--- a/MK7040/MK7040_UEL2020732_Greek.docx
+++ b/MK7040/MK7040_UEL2020732_Greek.docx
@@ -337,9 +337,8 @@
         <w:rPr>
           <w:sz w:val="28"/>
           <w:szCs w:val="28"/>
-          <w:lang w:val="en-US"/>
-        </w:rPr>
-        <w:t>CSR</w:t>
+        </w:rPr>
+        <w:t>ΕΚΕ</w:t>
       </w:r>
       <w:r>
         <w:rPr>
@@ -804,7 +803,13 @@
         <w:t>Microsoft</w:t>
       </w:r>
       <w:r>
-        <w:t xml:space="preserve"> για το βασικό προϊόν της, την κονσόλα παιχνιδιών </w:t>
+        <w:t xml:space="preserve"> για το βασικό προϊόν της, την κονσόλα </w:t>
+      </w:r>
+      <w:r>
+        <w:t>βίντεο-παιχνιδιών</w:t>
+      </w:r>
+      <w:r>
+        <w:t xml:space="preserve"> </w:t>
       </w:r>
       <w:r>
         <w:rPr>
@@ -840,16 +845,126 @@
         <w:t>X</w:t>
       </w:r>
       <w:r>
+        <w:t xml:space="preserve"> (</w:t>
+      </w:r>
+      <w:r>
+        <w:fldChar w:fldCharType="begin"/>
+      </w:r>
+      <w:r>
+        <w:instrText xml:space="preserve"> REF _Ref131562796 \h </w:instrText>
+      </w:r>
+      <w:r>
+        <w:fldChar w:fldCharType="separate"/>
+      </w:r>
+      <w:r>
+        <w:rPr>
+          <w:lang w:val="en-US"/>
+        </w:rPr>
+        <w:t>Fig</w:t>
+      </w:r>
+      <w:r>
+        <w:rPr>
+          <w:lang w:val="en-US"/>
+        </w:rPr>
+        <w:t>u</w:t>
+      </w:r>
+      <w:r>
+        <w:rPr>
+          <w:lang w:val="en-US"/>
+        </w:rPr>
+        <w:t>re</w:t>
+      </w:r>
+      <w:r>
+        <w:t xml:space="preserve"> </w:t>
+      </w:r>
+      <w:r>
+        <w:rPr>
+          <w:noProof/>
+        </w:rPr>
+        <w:t>1</w:t>
+      </w:r>
+      <w:r>
+        <w:fldChar w:fldCharType="end"/>
+      </w:r>
+      <w:r>
+        <w:t>)</w:t>
+      </w:r>
+      <w:r>
         <w:t>, και εξετάζει τις συνολικές πρακτικές Εταιρικής Κοινωνικής Ευθύνης (</w:t>
       </w:r>
       <w:r>
+        <w:t xml:space="preserve">ΕΚΕ σε αγγλική μετάφραση </w:t>
+      </w:r>
+      <w:r>
+        <w:rPr>
+          <w:lang w:val="en-US"/>
+        </w:rPr>
+        <w:t>Corporate</w:t>
+      </w:r>
+      <w:r>
+        <w:t xml:space="preserve"> </w:t>
+      </w:r>
+      <w:r>
+        <w:rPr>
+          <w:lang w:val="en-US"/>
+        </w:rPr>
+        <w:t>Social</w:t>
+      </w:r>
+      <w:r>
+        <w:t xml:space="preserve"> </w:t>
+      </w:r>
+      <w:r>
+        <w:rPr>
+          <w:lang w:val="en-US"/>
+        </w:rPr>
+        <w:t>Responsibility</w:t>
+      </w:r>
+      <w:r>
+        <w:t xml:space="preserve"> (</w:t>
+      </w:r>
+      <w:r>
         <w:rPr>
           <w:lang w:val="en-US"/>
         </w:rPr>
         <w:t>CSR</w:t>
       </w:r>
       <w:r>
-        <w:t>) της εταιρείας και την οικονομική δεοντολογία.</w:t>
+        <w:t>)</w:t>
+      </w:r>
+      <w:r>
+        <w:t>) της εταιρείας και την οικονομική δεοντολογία</w:t>
+      </w:r>
+      <w:r>
+        <w:t xml:space="preserve"> </w:t>
+      </w:r>
+      <w:sdt>
+        <w:sdtPr>
+          <w:id w:val="-1884936284"/>
+          <w:citation/>
+        </w:sdtPr>
+        <w:sdtContent>
+          <w:r>
+            <w:fldChar w:fldCharType="begin"/>
+          </w:r>
+          <w:r>
+            <w:instrText xml:space="preserve">CITATION Mic23 \l 1033 </w:instrText>
+          </w:r>
+          <w:r>
+            <w:fldChar w:fldCharType="separate"/>
+          </w:r>
+          <w:r>
+            <w:rPr>
+              <w:noProof/>
+            </w:rPr>
+            <w:t>(Microsoft CSR, 2023)</w:t>
+          </w:r>
+          <w:r>
+            <w:fldChar w:fldCharType="end"/>
+          </w:r>
+        </w:sdtContent>
+      </w:sdt>
+      <w:r>
+        <w:t>.</w:t>
       </w:r>
     </w:p>
     <w:p>
@@ -962,25 +1077,7 @@
             <w:fldChar w:fldCharType="begin"/>
           </w:r>
           <w:r>
-            <w:instrText xml:space="preserve"> </w:instrText>
-          </w:r>
-          <w:r>
-            <w:rPr>
-              <w:lang w:val="en-US"/>
-            </w:rPr>
-            <w:instrText>CITATION</w:instrText>
-          </w:r>
-          <w:r>
-            <w:instrText xml:space="preserve"> 2303 \</w:instrText>
-          </w:r>
-          <w:r>
-            <w:rPr>
-              <w:lang w:val="en-US"/>
-            </w:rPr>
-            <w:instrText>l</w:instrText>
-          </w:r>
-          <w:r>
-            <w:instrText xml:space="preserve"> 1033 </w:instrText>
+            <w:instrText xml:space="preserve">CITATION 2303 \l 1033 </w:instrText>
           </w:r>
           <w:r>
             <w:rPr>
@@ -992,20 +1089,7 @@
             <w:rPr>
               <w:noProof/>
             </w:rPr>
-            <w:t>(</w:t>
-          </w:r>
-          <w:r>
-            <w:rPr>
-              <w:noProof/>
-              <w:lang w:val="en-US"/>
-            </w:rPr>
-            <w:t>Microsoft</w:t>
-          </w:r>
-          <w:r>
-            <w:rPr>
-              <w:noProof/>
-            </w:rPr>
-            <w:t>, 2023)</w:t>
+            <w:t>(Microsoft, 2023)</w:t>
           </w:r>
           <w:r>
             <w:rPr>
@@ -1019,7 +1103,13 @@
         <w:t xml:space="preserve">. </w:t>
       </w:r>
       <w:r>
-        <w:t xml:space="preserve">Το κύριο προϊόν υπό αξιολόγηση είναι η κονσόλα παιχνιδιών </w:t>
+        <w:t xml:space="preserve">Το κύριο προϊόν υπό αξιολόγηση είναι η κονσόλα </w:t>
+      </w:r>
+      <w:r>
+        <w:t>βίντεο-παιχνιδιών</w:t>
+      </w:r>
+      <w:r>
+        <w:t xml:space="preserve"> </w:t>
       </w:r>
       <w:r>
         <w:rPr>
@@ -1028,7 +1118,13 @@
         <w:t>Xbox</w:t>
       </w:r>
       <w:r>
-        <w:t xml:space="preserve">, μια βασική προσφορά στο τμήμα παιχνιδιών και ψυχαγωγίας της </w:t>
+        <w:t xml:space="preserve">, μια βασική προσφορά στο τμήμα </w:t>
+      </w:r>
+      <w:r>
+        <w:t>βίντεο-παιχνιδιών</w:t>
+      </w:r>
+      <w:r>
+        <w:t xml:space="preserve"> και ψυχαγωγίας της </w:t>
       </w:r>
       <w:r>
         <w:rPr>
@@ -1046,7 +1142,24 @@
         <w:t>Xbox</w:t>
       </w:r>
       <w:r>
-        <w:t>, που κυκλοφόρησε για πρώτη φορά το 2001, είναι μια σειρά από κονσόλες βιντεοπαιχνιδιών που έχουν εξελιχθεί με την πάροδο των ετών, και έγινε ένας εξέχων παίκτης στη βιομηχανία τυχερών παιχνιδιών</w:t>
+        <w:t xml:space="preserve">, που κυκλοφόρησε για πρώτη φορά το 2001, είναι μια σειρά από κονσόλες </w:t>
+      </w:r>
+      <w:proofErr w:type="spellStart"/>
+      <w:r>
+        <w:t>βιντεο</w:t>
+      </w:r>
+      <w:r>
+        <w:t>βίντεο</w:t>
+      </w:r>
+      <w:proofErr w:type="spellEnd"/>
+      <w:r>
+        <w:t>-παιχνιδιών</w:t>
+      </w:r>
+      <w:r>
+        <w:t xml:space="preserve"> που έχουν εξελιχθεί με την πάροδο των ετών, και έγινε ένας εξέχων παίκτης στη βιομηχανία </w:t>
+      </w:r>
+      <w:r>
+        <w:t>βίντεο-παιχνιδιών</w:t>
       </w:r>
       <w:r>
         <w:t xml:space="preserve"> </w:t>
@@ -1135,7 +1248,13 @@
     </w:p>
     <w:p>
       <w:r>
-        <w:t xml:space="preserve">Αυτή η αναφορά θα εξετάσει την καμπάνια κυκλοφορίας του </w:t>
+        <w:t xml:space="preserve">Αυτή η </w:t>
+      </w:r>
+      <w:r>
+        <w:t>έκθεση</w:t>
+      </w:r>
+      <w:r>
+        <w:t xml:space="preserve"> θα εξετάσει την καμπάνια κυκλοφορίας του </w:t>
       </w:r>
       <w:r>
         <w:rPr>
@@ -1171,7 +1290,92 @@
         <w:t>Microsoft</w:t>
       </w:r>
       <w:r>
-        <w:t xml:space="preserve">, συμπεριλαμβανομένης της δέσμευσής της για περιβαλλοντική βιωσιμότητα, ηθικές πρακτικές εργασίας και δέσμευση της κοινότητας, καθώς και τις πιο πρόσφατες εξελίξεις σε αυτούς τους τομείς </w:t>
+        <w:t>, συμπεριλαμβανομένης της δέσμευσής της για περιβαλλοντική βιωσιμότητα</w:t>
+      </w:r>
+      <w:r>
+        <w:t xml:space="preserve"> </w:t>
+      </w:r>
+      <w:sdt>
+        <w:sdtPr>
+          <w:id w:val="-1000193798"/>
+          <w:citation/>
+        </w:sdtPr>
+        <w:sdtContent>
+          <w:r>
+            <w:fldChar w:fldCharType="begin"/>
+          </w:r>
+          <w:r>
+            <w:instrText xml:space="preserve"> </w:instrText>
+          </w:r>
+          <w:r>
+            <w:rPr>
+              <w:lang w:val="en-US"/>
+            </w:rPr>
+            <w:instrText>CITATION</w:instrText>
+          </w:r>
+          <w:r>
+            <w:instrText xml:space="preserve"> </w:instrText>
+          </w:r>
+          <w:r>
+            <w:rPr>
+              <w:lang w:val="en-US"/>
+            </w:rPr>
+            <w:instrText>Mic</w:instrText>
+          </w:r>
+          <w:r>
+            <w:instrText>231 \</w:instrText>
+          </w:r>
+          <w:r>
+            <w:rPr>
+              <w:lang w:val="en-US"/>
+            </w:rPr>
+            <w:instrText>l</w:instrText>
+          </w:r>
+          <w:r>
+            <w:instrText xml:space="preserve"> 1033 </w:instrText>
+          </w:r>
+          <w:r>
+            <w:fldChar w:fldCharType="separate"/>
+          </w:r>
+          <w:r>
+            <w:rPr>
+              <w:noProof/>
+            </w:rPr>
+            <w:t>(</w:t>
+          </w:r>
+          <w:r>
+            <w:rPr>
+              <w:noProof/>
+              <w:lang w:val="en-US"/>
+            </w:rPr>
+            <w:t>Microsoft</w:t>
+          </w:r>
+          <w:r>
+            <w:rPr>
+              <w:noProof/>
+            </w:rPr>
+            <w:t xml:space="preserve"> </w:t>
+          </w:r>
+          <w:r>
+            <w:rPr>
+              <w:noProof/>
+              <w:lang w:val="en-US"/>
+            </w:rPr>
+            <w:t>Sunstainability</w:t>
+          </w:r>
+          <w:r>
+            <w:rPr>
+              <w:noProof/>
+            </w:rPr>
+            <w:t>, 2023)</w:t>
+          </w:r>
+          <w:r>
+            <w:fldChar w:fldCharType="end"/>
+          </w:r>
+        </w:sdtContent>
+      </w:sdt>
+      <w:r>
+        <w:t xml:space="preserve">, ηθικές πρακτικές εργασίας και δέσμευση της κοινότητας, καθώς και τις πιο πρόσφατες εξελίξεις σε αυτούς τους τομείς </w:t>
       </w:r>
       <w:sdt>
         <w:sdtPr>
@@ -1325,10 +1529,7 @@
         <w:t>.</w:t>
       </w:r>
       <w:r>
-        <w:t xml:space="preserve"> </w:t>
-      </w:r>
-      <w:r>
-        <w:t xml:space="preserve">Επιπλέον, η έκθεση θα αξιολογήσει κριτικά την οικονομική δεοντολογία της </w:t>
+        <w:t xml:space="preserve"> Επιπλέον, η έκθεση θα αξιολογήσει κριτικά την οικονομική δεοντολογία της </w:t>
       </w:r>
       <w:r>
         <w:rPr>
@@ -1337,11 +1538,11 @@
         <w:t>Microsoft</w:t>
       </w:r>
       <w:r>
-        <w:t xml:space="preserve">, διερευνώντας την προσέγγιση της εταιρείας όσον αφορά τη φορολογική συμμόρφωση, τον </w:t>
+        <w:t xml:space="preserve">, διερευνώντας την προσέγγιση της εταιρείας όσον </w:t>
       </w:r>
       <w:r>
         <w:lastRenderedPageBreak/>
-        <w:t>θεμιτό ανταγωνισμό και τη διαφάνεια στις οικονομικές αναφορές</w:t>
+        <w:t>αφορά τη φορολογική συμμόρφωση, τον θεμιτό ανταγωνισμό και τη διαφάνεια στις οικονομικές αναφορές</w:t>
       </w:r>
       <w:r>
         <w:t xml:space="preserve"> </w:t>
@@ -1736,7 +1937,13 @@
         </w:sdtContent>
       </w:sdt>
       <w:r>
-        <w:t xml:space="preserve">. Αυτή η ενότητα παρέχει μια εις βάθος κριτική αξιολόγηση της επιλεγμένης επικοινωνίας ψηφιακού μάρκετινγκ για την κονσόλα παιχνιδιών </w:t>
+        <w:t xml:space="preserve">. Αυτή η ενότητα παρέχει μια εις βάθος κριτική αξιολόγηση της επιλεγμένης επικοινωνίας ψηφιακού μάρκετινγκ για την κονσόλα </w:t>
+      </w:r>
+      <w:r>
+        <w:t>βίντεο-παιχνιδιών</w:t>
+      </w:r>
+      <w:r>
+        <w:t xml:space="preserve"> </w:t>
       </w:r>
       <w:r>
         <w:rPr>
@@ -1759,7 +1966,13 @@
     </w:p>
     <w:p>
       <w:r>
-        <w:t xml:space="preserve">Η κονσόλα παιχνιδιών </w:t>
+        <w:t xml:space="preserve">Η κονσόλα </w:t>
+      </w:r>
+      <w:r>
+        <w:t>βίντεο-παιχνιδιών</w:t>
+      </w:r>
+      <w:r>
+        <w:t xml:space="preserve"> </w:t>
       </w:r>
       <w:r>
         <w:rPr>
@@ -2052,7 +2265,13 @@
       </w:r>
       <w:r>
         <w:lastRenderedPageBreak/>
-        <w:t>καταναλωτές με διαθέσιμο εισόδημα, καθώς η κονσόλα παιχνιδιών και τα σχετικά περιφερειακά και παιχνίδια της μπορεί να είναι ακριβά για ορισμένους καταναλωτές.</w:t>
+        <w:t xml:space="preserve">καταναλωτές με διαθέσιμο εισόδημα, καθώς η κονσόλα </w:t>
+      </w:r>
+      <w:r>
+        <w:t>βίντεο-παιχνιδιών</w:t>
+      </w:r>
+      <w:r>
+        <w:t xml:space="preserve"> και τα σχετικά περιφερειακά και παιχνίδια της μπορεί να είναι ακριβά για ορισμένους καταναλωτές.</w:t>
       </w:r>
     </w:p>
     <w:p>
@@ -2066,7 +2285,10 @@
         <w:t>Xbox</w:t>
       </w:r>
       <w:r>
-        <w:t xml:space="preserve"> στοχεύει καταναλωτές σε όλο τον κόσμο, με ιδιαίτερη έμφαση στη Βόρεια Αμερική, την Ευρώπη και την Ασία, καθώς αυτές οι περιοχές αντιπροσωπεύουν σημαντικό μέρος της παγκόσμιας αγοράς τυχερών παιχνιδιών</w:t>
+        <w:t xml:space="preserve"> στοχεύει καταναλωτές σε όλο τον κόσμο, με ιδιαίτερη έμφαση στη Βόρεια Αμερική, την Ευρώπη και την Ασία, καθώς αυτές οι περιοχές αντιπροσωπεύουν σημαντικό μέρος της παγκόσμιας αγοράς </w:t>
+      </w:r>
+      <w:r>
+        <w:t>βίντεο-παιχνιδιών</w:t>
       </w:r>
       <w:sdt>
         <w:sdtPr>
@@ -2078,34 +2300,7 @@
             <w:fldChar w:fldCharType="begin"/>
           </w:r>
           <w:r>
-            <w:instrText xml:space="preserve"> </w:instrText>
-          </w:r>
-          <w:r>
-            <w:rPr>
-              <w:lang w:val="en-US"/>
-            </w:rPr>
-            <w:instrText>CITATION</w:instrText>
-          </w:r>
-          <w:r>
-            <w:instrText xml:space="preserve"> </w:instrText>
-          </w:r>
-          <w:r>
-            <w:rPr>
-              <w:lang w:val="en-US"/>
-            </w:rPr>
-            <w:instrText>New</w:instrText>
-          </w:r>
-          <w:r>
-            <w:instrText>23 \</w:instrText>
-          </w:r>
-          <w:r>
-            <w:rPr>
-              <w:lang w:val="en-US"/>
-            </w:rPr>
-            <w:instrText>l</w:instrText>
-          </w:r>
-          <w:r>
-            <w:instrText xml:space="preserve"> 1033 </w:instrText>
+            <w:instrText xml:space="preserve">CITATION New23 \l 1033 </w:instrText>
           </w:r>
           <w:r>
             <w:fldChar w:fldCharType="separate"/>
@@ -2114,20 +2309,13 @@
             <w:rPr>
               <w:noProof/>
             </w:rPr>
-            <w:t xml:space="preserve"> (</w:t>
-          </w:r>
-          <w:r>
-            <w:rPr>
-              <w:noProof/>
-              <w:lang w:val="en-US"/>
-            </w:rPr>
-            <w:t>Newzoo</w:t>
-          </w:r>
-          <w:r>
-            <w:rPr>
-              <w:noProof/>
-            </w:rPr>
-            <w:t>, 2023)</w:t>
+            <w:t xml:space="preserve"> </w:t>
+          </w:r>
+          <w:r>
+            <w:rPr>
+              <w:noProof/>
+            </w:rPr>
+            <w:t>(Newzoo, 2023)</w:t>
           </w:r>
           <w:r>
             <w:fldChar w:fldCharType="end"/>
@@ -2164,25 +2352,7 @@
             <w:fldChar w:fldCharType="begin"/>
           </w:r>
           <w:r>
-            <w:instrText xml:space="preserve"> </w:instrText>
-          </w:r>
-          <w:r>
-            <w:rPr>
-              <w:lang w:val="en-US"/>
-            </w:rPr>
-            <w:instrText>CITATION</w:instrText>
-          </w:r>
-          <w:r>
-            <w:instrText xml:space="preserve"> 2303 \</w:instrText>
-          </w:r>
-          <w:r>
-            <w:rPr>
-              <w:lang w:val="en-US"/>
-            </w:rPr>
-            <w:instrText>l</w:instrText>
-          </w:r>
-          <w:r>
-            <w:instrText xml:space="preserve"> 1033 </w:instrText>
+            <w:instrText xml:space="preserve">CITATION 2303 \l 1033 </w:instrText>
           </w:r>
           <w:r>
             <w:fldChar w:fldCharType="separate"/>
@@ -2191,20 +2361,13 @@
             <w:rPr>
               <w:noProof/>
             </w:rPr>
-            <w:t xml:space="preserve"> (</w:t>
-          </w:r>
-          <w:r>
-            <w:rPr>
-              <w:noProof/>
-              <w:lang w:val="en-US"/>
-            </w:rPr>
-            <w:t>Microsoft</w:t>
-          </w:r>
-          <w:r>
-            <w:rPr>
-              <w:noProof/>
-            </w:rPr>
-            <w:t>, 2023)</w:t>
+            <w:t xml:space="preserve"> </w:t>
+          </w:r>
+          <w:r>
+            <w:rPr>
+              <w:noProof/>
+            </w:rPr>
+            <w:t>(Microsoft, 2023)</w:t>
           </w:r>
           <w:r>
             <w:fldChar w:fldCharType="end"/>
@@ -2226,7 +2389,13 @@
         <w:t>Xbox</w:t>
       </w:r>
       <w:r>
-        <w:t xml:space="preserve"> απευθύνεται σε καταναλωτές που εκτιμούν τις καθηλωτικές εμπειρίες παιχνιδιού, την τεχνολογία αιχμής και τα ισχυρά οικοσυστήματα παιχνιδιών. Η κονσόλα στοχεύει επίσης παίκτες που εκτιμούν μια μεγάλη ποικιλία ειδών </w:t>
+        <w:t xml:space="preserve"> απευθύνεται σε καταναλωτές που εκτιμούν τις καθηλωτικές εμπειρίες παιχνιδιού, την τεχνολογία αιχμής και τα ισχυρά οικοσυστήματα </w:t>
+      </w:r>
+      <w:r>
+        <w:t>βίντεο-παιχνιδιών</w:t>
+      </w:r>
+      <w:r>
+        <w:t xml:space="preserve">. Η κονσόλα στοχεύει επίσης παίκτες που εκτιμούν μια μεγάλη ποικιλία ειδών </w:t>
       </w:r>
       <w:r>
         <w:rPr>
@@ -2422,7 +2591,13 @@
         </w:sdtContent>
       </w:sdt>
       <w:r>
-        <w:t xml:space="preserve">. Οι καμπάνιες μάρκετινγκ συχνά υπογραμμίζουν τις προηγμένες τεχνικές δυνατότητες της κονσόλας, παρουσιάζουν μια ποικιλία τίτλων παιχνιδιών και δίνουν έμφαση στη συμβατότητα του </w:t>
+        <w:t xml:space="preserve">. Οι καμπάνιες μάρκετινγκ συχνά υπογραμμίζουν τις προηγμένες τεχνικές δυνατότητες της κονσόλας, παρουσιάζουν μια ποικιλία τίτλων </w:t>
+      </w:r>
+      <w:r>
+        <w:t>βίντεο-παιχνιδιών</w:t>
+      </w:r>
+      <w:r>
+        <w:t xml:space="preserve"> και δίνουν έμφαση στη συμβατότητα του </w:t>
       </w:r>
       <w:r>
         <w:rPr>
@@ -2443,25 +2618,7 @@
             <w:fldChar w:fldCharType="begin"/>
           </w:r>
           <w:r>
-            <w:instrText xml:space="preserve"> </w:instrText>
-          </w:r>
-          <w:r>
-            <w:rPr>
-              <w:lang w:val="en-US"/>
-            </w:rPr>
-            <w:instrText>CITATION</w:instrText>
-          </w:r>
-          <w:r>
-            <w:instrText xml:space="preserve"> 2303 \</w:instrText>
-          </w:r>
-          <w:r>
-            <w:rPr>
-              <w:lang w:val="en-US"/>
-            </w:rPr>
-            <w:instrText>l</w:instrText>
-          </w:r>
-          <w:r>
-            <w:instrText xml:space="preserve"> 1033 </w:instrText>
+            <w:instrText xml:space="preserve">CITATION 2303 \l 1033 </w:instrText>
           </w:r>
           <w:r>
             <w:fldChar w:fldCharType="separate"/>
@@ -2470,20 +2627,13 @@
             <w:rPr>
               <w:noProof/>
             </w:rPr>
-            <w:t xml:space="preserve"> (</w:t>
-          </w:r>
-          <w:r>
-            <w:rPr>
-              <w:noProof/>
-              <w:lang w:val="en-US"/>
-            </w:rPr>
-            <w:t>Microsoft</w:t>
-          </w:r>
-          <w:r>
-            <w:rPr>
-              <w:noProof/>
-            </w:rPr>
-            <w:t>, 2023)</w:t>
+            <w:t xml:space="preserve"> </w:t>
+          </w:r>
+          <w:r>
+            <w:rPr>
+              <w:noProof/>
+            </w:rPr>
+            <w:t>(Microsoft, 2023)</w:t>
           </w:r>
           <w:r>
             <w:fldChar w:fldCharType="end"/>
@@ -2496,7 +2646,52 @@
     </w:p>
     <w:p>
       <w:r>
-        <w:t xml:space="preserve">Για να κατανοήσετε καλύτερα την αγορά-στόχο, είναι σημαντικό να αναλύσετε τη συμπεριφορά των καταναλωτών της κοινότητας τυχερών παιχνιδιών. Οι παίκτες συνήθως επιδεικνύουν υψηλά επίπεδα αφοσίωσης στην επωνυμία, με ορισμένους παίκτες να ταυτίζονται έντονα με μια συγκεκριμένη κονσόλα παιχνιδιών, όπως το </w:t>
+        <w:t xml:space="preserve">Για να </w:t>
+      </w:r>
+      <w:r>
+        <w:t>κατανοη</w:t>
+      </w:r>
+      <w:r>
+        <w:t>θεί</w:t>
+      </w:r>
+      <w:r>
+        <w:t xml:space="preserve"> καλύτερα </w:t>
+      </w:r>
+      <w:r>
+        <w:t>η</w:t>
+      </w:r>
+      <w:r>
+        <w:t xml:space="preserve"> αγορά-στόχο</w:t>
+      </w:r>
+      <w:r>
+        <w:t>ς</w:t>
+      </w:r>
+      <w:r>
+        <w:t xml:space="preserve">, είναι σημαντικό να </w:t>
+      </w:r>
+      <w:r>
+        <w:t>αναλυθεί</w:t>
+      </w:r>
+      <w:r>
+        <w:t xml:space="preserve"> </w:t>
+      </w:r>
+      <w:r>
+        <w:t>ή</w:t>
+      </w:r>
+      <w:r>
+        <w:t xml:space="preserve"> συμπεριφορά των καταναλωτών της κοινότητας</w:t>
+      </w:r>
+      <w:r>
+        <w:t xml:space="preserve"> βίντεο-παιχνιδιών</w:t>
+      </w:r>
+      <w:r>
+        <w:t xml:space="preserve">. Οι παίκτες συνήθως επιδεικνύουν υψηλά επίπεδα αφοσίωσης στην επωνυμία, με ορισμένους παίκτες να ταυτίζονται έντονα με μια συγκεκριμένη κονσόλα </w:t>
+      </w:r>
+      <w:r>
+        <w:t>βίντεο-παιχνιδιών</w:t>
+      </w:r>
+      <w:r>
+        <w:t xml:space="preserve">, όπως το </w:t>
       </w:r>
       <w:r>
         <w:rPr>
@@ -2505,7 +2700,13 @@
         <w:t>Xbox</w:t>
       </w:r>
       <w:r>
-        <w:t xml:space="preserve"> ή τους ανταγωνιστές του (κονσόλες παιχνιδιών της </w:t>
+        <w:t xml:space="preserve"> ή τους ανταγωνιστές του (κονσόλες </w:t>
+      </w:r>
+      <w:r>
+        <w:t>βίντεο-παιχνιδιών</w:t>
+      </w:r>
+      <w:r>
+        <w:t xml:space="preserve"> της </w:t>
       </w:r>
       <w:r>
         <w:rPr>
@@ -2623,11 +2824,165 @@
         <w:t>Microsoft</w:t>
       </w:r>
       <w:r>
-        <w:t xml:space="preserve"> συχνά αξιοποιούν αυτήν την αφοσίωση παρουσιάζοντας αποκλειστικούς τίτλους παιχνιδιών ή λειτουργίες που </w:t>
+        <w:t xml:space="preserve"> συχνά αξιοποιούν αυτήν την αφοσίωση παρουσιάζοντας αποκλειστικούς τίτλους </w:t>
+      </w:r>
+      <w:r>
+        <w:t>βίντεο-παιχνιδιών</w:t>
+      </w:r>
+      <w:r>
+        <w:t xml:space="preserve"> </w:t>
+      </w:r>
+      <w:r>
+        <w:t>(</w:t>
+      </w:r>
+      <w:r>
+        <w:rPr>
+          <w:lang w:val="en-US"/>
+        </w:rPr>
+        <w:fldChar w:fldCharType="begin"/>
+      </w:r>
+      <w:r>
+        <w:instrText xml:space="preserve"> </w:instrText>
+      </w:r>
+      <w:r>
+        <w:rPr>
+          <w:lang w:val="en-US"/>
+        </w:rPr>
+        <w:instrText>REF</w:instrText>
+      </w:r>
+      <w:r>
+        <w:instrText xml:space="preserve"> _</w:instrText>
+      </w:r>
+      <w:r>
+        <w:rPr>
+          <w:lang w:val="en-US"/>
+        </w:rPr>
+        <w:instrText>Ref</w:instrText>
+      </w:r>
+      <w:r>
+        <w:instrText>131564045 \</w:instrText>
+      </w:r>
+      <w:r>
+        <w:rPr>
+          <w:lang w:val="en-US"/>
+        </w:rPr>
+        <w:instrText>h</w:instrText>
+      </w:r>
+      <w:r>
+        <w:instrText xml:space="preserve"> </w:instrText>
+      </w:r>
+      <w:r>
+        <w:rPr>
+          <w:lang w:val="en-US"/>
+        </w:rPr>
+      </w:r>
+      <w:r>
+        <w:rPr>
+          <w:lang w:val="en-US"/>
+        </w:rPr>
+        <w:fldChar w:fldCharType="separate"/>
+      </w:r>
+      <w:r>
+        <w:rPr>
+          <w:lang w:val="en-US"/>
+        </w:rPr>
+        <w:t>Figure</w:t>
+      </w:r>
+      <w:r>
+        <w:t xml:space="preserve"> </w:t>
+      </w:r>
+      <w:r>
+        <w:rPr>
+          <w:noProof/>
+        </w:rPr>
+        <w:t>4</w:t>
+      </w:r>
+      <w:r>
+        <w:rPr>
+          <w:lang w:val="en-US"/>
+        </w:rPr>
+        <w:fldChar w:fldCharType="end"/>
+      </w:r>
+      <w:r>
+        <w:t>,</w:t>
+      </w:r>
+      <w:r>
+        <w:rPr>
+          <w:lang w:val="en-US"/>
+        </w:rPr>
+        <w:fldChar w:fldCharType="begin"/>
+      </w:r>
+      <w:r>
+        <w:instrText xml:space="preserve"> </w:instrText>
+      </w:r>
+      <w:r>
+        <w:rPr>
+          <w:lang w:val="en-US"/>
+        </w:rPr>
+        <w:instrText>REF</w:instrText>
+      </w:r>
+      <w:r>
+        <w:instrText xml:space="preserve"> _</w:instrText>
+      </w:r>
+      <w:r>
+        <w:rPr>
+          <w:lang w:val="en-US"/>
+        </w:rPr>
+        <w:instrText>Ref</w:instrText>
+      </w:r>
+      <w:r>
+        <w:instrText>131564053 \</w:instrText>
+      </w:r>
+      <w:r>
+        <w:rPr>
+          <w:lang w:val="en-US"/>
+        </w:rPr>
+        <w:instrText>h</w:instrText>
+      </w:r>
+      <w:r>
+        <w:instrText xml:space="preserve"> </w:instrText>
+      </w:r>
+      <w:r>
+        <w:rPr>
+          <w:lang w:val="en-US"/>
+        </w:rPr>
+      </w:r>
+      <w:r>
+        <w:rPr>
+          <w:lang w:val="en-US"/>
+        </w:rPr>
+        <w:fldChar w:fldCharType="separate"/>
+      </w:r>
+      <w:r>
+        <w:rPr>
+          <w:lang w:val="en-US"/>
+        </w:rPr>
+        <w:t>Figure</w:t>
+      </w:r>
+      <w:r>
+        <w:t xml:space="preserve"> </w:t>
+      </w:r>
+      <w:r>
+        <w:rPr>
+          <w:noProof/>
+        </w:rPr>
+        <w:t>5</w:t>
+      </w:r>
+      <w:r>
+        <w:rPr>
+          <w:lang w:val="en-US"/>
+        </w:rPr>
+        <w:fldChar w:fldCharType="end"/>
+      </w:r>
+      <w:r>
+        <w:t>)</w:t>
+      </w:r>
+      <w:r>
+        <w:t xml:space="preserve"> </w:t>
       </w:r>
       <w:r>
         <w:lastRenderedPageBreak/>
-        <w:t xml:space="preserve">διατίθενται μόνο στην πλατφόρμα </w:t>
+        <w:t xml:space="preserve">ή λειτουργίες που διατίθενται μόνο στην πλατφόρμα </w:t>
       </w:r>
       <w:r>
         <w:rPr>
@@ -2636,7 +2991,45 @@
         <w:t>Xbox</w:t>
       </w:r>
       <w:r>
-        <w:t>, διαφοροποιώντας έτσι το προϊόν από τους ανταγωνιστές του.</w:t>
+        <w:t>, διαφοροποιώντας έτσι το προϊόν από τους ανταγωνιστές του</w:t>
+      </w:r>
+      <w:r>
+        <w:t xml:space="preserve"> </w:t>
+      </w:r>
+      <w:r>
+        <w:t>(</w:t>
+      </w:r>
+      <w:proofErr w:type="spellStart"/>
+      <w:r>
+        <w:fldChar w:fldCharType="begin"/>
+      </w:r>
+      <w:r>
+        <w:instrText xml:space="preserve"> REF _Ref131564706 \h </w:instrText>
+      </w:r>
+      <w:r>
+        <w:fldChar w:fldCharType="separate"/>
+      </w:r>
+      <w:r>
+        <w:t>Figure</w:t>
+      </w:r>
+      <w:proofErr w:type="spellEnd"/>
+      <w:r>
+        <w:t xml:space="preserve"> </w:t>
+      </w:r>
+      <w:r>
+        <w:rPr>
+          <w:noProof/>
+        </w:rPr>
+        <w:t>8</w:t>
+      </w:r>
+      <w:r>
+        <w:fldChar w:fldCharType="end"/>
+      </w:r>
+      <w:r>
+        <w:t>)</w:t>
+      </w:r>
+      <w:r>
+        <w:t>.</w:t>
       </w:r>
     </w:p>
     <w:p>
@@ -2686,7 +3079,19 @@
         <w:t>S</w:t>
       </w:r>
       <w:r>
-        <w:t xml:space="preserve"> προσφέρουν εμπειρίες παιχνιδιών αιχμής, μια τεράστια βιβλιοθήκη παιχνιδιών και ευέλικτες επιλογές ψυχαγωγίας, που ανταποκρίνονται στις προτιμήσεις και τις προσδοκίες του κοινού-στόχου</w:t>
+        <w:t xml:space="preserve"> προσφέρουν εμπειρίες </w:t>
+      </w:r>
+      <w:r>
+        <w:t>βίντεο-παιχνιδιών</w:t>
+      </w:r>
+      <w:r>
+        <w:t xml:space="preserve"> αιχμής, μια τεράστια βιβλιοθήκη </w:t>
+      </w:r>
+      <w:r>
+        <w:t>βίντεο-παιχνιδιών</w:t>
+      </w:r>
+      <w:r>
+        <w:t xml:space="preserve"> και ευέλικτες επιλογές ψυχαγωγίας, που ανταποκρίνονται στις προτιμήσεις και τις προσδοκίες του κοινού-στόχου</w:t>
       </w:r>
       <w:sdt>
         <w:sdtPr>
@@ -2777,7 +3182,22 @@
         <w:t>Microsoft</w:t>
       </w:r>
       <w:r>
-        <w:t xml:space="preserve"> επικεντρώνεται κυρίως στο διαφοροποιημένο μάρκετινγκ, όπου η εταιρεία προσαρμόζει τις προσπάθειές της στο μάρκετινγκ για να προσελκύσει διαφορετικά τμήματα της κοινότητας τυχερών παιχνιδιών, όπως περιστασιακούς παίκτες, σκληροπυρηνικούς παίκτες και ακόμη και μη παίκτες που αναζητούν επιλογές ψυχαγωγίας </w:t>
+        <w:t xml:space="preserve"> επικεντρώνεται κυρίως στο διαφοροποιημένο μάρκετινγκ, όπου η εταιρεία προσαρμόζει τις προσπάθειές της στο μάρκετινγκ για να προσελκύσει διαφορετικά τμήματα της κοινότητας</w:t>
+      </w:r>
+      <w:r>
+        <w:t xml:space="preserve"> </w:t>
+      </w:r>
+      <w:r>
+        <w:t>βίντεο-παιχνιδιών</w:t>
+      </w:r>
+      <w:r>
+        <w:t xml:space="preserve">, όπως </w:t>
+      </w:r>
+      <w:r>
+        <w:t>ευκαιριακούς/</w:t>
+      </w:r>
+      <w:r>
+        <w:t xml:space="preserve">περιστασιακούς παίκτες, σκληροπυρηνικούς παίκτες και ακόμη και μη παίκτες που αναζητούν επιλογές ψυχαγωγίας </w:t>
       </w:r>
       <w:sdt>
         <w:sdtPr>
@@ -3006,7 +3426,13 @@
         <w:t>.</w:t>
       </w:r>
       <w:r>
-        <w:t>Επιπλέον, η εταιρεία θα μπορούσε να διερευνήσει ευκαιρίες για να στοχεύσει σε αναδυόμενες αγορές και να αξιοποιήσει την ταχεία ανάπτυξη της βιομηχανίας τυχερών παιχνιδιών σε περιοχές όπως η Λατινική Αμερική, η Μέση Ανατολή και η Αφρική</w:t>
+        <w:t xml:space="preserve">Επιπλέον, η εταιρεία θα μπορούσε να διερευνήσει ευκαιρίες για να στοχεύσει σε αναδυόμενες αγορές και να αξιοποιήσει την ταχεία ανάπτυξη της βιομηχανίας </w:t>
+      </w:r>
+      <w:r>
+        <w:t>βίντεο-παιχνιδιών</w:t>
+      </w:r>
+      <w:r>
+        <w:t xml:space="preserve"> σε περιοχές όπως η Λατινική Αμερική, η Μέση Ανατολή και η Αφρική</w:t>
       </w:r>
       <w:sdt>
         <w:sdtPr>
@@ -3018,34 +3444,7 @@
             <w:fldChar w:fldCharType="begin"/>
           </w:r>
           <w:r>
-            <w:instrText xml:space="preserve"> </w:instrText>
-          </w:r>
-          <w:r>
-            <w:rPr>
-              <w:lang w:val="en-US"/>
-            </w:rPr>
-            <w:instrText>CITATION</w:instrText>
-          </w:r>
-          <w:r>
-            <w:instrText xml:space="preserve"> </w:instrText>
-          </w:r>
-          <w:r>
-            <w:rPr>
-              <w:lang w:val="en-US"/>
-            </w:rPr>
-            <w:instrText>New</w:instrText>
-          </w:r>
-          <w:r>
-            <w:instrText>23 \</w:instrText>
-          </w:r>
-          <w:r>
-            <w:rPr>
-              <w:lang w:val="en-US"/>
-            </w:rPr>
-            <w:instrText>l</w:instrText>
-          </w:r>
-          <w:r>
-            <w:instrText xml:space="preserve"> 1033 </w:instrText>
+            <w:instrText xml:space="preserve">CITATION New23 \l 1033 </w:instrText>
           </w:r>
           <w:r>
             <w:fldChar w:fldCharType="separate"/>
@@ -3054,20 +3453,13 @@
             <w:rPr>
               <w:noProof/>
             </w:rPr>
-            <w:t xml:space="preserve"> (</w:t>
-          </w:r>
-          <w:r>
-            <w:rPr>
-              <w:noProof/>
-              <w:lang w:val="en-US"/>
-            </w:rPr>
-            <w:t>Newzoo</w:t>
-          </w:r>
-          <w:r>
-            <w:rPr>
-              <w:noProof/>
-            </w:rPr>
-            <w:t>, 2023)</w:t>
+            <w:t xml:space="preserve"> </w:t>
+          </w:r>
+          <w:r>
+            <w:rPr>
+              <w:noProof/>
+            </w:rPr>
+            <w:t>(Newzoo, 2023)</w:t>
           </w:r>
           <w:r>
             <w:fldChar w:fldCharType="end"/>
@@ -3189,16 +3581,13 @@
     </w:p>
     <w:p>
       <w:r>
-        <w:t>Ένας άλλος τομέας για πιθανή βελτίωση είναι η συμπερίληψη πτυχών κοινωνικής και περιβαλλοντικής ευθύνης στις εκστρατείες μάρκετινγκ. Καθώς οι καταναλωτές συνειδητοποιούν περισσότερο τον αντίκτυπο των αγοραστικών τους αποφάσεων στην κοινωνία και το περιβάλλον, οι εταιρείες πρέπει να επιδείξουν τη δέσμευσή τους στις βιώσιμες πρακτικές και την εταιρική κοινωνική ευθύνη (</w:t>
-      </w:r>
-      <w:r>
-        <w:rPr>
-          <w:lang w:val="en-US"/>
-        </w:rPr>
-        <w:t>CSR</w:t>
-      </w:r>
-      <w:r>
-        <w:t>)</w:t>
+        <w:t xml:space="preserve">Ένας άλλος τομέας για πιθανή βελτίωση είναι η συμπερίληψη πτυχών κοινωνικής και περιβαλλοντικής ευθύνης στις εκστρατείες μάρκετινγκ. Καθώς οι καταναλωτές συνειδητοποιούν περισσότερο τον αντίκτυπο των αγοραστικών τους αποφάσεων στην κοινωνία και το περιβάλλον, οι εταιρείες πρέπει να επιδείξουν τη δέσμευσή τους στις βιώσιμες πρακτικές και </w:t>
+      </w:r>
+      <w:r>
+        <w:rPr>
+          <w:lang w:val="en-US"/>
+        </w:rPr>
+        <w:t>EKE</w:t>
       </w:r>
       <w:sdt>
         <w:sdtPr>
@@ -3323,7 +3712,13 @@
         <w:t>Microsoft</w:t>
       </w:r>
       <w:r>
-        <w:t xml:space="preserve"> για την κονσόλα παιχνιδιών </w:t>
+        <w:t xml:space="preserve"> για την κονσόλα </w:t>
+      </w:r>
+      <w:r>
+        <w:t>βίντεο-παιχνιδιών</w:t>
+      </w:r>
+      <w:r>
+        <w:t xml:space="preserve"> </w:t>
       </w:r>
       <w:r>
         <w:rPr>
@@ -3349,7 +3744,13 @@
         <w:t>Microsoft</w:t>
       </w:r>
       <w:r>
-        <w:t xml:space="preserve"> μπορεί να ενισχύσει περαιτέρω τη θέση της στην παγκόσμια αγορά τυχερών παιχνιδιών και να συνεχίσει να χτίζει έναν πιστό πελάτη βάση για τη μάρκα </w:t>
+        <w:t xml:space="preserve"> μπορεί να ενισχύσει περαιτέρω τη θέση της στην παγκόσμια αγορά </w:t>
+      </w:r>
+      <w:r>
+        <w:t>βίντεο-παιχνιδιών</w:t>
+      </w:r>
+      <w:r>
+        <w:t xml:space="preserve"> και να συνεχίσει να χτίζει έναν πιστό πελάτη βάση για τη μάρκα </w:t>
       </w:r>
       <w:r>
         <w:rPr>
@@ -3457,7 +3858,13 @@
         <w:t>X</w:t>
       </w:r>
       <w:r>
-        <w:t xml:space="preserve"> εστιάζει στους λάτρεις των παιχνιδιών και στους χρήστες τεχνολογίας, διασφαλίζοντας ότι προσφέρουν μια εμπειρία παιχνιδιού υψηλής ποιότητας. Η επέκταση της στόχευσής τους ώστε να συμπεριλάβει περιστασιακούς παίκτες και χρήστες που δεν παίζουν παιχνίδια θα μπορούσε να προσφέρει νέες ευκαιρίες ανάπτυξης.</w:t>
+        <w:t xml:space="preserve"> εστιάζει στους λάτρεις των </w:t>
+      </w:r>
+      <w:r>
+        <w:t>βίντεο-παιχνιδιών</w:t>
+      </w:r>
+      <w:r>
+        <w:t xml:space="preserve"> και στους χρήστες τεχνολογίας, διασφαλίζοντας ότι προσφέρουν μια εμπειρία παιχνιδιού υψηλής ποιότητας. Η επέκταση της στόχευσής τους ώστε να συμπεριλάβει περιστασιακούς παίκτες και χρήστες που δεν παίζουν παιχνίδια θα μπορούσε να προσφέρει νέες ευκαιρίες ανάπτυξης.</w:t>
       </w:r>
     </w:p>
     <w:p>
@@ -3493,7 +3900,13 @@
         <w:t>Microsoft</w:t>
       </w:r>
       <w:r>
-        <w:t xml:space="preserve"> για την κονσόλα παιχνιδιών </w:t>
+        <w:t xml:space="preserve"> για την κονσόλα </w:t>
+      </w:r>
+      <w:r>
+        <w:t>βίντεο-παιχνιδιών</w:t>
+      </w:r>
+      <w:r>
+        <w:t xml:space="preserve"> </w:t>
       </w:r>
       <w:r>
         <w:rPr>
@@ -3502,11 +3915,11 @@
         <w:t>Xbox</w:t>
       </w:r>
       <w:r>
-        <w:t xml:space="preserve">, εστιάζοντας σε πτυχές όπως η τοποθέτηση προϊόντος, η στρατηγική </w:t>
+        <w:t xml:space="preserve">, εστιάζοντας σε πτυχές όπως η τοποθέτηση προϊόντος, η στρατηγική προώθησης και η αντίληψη της επωνυμίας. Μια επιτυχημένη στρατηγική </w:t>
       </w:r>
       <w:r>
         <w:lastRenderedPageBreak/>
-        <w:t xml:space="preserve">προώθησης και η αντίληψη της επωνυμίας. Μια επιτυχημένη στρατηγική τοποθέτησης επιτρέπει σε μια εταιρεία να διαφοροποιήσει το προϊόν της από τους ανταγωνιστές, να δημιουργήσει μια μοναδική ταυτότητα επωνυμίας και να δημιουργήσει μια ισχυρή σύνδεση με το κοινό-στόχο </w:t>
+        <w:t xml:space="preserve">τοποθέτησης επιτρέπει σε μια εταιρεία να διαφοροποιήσει το προϊόν της από τους ανταγωνιστές, να δημιουργήσει μια μοναδική ταυτότητα επωνυμίας και να δημιουργήσει μια ισχυρή σύνδεση με το κοινό-στόχο </w:t>
       </w:r>
       <w:sdt>
         <w:sdtPr>
@@ -3656,7 +4069,19 @@
         <w:t>S</w:t>
       </w:r>
       <w:r>
-        <w:t>, ως κονσόλες παιχνιδιών υψηλής ποιότητας που προσφέρουν μια απαράμιλλη εμπειρία παιχνιδιού, με τεχνολογία αιχμής και μια τεράστια βιβλιοθήκη παιχνιδιών. Οι διαφημιστικές καμπάνιες δίνουν έμφαση στις προηγμένες τεχνικές δυνατότητες της κονσόλας, όπως ταχύτερους χρόνους φόρτωσης, γραφικά υψηλότερης ανάλυσης και βελτιωμένη απόδοση</w:t>
+        <w:t xml:space="preserve">, ως κονσόλες </w:t>
+      </w:r>
+      <w:r>
+        <w:t>βίντεο-παιχνιδιών</w:t>
+      </w:r>
+      <w:r>
+        <w:t xml:space="preserve"> υψηλής ποιότητας που προσφέρουν μια απαράμιλλη εμπειρία παιχνιδιού, με τεχνολογία αιχμής και μια τεράστια βιβλιοθήκη </w:t>
+      </w:r>
+      <w:r>
+        <w:t>βίντεο-παιχνιδιών</w:t>
+      </w:r>
+      <w:r>
+        <w:t>. Οι διαφημιστικές καμπάνιες δίνουν έμφαση στις προηγμένες τεχνικές δυνατότητες της κονσόλας, όπως ταχύτερους χρόνους φόρτωσης, γραφικά υψηλότερης ανάλυσης και βελτιωμένη απόδοση</w:t>
       </w:r>
       <w:sdt>
         <w:sdtPr>
@@ -3668,25 +4093,7 @@
             <w:fldChar w:fldCharType="begin"/>
           </w:r>
           <w:r>
-            <w:instrText xml:space="preserve"> </w:instrText>
-          </w:r>
-          <w:r>
-            <w:rPr>
-              <w:lang w:val="en-US"/>
-            </w:rPr>
-            <w:instrText>CITATION</w:instrText>
-          </w:r>
-          <w:r>
-            <w:instrText xml:space="preserve"> 2303 \</w:instrText>
-          </w:r>
-          <w:r>
-            <w:rPr>
-              <w:lang w:val="en-US"/>
-            </w:rPr>
-            <w:instrText>l</w:instrText>
-          </w:r>
-          <w:r>
-            <w:instrText xml:space="preserve"> 1033 </w:instrText>
+            <w:instrText xml:space="preserve">CITATION 2303 \l 1033 </w:instrText>
           </w:r>
           <w:r>
             <w:fldChar w:fldCharType="separate"/>
@@ -3695,20 +4102,13 @@
             <w:rPr>
               <w:noProof/>
             </w:rPr>
-            <w:t xml:space="preserve"> (</w:t>
-          </w:r>
-          <w:r>
-            <w:rPr>
-              <w:noProof/>
-              <w:lang w:val="en-US"/>
-            </w:rPr>
-            <w:t>Microsoft</w:t>
-          </w:r>
-          <w:r>
-            <w:rPr>
-              <w:noProof/>
-            </w:rPr>
-            <w:t>, 2023)</w:t>
+            <w:t xml:space="preserve"> </w:t>
+          </w:r>
+          <w:r>
+            <w:rPr>
+              <w:noProof/>
+            </w:rPr>
+            <w:t>(Microsoft, 2023)</w:t>
           </w:r>
           <w:r>
             <w:fldChar w:fldCharType="end"/>
@@ -3716,7 +4116,13 @@
         </w:sdtContent>
       </w:sdt>
       <w:r>
-        <w:t xml:space="preserve">. Αυτή η στρατηγική τοποθέτησης στοχεύει να προσελκύσει τους καταναλωτές που αναζητούν τεχνολογία παιχνιδιών αιχμής και δίνουν μεγάλη αξία στις καθηλωτικές εμπειρίες </w:t>
+        <w:t xml:space="preserve">. Αυτή η στρατηγική τοποθέτησης στοχεύει να προσελκύσει τους καταναλωτές που αναζητούν τεχνολογία </w:t>
+      </w:r>
+      <w:r>
+        <w:t>βίντεο-παιχνιδιών</w:t>
+      </w:r>
+      <w:r>
+        <w:t xml:space="preserve"> αιχμής και δίνουν μεγάλη αξία στις καθηλωτικές εμπειρίες </w:t>
       </w:r>
       <w:r>
         <w:rPr>
@@ -3764,6 +4170,12 @@
           <w:lang w:val="en-US"/>
         </w:rPr>
         <w:t>pull</w:t>
+      </w:r>
+      <w:r>
+        <w:t xml:space="preserve"> (</w:t>
+      </w:r>
+      <w:r>
+        <w:t>ώθηση και έλξη)</w:t>
       </w:r>
       <w:r>
         <w:t xml:space="preserve"> για την προώθηση της επωνυμίας </w:t>
@@ -3918,6 +4330,83 @@
         </w:rPr>
         <w:t>Xbox</w:t>
       </w:r>
+      <w:r>
+        <w:t xml:space="preserve"> (</w:t>
+      </w:r>
+      <w:r>
+        <w:rPr>
+          <w:lang w:val="en-US"/>
+        </w:rPr>
+        <w:fldChar w:fldCharType="begin"/>
+      </w:r>
+      <w:r>
+        <w:instrText xml:space="preserve"> </w:instrText>
+      </w:r>
+      <w:r>
+        <w:rPr>
+          <w:lang w:val="en-US"/>
+        </w:rPr>
+        <w:instrText>REF</w:instrText>
+      </w:r>
+      <w:r>
+        <w:instrText xml:space="preserve"> _</w:instrText>
+      </w:r>
+      <w:r>
+        <w:rPr>
+          <w:lang w:val="en-US"/>
+        </w:rPr>
+        <w:instrText>Ref</w:instrText>
+      </w:r>
+      <w:r>
+        <w:instrText>131568509 \</w:instrText>
+      </w:r>
+      <w:r>
+        <w:rPr>
+          <w:lang w:val="en-US"/>
+        </w:rPr>
+        <w:instrText>h</w:instrText>
+      </w:r>
+      <w:r>
+        <w:instrText xml:space="preserve"> </w:instrText>
+      </w:r>
+      <w:r>
+        <w:rPr>
+          <w:lang w:val="en-US"/>
+        </w:rPr>
+      </w:r>
+      <w:r>
+        <w:rPr>
+          <w:lang w:val="en-US"/>
+        </w:rPr>
+        <w:fldChar w:fldCharType="separate"/>
+      </w:r>
+      <w:r>
+        <w:rPr>
+          <w:lang w:val="en-US"/>
+        </w:rPr>
+        <w:t>Figure</w:t>
+      </w:r>
+      <w:r>
+        <w:t xml:space="preserve"> </w:t>
+      </w:r>
+      <w:r>
+        <w:rPr>
+          <w:noProof/>
+        </w:rPr>
+        <w:t>9</w:t>
+      </w:r>
+      <w:r>
+        <w:rPr>
+          <w:lang w:val="en-US"/>
+        </w:rPr>
+        <w:fldChar w:fldCharType="end"/>
+      </w:r>
+      <w:r>
+        <w:t>)</w:t>
+      </w:r>
+      <w:r>
+        <w:t>.</w:t>
+      </w:r>
     </w:p>
     <w:p>
       <w:r>
@@ -3981,7 +4470,13 @@
         <w:t>Microsoft</w:t>
       </w:r>
       <w:r>
-        <w:t xml:space="preserve"> μπορεί να προσεγγίσει αποτελεσματικά ένα ευρύτερο κοινό και να δημιουργήσει μεγάλη ζήτηση για την κονσόλα παιχνιδιών </w:t>
+        <w:t xml:space="preserve"> μπορεί να προσεγγίσει αποτελεσματικά ένα ευρύτερο κοινό και να δημιουργήσει μεγάλη ζήτηση για την κονσόλα </w:t>
+      </w:r>
+      <w:r>
+        <w:t>βίντεο-παιχνιδιών</w:t>
+      </w:r>
+      <w:r>
+        <w:t xml:space="preserve"> </w:t>
       </w:r>
       <w:r>
         <w:rPr>
@@ -4005,7 +4500,13 @@
         <w:t>Xbox</w:t>
       </w:r>
       <w:r>
-        <w:t xml:space="preserve"> έχει καθιερωθεί με επιτυχία ως κορυφαίος παίκτης στη βιομηχανία τυχερών παιχνιδιών, με πιστή βάση πελατών και φήμη για καινοτομία και υψηλής ποιότητας εμπειρίες </w:t>
+        <w:t xml:space="preserve"> έχει καθιερωθεί με επιτυχία ως κορυφαίος παίκτης στη βιομηχανία </w:t>
+      </w:r>
+      <w:r>
+        <w:t>βίντεο-παιχνιδιών</w:t>
+      </w:r>
+      <w:r>
+        <w:t xml:space="preserve">, με πιστή βάση πελατών και φήμη για καινοτομία και υψηλής ποιότητας εμπειρίες </w:t>
       </w:r>
       <w:r>
         <w:rPr>
@@ -4123,7 +4624,19 @@
         <w:t>Microsoft</w:t>
       </w:r>
       <w:r>
-        <w:t xml:space="preserve"> να παρέχει τεχνολογία αιχμής, αποκλειστικούς τίτλους παιχνιδιών και μια ισχυρή πλατφόρμα διαδικτυακών παιχνιδιών έχει συμβάλει στη θετική αντίληψη των καταναλωτών για την επωνυμία </w:t>
+        <w:t xml:space="preserve"> να παρέχει τεχνολογία αιχμής, αποκλειστικούς τίτλους </w:t>
+      </w:r>
+      <w:r>
+        <w:t>βίντεο-παιχνιδιών</w:t>
+      </w:r>
+      <w:r>
+        <w:t xml:space="preserve"> και μια ισχυρή πλατφόρμα διαδικτυακών </w:t>
+      </w:r>
+      <w:r>
+        <w:t>βίντεο-παιχνιδιών</w:t>
+      </w:r>
+      <w:r>
+        <w:t xml:space="preserve"> έχει συμβάλει στη θετική αντίληψη των καταναλωτών για την επωνυμία </w:t>
       </w:r>
       <w:r>
         <w:rPr>
@@ -4287,7 +4800,13 @@
         <w:t>Microsoft</w:t>
       </w:r>
       <w:r>
-        <w:t xml:space="preserve"> για την κονσόλα παιχνιδιών </w:t>
+        <w:t xml:space="preserve"> για την κονσόλα </w:t>
+      </w:r>
+      <w:r>
+        <w:t>βίντεο-παιχνιδιών</w:t>
+      </w:r>
+      <w:r>
+        <w:t xml:space="preserve"> </w:t>
       </w:r>
       <w:r>
         <w:rPr>
@@ -4323,7 +4842,13 @@
         <w:t>pull</w:t>
       </w:r>
       <w:r>
-        <w:t xml:space="preserve"> και ενισχύοντας μια θετική αντίληψη για την επωνυμία. Ωστόσο, για να διατηρήσει μια ισχυρή θέση επωνυμίας στον άκρως ανταγωνιστικό κλάδο των τυχερών παιχνιδιών, είναι σημαντικό για την εταιρεία να παρακολουθεί συνεχώς τις τάσεις της αγοράς, να αντιμετωπίζει τα σχόλια των καταναλωτών και να προσαρμόζει ανάλογα τη στρατηγική μάρκετινγκ.</w:t>
+        <w:t xml:space="preserve"> και ενισχύοντας μια θετική αντίληψη για την επωνυμία. Ωστόσο, για να διατηρήσει μια ισχυρή θέση επωνυμίας στον άκρως ανταγωνιστικό κλάδο των</w:t>
+      </w:r>
+      <w:r>
+        <w:t xml:space="preserve"> βίντεο-παιχνιδιών</w:t>
+      </w:r>
+      <w:r>
+        <w:t>, είναι σημαντικό για την εταιρεία να παρακολουθεί συνεχώς τις τάσεις της αγοράς, να αντιμετωπίζει τα σχόλια των καταναλωτών και να προσαρμόζει ανάλογα τη στρατηγική μάρκετινγκ.</w:t>
       </w:r>
     </w:p>
     <w:p>
@@ -4437,10 +4962,13 @@
         <w:t>premium</w:t>
       </w:r>
       <w:r>
-        <w:t xml:space="preserve"> κονσόλα παιχνιδιών, τονίζοντας τις κορυφαίες επιδόσεις και τα χαρακτηριστικά του. Για να ενισχύσει τη θέση της στην επωνυμία της και να διαφοροποιηθεί από τους ανταγωνιστές της, η εταιρεία θα πρέπει να συνεχίσει να επενδύει σε καινοτόμο τεχνολογία και αποκλειστικό περιεχόμενο</w:t>
-      </w:r>
-      <w:r>
-        <w:t>.</w:t>
+        <w:t xml:space="preserve"> κονσόλα </w:t>
+      </w:r>
+      <w:r>
+        <w:t>βίντεο-παιχνιδιών</w:t>
+      </w:r>
+      <w:r>
+        <w:t>, τονίζοντας τις κορυφαίες επιδόσεις και τα χαρακτηριστικά του. Για να ενισχύσει τη θέση της στην επωνυμία της και να διαφοροποιηθεί από τους ανταγωνιστές της, η εταιρεία θα πρέπει να συνεχίσει να επενδύει σε καινοτόμο τεχνολογία και αποκλειστικό περιεχόμενο.</w:t>
       </w:r>
     </w:p>
     <w:p>
@@ -4477,7 +5005,7 @@
     </w:p>
     <w:p>
       <w:r>
-        <w:t xml:space="preserve">Αυτή η ενότητα του δοκιμίου θα αξιολογήσει τη στρατηγική επικοινωνίας που χρησιμοποιεί η </w:t>
+        <w:t xml:space="preserve">Αυτή η ενότητα θα αξιολογήσει τη στρατηγική επικοινωνίας που χρησιμοποιεί η </w:t>
       </w:r>
       <w:r>
         <w:rPr>
@@ -4486,7 +5014,13 @@
         <w:t>Microsoft</w:t>
       </w:r>
       <w:r>
-        <w:t xml:space="preserve"> για την κονσόλα παιχνιδιών </w:t>
+        <w:t xml:space="preserve"> για την κονσόλα </w:t>
+      </w:r>
+      <w:r>
+        <w:t>βίντεο-παιχνιδιών</w:t>
+      </w:r>
+      <w:r>
+        <w:t xml:space="preserve"> </w:t>
       </w:r>
       <w:r>
         <w:rPr>
@@ -4809,7 +5343,16 @@
         <w:t>Xbox</w:t>
       </w:r>
       <w:r>
-        <w:t xml:space="preserve"> περιστρέφεται γύρω από την ανώτερη εμπειρία παιχνιδιού του προϊόντος, που έγινε δυνατή χάρη στην τεχνολογία αιχμής, τους αποκλειστικούς τίτλους παιχνιδιών και μια ισχυρή πλατφόρμα διαδικτυακών παιχνιδιών</w:t>
+        <w:t xml:space="preserve"> περιστρέφεται γύρω από την ανώτερη εμπειρία παιχνιδιού του προϊόντος, που έγινε δυνατή χάρη στην τεχνολογία αιχμής, τους αποκλειστικούς τίτλους </w:t>
+      </w:r>
+      <w:r>
+        <w:t>βίντεο-παιχνιδιών</w:t>
+      </w:r>
+      <w:r>
+        <w:t xml:space="preserve"> και μια ισχυρή πλατφόρμα διαδικτυακών </w:t>
+      </w:r>
+      <w:r>
+        <w:t>βίντεο-παιχνιδιών</w:t>
       </w:r>
       <w:sdt>
         <w:sdtPr>
@@ -4821,25 +5364,7 @@
             <w:fldChar w:fldCharType="begin"/>
           </w:r>
           <w:r>
-            <w:instrText xml:space="preserve"> </w:instrText>
-          </w:r>
-          <w:r>
-            <w:rPr>
-              <w:lang w:val="en-US"/>
-            </w:rPr>
-            <w:instrText>CITATION</w:instrText>
-          </w:r>
-          <w:r>
-            <w:instrText xml:space="preserve"> 2303 \</w:instrText>
-          </w:r>
-          <w:r>
-            <w:rPr>
-              <w:lang w:val="en-US"/>
-            </w:rPr>
-            <w:instrText>l</w:instrText>
-          </w:r>
-          <w:r>
-            <w:instrText xml:space="preserve"> 1033 </w:instrText>
+            <w:instrText xml:space="preserve">CITATION 2303 \l 1033 </w:instrText>
           </w:r>
           <w:r>
             <w:fldChar w:fldCharType="separate"/>
@@ -4848,20 +5373,13 @@
             <w:rPr>
               <w:noProof/>
             </w:rPr>
-            <w:t xml:space="preserve"> (</w:t>
-          </w:r>
-          <w:r>
-            <w:rPr>
-              <w:noProof/>
-              <w:lang w:val="en-US"/>
-            </w:rPr>
-            <w:t>Microsoft</w:t>
-          </w:r>
-          <w:r>
-            <w:rPr>
-              <w:noProof/>
-            </w:rPr>
-            <w:t>, 2023)</w:t>
+            <w:t xml:space="preserve"> </w:t>
+          </w:r>
+          <w:r>
+            <w:rPr>
+              <w:noProof/>
+            </w:rPr>
+            <w:t>(Microsoft, 2023)</w:t>
           </w:r>
           <w:r>
             <w:fldChar w:fldCharType="end"/>
@@ -4886,7 +5404,19 @@
       </w:r>
       <w:proofErr w:type="spellEnd"/>
       <w:r>
-        <w:t xml:space="preserve"> της επωνυμίας και τελικά να αυξήσει τις πωλήσεις.</w:t>
+        <w:t xml:space="preserve"> της επωνυμίας και </w:t>
+      </w:r>
+      <w:r>
+        <w:t>έπειτα</w:t>
+      </w:r>
+      <w:r>
+        <w:t xml:space="preserve"> </w:t>
+      </w:r>
+      <w:r>
+        <w:t>αύξηση πωλήσεων</w:t>
+      </w:r>
+      <w:r>
+        <w:t>.</w:t>
       </w:r>
     </w:p>
     <w:p>
@@ -5039,28 +5569,12 @@
           <w:lang w:val="en-US"/>
         </w:rPr>
       </w:pPr>
-      <w:proofErr w:type="spellStart"/>
-      <w:r>
-        <w:rPr>
-          <w:lang w:val="en-US"/>
-        </w:rPr>
-        <w:t>Είδος</w:t>
-      </w:r>
-      <w:proofErr w:type="spellEnd"/>
-      <w:r>
-        <w:rPr>
-          <w:lang w:val="en-US"/>
-        </w:rPr>
-        <w:t xml:space="preserve"> π</w:t>
-      </w:r>
-      <w:proofErr w:type="spellStart"/>
-      <w:r>
-        <w:rPr>
-          <w:lang w:val="en-US"/>
-        </w:rPr>
-        <w:t>ροσφυγής</w:t>
-      </w:r>
-      <w:proofErr w:type="spellEnd"/>
+      <w:r>
+        <w:rPr>
+          <w:lang w:val="en-US"/>
+        </w:rPr>
+        <w:t>Type of Appeal (Ethos, Pathos, Logos)</w:t>
+      </w:r>
     </w:p>
     <w:p>
       <w:r>
@@ -5082,7 +5596,13 @@
         <w:t>Microsoft</w:t>
       </w:r>
       <w:r>
-        <w:t xml:space="preserve"> χρησιμοποιεί έναν συνδυασμό λειτουργικών, συναισθηματικών και ηθικών ελκυστικών. Η λειτουργική ελκυστικότητα εστιάζει στα πρακτικά οφέλη του προϊόντος, όπως η απόδοση, τα γραφικά και η βιβλιοθήκη παιχνιδιών. Η συναισθηματική έλξη επηρεάζει τα συναισθήματα και τις φιλοδοξίες των καταναλωτών, υπογραμμίζοντας συχνά τον ενθουσιασμό, την απόλαυση και την αίσθηση της κοινότητας που προσφέρει η εμπειρία παιχνιδιού </w:t>
+        <w:t xml:space="preserve"> χρησιμοποιεί έναν συνδυασμό λειτουργικών, συναισθηματικών και ηθικών ελκυστικών. Η λειτουργική ελκυστικότητα εστιάζει στα πρακτικά οφέλη του προϊόντος, όπως η απόδοση, τα γραφικά και η βιβλιοθήκη </w:t>
+      </w:r>
+      <w:r>
+        <w:t>βίντεο-παιχνιδιών</w:t>
+      </w:r>
+      <w:r>
+        <w:t xml:space="preserve">. Η συναισθηματική έλξη επηρεάζει τα συναισθήματα και τις φιλοδοξίες των καταναλωτών, υπογραμμίζοντας συχνά τον ενθουσιασμό, την απόλαυση και την αίσθηση της κοινότητας που προσφέρει η εμπειρία παιχνιδιού </w:t>
       </w:r>
       <w:r>
         <w:rPr>
@@ -5900,37 +6420,7 @@
             <w:fldChar w:fldCharType="begin"/>
           </w:r>
           <w:r>
-            <w:instrText xml:space="preserve"> </w:instrText>
-          </w:r>
-          <w:r>
-            <w:rPr>
-              <w:lang w:val="en-US"/>
-            </w:rPr>
-            <w:instrText>CITATION</w:instrText>
-          </w:r>
-          <w:r>
-            <w:instrText xml:space="preserve"> </w:instrText>
-          </w:r>
-          <w:r>
-            <w:rPr>
-              <w:lang w:val="en-US"/>
-            </w:rPr>
-            <w:instrText>Har</w:instrText>
-          </w:r>
-          <w:r>
-            <w:instrText>19 \</w:instrText>
-          </w:r>
-          <w:r>
-            <w:rPr>
-              <w:lang w:val="en-US"/>
-            </w:rPr>
-            <w:instrText>l</w:instrText>
-          </w:r>
-          <w:r>
-            <w:instrText xml:space="preserve"> 1033 </w:instrText>
-          </w:r>
-          <w:r>
-            <w:instrText xml:space="preserve"> \m Alv20</w:instrText>
+            <w:instrText xml:space="preserve">CITATION Har19 \m Alv20 \l 1033 </w:instrText>
           </w:r>
           <w:r>
             <w:fldChar w:fldCharType="separate"/>
@@ -5939,85 +6429,13 @@
             <w:rPr>
               <w:noProof/>
             </w:rPr>
-            <w:t xml:space="preserve"> (</w:t>
-          </w:r>
-          <w:r>
-            <w:rPr>
-              <w:noProof/>
-              <w:lang w:val="en-US"/>
-            </w:rPr>
-            <w:t>Harvard</w:t>
-          </w:r>
-          <w:r>
-            <w:rPr>
-              <w:noProof/>
-            </w:rPr>
             <w:t xml:space="preserve"> </w:t>
           </w:r>
           <w:r>
             <w:rPr>
               <w:noProof/>
-              <w:lang w:val="en-US"/>
-            </w:rPr>
-            <w:t>Business</w:t>
-          </w:r>
-          <w:r>
-            <w:rPr>
-              <w:noProof/>
-            </w:rPr>
-            <w:t xml:space="preserve"> </w:t>
-          </w:r>
-          <w:r>
-            <w:rPr>
-              <w:noProof/>
-              <w:lang w:val="en-US"/>
-            </w:rPr>
-            <w:t>Review</w:t>
-          </w:r>
-          <w:r>
-            <w:rPr>
-              <w:noProof/>
-            </w:rPr>
-            <w:t xml:space="preserve">, 2019; </w:t>
-          </w:r>
-          <w:r>
-            <w:rPr>
-              <w:noProof/>
-              <w:lang w:val="en-US"/>
-            </w:rPr>
-            <w:t>Alvino</w:t>
-          </w:r>
-          <w:r>
-            <w:rPr>
-              <w:noProof/>
-            </w:rPr>
-            <w:t xml:space="preserve">, </w:t>
-          </w:r>
-          <w:r>
-            <w:rPr>
-              <w:noProof/>
-              <w:lang w:val="en-US"/>
-            </w:rPr>
-            <w:t>et</w:t>
-          </w:r>
-          <w:r>
-            <w:rPr>
-              <w:noProof/>
-            </w:rPr>
-            <w:t xml:space="preserve"> </w:t>
-          </w:r>
-          <w:r>
-            <w:rPr>
-              <w:noProof/>
-              <w:lang w:val="en-US"/>
-            </w:rPr>
-            <w:t>al</w:t>
-          </w:r>
-          <w:r>
-            <w:rPr>
-              <w:noProof/>
-            </w:rPr>
-            <w:t>., 2020)</w:t>
+            </w:rPr>
+            <w:t>(Harvard Business Review, 2019; Alvino, et al., 2020)</w:t>
           </w:r>
           <w:r>
             <w:fldChar w:fldCharType="end"/>
@@ -6324,7 +6742,13 @@
         <w:t>Microsoft</w:t>
       </w:r>
       <w:r>
-        <w:t xml:space="preserve"> για την κονσόλα παιχνιδιών </w:t>
+        <w:t xml:space="preserve"> για την κονσόλα </w:t>
+      </w:r>
+      <w:r>
+        <w:t>βίντεο-παιχνιδιών</w:t>
+      </w:r>
+      <w:r>
+        <w:t xml:space="preserve"> </w:t>
       </w:r>
       <w:r>
         <w:rPr>
@@ -6456,25 +6880,7 @@
             <w:fldChar w:fldCharType="begin"/>
           </w:r>
           <w:r>
-            <w:instrText xml:space="preserve"> </w:instrText>
-          </w:r>
-          <w:r>
-            <w:rPr>
-              <w:lang w:val="en-US"/>
-            </w:rPr>
-            <w:instrText>CITATION</w:instrText>
-          </w:r>
-          <w:r>
-            <w:instrText xml:space="preserve"> 2303 \</w:instrText>
-          </w:r>
-          <w:r>
-            <w:rPr>
-              <w:lang w:val="en-US"/>
-            </w:rPr>
-            <w:instrText>l</w:instrText>
-          </w:r>
-          <w:r>
-            <w:instrText xml:space="preserve"> 1033 </w:instrText>
+            <w:instrText xml:space="preserve">CITATION 2303 \l 1033 </w:instrText>
           </w:r>
           <w:r>
             <w:fldChar w:fldCharType="separate"/>
@@ -6483,20 +6889,13 @@
             <w:rPr>
               <w:noProof/>
             </w:rPr>
-            <w:t xml:space="preserve"> (</w:t>
-          </w:r>
-          <w:r>
-            <w:rPr>
-              <w:noProof/>
-              <w:lang w:val="en-US"/>
-            </w:rPr>
-            <w:t>Microsoft</w:t>
-          </w:r>
-          <w:r>
-            <w:rPr>
-              <w:noProof/>
-            </w:rPr>
-            <w:t>, 2023)</w:t>
+            <w:t xml:space="preserve"> </w:t>
+          </w:r>
+          <w:r>
+            <w:rPr>
+              <w:noProof/>
+            </w:rPr>
+            <w:t>(Microsoft, 2023)</w:t>
           </w:r>
           <w:r>
             <w:fldChar w:fldCharType="end"/>
@@ -6827,25 +7226,7 @@
             <w:fldChar w:fldCharType="begin"/>
           </w:r>
           <w:r>
-            <w:instrText xml:space="preserve"> </w:instrText>
-          </w:r>
-          <w:r>
-            <w:rPr>
-              <w:lang w:val="en-US"/>
-            </w:rPr>
-            <w:instrText>CITATION</w:instrText>
-          </w:r>
-          <w:r>
-            <w:instrText xml:space="preserve"> 2303 \</w:instrText>
-          </w:r>
-          <w:r>
-            <w:rPr>
-              <w:lang w:val="en-US"/>
-            </w:rPr>
-            <w:instrText>l</w:instrText>
-          </w:r>
-          <w:r>
-            <w:instrText xml:space="preserve"> 1033 </w:instrText>
+            <w:instrText xml:space="preserve">CITATION 2303 \l 1033 </w:instrText>
           </w:r>
           <w:r>
             <w:fldChar w:fldCharType="separate"/>
@@ -6854,20 +7235,13 @@
             <w:rPr>
               <w:noProof/>
             </w:rPr>
-            <w:t xml:space="preserve"> (</w:t>
-          </w:r>
-          <w:r>
-            <w:rPr>
-              <w:noProof/>
-              <w:lang w:val="en-US"/>
-            </w:rPr>
-            <w:t>Microsoft</w:t>
-          </w:r>
-          <w:r>
-            <w:rPr>
-              <w:noProof/>
-            </w:rPr>
-            <w:t>, 2023)</w:t>
+            <w:t xml:space="preserve"> </w:t>
+          </w:r>
+          <w:r>
+            <w:rPr>
+              <w:noProof/>
+            </w:rPr>
+            <w:t>(Microsoft, 2023)</w:t>
           </w:r>
           <w:r>
             <w:fldChar w:fldCharType="end"/>
@@ -7211,25 +7585,7 @@
             <w:fldChar w:fldCharType="begin"/>
           </w:r>
           <w:r>
-            <w:instrText xml:space="preserve"> </w:instrText>
-          </w:r>
-          <w:r>
-            <w:rPr>
-              <w:lang w:val="en-US"/>
-            </w:rPr>
-            <w:instrText>CITATION</w:instrText>
-          </w:r>
-          <w:r>
-            <w:instrText xml:space="preserve"> 2303 \</w:instrText>
-          </w:r>
-          <w:r>
-            <w:rPr>
-              <w:lang w:val="en-US"/>
-            </w:rPr>
-            <w:instrText>l</w:instrText>
-          </w:r>
-          <w:r>
-            <w:instrText xml:space="preserve"> 1033 </w:instrText>
+            <w:instrText xml:space="preserve">CITATION 2303 \l 1033 </w:instrText>
           </w:r>
           <w:r>
             <w:fldChar w:fldCharType="separate"/>
@@ -7238,20 +7594,13 @@
             <w:rPr>
               <w:noProof/>
             </w:rPr>
-            <w:t xml:space="preserve"> (</w:t>
-          </w:r>
-          <w:r>
-            <w:rPr>
-              <w:noProof/>
-              <w:lang w:val="en-US"/>
-            </w:rPr>
-            <w:t>Microsoft</w:t>
-          </w:r>
-          <w:r>
-            <w:rPr>
-              <w:noProof/>
-            </w:rPr>
-            <w:t>, 2023)</w:t>
+            <w:t xml:space="preserve"> </w:t>
+          </w:r>
+          <w:r>
+            <w:rPr>
+              <w:noProof/>
+            </w:rPr>
+            <w:t>(Microsoft, 2023)</w:t>
           </w:r>
           <w:r>
             <w:fldChar w:fldCharType="end"/>
@@ -7432,7 +7781,13 @@
         <w:t>Microsoft</w:t>
       </w:r>
       <w:r>
-        <w:t xml:space="preserve"> έχει καταβάλει προσπάθειες για την προώθηση της συμμετοχής και της προσβασιμότητας στα προϊόντα και τις υπηρεσίες της, συμπεριλαμβανομένης της πλατφόρμας παιχνιδιών </w:t>
+        <w:t xml:space="preserve"> έχει καταβάλει προσπάθειες για την προώθηση της συμμετοχής και της προσβασιμότητας στα προϊόντα και τις υπηρεσίες της, συμπεριλαμβανομένης της πλατφόρμας </w:t>
+      </w:r>
+      <w:r>
+        <w:t>βίντεο-παιχνιδιών</w:t>
+      </w:r>
+      <w:r>
+        <w:t xml:space="preserve"> </w:t>
       </w:r>
       <w:r>
         <w:rPr>
@@ -7488,25 +7843,7 @@
             <w:fldChar w:fldCharType="begin"/>
           </w:r>
           <w:r>
-            <w:instrText xml:space="preserve"> </w:instrText>
-          </w:r>
-          <w:r>
-            <w:rPr>
-              <w:lang w:val="en-US"/>
-            </w:rPr>
-            <w:instrText>CITATION</w:instrText>
-          </w:r>
-          <w:r>
-            <w:instrText xml:space="preserve"> 2303 \</w:instrText>
-          </w:r>
-          <w:r>
-            <w:rPr>
-              <w:lang w:val="en-US"/>
-            </w:rPr>
-            <w:instrText>l</w:instrText>
-          </w:r>
-          <w:r>
-            <w:instrText xml:space="preserve"> 1033 </w:instrText>
+            <w:instrText xml:space="preserve">CITATION 2303 \l 1033 </w:instrText>
           </w:r>
           <w:r>
             <w:fldChar w:fldCharType="separate"/>
@@ -7515,20 +7852,7 @@
             <w:rPr>
               <w:noProof/>
             </w:rPr>
-            <w:t>(</w:t>
-          </w:r>
-          <w:r>
-            <w:rPr>
-              <w:noProof/>
-              <w:lang w:val="en-US"/>
-            </w:rPr>
-            <w:t>Microsoft</w:t>
-          </w:r>
-          <w:r>
-            <w:rPr>
-              <w:noProof/>
-            </w:rPr>
-            <w:t>, 2023)</w:t>
+            <w:t>(Microsoft, 2023)</w:t>
           </w:r>
           <w:r>
             <w:fldChar w:fldCharType="end"/>
@@ -7835,25 +8159,7 @@
             <w:fldChar w:fldCharType="begin"/>
           </w:r>
           <w:r>
-            <w:instrText xml:space="preserve"> </w:instrText>
-          </w:r>
-          <w:r>
-            <w:rPr>
-              <w:lang w:val="en-US"/>
-            </w:rPr>
-            <w:instrText>CITATION</w:instrText>
-          </w:r>
-          <w:r>
-            <w:instrText xml:space="preserve"> 2303 \</w:instrText>
-          </w:r>
-          <w:r>
-            <w:rPr>
-              <w:lang w:val="en-US"/>
-            </w:rPr>
-            <w:instrText>l</w:instrText>
-          </w:r>
-          <w:r>
-            <w:instrText xml:space="preserve"> 1033 </w:instrText>
+            <w:instrText xml:space="preserve">CITATION 2303 \l 1033 </w:instrText>
           </w:r>
           <w:r>
             <w:fldChar w:fldCharType="separate"/>
@@ -7862,20 +8168,13 @@
             <w:rPr>
               <w:noProof/>
             </w:rPr>
-            <w:t xml:space="preserve"> (</w:t>
-          </w:r>
-          <w:r>
-            <w:rPr>
-              <w:noProof/>
-              <w:lang w:val="en-US"/>
-            </w:rPr>
-            <w:t>Microsoft</w:t>
-          </w:r>
-          <w:r>
-            <w:rPr>
-              <w:noProof/>
-            </w:rPr>
-            <w:t>, 2023)</w:t>
+            <w:t xml:space="preserve"> </w:t>
+          </w:r>
+          <w:r>
+            <w:rPr>
+              <w:noProof/>
+            </w:rPr>
+            <w:t>(Microsoft, 2023)</w:t>
           </w:r>
           <w:r>
             <w:fldChar w:fldCharType="end"/>
@@ -7962,25 +8261,7 @@
             <w:fldChar w:fldCharType="begin"/>
           </w:r>
           <w:r>
-            <w:instrText xml:space="preserve"> </w:instrText>
-          </w:r>
-          <w:r>
-            <w:rPr>
-              <w:lang w:val="en-US"/>
-            </w:rPr>
-            <w:instrText>CITATION</w:instrText>
-          </w:r>
-          <w:r>
-            <w:instrText xml:space="preserve"> 2303 \</w:instrText>
-          </w:r>
-          <w:r>
-            <w:rPr>
-              <w:lang w:val="en-US"/>
-            </w:rPr>
-            <w:instrText>l</w:instrText>
-          </w:r>
-          <w:r>
-            <w:instrText xml:space="preserve"> 1033 </w:instrText>
+            <w:instrText xml:space="preserve">CITATION 2303 \l 1033 </w:instrText>
           </w:r>
           <w:r>
             <w:fldChar w:fldCharType="separate"/>
@@ -7989,20 +8270,13 @@
             <w:rPr>
               <w:noProof/>
             </w:rPr>
-            <w:t xml:space="preserve"> (</w:t>
-          </w:r>
-          <w:r>
-            <w:rPr>
-              <w:noProof/>
-              <w:lang w:val="en-US"/>
-            </w:rPr>
-            <w:t>Microsoft</w:t>
-          </w:r>
-          <w:r>
-            <w:rPr>
-              <w:noProof/>
-            </w:rPr>
-            <w:t>, 2023)</w:t>
+            <w:t xml:space="preserve"> </w:t>
+          </w:r>
+          <w:r>
+            <w:rPr>
+              <w:noProof/>
+            </w:rPr>
+            <w:t>(Microsoft, 2023)</w:t>
           </w:r>
           <w:r>
             <w:fldChar w:fldCharType="end"/>
@@ -8232,25 +8506,7 @@
             <w:fldChar w:fldCharType="begin"/>
           </w:r>
           <w:r>
-            <w:instrText xml:space="preserve"> </w:instrText>
-          </w:r>
-          <w:r>
-            <w:rPr>
-              <w:lang w:val="en-US"/>
-            </w:rPr>
-            <w:instrText>CITATION</w:instrText>
-          </w:r>
-          <w:r>
-            <w:instrText xml:space="preserve"> 2303 \</w:instrText>
-          </w:r>
-          <w:r>
-            <w:rPr>
-              <w:lang w:val="en-US"/>
-            </w:rPr>
-            <w:instrText>l</w:instrText>
-          </w:r>
-          <w:r>
-            <w:instrText xml:space="preserve"> 1033 </w:instrText>
+            <w:instrText xml:space="preserve">CITATION 2303 \l 1033 </w:instrText>
           </w:r>
           <w:r>
             <w:rPr>
@@ -8262,20 +8518,7 @@
             <w:rPr>
               <w:noProof/>
             </w:rPr>
-            <w:t>(</w:t>
-          </w:r>
-          <w:r>
-            <w:rPr>
-              <w:noProof/>
-              <w:lang w:val="en-US"/>
-            </w:rPr>
-            <w:t>Microsoft</w:t>
-          </w:r>
-          <w:r>
-            <w:rPr>
-              <w:noProof/>
-            </w:rPr>
-            <w:t>, 2023)</w:t>
+            <w:t>(Microsoft, 2023)</w:t>
           </w:r>
           <w:r>
             <w:rPr>
@@ -8356,7 +8599,13 @@
     </w:p>
     <w:p>
       <w:r>
-        <w:t xml:space="preserve">Αυτό το δοκίμιο έχει αξιολογήσει κριτικά την επικοινωνία ψηφιακού μάρκετινγκ του </w:t>
+        <w:t>Αυτ</w:t>
+      </w:r>
+      <w:r>
+        <w:t xml:space="preserve">ή η έκθεση </w:t>
+      </w:r>
+      <w:r>
+        <w:t xml:space="preserve">έχει αξιολογήσει κριτικά την επικοινωνία ψηφιακού μάρκετινγκ του </w:t>
       </w:r>
       <w:r>
         <w:rPr>
@@ -8445,7 +8694,13 @@
         <w:t>X</w:t>
       </w:r>
       <w:r>
-        <w:t xml:space="preserve"> στοχεύει τους λάτρεις των παιχνιδιών και τους χρήστες τεχνολογίας, εστιάζοντας στην παροχή μιας υψηλής ποιότητας εμπειρίας παιχνιδιού. Η </w:t>
+        <w:t xml:space="preserve"> στοχεύει τους λάτρεις των </w:t>
+      </w:r>
+      <w:r>
+        <w:t>βίντεο-παιχνιδιών</w:t>
+      </w:r>
+      <w:r>
+        <w:t xml:space="preserve"> και τους χρήστες τεχνολογίας, εστιάζοντας στην παροχή μιας υψηλής ποιότητας εμπειρίας παιχνιδιού. Η </w:t>
       </w:r>
       <w:r>
         <w:rPr>
@@ -8511,7 +8766,13 @@
         <w:t>premium</w:t>
       </w:r>
       <w:r>
-        <w:t xml:space="preserve"> κονσόλα παιχνιδιών, δίνοντας έμφαση στις κορυφαίες επιδόσεις και τα χαρακτηριστικά του. Η εταιρεία θα πρέπει να συνεχίσει να επενδύει σε καινοτόμο τεχνολογία και αποκλειστικό περιεχόμενο για να ενισχύσει τη θέση της στην επωνυμία της και να διαφοροποιηθεί από τους ανταγωνιστές της.</w:t>
+        <w:t xml:space="preserve"> κονσόλα </w:t>
+      </w:r>
+      <w:r>
+        <w:t>βίντεο-παιχνιδιών</w:t>
+      </w:r>
+      <w:r>
+        <w:t>, δίνοντας έμφαση στις κορυφαίες επιδόσεις και τα χαρακτηριστικά του. Η εταιρεία θα πρέπει να συνεχίσει να επενδύει σε καινοτόμο τεχνολογία και αποκλειστικό περιεχόμενο για να ενισχύσει τη θέση της στην επωνυμία της και να διαφοροποιηθεί από τους ανταγωνιστές της.</w:t>
       </w:r>
     </w:p>
     <w:p>
@@ -8540,11 +8801,17 @@
       </w:r>
       <w:proofErr w:type="spellEnd"/>
       <w:r>
-        <w:t xml:space="preserve">, συμπεριλαμβανομένων των κοινωνικών μέσων ενημέρωσης, της ροής βίντεο και των κοινοτήτων παιχνιδιών, για να </w:t>
+        <w:t xml:space="preserve">, συμπεριλαμβανομένων των κοινωνικών μέσων ενημέρωσης, της ροής βίντεο και των κοινοτήτων </w:t>
+      </w:r>
+      <w:r>
+        <w:t>βίντεο-παιχνιδιών</w:t>
+      </w:r>
+      <w:r>
+        <w:t xml:space="preserve">, για </w:t>
       </w:r>
       <w:r>
         <w:lastRenderedPageBreak/>
-        <w:t>επικοινωνήσει τα βασικά της μηνύματα. Η εταιρεία θα πρέπει να συνεχίσει να εξερευνά νέα κανάλια και συνεργασίες για να προσεγγίσει ένα ευρύτερο κοινό και να ενισχύσει τις προσπάθειες μάρκετινγκ.</w:t>
+        <w:t>να επικοινωνήσει τα βασικά της μηνύματα. Η εταιρεία θα πρέπει να συνεχίσει να εξερευνά νέα κανάλια και συνεργασίες για να προσεγγίσει ένα ευρύτερο κοινό και να ενισχύσει τις προσπάθειες μάρκετινγκ.</w:t>
       </w:r>
     </w:p>
     <w:p>
@@ -8630,9 +8897,6 @@
           <w:ilvl w:val="0"/>
           <w:numId w:val="0"/>
         </w:numPr>
-        <w:rPr>
-          <w:lang w:val="en-US"/>
-        </w:rPr>
       </w:pPr>
       <w:bookmarkStart w:id="6" w:name="_Toc131366763"/>
       <w:r>
@@ -8640,6 +8904,21 @@
         <w:t>ΠΑΡΑΡΤΗΜΑ</w:t>
       </w:r>
       <w:bookmarkEnd w:id="6"/>
+      <w:r>
+        <w:t xml:space="preserve"> </w:t>
+      </w:r>
+      <w:r>
+        <w:t>1</w:t>
+      </w:r>
+      <w:r>
+        <w:rPr>
+          <w:lang w:val="en-US"/>
+        </w:rPr>
+        <w:t xml:space="preserve">: </w:t>
+      </w:r>
+      <w:r>
+        <w:t>Πηγές</w:t>
+      </w:r>
     </w:p>
     <w:bookmarkStart w:id="7" w:name="_Toc131366764" w:displacedByCustomXml="next"/>
     <w:sdt>
@@ -9178,7 +9457,7 @@
                   <w:lang w:val="en-US"/>
                 </w:rPr>
                 <w:br/>
-                <w:t>[Accessed 23 3 2023].</w:t>
+                <w:t>[Accessed 30 3 2023].</w:t>
               </w:r>
             </w:p>
             <w:p>
@@ -9323,7 +9602,7 @@
                   <w:lang w:val="en-US"/>
                 </w:rPr>
                 <w:br/>
-                <w:t>[Accessed 23 03 2023].</w:t>
+                <w:t>[Accessed 26 03 2023].</w:t>
               </w:r>
             </w:p>
             <w:p>
@@ -9379,7 +9658,7 @@
                   <w:lang w:val="en-US"/>
                 </w:rPr>
                 <w:br/>
-                <w:t>[Accessed 23 3 2023].</w:t>
+                <w:t>[Accessed 4 4 2023].</w:t>
               </w:r>
             </w:p>
             <w:p>
@@ -9547,11 +9826,6 @@
               <w:pPr>
                 <w:pStyle w:val="Bibliography"/>
                 <w:jc w:val="left"/>
-                <w:rPr>
-                  <w:noProof/>
-                  <w:szCs w:val="24"/>
-                  <w:lang w:val="en-US"/>
-                </w:rPr>
               </w:pPr>
               <w:r>
                 <w:rPr>
@@ -9566,11 +9840,1079 @@
         </w:sdt>
       </w:sdtContent>
     </w:sdt>
+    <w:p>
+      <w:pPr>
+        <w:pStyle w:val="Heading1"/>
+        <w:numPr>
+          <w:ilvl w:val="0"/>
+          <w:numId w:val="0"/>
+        </w:numPr>
+      </w:pPr>
+      <w:r>
+        <w:t>ΠΑΡΑΡΤΗΜΑ</w:t>
+      </w:r>
+      <w:r>
+        <w:t xml:space="preserve"> </w:t>
+      </w:r>
+      <w:r>
+        <w:t>2</w:t>
+      </w:r>
+      <w:r>
+        <w:t xml:space="preserve">: Εικόνες και </w:t>
+      </w:r>
+      <w:r>
+        <w:t>Κ</w:t>
+      </w:r>
+      <w:r>
+        <w:t xml:space="preserve">αμπάνιες του </w:t>
+      </w:r>
+      <w:r>
+        <w:rPr>
+          <w:lang w:val="en-US"/>
+        </w:rPr>
+        <w:t>Microsoft</w:t>
+      </w:r>
+      <w:r>
+        <w:t xml:space="preserve"> </w:t>
+      </w:r>
+      <w:r>
+        <w:rPr>
+          <w:lang w:val="en-US"/>
+        </w:rPr>
+        <w:t>Xbox</w:t>
+      </w:r>
+    </w:p>
+    <w:p>
+      <w:pPr>
+        <w:keepNext/>
+        <w:jc w:val="center"/>
+      </w:pPr>
+      <w:r>
+        <w:rPr>
+          <w:noProof/>
+        </w:rPr>
+        <w:drawing>
+          <wp:inline distT="0" distB="0" distL="0" distR="0" wp14:anchorId="611AB1B4" wp14:editId="3ED13E72">
+            <wp:extent cx="5274310" cy="4150995"/>
+            <wp:effectExtent l="0" t="0" r="2540" b="1905"/>
+            <wp:docPr id="2" name="Picture 2" descr="Xbox Series X/S review: Microsoft's new console is a big step forward, but  not a leap – GeekWire"/>
+            <wp:cNvGraphicFramePr>
+              <a:graphicFrameLocks xmlns:a="http://schemas.openxmlformats.org/drawingml/2006/main" noChangeAspect="1"/>
+            </wp:cNvGraphicFramePr>
+            <a:graphic xmlns:a="http://schemas.openxmlformats.org/drawingml/2006/main">
+              <a:graphicData uri="http://schemas.openxmlformats.org/drawingml/2006/picture">
+                <pic:pic xmlns:pic="http://schemas.openxmlformats.org/drawingml/2006/picture">
+                  <pic:nvPicPr>
+                    <pic:cNvPr id="0" name="Picture 1" descr="Xbox Series X/S review: Microsoft's new console is a big step forward, but  not a leap – GeekWire"/>
+                    <pic:cNvPicPr>
+                      <a:picLocks noChangeAspect="1" noChangeArrowheads="1"/>
+                    </pic:cNvPicPr>
+                  </pic:nvPicPr>
+                  <pic:blipFill>
+                    <a:blip r:embed="rId10">
+                      <a:extLst>
+                        <a:ext uri="{28A0092B-C50C-407E-A947-70E740481C1C}">
+                          <a14:useLocalDpi xmlns:a14="http://schemas.microsoft.com/office/drawing/2010/main" val="0"/>
+                        </a:ext>
+                      </a:extLst>
+                    </a:blip>
+                    <a:srcRect/>
+                    <a:stretch>
+                      <a:fillRect/>
+                    </a:stretch>
+                  </pic:blipFill>
+                  <pic:spPr bwMode="auto">
+                    <a:xfrm>
+                      <a:off x="0" y="0"/>
+                      <a:ext cx="5274310" cy="4150995"/>
+                    </a:xfrm>
+                    <a:prstGeom prst="rect">
+                      <a:avLst/>
+                    </a:prstGeom>
+                    <a:noFill/>
+                    <a:ln>
+                      <a:noFill/>
+                    </a:ln>
+                  </pic:spPr>
+                </pic:pic>
+              </a:graphicData>
+            </a:graphic>
+          </wp:inline>
+        </w:drawing>
+      </w:r>
+    </w:p>
+    <w:p>
+      <w:pPr>
+        <w:pStyle w:val="Caption"/>
+        <w:jc w:val="center"/>
+        <w:rPr>
+          <w:lang w:val="en-US"/>
+        </w:rPr>
+      </w:pPr>
+      <w:bookmarkStart w:id="8" w:name="_Ref131562796"/>
+      <w:r>
+        <w:rPr>
+          <w:lang w:val="en-US"/>
+        </w:rPr>
+        <w:t xml:space="preserve">Figure </w:t>
+      </w:r>
+      <w:r>
+        <w:fldChar w:fldCharType="begin"/>
+      </w:r>
+      <w:r>
+        <w:rPr>
+          <w:lang w:val="en-US"/>
+        </w:rPr>
+        <w:instrText xml:space="preserve"> SEQ Figure \* ARABIC </w:instrText>
+      </w:r>
+      <w:r>
+        <w:fldChar w:fldCharType="separate"/>
+      </w:r>
+      <w:r>
+        <w:rPr>
+          <w:noProof/>
+          <w:lang w:val="en-US"/>
+        </w:rPr>
+        <w:t>1</w:t>
+      </w:r>
+      <w:r>
+        <w:fldChar w:fldCharType="end"/>
+      </w:r>
+      <w:bookmarkEnd w:id="8"/>
+      <w:r>
+        <w:rPr>
+          <w:lang w:val="en-US"/>
+        </w:rPr>
+        <w:t xml:space="preserve"> </w:t>
+      </w:r>
+      <w:hyperlink r:id="rId11" w:history="1">
+        <w:r>
+          <w:rPr>
+            <w:rStyle w:val="Hyperlink"/>
+            <w:lang w:val="en-US"/>
+          </w:rPr>
+          <w:t>Microsoft XBOX X/S series</w:t>
+        </w:r>
+      </w:hyperlink>
+    </w:p>
+    <w:p>
+      <w:pPr>
+        <w:keepNext/>
+        <w:jc w:val="center"/>
+      </w:pPr>
+      <w:r>
+        <w:rPr>
+          <w:noProof/>
+        </w:rPr>
+        <w:drawing>
+          <wp:inline distT="0" distB="0" distL="0" distR="0" wp14:anchorId="6B35FAB2" wp14:editId="7D036135">
+            <wp:extent cx="5274310" cy="1602740"/>
+            <wp:effectExtent l="0" t="0" r="2540" b="0"/>
+            <wp:docPr id="4" name="Picture 4"/>
+            <wp:cNvGraphicFramePr>
+              <a:graphicFrameLocks xmlns:a="http://schemas.openxmlformats.org/drawingml/2006/main" noChangeAspect="1"/>
+            </wp:cNvGraphicFramePr>
+            <a:graphic xmlns:a="http://schemas.openxmlformats.org/drawingml/2006/main">
+              <a:graphicData uri="http://schemas.openxmlformats.org/drawingml/2006/picture">
+                <pic:pic xmlns:pic="http://schemas.openxmlformats.org/drawingml/2006/picture">
+                  <pic:nvPicPr>
+                    <pic:cNvPr id="0" name="Picture 8"/>
+                    <pic:cNvPicPr>
+                      <a:picLocks noChangeAspect="1" noChangeArrowheads="1"/>
+                    </pic:cNvPicPr>
+                  </pic:nvPicPr>
+                  <pic:blipFill>
+                    <a:blip r:embed="rId12" cstate="print">
+                      <a:extLst>
+                        <a:ext uri="{28A0092B-C50C-407E-A947-70E740481C1C}">
+                          <a14:useLocalDpi xmlns:a14="http://schemas.microsoft.com/office/drawing/2010/main" val="0"/>
+                        </a:ext>
+                      </a:extLst>
+                    </a:blip>
+                    <a:srcRect/>
+                    <a:stretch>
+                      <a:fillRect/>
+                    </a:stretch>
+                  </pic:blipFill>
+                  <pic:spPr bwMode="auto">
+                    <a:xfrm>
+                      <a:off x="0" y="0"/>
+                      <a:ext cx="5274310" cy="1602740"/>
+                    </a:xfrm>
+                    <a:prstGeom prst="rect">
+                      <a:avLst/>
+                    </a:prstGeom>
+                    <a:noFill/>
+                    <a:ln>
+                      <a:noFill/>
+                    </a:ln>
+                  </pic:spPr>
+                </pic:pic>
+              </a:graphicData>
+            </a:graphic>
+          </wp:inline>
+        </w:drawing>
+      </w:r>
+    </w:p>
+    <w:p>
+      <w:pPr>
+        <w:pStyle w:val="Caption"/>
+        <w:jc w:val="center"/>
+        <w:rPr>
+          <w:lang w:val="en-US"/>
+        </w:rPr>
+      </w:pPr>
+      <w:proofErr w:type="spellStart"/>
+      <w:r>
+        <w:t>Figure</w:t>
+      </w:r>
+      <w:proofErr w:type="spellEnd"/>
+      <w:r>
+        <w:t xml:space="preserve"> </w:t>
+      </w:r>
+      <w:r>
+        <w:fldChar w:fldCharType="begin"/>
+      </w:r>
+      <w:r>
+        <w:instrText xml:space="preserve"> SEQ Figure \* ARABIC </w:instrText>
+      </w:r>
+      <w:r>
+        <w:fldChar w:fldCharType="separate"/>
+      </w:r>
+      <w:r>
+        <w:rPr>
+          <w:noProof/>
+        </w:rPr>
+        <w:t>2</w:t>
+      </w:r>
+      <w:r>
+        <w:fldChar w:fldCharType="end"/>
+      </w:r>
+      <w:r>
+        <w:rPr>
+          <w:lang w:val="en-US"/>
+        </w:rPr>
+        <w:t xml:space="preserve"> </w:t>
+      </w:r>
+      <w:hyperlink r:id="rId13" w:history="1">
+        <w:r>
+          <w:rPr>
+            <w:rStyle w:val="Hyperlink"/>
+            <w:lang w:val="en-US"/>
+          </w:rPr>
+          <w:t>Microsoft XBOX logo</w:t>
+        </w:r>
+      </w:hyperlink>
+    </w:p>
+    <w:p>
+      <w:pPr>
+        <w:keepNext/>
+        <w:jc w:val="center"/>
+      </w:pPr>
+      <w:r>
+        <w:rPr>
+          <w:noProof/>
+        </w:rPr>
+        <w:lastRenderedPageBreak/>
+        <w:drawing>
+          <wp:inline distT="0" distB="0" distL="0" distR="0" wp14:anchorId="491C819F" wp14:editId="1F90A0CE">
+            <wp:extent cx="5274310" cy="3090545"/>
+            <wp:effectExtent l="0" t="0" r="2540" b="0"/>
+            <wp:docPr id="5" name="Picture 5" descr="Xbox Logo Design – History, Meaning and Evolution | Turbologo"/>
+            <wp:cNvGraphicFramePr>
+              <a:graphicFrameLocks xmlns:a="http://schemas.openxmlformats.org/drawingml/2006/main" noChangeAspect="1"/>
+            </wp:cNvGraphicFramePr>
+            <a:graphic xmlns:a="http://schemas.openxmlformats.org/drawingml/2006/main">
+              <a:graphicData uri="http://schemas.openxmlformats.org/drawingml/2006/picture">
+                <pic:pic xmlns:pic="http://schemas.openxmlformats.org/drawingml/2006/picture">
+                  <pic:nvPicPr>
+                    <pic:cNvPr id="0" name="Picture 10" descr="Xbox Logo Design – History, Meaning and Evolution | Turbologo"/>
+                    <pic:cNvPicPr>
+                      <a:picLocks noChangeAspect="1" noChangeArrowheads="1"/>
+                    </pic:cNvPicPr>
+                  </pic:nvPicPr>
+                  <pic:blipFill>
+                    <a:blip r:embed="rId14">
+                      <a:extLst>
+                        <a:ext uri="{28A0092B-C50C-407E-A947-70E740481C1C}">
+                          <a14:useLocalDpi xmlns:a14="http://schemas.microsoft.com/office/drawing/2010/main" val="0"/>
+                        </a:ext>
+                      </a:extLst>
+                    </a:blip>
+                    <a:srcRect/>
+                    <a:stretch>
+                      <a:fillRect/>
+                    </a:stretch>
+                  </pic:blipFill>
+                  <pic:spPr bwMode="auto">
+                    <a:xfrm>
+                      <a:off x="0" y="0"/>
+                      <a:ext cx="5274310" cy="3090545"/>
+                    </a:xfrm>
+                    <a:prstGeom prst="rect">
+                      <a:avLst/>
+                    </a:prstGeom>
+                    <a:noFill/>
+                    <a:ln>
+                      <a:noFill/>
+                    </a:ln>
+                  </pic:spPr>
+                </pic:pic>
+              </a:graphicData>
+            </a:graphic>
+          </wp:inline>
+        </w:drawing>
+      </w:r>
+    </w:p>
+    <w:p>
+      <w:pPr>
+        <w:pStyle w:val="Caption"/>
+        <w:jc w:val="center"/>
+        <w:rPr>
+          <w:lang w:val="en-US"/>
+        </w:rPr>
+      </w:pPr>
+      <w:r>
+        <w:rPr>
+          <w:lang w:val="en-US"/>
+        </w:rPr>
+        <w:t xml:space="preserve">Figure </w:t>
+      </w:r>
+      <w:r>
+        <w:fldChar w:fldCharType="begin"/>
+      </w:r>
+      <w:r>
+        <w:rPr>
+          <w:lang w:val="en-US"/>
+        </w:rPr>
+        <w:instrText xml:space="preserve"> SEQ Figure \* ARABIC </w:instrText>
+      </w:r>
+      <w:r>
+        <w:fldChar w:fldCharType="separate"/>
+      </w:r>
+      <w:r>
+        <w:rPr>
+          <w:noProof/>
+          <w:lang w:val="en-US"/>
+        </w:rPr>
+        <w:t>3</w:t>
+      </w:r>
+      <w:r>
+        <w:fldChar w:fldCharType="end"/>
+      </w:r>
+      <w:r>
+        <w:rPr>
+          <w:lang w:val="en-US"/>
+        </w:rPr>
+        <w:t xml:space="preserve"> </w:t>
+      </w:r>
+      <w:hyperlink r:id="rId15" w:history="1">
+        <w:r>
+          <w:rPr>
+            <w:rStyle w:val="Hyperlink"/>
+            <w:lang w:val="en-US"/>
+          </w:rPr>
+          <w:t>Microsoft XBOX Logo Design History</w:t>
+        </w:r>
+      </w:hyperlink>
+    </w:p>
+    <w:p>
+      <w:pPr>
+        <w:keepNext/>
+        <w:jc w:val="center"/>
+      </w:pPr>
+      <w:r>
+        <w:rPr>
+          <w:noProof/>
+        </w:rPr>
+        <w:drawing>
+          <wp:inline distT="0" distB="0" distL="0" distR="0" wp14:anchorId="72E6EE26" wp14:editId="33BB2372">
+            <wp:extent cx="3810000" cy="2152650"/>
+            <wp:effectExtent l="0" t="0" r="0" b="0"/>
+            <wp:docPr id="6" name="Picture 6"/>
+            <wp:cNvGraphicFramePr>
+              <a:graphicFrameLocks xmlns:a="http://schemas.openxmlformats.org/drawingml/2006/main" noChangeAspect="1"/>
+            </wp:cNvGraphicFramePr>
+            <a:graphic xmlns:a="http://schemas.openxmlformats.org/drawingml/2006/main">
+              <a:graphicData uri="http://schemas.openxmlformats.org/drawingml/2006/picture">
+                <pic:pic xmlns:pic="http://schemas.openxmlformats.org/drawingml/2006/picture">
+                  <pic:nvPicPr>
+                    <pic:cNvPr id="0" name="Picture 12"/>
+                    <pic:cNvPicPr>
+                      <a:picLocks noChangeAspect="1" noChangeArrowheads="1"/>
+                    </pic:cNvPicPr>
+                  </pic:nvPicPr>
+                  <pic:blipFill>
+                    <a:blip r:embed="rId16">
+                      <a:extLst>
+                        <a:ext uri="{28A0092B-C50C-407E-A947-70E740481C1C}">
+                          <a14:useLocalDpi xmlns:a14="http://schemas.microsoft.com/office/drawing/2010/main" val="0"/>
+                        </a:ext>
+                      </a:extLst>
+                    </a:blip>
+                    <a:srcRect/>
+                    <a:stretch>
+                      <a:fillRect/>
+                    </a:stretch>
+                  </pic:blipFill>
+                  <pic:spPr bwMode="auto">
+                    <a:xfrm>
+                      <a:off x="0" y="0"/>
+                      <a:ext cx="3810000" cy="2152650"/>
+                    </a:xfrm>
+                    <a:prstGeom prst="rect">
+                      <a:avLst/>
+                    </a:prstGeom>
+                    <a:noFill/>
+                    <a:ln>
+                      <a:noFill/>
+                    </a:ln>
+                  </pic:spPr>
+                </pic:pic>
+              </a:graphicData>
+            </a:graphic>
+          </wp:inline>
+        </w:drawing>
+      </w:r>
+    </w:p>
+    <w:p>
+      <w:pPr>
+        <w:pStyle w:val="Caption"/>
+        <w:jc w:val="center"/>
+        <w:rPr>
+          <w:lang w:val="en-US"/>
+        </w:rPr>
+      </w:pPr>
+      <w:bookmarkStart w:id="9" w:name="_Ref131564045"/>
+      <w:r>
+        <w:rPr>
+          <w:lang w:val="en-US"/>
+        </w:rPr>
+        <w:t xml:space="preserve">Figure </w:t>
+      </w:r>
+      <w:r>
+        <w:fldChar w:fldCharType="begin"/>
+      </w:r>
+      <w:r>
+        <w:rPr>
+          <w:lang w:val="en-US"/>
+        </w:rPr>
+        <w:instrText xml:space="preserve"> SEQ Figure \* ARABIC </w:instrText>
+      </w:r>
+      <w:r>
+        <w:fldChar w:fldCharType="separate"/>
+      </w:r>
+      <w:r>
+        <w:rPr>
+          <w:noProof/>
+          <w:lang w:val="en-US"/>
+        </w:rPr>
+        <w:t>4</w:t>
+      </w:r>
+      <w:r>
+        <w:fldChar w:fldCharType="end"/>
+      </w:r>
+      <w:bookmarkEnd w:id="9"/>
+      <w:r>
+        <w:rPr>
+          <w:lang w:val="en-US"/>
+        </w:rPr>
+        <w:t xml:space="preserve"> </w:t>
+      </w:r>
+      <w:hyperlink r:id="rId17" w:history="1">
+        <w:r>
+          <w:rPr>
+            <w:rStyle w:val="Hyperlink"/>
+            <w:lang w:val="en-US"/>
+          </w:rPr>
+          <w:t>Halo 3 "Believe" Marketing Campaign</w:t>
+        </w:r>
+      </w:hyperlink>
+    </w:p>
+    <w:p>
+      <w:pPr>
+        <w:keepNext/>
+        <w:jc w:val="center"/>
+      </w:pPr>
+      <w:r>
+        <w:rPr>
+          <w:noProof/>
+          <w:lang w:val="en-US"/>
+        </w:rPr>
+        <w:lastRenderedPageBreak/>
+        <w:drawing>
+          <wp:inline distT="0" distB="0" distL="0" distR="0" wp14:anchorId="2F0AD222" wp14:editId="64343B02">
+            <wp:extent cx="4572000" cy="3429000"/>
+            <wp:effectExtent l="0" t="0" r="0" b="0"/>
+            <wp:docPr id="7" name="Video 7" descr="Halo 3: ODST - Live Action Movie (Extended Version) | HD">
+              <a:hlinkClick xmlns:a="http://schemas.openxmlformats.org/drawingml/2006/main" r:id="rId18"/>
+            </wp:docPr>
+            <wp:cNvGraphicFramePr>
+              <a:graphicFrameLocks xmlns:a="http://schemas.openxmlformats.org/drawingml/2006/main" noChangeAspect="1"/>
+            </wp:cNvGraphicFramePr>
+            <a:graphic xmlns:a="http://schemas.openxmlformats.org/drawingml/2006/main">
+              <a:graphicData uri="http://schemas.openxmlformats.org/drawingml/2006/picture">
+                <pic:pic xmlns:pic="http://schemas.openxmlformats.org/drawingml/2006/picture">
+                  <pic:nvPicPr>
+                    <pic:cNvPr id="7" name="Video 7" descr="Halo 3: ODST - Live Action Movie (Extended Version) | HD">
+                      <a:hlinkClick r:id="rId18"/>
+                    </pic:cNvPr>
+                    <pic:cNvPicPr/>
+                  </pic:nvPicPr>
+                  <pic:blipFill>
+                    <a:blip r:embed="rId19">
+                      <a:extLst>
+                        <a:ext uri="{28A0092B-C50C-407E-A947-70E740481C1C}">
+                          <a14:useLocalDpi xmlns:a14="http://schemas.microsoft.com/office/drawing/2010/main" val="0"/>
+                        </a:ext>
+                        <a:ext uri="{C809E66F-F1BF-436E-b5F7-EEA9579F0CBA}">
+                          <wp15:webVideoPr xmlns:wp15="http://schemas.microsoft.com/office/word/2012/wordprocessingDrawing" embeddedHtml="&lt;iframe width=&quot;200&quot; height=&quot;113&quot; src=&quot;https://www.youtube.com/embed/3S5I0_hjS3c?feature=oembed&quot; frameborder=&quot;0&quot; allow=&quot;accelerometer; autoplay; clipboard-write; encrypted-media; gyroscope; picture-in-picture; web-share&quot; allowfullscreen=&quot;&quot; title=&quot;Halo 3: ODST - Live Action Movie (Extended Version) | HD&quot; sandbox=&quot;allow-scripts allow-same-origin allow-popups&quot;&gt;&lt;/iframe&gt;" h="113" w="200"/>
+                        </a:ext>
+                      </a:extLst>
+                    </a:blip>
+                    <a:stretch>
+                      <a:fillRect/>
+                    </a:stretch>
+                  </pic:blipFill>
+                  <pic:spPr>
+                    <a:xfrm>
+                      <a:off x="0" y="0"/>
+                      <a:ext cx="4572000" cy="3429000"/>
+                    </a:xfrm>
+                    <a:prstGeom prst="rect">
+                      <a:avLst/>
+                    </a:prstGeom>
+                  </pic:spPr>
+                </pic:pic>
+              </a:graphicData>
+            </a:graphic>
+          </wp:inline>
+        </w:drawing>
+      </w:r>
+    </w:p>
+    <w:p>
+      <w:pPr>
+        <w:pStyle w:val="Caption"/>
+        <w:jc w:val="center"/>
+        <w:rPr>
+          <w:lang w:val="en-US"/>
+        </w:rPr>
+      </w:pPr>
+      <w:bookmarkStart w:id="10" w:name="_Ref131564053"/>
+      <w:r>
+        <w:rPr>
+          <w:lang w:val="en-US"/>
+        </w:rPr>
+        <w:t xml:space="preserve">Figure </w:t>
+      </w:r>
+      <w:r>
+        <w:fldChar w:fldCharType="begin"/>
+      </w:r>
+      <w:r>
+        <w:rPr>
+          <w:lang w:val="en-US"/>
+        </w:rPr>
+        <w:instrText xml:space="preserve"> SEQ Figure \* ARABIC </w:instrText>
+      </w:r>
+      <w:r>
+        <w:fldChar w:fldCharType="separate"/>
+      </w:r>
+      <w:r>
+        <w:rPr>
+          <w:noProof/>
+          <w:lang w:val="en-US"/>
+        </w:rPr>
+        <w:t>5</w:t>
+      </w:r>
+      <w:r>
+        <w:fldChar w:fldCharType="end"/>
+      </w:r>
+      <w:bookmarkEnd w:id="10"/>
+      <w:r>
+        <w:rPr>
+          <w:lang w:val="en-US"/>
+        </w:rPr>
+        <w:t xml:space="preserve"> </w:t>
+      </w:r>
+      <w:hyperlink r:id="rId20" w:history="1">
+        <w:r>
+          <w:rPr>
+            <w:rStyle w:val="Hyperlink"/>
+            <w:lang w:val="en-US"/>
+          </w:rPr>
+          <w:t>Halo 3 "Believe" Exclusive Microsoft XBOX Biggest Game Title</w:t>
+        </w:r>
+      </w:hyperlink>
+    </w:p>
+    <w:p>
+      <w:pPr>
+        <w:keepNext/>
+        <w:jc w:val="center"/>
+      </w:pPr>
+      <w:r>
+        <w:rPr>
+          <w:noProof/>
+        </w:rPr>
+        <w:drawing>
+          <wp:inline distT="0" distB="0" distL="0" distR="0" wp14:anchorId="662701E2" wp14:editId="40B41FAD">
+            <wp:extent cx="4572000" cy="2571750"/>
+            <wp:effectExtent l="0" t="0" r="0" b="0"/>
+            <wp:docPr id="8" name="Picture 8" descr="Αγοράστε Halo 3 | Xbox"/>
+            <wp:cNvGraphicFramePr>
+              <a:graphicFrameLocks xmlns:a="http://schemas.openxmlformats.org/drawingml/2006/main" noChangeAspect="1"/>
+            </wp:cNvGraphicFramePr>
+            <a:graphic xmlns:a="http://schemas.openxmlformats.org/drawingml/2006/main">
+              <a:graphicData uri="http://schemas.openxmlformats.org/drawingml/2006/picture">
+                <pic:pic xmlns:pic="http://schemas.openxmlformats.org/drawingml/2006/picture">
+                  <pic:nvPicPr>
+                    <pic:cNvPr id="0" name="Picture 14" descr="Αγοράστε Halo 3 | Xbox"/>
+                    <pic:cNvPicPr>
+                      <a:picLocks noChangeAspect="1" noChangeArrowheads="1"/>
+                    </pic:cNvPicPr>
+                  </pic:nvPicPr>
+                  <pic:blipFill>
+                    <a:blip r:embed="rId21">
+                      <a:extLst>
+                        <a:ext uri="{28A0092B-C50C-407E-A947-70E740481C1C}">
+                          <a14:useLocalDpi xmlns:a14="http://schemas.microsoft.com/office/drawing/2010/main" val="0"/>
+                        </a:ext>
+                      </a:extLst>
+                    </a:blip>
+                    <a:srcRect/>
+                    <a:stretch>
+                      <a:fillRect/>
+                    </a:stretch>
+                  </pic:blipFill>
+                  <pic:spPr bwMode="auto">
+                    <a:xfrm>
+                      <a:off x="0" y="0"/>
+                      <a:ext cx="4572000" cy="2571750"/>
+                    </a:xfrm>
+                    <a:prstGeom prst="rect">
+                      <a:avLst/>
+                    </a:prstGeom>
+                    <a:noFill/>
+                    <a:ln>
+                      <a:noFill/>
+                    </a:ln>
+                  </pic:spPr>
+                </pic:pic>
+              </a:graphicData>
+            </a:graphic>
+          </wp:inline>
+        </w:drawing>
+      </w:r>
+    </w:p>
+    <w:p>
+      <w:pPr>
+        <w:pStyle w:val="Caption"/>
+        <w:jc w:val="center"/>
+        <w:rPr>
+          <w:lang w:val="en-US"/>
+        </w:rPr>
+      </w:pPr>
+      <w:r>
+        <w:rPr>
+          <w:lang w:val="en-US"/>
+        </w:rPr>
+        <w:t xml:space="preserve">Figure </w:t>
+      </w:r>
+      <w:r>
+        <w:fldChar w:fldCharType="begin"/>
+      </w:r>
+      <w:r>
+        <w:rPr>
+          <w:lang w:val="en-US"/>
+        </w:rPr>
+        <w:instrText xml:space="preserve"> SEQ Figure \* ARABIC </w:instrText>
+      </w:r>
+      <w:r>
+        <w:fldChar w:fldCharType="separate"/>
+      </w:r>
+      <w:r>
+        <w:rPr>
+          <w:noProof/>
+          <w:lang w:val="en-US"/>
+        </w:rPr>
+        <w:t>6</w:t>
+      </w:r>
+      <w:r>
+        <w:fldChar w:fldCharType="end"/>
+      </w:r>
+      <w:r>
+        <w:rPr>
+          <w:lang w:val="en-US"/>
+        </w:rPr>
+        <w:t xml:space="preserve"> </w:t>
+      </w:r>
+      <w:hyperlink r:id="rId22" w:history="1">
+        <w:r>
+          <w:rPr>
+            <w:rStyle w:val="Hyperlink"/>
+            <w:lang w:val="en-US"/>
+          </w:rPr>
+          <w:t>Microsoft Halo 3 Exclusive XBOX Title</w:t>
+        </w:r>
+      </w:hyperlink>
+    </w:p>
+    <w:p>
+      <w:pPr>
+        <w:keepNext/>
+        <w:jc w:val="center"/>
+      </w:pPr>
+      <w:r>
+        <w:rPr>
+          <w:noProof/>
+        </w:rPr>
+        <w:lastRenderedPageBreak/>
+        <w:drawing>
+          <wp:inline distT="0" distB="0" distL="0" distR="0" wp14:anchorId="3BA494A3" wp14:editId="1B0DDCA2">
+            <wp:extent cx="5274310" cy="2966720"/>
+            <wp:effectExtent l="0" t="0" r="2540" b="5080"/>
+            <wp:docPr id="9" name="Picture 9" descr="Games of 2021 Feature Hero"/>
+            <wp:cNvGraphicFramePr>
+              <a:graphicFrameLocks xmlns:a="http://schemas.openxmlformats.org/drawingml/2006/main" noChangeAspect="1"/>
+            </wp:cNvGraphicFramePr>
+            <a:graphic xmlns:a="http://schemas.openxmlformats.org/drawingml/2006/main">
+              <a:graphicData uri="http://schemas.openxmlformats.org/drawingml/2006/picture">
+                <pic:pic xmlns:pic="http://schemas.openxmlformats.org/drawingml/2006/picture">
+                  <pic:nvPicPr>
+                    <pic:cNvPr id="0" name="Picture 16" descr="Games of 2021 Feature Hero"/>
+                    <pic:cNvPicPr>
+                      <a:picLocks noChangeAspect="1" noChangeArrowheads="1"/>
+                    </pic:cNvPicPr>
+                  </pic:nvPicPr>
+                  <pic:blipFill>
+                    <a:blip r:embed="rId23">
+                      <a:extLst>
+                        <a:ext uri="{28A0092B-C50C-407E-A947-70E740481C1C}">
+                          <a14:useLocalDpi xmlns:a14="http://schemas.microsoft.com/office/drawing/2010/main" val="0"/>
+                        </a:ext>
+                      </a:extLst>
+                    </a:blip>
+                    <a:srcRect/>
+                    <a:stretch>
+                      <a:fillRect/>
+                    </a:stretch>
+                  </pic:blipFill>
+                  <pic:spPr bwMode="auto">
+                    <a:xfrm>
+                      <a:off x="0" y="0"/>
+                      <a:ext cx="5274310" cy="2966720"/>
+                    </a:xfrm>
+                    <a:prstGeom prst="rect">
+                      <a:avLst/>
+                    </a:prstGeom>
+                    <a:noFill/>
+                    <a:ln>
+                      <a:noFill/>
+                    </a:ln>
+                  </pic:spPr>
+                </pic:pic>
+              </a:graphicData>
+            </a:graphic>
+          </wp:inline>
+        </w:drawing>
+      </w:r>
+    </w:p>
+    <w:p>
+      <w:pPr>
+        <w:pStyle w:val="Caption"/>
+        <w:jc w:val="center"/>
+        <w:rPr>
+          <w:lang w:val="en-US"/>
+        </w:rPr>
+      </w:pPr>
+      <w:r>
+        <w:rPr>
+          <w:lang w:val="en-US"/>
+        </w:rPr>
+        <w:t xml:space="preserve">Figure </w:t>
+      </w:r>
+      <w:r>
+        <w:fldChar w:fldCharType="begin"/>
+      </w:r>
+      <w:r>
+        <w:rPr>
+          <w:lang w:val="en-US"/>
+        </w:rPr>
+        <w:instrText xml:space="preserve"> SEQ Figure \* ARABIC </w:instrText>
+      </w:r>
+      <w:r>
+        <w:fldChar w:fldCharType="separate"/>
+      </w:r>
+      <w:r>
+        <w:rPr>
+          <w:noProof/>
+          <w:lang w:val="en-US"/>
+        </w:rPr>
+        <w:t>7</w:t>
+      </w:r>
+      <w:r>
+        <w:fldChar w:fldCharType="end"/>
+      </w:r>
+      <w:r>
+        <w:rPr>
+          <w:lang w:val="en-US"/>
+        </w:rPr>
+        <w:t xml:space="preserve"> </w:t>
+      </w:r>
+      <w:hyperlink r:id="rId24" w:history="1">
+        <w:r>
+          <w:rPr>
+            <w:rStyle w:val="Hyperlink"/>
+            <w:lang w:val="en-US"/>
+          </w:rPr>
+          <w:t>Official Microsoft Exclusive Titles</w:t>
+        </w:r>
+      </w:hyperlink>
+    </w:p>
+    <w:p>
+      <w:pPr>
+        <w:keepNext/>
+        <w:jc w:val="center"/>
+      </w:pPr>
+      <w:r>
+        <w:rPr>
+          <w:noProof/>
+        </w:rPr>
+        <w:drawing>
+          <wp:inline distT="0" distB="0" distL="0" distR="0" wp14:anchorId="6218DA0A" wp14:editId="7B789C73">
+            <wp:extent cx="3810000" cy="2143125"/>
+            <wp:effectExtent l="0" t="0" r="0" b="9525"/>
+            <wp:docPr id="10" name="Picture 10"/>
+            <wp:cNvGraphicFramePr>
+              <a:graphicFrameLocks xmlns:a="http://schemas.openxmlformats.org/drawingml/2006/main" noChangeAspect="1"/>
+            </wp:cNvGraphicFramePr>
+            <a:graphic xmlns:a="http://schemas.openxmlformats.org/drawingml/2006/main">
+              <a:graphicData uri="http://schemas.openxmlformats.org/drawingml/2006/picture">
+                <pic:pic xmlns:pic="http://schemas.openxmlformats.org/drawingml/2006/picture">
+                  <pic:nvPicPr>
+                    <pic:cNvPr id="0" name="Picture 18"/>
+                    <pic:cNvPicPr>
+                      <a:picLocks noChangeAspect="1" noChangeArrowheads="1"/>
+                    </pic:cNvPicPr>
+                  </pic:nvPicPr>
+                  <pic:blipFill>
+                    <a:blip r:embed="rId25">
+                      <a:extLst>
+                        <a:ext uri="{28A0092B-C50C-407E-A947-70E740481C1C}">
+                          <a14:useLocalDpi xmlns:a14="http://schemas.microsoft.com/office/drawing/2010/main" val="0"/>
+                        </a:ext>
+                      </a:extLst>
+                    </a:blip>
+                    <a:srcRect/>
+                    <a:stretch>
+                      <a:fillRect/>
+                    </a:stretch>
+                  </pic:blipFill>
+                  <pic:spPr bwMode="auto">
+                    <a:xfrm>
+                      <a:off x="0" y="0"/>
+                      <a:ext cx="3810000" cy="2143125"/>
+                    </a:xfrm>
+                    <a:prstGeom prst="rect">
+                      <a:avLst/>
+                    </a:prstGeom>
+                    <a:noFill/>
+                    <a:ln>
+                      <a:noFill/>
+                    </a:ln>
+                  </pic:spPr>
+                </pic:pic>
+              </a:graphicData>
+            </a:graphic>
+          </wp:inline>
+        </w:drawing>
+      </w:r>
+    </w:p>
+    <w:p>
+      <w:pPr>
+        <w:pStyle w:val="Caption"/>
+        <w:jc w:val="center"/>
+        <w:rPr>
+          <w:lang w:val="en-US"/>
+        </w:rPr>
+      </w:pPr>
+      <w:bookmarkStart w:id="11" w:name="_Ref131564706"/>
+      <w:proofErr w:type="spellStart"/>
+      <w:r>
+        <w:t>Figure</w:t>
+      </w:r>
+      <w:proofErr w:type="spellEnd"/>
+      <w:r>
+        <w:t xml:space="preserve"> </w:t>
+      </w:r>
+      <w:r>
+        <w:fldChar w:fldCharType="begin"/>
+      </w:r>
+      <w:r>
+        <w:instrText xml:space="preserve"> SEQ Figure \* ARABIC </w:instrText>
+      </w:r>
+      <w:r>
+        <w:fldChar w:fldCharType="separate"/>
+      </w:r>
+      <w:r>
+        <w:rPr>
+          <w:noProof/>
+        </w:rPr>
+        <w:t>8</w:t>
+      </w:r>
+      <w:r>
+        <w:fldChar w:fldCharType="end"/>
+      </w:r>
+      <w:bookmarkEnd w:id="11"/>
+      <w:r>
+        <w:rPr>
+          <w:lang w:val="en-US"/>
+        </w:rPr>
+        <w:t xml:space="preserve"> </w:t>
+      </w:r>
+      <w:hyperlink r:id="rId26" w:history="1">
+        <w:r>
+          <w:rPr>
+            <w:rStyle w:val="Hyperlink"/>
+            <w:lang w:val="en-US"/>
+          </w:rPr>
+          <w:t>Microsoft XBOX System Software</w:t>
+        </w:r>
+      </w:hyperlink>
+    </w:p>
+    <w:p>
+      <w:pPr>
+        <w:keepNext/>
+        <w:jc w:val="center"/>
+      </w:pPr>
+      <w:r>
+        <w:rPr>
+          <w:noProof/>
+        </w:rPr>
+        <w:lastRenderedPageBreak/>
+        <w:drawing>
+          <wp:inline distT="0" distB="0" distL="0" distR="0" wp14:anchorId="4DDFBE12" wp14:editId="373EAF69">
+            <wp:extent cx="5274310" cy="4571365"/>
+            <wp:effectExtent l="0" t="0" r="2540" b="635"/>
+            <wp:docPr id="11" name="Picture 11" descr="Bill Gates, founder of Microsoft, (L) stands next to Master Chief, a Halo3  character, during the global release of Halo3 at Best Buy in Bellevue,  Washington on September 25, 2007. Selected Best"/>
+            <wp:cNvGraphicFramePr>
+              <a:graphicFrameLocks xmlns:a="http://schemas.openxmlformats.org/drawingml/2006/main" noChangeAspect="1"/>
+            </wp:cNvGraphicFramePr>
+            <a:graphic xmlns:a="http://schemas.openxmlformats.org/drawingml/2006/main">
+              <a:graphicData uri="http://schemas.openxmlformats.org/drawingml/2006/picture">
+                <pic:pic xmlns:pic="http://schemas.openxmlformats.org/drawingml/2006/picture">
+                  <pic:nvPicPr>
+                    <pic:cNvPr id="0" name="Picture 20" descr="Bill Gates, founder of Microsoft, (L) stands next to Master Chief, a Halo3  character, during the global release of Halo3 at Best Buy in Bellevue,  Washington on September 25, 2007. Selected Best"/>
+                    <pic:cNvPicPr>
+                      <a:picLocks noChangeAspect="1" noChangeArrowheads="1"/>
+                    </pic:cNvPicPr>
+                  </pic:nvPicPr>
+                  <pic:blipFill>
+                    <a:blip r:embed="rId27">
+                      <a:extLst>
+                        <a:ext uri="{28A0092B-C50C-407E-A947-70E740481C1C}">
+                          <a14:useLocalDpi xmlns:a14="http://schemas.microsoft.com/office/drawing/2010/main" val="0"/>
+                        </a:ext>
+                      </a:extLst>
+                    </a:blip>
+                    <a:srcRect/>
+                    <a:stretch>
+                      <a:fillRect/>
+                    </a:stretch>
+                  </pic:blipFill>
+                  <pic:spPr bwMode="auto">
+                    <a:xfrm>
+                      <a:off x="0" y="0"/>
+                      <a:ext cx="5274310" cy="4571365"/>
+                    </a:xfrm>
+                    <a:prstGeom prst="rect">
+                      <a:avLst/>
+                    </a:prstGeom>
+                    <a:noFill/>
+                    <a:ln>
+                      <a:noFill/>
+                    </a:ln>
+                  </pic:spPr>
+                </pic:pic>
+              </a:graphicData>
+            </a:graphic>
+          </wp:inline>
+        </w:drawing>
+      </w:r>
+    </w:p>
+    <w:p>
+      <w:pPr>
+        <w:pStyle w:val="Caption"/>
+        <w:jc w:val="center"/>
+        <w:rPr>
+          <w:lang w:val="en-US"/>
+        </w:rPr>
+      </w:pPr>
+      <w:bookmarkStart w:id="12" w:name="_Ref131568509"/>
+      <w:r>
+        <w:rPr>
+          <w:lang w:val="en-US"/>
+        </w:rPr>
+        <w:t xml:space="preserve">Figure </w:t>
+      </w:r>
+      <w:r>
+        <w:fldChar w:fldCharType="begin"/>
+      </w:r>
+      <w:r>
+        <w:rPr>
+          <w:lang w:val="en-US"/>
+        </w:rPr>
+        <w:instrText xml:space="preserve"> SEQ Figure \* ARABIC </w:instrText>
+      </w:r>
+      <w:r>
+        <w:fldChar w:fldCharType="separate"/>
+      </w:r>
+      <w:r>
+        <w:rPr>
+          <w:noProof/>
+          <w:lang w:val="en-US"/>
+        </w:rPr>
+        <w:t>9</w:t>
+      </w:r>
+      <w:r>
+        <w:fldChar w:fldCharType="end"/>
+      </w:r>
+      <w:bookmarkEnd w:id="12"/>
+      <w:r>
+        <w:rPr>
+          <w:lang w:val="en-US"/>
+        </w:rPr>
+        <w:t xml:space="preserve"> </w:t>
+      </w:r>
+      <w:hyperlink r:id="rId28" w:history="1">
+        <w:r>
+          <w:rPr>
+            <w:rStyle w:val="Hyperlink"/>
+            <w:lang w:val="en-US"/>
+          </w:rPr>
+          <w:t xml:space="preserve">Bill Gates Stand Next </w:t>
+        </w:r>
+        <w:proofErr w:type="gramStart"/>
+        <w:r>
+          <w:rPr>
+            <w:rStyle w:val="Hyperlink"/>
+            <w:lang w:val="en-US"/>
+          </w:rPr>
+          <w:t>To</w:t>
+        </w:r>
+        <w:proofErr w:type="gramEnd"/>
+        <w:r>
+          <w:rPr>
+            <w:rStyle w:val="Hyperlink"/>
+            <w:lang w:val="en-US"/>
+          </w:rPr>
+          <w:t xml:space="preserve"> HALO Chief Marketing Campaign</w:t>
+        </w:r>
+      </w:hyperlink>
+    </w:p>
     <w:sectPr>
-      <w:headerReference w:type="default" r:id="rId10"/>
-      <w:footerReference w:type="default" r:id="rId11"/>
-      <w:headerReference w:type="first" r:id="rId12"/>
-      <w:footerReference w:type="first" r:id="rId13"/>
+      <w:headerReference w:type="default" r:id="rId29"/>
+      <w:footerReference w:type="default" r:id="rId30"/>
+      <w:headerReference w:type="first" r:id="rId31"/>
+      <w:footerReference w:type="first" r:id="rId32"/>
       <w:pgSz w:w="11906" w:h="16838"/>
       <w:pgMar w:top="1440" w:right="1800" w:bottom="1440" w:left="1800" w:header="708" w:footer="708" w:gutter="0"/>
       <w:pgNumType w:start="1"/>
@@ -11562,6 +12904,7 @@
   </w:compat>
   <w:rsids>
     <w:rsidRoot w:val="00F84E2C"/>
+    <w:rsid w:val="002B56A4"/>
     <w:rsid w:val="0082170B"/>
     <w:rsid w:val="00B9320F"/>
     <w:rsid w:val="00CC0CA3"/>
@@ -12329,6 +13672,9 @@
   <wetp:taskpane dockstate="right" visibility="0" width="350" row="1">
     <wetp:webextensionref xmlns:r="http://schemas.openxmlformats.org/officeDocument/2006/relationships" r:id="rId1"/>
   </wetp:taskpane>
+  <wetp:taskpane dockstate="right" visibility="0" width="350" row="1">
+    <wetp:webextensionref xmlns:r="http://schemas.openxmlformats.org/officeDocument/2006/relationships" r:id="rId2"/>
+  </wetp:taskpane>
 </wetp:taskpanes>
 </file>
 
@@ -12338,6 +13684,16 @@
   <we:alternateReferences>
     <we:reference id="wa104038830" version="1.0.0.3" store="wa104038830" storeType="OMEX"/>
   </we:alternateReferences>
+  <we:properties/>
+  <we:bindings/>
+  <we:snapshot xmlns:r="http://schemas.openxmlformats.org/officeDocument/2006/relationships"/>
+</we:webextension>
+</file>
+
+<file path=word/webextensions/webextension2.xml><?xml version="1.0" encoding="utf-8"?>
+<we:webextension xmlns:we="http://schemas.microsoft.com/office/webextensions/webextension/2010/11" id="{C01D71F3-5E3A-4275-BC99-123607575BB8}">
+  <we:reference id="wa104099688" version="1.3.0.0" store="en-US" storeType="OMEX"/>
+  <we:alternateReferences/>
   <we:properties/>
   <we:bindings/>
   <we:snapshot xmlns:r="http://schemas.openxmlformats.org/officeDocument/2006/relationships"/>
@@ -12374,7 +13730,7 @@
         </b:NameList>
       </b:Author>
     </b:Author>
-    <b:RefOrder>4</b:RefOrder>
+    <b:RefOrder>6</b:RefOrder>
   </b:Source>
   <b:Source>
     <b:Tag>Cha22</b:Tag>
@@ -12403,27 +13759,6 @@
     <b:RefOrder>1</b:RefOrder>
   </b:Source>
   <b:Source>
-    <b:Tag>2303</b:Tag>
-    <b:SourceType>InternetSite</b:SourceType>
-    <b:Guid>{64EF9429-BD10-402D-8816-EF81A1FA2802}</b:Guid>
-    <b:YearAccessed>2023</b:YearAccessed>
-    <b:MonthAccessed>03</b:MonthAccessed>
-    <b:DayAccessed>23</b:DayAccessed>
-    <b:URL>https://www.microsoft.com/en-us/about</b:URL>
-    <b:Title>About Microsoft | Mission and Vision</b:Title>
-    <b:Year>2023</b:Year>
-    <b:Author>
-      <b:Author>
-        <b:NameList>
-          <b:Person>
-            <b:Last>Microsoft</b:Last>
-          </b:Person>
-        </b:NameList>
-      </b:Author>
-    </b:Author>
-    <b:RefOrder>2</b:RefOrder>
-  </b:Source>
-  <b:Source>
     <b:Tag>Wol07</b:Tag>
     <b:SourceType>Book</b:SourceType>
     <b:Guid>{04165115-CC72-4C90-8D75-9A4D0796EC08}</b:Guid>
@@ -12441,7 +13776,7 @@
       </b:Author>
     </b:Author>
     <b:Publisher>Greenwood</b:Publisher>
-    <b:RefOrder>3</b:RefOrder>
+    <b:RefOrder>4</b:RefOrder>
   </b:Source>
   <b:Source>
     <b:Tag>Cra16</b:Tag>
@@ -12473,7 +13808,7 @@
         </b:NameList>
       </b:Author>
     </b:Author>
-    <b:RefOrder>6</b:RefOrder>
+    <b:RefOrder>8</b:RefOrder>
   </b:Source>
   <b:Source>
     <b:Tag>Cra161</b:Tag>
@@ -12499,7 +13834,7 @@
     <b:JournalName>Journal of Management Studies</b:JournalName>
     <b:Volume>53</b:Volume>
     <b:Issue>7</b:Issue>
-    <b:RefOrder>5</b:RefOrder>
+    <b:RefOrder>7</b:RefOrder>
   </b:Source>
   <b:Source>
     <b:Tag>Hol19</b:Tag>
@@ -12520,7 +13855,7 @@
         </b:NameList>
       </b:Author>
     </b:Author>
-    <b:RefOrder>7</b:RefOrder>
+    <b:RefOrder>9</b:RefOrder>
   </b:Source>
   <b:Source>
     <b:Tag>Kot16</b:Tag>
@@ -12546,7 +13881,7 @@
         </b:NameList>
       </b:Author>
     </b:Author>
-    <b:RefOrder>8</b:RefOrder>
+    <b:RefOrder>10</b:RefOrder>
   </b:Source>
   <b:Source>
     <b:Tag>Ent23</b:Tag>
@@ -12567,28 +13902,7 @@
         </b:NameList>
       </b:Author>
     </b:Author>
-    <b:RefOrder>9</b:RefOrder>
-  </b:Source>
-  <b:Source>
-    <b:Tag>New23</b:Tag>
-    <b:SourceType>InternetSite</b:SourceType>
-    <b:Guid>{D398298C-DBE0-4C36-92E3-8130E97FC6E0}</b:Guid>
-    <b:Title>Global Games Market Report</b:Title>
-    <b:Year>2023</b:Year>
-    <b:YearAccessed>2023</b:YearAccessed>
-    <b:MonthAccessed>3</b:MonthAccessed>
-    <b:DayAccessed>23</b:DayAccessed>
-    <b:URL>https://newzoo.com/resources/blog/newzoos-game-market-trends-to-watch-in-2023-part-1</b:URL>
-    <b:Author>
-      <b:Author>
-        <b:NameList>
-          <b:Person>
-            <b:Last>Newzoo</b:Last>
-          </b:Person>
-        </b:NameList>
-      </b:Author>
-    </b:Author>
-    <b:RefOrder>10</b:RefOrder>
+    <b:RefOrder>11</b:RefOrder>
   </b:Source>
   <b:Source>
     <b:Tag>Wol17</b:Tag>
@@ -12612,7 +13926,7 @@
       </b:Author>
     </b:Author>
     <b:Publisher>The MIT Press</b:Publisher>
-    <b:RefOrder>11</b:RefOrder>
+    <b:RefOrder>13</b:RefOrder>
   </b:Source>
   <b:Source>
     <b:Tag>Cha14</b:Tag>
@@ -12631,7 +13945,7 @@
         </b:NameList>
       </b:Author>
     </b:Author>
-    <b:RefOrder>13</b:RefOrder>
+    <b:RefOrder>15</b:RefOrder>
   </b:Source>
   <b:Source>
     <b:Tag>Gup22</b:Tag>
@@ -12650,7 +13964,7 @@
         </b:NameList>
       </b:Author>
     </b:Author>
-    <b:RefOrder>14</b:RefOrder>
+    <b:RefOrder>16</b:RefOrder>
   </b:Source>
   <b:Source>
     <b:Tag>Wed16</b:Tag>
@@ -12676,7 +13990,7 @@
         </b:NameList>
       </b:Author>
     </b:Author>
-    <b:RefOrder>12</b:RefOrder>
+    <b:RefOrder>14</b:RefOrder>
   </b:Source>
   <b:Source>
     <b:Tag>Cat18</b:Tag>
@@ -12714,7 +14028,7 @@
         </b:NameList>
       </b:Author>
     </b:Author>
-    <b:RefOrder>23</b:RefOrder>
+    <b:RefOrder>25</b:RefOrder>
   </b:Source>
   <b:Source>
     <b:Tag>Por02</b:Tag>
@@ -12742,7 +14056,7 @@
         </b:NameList>
       </b:Author>
     </b:Author>
-    <b:RefOrder>22</b:RefOrder>
+    <b:RefOrder>24</b:RefOrder>
   </b:Source>
   <b:Source>
     <b:Tag>Cul09</b:Tag>
@@ -12770,7 +14084,7 @@
         </b:NameList>
       </b:Author>
     </b:Author>
-    <b:RefOrder>21</b:RefOrder>
+    <b:RefOrder>23</b:RefOrder>
   </b:Source>
   <b:Source>
     <b:Tag>Loc13</b:Tag>
@@ -12790,7 +14104,7 @@
         </b:NameList>
       </b:Author>
     </b:Author>
-    <b:RefOrder>20</b:RefOrder>
+    <b:RefOrder>22</b:RefOrder>
   </b:Source>
   <b:Source>
     <b:Tag>Sta</b:Tag>
@@ -12813,7 +14127,7 @@
     <b:Pages>435-438</b:Pages>
     <b:Volume>531</b:Volume>
     <b:Issue>7595</b:Issue>
-    <b:RefOrder>19</b:RefOrder>
+    <b:RefOrder>21</b:RefOrder>
   </b:Source>
   <b:Source>
     <b:Tag>Bal17</b:Tag>
@@ -12846,28 +14160,7 @@
       </b:Author>
     </b:Author>
     <b:Publisher>United Nations University, International Telecommunication Union &amp; International Solid Waste Association</b:Publisher>
-    <b:RefOrder>18</b:RefOrder>
-  </b:Source>
-  <b:Source>
-    <b:Tag>Har19</b:Tag>
-    <b:SourceType>InternetSite</b:SourceType>
-    <b:Guid>{5EBA92FB-7BD9-450F-93CF-609AF40A0216}</b:Guid>
-    <b:Title>Neuromarketing: What You Need to Know</b:Title>
-    <b:Year>2019</b:Year>
-    <b:YearAccessed>2023</b:YearAccessed>
-    <b:MonthAccessed>3</b:MonthAccessed>
-    <b:DayAccessed>23</b:DayAccessed>
-    <b:URL>https://hbr.org/2019/01/neuromarketing-what-you-need-to-know</b:URL>
-    <b:Author>
-      <b:Author>
-        <b:NameList>
-          <b:Person>
-            <b:Last>Harvard Business Review</b:Last>
-          </b:Person>
-        </b:NameList>
-      </b:Author>
-    </b:Author>
-    <b:RefOrder>16</b:RefOrder>
+    <b:RefOrder>20</b:RefOrder>
   </b:Source>
   <b:Source>
     <b:Tag>Alv20</b:Tag>
@@ -12899,7 +14192,7 @@
     </b:Author>
     <b:JournalName>Front Neurosci</b:JournalName>
     <b:Volume>14</b:Volume>
-    <b:RefOrder>17</b:RefOrder>
+    <b:RefOrder>19</b:RefOrder>
   </b:Source>
   <b:Source>
     <b:Tag>Gre17</b:Tag>
@@ -12930,13 +14223,117 @@
         </b:NameList>
       </b:Author>
     </b:Author>
-    <b:RefOrder>15</b:RefOrder>
+    <b:RefOrder>17</b:RefOrder>
+  </b:Source>
+  <b:Source>
+    <b:Tag>Har19</b:Tag>
+    <b:SourceType>InternetSite</b:SourceType>
+    <b:Guid>{294AA25A-8A3B-4A8D-A5FD-4EB36EBF4AC4}</b:Guid>
+    <b:Title>Neuromarketing: What You Need to Know</b:Title>
+    <b:Year>2019</b:Year>
+    <b:YearAccessed>2023</b:YearAccessed>
+    <b:MonthAccessed>3</b:MonthAccessed>
+    <b:DayAccessed>30</b:DayAccessed>
+    <b:URL>https://hbr.org/2019/01/neuromarketing-what-you-need-to-know</b:URL>
+    <b:Author>
+      <b:Author>
+        <b:NameList>
+          <b:Person>
+            <b:Last>Harvard Business Review</b:Last>
+          </b:Person>
+        </b:NameList>
+      </b:Author>
+    </b:Author>
+    <b:RefOrder>18</b:RefOrder>
+  </b:Source>
+  <b:Source>
+    <b:Tag>2303</b:Tag>
+    <b:SourceType>InternetSite</b:SourceType>
+    <b:Guid>{AE3DBD76-938C-4368-BE19-A1CC2B9E638B}</b:Guid>
+    <b:YearAccessed>2023</b:YearAccessed>
+    <b:MonthAccessed>03</b:MonthAccessed>
+    <b:DayAccessed>26</b:DayAccessed>
+    <b:URL>https://www.microsoft.com/en-us/about</b:URL>
+    <b:Title>About Microsoft | Mission and Vision</b:Title>
+    <b:Year>2023</b:Year>
+    <b:Author>
+      <b:Author>
+        <b:NameList>
+          <b:Person>
+            <b:Last>Microsoft</b:Last>
+          </b:Person>
+        </b:NameList>
+      </b:Author>
+    </b:Author>
+    <b:RefOrder>3</b:RefOrder>
+  </b:Source>
+  <b:Source>
+    <b:Tag>New23</b:Tag>
+    <b:SourceType>InternetSite</b:SourceType>
+    <b:Guid>{96C0833B-074D-4FF7-A0A9-9D55CB224808}</b:Guid>
+    <b:Title>Global Games Market Report</b:Title>
+    <b:Year>2023</b:Year>
+    <b:YearAccessed>2023</b:YearAccessed>
+    <b:MonthAccessed>4</b:MonthAccessed>
+    <b:DayAccessed>4</b:DayAccessed>
+    <b:URL>https://newzoo.com/resources/blog/newzoos-game-market-trends-to-watch-in-2023-part-1</b:URL>
+    <b:Author>
+      <b:Author>
+        <b:NameList>
+          <b:Person>
+            <b:Last>Newzoo</b:Last>
+          </b:Person>
+        </b:NameList>
+      </b:Author>
+    </b:Author>
+    <b:RefOrder>12</b:RefOrder>
+  </b:Source>
+  <b:Source>
+    <b:Tag>Mic23</b:Tag>
+    <b:SourceType>InternetSite</b:SourceType>
+    <b:Guid>{B288F1A5-B048-489B-A4CC-BE76F36416C5}</b:Guid>
+    <b:Title>Microsoft Corporate Social Rensposibility | Microsoft CSR</b:Title>
+    <b:Year>2023</b:Year>
+    <b:Author>
+      <b:Author>
+        <b:NameList>
+          <b:Person>
+            <b:Last>Microsoft CSR</b:Last>
+          </b:Person>
+        </b:NameList>
+      </b:Author>
+    </b:Author>
+    <b:YearAccessed>2023</b:YearAccessed>
+    <b:MonthAccessed>4</b:MonthAccessed>
+    <b:DayAccessed>5</b:DayAccessed>
+    <b:URL>https://www.microsoft.com/en-us/corporate-responsibility/</b:URL>
+    <b:RefOrder>2</b:RefOrder>
+  </b:Source>
+  <b:Source>
+    <b:Tag>Mic231</b:Tag>
+    <b:SourceType>InternetSite</b:SourceType>
+    <b:Guid>{00D17646-D605-4F7E-8882-B3D943510D7E}</b:Guid>
+    <b:Year>2023</b:Year>
+    <b:YearAccessed>2023</b:YearAccessed>
+    <b:MonthAccessed>4</b:MonthAccessed>
+    <b:DayAccessed>5</b:DayAccessed>
+    <b:URL>https://unlocked.microsoft.com/</b:URL>
+    <b:Author>
+      <b:Author>
+        <b:NameList>
+          <b:Person>
+            <b:Last>Microsoft Sunstainability</b:Last>
+          </b:Person>
+        </b:NameList>
+      </b:Author>
+    </b:Author>
+    <b:RefOrder>5</b:RefOrder>
   </b:Source>
 </b:Sources>
 </file>
 
 <file path=customXml/itemProps1.xml><?xml version="1.0" encoding="utf-8"?>
-<ds:datastoreItem xmlns:ds="http://schemas.openxmlformats.org/officeDocument/2006/customXml" ds:itemID="{1C111897-49B3-484A-859E-10ACD4EC4537}">
+<ds:datastoreItem xmlns:ds="http://schemas.openxmlformats.org/officeDocument/2006/customXml" ds:itemID="{65537460-6249-40B9-B8DF-D6E13A0214D3}">
   <ds:schemaRefs>
     <ds:schemaRef ds:uri="http://schemas.openxmlformats.org/officeDocument/2006/bibliography"/>
   </ds:schemaRefs>

--- a/MK7040/MK7040_UEL2020732_Greek.docx
+++ b/MK7040/MK7040_UEL2020732_Greek.docx
@@ -1218,21 +1218,9 @@
           <w:r>
             <w:rPr>
               <w:noProof/>
-            </w:rPr>
-            <w:t>(</w:t>
-          </w:r>
-          <w:r>
-            <w:rPr>
-              <w:noProof/>
-              <w:lang w:val="en-US"/>
-            </w:rPr>
-            <w:t>Wolf</w:t>
-          </w:r>
-          <w:r>
-            <w:rPr>
-              <w:noProof/>
-            </w:rPr>
-            <w:t>, 2007)</w:t>
+              <w:lang w:val="en-US"/>
+            </w:rPr>
+            <w:t>(Wolf, 2007)</w:t>
           </w:r>
           <w:r>
             <w:rPr>
@@ -1340,34 +1328,9 @@
           <w:r>
             <w:rPr>
               <w:noProof/>
-            </w:rPr>
-            <w:t>(</w:t>
-          </w:r>
-          <w:r>
-            <w:rPr>
-              <w:noProof/>
-              <w:lang w:val="en-US"/>
-            </w:rPr>
-            <w:t>Microsoft</w:t>
-          </w:r>
-          <w:r>
-            <w:rPr>
-              <w:noProof/>
-            </w:rPr>
-            <w:t xml:space="preserve"> </w:t>
-          </w:r>
-          <w:r>
-            <w:rPr>
-              <w:noProof/>
-              <w:lang w:val="en-US"/>
-            </w:rPr>
-            <w:t>Sunstainability</w:t>
-          </w:r>
-          <w:r>
-            <w:rPr>
-              <w:noProof/>
-            </w:rPr>
-            <w:t>, 2023)</w:t>
+              <w:lang w:val="en-US"/>
+            </w:rPr>
+            <w:t>(Microsoft Sunstainability, 2023)</w:t>
           </w:r>
           <w:r>
             <w:fldChar w:fldCharType="end"/>
@@ -1449,73 +1412,9 @@
           <w:r>
             <w:rPr>
               <w:noProof/>
-            </w:rPr>
-            <w:t>(</w:t>
-          </w:r>
-          <w:r>
-            <w:rPr>
-              <w:noProof/>
-              <w:lang w:val="en-US"/>
-            </w:rPr>
-            <w:t>Caroll</w:t>
-          </w:r>
-          <w:r>
-            <w:rPr>
-              <w:noProof/>
-            </w:rPr>
-            <w:t xml:space="preserve">, </w:t>
-          </w:r>
-          <w:r>
-            <w:rPr>
-              <w:noProof/>
-              <w:lang w:val="en-US"/>
-            </w:rPr>
-            <w:t>et</w:t>
-          </w:r>
-          <w:r>
-            <w:rPr>
-              <w:noProof/>
-            </w:rPr>
-            <w:t xml:space="preserve"> </w:t>
-          </w:r>
-          <w:r>
-            <w:rPr>
-              <w:noProof/>
-              <w:lang w:val="en-US"/>
-            </w:rPr>
-            <w:t>al</w:t>
-          </w:r>
-          <w:r>
-            <w:rPr>
-              <w:noProof/>
-            </w:rPr>
-            <w:t xml:space="preserve">., 2017; </w:t>
-          </w:r>
-          <w:r>
-            <w:rPr>
-              <w:noProof/>
-              <w:lang w:val="en-US"/>
-            </w:rPr>
-            <w:t>Crane</w:t>
-          </w:r>
-          <w:r>
-            <w:rPr>
-              <w:noProof/>
-            </w:rPr>
-            <w:t xml:space="preserve"> &amp; </w:t>
-          </w:r>
-          <w:r>
-            <w:rPr>
-              <w:noProof/>
-              <w:lang w:val="en-US"/>
-            </w:rPr>
-            <w:t>Glozer</w:t>
-          </w:r>
-          <w:r>
-            <w:rPr>
-              <w:noProof/>
-            </w:rPr>
-            <w:t>, 2016)</w:t>
+              <w:lang w:val="en-US"/>
+            </w:rPr>
+            <w:t>(Caroll, et al., 2017; Crane &amp; Glozer, 2016)</w:t>
           </w:r>
           <w:r>
             <w:rPr>
@@ -1598,47 +1497,9 @@
           <w:r>
             <w:rPr>
               <w:noProof/>
-            </w:rPr>
-            <w:t>(</w:t>
-          </w:r>
-          <w:r>
-            <w:rPr>
-              <w:noProof/>
-              <w:lang w:val="en-US"/>
-            </w:rPr>
-            <w:t>Crane</w:t>
-          </w:r>
-          <w:r>
-            <w:rPr>
-              <w:noProof/>
-            </w:rPr>
-            <w:t xml:space="preserve">, </w:t>
-          </w:r>
-          <w:r>
-            <w:rPr>
-              <w:noProof/>
-              <w:lang w:val="en-US"/>
-            </w:rPr>
-            <w:t>et</w:t>
-          </w:r>
-          <w:r>
-            <w:rPr>
-              <w:noProof/>
-            </w:rPr>
-            <w:t xml:space="preserve"> </w:t>
-          </w:r>
-          <w:r>
-            <w:rPr>
-              <w:noProof/>
-              <w:lang w:val="en-US"/>
-            </w:rPr>
-            <w:t>al</w:t>
-          </w:r>
-          <w:r>
-            <w:rPr>
-              <w:noProof/>
-            </w:rPr>
-            <w:t>., 2019)</w:t>
+              <w:lang w:val="en-US"/>
+            </w:rPr>
+            <w:t>(Crane, et al., 2019)</w:t>
           </w:r>
           <w:r>
             <w:rPr>
@@ -1746,73 +1607,9 @@
           <w:r>
             <w:rPr>
               <w:noProof/>
-            </w:rPr>
-            <w:t>(</w:t>
-          </w:r>
-          <w:r>
-            <w:rPr>
-              <w:noProof/>
-              <w:lang w:val="en-US"/>
-            </w:rPr>
-            <w:t>Caroll</w:t>
-          </w:r>
-          <w:r>
-            <w:rPr>
-              <w:noProof/>
-            </w:rPr>
-            <w:t xml:space="preserve">, </w:t>
-          </w:r>
-          <w:r>
-            <w:rPr>
-              <w:noProof/>
-              <w:lang w:val="en-US"/>
-            </w:rPr>
-            <w:t>et</w:t>
-          </w:r>
-          <w:r>
-            <w:rPr>
-              <w:noProof/>
-            </w:rPr>
-            <w:t xml:space="preserve"> </w:t>
-          </w:r>
-          <w:r>
-            <w:rPr>
-              <w:noProof/>
-              <w:lang w:val="en-US"/>
-            </w:rPr>
-            <w:t>al</w:t>
-          </w:r>
-          <w:r>
-            <w:rPr>
-              <w:noProof/>
-            </w:rPr>
-            <w:t xml:space="preserve">., 2017; </w:t>
-          </w:r>
-          <w:r>
-            <w:rPr>
-              <w:noProof/>
-              <w:lang w:val="en-US"/>
-            </w:rPr>
-            <w:t>Chaffey</w:t>
-          </w:r>
-          <w:r>
-            <w:rPr>
-              <w:noProof/>
-            </w:rPr>
-            <w:t xml:space="preserve"> &amp; </w:t>
-          </w:r>
-          <w:r>
-            <w:rPr>
-              <w:noProof/>
-              <w:lang w:val="en-US"/>
-            </w:rPr>
-            <w:t>Chadwick</w:t>
-          </w:r>
-          <w:r>
-            <w:rPr>
-              <w:noProof/>
-            </w:rPr>
-            <w:t>, 2022)</w:t>
+              <w:lang w:val="en-US"/>
+            </w:rPr>
+            <w:t>(Caroll, et al., 2017; Chaffey &amp; Chadwick, 2022)</w:t>
           </w:r>
           <w:r>
             <w:rPr>
@@ -1915,21 +1712,16 @@
           <w:r>
             <w:rPr>
               <w:noProof/>
-            </w:rPr>
-            <w:t xml:space="preserve"> (</w:t>
+              <w:lang w:val="en-US"/>
+            </w:rPr>
+            <w:t xml:space="preserve"> </w:t>
           </w:r>
           <w:r>
             <w:rPr>
               <w:noProof/>
               <w:lang w:val="en-US"/>
             </w:rPr>
-            <w:t>Hollensen</w:t>
-          </w:r>
-          <w:r>
-            <w:rPr>
-              <w:noProof/>
-            </w:rPr>
-            <w:t>, 2019)</w:t>
+            <w:t>(Hollensen, 2019)</w:t>
           </w:r>
           <w:r>
             <w:fldChar w:fldCharType="end"/>
@@ -2090,34 +1882,16 @@
           <w:r>
             <w:rPr>
               <w:noProof/>
-            </w:rPr>
-            <w:t xml:space="preserve"> (</w:t>
+              <w:lang w:val="en-US"/>
+            </w:rPr>
+            <w:t xml:space="preserve"> </w:t>
           </w:r>
           <w:r>
             <w:rPr>
               <w:noProof/>
               <w:lang w:val="en-US"/>
             </w:rPr>
-            <w:t>Kottler</w:t>
-          </w:r>
-          <w:r>
-            <w:rPr>
-              <w:noProof/>
-            </w:rPr>
-            <w:t xml:space="preserve"> &amp; </w:t>
-          </w:r>
-          <w:r>
-            <w:rPr>
-              <w:noProof/>
-              <w:lang w:val="en-US"/>
-            </w:rPr>
-            <w:t>Keller</w:t>
-          </w:r>
-          <w:r>
-            <w:rPr>
-              <w:noProof/>
-            </w:rPr>
-            <w:t>, 2016)</w:t>
+            <w:t>(Kottler &amp; Keller, 2016)</w:t>
           </w:r>
           <w:r>
             <w:fldChar w:fldCharType="end"/>
@@ -2201,47 +1975,16 @@
           <w:r>
             <w:rPr>
               <w:noProof/>
-            </w:rPr>
-            <w:t xml:space="preserve"> (</w:t>
+              <w:lang w:val="en-US"/>
+            </w:rPr>
+            <w:t xml:space="preserve"> </w:t>
           </w:r>
           <w:r>
             <w:rPr>
               <w:noProof/>
               <w:lang w:val="en-US"/>
             </w:rPr>
-            <w:t>Entertainment</w:t>
-          </w:r>
-          <w:r>
-            <w:rPr>
-              <w:noProof/>
-            </w:rPr>
-            <w:t xml:space="preserve"> </w:t>
-          </w:r>
-          <w:r>
-            <w:rPr>
-              <w:noProof/>
-              <w:lang w:val="en-US"/>
-            </w:rPr>
-            <w:t>Software</w:t>
-          </w:r>
-          <w:r>
-            <w:rPr>
-              <w:noProof/>
-            </w:rPr>
-            <w:t xml:space="preserve"> </w:t>
-          </w:r>
-          <w:r>
-            <w:rPr>
-              <w:noProof/>
-              <w:lang w:val="en-US"/>
-            </w:rPr>
-            <w:t>Association</w:t>
-          </w:r>
-          <w:r>
-            <w:rPr>
-              <w:noProof/>
-            </w:rPr>
-            <w:t>, 2023)</w:t>
+            <w:t>(Entertainment Software Association, 2023)</w:t>
           </w:r>
           <w:r>
             <w:rPr>
@@ -2451,34 +2194,16 @@
           <w:r>
             <w:rPr>
               <w:noProof/>
-            </w:rPr>
-            <w:t xml:space="preserve"> (</w:t>
+              <w:lang w:val="en-US"/>
+            </w:rPr>
+            <w:t xml:space="preserve"> </w:t>
           </w:r>
           <w:r>
             <w:rPr>
               <w:noProof/>
               <w:lang w:val="en-US"/>
             </w:rPr>
-            <w:t>Wolf</w:t>
-          </w:r>
-          <w:r>
-            <w:rPr>
-              <w:noProof/>
-            </w:rPr>
-            <w:t xml:space="preserve"> &amp; </w:t>
-          </w:r>
-          <w:r>
-            <w:rPr>
-              <w:noProof/>
-              <w:lang w:val="en-US"/>
-            </w:rPr>
-            <w:t>Iwatani</w:t>
-          </w:r>
-          <w:r>
-            <w:rPr>
-              <w:noProof/>
-            </w:rPr>
-            <w:t>, 2017)</w:t>
+            <w:t>(Wolf &amp; Iwatani, 2017)</w:t>
           </w:r>
           <w:r>
             <w:fldChar w:fldCharType="end"/>
@@ -2556,34 +2281,16 @@
           <w:r>
             <w:rPr>
               <w:noProof/>
-            </w:rPr>
-            <w:t xml:space="preserve"> (</w:t>
+              <w:lang w:val="en-US"/>
+            </w:rPr>
+            <w:t xml:space="preserve"> </w:t>
           </w:r>
           <w:r>
             <w:rPr>
               <w:noProof/>
               <w:lang w:val="en-US"/>
             </w:rPr>
-            <w:t>Chaffey</w:t>
-          </w:r>
-          <w:r>
-            <w:rPr>
-              <w:noProof/>
-            </w:rPr>
-            <w:t xml:space="preserve"> &amp; </w:t>
-          </w:r>
-          <w:r>
-            <w:rPr>
-              <w:noProof/>
-              <w:lang w:val="en-US"/>
-            </w:rPr>
-            <w:t>Chadwick</w:t>
-          </w:r>
-          <w:r>
-            <w:rPr>
-              <w:noProof/>
-            </w:rPr>
-            <w:t>, 2022)</w:t>
+            <w:t>(Chaffey &amp; Chadwick, 2022)</w:t>
           </w:r>
           <w:r>
             <w:fldChar w:fldCharType="end"/>
@@ -2780,34 +2487,16 @@
           <w:r>
             <w:rPr>
               <w:noProof/>
-            </w:rPr>
-            <w:t xml:space="preserve"> (</w:t>
+              <w:lang w:val="en-US"/>
+            </w:rPr>
+            <w:t xml:space="preserve"> </w:t>
           </w:r>
           <w:r>
             <w:rPr>
               <w:noProof/>
               <w:lang w:val="en-US"/>
             </w:rPr>
-            <w:t>Kottler</w:t>
-          </w:r>
-          <w:r>
-            <w:rPr>
-              <w:noProof/>
-            </w:rPr>
-            <w:t xml:space="preserve"> &amp; </w:t>
-          </w:r>
-          <w:r>
-            <w:rPr>
-              <w:noProof/>
-              <w:lang w:val="en-US"/>
-            </w:rPr>
-            <w:t>Keller</w:t>
-          </w:r>
-          <w:r>
-            <w:rPr>
-              <w:noProof/>
-            </w:rPr>
-            <w:t>, 2016)</w:t>
+            <w:t>(Kottler &amp; Keller, 2016)</w:t>
           </w:r>
           <w:r>
             <w:fldChar w:fldCharType="end"/>
@@ -3138,34 +2827,16 @@
           <w:r>
             <w:rPr>
               <w:noProof/>
-            </w:rPr>
-            <w:t xml:space="preserve"> (</w:t>
+              <w:lang w:val="en-US"/>
+            </w:rPr>
+            <w:t xml:space="preserve"> </w:t>
           </w:r>
           <w:r>
             <w:rPr>
               <w:noProof/>
               <w:lang w:val="en-US"/>
             </w:rPr>
-            <w:t>Wolf</w:t>
-          </w:r>
-          <w:r>
-            <w:rPr>
-              <w:noProof/>
-            </w:rPr>
-            <w:t xml:space="preserve"> &amp; </w:t>
-          </w:r>
-          <w:r>
-            <w:rPr>
-              <w:noProof/>
-              <w:lang w:val="en-US"/>
-            </w:rPr>
-            <w:t>Iwatani</w:t>
-          </w:r>
-          <w:r>
-            <w:rPr>
-              <w:noProof/>
-            </w:rPr>
-            <w:t>, 2017)</w:t>
+            <w:t>(Wolf &amp; Iwatani, 2017)</w:t>
           </w:r>
           <w:r>
             <w:fldChar w:fldCharType="end"/>
@@ -3244,34 +2915,9 @@
           <w:r>
             <w:rPr>
               <w:noProof/>
-            </w:rPr>
-            <w:t>(</w:t>
-          </w:r>
-          <w:r>
-            <w:rPr>
-              <w:noProof/>
-              <w:lang w:val="en-US"/>
-            </w:rPr>
-            <w:t>Kottler</w:t>
-          </w:r>
-          <w:r>
-            <w:rPr>
-              <w:noProof/>
-            </w:rPr>
-            <w:t xml:space="preserve"> &amp; </w:t>
-          </w:r>
-          <w:r>
-            <w:rPr>
-              <w:noProof/>
-              <w:lang w:val="en-US"/>
-            </w:rPr>
-            <w:t>Keller</w:t>
-          </w:r>
-          <w:r>
-            <w:rPr>
-              <w:noProof/>
-            </w:rPr>
-            <w:t>, 2016)</w:t>
+              <w:lang w:val="en-US"/>
+            </w:rPr>
+            <w:t>(Kottler &amp; Keller, 2016)</w:t>
           </w:r>
           <w:r>
             <w:fldChar w:fldCharType="end"/>
@@ -3375,47 +3021,9 @@
           <w:r>
             <w:rPr>
               <w:noProof/>
-            </w:rPr>
-            <w:t>(</w:t>
-          </w:r>
-          <w:r>
-            <w:rPr>
-              <w:noProof/>
-              <w:lang w:val="en-US"/>
-            </w:rPr>
-            <w:t>Entertainment</w:t>
-          </w:r>
-          <w:r>
-            <w:rPr>
-              <w:noProof/>
-            </w:rPr>
-            <w:t xml:space="preserve"> </w:t>
-          </w:r>
-          <w:r>
-            <w:rPr>
-              <w:noProof/>
-              <w:lang w:val="en-US"/>
-            </w:rPr>
-            <w:t>Software</w:t>
-          </w:r>
-          <w:r>
-            <w:rPr>
-              <w:noProof/>
-            </w:rPr>
-            <w:t xml:space="preserve"> </w:t>
-          </w:r>
-          <w:r>
-            <w:rPr>
-              <w:noProof/>
-              <w:lang w:val="en-US"/>
-            </w:rPr>
-            <w:t>Association</w:t>
-          </w:r>
-          <w:r>
-            <w:rPr>
-              <w:noProof/>
-            </w:rPr>
-            <w:t>, 2023)</w:t>
+              <w:lang w:val="en-US"/>
+            </w:rPr>
+            <w:t>(Entertainment Software Association, 2023)</w:t>
           </w:r>
           <w:r>
             <w:fldChar w:fldCharType="end"/>
@@ -3528,34 +3136,16 @@
           <w:r>
             <w:rPr>
               <w:noProof/>
-            </w:rPr>
-            <w:t xml:space="preserve"> (</w:t>
+              <w:lang w:val="en-US"/>
+            </w:rPr>
+            <w:t xml:space="preserve"> </w:t>
           </w:r>
           <w:r>
             <w:rPr>
               <w:noProof/>
               <w:lang w:val="en-US"/>
             </w:rPr>
-            <w:t>Wedel</w:t>
-          </w:r>
-          <w:r>
-            <w:rPr>
-              <w:noProof/>
-            </w:rPr>
-            <w:t xml:space="preserve"> &amp; </w:t>
-          </w:r>
-          <w:r>
-            <w:rPr>
-              <w:noProof/>
-              <w:lang w:val="en-US"/>
-            </w:rPr>
-            <w:t>Kannan</w:t>
-          </w:r>
-          <w:r>
-            <w:rPr>
-              <w:noProof/>
-            </w:rPr>
-            <w:t>, 2016)</w:t>
+            <w:t>(Wedel &amp; Kannan, 2016)</w:t>
           </w:r>
           <w:r>
             <w:fldChar w:fldCharType="end"/>
@@ -3637,34 +3227,16 @@
           <w:r>
             <w:rPr>
               <w:noProof/>
-            </w:rPr>
-            <w:t xml:space="preserve"> (</w:t>
+              <w:lang w:val="en-US"/>
+            </w:rPr>
+            <w:t xml:space="preserve"> </w:t>
           </w:r>
           <w:r>
             <w:rPr>
               <w:noProof/>
               <w:lang w:val="en-US"/>
             </w:rPr>
-            <w:t>Chandler</w:t>
-          </w:r>
-          <w:r>
-            <w:rPr>
-              <w:noProof/>
-            </w:rPr>
-            <w:t xml:space="preserve">, 2014; </w:t>
-          </w:r>
-          <w:r>
-            <w:rPr>
-              <w:noProof/>
-              <w:lang w:val="en-US"/>
-            </w:rPr>
-            <w:t>Gupta</w:t>
-          </w:r>
-          <w:r>
-            <w:rPr>
-              <w:noProof/>
-            </w:rPr>
-            <w:t>, 2022)</w:t>
+            <w:t>(Chandler, 2014; Gupta, 2022)</w:t>
           </w:r>
           <w:r>
             <w:fldChar w:fldCharType="end"/>
@@ -3966,34 +3538,9 @@
           <w:r>
             <w:rPr>
               <w:noProof/>
-            </w:rPr>
-            <w:t>(</w:t>
-          </w:r>
-          <w:r>
-            <w:rPr>
-              <w:noProof/>
-              <w:lang w:val="en-US"/>
-            </w:rPr>
-            <w:t>Kottler</w:t>
-          </w:r>
-          <w:r>
-            <w:rPr>
-              <w:noProof/>
-            </w:rPr>
-            <w:t xml:space="preserve"> &amp; </w:t>
-          </w:r>
-          <w:r>
-            <w:rPr>
-              <w:noProof/>
-              <w:lang w:val="en-US"/>
-            </w:rPr>
-            <w:t>Keller</w:t>
-          </w:r>
-          <w:r>
-            <w:rPr>
-              <w:noProof/>
-            </w:rPr>
-            <w:t>, 2016)</w:t>
+              <w:lang w:val="en-US"/>
+            </w:rPr>
+            <w:t>(Kottler &amp; Keller, 2016)</w:t>
           </w:r>
           <w:r>
             <w:fldChar w:fldCharType="end"/>
@@ -4278,34 +3825,16 @@
           <w:r>
             <w:rPr>
               <w:noProof/>
-            </w:rPr>
-            <w:t xml:space="preserve"> (</w:t>
+              <w:lang w:val="en-US"/>
+            </w:rPr>
+            <w:t xml:space="preserve"> </w:t>
           </w:r>
           <w:r>
             <w:rPr>
               <w:noProof/>
               <w:lang w:val="en-US"/>
             </w:rPr>
-            <w:t>Kottler</w:t>
-          </w:r>
-          <w:r>
-            <w:rPr>
-              <w:noProof/>
-            </w:rPr>
-            <w:t xml:space="preserve"> &amp; </w:t>
-          </w:r>
-          <w:r>
-            <w:rPr>
-              <w:noProof/>
-              <w:lang w:val="en-US"/>
-            </w:rPr>
-            <w:t>Keller</w:t>
-          </w:r>
-          <w:r>
-            <w:rPr>
-              <w:noProof/>
-            </w:rPr>
-            <w:t>, 2016)</w:t>
+            <w:t>(Kottler &amp; Keller, 2016)</w:t>
           </w:r>
           <w:r>
             <w:fldChar w:fldCharType="end"/>
@@ -4577,34 +4106,16 @@
           <w:r>
             <w:rPr>
               <w:noProof/>
-            </w:rPr>
-            <w:t xml:space="preserve"> (</w:t>
+              <w:lang w:val="en-US"/>
+            </w:rPr>
+            <w:t xml:space="preserve"> </w:t>
           </w:r>
           <w:r>
             <w:rPr>
               <w:noProof/>
               <w:lang w:val="en-US"/>
             </w:rPr>
-            <w:t>Kottler</w:t>
-          </w:r>
-          <w:r>
-            <w:rPr>
-              <w:noProof/>
-            </w:rPr>
-            <w:t xml:space="preserve"> &amp; </w:t>
-          </w:r>
-          <w:r>
-            <w:rPr>
-              <w:noProof/>
-              <w:lang w:val="en-US"/>
-            </w:rPr>
-            <w:t>Keller</w:t>
-          </w:r>
-          <w:r>
-            <w:rPr>
-              <w:noProof/>
-            </w:rPr>
-            <w:t>, 2016)</w:t>
+            <w:t>(Kottler &amp; Keller, 2016)</w:t>
           </w:r>
           <w:r>
             <w:rPr>
@@ -4748,34 +4259,16 @@
           <w:r>
             <w:rPr>
               <w:noProof/>
-            </w:rPr>
-            <w:t xml:space="preserve"> (</w:t>
+              <w:lang w:val="en-US"/>
+            </w:rPr>
+            <w:t xml:space="preserve"> </w:t>
           </w:r>
           <w:r>
             <w:rPr>
               <w:noProof/>
               <w:lang w:val="en-US"/>
             </w:rPr>
-            <w:t>Kottler</w:t>
-          </w:r>
-          <w:r>
-            <w:rPr>
-              <w:noProof/>
-            </w:rPr>
-            <w:t xml:space="preserve"> &amp; </w:t>
-          </w:r>
-          <w:r>
-            <w:rPr>
-              <w:noProof/>
-              <w:lang w:val="en-US"/>
-            </w:rPr>
-            <w:t>Keller</w:t>
-          </w:r>
-          <w:r>
-            <w:rPr>
-              <w:noProof/>
-            </w:rPr>
-            <w:t>, 2016)</w:t>
+            <w:t>(Kottler &amp; Keller, 2016)</w:t>
           </w:r>
           <w:r>
             <w:rPr>
@@ -5226,34 +4719,9 @@
           <w:r>
             <w:rPr>
               <w:noProof/>
-            </w:rPr>
-            <w:t>(</w:t>
-          </w:r>
-          <w:r>
-            <w:rPr>
-              <w:noProof/>
-              <w:lang w:val="en-US"/>
-            </w:rPr>
-            <w:t>Kottler</w:t>
-          </w:r>
-          <w:r>
-            <w:rPr>
-              <w:noProof/>
-            </w:rPr>
-            <w:t xml:space="preserve"> &amp; </w:t>
-          </w:r>
-          <w:r>
-            <w:rPr>
-              <w:noProof/>
-              <w:lang w:val="en-US"/>
-            </w:rPr>
-            <w:t>Keller</w:t>
-          </w:r>
-          <w:r>
-            <w:rPr>
-              <w:noProof/>
-            </w:rPr>
-            <w:t>, 2016)</w:t>
+              <w:lang w:val="en-US"/>
+            </w:rPr>
+            <w:t>(Kottler &amp; Keller, 2016)</w:t>
           </w:r>
           <w:r>
             <w:rPr>
@@ -5421,20 +4889,17 @@
     </w:p>
     <w:p>
       <w:r>
-        <w:t>Το μήνυμα περιλαμβάνει επίσης στοιχεία που σχετίζονται με τις πρωτοβουλίες εταιρικής κοινωνικής ευθύνης (</w:t>
-      </w:r>
-      <w:r>
-        <w:rPr>
-          <w:lang w:val="en-US"/>
-        </w:rPr>
-        <w:t>CSR</w:t>
-      </w:r>
-      <w:r>
-        <w:t xml:space="preserve">) της εταιρείας, όπως προσπάθειες βιωσιμότητας και υποστήριξη για την προσβασιμότητα στα παιχνίδια. Η ενσωμάτωση στοιχείων ΕΚΕ στην επικοινωνία μάρκετινγκ συμβάλλει στην ενίσχυση της εικόνας της επωνυμίας και στην ελκυστικότητα του αυξανόμενου </w:t>
+        <w:t xml:space="preserve">Το μήνυμα περιλαμβάνει επίσης στοιχεία που σχετίζονται με τις πρωτοβουλίες </w:t>
+      </w:r>
+      <w:r>
+        <w:t>ΕΚΕ</w:t>
+      </w:r>
+      <w:r>
+        <w:t xml:space="preserve"> της εταιρείας, όπως προσπάθειες βιωσιμότητας και υποστήριξη για την προσβασιμότητα στα παιχνίδια. Η ενσωμάτωση στοιχείων ΕΚΕ στην επικοινωνία μάρκετινγκ συμβάλλει στην ενίσχυση της εικόνας της επωνυμίας και στην ελκυστικότητα του αυξανόμενου τμήματος των καταναλωτών που </w:t>
       </w:r>
       <w:r>
         <w:lastRenderedPageBreak/>
-        <w:t>τμήματος των καταναλωτών που δίνουν προτεραιότητα στην ηθική και βιώσιμη κατανάλωση</w:t>
+        <w:t>δίνουν προτεραιότητα στην ηθική και βιώσιμη κατανάλωση</w:t>
       </w:r>
       <w:sdt>
         <w:sdtPr>
@@ -5508,47 +4973,16 @@
           <w:r>
             <w:rPr>
               <w:noProof/>
-            </w:rPr>
-            <w:t xml:space="preserve"> (</w:t>
+              <w:lang w:val="en-US"/>
+            </w:rPr>
+            <w:t xml:space="preserve"> </w:t>
           </w:r>
           <w:r>
             <w:rPr>
               <w:noProof/>
               <w:lang w:val="en-US"/>
             </w:rPr>
-            <w:t>Gupta</w:t>
-          </w:r>
-          <w:r>
-            <w:rPr>
-              <w:noProof/>
-            </w:rPr>
-            <w:t xml:space="preserve">, 2022; </w:t>
-          </w:r>
-          <w:r>
-            <w:rPr>
-              <w:noProof/>
-              <w:lang w:val="en-US"/>
-            </w:rPr>
-            <w:t>Crane</w:t>
-          </w:r>
-          <w:r>
-            <w:rPr>
-              <w:noProof/>
-            </w:rPr>
-            <w:t xml:space="preserve"> &amp; </w:t>
-          </w:r>
-          <w:r>
-            <w:rPr>
-              <w:noProof/>
-              <w:lang w:val="en-US"/>
-            </w:rPr>
-            <w:t>Glozer</w:t>
-          </w:r>
-          <w:r>
-            <w:rPr>
-              <w:noProof/>
-            </w:rPr>
-            <w:t>, 2016)</w:t>
+            <w:t>(Gupta, 2022; Crane &amp; Glozer, 2016)</w:t>
           </w:r>
           <w:r>
             <w:rPr>
@@ -5667,34 +5101,16 @@
           <w:r>
             <w:rPr>
               <w:noProof/>
-            </w:rPr>
-            <w:t xml:space="preserve"> (</w:t>
+              <w:lang w:val="en-US"/>
+            </w:rPr>
+            <w:t xml:space="preserve"> </w:t>
           </w:r>
           <w:r>
             <w:rPr>
               <w:noProof/>
               <w:lang w:val="en-US"/>
             </w:rPr>
-            <w:t>Kottler</w:t>
-          </w:r>
-          <w:r>
-            <w:rPr>
-              <w:noProof/>
-            </w:rPr>
-            <w:t xml:space="preserve"> &amp; </w:t>
-          </w:r>
-          <w:r>
-            <w:rPr>
-              <w:noProof/>
-              <w:lang w:val="en-US"/>
-            </w:rPr>
-            <w:t>Keller</w:t>
-          </w:r>
-          <w:r>
-            <w:rPr>
-              <w:noProof/>
-            </w:rPr>
-            <w:t>, 2016)</w:t>
+            <w:t>(Kottler &amp; Keller, 2016)</w:t>
           </w:r>
           <w:r>
             <w:rPr>
@@ -5807,7 +5223,77 @@
         <w:t>YouTube</w:t>
       </w:r>
       <w:r>
-        <w:t xml:space="preserve"> και τα κανάλια μέσων κοινωνικής δικτύωσης.</w:t>
+        <w:t xml:space="preserve"> (απενεργοποιημένα σχόλια)</w:t>
+      </w:r>
+      <w:r>
+        <w:t xml:space="preserve"> και τα κανάλια μέσων κοινωνικής δικτύωσης</w:t>
+      </w:r>
+      <w:sdt>
+        <w:sdtPr>
+          <w:id w:val="900640084"/>
+          <w:citation/>
+        </w:sdtPr>
+        <w:sdtContent>
+          <w:r>
+            <w:fldChar w:fldCharType="begin"/>
+          </w:r>
+          <w:r>
+            <w:instrText xml:space="preserve"> </w:instrText>
+          </w:r>
+          <w:r>
+            <w:rPr>
+              <w:lang w:val="en-US"/>
+            </w:rPr>
+            <w:instrText>CITATION</w:instrText>
+          </w:r>
+          <w:r>
+            <w:instrText xml:space="preserve"> </w:instrText>
+          </w:r>
+          <w:r>
+            <w:rPr>
+              <w:lang w:val="en-US"/>
+            </w:rPr>
+            <w:instrText>Mul</w:instrText>
+          </w:r>
+          <w:r>
+            <w:instrText>09 \</w:instrText>
+          </w:r>
+          <w:r>
+            <w:rPr>
+              <w:lang w:val="en-US"/>
+            </w:rPr>
+            <w:instrText>l</w:instrText>
+          </w:r>
+          <w:r>
+            <w:instrText xml:space="preserve"> 1033 </w:instrText>
+          </w:r>
+          <w:r>
+            <w:instrText xml:space="preserve"> \m Sch16</w:instrText>
+          </w:r>
+          <w:r>
+            <w:fldChar w:fldCharType="separate"/>
+          </w:r>
+          <w:r>
+            <w:rPr>
+              <w:noProof/>
+              <w:lang w:val="en-US"/>
+            </w:rPr>
+            <w:t xml:space="preserve"> </w:t>
+          </w:r>
+          <w:r>
+            <w:rPr>
+              <w:noProof/>
+              <w:lang w:val="en-US"/>
+            </w:rPr>
+            <w:t>(Mulhern, 2009; Schultz &amp; Malthouse, 2016)</w:t>
+          </w:r>
+          <w:r>
+            <w:fldChar w:fldCharType="end"/>
+          </w:r>
+        </w:sdtContent>
+      </w:sdt>
+      <w:r>
+        <w:t>.</w:t>
       </w:r>
     </w:p>
     <w:p>
@@ -5844,6 +5330,48 @@
           <w:lang w:val="en-US"/>
         </w:rPr>
         <w:t>Twitch</w:t>
+      </w:r>
+      <w:r>
+        <w:t xml:space="preserve">, </w:t>
+      </w:r>
+      <w:r>
+        <w:rPr>
+          <w:lang w:val="en-US"/>
+        </w:rPr>
+        <w:t>YouTube</w:t>
+      </w:r>
+      <w:r>
+        <w:t xml:space="preserve"> </w:t>
+      </w:r>
+      <w:r>
+        <w:t>(ενεργοποιημένα σχόλια</w:t>
+      </w:r>
+      <w:r>
+        <w:t xml:space="preserve"> </w:t>
+      </w:r>
+      <w:r>
+        <w:t>–</w:t>
+      </w:r>
+      <w:r>
+        <w:t xml:space="preserve"> </w:t>
+      </w:r>
+      <w:r>
+        <w:rPr>
+          <w:lang w:val="en-US"/>
+        </w:rPr>
+        <w:t>live</w:t>
+      </w:r>
+      <w:r>
+        <w:t xml:space="preserve"> </w:t>
+      </w:r>
+      <w:r>
+        <w:rPr>
+          <w:lang w:val="en-US"/>
+        </w:rPr>
+        <w:t>streaming</w:t>
+      </w:r>
+      <w:r>
+        <w:t>)</w:t>
       </w:r>
       <w:r>
         <w:t xml:space="preserve"> και συνεργασίες με </w:t>
@@ -5916,6 +5444,9 @@
             <w:instrText xml:space="preserve"> 1033 </w:instrText>
           </w:r>
           <w:r>
+            <w:instrText xml:space="preserve"> \m Sch16</w:instrText>
+          </w:r>
+          <w:r>
             <w:rPr>
               <w:lang w:val="en-US"/>
             </w:rPr>
@@ -5924,34 +5455,16 @@
           <w:r>
             <w:rPr>
               <w:noProof/>
-            </w:rPr>
-            <w:t xml:space="preserve"> (</w:t>
+              <w:lang w:val="en-US"/>
+            </w:rPr>
+            <w:t xml:space="preserve"> </w:t>
           </w:r>
           <w:r>
             <w:rPr>
               <w:noProof/>
               <w:lang w:val="en-US"/>
             </w:rPr>
-            <w:t>Kottler</w:t>
-          </w:r>
-          <w:r>
-            <w:rPr>
-              <w:noProof/>
-            </w:rPr>
-            <w:t xml:space="preserve"> &amp; </w:t>
-          </w:r>
-          <w:r>
-            <w:rPr>
-              <w:noProof/>
-              <w:lang w:val="en-US"/>
-            </w:rPr>
-            <w:t>Keller</w:t>
-          </w:r>
-          <w:r>
-            <w:rPr>
-              <w:noProof/>
-            </w:rPr>
-            <w:t>, 2016)</w:t>
+            <w:t>(Kottler &amp; Keller, 2016; Schultz &amp; Malthouse, 2016)</w:t>
           </w:r>
           <w:r>
             <w:rPr>
@@ -5976,6 +5489,7 @@
         <w:rPr>
           <w:lang w:val="en-US"/>
         </w:rPr>
+        <w:lastRenderedPageBreak/>
         <w:t>Απ</w:t>
       </w:r>
       <w:proofErr w:type="spellStart"/>
@@ -6031,7 +5545,6 @@
       </w:r>
       <w:proofErr w:type="spellStart"/>
       <w:r>
-        <w:lastRenderedPageBreak/>
         <w:t>αναγνωρισιμότητας</w:t>
       </w:r>
       <w:proofErr w:type="spellEnd"/>
@@ -6052,7 +5565,74 @@
       </w:r>
       <w:proofErr w:type="spellEnd"/>
       <w:r>
-        <w:t xml:space="preserve"> μεθόδων επικοινωνίας, επέτρεψαν στην εταιρεία να προσεγγίσει ένα ευρύ κοινό και να συνδεθεί με τους καταναλωτές σε πολλαπλά επίπεδα.</w:t>
+        <w:t xml:space="preserve"> μεθόδων επικοινωνίας, επέτρεψαν στην εταιρεία να προσεγγίσει ένα ευρύ κοινό και να συνδεθεί με τους καταναλωτές σε πολλαπλά επίπεδα</w:t>
+      </w:r>
+      <w:sdt>
+        <w:sdtPr>
+          <w:id w:val="-1225215037"/>
+          <w:citation/>
+        </w:sdtPr>
+        <w:sdtContent>
+          <w:r>
+            <w:fldChar w:fldCharType="begin"/>
+          </w:r>
+          <w:r>
+            <w:instrText xml:space="preserve"> </w:instrText>
+          </w:r>
+          <w:r>
+            <w:rPr>
+              <w:lang w:val="en-US"/>
+            </w:rPr>
+            <w:instrText>CITATION</w:instrText>
+          </w:r>
+          <w:r>
+            <w:instrText xml:space="preserve"> </w:instrText>
+          </w:r>
+          <w:r>
+            <w:rPr>
+              <w:lang w:val="en-US"/>
+            </w:rPr>
+            <w:instrText>Kim</w:instrText>
+          </w:r>
+          <w:r>
+            <w:instrText>18 \</w:instrText>
+          </w:r>
+          <w:r>
+            <w:rPr>
+              <w:lang w:val="en-US"/>
+            </w:rPr>
+            <w:instrText>l</w:instrText>
+          </w:r>
+          <w:r>
+            <w:instrText xml:space="preserve"> 1033 </w:instrText>
+          </w:r>
+          <w:r>
+            <w:instrText xml:space="preserve"> \m Mar13</w:instrText>
+          </w:r>
+          <w:r>
+            <w:fldChar w:fldCharType="separate"/>
+          </w:r>
+          <w:r>
+            <w:rPr>
+              <w:noProof/>
+              <w:lang w:val="en-US"/>
+            </w:rPr>
+            <w:t xml:space="preserve"> </w:t>
+          </w:r>
+          <w:r>
+            <w:rPr>
+              <w:noProof/>
+              <w:lang w:val="en-US"/>
+            </w:rPr>
+            <w:t>(Kim &amp; Chandler, 2018; Marshall, 2013)</w:t>
+          </w:r>
+          <w:r>
+            <w:fldChar w:fldCharType="end"/>
+          </w:r>
+        </w:sdtContent>
+      </w:sdt>
+      <w:r>
+        <w:t>.</w:t>
       </w:r>
     </w:p>
     <w:p>
@@ -6113,34 +5693,16 @@
           <w:r>
             <w:rPr>
               <w:noProof/>
-            </w:rPr>
-            <w:t xml:space="preserve"> (</w:t>
+              <w:lang w:val="en-US"/>
+            </w:rPr>
+            <w:t xml:space="preserve"> </w:t>
           </w:r>
           <w:r>
             <w:rPr>
               <w:noProof/>
               <w:lang w:val="en-US"/>
             </w:rPr>
-            <w:t>Wedel</w:t>
-          </w:r>
-          <w:r>
-            <w:rPr>
-              <w:noProof/>
-            </w:rPr>
-            <w:t xml:space="preserve"> &amp; </w:t>
-          </w:r>
-          <w:r>
-            <w:rPr>
-              <w:noProof/>
-              <w:lang w:val="en-US"/>
-            </w:rPr>
-            <w:t>Kannan</w:t>
-          </w:r>
-          <w:r>
-            <w:rPr>
-              <w:noProof/>
-            </w:rPr>
-            <w:t>, 2016)</w:t>
+            <w:t>(Wedel &amp; Kannan, 2016)</w:t>
           </w:r>
           <w:r>
             <w:fldChar w:fldCharType="end"/>
@@ -6293,47 +5855,16 @@
           <w:r>
             <w:rPr>
               <w:noProof/>
-            </w:rPr>
-            <w:t xml:space="preserve"> (</w:t>
+              <w:lang w:val="en-US"/>
+            </w:rPr>
+            <w:t xml:space="preserve"> </w:t>
           </w:r>
           <w:r>
             <w:rPr>
               <w:noProof/>
               <w:lang w:val="en-US"/>
             </w:rPr>
-            <w:t>Grewal</w:t>
-          </w:r>
-          <w:r>
-            <w:rPr>
-              <w:noProof/>
-            </w:rPr>
-            <w:t xml:space="preserve">, </w:t>
-          </w:r>
-          <w:r>
-            <w:rPr>
-              <w:noProof/>
-              <w:lang w:val="en-US"/>
-            </w:rPr>
-            <w:t>et</w:t>
-          </w:r>
-          <w:r>
-            <w:rPr>
-              <w:noProof/>
-            </w:rPr>
-            <w:t xml:space="preserve"> </w:t>
-          </w:r>
-          <w:r>
-            <w:rPr>
-              <w:noProof/>
-              <w:lang w:val="en-US"/>
-            </w:rPr>
-            <w:t>al</w:t>
-          </w:r>
-          <w:r>
-            <w:rPr>
-              <w:noProof/>
-            </w:rPr>
-            <w:t>., 2017)</w:t>
+            <w:t>(Grewal, et al., 2017)</w:t>
           </w:r>
           <w:r>
             <w:fldChar w:fldCharType="end"/>
@@ -6408,7 +5939,11 @@
       </w:r>
       <w:proofErr w:type="spellEnd"/>
       <w:r>
-        <w:t xml:space="preserve"> καμπάνιες μάρκετινγκ. Αυτές οι πλατφόρμες επιτρέπουν την εξατομικευμένη επικοινωνία και μπορούν να βοηθήσουν την εταιρεία να δημιουργήσει μια πιο άμεση και οικεία σύνδεση με πιθανούς πελάτες</w:t>
+        <w:t xml:space="preserve"> καμπάνιες μάρκετινγκ. Αυτές οι πλατφόρμες επιτρέπουν την εξατομικευμένη επικοινωνία και μπορούν να βοηθήσουν την εταιρεία να δημιουργήσει μια πιο άμεση και οικεία σύνδεση </w:t>
+      </w:r>
+      <w:r>
+        <w:lastRenderedPageBreak/>
+        <w:t>με πιθανούς πελάτες</w:t>
       </w:r>
       <w:sdt>
         <w:sdtPr>
@@ -6467,7 +6002,6 @@
         <w:rPr>
           <w:lang w:val="en-US"/>
         </w:rPr>
-        <w:lastRenderedPageBreak/>
         <w:t>Μάρκετινγκ</w:t>
       </w:r>
       <w:proofErr w:type="spellEnd"/>
@@ -6563,34 +6097,16 @@
           <w:r>
             <w:rPr>
               <w:noProof/>
-            </w:rPr>
-            <w:t xml:space="preserve"> (</w:t>
+              <w:lang w:val="en-US"/>
+            </w:rPr>
+            <w:t xml:space="preserve"> </w:t>
           </w:r>
           <w:r>
             <w:rPr>
               <w:noProof/>
               <w:lang w:val="en-US"/>
             </w:rPr>
-            <w:t>Wedel</w:t>
-          </w:r>
-          <w:r>
-            <w:rPr>
-              <w:noProof/>
-            </w:rPr>
-            <w:t xml:space="preserve"> &amp; </w:t>
-          </w:r>
-          <w:r>
-            <w:rPr>
-              <w:noProof/>
-              <w:lang w:val="en-US"/>
-            </w:rPr>
-            <w:t>Kannan</w:t>
-          </w:r>
-          <w:r>
-            <w:rPr>
-              <w:noProof/>
-            </w:rPr>
-            <w:t>, 2016)</w:t>
+            <w:t>(Wedel &amp; Kannan, 2016)</w:t>
           </w:r>
           <w:r>
             <w:fldChar w:fldCharType="end"/>
@@ -6685,34 +6201,16 @@
           <w:r>
             <w:rPr>
               <w:noProof/>
-            </w:rPr>
-            <w:t xml:space="preserve"> (</w:t>
+              <w:lang w:val="en-US"/>
+            </w:rPr>
+            <w:t xml:space="preserve"> </w:t>
           </w:r>
           <w:r>
             <w:rPr>
               <w:noProof/>
               <w:lang w:val="en-US"/>
             </w:rPr>
-            <w:t>Wedel</w:t>
-          </w:r>
-          <w:r>
-            <w:rPr>
-              <w:noProof/>
-            </w:rPr>
-            <w:t xml:space="preserve"> &amp; </w:t>
-          </w:r>
-          <w:r>
-            <w:rPr>
-              <w:noProof/>
-              <w:lang w:val="en-US"/>
-            </w:rPr>
-            <w:t>Kannan</w:t>
-          </w:r>
-          <w:r>
-            <w:rPr>
-              <w:noProof/>
-            </w:rPr>
-            <w:t>, 2016)</w:t>
+            <w:t>(Wedel &amp; Kannan, 2016)</w:t>
           </w:r>
           <w:r>
             <w:fldChar w:fldCharType="end"/>
@@ -6802,6 +6300,7 @@
       </w:pPr>
       <w:bookmarkStart w:id="5" w:name="_Toc131366762"/>
       <w:r>
+        <w:lastRenderedPageBreak/>
         <w:t>Ηθικά Ζητήματα</w:t>
       </w:r>
       <w:r>
@@ -6883,6 +6382,9 @@
             <w:instrText xml:space="preserve">CITATION 2303 \l 1033 </w:instrText>
           </w:r>
           <w:r>
+            <w:instrText xml:space="preserve"> \m Mic231</w:instrText>
+          </w:r>
+          <w:r>
             <w:fldChar w:fldCharType="separate"/>
           </w:r>
           <w:r>
@@ -6895,7 +6397,7 @@
             <w:rPr>
               <w:noProof/>
             </w:rPr>
-            <w:t>(Microsoft, 2023)</w:t>
+            <w:t>(Microsoft, 2023; Microsoft Sunstainability, 2023)</w:t>
           </w:r>
           <w:r>
             <w:fldChar w:fldCharType="end"/>
@@ -6912,11 +6414,7 @@
         <w:t>Microsoft</w:t>
       </w:r>
       <w:r>
-        <w:t xml:space="preserve"> έχει </w:t>
-      </w:r>
-      <w:r>
-        <w:lastRenderedPageBreak/>
-        <w:t>υλοποιήσει διάφορες πρωτοβουλίες, όπως επενδύσεις σε ανανεώσιμες πηγές ενέργειας, βελτίωση της ενεργειακής απόδοσης στις δραστηριότητές της και υποστήριξη έργων αντιστάθμισης και αφαίρεσης άνθρακα.</w:t>
+        <w:t xml:space="preserve"> έχει υλοποιήσει διάφορες πρωτοβουλίες, όπως επενδύσεις σε ανανεώσιμες πηγές ενέργειας, βελτίωση της ενεργειακής απόδοσης στις δραστηριότητές της και υποστήριξη έργων αντιστάθμισης και αφαίρεσης άνθρακα.</w:t>
       </w:r>
     </w:p>
     <w:p>
@@ -6995,47 +6493,16 @@
           <w:r>
             <w:rPr>
               <w:noProof/>
-            </w:rPr>
-            <w:t xml:space="preserve"> (</w:t>
+              <w:lang w:val="en-US"/>
+            </w:rPr>
+            <w:t xml:space="preserve"> </w:t>
           </w:r>
           <w:r>
             <w:rPr>
               <w:noProof/>
               <w:lang w:val="en-US"/>
             </w:rPr>
-            <w:t>Balde</w:t>
-          </w:r>
-          <w:r>
-            <w:rPr>
-              <w:noProof/>
-            </w:rPr>
-            <w:t xml:space="preserve">, </w:t>
-          </w:r>
-          <w:r>
-            <w:rPr>
-              <w:noProof/>
-              <w:lang w:val="en-US"/>
-            </w:rPr>
-            <w:t>et</w:t>
-          </w:r>
-          <w:r>
-            <w:rPr>
-              <w:noProof/>
-            </w:rPr>
-            <w:t xml:space="preserve"> </w:t>
-          </w:r>
-          <w:r>
-            <w:rPr>
-              <w:noProof/>
-              <w:lang w:val="en-US"/>
-            </w:rPr>
-            <w:t>al</w:t>
-          </w:r>
-          <w:r>
-            <w:rPr>
-              <w:noProof/>
-            </w:rPr>
-            <w:t>., 2017)</w:t>
+            <w:t>(Balde, et al., 2017)</w:t>
           </w:r>
           <w:r>
             <w:fldChar w:fldCharType="end"/>
@@ -7116,21 +6583,16 @@
           <w:r>
             <w:rPr>
               <w:noProof/>
-            </w:rPr>
-            <w:t xml:space="preserve"> (</w:t>
+              <w:lang w:val="en-US"/>
+            </w:rPr>
+            <w:t xml:space="preserve"> </w:t>
           </w:r>
           <w:r>
             <w:rPr>
               <w:noProof/>
               <w:lang w:val="en-US"/>
             </w:rPr>
-            <w:t>Stahel</w:t>
-          </w:r>
-          <w:r>
-            <w:rPr>
-              <w:noProof/>
-            </w:rPr>
-            <w:t>, 2016)</w:t>
+            <w:t>(Stahel, 2016)</w:t>
           </w:r>
           <w:r>
             <w:rPr>
@@ -7254,7 +6716,11 @@
     </w:p>
     <w:p>
       <w:r>
-        <w:t>Ωστόσο, η παγκόσμια αλυσίδα εφοδιασμού ηλεκτρονικών είναι περίπλοκη και υπήρξαν περιπτώσεις όπου οι προμηθευτές παραβίασαν τα εργασιακά πρότυπα και τα ανθρώπινα δικαιώματα</w:t>
+        <w:t xml:space="preserve">Ωστόσο, η παγκόσμια αλυσίδα εφοδιασμού ηλεκτρονικών είναι περίπλοκη και υπήρξαν περιπτώσεις όπου οι προμηθευτές παραβίασαν τα εργασιακά </w:t>
+      </w:r>
+      <w:r>
+        <w:lastRenderedPageBreak/>
+        <w:t>πρότυπα και τα ανθρώπινα δικαιώματα</w:t>
       </w:r>
       <w:sdt>
         <w:sdtPr>
@@ -7304,47 +6770,16 @@
           <w:r>
             <w:rPr>
               <w:noProof/>
-            </w:rPr>
-            <w:t xml:space="preserve"> (</w:t>
+              <w:lang w:val="en-US"/>
+            </w:rPr>
+            <w:t xml:space="preserve"> </w:t>
           </w:r>
           <w:r>
             <w:rPr>
               <w:noProof/>
               <w:lang w:val="en-US"/>
             </w:rPr>
-            <w:t>Gupta</w:t>
-          </w:r>
-          <w:r>
-            <w:rPr>
-              <w:noProof/>
-            </w:rPr>
-            <w:t xml:space="preserve">, 2022; </w:t>
-          </w:r>
-          <w:r>
-            <w:rPr>
-              <w:noProof/>
-              <w:lang w:val="en-US"/>
-            </w:rPr>
-            <w:t>Crane</w:t>
-          </w:r>
-          <w:r>
-            <w:rPr>
-              <w:noProof/>
-            </w:rPr>
-            <w:t xml:space="preserve"> &amp; </w:t>
-          </w:r>
-          <w:r>
-            <w:rPr>
-              <w:noProof/>
-              <w:lang w:val="en-US"/>
-            </w:rPr>
-            <w:t>Glozer</w:t>
-          </w:r>
-          <w:r>
-            <w:rPr>
-              <w:noProof/>
-            </w:rPr>
-            <w:t>, 2016)</w:t>
+            <w:t>(Gupta, 2022; Crane &amp; Glozer, 2016)</w:t>
           </w:r>
           <w:r>
             <w:fldChar w:fldCharType="end"/>
@@ -7412,7 +6847,6 @@
         <w:rPr>
           <w:lang w:val="en-US"/>
         </w:rPr>
-        <w:lastRenderedPageBreak/>
         <w:t>Citizenship</w:t>
       </w:r>
       <w:r>
@@ -7484,21 +6918,9 @@
           <w:r>
             <w:rPr>
               <w:noProof/>
-            </w:rPr>
-            <w:t>(</w:t>
-          </w:r>
-          <w:r>
-            <w:rPr>
-              <w:noProof/>
-              <w:lang w:val="en-US"/>
-            </w:rPr>
-            <w:t>Locke</w:t>
-          </w:r>
-          <w:r>
-            <w:rPr>
-              <w:noProof/>
-            </w:rPr>
-            <w:t>, 2013)</w:t>
+              <w:lang w:val="en-US"/>
+            </w:rPr>
+            <w:t>(Locke, 2013)</w:t>
           </w:r>
           <w:r>
             <w:rPr>
@@ -7626,10 +7048,75 @@
         <w:t>GDPR</w:t>
       </w:r>
       <w:r>
-        <w:t>) στην Ευρωπαϊκή Ένωση.</w:t>
+        <w:t>) στην Ευρωπαϊκή Ένωση</w:t>
+      </w:r>
+      <w:r>
+        <w:t xml:space="preserve"> </w:t>
+      </w:r>
+      <w:sdt>
+        <w:sdtPr>
+          <w:id w:val="-1916845966"/>
+          <w:citation/>
+        </w:sdtPr>
+        <w:sdtContent>
+          <w:r>
+            <w:fldChar w:fldCharType="begin"/>
+          </w:r>
+          <w:r>
+            <w:instrText xml:space="preserve"> </w:instrText>
+          </w:r>
+          <w:r>
+            <w:rPr>
+              <w:lang w:val="en-US"/>
+            </w:rPr>
+            <w:instrText>CITATION</w:instrText>
+          </w:r>
+          <w:r>
+            <w:instrText xml:space="preserve"> </w:instrText>
+          </w:r>
+          <w:r>
+            <w:rPr>
+              <w:lang w:val="en-US"/>
+            </w:rPr>
+            <w:instrText>Gen</w:instrText>
+          </w:r>
+          <w:r>
+            <w:instrText xml:space="preserve"> \</w:instrText>
+          </w:r>
+          <w:r>
+            <w:rPr>
+              <w:lang w:val="en-US"/>
+            </w:rPr>
+            <w:instrText>l</w:instrText>
+          </w:r>
+          <w:r>
+            <w:instrText xml:space="preserve"> 1033 </w:instrText>
+          </w:r>
+          <w:r>
+            <w:fldChar w:fldCharType="separate"/>
+          </w:r>
+          <w:r>
+            <w:rPr>
+              <w:noProof/>
+              <w:lang w:val="en-US"/>
+            </w:rPr>
+            <w:t>(Microsoft GDPR, 2023)</w:t>
+          </w:r>
+          <w:r>
+            <w:fldChar w:fldCharType="end"/>
+          </w:r>
+        </w:sdtContent>
+      </w:sdt>
+      <w:r>
+        <w:t>.</w:t>
       </w:r>
     </w:p>
     <w:p>
+      <w:pPr>
+        <w:rPr>
+          <w:lang w:val="en-US"/>
+        </w:rPr>
+      </w:pPr>
       <w:r>
         <w:t xml:space="preserve">Ωστόσο, το απόρρητο και η ασφάλεια των δεδομένων παραμένουν συνεχείς ανησυχίες στην ψηφιακή εποχή και η </w:t>
       </w:r>
@@ -7687,34 +7174,16 @@
           <w:r>
             <w:rPr>
               <w:noProof/>
-            </w:rPr>
-            <w:t xml:space="preserve"> (</w:t>
+              <w:lang w:val="en-US"/>
+            </w:rPr>
+            <w:t xml:space="preserve"> </w:t>
           </w:r>
           <w:r>
             <w:rPr>
               <w:noProof/>
               <w:lang w:val="en-US"/>
             </w:rPr>
-            <w:t>Culnan</w:t>
-          </w:r>
-          <w:r>
-            <w:rPr>
-              <w:noProof/>
-            </w:rPr>
-            <w:t xml:space="preserve"> &amp; </w:t>
-          </w:r>
-          <w:r>
-            <w:rPr>
-              <w:noProof/>
-              <w:lang w:val="en-US"/>
-            </w:rPr>
-            <w:t>Williams</w:t>
-          </w:r>
-          <w:r>
-            <w:rPr>
-              <w:noProof/>
-            </w:rPr>
-            <w:t>, 2009)</w:t>
+            <w:t>(Culnan &amp; Williams, 2009)</w:t>
           </w:r>
           <w:r>
             <w:fldChar w:fldCharType="end"/>
@@ -7796,7 +7265,11 @@
         <w:t>Xbox</w:t>
       </w:r>
       <w:r>
-        <w:t xml:space="preserve">. Η εταιρεία έχει αναπτύξει </w:t>
+        <w:t xml:space="preserve">. Η εταιρεία </w:t>
+      </w:r>
+      <w:r>
+        <w:lastRenderedPageBreak/>
+        <w:t xml:space="preserve">έχει αναπτύξει </w:t>
       </w:r>
       <w:proofErr w:type="spellStart"/>
       <w:r>
@@ -7831,11 +7304,11 @@
         <w:t>Controller</w:t>
       </w:r>
       <w:r>
-        <w:t xml:space="preserve">, και έχει ενσωματώσει χαρακτηριστικά προσβασιμότητας στα παιχνίδια και το λογισμικό της </w:t>
+        <w:t>, και έχει ενσωματώσει χαρακτηριστικά προσβασιμότητας στα παιχνίδια και το λογισμικό της</w:t>
       </w:r>
       <w:sdt>
         <w:sdtPr>
-          <w:id w:val="-1107883731"/>
+          <w:id w:val="1609007978"/>
           <w:citation/>
         </w:sdtPr>
         <w:sdtContent>
@@ -7843,7 +7316,37 @@
             <w:fldChar w:fldCharType="begin"/>
           </w:r>
           <w:r>
-            <w:instrText xml:space="preserve">CITATION 2303 \l 1033 </w:instrText>
+            <w:instrText xml:space="preserve"> </w:instrText>
+          </w:r>
+          <w:r>
+            <w:rPr>
+              <w:lang w:val="en-US"/>
+            </w:rPr>
+            <w:instrText>CITATION</w:instrText>
+          </w:r>
+          <w:r>
+            <w:instrText xml:space="preserve"> </w:instrText>
+          </w:r>
+          <w:r>
+            <w:rPr>
+              <w:lang w:val="en-US"/>
+            </w:rPr>
+            <w:instrText>Mic</w:instrText>
+          </w:r>
+          <w:r>
+            <w:instrText>232 \</w:instrText>
+          </w:r>
+          <w:r>
+            <w:rPr>
+              <w:lang w:val="en-US"/>
+            </w:rPr>
+            <w:instrText>l</w:instrText>
+          </w:r>
+          <w:r>
+            <w:instrText xml:space="preserve"> 1033 </w:instrText>
+          </w:r>
+          <w:r>
+            <w:instrText xml:space="preserve"> \m Xbo23</w:instrText>
           </w:r>
           <w:r>
             <w:fldChar w:fldCharType="separate"/>
@@ -7851,8 +7354,16 @@
           <w:r>
             <w:rPr>
               <w:noProof/>
-            </w:rPr>
-            <w:t>(Microsoft, 2023)</w:t>
+              <w:lang w:val="en-US"/>
+            </w:rPr>
+            <w:t xml:space="preserve"> </w:t>
+          </w:r>
+          <w:r>
+            <w:rPr>
+              <w:noProof/>
+              <w:lang w:val="en-US"/>
+            </w:rPr>
+            <w:t>(Microsoft Accessibility, 2023; Xbox Adaptive Controller, 2023)</w:t>
           </w:r>
           <w:r>
             <w:fldChar w:fldCharType="end"/>
@@ -7874,11 +7385,7 @@
         <w:t>Microsoft</w:t>
       </w:r>
       <w:r>
-        <w:t xml:space="preserve"> θα πρέπει να συνεχίσει να συνεργάζεται με </w:t>
-      </w:r>
-      <w:r>
-        <w:lastRenderedPageBreak/>
-        <w:t xml:space="preserve">ομάδες υπεράσπισης αναπηρίας, να ζητά σχόλια από χρήστες με αναπηρίες και να επενδύει στην έρευνα και ανάπτυξη για να βελτιώσει την προσβασιμότητα και τη δυνατότητα συμμετοχής των προϊόντων της. Επιπλέον, η </w:t>
+        <w:t xml:space="preserve"> θα πρέπει να συνεχίσει να συνεργάζεται με ομάδες υπεράσπισης αναπηρίας, να ζητά σχόλια από χρήστες με αναπηρίες και να επενδύει στην έρευνα και ανάπτυξη για να βελτιώσει την προσβασιμότητα και τη δυνατότητα συμμετοχής των προϊόντων της. Επιπλέον, η </w:t>
       </w:r>
       <w:r>
         <w:rPr>
@@ -8011,34 +7518,16 @@
           <w:r>
             <w:rPr>
               <w:noProof/>
-            </w:rPr>
-            <w:t xml:space="preserve"> (</w:t>
+              <w:lang w:val="en-US"/>
+            </w:rPr>
+            <w:t xml:space="preserve"> </w:t>
           </w:r>
           <w:r>
             <w:rPr>
               <w:noProof/>
               <w:lang w:val="en-US"/>
             </w:rPr>
-            <w:t>Porter</w:t>
-          </w:r>
-          <w:r>
-            <w:rPr>
-              <w:noProof/>
-            </w:rPr>
-            <w:t xml:space="preserve"> &amp; </w:t>
-          </w:r>
-          <w:r>
-            <w:rPr>
-              <w:noProof/>
-              <w:lang w:val="en-US"/>
-            </w:rPr>
-            <w:t>Kramer</w:t>
-          </w:r>
-          <w:r>
-            <w:rPr>
-              <w:noProof/>
-            </w:rPr>
-            <w:t>, 2002)</w:t>
+            <w:t>(Porter &amp; Kramer, 2002)</w:t>
           </w:r>
           <w:r>
             <w:fldChar w:fldCharType="end"/>
@@ -8078,7 +7567,11 @@
         <w:t>Microsoft</w:t>
       </w:r>
       <w:r>
-        <w:t xml:space="preserve"> μπορεί να αναπτύξει καινοτόμες λύσεις σε πιεστικά κοινωνικά και περιβαλλοντικά προβλήματα, όπως η κλιματική αλλαγή, το ψηφιακό χάσμα και η εκπαιδευτική ανισότητα. Επιπλέον, η εταιρεία θα πρέπει να εξετάσει το ενδεχόμενο να επεκτείνει την υποστήριξή της σε οργανώσεις βάσης και τοπικές κοινότητες, ιδιαίτερα σε τομείς όπου έχει σημαντικές δραστηριότητες ή όπου τα προϊόντα και οι υπηρεσίες της έχουν σημαντικό αντίκτυπο.</w:t>
+        <w:t xml:space="preserve"> μπορεί να αναπτύξει καινοτόμες λύσεις σε πιεστικά κοινωνικά και περιβαλλοντικά </w:t>
+      </w:r>
+      <w:r>
+        <w:lastRenderedPageBreak/>
+        <w:t>προβλήματα, όπως η κλιματική αλλαγή, το ψηφιακό χάσμα και η εκπαιδευτική ανισότητα. Επιπλέον, η εταιρεία θα πρέπει να εξετάσει το ενδεχόμενο να επεκτείνει την υποστήριξή της σε οργανώσεις βάσης και τοπικές κοινότητες, ιδιαίτερα σε τομείς όπου έχει σημαντικές δραστηριότητες ή όπου τα προϊόντα και οι υπηρεσίες της έχουν σημαντικό αντίκτυπο.</w:t>
       </w:r>
     </w:p>
     <w:p>
@@ -8093,7 +7586,6 @@
         <w:rPr>
           <w:lang w:val="en-US"/>
         </w:rPr>
-        <w:lastRenderedPageBreak/>
         <w:t>Ψηφι</w:t>
       </w:r>
       <w:proofErr w:type="spellEnd"/>
@@ -8162,6 +7654,9 @@
             <w:instrText xml:space="preserve">CITATION 2303 \l 1033 </w:instrText>
           </w:r>
           <w:r>
+            <w:instrText xml:space="preserve"> \m Mic234</w:instrText>
+          </w:r>
+          <w:r>
             <w:fldChar w:fldCharType="separate"/>
           </w:r>
           <w:r>
@@ -8174,7 +7669,7 @@
             <w:rPr>
               <w:noProof/>
             </w:rPr>
-            <w:t>(Microsoft, 2023)</w:t>
+            <w:t>(Microsoft, 2023; Microsoft Airband, 2023)</w:t>
           </w:r>
           <w:r>
             <w:fldChar w:fldCharType="end"/>
@@ -8251,9 +7746,12 @@
       <w:r>
         <w:t xml:space="preserve"> στοχεύει στη δημιουργία μιας αλυσίδας εφοδιασμού με μεγαλύτερη περιεκτικότητα σε συνεργασία με διάφορους προμηθευτές, συμπεριλαμβανομένων επιχειρήσεων μειονοτήτων, γυναικών και βετεράνων</w:t>
       </w:r>
+      <w:r>
+        <w:t xml:space="preserve"> </w:t>
+      </w:r>
       <w:sdt>
         <w:sdtPr>
-          <w:id w:val="-1189906482"/>
+          <w:id w:val="-1006834070"/>
           <w:citation/>
         </w:sdtPr>
         <w:sdtContent>
@@ -8261,7 +7759,34 @@
             <w:fldChar w:fldCharType="begin"/>
           </w:r>
           <w:r>
-            <w:instrText xml:space="preserve">CITATION 2303 \l 1033 </w:instrText>
+            <w:instrText xml:space="preserve"> </w:instrText>
+          </w:r>
+          <w:r>
+            <w:rPr>
+              <w:lang w:val="en-US"/>
+            </w:rPr>
+            <w:instrText>CITATION</w:instrText>
+          </w:r>
+          <w:r>
+            <w:instrText xml:space="preserve"> </w:instrText>
+          </w:r>
+          <w:r>
+            <w:rPr>
+              <w:lang w:val="en-US"/>
+            </w:rPr>
+            <w:instrText>Mic</w:instrText>
+          </w:r>
+          <w:r>
+            <w:instrText>233 \</w:instrText>
+          </w:r>
+          <w:r>
+            <w:rPr>
+              <w:lang w:val="en-US"/>
+            </w:rPr>
+            <w:instrText>l</w:instrText>
+          </w:r>
+          <w:r>
+            <w:instrText xml:space="preserve"> 1033 </w:instrText>
           </w:r>
           <w:r>
             <w:fldChar w:fldCharType="separate"/>
@@ -8269,14 +7794,9 @@
           <w:r>
             <w:rPr>
               <w:noProof/>
-            </w:rPr>
-            <w:t xml:space="preserve"> </w:t>
-          </w:r>
-          <w:r>
-            <w:rPr>
-              <w:noProof/>
-            </w:rPr>
-            <w:t>(Microsoft, 2023)</w:t>
+              <w:lang w:val="en-US"/>
+            </w:rPr>
+            <w:t>(Microsoft Supplier Diversity, 2023)</w:t>
           </w:r>
           <w:r>
             <w:fldChar w:fldCharType="end"/>
@@ -8306,6 +7826,7 @@
     </w:p>
     <w:p>
       <w:r>
+        <w:lastRenderedPageBreak/>
         <w:t xml:space="preserve">Για να αξιοποιήσει αυτές τις προσπάθειες, η </w:t>
       </w:r>
       <w:r>
@@ -8323,11 +7844,7 @@
       </w:r>
       <w:proofErr w:type="spellEnd"/>
       <w:r>
-        <w:t xml:space="preserve"> στην πολυπλοκότητα </w:t>
-      </w:r>
-      <w:r>
-        <w:lastRenderedPageBreak/>
-        <w:t>της παγκόσμιας βιομηχανίας ηλεκτρονικών. Αυτό μπορεί να περιλαμβάνει την προσφορά ευκαιριών κατάρτισης, καθοδήγησης και δικτύωσης, καθώς και τη διευκόλυνση της πρόσβασης σε κεφάλαια και αγορές.</w:t>
+        <w:t xml:space="preserve"> στην πολυπλοκότητα της παγκόσμιας βιομηχανίας ηλεκτρονικών. Αυτό μπορεί να περιλαμβάνει την προσφορά ευκαιριών κατάρτισης, καθοδήγησης και δικτύωσης, καθώς και τη διευκόλυνση της πρόσβασης σε κεφάλαια και αγορές.</w:t>
       </w:r>
     </w:p>
     <w:p>
@@ -8423,47 +7940,16 @@
           <w:r>
             <w:rPr>
               <w:noProof/>
-            </w:rPr>
-            <w:t xml:space="preserve"> (</w:t>
+              <w:lang w:val="en-US"/>
+            </w:rPr>
+            <w:t xml:space="preserve"> </w:t>
           </w:r>
           <w:r>
             <w:rPr>
               <w:noProof/>
               <w:lang w:val="en-US"/>
             </w:rPr>
-            <w:t>Cath</w:t>
-          </w:r>
-          <w:r>
-            <w:rPr>
-              <w:noProof/>
-            </w:rPr>
-            <w:t xml:space="preserve">, </w:t>
-          </w:r>
-          <w:r>
-            <w:rPr>
-              <w:noProof/>
-              <w:lang w:val="en-US"/>
-            </w:rPr>
-            <w:t>et</w:t>
-          </w:r>
-          <w:r>
-            <w:rPr>
-              <w:noProof/>
-            </w:rPr>
-            <w:t xml:space="preserve"> </w:t>
-          </w:r>
-          <w:r>
-            <w:rPr>
-              <w:noProof/>
-              <w:lang w:val="en-US"/>
-            </w:rPr>
-            <w:t>al</w:t>
-          </w:r>
-          <w:r>
-            <w:rPr>
-              <w:noProof/>
-            </w:rPr>
-            <w:t>., 2018)</w:t>
+            <w:t>(Cath, et al., 2018)</w:t>
           </w:r>
           <w:r>
             <w:rPr>
@@ -8532,7 +8018,71 @@
         <w:t xml:space="preserve">. </w:t>
       </w:r>
       <w:r>
-        <w:t xml:space="preserve">Για να διασφαλιστεί ότι οι καινοτομίες της τεχνητής νοημοσύνης ευθυγραμμίζονται με τις κοινωνικές αξίες και τους ηθικούς κανόνες, η εταιρεία θα πρέπει να συνεχίσει να εμπλέκεται σε διεπιστημονική έρευνα και διάλογο με τους ενδιαφερόμενους φορείς, συμπεριλαμβανομένων των πολιτικών, των πολιτικών και των οργανώσεων της κοινωνίας των πολιτών. Η </w:t>
+        <w:t>Για να διασφαλιστεί ότι οι καινοτομίες της τεχνητής νοημοσύνης ευθυγραμμίζονται με τις κοινωνικές αξίες και τους ηθικούς κανόνες, η εταιρεία θα πρέπει να συνεχίσει να εμπλέκεται σε διεπιστημονική έρευνα και διάλογο με τους ενδιαφερόμενους φορείς, συμπεριλαμβανομένων των πολιτικών, των πολιτικών και των οργανώσεων της κοινωνίας των πολιτών</w:t>
+      </w:r>
+      <w:sdt>
+        <w:sdtPr>
+          <w:id w:val="715396152"/>
+          <w:citation/>
+        </w:sdtPr>
+        <w:sdtContent>
+          <w:r>
+            <w:fldChar w:fldCharType="begin"/>
+          </w:r>
+          <w:r>
+            <w:instrText xml:space="preserve"> </w:instrText>
+          </w:r>
+          <w:r>
+            <w:rPr>
+              <w:lang w:val="en-US"/>
+            </w:rPr>
+            <w:instrText>CITATION</w:instrText>
+          </w:r>
+          <w:r>
+            <w:instrText xml:space="preserve"> </w:instrText>
+          </w:r>
+          <w:r>
+            <w:rPr>
+              <w:lang w:val="en-US"/>
+            </w:rPr>
+            <w:instrText>Kha</w:instrText>
+          </w:r>
+          <w:r>
+            <w:instrText>23 \</w:instrText>
+          </w:r>
+          <w:r>
+            <w:rPr>
+              <w:lang w:val="en-US"/>
+            </w:rPr>
+            <w:instrText>l</w:instrText>
+          </w:r>
+          <w:r>
+            <w:instrText xml:space="preserve"> 1033 </w:instrText>
+          </w:r>
+          <w:r>
+            <w:fldChar w:fldCharType="separate"/>
+          </w:r>
+          <w:r>
+            <w:rPr>
+              <w:noProof/>
+              <w:lang w:val="en-US"/>
+            </w:rPr>
+            <w:t xml:space="preserve"> </w:t>
+          </w:r>
+          <w:r>
+            <w:rPr>
+              <w:noProof/>
+              <w:lang w:val="en-US"/>
+            </w:rPr>
+            <w:t>(Khatsenkova, 2023)</w:t>
+          </w:r>
+          <w:r>
+            <w:fldChar w:fldCharType="end"/>
+          </w:r>
+        </w:sdtContent>
+      </w:sdt>
+      <w:r>
+        <w:t xml:space="preserve">. Η </w:t>
       </w:r>
       <w:r>
         <w:rPr>
@@ -8549,6 +8099,7 @@
         <w:pStyle w:val="Heading2"/>
       </w:pPr>
       <w:r>
+        <w:lastRenderedPageBreak/>
         <w:t>Ηθικά Θέματα: Περιοχές για Βελτίωση και Επόμενα Βήματα</w:t>
       </w:r>
     </w:p>
@@ -8585,7 +8136,6 @@
     </w:p>
     <w:p>
       <w:r>
-        <w:lastRenderedPageBreak/>
         <w:t>Ωστόσο, υπάρχει πάντα περιθώριο βελτίωσης σε αυτούς τους τομείς και η εταιρεία θα πρέπει να συνεχίσει να καινοτομεί και να συνεργάζεται με τους ενδιαφερόμενους για να ενισχύσει τις πρωτοβουλίες ΕΚΕ και να μεγιστοποιήσει τον θετικό αντίκτυπό της στην κοινωνία. Οι βασικές συστάσεις περιλαμβάνουν: εστίαση στις αρχές της κυκλικής οικονομίας για την ελαχιστοποίηση των ηλεκτρονικών αποβλήτων, ενίσχυση της δέουσας επιμέλειας και της συνεργασίας στην αλυσίδα εφοδιασμού, επένδυση σε τεχνολογίες αιχμής στον κυβερνοχώρο, ενίσχυση της προσβασιμότητας και της συμμετοχής σε προϊόντα και στον χώρο εργασίας και ευθυγράμμιση των φιλανθρωπικών προσπαθειών με τις βασικές δραστηριότητες εξειδίκευση.</w:t>
       </w:r>
     </w:p>
@@ -8721,6 +8271,7 @@
         </w:numPr>
       </w:pPr>
       <w:r>
+        <w:lastRenderedPageBreak/>
         <w:t xml:space="preserve">Τοποθέτηση και επωνυμία: Η </w:t>
       </w:r>
       <w:r>
@@ -8807,11 +8358,7 @@
         <w:t>βίντεο-παιχνιδιών</w:t>
       </w:r>
       <w:r>
-        <w:t xml:space="preserve">, για </w:t>
-      </w:r>
-      <w:r>
-        <w:lastRenderedPageBreak/>
-        <w:t>να επικοινωνήσει τα βασικά της μηνύματα. Η εταιρεία θα πρέπει να συνεχίσει να εξερευνά νέα κανάλια και συνεργασίες για να προσεγγίσει ένα ευρύτερο κοινό και να ενισχύσει τις προσπάθειες μάρκετινγκ.</w:t>
+        <w:t>, για να επικοινωνήσει τα βασικά της μηνύματα. Η εταιρεία θα πρέπει να συνεχίσει να εξερευνά νέα κανάλια και συνεργασίες για να προσεγγίσει ένα ευρύτερο κοινό και να ενισχύσει τις προσπάθειες μάρκετινγκ.</w:t>
       </w:r>
     </w:p>
     <w:p>
@@ -8882,7 +8429,11 @@
         <w:t>Microsoft</w:t>
       </w:r>
       <w:r>
-        <w:t xml:space="preserve"> μπορεί να συνεχίσει να ενισχύει τη φήμη της επωνυμίας της, να ενθαρρύνει την αφοσίωση των πελατών και να συμβάλει σε ένα πιο βιώσιμο και ηθικό επιχειρηματικό περιβάλλον.</w:t>
+        <w:t xml:space="preserve"> μπορεί να συνεχίσει να ενισχύει τη φήμη της επωνυμίας της, να ενθαρρύνει την αφοσίωση των </w:t>
+      </w:r>
+      <w:r>
+        <w:lastRenderedPageBreak/>
+        <w:t>πελατών και να συμβάλει σε ένα πιο βιώσιμο και ηθικό επιχειρηματικό περιβάλλον.</w:t>
       </w:r>
     </w:p>
     <w:p>
@@ -9505,6 +9056,94 @@
                   <w:noProof/>
                   <w:lang w:val="en-US"/>
                 </w:rPr>
+                <w:t xml:space="preserve">Khatsenkova, S., 2023. </w:t>
+              </w:r>
+              <w:r>
+                <w:rPr>
+                  <w:i/>
+                  <w:iCs/>
+                  <w:noProof/>
+                  <w:lang w:val="en-US"/>
+                </w:rPr>
+                <w:t xml:space="preserve">After Italy blocked access to ChatGPT, will the rest of Europe follow?. </w:t>
+              </w:r>
+              <w:r>
+                <w:rPr>
+                  <w:noProof/>
+                  <w:lang w:val="en-US"/>
+                </w:rPr>
+                <w:t xml:space="preserve">[Online] </w:t>
+              </w:r>
+              <w:r>
+                <w:rPr>
+                  <w:noProof/>
+                  <w:lang w:val="en-US"/>
+                </w:rPr>
+                <w:br/>
+                <w:t xml:space="preserve">Available at: </w:t>
+              </w:r>
+              <w:r>
+                <w:rPr>
+                  <w:noProof/>
+                  <w:u w:val="single"/>
+                  <w:lang w:val="en-US"/>
+                </w:rPr>
+                <w:t>https://www.euronews.com/next/2023/04/04/after-italy-blocked-access-to-openais-chatgpt-chatbot-will-the-rest-of-europe-follow</w:t>
+              </w:r>
+              <w:r>
+                <w:rPr>
+                  <w:noProof/>
+                  <w:lang w:val="en-US"/>
+                </w:rPr>
+                <w:br/>
+                <w:t>[Accessed 10 4 2023].</w:t>
+              </w:r>
+            </w:p>
+            <w:p>
+              <w:pPr>
+                <w:pStyle w:val="Bibliography"/>
+                <w:rPr>
+                  <w:noProof/>
+                  <w:lang w:val="en-US"/>
+                </w:rPr>
+              </w:pPr>
+              <w:r>
+                <w:rPr>
+                  <w:noProof/>
+                  <w:lang w:val="en-US"/>
+                </w:rPr>
+                <w:t xml:space="preserve">Kim, Y. &amp; Chandler, J. D., 2018. HOW SOCIAL COMMUNITY AND SOCIAL PUBLISHING INFLUENCE NEW. </w:t>
+              </w:r>
+              <w:r>
+                <w:rPr>
+                  <w:i/>
+                  <w:iCs/>
+                  <w:noProof/>
+                  <w:lang w:val="en-US"/>
+                </w:rPr>
+                <w:t xml:space="preserve">Journal of Marketing Theory and Practice, </w:t>
+              </w:r>
+              <w:r>
+                <w:rPr>
+                  <w:noProof/>
+                  <w:lang w:val="en-US"/>
+                </w:rPr>
+                <w:t>26((1-2)), pp. 144-157.</w:t>
+              </w:r>
+            </w:p>
+            <w:p>
+              <w:pPr>
+                <w:pStyle w:val="Bibliography"/>
+                <w:rPr>
+                  <w:noProof/>
+                  <w:lang w:val="en-US"/>
+                </w:rPr>
+              </w:pPr>
+              <w:r>
+                <w:rPr>
+                  <w:noProof/>
+                  <w:lang w:val="en-US"/>
+                </w:rPr>
                 <w:t xml:space="preserve">Kottler, P. &amp; Keller, K. L., 2016. </w:t>
               </w:r>
               <w:r>
@@ -9547,6 +9186,391 @@
                   <w:lang w:val="en-US"/>
                 </w:rPr>
                 <w:t>Cambridge University Press.</w:t>
+              </w:r>
+            </w:p>
+            <w:p>
+              <w:pPr>
+                <w:pStyle w:val="Bibliography"/>
+                <w:rPr>
+                  <w:noProof/>
+                  <w:lang w:val="en-US"/>
+                </w:rPr>
+              </w:pPr>
+              <w:r>
+                <w:rPr>
+                  <w:noProof/>
+                  <w:lang w:val="en-US"/>
+                </w:rPr>
+                <w:t xml:space="preserve">Marshall, R., 2013. </w:t>
+              </w:r>
+              <w:r>
+                <w:rPr>
+                  <w:i/>
+                  <w:iCs/>
+                  <w:noProof/>
+                  <w:lang w:val="en-US"/>
+                </w:rPr>
+                <w:t xml:space="preserve">The History of the Xbox. </w:t>
+              </w:r>
+              <w:r>
+                <w:rPr>
+                  <w:noProof/>
+                  <w:lang w:val="en-US"/>
+                </w:rPr>
+                <w:t xml:space="preserve">[Online] </w:t>
+              </w:r>
+              <w:r>
+                <w:rPr>
+                  <w:noProof/>
+                  <w:lang w:val="en-US"/>
+                </w:rPr>
+                <w:br/>
+                <w:t xml:space="preserve">Available at: </w:t>
+              </w:r>
+              <w:r>
+                <w:rPr>
+                  <w:noProof/>
+                  <w:u w:val="single"/>
+                  <w:lang w:val="en-US"/>
+                </w:rPr>
+                <w:t>https://www.digitaltrends.com/gaming/the-history-of-the-xbox/</w:t>
+              </w:r>
+              <w:r>
+                <w:rPr>
+                  <w:noProof/>
+                  <w:lang w:val="en-US"/>
+                </w:rPr>
+                <w:br/>
+                <w:t>[Accessed 6 4 2023].</w:t>
+              </w:r>
+            </w:p>
+            <w:p>
+              <w:pPr>
+                <w:pStyle w:val="Bibliography"/>
+                <w:rPr>
+                  <w:noProof/>
+                  <w:lang w:val="en-US"/>
+                </w:rPr>
+              </w:pPr>
+              <w:r>
+                <w:rPr>
+                  <w:noProof/>
+                  <w:lang w:val="en-US"/>
+                </w:rPr>
+                <w:t xml:space="preserve">Microsoft Accessibility, 2023. </w:t>
+              </w:r>
+              <w:r>
+                <w:rPr>
+                  <w:i/>
+                  <w:iCs/>
+                  <w:noProof/>
+                  <w:lang w:val="en-US"/>
+                </w:rPr>
+                <w:t xml:space="preserve">Microsoft Accessibility Features. </w:t>
+              </w:r>
+              <w:r>
+                <w:rPr>
+                  <w:noProof/>
+                  <w:lang w:val="en-US"/>
+                </w:rPr>
+                <w:t xml:space="preserve">[Online] </w:t>
+              </w:r>
+              <w:r>
+                <w:rPr>
+                  <w:noProof/>
+                  <w:lang w:val="en-US"/>
+                </w:rPr>
+                <w:br/>
+                <w:t xml:space="preserve">Available at: </w:t>
+              </w:r>
+              <w:r>
+                <w:rPr>
+                  <w:noProof/>
+                  <w:u w:val="single"/>
+                  <w:lang w:val="en-US"/>
+                </w:rPr>
+                <w:t>https://www.xbox.com/en-US/community/for-</w:t>
+              </w:r>
+              <w:r>
+                <w:rPr>
+                  <w:noProof/>
+                  <w:u w:val="single"/>
+                  <w:lang w:val="en-US"/>
+                </w:rPr>
+                <w:lastRenderedPageBreak/>
+                <w:t>everyone/accessibility</w:t>
+              </w:r>
+              <w:r>
+                <w:rPr>
+                  <w:noProof/>
+                  <w:lang w:val="en-US"/>
+                </w:rPr>
+                <w:br/>
+                <w:t>[Accessed 10 4 2023].</w:t>
+              </w:r>
+            </w:p>
+            <w:p>
+              <w:pPr>
+                <w:pStyle w:val="Bibliography"/>
+                <w:rPr>
+                  <w:noProof/>
+                  <w:lang w:val="en-US"/>
+                </w:rPr>
+              </w:pPr>
+              <w:r>
+                <w:rPr>
+                  <w:noProof/>
+                  <w:lang w:val="en-US"/>
+                </w:rPr>
+                <w:t xml:space="preserve">Microsoft Airband, 2023. </w:t>
+              </w:r>
+              <w:r>
+                <w:rPr>
+                  <w:i/>
+                  <w:iCs/>
+                  <w:noProof/>
+                  <w:lang w:val="en-US"/>
+                </w:rPr>
+                <w:t xml:space="preserve">Microsoft Airband | Advancing Digital Equity | Microsoft CSR. </w:t>
+              </w:r>
+              <w:r>
+                <w:rPr>
+                  <w:noProof/>
+                  <w:lang w:val="en-US"/>
+                </w:rPr>
+                <w:t xml:space="preserve">[Online] </w:t>
+              </w:r>
+              <w:r>
+                <w:rPr>
+                  <w:noProof/>
+                  <w:lang w:val="en-US"/>
+                </w:rPr>
+                <w:br/>
+                <w:t xml:space="preserve">Available at: </w:t>
+              </w:r>
+              <w:r>
+                <w:rPr>
+                  <w:noProof/>
+                  <w:u w:val="single"/>
+                  <w:lang w:val="en-US"/>
+                </w:rPr>
+                <w:t>https://www.microsoft.com/en-us/corporate-responsibility/airband-initiative</w:t>
+              </w:r>
+              <w:r>
+                <w:rPr>
+                  <w:noProof/>
+                  <w:lang w:val="en-US"/>
+                </w:rPr>
+                <w:br/>
+                <w:t>[Accessed 10 4 2023].</w:t>
+              </w:r>
+            </w:p>
+            <w:p>
+              <w:pPr>
+                <w:pStyle w:val="Bibliography"/>
+                <w:rPr>
+                  <w:noProof/>
+                  <w:lang w:val="en-US"/>
+                </w:rPr>
+              </w:pPr>
+              <w:r>
+                <w:rPr>
+                  <w:noProof/>
+                  <w:lang w:val="en-US"/>
+                </w:rPr>
+                <w:t xml:space="preserve">Microsoft CSR, 2023. </w:t>
+              </w:r>
+              <w:r>
+                <w:rPr>
+                  <w:i/>
+                  <w:iCs/>
+                  <w:noProof/>
+                  <w:lang w:val="en-US"/>
+                </w:rPr>
+                <w:t xml:space="preserve">Microsoft Corporate Social Rensposibility | Microsoft CSR. </w:t>
+              </w:r>
+              <w:r>
+                <w:rPr>
+                  <w:noProof/>
+                  <w:lang w:val="en-US"/>
+                </w:rPr>
+                <w:t xml:space="preserve">[Online] </w:t>
+              </w:r>
+              <w:r>
+                <w:rPr>
+                  <w:noProof/>
+                  <w:lang w:val="en-US"/>
+                </w:rPr>
+                <w:br/>
+                <w:t xml:space="preserve">Available at: </w:t>
+              </w:r>
+              <w:r>
+                <w:rPr>
+                  <w:noProof/>
+                  <w:u w:val="single"/>
+                  <w:lang w:val="en-US"/>
+                </w:rPr>
+                <w:t>https://www.microsoft.com/en-us/corporate-responsibility/</w:t>
+              </w:r>
+              <w:r>
+                <w:rPr>
+                  <w:noProof/>
+                  <w:lang w:val="en-US"/>
+                </w:rPr>
+                <w:br/>
+                <w:t>[Accessed 5 4 2023].</w:t>
+              </w:r>
+            </w:p>
+            <w:p>
+              <w:pPr>
+                <w:pStyle w:val="Bibliography"/>
+                <w:rPr>
+                  <w:noProof/>
+                  <w:lang w:val="en-US"/>
+                </w:rPr>
+              </w:pPr>
+              <w:r>
+                <w:rPr>
+                  <w:noProof/>
+                  <w:lang w:val="en-US"/>
+                </w:rPr>
+                <w:t xml:space="preserve">Microsoft GDPR, 2023. </w:t>
+              </w:r>
+              <w:r>
+                <w:rPr>
+                  <w:i/>
+                  <w:iCs/>
+                  <w:noProof/>
+                  <w:lang w:val="en-US"/>
+                </w:rPr>
+                <w:t xml:space="preserve">General Data Protection Regulation | GDPR Overview. </w:t>
+              </w:r>
+              <w:r>
+                <w:rPr>
+                  <w:noProof/>
+                  <w:lang w:val="en-US"/>
+                </w:rPr>
+                <w:t xml:space="preserve">[Online] </w:t>
+              </w:r>
+              <w:r>
+                <w:rPr>
+                  <w:noProof/>
+                  <w:lang w:val="en-US"/>
+                </w:rPr>
+                <w:br/>
+                <w:t xml:space="preserve">Available at: </w:t>
+              </w:r>
+              <w:r>
+                <w:rPr>
+                  <w:noProof/>
+                  <w:u w:val="single"/>
+                  <w:lang w:val="en-US"/>
+                </w:rPr>
+                <w:t>https://www.microsoft.com/en/trust-center/privacy/gdpr-overview</w:t>
+              </w:r>
+              <w:r>
+                <w:rPr>
+                  <w:noProof/>
+                  <w:lang w:val="en-US"/>
+                </w:rPr>
+                <w:br/>
+                <w:t>[Accessed 8 4 2023].</w:t>
+              </w:r>
+            </w:p>
+            <w:p>
+              <w:pPr>
+                <w:pStyle w:val="Bibliography"/>
+                <w:rPr>
+                  <w:noProof/>
+                  <w:lang w:val="en-US"/>
+                </w:rPr>
+              </w:pPr>
+              <w:r>
+                <w:rPr>
+                  <w:noProof/>
+                  <w:lang w:val="en-US"/>
+                </w:rPr>
+                <w:t xml:space="preserve">Microsoft Sunstainability, 2023. [Online] </w:t>
+              </w:r>
+              <w:r>
+                <w:rPr>
+                  <w:noProof/>
+                  <w:lang w:val="en-US"/>
+                </w:rPr>
+                <w:br/>
+                <w:t xml:space="preserve">Available at: </w:t>
+              </w:r>
+              <w:r>
+                <w:rPr>
+                  <w:noProof/>
+                  <w:u w:val="single"/>
+                  <w:lang w:val="en-US"/>
+                </w:rPr>
+                <w:t>https://unlocked.microsoft.com/</w:t>
+              </w:r>
+              <w:r>
+                <w:rPr>
+                  <w:noProof/>
+                  <w:lang w:val="en-US"/>
+                </w:rPr>
+                <w:br/>
+                <w:t>[Accessed 5 4 2023].</w:t>
+              </w:r>
+            </w:p>
+            <w:p>
+              <w:pPr>
+                <w:pStyle w:val="Bibliography"/>
+                <w:rPr>
+                  <w:noProof/>
+                  <w:lang w:val="en-US"/>
+                </w:rPr>
+              </w:pPr>
+              <w:r>
+                <w:rPr>
+                  <w:noProof/>
+                  <w:lang w:val="en-US"/>
+                </w:rPr>
+                <w:t xml:space="preserve">Microsoft Supplier Diversity, 2023. </w:t>
+              </w:r>
+              <w:r>
+                <w:rPr>
+                  <w:i/>
+                  <w:iCs/>
+                  <w:noProof/>
+                  <w:lang w:val="en-US"/>
+                </w:rPr>
+                <w:t xml:space="preserve">Supplier Diversity at Microsoft | Microsoft Procurement. </w:t>
+              </w:r>
+              <w:r>
+                <w:rPr>
+                  <w:noProof/>
+                  <w:lang w:val="en-US"/>
+                </w:rPr>
+                <w:t xml:space="preserve">[Online] </w:t>
+              </w:r>
+              <w:r>
+                <w:rPr>
+                  <w:noProof/>
+                  <w:lang w:val="en-US"/>
+                </w:rPr>
+                <w:br/>
+                <w:t xml:space="preserve">Available at: </w:t>
+              </w:r>
+              <w:r>
+                <w:rPr>
+                  <w:noProof/>
+                  <w:u w:val="single"/>
+                  <w:lang w:val="en-US"/>
+                </w:rPr>
+                <w:t>https://www.microsoft.com/en-us/procurement/diversity-overview.aspx</w:t>
+              </w:r>
+              <w:r>
+                <w:rPr>
+                  <w:noProof/>
+                  <w:lang w:val="en-US"/>
+                </w:rPr>
+                <w:br/>
+                <w:t>[Accessed 10 4 2023].</w:t>
               </w:r>
             </w:p>
             <w:p>
@@ -9618,6 +9642,39 @@
                   <w:noProof/>
                   <w:lang w:val="en-US"/>
                 </w:rPr>
+                <w:t xml:space="preserve">Mulhern, F., 2009. Integrated marketing communications: From media channels to digital connectivity. </w:t>
+              </w:r>
+              <w:r>
+                <w:rPr>
+                  <w:i/>
+                  <w:iCs/>
+                  <w:noProof/>
+                  <w:lang w:val="en-US"/>
+                </w:rPr>
+                <w:t xml:space="preserve">Journal of Marketing Communications, </w:t>
+              </w:r>
+              <w:r>
+                <w:rPr>
+                  <w:noProof/>
+                  <w:lang w:val="en-US"/>
+                </w:rPr>
+                <w:t>15((2-3)), pp. 85-101.</w:t>
+              </w:r>
+            </w:p>
+            <w:p>
+              <w:pPr>
+                <w:pStyle w:val="Bibliography"/>
+                <w:rPr>
+                  <w:noProof/>
+                  <w:lang w:val="en-US"/>
+                </w:rPr>
+              </w:pPr>
+              <w:r>
+                <w:rPr>
+                  <w:noProof/>
+                  <w:lang w:val="en-US"/>
+                </w:rPr>
+                <w:lastRenderedPageBreak/>
                 <w:t xml:space="preserve">Newzoo, 2023. </w:t>
               </w:r>
               <w:r>
@@ -9706,6 +9763,38 @@
                   <w:noProof/>
                   <w:lang w:val="en-US"/>
                 </w:rPr>
+                <w:t xml:space="preserve">Schultz, D. E. &amp; Malthouse, E. C., 2016. Interactivity, Marketing Communication, and Emerging Markets: A Way Forward.. </w:t>
+              </w:r>
+              <w:r>
+                <w:rPr>
+                  <w:i/>
+                  <w:iCs/>
+                  <w:noProof/>
+                  <w:lang w:val="en-US"/>
+                </w:rPr>
+                <w:t xml:space="preserve">Journal of Current Issues &amp; Research in Advertising, </w:t>
+              </w:r>
+              <w:r>
+                <w:rPr>
+                  <w:noProof/>
+                  <w:lang w:val="en-US"/>
+                </w:rPr>
+                <w:t>38(1), pp. 17-30.</w:t>
+              </w:r>
+            </w:p>
+            <w:p>
+              <w:pPr>
+                <w:pStyle w:val="Bibliography"/>
+                <w:rPr>
+                  <w:noProof/>
+                  <w:lang w:val="en-US"/>
+                </w:rPr>
+              </w:pPr>
+              <w:r>
+                <w:rPr>
+                  <w:noProof/>
+                  <w:lang w:val="en-US"/>
+                </w:rPr>
                 <w:t xml:space="preserve">Stahel, W. R., 2016. The circular economy. </w:t>
               </w:r>
               <w:r>
@@ -9770,7 +9859,6 @@
                   <w:noProof/>
                   <w:lang w:val="en-US"/>
                 </w:rPr>
-                <w:lastRenderedPageBreak/>
                 <w:t xml:space="preserve">Wolf, M. J., 2007. </w:t>
               </w:r>
               <w:r>
@@ -9820,6 +9908,62 @@
                   <w:lang w:val="en-US"/>
                 </w:rPr>
                 <w:t>s.l.:The MIT Press.</w:t>
+              </w:r>
+            </w:p>
+            <w:p>
+              <w:pPr>
+                <w:pStyle w:val="Bibliography"/>
+                <w:rPr>
+                  <w:noProof/>
+                  <w:lang w:val="en-US"/>
+                </w:rPr>
+              </w:pPr>
+              <w:r>
+                <w:rPr>
+                  <w:noProof/>
+                  <w:lang w:val="en-US"/>
+                </w:rPr>
+                <w:t xml:space="preserve">Xbox Adaptive Controller, 2023. </w:t>
+              </w:r>
+              <w:r>
+                <w:rPr>
+                  <w:i/>
+                  <w:iCs/>
+                  <w:noProof/>
+                  <w:lang w:val="en-US"/>
+                </w:rPr>
+                <w:t xml:space="preserve">Microsoft Xbox Adaptive Controller. </w:t>
+              </w:r>
+              <w:r>
+                <w:rPr>
+                  <w:noProof/>
+                  <w:lang w:val="en-US"/>
+                </w:rPr>
+                <w:t xml:space="preserve">[Online] </w:t>
+              </w:r>
+              <w:r>
+                <w:rPr>
+                  <w:noProof/>
+                  <w:lang w:val="en-US"/>
+                </w:rPr>
+                <w:br/>
+                <w:t xml:space="preserve">Available at: </w:t>
+              </w:r>
+              <w:r>
+                <w:rPr>
+                  <w:noProof/>
+                  <w:u w:val="single"/>
+                  <w:lang w:val="en-US"/>
+                </w:rPr>
+                <w:t>https://www.xbox.com/en-US/accessories/controllers/xbox-adaptive-controller</w:t>
+              </w:r>
+              <w:r>
+                <w:rPr>
+                  <w:noProof/>
+                  <w:lang w:val="en-US"/>
+                </w:rPr>
+                <w:br/>
+                <w:t>[Accessed 10 4 2023].</w:t>
               </w:r>
             </w:p>
             <w:p>
@@ -9849,6 +9993,7 @@
         </w:numPr>
       </w:pPr>
       <w:r>
+        <w:lastRenderedPageBreak/>
         <w:t>ΠΑΡΑΡΤΗΜΑ</w:t>
       </w:r>
       <w:r>
@@ -10735,18 +10880,19 @@
         </w:rPr>
       </w:pPr>
       <w:bookmarkStart w:id="11" w:name="_Ref131564706"/>
-      <w:proofErr w:type="spellStart"/>
-      <w:r>
-        <w:t>Figure</w:t>
-      </w:r>
-      <w:proofErr w:type="spellEnd"/>
-      <w:r>
-        <w:t xml:space="preserve"> </w:t>
+      <w:r>
+        <w:rPr>
+          <w:lang w:val="en-US"/>
+        </w:rPr>
+        <w:t xml:space="preserve">Figure </w:t>
       </w:r>
       <w:r>
         <w:fldChar w:fldCharType="begin"/>
       </w:r>
       <w:r>
+        <w:rPr>
+          <w:lang w:val="en-US"/>
+        </w:rPr>
         <w:instrText xml:space="preserve"> SEQ Figure \* ARABIC </w:instrText>
       </w:r>
       <w:r>
@@ -10755,6 +10901,7 @@
       <w:r>
         <w:rPr>
           <w:noProof/>
+          <w:lang w:val="en-US"/>
         </w:rPr>
         <w:t>8</w:t>
       </w:r>
@@ -10908,11 +11055,110 @@
         </w:r>
       </w:hyperlink>
     </w:p>
+    <w:p>
+      <w:pPr>
+        <w:keepNext/>
+        <w:jc w:val="center"/>
+      </w:pPr>
+      <w:r>
+        <w:drawing>
+          <wp:inline distT="0" distB="0" distL="0" distR="0" wp14:anchorId="305F1588" wp14:editId="62B0E871">
+            <wp:extent cx="5274310" cy="1225550"/>
+            <wp:effectExtent l="0" t="0" r="2540" b="0"/>
+            <wp:docPr id="13" name="Picture 13"/>
+            <wp:cNvGraphicFramePr>
+              <a:graphicFrameLocks xmlns:a="http://schemas.openxmlformats.org/drawingml/2006/main" noChangeAspect="1"/>
+            </wp:cNvGraphicFramePr>
+            <a:graphic xmlns:a="http://schemas.openxmlformats.org/drawingml/2006/main">
+              <a:graphicData uri="http://schemas.openxmlformats.org/drawingml/2006/picture">
+                <pic:pic xmlns:pic="http://schemas.openxmlformats.org/drawingml/2006/picture">
+                  <pic:nvPicPr>
+                    <pic:cNvPr id="1" name=""/>
+                    <pic:cNvPicPr/>
+                  </pic:nvPicPr>
+                  <pic:blipFill>
+                    <a:blip r:embed="rId29"/>
+                    <a:stretch>
+                      <a:fillRect/>
+                    </a:stretch>
+                  </pic:blipFill>
+                  <pic:spPr>
+                    <a:xfrm>
+                      <a:off x="0" y="0"/>
+                      <a:ext cx="5274310" cy="1225550"/>
+                    </a:xfrm>
+                    <a:prstGeom prst="rect">
+                      <a:avLst/>
+                    </a:prstGeom>
+                  </pic:spPr>
+                </pic:pic>
+              </a:graphicData>
+            </a:graphic>
+          </wp:inline>
+        </w:drawing>
+      </w:r>
+    </w:p>
+    <w:p>
+      <w:pPr>
+        <w:pStyle w:val="Caption"/>
+        <w:jc w:val="center"/>
+        <w:rPr>
+          <w:lang w:val="en-US"/>
+        </w:rPr>
+      </w:pPr>
+      <w:proofErr w:type="spellStart"/>
+      <w:r>
+        <w:t>Figure</w:t>
+      </w:r>
+      <w:proofErr w:type="spellEnd"/>
+      <w:r>
+        <w:t xml:space="preserve"> </w:t>
+      </w:r>
+      <w:r>
+        <w:fldChar w:fldCharType="begin"/>
+      </w:r>
+      <w:r>
+        <w:instrText xml:space="preserve"> SEQ Figure \* ARABIC </w:instrText>
+      </w:r>
+      <w:r>
+        <w:fldChar w:fldCharType="separate"/>
+      </w:r>
+      <w:r>
+        <w:rPr>
+          <w:noProof/>
+        </w:rPr>
+        <w:t>10</w:t>
+      </w:r>
+      <w:r>
+        <w:fldChar w:fldCharType="end"/>
+      </w:r>
+      <w:r>
+        <w:rPr>
+          <w:lang w:val="en-US"/>
+        </w:rPr>
+        <w:t xml:space="preserve"> </w:t>
+      </w:r>
+      <w:r>
+        <w:rPr>
+          <w:lang w:val="en-US"/>
+        </w:rPr>
+        <w:t xml:space="preserve">Established Market </w:t>
+      </w:r>
+      <w:hyperlink r:id="rId30" w:history="1">
+        <w:r>
+          <w:rPr>
+            <w:rStyle w:val="Hyperlink"/>
+            <w:lang w:val="en-US"/>
+          </w:rPr>
+          <w:t>MarCom Model</w:t>
+        </w:r>
+      </w:hyperlink>
+    </w:p>
     <w:sectPr>
-      <w:headerReference w:type="default" r:id="rId29"/>
-      <w:footerReference w:type="default" r:id="rId30"/>
-      <w:headerReference w:type="first" r:id="rId31"/>
-      <w:footerReference w:type="first" r:id="rId32"/>
+      <w:headerReference w:type="default" r:id="rId31"/>
+      <w:footerReference w:type="default" r:id="rId32"/>
+      <w:headerReference w:type="first" r:id="rId33"/>
+      <w:footerReference w:type="first" r:id="rId34"/>
       <w:pgSz w:w="11906" w:h="16838"/>
       <w:pgMar w:top="1440" w:right="1800" w:bottom="1440" w:left="1800" w:header="708" w:footer="708" w:gutter="0"/>
       <w:pgNumType w:start="1"/>
@@ -12904,7 +13150,8 @@
   </w:compat>
   <w:rsids>
     <w:rsidRoot w:val="00F84E2C"/>
-    <w:rsid w:val="002B56A4"/>
+    <w:rsid w:val="001F0ED4"/>
+    <w:rsid w:val="006563F6"/>
     <w:rsid w:val="0082170B"/>
     <w:rsid w:val="00B9320F"/>
     <w:rsid w:val="00CC0CA3"/>
@@ -14028,7 +14275,7 @@
         </b:NameList>
       </b:Author>
     </b:Author>
-    <b:RefOrder>25</b:RefOrder>
+    <b:RefOrder>34</b:RefOrder>
   </b:Source>
   <b:Source>
     <b:Tag>Por02</b:Tag>
@@ -14056,7 +14303,7 @@
         </b:NameList>
       </b:Author>
     </b:Author>
-    <b:RefOrder>24</b:RefOrder>
+    <b:RefOrder>31</b:RefOrder>
   </b:Source>
   <b:Source>
     <b:Tag>Cul09</b:Tag>
@@ -14084,7 +14331,7 @@
         </b:NameList>
       </b:Author>
     </b:Author>
-    <b:RefOrder>23</b:RefOrder>
+    <b:RefOrder>28</b:RefOrder>
   </b:Source>
   <b:Source>
     <b:Tag>Loc13</b:Tag>
@@ -14104,7 +14351,7 @@
         </b:NameList>
       </b:Author>
     </b:Author>
-    <b:RefOrder>22</b:RefOrder>
+    <b:RefOrder>26</b:RefOrder>
   </b:Source>
   <b:Source>
     <b:Tag>Sta</b:Tag>
@@ -14127,7 +14374,7 @@
     <b:Pages>435-438</b:Pages>
     <b:Volume>531</b:Volume>
     <b:Issue>7595</b:Issue>
-    <b:RefOrder>21</b:RefOrder>
+    <b:RefOrder>25</b:RefOrder>
   </b:Source>
   <b:Source>
     <b:Tag>Bal17</b:Tag>
@@ -14160,7 +14407,7 @@
       </b:Author>
     </b:Author>
     <b:Publisher>United Nations University, International Telecommunication Union &amp; International Solid Waste Association</b:Publisher>
-    <b:RefOrder>20</b:RefOrder>
+    <b:RefOrder>24</b:RefOrder>
   </b:Source>
   <b:Source>
     <b:Tag>Alv20</b:Tag>
@@ -14192,7 +14439,7 @@
     </b:Author>
     <b:JournalName>Front Neurosci</b:JournalName>
     <b:Volume>14</b:Volume>
-    <b:RefOrder>19</b:RefOrder>
+    <b:RefOrder>23</b:RefOrder>
   </b:Source>
   <b:Source>
     <b:Tag>Gre17</b:Tag>
@@ -14223,7 +14470,7 @@
         </b:NameList>
       </b:Author>
     </b:Author>
-    <b:RefOrder>17</b:RefOrder>
+    <b:RefOrder>21</b:RefOrder>
   </b:Source>
   <b:Source>
     <b:Tag>Har19</b:Tag>
@@ -14244,7 +14491,7 @@
         </b:NameList>
       </b:Author>
     </b:Author>
-    <b:RefOrder>18</b:RefOrder>
+    <b:RefOrder>22</b:RefOrder>
   </b:Source>
   <b:Source>
     <b:Tag>2303</b:Tag>
@@ -14329,11 +14576,237 @@
     </b:Author>
     <b:RefOrder>5</b:RefOrder>
   </b:Source>
+  <b:Source>
+    <b:Tag>Mul09</b:Tag>
+    <b:SourceType>JournalArticle</b:SourceType>
+    <b:Guid>{126ADE19-90EC-411A-BCB4-5C28310F5B35}</b:Guid>
+    <b:Title>Integrated marketing communications: From media channels to digital connectivity</b:Title>
+    <b:Year>2009</b:Year>
+    <b:Pages>85-101</b:Pages>
+    <b:JournalName>Journal of Marketing Communications</b:JournalName>
+    <b:Volume>15</b:Volume>
+    <b:Issue>(2-3)</b:Issue>
+    <b:Author>
+      <b:Author>
+        <b:NameList>
+          <b:Person>
+            <b:Last>Mulhern</b:Last>
+            <b:First>F</b:First>
+          </b:Person>
+        </b:NameList>
+      </b:Author>
+    </b:Author>
+    <b:RefOrder>17</b:RefOrder>
+  </b:Source>
+  <b:Source>
+    <b:Tag>Sch16</b:Tag>
+    <b:SourceType>JournalArticle</b:SourceType>
+    <b:Guid>{F9E413CF-4428-4EC6-AACB-90E09A1E457B}</b:Guid>
+    <b:Title>Interactivity, Marketing Communication, and Emerging Markets: A Way Forward.</b:Title>
+    <b:JournalName>Journal of Current Issues &amp; Research in Advertising</b:JournalName>
+    <b:Year>2016</b:Year>
+    <b:Pages>17-30</b:Pages>
+    <b:Volume>38</b:Volume>
+    <b:Issue>1</b:Issue>
+    <b:Author>
+      <b:Author>
+        <b:NameList>
+          <b:Person>
+            <b:Last>Schultz</b:Last>
+            <b:Middle>E</b:Middle>
+            <b:First>D</b:First>
+          </b:Person>
+          <b:Person>
+            <b:Last>Malthouse</b:Last>
+            <b:Middle>C</b:Middle>
+            <b:First>E</b:First>
+          </b:Person>
+        </b:NameList>
+      </b:Author>
+    </b:Author>
+    <b:RefOrder>18</b:RefOrder>
+  </b:Source>
+  <b:Source>
+    <b:Tag>Kim18</b:Tag>
+    <b:SourceType>JournalArticle</b:SourceType>
+    <b:Guid>{FB8C95ED-87DF-44ED-8A58-6CCC99D09C5F}</b:Guid>
+    <b:Title>HOW SOCIAL COMMUNITY AND SOCIAL PUBLISHING INFLUENCE NEW</b:Title>
+    <b:JournalName>Journal of Marketing Theory and Practice</b:JournalName>
+    <b:Year>2018</b:Year>
+    <b:Pages>144-157</b:Pages>
+    <b:Volume>26</b:Volume>
+    <b:Issue>(1-2)</b:Issue>
+    <b:Author>
+      <b:Author>
+        <b:NameList>
+          <b:Person>
+            <b:Last>Kim</b:Last>
+            <b:First>Y</b:First>
+          </b:Person>
+          <b:Person>
+            <b:Last>Chandler</b:Last>
+            <b:Middle>D</b:Middle>
+            <b:First>J</b:First>
+          </b:Person>
+        </b:NameList>
+      </b:Author>
+    </b:Author>
+    <b:RefOrder>19</b:RefOrder>
+  </b:Source>
+  <b:Source>
+    <b:Tag>Mar13</b:Tag>
+    <b:SourceType>InternetSite</b:SourceType>
+    <b:Guid>{3C76C239-8F56-480C-BA44-2DACBAC2AE84}</b:Guid>
+    <b:Title>The History of the Xbox</b:Title>
+    <b:Year>2013</b:Year>
+    <b:Author>
+      <b:Author>
+        <b:NameList>
+          <b:Person>
+            <b:Last>Marshall</b:Last>
+            <b:First>R</b:First>
+          </b:Person>
+        </b:NameList>
+      </b:Author>
+    </b:Author>
+    <b:YearAccessed>2023</b:YearAccessed>
+    <b:MonthAccessed>4</b:MonthAccessed>
+    <b:DayAccessed>6</b:DayAccessed>
+    <b:URL>https://www.digitaltrends.com/gaming/the-history-of-the-xbox/</b:URL>
+    <b:RefOrder>20</b:RefOrder>
+  </b:Source>
+  <b:Source>
+    <b:Tag>Gen</b:Tag>
+    <b:SourceType>InternetSite</b:SourceType>
+    <b:Guid>{B665EF38-EC73-4CAE-9C0F-9D7174AB04EB}</b:Guid>
+    <b:Title>General Data Protection Regulation | GDPR Overview</b:Title>
+    <b:URL>https://www.microsoft.com/en/trust-center/privacy/gdpr-overview</b:URL>
+    <b:Year>2023</b:Year>
+    <b:YearAccessed>2023</b:YearAccessed>
+    <b:MonthAccessed>4</b:MonthAccessed>
+    <b:DayAccessed>8</b:DayAccessed>
+    <b:Author>
+      <b:Author>
+        <b:NameList>
+          <b:Person>
+            <b:Last>Microsoft GDPR</b:Last>
+          </b:Person>
+        </b:NameList>
+      </b:Author>
+    </b:Author>
+    <b:RefOrder>27</b:RefOrder>
+  </b:Source>
+  <b:Source>
+    <b:Tag>Mic232</b:Tag>
+    <b:SourceType>InternetSite</b:SourceType>
+    <b:Guid>{4EEF8801-F7F8-4098-ADBE-30CB9180F435}</b:Guid>
+    <b:Title>Microsoft Accessibility Features</b:Title>
+    <b:Year>2023</b:Year>
+    <b:YearAccessed>2023</b:YearAccessed>
+    <b:MonthAccessed>4</b:MonthAccessed>
+    <b:DayAccessed>10</b:DayAccessed>
+    <b:URL>https://www.xbox.com/en-US/community/for-everyone/accessibility</b:URL>
+    <b:Author>
+      <b:Author>
+        <b:NameList>
+          <b:Person>
+            <b:Last>Microsoft Accessibility</b:Last>
+          </b:Person>
+        </b:NameList>
+      </b:Author>
+    </b:Author>
+    <b:RefOrder>29</b:RefOrder>
+  </b:Source>
+  <b:Source>
+    <b:Tag>Xbo23</b:Tag>
+    <b:SourceType>InternetSite</b:SourceType>
+    <b:Guid>{E9912CA9-191D-46CA-BCDE-E1A1E853B3A2}</b:Guid>
+    <b:Title>Microsoft Xbox Adaptive Controller</b:Title>
+    <b:Year>2023</b:Year>
+    <b:YearAccessed>2023</b:YearAccessed>
+    <b:MonthAccessed>4</b:MonthAccessed>
+    <b:DayAccessed>10</b:DayAccessed>
+    <b:URL>https://www.xbox.com/en-US/accessories/controllers/xbox-adaptive-controller</b:URL>
+    <b:Author>
+      <b:Author>
+        <b:NameList>
+          <b:Person>
+            <b:Last>Xbox Adaptive Controller</b:Last>
+          </b:Person>
+        </b:NameList>
+      </b:Author>
+    </b:Author>
+    <b:RefOrder>30</b:RefOrder>
+  </b:Source>
+  <b:Source>
+    <b:Tag>Kha23</b:Tag>
+    <b:SourceType>InternetSite</b:SourceType>
+    <b:Guid>{DD374208-5344-40FC-A1A1-A7914972D52F}</b:Guid>
+    <b:Title>After Italy blocked access to ChatGPT, will the rest of Europe follow?</b:Title>
+    <b:Year>2023</b:Year>
+    <b:YearAccessed>2023</b:YearAccessed>
+    <b:MonthAccessed>4</b:MonthAccessed>
+    <b:DayAccessed>10</b:DayAccessed>
+    <b:URL>https://www.euronews.com/next/2023/04/04/after-italy-blocked-access-to-openais-chatgpt-chatbot-will-the-rest-of-europe-follow</b:URL>
+    <b:Author>
+      <b:Author>
+        <b:NameList>
+          <b:Person>
+            <b:Last>Khatsenkova</b:Last>
+            <b:First>Sophia</b:First>
+          </b:Person>
+        </b:NameList>
+      </b:Author>
+    </b:Author>
+    <b:RefOrder>35</b:RefOrder>
+  </b:Source>
+  <b:Source>
+    <b:Tag>Mic233</b:Tag>
+    <b:SourceType>InternetSite</b:SourceType>
+    <b:Guid>{0C8BB2A6-3E0E-4EE6-9090-2F55A8C8124E}</b:Guid>
+    <b:Title>Supplier Diversity at Microsoft | Microsoft Procurement</b:Title>
+    <b:Year>2023</b:Year>
+    <b:YearAccessed>2023</b:YearAccessed>
+    <b:MonthAccessed>4</b:MonthAccessed>
+    <b:DayAccessed>10</b:DayAccessed>
+    <b:URL>https://www.microsoft.com/en-us/procurement/diversity-overview.aspx</b:URL>
+    <b:Author>
+      <b:Author>
+        <b:NameList>
+          <b:Person>
+            <b:Last>Microsoft Supplier Diversity</b:Last>
+          </b:Person>
+        </b:NameList>
+      </b:Author>
+    </b:Author>
+    <b:RefOrder>33</b:RefOrder>
+  </b:Source>
+  <b:Source>
+    <b:Tag>Mic234</b:Tag>
+    <b:SourceType>InternetSite</b:SourceType>
+    <b:Guid>{E4DA083D-429E-4858-89F8-CC45BDAF3055}</b:Guid>
+    <b:Title>Microsoft Airband | Advancing Digital Equity | Microsoft CSR</b:Title>
+    <b:Year>2023</b:Year>
+    <b:YearAccessed>2023</b:YearAccessed>
+    <b:MonthAccessed>4</b:MonthAccessed>
+    <b:DayAccessed>10</b:DayAccessed>
+    <b:URL>https://www.microsoft.com/en-us/corporate-responsibility/airband-initiative</b:URL>
+    <b:Author>
+      <b:Author>
+        <b:NameList>
+          <b:Person>
+            <b:Last>Microsoft Airband</b:Last>
+          </b:Person>
+        </b:NameList>
+      </b:Author>
+    </b:Author>
+    <b:RefOrder>32</b:RefOrder>
+  </b:Source>
 </b:Sources>
 </file>
 
 <file path=customXml/itemProps1.xml><?xml version="1.0" encoding="utf-8"?>
-<ds:datastoreItem xmlns:ds="http://schemas.openxmlformats.org/officeDocument/2006/customXml" ds:itemID="{65537460-6249-40B9-B8DF-D6E13A0214D3}">
+<ds:datastoreItem xmlns:ds="http://schemas.openxmlformats.org/officeDocument/2006/customXml" ds:itemID="{169652C5-1FD1-4970-A862-240813AEC74B}">
   <ds:schemaRefs>
     <ds:schemaRef ds:uri="http://schemas.openxmlformats.org/officeDocument/2006/bibliography"/>
   </ds:schemaRefs>

--- a/MK7040/MK7040_UEL2020732_Greek.docx
+++ b/MK7040/MK7040_UEL2020732_Greek.docx
@@ -440,17 +440,8 @@
           <w:sz w:val="28"/>
           <w:szCs w:val="28"/>
         </w:rPr>
-        <w:t xml:space="preserve">Θεόδωρος </w:t>
-      </w:r>
-      <w:proofErr w:type="spellStart"/>
-      <w:r>
-        <w:rPr>
-          <w:sz w:val="28"/>
-          <w:szCs w:val="28"/>
-        </w:rPr>
-        <w:t>Ταρνανίδης</w:t>
-      </w:r>
-      <w:proofErr w:type="spellEnd"/>
+        <w:t>Θεόδωρος Ταρνανίδης</w:t>
+      </w:r>
     </w:p>
     <w:p>
       <w:pPr>
@@ -686,15 +677,7 @@
     </w:p>
     <w:p>
       <w:r>
-        <w:t xml:space="preserve">Το ψηφιακό μάρκετινγκ έχει φέρει επανάσταση στον τρόπο με τον οποίο οι επιχειρήσεις προωθούν τα προϊόντα και τις υπηρεσίες τους, επιτρέποντας στις εταιρείες να προσεγγίσουν το κοινό-στόχο τους μέσω διαφόρων καναλιών, προσφέροντας εξατομικευμένες εμπειρίες και αυξάνοντας την </w:t>
-      </w:r>
-      <w:proofErr w:type="spellStart"/>
-      <w:r>
-        <w:t>αναγνωρισιμότητα</w:t>
-      </w:r>
-      <w:proofErr w:type="spellEnd"/>
-      <w:r>
-        <w:t xml:space="preserve"> της επωνυμίας</w:t>
+        <w:t>Το ψηφιακό μάρκετινγκ έχει φέρει επανάσταση στον τρόπο με τον οποίο οι επιχειρήσεις προωθούν τα προϊόντα και τις υπηρεσίες τους, επιτρέποντας στις εταιρείες να προσεγγίσουν το κοινό-στόχο τους μέσω διαφόρων καναλιών, προσφέροντας εξατομικευμένες εμπειρίες και αυξάνοντας την αναγνωρισιμότητα της επωνυμίας</w:t>
       </w:r>
       <w:r>
         <w:t xml:space="preserve"> </w:t>
@@ -860,19 +843,7 @@
         <w:rPr>
           <w:lang w:val="en-US"/>
         </w:rPr>
-        <w:t>Fig</w:t>
-      </w:r>
-      <w:r>
-        <w:rPr>
-          <w:lang w:val="en-US"/>
-        </w:rPr>
-        <w:t>u</w:t>
-      </w:r>
-      <w:r>
-        <w:rPr>
-          <w:lang w:val="en-US"/>
-        </w:rPr>
-        <w:t>re</w:t>
+        <w:t>Figure</w:t>
       </w:r>
       <w:r>
         <w:t xml:space="preserve"> </w:t>
@@ -1142,18 +1113,10 @@
         <w:t>Xbox</w:t>
       </w:r>
       <w:r>
-        <w:t xml:space="preserve">, που κυκλοφόρησε για πρώτη φορά το 2001, είναι μια σειρά από κονσόλες </w:t>
-      </w:r>
-      <w:proofErr w:type="spellStart"/>
-      <w:r>
-        <w:t>βιντεο</w:t>
-      </w:r>
-      <w:r>
-        <w:t>βίντεο</w:t>
-      </w:r>
-      <w:proofErr w:type="spellEnd"/>
-      <w:r>
-        <w:t>-παιχνιδιών</w:t>
+        <w:t>, που κυκλοφόρησε για πρώτη φορά το 2001, είναι μια σειρά από κονσόλες βιντεο</w:t>
+      </w:r>
+      <w:r>
+        <w:t>βίντεο-παιχνιδιών</w:t>
       </w:r>
       <w:r>
         <w:t xml:space="preserve"> που έχουν εξελιχθεί με την πάροδο των ετών, και έγινε ένας εξέχων παίκτης στη βιομηχανία </w:t>
@@ -1218,9 +1181,21 @@
           <w:r>
             <w:rPr>
               <w:noProof/>
-              <w:lang w:val="en-US"/>
-            </w:rPr>
-            <w:t>(Wolf, 2007)</w:t>
+            </w:rPr>
+            <w:t>(</w:t>
+          </w:r>
+          <w:r>
+            <w:rPr>
+              <w:noProof/>
+              <w:lang w:val="en-US"/>
+            </w:rPr>
+            <w:t>Wolf</w:t>
+          </w:r>
+          <w:r>
+            <w:rPr>
+              <w:noProof/>
+            </w:rPr>
+            <w:t>, 2007)</w:t>
           </w:r>
           <w:r>
             <w:rPr>
@@ -1328,9 +1303,34 @@
           <w:r>
             <w:rPr>
               <w:noProof/>
-              <w:lang w:val="en-US"/>
-            </w:rPr>
-            <w:t>(Microsoft Sunstainability, 2023)</w:t>
+            </w:rPr>
+            <w:t>(</w:t>
+          </w:r>
+          <w:r>
+            <w:rPr>
+              <w:noProof/>
+              <w:lang w:val="en-US"/>
+            </w:rPr>
+            <w:t>Microsoft</w:t>
+          </w:r>
+          <w:r>
+            <w:rPr>
+              <w:noProof/>
+            </w:rPr>
+            <w:t xml:space="preserve"> </w:t>
+          </w:r>
+          <w:r>
+            <w:rPr>
+              <w:noProof/>
+              <w:lang w:val="en-US"/>
+            </w:rPr>
+            <w:t>Sunstainability</w:t>
+          </w:r>
+          <w:r>
+            <w:rPr>
+              <w:noProof/>
+            </w:rPr>
+            <w:t>, 2023)</w:t>
           </w:r>
           <w:r>
             <w:fldChar w:fldCharType="end"/>
@@ -1412,9 +1412,73 @@
           <w:r>
             <w:rPr>
               <w:noProof/>
-              <w:lang w:val="en-US"/>
-            </w:rPr>
-            <w:t>(Caroll, et al., 2017; Crane &amp; Glozer, 2016)</w:t>
+            </w:rPr>
+            <w:t>(</w:t>
+          </w:r>
+          <w:r>
+            <w:rPr>
+              <w:noProof/>
+              <w:lang w:val="en-US"/>
+            </w:rPr>
+            <w:t>Caroll</w:t>
+          </w:r>
+          <w:r>
+            <w:rPr>
+              <w:noProof/>
+            </w:rPr>
+            <w:t xml:space="preserve">, </w:t>
+          </w:r>
+          <w:r>
+            <w:rPr>
+              <w:noProof/>
+              <w:lang w:val="en-US"/>
+            </w:rPr>
+            <w:t>et</w:t>
+          </w:r>
+          <w:r>
+            <w:rPr>
+              <w:noProof/>
+            </w:rPr>
+            <w:t xml:space="preserve"> </w:t>
+          </w:r>
+          <w:r>
+            <w:rPr>
+              <w:noProof/>
+              <w:lang w:val="en-US"/>
+            </w:rPr>
+            <w:t>al</w:t>
+          </w:r>
+          <w:r>
+            <w:rPr>
+              <w:noProof/>
+            </w:rPr>
+            <w:t xml:space="preserve">., 2017; </w:t>
+          </w:r>
+          <w:r>
+            <w:rPr>
+              <w:noProof/>
+              <w:lang w:val="en-US"/>
+            </w:rPr>
+            <w:t>Crane</w:t>
+          </w:r>
+          <w:r>
+            <w:rPr>
+              <w:noProof/>
+            </w:rPr>
+            <w:t xml:space="preserve"> &amp; </w:t>
+          </w:r>
+          <w:r>
+            <w:rPr>
+              <w:noProof/>
+              <w:lang w:val="en-US"/>
+            </w:rPr>
+            <w:t>Glozer</w:t>
+          </w:r>
+          <w:r>
+            <w:rPr>
+              <w:noProof/>
+            </w:rPr>
+            <w:t>, 2016)</w:t>
           </w:r>
           <w:r>
             <w:rPr>
@@ -1497,9 +1561,47 @@
           <w:r>
             <w:rPr>
               <w:noProof/>
-              <w:lang w:val="en-US"/>
-            </w:rPr>
-            <w:t>(Crane, et al., 2019)</w:t>
+            </w:rPr>
+            <w:t>(</w:t>
+          </w:r>
+          <w:r>
+            <w:rPr>
+              <w:noProof/>
+              <w:lang w:val="en-US"/>
+            </w:rPr>
+            <w:t>Crane</w:t>
+          </w:r>
+          <w:r>
+            <w:rPr>
+              <w:noProof/>
+            </w:rPr>
+            <w:t xml:space="preserve">, </w:t>
+          </w:r>
+          <w:r>
+            <w:rPr>
+              <w:noProof/>
+              <w:lang w:val="en-US"/>
+            </w:rPr>
+            <w:t>et</w:t>
+          </w:r>
+          <w:r>
+            <w:rPr>
+              <w:noProof/>
+            </w:rPr>
+            <w:t xml:space="preserve"> </w:t>
+          </w:r>
+          <w:r>
+            <w:rPr>
+              <w:noProof/>
+              <w:lang w:val="en-US"/>
+            </w:rPr>
+            <w:t>al</w:t>
+          </w:r>
+          <w:r>
+            <w:rPr>
+              <w:noProof/>
+            </w:rPr>
+            <w:t>., 2019)</w:t>
           </w:r>
           <w:r>
             <w:rPr>
@@ -1607,9 +1709,73 @@
           <w:r>
             <w:rPr>
               <w:noProof/>
-              <w:lang w:val="en-US"/>
-            </w:rPr>
-            <w:t>(Caroll, et al., 2017; Chaffey &amp; Chadwick, 2022)</w:t>
+            </w:rPr>
+            <w:t>(</w:t>
+          </w:r>
+          <w:r>
+            <w:rPr>
+              <w:noProof/>
+              <w:lang w:val="en-US"/>
+            </w:rPr>
+            <w:t>Caroll</w:t>
+          </w:r>
+          <w:r>
+            <w:rPr>
+              <w:noProof/>
+            </w:rPr>
+            <w:t xml:space="preserve">, </w:t>
+          </w:r>
+          <w:r>
+            <w:rPr>
+              <w:noProof/>
+              <w:lang w:val="en-US"/>
+            </w:rPr>
+            <w:t>et</w:t>
+          </w:r>
+          <w:r>
+            <w:rPr>
+              <w:noProof/>
+            </w:rPr>
+            <w:t xml:space="preserve"> </w:t>
+          </w:r>
+          <w:r>
+            <w:rPr>
+              <w:noProof/>
+              <w:lang w:val="en-US"/>
+            </w:rPr>
+            <w:t>al</w:t>
+          </w:r>
+          <w:r>
+            <w:rPr>
+              <w:noProof/>
+            </w:rPr>
+            <w:t xml:space="preserve">., 2017; </w:t>
+          </w:r>
+          <w:r>
+            <w:rPr>
+              <w:noProof/>
+              <w:lang w:val="en-US"/>
+            </w:rPr>
+            <w:t>Chaffey</w:t>
+          </w:r>
+          <w:r>
+            <w:rPr>
+              <w:noProof/>
+            </w:rPr>
+            <w:t xml:space="preserve"> &amp; </w:t>
+          </w:r>
+          <w:r>
+            <w:rPr>
+              <w:noProof/>
+              <w:lang w:val="en-US"/>
+            </w:rPr>
+            <w:t>Chadwick</w:t>
+          </w:r>
+          <w:r>
+            <w:rPr>
+              <w:noProof/>
+            </w:rPr>
+            <w:t>, 2022)</w:t>
           </w:r>
           <w:r>
             <w:rPr>
@@ -1631,13 +1797,11 @@
         </w:rPr>
       </w:pPr>
       <w:bookmarkStart w:id="2" w:name="_Toc131366759"/>
-      <w:proofErr w:type="spellStart"/>
-      <w:r>
-        <w:t>Τμηματοποιηση</w:t>
-      </w:r>
-      <w:proofErr w:type="spellEnd"/>
-      <w:r>
-        <w:t xml:space="preserve"> και Στόχευση</w:t>
+      <w:r>
+        <w:t>Τ</w:t>
+      </w:r>
+      <w:r>
+        <w:t>μηματοποιηση και Στόχευση</w:t>
       </w:r>
       <w:r>
         <w:rPr>
@@ -1649,23 +1813,7 @@
     </w:p>
     <w:p>
       <w:r>
-        <w:t xml:space="preserve">Μια ουσιαστική πτυχή της επικοινωνίας ψηφιακού μάρκετινγκ είναι η στρατηγική </w:t>
-      </w:r>
-      <w:proofErr w:type="spellStart"/>
-      <w:r>
-        <w:t>τμηματοποίησης</w:t>
-      </w:r>
-      <w:proofErr w:type="spellEnd"/>
-      <w:r>
-        <w:t xml:space="preserve"> και στόχευσης που εφαρμόζει μια εταιρεία. Η αποτελεσματική </w:t>
-      </w:r>
-      <w:proofErr w:type="spellStart"/>
-      <w:r>
-        <w:t>τμηματοποίηση</w:t>
-      </w:r>
-      <w:proofErr w:type="spellEnd"/>
-      <w:r>
-        <w:t xml:space="preserve"> και στόχευση επιτρέπουν σε μια επιχείρηση να προσεγγίσει το επιθυμητό κοινό της, διασφαλίζοντας ότι οι προσπάθειες και οι πόροι μάρκετινγκ κατευθύνονται σε πιθανούς πελάτες με την υψηλότερη πιθανότητα δέσμευσης και μετατροπής</w:t>
+        <w:t>Μια ουσιαστική πτυχή της επικοινωνίας ψηφιακού μάρκετινγκ είναι η στρατηγική τμηματοποίησης και στόχευσης που εφαρμόζει μια εταιρεία. Η αποτελεσματική τμηματοποίηση και στόχευση επιτρέπουν σε μια επιχείρηση να προσεγγίσει το επιθυμητό κοινό της, διασφαλίζοντας ότι οι προσπάθειες και οι πόροι μάρκετινγκ κατευθύνονται σε πιθανούς πελάτες με την υψηλότερη πιθανότητα δέσμευσης και μετατροπής</w:t>
       </w:r>
       <w:sdt>
         <w:sdtPr>
@@ -1712,16 +1860,21 @@
           <w:r>
             <w:rPr>
               <w:noProof/>
-              <w:lang w:val="en-US"/>
-            </w:rPr>
-            <w:t xml:space="preserve"> </w:t>
-          </w:r>
-          <w:r>
-            <w:rPr>
-              <w:noProof/>
-              <w:lang w:val="en-US"/>
-            </w:rPr>
-            <w:t>(Hollensen, 2019)</w:t>
+            </w:rPr>
+            <w:t xml:space="preserve"> (</w:t>
+          </w:r>
+          <w:r>
+            <w:rPr>
+              <w:noProof/>
+              <w:lang w:val="en-US"/>
+            </w:rPr>
+            <w:t>Hollensen</w:t>
+          </w:r>
+          <w:r>
+            <w:rPr>
+              <w:noProof/>
+            </w:rPr>
+            <w:t>, 2019)</w:t>
           </w:r>
           <w:r>
             <w:fldChar w:fldCharType="end"/>
@@ -1827,15 +1980,7 @@
         <w:t>gaming</w:t>
       </w:r>
       <w:r>
-        <w:t xml:space="preserve">. Η αγορά-στόχος της μπορεί να </w:t>
-      </w:r>
-      <w:proofErr w:type="spellStart"/>
-      <w:r>
-        <w:t>κατατμηθεί</w:t>
-      </w:r>
-      <w:proofErr w:type="spellEnd"/>
-      <w:r>
-        <w:t xml:space="preserve"> ευρέως σε δημογραφικές, γεωγραφικές και ψυχογραφικές διαστάσεις</w:t>
+        <w:t>. Η αγορά-στόχος της μπορεί να κατατμηθεί ευρέως σε δημογραφικές, γεωγραφικές και ψυχογραφικές διαστάσεις</w:t>
       </w:r>
       <w:sdt>
         <w:sdtPr>
@@ -1882,16 +2027,34 @@
           <w:r>
             <w:rPr>
               <w:noProof/>
-              <w:lang w:val="en-US"/>
-            </w:rPr>
-            <w:t xml:space="preserve"> </w:t>
-          </w:r>
-          <w:r>
-            <w:rPr>
-              <w:noProof/>
-              <w:lang w:val="en-US"/>
-            </w:rPr>
-            <w:t>(Kottler &amp; Keller, 2016)</w:t>
+            </w:rPr>
+            <w:t xml:space="preserve"> (</w:t>
+          </w:r>
+          <w:r>
+            <w:rPr>
+              <w:noProof/>
+              <w:lang w:val="en-US"/>
+            </w:rPr>
+            <w:t>Kottler</w:t>
+          </w:r>
+          <w:r>
+            <w:rPr>
+              <w:noProof/>
+            </w:rPr>
+            <w:t xml:space="preserve"> &amp; </w:t>
+          </w:r>
+          <w:r>
+            <w:rPr>
+              <w:noProof/>
+              <w:lang w:val="en-US"/>
+            </w:rPr>
+            <w:t>Keller</w:t>
+          </w:r>
+          <w:r>
+            <w:rPr>
+              <w:noProof/>
+            </w:rPr>
+            <w:t>, 2016)</w:t>
           </w:r>
           <w:r>
             <w:fldChar w:fldCharType="end"/>
@@ -1975,7 +2138,19 @@
           <w:r>
             <w:rPr>
               <w:noProof/>
-              <w:lang w:val="en-US"/>
+            </w:rPr>
+            <w:t xml:space="preserve"> (</w:t>
+          </w:r>
+          <w:r>
+            <w:rPr>
+              <w:noProof/>
+              <w:lang w:val="en-US"/>
+            </w:rPr>
+            <w:t>Entertainment</w:t>
+          </w:r>
+          <w:r>
+            <w:rPr>
+              <w:noProof/>
             </w:rPr>
             <w:t xml:space="preserve"> </w:t>
           </w:r>
@@ -1984,7 +2159,26 @@
               <w:noProof/>
               <w:lang w:val="en-US"/>
             </w:rPr>
-            <w:t>(Entertainment Software Association, 2023)</w:t>
+            <w:t>Software</w:t>
+          </w:r>
+          <w:r>
+            <w:rPr>
+              <w:noProof/>
+            </w:rPr>
+            <w:t xml:space="preserve"> </w:t>
+          </w:r>
+          <w:r>
+            <w:rPr>
+              <w:noProof/>
+              <w:lang w:val="en-US"/>
+            </w:rPr>
+            <w:t>Association</w:t>
+          </w:r>
+          <w:r>
+            <w:rPr>
+              <w:noProof/>
+            </w:rPr>
+            <w:t>, 2023)</w:t>
           </w:r>
           <w:r>
             <w:rPr>
@@ -2075,15 +2269,7 @@
         <w:t>Microsoft</w:t>
       </w:r>
       <w:r>
-        <w:t xml:space="preserve"> έχει καταβάλει προσπάθειες να </w:t>
-      </w:r>
-      <w:proofErr w:type="spellStart"/>
-      <w:r>
-        <w:t>τοπικοποιήσει</w:t>
-      </w:r>
-      <w:proofErr w:type="spellEnd"/>
-      <w:r>
-        <w:t xml:space="preserve"> το περιεχόμενο και να προσαρμόσει τις καμπάνιες μάρκετινγκ για να καλύψει τις μοναδικές προτιμήσεις και τις πολιτισμικές αποχρώσεις των καταναλωτών σε διαφορετικές περιοχές</w:t>
+        <w:t xml:space="preserve"> έχει καταβάλει προσπάθειες να τοπικοποιήσει το περιεχόμενο και να προσαρμόσει τις καμπάνιες μάρκετινγκ για να καλύψει τις μοναδικές προτιμήσεις και τις πολιτισμικές αποχρώσεις των καταναλωτών σε διαφορετικές περιοχές</w:t>
       </w:r>
       <w:sdt>
         <w:sdtPr>
@@ -2194,16 +2380,34 @@
           <w:r>
             <w:rPr>
               <w:noProof/>
-              <w:lang w:val="en-US"/>
-            </w:rPr>
-            <w:t xml:space="preserve"> </w:t>
-          </w:r>
-          <w:r>
-            <w:rPr>
-              <w:noProof/>
-              <w:lang w:val="en-US"/>
-            </w:rPr>
-            <w:t>(Wolf &amp; Iwatani, 2017)</w:t>
+            </w:rPr>
+            <w:t xml:space="preserve"> (</w:t>
+          </w:r>
+          <w:r>
+            <w:rPr>
+              <w:noProof/>
+              <w:lang w:val="en-US"/>
+            </w:rPr>
+            <w:t>Wolf</w:t>
+          </w:r>
+          <w:r>
+            <w:rPr>
+              <w:noProof/>
+            </w:rPr>
+            <w:t xml:space="preserve"> &amp; </w:t>
+          </w:r>
+          <w:r>
+            <w:rPr>
+              <w:noProof/>
+              <w:lang w:val="en-US"/>
+            </w:rPr>
+            <w:t>Iwatani</w:t>
+          </w:r>
+          <w:r>
+            <w:rPr>
+              <w:noProof/>
+            </w:rPr>
+            <w:t>, 2017)</w:t>
           </w:r>
           <w:r>
             <w:fldChar w:fldCharType="end"/>
@@ -2281,16 +2485,34 @@
           <w:r>
             <w:rPr>
               <w:noProof/>
-              <w:lang w:val="en-US"/>
-            </w:rPr>
-            <w:t xml:space="preserve"> </w:t>
-          </w:r>
-          <w:r>
-            <w:rPr>
-              <w:noProof/>
-              <w:lang w:val="en-US"/>
-            </w:rPr>
-            <w:t>(Chaffey &amp; Chadwick, 2022)</w:t>
+            </w:rPr>
+            <w:t xml:space="preserve"> (</w:t>
+          </w:r>
+          <w:r>
+            <w:rPr>
+              <w:noProof/>
+              <w:lang w:val="en-US"/>
+            </w:rPr>
+            <w:t>Chaffey</w:t>
+          </w:r>
+          <w:r>
+            <w:rPr>
+              <w:noProof/>
+            </w:rPr>
+            <w:t xml:space="preserve"> &amp; </w:t>
+          </w:r>
+          <w:r>
+            <w:rPr>
+              <w:noProof/>
+              <w:lang w:val="en-US"/>
+            </w:rPr>
+            <w:t>Chadwick</w:t>
+          </w:r>
+          <w:r>
+            <w:rPr>
+              <w:noProof/>
+            </w:rPr>
+            <w:t>, 2022)</w:t>
           </w:r>
           <w:r>
             <w:fldChar w:fldCharType="end"/>
@@ -2487,16 +2709,34 @@
           <w:r>
             <w:rPr>
               <w:noProof/>
-              <w:lang w:val="en-US"/>
-            </w:rPr>
-            <w:t xml:space="preserve"> </w:t>
-          </w:r>
-          <w:r>
-            <w:rPr>
-              <w:noProof/>
-              <w:lang w:val="en-US"/>
-            </w:rPr>
-            <w:t>(Kottler &amp; Keller, 2016)</w:t>
+            </w:rPr>
+            <w:t xml:space="preserve"> (</w:t>
+          </w:r>
+          <w:r>
+            <w:rPr>
+              <w:noProof/>
+              <w:lang w:val="en-US"/>
+            </w:rPr>
+            <w:t>Kottler</w:t>
+          </w:r>
+          <w:r>
+            <w:rPr>
+              <w:noProof/>
+            </w:rPr>
+            <w:t xml:space="preserve"> &amp; </w:t>
+          </w:r>
+          <w:r>
+            <w:rPr>
+              <w:noProof/>
+              <w:lang w:val="en-US"/>
+            </w:rPr>
+            <w:t>Keller</w:t>
+          </w:r>
+          <w:r>
+            <w:rPr>
+              <w:noProof/>
+            </w:rPr>
+            <w:t>, 2016)</w:t>
           </w:r>
           <w:r>
             <w:fldChar w:fldCharType="end"/>
@@ -2688,7 +2928,6 @@
       <w:r>
         <w:t>(</w:t>
       </w:r>
-      <w:proofErr w:type="spellStart"/>
       <w:r>
         <w:fldChar w:fldCharType="begin"/>
       </w:r>
@@ -2699,11 +2938,7 @@
         <w:fldChar w:fldCharType="separate"/>
       </w:r>
       <w:r>
-        <w:t>Figure</w:t>
-      </w:r>
-      <w:proofErr w:type="spellEnd"/>
-      <w:r>
-        <w:t xml:space="preserve"> </w:t>
+        <w:t xml:space="preserve">Figure </w:t>
       </w:r>
       <w:r>
         <w:rPr>
@@ -2827,16 +3062,34 @@
           <w:r>
             <w:rPr>
               <w:noProof/>
-              <w:lang w:val="en-US"/>
-            </w:rPr>
-            <w:t xml:space="preserve"> </w:t>
-          </w:r>
-          <w:r>
-            <w:rPr>
-              <w:noProof/>
-              <w:lang w:val="en-US"/>
-            </w:rPr>
-            <w:t>(Wolf &amp; Iwatani, 2017)</w:t>
+            </w:rPr>
+            <w:t xml:space="preserve"> (</w:t>
+          </w:r>
+          <w:r>
+            <w:rPr>
+              <w:noProof/>
+              <w:lang w:val="en-US"/>
+            </w:rPr>
+            <w:t>Wolf</w:t>
+          </w:r>
+          <w:r>
+            <w:rPr>
+              <w:noProof/>
+            </w:rPr>
+            <w:t xml:space="preserve"> &amp; </w:t>
+          </w:r>
+          <w:r>
+            <w:rPr>
+              <w:noProof/>
+              <w:lang w:val="en-US"/>
+            </w:rPr>
+            <w:t>Iwatani</w:t>
+          </w:r>
+          <w:r>
+            <w:rPr>
+              <w:noProof/>
+            </w:rPr>
+            <w:t>, 2017)</w:t>
           </w:r>
           <w:r>
             <w:fldChar w:fldCharType="end"/>
@@ -2915,9 +3168,34 @@
           <w:r>
             <w:rPr>
               <w:noProof/>
-              <w:lang w:val="en-US"/>
-            </w:rPr>
-            <w:t>(Kottler &amp; Keller, 2016)</w:t>
+            </w:rPr>
+            <w:t>(</w:t>
+          </w:r>
+          <w:r>
+            <w:rPr>
+              <w:noProof/>
+              <w:lang w:val="en-US"/>
+            </w:rPr>
+            <w:t>Kottler</w:t>
+          </w:r>
+          <w:r>
+            <w:rPr>
+              <w:noProof/>
+            </w:rPr>
+            <w:t xml:space="preserve"> &amp; </w:t>
+          </w:r>
+          <w:r>
+            <w:rPr>
+              <w:noProof/>
+              <w:lang w:val="en-US"/>
+            </w:rPr>
+            <w:t>Keller</w:t>
+          </w:r>
+          <w:r>
+            <w:rPr>
+              <w:noProof/>
+            </w:rPr>
+            <w:t>, 2016)</w:t>
           </w:r>
           <w:r>
             <w:fldChar w:fldCharType="end"/>
@@ -2930,15 +3208,7 @@
     </w:p>
     <w:p>
       <w:r>
-        <w:t xml:space="preserve">Η στρατηγική </w:t>
-      </w:r>
-      <w:proofErr w:type="spellStart"/>
-      <w:r>
-        <w:t>τμηματοποίησης</w:t>
-      </w:r>
-      <w:proofErr w:type="spellEnd"/>
-      <w:r>
-        <w:t xml:space="preserve"> και στόχευσης για το </w:t>
+        <w:t xml:space="preserve">Η στρατηγική τμηματοποίησης και στόχευσης για το </w:t>
       </w:r>
       <w:r>
         <w:rPr>
@@ -3021,9 +3291,47 @@
           <w:r>
             <w:rPr>
               <w:noProof/>
-              <w:lang w:val="en-US"/>
-            </w:rPr>
-            <w:t>(Entertainment Software Association, 2023)</w:t>
+            </w:rPr>
+            <w:t>(</w:t>
+          </w:r>
+          <w:r>
+            <w:rPr>
+              <w:noProof/>
+              <w:lang w:val="en-US"/>
+            </w:rPr>
+            <w:t>Entertainment</w:t>
+          </w:r>
+          <w:r>
+            <w:rPr>
+              <w:noProof/>
+            </w:rPr>
+            <w:t xml:space="preserve"> </w:t>
+          </w:r>
+          <w:r>
+            <w:rPr>
+              <w:noProof/>
+              <w:lang w:val="en-US"/>
+            </w:rPr>
+            <w:t>Software</w:t>
+          </w:r>
+          <w:r>
+            <w:rPr>
+              <w:noProof/>
+            </w:rPr>
+            <w:t xml:space="preserve"> </w:t>
+          </w:r>
+          <w:r>
+            <w:rPr>
+              <w:noProof/>
+              <w:lang w:val="en-US"/>
+            </w:rPr>
+            <w:t>Association</w:t>
+          </w:r>
+          <w:r>
+            <w:rPr>
+              <w:noProof/>
+            </w:rPr>
+            <w:t>, 2023)</w:t>
           </w:r>
           <w:r>
             <w:fldChar w:fldCharType="end"/>
@@ -3136,16 +3444,34 @@
           <w:r>
             <w:rPr>
               <w:noProof/>
-              <w:lang w:val="en-US"/>
-            </w:rPr>
-            <w:t xml:space="preserve"> </w:t>
-          </w:r>
-          <w:r>
-            <w:rPr>
-              <w:noProof/>
-              <w:lang w:val="en-US"/>
-            </w:rPr>
-            <w:t>(Wedel &amp; Kannan, 2016)</w:t>
+            </w:rPr>
+            <w:t xml:space="preserve"> (</w:t>
+          </w:r>
+          <w:r>
+            <w:rPr>
+              <w:noProof/>
+              <w:lang w:val="en-US"/>
+            </w:rPr>
+            <w:t>Wedel</w:t>
+          </w:r>
+          <w:r>
+            <w:rPr>
+              <w:noProof/>
+            </w:rPr>
+            <w:t xml:space="preserve"> &amp; </w:t>
+          </w:r>
+          <w:r>
+            <w:rPr>
+              <w:noProof/>
+              <w:lang w:val="en-US"/>
+            </w:rPr>
+            <w:t>Kannan</w:t>
+          </w:r>
+          <w:r>
+            <w:rPr>
+              <w:noProof/>
+            </w:rPr>
+            <w:t>, 2016)</w:t>
           </w:r>
           <w:r>
             <w:fldChar w:fldCharType="end"/>
@@ -3227,16 +3553,34 @@
           <w:r>
             <w:rPr>
               <w:noProof/>
-              <w:lang w:val="en-US"/>
-            </w:rPr>
-            <w:t xml:space="preserve"> </w:t>
-          </w:r>
-          <w:r>
-            <w:rPr>
-              <w:noProof/>
-              <w:lang w:val="en-US"/>
-            </w:rPr>
-            <w:t>(Chandler, 2014; Gupta, 2022)</w:t>
+            </w:rPr>
+            <w:t xml:space="preserve"> (</w:t>
+          </w:r>
+          <w:r>
+            <w:rPr>
+              <w:noProof/>
+              <w:lang w:val="en-US"/>
+            </w:rPr>
+            <w:t>Chandler</w:t>
+          </w:r>
+          <w:r>
+            <w:rPr>
+              <w:noProof/>
+            </w:rPr>
+            <w:t xml:space="preserve">, 2014; </w:t>
+          </w:r>
+          <w:r>
+            <w:rPr>
+              <w:noProof/>
+              <w:lang w:val="en-US"/>
+            </w:rPr>
+            <w:t>Gupta</w:t>
+          </w:r>
+          <w:r>
+            <w:rPr>
+              <w:noProof/>
+            </w:rPr>
+            <w:t>, 2022)</w:t>
           </w:r>
           <w:r>
             <w:fldChar w:fldCharType="end"/>
@@ -3267,15 +3611,7 @@
     </w:p>
     <w:p>
       <w:r>
-        <w:t xml:space="preserve">Συνοπτικά, η στρατηγική </w:t>
-      </w:r>
-      <w:proofErr w:type="spellStart"/>
-      <w:r>
-        <w:t>τμηματοποίησης</w:t>
-      </w:r>
-      <w:proofErr w:type="spellEnd"/>
-      <w:r>
-        <w:t xml:space="preserve"> και στόχευσης της </w:t>
+        <w:t xml:space="preserve">Συνοπτικά, η στρατηγική τμηματοποίησης και στόχευσης της </w:t>
       </w:r>
       <w:r>
         <w:rPr>
@@ -3299,15 +3635,7 @@
         <w:t>Xbox</w:t>
       </w:r>
       <w:r>
-        <w:t xml:space="preserve"> προσεγγίζει αποτελεσματικά το επιθυμητό κοινό και προωθεί την πρόταση αξίας του προϊόντος. Αντιμετωπίζοντας πιθανούς τομείς για βελτίωση, όπως η στόχευση </w:t>
-      </w:r>
-      <w:proofErr w:type="spellStart"/>
-      <w:r>
-        <w:t>υποεκπροσωπούμενων</w:t>
-      </w:r>
-      <w:proofErr w:type="spellEnd"/>
-      <w:r>
-        <w:t xml:space="preserve"> τμημάτων, η επέκταση σε αναδυόμενες αγορές, η χρήση εξατομικευμένων τεχνικών μάρκετινγκ και η ενσωμάτωση πρωτοβουλιών ΕΚΕ στις καμπάνιες μάρκετινγκ, η </w:t>
+        <w:t xml:space="preserve"> προσεγγίζει αποτελεσματικά το επιθυμητό κοινό και προωθεί την πρόταση αξίας του προϊόντος. Αντιμετωπίζοντας πιθανούς τομείς για βελτίωση, όπως η στόχευση υποεκπροσωπούμενων τμημάτων, η επέκταση σε αναδυόμενες αγορές, η χρήση εξατομικευμένων τεχνικών μάρκετινγκ και η ενσωμάτωση πρωτοβουλιών ΕΚΕ στις καμπάνιες μάρκετινγκ, η </w:t>
       </w:r>
       <w:r>
         <w:rPr>
@@ -3341,56 +3669,30 @@
           <w:lang w:val="en-US"/>
         </w:rPr>
       </w:pPr>
-      <w:proofErr w:type="spellStart"/>
-      <w:r>
-        <w:rPr>
-          <w:lang w:val="en-US"/>
-        </w:rPr>
-        <w:t>Τμημ</w:t>
-      </w:r>
-      <w:proofErr w:type="spellEnd"/>
-      <w:r>
-        <w:rPr>
-          <w:lang w:val="en-US"/>
-        </w:rPr>
-        <w:t xml:space="preserve">ατοποίηση και </w:t>
-      </w:r>
-      <w:proofErr w:type="spellStart"/>
-      <w:r>
-        <w:rPr>
-          <w:lang w:val="en-US"/>
-        </w:rPr>
-        <w:t>στόχευση</w:t>
-      </w:r>
-      <w:proofErr w:type="spellEnd"/>
-      <w:r>
-        <w:rPr>
-          <w:lang w:val="en-US"/>
-        </w:rPr>
-        <w:t>: Βα</w:t>
-      </w:r>
-      <w:proofErr w:type="spellStart"/>
-      <w:r>
-        <w:rPr>
-          <w:lang w:val="en-US"/>
-        </w:rPr>
-        <w:t>σικές</w:t>
-      </w:r>
-      <w:proofErr w:type="spellEnd"/>
-      <w:r>
-        <w:rPr>
-          <w:lang w:val="en-US"/>
-        </w:rPr>
-        <w:t xml:space="preserve"> π</w:t>
-      </w:r>
-      <w:proofErr w:type="spellStart"/>
+      <w:r>
+        <w:rPr>
+          <w:lang w:val="en-US"/>
+        </w:rPr>
+        <w:t xml:space="preserve">Τμηματοποίηση και </w:t>
+      </w:r>
+      <w:r>
+        <w:t>Σ</w:t>
+      </w:r>
+      <w:r>
+        <w:rPr>
+          <w:lang w:val="en-US"/>
+        </w:rPr>
+        <w:t xml:space="preserve">τόχευση: Βασικές </w:t>
+      </w:r>
+      <w:r>
+        <w:t>Π</w:t>
+      </w:r>
       <w:r>
         <w:rPr>
           <w:lang w:val="en-US"/>
         </w:rPr>
         <w:t>ληροφορίες</w:t>
       </w:r>
-      <w:proofErr w:type="spellEnd"/>
     </w:p>
     <w:p>
       <w:r>
@@ -3538,9 +3840,34 @@
           <w:r>
             <w:rPr>
               <w:noProof/>
-              <w:lang w:val="en-US"/>
-            </w:rPr>
-            <w:t>(Kottler &amp; Keller, 2016)</w:t>
+            </w:rPr>
+            <w:t>(</w:t>
+          </w:r>
+          <w:r>
+            <w:rPr>
+              <w:noProof/>
+              <w:lang w:val="en-US"/>
+            </w:rPr>
+            <w:t>Kottler</w:t>
+          </w:r>
+          <w:r>
+            <w:rPr>
+              <w:noProof/>
+            </w:rPr>
+            <w:t xml:space="preserve"> &amp; </w:t>
+          </w:r>
+          <w:r>
+            <w:rPr>
+              <w:noProof/>
+              <w:lang w:val="en-US"/>
+            </w:rPr>
+            <w:t>Keller</w:t>
+          </w:r>
+          <w:r>
+            <w:rPr>
+              <w:noProof/>
+            </w:rPr>
+            <w:t>, 2016)</w:t>
           </w:r>
           <w:r>
             <w:fldChar w:fldCharType="end"/>
@@ -3770,15 +4097,7 @@
         <w:t>marketing</w:t>
       </w:r>
       <w:r>
-        <w:t xml:space="preserve"> εστιάζει στη δημιουργία ζήτησης χτίζοντας την </w:t>
-      </w:r>
-      <w:proofErr w:type="spellStart"/>
-      <w:r>
-        <w:t>αναγνωρισιμότητα</w:t>
-      </w:r>
-      <w:proofErr w:type="spellEnd"/>
-      <w:r>
-        <w:t xml:space="preserve"> της επωνυμίας και ενθαρρύνοντας τους καταναλωτές να αναζητήσουν το προϊόν</w:t>
+        <w:t xml:space="preserve"> εστιάζει στη δημιουργία ζήτησης χτίζοντας την αναγνωρισιμότητα της επωνυμίας και ενθαρρύνοντας τους καταναλωτές να αναζητήσουν το προϊόν</w:t>
       </w:r>
       <w:sdt>
         <w:sdtPr>
@@ -3825,16 +4144,34 @@
           <w:r>
             <w:rPr>
               <w:noProof/>
-              <w:lang w:val="en-US"/>
-            </w:rPr>
-            <w:t xml:space="preserve"> </w:t>
-          </w:r>
-          <w:r>
-            <w:rPr>
-              <w:noProof/>
-              <w:lang w:val="en-US"/>
-            </w:rPr>
-            <w:t>(Kottler &amp; Keller, 2016)</w:t>
+            </w:rPr>
+            <w:t xml:space="preserve"> (</w:t>
+          </w:r>
+          <w:r>
+            <w:rPr>
+              <w:noProof/>
+              <w:lang w:val="en-US"/>
+            </w:rPr>
+            <w:t>Kottler</w:t>
+          </w:r>
+          <w:r>
+            <w:rPr>
+              <w:noProof/>
+            </w:rPr>
+            <w:t xml:space="preserve"> &amp; </w:t>
+          </w:r>
+          <w:r>
+            <w:rPr>
+              <w:noProof/>
+              <w:lang w:val="en-US"/>
+            </w:rPr>
+            <w:t>Keller</w:t>
+          </w:r>
+          <w:r>
+            <w:rPr>
+              <w:noProof/>
+            </w:rPr>
+            <w:t>, 2016)</w:t>
           </w:r>
           <w:r>
             <w:fldChar w:fldCharType="end"/>
@@ -3948,31 +4285,7 @@
         <w:t>Microsoft</w:t>
       </w:r>
       <w:r>
-        <w:t xml:space="preserve"> περιλαμβάνουν </w:t>
-      </w:r>
-      <w:proofErr w:type="spellStart"/>
-      <w:r>
-        <w:t>στοχευμένη</w:t>
-      </w:r>
-      <w:proofErr w:type="spellEnd"/>
-      <w:r>
-        <w:t xml:space="preserve"> διαδικτυακή διαφήμιση, προωθητικές προσφορές και συνεργασίες με εμπόρους λιανικής για την εξασφάλιση κορυφαίου χώρου ραφιών και οθονών στα καταστήματα. Από την άλλη πλευρά, οι τακτικές έλξης μάρκετινγκ περιλαμβάνουν καμπάνιες στα μέσα κοινωνικής δικτύωσης, συνεργασίες με </w:t>
-      </w:r>
-      <w:proofErr w:type="spellStart"/>
-      <w:r>
-        <w:t>επηρεαστές</w:t>
-      </w:r>
-      <w:proofErr w:type="spellEnd"/>
-      <w:r>
-        <w:t xml:space="preserve"> και μάρκετινγκ περιεχομένου μέσω </w:t>
-      </w:r>
-      <w:proofErr w:type="spellStart"/>
-      <w:r>
-        <w:t>πλατφορμών</w:t>
-      </w:r>
-      <w:proofErr w:type="spellEnd"/>
-      <w:r>
-        <w:t xml:space="preserve"> όπως το </w:t>
+        <w:t xml:space="preserve"> περιλαμβάνουν στοχευμένη διαδικτυακή διαφήμιση, προωθητικές προσφορές και συνεργασίες με εμπόρους λιανικής για την εξασφάλιση κορυφαίου χώρου ραφιών και οθονών στα καταστήματα. Από την άλλη πλευρά, οι τακτικές έλξης μάρκετινγκ περιλαμβάνουν καμπάνιες στα μέσα κοινωνικής δικτύωσης, συνεργασίες με επηρεαστές και μάρκετινγκ περιεχομένου μέσω πλατφορμών όπως το </w:t>
       </w:r>
       <w:r>
         <w:rPr>
@@ -4106,16 +4419,34 @@
           <w:r>
             <w:rPr>
               <w:noProof/>
-              <w:lang w:val="en-US"/>
-            </w:rPr>
-            <w:t xml:space="preserve"> </w:t>
-          </w:r>
-          <w:r>
-            <w:rPr>
-              <w:noProof/>
-              <w:lang w:val="en-US"/>
-            </w:rPr>
-            <w:t>(Kottler &amp; Keller, 2016)</w:t>
+            </w:rPr>
+            <w:t xml:space="preserve"> (</w:t>
+          </w:r>
+          <w:r>
+            <w:rPr>
+              <w:noProof/>
+              <w:lang w:val="en-US"/>
+            </w:rPr>
+            <w:t>Kottler</w:t>
+          </w:r>
+          <w:r>
+            <w:rPr>
+              <w:noProof/>
+            </w:rPr>
+            <w:t xml:space="preserve"> &amp; </w:t>
+          </w:r>
+          <w:r>
+            <w:rPr>
+              <w:noProof/>
+              <w:lang w:val="en-US"/>
+            </w:rPr>
+            <w:t>Keller</w:t>
+          </w:r>
+          <w:r>
+            <w:rPr>
+              <w:noProof/>
+            </w:rPr>
+            <w:t>, 2016)</w:t>
           </w:r>
           <w:r>
             <w:rPr>
@@ -4259,16 +4590,34 @@
           <w:r>
             <w:rPr>
               <w:noProof/>
-              <w:lang w:val="en-US"/>
-            </w:rPr>
-            <w:t xml:space="preserve"> </w:t>
-          </w:r>
-          <w:r>
-            <w:rPr>
-              <w:noProof/>
-              <w:lang w:val="en-US"/>
-            </w:rPr>
-            <w:t>(Kottler &amp; Keller, 2016)</w:t>
+            </w:rPr>
+            <w:t xml:space="preserve"> (</w:t>
+          </w:r>
+          <w:r>
+            <w:rPr>
+              <w:noProof/>
+              <w:lang w:val="en-US"/>
+            </w:rPr>
+            <w:t>Kottler</w:t>
+          </w:r>
+          <w:r>
+            <w:rPr>
+              <w:noProof/>
+            </w:rPr>
+            <w:t xml:space="preserve"> &amp; </w:t>
+          </w:r>
+          <w:r>
+            <w:rPr>
+              <w:noProof/>
+              <w:lang w:val="en-US"/>
+            </w:rPr>
+            <w:t>Keller</w:t>
+          </w:r>
+          <w:r>
+            <w:rPr>
+              <w:noProof/>
+            </w:rPr>
+            <w:t>, 2016)</w:t>
           </w:r>
           <w:r>
             <w:rPr>
@@ -4347,65 +4696,21 @@
     <w:p>
       <w:pPr>
         <w:pStyle w:val="Heading2"/>
-        <w:rPr>
-          <w:lang w:val="en-US"/>
-        </w:rPr>
       </w:pPr>
-      <w:proofErr w:type="spellStart"/>
-      <w:r>
-        <w:rPr>
-          <w:lang w:val="en-US"/>
-        </w:rPr>
-        <w:t>Το</w:t>
-      </w:r>
-      <w:proofErr w:type="spellEnd"/>
-      <w:r>
-        <w:rPr>
-          <w:lang w:val="en-US"/>
-        </w:rPr>
-        <w:t>ποθέτηση και επ</w:t>
-      </w:r>
-      <w:proofErr w:type="spellStart"/>
-      <w:r>
-        <w:rPr>
-          <w:lang w:val="en-US"/>
-        </w:rPr>
-        <w:t>ωνυμί</w:t>
-      </w:r>
-      <w:proofErr w:type="spellEnd"/>
-      <w:r>
-        <w:rPr>
-          <w:lang w:val="en-US"/>
-        </w:rPr>
-        <w:t>α: Βα</w:t>
-      </w:r>
-      <w:proofErr w:type="spellStart"/>
-      <w:r>
-        <w:rPr>
-          <w:lang w:val="en-US"/>
-        </w:rPr>
-        <w:t>σικά</w:t>
-      </w:r>
-      <w:proofErr w:type="spellEnd"/>
-      <w:r>
-        <w:rPr>
-          <w:lang w:val="en-US"/>
-        </w:rPr>
-        <w:t xml:space="preserve"> </w:t>
-      </w:r>
-      <w:proofErr w:type="spellStart"/>
-      <w:r>
-        <w:rPr>
-          <w:lang w:val="en-US"/>
-        </w:rPr>
-        <w:t>σημεί</w:t>
-      </w:r>
-      <w:proofErr w:type="spellEnd"/>
-      <w:r>
-        <w:rPr>
-          <w:lang w:val="en-US"/>
-        </w:rPr>
-        <w:t>α</w:t>
+      <w:r>
+        <w:t xml:space="preserve">Τοποθέτηση και </w:t>
+      </w:r>
+      <w:r>
+        <w:t>Ε</w:t>
+      </w:r>
+      <w:r>
+        <w:t xml:space="preserve">πωνυμία: Βασικά </w:t>
+      </w:r>
+      <w:r>
+        <w:t>Σ</w:t>
+      </w:r>
+      <w:r>
+        <w:t>ημεία</w:t>
       </w:r>
     </w:p>
     <w:p>
@@ -4532,33 +4837,11 @@
           <w:lang w:val="en-US"/>
         </w:rPr>
       </w:pPr>
-      <w:proofErr w:type="spellStart"/>
-      <w:r>
-        <w:rPr>
-          <w:lang w:val="en-US"/>
-        </w:rPr>
-        <w:t>Ψηφι</w:t>
-      </w:r>
-      <w:proofErr w:type="spellEnd"/>
-      <w:r>
-        <w:rPr>
-          <w:lang w:val="en-US"/>
-        </w:rPr>
-        <w:t xml:space="preserve">ακή </w:t>
-      </w:r>
-      <w:proofErr w:type="spellStart"/>
-      <w:r>
-        <w:rPr>
-          <w:lang w:val="en-US"/>
-        </w:rPr>
-        <w:t>Πλ</w:t>
-      </w:r>
-      <w:proofErr w:type="spellEnd"/>
-      <w:r>
-        <w:rPr>
-          <w:lang w:val="en-US"/>
-        </w:rPr>
-        <w:t>ατφόρμα</w:t>
+      <w:r>
+        <w:rPr>
+          <w:lang w:val="en-US"/>
+        </w:rPr>
+        <w:t>Ψηφιακή Πλατφόρμα</w:t>
       </w:r>
     </w:p>
     <w:p>
@@ -4572,15 +4855,7 @@
         <w:t>Microsoft</w:t>
       </w:r>
       <w:r>
-        <w:t xml:space="preserve"> αξιοποιεί μια ποικιλία ψηφιακών </w:t>
-      </w:r>
-      <w:proofErr w:type="spellStart"/>
-      <w:r>
-        <w:t>πλατφορμών</w:t>
-      </w:r>
-      <w:proofErr w:type="spellEnd"/>
-      <w:r>
-        <w:t xml:space="preserve"> για την προώθηση της επωνυμίας </w:t>
+        <w:t xml:space="preserve"> αξιοποιεί μια ποικιλία ψηφιακών πλατφορμών για την προώθηση της επωνυμίας </w:t>
       </w:r>
       <w:r>
         <w:rPr>
@@ -4634,15 +4909,7 @@
         <w:t>Twitch</w:t>
       </w:r>
       <w:r>
-        <w:t xml:space="preserve">. Η εταιρεία χρησιμοποιεί επίσης τον επίσημο </w:t>
-      </w:r>
-      <w:proofErr w:type="spellStart"/>
-      <w:r>
-        <w:t>ιστότοπο</w:t>
-      </w:r>
-      <w:proofErr w:type="spellEnd"/>
-      <w:r>
-        <w:t xml:space="preserve">, το μάρκετινγκ μέσω </w:t>
+        <w:t xml:space="preserve">. Η εταιρεία χρησιμοποιεί επίσης τον επίσημο ιστότοπο, το μάρκετινγκ μέσω </w:t>
       </w:r>
       <w:r>
         <w:rPr>
@@ -4719,9 +4986,34 @@
           <w:r>
             <w:rPr>
               <w:noProof/>
-              <w:lang w:val="en-US"/>
-            </w:rPr>
-            <w:t>(Kottler &amp; Keller, 2016)</w:t>
+            </w:rPr>
+            <w:t>(</w:t>
+          </w:r>
+          <w:r>
+            <w:rPr>
+              <w:noProof/>
+              <w:lang w:val="en-US"/>
+            </w:rPr>
+            <w:t>Kottler</w:t>
+          </w:r>
+          <w:r>
+            <w:rPr>
+              <w:noProof/>
+            </w:rPr>
+            <w:t xml:space="preserve"> &amp; </w:t>
+          </w:r>
+          <w:r>
+            <w:rPr>
+              <w:noProof/>
+              <w:lang w:val="en-US"/>
+            </w:rPr>
+            <w:t>Keller</w:t>
+          </w:r>
+          <w:r>
+            <w:rPr>
+              <w:noProof/>
+            </w:rPr>
+            <w:t>, 2016)</w:t>
           </w:r>
           <w:r>
             <w:rPr>
@@ -4746,49 +5038,25 @@
         <w:rPr>
           <w:lang w:val="en-US"/>
         </w:rPr>
-        <w:t>Βα</w:t>
-      </w:r>
-      <w:proofErr w:type="spellStart"/>
-      <w:r>
-        <w:rPr>
-          <w:lang w:val="en-US"/>
-        </w:rPr>
-        <w:t>σικό</w:t>
-      </w:r>
-      <w:proofErr w:type="spellEnd"/>
-      <w:r>
-        <w:rPr>
-          <w:lang w:val="en-US"/>
-        </w:rPr>
-        <w:t xml:space="preserve"> </w:t>
-      </w:r>
-      <w:proofErr w:type="spellStart"/>
-      <w:r>
-        <w:rPr>
-          <w:lang w:val="en-US"/>
-        </w:rPr>
-        <w:t>μήνυμ</w:t>
-      </w:r>
-      <w:proofErr w:type="spellEnd"/>
-      <w:r>
-        <w:rPr>
-          <w:lang w:val="en-US"/>
-        </w:rPr>
-        <w:t xml:space="preserve">α και </w:t>
-      </w:r>
-      <w:proofErr w:type="spellStart"/>
-      <w:r>
-        <w:rPr>
-          <w:lang w:val="en-US"/>
-        </w:rPr>
-        <w:t>σκο</w:t>
-      </w:r>
-      <w:proofErr w:type="spellEnd"/>
-      <w:r>
-        <w:rPr>
-          <w:lang w:val="en-US"/>
-        </w:rPr>
-        <w:t>πός</w:t>
+        <w:t xml:space="preserve">Βασικό </w:t>
+      </w:r>
+      <w:r>
+        <w:t>Μ</w:t>
+      </w:r>
+      <w:r>
+        <w:rPr>
+          <w:lang w:val="en-US"/>
+        </w:rPr>
+        <w:t xml:space="preserve">ήνυμα και </w:t>
+      </w:r>
+      <w:r>
+        <w:t>Σ</w:t>
+      </w:r>
+      <w:r>
+        <w:rPr>
+          <w:lang w:val="en-US"/>
+        </w:rPr>
+        <w:t>κοπός</w:t>
       </w:r>
     </w:p>
     <w:p>
@@ -4864,15 +5132,7 @@
         <w:t>Xbox</w:t>
       </w:r>
       <w:r>
-        <w:t xml:space="preserve">, να δημιουργήσει </w:t>
-      </w:r>
-      <w:proofErr w:type="spellStart"/>
-      <w:r>
-        <w:t>αναγνωρισιμότητα</w:t>
-      </w:r>
-      <w:proofErr w:type="spellEnd"/>
-      <w:r>
-        <w:t xml:space="preserve"> της επωνυμίας και </w:t>
+        <w:t xml:space="preserve">, να δημιουργήσει αναγνωρισιμότητα της επωνυμίας και </w:t>
       </w:r>
       <w:r>
         <w:t>έπειτα</w:t>
@@ -4973,16 +5233,47 @@
           <w:r>
             <w:rPr>
               <w:noProof/>
-              <w:lang w:val="en-US"/>
-            </w:rPr>
-            <w:t xml:space="preserve"> </w:t>
-          </w:r>
-          <w:r>
-            <w:rPr>
-              <w:noProof/>
-              <w:lang w:val="en-US"/>
-            </w:rPr>
-            <w:t>(Gupta, 2022; Crane &amp; Glozer, 2016)</w:t>
+            </w:rPr>
+            <w:t xml:space="preserve"> (</w:t>
+          </w:r>
+          <w:r>
+            <w:rPr>
+              <w:noProof/>
+              <w:lang w:val="en-US"/>
+            </w:rPr>
+            <w:t>Gupta</w:t>
+          </w:r>
+          <w:r>
+            <w:rPr>
+              <w:noProof/>
+            </w:rPr>
+            <w:t xml:space="preserve">, 2022; </w:t>
+          </w:r>
+          <w:r>
+            <w:rPr>
+              <w:noProof/>
+              <w:lang w:val="en-US"/>
+            </w:rPr>
+            <w:t>Crane</w:t>
+          </w:r>
+          <w:r>
+            <w:rPr>
+              <w:noProof/>
+            </w:rPr>
+            <w:t xml:space="preserve"> &amp; </w:t>
+          </w:r>
+          <w:r>
+            <w:rPr>
+              <w:noProof/>
+              <w:lang w:val="en-US"/>
+            </w:rPr>
+            <w:t>Glozer</w:t>
+          </w:r>
+          <w:r>
+            <w:rPr>
+              <w:noProof/>
+            </w:rPr>
+            <w:t>, 2016)</w:t>
           </w:r>
           <w:r>
             <w:rPr>
@@ -5101,16 +5392,34 @@
           <w:r>
             <w:rPr>
               <w:noProof/>
-              <w:lang w:val="en-US"/>
-            </w:rPr>
-            <w:t xml:space="preserve"> </w:t>
-          </w:r>
-          <w:r>
-            <w:rPr>
-              <w:noProof/>
-              <w:lang w:val="en-US"/>
-            </w:rPr>
-            <w:t>(Kottler &amp; Keller, 2016)</w:t>
+            </w:rPr>
+            <w:t xml:space="preserve"> (</w:t>
+          </w:r>
+          <w:r>
+            <w:rPr>
+              <w:noProof/>
+              <w:lang w:val="en-US"/>
+            </w:rPr>
+            <w:t>Kottler</w:t>
+          </w:r>
+          <w:r>
+            <w:rPr>
+              <w:noProof/>
+            </w:rPr>
+            <w:t xml:space="preserve"> &amp; </w:t>
+          </w:r>
+          <w:r>
+            <w:rPr>
+              <w:noProof/>
+              <w:lang w:val="en-US"/>
+            </w:rPr>
+            <w:t>Keller</w:t>
+          </w:r>
+          <w:r>
+            <w:rPr>
+              <w:noProof/>
+            </w:rPr>
+            <w:t>, 2016)</w:t>
           </w:r>
           <w:r>
             <w:rPr>
@@ -5131,33 +5440,11 @@
           <w:lang w:val="en-US"/>
         </w:rPr>
       </w:pPr>
-      <w:proofErr w:type="spellStart"/>
-      <w:r>
-        <w:rPr>
-          <w:lang w:val="en-US"/>
-        </w:rPr>
-        <w:t>Μέθοδοι</w:t>
-      </w:r>
-      <w:proofErr w:type="spellEnd"/>
-      <w:r>
-        <w:rPr>
-          <w:lang w:val="en-US"/>
-        </w:rPr>
-        <w:t xml:space="preserve"> Επ</w:t>
-      </w:r>
-      <w:proofErr w:type="spellStart"/>
-      <w:r>
-        <w:rPr>
-          <w:lang w:val="en-US"/>
-        </w:rPr>
-        <w:t>ικοινωνί</w:t>
-      </w:r>
-      <w:proofErr w:type="spellEnd"/>
-      <w:r>
-        <w:rPr>
-          <w:lang w:val="en-US"/>
-        </w:rPr>
-        <w:t>ας</w:t>
+      <w:r>
+        <w:rPr>
+          <w:lang w:val="en-US"/>
+        </w:rPr>
+        <w:t>Μέθοδοι Επικοινωνίας</w:t>
       </w:r>
     </w:p>
     <w:p>
@@ -5171,15 +5458,7 @@
         <w:t>Microsoft</w:t>
       </w:r>
       <w:r>
-        <w:t xml:space="preserve"> χρησιμοποιεί έναν συνδυασμό γραμμικών και </w:t>
-      </w:r>
-      <w:proofErr w:type="spellStart"/>
-      <w:r>
-        <w:t>διαδραστικών</w:t>
-      </w:r>
-      <w:proofErr w:type="spellEnd"/>
-      <w:r>
-        <w:t xml:space="preserve"> μεθόδων επικοινωνίας για τις καμπάνιες μάρκετινγκ </w:t>
+        <w:t xml:space="preserve"> χρησιμοποιεί έναν συνδυασμό γραμμικών και διαδραστικών μεθόδων επικοινωνίας για τις καμπάνιες μάρκετινγκ </w:t>
       </w:r>
       <w:r>
         <w:rPr>
@@ -5188,15 +5467,7 @@
         <w:t>Xbox</w:t>
       </w:r>
       <w:r>
-        <w:t xml:space="preserve">. Η γραμμική επικοινωνία χαρακτηρίζεται από </w:t>
-      </w:r>
-      <w:proofErr w:type="spellStart"/>
-      <w:r>
-        <w:t>μονόδρομη</w:t>
-      </w:r>
-      <w:proofErr w:type="spellEnd"/>
-      <w:r>
-        <w:t xml:space="preserve"> μετάδοση πληροφοριών από τον αποστολέα (</w:t>
+        <w:t>. Η γραμμική επικοινωνία χαρακτηρίζεται από μονόδρομη μετάδοση πληροφοριών από τον αποστολέα (</w:t>
       </w:r>
       <w:r>
         <w:rPr>
@@ -5276,16 +5547,47 @@
           <w:r>
             <w:rPr>
               <w:noProof/>
-              <w:lang w:val="en-US"/>
-            </w:rPr>
-            <w:t xml:space="preserve"> </w:t>
-          </w:r>
-          <w:r>
-            <w:rPr>
-              <w:noProof/>
-              <w:lang w:val="en-US"/>
-            </w:rPr>
-            <w:t>(Mulhern, 2009; Schultz &amp; Malthouse, 2016)</w:t>
+            </w:rPr>
+            <w:t xml:space="preserve"> (</w:t>
+          </w:r>
+          <w:r>
+            <w:rPr>
+              <w:noProof/>
+              <w:lang w:val="en-US"/>
+            </w:rPr>
+            <w:t>Mulhern</w:t>
+          </w:r>
+          <w:r>
+            <w:rPr>
+              <w:noProof/>
+            </w:rPr>
+            <w:t xml:space="preserve">, 2009; </w:t>
+          </w:r>
+          <w:r>
+            <w:rPr>
+              <w:noProof/>
+              <w:lang w:val="en-US"/>
+            </w:rPr>
+            <w:t>Schultz</w:t>
+          </w:r>
+          <w:r>
+            <w:rPr>
+              <w:noProof/>
+            </w:rPr>
+            <w:t xml:space="preserve"> &amp; </w:t>
+          </w:r>
+          <w:r>
+            <w:rPr>
+              <w:noProof/>
+              <w:lang w:val="en-US"/>
+            </w:rPr>
+            <w:t>Malthouse</w:t>
+          </w:r>
+          <w:r>
+            <w:rPr>
+              <w:noProof/>
+            </w:rPr>
+            <w:t>, 2016)</w:t>
           </w:r>
           <w:r>
             <w:fldChar w:fldCharType="end"/>
@@ -5298,23 +5600,7 @@
     </w:p>
     <w:p>
       <w:r>
-        <w:t xml:space="preserve">Αντίθετα, η </w:t>
-      </w:r>
-      <w:proofErr w:type="spellStart"/>
-      <w:r>
-        <w:t>διαδραστική</w:t>
-      </w:r>
-      <w:proofErr w:type="spellEnd"/>
-      <w:r>
-        <w:t xml:space="preserve"> επικοινωνία περιλαμβάνει αμφίδρομο διάλογο και εμπλοκή μεταξύ του αποστολέα και του παραλήπτη. Παραδείγματα μεθόδων </w:t>
-      </w:r>
-      <w:proofErr w:type="spellStart"/>
-      <w:r>
-        <w:t>διαδραστικής</w:t>
-      </w:r>
-      <w:proofErr w:type="spellEnd"/>
-      <w:r>
-        <w:t xml:space="preserve"> επικοινωνίας που χρησιμοποιεί η </w:t>
+        <w:t xml:space="preserve">Αντίθετα, η διαδραστική επικοινωνία περιλαμβάνει αμφίδρομο διάλογο και εμπλοκή μεταξύ του αποστολέα και του παραλήπτη. Παραδείγματα μεθόδων διαδραστικής επικοινωνίας που χρησιμοποιεί η </w:t>
       </w:r>
       <w:r>
         <w:rPr>
@@ -5374,23 +5660,7 @@
         <w:t>)</w:t>
       </w:r>
       <w:r>
-        <w:t xml:space="preserve"> και συνεργασίες με </w:t>
-      </w:r>
-      <w:proofErr w:type="spellStart"/>
-      <w:r>
-        <w:t>επηρεαστές</w:t>
-      </w:r>
-      <w:proofErr w:type="spellEnd"/>
-      <w:r>
-        <w:t xml:space="preserve">. Αυτές οι </w:t>
-      </w:r>
-      <w:proofErr w:type="spellStart"/>
-      <w:r>
-        <w:t>διαδραστικές</w:t>
-      </w:r>
-      <w:proofErr w:type="spellEnd"/>
-      <w:r>
-        <w:t xml:space="preserve"> μέθοδοι επιτρέπουν στην εταιρεία να λαμβάνει σχόλια από το κοινό, να αντιμετωπίζει ανησυχίες και να ενθαρρύνει την αίσθηση της κοινότητας και της δέσμευσης γύρω από την επωνυμία </w:t>
+        <w:t xml:space="preserve"> και συνεργασίες με επηρεαστές. Αυτές οι διαδραστικές μέθοδοι επιτρέπουν στην εταιρεία να λαμβάνει σχόλια από το κοινό, να αντιμετωπίζει ανησυχίες και να ενθαρρύνει την αίσθηση της κοινότητας και της δέσμευσης γύρω από την επωνυμία </w:t>
       </w:r>
       <w:r>
         <w:rPr>
@@ -5455,16 +5725,60 @@
           <w:r>
             <w:rPr>
               <w:noProof/>
-              <w:lang w:val="en-US"/>
-            </w:rPr>
-            <w:t xml:space="preserve"> </w:t>
-          </w:r>
-          <w:r>
-            <w:rPr>
-              <w:noProof/>
-              <w:lang w:val="en-US"/>
-            </w:rPr>
-            <w:t>(Kottler &amp; Keller, 2016; Schultz &amp; Malthouse, 2016)</w:t>
+            </w:rPr>
+            <w:t xml:space="preserve"> (</w:t>
+          </w:r>
+          <w:r>
+            <w:rPr>
+              <w:noProof/>
+              <w:lang w:val="en-US"/>
+            </w:rPr>
+            <w:t>Kottler</w:t>
+          </w:r>
+          <w:r>
+            <w:rPr>
+              <w:noProof/>
+            </w:rPr>
+            <w:t xml:space="preserve"> &amp; </w:t>
+          </w:r>
+          <w:r>
+            <w:rPr>
+              <w:noProof/>
+              <w:lang w:val="en-US"/>
+            </w:rPr>
+            <w:t>Keller</w:t>
+          </w:r>
+          <w:r>
+            <w:rPr>
+              <w:noProof/>
+            </w:rPr>
+            <w:t xml:space="preserve">, 2016; </w:t>
+          </w:r>
+          <w:r>
+            <w:rPr>
+              <w:noProof/>
+              <w:lang w:val="en-US"/>
+            </w:rPr>
+            <w:t>Schultz</w:t>
+          </w:r>
+          <w:r>
+            <w:rPr>
+              <w:noProof/>
+            </w:rPr>
+            <w:t xml:space="preserve"> &amp; </w:t>
+          </w:r>
+          <w:r>
+            <w:rPr>
+              <w:noProof/>
+              <w:lang w:val="en-US"/>
+            </w:rPr>
+            <w:t>Malthouse</w:t>
+          </w:r>
+          <w:r>
+            <w:rPr>
+              <w:noProof/>
+            </w:rPr>
+            <w:t>, 2016)</w:t>
           </w:r>
           <w:r>
             <w:rPr>
@@ -5490,35 +5804,16 @@
           <w:lang w:val="en-US"/>
         </w:rPr>
         <w:lastRenderedPageBreak/>
-        <w:t>Απ</w:t>
-      </w:r>
-      <w:proofErr w:type="spellStart"/>
-      <w:r>
-        <w:rPr>
-          <w:lang w:val="en-US"/>
-        </w:rPr>
-        <w:t>οτελεσμ</w:t>
-      </w:r>
-      <w:proofErr w:type="spellEnd"/>
-      <w:r>
-        <w:rPr>
-          <w:lang w:val="en-US"/>
-        </w:rPr>
-        <w:t>ατικότητα και α</w:t>
-      </w:r>
-      <w:proofErr w:type="spellStart"/>
-      <w:r>
-        <w:rPr>
-          <w:lang w:val="en-US"/>
-        </w:rPr>
-        <w:t>ντ</w:t>
-      </w:r>
-      <w:proofErr w:type="spellEnd"/>
-      <w:r>
-        <w:rPr>
-          <w:lang w:val="en-US"/>
-        </w:rPr>
-        <w:t>απόκριση</w:t>
+        <w:t xml:space="preserve">Αποτελεσματικότητα και </w:t>
+      </w:r>
+      <w:r>
+        <w:t>Α</w:t>
+      </w:r>
+      <w:r>
+        <w:rPr>
+          <w:lang w:val="en-US"/>
+        </w:rPr>
+        <w:t>νταπόκριση</w:t>
       </w:r>
     </w:p>
     <w:p>
@@ -5541,31 +5836,7 @@
         <w:t>Microsoft</w:t>
       </w:r>
       <w:r>
-        <w:t xml:space="preserve"> ήταν σε μεγάλο βαθμό αποτελεσματική στην προώθηση του προϊόντος, στη δημιουργία </w:t>
-      </w:r>
-      <w:proofErr w:type="spellStart"/>
-      <w:r>
-        <w:t>αναγνωρισιμότητας</w:t>
-      </w:r>
-      <w:proofErr w:type="spellEnd"/>
-      <w:r>
-        <w:t xml:space="preserve"> της επωνυμίας και στην αύξηση των πωλήσεων. Η χρήση διαφόρων ψηφιακών </w:t>
-      </w:r>
-      <w:proofErr w:type="spellStart"/>
-      <w:r>
-        <w:t>πλατφορμών</w:t>
-      </w:r>
-      <w:proofErr w:type="spellEnd"/>
-      <w:r>
-        <w:t xml:space="preserve">, σε συνδυασμό με μια πολύπλευρη απήχηση και έναν συνδυασμό γραμμικών και </w:t>
-      </w:r>
-      <w:proofErr w:type="spellStart"/>
-      <w:r>
-        <w:t>διαδραστικών</w:t>
-      </w:r>
-      <w:proofErr w:type="spellEnd"/>
-      <w:r>
-        <w:t xml:space="preserve"> μεθόδων επικοινωνίας, επέτρεψαν στην εταιρεία να προσεγγίσει ένα ευρύ κοινό και να συνδεθεί με τους καταναλωτές σε πολλαπλά επίπεδα</w:t>
+        <w:t xml:space="preserve"> ήταν σε μεγάλο βαθμό αποτελεσματική στην προώθηση του προϊόντος, στη δημιουργία αναγνωρισιμότητας της επωνυμίας και στην αύξηση των πωλήσεων. Η χρήση διαφόρων ψηφιακών πλατφορμών, σε συνδυασμό με μια πολύπλευρη απήχηση και έναν συνδυασμό γραμμικών και διαδραστικών μεθόδων επικοινωνίας, επέτρεψαν στην εταιρεία να προσεγγίσει ένα ευρύ κοινό και να συνδεθεί με τους καταναλωτές σε πολλαπλά επίπεδα</w:t>
       </w:r>
       <w:sdt>
         <w:sdtPr>
@@ -5615,16 +5886,47 @@
           <w:r>
             <w:rPr>
               <w:noProof/>
-              <w:lang w:val="en-US"/>
-            </w:rPr>
-            <w:t xml:space="preserve"> </w:t>
-          </w:r>
-          <w:r>
-            <w:rPr>
-              <w:noProof/>
-              <w:lang w:val="en-US"/>
-            </w:rPr>
-            <w:t>(Kim &amp; Chandler, 2018; Marshall, 2013)</w:t>
+            </w:rPr>
+            <w:t xml:space="preserve"> (</w:t>
+          </w:r>
+          <w:r>
+            <w:rPr>
+              <w:noProof/>
+              <w:lang w:val="en-US"/>
+            </w:rPr>
+            <w:t>Kim</w:t>
+          </w:r>
+          <w:r>
+            <w:rPr>
+              <w:noProof/>
+            </w:rPr>
+            <w:t xml:space="preserve"> &amp; </w:t>
+          </w:r>
+          <w:r>
+            <w:rPr>
+              <w:noProof/>
+              <w:lang w:val="en-US"/>
+            </w:rPr>
+            <w:t>Chandler</w:t>
+          </w:r>
+          <w:r>
+            <w:rPr>
+              <w:noProof/>
+            </w:rPr>
+            <w:t xml:space="preserve">, 2018; </w:t>
+          </w:r>
+          <w:r>
+            <w:rPr>
+              <w:noProof/>
+              <w:lang w:val="en-US"/>
+            </w:rPr>
+            <w:t>Marshall</w:t>
+          </w:r>
+          <w:r>
+            <w:rPr>
+              <w:noProof/>
+            </w:rPr>
+            <w:t>, 2013)</w:t>
           </w:r>
           <w:r>
             <w:fldChar w:fldCharType="end"/>
@@ -5693,16 +5995,34 @@
           <w:r>
             <w:rPr>
               <w:noProof/>
-              <w:lang w:val="en-US"/>
-            </w:rPr>
-            <w:t xml:space="preserve"> </w:t>
-          </w:r>
-          <w:r>
-            <w:rPr>
-              <w:noProof/>
-              <w:lang w:val="en-US"/>
-            </w:rPr>
-            <w:t>(Wedel &amp; Kannan, 2016)</w:t>
+            </w:rPr>
+            <w:t xml:space="preserve"> (</w:t>
+          </w:r>
+          <w:r>
+            <w:rPr>
+              <w:noProof/>
+              <w:lang w:val="en-US"/>
+            </w:rPr>
+            <w:t>Wedel</w:t>
+          </w:r>
+          <w:r>
+            <w:rPr>
+              <w:noProof/>
+            </w:rPr>
+            <w:t xml:space="preserve"> &amp; </w:t>
+          </w:r>
+          <w:r>
+            <w:rPr>
+              <w:noProof/>
+              <w:lang w:val="en-US"/>
+            </w:rPr>
+            <w:t>Kannan</w:t>
+          </w:r>
+          <w:r>
+            <w:rPr>
+              <w:noProof/>
+            </w:rPr>
+            <w:t>, 2016)</w:t>
           </w:r>
           <w:r>
             <w:fldChar w:fldCharType="end"/>
@@ -5716,60 +6036,28 @@
     <w:p>
       <w:pPr>
         <w:pStyle w:val="Heading2"/>
-        <w:rPr>
-          <w:lang w:val="en-US"/>
-        </w:rPr>
       </w:pPr>
-      <w:proofErr w:type="spellStart"/>
-      <w:r>
-        <w:rPr>
-          <w:lang w:val="en-US"/>
-        </w:rPr>
-        <w:t>Αν</w:t>
-      </w:r>
-      <w:proofErr w:type="spellEnd"/>
-      <w:r>
-        <w:rPr>
-          <w:lang w:val="en-US"/>
-        </w:rPr>
-        <w:t xml:space="preserve">αδυόμενες </w:t>
-      </w:r>
-      <w:proofErr w:type="spellStart"/>
-      <w:r>
-        <w:rPr>
-          <w:lang w:val="en-US"/>
-        </w:rPr>
-        <w:t>ψηφι</w:t>
-      </w:r>
-      <w:proofErr w:type="spellEnd"/>
-      <w:r>
-        <w:rPr>
-          <w:lang w:val="en-US"/>
-        </w:rPr>
-        <w:t>ακές πλα</w:t>
-      </w:r>
-      <w:proofErr w:type="spellStart"/>
-      <w:r>
-        <w:rPr>
-          <w:lang w:val="en-US"/>
-        </w:rPr>
-        <w:t>τφόρμες</w:t>
-      </w:r>
-      <w:proofErr w:type="spellEnd"/>
-      <w:r>
-        <w:rPr>
-          <w:lang w:val="en-US"/>
-        </w:rPr>
-        <w:t xml:space="preserve"> και </w:t>
-      </w:r>
-      <w:proofErr w:type="spellStart"/>
-      <w:r>
-        <w:rPr>
-          <w:lang w:val="en-US"/>
-        </w:rPr>
-        <w:t>τάσεις</w:t>
-      </w:r>
-      <w:proofErr w:type="spellEnd"/>
+      <w:r>
+        <w:t xml:space="preserve">Αναδυόμενες </w:t>
+      </w:r>
+      <w:r>
+        <w:t>Ψ</w:t>
+      </w:r>
+      <w:r>
+        <w:t xml:space="preserve">ηφιακές </w:t>
+      </w:r>
+      <w:r>
+        <w:t>Π</w:t>
+      </w:r>
+      <w:r>
+        <w:t xml:space="preserve">λατφόρμες και </w:t>
+      </w:r>
+      <w:r>
+        <w:t>Τ</w:t>
+      </w:r>
+      <w:r>
+        <w:t>άσεις</w:t>
+      </w:r>
     </w:p>
     <w:p>
       <w:r>
@@ -5782,15 +6070,7 @@
         <w:t>Microsoft</w:t>
       </w:r>
       <w:r>
-        <w:t xml:space="preserve"> θα πρέπει να εξετάσει το ενδεχόμενο υιοθέτησης αναδυόμενων ψηφιακών </w:t>
-      </w:r>
-      <w:proofErr w:type="spellStart"/>
-      <w:r>
-        <w:t>πλατφορμών</w:t>
-      </w:r>
-      <w:proofErr w:type="spellEnd"/>
-      <w:r>
-        <w:t xml:space="preserve"> και τάσεων μάρκετινγκ. Για παράδειγμα, η εταιρεία θα μπορούσε να εξερευνήσει ευκαιρίες σε διαφημίσεις επαυξημένης πραγματικότητας (</w:t>
+        <w:t xml:space="preserve"> θα πρέπει να εξετάσει το ενδεχόμενο υιοθέτησης αναδυόμενων ψηφιακών πλατφορμών και τάσεων μάρκετινγκ. Για παράδειγμα, η εταιρεία θα μπορούσε να εξερευνήσει ευκαιρίες σε διαφημίσεις επαυξημένης πραγματικότητας (</w:t>
       </w:r>
       <w:r>
         <w:rPr>
@@ -5855,7 +6135,32 @@
           <w:r>
             <w:rPr>
               <w:noProof/>
-              <w:lang w:val="en-US"/>
+            </w:rPr>
+            <w:t xml:space="preserve"> (</w:t>
+          </w:r>
+          <w:r>
+            <w:rPr>
+              <w:noProof/>
+              <w:lang w:val="en-US"/>
+            </w:rPr>
+            <w:t>Grewal</w:t>
+          </w:r>
+          <w:r>
+            <w:rPr>
+              <w:noProof/>
+            </w:rPr>
+            <w:t xml:space="preserve">, </w:t>
+          </w:r>
+          <w:r>
+            <w:rPr>
+              <w:noProof/>
+              <w:lang w:val="en-US"/>
+            </w:rPr>
+            <w:t>et</w:t>
+          </w:r>
+          <w:r>
+            <w:rPr>
+              <w:noProof/>
             </w:rPr>
             <w:t xml:space="preserve"> </w:t>
           </w:r>
@@ -5864,7 +6169,13 @@
               <w:noProof/>
               <w:lang w:val="en-US"/>
             </w:rPr>
-            <w:t>(Grewal, et al., 2017)</w:t>
+            <w:t>al</w:t>
+          </w:r>
+          <w:r>
+            <w:rPr>
+              <w:noProof/>
+            </w:rPr>
+            <w:t>., 2017)</w:t>
           </w:r>
           <w:r>
             <w:fldChar w:fldCharType="end"/>
@@ -5931,15 +6242,7 @@
         <w:t>Messenger</w:t>
       </w:r>
       <w:r>
-        <w:t xml:space="preserve"> για </w:t>
-      </w:r>
-      <w:proofErr w:type="spellStart"/>
-      <w:r>
-        <w:t>στοχευμένες</w:t>
-      </w:r>
-      <w:proofErr w:type="spellEnd"/>
-      <w:r>
-        <w:t xml:space="preserve"> καμπάνιες μάρκετινγκ. Αυτές οι πλατφόρμες επιτρέπουν την εξατομικευμένη επικοινωνία και μπορούν να βοηθήσουν την εταιρεία να δημιουργήσει μια πιο άμεση και οικεία σύνδεση </w:t>
+        <w:t xml:space="preserve"> για στοχευμένες καμπάνιες μάρκετινγκ. Αυτές οι πλατφόρμες επιτρέπουν την εξατομικευμένη επικοινωνία και μπορούν να βοηθήσουν την εταιρεία να δημιουργήσει μια πιο άμεση και οικεία σύνδεση </w:t>
       </w:r>
       <w:r>
         <w:lastRenderedPageBreak/>
@@ -5993,60 +6296,28 @@
     <w:p>
       <w:pPr>
         <w:pStyle w:val="Heading2"/>
-        <w:rPr>
-          <w:lang w:val="en-US"/>
-        </w:rPr>
       </w:pPr>
-      <w:proofErr w:type="spellStart"/>
-      <w:r>
-        <w:rPr>
-          <w:lang w:val="en-US"/>
-        </w:rPr>
-        <w:t>Μάρκετινγκ</w:t>
-      </w:r>
-      <w:proofErr w:type="spellEnd"/>
-      <w:r>
-        <w:rPr>
-          <w:lang w:val="en-US"/>
-        </w:rPr>
-        <w:t xml:space="preserve"> και </w:t>
-      </w:r>
-      <w:proofErr w:type="spellStart"/>
-      <w:r>
-        <w:rPr>
-          <w:lang w:val="en-US"/>
-        </w:rPr>
-        <w:t>εξ</w:t>
-      </w:r>
-      <w:proofErr w:type="spellEnd"/>
-      <w:r>
-        <w:rPr>
-          <w:lang w:val="en-US"/>
-        </w:rPr>
-        <w:t>ατομίκευση β</w:t>
-      </w:r>
-      <w:proofErr w:type="spellStart"/>
-      <w:r>
-        <w:rPr>
-          <w:lang w:val="en-US"/>
-        </w:rPr>
-        <w:t>άσει</w:t>
-      </w:r>
-      <w:proofErr w:type="spellEnd"/>
-      <w:r>
-        <w:rPr>
-          <w:lang w:val="en-US"/>
-        </w:rPr>
-        <w:t xml:space="preserve"> </w:t>
-      </w:r>
-      <w:proofErr w:type="spellStart"/>
-      <w:r>
-        <w:rPr>
-          <w:lang w:val="en-US"/>
-        </w:rPr>
-        <w:t>δεδομένων</w:t>
-      </w:r>
-      <w:proofErr w:type="spellEnd"/>
+      <w:r>
+        <w:t xml:space="preserve">Μάρκετινγκ και </w:t>
+      </w:r>
+      <w:r>
+        <w:t>Ε</w:t>
+      </w:r>
+      <w:r>
+        <w:t xml:space="preserve">ξατομίκευση </w:t>
+      </w:r>
+      <w:r>
+        <w:t>Β</w:t>
+      </w:r>
+      <w:r>
+        <w:t xml:space="preserve">άσει </w:t>
+      </w:r>
+      <w:r>
+        <w:t>Δ</w:t>
+      </w:r>
+      <w:r>
+        <w:t>εδομένων</w:t>
+      </w:r>
     </w:p>
     <w:p>
       <w:r>
@@ -6097,16 +6368,34 @@
           <w:r>
             <w:rPr>
               <w:noProof/>
-              <w:lang w:val="en-US"/>
-            </w:rPr>
-            <w:t xml:space="preserve"> </w:t>
-          </w:r>
-          <w:r>
-            <w:rPr>
-              <w:noProof/>
-              <w:lang w:val="en-US"/>
-            </w:rPr>
-            <w:t>(Wedel &amp; Kannan, 2016)</w:t>
+            </w:rPr>
+            <w:t xml:space="preserve"> (</w:t>
+          </w:r>
+          <w:r>
+            <w:rPr>
+              <w:noProof/>
+              <w:lang w:val="en-US"/>
+            </w:rPr>
+            <w:t>Wedel</w:t>
+          </w:r>
+          <w:r>
+            <w:rPr>
+              <w:noProof/>
+            </w:rPr>
+            <w:t xml:space="preserve"> &amp; </w:t>
+          </w:r>
+          <w:r>
+            <w:rPr>
+              <w:noProof/>
+              <w:lang w:val="en-US"/>
+            </w:rPr>
+            <w:t>Kannan</w:t>
+          </w:r>
+          <w:r>
+            <w:rPr>
+              <w:noProof/>
+            </w:rPr>
+            <w:t>, 2016)</w:t>
           </w:r>
           <w:r>
             <w:fldChar w:fldCharType="end"/>
@@ -6123,15 +6412,7 @@
         <w:t>Microsoft</w:t>
       </w:r>
       <w:r>
-        <w:t xml:space="preserve"> μπορεί να επωφεληθεί από την υιοθέτηση τεχνικών μάρκετινγκ που βασίζονται σε δεδομένα, όπως η </w:t>
-      </w:r>
-      <w:proofErr w:type="spellStart"/>
-      <w:r>
-        <w:t>τμηματοποίηση</w:t>
-      </w:r>
-      <w:proofErr w:type="spellEnd"/>
-      <w:r>
-        <w:t xml:space="preserve"> πελατών και η προγνωστική ανάλυση, για τη βελτιστοποίηση των καμπανιών μάρκετινγκ </w:t>
+        <w:t xml:space="preserve"> μπορεί να επωφεληθεί από την υιοθέτηση τεχνικών μάρκετινγκ που βασίζονται σε δεδομένα, όπως η τμηματοποίηση πελατών και η προγνωστική ανάλυση, για τη βελτιστοποίηση των καμπανιών μάρκετινγκ </w:t>
       </w:r>
       <w:r>
         <w:rPr>
@@ -6201,16 +6482,34 @@
           <w:r>
             <w:rPr>
               <w:noProof/>
-              <w:lang w:val="en-US"/>
-            </w:rPr>
-            <w:t xml:space="preserve"> </w:t>
-          </w:r>
-          <w:r>
-            <w:rPr>
-              <w:noProof/>
-              <w:lang w:val="en-US"/>
-            </w:rPr>
-            <w:t>(Wedel &amp; Kannan, 2016)</w:t>
+            </w:rPr>
+            <w:t xml:space="preserve"> (</w:t>
+          </w:r>
+          <w:r>
+            <w:rPr>
+              <w:noProof/>
+              <w:lang w:val="en-US"/>
+            </w:rPr>
+            <w:t>Wedel</w:t>
+          </w:r>
+          <w:r>
+            <w:rPr>
+              <w:noProof/>
+            </w:rPr>
+            <w:t xml:space="preserve"> &amp; </w:t>
+          </w:r>
+          <w:r>
+            <w:rPr>
+              <w:noProof/>
+              <w:lang w:val="en-US"/>
+            </w:rPr>
+            <w:t>Kannan</w:t>
+          </w:r>
+          <w:r>
+            <w:rPr>
+              <w:noProof/>
+            </w:rPr>
+            <w:t>, 2016)</w:t>
           </w:r>
           <w:r>
             <w:fldChar w:fldCharType="end"/>
@@ -6255,31 +6554,7 @@
         <w:t>Xbox</w:t>
       </w:r>
       <w:r>
-        <w:t xml:space="preserve"> ήταν αποτελεσματική στη </w:t>
-      </w:r>
-      <w:proofErr w:type="spellStart"/>
-      <w:r>
-        <w:t>μόχλευση</w:t>
-      </w:r>
-      <w:proofErr w:type="spellEnd"/>
-      <w:r>
-        <w:t xml:space="preserve"> διαφόρων ψηφιακών </w:t>
-      </w:r>
-      <w:proofErr w:type="spellStart"/>
-      <w:r>
-        <w:t>πλατφορμών</w:t>
-      </w:r>
-      <w:proofErr w:type="spellEnd"/>
-      <w:r>
-        <w:t xml:space="preserve">, στη μετάδοση ενός συναρπαστικού μηνύματος επωνυμίας και στην αλληλεπίδραση με τους καταναλωτές μέσω ενός συνδυασμού γραμμικών και </w:t>
-      </w:r>
-      <w:proofErr w:type="spellStart"/>
-      <w:r>
-        <w:t>διαδραστικών</w:t>
-      </w:r>
-      <w:proofErr w:type="spellEnd"/>
-      <w:r>
-        <w:t xml:space="preserve"> μεθόδων. Εξερευνώντας αναδυόμενες ψηφιακές πλατφόρμες και τάσεις, υιοθετώντας τεχνικές μάρκετινγκ που βασίζονται σε δεδομένα και αξιολογώντας και βελτιώνοντας συνεχώς τη στρατηγική επικοινωνίας της, η εταιρεία μπορεί να διατηρήσει μια ισχυρή παρουσία επωνυμίας και να ενισχύσει μια πιστή βάση πελατών για την επωνυμία </w:t>
+        <w:t xml:space="preserve"> ήταν αποτελεσματική στη μόχλευση διαφόρων ψηφιακών πλατφορμών, στη μετάδοση ενός συναρπαστικού μηνύματος επωνυμίας και στην αλληλεπίδραση με τους καταναλωτές μέσω ενός συνδυασμού γραμμικών και διαδραστικών μεθόδων. Εξερευνώντας αναδυόμενες ψηφιακές πλατφόρμες και τάσεις, υιοθετώντας τεχνικές μάρκετινγκ που βασίζονται σε δεδομένα και αξιολογώντας και βελτιώνοντας συνεχώς τη στρατηγική επικοινωνίας της, η εταιρεία μπορεί να διατηρήσει μια ισχυρή παρουσία επωνυμίας και να ενισχύσει μια πιστή βάση πελατών για την επωνυμία </w:t>
       </w:r>
       <w:r>
         <w:rPr>
@@ -6319,42 +6594,12 @@
           <w:lang w:val="en-US"/>
         </w:rPr>
       </w:pPr>
-      <w:proofErr w:type="spellStart"/>
-      <w:r>
-        <w:rPr>
-          <w:lang w:val="en-US"/>
-        </w:rPr>
-        <w:t>Αειφορί</w:t>
-      </w:r>
-      <w:proofErr w:type="spellEnd"/>
-      <w:r>
-        <w:rPr>
-          <w:lang w:val="en-US"/>
-        </w:rPr>
-        <w:t xml:space="preserve">α και </w:t>
-      </w:r>
-      <w:proofErr w:type="spellStart"/>
-      <w:r>
-        <w:rPr>
-          <w:lang w:val="en-US"/>
-        </w:rPr>
-        <w:t>Περι</w:t>
-      </w:r>
-      <w:proofErr w:type="spellEnd"/>
-      <w:r>
-        <w:rPr>
-          <w:lang w:val="en-US"/>
-        </w:rPr>
-        <w:t>βαλλοντικές Επιπ</w:t>
-      </w:r>
-      <w:proofErr w:type="spellStart"/>
-      <w:r>
-        <w:rPr>
-          <w:lang w:val="en-US"/>
-        </w:rPr>
-        <w:t>τώσεις</w:t>
-      </w:r>
-      <w:proofErr w:type="spellEnd"/>
+      <w:r>
+        <w:rPr>
+          <w:lang w:val="en-US"/>
+        </w:rPr>
+        <w:t>Αειφορία και Περιβαλλοντικές Επιπτώσεις</w:t>
+      </w:r>
     </w:p>
     <w:p>
       <w:r>
@@ -6493,7 +6738,32 @@
           <w:r>
             <w:rPr>
               <w:noProof/>
-              <w:lang w:val="en-US"/>
+            </w:rPr>
+            <w:t xml:space="preserve"> (</w:t>
+          </w:r>
+          <w:r>
+            <w:rPr>
+              <w:noProof/>
+              <w:lang w:val="en-US"/>
+            </w:rPr>
+            <w:t>Balde</w:t>
+          </w:r>
+          <w:r>
+            <w:rPr>
+              <w:noProof/>
+            </w:rPr>
+            <w:t xml:space="preserve">, </w:t>
+          </w:r>
+          <w:r>
+            <w:rPr>
+              <w:noProof/>
+              <w:lang w:val="en-US"/>
+            </w:rPr>
+            <w:t>et</w:t>
+          </w:r>
+          <w:r>
+            <w:rPr>
+              <w:noProof/>
             </w:rPr>
             <w:t xml:space="preserve"> </w:t>
           </w:r>
@@ -6502,7 +6772,13 @@
               <w:noProof/>
               <w:lang w:val="en-US"/>
             </w:rPr>
-            <w:t>(Balde, et al., 2017)</w:t>
+            <w:t>al</w:t>
+          </w:r>
+          <w:r>
+            <w:rPr>
+              <w:noProof/>
+            </w:rPr>
+            <w:t>., 2017)</w:t>
           </w:r>
           <w:r>
             <w:fldChar w:fldCharType="end"/>
@@ -6519,15 +6795,7 @@
         <w:t>Microsoft</w:t>
       </w:r>
       <w:r>
-        <w:t xml:space="preserve"> θα πρέπει να επικεντρωθεί στη βελτίωση της </w:t>
-      </w:r>
-      <w:proofErr w:type="spellStart"/>
-      <w:r>
-        <w:t>ανακυκλωσιμότητας</w:t>
-      </w:r>
-      <w:proofErr w:type="spellEnd"/>
-      <w:r>
-        <w:t xml:space="preserve"> και της ανθεκτικότητας των προϊόντων της, καθώς και στη διευκόλυνση της υπεύθυνης απόρριψης και ανακύκλωσης ηλεκτρονικών συσκευών. Επιπλέον, η εταιρεία θα πρέπει να εξετάσει το ενδεχόμενο υιοθέτησης αρχών κυκλικής οικονομίας, οι οποίες δίνουν προτεραιότητα στην αποδοτικότητα των πόρων και τη μείωση των αποβλήτων σε όλο τον κύκλο ζωής ενός προϊόντος</w:t>
+        <w:t xml:space="preserve"> θα πρέπει να επικεντρωθεί στη βελτίωση της ανακυκλωσιμότητας και της ανθεκτικότητας των προϊόντων της, καθώς και στη διευκόλυνση της υπεύθυνης απόρριψης και ανακύκλωσης ηλεκτρονικών συσκευών. Επιπλέον, η εταιρεία θα πρέπει να εξετάσει το ενδεχόμενο υιοθέτησης αρχών κυκλικής οικονομίας, οι οποίες δίνουν προτεραιότητα στην αποδοτικότητα των πόρων και τη μείωση των αποβλήτων σε όλο τον κύκλο ζωής ενός προϊόντος</w:t>
       </w:r>
       <w:sdt>
         <w:sdtPr>
@@ -6583,16 +6851,21 @@
           <w:r>
             <w:rPr>
               <w:noProof/>
-              <w:lang w:val="en-US"/>
-            </w:rPr>
-            <w:t xml:space="preserve"> </w:t>
-          </w:r>
-          <w:r>
-            <w:rPr>
-              <w:noProof/>
-              <w:lang w:val="en-US"/>
-            </w:rPr>
-            <w:t>(Stahel, 2016)</w:t>
+            </w:rPr>
+            <w:t xml:space="preserve"> (</w:t>
+          </w:r>
+          <w:r>
+            <w:rPr>
+              <w:noProof/>
+              <w:lang w:val="en-US"/>
+            </w:rPr>
+            <w:t>Stahel</w:t>
+          </w:r>
+          <w:r>
+            <w:rPr>
+              <w:noProof/>
+            </w:rPr>
+            <w:t>, 2016)</w:t>
           </w:r>
           <w:r>
             <w:rPr>
@@ -6613,47 +6886,11 @@
           <w:lang w:val="en-US"/>
         </w:rPr>
       </w:pPr>
-      <w:proofErr w:type="spellStart"/>
-      <w:r>
-        <w:rPr>
-          <w:lang w:val="en-US"/>
-        </w:rPr>
-        <w:t>Ηθικές</w:t>
-      </w:r>
-      <w:proofErr w:type="spellEnd"/>
-      <w:r>
-        <w:rPr>
-          <w:lang w:val="en-US"/>
-        </w:rPr>
-        <w:t xml:space="preserve"> </w:t>
-      </w:r>
-      <w:proofErr w:type="spellStart"/>
-      <w:r>
-        <w:rPr>
-          <w:lang w:val="en-US"/>
-        </w:rPr>
-        <w:t>Εργ</w:t>
-      </w:r>
-      <w:proofErr w:type="spellEnd"/>
-      <w:r>
-        <w:rPr>
-          <w:lang w:val="en-US"/>
-        </w:rPr>
-        <w:t xml:space="preserve">ασιακές </w:t>
-      </w:r>
-      <w:proofErr w:type="spellStart"/>
-      <w:r>
-        <w:rPr>
-          <w:lang w:val="en-US"/>
-        </w:rPr>
-        <w:t>Πρ</w:t>
-      </w:r>
-      <w:proofErr w:type="spellEnd"/>
-      <w:r>
-        <w:rPr>
-          <w:lang w:val="en-US"/>
-        </w:rPr>
-        <w:t>ακτικές</w:t>
+      <w:r>
+        <w:rPr>
+          <w:lang w:val="en-US"/>
+        </w:rPr>
+        <w:t>Ηθικές Εργασιακές Πρακτικές</w:t>
       </w:r>
     </w:p>
     <w:p>
@@ -6770,16 +7007,47 @@
           <w:r>
             <w:rPr>
               <w:noProof/>
-              <w:lang w:val="en-US"/>
-            </w:rPr>
-            <w:t xml:space="preserve"> </w:t>
-          </w:r>
-          <w:r>
-            <w:rPr>
-              <w:noProof/>
-              <w:lang w:val="en-US"/>
-            </w:rPr>
-            <w:t>(Gupta, 2022; Crane &amp; Glozer, 2016)</w:t>
+            </w:rPr>
+            <w:t xml:space="preserve"> (</w:t>
+          </w:r>
+          <w:r>
+            <w:rPr>
+              <w:noProof/>
+              <w:lang w:val="en-US"/>
+            </w:rPr>
+            <w:t>Gupta</w:t>
+          </w:r>
+          <w:r>
+            <w:rPr>
+              <w:noProof/>
+            </w:rPr>
+            <w:t xml:space="preserve">, 2022; </w:t>
+          </w:r>
+          <w:r>
+            <w:rPr>
+              <w:noProof/>
+              <w:lang w:val="en-US"/>
+            </w:rPr>
+            <w:t>Crane</w:t>
+          </w:r>
+          <w:r>
+            <w:rPr>
+              <w:noProof/>
+            </w:rPr>
+            <w:t xml:space="preserve"> &amp; </w:t>
+          </w:r>
+          <w:r>
+            <w:rPr>
+              <w:noProof/>
+              <w:lang w:val="en-US"/>
+            </w:rPr>
+            <w:t>Glozer</w:t>
+          </w:r>
+          <w:r>
+            <w:rPr>
+              <w:noProof/>
+            </w:rPr>
+            <w:t>, 2016)</w:t>
           </w:r>
           <w:r>
             <w:fldChar w:fldCharType="end"/>
@@ -6918,9 +7186,21 @@
           <w:r>
             <w:rPr>
               <w:noProof/>
-              <w:lang w:val="en-US"/>
-            </w:rPr>
-            <w:t>(Locke, 2013)</w:t>
+            </w:rPr>
+            <w:t>(</w:t>
+          </w:r>
+          <w:r>
+            <w:rPr>
+              <w:noProof/>
+              <w:lang w:val="en-US"/>
+            </w:rPr>
+            <w:t>Locke</w:t>
+          </w:r>
+          <w:r>
+            <w:rPr>
+              <w:noProof/>
+            </w:rPr>
+            <w:t>, 2013)</w:t>
           </w:r>
           <w:r>
             <w:rPr>
@@ -6945,44 +7225,8 @@
         <w:rPr>
           <w:lang w:val="en-US"/>
         </w:rPr>
-        <w:t>Απ</w:t>
-      </w:r>
-      <w:proofErr w:type="spellStart"/>
-      <w:r>
-        <w:rPr>
-          <w:lang w:val="en-US"/>
-        </w:rPr>
-        <w:t>όρρητο</w:t>
-      </w:r>
-      <w:proofErr w:type="spellEnd"/>
-      <w:r>
-        <w:rPr>
-          <w:lang w:val="en-US"/>
-        </w:rPr>
-        <w:t xml:space="preserve"> και </w:t>
-      </w:r>
-      <w:proofErr w:type="spellStart"/>
-      <w:r>
-        <w:rPr>
-          <w:lang w:val="en-US"/>
-        </w:rPr>
-        <w:t>Ασφάλει</w:t>
-      </w:r>
-      <w:proofErr w:type="spellEnd"/>
-      <w:r>
-        <w:rPr>
-          <w:lang w:val="en-US"/>
-        </w:rPr>
-        <w:t xml:space="preserve">α </w:t>
-      </w:r>
-      <w:proofErr w:type="spellStart"/>
-      <w:r>
-        <w:rPr>
-          <w:lang w:val="en-US"/>
-        </w:rPr>
-        <w:t>Δεδομένων</w:t>
-      </w:r>
-      <w:proofErr w:type="spellEnd"/>
+        <w:t>Απόρρητο και Ασφάλεια Δεδομένων</w:t>
+      </w:r>
     </w:p>
     <w:p>
       <w:r>
@@ -7098,9 +7342,34 @@
           <w:r>
             <w:rPr>
               <w:noProof/>
-              <w:lang w:val="en-US"/>
-            </w:rPr>
-            <w:t>(Microsoft GDPR, 2023)</w:t>
+            </w:rPr>
+            <w:t>(</w:t>
+          </w:r>
+          <w:r>
+            <w:rPr>
+              <w:noProof/>
+              <w:lang w:val="en-US"/>
+            </w:rPr>
+            <w:t>Microsoft</w:t>
+          </w:r>
+          <w:r>
+            <w:rPr>
+              <w:noProof/>
+            </w:rPr>
+            <w:t xml:space="preserve"> </w:t>
+          </w:r>
+          <w:r>
+            <w:rPr>
+              <w:noProof/>
+              <w:lang w:val="en-US"/>
+            </w:rPr>
+            <w:t>GDPR</w:t>
+          </w:r>
+          <w:r>
+            <w:rPr>
+              <w:noProof/>
+            </w:rPr>
+            <w:t>, 2023)</w:t>
           </w:r>
           <w:r>
             <w:fldChar w:fldCharType="end"/>
@@ -7112,11 +7381,6 @@
       </w:r>
     </w:p>
     <w:p>
-      <w:pPr>
-        <w:rPr>
-          <w:lang w:val="en-US"/>
-        </w:rPr>
-      </w:pPr>
       <w:r>
         <w:t xml:space="preserve">Ωστόσο, το απόρρητο και η ασφάλεια των δεδομένων παραμένουν συνεχείς ανησυχίες στην ψηφιακή εποχή και η </w:t>
       </w:r>
@@ -7174,16 +7438,34 @@
           <w:r>
             <w:rPr>
               <w:noProof/>
-              <w:lang w:val="en-US"/>
-            </w:rPr>
-            <w:t xml:space="preserve"> </w:t>
-          </w:r>
-          <w:r>
-            <w:rPr>
-              <w:noProof/>
-              <w:lang w:val="en-US"/>
-            </w:rPr>
-            <w:t>(Culnan &amp; Williams, 2009)</w:t>
+            </w:rPr>
+            <w:t xml:space="preserve"> (</w:t>
+          </w:r>
+          <w:r>
+            <w:rPr>
+              <w:noProof/>
+              <w:lang w:val="en-US"/>
+            </w:rPr>
+            <w:t>Culnan</w:t>
+          </w:r>
+          <w:r>
+            <w:rPr>
+              <w:noProof/>
+            </w:rPr>
+            <w:t xml:space="preserve"> &amp; </w:t>
+          </w:r>
+          <w:r>
+            <w:rPr>
+              <w:noProof/>
+              <w:lang w:val="en-US"/>
+            </w:rPr>
+            <w:t>Williams</w:t>
+          </w:r>
+          <w:r>
+            <w:rPr>
+              <w:noProof/>
+            </w:rPr>
+            <w:t>, 2009)</w:t>
           </w:r>
           <w:r>
             <w:fldChar w:fldCharType="end"/>
@@ -7210,33 +7492,11 @@
           <w:lang w:val="en-US"/>
         </w:rPr>
       </w:pPr>
-      <w:proofErr w:type="spellStart"/>
-      <w:r>
-        <w:rPr>
-          <w:lang w:val="en-US"/>
-        </w:rPr>
-        <w:t>Συμμετοχικότητ</w:t>
-      </w:r>
-      <w:proofErr w:type="spellEnd"/>
-      <w:r>
-        <w:rPr>
-          <w:lang w:val="en-US"/>
-        </w:rPr>
-        <w:t xml:space="preserve">α και </w:t>
-      </w:r>
-      <w:proofErr w:type="spellStart"/>
-      <w:r>
-        <w:rPr>
-          <w:lang w:val="en-US"/>
-        </w:rPr>
-        <w:t>Προσ</w:t>
-      </w:r>
-      <w:proofErr w:type="spellEnd"/>
-      <w:r>
-        <w:rPr>
-          <w:lang w:val="en-US"/>
-        </w:rPr>
-        <w:t>βασιμότητα</w:t>
+      <w:r>
+        <w:rPr>
+          <w:lang w:val="en-US"/>
+        </w:rPr>
+        <w:t>Συμμετοχικότητα και Προσβασιμότητα</w:t>
       </w:r>
     </w:p>
     <w:p>
@@ -7269,15 +7529,7 @@
       </w:r>
       <w:r>
         <w:lastRenderedPageBreak/>
-        <w:t xml:space="preserve">έχει αναπτύξει </w:t>
-      </w:r>
-      <w:proofErr w:type="spellStart"/>
-      <w:r>
-        <w:t>προσβάσιμο</w:t>
-      </w:r>
-      <w:proofErr w:type="spellEnd"/>
-      <w:r>
-        <w:t xml:space="preserve"> υλικό, όπως το </w:t>
+        <w:t xml:space="preserve">έχει αναπτύξει προσβάσιμο υλικό, όπως το </w:t>
       </w:r>
       <w:r>
         <w:rPr>
@@ -7354,7 +7606,19 @@
           <w:r>
             <w:rPr>
               <w:noProof/>
-              <w:lang w:val="en-US"/>
+            </w:rPr>
+            <w:t xml:space="preserve"> (</w:t>
+          </w:r>
+          <w:r>
+            <w:rPr>
+              <w:noProof/>
+              <w:lang w:val="en-US"/>
+            </w:rPr>
+            <w:t>Microsoft</w:t>
+          </w:r>
+          <w:r>
+            <w:rPr>
+              <w:noProof/>
             </w:rPr>
             <w:t xml:space="preserve"> </w:t>
           </w:r>
@@ -7363,7 +7627,52 @@
               <w:noProof/>
               <w:lang w:val="en-US"/>
             </w:rPr>
-            <w:t>(Microsoft Accessibility, 2023; Xbox Adaptive Controller, 2023)</w:t>
+            <w:t>Accessibility</w:t>
+          </w:r>
+          <w:r>
+            <w:rPr>
+              <w:noProof/>
+            </w:rPr>
+            <w:t xml:space="preserve">, 2023; </w:t>
+          </w:r>
+          <w:r>
+            <w:rPr>
+              <w:noProof/>
+              <w:lang w:val="en-US"/>
+            </w:rPr>
+            <w:t>Xbox</w:t>
+          </w:r>
+          <w:r>
+            <w:rPr>
+              <w:noProof/>
+            </w:rPr>
+            <w:t xml:space="preserve"> </w:t>
+          </w:r>
+          <w:r>
+            <w:rPr>
+              <w:noProof/>
+              <w:lang w:val="en-US"/>
+            </w:rPr>
+            <w:t>Adaptive</w:t>
+          </w:r>
+          <w:r>
+            <w:rPr>
+              <w:noProof/>
+            </w:rPr>
+            <w:t xml:space="preserve"> </w:t>
+          </w:r>
+          <w:r>
+            <w:rPr>
+              <w:noProof/>
+              <w:lang w:val="en-US"/>
+            </w:rPr>
+            <w:t>Controller</w:t>
+          </w:r>
+          <w:r>
+            <w:rPr>
+              <w:noProof/>
+            </w:rPr>
+            <w:t>, 2023)</w:t>
           </w:r>
           <w:r>
             <w:fldChar w:fldCharType="end"/>
@@ -7404,33 +7713,29 @@
           <w:lang w:val="en-US"/>
         </w:rPr>
       </w:pPr>
-      <w:proofErr w:type="spellStart"/>
-      <w:r>
-        <w:rPr>
-          <w:lang w:val="en-US"/>
-        </w:rPr>
-        <w:t>Φιλ</w:t>
-      </w:r>
-      <w:proofErr w:type="spellEnd"/>
-      <w:r>
-        <w:rPr>
-          <w:lang w:val="en-US"/>
-        </w:rPr>
-        <w:t xml:space="preserve">ανθρωπία και </w:t>
-      </w:r>
-      <w:proofErr w:type="spellStart"/>
-      <w:r>
-        <w:rPr>
-          <w:lang w:val="en-US"/>
-        </w:rPr>
-        <w:t>κοινοτική</w:t>
-      </w:r>
-      <w:proofErr w:type="spellEnd"/>
-      <w:r>
-        <w:rPr>
-          <w:lang w:val="en-US"/>
-        </w:rPr>
-        <w:t xml:space="preserve"> συμμετοχή</w:t>
+      <w:r>
+        <w:rPr>
+          <w:lang w:val="en-US"/>
+        </w:rPr>
+        <w:t xml:space="preserve">Φιλανθρωπία και </w:t>
+      </w:r>
+      <w:r>
+        <w:t>Κ</w:t>
+      </w:r>
+      <w:r>
+        <w:rPr>
+          <w:lang w:val="en-US"/>
+        </w:rPr>
+        <w:t xml:space="preserve">οινοτική </w:t>
+      </w:r>
+      <w:r>
+        <w:t>Σ</w:t>
+      </w:r>
+      <w:r>
+        <w:rPr>
+          <w:lang w:val="en-US"/>
+        </w:rPr>
+        <w:t>υμμετοχή</w:t>
       </w:r>
     </w:p>
     <w:p>
@@ -7518,16 +7823,34 @@
           <w:r>
             <w:rPr>
               <w:noProof/>
-              <w:lang w:val="en-US"/>
-            </w:rPr>
-            <w:t xml:space="preserve"> </w:t>
-          </w:r>
-          <w:r>
-            <w:rPr>
-              <w:noProof/>
-              <w:lang w:val="en-US"/>
-            </w:rPr>
-            <w:t>(Porter &amp; Kramer, 2002)</w:t>
+            </w:rPr>
+            <w:t xml:space="preserve"> (</w:t>
+          </w:r>
+          <w:r>
+            <w:rPr>
+              <w:noProof/>
+              <w:lang w:val="en-US"/>
+            </w:rPr>
+            <w:t>Porter</w:t>
+          </w:r>
+          <w:r>
+            <w:rPr>
+              <w:noProof/>
+            </w:rPr>
+            <w:t xml:space="preserve"> &amp; </w:t>
+          </w:r>
+          <w:r>
+            <w:rPr>
+              <w:noProof/>
+              <w:lang w:val="en-US"/>
+            </w:rPr>
+            <w:t>Kramer</w:t>
+          </w:r>
+          <w:r>
+            <w:rPr>
+              <w:noProof/>
+            </w:rPr>
+            <w:t>, 2002)</w:t>
           </w:r>
           <w:r>
             <w:fldChar w:fldCharType="end"/>
@@ -7581,33 +7904,11 @@
           <w:lang w:val="en-US"/>
         </w:rPr>
       </w:pPr>
-      <w:proofErr w:type="spellStart"/>
-      <w:r>
-        <w:rPr>
-          <w:lang w:val="en-US"/>
-        </w:rPr>
-        <w:t>Ψηφι</w:t>
-      </w:r>
-      <w:proofErr w:type="spellEnd"/>
-      <w:r>
-        <w:rPr>
-          <w:lang w:val="en-US"/>
-        </w:rPr>
-        <w:t xml:space="preserve">ακή </w:t>
-      </w:r>
-      <w:proofErr w:type="spellStart"/>
-      <w:r>
-        <w:rPr>
-          <w:lang w:val="en-US"/>
-        </w:rPr>
-        <w:t>Έντ</w:t>
-      </w:r>
-      <w:proofErr w:type="spellEnd"/>
-      <w:r>
-        <w:rPr>
-          <w:lang w:val="en-US"/>
-        </w:rPr>
-        <w:t>αξη</w:t>
+      <w:r>
+        <w:rPr>
+          <w:lang w:val="en-US"/>
+        </w:rPr>
+        <w:t>Ψηφιακή Ένταξη</w:t>
       </w:r>
     </w:p>
     <w:p>
@@ -7710,28 +8011,12 @@
           <w:lang w:val="en-US"/>
         </w:rPr>
       </w:pPr>
-      <w:proofErr w:type="spellStart"/>
-      <w:r>
-        <w:rPr>
-          <w:lang w:val="en-US"/>
-        </w:rPr>
-        <w:t>Ποικιλομορφί</w:t>
-      </w:r>
-      <w:proofErr w:type="spellEnd"/>
-      <w:r>
-        <w:rPr>
-          <w:lang w:val="en-US"/>
-        </w:rPr>
-        <w:t>α π</w:t>
-      </w:r>
-      <w:proofErr w:type="spellStart"/>
-      <w:r>
-        <w:rPr>
-          <w:lang w:val="en-US"/>
-        </w:rPr>
-        <w:t>ρομηθευτών</w:t>
-      </w:r>
-      <w:proofErr w:type="spellEnd"/>
+      <w:r>
+        <w:rPr>
+          <w:lang w:val="en-US"/>
+        </w:rPr>
+        <w:t>Ποικιλομορφία προμηθευτών</w:t>
+      </w:r>
     </w:p>
     <w:p>
       <w:r>
@@ -7794,9 +8079,47 @@
           <w:r>
             <w:rPr>
               <w:noProof/>
-              <w:lang w:val="en-US"/>
-            </w:rPr>
-            <w:t>(Microsoft Supplier Diversity, 2023)</w:t>
+            </w:rPr>
+            <w:t>(</w:t>
+          </w:r>
+          <w:r>
+            <w:rPr>
+              <w:noProof/>
+              <w:lang w:val="en-US"/>
+            </w:rPr>
+            <w:t>Microsoft</w:t>
+          </w:r>
+          <w:r>
+            <w:rPr>
+              <w:noProof/>
+            </w:rPr>
+            <w:t xml:space="preserve"> </w:t>
+          </w:r>
+          <w:r>
+            <w:rPr>
+              <w:noProof/>
+              <w:lang w:val="en-US"/>
+            </w:rPr>
+            <w:t>Supplier</w:t>
+          </w:r>
+          <w:r>
+            <w:rPr>
+              <w:noProof/>
+            </w:rPr>
+            <w:t xml:space="preserve"> </w:t>
+          </w:r>
+          <w:r>
+            <w:rPr>
+              <w:noProof/>
+              <w:lang w:val="en-US"/>
+            </w:rPr>
+            <w:t>Diversity</w:t>
+          </w:r>
+          <w:r>
+            <w:rPr>
+              <w:noProof/>
+            </w:rPr>
+            <w:t>, 2023)</w:t>
           </w:r>
           <w:r>
             <w:fldChar w:fldCharType="end"/>
@@ -7813,15 +8136,7 @@
         <w:t>Microsoft</w:t>
       </w:r>
       <w:r>
-        <w:t xml:space="preserve"> μπορεί να συμβάλει στην οικονομική ανάπτυξη, να δημιουργήσει νέες ευκαιρίες για </w:t>
-      </w:r>
-      <w:proofErr w:type="spellStart"/>
-      <w:r>
-        <w:t>υποεκπροσωπούμενες</w:t>
-      </w:r>
-      <w:proofErr w:type="spellEnd"/>
-      <w:r>
-        <w:t xml:space="preserve"> ομάδες και να προωθήσει την κοινωνική ισότητα.</w:t>
+        <w:t xml:space="preserve"> μπορεί να συμβάλει στην οικονομική ανάπτυξη, να δημιουργήσει νέες ευκαιρίες για υποεκπροσωπούμενες ομάδες και να προωθήσει την κοινωνική ισότητα.</w:t>
       </w:r>
     </w:p>
     <w:p>
@@ -7836,15 +8151,7 @@
         <w:t>Microsoft</w:t>
       </w:r>
       <w:r>
-        <w:t xml:space="preserve"> θα πρέπει να επεκτείνει περαιτέρω το πρόγραμμα διαφοροποίησης προμηθευτών της και να θέσει φιλόδοξους στόχους για την αύξηση του ποσοστού διαφορετικών προμηθευτών στην αλυσίδα εφοδιασμού της. Η εταιρεία θα μπορούσε επίσης να παρέχει πόρους και υποστήριξη για να βοηθήσει διάφορους προμηθευτές να αναπτύξουν τις επιχειρήσεις τους και να </w:t>
-      </w:r>
-      <w:proofErr w:type="spellStart"/>
-      <w:r>
-        <w:t>πλοηγηθούν</w:t>
-      </w:r>
-      <w:proofErr w:type="spellEnd"/>
-      <w:r>
-        <w:t xml:space="preserve"> στην πολυπλοκότητα της παγκόσμιας βιομηχανίας ηλεκτρονικών. Αυτό μπορεί να περιλαμβάνει την προσφορά ευκαιριών κατάρτισης, καθοδήγησης και δικτύωσης, καθώς και τη διευκόλυνση της πρόσβασης σε κεφάλαια και αγορές.</w:t>
+        <w:t xml:space="preserve"> θα πρέπει να επεκτείνει περαιτέρω το πρόγραμμα διαφοροποίησης προμηθευτών της και να θέσει φιλόδοξους στόχους για την αύξηση του ποσοστού διαφορετικών προμηθευτών στην αλυσίδα εφοδιασμού της. Η εταιρεία θα μπορούσε επίσης να παρέχει πόρους και υποστήριξη για να βοηθήσει διάφορους προμηθευτές να αναπτύξουν τις επιχειρήσεις τους και να πλοηγηθούν στην πολυπλοκότητα της παγκόσμιας βιομηχανίας ηλεκτρονικών. Αυτό μπορεί να περιλαμβάνει την προσφορά ευκαιριών κατάρτισης, καθοδήγησης και δικτύωσης, καθώς και τη διευκόλυνση της πρόσβασης σε κεφάλαια και αγορές.</w:t>
       </w:r>
     </w:p>
     <w:p>
@@ -7940,7 +8247,32 @@
           <w:r>
             <w:rPr>
               <w:noProof/>
-              <w:lang w:val="en-US"/>
+            </w:rPr>
+            <w:t xml:space="preserve"> (</w:t>
+          </w:r>
+          <w:r>
+            <w:rPr>
+              <w:noProof/>
+              <w:lang w:val="en-US"/>
+            </w:rPr>
+            <w:t>Cath</w:t>
+          </w:r>
+          <w:r>
+            <w:rPr>
+              <w:noProof/>
+            </w:rPr>
+            <w:t xml:space="preserve">, </w:t>
+          </w:r>
+          <w:r>
+            <w:rPr>
+              <w:noProof/>
+              <w:lang w:val="en-US"/>
+            </w:rPr>
+            <w:t>et</w:t>
+          </w:r>
+          <w:r>
+            <w:rPr>
+              <w:noProof/>
             </w:rPr>
             <w:t xml:space="preserve"> </w:t>
           </w:r>
@@ -7949,7 +8281,13 @@
               <w:noProof/>
               <w:lang w:val="en-US"/>
             </w:rPr>
-            <w:t>(Cath, et al., 2018)</w:t>
+            <w:t>al</w:t>
+          </w:r>
+          <w:r>
+            <w:rPr>
+              <w:noProof/>
+            </w:rPr>
+            <w:t>., 2018)</w:t>
           </w:r>
           <w:r>
             <w:rPr>
@@ -8065,16 +8403,21 @@
           <w:r>
             <w:rPr>
               <w:noProof/>
-              <w:lang w:val="en-US"/>
-            </w:rPr>
-            <w:t xml:space="preserve"> </w:t>
-          </w:r>
-          <w:r>
-            <w:rPr>
-              <w:noProof/>
-              <w:lang w:val="en-US"/>
-            </w:rPr>
-            <w:t>(Khatsenkova, 2023)</w:t>
+            </w:rPr>
+            <w:t xml:space="preserve"> (</w:t>
+          </w:r>
+          <w:r>
+            <w:rPr>
+              <w:noProof/>
+              <w:lang w:val="en-US"/>
+            </w:rPr>
+            <w:t>Khatsenkova</w:t>
+          </w:r>
+          <w:r>
+            <w:rPr>
+              <w:noProof/>
+            </w:rPr>
+            <w:t>, 2023)</w:t>
           </w:r>
           <w:r>
             <w:fldChar w:fldCharType="end"/>
@@ -8114,15 +8457,7 @@
         <w:t>Microsoft</w:t>
       </w:r>
       <w:r>
-        <w:t xml:space="preserve"> έχει επιδείξει ισχυρή δέσμευση για την αντιμετώπιση ηθικών ζητημάτων, συμπεριλαμβανομένων της βιωσιμότητας, των ηθικών πρακτικών εργασίας, του απορρήτου και της ασφάλειας δεδομένων, της </w:t>
-      </w:r>
-      <w:proofErr w:type="spellStart"/>
-      <w:r>
-        <w:t>συμμετοχικότητας</w:t>
-      </w:r>
-      <w:proofErr w:type="spellEnd"/>
-      <w:r>
-        <w:t xml:space="preserve"> και της φιλανθρωπίας. Με τη συνεχή αξιολόγηση και βελτίωση των πρακτικών ΕΚΕ της, η </w:t>
+        <w:t xml:space="preserve"> έχει επιδείξει ισχυρή δέσμευση για την αντιμετώπιση ηθικών ζητημάτων, συμπεριλαμβανομένων της βιωσιμότητας, των ηθικών πρακτικών εργασίας, του απορρήτου και της ασφάλειας δεδομένων, της συμμετοχικότητας και της φιλανθρωπίας. Με τη συνεχή αξιολόγηση και βελτίωση των πρακτικών ΕΚΕ της, η </w:t>
       </w:r>
       <w:r>
         <w:rPr>
@@ -8211,13 +8546,8 @@
           <w:numId w:val="3"/>
         </w:numPr>
       </w:pPr>
-      <w:proofErr w:type="spellStart"/>
-      <w:r>
-        <w:t>Τμηματοποίηση</w:t>
-      </w:r>
-      <w:proofErr w:type="spellEnd"/>
-      <w:r>
-        <w:t xml:space="preserve"> και στόχευση: Το </w:t>
+      <w:r>
+        <w:t xml:space="preserve">Τμηματοποίηση και στόχευση: Το </w:t>
       </w:r>
       <w:r>
         <w:rPr>
@@ -8344,15 +8674,7 @@
         <w:t>Microsoft</w:t>
       </w:r>
       <w:r>
-        <w:t xml:space="preserve"> αξιοποιεί μια ποικιλία ψηφιακών </w:t>
-      </w:r>
-      <w:proofErr w:type="spellStart"/>
-      <w:r>
-        <w:t>πλατφορμών</w:t>
-      </w:r>
-      <w:proofErr w:type="spellEnd"/>
-      <w:r>
-        <w:t xml:space="preserve">, συμπεριλαμβανομένων των κοινωνικών μέσων ενημέρωσης, της ροής βίντεο και των κοινοτήτων </w:t>
+        <w:t xml:space="preserve"> αξιοποιεί μια ποικιλία ψηφιακών πλατφορμών, συμπεριλαμβανομένων των κοινωνικών μέσων ενημέρωσης, της ροής βίντεο και των κοινοτήτων </w:t>
       </w:r>
       <w:r>
         <w:t>βίντεο-παιχνιδιών</w:t>
@@ -8448,6 +8770,9 @@
           <w:ilvl w:val="0"/>
           <w:numId w:val="0"/>
         </w:numPr>
+        <w:rPr>
+          <w:lang w:val="en-US"/>
+        </w:rPr>
       </w:pPr>
       <w:bookmarkStart w:id="6" w:name="_Toc131366763"/>
       <w:r>
@@ -8456,9 +8781,15 @@
       </w:r>
       <w:bookmarkEnd w:id="6"/>
       <w:r>
+        <w:rPr>
+          <w:lang w:val="en-US"/>
+        </w:rPr>
         <w:t xml:space="preserve"> </w:t>
       </w:r>
       <w:r>
+        <w:rPr>
+          <w:lang w:val="en-US"/>
+        </w:rPr>
         <w:t>1</w:t>
       </w:r>
       <w:r>
@@ -10000,10 +10331,7 @@
         <w:t xml:space="preserve"> </w:t>
       </w:r>
       <w:r>
-        <w:t>2</w:t>
-      </w:r>
-      <w:r>
-        <w:t xml:space="preserve">: Εικόνες και </w:t>
+        <w:t xml:space="preserve">2: Εικόνες και </w:t>
       </w:r>
       <w:r>
         <w:t>Κ</w:t>
@@ -10207,13 +10535,8 @@
           <w:lang w:val="en-US"/>
         </w:rPr>
       </w:pPr>
-      <w:proofErr w:type="spellStart"/>
-      <w:r>
-        <w:t>Figure</w:t>
-      </w:r>
-      <w:proofErr w:type="spellEnd"/>
-      <w:r>
-        <w:t xml:space="preserve"> </w:t>
+      <w:r>
+        <w:t xml:space="preserve">Figure </w:t>
       </w:r>
       <w:r>
         <w:fldChar w:fldCharType="begin"/>
@@ -11035,23 +11358,7 @@
             <w:rStyle w:val="Hyperlink"/>
             <w:lang w:val="en-US"/>
           </w:rPr>
-          <w:t xml:space="preserve">Bill Gates Stand Next </w:t>
-        </w:r>
-        <w:proofErr w:type="gramStart"/>
-        <w:r>
-          <w:rPr>
-            <w:rStyle w:val="Hyperlink"/>
-            <w:lang w:val="en-US"/>
-          </w:rPr>
-          <w:t>To</w:t>
-        </w:r>
-        <w:proofErr w:type="gramEnd"/>
-        <w:r>
-          <w:rPr>
-            <w:rStyle w:val="Hyperlink"/>
-            <w:lang w:val="en-US"/>
-          </w:rPr>
-          <w:t xml:space="preserve"> HALO Chief Marketing Campaign</w:t>
+          <w:t>Bill Gates Stand Next To HALO Chief Marketing Campaign</w:t>
         </w:r>
       </w:hyperlink>
     </w:p>
@@ -11061,6 +11368,9 @@
         <w:jc w:val="center"/>
       </w:pPr>
       <w:r>
+        <w:rPr>
+          <w:noProof/>
+        </w:rPr>
         <w:drawing>
           <wp:inline distT="0" distB="0" distL="0" distR="0" wp14:anchorId="305F1588" wp14:editId="62B0E871">
             <wp:extent cx="5274310" cy="1225550"/>
@@ -11106,13 +11416,8 @@
           <w:lang w:val="en-US"/>
         </w:rPr>
       </w:pPr>
-      <w:proofErr w:type="spellStart"/>
-      <w:r>
-        <w:t>Figure</w:t>
-      </w:r>
-      <w:proofErr w:type="spellEnd"/>
-      <w:r>
-        <w:t xml:space="preserve"> </w:t>
+      <w:r>
+        <w:t xml:space="preserve">Figure </w:t>
       </w:r>
       <w:r>
         <w:fldChar w:fldCharType="begin"/>
@@ -13157,6 +13462,7 @@
     <w:rsid w:val="00CC0CA3"/>
     <w:rsid w:val="00D84DA5"/>
     <w:rsid w:val="00F84E2C"/>
+    <w:rsid w:val="00FB075A"/>
   </w:rsids>
   <m:mathPr>
     <m:mathFont m:val="Cambria Math"/>

--- a/MK7040/MK7040_UEL2020732_Greek.docx
+++ b/MK7040/MK7040_UEL2020732_Greek.docx
@@ -440,8 +440,17 @@
           <w:sz w:val="28"/>
           <w:szCs w:val="28"/>
         </w:rPr>
-        <w:t>Θεόδωρος Ταρνανίδης</w:t>
-      </w:r>
+        <w:t xml:space="preserve">Θεόδωρος </w:t>
+      </w:r>
+      <w:proofErr w:type="spellStart"/>
+      <w:r>
+        <w:rPr>
+          <w:sz w:val="28"/>
+          <w:szCs w:val="28"/>
+        </w:rPr>
+        <w:t>Ταρνανίδης</w:t>
+      </w:r>
+      <w:proofErr w:type="spellEnd"/>
     </w:p>
     <w:p>
       <w:pPr>
@@ -677,7 +686,15 @@
     </w:p>
     <w:p>
       <w:r>
-        <w:t>Το ψηφιακό μάρκετινγκ έχει φέρει επανάσταση στον τρόπο με τον οποίο οι επιχειρήσεις προωθούν τα προϊόντα και τις υπηρεσίες τους, επιτρέποντας στις εταιρείες να προσεγγίσουν το κοινό-στόχο τους μέσω διαφόρων καναλιών, προσφέροντας εξατομικευμένες εμπειρίες και αυξάνοντας την αναγνωρισιμότητα της επωνυμίας</w:t>
+        <w:t xml:space="preserve">Το ψηφιακό μάρκετινγκ έχει φέρει επανάσταση στον τρόπο με τον οποίο οι επιχειρήσεις προωθούν τα προϊόντα και τις υπηρεσίες τους, επιτρέποντας στις εταιρείες να προσεγγίσουν το κοινό-στόχο τους μέσω διαφόρων καναλιών, προσφέροντας εξατομικευμένες εμπειρίες και αυξάνοντας την </w:t>
+      </w:r>
+      <w:proofErr w:type="spellStart"/>
+      <w:r>
+        <w:t>αναγνωρισιμότητα</w:t>
+      </w:r>
+      <w:proofErr w:type="spellEnd"/>
+      <w:r>
+        <w:t xml:space="preserve"> της επωνυμίας</w:t>
       </w:r>
       <w:r>
         <w:t xml:space="preserve"> </w:t>
@@ -1113,10 +1130,18 @@
         <w:t>Xbox</w:t>
       </w:r>
       <w:r>
-        <w:t>, που κυκλοφόρησε για πρώτη φορά το 2001, είναι μια σειρά από κονσόλες βιντεο</w:t>
-      </w:r>
-      <w:r>
-        <w:t>βίντεο-παιχνιδιών</w:t>
+        <w:t xml:space="preserve">, που κυκλοφόρησε για πρώτη φορά το 2001, είναι μια σειρά από κονσόλες </w:t>
+      </w:r>
+      <w:proofErr w:type="spellStart"/>
+      <w:r>
+        <w:t>βιντεο</w:t>
+      </w:r>
+      <w:r>
+        <w:t>βίντεο</w:t>
+      </w:r>
+      <w:proofErr w:type="spellEnd"/>
+      <w:r>
+        <w:t>-παιχνιδιών</w:t>
       </w:r>
       <w:r>
         <w:t xml:space="preserve"> που έχουν εξελιχθεί με την πάροδο των ετών, και έγινε ένας εξέχων παίκτης στη βιομηχανία </w:t>
@@ -1626,7 +1651,13 @@
         <w:t>Microsoft</w:t>
       </w:r>
       <w:r>
-        <w:t xml:space="preserve"> και της οικονομικής δεοντολογίας, αυτή η έκθεση στοχεύει να προσφέρει πολύτιμες πληροφορίες για τις στρατηγικές μάρκετινγκ της εταιρείας και τη δέσμευσή της στις ηθικές επιχειρηματικές πρακτικές. Μέσω αυτής της αξιολόγησης, θα κατανοήσουμε καλύτερα τον ρόλο του ψηφιακού μάρκετινγκ και της ΕΚΕ στη διαμόρφωση της επιτυχίας και της φήμης μιας πολυεθνικής εταιρείας όπως η </w:t>
+        <w:t xml:space="preserve"> και της οικονομικής δεοντολογίας, αυτή η έκθεση</w:t>
+      </w:r>
+      <w:r>
+        <w:t xml:space="preserve"> </w:t>
+      </w:r>
+      <w:r>
+        <w:t xml:space="preserve">στοχεύει να προσφέρει πολύτιμες πληροφορίες για τις στρατηγικές μάρκετινγκ της εταιρείας και τη δέσμευσή της στις ηθικές επιχειρηματικές πρακτικές. Μέσω αυτής της αξιολόγησης, θα κατανοήσουμε καλύτερα τον ρόλο του ψηφιακού μάρκετινγκ και της ΕΚΕ στη διαμόρφωση της επιτυχίας και της φήμης μιας πολυεθνικής εταιρείας όπως η </w:t>
       </w:r>
       <w:r>
         <w:rPr>
@@ -1797,11 +1828,16 @@
         </w:rPr>
       </w:pPr>
       <w:bookmarkStart w:id="2" w:name="_Toc131366759"/>
+      <w:proofErr w:type="spellStart"/>
       <w:r>
         <w:t>Τ</w:t>
       </w:r>
       <w:r>
-        <w:t>μηματοποιηση και Στόχευση</w:t>
+        <w:t>μηματοποιηση</w:t>
+      </w:r>
+      <w:proofErr w:type="spellEnd"/>
+      <w:r>
+        <w:t xml:space="preserve"> και Στόχευση</w:t>
       </w:r>
       <w:r>
         <w:rPr>
@@ -1813,7 +1849,23 @@
     </w:p>
     <w:p>
       <w:r>
-        <w:t>Μια ουσιαστική πτυχή της επικοινωνίας ψηφιακού μάρκετινγκ είναι η στρατηγική τμηματοποίησης και στόχευσης που εφαρμόζει μια εταιρεία. Η αποτελεσματική τμηματοποίηση και στόχευση επιτρέπουν σε μια επιχείρηση να προσεγγίσει το επιθυμητό κοινό της, διασφαλίζοντας ότι οι προσπάθειες και οι πόροι μάρκετινγκ κατευθύνονται σε πιθανούς πελάτες με την υψηλότερη πιθανότητα δέσμευσης και μετατροπής</w:t>
+        <w:t xml:space="preserve">Μια ουσιαστική πτυχή της επικοινωνίας ψηφιακού μάρκετινγκ είναι η στρατηγική </w:t>
+      </w:r>
+      <w:proofErr w:type="spellStart"/>
+      <w:r>
+        <w:t>τμηματοποίησης</w:t>
+      </w:r>
+      <w:proofErr w:type="spellEnd"/>
+      <w:r>
+        <w:t xml:space="preserve"> και στόχευσης που εφαρμόζει μια εταιρεία. Η αποτελεσματική </w:t>
+      </w:r>
+      <w:proofErr w:type="spellStart"/>
+      <w:r>
+        <w:t>τμηματοποίηση</w:t>
+      </w:r>
+      <w:proofErr w:type="spellEnd"/>
+      <w:r>
+        <w:t xml:space="preserve"> και στόχευση επιτρέπουν σε μια επιχείρηση να προσεγγίσει το επιθυμητό κοινό της, διασφαλίζοντας ότι οι προσπάθειες και οι πόροι μάρκετινγκ κατευθύνονται σε πιθανούς πελάτες με την υψηλότερη πιθανότητα δέσμευσης και μετατροπής</w:t>
       </w:r>
       <w:sdt>
         <w:sdtPr>
@@ -1980,7 +2032,15 @@
         <w:t>gaming</w:t>
       </w:r>
       <w:r>
-        <w:t>. Η αγορά-στόχος της μπορεί να κατατμηθεί ευρέως σε δημογραφικές, γεωγραφικές και ψυχογραφικές διαστάσεις</w:t>
+        <w:t xml:space="preserve">. Η αγορά-στόχος της μπορεί να </w:t>
+      </w:r>
+      <w:proofErr w:type="spellStart"/>
+      <w:r>
+        <w:t>κατατμηθεί</w:t>
+      </w:r>
+      <w:proofErr w:type="spellEnd"/>
+      <w:r>
+        <w:t xml:space="preserve"> ευρέως σε δημογραφικές, γεωγραφικές και ψυχογραφικές διαστάσεις</w:t>
       </w:r>
       <w:sdt>
         <w:sdtPr>
@@ -2269,7 +2329,15 @@
         <w:t>Microsoft</w:t>
       </w:r>
       <w:r>
-        <w:t xml:space="preserve"> έχει καταβάλει προσπάθειες να τοπικοποιήσει το περιεχόμενο και να προσαρμόσει τις καμπάνιες μάρκετινγκ για να καλύψει τις μοναδικές προτιμήσεις και τις πολιτισμικές αποχρώσεις των καταναλωτών σε διαφορετικές περιοχές</w:t>
+        <w:t xml:space="preserve"> έχει καταβάλει προσπάθειες να </w:t>
+      </w:r>
+      <w:proofErr w:type="spellStart"/>
+      <w:r>
+        <w:t>τοπικοποιήσει</w:t>
+      </w:r>
+      <w:proofErr w:type="spellEnd"/>
+      <w:r>
+        <w:t xml:space="preserve"> το περιεχόμενο και να προσαρμόσει τις καμπάνιες μάρκετινγκ για να καλύψει τις μοναδικές προτιμήσεις και τις πολιτισμικές αποχρώσεις των καταναλωτών σε διαφορετικές περιοχές</w:t>
       </w:r>
       <w:sdt>
         <w:sdtPr>
@@ -2928,6 +2996,7 @@
       <w:r>
         <w:t>(</w:t>
       </w:r>
+      <w:proofErr w:type="spellStart"/>
       <w:r>
         <w:fldChar w:fldCharType="begin"/>
       </w:r>
@@ -2938,7 +3007,11 @@
         <w:fldChar w:fldCharType="separate"/>
       </w:r>
       <w:r>
-        <w:t xml:space="preserve">Figure </w:t>
+        <w:t>Figure</w:t>
+      </w:r>
+      <w:proofErr w:type="spellEnd"/>
+      <w:r>
+        <w:t xml:space="preserve"> </w:t>
       </w:r>
       <w:r>
         <w:rPr>
@@ -3208,7 +3281,15 @@
     </w:p>
     <w:p>
       <w:r>
-        <w:t xml:space="preserve">Η στρατηγική τμηματοποίησης και στόχευσης για το </w:t>
+        <w:t xml:space="preserve">Η στρατηγική </w:t>
+      </w:r>
+      <w:proofErr w:type="spellStart"/>
+      <w:r>
+        <w:t>τμηματοποίησης</w:t>
+      </w:r>
+      <w:proofErr w:type="spellEnd"/>
+      <w:r>
+        <w:t xml:space="preserve"> και στόχευσης για το </w:t>
       </w:r>
       <w:r>
         <w:rPr>
@@ -3342,6 +3423,9 @@
         <w:t>.</w:t>
       </w:r>
       <w:r>
+        <w:t xml:space="preserve"> </w:t>
+      </w:r>
+      <w:r>
         <w:t xml:space="preserve">Επιπλέον, η εταιρεία θα μπορούσε να διερευνήσει ευκαιρίες για να στοχεύσει σε αναδυόμενες αγορές και να αξιοποιήσει την ταχεία ανάπτυξη της βιομηχανίας </w:t>
       </w:r>
       <w:r>
@@ -3611,7 +3695,15 @@
     </w:p>
     <w:p>
       <w:r>
-        <w:t xml:space="preserve">Συνοπτικά, η στρατηγική τμηματοποίησης και στόχευσης της </w:t>
+        <w:t xml:space="preserve">Συνοπτικά, η στρατηγική </w:t>
+      </w:r>
+      <w:proofErr w:type="spellStart"/>
+      <w:r>
+        <w:t>τμηματοποίησης</w:t>
+      </w:r>
+      <w:proofErr w:type="spellEnd"/>
+      <w:r>
+        <w:t xml:space="preserve"> και στόχευσης της </w:t>
       </w:r>
       <w:r>
         <w:rPr>
@@ -3635,7 +3727,15 @@
         <w:t>Xbox</w:t>
       </w:r>
       <w:r>
-        <w:t xml:space="preserve"> προσεγγίζει αποτελεσματικά το επιθυμητό κοινό και προωθεί την πρόταση αξίας του προϊόντος. Αντιμετωπίζοντας πιθανούς τομείς για βελτίωση, όπως η στόχευση υποεκπροσωπούμενων τμημάτων, η επέκταση σε αναδυόμενες αγορές, η χρήση εξατομικευμένων τεχνικών μάρκετινγκ και η ενσωμάτωση πρωτοβουλιών ΕΚΕ στις καμπάνιες μάρκετινγκ, η </w:t>
+        <w:t xml:space="preserve"> προσεγγίζει αποτελεσματικά το επιθυμητό κοινό και προωθεί την πρόταση αξίας του προϊόντος. Αντιμετωπίζοντας πιθανούς τομείς για βελτίωση, όπως η στόχευση </w:t>
+      </w:r>
+      <w:proofErr w:type="spellStart"/>
+      <w:r>
+        <w:t>υποεκπροσωπούμενων</w:t>
+      </w:r>
+      <w:proofErr w:type="spellEnd"/>
+      <w:r>
+        <w:t xml:space="preserve"> τμημάτων, η επέκταση σε αναδυόμενες αγορές, η χρήση εξατομικευμένων τεχνικών μάρκετινγκ και η ενσωμάτωση πρωτοβουλιών ΕΚΕ στις καμπάνιες μάρκετινγκ, η </w:t>
       </w:r>
       <w:r>
         <w:rPr>
@@ -3669,30 +3769,62 @@
           <w:lang w:val="en-US"/>
         </w:rPr>
       </w:pPr>
-      <w:r>
-        <w:rPr>
-          <w:lang w:val="en-US"/>
-        </w:rPr>
-        <w:t xml:space="preserve">Τμηματοποίηση και </w:t>
+      <w:proofErr w:type="spellStart"/>
+      <w:r>
+        <w:rPr>
+          <w:lang w:val="en-US"/>
+        </w:rPr>
+        <w:t>Τμημ</w:t>
+      </w:r>
+      <w:proofErr w:type="spellEnd"/>
+      <w:r>
+        <w:rPr>
+          <w:lang w:val="en-US"/>
+        </w:rPr>
+        <w:t xml:space="preserve">ατοποίηση και </w:t>
       </w:r>
       <w:r>
         <w:t>Σ</w:t>
       </w:r>
-      <w:r>
-        <w:rPr>
-          <w:lang w:val="en-US"/>
-        </w:rPr>
-        <w:t xml:space="preserve">τόχευση: Βασικές </w:t>
+      <w:proofErr w:type="spellStart"/>
+      <w:r>
+        <w:rPr>
+          <w:lang w:val="en-US"/>
+        </w:rPr>
+        <w:t>τόχευση</w:t>
+      </w:r>
+      <w:proofErr w:type="spellEnd"/>
+      <w:r>
+        <w:rPr>
+          <w:lang w:val="en-US"/>
+        </w:rPr>
+        <w:t>: Βα</w:t>
+      </w:r>
+      <w:proofErr w:type="spellStart"/>
+      <w:r>
+        <w:rPr>
+          <w:lang w:val="en-US"/>
+        </w:rPr>
+        <w:t>σικές</w:t>
+      </w:r>
+      <w:proofErr w:type="spellEnd"/>
+      <w:r>
+        <w:rPr>
+          <w:lang w:val="en-US"/>
+        </w:rPr>
+        <w:t xml:space="preserve"> </w:t>
       </w:r>
       <w:r>
         <w:t>Π</w:t>
       </w:r>
+      <w:proofErr w:type="spellStart"/>
       <w:r>
         <w:rPr>
           <w:lang w:val="en-US"/>
         </w:rPr>
         <w:t>ληροφορίες</w:t>
       </w:r>
+      <w:proofErr w:type="spellEnd"/>
     </w:p>
     <w:p>
       <w:r>
@@ -4097,7 +4229,15 @@
         <w:t>marketing</w:t>
       </w:r>
       <w:r>
-        <w:t xml:space="preserve"> εστιάζει στη δημιουργία ζήτησης χτίζοντας την αναγνωρισιμότητα της επωνυμίας και ενθαρρύνοντας τους καταναλωτές να αναζητήσουν το προϊόν</w:t>
+        <w:t xml:space="preserve"> εστιάζει στη δημιουργία ζήτησης χτίζοντας την </w:t>
+      </w:r>
+      <w:proofErr w:type="spellStart"/>
+      <w:r>
+        <w:t>αναγνωρισιμότητα</w:t>
+      </w:r>
+      <w:proofErr w:type="spellEnd"/>
+      <w:r>
+        <w:t xml:space="preserve"> της επωνυμίας και ενθαρρύνοντας τους καταναλωτές να αναζητήσουν το προϊόν</w:t>
       </w:r>
       <w:sdt>
         <w:sdtPr>
@@ -4285,7 +4425,31 @@
         <w:t>Microsoft</w:t>
       </w:r>
       <w:r>
-        <w:t xml:space="preserve"> περιλαμβάνουν στοχευμένη διαδικτυακή διαφήμιση, προωθητικές προσφορές και συνεργασίες με εμπόρους λιανικής για την εξασφάλιση κορυφαίου χώρου ραφιών και οθονών στα καταστήματα. Από την άλλη πλευρά, οι τακτικές έλξης μάρκετινγκ περιλαμβάνουν καμπάνιες στα μέσα κοινωνικής δικτύωσης, συνεργασίες με επηρεαστές και μάρκετινγκ περιεχομένου μέσω πλατφορμών όπως το </w:t>
+        <w:t xml:space="preserve"> περιλαμβάνουν </w:t>
+      </w:r>
+      <w:proofErr w:type="spellStart"/>
+      <w:r>
+        <w:t>στοχευμένη</w:t>
+      </w:r>
+      <w:proofErr w:type="spellEnd"/>
+      <w:r>
+        <w:t xml:space="preserve"> διαδικτυακή διαφήμιση, προωθητικές προσφορές και συνεργασίες με εμπόρους λιανικής για την εξασφάλιση κορυφαίου χώρου ραφιών και οθονών στα καταστήματα. Από την άλλη πλευρά, οι τακτικές έλξης μάρκετινγκ περιλαμβάνουν καμπάνιες στα μέσα κοινωνικής δικτύωσης, συνεργασίες με </w:t>
+      </w:r>
+      <w:proofErr w:type="spellStart"/>
+      <w:r>
+        <w:t>επηρεαστές</w:t>
+      </w:r>
+      <w:proofErr w:type="spellEnd"/>
+      <w:r>
+        <w:t xml:space="preserve"> και μάρκετινγκ περιεχομένου μέσω </w:t>
+      </w:r>
+      <w:proofErr w:type="spellStart"/>
+      <w:r>
+        <w:t>πλατφορμών</w:t>
+      </w:r>
+      <w:proofErr w:type="spellEnd"/>
+      <w:r>
+        <w:t xml:space="preserve"> όπως το </w:t>
       </w:r>
       <w:r>
         <w:rPr>
@@ -4837,11 +5001,33 @@
           <w:lang w:val="en-US"/>
         </w:rPr>
       </w:pPr>
-      <w:r>
-        <w:rPr>
-          <w:lang w:val="en-US"/>
-        </w:rPr>
-        <w:t>Ψηφιακή Πλατφόρμα</w:t>
+      <w:proofErr w:type="spellStart"/>
+      <w:r>
+        <w:rPr>
+          <w:lang w:val="en-US"/>
+        </w:rPr>
+        <w:t>Ψηφι</w:t>
+      </w:r>
+      <w:proofErr w:type="spellEnd"/>
+      <w:r>
+        <w:rPr>
+          <w:lang w:val="en-US"/>
+        </w:rPr>
+        <w:t xml:space="preserve">ακή </w:t>
+      </w:r>
+      <w:proofErr w:type="spellStart"/>
+      <w:r>
+        <w:rPr>
+          <w:lang w:val="en-US"/>
+        </w:rPr>
+        <w:t>Πλ</w:t>
+      </w:r>
+      <w:proofErr w:type="spellEnd"/>
+      <w:r>
+        <w:rPr>
+          <w:lang w:val="en-US"/>
+        </w:rPr>
+        <w:t>ατφόρμα</w:t>
       </w:r>
     </w:p>
     <w:p>
@@ -4855,7 +5041,15 @@
         <w:t>Microsoft</w:t>
       </w:r>
       <w:r>
-        <w:t xml:space="preserve"> αξιοποιεί μια ποικιλία ψηφιακών πλατφορμών για την προώθηση της επωνυμίας </w:t>
+        <w:t xml:space="preserve"> αξιοποιεί μια ποικιλία ψηφιακών </w:t>
+      </w:r>
+      <w:proofErr w:type="spellStart"/>
+      <w:r>
+        <w:t>πλατφορμών</w:t>
+      </w:r>
+      <w:proofErr w:type="spellEnd"/>
+      <w:r>
+        <w:t xml:space="preserve"> για την προώθηση της επωνυμίας </w:t>
       </w:r>
       <w:r>
         <w:rPr>
@@ -4909,7 +5103,15 @@
         <w:t>Twitch</w:t>
       </w:r>
       <w:r>
-        <w:t xml:space="preserve">. Η εταιρεία χρησιμοποιεί επίσης τον επίσημο ιστότοπο, το μάρκετινγκ μέσω </w:t>
+        <w:t xml:space="preserve">. Η εταιρεία χρησιμοποιεί επίσης τον επίσημο </w:t>
+      </w:r>
+      <w:proofErr w:type="spellStart"/>
+      <w:r>
+        <w:t>ιστότοπο</w:t>
+      </w:r>
+      <w:proofErr w:type="spellEnd"/>
+      <w:r>
+        <w:t xml:space="preserve">, το μάρκετινγκ μέσω </w:t>
       </w:r>
       <w:r>
         <w:rPr>
@@ -5038,25 +5240,55 @@
         <w:rPr>
           <w:lang w:val="en-US"/>
         </w:rPr>
-        <w:t xml:space="preserve">Βασικό </w:t>
+        <w:t>Βα</w:t>
+      </w:r>
+      <w:proofErr w:type="spellStart"/>
+      <w:r>
+        <w:rPr>
+          <w:lang w:val="en-US"/>
+        </w:rPr>
+        <w:t>σικό</w:t>
+      </w:r>
+      <w:proofErr w:type="spellEnd"/>
+      <w:r>
+        <w:rPr>
+          <w:lang w:val="en-US"/>
+        </w:rPr>
+        <w:t xml:space="preserve"> </w:t>
       </w:r>
       <w:r>
         <w:t>Μ</w:t>
       </w:r>
-      <w:r>
-        <w:rPr>
-          <w:lang w:val="en-US"/>
-        </w:rPr>
-        <w:t xml:space="preserve">ήνυμα και </w:t>
+      <w:proofErr w:type="spellStart"/>
+      <w:r>
+        <w:rPr>
+          <w:lang w:val="en-US"/>
+        </w:rPr>
+        <w:t>ήνυμ</w:t>
+      </w:r>
+      <w:proofErr w:type="spellEnd"/>
+      <w:r>
+        <w:rPr>
+          <w:lang w:val="en-US"/>
+        </w:rPr>
+        <w:t xml:space="preserve">α και </w:t>
       </w:r>
       <w:r>
         <w:t>Σ</w:t>
       </w:r>
-      <w:r>
-        <w:rPr>
-          <w:lang w:val="en-US"/>
-        </w:rPr>
-        <w:t>κοπός</w:t>
+      <w:proofErr w:type="spellStart"/>
+      <w:r>
+        <w:rPr>
+          <w:lang w:val="en-US"/>
+        </w:rPr>
+        <w:t>κο</w:t>
+      </w:r>
+      <w:proofErr w:type="spellEnd"/>
+      <w:r>
+        <w:rPr>
+          <w:lang w:val="en-US"/>
+        </w:rPr>
+        <w:t>πός</w:t>
       </w:r>
     </w:p>
     <w:p>
@@ -5132,7 +5364,15 @@
         <w:t>Xbox</w:t>
       </w:r>
       <w:r>
-        <w:t xml:space="preserve">, να δημιουργήσει αναγνωρισιμότητα της επωνυμίας και </w:t>
+        <w:t xml:space="preserve">, να δημιουργήσει </w:t>
+      </w:r>
+      <w:proofErr w:type="spellStart"/>
+      <w:r>
+        <w:t>αναγνωρισιμότητα</w:t>
+      </w:r>
+      <w:proofErr w:type="spellEnd"/>
+      <w:r>
+        <w:t xml:space="preserve"> της επωνυμίας και </w:t>
       </w:r>
       <w:r>
         <w:t>έπειτα</w:t>
@@ -5440,11 +5680,33 @@
           <w:lang w:val="en-US"/>
         </w:rPr>
       </w:pPr>
-      <w:r>
-        <w:rPr>
-          <w:lang w:val="en-US"/>
-        </w:rPr>
-        <w:t>Μέθοδοι Επικοινωνίας</w:t>
+      <w:proofErr w:type="spellStart"/>
+      <w:r>
+        <w:rPr>
+          <w:lang w:val="en-US"/>
+        </w:rPr>
+        <w:t>Μέθοδοι</w:t>
+      </w:r>
+      <w:proofErr w:type="spellEnd"/>
+      <w:r>
+        <w:rPr>
+          <w:lang w:val="en-US"/>
+        </w:rPr>
+        <w:t xml:space="preserve"> Επ</w:t>
+      </w:r>
+      <w:proofErr w:type="spellStart"/>
+      <w:r>
+        <w:rPr>
+          <w:lang w:val="en-US"/>
+        </w:rPr>
+        <w:t>ικοινωνί</w:t>
+      </w:r>
+      <w:proofErr w:type="spellEnd"/>
+      <w:r>
+        <w:rPr>
+          <w:lang w:val="en-US"/>
+        </w:rPr>
+        <w:t>ας</w:t>
       </w:r>
     </w:p>
     <w:p>
@@ -5458,7 +5720,15 @@
         <w:t>Microsoft</w:t>
       </w:r>
       <w:r>
-        <w:t xml:space="preserve"> χρησιμοποιεί έναν συνδυασμό γραμμικών και διαδραστικών μεθόδων επικοινωνίας για τις καμπάνιες μάρκετινγκ </w:t>
+        <w:t xml:space="preserve"> χρησιμοποιεί έναν συνδυασμό γραμμικών και </w:t>
+      </w:r>
+      <w:proofErr w:type="spellStart"/>
+      <w:r>
+        <w:t>διαδραστικών</w:t>
+      </w:r>
+      <w:proofErr w:type="spellEnd"/>
+      <w:r>
+        <w:t xml:space="preserve"> μεθόδων επικοινωνίας για τις καμπάνιες μάρκετινγκ </w:t>
       </w:r>
       <w:r>
         <w:rPr>
@@ -5467,7 +5737,15 @@
         <w:t>Xbox</w:t>
       </w:r>
       <w:r>
-        <w:t>. Η γραμμική επικοινωνία χαρακτηρίζεται από μονόδρομη μετάδοση πληροφοριών από τον αποστολέα (</w:t>
+        <w:t xml:space="preserve">. Η γραμμική επικοινωνία χαρακτηρίζεται από </w:t>
+      </w:r>
+      <w:proofErr w:type="spellStart"/>
+      <w:r>
+        <w:t>μονόδρομη</w:t>
+      </w:r>
+      <w:proofErr w:type="spellEnd"/>
+      <w:r>
+        <w:t xml:space="preserve"> μετάδοση πληροφοριών από τον αποστολέα (</w:t>
       </w:r>
       <w:r>
         <w:rPr>
@@ -5600,7 +5878,23 @@
     </w:p>
     <w:p>
       <w:r>
-        <w:t xml:space="preserve">Αντίθετα, η διαδραστική επικοινωνία περιλαμβάνει αμφίδρομο διάλογο και εμπλοκή μεταξύ του αποστολέα και του παραλήπτη. Παραδείγματα μεθόδων διαδραστικής επικοινωνίας που χρησιμοποιεί η </w:t>
+        <w:t xml:space="preserve">Αντίθετα, η </w:t>
+      </w:r>
+      <w:proofErr w:type="spellStart"/>
+      <w:r>
+        <w:t>διαδραστική</w:t>
+      </w:r>
+      <w:proofErr w:type="spellEnd"/>
+      <w:r>
+        <w:t xml:space="preserve"> επικοινωνία περιλαμβάνει αμφίδρομο διάλογο και εμπλοκή μεταξύ του αποστολέα και του παραλήπτη. Παραδείγματα μεθόδων </w:t>
+      </w:r>
+      <w:proofErr w:type="spellStart"/>
+      <w:r>
+        <w:t>διαδραστικής</w:t>
+      </w:r>
+      <w:proofErr w:type="spellEnd"/>
+      <w:r>
+        <w:t xml:space="preserve"> επικοινωνίας που χρησιμοποιεί η </w:t>
       </w:r>
       <w:r>
         <w:rPr>
@@ -5660,7 +5954,23 @@
         <w:t>)</w:t>
       </w:r>
       <w:r>
-        <w:t xml:space="preserve"> και συνεργασίες με επηρεαστές. Αυτές οι διαδραστικές μέθοδοι επιτρέπουν στην εταιρεία να λαμβάνει σχόλια από το κοινό, να αντιμετωπίζει ανησυχίες και να ενθαρρύνει την αίσθηση της κοινότητας και της δέσμευσης γύρω από την επωνυμία </w:t>
+        <w:t xml:space="preserve"> και συνεργασίες με </w:t>
+      </w:r>
+      <w:proofErr w:type="spellStart"/>
+      <w:r>
+        <w:t>επηρεαστές</w:t>
+      </w:r>
+      <w:proofErr w:type="spellEnd"/>
+      <w:r>
+        <w:t xml:space="preserve">. Αυτές οι </w:t>
+      </w:r>
+      <w:proofErr w:type="spellStart"/>
+      <w:r>
+        <w:t>διαδραστικές</w:t>
+      </w:r>
+      <w:proofErr w:type="spellEnd"/>
+      <w:r>
+        <w:t xml:space="preserve"> μέθοδοι επιτρέπουν στην εταιρεία να λαμβάνει σχόλια από το κοινό, να αντιμετωπίζει ανησυχίες και να ενθαρρύνει την αίσθηση της κοινότητας και της δέσμευσης γύρω από την επωνυμία </w:t>
       </w:r>
       <w:r>
         <w:rPr>
@@ -5804,16 +6114,38 @@
           <w:lang w:val="en-US"/>
         </w:rPr>
         <w:lastRenderedPageBreak/>
-        <w:t xml:space="preserve">Αποτελεσματικότητα και </w:t>
+        <w:t>Απ</w:t>
+      </w:r>
+      <w:proofErr w:type="spellStart"/>
+      <w:r>
+        <w:rPr>
+          <w:lang w:val="en-US"/>
+        </w:rPr>
+        <w:t>οτελεσμ</w:t>
+      </w:r>
+      <w:proofErr w:type="spellEnd"/>
+      <w:r>
+        <w:rPr>
+          <w:lang w:val="en-US"/>
+        </w:rPr>
+        <w:t xml:space="preserve">ατικότητα και </w:t>
       </w:r>
       <w:r>
         <w:t>Α</w:t>
       </w:r>
-      <w:r>
-        <w:rPr>
-          <w:lang w:val="en-US"/>
-        </w:rPr>
-        <w:t>νταπόκριση</w:t>
+      <w:proofErr w:type="spellStart"/>
+      <w:r>
+        <w:rPr>
+          <w:lang w:val="en-US"/>
+        </w:rPr>
+        <w:t>ντ</w:t>
+      </w:r>
+      <w:proofErr w:type="spellEnd"/>
+      <w:r>
+        <w:rPr>
+          <w:lang w:val="en-US"/>
+        </w:rPr>
+        <w:t>απόκριση</w:t>
       </w:r>
     </w:p>
     <w:p>
@@ -5836,7 +6168,31 @@
         <w:t>Microsoft</w:t>
       </w:r>
       <w:r>
-        <w:t xml:space="preserve"> ήταν σε μεγάλο βαθμό αποτελεσματική στην προώθηση του προϊόντος, στη δημιουργία αναγνωρισιμότητας της επωνυμίας και στην αύξηση των πωλήσεων. Η χρήση διαφόρων ψηφιακών πλατφορμών, σε συνδυασμό με μια πολύπλευρη απήχηση και έναν συνδυασμό γραμμικών και διαδραστικών μεθόδων επικοινωνίας, επέτρεψαν στην εταιρεία να προσεγγίσει ένα ευρύ κοινό και να συνδεθεί με τους καταναλωτές σε πολλαπλά επίπεδα</w:t>
+        <w:t xml:space="preserve"> ήταν σε μεγάλο βαθμό αποτελεσματική στην προώθηση του προϊόντος, στη δημιουργία </w:t>
+      </w:r>
+      <w:proofErr w:type="spellStart"/>
+      <w:r>
+        <w:t>αναγνωρισιμότητας</w:t>
+      </w:r>
+      <w:proofErr w:type="spellEnd"/>
+      <w:r>
+        <w:t xml:space="preserve"> της επωνυμίας και στην αύξηση των πωλήσεων. Η χρήση διαφόρων ψηφιακών </w:t>
+      </w:r>
+      <w:proofErr w:type="spellStart"/>
+      <w:r>
+        <w:t>πλατφορμών</w:t>
+      </w:r>
+      <w:proofErr w:type="spellEnd"/>
+      <w:r>
+        <w:t xml:space="preserve">, σε συνδυασμό με μια πολύπλευρη απήχηση και έναν συνδυασμό γραμμικών και </w:t>
+      </w:r>
+      <w:proofErr w:type="spellStart"/>
+      <w:r>
+        <w:t>διαδραστικών</w:t>
+      </w:r>
+      <w:proofErr w:type="spellEnd"/>
+      <w:r>
+        <w:t xml:space="preserve"> μεθόδων επικοινωνίας, επέτρεψαν στην εταιρεία να προσεγγίσει ένα ευρύ κοινό και να συνδεθεί με τους καταναλωτές σε πολλαπλά επίπεδα</w:t>
       </w:r>
       <w:sdt>
         <w:sdtPr>
@@ -6070,7 +6426,15 @@
         <w:t>Microsoft</w:t>
       </w:r>
       <w:r>
-        <w:t xml:space="preserve"> θα πρέπει να εξετάσει το ενδεχόμενο υιοθέτησης αναδυόμενων ψηφιακών πλατφορμών και τάσεων μάρκετινγκ. Για παράδειγμα, η εταιρεία θα μπορούσε να εξερευνήσει ευκαιρίες σε διαφημίσεις επαυξημένης πραγματικότητας (</w:t>
+        <w:t xml:space="preserve"> θα πρέπει να εξετάσει το ενδεχόμενο υιοθέτησης αναδυόμενων ψηφιακών </w:t>
+      </w:r>
+      <w:proofErr w:type="spellStart"/>
+      <w:r>
+        <w:t>πλατφορμών</w:t>
+      </w:r>
+      <w:proofErr w:type="spellEnd"/>
+      <w:r>
+        <w:t xml:space="preserve"> και τάσεων μάρκετινγκ. Για παράδειγμα, η εταιρεία θα μπορούσε να εξερευνήσει ευκαιρίες σε διαφημίσεις επαυξημένης πραγματικότητας (</w:t>
       </w:r>
       <w:r>
         <w:rPr>
@@ -6242,7 +6606,15 @@
         <w:t>Messenger</w:t>
       </w:r>
       <w:r>
-        <w:t xml:space="preserve"> για στοχευμένες καμπάνιες μάρκετινγκ. Αυτές οι πλατφόρμες επιτρέπουν την εξατομικευμένη επικοινωνία και μπορούν να βοηθήσουν την εταιρεία να δημιουργήσει μια πιο άμεση και οικεία σύνδεση </w:t>
+        <w:t xml:space="preserve"> για </w:t>
+      </w:r>
+      <w:proofErr w:type="spellStart"/>
+      <w:r>
+        <w:t>στοχευμένες</w:t>
+      </w:r>
+      <w:proofErr w:type="spellEnd"/>
+      <w:r>
+        <w:t xml:space="preserve"> καμπάνιες μάρκετινγκ. Αυτές οι πλατφόρμες επιτρέπουν την εξατομικευμένη επικοινωνία και μπορούν να βοηθήσουν την εταιρεία να δημιουργήσει μια πιο άμεση και οικεία σύνδεση </w:t>
       </w:r>
       <w:r>
         <w:lastRenderedPageBreak/>
@@ -6412,7 +6784,15 @@
         <w:t>Microsoft</w:t>
       </w:r>
       <w:r>
-        <w:t xml:space="preserve"> μπορεί να επωφεληθεί από την υιοθέτηση τεχνικών μάρκετινγκ που βασίζονται σε δεδομένα, όπως η τμηματοποίηση πελατών και η προγνωστική ανάλυση, για τη βελτιστοποίηση των καμπανιών μάρκετινγκ </w:t>
+        <w:t xml:space="preserve"> μπορεί να επωφεληθεί από την υιοθέτηση τεχνικών μάρκετινγκ που βασίζονται σε δεδομένα, όπως η </w:t>
+      </w:r>
+      <w:proofErr w:type="spellStart"/>
+      <w:r>
+        <w:t>τμηματοποίηση</w:t>
+      </w:r>
+      <w:proofErr w:type="spellEnd"/>
+      <w:r>
+        <w:t xml:space="preserve"> πελατών και η προγνωστική ανάλυση, για τη βελτιστοποίηση των καμπανιών μάρκετινγκ </w:t>
       </w:r>
       <w:r>
         <w:rPr>
@@ -6554,7 +6934,31 @@
         <w:t>Xbox</w:t>
       </w:r>
       <w:r>
-        <w:t xml:space="preserve"> ήταν αποτελεσματική στη μόχλευση διαφόρων ψηφιακών πλατφορμών, στη μετάδοση ενός συναρπαστικού μηνύματος επωνυμίας και στην αλληλεπίδραση με τους καταναλωτές μέσω ενός συνδυασμού γραμμικών και διαδραστικών μεθόδων. Εξερευνώντας αναδυόμενες ψηφιακές πλατφόρμες και τάσεις, υιοθετώντας τεχνικές μάρκετινγκ που βασίζονται σε δεδομένα και αξιολογώντας και βελτιώνοντας συνεχώς τη στρατηγική επικοινωνίας της, η εταιρεία μπορεί να διατηρήσει μια ισχυρή παρουσία επωνυμίας και να ενισχύσει μια πιστή βάση πελατών για την επωνυμία </w:t>
+        <w:t xml:space="preserve"> ήταν αποτελεσματική στη </w:t>
+      </w:r>
+      <w:proofErr w:type="spellStart"/>
+      <w:r>
+        <w:t>μόχλευση</w:t>
+      </w:r>
+      <w:proofErr w:type="spellEnd"/>
+      <w:r>
+        <w:t xml:space="preserve"> διαφόρων ψηφιακών </w:t>
+      </w:r>
+      <w:proofErr w:type="spellStart"/>
+      <w:r>
+        <w:t>πλατφορμών</w:t>
+      </w:r>
+      <w:proofErr w:type="spellEnd"/>
+      <w:r>
+        <w:t xml:space="preserve">, στη μετάδοση ενός συναρπαστικού μηνύματος επωνυμίας και στην αλληλεπίδραση με τους καταναλωτές μέσω ενός συνδυασμού γραμμικών και </w:t>
+      </w:r>
+      <w:proofErr w:type="spellStart"/>
+      <w:r>
+        <w:t>διαδραστικών</w:t>
+      </w:r>
+      <w:proofErr w:type="spellEnd"/>
+      <w:r>
+        <w:t xml:space="preserve"> μεθόδων. Εξερευνώντας αναδυόμενες ψηφιακές πλατφόρμες και τάσεις, υιοθετώντας τεχνικές μάρκετινγκ που βασίζονται σε δεδομένα και αξιολογώντας και βελτιώνοντας συνεχώς τη στρατηγική επικοινωνίας της, η εταιρεία μπορεί να διατηρήσει μια ισχυρή παρουσία επωνυμίας και να ενισχύσει μια πιστή βάση πελατών για την επωνυμία </w:t>
       </w:r>
       <w:r>
         <w:rPr>
@@ -6594,12 +6998,42 @@
           <w:lang w:val="en-US"/>
         </w:rPr>
       </w:pPr>
-      <w:r>
-        <w:rPr>
-          <w:lang w:val="en-US"/>
-        </w:rPr>
-        <w:t>Αειφορία και Περιβαλλοντικές Επιπτώσεις</w:t>
-      </w:r>
+      <w:proofErr w:type="spellStart"/>
+      <w:r>
+        <w:rPr>
+          <w:lang w:val="en-US"/>
+        </w:rPr>
+        <w:t>Αειφορί</w:t>
+      </w:r>
+      <w:proofErr w:type="spellEnd"/>
+      <w:r>
+        <w:rPr>
+          <w:lang w:val="en-US"/>
+        </w:rPr>
+        <w:t xml:space="preserve">α και </w:t>
+      </w:r>
+      <w:proofErr w:type="spellStart"/>
+      <w:r>
+        <w:rPr>
+          <w:lang w:val="en-US"/>
+        </w:rPr>
+        <w:t>Περι</w:t>
+      </w:r>
+      <w:proofErr w:type="spellEnd"/>
+      <w:r>
+        <w:rPr>
+          <w:lang w:val="en-US"/>
+        </w:rPr>
+        <w:t>βαλλοντικές Επιπ</w:t>
+      </w:r>
+      <w:proofErr w:type="spellStart"/>
+      <w:r>
+        <w:rPr>
+          <w:lang w:val="en-US"/>
+        </w:rPr>
+        <w:t>τώσεις</w:t>
+      </w:r>
+      <w:proofErr w:type="spellEnd"/>
     </w:p>
     <w:p>
       <w:r>
@@ -6795,7 +7229,15 @@
         <w:t>Microsoft</w:t>
       </w:r>
       <w:r>
-        <w:t xml:space="preserve"> θα πρέπει να επικεντρωθεί στη βελτίωση της ανακυκλωσιμότητας και της ανθεκτικότητας των προϊόντων της, καθώς και στη διευκόλυνση της υπεύθυνης απόρριψης και ανακύκλωσης ηλεκτρονικών συσκευών. Επιπλέον, η εταιρεία θα πρέπει να εξετάσει το ενδεχόμενο υιοθέτησης αρχών κυκλικής οικονομίας, οι οποίες δίνουν προτεραιότητα στην αποδοτικότητα των πόρων και τη μείωση των αποβλήτων σε όλο τον κύκλο ζωής ενός προϊόντος</w:t>
+        <w:t xml:space="preserve"> θα πρέπει να επικεντρωθεί στη βελτίωση της </w:t>
+      </w:r>
+      <w:proofErr w:type="spellStart"/>
+      <w:r>
+        <w:t>ανακυκλωσιμότητας</w:t>
+      </w:r>
+      <w:proofErr w:type="spellEnd"/>
+      <w:r>
+        <w:t xml:space="preserve"> και της ανθεκτικότητας των προϊόντων της, καθώς και στη διευκόλυνση της υπεύθυνης απόρριψης και ανακύκλωσης ηλεκτρονικών συσκευών. Επιπλέον, η εταιρεία θα πρέπει να εξετάσει το ενδεχόμενο υιοθέτησης αρχών κυκλικής οικονομίας, οι οποίες δίνουν προτεραιότητα στην αποδοτικότητα των πόρων και τη μείωση των αποβλήτων σε όλο τον κύκλο ζωής ενός προϊόντος</w:t>
       </w:r>
       <w:sdt>
         <w:sdtPr>
@@ -6886,11 +7328,47 @@
           <w:lang w:val="en-US"/>
         </w:rPr>
       </w:pPr>
-      <w:r>
-        <w:rPr>
-          <w:lang w:val="en-US"/>
-        </w:rPr>
-        <w:t>Ηθικές Εργασιακές Πρακτικές</w:t>
+      <w:proofErr w:type="spellStart"/>
+      <w:r>
+        <w:rPr>
+          <w:lang w:val="en-US"/>
+        </w:rPr>
+        <w:t>Ηθικές</w:t>
+      </w:r>
+      <w:proofErr w:type="spellEnd"/>
+      <w:r>
+        <w:rPr>
+          <w:lang w:val="en-US"/>
+        </w:rPr>
+        <w:t xml:space="preserve"> </w:t>
+      </w:r>
+      <w:proofErr w:type="spellStart"/>
+      <w:r>
+        <w:rPr>
+          <w:lang w:val="en-US"/>
+        </w:rPr>
+        <w:t>Εργ</w:t>
+      </w:r>
+      <w:proofErr w:type="spellEnd"/>
+      <w:r>
+        <w:rPr>
+          <w:lang w:val="en-US"/>
+        </w:rPr>
+        <w:t xml:space="preserve">ασιακές </w:t>
+      </w:r>
+      <w:proofErr w:type="spellStart"/>
+      <w:r>
+        <w:rPr>
+          <w:lang w:val="en-US"/>
+        </w:rPr>
+        <w:t>Πρ</w:t>
+      </w:r>
+      <w:proofErr w:type="spellEnd"/>
+      <w:r>
+        <w:rPr>
+          <w:lang w:val="en-US"/>
+        </w:rPr>
+        <w:t>ακτικές</w:t>
       </w:r>
     </w:p>
     <w:p>
@@ -7225,8 +7703,44 @@
         <w:rPr>
           <w:lang w:val="en-US"/>
         </w:rPr>
-        <w:t>Απόρρητο και Ασφάλεια Δεδομένων</w:t>
-      </w:r>
+        <w:t>Απ</w:t>
+      </w:r>
+      <w:proofErr w:type="spellStart"/>
+      <w:r>
+        <w:rPr>
+          <w:lang w:val="en-US"/>
+        </w:rPr>
+        <w:t>όρρητο</w:t>
+      </w:r>
+      <w:proofErr w:type="spellEnd"/>
+      <w:r>
+        <w:rPr>
+          <w:lang w:val="en-US"/>
+        </w:rPr>
+        <w:t xml:space="preserve"> και </w:t>
+      </w:r>
+      <w:proofErr w:type="spellStart"/>
+      <w:r>
+        <w:rPr>
+          <w:lang w:val="en-US"/>
+        </w:rPr>
+        <w:t>Ασφάλει</w:t>
+      </w:r>
+      <w:proofErr w:type="spellEnd"/>
+      <w:r>
+        <w:rPr>
+          <w:lang w:val="en-US"/>
+        </w:rPr>
+        <w:t xml:space="preserve">α </w:t>
+      </w:r>
+      <w:proofErr w:type="spellStart"/>
+      <w:r>
+        <w:rPr>
+          <w:lang w:val="en-US"/>
+        </w:rPr>
+        <w:t>Δεδομένων</w:t>
+      </w:r>
+      <w:proofErr w:type="spellEnd"/>
     </w:p>
     <w:p>
       <w:r>
@@ -7492,11 +8006,33 @@
           <w:lang w:val="en-US"/>
         </w:rPr>
       </w:pPr>
-      <w:r>
-        <w:rPr>
-          <w:lang w:val="en-US"/>
-        </w:rPr>
-        <w:t>Συμμετοχικότητα και Προσβασιμότητα</w:t>
+      <w:proofErr w:type="spellStart"/>
+      <w:r>
+        <w:rPr>
+          <w:lang w:val="en-US"/>
+        </w:rPr>
+        <w:t>Συμμετοχικότητ</w:t>
+      </w:r>
+      <w:proofErr w:type="spellEnd"/>
+      <w:r>
+        <w:rPr>
+          <w:lang w:val="en-US"/>
+        </w:rPr>
+        <w:t xml:space="preserve">α και </w:t>
+      </w:r>
+      <w:proofErr w:type="spellStart"/>
+      <w:r>
+        <w:rPr>
+          <w:lang w:val="en-US"/>
+        </w:rPr>
+        <w:t>Προσ</w:t>
+      </w:r>
+      <w:proofErr w:type="spellEnd"/>
+      <w:r>
+        <w:rPr>
+          <w:lang w:val="en-US"/>
+        </w:rPr>
+        <w:t>βασιμότητα</w:t>
       </w:r>
     </w:p>
     <w:p>
@@ -7529,7 +8065,15 @@
       </w:r>
       <w:r>
         <w:lastRenderedPageBreak/>
-        <w:t xml:space="preserve">έχει αναπτύξει προσβάσιμο υλικό, όπως το </w:t>
+        <w:t xml:space="preserve">έχει αναπτύξει </w:t>
+      </w:r>
+      <w:proofErr w:type="spellStart"/>
+      <w:r>
+        <w:t>προσβάσιμο</w:t>
+      </w:r>
+      <w:proofErr w:type="spellEnd"/>
+      <w:r>
+        <w:t xml:space="preserve"> υλικό, όπως το </w:t>
       </w:r>
       <w:r>
         <w:rPr>
@@ -7713,30 +8257,48 @@
           <w:lang w:val="en-US"/>
         </w:rPr>
       </w:pPr>
-      <w:r>
-        <w:rPr>
-          <w:lang w:val="en-US"/>
-        </w:rPr>
-        <w:t xml:space="preserve">Φιλανθρωπία και </w:t>
+      <w:proofErr w:type="spellStart"/>
+      <w:r>
+        <w:rPr>
+          <w:lang w:val="en-US"/>
+        </w:rPr>
+        <w:t>Φιλ</w:t>
+      </w:r>
+      <w:proofErr w:type="spellEnd"/>
+      <w:r>
+        <w:rPr>
+          <w:lang w:val="en-US"/>
+        </w:rPr>
+        <w:t xml:space="preserve">ανθρωπία και </w:t>
       </w:r>
       <w:r>
         <w:t>Κ</w:t>
       </w:r>
-      <w:r>
-        <w:rPr>
-          <w:lang w:val="en-US"/>
-        </w:rPr>
-        <w:t xml:space="preserve">οινοτική </w:t>
+      <w:proofErr w:type="spellStart"/>
+      <w:r>
+        <w:rPr>
+          <w:lang w:val="en-US"/>
+        </w:rPr>
+        <w:t>οινοτική</w:t>
+      </w:r>
+      <w:proofErr w:type="spellEnd"/>
+      <w:r>
+        <w:rPr>
+          <w:lang w:val="en-US"/>
+        </w:rPr>
+        <w:t xml:space="preserve"> </w:t>
       </w:r>
       <w:r>
         <w:t>Σ</w:t>
       </w:r>
+      <w:proofErr w:type="spellStart"/>
       <w:r>
         <w:rPr>
           <w:lang w:val="en-US"/>
         </w:rPr>
         <w:t>υμμετοχή</w:t>
       </w:r>
+      <w:proofErr w:type="spellEnd"/>
     </w:p>
     <w:p>
       <w:r>
@@ -7904,11 +8466,33 @@
           <w:lang w:val="en-US"/>
         </w:rPr>
       </w:pPr>
-      <w:r>
-        <w:rPr>
-          <w:lang w:val="en-US"/>
-        </w:rPr>
-        <w:t>Ψηφιακή Ένταξη</w:t>
+      <w:proofErr w:type="spellStart"/>
+      <w:r>
+        <w:rPr>
+          <w:lang w:val="en-US"/>
+        </w:rPr>
+        <w:t>Ψηφι</w:t>
+      </w:r>
+      <w:proofErr w:type="spellEnd"/>
+      <w:r>
+        <w:rPr>
+          <w:lang w:val="en-US"/>
+        </w:rPr>
+        <w:t xml:space="preserve">ακή </w:t>
+      </w:r>
+      <w:proofErr w:type="spellStart"/>
+      <w:r>
+        <w:rPr>
+          <w:lang w:val="en-US"/>
+        </w:rPr>
+        <w:t>Έντ</w:t>
+      </w:r>
+      <w:proofErr w:type="spellEnd"/>
+      <w:r>
+        <w:rPr>
+          <w:lang w:val="en-US"/>
+        </w:rPr>
+        <w:t>αξη</w:t>
       </w:r>
     </w:p>
     <w:p>
@@ -8011,12 +8595,28 @@
           <w:lang w:val="en-US"/>
         </w:rPr>
       </w:pPr>
-      <w:r>
-        <w:rPr>
-          <w:lang w:val="en-US"/>
-        </w:rPr>
-        <w:t>Ποικιλομορφία προμηθευτών</w:t>
-      </w:r>
+      <w:proofErr w:type="spellStart"/>
+      <w:r>
+        <w:rPr>
+          <w:lang w:val="en-US"/>
+        </w:rPr>
+        <w:t>Ποικιλομορφί</w:t>
+      </w:r>
+      <w:proofErr w:type="spellEnd"/>
+      <w:r>
+        <w:rPr>
+          <w:lang w:val="en-US"/>
+        </w:rPr>
+        <w:t>α π</w:t>
+      </w:r>
+      <w:proofErr w:type="spellStart"/>
+      <w:r>
+        <w:rPr>
+          <w:lang w:val="en-US"/>
+        </w:rPr>
+        <w:t>ρομηθευτών</w:t>
+      </w:r>
+      <w:proofErr w:type="spellEnd"/>
     </w:p>
     <w:p>
       <w:r>
@@ -8136,7 +8736,15 @@
         <w:t>Microsoft</w:t>
       </w:r>
       <w:r>
-        <w:t xml:space="preserve"> μπορεί να συμβάλει στην οικονομική ανάπτυξη, να δημιουργήσει νέες ευκαιρίες για υποεκπροσωπούμενες ομάδες και να προωθήσει την κοινωνική ισότητα.</w:t>
+        <w:t xml:space="preserve"> μπορεί να συμβάλει στην οικονομική ανάπτυξη, να δημιουργήσει νέες ευκαιρίες για </w:t>
+      </w:r>
+      <w:proofErr w:type="spellStart"/>
+      <w:r>
+        <w:t>υποεκπροσωπούμενες</w:t>
+      </w:r>
+      <w:proofErr w:type="spellEnd"/>
+      <w:r>
+        <w:t xml:space="preserve"> ομάδες και να προωθήσει την κοινωνική ισότητα.</w:t>
       </w:r>
     </w:p>
     <w:p>
@@ -8151,7 +8759,15 @@
         <w:t>Microsoft</w:t>
       </w:r>
       <w:r>
-        <w:t xml:space="preserve"> θα πρέπει να επεκτείνει περαιτέρω το πρόγραμμα διαφοροποίησης προμηθευτών της και να θέσει φιλόδοξους στόχους για την αύξηση του ποσοστού διαφορετικών προμηθευτών στην αλυσίδα εφοδιασμού της. Η εταιρεία θα μπορούσε επίσης να παρέχει πόρους και υποστήριξη για να βοηθήσει διάφορους προμηθευτές να αναπτύξουν τις επιχειρήσεις τους και να πλοηγηθούν στην πολυπλοκότητα της παγκόσμιας βιομηχανίας ηλεκτρονικών. Αυτό μπορεί να περιλαμβάνει την προσφορά ευκαιριών κατάρτισης, καθοδήγησης και δικτύωσης, καθώς και τη διευκόλυνση της πρόσβασης σε κεφάλαια και αγορές.</w:t>
+        <w:t xml:space="preserve"> θα πρέπει να επεκτείνει περαιτέρω το πρόγραμμα διαφοροποίησης προμηθευτών της και να θέσει φιλόδοξους στόχους για την αύξηση του ποσοστού διαφορετικών προμηθευτών στην αλυσίδα εφοδιασμού της. Η εταιρεία θα μπορούσε επίσης να παρέχει πόρους και υποστήριξη για να βοηθήσει διάφορους προμηθευτές να αναπτύξουν τις επιχειρήσεις τους και να </w:t>
+      </w:r>
+      <w:proofErr w:type="spellStart"/>
+      <w:r>
+        <w:t>πλοηγηθούν</w:t>
+      </w:r>
+      <w:proofErr w:type="spellEnd"/>
+      <w:r>
+        <w:t xml:space="preserve"> στην πολυπλοκότητα της παγκόσμιας βιομηχανίας ηλεκτρονικών. Αυτό μπορεί να περιλαμβάνει την προσφορά ευκαιριών κατάρτισης, καθοδήγησης και δικτύωσης, καθώς και τη διευκόλυνση της πρόσβασης σε κεφάλαια και αγορές.</w:t>
       </w:r>
     </w:p>
     <w:p>
@@ -8457,7 +9073,15 @@
         <w:t>Microsoft</w:t>
       </w:r>
       <w:r>
-        <w:t xml:space="preserve"> έχει επιδείξει ισχυρή δέσμευση για την αντιμετώπιση ηθικών ζητημάτων, συμπεριλαμβανομένων της βιωσιμότητας, των ηθικών πρακτικών εργασίας, του απορρήτου και της ασφάλειας δεδομένων, της συμμετοχικότητας και της φιλανθρωπίας. Με τη συνεχή αξιολόγηση και βελτίωση των πρακτικών ΕΚΕ της, η </w:t>
+        <w:t xml:space="preserve"> έχει επιδείξει ισχυρή δέσμευση για την αντιμετώπιση ηθικών ζητημάτων, συμπεριλαμβανομένων της βιωσιμότητας, των ηθικών πρακτικών εργασίας, του απορρήτου και της ασφάλειας δεδομένων, της </w:t>
+      </w:r>
+      <w:proofErr w:type="spellStart"/>
+      <w:r>
+        <w:t>συμμετοχικότητας</w:t>
+      </w:r>
+      <w:proofErr w:type="spellEnd"/>
+      <w:r>
+        <w:t xml:space="preserve"> και της φιλανθρωπίας. Με τη συνεχή αξιολόγηση και βελτίωση των πρακτικών ΕΚΕ της, η </w:t>
       </w:r>
       <w:r>
         <w:rPr>
@@ -8546,8 +9170,13 @@
           <w:numId w:val="3"/>
         </w:numPr>
       </w:pPr>
-      <w:r>
-        <w:t xml:space="preserve">Τμηματοποίηση και στόχευση: Το </w:t>
+      <w:proofErr w:type="spellStart"/>
+      <w:r>
+        <w:t>Τμηματοποίηση</w:t>
+      </w:r>
+      <w:proofErr w:type="spellEnd"/>
+      <w:r>
+        <w:t xml:space="preserve"> και στόχευση: Το </w:t>
       </w:r>
       <w:r>
         <w:rPr>
@@ -8674,7 +9303,15 @@
         <w:t>Microsoft</w:t>
       </w:r>
       <w:r>
-        <w:t xml:space="preserve"> αξιοποιεί μια ποικιλία ψηφιακών πλατφορμών, συμπεριλαμβανομένων των κοινωνικών μέσων ενημέρωσης, της ροής βίντεο και των κοινοτήτων </w:t>
+        <w:t xml:space="preserve"> αξιοποιεί μια ποικιλία ψηφιακών </w:t>
+      </w:r>
+      <w:proofErr w:type="spellStart"/>
+      <w:r>
+        <w:t>πλατφορμών</w:t>
+      </w:r>
+      <w:proofErr w:type="spellEnd"/>
+      <w:r>
+        <w:t xml:space="preserve">, συμπεριλαμβανομένων των κοινωνικών μέσων ενημέρωσης, της ροής βίντεο και των κοινοτήτων </w:t>
       </w:r>
       <w:r>
         <w:t>βίντεο-παιχνιδιών</w:t>
@@ -10535,8 +11172,13 @@
           <w:lang w:val="en-US"/>
         </w:rPr>
       </w:pPr>
-      <w:r>
-        <w:t xml:space="preserve">Figure </w:t>
+      <w:proofErr w:type="spellStart"/>
+      <w:r>
+        <w:t>Figure</w:t>
+      </w:r>
+      <w:proofErr w:type="spellEnd"/>
+      <w:r>
+        <w:t xml:space="preserve"> </w:t>
       </w:r>
       <w:r>
         <w:fldChar w:fldCharType="begin"/>
@@ -11358,7 +12000,23 @@
             <w:rStyle w:val="Hyperlink"/>
             <w:lang w:val="en-US"/>
           </w:rPr>
-          <w:t>Bill Gates Stand Next To HALO Chief Marketing Campaign</w:t>
+          <w:t xml:space="preserve">Bill Gates Stand Next </w:t>
+        </w:r>
+        <w:proofErr w:type="gramStart"/>
+        <w:r>
+          <w:rPr>
+            <w:rStyle w:val="Hyperlink"/>
+            <w:lang w:val="en-US"/>
+          </w:rPr>
+          <w:t>To</w:t>
+        </w:r>
+        <w:proofErr w:type="gramEnd"/>
+        <w:r>
+          <w:rPr>
+            <w:rStyle w:val="Hyperlink"/>
+            <w:lang w:val="en-US"/>
+          </w:rPr>
+          <w:t xml:space="preserve"> HALO Chief Marketing Campaign</w:t>
         </w:r>
       </w:hyperlink>
     </w:p>
@@ -11416,8 +12074,13 @@
           <w:lang w:val="en-US"/>
         </w:rPr>
       </w:pPr>
-      <w:r>
-        <w:t xml:space="preserve">Figure </w:t>
+      <w:proofErr w:type="spellStart"/>
+      <w:r>
+        <w:t>Figure</w:t>
+      </w:r>
+      <w:proofErr w:type="spellEnd"/>
+      <w:r>
+        <w:t xml:space="preserve"> </w:t>
       </w:r>
       <w:r>
         <w:fldChar w:fldCharType="begin"/>
@@ -13457,7 +14120,9 @@
     <w:rsidRoot w:val="00F84E2C"/>
     <w:rsid w:val="001F0ED4"/>
     <w:rsid w:val="006563F6"/>
+    <w:rsid w:val="00696149"/>
     <w:rsid w:val="0082170B"/>
+    <w:rsid w:val="008D7129"/>
     <w:rsid w:val="00B9320F"/>
     <w:rsid w:val="00CC0CA3"/>
     <w:rsid w:val="00D84DA5"/>

--- a/MK7040/MK7040_UEL2020732_Greek.docx
+++ b/MK7040/MK7040_UEL2020732_Greek.docx
@@ -440,17 +440,8 @@
           <w:sz w:val="28"/>
           <w:szCs w:val="28"/>
         </w:rPr>
-        <w:t xml:space="preserve">Θεόδωρος </w:t>
-      </w:r>
-      <w:proofErr w:type="spellStart"/>
-      <w:r>
-        <w:rPr>
-          <w:sz w:val="28"/>
-          <w:szCs w:val="28"/>
-        </w:rPr>
-        <w:t>Ταρνανίδης</w:t>
-      </w:r>
-      <w:proofErr w:type="spellEnd"/>
+        <w:t>Θεόδωρος Ταρνανίδης</w:t>
+      </w:r>
     </w:p>
     <w:p>
       <w:pPr>
@@ -686,15 +677,7 @@
     </w:p>
     <w:p>
       <w:r>
-        <w:t xml:space="preserve">Το ψηφιακό μάρκετινγκ έχει φέρει επανάσταση στον τρόπο με τον οποίο οι επιχειρήσεις προωθούν τα προϊόντα και τις υπηρεσίες τους, επιτρέποντας στις εταιρείες να προσεγγίσουν το κοινό-στόχο τους μέσω διαφόρων καναλιών, προσφέροντας εξατομικευμένες εμπειρίες και αυξάνοντας την </w:t>
-      </w:r>
-      <w:proofErr w:type="spellStart"/>
-      <w:r>
-        <w:t>αναγνωρισιμότητα</w:t>
-      </w:r>
-      <w:proofErr w:type="spellEnd"/>
-      <w:r>
-        <w:t xml:space="preserve"> της επωνυμίας</w:t>
+        <w:t>Το ψηφιακό μάρκετινγκ έχει φέρει επανάσταση στον τρόπο με τον οποίο οι επιχειρήσεις προωθούν τα προϊόντα και τις υπηρεσίες τους, επιτρέποντας στις εταιρείες να προσεγγίσουν το κοινό-στόχο τους μέσω διαφόρων καναλιών, προσφέροντας εξατομικευμένες εμπειρίες και αυξάνοντας την αναγνωρισιμότητα της επωνυμίας</w:t>
       </w:r>
       <w:r>
         <w:t xml:space="preserve"> </w:t>
@@ -1130,18 +1113,10 @@
         <w:t>Xbox</w:t>
       </w:r>
       <w:r>
-        <w:t xml:space="preserve">, που κυκλοφόρησε για πρώτη φορά το 2001, είναι μια σειρά από κονσόλες </w:t>
-      </w:r>
-      <w:proofErr w:type="spellStart"/>
-      <w:r>
-        <w:t>βιντεο</w:t>
-      </w:r>
-      <w:r>
-        <w:t>βίντεο</w:t>
-      </w:r>
-      <w:proofErr w:type="spellEnd"/>
-      <w:r>
-        <w:t>-παιχνιδιών</w:t>
+        <w:t>, που κυκλοφόρησε για πρώτη φορά το 2001, είναι μια σειρά από κονσόλες βιντεο</w:t>
+      </w:r>
+      <w:r>
+        <w:t>βίντεο-παιχνιδιών</w:t>
       </w:r>
       <w:r>
         <w:t xml:space="preserve"> που έχουν εξελιχθεί με την πάροδο των ετών, και έγινε ένας εξέχων παίκτης στη βιομηχανία </w:t>
@@ -1828,16 +1803,11 @@
         </w:rPr>
       </w:pPr>
       <w:bookmarkStart w:id="2" w:name="_Toc131366759"/>
-      <w:proofErr w:type="spellStart"/>
       <w:r>
         <w:t>Τ</w:t>
       </w:r>
       <w:r>
-        <w:t>μηματοποιηση</w:t>
-      </w:r>
-      <w:proofErr w:type="spellEnd"/>
-      <w:r>
-        <w:t xml:space="preserve"> και Στόχευση</w:t>
+        <w:t>μηματοποιηση και Στόχευση</w:t>
       </w:r>
       <w:r>
         <w:rPr>
@@ -1849,23 +1819,7 @@
     </w:p>
     <w:p>
       <w:r>
-        <w:t xml:space="preserve">Μια ουσιαστική πτυχή της επικοινωνίας ψηφιακού μάρκετινγκ είναι η στρατηγική </w:t>
-      </w:r>
-      <w:proofErr w:type="spellStart"/>
-      <w:r>
-        <w:t>τμηματοποίησης</w:t>
-      </w:r>
-      <w:proofErr w:type="spellEnd"/>
-      <w:r>
-        <w:t xml:space="preserve"> και στόχευσης που εφαρμόζει μια εταιρεία. Η αποτελεσματική </w:t>
-      </w:r>
-      <w:proofErr w:type="spellStart"/>
-      <w:r>
-        <w:t>τμηματοποίηση</w:t>
-      </w:r>
-      <w:proofErr w:type="spellEnd"/>
-      <w:r>
-        <w:t xml:space="preserve"> και στόχευση επιτρέπουν σε μια επιχείρηση να προσεγγίσει το επιθυμητό κοινό της, διασφαλίζοντας ότι οι προσπάθειες και οι πόροι μάρκετινγκ κατευθύνονται σε πιθανούς πελάτες με την υψηλότερη πιθανότητα δέσμευσης και μετατροπής</w:t>
+        <w:t>Μια ουσιαστική πτυχή της επικοινωνίας ψηφιακού μάρκετινγκ είναι η στρατηγική τμηματοποίησης και στόχευσης που εφαρμόζει μια εταιρεία. Η αποτελεσματική τμηματοποίηση και στόχευση επιτρέπουν σε μια επιχείρηση να προσεγγίσει το επιθυμητό κοινό της, διασφαλίζοντας ότι οι προσπάθειες και οι πόροι μάρκετινγκ κατευθύνονται σε πιθανούς πελάτες με την υψηλότερη πιθανότητα δέσμευσης και μετατροπής</w:t>
       </w:r>
       <w:sdt>
         <w:sdtPr>
@@ -2032,15 +1986,7 @@
         <w:t>gaming</w:t>
       </w:r>
       <w:r>
-        <w:t xml:space="preserve">. Η αγορά-στόχος της μπορεί να </w:t>
-      </w:r>
-      <w:proofErr w:type="spellStart"/>
-      <w:r>
-        <w:t>κατατμηθεί</w:t>
-      </w:r>
-      <w:proofErr w:type="spellEnd"/>
-      <w:r>
-        <w:t xml:space="preserve"> ευρέως σε δημογραφικές, γεωγραφικές και ψυχογραφικές διαστάσεις</w:t>
+        <w:t>. Η αγορά-στόχος της μπορεί να κατατμηθεί ευρέως σε δημογραφικές, γεωγραφικές και ψυχογραφικές διαστάσεις</w:t>
       </w:r>
       <w:sdt>
         <w:sdtPr>
@@ -2329,15 +2275,7 @@
         <w:t>Microsoft</w:t>
       </w:r>
       <w:r>
-        <w:t xml:space="preserve"> έχει καταβάλει προσπάθειες να </w:t>
-      </w:r>
-      <w:proofErr w:type="spellStart"/>
-      <w:r>
-        <w:t>τοπικοποιήσει</w:t>
-      </w:r>
-      <w:proofErr w:type="spellEnd"/>
-      <w:r>
-        <w:t xml:space="preserve"> το περιεχόμενο και να προσαρμόσει τις καμπάνιες μάρκετινγκ για να καλύψει τις μοναδικές προτιμήσεις και τις πολιτισμικές αποχρώσεις των καταναλωτών σε διαφορετικές περιοχές</w:t>
+        <w:t xml:space="preserve"> έχει καταβάλει προσπάθειες να τοπικοποιήσει το περιεχόμενο και να προσαρμόσει τις καμπάνιες μάρκετινγκ για να καλύψει τις μοναδικές προτιμήσεις και τις πολιτισμικές αποχρώσεις των καταναλωτών σε διαφορετικές περιοχές</w:t>
       </w:r>
       <w:sdt>
         <w:sdtPr>
@@ -2996,7 +2934,6 @@
       <w:r>
         <w:t>(</w:t>
       </w:r>
-      <w:proofErr w:type="spellStart"/>
       <w:r>
         <w:fldChar w:fldCharType="begin"/>
       </w:r>
@@ -3007,11 +2944,7 @@
         <w:fldChar w:fldCharType="separate"/>
       </w:r>
       <w:r>
-        <w:t>Figure</w:t>
-      </w:r>
-      <w:proofErr w:type="spellEnd"/>
-      <w:r>
-        <w:t xml:space="preserve"> </w:t>
+        <w:t xml:space="preserve">Figure </w:t>
       </w:r>
       <w:r>
         <w:rPr>
@@ -3281,15 +3214,7 @@
     </w:p>
     <w:p>
       <w:r>
-        <w:t xml:space="preserve">Η στρατηγική </w:t>
-      </w:r>
-      <w:proofErr w:type="spellStart"/>
-      <w:r>
-        <w:t>τμηματοποίησης</w:t>
-      </w:r>
-      <w:proofErr w:type="spellEnd"/>
-      <w:r>
-        <w:t xml:space="preserve"> και στόχευσης για το </w:t>
+        <w:t xml:space="preserve">Η στρατηγική τμηματοποίησης και στόχευσης για το </w:t>
       </w:r>
       <w:r>
         <w:rPr>
@@ -3695,15 +3620,7 @@
     </w:p>
     <w:p>
       <w:r>
-        <w:t xml:space="preserve">Συνοπτικά, η στρατηγική </w:t>
-      </w:r>
-      <w:proofErr w:type="spellStart"/>
-      <w:r>
-        <w:t>τμηματοποίησης</w:t>
-      </w:r>
-      <w:proofErr w:type="spellEnd"/>
-      <w:r>
-        <w:t xml:space="preserve"> και στόχευσης της </w:t>
+        <w:t xml:space="preserve">Συνοπτικά, η στρατηγική τμηματοποίησης και στόχευσης της </w:t>
       </w:r>
       <w:r>
         <w:rPr>
@@ -3727,15 +3644,7 @@
         <w:t>Xbox</w:t>
       </w:r>
       <w:r>
-        <w:t xml:space="preserve"> προσεγγίζει αποτελεσματικά το επιθυμητό κοινό και προωθεί την πρόταση αξίας του προϊόντος. Αντιμετωπίζοντας πιθανούς τομείς για βελτίωση, όπως η στόχευση </w:t>
-      </w:r>
-      <w:proofErr w:type="spellStart"/>
-      <w:r>
-        <w:t>υποεκπροσωπούμενων</w:t>
-      </w:r>
-      <w:proofErr w:type="spellEnd"/>
-      <w:r>
-        <w:t xml:space="preserve"> τμημάτων, η επέκταση σε αναδυόμενες αγορές, η χρήση εξατομικευμένων τεχνικών μάρκετινγκ και η ενσωμάτωση πρωτοβουλιών ΕΚΕ στις καμπάνιες μάρκετινγκ, η </w:t>
+        <w:t xml:space="preserve"> προσεγγίζει αποτελεσματικά το επιθυμητό κοινό και προωθεί την πρόταση αξίας του προϊόντος. Αντιμετωπίζοντας πιθανούς τομείς για βελτίωση, όπως η στόχευση υποεκπροσωπούμενων τμημάτων, η επέκταση σε αναδυόμενες αγορές, η χρήση εξατομικευμένων τεχνικών μάρκετινγκ και η ενσωμάτωση πρωτοβουλιών ΕΚΕ στις καμπάνιες μάρκετινγκ, η </w:t>
       </w:r>
       <w:r>
         <w:rPr>
@@ -3769,62 +3678,30 @@
           <w:lang w:val="en-US"/>
         </w:rPr>
       </w:pPr>
-      <w:proofErr w:type="spellStart"/>
-      <w:r>
-        <w:rPr>
-          <w:lang w:val="en-US"/>
-        </w:rPr>
-        <w:t>Τμημ</w:t>
-      </w:r>
-      <w:proofErr w:type="spellEnd"/>
-      <w:r>
-        <w:rPr>
-          <w:lang w:val="en-US"/>
-        </w:rPr>
-        <w:t xml:space="preserve">ατοποίηση και </w:t>
+      <w:r>
+        <w:rPr>
+          <w:lang w:val="en-US"/>
+        </w:rPr>
+        <w:t xml:space="preserve">Τμηματοποίηση και </w:t>
       </w:r>
       <w:r>
         <w:t>Σ</w:t>
       </w:r>
-      <w:proofErr w:type="spellStart"/>
-      <w:r>
-        <w:rPr>
-          <w:lang w:val="en-US"/>
-        </w:rPr>
-        <w:t>τόχευση</w:t>
-      </w:r>
-      <w:proofErr w:type="spellEnd"/>
-      <w:r>
-        <w:rPr>
-          <w:lang w:val="en-US"/>
-        </w:rPr>
-        <w:t>: Βα</w:t>
-      </w:r>
-      <w:proofErr w:type="spellStart"/>
-      <w:r>
-        <w:rPr>
-          <w:lang w:val="en-US"/>
-        </w:rPr>
-        <w:t>σικές</w:t>
-      </w:r>
-      <w:proofErr w:type="spellEnd"/>
-      <w:r>
-        <w:rPr>
-          <w:lang w:val="en-US"/>
-        </w:rPr>
-        <w:t xml:space="preserve"> </w:t>
+      <w:r>
+        <w:rPr>
+          <w:lang w:val="en-US"/>
+        </w:rPr>
+        <w:t xml:space="preserve">τόχευση: Βασικές </w:t>
       </w:r>
       <w:r>
         <w:t>Π</w:t>
       </w:r>
-      <w:proofErr w:type="spellStart"/>
       <w:r>
         <w:rPr>
           <w:lang w:val="en-US"/>
         </w:rPr>
         <w:t>ληροφορίες</w:t>
       </w:r>
-      <w:proofErr w:type="spellEnd"/>
     </w:p>
     <w:p>
       <w:r>
@@ -4229,15 +4106,7 @@
         <w:t>marketing</w:t>
       </w:r>
       <w:r>
-        <w:t xml:space="preserve"> εστιάζει στη δημιουργία ζήτησης χτίζοντας την </w:t>
-      </w:r>
-      <w:proofErr w:type="spellStart"/>
-      <w:r>
-        <w:t>αναγνωρισιμότητα</w:t>
-      </w:r>
-      <w:proofErr w:type="spellEnd"/>
-      <w:r>
-        <w:t xml:space="preserve"> της επωνυμίας και ενθαρρύνοντας τους καταναλωτές να αναζητήσουν το προϊόν</w:t>
+        <w:t xml:space="preserve"> εστιάζει στη δημιουργία ζήτησης χτίζοντας την αναγνωρισιμότητα της επωνυμίας και ενθαρρύνοντας τους καταναλωτές να αναζητήσουν το προϊόν</w:t>
       </w:r>
       <w:sdt>
         <w:sdtPr>
@@ -4425,31 +4294,7 @@
         <w:t>Microsoft</w:t>
       </w:r>
       <w:r>
-        <w:t xml:space="preserve"> περιλαμβάνουν </w:t>
-      </w:r>
-      <w:proofErr w:type="spellStart"/>
-      <w:r>
-        <w:t>στοχευμένη</w:t>
-      </w:r>
-      <w:proofErr w:type="spellEnd"/>
-      <w:r>
-        <w:t xml:space="preserve"> διαδικτυακή διαφήμιση, προωθητικές προσφορές και συνεργασίες με εμπόρους λιανικής για την εξασφάλιση κορυφαίου χώρου ραφιών και οθονών στα καταστήματα. Από την άλλη πλευρά, οι τακτικές έλξης μάρκετινγκ περιλαμβάνουν καμπάνιες στα μέσα κοινωνικής δικτύωσης, συνεργασίες με </w:t>
-      </w:r>
-      <w:proofErr w:type="spellStart"/>
-      <w:r>
-        <w:t>επηρεαστές</w:t>
-      </w:r>
-      <w:proofErr w:type="spellEnd"/>
-      <w:r>
-        <w:t xml:space="preserve"> και μάρκετινγκ περιεχομένου μέσω </w:t>
-      </w:r>
-      <w:proofErr w:type="spellStart"/>
-      <w:r>
-        <w:t>πλατφορμών</w:t>
-      </w:r>
-      <w:proofErr w:type="spellEnd"/>
-      <w:r>
-        <w:t xml:space="preserve"> όπως το </w:t>
+        <w:t xml:space="preserve"> περιλαμβάνουν στοχευμένη διαδικτυακή διαφήμιση, προωθητικές προσφορές και συνεργασίες με εμπόρους λιανικής για την εξασφάλιση κορυφαίου χώρου ραφιών και οθονών στα καταστήματα. Από την άλλη πλευρά, οι τακτικές έλξης μάρκετινγκ περιλαμβάνουν καμπάνιες στα μέσα κοινωνικής δικτύωσης, συνεργασίες με επηρεαστές και μάρκετινγκ περιεχομένου μέσω πλατφορμών όπως το </w:t>
       </w:r>
       <w:r>
         <w:rPr>
@@ -5001,33 +4846,11 @@
           <w:lang w:val="en-US"/>
         </w:rPr>
       </w:pPr>
-      <w:proofErr w:type="spellStart"/>
-      <w:r>
-        <w:rPr>
-          <w:lang w:val="en-US"/>
-        </w:rPr>
-        <w:t>Ψηφι</w:t>
-      </w:r>
-      <w:proofErr w:type="spellEnd"/>
-      <w:r>
-        <w:rPr>
-          <w:lang w:val="en-US"/>
-        </w:rPr>
-        <w:t xml:space="preserve">ακή </w:t>
-      </w:r>
-      <w:proofErr w:type="spellStart"/>
-      <w:r>
-        <w:rPr>
-          <w:lang w:val="en-US"/>
-        </w:rPr>
-        <w:t>Πλ</w:t>
-      </w:r>
-      <w:proofErr w:type="spellEnd"/>
-      <w:r>
-        <w:rPr>
-          <w:lang w:val="en-US"/>
-        </w:rPr>
-        <w:t>ατφόρμα</w:t>
+      <w:r>
+        <w:rPr>
+          <w:lang w:val="en-US"/>
+        </w:rPr>
+        <w:t>Ψηφιακή Πλατφόρμα</w:t>
       </w:r>
     </w:p>
     <w:p>
@@ -5041,15 +4864,7 @@
         <w:t>Microsoft</w:t>
       </w:r>
       <w:r>
-        <w:t xml:space="preserve"> αξιοποιεί μια ποικιλία ψηφιακών </w:t>
-      </w:r>
-      <w:proofErr w:type="spellStart"/>
-      <w:r>
-        <w:t>πλατφορμών</w:t>
-      </w:r>
-      <w:proofErr w:type="spellEnd"/>
-      <w:r>
-        <w:t xml:space="preserve"> για την προώθηση της επωνυμίας </w:t>
+        <w:t xml:space="preserve"> αξιοποιεί μια ποικιλία ψηφιακών πλατφορμών για την προώθηση της επωνυμίας </w:t>
       </w:r>
       <w:r>
         <w:rPr>
@@ -5103,15 +4918,7 @@
         <w:t>Twitch</w:t>
       </w:r>
       <w:r>
-        <w:t xml:space="preserve">. Η εταιρεία χρησιμοποιεί επίσης τον επίσημο </w:t>
-      </w:r>
-      <w:proofErr w:type="spellStart"/>
-      <w:r>
-        <w:t>ιστότοπο</w:t>
-      </w:r>
-      <w:proofErr w:type="spellEnd"/>
-      <w:r>
-        <w:t xml:space="preserve">, το μάρκετινγκ μέσω </w:t>
+        <w:t xml:space="preserve">. Η εταιρεία χρησιμοποιεί επίσης τον επίσημο ιστότοπο, το μάρκετινγκ μέσω </w:t>
       </w:r>
       <w:r>
         <w:rPr>
@@ -5240,55 +5047,25 @@
         <w:rPr>
           <w:lang w:val="en-US"/>
         </w:rPr>
-        <w:t>Βα</w:t>
-      </w:r>
-      <w:proofErr w:type="spellStart"/>
-      <w:r>
-        <w:rPr>
-          <w:lang w:val="en-US"/>
-        </w:rPr>
-        <w:t>σικό</w:t>
-      </w:r>
-      <w:proofErr w:type="spellEnd"/>
-      <w:r>
-        <w:rPr>
-          <w:lang w:val="en-US"/>
-        </w:rPr>
-        <w:t xml:space="preserve"> </w:t>
+        <w:t xml:space="preserve">Βασικό </w:t>
       </w:r>
       <w:r>
         <w:t>Μ</w:t>
       </w:r>
-      <w:proofErr w:type="spellStart"/>
-      <w:r>
-        <w:rPr>
-          <w:lang w:val="en-US"/>
-        </w:rPr>
-        <w:t>ήνυμ</w:t>
-      </w:r>
-      <w:proofErr w:type="spellEnd"/>
-      <w:r>
-        <w:rPr>
-          <w:lang w:val="en-US"/>
-        </w:rPr>
-        <w:t xml:space="preserve">α και </w:t>
+      <w:r>
+        <w:rPr>
+          <w:lang w:val="en-US"/>
+        </w:rPr>
+        <w:t xml:space="preserve">ήνυμα και </w:t>
       </w:r>
       <w:r>
         <w:t>Σ</w:t>
       </w:r>
-      <w:proofErr w:type="spellStart"/>
-      <w:r>
-        <w:rPr>
-          <w:lang w:val="en-US"/>
-        </w:rPr>
-        <w:t>κο</w:t>
-      </w:r>
-      <w:proofErr w:type="spellEnd"/>
-      <w:r>
-        <w:rPr>
-          <w:lang w:val="en-US"/>
-        </w:rPr>
-        <w:t>πός</w:t>
+      <w:r>
+        <w:rPr>
+          <w:lang w:val="en-US"/>
+        </w:rPr>
+        <w:t>κοπός</w:t>
       </w:r>
     </w:p>
     <w:p>
@@ -5364,15 +5141,7 @@
         <w:t>Xbox</w:t>
       </w:r>
       <w:r>
-        <w:t xml:space="preserve">, να δημιουργήσει </w:t>
-      </w:r>
-      <w:proofErr w:type="spellStart"/>
-      <w:r>
-        <w:t>αναγνωρισιμότητα</w:t>
-      </w:r>
-      <w:proofErr w:type="spellEnd"/>
-      <w:r>
-        <w:t xml:space="preserve"> της επωνυμίας και </w:t>
+        <w:t xml:space="preserve">, να δημιουργήσει αναγνωρισιμότητα της επωνυμίας και </w:t>
       </w:r>
       <w:r>
         <w:t>έπειτα</w:t>
@@ -5680,33 +5449,11 @@
           <w:lang w:val="en-US"/>
         </w:rPr>
       </w:pPr>
-      <w:proofErr w:type="spellStart"/>
-      <w:r>
-        <w:rPr>
-          <w:lang w:val="en-US"/>
-        </w:rPr>
-        <w:t>Μέθοδοι</w:t>
-      </w:r>
-      <w:proofErr w:type="spellEnd"/>
-      <w:r>
-        <w:rPr>
-          <w:lang w:val="en-US"/>
-        </w:rPr>
-        <w:t xml:space="preserve"> Επ</w:t>
-      </w:r>
-      <w:proofErr w:type="spellStart"/>
-      <w:r>
-        <w:rPr>
-          <w:lang w:val="en-US"/>
-        </w:rPr>
-        <w:t>ικοινωνί</w:t>
-      </w:r>
-      <w:proofErr w:type="spellEnd"/>
-      <w:r>
-        <w:rPr>
-          <w:lang w:val="en-US"/>
-        </w:rPr>
-        <w:t>ας</w:t>
+      <w:r>
+        <w:rPr>
+          <w:lang w:val="en-US"/>
+        </w:rPr>
+        <w:t>Μέθοδοι Επικοινωνίας</w:t>
       </w:r>
     </w:p>
     <w:p>
@@ -5720,15 +5467,7 @@
         <w:t>Microsoft</w:t>
       </w:r>
       <w:r>
-        <w:t xml:space="preserve"> χρησιμοποιεί έναν συνδυασμό γραμμικών και </w:t>
-      </w:r>
-      <w:proofErr w:type="spellStart"/>
-      <w:r>
-        <w:t>διαδραστικών</w:t>
-      </w:r>
-      <w:proofErr w:type="spellEnd"/>
-      <w:r>
-        <w:t xml:space="preserve"> μεθόδων επικοινωνίας για τις καμπάνιες μάρκετινγκ </w:t>
+        <w:t xml:space="preserve"> χρησιμοποιεί έναν συνδυασμό γραμμικών και διαδραστικών μεθόδων επικοινωνίας για τις καμπάνιες μάρκετινγκ </w:t>
       </w:r>
       <w:r>
         <w:rPr>
@@ -5737,15 +5476,7 @@
         <w:t>Xbox</w:t>
       </w:r>
       <w:r>
-        <w:t xml:space="preserve">. Η γραμμική επικοινωνία χαρακτηρίζεται από </w:t>
-      </w:r>
-      <w:proofErr w:type="spellStart"/>
-      <w:r>
-        <w:t>μονόδρομη</w:t>
-      </w:r>
-      <w:proofErr w:type="spellEnd"/>
-      <w:r>
-        <w:t xml:space="preserve"> μετάδοση πληροφοριών από τον αποστολέα (</w:t>
+        <w:t>. Η γραμμική επικοινωνία χαρακτηρίζεται από μονόδρομη μετάδοση πληροφοριών από τον αποστολέα (</w:t>
       </w:r>
       <w:r>
         <w:rPr>
@@ -5878,23 +5609,7 @@
     </w:p>
     <w:p>
       <w:r>
-        <w:t xml:space="preserve">Αντίθετα, η </w:t>
-      </w:r>
-      <w:proofErr w:type="spellStart"/>
-      <w:r>
-        <w:t>διαδραστική</w:t>
-      </w:r>
-      <w:proofErr w:type="spellEnd"/>
-      <w:r>
-        <w:t xml:space="preserve"> επικοινωνία περιλαμβάνει αμφίδρομο διάλογο και εμπλοκή μεταξύ του αποστολέα και του παραλήπτη. Παραδείγματα μεθόδων </w:t>
-      </w:r>
-      <w:proofErr w:type="spellStart"/>
-      <w:r>
-        <w:t>διαδραστικής</w:t>
-      </w:r>
-      <w:proofErr w:type="spellEnd"/>
-      <w:r>
-        <w:t xml:space="preserve"> επικοινωνίας που χρησιμοποιεί η </w:t>
+        <w:t xml:space="preserve">Αντίθετα, η διαδραστική επικοινωνία περιλαμβάνει αμφίδρομο διάλογο και εμπλοκή μεταξύ του αποστολέα και του παραλήπτη. Παραδείγματα μεθόδων διαδραστικής επικοινωνίας που χρησιμοποιεί η </w:t>
       </w:r>
       <w:r>
         <w:rPr>
@@ -5954,23 +5669,7 @@
         <w:t>)</w:t>
       </w:r>
       <w:r>
-        <w:t xml:space="preserve"> και συνεργασίες με </w:t>
-      </w:r>
-      <w:proofErr w:type="spellStart"/>
-      <w:r>
-        <w:t>επηρεαστές</w:t>
-      </w:r>
-      <w:proofErr w:type="spellEnd"/>
-      <w:r>
-        <w:t xml:space="preserve">. Αυτές οι </w:t>
-      </w:r>
-      <w:proofErr w:type="spellStart"/>
-      <w:r>
-        <w:t>διαδραστικές</w:t>
-      </w:r>
-      <w:proofErr w:type="spellEnd"/>
-      <w:r>
-        <w:t xml:space="preserve"> μέθοδοι επιτρέπουν στην εταιρεία να λαμβάνει σχόλια από το κοινό, να αντιμετωπίζει ανησυχίες και να ενθαρρύνει την αίσθηση της κοινότητας και της δέσμευσης γύρω από την επωνυμία </w:t>
+        <w:t xml:space="preserve"> και συνεργασίες με επηρεαστές. Αυτές οι διαδραστικές μέθοδοι επιτρέπουν στην εταιρεία να λαμβάνει σχόλια από το κοινό, να αντιμετωπίζει ανησυχίες και να ενθαρρύνει την αίσθηση της κοινότητας και της δέσμευσης γύρω από την επωνυμία </w:t>
       </w:r>
       <w:r>
         <w:rPr>
@@ -6114,38 +5813,16 @@
           <w:lang w:val="en-US"/>
         </w:rPr>
         <w:lastRenderedPageBreak/>
-        <w:t>Απ</w:t>
-      </w:r>
-      <w:proofErr w:type="spellStart"/>
-      <w:r>
-        <w:rPr>
-          <w:lang w:val="en-US"/>
-        </w:rPr>
-        <w:t>οτελεσμ</w:t>
-      </w:r>
-      <w:proofErr w:type="spellEnd"/>
-      <w:r>
-        <w:rPr>
-          <w:lang w:val="en-US"/>
-        </w:rPr>
-        <w:t xml:space="preserve">ατικότητα και </w:t>
+        <w:t xml:space="preserve">Αποτελεσματικότητα και </w:t>
       </w:r>
       <w:r>
         <w:t>Α</w:t>
       </w:r>
-      <w:proofErr w:type="spellStart"/>
-      <w:r>
-        <w:rPr>
-          <w:lang w:val="en-US"/>
-        </w:rPr>
-        <w:t>ντ</w:t>
-      </w:r>
-      <w:proofErr w:type="spellEnd"/>
-      <w:r>
-        <w:rPr>
-          <w:lang w:val="en-US"/>
-        </w:rPr>
-        <w:t>απόκριση</w:t>
+      <w:r>
+        <w:rPr>
+          <w:lang w:val="en-US"/>
+        </w:rPr>
+        <w:t>νταπόκριση</w:t>
       </w:r>
     </w:p>
     <w:p>
@@ -6168,31 +5845,7 @@
         <w:t>Microsoft</w:t>
       </w:r>
       <w:r>
-        <w:t xml:space="preserve"> ήταν σε μεγάλο βαθμό αποτελεσματική στην προώθηση του προϊόντος, στη δημιουργία </w:t>
-      </w:r>
-      <w:proofErr w:type="spellStart"/>
-      <w:r>
-        <w:t>αναγνωρισιμότητας</w:t>
-      </w:r>
-      <w:proofErr w:type="spellEnd"/>
-      <w:r>
-        <w:t xml:space="preserve"> της επωνυμίας και στην αύξηση των πωλήσεων. Η χρήση διαφόρων ψηφιακών </w:t>
-      </w:r>
-      <w:proofErr w:type="spellStart"/>
-      <w:r>
-        <w:t>πλατφορμών</w:t>
-      </w:r>
-      <w:proofErr w:type="spellEnd"/>
-      <w:r>
-        <w:t xml:space="preserve">, σε συνδυασμό με μια πολύπλευρη απήχηση και έναν συνδυασμό γραμμικών και </w:t>
-      </w:r>
-      <w:proofErr w:type="spellStart"/>
-      <w:r>
-        <w:t>διαδραστικών</w:t>
-      </w:r>
-      <w:proofErr w:type="spellEnd"/>
-      <w:r>
-        <w:t xml:space="preserve"> μεθόδων επικοινωνίας, επέτρεψαν στην εταιρεία να προσεγγίσει ένα ευρύ κοινό και να συνδεθεί με τους καταναλωτές σε πολλαπλά επίπεδα</w:t>
+        <w:t xml:space="preserve"> ήταν σε μεγάλο βαθμό αποτελεσματική στην προώθηση του προϊόντος, στη δημιουργία αναγνωρισιμότητας της επωνυμίας και στην αύξηση των πωλήσεων. Η χρήση διαφόρων ψηφιακών πλατφορμών, σε συνδυασμό με μια πολύπλευρη απήχηση και έναν συνδυασμό γραμμικών και διαδραστικών μεθόδων επικοινωνίας, επέτρεψαν στην εταιρεία να προσεγγίσει ένα ευρύ κοινό και να συνδεθεί με τους καταναλωτές σε πολλαπλά επίπεδα</w:t>
       </w:r>
       <w:sdt>
         <w:sdtPr>
@@ -6426,15 +6079,7 @@
         <w:t>Microsoft</w:t>
       </w:r>
       <w:r>
-        <w:t xml:space="preserve"> θα πρέπει να εξετάσει το ενδεχόμενο υιοθέτησης αναδυόμενων ψηφιακών </w:t>
-      </w:r>
-      <w:proofErr w:type="spellStart"/>
-      <w:r>
-        <w:t>πλατφορμών</w:t>
-      </w:r>
-      <w:proofErr w:type="spellEnd"/>
-      <w:r>
-        <w:t xml:space="preserve"> και τάσεων μάρκετινγκ. Για παράδειγμα, η εταιρεία θα μπορούσε να εξερευνήσει ευκαιρίες σε διαφημίσεις επαυξημένης πραγματικότητας (</w:t>
+        <w:t xml:space="preserve"> θα πρέπει να εξετάσει το ενδεχόμενο υιοθέτησης αναδυόμενων ψηφιακών πλατφορμών και τάσεων μάρκετινγκ. Για παράδειγμα, η εταιρεία θα μπορούσε να εξερευνήσει ευκαιρίες σε διαφημίσεις επαυξημένης πραγματικότητας (</w:t>
       </w:r>
       <w:r>
         <w:rPr>
@@ -6606,15 +6251,7 @@
         <w:t>Messenger</w:t>
       </w:r>
       <w:r>
-        <w:t xml:space="preserve"> για </w:t>
-      </w:r>
-      <w:proofErr w:type="spellStart"/>
-      <w:r>
-        <w:t>στοχευμένες</w:t>
-      </w:r>
-      <w:proofErr w:type="spellEnd"/>
-      <w:r>
-        <w:t xml:space="preserve"> καμπάνιες μάρκετινγκ. Αυτές οι πλατφόρμες επιτρέπουν την εξατομικευμένη επικοινωνία και μπορούν να βοηθήσουν την εταιρεία να δημιουργήσει μια πιο άμεση και οικεία σύνδεση </w:t>
+        <w:t xml:space="preserve"> για στοχευμένες καμπάνιες μάρκετινγκ. Αυτές οι πλατφόρμες επιτρέπουν την εξατομικευμένη επικοινωνία και μπορούν να βοηθήσουν την εταιρεία να δημιουργήσει μια πιο άμεση και οικεία σύνδεση </w:t>
       </w:r>
       <w:r>
         <w:lastRenderedPageBreak/>
@@ -6784,15 +6421,7 @@
         <w:t>Microsoft</w:t>
       </w:r>
       <w:r>
-        <w:t xml:space="preserve"> μπορεί να επωφεληθεί από την υιοθέτηση τεχνικών μάρκετινγκ που βασίζονται σε δεδομένα, όπως η </w:t>
-      </w:r>
-      <w:proofErr w:type="spellStart"/>
-      <w:r>
-        <w:t>τμηματοποίηση</w:t>
-      </w:r>
-      <w:proofErr w:type="spellEnd"/>
-      <w:r>
-        <w:t xml:space="preserve"> πελατών και η προγνωστική ανάλυση, για τη βελτιστοποίηση των καμπανιών μάρκετινγκ </w:t>
+        <w:t xml:space="preserve"> μπορεί να επωφεληθεί από την υιοθέτηση τεχνικών μάρκετινγκ που βασίζονται σε δεδομένα, όπως η τμηματοποίηση πελατών και η προγνωστική ανάλυση, για τη βελτιστοποίηση των καμπανιών μάρκετινγκ </w:t>
       </w:r>
       <w:r>
         <w:rPr>
@@ -6934,31 +6563,7 @@
         <w:t>Xbox</w:t>
       </w:r>
       <w:r>
-        <w:t xml:space="preserve"> ήταν αποτελεσματική στη </w:t>
-      </w:r>
-      <w:proofErr w:type="spellStart"/>
-      <w:r>
-        <w:t>μόχλευση</w:t>
-      </w:r>
-      <w:proofErr w:type="spellEnd"/>
-      <w:r>
-        <w:t xml:space="preserve"> διαφόρων ψηφιακών </w:t>
-      </w:r>
-      <w:proofErr w:type="spellStart"/>
-      <w:r>
-        <w:t>πλατφορμών</w:t>
-      </w:r>
-      <w:proofErr w:type="spellEnd"/>
-      <w:r>
-        <w:t xml:space="preserve">, στη μετάδοση ενός συναρπαστικού μηνύματος επωνυμίας και στην αλληλεπίδραση με τους καταναλωτές μέσω ενός συνδυασμού γραμμικών και </w:t>
-      </w:r>
-      <w:proofErr w:type="spellStart"/>
-      <w:r>
-        <w:t>διαδραστικών</w:t>
-      </w:r>
-      <w:proofErr w:type="spellEnd"/>
-      <w:r>
-        <w:t xml:space="preserve"> μεθόδων. Εξερευνώντας αναδυόμενες ψηφιακές πλατφόρμες και τάσεις, υιοθετώντας τεχνικές μάρκετινγκ που βασίζονται σε δεδομένα και αξιολογώντας και βελτιώνοντας συνεχώς τη στρατηγική επικοινωνίας της, η εταιρεία μπορεί να διατηρήσει μια ισχυρή παρουσία επωνυμίας και να ενισχύσει μια πιστή βάση πελατών για την επωνυμία </w:t>
+        <w:t xml:space="preserve"> ήταν αποτελεσματική στη μόχλευση διαφόρων ψηφιακών πλατφορμών, στη μετάδοση ενός συναρπαστικού μηνύματος επωνυμίας και στην αλληλεπίδραση με τους καταναλωτές μέσω ενός συνδυασμού γραμμικών και διαδραστικών μεθόδων. Εξερευνώντας αναδυόμενες ψηφιακές πλατφόρμες και τάσεις, υιοθετώντας τεχνικές μάρκετινγκ που βασίζονται σε δεδομένα και αξιολογώντας και βελτιώνοντας συνεχώς τη στρατηγική επικοινωνίας της, η εταιρεία μπορεί να διατηρήσει μια ισχυρή παρουσία επωνυμίας και να ενισχύσει μια πιστή βάση πελατών για την επωνυμία </w:t>
       </w:r>
       <w:r>
         <w:rPr>
@@ -6998,42 +6603,12 @@
           <w:lang w:val="en-US"/>
         </w:rPr>
       </w:pPr>
-      <w:proofErr w:type="spellStart"/>
-      <w:r>
-        <w:rPr>
-          <w:lang w:val="en-US"/>
-        </w:rPr>
-        <w:t>Αειφορί</w:t>
-      </w:r>
-      <w:proofErr w:type="spellEnd"/>
-      <w:r>
-        <w:rPr>
-          <w:lang w:val="en-US"/>
-        </w:rPr>
-        <w:t xml:space="preserve">α και </w:t>
-      </w:r>
-      <w:proofErr w:type="spellStart"/>
-      <w:r>
-        <w:rPr>
-          <w:lang w:val="en-US"/>
-        </w:rPr>
-        <w:t>Περι</w:t>
-      </w:r>
-      <w:proofErr w:type="spellEnd"/>
-      <w:r>
-        <w:rPr>
-          <w:lang w:val="en-US"/>
-        </w:rPr>
-        <w:t>βαλλοντικές Επιπ</w:t>
-      </w:r>
-      <w:proofErr w:type="spellStart"/>
-      <w:r>
-        <w:rPr>
-          <w:lang w:val="en-US"/>
-        </w:rPr>
-        <w:t>τώσεις</w:t>
-      </w:r>
-      <w:proofErr w:type="spellEnd"/>
+      <w:r>
+        <w:rPr>
+          <w:lang w:val="en-US"/>
+        </w:rPr>
+        <w:t>Αειφορία και Περιβαλλοντικές Επιπτώσεις</w:t>
+      </w:r>
     </w:p>
     <w:p>
       <w:r>
@@ -7229,15 +6804,7 @@
         <w:t>Microsoft</w:t>
       </w:r>
       <w:r>
-        <w:t xml:space="preserve"> θα πρέπει να επικεντρωθεί στη βελτίωση της </w:t>
-      </w:r>
-      <w:proofErr w:type="spellStart"/>
-      <w:r>
-        <w:t>ανακυκλωσιμότητας</w:t>
-      </w:r>
-      <w:proofErr w:type="spellEnd"/>
-      <w:r>
-        <w:t xml:space="preserve"> και της ανθεκτικότητας των προϊόντων της, καθώς και στη διευκόλυνση της υπεύθυνης απόρριψης και ανακύκλωσης ηλεκτρονικών συσκευών. Επιπλέον, η εταιρεία θα πρέπει να εξετάσει το ενδεχόμενο υιοθέτησης αρχών κυκλικής οικονομίας, οι οποίες δίνουν προτεραιότητα στην αποδοτικότητα των πόρων και τη μείωση των αποβλήτων σε όλο τον κύκλο ζωής ενός προϊόντος</w:t>
+        <w:t xml:space="preserve"> θα πρέπει να επικεντρωθεί στη βελτίωση της ανακυκλωσιμότητας και της ανθεκτικότητας των προϊόντων της, καθώς και στη διευκόλυνση της υπεύθυνης απόρριψης και ανακύκλωσης ηλεκτρονικών συσκευών. Επιπλέον, η εταιρεία θα πρέπει να εξετάσει το ενδεχόμενο υιοθέτησης αρχών κυκλικής οικονομίας, οι οποίες δίνουν προτεραιότητα στην αποδοτικότητα των πόρων και τη μείωση των αποβλήτων σε όλο τον κύκλο ζωής ενός προϊόντος</w:t>
       </w:r>
       <w:sdt>
         <w:sdtPr>
@@ -7328,47 +6895,11 @@
           <w:lang w:val="en-US"/>
         </w:rPr>
       </w:pPr>
-      <w:proofErr w:type="spellStart"/>
-      <w:r>
-        <w:rPr>
-          <w:lang w:val="en-US"/>
-        </w:rPr>
-        <w:t>Ηθικές</w:t>
-      </w:r>
-      <w:proofErr w:type="spellEnd"/>
-      <w:r>
-        <w:rPr>
-          <w:lang w:val="en-US"/>
-        </w:rPr>
-        <w:t xml:space="preserve"> </w:t>
-      </w:r>
-      <w:proofErr w:type="spellStart"/>
-      <w:r>
-        <w:rPr>
-          <w:lang w:val="en-US"/>
-        </w:rPr>
-        <w:t>Εργ</w:t>
-      </w:r>
-      <w:proofErr w:type="spellEnd"/>
-      <w:r>
-        <w:rPr>
-          <w:lang w:val="en-US"/>
-        </w:rPr>
-        <w:t xml:space="preserve">ασιακές </w:t>
-      </w:r>
-      <w:proofErr w:type="spellStart"/>
-      <w:r>
-        <w:rPr>
-          <w:lang w:val="en-US"/>
-        </w:rPr>
-        <w:t>Πρ</w:t>
-      </w:r>
-      <w:proofErr w:type="spellEnd"/>
-      <w:r>
-        <w:rPr>
-          <w:lang w:val="en-US"/>
-        </w:rPr>
-        <w:t>ακτικές</w:t>
+      <w:r>
+        <w:rPr>
+          <w:lang w:val="en-US"/>
+        </w:rPr>
+        <w:t>Ηθικές Εργασιακές Πρακτικές</w:t>
       </w:r>
     </w:p>
     <w:p>
@@ -7703,44 +7234,8 @@
         <w:rPr>
           <w:lang w:val="en-US"/>
         </w:rPr>
-        <w:t>Απ</w:t>
-      </w:r>
-      <w:proofErr w:type="spellStart"/>
-      <w:r>
-        <w:rPr>
-          <w:lang w:val="en-US"/>
-        </w:rPr>
-        <w:t>όρρητο</w:t>
-      </w:r>
-      <w:proofErr w:type="spellEnd"/>
-      <w:r>
-        <w:rPr>
-          <w:lang w:val="en-US"/>
-        </w:rPr>
-        <w:t xml:space="preserve"> και </w:t>
-      </w:r>
-      <w:proofErr w:type="spellStart"/>
-      <w:r>
-        <w:rPr>
-          <w:lang w:val="en-US"/>
-        </w:rPr>
-        <w:t>Ασφάλει</w:t>
-      </w:r>
-      <w:proofErr w:type="spellEnd"/>
-      <w:r>
-        <w:rPr>
-          <w:lang w:val="en-US"/>
-        </w:rPr>
-        <w:t xml:space="preserve">α </w:t>
-      </w:r>
-      <w:proofErr w:type="spellStart"/>
-      <w:r>
-        <w:rPr>
-          <w:lang w:val="en-US"/>
-        </w:rPr>
-        <w:t>Δεδομένων</w:t>
-      </w:r>
-      <w:proofErr w:type="spellEnd"/>
+        <w:t>Απόρρητο και Ασφάλεια Δεδομένων</w:t>
+      </w:r>
     </w:p>
     <w:p>
       <w:r>
@@ -8006,33 +7501,11 @@
           <w:lang w:val="en-US"/>
         </w:rPr>
       </w:pPr>
-      <w:proofErr w:type="spellStart"/>
-      <w:r>
-        <w:rPr>
-          <w:lang w:val="en-US"/>
-        </w:rPr>
-        <w:t>Συμμετοχικότητ</w:t>
-      </w:r>
-      <w:proofErr w:type="spellEnd"/>
-      <w:r>
-        <w:rPr>
-          <w:lang w:val="en-US"/>
-        </w:rPr>
-        <w:t xml:space="preserve">α και </w:t>
-      </w:r>
-      <w:proofErr w:type="spellStart"/>
-      <w:r>
-        <w:rPr>
-          <w:lang w:val="en-US"/>
-        </w:rPr>
-        <w:t>Προσ</w:t>
-      </w:r>
-      <w:proofErr w:type="spellEnd"/>
-      <w:r>
-        <w:rPr>
-          <w:lang w:val="en-US"/>
-        </w:rPr>
-        <w:t>βασιμότητα</w:t>
+      <w:r>
+        <w:rPr>
+          <w:lang w:val="en-US"/>
+        </w:rPr>
+        <w:t>Συμμετοχικότητα και Προσβασιμότητα</w:t>
       </w:r>
     </w:p>
     <w:p>
@@ -8065,15 +7538,7 @@
       </w:r>
       <w:r>
         <w:lastRenderedPageBreak/>
-        <w:t xml:space="preserve">έχει αναπτύξει </w:t>
-      </w:r>
-      <w:proofErr w:type="spellStart"/>
-      <w:r>
-        <w:t>προσβάσιμο</w:t>
-      </w:r>
-      <w:proofErr w:type="spellEnd"/>
-      <w:r>
-        <w:t xml:space="preserve"> υλικό, όπως το </w:t>
+        <w:t xml:space="preserve">έχει αναπτύξει προσβάσιμο υλικό, όπως το </w:t>
       </w:r>
       <w:r>
         <w:rPr>
@@ -8257,48 +7722,30 @@
           <w:lang w:val="en-US"/>
         </w:rPr>
       </w:pPr>
-      <w:proofErr w:type="spellStart"/>
-      <w:r>
-        <w:rPr>
-          <w:lang w:val="en-US"/>
-        </w:rPr>
-        <w:t>Φιλ</w:t>
-      </w:r>
-      <w:proofErr w:type="spellEnd"/>
-      <w:r>
-        <w:rPr>
-          <w:lang w:val="en-US"/>
-        </w:rPr>
-        <w:t xml:space="preserve">ανθρωπία και </w:t>
+      <w:r>
+        <w:rPr>
+          <w:lang w:val="en-US"/>
+        </w:rPr>
+        <w:t xml:space="preserve">Φιλανθρωπία και </w:t>
       </w:r>
       <w:r>
         <w:t>Κ</w:t>
       </w:r>
-      <w:proofErr w:type="spellStart"/>
-      <w:r>
-        <w:rPr>
-          <w:lang w:val="en-US"/>
-        </w:rPr>
-        <w:t>οινοτική</w:t>
-      </w:r>
-      <w:proofErr w:type="spellEnd"/>
-      <w:r>
-        <w:rPr>
-          <w:lang w:val="en-US"/>
-        </w:rPr>
-        <w:t xml:space="preserve"> </w:t>
+      <w:r>
+        <w:rPr>
+          <w:lang w:val="en-US"/>
+        </w:rPr>
+        <w:t xml:space="preserve">οινοτική </w:t>
       </w:r>
       <w:r>
         <w:t>Σ</w:t>
       </w:r>
-      <w:proofErr w:type="spellStart"/>
       <w:r>
         <w:rPr>
           <w:lang w:val="en-US"/>
         </w:rPr>
         <w:t>υμμετοχή</w:t>
       </w:r>
-      <w:proofErr w:type="spellEnd"/>
     </w:p>
     <w:p>
       <w:r>
@@ -8466,33 +7913,11 @@
           <w:lang w:val="en-US"/>
         </w:rPr>
       </w:pPr>
-      <w:proofErr w:type="spellStart"/>
-      <w:r>
-        <w:rPr>
-          <w:lang w:val="en-US"/>
-        </w:rPr>
-        <w:t>Ψηφι</w:t>
-      </w:r>
-      <w:proofErr w:type="spellEnd"/>
-      <w:r>
-        <w:rPr>
-          <w:lang w:val="en-US"/>
-        </w:rPr>
-        <w:t xml:space="preserve">ακή </w:t>
-      </w:r>
-      <w:proofErr w:type="spellStart"/>
-      <w:r>
-        <w:rPr>
-          <w:lang w:val="en-US"/>
-        </w:rPr>
-        <w:t>Έντ</w:t>
-      </w:r>
-      <w:proofErr w:type="spellEnd"/>
-      <w:r>
-        <w:rPr>
-          <w:lang w:val="en-US"/>
-        </w:rPr>
-        <w:t>αξη</w:t>
+      <w:r>
+        <w:rPr>
+          <w:lang w:val="en-US"/>
+        </w:rPr>
+        <w:t>Ψηφιακή Ένταξη</w:t>
       </w:r>
     </w:p>
     <w:p>
@@ -8595,28 +8020,12 @@
           <w:lang w:val="en-US"/>
         </w:rPr>
       </w:pPr>
-      <w:proofErr w:type="spellStart"/>
-      <w:r>
-        <w:rPr>
-          <w:lang w:val="en-US"/>
-        </w:rPr>
-        <w:t>Ποικιλομορφί</w:t>
-      </w:r>
-      <w:proofErr w:type="spellEnd"/>
-      <w:r>
-        <w:rPr>
-          <w:lang w:val="en-US"/>
-        </w:rPr>
-        <w:t>α π</w:t>
-      </w:r>
-      <w:proofErr w:type="spellStart"/>
-      <w:r>
-        <w:rPr>
-          <w:lang w:val="en-US"/>
-        </w:rPr>
-        <w:t>ρομηθευτών</w:t>
-      </w:r>
-      <w:proofErr w:type="spellEnd"/>
+      <w:r>
+        <w:rPr>
+          <w:lang w:val="en-US"/>
+        </w:rPr>
+        <w:t>Ποικιλομορφία προμηθευτών</w:t>
+      </w:r>
     </w:p>
     <w:p>
       <w:r>
@@ -8736,15 +8145,7 @@
         <w:t>Microsoft</w:t>
       </w:r>
       <w:r>
-        <w:t xml:space="preserve"> μπορεί να συμβάλει στην οικονομική ανάπτυξη, να δημιουργήσει νέες ευκαιρίες για </w:t>
-      </w:r>
-      <w:proofErr w:type="spellStart"/>
-      <w:r>
-        <w:t>υποεκπροσωπούμενες</w:t>
-      </w:r>
-      <w:proofErr w:type="spellEnd"/>
-      <w:r>
-        <w:t xml:space="preserve"> ομάδες και να προωθήσει την κοινωνική ισότητα.</w:t>
+        <w:t xml:space="preserve"> μπορεί να συμβάλει στην οικονομική ανάπτυξη, να δημιουργήσει νέες ευκαιρίες για υποεκπροσωπούμενες ομάδες και να προωθήσει την κοινωνική ισότητα.</w:t>
       </w:r>
     </w:p>
     <w:p>
@@ -8759,15 +8160,7 @@
         <w:t>Microsoft</w:t>
       </w:r>
       <w:r>
-        <w:t xml:space="preserve"> θα πρέπει να επεκτείνει περαιτέρω το πρόγραμμα διαφοροποίησης προμηθευτών της και να θέσει φιλόδοξους στόχους για την αύξηση του ποσοστού διαφορετικών προμηθευτών στην αλυσίδα εφοδιασμού της. Η εταιρεία θα μπορούσε επίσης να παρέχει πόρους και υποστήριξη για να βοηθήσει διάφορους προμηθευτές να αναπτύξουν τις επιχειρήσεις τους και να </w:t>
-      </w:r>
-      <w:proofErr w:type="spellStart"/>
-      <w:r>
-        <w:t>πλοηγηθούν</w:t>
-      </w:r>
-      <w:proofErr w:type="spellEnd"/>
-      <w:r>
-        <w:t xml:space="preserve"> στην πολυπλοκότητα της παγκόσμιας βιομηχανίας ηλεκτρονικών. Αυτό μπορεί να περιλαμβάνει την προσφορά ευκαιριών κατάρτισης, καθοδήγησης και δικτύωσης, καθώς και τη διευκόλυνση της πρόσβασης σε κεφάλαια και αγορές.</w:t>
+        <w:t xml:space="preserve"> θα πρέπει να επεκτείνει περαιτέρω το πρόγραμμα διαφοροποίησης προμηθευτών της και να θέσει φιλόδοξους στόχους για την αύξηση του ποσοστού διαφορετικών προμηθευτών στην αλυσίδα εφοδιασμού της. Η εταιρεία θα μπορούσε επίσης να παρέχει πόρους και υποστήριξη για να βοηθήσει διάφορους προμηθευτές να αναπτύξουν τις επιχειρήσεις τους και να πλοηγηθούν στην πολυπλοκότητα της παγκόσμιας βιομηχανίας ηλεκτρονικών. Αυτό μπορεί να περιλαμβάνει την προσφορά ευκαιριών κατάρτισης, καθοδήγησης και δικτύωσης, καθώς και τη διευκόλυνση της πρόσβασης σε κεφάλαια και αγορές.</w:t>
       </w:r>
     </w:p>
     <w:p>
@@ -9073,15 +8466,7 @@
         <w:t>Microsoft</w:t>
       </w:r>
       <w:r>
-        <w:t xml:space="preserve"> έχει επιδείξει ισχυρή δέσμευση για την αντιμετώπιση ηθικών ζητημάτων, συμπεριλαμβανομένων της βιωσιμότητας, των ηθικών πρακτικών εργασίας, του απορρήτου και της ασφάλειας δεδομένων, της </w:t>
-      </w:r>
-      <w:proofErr w:type="spellStart"/>
-      <w:r>
-        <w:t>συμμετοχικότητας</w:t>
-      </w:r>
-      <w:proofErr w:type="spellEnd"/>
-      <w:r>
-        <w:t xml:space="preserve"> και της φιλανθρωπίας. Με τη συνεχή αξιολόγηση και βελτίωση των πρακτικών ΕΚΕ της, η </w:t>
+        <w:t xml:space="preserve"> έχει επιδείξει ισχυρή δέσμευση για την αντιμετώπιση ηθικών ζητημάτων, συμπεριλαμβανομένων της βιωσιμότητας, των ηθικών πρακτικών εργασίας, του απορρήτου και της ασφάλειας δεδομένων, της συμμετοχικότητας και της φιλανθρωπίας. Με τη συνεχή αξιολόγηση και βελτίωση των πρακτικών ΕΚΕ της, η </w:t>
       </w:r>
       <w:r>
         <w:rPr>
@@ -9170,13 +8555,8 @@
           <w:numId w:val="3"/>
         </w:numPr>
       </w:pPr>
-      <w:proofErr w:type="spellStart"/>
-      <w:r>
-        <w:t>Τμηματοποίηση</w:t>
-      </w:r>
-      <w:proofErr w:type="spellEnd"/>
-      <w:r>
-        <w:t xml:space="preserve"> και στόχευση: Το </w:t>
+      <w:r>
+        <w:t xml:space="preserve">Τμηματοποίηση και στόχευση: Το </w:t>
       </w:r>
       <w:r>
         <w:rPr>
@@ -9303,15 +8683,7 @@
         <w:t>Microsoft</w:t>
       </w:r>
       <w:r>
-        <w:t xml:space="preserve"> αξιοποιεί μια ποικιλία ψηφιακών </w:t>
-      </w:r>
-      <w:proofErr w:type="spellStart"/>
-      <w:r>
-        <w:t>πλατφορμών</w:t>
-      </w:r>
-      <w:proofErr w:type="spellEnd"/>
-      <w:r>
-        <w:t xml:space="preserve">, συμπεριλαμβανομένων των κοινωνικών μέσων ενημέρωσης, της ροής βίντεο και των κοινοτήτων </w:t>
+        <w:t xml:space="preserve"> αξιοποιεί μια ποικιλία ψηφιακών πλατφορμών, συμπεριλαμβανομένων των κοινωνικών μέσων ενημέρωσης, της ροής βίντεο και των κοινοτήτων </w:t>
       </w:r>
       <w:r>
         <w:t>βίντεο-παιχνιδιών</w:t>
@@ -11172,13 +10544,8 @@
           <w:lang w:val="en-US"/>
         </w:rPr>
       </w:pPr>
-      <w:proofErr w:type="spellStart"/>
-      <w:r>
-        <w:t>Figure</w:t>
-      </w:r>
-      <w:proofErr w:type="spellEnd"/>
-      <w:r>
-        <w:t xml:space="preserve"> </w:t>
+      <w:r>
+        <w:t xml:space="preserve">Figure </w:t>
       </w:r>
       <w:r>
         <w:fldChar w:fldCharType="begin"/>
@@ -12000,23 +11367,7 @@
             <w:rStyle w:val="Hyperlink"/>
             <w:lang w:val="en-US"/>
           </w:rPr>
-          <w:t xml:space="preserve">Bill Gates Stand Next </w:t>
-        </w:r>
-        <w:proofErr w:type="gramStart"/>
-        <w:r>
-          <w:rPr>
-            <w:rStyle w:val="Hyperlink"/>
-            <w:lang w:val="en-US"/>
-          </w:rPr>
-          <w:t>To</w:t>
-        </w:r>
-        <w:proofErr w:type="gramEnd"/>
-        <w:r>
-          <w:rPr>
-            <w:rStyle w:val="Hyperlink"/>
-            <w:lang w:val="en-US"/>
-          </w:rPr>
-          <w:t xml:space="preserve"> HALO Chief Marketing Campaign</w:t>
+          <w:t>Bill Gates Stand Next To HALO Chief Marketing Campaign</w:t>
         </w:r>
       </w:hyperlink>
     </w:p>
@@ -12071,21 +11422,23 @@
         <w:pStyle w:val="Caption"/>
         <w:jc w:val="center"/>
         <w:rPr>
+          <w:rStyle w:val="Hyperlink"/>
           <w:lang w:val="en-US"/>
         </w:rPr>
       </w:pPr>
-      <w:proofErr w:type="spellStart"/>
-      <w:r>
-        <w:t>Figure</w:t>
-      </w:r>
-      <w:proofErr w:type="spellEnd"/>
-      <w:r>
-        <w:t xml:space="preserve"> </w:t>
+      <w:r>
+        <w:rPr>
+          <w:lang w:val="en-US"/>
+        </w:rPr>
+        <w:t xml:space="preserve">Figure </w:t>
       </w:r>
       <w:r>
         <w:fldChar w:fldCharType="begin"/>
       </w:r>
       <w:r>
+        <w:rPr>
+          <w:lang w:val="en-US"/>
+        </w:rPr>
         <w:instrText xml:space="preserve"> SEQ Figure \* ARABIC </w:instrText>
       </w:r>
       <w:r>
@@ -12094,6 +11447,7 @@
       <w:r>
         <w:rPr>
           <w:noProof/>
+          <w:lang w:val="en-US"/>
         </w:rPr>
         <w:t>10</w:t>
       </w:r>
@@ -12121,6 +11475,320 @@
           <w:t>MarCom Model</w:t>
         </w:r>
       </w:hyperlink>
+    </w:p>
+    <w:p>
+      <w:pPr>
+        <w:pStyle w:val="Heading1"/>
+        <w:numPr>
+          <w:ilvl w:val="0"/>
+          <w:numId w:val="0"/>
+        </w:numPr>
+      </w:pPr>
+      <w:r>
+        <w:t>ΠΑΡΑΡΤΗΜΑ</w:t>
+      </w:r>
+      <w:r>
+        <w:t xml:space="preserve"> </w:t>
+      </w:r>
+      <w:r>
+        <w:t>3</w:t>
+      </w:r>
+      <w:r>
+        <w:t xml:space="preserve">: </w:t>
+      </w:r>
+      <w:r>
+        <w:t xml:space="preserve">Σύνοψη </w:t>
+      </w:r>
+      <w:r>
+        <w:rPr>
+          <w:lang w:val="en-US"/>
+        </w:rPr>
+        <w:t>STP</w:t>
+      </w:r>
+      <w:r>
+        <w:t xml:space="preserve"> </w:t>
+      </w:r>
+      <w:r>
+        <w:t xml:space="preserve">και </w:t>
+      </w:r>
+      <w:r>
+        <w:t>7</w:t>
+      </w:r>
+      <w:r>
+        <w:rPr>
+          <w:lang w:val="en-US"/>
+        </w:rPr>
+        <w:t>P</w:t>
+      </w:r>
+      <w:r>
+        <w:t>’</w:t>
+      </w:r>
+      <w:r>
+        <w:rPr>
+          <w:lang w:val="en-US"/>
+        </w:rPr>
+        <w:t>s</w:t>
+      </w:r>
+      <w:r>
+        <w:t xml:space="preserve"> </w:t>
+      </w:r>
+      <w:r>
+        <w:rPr>
+          <w:lang w:val="en-US"/>
+        </w:rPr>
+        <w:t>Xbox</w:t>
+      </w:r>
+      <w:r>
+        <w:t xml:space="preserve"> </w:t>
+      </w:r>
+      <w:r>
+        <w:rPr>
+          <w:lang w:val="en-US"/>
+        </w:rPr>
+        <w:t>X</w:t>
+      </w:r>
+      <w:r>
+        <w:t>/</w:t>
+      </w:r>
+      <w:r>
+        <w:rPr>
+          <w:lang w:val="en-US"/>
+        </w:rPr>
+        <w:t>S</w:t>
+      </w:r>
+    </w:p>
+    <w:p>
+      <w:pPr>
+        <w:pStyle w:val="Heading2"/>
+        <w:numPr>
+          <w:ilvl w:val="0"/>
+          <w:numId w:val="0"/>
+        </w:numPr>
+        <w:ind w:left="360" w:hanging="360"/>
+      </w:pPr>
+      <w:r>
+        <w:t>Τμηματοποίηση, στόχευση και τοποθέτηση (STP):</w:t>
+      </w:r>
+    </w:p>
+    <w:p>
+      <w:pPr>
+        <w:pStyle w:val="Heading3"/>
+        <w:numPr>
+          <w:ilvl w:val="0"/>
+          <w:numId w:val="0"/>
+        </w:numPr>
+        <w:ind w:left="360" w:hanging="360"/>
+      </w:pPr>
+      <w:r>
+        <w:t xml:space="preserve">Τμηματοποίηση: </w:t>
+      </w:r>
+    </w:p>
+    <w:p>
+      <w:r>
+        <w:t xml:space="preserve">Η Microsoft τμηματοποιεί την αγορά της κυρίως με βάση δημογραφικά στοιχεία, ψυχογραφικά στοιχεία και παράγοντες συμπεριφοράς. Δημογραφικά, το Xbox Series X/S στοχεύει ηλικιακές ομάδες που κυμαίνονται από εφήβους έως ενήλικες, κυρίως άνδρες καταναλωτές, αλλά όλο και περισσότερο περιλαμβάνουν και γυναίκες παίκτες. Ψυχογραφικά, η εστίαση είναι στους </w:t>
+      </w:r>
+      <w:r>
+        <w:lastRenderedPageBreak/>
+        <w:t>καταναλωτές που απολαμβάνουν καθηλωτικές εμπειρίες gaming, τεχνολογία αιχμής και ποιοτικό περιεχόμενο. Συμπεριφορικά, η αγορά-στόχος περιλαμβάνει τόσο σκληροπυρηνικούς παίκτες όσο και περιστασιακούς παίκτες που ενδιαφέρονται για μια ποικιλία ειδών και εμπειριών gaming.</w:t>
+      </w:r>
+    </w:p>
+    <w:p>
+      <w:pPr>
+        <w:pStyle w:val="Heading3"/>
+        <w:numPr>
+          <w:ilvl w:val="0"/>
+          <w:numId w:val="0"/>
+        </w:numPr>
+        <w:ind w:left="360" w:hanging="360"/>
+      </w:pPr>
+      <w:r>
+        <w:t xml:space="preserve">Στόχευση: </w:t>
+      </w:r>
+    </w:p>
+    <w:p>
+      <w:r>
+        <w:t>Η στρατηγική στόχευσης της Microsoft για το Xbox Series X/S είναι να προσελκύει τους λάτρεις των παιχνιδιών και τους χρήστες της πρώιμης τεχνολογίας. Η εταιρεία δίνει έμφαση στις προηγμένες τεχνικές δυνατότητες της κονσόλας, τους αποκλειστικούς τίτλους παιχνιδιών και την απρόσκοπτη ενσωμάτωση με άλλα προϊόντα και υπηρεσίες της Microsoft, με στόχο τη δημιουργία μιας πιστής βάσης πελατών που εκτιμά τη μοναδική πρόταση αξίας του Xbox Series X/S.</w:t>
+      </w:r>
+    </w:p>
+    <w:p>
+      <w:pPr>
+        <w:pStyle w:val="Heading3"/>
+        <w:numPr>
+          <w:ilvl w:val="0"/>
+          <w:numId w:val="0"/>
+        </w:numPr>
+        <w:ind w:left="360" w:hanging="360"/>
+      </w:pPr>
+      <w:r>
+        <w:t xml:space="preserve">Τοποθέτηση: </w:t>
+      </w:r>
+    </w:p>
+    <w:p>
+      <w:r>
+        <w:t>Η Microsoft τοποθετεί το Xbox Series X/S ως premium κονσόλα παιχνιδιών, τονίζοντας την ισχυρή απόδοση, τις προηγμένες δυνατότητες και μια εκτενή βιβλιοθήκη παιχνιδιών. Η εταιρεία επιδιώκει να διαφοροποιήσει το Xbox Series X/S από τους ανταγωνιστές, προωθώντας την τεχνολογία αιχμής, το αποκλειστικό περιεχόμενο και την απρόσκοπτη συνδεσιμότητα με άλλες συσκευές και υπηρεσίες.</w:t>
+      </w:r>
+    </w:p>
+    <w:p>
+      <w:pPr>
+        <w:pStyle w:val="Heading2"/>
+        <w:numPr>
+          <w:ilvl w:val="0"/>
+          <w:numId w:val="0"/>
+        </w:numPr>
+        <w:ind w:left="360" w:hanging="360"/>
+      </w:pPr>
+      <w:r>
+        <w:t>Μίγμα μάρκετινγκ (7P):</w:t>
+      </w:r>
+    </w:p>
+    <w:p>
+      <w:pPr>
+        <w:pStyle w:val="Heading3"/>
+        <w:numPr>
+          <w:ilvl w:val="0"/>
+          <w:numId w:val="0"/>
+        </w:numPr>
+        <w:ind w:left="360" w:hanging="360"/>
+      </w:pPr>
+      <w:r>
+        <w:t xml:space="preserve">Προϊόν: </w:t>
+      </w:r>
+    </w:p>
+    <w:p>
+      <w:r>
+        <w:t>Οι κονσόλες παιχνιδιών Xbox Series X/S έχουν σχεδιαστεί για να προσφέρουν εξαιρετικές εμπειρίες παιχνιδιού μέσω του ισχυρού υλικού, της τεράστιας βιβλιοθήκης παιχνιδιών και των προηγμένων χαρακτηριστικών, όπως η ανίχνευση ακτίνων, οι γρήγοροι χρόνοι φόρτωσης και η συμβατότητα προς τα πίσω.</w:t>
+      </w:r>
+    </w:p>
+    <w:p>
+      <w:pPr>
+        <w:pStyle w:val="Heading3"/>
+        <w:numPr>
+          <w:ilvl w:val="0"/>
+          <w:numId w:val="0"/>
+        </w:numPr>
+        <w:ind w:left="360" w:hanging="360"/>
+      </w:pPr>
+      <w:r>
+        <w:t xml:space="preserve">Τιμή: </w:t>
+      </w:r>
+    </w:p>
+    <w:p>
+      <w:r>
+        <w:t>Η Microsoft εφαρμόζει μια στρατηγική τιμολόγησης με βάση την αξία, προσφέροντας το Xbox Series X/S σε κορυφαία τιμή, ώστε να αντικατοπτρίζει την προηγμένη τεχνολογία και τις δυνατότητές του. Η εταιρεία παρέχει επίσης μια πιο προσιτή επιλογή στο Xbox Series S, η οποία στοχεύει σε καταναλωτές που γνωρίζουν τον προϋπολογισμό.</w:t>
+      </w:r>
+    </w:p>
+    <w:p>
+      <w:pPr>
+        <w:pStyle w:val="Heading3"/>
+        <w:numPr>
+          <w:ilvl w:val="0"/>
+          <w:numId w:val="0"/>
+        </w:numPr>
+        <w:ind w:left="360" w:hanging="360"/>
+      </w:pPr>
+      <w:r>
+        <w:lastRenderedPageBreak/>
+        <w:t xml:space="preserve">Τόπος: </w:t>
+      </w:r>
+    </w:p>
+    <w:p>
+      <w:r>
+        <w:t>Οι κονσόλες Xbox Series X/S διανέμονται μέσω μιας ποικιλίας καναλιών, συμπεριλαμβανομένων των διαδικτυακών καταστημάτων λιανικής, των φυσικών καταστημάτων και του ηλεκτρονικού καταστήματος της Microsoft. Επιπλέον, η Microsoft έχει συνάψει συνεργασίες με διάφορους εμπόρους λιανικής για τη διασφάλιση του προνομιακού χώρου στα ράφια και των οθονών στα καταστήματα.</w:t>
+      </w:r>
+    </w:p>
+    <w:p>
+      <w:pPr>
+        <w:pStyle w:val="Heading3"/>
+        <w:numPr>
+          <w:ilvl w:val="0"/>
+          <w:numId w:val="0"/>
+        </w:numPr>
+        <w:ind w:left="360" w:hanging="360"/>
+      </w:pPr>
+      <w:r>
+        <w:t xml:space="preserve">Προώθηση: </w:t>
+      </w:r>
+    </w:p>
+    <w:p>
+      <w:r>
+        <w:t>Η Microsoft χρησιμοποιεί έναν συνδυασμό τεχνικών μάρκετινγκ push and pull, αξιοποιώντας τη διαδικτυακή διαφήμιση, τις καμπάνιες στα μέσα κοινωνικής δικτύωσης, τις συνεργασίες με επηρεαστές και το μάρκετινγκ περιεχομένου σε πλατφόρμες όπως το YouTube και το Twitch. Η εταιρεία συμμετέχει επίσης σε εμπορικές εκθέσεις και εκδηλώσεις gaming για να δημιουργήσει buzz γύρω από το Xbox Series X/S.</w:t>
+      </w:r>
+    </w:p>
+    <w:p>
+      <w:pPr>
+        <w:pStyle w:val="Heading3"/>
+        <w:numPr>
+          <w:ilvl w:val="0"/>
+          <w:numId w:val="0"/>
+        </w:numPr>
+        <w:ind w:left="360" w:hanging="360"/>
+      </w:pPr>
+      <w:r>
+        <w:t xml:space="preserve">Άνθρωποι: </w:t>
+      </w:r>
+    </w:p>
+    <w:p>
+      <w:r>
+        <w:t>Η Microsoft επενδύει στη δημιουργία ενός ειδικευμένου εργατικού δυναμικού, συμπεριλαμβανομένων των προγραμματιστών παιχνιδιών, των εμπόρων μάρκετινγκ και των ομάδων υποστήριξης πελατών, για να εξασφαλίσει την επιτυχία του Xbox Series X/S. Η εταιρεία ενθαρρύνει επίσης τη συνεργασία και την καινοτομία μεταξύ των εργαζομένων της για τη συνεχή βελτίωση της εμπειρίας παιχνιδιού.</w:t>
+      </w:r>
+    </w:p>
+    <w:p>
+      <w:pPr>
+        <w:pStyle w:val="Heading3"/>
+        <w:numPr>
+          <w:ilvl w:val="0"/>
+          <w:numId w:val="0"/>
+        </w:numPr>
+        <w:ind w:left="360" w:hanging="360"/>
+      </w:pPr>
+      <w:r>
+        <w:t xml:space="preserve">Διαδικασία: </w:t>
+      </w:r>
+    </w:p>
+    <w:p>
+      <w:r>
+        <w:t>Η Microsoft έχει εξορθολογίσει τις διαδικασίες ανάπτυξης, κατασκευής και διανομής προϊόντων της για να διασφαλίσει την έγκαιρη παράδοση των κονσολών Xbox Series X/S στους καταναλωτές. Η εταιρεία δίνει επίσης έμφαση στα σχόλια των πελατών και στη συνεχή βελτίωση για τη βελτίωση των προϊόντων και των υπηρεσιών της.</w:t>
+      </w:r>
+    </w:p>
+    <w:p>
+      <w:pPr>
+        <w:pStyle w:val="Heading3"/>
+        <w:numPr>
+          <w:ilvl w:val="0"/>
+          <w:numId w:val="0"/>
+        </w:numPr>
+        <w:ind w:left="360" w:hanging="360"/>
+      </w:pPr>
+      <w:r>
+        <w:t xml:space="preserve">Φυσικά στοιχεία: </w:t>
+      </w:r>
+    </w:p>
+    <w:p>
+      <w:r>
+        <w:t xml:space="preserve">Οι κονσόλες Xbox Series X/S έχουν σχεδιαστεί με κομψή και μοντέρνα αισθητική, ενισχύοντας την εστίαση της μάρκας στην τεχνολογία αιχμής και την καινοτομία. Η συσκευασία, η διεπαφή χρήστη και το διαφημιστικό υλικό </w:t>
+      </w:r>
+      <w:r>
+        <w:lastRenderedPageBreak/>
+        <w:t>αντικατοπτρίζουν τη δέσμευση της Microsoft για ποιοτικές και κορυφαίες εμπειρίες gaming.</w:t>
+      </w:r>
+    </w:p>
+    <w:p>
+      <w:pPr>
+        <w:pStyle w:val="Heading3"/>
+        <w:numPr>
+          <w:ilvl w:val="0"/>
+          <w:numId w:val="0"/>
+        </w:numPr>
+        <w:ind w:left="360" w:hanging="360"/>
+      </w:pPr>
+      <w:r>
+        <w:t>Βασικά στοιχεία:</w:t>
+      </w:r>
+    </w:p>
+    <w:p>
+      <w:r>
+        <w:t>Συμπερασματικά, οι στρατηγικές μάρκετινγκ STP και 7P της Microsoft για το Xbox Series X/S είναι αποτελεσματικές στην προσέγγιση του κοινού-στόχου της και στη διαφοροποίηση των κονσολών από τους ανταγωνιστές. Συνεχίζοντας να εστιάζει στην καινοτομία, την ικανοποίηση των πελατών και τις αποτελεσματικές τακτικές μάρκετινγκ, η Microsoft μπορεί να ενισχύσει τη θέση της στην παγκόσμια αγορά παιχνιδιών.</w:t>
+      </w:r>
     </w:p>
     <w:sectPr>
       <w:headerReference w:type="default" r:id="rId31"/>
@@ -14123,6 +13791,7 @@
     <w:rsid w:val="00696149"/>
     <w:rsid w:val="0082170B"/>
     <w:rsid w:val="008D7129"/>
+    <w:rsid w:val="009F776D"/>
     <w:rsid w:val="00B9320F"/>
     <w:rsid w:val="00CC0CA3"/>
     <w:rsid w:val="00D84DA5"/>

--- a/MK7040/MK7040_UEL2020732_Greek.docx
+++ b/MK7040/MK7040_UEL2020732_Greek.docx
@@ -1092,10 +1092,10 @@
         <w:t xml:space="preserve">, μια βασική προσφορά στο τμήμα </w:t>
       </w:r>
       <w:r>
-        <w:t>βίντεο-παιχνιδιών</w:t>
-      </w:r>
-      <w:r>
-        <w:t xml:space="preserve"> και ψυχαγωγίας της </w:t>
+        <w:t>της</w:t>
+      </w:r>
+      <w:r>
+        <w:t xml:space="preserve"> ψυχαγωγίας της </w:t>
       </w:r>
       <w:r>
         <w:rPr>
@@ -1113,10 +1113,10 @@
         <w:t>Xbox</w:t>
       </w:r>
       <w:r>
-        <w:t>, που κυκλοφόρησε για πρώτη φορά το 2001, είναι μια σειρά από κονσόλες βιντεο</w:t>
-      </w:r>
-      <w:r>
-        <w:t>βίντεο-παιχνιδιών</w:t>
+        <w:t xml:space="preserve">, που κυκλοφόρησε για πρώτη φορά το 2001, είναι μια σειρά από κονσόλες </w:t>
+      </w:r>
+      <w:r>
+        <w:t>για ηλεκτρονικά παιχνίδια</w:t>
       </w:r>
       <w:r>
         <w:t xml:space="preserve"> που έχουν εξελιχθεί με την πάροδο των ετών, και έγινε ένας εξέχων παίκτης στη βιομηχανία </w:t>
@@ -11483,36 +11483,48 @@
           <w:ilvl w:val="0"/>
           <w:numId w:val="0"/>
         </w:numPr>
+        <w:rPr>
+          <w:lang w:val="en-US"/>
+        </w:rPr>
       </w:pPr>
       <w:r>
         <w:t>ΠΑΡΑΡΤΗΜΑ</w:t>
       </w:r>
       <w:r>
+        <w:rPr>
+          <w:lang w:val="en-US"/>
+        </w:rPr>
+        <w:t xml:space="preserve"> 3: </w:t>
+      </w:r>
+      <w:r>
+        <w:t>Σύνοψη</w:t>
+      </w:r>
+      <w:r>
+        <w:rPr>
+          <w:lang w:val="en-US"/>
+        </w:rPr>
         <w:t xml:space="preserve"> </w:t>
       </w:r>
       <w:r>
-        <w:t>3</w:t>
-      </w:r>
-      <w:r>
-        <w:t xml:space="preserve">: </w:t>
-      </w:r>
-      <w:r>
-        <w:t xml:space="preserve">Σύνοψη </w:t>
-      </w:r>
-      <w:r>
         <w:rPr>
           <w:lang w:val="en-US"/>
         </w:rPr>
         <w:t>STP</w:t>
       </w:r>
       <w:r>
+        <w:rPr>
+          <w:lang w:val="en-US"/>
+        </w:rPr>
         <w:t xml:space="preserve"> </w:t>
       </w:r>
       <w:r>
-        <w:t xml:space="preserve">και </w:t>
-      </w:r>
-      <w:r>
-        <w:t>7</w:t>
+        <w:t>και</w:t>
+      </w:r>
+      <w:r>
+        <w:rPr>
+          <w:lang w:val="en-US"/>
+        </w:rPr>
+        <w:t xml:space="preserve"> 7</w:t>
       </w:r>
       <w:r>
         <w:rPr>
@@ -11521,6 +11533,9 @@
         <w:t>P</w:t>
       </w:r>
       <w:r>
+        <w:rPr>
+          <w:lang w:val="en-US"/>
+        </w:rPr>
         <w:t>’</w:t>
       </w:r>
       <w:r>
@@ -11530,6 +11545,9 @@
         <w:t>s</w:t>
       </w:r>
       <w:r>
+        <w:rPr>
+          <w:lang w:val="en-US"/>
+        </w:rPr>
         <w:t xml:space="preserve"> </w:t>
       </w:r>
       <w:r>
@@ -11539,6 +11557,9 @@
         <w:t>Xbox</w:t>
       </w:r>
       <w:r>
+        <w:rPr>
+          <w:lang w:val="en-US"/>
+        </w:rPr>
         <w:t xml:space="preserve"> </w:t>
       </w:r>
       <w:r>
@@ -11548,6 +11569,9 @@
         <w:t>X</w:t>
       </w:r>
       <w:r>
+        <w:rPr>
+          <w:lang w:val="en-US"/>
+        </w:rPr>
         <w:t>/</w:t>
       </w:r>
       <w:r>
@@ -13794,6 +13818,7 @@
     <w:rsid w:val="009F776D"/>
     <w:rsid w:val="00B9320F"/>
     <w:rsid w:val="00CC0CA3"/>
+    <w:rsid w:val="00D5572E"/>
     <w:rsid w:val="00D84DA5"/>
     <w:rsid w:val="00F84E2C"/>
     <w:rsid w:val="00FB075A"/>

--- a/MK7040/MK7040_UEL2020732_Greek.docx
+++ b/MK7040/MK7040_UEL2020732_Greek.docx
@@ -1821,6 +1821,27 @@
       <w:r>
         <w:t>Μια ουσιαστική πτυχή της επικοινωνίας ψηφιακού μάρκετινγκ είναι η στρατηγική τμηματοποίησης και στόχευσης που εφαρμόζει μια εταιρεία. Η αποτελεσματική τμηματοποίηση και στόχευση επιτρέπουν σε μια επιχείρηση να προσεγγίσει το επιθυμητό κοινό της, διασφαλίζοντας ότι οι προσπάθειες και οι πόροι μάρκετινγκ κατευθύνονται σε πιθανούς πελάτες με την υψηλότερη πιθανότητα δέσμευσης και μετατροπής</w:t>
       </w:r>
+      <w:r>
+        <w:t xml:space="preserve"> (</w:t>
+      </w:r>
+      <w:r>
+        <w:rPr>
+          <w:lang w:val="en-US"/>
+        </w:rPr>
+        <w:t>conversion</w:t>
+      </w:r>
+      <w:r>
+        <w:t xml:space="preserve"> </w:t>
+      </w:r>
+      <w:r>
+        <w:rPr>
+          <w:lang w:val="en-US"/>
+        </w:rPr>
+        <w:t>rates</w:t>
+      </w:r>
+      <w:r>
+        <w:t>)</w:t>
+      </w:r>
       <w:sdt>
         <w:sdtPr>
           <w:id w:val="-345796615"/>
@@ -1918,12 +1939,6 @@
     <w:p>
       <w:r>
         <w:t xml:space="preserve">Η κονσόλα </w:t>
-      </w:r>
-      <w:r>
-        <w:t>βίντεο-παιχνιδιών</w:t>
-      </w:r>
-      <w:r>
-        <w:t xml:space="preserve"> </w:t>
       </w:r>
       <w:r>
         <w:rPr>
@@ -2208,13 +2223,7 @@
       </w:r>
       <w:r>
         <w:lastRenderedPageBreak/>
-        <w:t xml:space="preserve">καταναλωτές με διαθέσιμο εισόδημα, καθώς η κονσόλα </w:t>
-      </w:r>
-      <w:r>
-        <w:t>βίντεο-παιχνιδιών</w:t>
-      </w:r>
-      <w:r>
-        <w:t xml:space="preserve"> και τα σχετικά περιφερειακά και παιχνίδια της μπορεί να είναι ακριβά για ορισμένους καταναλωτές.</w:t>
+        <w:t>καταναλωτές με διαθέσιμο εισόδημα, καθώς η κονσόλα και τα σχετικά περιφερειακά και παιχνίδια της μπορεί να είναι ακριβά για ορισμένους καταναλωτές.</w:t>
       </w:r>
     </w:p>
     <w:p>
@@ -2620,13 +2629,7 @@
         <w:t xml:space="preserve"> βίντεο-παιχνιδιών</w:t>
       </w:r>
       <w:r>
-        <w:t xml:space="preserve">. Οι παίκτες συνήθως επιδεικνύουν υψηλά επίπεδα αφοσίωσης στην επωνυμία, με ορισμένους παίκτες να ταυτίζονται έντονα με μια συγκεκριμένη κονσόλα </w:t>
-      </w:r>
-      <w:r>
-        <w:t>βίντεο-παιχνιδιών</w:t>
-      </w:r>
-      <w:r>
-        <w:t xml:space="preserve">, όπως το </w:t>
+        <w:t xml:space="preserve">. Οι παίκτες συνήθως επιδεικνύουν υψηλά επίπεδα αφοσίωσης στην επωνυμία, με ορισμένους παίκτες να ταυτίζονται έντονα με μια συγκεκριμένη κονσόλα, όπως το </w:t>
       </w:r>
       <w:r>
         <w:rPr>
@@ -2913,11 +2916,58 @@
         <w:t>)</w:t>
       </w:r>
       <w:r>
+        <w:t xml:space="preserve"> ή λειτουργίες που </w:t>
+      </w:r>
+      <w:r>
+        <w:lastRenderedPageBreak/>
+        <w:t xml:space="preserve">διατίθενται μόνο στην πλατφόρμα </w:t>
+      </w:r>
+      <w:r>
+        <w:rPr>
+          <w:lang w:val="en-US"/>
+        </w:rPr>
+        <w:t>Xbox</w:t>
+      </w:r>
+      <w:r>
+        <w:t>, διαφοροποιώντας έτσι το προϊόν από τους ανταγωνιστές του</w:t>
+      </w:r>
+      <w:r>
         <w:t xml:space="preserve"> </w:t>
       </w:r>
       <w:r>
-        <w:lastRenderedPageBreak/>
-        <w:t xml:space="preserve">ή λειτουργίες που διατίθενται μόνο στην πλατφόρμα </w:t>
+        <w:t>(</w:t>
+      </w:r>
+      <w:r>
+        <w:fldChar w:fldCharType="begin"/>
+      </w:r>
+      <w:r>
+        <w:instrText xml:space="preserve"> REF _Ref131564706 \h </w:instrText>
+      </w:r>
+      <w:r>
+        <w:fldChar w:fldCharType="separate"/>
+      </w:r>
+      <w:r>
+        <w:t xml:space="preserve">Figure </w:t>
+      </w:r>
+      <w:r>
+        <w:rPr>
+          <w:noProof/>
+        </w:rPr>
+        <w:t>8</w:t>
+      </w:r>
+      <w:r>
+        <w:fldChar w:fldCharType="end"/>
+      </w:r>
+      <w:r>
+        <w:t>)</w:t>
+      </w:r>
+      <w:r>
+        <w:t>.</w:t>
+      </w:r>
+    </w:p>
+    <w:p>
+      <w:r>
+        <w:t xml:space="preserve">Το προϊόν είναι πολύ σχετικό με την επιλεγμένη αγορά-στόχο, καθώς τα </w:t>
       </w:r>
       <w:r>
         <w:rPr>
@@ -2926,51 +2976,13 @@
         <w:t>Xbox</w:t>
       </w:r>
       <w:r>
-        <w:t>, διαφοροποιώντας έτσι το προϊόν από τους ανταγωνιστές του</w:t>
-      </w:r>
-      <w:r>
         <w:t xml:space="preserve"> </w:t>
       </w:r>
       <w:r>
-        <w:t>(</w:t>
-      </w:r>
-      <w:r>
-        <w:fldChar w:fldCharType="begin"/>
-      </w:r>
-      <w:r>
-        <w:instrText xml:space="preserve"> REF _Ref131564706 \h </w:instrText>
-      </w:r>
-      <w:r>
-        <w:fldChar w:fldCharType="separate"/>
-      </w:r>
-      <w:r>
-        <w:t xml:space="preserve">Figure </w:t>
-      </w:r>
-      <w:r>
-        <w:rPr>
-          <w:noProof/>
-        </w:rPr>
-        <w:t>8</w:t>
-      </w:r>
-      <w:r>
-        <w:fldChar w:fldCharType="end"/>
-      </w:r>
-      <w:r>
-        <w:t>)</w:t>
-      </w:r>
-      <w:r>
-        <w:t>.</w:t>
-      </w:r>
-    </w:p>
-    <w:p>
-      <w:r>
-        <w:t xml:space="preserve">Το προϊόν είναι πολύ σχετικό με την επιλεγμένη αγορά-στόχο, καθώς τα </w:t>
-      </w:r>
-      <w:r>
-        <w:rPr>
-          <w:lang w:val="en-US"/>
-        </w:rPr>
-        <w:t>Xbox</w:t>
+        <w:rPr>
+          <w:lang w:val="en-US"/>
+        </w:rPr>
+        <w:t>Series</w:t>
       </w:r>
       <w:r>
         <w:t xml:space="preserve"> </w:t>
@@ -2979,6 +2991,15 @@
         <w:rPr>
           <w:lang w:val="en-US"/>
         </w:rPr>
+        <w:t>X</w:t>
+      </w:r>
+      <w:r>
+        <w:t xml:space="preserve"> και </w:t>
+      </w:r>
+      <w:r>
+        <w:rPr>
+          <w:lang w:val="en-US"/>
+        </w:rPr>
         <w:t>Series</w:t>
       </w:r>
       <w:r>
@@ -2988,34 +3009,10 @@
         <w:rPr>
           <w:lang w:val="en-US"/>
         </w:rPr>
-        <w:t>X</w:t>
-      </w:r>
-      <w:r>
-        <w:t xml:space="preserve"> και </w:t>
-      </w:r>
-      <w:r>
-        <w:rPr>
-          <w:lang w:val="en-US"/>
-        </w:rPr>
-        <w:t>Series</w:t>
-      </w:r>
-      <w:r>
-        <w:t xml:space="preserve"> </w:t>
-      </w:r>
-      <w:r>
-        <w:rPr>
-          <w:lang w:val="en-US"/>
-        </w:rPr>
         <w:t>S</w:t>
       </w:r>
       <w:r>
-        <w:t xml:space="preserve"> προσφέρουν εμπειρίες </w:t>
-      </w:r>
-      <w:r>
-        <w:t>βίντεο-παιχνιδιών</w:t>
-      </w:r>
-      <w:r>
-        <w:t xml:space="preserve"> αιχμής, μια τεράστια βιβλιοθήκη </w:t>
+        <w:t xml:space="preserve"> προσφέρουν εμπειρίες αιχμής, μια τεράστια βιβλιοθήκη </w:t>
       </w:r>
       <w:r>
         <w:t>βίντεο-παιχνιδιών</w:t>
@@ -3118,7 +3115,10 @@
         <w:t xml:space="preserve"> </w:t>
       </w:r>
       <w:r>
-        <w:t>βίντεο-παιχνιδιών</w:t>
+        <w:rPr>
+          <w:lang w:val="en-US"/>
+        </w:rPr>
+        <w:t>gaming</w:t>
       </w:r>
       <w:r>
         <w:t xml:space="preserve">, όπως </w:t>
@@ -3632,12 +3632,6 @@
         <w:t xml:space="preserve"> για την κονσόλα </w:t>
       </w:r>
       <w:r>
-        <w:t>βίντεο-παιχνιδιών</w:t>
-      </w:r>
-      <w:r>
-        <w:t xml:space="preserve"> </w:t>
-      </w:r>
-      <w:r>
         <w:rPr>
           <w:lang w:val="en-US"/>
         </w:rPr>
@@ -3786,23 +3780,17 @@
         <w:t xml:space="preserve"> για την κονσόλα </w:t>
       </w:r>
       <w:r>
-        <w:t>βίντεο-παιχνιδιών</w:t>
-      </w:r>
-      <w:r>
-        <w:t xml:space="preserve"> </w:t>
-      </w:r>
-      <w:r>
         <w:rPr>
           <w:lang w:val="en-US"/>
         </w:rPr>
         <w:t>Xbox</w:t>
       </w:r>
       <w:r>
-        <w:t xml:space="preserve">, εστιάζοντας σε πτυχές όπως η τοποθέτηση προϊόντος, η στρατηγική προώθησης και η αντίληψη της επωνυμίας. Μια επιτυχημένη στρατηγική </w:t>
+        <w:t xml:space="preserve">, εστιάζοντας σε πτυχές όπως η τοποθέτηση προϊόντος, η στρατηγική προώθησης και η αντίληψη της επωνυμίας. Μια επιτυχημένη στρατηγική τοποθέτησης επιτρέπει </w:t>
       </w:r>
       <w:r>
         <w:lastRenderedPageBreak/>
-        <w:t xml:space="preserve">τοποθέτησης επιτρέπει σε μια εταιρεία να διαφοροποιήσει το προϊόν της από τους ανταγωνιστές, να δημιουργήσει μια μοναδική ταυτότητα επωνυμίας και να δημιουργήσει μια ισχυρή σύνδεση με το κοινό-στόχο </w:t>
+        <w:t xml:space="preserve">σε μια εταιρεία να διαφοροποιήσει το προϊόν της από τους ανταγωνιστές, να δημιουργήσει μια μοναδική ταυτότητα επωνυμίας και να δημιουργήσει μια ισχυρή σύνδεση με το κοινό-στόχο </w:t>
       </w:r>
       <w:sdt>
         <w:sdtPr>
@@ -3952,13 +3940,7 @@
         <w:t>S</w:t>
       </w:r>
       <w:r>
-        <w:t xml:space="preserve">, ως κονσόλες </w:t>
-      </w:r>
-      <w:r>
-        <w:t>βίντεο-παιχνιδιών</w:t>
-      </w:r>
-      <w:r>
-        <w:t xml:space="preserve"> υψηλής ποιότητας που προσφέρουν μια απαράμιλλη εμπειρία παιχνιδιού, με τεχνολογία αιχμής και μια τεράστια βιβλιοθήκη </w:t>
+        <w:t xml:space="preserve">, ως κονσόλες υψηλής ποιότητας που προσφέρουν μια απαράμιλλη εμπειρία παιχνιδιού, με τεχνολογία αιχμής και μια τεράστια βιβλιοθήκη </w:t>
       </w:r>
       <w:r>
         <w:t>βίντεο-παιχνιδιών</w:t>
@@ -4478,7 +4460,10 @@
         <w:t xml:space="preserve"> να παρέχει τεχνολογία αιχμής, αποκλειστικούς τίτλους </w:t>
       </w:r>
       <w:r>
-        <w:t>βίντεο-παιχνιδιών</w:t>
+        <w:rPr>
+          <w:lang w:val="en-US"/>
+        </w:rPr>
+        <w:t>gaming</w:t>
       </w:r>
       <w:r>
         <w:t xml:space="preserve"> και μια ισχυρή πλατφόρμα διαδικτυακών </w:t>
@@ -4654,12 +4639,6 @@
         <w:t xml:space="preserve"> για την κονσόλα </w:t>
       </w:r>
       <w:r>
-        <w:t>βίντεο-παιχνιδιών</w:t>
-      </w:r>
-      <w:r>
-        <w:t xml:space="preserve"> </w:t>
-      </w:r>
-      <w:r>
         <w:rPr>
           <w:lang w:val="en-US"/>
         </w:rPr>
@@ -4822,12 +4801,6 @@
       </w:r>
       <w:r>
         <w:t xml:space="preserve"> για την κονσόλα </w:t>
-      </w:r>
-      <w:r>
-        <w:t>βίντεο-παιχνιδιών</w:t>
-      </w:r>
-      <w:r>
-        <w:t xml:space="preserve"> </w:t>
       </w:r>
       <w:r>
         <w:rPr>
@@ -5091,7 +5064,10 @@
         <w:t xml:space="preserve"> περιστρέφεται γύρω από την ανώτερη εμπειρία παιχνιδιού του προϊόντος, που έγινε δυνατή χάρη στην τεχνολογία αιχμής, τους αποκλειστικούς τίτλους </w:t>
       </w:r>
       <w:r>
-        <w:t>βίντεο-παιχνιδιών</w:t>
+        <w:rPr>
+          <w:lang w:val="en-US"/>
+        </w:rPr>
+        <w:t>gaming</w:t>
       </w:r>
       <w:r>
         <w:t xml:space="preserve"> και μια ισχυρή πλατφόρμα διαδικτυακών </w:t>
@@ -5669,7 +5645,16 @@
         <w:t>)</w:t>
       </w:r>
       <w:r>
-        <w:t xml:space="preserve"> και συνεργασίες με επηρεαστές. Αυτές οι διαδραστικές μέθοδοι επιτρέπουν στην εταιρεία να λαμβάνει σχόλια από το κοινό, να αντιμετωπίζει ανησυχίες και να ενθαρρύνει την αίσθηση της κοινότητας και της δέσμευσης γύρω από την επωνυμία </w:t>
+        <w:t xml:space="preserve"> και συνεργασίες με </w:t>
+      </w:r>
+      <w:r>
+        <w:rPr>
+          <w:lang w:val="en-US"/>
+        </w:rPr>
+        <w:t>influencers</w:t>
+      </w:r>
+      <w:r>
+        <w:t xml:space="preserve">. Αυτές οι διαδραστικές μέθοδοι επιτρέπουν στην εταιρεία να λαμβάνει σχόλια από το κοινό, να αντιμετωπίζει ανησυχίες και να ενθαρρύνει την αίσθηση της κοινότητας και της δέσμευσης γύρω από την επωνυμία </w:t>
       </w:r>
       <w:r>
         <w:rPr>
@@ -8194,13 +8179,31 @@
         <w:t xml:space="preserve"> βρίσκεται στην πρώτη γραμμή της έρευνας και ανάπτυξης της τεχνητής νοημοσύνης (</w:t>
       </w:r>
       <w:r>
+        <w:t xml:space="preserve">ΤΝ – σε Αγγλική μετάφραση </w:t>
+      </w:r>
+      <w:r>
         <w:rPr>
           <w:lang w:val="en-US"/>
         </w:rPr>
         <w:t>AI</w:t>
       </w:r>
       <w:r>
-        <w:t>). Η τεχνητή νοημοσύνη έχει τη δυνατότητα να μεταμορφώσει διάφορες πτυχές της κοινωνίας, από την υγειονομική περίθαλψη και την εκπαίδευση έως τις μεταφορές και τη γεωργία. Ωστόσο, η τεχνητή νοημοσύνη εγείρει επίσης ηθικές ανησυχίες, όπως πιθανές προκαταλήψεις στους αλγόριθμους, ζητήματα απορρήτου και πιθανότητα κακής χρήσης τεχνολογιών τεχνητής νοημοσύνης</w:t>
+        <w:t xml:space="preserve">). Η </w:t>
+      </w:r>
+      <w:r>
+        <w:t>ΤΝ</w:t>
+      </w:r>
+      <w:r>
+        <w:t xml:space="preserve"> έχει τη δυνατότητα να μεταμορφώσει διάφορες πτυχές της κοινωνίας, από την υγειονομική περίθαλψη και την εκπαίδευση έως τις μεταφορές και τη γεωργία. Ωστόσο, η </w:t>
+      </w:r>
+      <w:r>
+        <w:t>ΤΝ</w:t>
+      </w:r>
+      <w:r>
+        <w:t xml:space="preserve"> εγείρει επίσης ηθικές ανησυχίες, όπως πιθανές προκαταλήψεις στους αλγόριθμους, ζητήματα απορρήτου και πιθανότητα κακής χρήσης τεχνολογιών </w:t>
+      </w:r>
+      <w:r>
+        <w:t>ΤΝ</w:t>
       </w:r>
       <w:sdt>
         <w:sdtPr>
@@ -8321,7 +8324,25 @@
         <w:t>Microsoft</w:t>
       </w:r>
       <w:r>
-        <w:t xml:space="preserve"> έχει δημιουργήσει ένα σύνολο αρχών τεχνητής νοημοσύνης και μια εσωτερική επιτροπή δεοντολογίας της τεχνητής νοημοσύνης για την καθοδήγηση της υπεύθυνης ανάπτυξης και ανάπτυξης τεχνολογιών τεχνητής νοημοσύνης </w:t>
+        <w:t xml:space="preserve"> έχει δημιουργήσει ένα σύνολο αρχών </w:t>
+      </w:r>
+      <w:r>
+        <w:t>ΤΝ</w:t>
+      </w:r>
+      <w:r>
+        <w:t xml:space="preserve"> και μια εσωτερική επιτροπή δεοντολογίας της </w:t>
+      </w:r>
+      <w:r>
+        <w:t>ΤΝ</w:t>
+      </w:r>
+      <w:r>
+        <w:t xml:space="preserve"> για την καθοδήγηση της υπεύθυνης ανάπτυξης και ανάπτυξης τεχνολογιών </w:t>
+      </w:r>
+      <w:r>
+        <w:t>ΤΝ</w:t>
+      </w:r>
+      <w:r>
+        <w:t xml:space="preserve"> </w:t>
       </w:r>
       <w:sdt>
         <w:sdtPr>
@@ -8365,7 +8386,7 @@
         <w:t xml:space="preserve">. </w:t>
       </w:r>
       <w:r>
-        <w:t>Για να διασφαλιστεί ότι οι καινοτομίες της τεχνητής νοημοσύνης ευθυγραμμίζονται με τις κοινωνικές αξίες και τους ηθικούς κανόνες, η εταιρεία θα πρέπει να συνεχίσει να εμπλέκεται σε διεπιστημονική έρευνα και διάλογο με τους ενδιαφερόμενους φορείς, συμπεριλαμβανομένων των πολιτικών, των πολιτικών και των οργανώσεων της κοινωνίας των πολιτών</w:t>
+        <w:t>Για να διασφαλιστεί ότι οι καινοτομίες της ευθυγραμμίζονται με τις κοινωνικές αξίες και τους ηθικούς κανόνες, η εταιρεία θα πρέπει να συνεχίσει να εμπλέκεται σε διεπιστημονική έρευνα και διάλογο με τους ενδιαφερόμενους φορείς, συμπεριλαμβανομένων των πολιτικών, των πολιτικών και των οργανώσεων της κοινωνίας των πολιτών</w:t>
       </w:r>
       <w:sdt>
         <w:sdtPr>
@@ -8443,7 +8464,13 @@
         <w:t>Microsoft</w:t>
       </w:r>
       <w:r>
-        <w:t xml:space="preserve"> θα πρέπει επίσης να εξετάσει το ενδεχόμενο συνεργασίας με ακαδημαϊκά ιδρύματα και άλλες εταιρείες τεχνολογίας για την ανάπτυξη προτύπων και βέλτιστων πρακτικών σε ολόκληρη τη βιομηχανία για την ηθική της τεχνητής νοημοσύνης και την υπεύθυνη καινοτομία.</w:t>
+        <w:t xml:space="preserve"> θα πρέπει επίσης να εξετάσει το ενδεχόμενο συνεργασίας με ακαδημαϊκά ιδρύματα και άλλες εταιρείες τεχνολογίας για την ανάπτυξη προτύπων και βέλτιστων πρακτικών σε ολόκληρη τη βιομηχανία για την ηθική της </w:t>
+      </w:r>
+      <w:r>
+        <w:t>ΤΝ</w:t>
+      </w:r>
+      <w:r>
+        <w:t xml:space="preserve"> και την υπεύθυνη καινοτομία.</w:t>
       </w:r>
     </w:p>
     <w:p>
@@ -8451,22 +8478,25 @@
         <w:pStyle w:val="Heading2"/>
       </w:pPr>
       <w:r>
+        <w:t>Ηθικά Θέματα: Περιοχές για Βελτίωση και Επόμενα Βήματα</w:t>
+      </w:r>
+    </w:p>
+    <w:p>
+      <w:r>
+        <w:t xml:space="preserve">Συνοψίζοντας, η </w:t>
+      </w:r>
+      <w:r>
+        <w:rPr>
+          <w:lang w:val="en-US"/>
+        </w:rPr>
+        <w:t>Microsoft</w:t>
+      </w:r>
+      <w:r>
+        <w:t xml:space="preserve"> έχει επιδείξει ισχυρή δέσμευση για την αντιμετώπιση ηθικών ζητημάτων, συμπεριλαμβανομένων της βιωσιμότητας, των ηθικών πρακτικών εργασίας, του απορρήτου και της ασφάλειας δεδομένων, της </w:t>
+      </w:r>
+      <w:r>
         <w:lastRenderedPageBreak/>
-        <w:t>Ηθικά Θέματα: Περιοχές για Βελτίωση και Επόμενα Βήματα</w:t>
-      </w:r>
-    </w:p>
-    <w:p>
-      <w:r>
-        <w:t xml:space="preserve">Συνοψίζοντας, η </w:t>
-      </w:r>
-      <w:r>
-        <w:rPr>
-          <w:lang w:val="en-US"/>
-        </w:rPr>
-        <w:t>Microsoft</w:t>
-      </w:r>
-      <w:r>
-        <w:t xml:space="preserve"> έχει επιδείξει ισχυρή δέσμευση για την αντιμετώπιση ηθικών ζητημάτων, συμπεριλαμβανομένων της βιωσιμότητας, των ηθικών πρακτικών εργασίας, του απορρήτου και της ασφάλειας δεδομένων, της συμμετοχικότητας και της φιλανθρωπίας. Με τη συνεχή αξιολόγηση και βελτίωση των πρακτικών ΕΚΕ της, η </w:t>
+        <w:t xml:space="preserve">συμμετοχικότητας και της φιλανθρωπίας. Με τη συνεχή αξιολόγηση και βελτίωση των πρακτικών ΕΚΕ της, η </w:t>
       </w:r>
       <w:r>
         <w:rPr>
@@ -8610,59 +8640,62 @@
         </w:numPr>
       </w:pPr>
       <w:r>
+        <w:t xml:space="preserve">Τοποθέτηση και επωνυμία: Η </w:t>
+      </w:r>
+      <w:r>
+        <w:rPr>
+          <w:lang w:val="en-US"/>
+        </w:rPr>
+        <w:t>Microsoft</w:t>
+      </w:r>
+      <w:r>
+        <w:t xml:space="preserve"> τοποθετεί το </w:t>
+      </w:r>
+      <w:r>
+        <w:rPr>
+          <w:lang w:val="en-US"/>
+        </w:rPr>
+        <w:t>Xbox</w:t>
+      </w:r>
+      <w:r>
+        <w:t xml:space="preserve"> </w:t>
+      </w:r>
+      <w:r>
+        <w:rPr>
+          <w:lang w:val="en-US"/>
+        </w:rPr>
+        <w:t>Series</w:t>
+      </w:r>
+      <w:r>
+        <w:t xml:space="preserve"> </w:t>
+      </w:r>
+      <w:r>
+        <w:rPr>
+          <w:lang w:val="en-US"/>
+        </w:rPr>
+        <w:t>X</w:t>
+      </w:r>
+      <w:r>
+        <w:t xml:space="preserve"> ως </w:t>
+      </w:r>
+      <w:r>
+        <w:rPr>
+          <w:lang w:val="en-US"/>
+        </w:rPr>
+        <w:t>premium</w:t>
+      </w:r>
+      <w:r>
+        <w:t xml:space="preserve"> κονσόλα </w:t>
+      </w:r>
+      <w:r>
+        <w:t>βίντεο-παιχνιδιών</w:t>
+      </w:r>
+      <w:r>
+        <w:t xml:space="preserve">, δίνοντας έμφαση στις κορυφαίες επιδόσεις και τα χαρακτηριστικά του. Η εταιρεία θα πρέπει να συνεχίσει να επενδύει σε καινοτόμο τεχνολογία και αποκλειστικό περιεχόμενο για </w:t>
+      </w:r>
+      <w:r>
         <w:lastRenderedPageBreak/>
-        <w:t xml:space="preserve">Τοποθέτηση και επωνυμία: Η </w:t>
-      </w:r>
-      <w:r>
-        <w:rPr>
-          <w:lang w:val="en-US"/>
-        </w:rPr>
-        <w:t>Microsoft</w:t>
-      </w:r>
-      <w:r>
-        <w:t xml:space="preserve"> τοποθετεί το </w:t>
-      </w:r>
-      <w:r>
-        <w:rPr>
-          <w:lang w:val="en-US"/>
-        </w:rPr>
-        <w:t>Xbox</w:t>
-      </w:r>
-      <w:r>
-        <w:t xml:space="preserve"> </w:t>
-      </w:r>
-      <w:r>
-        <w:rPr>
-          <w:lang w:val="en-US"/>
-        </w:rPr>
-        <w:t>Series</w:t>
-      </w:r>
-      <w:r>
-        <w:t xml:space="preserve"> </w:t>
-      </w:r>
-      <w:r>
-        <w:rPr>
-          <w:lang w:val="en-US"/>
-        </w:rPr>
-        <w:t>X</w:t>
-      </w:r>
-      <w:r>
-        <w:t xml:space="preserve"> ως </w:t>
-      </w:r>
-      <w:r>
-        <w:rPr>
-          <w:lang w:val="en-US"/>
-        </w:rPr>
-        <w:t>premium</w:t>
-      </w:r>
-      <w:r>
-        <w:t xml:space="preserve"> κονσόλα </w:t>
-      </w:r>
-      <w:r>
-        <w:t>βίντεο-παιχνιδιών</w:t>
-      </w:r>
-      <w:r>
-        <w:t>, δίνοντας έμφαση στις κορυφαίες επιδόσεις και τα χαρακτηριστικά του. Η εταιρεία θα πρέπει να συνεχίσει να επενδύει σε καινοτόμο τεχνολογία και αποκλειστικό περιεχόμενο για να ενισχύσει τη θέση της στην επωνυμία της και να διαφοροποιηθεί από τους ανταγωνιστές της.</w:t>
+        <w:t>να ενισχύσει τη θέση της στην επωνυμία της και να διαφοροποιηθεί από τους ανταγωνιστές της.</w:t>
       </w:r>
     </w:p>
     <w:p>
@@ -8760,11 +8793,7 @@
         <w:t>Microsoft</w:t>
       </w:r>
       <w:r>
-        <w:t xml:space="preserve"> μπορεί να συνεχίσει να ενισχύει τη φήμη της επωνυμίας της, να ενθαρρύνει την αφοσίωση των </w:t>
-      </w:r>
-      <w:r>
-        <w:lastRenderedPageBreak/>
-        <w:t>πελατών και να συμβάλει σε ένα πιο βιώσιμο και ηθικό επιχειρηματικό περιβάλλον.</w:t>
+        <w:t xml:space="preserve"> μπορεί να συνεχίσει να ενισχύει τη φήμη της επωνυμίας της, να ενθαρρύνει την αφοσίωση των πελατών και να συμβάλει σε ένα πιο βιώσιμο και ηθικό επιχειρηματικό περιβάλλον.</w:t>
       </w:r>
     </w:p>
     <w:p>
@@ -13811,6 +13840,7 @@
   <w:rsids>
     <w:rsidRoot w:val="00F84E2C"/>
     <w:rsid w:val="001F0ED4"/>
+    <w:rsid w:val="005F735B"/>
     <w:rsid w:val="006563F6"/>
     <w:rsid w:val="00696149"/>
     <w:rsid w:val="0082170B"/>
@@ -13818,7 +13848,6 @@
     <w:rsid w:val="009F776D"/>
     <w:rsid w:val="00B9320F"/>
     <w:rsid w:val="00CC0CA3"/>
-    <w:rsid w:val="00D5572E"/>
     <w:rsid w:val="00D84DA5"/>
     <w:rsid w:val="00F84E2C"/>
     <w:rsid w:val="00FB075A"/>

--- a/MK7040/MK7040_UEL2020732_Greek.docx
+++ b/MK7040/MK7040_UEL2020732_Greek.docx
@@ -789,7 +789,13 @@
         <w:t xml:space="preserve"> για το βασικό προϊόν της, την κονσόλα </w:t>
       </w:r>
       <w:r>
+        <w:t>“</w:t>
+      </w:r>
+      <w:r>
         <w:t>βίντεο-παιχνιδιών</w:t>
+      </w:r>
+      <w:r>
+        <w:t>”</w:t>
       </w:r>
       <w:r>
         <w:t xml:space="preserve"> </w:t>
@@ -940,13 +946,37 @@
     </w:p>
     <w:p>
       <w:r>
-        <w:t xml:space="preserve">Η </w:t>
-      </w:r>
-      <w:r>
-        <w:rPr>
-          <w:lang w:val="en-US"/>
-        </w:rPr>
-        <w:t>Microsoft</w:t>
+        <w:t xml:space="preserve">Η Microsoft </w:t>
+      </w:r>
+      <w:r>
+        <w:rPr>
+          <w:lang w:val="en-US"/>
+        </w:rPr>
+        <w:t>Corporation</w:t>
+      </w:r>
+      <w:r>
+        <w:t xml:space="preserve">, μια παγκόσμια εταιρεία τεχνολογίας με έδρα το </w:t>
+      </w:r>
+      <w:r>
+        <w:rPr>
+          <w:lang w:val="en-US"/>
+        </w:rPr>
+        <w:t>Redmond</w:t>
+      </w:r>
+      <w:r>
+        <w:t xml:space="preserve"> της </w:t>
+      </w:r>
+      <w:r>
+        <w:t>Ουάσιγκτον</w:t>
+      </w:r>
+      <w:r>
+        <w:t xml:space="preserve">, ιδρύθηκε από τον </w:t>
+      </w:r>
+      <w:r>
+        <w:rPr>
+          <w:lang w:val="en-US"/>
+        </w:rPr>
+        <w:t>Bill</w:t>
       </w:r>
       <w:r>
         <w:t xml:space="preserve"> </w:t>
@@ -955,16 +985,16 @@
         <w:rPr>
           <w:lang w:val="en-US"/>
         </w:rPr>
-        <w:t>Corporation</w:t>
-      </w:r>
-      <w:r>
-        <w:t xml:space="preserve">, που ιδρύθηκε από τους </w:t>
-      </w:r>
-      <w:r>
-        <w:rPr>
-          <w:lang w:val="en-US"/>
-        </w:rPr>
-        <w:t>Bill</w:t>
+        <w:t>Gates</w:t>
+      </w:r>
+      <w:r>
+        <w:t xml:space="preserve"> και τον </w:t>
+      </w:r>
+      <w:r>
+        <w:rPr>
+          <w:lang w:val="en-US"/>
+        </w:rPr>
+        <w:t>Paul</w:t>
       </w:r>
       <w:r>
         <w:t xml:space="preserve"> </w:t>
@@ -973,55 +1003,10 @@
         <w:rPr>
           <w:lang w:val="en-US"/>
         </w:rPr>
-        <w:t>Gates</w:t>
-      </w:r>
-      <w:r>
-        <w:t xml:space="preserve"> και </w:t>
-      </w:r>
-      <w:r>
-        <w:rPr>
-          <w:lang w:val="en-US"/>
-        </w:rPr>
-        <w:t>Paul</w:t>
-      </w:r>
-      <w:r>
-        <w:t xml:space="preserve"> </w:t>
-      </w:r>
-      <w:r>
-        <w:rPr>
-          <w:lang w:val="en-US"/>
-        </w:rPr>
         <w:t>Allen</w:t>
       </w:r>
       <w:r>
-        <w:t xml:space="preserve"> το 1975, είναι μια πολυεθνική εταιρεία τεχνολογίας με έδρα το </w:t>
-      </w:r>
-      <w:r>
-        <w:rPr>
-          <w:lang w:val="en-US"/>
-        </w:rPr>
-        <w:t>Redmond</w:t>
-      </w:r>
-      <w:r>
-        <w:t xml:space="preserve"> της Ουάσιγκτον. Αναπτύσσει και προμηθεύει λογισμικό, υλικό και ηλεκτρονικά είδη ευρείας κατανάλωσης, με διάφορες σειρές προϊόντων, όπως λειτουργικά συστήματα </w:t>
-      </w:r>
-      <w:r>
-        <w:rPr>
-          <w:lang w:val="en-US"/>
-        </w:rPr>
-        <w:t>Windows</w:t>
-      </w:r>
-      <w:r>
-        <w:t xml:space="preserve">, λογισμικό παραγωγικότητας </w:t>
-      </w:r>
-      <w:r>
-        <w:rPr>
-          <w:lang w:val="en-US"/>
-        </w:rPr>
-        <w:t>Office</w:t>
-      </w:r>
-      <w:r>
-        <w:t xml:space="preserve"> και υπηρεσίες υπολογιστικού νέφους </w:t>
+        <w:t xml:space="preserve"> το 1975. Δημιουργεί και διανέμει καταναλωτικά ηλεκτρονικά, υλικό και λογισμικό, με μια ποικιλία γραμμών προϊόντων που περιλαμβάνουν λειτουργικά συστήματα Windows, εργαλεία παραγωγικότητας του Office και υπηρεσίες υπολογιστικού νέφους </w:t>
       </w:r>
       <w:r>
         <w:rPr>
@@ -1034,38 +1019,57 @@
       </w:r>
       <w:sdt>
         <w:sdtPr>
-          <w:rPr>
-            <w:lang w:val="en-US"/>
-          </w:rPr>
-          <w:id w:val="1741354836"/>
+          <w:id w:val="-1121763179"/>
           <w:citation/>
         </w:sdtPr>
         <w:sdtContent>
           <w:r>
-            <w:rPr>
-              <w:lang w:val="en-US"/>
-            </w:rPr>
             <w:fldChar w:fldCharType="begin"/>
           </w:r>
           <w:r>
-            <w:instrText xml:space="preserve">CITATION 2303 \l 1033 </w:instrText>
-          </w:r>
-          <w:r>
-            <w:rPr>
-              <w:lang w:val="en-US"/>
-            </w:rPr>
+            <w:instrText xml:space="preserve"> </w:instrText>
+          </w:r>
+          <w:r>
+            <w:rPr>
+              <w:lang w:val="en-US"/>
+            </w:rPr>
+            <w:instrText>CITATION</w:instrText>
+          </w:r>
+          <w:r>
+            <w:instrText xml:space="preserve"> 2303 \</w:instrText>
+          </w:r>
+          <w:r>
+            <w:rPr>
+              <w:lang w:val="en-US"/>
+            </w:rPr>
+            <w:instrText>l</w:instrText>
+          </w:r>
+          <w:r>
+            <w:instrText xml:space="preserve"> 1033 </w:instrText>
+          </w:r>
+          <w:r>
             <w:fldChar w:fldCharType="separate"/>
           </w:r>
           <w:r>
             <w:rPr>
               <w:noProof/>
             </w:rPr>
-            <w:t>(Microsoft, 2023)</w:t>
-          </w:r>
-          <w:r>
-            <w:rPr>
-              <w:lang w:val="en-US"/>
-            </w:rPr>
+            <w:t>(</w:t>
+          </w:r>
+          <w:r>
+            <w:rPr>
+              <w:noProof/>
+              <w:lang w:val="en-US"/>
+            </w:rPr>
+            <w:t>Microsoft</w:t>
+          </w:r>
+          <w:r>
+            <w:rPr>
+              <w:noProof/>
+            </w:rPr>
+            <w:t>, 2023)</w:t>
+          </w:r>
+          <w:r>
             <w:fldChar w:fldCharType="end"/>
           </w:r>
         </w:sdtContent>
@@ -1077,25 +1081,13 @@
         <w:t xml:space="preserve">Το κύριο προϊόν υπό αξιολόγηση είναι η κονσόλα </w:t>
       </w:r>
       <w:r>
-        <w:t>βίντεο-παιχνιδιών</w:t>
-      </w:r>
-      <w:r>
-        <w:t xml:space="preserve"> </w:t>
-      </w:r>
-      <w:r>
         <w:rPr>
           <w:lang w:val="en-US"/>
         </w:rPr>
         <w:t>Xbox</w:t>
       </w:r>
       <w:r>
-        <w:t xml:space="preserve">, μια βασική προσφορά στο τμήμα </w:t>
-      </w:r>
-      <w:r>
-        <w:t>της</w:t>
-      </w:r>
-      <w:r>
-        <w:t xml:space="preserve"> ψυχαγωγίας της </w:t>
+        <w:t xml:space="preserve">, μια βασική προσφορά στο τμήμα της ψυχαγωγίας της </w:t>
       </w:r>
       <w:r>
         <w:rPr>
@@ -1104,42 +1096,30 @@
         <w:t>Microsoft</w:t>
       </w:r>
       <w:r>
-        <w:t xml:space="preserve">. Το </w:t>
-      </w:r>
-      <w:r>
-        <w:rPr>
-          <w:lang w:val="en-US"/>
-        </w:rPr>
-        <w:t>Xbox</w:t>
-      </w:r>
-      <w:r>
-        <w:t xml:space="preserve">, που κυκλοφόρησε για πρώτη φορά το 2001, είναι μια σειρά από κονσόλες </w:t>
-      </w:r>
-      <w:r>
-        <w:t>για ηλεκτρονικά παιχνίδια</w:t>
-      </w:r>
-      <w:r>
-        <w:t xml:space="preserve"> που έχουν εξελιχθεί με την πάροδο των ετών, και έγινε ένας εξέχων παίκτης στη βιομηχανία </w:t>
-      </w:r>
-      <w:r>
-        <w:t>βίντεο-παιχνιδιών</w:t>
+        <w:t>.</w:t>
+      </w:r>
+      <w:r>
+        <w:t xml:space="preserve"> Το Xbox είναι μια γραμμή συστημάτων </w:t>
+      </w:r>
+      <w:r>
+        <w:t>βιντεοπαιχνιδιών</w:t>
+      </w:r>
+      <w:r>
+        <w:t xml:space="preserve"> που έκανε το ντεμπούτο του το 2001 και από τότε έχει εξελιχθεί σε μια σημαντική δύναμη στην αγορά </w:t>
+      </w:r>
+      <w:r>
+        <w:t>ηλεκτρονικών παιχνιδιών</w:t>
       </w:r>
       <w:r>
         <w:t xml:space="preserve"> </w:t>
       </w:r>
       <w:sdt>
         <w:sdtPr>
-          <w:rPr>
-            <w:lang w:val="en-US"/>
-          </w:rPr>
-          <w:id w:val="247240929"/>
+          <w:id w:val="-855271103"/>
           <w:citation/>
         </w:sdtPr>
         <w:sdtContent>
           <w:r>
-            <w:rPr>
-              <w:lang w:val="en-US"/>
-            </w:rPr>
             <w:fldChar w:fldCharType="begin"/>
           </w:r>
           <w:r>
@@ -1173,9 +1153,6 @@
             <w:instrText xml:space="preserve"> 1033 </w:instrText>
           </w:r>
           <w:r>
-            <w:rPr>
-              <w:lang w:val="en-US"/>
-            </w:rPr>
             <w:fldChar w:fldCharType="separate"/>
           </w:r>
           <w:r>
@@ -1198,9 +1175,6 @@
             <w:t>, 2007)</w:t>
           </w:r>
           <w:r>
-            <w:rPr>
-              <w:lang w:val="en-US"/>
-            </w:rPr>
             <w:fldChar w:fldCharType="end"/>
           </w:r>
         </w:sdtContent>
@@ -1492,7 +1466,13 @@
         <w:t>.</w:t>
       </w:r>
       <w:r>
-        <w:t xml:space="preserve"> Επιπλέον, η έκθεση θα αξιολογήσει κριτικά την οικονομική δεοντολογία της </w:t>
+        <w:t xml:space="preserve"> </w:t>
+      </w:r>
+      <w:r>
+        <w:t>Τέλος</w:t>
+      </w:r>
+      <w:r>
+        <w:t xml:space="preserve">, η έκθεση θα αξιολογήσει κριτικά την οικονομική δεοντολογία της </w:t>
       </w:r>
       <w:r>
         <w:rPr>
@@ -1804,10 +1784,10 @@
       </w:pPr>
       <w:bookmarkStart w:id="2" w:name="_Toc131366759"/>
       <w:r>
-        <w:t>Τ</w:t>
-      </w:r>
-      <w:r>
-        <w:t>μηματοποιηση και Στόχευση</w:t>
+        <w:t>Τμηματοποίηση</w:t>
+      </w:r>
+      <w:r>
+        <w:t xml:space="preserve"> και Στόχευση</w:t>
       </w:r>
       <w:r>
         <w:rPr>
@@ -1912,7 +1892,7 @@
         <w:t xml:space="preserve">. Αυτή η ενότητα παρέχει μια εις βάθος κριτική αξιολόγηση της επιλεγμένης επικοινωνίας ψηφιακού μάρκετινγκ για την κονσόλα </w:t>
       </w:r>
       <w:r>
-        <w:t>βίντεο-παιχνιδιών</w:t>
+        <w:t>βιντεοπαιχνιδιών</w:t>
       </w:r>
       <w:r>
         <w:t xml:space="preserve"> </w:t>
@@ -2223,7 +2203,89 @@
       </w:r>
       <w:r>
         <w:lastRenderedPageBreak/>
-        <w:t>καταναλωτές με διαθέσιμο εισόδημα, καθώς η κονσόλα και τα σχετικά περιφερειακά και παιχνίδια της μπορεί να είναι ακριβά για ορισμένους καταναλωτές.</w:t>
+        <w:t>καταναλωτές με διαθέσιμο εισόδημα, καθώς η κονσόλα και τα σχετικά περιφερειακά και παιχνίδια της μπορεί να είναι ακριβά για ορισμένους καταναλωτές</w:t>
+      </w:r>
+      <w:sdt>
+        <w:sdtPr>
+          <w:id w:val="-263468874"/>
+          <w:citation/>
+        </w:sdtPr>
+        <w:sdtContent>
+          <w:r>
+            <w:fldChar w:fldCharType="begin"/>
+          </w:r>
+          <w:r>
+            <w:instrText xml:space="preserve"> </w:instrText>
+          </w:r>
+          <w:r>
+            <w:rPr>
+              <w:lang w:val="en-US"/>
+            </w:rPr>
+            <w:instrText>CITATION</w:instrText>
+          </w:r>
+          <w:r>
+            <w:instrText xml:space="preserve"> </w:instrText>
+          </w:r>
+          <w:r>
+            <w:rPr>
+              <w:lang w:val="en-US"/>
+            </w:rPr>
+            <w:instrText>Mic</w:instrText>
+          </w:r>
+          <w:r>
+            <w:instrText>235 \</w:instrText>
+          </w:r>
+          <w:r>
+            <w:rPr>
+              <w:lang w:val="en-US"/>
+            </w:rPr>
+            <w:instrText>l</w:instrText>
+          </w:r>
+          <w:r>
+            <w:instrText xml:space="preserve"> 1033 </w:instrText>
+          </w:r>
+          <w:r>
+            <w:fldChar w:fldCharType="separate"/>
+          </w:r>
+          <w:r>
+            <w:rPr>
+              <w:noProof/>
+            </w:rPr>
+            <w:t xml:space="preserve"> (</w:t>
+          </w:r>
+          <w:r>
+            <w:rPr>
+              <w:noProof/>
+              <w:lang w:val="en-US"/>
+            </w:rPr>
+            <w:t>Microsoft</w:t>
+          </w:r>
+          <w:r>
+            <w:rPr>
+              <w:noProof/>
+            </w:rPr>
+            <w:t xml:space="preserve"> </w:t>
+          </w:r>
+          <w:r>
+            <w:rPr>
+              <w:noProof/>
+              <w:lang w:val="en-US"/>
+            </w:rPr>
+            <w:t>Xbox</w:t>
+          </w:r>
+          <w:r>
+            <w:rPr>
+              <w:noProof/>
+            </w:rPr>
+            <w:t>, 2023)</w:t>
+          </w:r>
+          <w:r>
+            <w:fldChar w:fldCharType="end"/>
+          </w:r>
+        </w:sdtContent>
+      </w:sdt>
+      <w:r>
+        <w:t>.</w:t>
       </w:r>
     </w:p>
     <w:p>
@@ -2240,7 +2302,7 @@
         <w:t xml:space="preserve"> στοχεύει καταναλωτές σε όλο τον κόσμο, με ιδιαίτερη έμφαση στη Βόρεια Αμερική, την Ευρώπη και την Ασία, καθώς αυτές οι περιοχές αντιπροσωπεύουν σημαντικό μέρος της παγκόσμιας αγοράς </w:t>
       </w:r>
       <w:r>
-        <w:t>βίντεο-παιχνιδιών</w:t>
+        <w:t>βιντεοπαιχνιδιών</w:t>
       </w:r>
       <w:sdt>
         <w:sdtPr>
@@ -2336,7 +2398,7 @@
         <w:t xml:space="preserve"> απευθύνεται σε καταναλωτές που εκτιμούν τις καθηλωτικές εμπειρίες παιχνιδιού, την τεχνολογία αιχμής και τα ισχυρά οικοσυστήματα </w:t>
       </w:r>
       <w:r>
-        <w:t>βίντεο-παιχνιδιών</w:t>
+        <w:t>βιντεοπαιχνιδιών</w:t>
       </w:r>
       <w:r>
         <w:t xml:space="preserve">. Η κονσόλα στοχεύει επίσης παίκτες που εκτιμούν μια μεγάλη ποικιλία ειδών </w:t>
@@ -2538,7 +2600,7 @@
         <w:t xml:space="preserve">. Οι καμπάνιες μάρκετινγκ συχνά υπογραμμίζουν τις προηγμένες τεχνικές δυνατότητες της κονσόλας, παρουσιάζουν μια ποικιλία τίτλων </w:t>
       </w:r>
       <w:r>
-        <w:t>βίντεο-παιχνιδιών</w:t>
+        <w:t>βιντεοπαιχνιδιών</w:t>
       </w:r>
       <w:r>
         <w:t xml:space="preserve"> και δίνουν έμφαση στη συμβατότητα του </w:t>
@@ -2626,7 +2688,10 @@
         <w:t xml:space="preserve"> συμπεριφορά των καταναλωτών της κοινότητας</w:t>
       </w:r>
       <w:r>
-        <w:t xml:space="preserve"> βίντεο-παιχνιδιών</w:t>
+        <w:t xml:space="preserve"> </w:t>
+      </w:r>
+      <w:r>
+        <w:t>βιντεοπαιχνιδιών</w:t>
       </w:r>
       <w:r>
         <w:t xml:space="preserve">. Οι παίκτες συνήθως επιδεικνύουν υψηλά επίπεδα αφοσίωσης στην επωνυμία, με ορισμένους παίκτες να ταυτίζονται έντονα με μια συγκεκριμένη κονσόλα, όπως το </w:t>
@@ -2641,7 +2706,7 @@
         <w:t xml:space="preserve"> ή τους ανταγωνιστές του (κονσόλες </w:t>
       </w:r>
       <w:r>
-        <w:t>βίντεο-παιχνιδιών</w:t>
+        <w:t>βιντεοπαιχνιδιών</w:t>
       </w:r>
       <w:r>
         <w:t xml:space="preserve"> της </w:t>
@@ -2765,7 +2830,7 @@
         <w:t xml:space="preserve"> συχνά αξιοποιούν αυτήν την αφοσίωση παρουσιάζοντας αποκλειστικούς τίτλους </w:t>
       </w:r>
       <w:r>
-        <w:t>βίντεο-παιχνιδιών</w:t>
+        <w:t>βιντεοπαιχνιδιών</w:t>
       </w:r>
       <w:r>
         <w:t xml:space="preserve"> </w:t>
@@ -2947,7 +3012,13 @@
         <w:fldChar w:fldCharType="separate"/>
       </w:r>
       <w:r>
-        <w:t xml:space="preserve">Figure </w:t>
+        <w:t>Fig</w:t>
+      </w:r>
+      <w:r>
+        <w:t>u</w:t>
+      </w:r>
+      <w:r>
+        <w:t xml:space="preserve">re </w:t>
       </w:r>
       <w:r>
         <w:rPr>
@@ -3015,7 +3086,7 @@
         <w:t xml:space="preserve"> προσφέρουν εμπειρίες αιχμής, μια τεράστια βιβλιοθήκη </w:t>
       </w:r>
       <w:r>
-        <w:t>βίντεο-παιχνιδιών</w:t>
+        <w:t>βιντεοπαιχνιδιών</w:t>
       </w:r>
       <w:r>
         <w:t xml:space="preserve"> και ευέλικτες επιλογές ψυχαγωγίας, που ανταποκρίνονται στις προτιμήσεις και τις προσδοκίες του κοινού-στόχου</w:t>
@@ -3354,7 +3425,7 @@
         <w:t xml:space="preserve">Επιπλέον, η εταιρεία θα μπορούσε να διερευνήσει ευκαιρίες για να στοχεύσει σε αναδυόμενες αγορές και να αξιοποιήσει την ταχεία ανάπτυξη της βιομηχανίας </w:t>
       </w:r>
       <w:r>
-        <w:t>βίντεο-παιχνιδιών</w:t>
+        <w:t>βιντεοπαιχνιδιών</w:t>
       </w:r>
       <w:r>
         <w:t xml:space="preserve"> σε περιοχές όπως η Λατινική Αμερική, η Μέση Ανατολή και η Αφρική</w:t>
@@ -3638,7 +3709,16 @@
         <w:t>Xbox</w:t>
       </w:r>
       <w:r>
-        <w:t xml:space="preserve"> προσεγγίζει αποτελεσματικά το επιθυμητό κοινό και προωθεί την πρόταση αξίας του προϊόντος. Αντιμετωπίζοντας πιθανούς τομείς για βελτίωση, όπως η στόχευση υποεκπροσωπούμενων τμημάτων, η επέκταση σε αναδυόμενες αγορές, η χρήση εξατομικευμένων τεχνικών μάρκετινγκ και η ενσωμάτωση πρωτοβουλιών ΕΚΕ στις καμπάνιες μάρκετινγκ, η </w:t>
+        <w:t xml:space="preserve"> προσεγγίζει αποτελεσματικά το επιθυμητό κοινό και προωθεί την πρόταση αξίας του προϊόντος. Αντιμετωπίζοντας πιθανούς τομείς για βελτίωση, όπως η στόχευση </w:t>
+      </w:r>
+      <w:r>
+        <w:t>υπ</w:t>
+      </w:r>
+      <w:r>
+        <w:t>ο</w:t>
+      </w:r>
+      <w:r>
+        <w:t xml:space="preserve">εκπροσωπούμενων τμημάτων, η επέκταση σε αναδυόμενες αγορές, η χρήση εξατομικευμένων τεχνικών μάρκετινγκ και η ενσωμάτωση πρωτοβουλιών ΕΚΕ στις καμπάνιες μάρκετινγκ, η </w:t>
       </w:r>
       <w:r>
         <w:rPr>
@@ -3650,7 +3730,7 @@
         <w:t xml:space="preserve"> μπορεί να ενισχύσει περαιτέρω τη θέση της στην παγκόσμια αγορά </w:t>
       </w:r>
       <w:r>
-        <w:t>βίντεο-παιχνιδιών</w:t>
+        <w:t xml:space="preserve">βιντεοπαιχνιδιών </w:t>
       </w:r>
       <w:r>
         <w:t xml:space="preserve"> και να συνεχίσει να χτίζει έναν πιστό πελάτη βάση για τη μάρκα </w:t>
@@ -3668,33 +3748,21 @@
     <w:p>
       <w:pPr>
         <w:pStyle w:val="Heading2"/>
-        <w:rPr>
-          <w:lang w:val="en-US"/>
-        </w:rPr>
       </w:pPr>
       <w:r>
-        <w:rPr>
-          <w:lang w:val="en-US"/>
-        </w:rPr>
-        <w:t xml:space="preserve">Τμηματοποίηση και </w:t>
-      </w:r>
-      <w:r>
-        <w:t>Σ</w:t>
-      </w:r>
-      <w:r>
-        <w:rPr>
-          <w:lang w:val="en-US"/>
-        </w:rPr>
-        <w:t xml:space="preserve">τόχευση: Βασικές </w:t>
-      </w:r>
-      <w:r>
-        <w:t>Π</w:t>
-      </w:r>
-      <w:r>
-        <w:rPr>
-          <w:lang w:val="en-US"/>
-        </w:rPr>
-        <w:t>ληροφορίες</w:t>
+        <w:t>Τμηματοποίηση</w:t>
+      </w:r>
+      <w:r>
+        <w:t xml:space="preserve"> και </w:t>
+      </w:r>
+      <w:r>
+        <w:t>Στόχευση</w:t>
+      </w:r>
+      <w:r>
+        <w:t xml:space="preserve">: </w:t>
+      </w:r>
+      <w:r>
+        <w:t>Βασικές Πληροφορίες</w:t>
       </w:r>
     </w:p>
     <w:p>
@@ -3738,7 +3806,7 @@
         <w:t xml:space="preserve"> εστιάζει στους λάτρεις των </w:t>
       </w:r>
       <w:r>
-        <w:t>βίντεο-παιχνιδιών</w:t>
+        <w:t xml:space="preserve">βιντεοπαιχνιδιών </w:t>
       </w:r>
       <w:r>
         <w:t xml:space="preserve"> και στους χρήστες τεχνολογίας, διασφαλίζοντας ότι προσφέρουν μια εμπειρία παιχνιδιού υψηλής ποιότητας. Η επέκταση της στόχευσής τους ώστε να συμπεριλάβει περιστασιακούς παίκτες και χρήστες που δεν παίζουν παιχνίδια θα μπορούσε να προσφέρει νέες ευκαιρίες ανάπτυξης.</w:t>
@@ -3876,6 +3944,7 @@
       </w:r>
     </w:p>
     <w:p>
+      <w:commentRangeStart w:id="4"/>
       <w:r>
         <w:t xml:space="preserve">Η </w:t>
       </w:r>
@@ -3943,10 +4012,105 @@
         <w:t xml:space="preserve">, ως κονσόλες υψηλής ποιότητας που προσφέρουν μια απαράμιλλη εμπειρία παιχνιδιού, με τεχνολογία αιχμής και μια τεράστια βιβλιοθήκη </w:t>
       </w:r>
       <w:r>
-        <w:t>βίντεο-παιχνιδιών</w:t>
-      </w:r>
-      <w:r>
-        <w:t>. Οι διαφημιστικές καμπάνιες δίνουν έμφαση στις προηγμένες τεχνικές δυνατότητες της κονσόλας, όπως ταχύτερους χρόνους φόρτωσης, γραφικά υψηλότερης ανάλυσης και βελτιωμένη απόδοση</w:t>
+        <w:t>βιντεοπαιχνιδιών</w:t>
+      </w:r>
+      <w:sdt>
+        <w:sdtPr>
+          <w:id w:val="705070600"/>
+          <w:citation/>
+        </w:sdtPr>
+        <w:sdtContent>
+          <w:r>
+            <w:fldChar w:fldCharType="begin"/>
+          </w:r>
+          <w:r>
+            <w:instrText xml:space="preserve"> </w:instrText>
+          </w:r>
+          <w:r>
+            <w:rPr>
+              <w:lang w:val="en-US"/>
+            </w:rPr>
+            <w:instrText>CITATION</w:instrText>
+          </w:r>
+          <w:r>
+            <w:instrText xml:space="preserve"> </w:instrText>
+          </w:r>
+          <w:r>
+            <w:rPr>
+              <w:lang w:val="en-US"/>
+            </w:rPr>
+            <w:instrText>Mic</w:instrText>
+          </w:r>
+          <w:r>
+            <w:instrText>236 \</w:instrText>
+          </w:r>
+          <w:r>
+            <w:rPr>
+              <w:lang w:val="en-US"/>
+            </w:rPr>
+            <w:instrText>l</w:instrText>
+          </w:r>
+          <w:r>
+            <w:instrText xml:space="preserve"> 1033 </w:instrText>
+          </w:r>
+          <w:r>
+            <w:fldChar w:fldCharType="separate"/>
+          </w:r>
+          <w:r>
+            <w:rPr>
+              <w:noProof/>
+            </w:rPr>
+            <w:t xml:space="preserve"> (</w:t>
+          </w:r>
+          <w:r>
+            <w:rPr>
+              <w:noProof/>
+              <w:lang w:val="en-US"/>
+            </w:rPr>
+            <w:t>Microsoft</w:t>
+          </w:r>
+          <w:r>
+            <w:rPr>
+              <w:noProof/>
+            </w:rPr>
+            <w:t xml:space="preserve"> </w:t>
+          </w:r>
+          <w:r>
+            <w:rPr>
+              <w:noProof/>
+              <w:lang w:val="en-US"/>
+            </w:rPr>
+            <w:t>Xbox</w:t>
+          </w:r>
+          <w:r>
+            <w:rPr>
+              <w:noProof/>
+            </w:rPr>
+            <w:t xml:space="preserve"> </w:t>
+          </w:r>
+          <w:r>
+            <w:rPr>
+              <w:noProof/>
+              <w:lang w:val="en-US"/>
+            </w:rPr>
+            <w:t>Store</w:t>
+          </w:r>
+          <w:r>
+            <w:rPr>
+              <w:noProof/>
+            </w:rPr>
+            <w:t>, 2023)</w:t>
+          </w:r>
+          <w:r>
+            <w:fldChar w:fldCharType="end"/>
+          </w:r>
+        </w:sdtContent>
+      </w:sdt>
+      <w:r>
+        <w:t xml:space="preserve">. </w:t>
+      </w:r>
+      <w:r>
+        <w:t>Οι διαφημιστικές καμπάνιες δίνουν έμφαση στις προηγμένες τεχνικές δυνατότητες της κονσόλας, όπως ταχύτερους χρόνους φόρτωσης, γραφικά υψηλότερης ανάλυσης και βελτιωμένη απόδοση</w:t>
       </w:r>
       <w:sdt>
         <w:sdtPr>
@@ -3984,7 +4148,7 @@
         <w:t xml:space="preserve">. Αυτή η στρατηγική τοποθέτησης στοχεύει να προσελκύσει τους καταναλωτές που αναζητούν τεχνολογία </w:t>
       </w:r>
       <w:r>
-        <w:t>βίντεο-παιχνιδιών</w:t>
+        <w:t xml:space="preserve">βιντεοπαιχνιδιών </w:t>
       </w:r>
       <w:r>
         <w:t xml:space="preserve"> αιχμής και δίνουν μεγάλη αξία στις καθηλωτικές εμπειρίες </w:t>
@@ -3995,6 +4159,97 @@
         </w:rPr>
         <w:t>gaming</w:t>
       </w:r>
+      <w:sdt>
+        <w:sdtPr>
+          <w:rPr>
+            <w:lang w:val="en-US"/>
+          </w:rPr>
+          <w:id w:val="235132865"/>
+          <w:citation/>
+        </w:sdtPr>
+        <w:sdtContent>
+          <w:r>
+            <w:rPr>
+              <w:lang w:val="en-US"/>
+            </w:rPr>
+            <w:fldChar w:fldCharType="begin"/>
+          </w:r>
+          <w:r>
+            <w:instrText xml:space="preserve"> </w:instrText>
+          </w:r>
+          <w:r>
+            <w:rPr>
+              <w:lang w:val="en-US"/>
+            </w:rPr>
+            <w:instrText>CITATION</w:instrText>
+          </w:r>
+          <w:r>
+            <w:instrText xml:space="preserve"> </w:instrText>
+          </w:r>
+          <w:r>
+            <w:rPr>
+              <w:lang w:val="en-US"/>
+            </w:rPr>
+            <w:instrText>Ins</w:instrText>
+          </w:r>
+          <w:r>
+            <w:instrText>23 \</w:instrText>
+          </w:r>
+          <w:r>
+            <w:rPr>
+              <w:lang w:val="en-US"/>
+            </w:rPr>
+            <w:instrText>l</w:instrText>
+          </w:r>
+          <w:r>
+            <w:instrText xml:space="preserve"> 1033 </w:instrText>
+          </w:r>
+          <w:r>
+            <w:rPr>
+              <w:lang w:val="en-US"/>
+            </w:rPr>
+            <w:fldChar w:fldCharType="separate"/>
+          </w:r>
+          <w:r>
+            <w:rPr>
+              <w:noProof/>
+            </w:rPr>
+            <w:t xml:space="preserve"> (</w:t>
+          </w:r>
+          <w:r>
+            <w:rPr>
+              <w:noProof/>
+              <w:lang w:val="en-US"/>
+            </w:rPr>
+            <w:t>Insider</w:t>
+          </w:r>
+          <w:r>
+            <w:rPr>
+              <w:noProof/>
+            </w:rPr>
+            <w:t xml:space="preserve"> </w:t>
+          </w:r>
+          <w:r>
+            <w:rPr>
+              <w:noProof/>
+              <w:lang w:val="en-US"/>
+            </w:rPr>
+            <w:t>Gaming</w:t>
+          </w:r>
+          <w:r>
+            <w:rPr>
+              <w:noProof/>
+            </w:rPr>
+            <w:t>, 2023)</w:t>
+          </w:r>
+          <w:r>
+            <w:rPr>
+              <w:lang w:val="en-US"/>
+            </w:rPr>
+            <w:fldChar w:fldCharType="end"/>
+          </w:r>
+        </w:sdtContent>
+      </w:sdt>
       <w:r>
         <w:t>.</w:t>
       </w:r>
@@ -4037,10 +4292,7 @@
         <w:t>pull</w:t>
       </w:r>
       <w:r>
-        <w:t xml:space="preserve"> (</w:t>
-      </w:r>
-      <w:r>
-        <w:t>ώθηση και έλξη)</w:t>
+        <w:t xml:space="preserve"> (ώθηση και έλξη)</w:t>
       </w:r>
       <w:r>
         <w:t xml:space="preserve"> για την προώθηση της επωνυμίας </w:t>
@@ -4051,6 +4303,88 @@
         </w:rPr>
         <w:t>Xbox</w:t>
       </w:r>
+      <w:r>
+        <w:t xml:space="preserve"> </w:t>
+      </w:r>
+      <w:sdt>
+        <w:sdtPr>
+          <w:id w:val="651188297"/>
+          <w:citation/>
+        </w:sdtPr>
+        <w:sdtContent>
+          <w:r>
+            <w:fldChar w:fldCharType="begin"/>
+          </w:r>
+          <w:r>
+            <w:instrText xml:space="preserve"> </w:instrText>
+          </w:r>
+          <w:r>
+            <w:rPr>
+              <w:lang w:val="en-US"/>
+            </w:rPr>
+            <w:instrText>CITATION</w:instrText>
+          </w:r>
+          <w:r>
+            <w:instrText xml:space="preserve"> </w:instrText>
+          </w:r>
+          <w:r>
+            <w:rPr>
+              <w:lang w:val="en-US"/>
+            </w:rPr>
+            <w:instrText>Ewa</w:instrText>
+          </w:r>
+          <w:r>
+            <w:instrText>23 \</w:instrText>
+          </w:r>
+          <w:r>
+            <w:rPr>
+              <w:lang w:val="en-US"/>
+            </w:rPr>
+            <w:instrText>l</w:instrText>
+          </w:r>
+          <w:r>
+            <w:instrText xml:space="preserve"> 1033 </w:instrText>
+          </w:r>
+          <w:r>
+            <w:fldChar w:fldCharType="separate"/>
+          </w:r>
+          <w:r>
+            <w:rPr>
+              <w:noProof/>
+            </w:rPr>
+            <w:t>(</w:t>
+          </w:r>
+          <w:r>
+            <w:rPr>
+              <w:noProof/>
+              <w:lang w:val="en-US"/>
+            </w:rPr>
+            <w:t>Ewald</w:t>
+          </w:r>
+          <w:r>
+            <w:rPr>
+              <w:noProof/>
+            </w:rPr>
+            <w:t xml:space="preserve"> &amp; </w:t>
+          </w:r>
+          <w:r>
+            <w:rPr>
+              <w:noProof/>
+              <w:lang w:val="en-US"/>
+            </w:rPr>
+            <w:t>Moskowitz</w:t>
+          </w:r>
+          <w:r>
+            <w:rPr>
+              <w:noProof/>
+            </w:rPr>
+            <w:t>, 2023)</w:t>
+          </w:r>
+          <w:r>
+            <w:fldChar w:fldCharType="end"/>
+          </w:r>
+        </w:sdtContent>
+      </w:sdt>
       <w:r>
         <w:t xml:space="preserve">. Το </w:t>
       </w:r>
@@ -4227,6 +4561,18 @@
         <w:instrText xml:space="preserve"> </w:instrText>
       </w:r>
       <w:r>
+        <w:instrText xml:space="preserve"> \* </w:instrText>
+      </w:r>
+      <w:r>
+        <w:rPr>
+          <w:lang w:val="en-US"/>
+        </w:rPr>
+        <w:instrText>MERGEFORMAT</w:instrText>
+      </w:r>
+      <w:r>
+        <w:instrText xml:space="preserve"> </w:instrText>
+      </w:r>
+      <w:r>
         <w:rPr>
           <w:lang w:val="en-US"/>
         </w:rPr>
@@ -4276,7 +4622,128 @@
         <w:t>Microsoft</w:t>
       </w:r>
       <w:r>
-        <w:t xml:space="preserve"> περιλαμβάνουν στοχευμένη διαδικτυακή διαφήμιση, προωθητικές προσφορές και συνεργασίες με εμπόρους λιανικής για την εξασφάλιση κορυφαίου χώρου ραφιών και οθονών στα καταστήματα. Από την άλλη πλευρά, οι τακτικές έλξης μάρκετινγκ περιλαμβάνουν καμπάνιες στα μέσα κοινωνικής δικτύωσης, συνεργασίες με επηρεαστές και μάρκετινγκ περιεχομένου μέσω πλατφορμών όπως το </w:t>
+        <w:t xml:space="preserve"> περιλαμβάνουν στοχευμένη διαδικτυακή διαφήμιση, προωθητικές προσφορές και συνεργασίες με εμπόρους λιανικής για την εξασφάλιση κορυφαίου χώρου ραφιών και οθονών στα καταστήματα</w:t>
+      </w:r>
+      <w:r>
+        <w:t xml:space="preserve"> (</w:t>
+      </w:r>
+      <w:r>
+        <w:fldChar w:fldCharType="begin"/>
+      </w:r>
+      <w:r>
+        <w:instrText xml:space="preserve"> REF _Ref132199049 \h </w:instrText>
+      </w:r>
+      <w:r>
+        <w:fldChar w:fldCharType="separate"/>
+      </w:r>
+      <w:r>
+        <w:t xml:space="preserve">Figure </w:t>
+      </w:r>
+      <w:r>
+        <w:rPr>
+          <w:noProof/>
+        </w:rPr>
+        <w:t>11</w:t>
+      </w:r>
+      <w:r>
+        <w:fldChar w:fldCharType="end"/>
+      </w:r>
+      <w:r>
+        <w:t>,</w:t>
+      </w:r>
+      <w:r>
+        <w:fldChar w:fldCharType="begin"/>
+      </w:r>
+      <w:r>
+        <w:instrText xml:space="preserve"> REF _Ref132199052 \h </w:instrText>
+      </w:r>
+      <w:r>
+        <w:fldChar w:fldCharType="separate"/>
+      </w:r>
+      <w:r>
+        <w:t xml:space="preserve">Figure </w:t>
+      </w:r>
+      <w:r>
+        <w:rPr>
+          <w:noProof/>
+        </w:rPr>
+        <w:t>12</w:t>
+      </w:r>
+      <w:r>
+        <w:fldChar w:fldCharType="end"/>
+      </w:r>
+      <w:r>
+        <w:t>,</w:t>
+      </w:r>
+      <w:r>
+        <w:fldChar w:fldCharType="begin"/>
+      </w:r>
+      <w:r>
+        <w:instrText xml:space="preserve"> REF _Ref132199054 \h </w:instrText>
+      </w:r>
+      <w:r>
+        <w:fldChar w:fldCharType="separate"/>
+      </w:r>
+      <w:r>
+        <w:t xml:space="preserve">Figure </w:t>
+      </w:r>
+      <w:r>
+        <w:rPr>
+          <w:noProof/>
+        </w:rPr>
+        <w:t>13</w:t>
+      </w:r>
+      <w:r>
+        <w:fldChar w:fldCharType="end"/>
+      </w:r>
+      <w:r>
+        <w:t xml:space="preserve">, </w:t>
+      </w:r>
+      <w:r>
+        <w:fldChar w:fldCharType="begin"/>
+      </w:r>
+      <w:r>
+        <w:instrText xml:space="preserve"> REF _Ref132199637 \h </w:instrText>
+      </w:r>
+      <w:r>
+        <w:fldChar w:fldCharType="separate"/>
+      </w:r>
+      <w:r>
+        <w:rPr>
+          <w:lang w:val="en-US"/>
+        </w:rPr>
+        <w:t xml:space="preserve">Figure </w:t>
+      </w:r>
+      <w:r>
+        <w:rPr>
+          <w:noProof/>
+          <w:lang w:val="en-US"/>
+        </w:rPr>
+        <w:t>14</w:t>
+      </w:r>
+      <w:r>
+        <w:fldChar w:fldCharType="end"/>
+      </w:r>
+      <w:r>
+        <w:t>)</w:t>
+      </w:r>
+      <w:r>
+        <w:t xml:space="preserve">. Από την άλλη πλευρά, οι τακτικές έλξης μάρκετινγκ περιλαμβάνουν καμπάνιες στα μέσα κοινωνικής δικτύωσης, συνεργασίες με </w:t>
+      </w:r>
+      <w:r>
+        <w:rPr>
+          <w:lang w:val="en-US"/>
+        </w:rPr>
+        <w:t>influencers</w:t>
+      </w:r>
+      <w:r>
+        <w:t xml:space="preserve"> και μάρκετινγκ περιεχομένου μέσω </w:t>
+      </w:r>
+      <w:r>
+        <w:t>πλατφορμών</w:t>
+      </w:r>
+      <w:r>
+        <w:t xml:space="preserve"> όπως το </w:t>
       </w:r>
       <w:r>
         <w:rPr>
@@ -4293,6 +4760,126 @@
         </w:rPr>
         <w:t>Twitch</w:t>
       </w:r>
+      <w:sdt>
+        <w:sdtPr>
+          <w:rPr>
+            <w:lang w:val="en-US"/>
+          </w:rPr>
+          <w:id w:val="962157413"/>
+          <w:citation/>
+        </w:sdtPr>
+        <w:sdtContent>
+          <w:r>
+            <w:rPr>
+              <w:lang w:val="en-US"/>
+            </w:rPr>
+            <w:fldChar w:fldCharType="begin"/>
+          </w:r>
+          <w:r>
+            <w:instrText xml:space="preserve"> </w:instrText>
+          </w:r>
+          <w:r>
+            <w:rPr>
+              <w:lang w:val="en-US"/>
+            </w:rPr>
+            <w:instrText>CITATION</w:instrText>
+          </w:r>
+          <w:r>
+            <w:instrText xml:space="preserve"> </w:instrText>
+          </w:r>
+          <w:r>
+            <w:rPr>
+              <w:lang w:val="en-US"/>
+            </w:rPr>
+            <w:instrText>Bus</w:instrText>
+          </w:r>
+          <w:r>
+            <w:instrText>23 \</w:instrText>
+          </w:r>
+          <w:r>
+            <w:rPr>
+              <w:lang w:val="en-US"/>
+            </w:rPr>
+            <w:instrText>l</w:instrText>
+          </w:r>
+          <w:r>
+            <w:instrText xml:space="preserve"> 1033 </w:instrText>
+          </w:r>
+          <w:r>
+            <w:instrText xml:space="preserve"> \m Mic237</w:instrText>
+          </w:r>
+          <w:r>
+            <w:rPr>
+              <w:lang w:val="en-US"/>
+            </w:rPr>
+            <w:fldChar w:fldCharType="separate"/>
+          </w:r>
+          <w:r>
+            <w:rPr>
+              <w:noProof/>
+            </w:rPr>
+            <w:t xml:space="preserve"> (</w:t>
+          </w:r>
+          <w:r>
+            <w:rPr>
+              <w:noProof/>
+              <w:lang w:val="en-US"/>
+            </w:rPr>
+            <w:t>Business</w:t>
+          </w:r>
+          <w:r>
+            <w:rPr>
+              <w:noProof/>
+            </w:rPr>
+            <w:t xml:space="preserve"> </w:t>
+          </w:r>
+          <w:r>
+            <w:rPr>
+              <w:noProof/>
+              <w:lang w:val="en-US"/>
+            </w:rPr>
+            <w:t>Insider</w:t>
+          </w:r>
+          <w:r>
+            <w:rPr>
+              <w:noProof/>
+            </w:rPr>
+            <w:t xml:space="preserve">, 2023; </w:t>
+          </w:r>
+          <w:r>
+            <w:rPr>
+              <w:noProof/>
+              <w:lang w:val="en-US"/>
+            </w:rPr>
+            <w:t>Microsoft</w:t>
+          </w:r>
+          <w:r>
+            <w:rPr>
+              <w:noProof/>
+            </w:rPr>
+            <w:t xml:space="preserve"> </w:t>
+          </w:r>
+          <w:r>
+            <w:rPr>
+              <w:noProof/>
+              <w:lang w:val="en-US"/>
+            </w:rPr>
+            <w:t>News</w:t>
+          </w:r>
+          <w:r>
+            <w:rPr>
+              <w:noProof/>
+            </w:rPr>
+            <w:t>, 2023)</w:t>
+          </w:r>
+          <w:r>
+            <w:rPr>
+              <w:lang w:val="en-US"/>
+            </w:rPr>
+            <w:fldChar w:fldCharType="end"/>
+          </w:r>
+        </w:sdtContent>
+      </w:sdt>
       <w:r>
         <w:t xml:space="preserve">. Αξιοποιώντας στρατηγικές ώθησης και έλξης, η </w:t>
       </w:r>
@@ -4303,10 +4890,14 @@
         <w:t>Microsoft</w:t>
       </w:r>
       <w:r>
-        <w:t xml:space="preserve"> μπορεί να προσεγγίσει αποτελεσματικά ένα ευρύτερο κοινό και να δημιουργήσει μεγάλη ζήτηση για την κονσόλα </w:t>
-      </w:r>
-      <w:r>
-        <w:t>βίντεο-παιχνιδιών</w:t>
+        <w:t xml:space="preserve"> μπορεί να προσεγγίσει αποτελεσματικά ένα </w:t>
+      </w:r>
+      <w:r>
+        <w:lastRenderedPageBreak/>
+        <w:t xml:space="preserve">ευρύτερο κοινό και να δημιουργήσει μεγάλη ζήτηση για την κονσόλα </w:t>
+      </w:r>
+      <w:r>
+        <w:t xml:space="preserve">βιντεοπαιχνιδιών </w:t>
       </w:r>
       <w:r>
         <w:t xml:space="preserve"> </w:t>
@@ -4323,7 +4914,6 @@
     </w:p>
     <w:p>
       <w:r>
-        <w:lastRenderedPageBreak/>
         <w:t xml:space="preserve">Η επωνυμία </w:t>
       </w:r>
       <w:r>
@@ -4336,7 +4926,7 @@
         <w:t xml:space="preserve"> έχει καθιερωθεί με επιτυχία ως κορυφαίος παίκτης στη βιομηχανία </w:t>
       </w:r>
       <w:r>
-        <w:t>βίντεο-παιχνιδιών</w:t>
+        <w:t xml:space="preserve">βιντεοπαιχνιδιών </w:t>
       </w:r>
       <w:r>
         <w:t xml:space="preserve">, με πιστή βάση πελατών και φήμη για καινοτομία και υψηλής ποιότητας εμπειρίες </w:t>
@@ -4469,7 +5059,7 @@
         <w:t xml:space="preserve"> και μια ισχυρή πλατφόρμα διαδικτυακών </w:t>
       </w:r>
       <w:r>
-        <w:t>βίντεο-παιχνιδιών</w:t>
+        <w:t xml:space="preserve">βιντεοπαιχνιδιών </w:t>
       </w:r>
       <w:r>
         <w:t xml:space="preserve"> έχει συμβάλει στη θετική αντίληψη των καταναλωτών για την επωνυμία </w:t>
@@ -4535,7 +5125,7 @@
           <w:rPr>
             <w:lang w:val="en-US"/>
           </w:rPr>
-          <w:id w:val="633061986"/>
+          <w:id w:val="2102069526"/>
           <w:citation/>
         </w:sdtPr>
         <w:sdtContent>
@@ -4561,10 +5151,10 @@
             <w:rPr>
               <w:lang w:val="en-US"/>
             </w:rPr>
-            <w:instrText>Kot</w:instrText>
-          </w:r>
-          <w:r>
-            <w:instrText>16 \</w:instrText>
+            <w:instrText>Bor</w:instrText>
+          </w:r>
+          <w:r>
+            <w:instrText>08 \</w:instrText>
           </w:r>
           <w:r>
             <w:rPr>
@@ -4576,6 +5166,9 @@
             <w:instrText xml:space="preserve"> 1033 </w:instrText>
           </w:r>
           <w:r>
+            <w:instrText xml:space="preserve"> \m Kot16</w:instrText>
+          </w:r>
+          <w:r>
             <w:rPr>
               <w:lang w:val="en-US"/>
             </w:rPr>
@@ -4586,6 +5179,32 @@
               <w:noProof/>
             </w:rPr>
             <w:t xml:space="preserve"> (</w:t>
+          </w:r>
+          <w:r>
+            <w:rPr>
+              <w:noProof/>
+              <w:lang w:val="en-US"/>
+            </w:rPr>
+            <w:t>Borwn</w:t>
+          </w:r>
+          <w:r>
+            <w:rPr>
+              <w:noProof/>
+            </w:rPr>
+            <w:t xml:space="preserve"> &amp; </w:t>
+          </w:r>
+          <w:r>
+            <w:rPr>
+              <w:noProof/>
+              <w:lang w:val="en-US"/>
+            </w:rPr>
+            <w:t>Hayes</w:t>
+          </w:r>
+          <w:r>
+            <w:rPr>
+              <w:noProof/>
+            </w:rPr>
+            <w:t xml:space="preserve">, 2008; </w:t>
           </w:r>
           <w:r>
             <w:rPr>
@@ -4624,28 +5243,21 @@
       <w:r>
         <w:t>.</w:t>
       </w:r>
+      <w:commentRangeEnd w:id="4"/>
+      <w:r>
+        <w:rPr>
+          <w:rStyle w:val="CommentReference"/>
+          <w:rFonts w:asciiTheme="minorHAnsi" w:hAnsiTheme="minorHAnsi"/>
+        </w:rPr>
+        <w:commentReference w:id="4"/>
+      </w:r>
     </w:p>
     <w:p>
       <w:r>
-        <w:t xml:space="preserve">Συνολικά, η στρατηγική τοποθέτησης και επωνυμίας της </w:t>
-      </w:r>
-      <w:r>
-        <w:rPr>
-          <w:lang w:val="en-US"/>
-        </w:rPr>
-        <w:t>Microsoft</w:t>
-      </w:r>
-      <w:r>
-        <w:t xml:space="preserve"> για την κονσόλα </w:t>
-      </w:r>
-      <w:r>
-        <w:rPr>
-          <w:lang w:val="en-US"/>
-        </w:rPr>
-        <w:t>Xbox</w:t>
-      </w:r>
-      <w:r>
-        <w:t xml:space="preserve"> την έχει καθιερώσει ουσιαστικά ως μια εμπειρία παιχνιδιού υψηλής ποιότητας, χρησιμοποιώντας έναν συνδυασμό τακτικών προώθησης </w:t>
+        <w:t>Συνολικά</w:t>
+      </w:r>
+      <w:r>
+        <w:t xml:space="preserve">, χρησιμοποιώντας ένα μείγμα στρατηγικών </w:t>
       </w:r>
       <w:r>
         <w:rPr>
@@ -4657,13 +5269,7 @@
         <w:t xml:space="preserve"> </w:t>
       </w:r>
       <w:r>
-        <w:rPr>
-          <w:lang w:val="en-US"/>
-        </w:rPr>
-        <w:t>and</w:t>
-      </w:r>
-      <w:r>
-        <w:t xml:space="preserve"> </w:t>
+        <w:t xml:space="preserve">και </w:t>
       </w:r>
       <w:r>
         <w:rPr>
@@ -4672,13 +5278,16 @@
         <w:t>pull</w:t>
       </w:r>
       <w:r>
-        <w:t xml:space="preserve"> και ενισχύοντας μια θετική αντίληψη για την επωνυμία. Ωστόσο, για να διατηρήσει μια ισχυρή θέση επωνυμίας στον άκρως ανταγωνιστικό κλάδο των</w:t>
-      </w:r>
-      <w:r>
-        <w:t xml:space="preserve"> βίντεο-παιχνιδιών</w:t>
-      </w:r>
-      <w:r>
-        <w:t>, είναι σημαντικό για την εταιρεία να παρακολουθεί συνεχώς τις τάσεις της αγοράς, να αντιμετωπίζει τα σχόλια των καταναλωτών και να προσαρμόζει ανάλογα τη στρατηγική μάρκετινγκ.</w:t>
+        <w:t xml:space="preserve"> διαφήμισης και αναπτύσσοντας μια καλή αντίληψη της μάρκας, η στρατηγική τοποθέτησης και </w:t>
+      </w:r>
+      <w:r>
+        <w:rPr>
+          <w:lang w:val="en-US"/>
+        </w:rPr>
+        <w:t>branding</w:t>
+      </w:r>
+      <w:r>
+        <w:t xml:space="preserve"> της Microsoft για το σύστημα Xbox το έχει καθιερώσει ουσιαστικά ως μια εμπειρία παιχνιδιού υψηλής ποιότητας. Ωστόσο, είναι ζωτικής σημασίας για την επιχείρηση να παρακολουθεί συνεχώς τις εξελίξεις της αγοράς, να ανταποκρίνεται στις εισροές των πελατών και να αλλάζει την προσέγγισή της στο μάρκετινγκ, προκειμένου να διατηρήσει μια ισχυρή θέση μάρκας στη σκληρά ανταγωνιστική βιομηχανία βιντεοπαιχνιδιών.</w:t>
       </w:r>
     </w:p>
     <w:p>
@@ -4751,23 +5360,26 @@
         <w:t xml:space="preserve"> κονσόλα </w:t>
       </w:r>
       <w:r>
-        <w:t>βίντεο-παιχνιδιών</w:t>
-      </w:r>
-      <w:r>
-        <w:t>, τονίζοντας τις κορυφαίες επιδόσεις και τα χαρακτηριστικά του. Για να ενισχύσει τη θέση της στην επωνυμία της και να διαφοροποιηθεί από τους ανταγωνιστές της, η εταιρεία θα πρέπει να συνεχίσει να επενδύει σε καινοτόμο τεχνολογία και αποκλειστικό περιεχόμενο.</w:t>
+        <w:t xml:space="preserve">βιντεοπαιχνιδιών </w:t>
+      </w:r>
+      <w:r>
+        <w:t xml:space="preserve">, τονίζοντας τις κορυφαίες επιδόσεις και τα χαρακτηριστικά του. Για να ενισχύσει τη θέση της στην επωνυμία της και να διαφοροποιηθεί </w:t>
+      </w:r>
+      <w:r>
+        <w:lastRenderedPageBreak/>
+        <w:t>από τους ανταγωνιστές της, η εταιρεία θα πρέπει να συνεχίσει να επενδύει σε καινοτόμο τεχνολογία και αποκλειστικό περιεχόμενο.</w:t>
       </w:r>
     </w:p>
     <w:p>
       <w:pPr>
         <w:pStyle w:val="Heading1"/>
       </w:pPr>
-      <w:bookmarkStart w:id="4" w:name="_Toc131366761"/>
+      <w:bookmarkStart w:id="5" w:name="_Toc131366761"/>
       <w:r>
         <w:rPr>
           <w:rStyle w:val="Heading1Char"/>
           <w:b/>
         </w:rPr>
-        <w:lastRenderedPageBreak/>
         <w:t xml:space="preserve">Επικοινωνιακή </w:t>
       </w:r>
       <w:r>
@@ -4787,7 +5399,7 @@
       <w:r>
         <w:t>:</w:t>
       </w:r>
-      <w:bookmarkEnd w:id="4"/>
+      <w:bookmarkEnd w:id="5"/>
     </w:p>
     <w:p>
       <w:r>
@@ -4820,9 +5432,6 @@
         </w:rPr>
       </w:pPr>
       <w:r>
-        <w:rPr>
-          <w:lang w:val="en-US"/>
-        </w:rPr>
         <w:t>Ψηφιακή Πλατφόρμα</w:t>
       </w:r>
     </w:p>
@@ -5017,28 +5626,7 @@
         </w:rPr>
       </w:pPr>
       <w:r>
-        <w:rPr>
-          <w:lang w:val="en-US"/>
-        </w:rPr>
-        <w:t xml:space="preserve">Βασικό </w:t>
-      </w:r>
-      <w:r>
-        <w:t>Μ</w:t>
-      </w:r>
-      <w:r>
-        <w:rPr>
-          <w:lang w:val="en-US"/>
-        </w:rPr>
-        <w:t xml:space="preserve">ήνυμα και </w:t>
-      </w:r>
-      <w:r>
-        <w:t>Σ</w:t>
-      </w:r>
-      <w:r>
-        <w:rPr>
-          <w:lang w:val="en-US"/>
-        </w:rPr>
-        <w:t>κοπός</w:t>
+        <w:t>Βασικό Μήνυμα και Σκοπός</w:t>
       </w:r>
     </w:p>
     <w:p>
@@ -5073,7 +5661,7 @@
         <w:t xml:space="preserve"> και μια ισχυρή πλατφόρμα διαδικτυακών </w:t>
       </w:r>
       <w:r>
-        <w:t>βίντεο-παιχνιδιών</w:t>
+        <w:t xml:space="preserve">βιντεοπαιχνιδιών </w:t>
       </w:r>
       <w:sdt>
         <w:sdtPr>
@@ -5094,12 +5682,6 @@
             <w:rPr>
               <w:noProof/>
             </w:rPr>
-            <w:t xml:space="preserve"> </w:t>
-          </w:r>
-          <w:r>
-            <w:rPr>
-              <w:noProof/>
-            </w:rPr>
             <w:t>(Microsoft, 2023)</w:t>
           </w:r>
           <w:r>
@@ -5140,11 +5722,11 @@
         <w:t>ΕΚΕ</w:t>
       </w:r>
       <w:r>
-        <w:t xml:space="preserve"> της εταιρείας, όπως προσπάθειες βιωσιμότητας και υποστήριξη για την προσβασιμότητα στα παιχνίδια. Η ενσωμάτωση στοιχείων ΕΚΕ στην επικοινωνία μάρκετινγκ συμβάλλει στην ενίσχυση της εικόνας της επωνυμίας και στην ελκυστικότητα του αυξανόμενου τμήματος των καταναλωτών που </w:t>
+        <w:t xml:space="preserve"> της εταιρείας, όπως προσπάθειες βιωσιμότητας και υποστήριξη για την προσβασιμότητα στα παιχνίδια. Η ενσωμάτωση στοιχείων ΕΚΕ στην επικοινωνία μάρκετινγκ συμβάλλει στην ενίσχυση της εικόνας της επωνυμίας </w:t>
       </w:r>
       <w:r>
         <w:lastRenderedPageBreak/>
-        <w:t>δίνουν προτεραιότητα στην ηθική και βιώσιμη κατανάλωση</w:t>
+        <w:t>και στην ελκυστικότητα του αυξανόμενου τμήματος των καταναλωτών που δίνουν προτεραιότητα στην ηθική και βιώσιμη κατανάλωση</w:t>
       </w:r>
       <w:sdt>
         <w:sdtPr>
@@ -5309,7 +5891,7 @@
         <w:t xml:space="preserve"> χρησιμοποιεί έναν συνδυασμό λειτουργικών, συναισθηματικών και ηθικών ελκυστικών. Η λειτουργική ελκυστικότητα εστιάζει στα πρακτικά οφέλη του προϊόντος, όπως η απόδοση, τα γραφικά και η βιβλιοθήκη </w:t>
       </w:r>
       <w:r>
-        <w:t>βίντεο-παιχνιδιών</w:t>
+        <w:t xml:space="preserve">βιντεοπαιχνιδιών </w:t>
       </w:r>
       <w:r>
         <w:t xml:space="preserve">. Η συναισθηματική έλξη επηρεάζει τα συναισθήματα και τις φιλοδοξίες των καταναλωτών, υπογραμμίζοντας συχνά τον ενθουσιασμό, την απόλαυση και την αίσθηση της κοινότητας που προσφέρει η εμπειρία παιχνιδιού </w:t>
@@ -5426,9 +6008,6 @@
         </w:rPr>
       </w:pPr>
       <w:r>
-        <w:rPr>
-          <w:lang w:val="en-US"/>
-        </w:rPr>
         <w:t>Μέθοδοι Επικοινωνίας</w:t>
       </w:r>
     </w:p>
@@ -5789,25 +6368,10 @@
     <w:p>
       <w:pPr>
         <w:pStyle w:val="Heading2"/>
-        <w:rPr>
-          <w:lang w:val="en-US"/>
-        </w:rPr>
       </w:pPr>
       <w:r>
-        <w:rPr>
-          <w:lang w:val="en-US"/>
-        </w:rPr>
         <w:lastRenderedPageBreak/>
-        <w:t xml:space="preserve">Αποτελεσματικότητα και </w:t>
-      </w:r>
-      <w:r>
-        <w:t>Α</w:t>
-      </w:r>
-      <w:r>
-        <w:rPr>
-          <w:lang w:val="en-US"/>
-        </w:rPr>
-        <w:t>νταπόκριση</w:t>
+        <w:t>Αποτελεσματικότητα και Ανταπόκριση</w:t>
       </w:r>
     </w:p>
     <w:p>
@@ -6536,7 +7100,7 @@
         <w:t xml:space="preserve"> για την κονσόλα </w:t>
       </w:r>
       <w:r>
-        <w:t>βίντεο-παιχνιδιών</w:t>
+        <w:t xml:space="preserve">βιντεοπαιχνιδιών </w:t>
       </w:r>
       <w:r>
         <w:t xml:space="preserve"> </w:t>
@@ -6567,7 +7131,7 @@
           <w:lang w:val="en-US"/>
         </w:rPr>
       </w:pPr>
-      <w:bookmarkStart w:id="5" w:name="_Toc131366762"/>
+      <w:bookmarkStart w:id="6" w:name="_Toc131366762"/>
       <w:r>
         <w:lastRenderedPageBreak/>
         <w:t>Ηθικά Ζητήματα</w:t>
@@ -6578,20 +7142,14 @@
         </w:rPr>
         <w:t>:</w:t>
       </w:r>
-      <w:bookmarkEnd w:id="5"/>
+      <w:bookmarkEnd w:id="6"/>
     </w:p>
     <w:bookmarkEnd w:id="1"/>
     <w:p>
       <w:pPr>
         <w:pStyle w:val="Heading2"/>
-        <w:rPr>
-          <w:lang w:val="en-US"/>
-        </w:rPr>
       </w:pPr>
       <w:r>
-        <w:rPr>
-          <w:lang w:val="en-US"/>
-        </w:rPr>
         <w:t>Αειφορία και Περιβαλλοντικές Επιπτώσεις</w:t>
       </w:r>
     </w:p>
@@ -6881,9 +7439,6 @@
         </w:rPr>
       </w:pPr>
       <w:r>
-        <w:rPr>
-          <w:lang w:val="en-US"/>
-        </w:rPr>
         <w:t>Ηθικές Εργασιακές Πρακτικές</w:t>
       </w:r>
     </w:p>
@@ -7216,9 +7771,6 @@
         </w:rPr>
       </w:pPr>
       <w:r>
-        <w:rPr>
-          <w:lang w:val="en-US"/>
-        </w:rPr>
         <w:t>Απόρρητο και Ασφάλεια Δεδομένων</w:t>
       </w:r>
     </w:p>
@@ -7280,6 +7832,9 @@
         <w:t xml:space="preserve"> δεσμεύεται να συμμορφώνεται με τους κανονισμούς προστασίας δεδομένων, όπως ο Γενικός Κανονισμός για την Προστασία Δεδομένων (</w:t>
       </w:r>
       <w:r>
+        <w:t xml:space="preserve">αγγλική μετάφραση - </w:t>
+      </w:r>
+      <w:r>
         <w:rPr>
           <w:lang w:val="en-US"/>
         </w:rPr>
@@ -7482,32 +8037,42 @@
     <w:p>
       <w:pPr>
         <w:pStyle w:val="Heading2"/>
-        <w:rPr>
-          <w:lang w:val="en-US"/>
-        </w:rPr>
       </w:pPr>
       <w:r>
-        <w:rPr>
-          <w:lang w:val="en-US"/>
-        </w:rPr>
         <w:t>Συμμετοχικότητα και Προσβασιμότητα</w:t>
       </w:r>
     </w:p>
     <w:p>
       <w:r>
-        <w:t xml:space="preserve">Η </w:t>
-      </w:r>
-      <w:r>
-        <w:rPr>
-          <w:lang w:val="en-US"/>
-        </w:rPr>
-        <w:t>Microsoft</w:t>
-      </w:r>
-      <w:r>
-        <w:t xml:space="preserve"> έχει καταβάλει προσπάθειες για την προώθηση της συμμετοχής και της προσβασιμότητας στα προϊόντα και τις υπηρεσίες της, συμπεριλαμβανομένης της πλατφόρμας </w:t>
-      </w:r>
-      <w:r>
-        <w:t>βίντεο-παιχνιδιών</w:t>
+        <w:t xml:space="preserve">Η Microsoft έχει </w:t>
+      </w:r>
+      <w:r>
+        <w:t>καταβάλει προσπάθει</w:t>
+      </w:r>
+      <w:r>
+        <w:t>ε</w:t>
+      </w:r>
+      <w:r>
+        <w:t>ς</w:t>
+      </w:r>
+      <w:r>
+        <w:t xml:space="preserve"> για να αυξήσει την προσβασιμότητα και τη συμμετοχή στις υπηρεσίες και τα προϊόντα της, ειδικά στην κονσόλα </w:t>
+      </w:r>
+      <w:r>
+        <w:lastRenderedPageBreak/>
+        <w:t xml:space="preserve">παιχνιδιών Xbox. Η εταιρεία δημιούργησε </w:t>
+      </w:r>
+      <w:r>
+        <w:t>προσβάσιμο</w:t>
+      </w:r>
+      <w:r>
+        <w:t xml:space="preserve"> υλικό, συμπεριλαμβανομένου του Xbox </w:t>
+      </w:r>
+      <w:r>
+        <w:rPr>
+          <w:lang w:val="en-US"/>
+        </w:rPr>
+        <w:t>Adaptive</w:t>
       </w:r>
       <w:r>
         <w:t xml:space="preserve"> </w:t>
@@ -7516,45 +8081,14 @@
         <w:rPr>
           <w:lang w:val="en-US"/>
         </w:rPr>
-        <w:t>Xbox</w:t>
-      </w:r>
-      <w:r>
-        <w:t xml:space="preserve">. Η εταιρεία </w:t>
-      </w:r>
-      <w:r>
-        <w:lastRenderedPageBreak/>
-        <w:t xml:space="preserve">έχει αναπτύξει προσβάσιμο υλικό, όπως το </w:t>
-      </w:r>
-      <w:r>
-        <w:rPr>
-          <w:lang w:val="en-US"/>
-        </w:rPr>
-        <w:t>Xbox</w:t>
-      </w:r>
-      <w:r>
-        <w:t xml:space="preserve"> </w:t>
-      </w:r>
-      <w:r>
-        <w:rPr>
-          <w:lang w:val="en-US"/>
-        </w:rPr>
-        <w:t>Adaptive</w:t>
-      </w:r>
-      <w:r>
-        <w:t xml:space="preserve"> </w:t>
-      </w:r>
-      <w:r>
-        <w:rPr>
-          <w:lang w:val="en-US"/>
-        </w:rPr>
         <w:t>Controller</w:t>
       </w:r>
       <w:r>
-        <w:t>, και έχει ενσωματώσει χαρακτηριστικά προσβασιμότητας στα παιχνίδια και το λογισμικό της</w:t>
+        <w:t xml:space="preserve">, και συμπεριέλαβε χαρακτηριστικά προσβασιμότητας στο λογισμικό και τα παιχνίδια της </w:t>
       </w:r>
       <w:sdt>
         <w:sdtPr>
-          <w:id w:val="1609007978"/>
+          <w:id w:val="-844165726"/>
           <w:citation/>
         </w:sdtPr>
         <w:sdtContent>
@@ -7601,7 +8135,7 @@
             <w:rPr>
               <w:noProof/>
             </w:rPr>
-            <w:t xml:space="preserve"> (</w:t>
+            <w:t>(</w:t>
           </w:r>
           <w:r>
             <w:rPr>
@@ -7674,62 +8208,53 @@
         </w:sdtContent>
       </w:sdt>
       <w:r>
-        <w:t>. Αυτές οι πρωτοβουλίες στοχεύουν να διασφαλίσουν ότι τα άτομα με αναπηρίες μπορούν να συμμετέχουν πλήρως και να απολαμβάνουν την εμπειρία του παιχνιδιού.</w:t>
+        <w:t>.</w:t>
+      </w:r>
+      <w:r>
+        <w:t>Αυτά τα προγράμματα επιδιώκουν να εγγυηθούν ότι τα άτομα με αναπηρίες μπορούν να επωφεληθούν πλήρως από την εμπειρία παιχνιδιού και να συμμετέχουν πλήρως.</w:t>
       </w:r>
     </w:p>
     <w:p>
       <w:r>
-        <w:t xml:space="preserve">Αν και αυτές οι προσπάθειες είναι αξιέπαινες, υπάρχει πάντα περιθώριο περαιτέρω βελτίωσης. Η </w:t>
-      </w:r>
-      <w:r>
-        <w:rPr>
-          <w:lang w:val="en-US"/>
-        </w:rPr>
-        <w:t>Microsoft</w:t>
-      </w:r>
-      <w:r>
-        <w:t xml:space="preserve"> θα πρέπει να συνεχίσει να συνεργάζεται με ομάδες υπεράσπισης αναπηρίας, να ζητά σχόλια από χρήστες με αναπηρίες και να επενδύει στην έρευνα και ανάπτυξη για να βελτιώσει την προσβασιμότητα και τη δυνατότητα συμμετοχής των προϊόντων της. Επιπλέον, η </w:t>
-      </w:r>
-      <w:r>
-        <w:rPr>
-          <w:lang w:val="en-US"/>
-        </w:rPr>
-        <w:t>Microsoft</w:t>
-      </w:r>
-      <w:r>
-        <w:t xml:space="preserve"> μπορεί να επεκτείνει τη δέσμευσή της για τη συμπερίληψη ενθαρρύνοντας ένα ποικιλόμορφο και χωρίς αποκλεισμούς περιβάλλον εργασίας, το οποίο περιλαμβάνει την πρόσληψη και την προώθηση εργαζομένων από διαφορετικά υπόβαθρα, την παροχή πόρων για ομάδες συνάφειας εργαζομένων και την προσφορά προγραμμάτων κατάρτισης και ανάπτυξης που αντιμετωπίζουν ζητήματα που σχετίζονται με τη διαφορετικότητα, την ισότητα, και ένταξη.</w:t>
+        <w:t>Ακόμα κι αν αυτά τα μέτρα είναι αξιέπαινα, υπάρχει πάντα χώρος για ανάπτυξη. Για να κάνει τα προϊόντα της πιο περιεκτικά και προσβάσιμα, η Microsoft πρέπει να συνεχίσει να εργάζεται με ομάδες που βοηθούν άτομα με αναπηρίες, δίνουν προσοχή στα σχόλια των χρηστών</w:t>
+      </w:r>
+      <w:r>
+        <w:t>/ανατροφοδότηση</w:t>
+      </w:r>
+      <w:r>
+        <w:t xml:space="preserve"> από άτομα με αναπηρίες και επενδύουν στην έρευνα και ανάπτυξη (</w:t>
+      </w:r>
+      <w:r>
+        <w:t xml:space="preserve">αγγλική μετάφραση </w:t>
+      </w:r>
+      <w:r>
+        <w:t xml:space="preserve">- </w:t>
+      </w:r>
+      <w:r>
+        <w:rPr>
+          <w:lang w:val="en-US"/>
+        </w:rPr>
+        <w:t>R</w:t>
+      </w:r>
+      <w:r>
+        <w:t>&amp;</w:t>
+      </w:r>
+      <w:r>
+        <w:rPr>
+          <w:lang w:val="en-US"/>
+        </w:rPr>
+        <w:t>D</w:t>
+      </w:r>
+      <w:r>
+        <w:t>). Ενθαρρύνοντας έναν ποικιλόμορφο και χωρίς αποκλεισμούς χώρο εργασίας, η Microsoft μπορεί να επιδείξει περαιτέρω τη δέσμευσή της για συμπερίληψη. Αυτό περιλαμβάνει την επιλογή και την αναβάθμιση εργαζομένων από διαφορετικά υπόβαθρα, την υποστήριξη ομάδων συνάφειας εργαζομένων και την προσφορά ευκαιριών κατάρτισης και ανάπτυξης που αντιμετωπίζουν θέματα διαφορετικότητας, ισότητας και ένταξης.</w:t>
       </w:r>
     </w:p>
     <w:p>
       <w:pPr>
         <w:pStyle w:val="Heading2"/>
-        <w:rPr>
-          <w:lang w:val="en-US"/>
-        </w:rPr>
       </w:pPr>
       <w:r>
-        <w:rPr>
-          <w:lang w:val="en-US"/>
-        </w:rPr>
-        <w:t xml:space="preserve">Φιλανθρωπία και </w:t>
-      </w:r>
-      <w:r>
-        <w:t>Κ</w:t>
-      </w:r>
-      <w:r>
-        <w:rPr>
-          <w:lang w:val="en-US"/>
-        </w:rPr>
-        <w:t xml:space="preserve">οινοτική </w:t>
-      </w:r>
-      <w:r>
-        <w:t>Σ</w:t>
-      </w:r>
-      <w:r>
-        <w:rPr>
-          <w:lang w:val="en-US"/>
-        </w:rPr>
-        <w:t>υμμετοχή</w:t>
+        <w:t>Φιλανθρωπία και Κοινοτική Συμμετοχή</w:t>
       </w:r>
     </w:p>
     <w:p>
@@ -7884,11 +8409,11 @@
         <w:t>Microsoft</w:t>
       </w:r>
       <w:r>
-        <w:t xml:space="preserve"> μπορεί να αναπτύξει καινοτόμες λύσεις σε πιεστικά κοινωνικά και περιβαλλοντικά </w:t>
+        <w:t xml:space="preserve"> μπορεί </w:t>
       </w:r>
       <w:r>
         <w:lastRenderedPageBreak/>
-        <w:t>προβλήματα, όπως η κλιματική αλλαγή, το ψηφιακό χάσμα και η εκπαιδευτική ανισότητα. Επιπλέον, η εταιρεία θα πρέπει να εξετάσει το ενδεχόμενο να επεκτείνει την υποστήριξή της σε οργανώσεις βάσης και τοπικές κοινότητες, ιδιαίτερα σε τομείς όπου έχει σημαντικές δραστηριότητες ή όπου τα προϊόντα και οι υπηρεσίες της έχουν σημαντικό αντίκτυπο.</w:t>
+        <w:t>να αναπτύξει καινοτόμες λύσεις σε πιεστικά κοινωνικά και περιβαλλοντικά προβλήματα, όπως η κλιματική αλλαγή, το ψηφιακό χάσμα και η εκπαιδευτική ανισότητα. Επιπλέον, η εταιρεία θα πρέπει να εξετάσει το ενδεχόμενο να επεκτείνει την υποστήριξή της σε οργανώσεις βάσης και τοπικές κοινότητες, ιδιαίτερα σε τομείς όπου έχει σημαντικές δραστηριότητες ή όπου τα προϊόντα και οι υπηρεσίες της έχουν σημαντικό αντίκτυπο.</w:t>
       </w:r>
     </w:p>
     <w:p>
@@ -7899,24 +8424,21 @@
         </w:rPr>
       </w:pPr>
       <w:r>
-        <w:rPr>
-          <w:lang w:val="en-US"/>
-        </w:rPr>
         <w:t>Ψηφιακή Ένταξη</w:t>
       </w:r>
     </w:p>
     <w:p>
       <w:r>
-        <w:t xml:space="preserve">Στον σημερινό όλο και πιο ψηφιακό κόσμο, η </w:t>
-      </w:r>
-      <w:r>
-        <w:rPr>
-          <w:lang w:val="en-US"/>
-        </w:rPr>
-        <w:t>Microsoft</w:t>
-      </w:r>
-      <w:r>
-        <w:t xml:space="preserve"> έχει την ευθύνη να συμβάλει στη γεφύρωση του ψηφιακού χάσματος και στην προώθηση της ψηφιακής ένταξης για όλους. Η εταιρεία έχει ξεκινήσει πρωτοβουλίες όπως η </w:t>
+        <w:t>Η</w:t>
+      </w:r>
+      <w:r>
+        <w:t xml:space="preserve"> Microsoft έχει την υποχρέωση να βοηθήσει στην </w:t>
+      </w:r>
+      <w:r>
+        <w:t>γεφύρωση</w:t>
+      </w:r>
+      <w:r>
+        <w:t xml:space="preserve"> του ψηφιακού χάσματος και στην προώθηση της καθολικής πρόσβασης στο διαδίκτυο στη σημερινή ολοένα και πιο ψηφιακή κοινωνία. Η επιχείρηση έχει ξεκινήσει προγράμματα όπως το </w:t>
       </w:r>
       <w:r>
         <w:rPr>
@@ -7934,11 +8456,11 @@
         <w:t>Initiative</w:t>
       </w:r>
       <w:r>
-        <w:t>, η οποία στοχεύει να παρέχει οικονομικά προσιτή και αξιόπιστη πρόσβαση στο διαδίκτυο σε κοινότητες που δεν εξυπηρετούνται</w:t>
+        <w:t xml:space="preserve">, το οποίο προσπαθεί να δώσει σε υποεξυπηρετούμενες περιοχές της χώρας πρόσβαση σε αξιόπιστη και φθηνή υπηρεσία Διαδικτύου </w:t>
       </w:r>
       <w:sdt>
         <w:sdtPr>
-          <w:id w:val="1193265180"/>
+          <w:id w:val="-1142801273"/>
           <w:citation/>
         </w:sdtPr>
         <w:sdtContent>
@@ -7946,7 +8468,25 @@
             <w:fldChar w:fldCharType="begin"/>
           </w:r>
           <w:r>
-            <w:instrText xml:space="preserve">CITATION 2303 \l 1033 </w:instrText>
+            <w:instrText xml:space="preserve"> </w:instrText>
+          </w:r>
+          <w:r>
+            <w:rPr>
+              <w:lang w:val="en-US"/>
+            </w:rPr>
+            <w:instrText>CITATION</w:instrText>
+          </w:r>
+          <w:r>
+            <w:instrText xml:space="preserve"> 2303 \</w:instrText>
+          </w:r>
+          <w:r>
+            <w:rPr>
+              <w:lang w:val="en-US"/>
+            </w:rPr>
+            <w:instrText>l</w:instrText>
+          </w:r>
+          <w:r>
+            <w:instrText xml:space="preserve"> 1033 </w:instrText>
           </w:r>
           <w:r>
             <w:instrText xml:space="preserve"> \m Mic234</w:instrText>
@@ -7958,13 +8498,46 @@
             <w:rPr>
               <w:noProof/>
             </w:rPr>
+            <w:t>(</w:t>
+          </w:r>
+          <w:r>
+            <w:rPr>
+              <w:noProof/>
+              <w:lang w:val="en-US"/>
+            </w:rPr>
+            <w:t>Microsoft</w:t>
+          </w:r>
+          <w:r>
+            <w:rPr>
+              <w:noProof/>
+            </w:rPr>
+            <w:t xml:space="preserve">, 2023; </w:t>
+          </w:r>
+          <w:r>
+            <w:rPr>
+              <w:noProof/>
+              <w:lang w:val="en-US"/>
+            </w:rPr>
+            <w:t>Microsoft</w:t>
+          </w:r>
+          <w:r>
+            <w:rPr>
+              <w:noProof/>
+            </w:rPr>
             <w:t xml:space="preserve"> </w:t>
           </w:r>
           <w:r>
             <w:rPr>
               <w:noProof/>
-            </w:rPr>
-            <w:t>(Microsoft, 2023; Microsoft Airband, 2023)</w:t>
+              <w:lang w:val="en-US"/>
+            </w:rPr>
+            <w:t>Airband</w:t>
+          </w:r>
+          <w:r>
+            <w:rPr>
+              <w:noProof/>
+            </w:rPr>
+            <w:t>, 2023)</w:t>
           </w:r>
           <w:r>
             <w:fldChar w:fldCharType="end"/>
@@ -7972,30 +8545,15 @@
         </w:sdtContent>
       </w:sdt>
       <w:r>
-        <w:t xml:space="preserve">. Επιπλέον, η </w:t>
-      </w:r>
-      <w:r>
-        <w:rPr>
-          <w:lang w:val="en-US"/>
-        </w:rPr>
-        <w:t>Microsoft</w:t>
-      </w:r>
-      <w:r>
-        <w:t xml:space="preserve"> προσφέρει προσιτές συσκευές, λογισμικό και εκπαιδευτικούς πόρους για να βοηθήσει άτομα από διάφορα κοινωνικοοικονομικά υπόβαθρα να έχουν πρόσβαση στην τεχνολογία και να αποκτήσουν ψηφιακές δεξιότητες.</w:t>
+        <w:t>. Επιπλέον, η Microsoft παρέχει προσβάσιμο υλικό, λογισμικό και εκπαιδευτικό υλικό για να βοηθήσει άτομα όλων των κοινωνικοοικονομικών επιπέδων να έχουν πρόσβαση στην τεχνολογία και να αναπτύξουν ψηφιακές δεξιότητες.</w:t>
       </w:r>
     </w:p>
     <w:p>
       <w:r>
-        <w:t xml:space="preserve">Ωστόσο, υπάρχει ακόμη πολλή δουλειά να γίνει σε αυτόν τον τομέα. Η </w:t>
-      </w:r>
-      <w:r>
-        <w:rPr>
-          <w:lang w:val="en-US"/>
-        </w:rPr>
-        <w:t>Microsoft</w:t>
-      </w:r>
-      <w:r>
-        <w:t xml:space="preserve"> θα πρέπει να συνεχίσει να αναπτύσσει συνεργασίες με κυβερνήσεις, μη κερδοσκοπικούς οργανισμούς και τοπικές κοινότητες για να επεκτείνει την εμβέλεια των πρωτοβουλιών ψηφιακής ένταξης. Η εταιρεία θα μπορούσε επίσης να επενδύσει στην ανάπτυξη νέων τεχνολογιών και επιχειρηματικών μοντέλων που μειώνουν τα εμπόδια στην πρόσβαση και τη χρήση ψηφιακών υπηρεσιών, ιδιαίτερα για πληθυσμούς χαμηλού εισοδήματος, αγροτικούς και περιθωριοποιημένους πληθυσμούς.</w:t>
+        <w:t>Ωστόσο, υπάρχει ακόμη πολλή δουλειά να γίνει σε αυτόν τον τομέα</w:t>
+      </w:r>
+      <w:r>
+        <w:t>. Η Microsoft θα πρέπει να συνεχίσει να συνάπτει συμμαχίες με αρχές, μη κερδοσκοπικούς οργανισμούς και τοπικές κοινότητες για να διευρύνει τον αντίκτυπο των προγραμμάτων της για ψηφιακή ένταξη. Προκειμένου να μειωθούν τα εμπόδια στην πρόσβαση και τη χρήση ψηφιακών υπηρεσιών, ιδιαίτερα για κοινότητες χαμηλού εισοδήματος, αγροτικές και περιθωριοποιημένες κοινότητες, ο οργανισμός θα μπορούσε επίσης να συμμετάσχει στην ανάπτυξη νέων τεχνολογιών και επιχειρηματικών μοντέλων.</w:t>
       </w:r>
     </w:p>
     <w:p>
@@ -8006,10 +8564,7 @@
         </w:rPr>
       </w:pPr>
       <w:r>
-        <w:rPr>
-          <w:lang w:val="en-US"/>
-        </w:rPr>
-        <w:t>Ποικιλομορφία προμηθευτών</w:t>
+        <w:t>Ποικιλομορφία Προμηθευτών</w:t>
       </w:r>
     </w:p>
     <w:p>
@@ -8616,7 +9171,7 @@
         <w:t xml:space="preserve"> στοχεύει τους λάτρεις των </w:t>
       </w:r>
       <w:r>
-        <w:t>βίντεο-παιχνιδιών</w:t>
+        <w:t xml:space="preserve">βιντεοπαιχνιδιών </w:t>
       </w:r>
       <w:r>
         <w:t xml:space="preserve"> και τους χρήστες τεχνολογίας, εστιάζοντας στην παροχή μιας υψηλής ποιότητας εμπειρίας παιχνιδιού. Η </w:t>
@@ -8688,7 +9243,7 @@
         <w:t xml:space="preserve"> κονσόλα </w:t>
       </w:r>
       <w:r>
-        <w:t>βίντεο-παιχνιδιών</w:t>
+        <w:t xml:space="preserve">βιντεοπαιχνιδιών </w:t>
       </w:r>
       <w:r>
         <w:t xml:space="preserve">, δίνοντας έμφαση στις κορυφαίες επιδόσεις και τα χαρακτηριστικά του. Η εταιρεία θα πρέπει να συνεχίσει να επενδύει σε καινοτόμο τεχνολογία και αποκλειστικό περιεχόμενο για </w:t>
@@ -8719,7 +9274,7 @@
         <w:t xml:space="preserve"> αξιοποιεί μια ποικιλία ψηφιακών πλατφορμών, συμπεριλαμβανομένων των κοινωνικών μέσων ενημέρωσης, της ροής βίντεο και των κοινοτήτων </w:t>
       </w:r>
       <w:r>
-        <w:t>βίντεο-παιχνιδιών</w:t>
+        <w:t xml:space="preserve">βιντεοπαιχνιδιών </w:t>
       </w:r>
       <w:r>
         <w:t>, για να επικοινωνήσει τα βασικά της μηνύματα. Η εταιρεία θα πρέπει να συνεχίσει να εξερευνά νέα κανάλια και συνεργασίες για να προσεγγίσει ένα ευρύτερο κοινό και να ενισχύσει τις προσπάθειες μάρκετινγκ.</w:t>
@@ -8812,12 +9367,12 @@
           <w:lang w:val="en-US"/>
         </w:rPr>
       </w:pPr>
-      <w:bookmarkStart w:id="6" w:name="_Toc131366763"/>
+      <w:bookmarkStart w:id="7" w:name="_Toc131366763"/>
       <w:r>
         <w:lastRenderedPageBreak/>
         <w:t>ΠΑΡΑΡΤΗΜΑ</w:t>
       </w:r>
-      <w:bookmarkEnd w:id="6"/>
+      <w:bookmarkEnd w:id="7"/>
       <w:r>
         <w:rPr>
           <w:lang w:val="en-US"/>
@@ -8840,7 +9395,7 @@
         <w:t>Πηγές</w:t>
       </w:r>
     </w:p>
-    <w:bookmarkStart w:id="7" w:name="_Toc131366764" w:displacedByCustomXml="next"/>
+    <w:bookmarkStart w:id="8" w:name="_Toc131366764" w:displacedByCustomXml="next"/>
     <w:sdt>
       <w:sdtPr>
         <w:rPr>
@@ -8873,7 +9428,7 @@
             </w:rPr>
             <w:t>References</w:t>
           </w:r>
-          <w:bookmarkEnd w:id="7"/>
+          <w:bookmarkEnd w:id="8"/>
         </w:p>
         <w:sdt>
           <w:sdtPr>
@@ -8984,7 +9539,7 @@
                   <w:noProof/>
                   <w:lang w:val="en-US"/>
                 </w:rPr>
-                <w:t xml:space="preserve">Caroll, A. B., Brown, J. &amp; Buchholtz, A. K., 2017. </w:t>
+                <w:t xml:space="preserve">Borwn, D. &amp; Hayes, N., 2008. </w:t>
               </w:r>
               <w:r>
                 <w:rPr>
@@ -8993,14 +9548,14 @@
                   <w:noProof/>
                   <w:lang w:val="en-US"/>
                 </w:rPr>
-                <w:t xml:space="preserve">Business &amp; Society: Ethics, Sustainability &amp; Stakeholder Management. </w:t>
-              </w:r>
-              <w:r>
-                <w:rPr>
-                  <w:noProof/>
-                  <w:lang w:val="en-US"/>
-                </w:rPr>
-                <w:t>10th ed. s.l.:Cengage Learning.</w:t>
+                <w:t xml:space="preserve">Influencer marketing. </w:t>
+              </w:r>
+              <w:r>
+                <w:rPr>
+                  <w:noProof/>
+                  <w:lang w:val="en-US"/>
+                </w:rPr>
+                <w:t>s.l.:Routledge.</w:t>
               </w:r>
             </w:p>
             <w:p>
@@ -9016,7 +9571,7 @@
                   <w:noProof/>
                   <w:lang w:val="en-US"/>
                 </w:rPr>
-                <w:t xml:space="preserve">Cath, C. et al., 2018. Artificial Intelligence and the 'Good Society': the US, EU, and UK approach. </w:t>
+                <w:t xml:space="preserve">Business Insider, 2023. </w:t>
               </w:r>
               <w:r>
                 <w:rPr>
@@ -9025,14 +9580,38 @@
                   <w:noProof/>
                   <w:lang w:val="en-US"/>
                 </w:rPr>
-                <w:t xml:space="preserve">Science and Engineering Ethics, </w:t>
-              </w:r>
-              <w:r>
-                <w:rPr>
-                  <w:noProof/>
-                  <w:lang w:val="en-US"/>
-                </w:rPr>
-                <w:t>24(2), pp. 505-528.</w:t>
+                <w:t xml:space="preserve">Microsoft is building an ad program that will let brands advertise in Xbox games. </w:t>
+              </w:r>
+              <w:r>
+                <w:rPr>
+                  <w:noProof/>
+                  <w:lang w:val="en-US"/>
+                </w:rPr>
+                <w:t xml:space="preserve">[Online] </w:t>
+              </w:r>
+              <w:r>
+                <w:rPr>
+                  <w:noProof/>
+                  <w:lang w:val="en-US"/>
+                </w:rPr>
+                <w:br/>
+                <w:t xml:space="preserve">Available at: </w:t>
+              </w:r>
+              <w:r>
+                <w:rPr>
+                  <w:noProof/>
+                  <w:u w:val="single"/>
+                  <w:lang w:val="en-US"/>
+                </w:rPr>
+                <w:t>https://www.businessinsider.com/microsoft-is-building-an-advertising-program-for-xbox-2022-4</w:t>
+              </w:r>
+              <w:r>
+                <w:rPr>
+                  <w:noProof/>
+                  <w:lang w:val="en-US"/>
+                </w:rPr>
+                <w:br/>
+                <w:t>[Accessed 12 4 2023].</w:t>
               </w:r>
             </w:p>
             <w:p>
@@ -9048,7 +9627,7 @@
                   <w:noProof/>
                   <w:lang w:val="en-US"/>
                 </w:rPr>
-                <w:t xml:space="preserve">Chaffey, D. &amp; Chadwick, F. E., 2022. </w:t>
+                <w:t xml:space="preserve">Caroll, A. B., Brown, J. &amp; Buchholtz, A. K., 2017. </w:t>
               </w:r>
               <w:r>
                 <w:rPr>
@@ -9057,14 +9636,14 @@
                   <w:noProof/>
                   <w:lang w:val="en-US"/>
                 </w:rPr>
-                <w:t xml:space="preserve">Digital Marketing. </w:t>
-              </w:r>
-              <w:r>
-                <w:rPr>
-                  <w:noProof/>
-                  <w:lang w:val="en-US"/>
-                </w:rPr>
-                <w:t>8th ed. UK: Pearson.</w:t>
+                <w:t xml:space="preserve">Business &amp; Society: Ethics, Sustainability &amp; Stakeholder Management. </w:t>
+              </w:r>
+              <w:r>
+                <w:rPr>
+                  <w:noProof/>
+                  <w:lang w:val="en-US"/>
+                </w:rPr>
+                <w:t>10th ed. s.l.:Cengage Learning.</w:t>
               </w:r>
             </w:p>
             <w:p>
@@ -9080,7 +9659,7 @@
                   <w:noProof/>
                   <w:lang w:val="en-US"/>
                 </w:rPr>
-                <w:t xml:space="preserve">Chandler, D., 2014. </w:t>
+                <w:t xml:space="preserve">Cath, C. et al., 2018. Artificial Intelligence and the 'Good Society': the US, EU, and UK approach. </w:t>
               </w:r>
               <w:r>
                 <w:rPr>
@@ -9089,14 +9668,14 @@
                   <w:noProof/>
                   <w:lang w:val="en-US"/>
                 </w:rPr>
-                <w:t xml:space="preserve">Corporate Social Responsibility: A Strategic Perspective. </w:t>
-              </w:r>
-              <w:r>
-                <w:rPr>
-                  <w:noProof/>
-                  <w:lang w:val="en-US"/>
-                </w:rPr>
-                <w:t>s.l.:Business Expert Press.</w:t>
+                <w:t xml:space="preserve">Science and Engineering Ethics, </w:t>
+              </w:r>
+              <w:r>
+                <w:rPr>
+                  <w:noProof/>
+                  <w:lang w:val="en-US"/>
+                </w:rPr>
+                <w:t>24(2), pp. 505-528.</w:t>
               </w:r>
             </w:p>
             <w:p>
@@ -9112,7 +9691,7 @@
                   <w:noProof/>
                   <w:lang w:val="en-US"/>
                 </w:rPr>
-                <w:t xml:space="preserve">Crane, A. &amp; Glozer, S., 2016. Researching Corporate Social Responsibility Communication: Themes, Opportunities and Challenges. </w:t>
+                <w:t xml:space="preserve">Chaffey, D. &amp; Chadwick, F. E., 2022. </w:t>
               </w:r>
               <w:r>
                 <w:rPr>
@@ -9121,14 +9700,14 @@
                   <w:noProof/>
                   <w:lang w:val="en-US"/>
                 </w:rPr>
-                <w:t xml:space="preserve">Journal of Management Studies, </w:t>
-              </w:r>
-              <w:r>
-                <w:rPr>
-                  <w:noProof/>
-                  <w:lang w:val="en-US"/>
-                </w:rPr>
-                <w:t>53(7), pp. 1223-1252.</w:t>
+                <w:t xml:space="preserve">Digital Marketing. </w:t>
+              </w:r>
+              <w:r>
+                <w:rPr>
+                  <w:noProof/>
+                  <w:lang w:val="en-US"/>
+                </w:rPr>
+                <w:t>8th ed. UK: Pearson.</w:t>
               </w:r>
             </w:p>
             <w:p>
@@ -9144,7 +9723,7 @@
                   <w:noProof/>
                   <w:lang w:val="en-US"/>
                 </w:rPr>
-                <w:t xml:space="preserve">Crane, A., Matten, D., Glozer, S. &amp; Spence, L., 2019. </w:t>
+                <w:t xml:space="preserve">Chandler, D., 2014. </w:t>
               </w:r>
               <w:r>
                 <w:rPr>
@@ -9153,14 +9732,14 @@
                   <w:noProof/>
                   <w:lang w:val="en-US"/>
                 </w:rPr>
-                <w:t xml:space="preserve">Business ethics: Managing corporate citizenship and sustainability in the age of globalization. </w:t>
-              </w:r>
-              <w:r>
-                <w:rPr>
-                  <w:noProof/>
-                  <w:lang w:val="en-US"/>
-                </w:rPr>
-                <w:t>5th ed. s.l.:Oxford University Press.</w:t>
+                <w:t xml:space="preserve">Corporate Social Responsibility: A Strategic Perspective. </w:t>
+              </w:r>
+              <w:r>
+                <w:rPr>
+                  <w:noProof/>
+                  <w:lang w:val="en-US"/>
+                </w:rPr>
+                <w:t>s.l.:Business Expert Press.</w:t>
               </w:r>
             </w:p>
             <w:p>
@@ -9176,7 +9755,7 @@
                   <w:noProof/>
                   <w:lang w:val="en-US"/>
                 </w:rPr>
-                <w:t xml:space="preserve">Culnan, M. J. &amp; Williams, C. C., 2009. How Ethics Can Enhance Organizational Privacy: Lessons from the Choicepoint and TJX Data Breaches. </w:t>
+                <w:t xml:space="preserve">Crane, A. &amp; Glozer, S., 2016. Researching Corporate Social Responsibility Communication: Themes, Opportunities and Challenges. </w:t>
               </w:r>
               <w:r>
                 <w:rPr>
@@ -9185,14 +9764,14 @@
                   <w:noProof/>
                   <w:lang w:val="en-US"/>
                 </w:rPr>
-                <w:t xml:space="preserve">MIS Quarterly, </w:t>
-              </w:r>
-              <w:r>
-                <w:rPr>
-                  <w:noProof/>
-                  <w:lang w:val="en-US"/>
-                </w:rPr>
-                <w:t>33(4), pp. 673-687.</w:t>
+                <w:t xml:space="preserve">Journal of Management Studies, </w:t>
+              </w:r>
+              <w:r>
+                <w:rPr>
+                  <w:noProof/>
+                  <w:lang w:val="en-US"/>
+                </w:rPr>
+                <w:t>53(7), pp. 1223-1252.</w:t>
               </w:r>
             </w:p>
             <w:p>
@@ -9208,7 +9787,7 @@
                   <w:noProof/>
                   <w:lang w:val="en-US"/>
                 </w:rPr>
-                <w:t xml:space="preserve">Entertainment Software Association, 2023. </w:t>
+                <w:t xml:space="preserve">Crane, A., Matten, D., Glozer, S. &amp; Spence, L., 2019. </w:t>
               </w:r>
               <w:r>
                 <w:rPr>
@@ -9217,47 +9796,14 @@
                   <w:noProof/>
                   <w:lang w:val="en-US"/>
                 </w:rPr>
-                <w:t xml:space="preserve">2020 Essential Facts About the Video Game Industry. </w:t>
-              </w:r>
-              <w:r>
-                <w:rPr>
-                  <w:noProof/>
-                  <w:lang w:val="en-US"/>
-                </w:rPr>
-                <w:t xml:space="preserve">[Online] </w:t>
-              </w:r>
-              <w:r>
-                <w:rPr>
-                  <w:noProof/>
-                  <w:lang w:val="en-US"/>
-                </w:rPr>
-                <w:br/>
-                <w:t xml:space="preserve">Available at: </w:t>
-              </w:r>
-              <w:r>
-                <w:rPr>
-                  <w:noProof/>
-                  <w:u w:val="single"/>
-                  <w:lang w:val="en-US"/>
-                </w:rPr>
-                <w:t>https://www.theesa.com/wp-content/uploads/2021/03/Final-</w:t>
-              </w:r>
-              <w:r>
-                <w:rPr>
-                  <w:noProof/>
-                  <w:u w:val="single"/>
-                  <w:lang w:val="en-US"/>
-                </w:rPr>
-                <w:lastRenderedPageBreak/>
-                <w:t>Edited-2020-ESA_Essential_facts.pdf</w:t>
-              </w:r>
-              <w:r>
-                <w:rPr>
-                  <w:noProof/>
-                  <w:lang w:val="en-US"/>
-                </w:rPr>
-                <w:br/>
-                <w:t>[Accessed 23 3 2023].</w:t>
+                <w:t xml:space="preserve">Business ethics: Managing corporate citizenship and sustainability in the age of globalization. </w:t>
+              </w:r>
+              <w:r>
+                <w:rPr>
+                  <w:noProof/>
+                  <w:lang w:val="en-US"/>
+                </w:rPr>
+                <w:t>5th ed. s.l.:Oxford University Press.</w:t>
               </w:r>
             </w:p>
             <w:p>
@@ -9273,7 +9819,8 @@
                   <w:noProof/>
                   <w:lang w:val="en-US"/>
                 </w:rPr>
-                <w:t xml:space="preserve">Grewal, D., Roggeveen, A. L. &amp; Nordfalt, J., 2017. The Future of Retailing. </w:t>
+                <w:lastRenderedPageBreak/>
+                <w:t xml:space="preserve">Culnan, M. J. &amp; Williams, C. C., 2009. How Ethics Can Enhance Organizational Privacy: Lessons from the Choicepoint and TJX Data Breaches. </w:t>
               </w:r>
               <w:r>
                 <w:rPr>
@@ -9282,14 +9829,14 @@
                   <w:noProof/>
                   <w:lang w:val="en-US"/>
                 </w:rPr>
-                <w:t xml:space="preserve">Journal of Retailing, </w:t>
-              </w:r>
-              <w:r>
-                <w:rPr>
-                  <w:noProof/>
-                  <w:lang w:val="en-US"/>
-                </w:rPr>
-                <w:t>93(1), pp. 1-6.</w:t>
+                <w:t xml:space="preserve">MIS Quarterly, </w:t>
+              </w:r>
+              <w:r>
+                <w:rPr>
+                  <w:noProof/>
+                  <w:lang w:val="en-US"/>
+                </w:rPr>
+                <w:t>33(4), pp. 673-687.</w:t>
               </w:r>
             </w:p>
             <w:p>
@@ -9305,7 +9852,7 @@
                   <w:noProof/>
                   <w:lang w:val="en-US"/>
                 </w:rPr>
-                <w:t xml:space="preserve">Gupta, A. D., 2022. </w:t>
+                <w:t xml:space="preserve">Entertainment Software Association, 2023. </w:t>
               </w:r>
               <w:r>
                 <w:rPr>
@@ -9314,14 +9861,38 @@
                   <w:noProof/>
                   <w:lang w:val="en-US"/>
                 </w:rPr>
-                <w:t xml:space="preserve">A Casebook of Strategic Corporate Social Responsibility. </w:t>
-              </w:r>
-              <w:r>
-                <w:rPr>
-                  <w:noProof/>
-                  <w:lang w:val="en-US"/>
-                </w:rPr>
-                <w:t>s.l.:s.n.</w:t>
+                <w:t xml:space="preserve">2020 Essential Facts About the Video Game Industry. </w:t>
+              </w:r>
+              <w:r>
+                <w:rPr>
+                  <w:noProof/>
+                  <w:lang w:val="en-US"/>
+                </w:rPr>
+                <w:t xml:space="preserve">[Online] </w:t>
+              </w:r>
+              <w:r>
+                <w:rPr>
+                  <w:noProof/>
+                  <w:lang w:val="en-US"/>
+                </w:rPr>
+                <w:br/>
+                <w:t xml:space="preserve">Available at: </w:t>
+              </w:r>
+              <w:r>
+                <w:rPr>
+                  <w:noProof/>
+                  <w:u w:val="single"/>
+                  <w:lang w:val="en-US"/>
+                </w:rPr>
+                <w:t>https://www.theesa.com/wp-content/uploads/2021/03/Final-Edited-2020-ESA_Essential_facts.pdf</w:t>
+              </w:r>
+              <w:r>
+                <w:rPr>
+                  <w:noProof/>
+                  <w:lang w:val="en-US"/>
+                </w:rPr>
+                <w:br/>
+                <w:t>[Accessed 23 3 2023].</w:t>
               </w:r>
             </w:p>
             <w:p>
@@ -9337,7 +9908,7 @@
                   <w:noProof/>
                   <w:lang w:val="en-US"/>
                 </w:rPr>
-                <w:t xml:space="preserve">Harvard Business Review, 2019. </w:t>
+                <w:t xml:space="preserve">Ewald, J. &amp; Moskowitz, H., 2023. THE PUSH–PULL OF MARKETING AND ADVERTISING AND THE ALGEBRA OF THE CONSUMER'S MIND. </w:t>
               </w:r>
               <w:r>
                 <w:rPr>
@@ -9346,38 +9917,14 @@
                   <w:noProof/>
                   <w:lang w:val="en-US"/>
                 </w:rPr>
-                <w:t xml:space="preserve">Neuromarketing: What You Need to Know. </w:t>
-              </w:r>
-              <w:r>
-                <w:rPr>
-                  <w:noProof/>
-                  <w:lang w:val="en-US"/>
-                </w:rPr>
-                <w:t xml:space="preserve">[Online] </w:t>
-              </w:r>
-              <w:r>
-                <w:rPr>
-                  <w:noProof/>
-                  <w:lang w:val="en-US"/>
-                </w:rPr>
-                <w:br/>
-                <w:t xml:space="preserve">Available at: </w:t>
-              </w:r>
-              <w:r>
-                <w:rPr>
-                  <w:noProof/>
-                  <w:u w:val="single"/>
-                  <w:lang w:val="en-US"/>
-                </w:rPr>
-                <w:t>https://hbr.org/2019/01/neuromarketing-what-you-need-to-know</w:t>
-              </w:r>
-              <w:r>
-                <w:rPr>
-                  <w:noProof/>
-                  <w:lang w:val="en-US"/>
-                </w:rPr>
-                <w:br/>
-                <w:t>[Accessed 30 3 2023].</w:t>
+                <w:t xml:space="preserve">Journal of Sensory Studies, </w:t>
+              </w:r>
+              <w:r>
+                <w:rPr>
+                  <w:noProof/>
+                  <w:lang w:val="en-US"/>
+                </w:rPr>
+                <w:t>22(2), pp. 126-175.</w:t>
               </w:r>
             </w:p>
             <w:p>
@@ -9393,7 +9940,7 @@
                   <w:noProof/>
                   <w:lang w:val="en-US"/>
                 </w:rPr>
-                <w:t xml:space="preserve">Hollensen, S., 2019. </w:t>
+                <w:t xml:space="preserve">Grewal, D., Roggeveen, A. L. &amp; Nordfalt, J., 2017. The Future of Retailing. </w:t>
               </w:r>
               <w:r>
                 <w:rPr>
@@ -9402,14 +9949,14 @@
                   <w:noProof/>
                   <w:lang w:val="en-US"/>
                 </w:rPr>
-                <w:t xml:space="preserve">Marketing Management: A relationship approach. </w:t>
-              </w:r>
-              <w:r>
-                <w:rPr>
-                  <w:noProof/>
-                  <w:lang w:val="en-US"/>
-                </w:rPr>
-                <w:t>4th ed. Harlow: Pearson.</w:t>
+                <w:t xml:space="preserve">Journal of Retailing, </w:t>
+              </w:r>
+              <w:r>
+                <w:rPr>
+                  <w:noProof/>
+                  <w:lang w:val="en-US"/>
+                </w:rPr>
+                <w:t>93(1), pp. 1-6.</w:t>
               </w:r>
             </w:p>
             <w:p>
@@ -9425,7 +9972,7 @@
                   <w:noProof/>
                   <w:lang w:val="en-US"/>
                 </w:rPr>
-                <w:t xml:space="preserve">Khatsenkova, S., 2023. </w:t>
+                <w:t xml:space="preserve">Gupta, A. D., 2022. </w:t>
               </w:r>
               <w:r>
                 <w:rPr>
@@ -9434,38 +9981,14 @@
                   <w:noProof/>
                   <w:lang w:val="en-US"/>
                 </w:rPr>
-                <w:t xml:space="preserve">After Italy blocked access to ChatGPT, will the rest of Europe follow?. </w:t>
-              </w:r>
-              <w:r>
-                <w:rPr>
-                  <w:noProof/>
-                  <w:lang w:val="en-US"/>
-                </w:rPr>
-                <w:t xml:space="preserve">[Online] </w:t>
-              </w:r>
-              <w:r>
-                <w:rPr>
-                  <w:noProof/>
-                  <w:lang w:val="en-US"/>
-                </w:rPr>
-                <w:br/>
-                <w:t xml:space="preserve">Available at: </w:t>
-              </w:r>
-              <w:r>
-                <w:rPr>
-                  <w:noProof/>
-                  <w:u w:val="single"/>
-                  <w:lang w:val="en-US"/>
-                </w:rPr>
-                <w:t>https://www.euronews.com/next/2023/04/04/after-italy-blocked-access-to-openais-chatgpt-chatbot-will-the-rest-of-europe-follow</w:t>
-              </w:r>
-              <w:r>
-                <w:rPr>
-                  <w:noProof/>
-                  <w:lang w:val="en-US"/>
-                </w:rPr>
-                <w:br/>
-                <w:t>[Accessed 10 4 2023].</w:t>
+                <w:t xml:space="preserve">A Casebook of Strategic Corporate Social Responsibility. </w:t>
+              </w:r>
+              <w:r>
+                <w:rPr>
+                  <w:noProof/>
+                  <w:lang w:val="en-US"/>
+                </w:rPr>
+                <w:t>s.l.:s.n.</w:t>
               </w:r>
             </w:p>
             <w:p>
@@ -9481,7 +10004,7 @@
                   <w:noProof/>
                   <w:lang w:val="en-US"/>
                 </w:rPr>
-                <w:t xml:space="preserve">Kim, Y. &amp; Chandler, J. D., 2018. HOW SOCIAL COMMUNITY AND SOCIAL PUBLISHING INFLUENCE NEW. </w:t>
+                <w:t xml:space="preserve">Harvard Business Review, 2019. </w:t>
               </w:r>
               <w:r>
                 <w:rPr>
@@ -9490,14 +10013,38 @@
                   <w:noProof/>
                   <w:lang w:val="en-US"/>
                 </w:rPr>
-                <w:t xml:space="preserve">Journal of Marketing Theory and Practice, </w:t>
-              </w:r>
-              <w:r>
-                <w:rPr>
-                  <w:noProof/>
-                  <w:lang w:val="en-US"/>
-                </w:rPr>
-                <w:t>26((1-2)), pp. 144-157.</w:t>
+                <w:t xml:space="preserve">Neuromarketing: What You Need to Know. </w:t>
+              </w:r>
+              <w:r>
+                <w:rPr>
+                  <w:noProof/>
+                  <w:lang w:val="en-US"/>
+                </w:rPr>
+                <w:t xml:space="preserve">[Online] </w:t>
+              </w:r>
+              <w:r>
+                <w:rPr>
+                  <w:noProof/>
+                  <w:lang w:val="en-US"/>
+                </w:rPr>
+                <w:br/>
+                <w:t xml:space="preserve">Available at: </w:t>
+              </w:r>
+              <w:r>
+                <w:rPr>
+                  <w:noProof/>
+                  <w:u w:val="single"/>
+                  <w:lang w:val="en-US"/>
+                </w:rPr>
+                <w:t>https://hbr.org/2019/01/neuromarketing-what-you-need-to-know</w:t>
+              </w:r>
+              <w:r>
+                <w:rPr>
+                  <w:noProof/>
+                  <w:lang w:val="en-US"/>
+                </w:rPr>
+                <w:br/>
+                <w:t>[Accessed 30 3 2023].</w:t>
               </w:r>
             </w:p>
             <w:p>
@@ -9513,7 +10060,7 @@
                   <w:noProof/>
                   <w:lang w:val="en-US"/>
                 </w:rPr>
-                <w:t xml:space="preserve">Kottler, P. &amp; Keller, K. L., 2016. </w:t>
+                <w:t xml:space="preserve">Hollensen, S., 2019. </w:t>
               </w:r>
               <w:r>
                 <w:rPr>
@@ -9522,14 +10069,14 @@
                   <w:noProof/>
                   <w:lang w:val="en-US"/>
                 </w:rPr>
-                <w:t xml:space="preserve">Marketing Management. </w:t>
-              </w:r>
-              <w:r>
-                <w:rPr>
-                  <w:noProof/>
-                  <w:lang w:val="en-US"/>
-                </w:rPr>
-                <w:t>15th ed. Harlow: Pearson.</w:t>
+                <w:t xml:space="preserve">Marketing Management: A relationship approach. </w:t>
+              </w:r>
+              <w:r>
+                <w:rPr>
+                  <w:noProof/>
+                  <w:lang w:val="en-US"/>
+                </w:rPr>
+                <w:t>4th ed. Harlow: Pearson.</w:t>
               </w:r>
             </w:p>
             <w:p>
@@ -9545,7 +10092,7 @@
                   <w:noProof/>
                   <w:lang w:val="en-US"/>
                 </w:rPr>
-                <w:t xml:space="preserve">Locke, R. M., 2013. The promise and limits of private power: Promoting labor standards in a global economy. </w:t>
+                <w:t xml:space="preserve">Insider Gaming, 2023. </w:t>
               </w:r>
               <w:r>
                 <w:rPr>
@@ -9554,7 +10101,38 @@
                   <w:noProof/>
                   <w:lang w:val="en-US"/>
                 </w:rPr>
-                <w:t>Cambridge University Press.</w:t>
+                <w:t xml:space="preserve">Microsoft Claims PlayStation Controls 70% Of The Global Console Market - Insider Gaming. </w:t>
+              </w:r>
+              <w:r>
+                <w:rPr>
+                  <w:noProof/>
+                  <w:lang w:val="en-US"/>
+                </w:rPr>
+                <w:t xml:space="preserve">[Online] </w:t>
+              </w:r>
+              <w:r>
+                <w:rPr>
+                  <w:noProof/>
+                  <w:lang w:val="en-US"/>
+                </w:rPr>
+                <w:br/>
+                <w:t xml:space="preserve">Available at: </w:t>
+              </w:r>
+              <w:r>
+                <w:rPr>
+                  <w:noProof/>
+                  <w:u w:val="single"/>
+                  <w:lang w:val="en-US"/>
+                </w:rPr>
+                <w:t>https://insider-gaming.com/microsoft-claims-playstation-controls-70-of-the-global-console-market/</w:t>
+              </w:r>
+              <w:r>
+                <w:rPr>
+                  <w:noProof/>
+                  <w:lang w:val="en-US"/>
+                </w:rPr>
+                <w:br/>
+                <w:t>[Accessed 12 4 2023].</w:t>
               </w:r>
             </w:p>
             <w:p>
@@ -9570,7 +10148,7 @@
                   <w:noProof/>
                   <w:lang w:val="en-US"/>
                 </w:rPr>
-                <w:t xml:space="preserve">Marshall, R., 2013. </w:t>
+                <w:t xml:space="preserve">Khatsenkova, S., 2023. </w:t>
               </w:r>
               <w:r>
                 <w:rPr>
@@ -9579,7 +10157,7 @@
                   <w:noProof/>
                   <w:lang w:val="en-US"/>
                 </w:rPr>
-                <w:t xml:space="preserve">The History of the Xbox. </w:t>
+                <w:t xml:space="preserve">After Italy blocked access to ChatGPT, will the rest of Europe follow?. </w:t>
               </w:r>
               <w:r>
                 <w:rPr>
@@ -9602,7 +10180,16 @@
                   <w:u w:val="single"/>
                   <w:lang w:val="en-US"/>
                 </w:rPr>
-                <w:t>https://www.digitaltrends.com/gaming/the-history-of-the-xbox/</w:t>
+                <w:t>https://www.euronews.com/next/2023/04/04/after-italy-blocked-</w:t>
+              </w:r>
+              <w:r>
+                <w:rPr>
+                  <w:noProof/>
+                  <w:u w:val="single"/>
+                  <w:lang w:val="en-US"/>
+                </w:rPr>
+                <w:lastRenderedPageBreak/>
+                <w:t>access-to-openais-chatgpt-chatbot-will-the-rest-of-europe-follow</w:t>
               </w:r>
               <w:r>
                 <w:rPr>
@@ -9610,7 +10197,7 @@
                   <w:lang w:val="en-US"/>
                 </w:rPr>
                 <w:br/>
-                <w:t>[Accessed 6 4 2023].</w:t>
+                <w:t>[Accessed 10 4 2023].</w:t>
               </w:r>
             </w:p>
             <w:p>
@@ -9626,7 +10213,7 @@
                   <w:noProof/>
                   <w:lang w:val="en-US"/>
                 </w:rPr>
-                <w:t xml:space="preserve">Microsoft Accessibility, 2023. </w:t>
+                <w:t xml:space="preserve">Kim, Y. &amp; Chandler, J. D., 2018. HOW SOCIAL COMMUNITY AND SOCIAL PUBLISHING INFLUENCE NEW. </w:t>
               </w:r>
               <w:r>
                 <w:rPr>
@@ -9635,47 +10222,14 @@
                   <w:noProof/>
                   <w:lang w:val="en-US"/>
                 </w:rPr>
-                <w:t xml:space="preserve">Microsoft Accessibility Features. </w:t>
-              </w:r>
-              <w:r>
-                <w:rPr>
-                  <w:noProof/>
-                  <w:lang w:val="en-US"/>
-                </w:rPr>
-                <w:t xml:space="preserve">[Online] </w:t>
-              </w:r>
-              <w:r>
-                <w:rPr>
-                  <w:noProof/>
-                  <w:lang w:val="en-US"/>
-                </w:rPr>
-                <w:br/>
-                <w:t xml:space="preserve">Available at: </w:t>
-              </w:r>
-              <w:r>
-                <w:rPr>
-                  <w:noProof/>
-                  <w:u w:val="single"/>
-                  <w:lang w:val="en-US"/>
-                </w:rPr>
-                <w:t>https://www.xbox.com/en-US/community/for-</w:t>
-              </w:r>
-              <w:r>
-                <w:rPr>
-                  <w:noProof/>
-                  <w:u w:val="single"/>
-                  <w:lang w:val="en-US"/>
-                </w:rPr>
-                <w:lastRenderedPageBreak/>
-                <w:t>everyone/accessibility</w:t>
-              </w:r>
-              <w:r>
-                <w:rPr>
-                  <w:noProof/>
-                  <w:lang w:val="en-US"/>
-                </w:rPr>
-                <w:br/>
-                <w:t>[Accessed 10 4 2023].</w:t>
+                <w:t xml:space="preserve">Journal of Marketing Theory and Practice, </w:t>
+              </w:r>
+              <w:r>
+                <w:rPr>
+                  <w:noProof/>
+                  <w:lang w:val="en-US"/>
+                </w:rPr>
+                <w:t>26((1-2)), pp. 144-157.</w:t>
               </w:r>
             </w:p>
             <w:p>
@@ -9691,7 +10245,7 @@
                   <w:noProof/>
                   <w:lang w:val="en-US"/>
                 </w:rPr>
-                <w:t xml:space="preserve">Microsoft Airband, 2023. </w:t>
+                <w:t xml:space="preserve">Kottler, P. &amp; Keller, K. L., 2016. </w:t>
               </w:r>
               <w:r>
                 <w:rPr>
@@ -9700,38 +10254,14 @@
                   <w:noProof/>
                   <w:lang w:val="en-US"/>
                 </w:rPr>
-                <w:t xml:space="preserve">Microsoft Airband | Advancing Digital Equity | Microsoft CSR. </w:t>
-              </w:r>
-              <w:r>
-                <w:rPr>
-                  <w:noProof/>
-                  <w:lang w:val="en-US"/>
-                </w:rPr>
-                <w:t xml:space="preserve">[Online] </w:t>
-              </w:r>
-              <w:r>
-                <w:rPr>
-                  <w:noProof/>
-                  <w:lang w:val="en-US"/>
-                </w:rPr>
-                <w:br/>
-                <w:t xml:space="preserve">Available at: </w:t>
-              </w:r>
-              <w:r>
-                <w:rPr>
-                  <w:noProof/>
-                  <w:u w:val="single"/>
-                  <w:lang w:val="en-US"/>
-                </w:rPr>
-                <w:t>https://www.microsoft.com/en-us/corporate-responsibility/airband-initiative</w:t>
-              </w:r>
-              <w:r>
-                <w:rPr>
-                  <w:noProof/>
-                  <w:lang w:val="en-US"/>
-                </w:rPr>
-                <w:br/>
-                <w:t>[Accessed 10 4 2023].</w:t>
+                <w:t xml:space="preserve">Marketing Management. </w:t>
+              </w:r>
+              <w:r>
+                <w:rPr>
+                  <w:noProof/>
+                  <w:lang w:val="en-US"/>
+                </w:rPr>
+                <w:t>15th ed. Harlow: Pearson.</w:t>
               </w:r>
             </w:p>
             <w:p>
@@ -9747,7 +10277,7 @@
                   <w:noProof/>
                   <w:lang w:val="en-US"/>
                 </w:rPr>
-                <w:t xml:space="preserve">Microsoft CSR, 2023. </w:t>
+                <w:t xml:space="preserve">Locke, R. M., 2013. The promise and limits of private power: Promoting labor standards in a global economy. </w:t>
               </w:r>
               <w:r>
                 <w:rPr>
@@ -9756,38 +10286,7 @@
                   <w:noProof/>
                   <w:lang w:val="en-US"/>
                 </w:rPr>
-                <w:t xml:space="preserve">Microsoft Corporate Social Rensposibility | Microsoft CSR. </w:t>
-              </w:r>
-              <w:r>
-                <w:rPr>
-                  <w:noProof/>
-                  <w:lang w:val="en-US"/>
-                </w:rPr>
-                <w:t xml:space="preserve">[Online] </w:t>
-              </w:r>
-              <w:r>
-                <w:rPr>
-                  <w:noProof/>
-                  <w:lang w:val="en-US"/>
-                </w:rPr>
-                <w:br/>
-                <w:t xml:space="preserve">Available at: </w:t>
-              </w:r>
-              <w:r>
-                <w:rPr>
-                  <w:noProof/>
-                  <w:u w:val="single"/>
-                  <w:lang w:val="en-US"/>
-                </w:rPr>
-                <w:t>https://www.microsoft.com/en-us/corporate-responsibility/</w:t>
-              </w:r>
-              <w:r>
-                <w:rPr>
-                  <w:noProof/>
-                  <w:lang w:val="en-US"/>
-                </w:rPr>
-                <w:br/>
-                <w:t>[Accessed 5 4 2023].</w:t>
+                <w:t>Cambridge University Press.</w:t>
               </w:r>
             </w:p>
             <w:p>
@@ -9803,7 +10302,7 @@
                   <w:noProof/>
                   <w:lang w:val="en-US"/>
                 </w:rPr>
-                <w:t xml:space="preserve">Microsoft GDPR, 2023. </w:t>
+                <w:t xml:space="preserve">Marshall, R., 2013. </w:t>
               </w:r>
               <w:r>
                 <w:rPr>
@@ -9812,7 +10311,7 @@
                   <w:noProof/>
                   <w:lang w:val="en-US"/>
                 </w:rPr>
-                <w:t xml:space="preserve">General Data Protection Regulation | GDPR Overview. </w:t>
+                <w:t xml:space="preserve">The History of the Xbox. </w:t>
               </w:r>
               <w:r>
                 <w:rPr>
@@ -9835,7 +10334,7 @@
                   <w:u w:val="single"/>
                   <w:lang w:val="en-US"/>
                 </w:rPr>
-                <w:t>https://www.microsoft.com/en/trust-center/privacy/gdpr-overview</w:t>
+                <w:t>https://www.digitaltrends.com/gaming/the-history-of-the-xbox/</w:t>
               </w:r>
               <w:r>
                 <w:rPr>
@@ -9843,7 +10342,7 @@
                   <w:lang w:val="en-US"/>
                 </w:rPr>
                 <w:br/>
-                <w:t>[Accessed 8 4 2023].</w:t>
+                <w:t>[Accessed 6 4 2023].</w:t>
               </w:r>
             </w:p>
             <w:p>
@@ -9859,7 +10358,23 @@
                   <w:noProof/>
                   <w:lang w:val="en-US"/>
                 </w:rPr>
-                <w:t xml:space="preserve">Microsoft Sunstainability, 2023. [Online] </w:t>
+                <w:t xml:space="preserve">Microsoft Accessibility, 2023. </w:t>
+              </w:r>
+              <w:r>
+                <w:rPr>
+                  <w:i/>
+                  <w:iCs/>
+                  <w:noProof/>
+                  <w:lang w:val="en-US"/>
+                </w:rPr>
+                <w:t xml:space="preserve">Microsoft Accessibility Features. </w:t>
+              </w:r>
+              <w:r>
+                <w:rPr>
+                  <w:noProof/>
+                  <w:lang w:val="en-US"/>
+                </w:rPr>
+                <w:t xml:space="preserve">[Online] </w:t>
               </w:r>
               <w:r>
                 <w:rPr>
@@ -9875,7 +10390,7 @@
                   <w:u w:val="single"/>
                   <w:lang w:val="en-US"/>
                 </w:rPr>
-                <w:t>https://unlocked.microsoft.com/</w:t>
+                <w:t>https://www.xbox.com/en-US/community/for-everyone/accessibility</w:t>
               </w:r>
               <w:r>
                 <w:rPr>
@@ -9883,7 +10398,7 @@
                   <w:lang w:val="en-US"/>
                 </w:rPr>
                 <w:br/>
-                <w:t>[Accessed 5 4 2023].</w:t>
+                <w:t>[Accessed 10 4 2023].</w:t>
               </w:r>
             </w:p>
             <w:p>
@@ -9899,7 +10414,7 @@
                   <w:noProof/>
                   <w:lang w:val="en-US"/>
                 </w:rPr>
-                <w:t xml:space="preserve">Microsoft Supplier Diversity, 2023. </w:t>
+                <w:t xml:space="preserve">Microsoft Airband, 2023. </w:t>
               </w:r>
               <w:r>
                 <w:rPr>
@@ -9908,7 +10423,7 @@
                   <w:noProof/>
                   <w:lang w:val="en-US"/>
                 </w:rPr>
-                <w:t xml:space="preserve">Supplier Diversity at Microsoft | Microsoft Procurement. </w:t>
+                <w:t xml:space="preserve">Microsoft Airband | Advancing Digital Equity | Microsoft CSR. </w:t>
               </w:r>
               <w:r>
                 <w:rPr>
@@ -9931,7 +10446,7 @@
                   <w:u w:val="single"/>
                   <w:lang w:val="en-US"/>
                 </w:rPr>
-                <w:t>https://www.microsoft.com/en-us/procurement/diversity-overview.aspx</w:t>
+                <w:t>https://www.microsoft.com/en-us/corporate-responsibility/airband-initiative</w:t>
               </w:r>
               <w:r>
                 <w:rPr>
@@ -9955,7 +10470,7 @@
                   <w:noProof/>
                   <w:lang w:val="en-US"/>
                 </w:rPr>
-                <w:t xml:space="preserve">Microsoft, 2023. </w:t>
+                <w:t xml:space="preserve">Microsoft CSR, 2023. </w:t>
               </w:r>
               <w:r>
                 <w:rPr>
@@ -9964,7 +10479,7 @@
                   <w:noProof/>
                   <w:lang w:val="en-US"/>
                 </w:rPr>
-                <w:t xml:space="preserve">About Microsoft | Mission and Vision. </w:t>
+                <w:t xml:space="preserve">Microsoft Corporate Social Rensposibility | Microsoft CSR. </w:t>
               </w:r>
               <w:r>
                 <w:rPr>
@@ -9987,7 +10502,7 @@
                   <w:u w:val="single"/>
                   <w:lang w:val="en-US"/>
                 </w:rPr>
-                <w:t>https://www.microsoft.com/en-us/about</w:t>
+                <w:t>https://www.microsoft.com/en-us/corporate-responsibility/</w:t>
               </w:r>
               <w:r>
                 <w:rPr>
@@ -9995,7 +10510,7 @@
                   <w:lang w:val="en-US"/>
                 </w:rPr>
                 <w:br/>
-                <w:t>[Accessed 26 03 2023].</w:t>
+                <w:t>[Accessed 5 4 2023].</w:t>
               </w:r>
             </w:p>
             <w:p>
@@ -10011,7 +10526,7 @@
                   <w:noProof/>
                   <w:lang w:val="en-US"/>
                 </w:rPr>
-                <w:t xml:space="preserve">Mulhern, F., 2009. Integrated marketing communications: From media channels to digital connectivity. </w:t>
+                <w:t xml:space="preserve">Microsoft GDPR, 2023. </w:t>
               </w:r>
               <w:r>
                 <w:rPr>
@@ -10020,14 +10535,38 @@
                   <w:noProof/>
                   <w:lang w:val="en-US"/>
                 </w:rPr>
-                <w:t xml:space="preserve">Journal of Marketing Communications, </w:t>
-              </w:r>
-              <w:r>
-                <w:rPr>
-                  <w:noProof/>
-                  <w:lang w:val="en-US"/>
-                </w:rPr>
-                <w:t>15((2-3)), pp. 85-101.</w:t>
+                <w:t xml:space="preserve">General Data Protection Regulation | GDPR Overview. </w:t>
+              </w:r>
+              <w:r>
+                <w:rPr>
+                  <w:noProof/>
+                  <w:lang w:val="en-US"/>
+                </w:rPr>
+                <w:t xml:space="preserve">[Online] </w:t>
+              </w:r>
+              <w:r>
+                <w:rPr>
+                  <w:noProof/>
+                  <w:lang w:val="en-US"/>
+                </w:rPr>
+                <w:br/>
+                <w:t xml:space="preserve">Available at: </w:t>
+              </w:r>
+              <w:r>
+                <w:rPr>
+                  <w:noProof/>
+                  <w:u w:val="single"/>
+                  <w:lang w:val="en-US"/>
+                </w:rPr>
+                <w:t>https://www.microsoft.com/en/trust-center/privacy/gdpr-overview</w:t>
+              </w:r>
+              <w:r>
+                <w:rPr>
+                  <w:noProof/>
+                  <w:lang w:val="en-US"/>
+                </w:rPr>
+                <w:br/>
+                <w:t>[Accessed 8 4 2023].</w:t>
               </w:r>
             </w:p>
             <w:p>
@@ -10044,7 +10583,7 @@
                   <w:lang w:val="en-US"/>
                 </w:rPr>
                 <w:lastRenderedPageBreak/>
-                <w:t xml:space="preserve">Newzoo, 2023. </w:t>
+                <w:t xml:space="preserve">Microsoft News, 2023. </w:t>
               </w:r>
               <w:r>
                 <w:rPr>
@@ -10053,7 +10592,7 @@
                   <w:noProof/>
                   <w:lang w:val="en-US"/>
                 </w:rPr>
-                <w:t xml:space="preserve">Global Games Market Report. </w:t>
+                <w:t xml:space="preserve">Power On: The Story of Xbox: New docuseries explores the origins of Xbox and its evolution over 20 years - Source. </w:t>
               </w:r>
               <w:r>
                 <w:rPr>
@@ -10076,7 +10615,7 @@
                   <w:u w:val="single"/>
                   <w:lang w:val="en-US"/>
                 </w:rPr>
-                <w:t>https://newzoo.com/resources/blog/newzoos-game-market-trends-to-watch-in-2023-part-1</w:t>
+                <w:t>https://news.microsoft.com/source/features/work-life/power-on-the-story-of-xbox-new-docuseries-explores-the-origins-of-xbox-and-its-evolution-over-20-years/</w:t>
               </w:r>
               <w:r>
                 <w:rPr>
@@ -10084,7 +10623,7 @@
                   <w:lang w:val="en-US"/>
                 </w:rPr>
                 <w:br/>
-                <w:t>[Accessed 4 4 2023].</w:t>
+                <w:t>[Accessed 12 4 2023].</w:t>
               </w:r>
             </w:p>
             <w:p>
@@ -10100,6 +10639,359 @@
                   <w:noProof/>
                   <w:lang w:val="en-US"/>
                 </w:rPr>
+                <w:t xml:space="preserve">Microsoft Sunstainability, 2023. [Online] </w:t>
+              </w:r>
+              <w:r>
+                <w:rPr>
+                  <w:noProof/>
+                  <w:lang w:val="en-US"/>
+                </w:rPr>
+                <w:br/>
+                <w:t xml:space="preserve">Available at: </w:t>
+              </w:r>
+              <w:r>
+                <w:rPr>
+                  <w:noProof/>
+                  <w:u w:val="single"/>
+                  <w:lang w:val="en-US"/>
+                </w:rPr>
+                <w:t>https://unlocked.microsoft.com/</w:t>
+              </w:r>
+              <w:r>
+                <w:rPr>
+                  <w:noProof/>
+                  <w:lang w:val="en-US"/>
+                </w:rPr>
+                <w:br/>
+                <w:t>[Accessed 5 4 2023].</w:t>
+              </w:r>
+            </w:p>
+            <w:p>
+              <w:pPr>
+                <w:pStyle w:val="Bibliography"/>
+                <w:rPr>
+                  <w:noProof/>
+                  <w:lang w:val="en-US"/>
+                </w:rPr>
+              </w:pPr>
+              <w:r>
+                <w:rPr>
+                  <w:noProof/>
+                  <w:lang w:val="en-US"/>
+                </w:rPr>
+                <w:t xml:space="preserve">Microsoft Supplier Diversity, 2023. </w:t>
+              </w:r>
+              <w:r>
+                <w:rPr>
+                  <w:i/>
+                  <w:iCs/>
+                  <w:noProof/>
+                  <w:lang w:val="en-US"/>
+                </w:rPr>
+                <w:t xml:space="preserve">Supplier Diversity at Microsoft | Microsoft Procurement. </w:t>
+              </w:r>
+              <w:r>
+                <w:rPr>
+                  <w:noProof/>
+                  <w:lang w:val="en-US"/>
+                </w:rPr>
+                <w:t xml:space="preserve">[Online] </w:t>
+              </w:r>
+              <w:r>
+                <w:rPr>
+                  <w:noProof/>
+                  <w:lang w:val="en-US"/>
+                </w:rPr>
+                <w:br/>
+                <w:t xml:space="preserve">Available at: </w:t>
+              </w:r>
+              <w:r>
+                <w:rPr>
+                  <w:noProof/>
+                  <w:u w:val="single"/>
+                  <w:lang w:val="en-US"/>
+                </w:rPr>
+                <w:t>https://www.microsoft.com/en-us/procurement/diversity-overview.aspx</w:t>
+              </w:r>
+              <w:r>
+                <w:rPr>
+                  <w:noProof/>
+                  <w:lang w:val="en-US"/>
+                </w:rPr>
+                <w:br/>
+                <w:t>[Accessed 10 4 2023].</w:t>
+              </w:r>
+            </w:p>
+            <w:p>
+              <w:pPr>
+                <w:pStyle w:val="Bibliography"/>
+                <w:rPr>
+                  <w:noProof/>
+                  <w:lang w:val="en-US"/>
+                </w:rPr>
+              </w:pPr>
+              <w:r>
+                <w:rPr>
+                  <w:noProof/>
+                  <w:lang w:val="en-US"/>
+                </w:rPr>
+                <w:t xml:space="preserve">Microsoft Xbox Store, 2023. </w:t>
+              </w:r>
+              <w:r>
+                <w:rPr>
+                  <w:i/>
+                  <w:iCs/>
+                  <w:noProof/>
+                  <w:lang w:val="en-US"/>
+                </w:rPr>
+                <w:t xml:space="preserve">Microsoft Store | Xbox. </w:t>
+              </w:r>
+              <w:r>
+                <w:rPr>
+                  <w:noProof/>
+                  <w:lang w:val="en-US"/>
+                </w:rPr>
+                <w:t xml:space="preserve">[Online] </w:t>
+              </w:r>
+              <w:r>
+                <w:rPr>
+                  <w:noProof/>
+                  <w:lang w:val="en-US"/>
+                </w:rPr>
+                <w:br/>
+                <w:t xml:space="preserve">Available at: </w:t>
+              </w:r>
+              <w:r>
+                <w:rPr>
+                  <w:noProof/>
+                  <w:u w:val="single"/>
+                  <w:lang w:val="en-US"/>
+                </w:rPr>
+                <w:t>https://www.xbox.com/el-GR/microsoft-store</w:t>
+              </w:r>
+              <w:r>
+                <w:rPr>
+                  <w:noProof/>
+                  <w:lang w:val="en-US"/>
+                </w:rPr>
+                <w:br/>
+                <w:t>[Accessed 12 4 2023].</w:t>
+              </w:r>
+            </w:p>
+            <w:p>
+              <w:pPr>
+                <w:pStyle w:val="Bibliography"/>
+                <w:rPr>
+                  <w:noProof/>
+                  <w:lang w:val="en-US"/>
+                </w:rPr>
+              </w:pPr>
+              <w:r>
+                <w:rPr>
+                  <w:noProof/>
+                  <w:lang w:val="en-US"/>
+                </w:rPr>
+                <w:t xml:space="preserve">Microsoft Xbox, 2023. </w:t>
+              </w:r>
+              <w:r>
+                <w:rPr>
+                  <w:i/>
+                  <w:iCs/>
+                  <w:noProof/>
+                  <w:lang w:val="en-US"/>
+                </w:rPr>
+                <w:t xml:space="preserve">All Xbox Consoles | Xbox. </w:t>
+              </w:r>
+              <w:r>
+                <w:rPr>
+                  <w:noProof/>
+                  <w:lang w:val="en-US"/>
+                </w:rPr>
+                <w:t xml:space="preserve">[Online] </w:t>
+              </w:r>
+              <w:r>
+                <w:rPr>
+                  <w:noProof/>
+                  <w:lang w:val="en-US"/>
+                </w:rPr>
+                <w:br/>
+                <w:t xml:space="preserve">Available at: </w:t>
+              </w:r>
+              <w:r>
+                <w:rPr>
+                  <w:noProof/>
+                  <w:u w:val="single"/>
+                  <w:lang w:val="en-US"/>
+                </w:rPr>
+                <w:t>https://www.xbox.com/en-US/consoles/all-consoles</w:t>
+              </w:r>
+              <w:r>
+                <w:rPr>
+                  <w:noProof/>
+                  <w:lang w:val="en-US"/>
+                </w:rPr>
+                <w:br/>
+                <w:t>[Accessed 12 4 2023].</w:t>
+              </w:r>
+            </w:p>
+            <w:p>
+              <w:pPr>
+                <w:pStyle w:val="Bibliography"/>
+                <w:rPr>
+                  <w:noProof/>
+                  <w:lang w:val="en-US"/>
+                </w:rPr>
+              </w:pPr>
+              <w:r>
+                <w:rPr>
+                  <w:noProof/>
+                  <w:lang w:val="en-US"/>
+                </w:rPr>
+                <w:t xml:space="preserve">Microsoft, 2023. </w:t>
+              </w:r>
+              <w:r>
+                <w:rPr>
+                  <w:i/>
+                  <w:iCs/>
+                  <w:noProof/>
+                  <w:lang w:val="en-US"/>
+                </w:rPr>
+                <w:t xml:space="preserve">About Microsoft | Mission and Vision. </w:t>
+              </w:r>
+              <w:r>
+                <w:rPr>
+                  <w:noProof/>
+                  <w:lang w:val="en-US"/>
+                </w:rPr>
+                <w:t xml:space="preserve">[Online] </w:t>
+              </w:r>
+              <w:r>
+                <w:rPr>
+                  <w:noProof/>
+                  <w:lang w:val="en-US"/>
+                </w:rPr>
+                <w:br/>
+                <w:t xml:space="preserve">Available at: </w:t>
+              </w:r>
+              <w:r>
+                <w:rPr>
+                  <w:noProof/>
+                  <w:u w:val="single"/>
+                  <w:lang w:val="en-US"/>
+                </w:rPr>
+                <w:t>https://www.microsoft.com/en-us/about</w:t>
+              </w:r>
+              <w:r>
+                <w:rPr>
+                  <w:noProof/>
+                  <w:lang w:val="en-US"/>
+                </w:rPr>
+                <w:br/>
+                <w:t>[Accessed 26 03 2023].</w:t>
+              </w:r>
+            </w:p>
+            <w:p>
+              <w:pPr>
+                <w:pStyle w:val="Bibliography"/>
+                <w:rPr>
+                  <w:noProof/>
+                  <w:lang w:val="en-US"/>
+                </w:rPr>
+              </w:pPr>
+              <w:r>
+                <w:rPr>
+                  <w:noProof/>
+                  <w:lang w:val="en-US"/>
+                </w:rPr>
+                <w:t xml:space="preserve">Mulhern, F., 2009. Integrated marketing communications: From media channels to digital connectivity. </w:t>
+              </w:r>
+              <w:r>
+                <w:rPr>
+                  <w:i/>
+                  <w:iCs/>
+                  <w:noProof/>
+                  <w:lang w:val="en-US"/>
+                </w:rPr>
+                <w:t xml:space="preserve">Journal of Marketing Communications, </w:t>
+              </w:r>
+              <w:r>
+                <w:rPr>
+                  <w:noProof/>
+                  <w:lang w:val="en-US"/>
+                </w:rPr>
+                <w:t>15((2-3)), pp. 85-101.</w:t>
+              </w:r>
+            </w:p>
+            <w:p>
+              <w:pPr>
+                <w:pStyle w:val="Bibliography"/>
+                <w:rPr>
+                  <w:noProof/>
+                  <w:lang w:val="en-US"/>
+                </w:rPr>
+              </w:pPr>
+              <w:r>
+                <w:rPr>
+                  <w:noProof/>
+                  <w:lang w:val="en-US"/>
+                </w:rPr>
+                <w:t xml:space="preserve">Newzoo, 2023. </w:t>
+              </w:r>
+              <w:r>
+                <w:rPr>
+                  <w:i/>
+                  <w:iCs/>
+                  <w:noProof/>
+                  <w:lang w:val="en-US"/>
+                </w:rPr>
+                <w:t xml:space="preserve">Global Games Market Report. </w:t>
+              </w:r>
+              <w:r>
+                <w:rPr>
+                  <w:noProof/>
+                  <w:lang w:val="en-US"/>
+                </w:rPr>
+                <w:t xml:space="preserve">[Online] </w:t>
+              </w:r>
+              <w:r>
+                <w:rPr>
+                  <w:noProof/>
+                  <w:lang w:val="en-US"/>
+                </w:rPr>
+                <w:br/>
+                <w:t xml:space="preserve">Available at: </w:t>
+              </w:r>
+              <w:r>
+                <w:rPr>
+                  <w:noProof/>
+                  <w:u w:val="single"/>
+                  <w:lang w:val="en-US"/>
+                </w:rPr>
+                <w:t>https://newzoo.com/resources/blog/newzoos-game-market-trends-to-watch-in-2023-part-1</w:t>
+              </w:r>
+              <w:r>
+                <w:rPr>
+                  <w:noProof/>
+                  <w:lang w:val="en-US"/>
+                </w:rPr>
+                <w:br/>
+                <w:t>[Accessed 4 4 2023].</w:t>
+              </w:r>
+            </w:p>
+            <w:p>
+              <w:pPr>
+                <w:pStyle w:val="Bibliography"/>
+                <w:rPr>
+                  <w:noProof/>
+                  <w:lang w:val="en-US"/>
+                </w:rPr>
+              </w:pPr>
+              <w:r>
+                <w:rPr>
+                  <w:noProof/>
+                  <w:lang w:val="en-US"/>
+                </w:rPr>
+                <w:lastRenderedPageBreak/>
                 <w:t xml:space="preserve">Porter, M. E. &amp; Kramer, M. R., 2002. The Competitive Advantage of Corporate Philanthropy. </w:t>
               </w:r>
               <w:r>
@@ -10420,7 +11312,7 @@
                     </pic:cNvPicPr>
                   </pic:nvPicPr>
                   <pic:blipFill>
-                    <a:blip r:embed="rId10">
+                    <a:blip r:embed="rId14">
                       <a:extLst>
                         <a:ext uri="{28A0092B-C50C-407E-A947-70E740481C1C}">
                           <a14:useLocalDpi xmlns:a14="http://schemas.microsoft.com/office/drawing/2010/main" val="0"/>
@@ -10460,7 +11352,7 @@
           <w:lang w:val="en-US"/>
         </w:rPr>
       </w:pPr>
-      <w:bookmarkStart w:id="8" w:name="_Ref131562796"/>
+      <w:bookmarkStart w:id="9" w:name="_Ref131562796"/>
       <w:r>
         <w:rPr>
           <w:lang w:val="en-US"/>
@@ -10489,14 +11381,14 @@
       <w:r>
         <w:fldChar w:fldCharType="end"/>
       </w:r>
-      <w:bookmarkEnd w:id="8"/>
+      <w:bookmarkEnd w:id="9"/>
       <w:r>
         <w:rPr>
           <w:lang w:val="en-US"/>
         </w:rPr>
         <w:t xml:space="preserve"> </w:t>
       </w:r>
-      <w:hyperlink r:id="rId11" w:history="1">
+      <w:hyperlink r:id="rId15" w:history="1">
         <w:r>
           <w:rPr>
             <w:rStyle w:val="Hyperlink"/>
@@ -10533,7 +11425,7 @@
                     </pic:cNvPicPr>
                   </pic:nvPicPr>
                   <pic:blipFill>
-                    <a:blip r:embed="rId12" cstate="print">
+                    <a:blip r:embed="rId16" cstate="print">
                       <a:extLst>
                         <a:ext uri="{28A0092B-C50C-407E-A947-70E740481C1C}">
                           <a14:useLocalDpi xmlns:a14="http://schemas.microsoft.com/office/drawing/2010/main" val="0"/>
@@ -10600,7 +11492,7 @@
         </w:rPr>
         <w:t xml:space="preserve"> </w:t>
       </w:r>
-      <w:hyperlink r:id="rId13" w:history="1">
+      <w:hyperlink r:id="rId17" w:history="1">
         <w:r>
           <w:rPr>
             <w:rStyle w:val="Hyperlink"/>
@@ -10638,7 +11530,7 @@
                     </pic:cNvPicPr>
                   </pic:nvPicPr>
                   <pic:blipFill>
-                    <a:blip r:embed="rId14">
+                    <a:blip r:embed="rId18">
                       <a:extLst>
                         <a:ext uri="{28A0092B-C50C-407E-A947-70E740481C1C}">
                           <a14:useLocalDpi xmlns:a14="http://schemas.microsoft.com/office/drawing/2010/main" val="0"/>
@@ -10712,7 +11604,7 @@
         </w:rPr>
         <w:t xml:space="preserve"> </w:t>
       </w:r>
-      <w:hyperlink r:id="rId15" w:history="1">
+      <w:hyperlink r:id="rId19" w:history="1">
         <w:r>
           <w:rPr>
             <w:rStyle w:val="Hyperlink"/>
@@ -10749,7 +11641,7 @@
                     </pic:cNvPicPr>
                   </pic:nvPicPr>
                   <pic:blipFill>
-                    <a:blip r:embed="rId16">
+                    <a:blip r:embed="rId20">
                       <a:extLst>
                         <a:ext uri="{28A0092B-C50C-407E-A947-70E740481C1C}">
                           <a14:useLocalDpi xmlns:a14="http://schemas.microsoft.com/office/drawing/2010/main" val="0"/>
@@ -10789,7 +11681,7 @@
           <w:lang w:val="en-US"/>
         </w:rPr>
       </w:pPr>
-      <w:bookmarkStart w:id="9" w:name="_Ref131564045"/>
+      <w:bookmarkStart w:id="10" w:name="_Ref131564045"/>
       <w:r>
         <w:rPr>
           <w:lang w:val="en-US"/>
@@ -10818,14 +11710,14 @@
       <w:r>
         <w:fldChar w:fldCharType="end"/>
       </w:r>
-      <w:bookmarkEnd w:id="9"/>
+      <w:bookmarkEnd w:id="10"/>
       <w:r>
         <w:rPr>
           <w:lang w:val="en-US"/>
         </w:rPr>
         <w:t xml:space="preserve"> </w:t>
       </w:r>
-      <w:hyperlink r:id="rId17" w:history="1">
+      <w:hyperlink r:id="rId21" w:history="1">
         <w:r>
           <w:rPr>
             <w:rStyle w:val="Hyperlink"/>
@@ -10851,7 +11743,7 @@
             <wp:extent cx="4572000" cy="3429000"/>
             <wp:effectExtent l="0" t="0" r="0" b="0"/>
             <wp:docPr id="7" name="Video 7" descr="Halo 3: ODST - Live Action Movie (Extended Version) | HD">
-              <a:hlinkClick xmlns:a="http://schemas.openxmlformats.org/drawingml/2006/main" r:id="rId18"/>
+              <a:hlinkClick xmlns:a="http://schemas.openxmlformats.org/drawingml/2006/main" r:id="rId22"/>
             </wp:docPr>
             <wp:cNvGraphicFramePr>
               <a:graphicFrameLocks xmlns:a="http://schemas.openxmlformats.org/drawingml/2006/main" noChangeAspect="1"/>
@@ -10861,12 +11753,12 @@
                 <pic:pic xmlns:pic="http://schemas.openxmlformats.org/drawingml/2006/picture">
                   <pic:nvPicPr>
                     <pic:cNvPr id="7" name="Video 7" descr="Halo 3: ODST - Live Action Movie (Extended Version) | HD">
-                      <a:hlinkClick r:id="rId18"/>
+                      <a:hlinkClick r:id="rId22"/>
                     </pic:cNvPr>
                     <pic:cNvPicPr/>
                   </pic:nvPicPr>
                   <pic:blipFill>
-                    <a:blip r:embed="rId19">
+                    <a:blip r:embed="rId23">
                       <a:extLst>
                         <a:ext uri="{28A0092B-C50C-407E-A947-70E740481C1C}">
                           <a14:useLocalDpi xmlns:a14="http://schemas.microsoft.com/office/drawing/2010/main" val="0"/>
@@ -10904,7 +11796,7 @@
           <w:lang w:val="en-US"/>
         </w:rPr>
       </w:pPr>
-      <w:bookmarkStart w:id="10" w:name="_Ref131564053"/>
+      <w:bookmarkStart w:id="11" w:name="_Ref131564053"/>
       <w:r>
         <w:rPr>
           <w:lang w:val="en-US"/>
@@ -10933,14 +11825,14 @@
       <w:r>
         <w:fldChar w:fldCharType="end"/>
       </w:r>
-      <w:bookmarkEnd w:id="10"/>
+      <w:bookmarkEnd w:id="11"/>
       <w:r>
         <w:rPr>
           <w:lang w:val="en-US"/>
         </w:rPr>
         <w:t xml:space="preserve"> </w:t>
       </w:r>
-      <w:hyperlink r:id="rId20" w:history="1">
+      <w:hyperlink r:id="rId24" w:history="1">
         <w:r>
           <w:rPr>
             <w:rStyle w:val="Hyperlink"/>
@@ -10977,7 +11869,7 @@
                     </pic:cNvPicPr>
                   </pic:nvPicPr>
                   <pic:blipFill>
-                    <a:blip r:embed="rId21">
+                    <a:blip r:embed="rId25">
                       <a:extLst>
                         <a:ext uri="{28A0092B-C50C-407E-A947-70E740481C1C}">
                           <a14:useLocalDpi xmlns:a14="http://schemas.microsoft.com/office/drawing/2010/main" val="0"/>
@@ -11051,7 +11943,7 @@
         </w:rPr>
         <w:t xml:space="preserve"> </w:t>
       </w:r>
-      <w:hyperlink r:id="rId22" w:history="1">
+      <w:hyperlink r:id="rId26" w:history="1">
         <w:r>
           <w:rPr>
             <w:rStyle w:val="Hyperlink"/>
@@ -11089,7 +11981,7 @@
                     </pic:cNvPicPr>
                   </pic:nvPicPr>
                   <pic:blipFill>
-                    <a:blip r:embed="rId23">
+                    <a:blip r:embed="rId27">
                       <a:extLst>
                         <a:ext uri="{28A0092B-C50C-407E-A947-70E740481C1C}">
                           <a14:useLocalDpi xmlns:a14="http://schemas.microsoft.com/office/drawing/2010/main" val="0"/>
@@ -11163,7 +12055,7 @@
         </w:rPr>
         <w:t xml:space="preserve"> </w:t>
       </w:r>
-      <w:hyperlink r:id="rId24" w:history="1">
+      <w:hyperlink r:id="rId28" w:history="1">
         <w:r>
           <w:rPr>
             <w:rStyle w:val="Hyperlink"/>
@@ -11200,7 +12092,7 @@
                     </pic:cNvPicPr>
                   </pic:nvPicPr>
                   <pic:blipFill>
-                    <a:blip r:embed="rId25">
+                    <a:blip r:embed="rId29">
                       <a:extLst>
                         <a:ext uri="{28A0092B-C50C-407E-A947-70E740481C1C}">
                           <a14:useLocalDpi xmlns:a14="http://schemas.microsoft.com/office/drawing/2010/main" val="0"/>
@@ -11240,7 +12132,7 @@
           <w:lang w:val="en-US"/>
         </w:rPr>
       </w:pPr>
-      <w:bookmarkStart w:id="11" w:name="_Ref131564706"/>
+      <w:bookmarkStart w:id="12" w:name="_Ref131564706"/>
       <w:r>
         <w:rPr>
           <w:lang w:val="en-US"/>
@@ -11269,14 +12161,14 @@
       <w:r>
         <w:fldChar w:fldCharType="end"/>
       </w:r>
-      <w:bookmarkEnd w:id="11"/>
+      <w:bookmarkEnd w:id="12"/>
       <w:r>
         <w:rPr>
           <w:lang w:val="en-US"/>
         </w:rPr>
         <w:t xml:space="preserve"> </w:t>
       </w:r>
-      <w:hyperlink r:id="rId26" w:history="1">
+      <w:hyperlink r:id="rId30" w:history="1">
         <w:r>
           <w:rPr>
             <w:rStyle w:val="Hyperlink"/>
@@ -11314,7 +12206,7 @@
                     </pic:cNvPicPr>
                   </pic:nvPicPr>
                   <pic:blipFill>
-                    <a:blip r:embed="rId27">
+                    <a:blip r:embed="rId31">
                       <a:extLst>
                         <a:ext uri="{28A0092B-C50C-407E-A947-70E740481C1C}">
                           <a14:useLocalDpi xmlns:a14="http://schemas.microsoft.com/office/drawing/2010/main" val="0"/>
@@ -11354,7 +12246,7 @@
           <w:lang w:val="en-US"/>
         </w:rPr>
       </w:pPr>
-      <w:bookmarkStart w:id="12" w:name="_Ref131568509"/>
+      <w:bookmarkStart w:id="13" w:name="_Ref131568509"/>
       <w:r>
         <w:rPr>
           <w:lang w:val="en-US"/>
@@ -11383,14 +12275,14 @@
       <w:r>
         <w:fldChar w:fldCharType="end"/>
       </w:r>
-      <w:bookmarkEnd w:id="12"/>
+      <w:bookmarkEnd w:id="13"/>
       <w:r>
         <w:rPr>
           <w:lang w:val="en-US"/>
         </w:rPr>
         <w:t xml:space="preserve"> </w:t>
       </w:r>
-      <w:hyperlink r:id="rId28" w:history="1">
+      <w:hyperlink r:id="rId32" w:history="1">
         <w:r>
           <w:rPr>
             <w:rStyle w:val="Hyperlink"/>
@@ -11425,7 +12317,7 @@
                     <pic:cNvPicPr/>
                   </pic:nvPicPr>
                   <pic:blipFill>
-                    <a:blip r:embed="rId29"/>
+                    <a:blip r:embed="rId33"/>
                     <a:stretch>
                       <a:fillRect/>
                     </a:stretch>
@@ -11495,7 +12387,7 @@
         </w:rPr>
         <w:t xml:space="preserve">Established Market </w:t>
       </w:r>
-      <w:hyperlink r:id="rId30" w:history="1">
+      <w:hyperlink r:id="rId34" w:history="1">
         <w:r>
           <w:rPr>
             <w:rStyle w:val="Hyperlink"/>
@@ -11507,6 +12399,541 @@
     </w:p>
     <w:p>
       <w:pPr>
+        <w:keepNext/>
+        <w:jc w:val="center"/>
+      </w:pPr>
+      <w:r>
+        <w:rPr>
+          <w:noProof/>
+        </w:rPr>
+        <w:lastRenderedPageBreak/>
+        <w:drawing>
+          <wp:inline distT="0" distB="0" distL="0" distR="0" wp14:anchorId="5B994C9E" wp14:editId="524F4727">
+            <wp:extent cx="5274310" cy="3956050"/>
+            <wp:effectExtent l="0" t="0" r="2540" b="6350"/>
+            <wp:docPr id="3" name="Picture 3"/>
+            <wp:cNvGraphicFramePr>
+              <a:graphicFrameLocks xmlns:a="http://schemas.openxmlformats.org/drawingml/2006/main" noChangeAspect="1"/>
+            </wp:cNvGraphicFramePr>
+            <a:graphic xmlns:a="http://schemas.openxmlformats.org/drawingml/2006/main">
+              <a:graphicData uri="http://schemas.openxmlformats.org/drawingml/2006/picture">
+                <pic:pic xmlns:pic="http://schemas.openxmlformats.org/drawingml/2006/picture">
+                  <pic:nvPicPr>
+                    <pic:cNvPr id="0" name="Picture 1"/>
+                    <pic:cNvPicPr>
+                      <a:picLocks noChangeAspect="1" noChangeArrowheads="1"/>
+                    </pic:cNvPicPr>
+                  </pic:nvPicPr>
+                  <pic:blipFill>
+                    <a:blip r:embed="rId35">
+                      <a:extLst>
+                        <a:ext uri="{28A0092B-C50C-407E-A947-70E740481C1C}">
+                          <a14:useLocalDpi xmlns:a14="http://schemas.microsoft.com/office/drawing/2010/main" val="0"/>
+                        </a:ext>
+                      </a:extLst>
+                    </a:blip>
+                    <a:srcRect/>
+                    <a:stretch>
+                      <a:fillRect/>
+                    </a:stretch>
+                  </pic:blipFill>
+                  <pic:spPr bwMode="auto">
+                    <a:xfrm>
+                      <a:off x="0" y="0"/>
+                      <a:ext cx="5274310" cy="3956050"/>
+                    </a:xfrm>
+                    <a:prstGeom prst="rect">
+                      <a:avLst/>
+                    </a:prstGeom>
+                    <a:noFill/>
+                    <a:ln>
+                      <a:noFill/>
+                    </a:ln>
+                  </pic:spPr>
+                </pic:pic>
+              </a:graphicData>
+            </a:graphic>
+          </wp:inline>
+        </w:drawing>
+      </w:r>
+    </w:p>
+    <w:p>
+      <w:pPr>
+        <w:pStyle w:val="Caption"/>
+        <w:jc w:val="center"/>
+        <w:rPr>
+          <w:lang w:val="en-US"/>
+        </w:rPr>
+      </w:pPr>
+      <w:bookmarkStart w:id="14" w:name="_Ref132199049"/>
+      <w:r>
+        <w:rPr>
+          <w:lang w:val="en-US"/>
+        </w:rPr>
+        <w:t xml:space="preserve">Figure </w:t>
+      </w:r>
+      <w:r>
+        <w:fldChar w:fldCharType="begin"/>
+      </w:r>
+      <w:r>
+        <w:rPr>
+          <w:lang w:val="en-US"/>
+        </w:rPr>
+        <w:instrText xml:space="preserve"> SEQ Figure \* ARABIC </w:instrText>
+      </w:r>
+      <w:r>
+        <w:fldChar w:fldCharType="separate"/>
+      </w:r>
+      <w:r>
+        <w:rPr>
+          <w:noProof/>
+          <w:lang w:val="en-US"/>
+        </w:rPr>
+        <w:t>11</w:t>
+      </w:r>
+      <w:r>
+        <w:fldChar w:fldCharType="end"/>
+      </w:r>
+      <w:bookmarkEnd w:id="14"/>
+      <w:r>
+        <w:rPr>
+          <w:lang w:val="en-US"/>
+        </w:rPr>
+        <w:t xml:space="preserve"> </w:t>
+      </w:r>
+      <w:hyperlink r:id="rId36" w:history="1">
+        <w:r>
+          <w:rPr>
+            <w:rStyle w:val="Hyperlink"/>
+            <w:lang w:val="en-US"/>
+          </w:rPr>
+          <w:t>Xbox Billboard Push Marketing</w:t>
+        </w:r>
+        <w:r>
+          <w:rPr>
+            <w:rStyle w:val="Hyperlink"/>
+            <w:lang w:val="en-US"/>
+          </w:rPr>
+          <w:t xml:space="preserve"> </w:t>
+        </w:r>
+        <w:r>
+          <w:rPr>
+            <w:rStyle w:val="Hyperlink"/>
+          </w:rPr>
+          <w:t>στο</w:t>
+        </w:r>
+        <w:r>
+          <w:rPr>
+            <w:rStyle w:val="Hyperlink"/>
+            <w:lang w:val="en-US"/>
+          </w:rPr>
+          <w:t xml:space="preserve"> San Francisco</w:t>
+        </w:r>
+      </w:hyperlink>
+    </w:p>
+    <w:p>
+      <w:pPr>
+        <w:keepNext/>
+        <w:jc w:val="center"/>
+      </w:pPr>
+      <w:r>
+        <w:rPr>
+          <w:noProof/>
+        </w:rPr>
+        <w:lastRenderedPageBreak/>
+        <w:drawing>
+          <wp:inline distT="0" distB="0" distL="0" distR="0" wp14:anchorId="142010B1" wp14:editId="7609BB21">
+            <wp:extent cx="5274310" cy="7035165"/>
+            <wp:effectExtent l="0" t="0" r="2540" b="0"/>
+            <wp:docPr id="12" name="Picture 12"/>
+            <wp:cNvGraphicFramePr>
+              <a:graphicFrameLocks xmlns:a="http://schemas.openxmlformats.org/drawingml/2006/main" noChangeAspect="1"/>
+            </wp:cNvGraphicFramePr>
+            <a:graphic xmlns:a="http://schemas.openxmlformats.org/drawingml/2006/main">
+              <a:graphicData uri="http://schemas.openxmlformats.org/drawingml/2006/picture">
+                <pic:pic xmlns:pic="http://schemas.openxmlformats.org/drawingml/2006/picture">
+                  <pic:nvPicPr>
+                    <pic:cNvPr id="0" name="Picture 3"/>
+                    <pic:cNvPicPr>
+                      <a:picLocks noChangeAspect="1" noChangeArrowheads="1"/>
+                    </pic:cNvPicPr>
+                  </pic:nvPicPr>
+                  <pic:blipFill>
+                    <a:blip r:embed="rId37">
+                      <a:extLst>
+                        <a:ext uri="{28A0092B-C50C-407E-A947-70E740481C1C}">
+                          <a14:useLocalDpi xmlns:a14="http://schemas.microsoft.com/office/drawing/2010/main" val="0"/>
+                        </a:ext>
+                      </a:extLst>
+                    </a:blip>
+                    <a:srcRect/>
+                    <a:stretch>
+                      <a:fillRect/>
+                    </a:stretch>
+                  </pic:blipFill>
+                  <pic:spPr bwMode="auto">
+                    <a:xfrm>
+                      <a:off x="0" y="0"/>
+                      <a:ext cx="5274310" cy="7035165"/>
+                    </a:xfrm>
+                    <a:prstGeom prst="rect">
+                      <a:avLst/>
+                    </a:prstGeom>
+                    <a:noFill/>
+                    <a:ln>
+                      <a:noFill/>
+                    </a:ln>
+                  </pic:spPr>
+                </pic:pic>
+              </a:graphicData>
+            </a:graphic>
+          </wp:inline>
+        </w:drawing>
+      </w:r>
+    </w:p>
+    <w:p>
+      <w:pPr>
+        <w:pStyle w:val="Caption"/>
+        <w:jc w:val="center"/>
+        <w:rPr>
+          <w:lang w:val="en-US"/>
+        </w:rPr>
+      </w:pPr>
+      <w:bookmarkStart w:id="15" w:name="_Ref132199052"/>
+      <w:r>
+        <w:rPr>
+          <w:lang w:val="en-US"/>
+        </w:rPr>
+        <w:t xml:space="preserve">Figure </w:t>
+      </w:r>
+      <w:r>
+        <w:fldChar w:fldCharType="begin"/>
+      </w:r>
+      <w:r>
+        <w:rPr>
+          <w:lang w:val="en-US"/>
+        </w:rPr>
+        <w:instrText xml:space="preserve"> SEQ Figure \* ARABIC </w:instrText>
+      </w:r>
+      <w:r>
+        <w:fldChar w:fldCharType="separate"/>
+      </w:r>
+      <w:r>
+        <w:rPr>
+          <w:noProof/>
+          <w:lang w:val="en-US"/>
+        </w:rPr>
+        <w:t>12</w:t>
+      </w:r>
+      <w:r>
+        <w:fldChar w:fldCharType="end"/>
+      </w:r>
+      <w:bookmarkEnd w:id="15"/>
+      <w:r>
+        <w:rPr>
+          <w:lang w:val="en-US"/>
+        </w:rPr>
+        <w:t xml:space="preserve"> </w:t>
+      </w:r>
+      <w:hyperlink r:id="rId38" w:history="1">
+        <w:r>
+          <w:rPr>
+            <w:rStyle w:val="Hyperlink"/>
+            <w:lang w:val="en-US"/>
+          </w:rPr>
+          <w:t>Microsoft Xbox Push Campaign</w:t>
+        </w:r>
+        <w:r>
+          <w:rPr>
+            <w:rStyle w:val="Hyperlink"/>
+            <w:lang w:val="en-US"/>
+          </w:rPr>
+          <w:t xml:space="preserve"> </w:t>
+        </w:r>
+        <w:r>
+          <w:rPr>
+            <w:rStyle w:val="Hyperlink"/>
+          </w:rPr>
+          <w:t>στο</w:t>
+        </w:r>
+        <w:r>
+          <w:rPr>
+            <w:rStyle w:val="Hyperlink"/>
+            <w:lang w:val="en-US"/>
+          </w:rPr>
+          <w:t xml:space="preserve"> San Francisco</w:t>
+        </w:r>
+      </w:hyperlink>
+    </w:p>
+    <w:p>
+      <w:pPr>
+        <w:keepNext/>
+        <w:jc w:val="center"/>
+      </w:pPr>
+      <w:r>
+        <w:rPr>
+          <w:noProof/>
+        </w:rPr>
+        <w:lastRenderedPageBreak/>
+        <w:drawing>
+          <wp:inline distT="0" distB="0" distL="0" distR="0" wp14:anchorId="5FE6A065" wp14:editId="1569AE14">
+            <wp:extent cx="5274310" cy="3296285"/>
+            <wp:effectExtent l="0" t="0" r="2540" b="0"/>
+            <wp:docPr id="14" name="Picture 14"/>
+            <wp:cNvGraphicFramePr>
+              <a:graphicFrameLocks xmlns:a="http://schemas.openxmlformats.org/drawingml/2006/main" noChangeAspect="1"/>
+            </wp:cNvGraphicFramePr>
+            <a:graphic xmlns:a="http://schemas.openxmlformats.org/drawingml/2006/main">
+              <a:graphicData uri="http://schemas.openxmlformats.org/drawingml/2006/picture">
+                <pic:pic xmlns:pic="http://schemas.openxmlformats.org/drawingml/2006/picture">
+                  <pic:nvPicPr>
+                    <pic:cNvPr id="0" name="Picture 5"/>
+                    <pic:cNvPicPr>
+                      <a:picLocks noChangeAspect="1" noChangeArrowheads="1"/>
+                    </pic:cNvPicPr>
+                  </pic:nvPicPr>
+                  <pic:blipFill>
+                    <a:blip r:embed="rId39">
+                      <a:extLst>
+                        <a:ext uri="{28A0092B-C50C-407E-A947-70E740481C1C}">
+                          <a14:useLocalDpi xmlns:a14="http://schemas.microsoft.com/office/drawing/2010/main" val="0"/>
+                        </a:ext>
+                      </a:extLst>
+                    </a:blip>
+                    <a:srcRect/>
+                    <a:stretch>
+                      <a:fillRect/>
+                    </a:stretch>
+                  </pic:blipFill>
+                  <pic:spPr bwMode="auto">
+                    <a:xfrm>
+                      <a:off x="0" y="0"/>
+                      <a:ext cx="5274310" cy="3296285"/>
+                    </a:xfrm>
+                    <a:prstGeom prst="rect">
+                      <a:avLst/>
+                    </a:prstGeom>
+                    <a:noFill/>
+                    <a:ln>
+                      <a:noFill/>
+                    </a:ln>
+                  </pic:spPr>
+                </pic:pic>
+              </a:graphicData>
+            </a:graphic>
+          </wp:inline>
+        </w:drawing>
+      </w:r>
+    </w:p>
+    <w:p>
+      <w:pPr>
+        <w:pStyle w:val="Caption"/>
+        <w:jc w:val="center"/>
+        <w:rPr>
+          <w:lang w:val="en-US"/>
+        </w:rPr>
+      </w:pPr>
+      <w:bookmarkStart w:id="16" w:name="_Ref132199054"/>
+      <w:r>
+        <w:rPr>
+          <w:lang w:val="en-US"/>
+        </w:rPr>
+        <w:t xml:space="preserve">Figure </w:t>
+      </w:r>
+      <w:r>
+        <w:fldChar w:fldCharType="begin"/>
+      </w:r>
+      <w:r>
+        <w:rPr>
+          <w:lang w:val="en-US"/>
+        </w:rPr>
+        <w:instrText xml:space="preserve"> SEQ Figure \* ARABIC </w:instrText>
+      </w:r>
+      <w:r>
+        <w:fldChar w:fldCharType="separate"/>
+      </w:r>
+      <w:r>
+        <w:rPr>
+          <w:noProof/>
+          <w:lang w:val="en-US"/>
+        </w:rPr>
+        <w:t>13</w:t>
+      </w:r>
+      <w:r>
+        <w:fldChar w:fldCharType="end"/>
+      </w:r>
+      <w:bookmarkEnd w:id="16"/>
+      <w:r>
+        <w:rPr>
+          <w:lang w:val="en-US"/>
+        </w:rPr>
+        <w:t xml:space="preserve"> </w:t>
+      </w:r>
+      <w:hyperlink r:id="rId40" w:history="1">
+        <w:r>
+          <w:rPr>
+            <w:rStyle w:val="Hyperlink"/>
+            <w:lang w:val="en-US"/>
+          </w:rPr>
+          <w:t>Microsoft Xbox Push Campaign</w:t>
+        </w:r>
+        <w:r>
+          <w:rPr>
+            <w:rStyle w:val="Hyperlink"/>
+            <w:lang w:val="en-US"/>
+          </w:rPr>
+          <w:t xml:space="preserve"> </w:t>
+        </w:r>
+        <w:r>
+          <w:rPr>
+            <w:rStyle w:val="Hyperlink"/>
+          </w:rPr>
+          <w:t>στο</w:t>
+        </w:r>
+        <w:r>
+          <w:rPr>
+            <w:rStyle w:val="Hyperlink"/>
+            <w:lang w:val="en-US"/>
+          </w:rPr>
+          <w:t xml:space="preserve"> San Francisco</w:t>
+        </w:r>
+      </w:hyperlink>
+    </w:p>
+    <w:p>
+      <w:pPr>
+        <w:keepNext/>
+        <w:jc w:val="center"/>
+      </w:pPr>
+      <w:r>
+        <w:rPr>
+          <w:noProof/>
+        </w:rPr>
+        <w:drawing>
+          <wp:inline distT="0" distB="0" distL="0" distR="0" wp14:anchorId="125E5E3E" wp14:editId="623D7207">
+            <wp:extent cx="5274310" cy="3822065"/>
+            <wp:effectExtent l="0" t="0" r="2540" b="6985"/>
+            <wp:docPr id="15" name="Picture 15" descr="Traffic speeds past a billboard in New York City for the new Microsoft XBox  360 game console Stock Photo - Alamy"/>
+            <wp:cNvGraphicFramePr>
+              <a:graphicFrameLocks xmlns:a="http://schemas.openxmlformats.org/drawingml/2006/main" noChangeAspect="1"/>
+            </wp:cNvGraphicFramePr>
+            <a:graphic xmlns:a="http://schemas.openxmlformats.org/drawingml/2006/main">
+              <a:graphicData uri="http://schemas.openxmlformats.org/drawingml/2006/picture">
+                <pic:pic xmlns:pic="http://schemas.openxmlformats.org/drawingml/2006/picture">
+                  <pic:nvPicPr>
+                    <pic:cNvPr id="0" name="Picture 7" descr="Traffic speeds past a billboard in New York City for the new Microsoft XBox  360 game console Stock Photo - Alamy"/>
+                    <pic:cNvPicPr>
+                      <a:picLocks noChangeAspect="1" noChangeArrowheads="1"/>
+                    </pic:cNvPicPr>
+                  </pic:nvPicPr>
+                  <pic:blipFill>
+                    <a:blip r:embed="rId41" cstate="print">
+                      <a:extLst>
+                        <a:ext uri="{28A0092B-C50C-407E-A947-70E740481C1C}">
+                          <a14:useLocalDpi xmlns:a14="http://schemas.microsoft.com/office/drawing/2010/main" val="0"/>
+                        </a:ext>
+                      </a:extLst>
+                    </a:blip>
+                    <a:srcRect/>
+                    <a:stretch>
+                      <a:fillRect/>
+                    </a:stretch>
+                  </pic:blipFill>
+                  <pic:spPr bwMode="auto">
+                    <a:xfrm>
+                      <a:off x="0" y="0"/>
+                      <a:ext cx="5274310" cy="3822065"/>
+                    </a:xfrm>
+                    <a:prstGeom prst="rect">
+                      <a:avLst/>
+                    </a:prstGeom>
+                    <a:noFill/>
+                    <a:ln>
+                      <a:noFill/>
+                    </a:ln>
+                  </pic:spPr>
+                </pic:pic>
+              </a:graphicData>
+            </a:graphic>
+          </wp:inline>
+        </w:drawing>
+      </w:r>
+    </w:p>
+    <w:p>
+      <w:pPr>
+        <w:pStyle w:val="Caption"/>
+        <w:jc w:val="center"/>
+        <w:rPr>
+          <w:lang w:val="en-US"/>
+        </w:rPr>
+      </w:pPr>
+      <w:bookmarkStart w:id="17" w:name="_Ref132199637"/>
+      <w:r>
+        <w:rPr>
+          <w:lang w:val="en-US"/>
+        </w:rPr>
+        <w:t xml:space="preserve">Figure </w:t>
+      </w:r>
+      <w:r>
+        <w:fldChar w:fldCharType="begin"/>
+      </w:r>
+      <w:r>
+        <w:rPr>
+          <w:lang w:val="en-US"/>
+        </w:rPr>
+        <w:instrText xml:space="preserve"> SEQ Figure \* ARABIC </w:instrText>
+      </w:r>
+      <w:r>
+        <w:fldChar w:fldCharType="separate"/>
+      </w:r>
+      <w:r>
+        <w:rPr>
+          <w:noProof/>
+          <w:lang w:val="en-US"/>
+        </w:rPr>
+        <w:t>14</w:t>
+      </w:r>
+      <w:r>
+        <w:fldChar w:fldCharType="end"/>
+      </w:r>
+      <w:bookmarkEnd w:id="17"/>
+      <w:r>
+        <w:rPr>
+          <w:lang w:val="en-US"/>
+        </w:rPr>
+        <w:t xml:space="preserve"> </w:t>
+      </w:r>
+      <w:hyperlink r:id="rId42" w:history="1">
+        <w:r>
+          <w:rPr>
+            <w:rStyle w:val="Hyperlink"/>
+            <w:lang w:val="en-US"/>
+          </w:rPr>
+          <w:t xml:space="preserve">Microsoft Xbox Push Campaign </w:t>
+        </w:r>
+        <w:r>
+          <w:rPr>
+            <w:rStyle w:val="Hyperlink"/>
+          </w:rPr>
+          <w:t>στήν</w:t>
+        </w:r>
+        <w:r>
+          <w:rPr>
+            <w:rStyle w:val="Hyperlink"/>
+            <w:lang w:val="en-US"/>
+          </w:rPr>
+          <w:t xml:space="preserve"> </w:t>
+        </w:r>
+        <w:r>
+          <w:rPr>
+            <w:rStyle w:val="Hyperlink"/>
+            <w:lang w:val="en-US"/>
+          </w:rPr>
+          <w:t>New York</w:t>
+        </w:r>
+      </w:hyperlink>
+    </w:p>
+    <w:p>
+      <w:pPr>
         <w:pStyle w:val="Heading1"/>
         <w:numPr>
           <w:ilvl w:val="0"/>
@@ -11517,6 +12944,7 @@
         </w:rPr>
       </w:pPr>
       <w:r>
+        <w:lastRenderedPageBreak/>
         <w:t>ΠΑΡΑΡΤΗΜΑ</w:t>
       </w:r>
       <w:r>
@@ -11638,11 +13066,7 @@
     </w:p>
     <w:p>
       <w:r>
-        <w:t xml:space="preserve">Η Microsoft τμηματοποιεί την αγορά της κυρίως με βάση δημογραφικά στοιχεία, ψυχογραφικά στοιχεία και παράγοντες συμπεριφοράς. Δημογραφικά, το Xbox Series X/S στοχεύει ηλικιακές ομάδες που κυμαίνονται από εφήβους έως ενήλικες, κυρίως άνδρες καταναλωτές, αλλά όλο και περισσότερο περιλαμβάνουν και γυναίκες παίκτες. Ψυχογραφικά, η εστίαση είναι στους </w:t>
-      </w:r>
-      <w:r>
-        <w:lastRenderedPageBreak/>
-        <w:t>καταναλωτές που απολαμβάνουν καθηλωτικές εμπειρίες gaming, τεχνολογία αιχμής και ποιοτικό περιεχόμενο. Συμπεριφορικά, η αγορά-στόχος περιλαμβάνει τόσο σκληροπυρηνικούς παίκτες όσο και περιστασιακούς παίκτες που ενδιαφέρονται για μια ποικιλία ειδών και εμπειριών gaming.</w:t>
+        <w:t>Η Microsoft τμηματοποιεί την αγορά της κυρίως με βάση δημογραφικά στοιχεία, ψυχογραφικά στοιχεία και παράγοντες συμπεριφοράς. Δημογραφικά, το Xbox Series X/S στοχεύει ηλικιακές ομάδες που κυμαίνονται από εφήβους έως ενήλικες, κυρίως άνδρες καταναλωτές, αλλά όλο και περισσότερο περιλαμβάνουν και γυναίκες παίκτες. Ψυχογραφικά, η εστίαση είναι στους καταναλωτές που απολαμβάνουν καθηλωτικές εμπειρίες gaming, τεχνολογία αιχμής και ποιοτικό περιεχόμενο. Συμπεριφορικά, η αγορά-στόχος περιλαμβάνει τόσο σκληροπυρηνικούς παίκτες όσο και περιστασιακούς παίκτες που ενδιαφέρονται για μια ποικιλία ειδών και εμπειριών gaming.</w:t>
       </w:r>
     </w:p>
     <w:p>
@@ -11709,7 +13133,11 @@
     </w:p>
     <w:p>
       <w:r>
-        <w:t>Οι κονσόλες παιχνιδιών Xbox Series X/S έχουν σχεδιαστεί για να προσφέρουν εξαιρετικές εμπειρίες παιχνιδιού μέσω του ισχυρού υλικού, της τεράστιας βιβλιοθήκης παιχνιδιών και των προηγμένων χαρακτηριστικών, όπως η ανίχνευση ακτίνων, οι γρήγοροι χρόνοι φόρτωσης και η συμβατότητα προς τα πίσω.</w:t>
+        <w:t xml:space="preserve">Οι κονσόλες παιχνιδιών Xbox Series X/S έχουν σχεδιαστεί για να προσφέρουν εξαιρετικές εμπειρίες παιχνιδιού μέσω του ισχυρού υλικού, της τεράστιας βιβλιοθήκης παιχνιδιών και των προηγμένων χαρακτηριστικών, όπως η </w:t>
+      </w:r>
+      <w:r>
+        <w:lastRenderedPageBreak/>
+        <w:t>ανίχνευση ακτίνων, οι γρήγοροι χρόνοι φόρτωσης και η συμβατότητα προς τα πίσω.</w:t>
       </w:r>
     </w:p>
     <w:p>
@@ -11740,7 +13168,6 @@
         <w:ind w:left="360" w:hanging="360"/>
       </w:pPr>
       <w:r>
-        <w:lastRenderedPageBreak/>
         <w:t xml:space="preserve">Τόπος: </w:t>
       </w:r>
     </w:p>
@@ -11800,7 +13227,11 @@
     </w:p>
     <w:p>
       <w:r>
-        <w:t>Η Microsoft έχει εξορθολογίσει τις διαδικασίες ανάπτυξης, κατασκευής και διανομής προϊόντων της για να διασφαλίσει την έγκαιρη παράδοση των κονσολών Xbox Series X/S στους καταναλωτές. Η εταιρεία δίνει επίσης έμφαση στα σχόλια των πελατών και στη συνεχή βελτίωση για τη βελτίωση των προϊόντων και των υπηρεσιών της.</w:t>
+        <w:t xml:space="preserve">Η Microsoft έχει εξορθολογίσει τις διαδικασίες ανάπτυξης, κατασκευής και διανομής προϊόντων της για να διασφαλίσει την έγκαιρη παράδοση των </w:t>
+      </w:r>
+      <w:r>
+        <w:lastRenderedPageBreak/>
+        <w:t>κονσολών Xbox Series X/S στους καταναλωτές. Η εταιρεία δίνει επίσης έμφαση στα σχόλια των πελατών και στη συνεχή βελτίωση για τη βελτίωση των προϊόντων και των υπηρεσιών της.</w:t>
       </w:r>
     </w:p>
     <w:p>
@@ -11818,11 +13249,7 @@
     </w:p>
     <w:p>
       <w:r>
-        <w:t xml:space="preserve">Οι κονσόλες Xbox Series X/S έχουν σχεδιαστεί με κομψή και μοντέρνα αισθητική, ενισχύοντας την εστίαση της μάρκας στην τεχνολογία αιχμής και την καινοτομία. Η συσκευασία, η διεπαφή χρήστη και το διαφημιστικό υλικό </w:t>
-      </w:r>
-      <w:r>
-        <w:lastRenderedPageBreak/>
-        <w:t>αντικατοπτρίζουν τη δέσμευση της Microsoft για ποιοτικές και κορυφαίες εμπειρίες gaming.</w:t>
+        <w:t>Οι κονσόλες Xbox Series X/S έχουν σχεδιαστεί με κομψή και μοντέρνα αισθητική, ενισχύοντας την εστίαση της μάρκας στην τεχνολογία αιχμής και την καινοτομία. Η συσκευασία, η διεπαφή χρήστη και το διαφημιστικό υλικό αντικατοπτρίζουν τη δέσμευση της Microsoft για ποιοτικές και κορυφαίες εμπειρίες gaming.</w:t>
       </w:r>
     </w:p>
     <w:p>
@@ -11844,10 +13271,10 @@
       </w:r>
     </w:p>
     <w:sectPr>
-      <w:headerReference w:type="default" r:id="rId31"/>
-      <w:footerReference w:type="default" r:id="rId32"/>
-      <w:headerReference w:type="first" r:id="rId33"/>
-      <w:footerReference w:type="first" r:id="rId34"/>
+      <w:headerReference w:type="default" r:id="rId43"/>
+      <w:footerReference w:type="default" r:id="rId44"/>
+      <w:headerReference w:type="first" r:id="rId45"/>
+      <w:footerReference w:type="first" r:id="rId46"/>
       <w:pgSz w:w="11906" w:h="16838"/>
       <w:pgMar w:top="1440" w:right="1800" w:bottom="1440" w:left="1800" w:header="708" w:footer="708" w:gutter="0"/>
       <w:pgNumType w:start="1"/>
@@ -11856,6 +13283,45 @@
     </w:sectPr>
   </w:body>
 </w:document>
+</file>
+
+<file path=word/comments.xml><?xml version="1.0" encoding="utf-8"?>
+<w:comments xmlns:wpc="http://schemas.microsoft.com/office/word/2010/wordprocessingCanvas" xmlns:cx="http://schemas.microsoft.com/office/drawing/2014/chartex" xmlns:cx1="http://schemas.microsoft.com/office/drawing/2015/9/8/chartex" xmlns:cx2="http://schemas.microsoft.com/office/drawing/2015/10/21/chartex" xmlns:cx3="http://schemas.microsoft.com/office/drawing/2016/5/9/chartex" xmlns:cx4="http://schemas.microsoft.com/office/drawing/2016/5/10/chartex" xmlns:cx5="http://schemas.microsoft.com/office/drawing/2016/5/11/chartex" xmlns:cx6="http://schemas.microsoft.com/office/drawing/2016/5/12/chartex" xmlns:cx7="http://schemas.microsoft.com/office/drawing/2016/5/13/chartex" xmlns:cx8="http://schemas.microsoft.com/office/drawing/2016/5/14/chartex" xmlns:mc="http://schemas.openxmlformats.org/markup-compatibility/2006" xmlns:aink="http://schemas.microsoft.com/office/drawing/2016/ink" xmlns:am3d="http://schemas.microsoft.com/office/drawing/2017/model3d" xmlns:o="urn:schemas-microsoft-com:office:office" xmlns:oel="http://schemas.microsoft.com/office/2019/extlst" xmlns:r="http://schemas.openxmlformats.org/officeDocument/2006/relationships" xmlns:m="http://schemas.openxmlformats.org/officeDocument/2006/math" xmlns:v="urn:schemas-microsoft-com:vml" xmlns:wp14="http://schemas.microsoft.com/office/word/2010/wordprocessingDrawing" xmlns:wp="http://schemas.openxmlformats.org/drawingml/2006/wordprocessingDrawing" xmlns:w10="urn:schemas-microsoft-com:office:word" xmlns:w="http://schemas.openxmlformats.org/wordprocessingml/2006/main" xmlns:w14="http://schemas.microsoft.com/office/word/2010/wordml" xmlns:w15="http://schemas.microsoft.com/office/word/2012/wordml" xmlns:w16cex="http://schemas.microsoft.com/office/word/2018/wordml/cex" xmlns:w16cid="http://schemas.microsoft.com/office/word/2016/wordml/cid" xmlns:w16="http://schemas.microsoft.com/office/word/2018/wordml" xmlns:w16sdtdh="http://schemas.microsoft.com/office/word/2020/wordml/sdtdatahash" xmlns:w16se="http://schemas.microsoft.com/office/word/2015/wordml/symex" xmlns:wpg="http://schemas.microsoft.com/office/word/2010/wordprocessingGroup" xmlns:wpi="http://schemas.microsoft.com/office/word/2010/wordprocessingInk" xmlns:wne="http://schemas.microsoft.com/office/word/2006/wordml" xmlns:wps="http://schemas.microsoft.com/office/word/2010/wordprocessingShape" mc:Ignorable="w14 w15 w16se w16cid w16 w16cex w16sdtdh wp14">
+  <w:comment w:id="4" w:author="Michail M" w:date="2023-04-12T07:25:00Z" w:initials="MM">
+    <w:p>
+      <w:pPr>
+        <w:pStyle w:val="CommentText"/>
+      </w:pPr>
+      <w:r>
+        <w:rPr>
+          <w:rStyle w:val="CommentReference"/>
+        </w:rPr>
+        <w:annotationRef/>
+      </w:r>
+      <w:r>
+        <w:t>Πηγές</w:t>
+      </w:r>
+    </w:p>
+  </w:comment>
+</w:comments>
+</file>
+
+<file path=word/commentsExtended.xml><?xml version="1.0" encoding="utf-8"?>
+<w15:commentsEx xmlns:wpc="http://schemas.microsoft.com/office/word/2010/wordprocessingCanvas" xmlns:cx="http://schemas.microsoft.com/office/drawing/2014/chartex" xmlns:cx1="http://schemas.microsoft.com/office/drawing/2015/9/8/chartex" xmlns:cx2="http://schemas.microsoft.com/office/drawing/2015/10/21/chartex" xmlns:cx3="http://schemas.microsoft.com/office/drawing/2016/5/9/chartex" xmlns:cx4="http://schemas.microsoft.com/office/drawing/2016/5/10/chartex" xmlns:cx5="http://schemas.microsoft.com/office/drawing/2016/5/11/chartex" xmlns:cx6="http://schemas.microsoft.com/office/drawing/2016/5/12/chartex" xmlns:cx7="http://schemas.microsoft.com/office/drawing/2016/5/13/chartex" xmlns:cx8="http://schemas.microsoft.com/office/drawing/2016/5/14/chartex" xmlns:mc="http://schemas.openxmlformats.org/markup-compatibility/2006" xmlns:aink="http://schemas.microsoft.com/office/drawing/2016/ink" xmlns:am3d="http://schemas.microsoft.com/office/drawing/2017/model3d" xmlns:o="urn:schemas-microsoft-com:office:office" xmlns:oel="http://schemas.microsoft.com/office/2019/extlst" xmlns:r="http://schemas.openxmlformats.org/officeDocument/2006/relationships" xmlns:m="http://schemas.openxmlformats.org/officeDocument/2006/math" xmlns:v="urn:schemas-microsoft-com:vml" xmlns:wp14="http://schemas.microsoft.com/office/word/2010/wordprocessingDrawing" xmlns:wp="http://schemas.openxmlformats.org/drawingml/2006/wordprocessingDrawing" xmlns:w10="urn:schemas-microsoft-com:office:word" xmlns:w="http://schemas.openxmlformats.org/wordprocessingml/2006/main" xmlns:w14="http://schemas.microsoft.com/office/word/2010/wordml" xmlns:w15="http://schemas.microsoft.com/office/word/2012/wordml" xmlns:w16cex="http://schemas.microsoft.com/office/word/2018/wordml/cex" xmlns:w16cid="http://schemas.microsoft.com/office/word/2016/wordml/cid" xmlns:w16="http://schemas.microsoft.com/office/word/2018/wordml" xmlns:w16sdtdh="http://schemas.microsoft.com/office/word/2020/wordml/sdtdatahash" xmlns:w16se="http://schemas.microsoft.com/office/word/2015/wordml/symex" xmlns:wpg="http://schemas.microsoft.com/office/word/2010/wordprocessingGroup" xmlns:wpi="http://schemas.microsoft.com/office/word/2010/wordprocessingInk" xmlns:wne="http://schemas.microsoft.com/office/word/2006/wordml" xmlns:wps="http://schemas.microsoft.com/office/word/2010/wordprocessingShape" mc:Ignorable="w14 w15 w16se w16cid w16 w16cex w16sdtdh wp14">
+  <w15:commentEx w15:paraId="18EE78AE" w15:done="1"/>
+</w15:commentsEx>
+</file>
+
+<file path=word/commentsExtensible.xml><?xml version="1.0" encoding="utf-8"?>
+<w16cex:commentsExtensible xmlns:wpc="http://schemas.microsoft.com/office/word/2010/wordprocessingCanvas" xmlns:cx="http://schemas.microsoft.com/office/drawing/2014/chartex" xmlns:cx1="http://schemas.microsoft.com/office/drawing/2015/9/8/chartex" xmlns:cx2="http://schemas.microsoft.com/office/drawing/2015/10/21/chartex" xmlns:cx3="http://schemas.microsoft.com/office/drawing/2016/5/9/chartex" xmlns:cx4="http://schemas.microsoft.com/office/drawing/2016/5/10/chartex" xmlns:cx5="http://schemas.microsoft.com/office/drawing/2016/5/11/chartex" xmlns:cx6="http://schemas.microsoft.com/office/drawing/2016/5/12/chartex" xmlns:cx7="http://schemas.microsoft.com/office/drawing/2016/5/13/chartex" xmlns:cx8="http://schemas.microsoft.com/office/drawing/2016/5/14/chartex" xmlns:mc="http://schemas.openxmlformats.org/markup-compatibility/2006" xmlns:aink="http://schemas.microsoft.com/office/drawing/2016/ink" xmlns:am3d="http://schemas.microsoft.com/office/drawing/2017/model3d" xmlns:o="urn:schemas-microsoft-com:office:office" xmlns:oel="http://schemas.microsoft.com/office/2019/extlst" xmlns:r="http://schemas.openxmlformats.org/officeDocument/2006/relationships" xmlns:m="http://schemas.openxmlformats.org/officeDocument/2006/math" xmlns:v="urn:schemas-microsoft-com:vml" xmlns:wp14="http://schemas.microsoft.com/office/word/2010/wordprocessingDrawing" xmlns:wp="http://schemas.openxmlformats.org/drawingml/2006/wordprocessingDrawing" xmlns:w10="urn:schemas-microsoft-com:office:word" xmlns:w="http://schemas.openxmlformats.org/wordprocessingml/2006/main" xmlns:w14="http://schemas.microsoft.com/office/word/2010/wordml" xmlns:w15="http://schemas.microsoft.com/office/word/2012/wordml" xmlns:w16cex="http://schemas.microsoft.com/office/word/2018/wordml/cex" xmlns:w16cid="http://schemas.microsoft.com/office/word/2016/wordml/cid" xmlns:w16="http://schemas.microsoft.com/office/word/2018/wordml" xmlns:w16sdtdh="http://schemas.microsoft.com/office/word/2020/wordml/sdtdatahash" xmlns:w16se="http://schemas.microsoft.com/office/word/2015/wordml/symex" xmlns:wpg="http://schemas.microsoft.com/office/word/2010/wordprocessingGroup" xmlns:wpi="http://schemas.microsoft.com/office/word/2010/wordprocessingInk" xmlns:wne="http://schemas.microsoft.com/office/word/2006/wordml" xmlns:wps="http://schemas.microsoft.com/office/word/2010/wordprocessingShape" mc:Ignorable="w14 w15 w16se w16cid w16 w16cex w16sdtdh wp14">
+  <w16cex:commentExtensible w16cex:durableId="27E0DB81" w16cex:dateUtc="2023-04-12T04:25:00Z"/>
+</w16cex:commentsExtensible>
+</file>
+
+<file path=word/commentsIds.xml><?xml version="1.0" encoding="utf-8"?>
+<w16cid:commentsIds xmlns:wpc="http://schemas.microsoft.com/office/word/2010/wordprocessingCanvas" xmlns:cx="http://schemas.microsoft.com/office/drawing/2014/chartex" xmlns:cx1="http://schemas.microsoft.com/office/drawing/2015/9/8/chartex" xmlns:cx2="http://schemas.microsoft.com/office/drawing/2015/10/21/chartex" xmlns:cx3="http://schemas.microsoft.com/office/drawing/2016/5/9/chartex" xmlns:cx4="http://schemas.microsoft.com/office/drawing/2016/5/10/chartex" xmlns:cx5="http://schemas.microsoft.com/office/drawing/2016/5/11/chartex" xmlns:cx6="http://schemas.microsoft.com/office/drawing/2016/5/12/chartex" xmlns:cx7="http://schemas.microsoft.com/office/drawing/2016/5/13/chartex" xmlns:cx8="http://schemas.microsoft.com/office/drawing/2016/5/14/chartex" xmlns:mc="http://schemas.openxmlformats.org/markup-compatibility/2006" xmlns:aink="http://schemas.microsoft.com/office/drawing/2016/ink" xmlns:am3d="http://schemas.microsoft.com/office/drawing/2017/model3d" xmlns:o="urn:schemas-microsoft-com:office:office" xmlns:oel="http://schemas.microsoft.com/office/2019/extlst" xmlns:r="http://schemas.openxmlformats.org/officeDocument/2006/relationships" xmlns:m="http://schemas.openxmlformats.org/officeDocument/2006/math" xmlns:v="urn:schemas-microsoft-com:vml" xmlns:wp14="http://schemas.microsoft.com/office/word/2010/wordprocessingDrawing" xmlns:wp="http://schemas.openxmlformats.org/drawingml/2006/wordprocessingDrawing" xmlns:w10="urn:schemas-microsoft-com:office:word" xmlns:w="http://schemas.openxmlformats.org/wordprocessingml/2006/main" xmlns:w14="http://schemas.microsoft.com/office/word/2010/wordml" xmlns:w15="http://schemas.microsoft.com/office/word/2012/wordml" xmlns:w16cex="http://schemas.microsoft.com/office/word/2018/wordml/cex" xmlns:w16cid="http://schemas.microsoft.com/office/word/2016/wordml/cid" xmlns:w16="http://schemas.microsoft.com/office/word/2018/wordml" xmlns:w16sdtdh="http://schemas.microsoft.com/office/word/2020/wordml/sdtdatahash" xmlns:w16se="http://schemas.microsoft.com/office/word/2015/wordml/symex" xmlns:wpg="http://schemas.microsoft.com/office/word/2010/wordprocessingGroup" xmlns:wpi="http://schemas.microsoft.com/office/word/2010/wordprocessingInk" xmlns:wne="http://schemas.microsoft.com/office/word/2006/wordml" xmlns:wps="http://schemas.microsoft.com/office/word/2010/wordprocessingShape" mc:Ignorable="w14 w15 w16se w16cid w16 w16cex w16sdtdh wp14">
+  <w16cid:commentId w16cid:paraId="18EE78AE" w16cid:durableId="27E0DB81"/>
+</w16cid:commentsIds>
 </file>
 
 <file path=word/endnotes.xml><?xml version="1.0" encoding="utf-8"?>
@@ -12417,6 +13883,14 @@
   </w:num>
   <w:numIdMacAtCleanup w:val="3"/>
 </w:numbering>
+</file>
+
+<file path=word/people.xml><?xml version="1.0" encoding="utf-8"?>
+<w15:people xmlns:wpc="http://schemas.microsoft.com/office/word/2010/wordprocessingCanvas" xmlns:cx="http://schemas.microsoft.com/office/drawing/2014/chartex" xmlns:cx1="http://schemas.microsoft.com/office/drawing/2015/9/8/chartex" xmlns:cx2="http://schemas.microsoft.com/office/drawing/2015/10/21/chartex" xmlns:cx3="http://schemas.microsoft.com/office/drawing/2016/5/9/chartex" xmlns:cx4="http://schemas.microsoft.com/office/drawing/2016/5/10/chartex" xmlns:cx5="http://schemas.microsoft.com/office/drawing/2016/5/11/chartex" xmlns:cx6="http://schemas.microsoft.com/office/drawing/2016/5/12/chartex" xmlns:cx7="http://schemas.microsoft.com/office/drawing/2016/5/13/chartex" xmlns:cx8="http://schemas.microsoft.com/office/drawing/2016/5/14/chartex" xmlns:mc="http://schemas.openxmlformats.org/markup-compatibility/2006" xmlns:aink="http://schemas.microsoft.com/office/drawing/2016/ink" xmlns:am3d="http://schemas.microsoft.com/office/drawing/2017/model3d" xmlns:o="urn:schemas-microsoft-com:office:office" xmlns:oel="http://schemas.microsoft.com/office/2019/extlst" xmlns:r="http://schemas.openxmlformats.org/officeDocument/2006/relationships" xmlns:m="http://schemas.openxmlformats.org/officeDocument/2006/math" xmlns:v="urn:schemas-microsoft-com:vml" xmlns:wp14="http://schemas.microsoft.com/office/word/2010/wordprocessingDrawing" xmlns:wp="http://schemas.openxmlformats.org/drawingml/2006/wordprocessingDrawing" xmlns:w10="urn:schemas-microsoft-com:office:word" xmlns:w="http://schemas.openxmlformats.org/wordprocessingml/2006/main" xmlns:w14="http://schemas.microsoft.com/office/word/2010/wordml" xmlns:w15="http://schemas.microsoft.com/office/word/2012/wordml" xmlns:w16cex="http://schemas.microsoft.com/office/word/2018/wordml/cex" xmlns:w16cid="http://schemas.microsoft.com/office/word/2016/wordml/cid" xmlns:w16="http://schemas.microsoft.com/office/word/2018/wordml" xmlns:w16sdtdh="http://schemas.microsoft.com/office/word/2020/wordml/sdtdatahash" xmlns:w16se="http://schemas.microsoft.com/office/word/2015/wordml/symex" xmlns:wpg="http://schemas.microsoft.com/office/word/2010/wordprocessingGroup" xmlns:wpi="http://schemas.microsoft.com/office/word/2010/wordprocessingInk" xmlns:wne="http://schemas.microsoft.com/office/word/2006/wordml" xmlns:wps="http://schemas.microsoft.com/office/word/2010/wordprocessingShape" mc:Ignorable="w14 w15 w16se w16cid w16 w16cex w16sdtdh wp14">
+  <w15:person w15:author="Michail M">
+    <w15:presenceInfo w15:providerId="Windows Live" w15:userId="984e34b0a2497e21"/>
+  </w15:person>
+</w15:people>
 </file>
 
 <file path=word/styles.xml><?xml version="1.0" encoding="utf-8"?>
@@ -13728,6 +15202,41 @@
       <w:lang w:val="en-US"/>
     </w:rPr>
   </w:style>
+  <w:style w:type="paragraph" w:styleId="CommentSubject">
+    <w:name w:val="annotation subject"/>
+    <w:basedOn w:val="CommentText"/>
+    <w:next w:val="CommentText"/>
+    <w:link w:val="CommentSubjectChar"/>
+    <w:uiPriority w:val="99"/>
+    <w:semiHidden/>
+    <w:unhideWhenUsed/>
+    <w:rsid w:val="00766FB0"/>
+    <w:pPr>
+      <w:spacing w:after="160"/>
+      <w:jc w:val="both"/>
+    </w:pPr>
+    <w:rPr>
+      <w:rFonts w:ascii="Arial" w:hAnsi="Arial"/>
+      <w:b/>
+      <w:bCs/>
+    </w:rPr>
+  </w:style>
+  <w:style w:type="character" w:customStyle="1" w:styleId="CommentSubjectChar">
+    <w:name w:val="Comment Subject Char"/>
+    <w:basedOn w:val="CommentTextChar"/>
+    <w:link w:val="CommentSubject"/>
+    <w:uiPriority w:val="99"/>
+    <w:semiHidden/>
+    <w:rsid w:val="00766FB0"/>
+    <w:rPr>
+      <w:rFonts w:ascii="Arial" w:hAnsi="Arial"/>
+      <w:b/>
+      <w:bCs/>
+      <w:sz w:val="20"/>
+      <w:szCs w:val="20"/>
+      <w:lang w:val="el-GR"/>
+    </w:rPr>
+  </w:style>
 </w:styles>
 </file>
 
@@ -13839,16 +15348,19 @@
   </w:compat>
   <w:rsids>
     <w:rsidRoot w:val="00F84E2C"/>
+    <w:rsid w:val="00035AFE"/>
     <w:rsid w:val="001F0ED4"/>
     <w:rsid w:val="005F735B"/>
     <w:rsid w:val="006563F6"/>
     <w:rsid w:val="00696149"/>
     <w:rsid w:val="0082170B"/>
     <w:rsid w:val="008D7129"/>
+    <w:rsid w:val="008E778F"/>
     <w:rsid w:val="009F776D"/>
     <w:rsid w:val="00B9320F"/>
     <w:rsid w:val="00CC0CA3"/>
     <w:rsid w:val="00D84DA5"/>
+    <w:rsid w:val="00DB41EA"/>
     <w:rsid w:val="00F84E2C"/>
     <w:rsid w:val="00FB075A"/>
   </w:rsids>
@@ -14867,7 +16379,7 @@
       </b:Author>
     </b:Author>
     <b:Publisher>The MIT Press</b:Publisher>
-    <b:RefOrder>13</b:RefOrder>
+    <b:RefOrder>14</b:RefOrder>
   </b:Source>
   <b:Source>
     <b:Tag>Cha14</b:Tag>
@@ -14886,7 +16398,7 @@
         </b:NameList>
       </b:Author>
     </b:Author>
-    <b:RefOrder>15</b:RefOrder>
+    <b:RefOrder>16</b:RefOrder>
   </b:Source>
   <b:Source>
     <b:Tag>Gup22</b:Tag>
@@ -14905,7 +16417,7 @@
         </b:NameList>
       </b:Author>
     </b:Author>
-    <b:RefOrder>16</b:RefOrder>
+    <b:RefOrder>17</b:RefOrder>
   </b:Source>
   <b:Source>
     <b:Tag>Wed16</b:Tag>
@@ -14931,7 +16443,7 @@
         </b:NameList>
       </b:Author>
     </b:Author>
-    <b:RefOrder>14</b:RefOrder>
+    <b:RefOrder>15</b:RefOrder>
   </b:Source>
   <b:Source>
     <b:Tag>Cat18</b:Tag>
@@ -14969,7 +16481,7 @@
         </b:NameList>
       </b:Author>
     </b:Author>
-    <b:RefOrder>34</b:RefOrder>
+    <b:RefOrder>41</b:RefOrder>
   </b:Source>
   <b:Source>
     <b:Tag>Por02</b:Tag>
@@ -14997,7 +16509,7 @@
         </b:NameList>
       </b:Author>
     </b:Author>
-    <b:RefOrder>31</b:RefOrder>
+    <b:RefOrder>38</b:RefOrder>
   </b:Source>
   <b:Source>
     <b:Tag>Cul09</b:Tag>
@@ -15025,7 +16537,7 @@
         </b:NameList>
       </b:Author>
     </b:Author>
-    <b:RefOrder>28</b:RefOrder>
+    <b:RefOrder>35</b:RefOrder>
   </b:Source>
   <b:Source>
     <b:Tag>Loc13</b:Tag>
@@ -15045,7 +16557,7 @@
         </b:NameList>
       </b:Author>
     </b:Author>
-    <b:RefOrder>26</b:RefOrder>
+    <b:RefOrder>33</b:RefOrder>
   </b:Source>
   <b:Source>
     <b:Tag>Sta</b:Tag>
@@ -15068,7 +16580,7 @@
     <b:Pages>435-438</b:Pages>
     <b:Volume>531</b:Volume>
     <b:Issue>7595</b:Issue>
-    <b:RefOrder>25</b:RefOrder>
+    <b:RefOrder>32</b:RefOrder>
   </b:Source>
   <b:Source>
     <b:Tag>Bal17</b:Tag>
@@ -15101,7 +16613,7 @@
       </b:Author>
     </b:Author>
     <b:Publisher>United Nations University, International Telecommunication Union &amp; International Solid Waste Association</b:Publisher>
-    <b:RefOrder>24</b:RefOrder>
+    <b:RefOrder>31</b:RefOrder>
   </b:Source>
   <b:Source>
     <b:Tag>Alv20</b:Tag>
@@ -15133,7 +16645,7 @@
     </b:Author>
     <b:JournalName>Front Neurosci</b:JournalName>
     <b:Volume>14</b:Volume>
-    <b:RefOrder>23</b:RefOrder>
+    <b:RefOrder>30</b:RefOrder>
   </b:Source>
   <b:Source>
     <b:Tag>Gre17</b:Tag>
@@ -15164,7 +16676,7 @@
         </b:NameList>
       </b:Author>
     </b:Author>
-    <b:RefOrder>21</b:RefOrder>
+    <b:RefOrder>28</b:RefOrder>
   </b:Source>
   <b:Source>
     <b:Tag>Har19</b:Tag>
@@ -15185,7 +16697,7 @@
         </b:NameList>
       </b:Author>
     </b:Author>
-    <b:RefOrder>22</b:RefOrder>
+    <b:RefOrder>29</b:RefOrder>
   </b:Source>
   <b:Source>
     <b:Tag>2303</b:Tag>
@@ -15227,7 +16739,7 @@
         </b:NameList>
       </b:Author>
     </b:Author>
-    <b:RefOrder>12</b:RefOrder>
+    <b:RefOrder>13</b:RefOrder>
   </b:Source>
   <b:Source>
     <b:Tag>Mic23</b:Tag>
@@ -15290,7 +16802,7 @@
         </b:NameList>
       </b:Author>
     </b:Author>
-    <b:RefOrder>17</b:RefOrder>
+    <b:RefOrder>24</b:RefOrder>
   </b:Source>
   <b:Source>
     <b:Tag>Sch16</b:Tag>
@@ -15318,7 +16830,7 @@
         </b:NameList>
       </b:Author>
     </b:Author>
-    <b:RefOrder>18</b:RefOrder>
+    <b:RefOrder>25</b:RefOrder>
   </b:Source>
   <b:Source>
     <b:Tag>Kim18</b:Tag>
@@ -15345,7 +16857,7 @@
         </b:NameList>
       </b:Author>
     </b:Author>
-    <b:RefOrder>19</b:RefOrder>
+    <b:RefOrder>26</b:RefOrder>
   </b:Source>
   <b:Source>
     <b:Tag>Mar13</b:Tag>
@@ -15367,7 +16879,7 @@
     <b:MonthAccessed>4</b:MonthAccessed>
     <b:DayAccessed>6</b:DayAccessed>
     <b:URL>https://www.digitaltrends.com/gaming/the-history-of-the-xbox/</b:URL>
-    <b:RefOrder>20</b:RefOrder>
+    <b:RefOrder>27</b:RefOrder>
   </b:Source>
   <b:Source>
     <b:Tag>Gen</b:Tag>
@@ -15388,7 +16900,7 @@
         </b:NameList>
       </b:Author>
     </b:Author>
-    <b:RefOrder>27</b:RefOrder>
+    <b:RefOrder>34</b:RefOrder>
   </b:Source>
   <b:Source>
     <b:Tag>Mic232</b:Tag>
@@ -15409,7 +16921,7 @@
         </b:NameList>
       </b:Author>
     </b:Author>
-    <b:RefOrder>29</b:RefOrder>
+    <b:RefOrder>36</b:RefOrder>
   </b:Source>
   <b:Source>
     <b:Tag>Xbo23</b:Tag>
@@ -15430,7 +16942,7 @@
         </b:NameList>
       </b:Author>
     </b:Author>
-    <b:RefOrder>30</b:RefOrder>
+    <b:RefOrder>37</b:RefOrder>
   </b:Source>
   <b:Source>
     <b:Tag>Kha23</b:Tag>
@@ -15452,7 +16964,7 @@
         </b:NameList>
       </b:Author>
     </b:Author>
-    <b:RefOrder>35</b:RefOrder>
+    <b:RefOrder>42</b:RefOrder>
   </b:Source>
   <b:Source>
     <b:Tag>Mic233</b:Tag>
@@ -15473,7 +16985,7 @@
         </b:NameList>
       </b:Author>
     </b:Author>
-    <b:RefOrder>33</b:RefOrder>
+    <b:RefOrder>40</b:RefOrder>
   </b:Source>
   <b:Source>
     <b:Tag>Mic234</b:Tag>
@@ -15494,13 +17006,167 @@
         </b:NameList>
       </b:Author>
     </b:Author>
-    <b:RefOrder>32</b:RefOrder>
+    <b:RefOrder>39</b:RefOrder>
+  </b:Source>
+  <b:Source>
+    <b:Tag>Mic235</b:Tag>
+    <b:SourceType>InternetSite</b:SourceType>
+    <b:Guid>{026A4B45-547A-41F1-AADD-E7FD6272C29F}</b:Guid>
+    <b:Title>All Xbox Consoles | Xbox</b:Title>
+    <b:Year>2023</b:Year>
+    <b:YearAccessed>2023</b:YearAccessed>
+    <b:MonthAccessed>4</b:MonthAccessed>
+    <b:DayAccessed>12</b:DayAccessed>
+    <b:URL>https://www.xbox.com/en-US/consoles/all-consoles</b:URL>
+    <b:Author>
+      <b:Author>
+        <b:NameList>
+          <b:Person>
+            <b:Last>Microsoft Xbox</b:Last>
+          </b:Person>
+        </b:NameList>
+      </b:Author>
+    </b:Author>
+    <b:RefOrder>12</b:RefOrder>
+  </b:Source>
+  <b:Source>
+    <b:Tag>Mic236</b:Tag>
+    <b:SourceType>InternetSite</b:SourceType>
+    <b:Guid>{7EFD49A7-8909-4CF8-8E8C-C4A5CB975F9C}</b:Guid>
+    <b:Title>Microsoft Store | Xbox</b:Title>
+    <b:Year>2023</b:Year>
+    <b:YearAccessed>2023</b:YearAccessed>
+    <b:MonthAccessed>4</b:MonthAccessed>
+    <b:DayAccessed>12</b:DayAccessed>
+    <b:URL>https://www.xbox.com/el-GR/microsoft-store</b:URL>
+    <b:Author>
+      <b:Author>
+        <b:NameList>
+          <b:Person>
+            <b:Last>Microsoft Xbox Store</b:Last>
+          </b:Person>
+        </b:NameList>
+      </b:Author>
+    </b:Author>
+    <b:RefOrder>18</b:RefOrder>
+  </b:Source>
+  <b:Source>
+    <b:Tag>Ins23</b:Tag>
+    <b:SourceType>InternetSite</b:SourceType>
+    <b:Guid>{30927749-278E-486F-A58A-B2FBCBBC3B84}</b:Guid>
+    <b:Title>Microsoft Claims PlayStation Controls 70% Of The Global Console Market - Insider Gaming</b:Title>
+    <b:Year>2023</b:Year>
+    <b:YearAccessed>2023</b:YearAccessed>
+    <b:MonthAccessed>4</b:MonthAccessed>
+    <b:DayAccessed>12</b:DayAccessed>
+    <b:URL>https://insider-gaming.com/microsoft-claims-playstation-controls-70-of-the-global-console-market/</b:URL>
+    <b:Author>
+      <b:Author>
+        <b:NameList>
+          <b:Person>
+            <b:Last>Insider Gaming</b:Last>
+          </b:Person>
+        </b:NameList>
+      </b:Author>
+    </b:Author>
+    <b:RefOrder>19</b:RefOrder>
+  </b:Source>
+  <b:Source>
+    <b:Tag>Ewa23</b:Tag>
+    <b:SourceType>JournalArticle</b:SourceType>
+    <b:Guid>{6D9C1636-B4B8-4D12-8D3E-4B290704A66F}</b:Guid>
+    <b:Title>THE PUSH–PULL OF MARKETING AND ADVERTISING AND THE ALGEBRA OF THE CONSUMER'S MIND</b:Title>
+    <b:Year>2023</b:Year>
+    <b:JournalName>Journal of Sensory Studies</b:JournalName>
+    <b:Pages>126-175</b:Pages>
+    <b:Volume>22</b:Volume>
+    <b:Issue>2</b:Issue>
+    <b:Author>
+      <b:Author>
+        <b:NameList>
+          <b:Person>
+            <b:Last>Ewald</b:Last>
+            <b:First>Jeff</b:First>
+          </b:Person>
+          <b:Person>
+            <b:Last>Moskowitz</b:Last>
+            <b:First>Howard</b:First>
+          </b:Person>
+        </b:NameList>
+      </b:Author>
+    </b:Author>
+    <b:RefOrder>20</b:RefOrder>
+  </b:Source>
+  <b:Source>
+    <b:Tag>Bus23</b:Tag>
+    <b:SourceType>InternetSite</b:SourceType>
+    <b:Guid>{88A183F5-5167-48BC-ABD0-8FC86D5401B8}</b:Guid>
+    <b:Title>Microsoft is building an ad program that will let brands advertise in Xbox games</b:Title>
+    <b:Year>2023</b:Year>
+    <b:YearAccessed>2023</b:YearAccessed>
+    <b:MonthAccessed>4</b:MonthAccessed>
+    <b:DayAccessed>12</b:DayAccessed>
+    <b:URL>https://www.businessinsider.com/microsoft-is-building-an-advertising-program-for-xbox-2022-4</b:URL>
+    <b:Author>
+      <b:Author>
+        <b:NameList>
+          <b:Person>
+            <b:Last>Business Insider</b:Last>
+          </b:Person>
+        </b:NameList>
+      </b:Author>
+    </b:Author>
+    <b:RefOrder>21</b:RefOrder>
+  </b:Source>
+  <b:Source>
+    <b:Tag>Mic237</b:Tag>
+    <b:SourceType>InternetSite</b:SourceType>
+    <b:Guid>{8B2542E9-67E9-4681-86A7-E0946C280F8D}</b:Guid>
+    <b:Title>Power On: The Story of Xbox: New docuseries explores the origins of Xbox and its evolution over 20 years - Source</b:Title>
+    <b:Year>2023</b:Year>
+    <b:YearAccessed>2023</b:YearAccessed>
+    <b:MonthAccessed>4</b:MonthAccessed>
+    <b:DayAccessed>12</b:DayAccessed>
+    <b:URL>https://news.microsoft.com/source/features/work-life/power-on-the-story-of-xbox-new-docuseries-explores-the-origins-of-xbox-and-its-evolution-over-20-years/</b:URL>
+    <b:Author>
+      <b:Author>
+        <b:NameList>
+          <b:Person>
+            <b:Last>Microsoft News</b:Last>
+          </b:Person>
+        </b:NameList>
+      </b:Author>
+    </b:Author>
+    <b:RefOrder>22</b:RefOrder>
+  </b:Source>
+  <b:Source>
+    <b:Tag>Bor08</b:Tag>
+    <b:SourceType>Book</b:SourceType>
+    <b:Guid>{38FF3AAD-FF3A-494D-AFBE-786256F0639C}</b:Guid>
+    <b:Title>Influencer marketing</b:Title>
+    <b:Year>2008</b:Year>
+    <b:Publisher>Routledge</b:Publisher>
+    <b:Author>
+      <b:Author>
+        <b:NameList>
+          <b:Person>
+            <b:Last>Borwn</b:Last>
+            <b:First>Duncan</b:First>
+          </b:Person>
+          <b:Person>
+            <b:Last>Hayes</b:Last>
+            <b:First>Nick</b:First>
+          </b:Person>
+        </b:NameList>
+      </b:Author>
+    </b:Author>
+    <b:RefOrder>23</b:RefOrder>
   </b:Source>
 </b:Sources>
 </file>
 
 <file path=customXml/itemProps1.xml><?xml version="1.0" encoding="utf-8"?>
-<ds:datastoreItem xmlns:ds="http://schemas.openxmlformats.org/officeDocument/2006/customXml" ds:itemID="{169652C5-1FD1-4970-A862-240813AEC74B}">
+<ds:datastoreItem xmlns:ds="http://schemas.openxmlformats.org/officeDocument/2006/customXml" ds:itemID="{D597AC93-4862-40D2-ABEE-46957E713E42}">
   <ds:schemaRefs>
     <ds:schemaRef ds:uri="http://schemas.openxmlformats.org/officeDocument/2006/bibliography"/>
   </ds:schemaRefs>

--- a/MK7040/MK7040_UEL2020732_Greek.docx
+++ b/MK7040/MK7040_UEL2020732_Greek.docx
@@ -3002,6 +3002,7 @@
       <w:r>
         <w:t>(</w:t>
       </w:r>
+      <w:proofErr w:type="spellStart"/>
       <w:r>
         <w:fldChar w:fldCharType="begin"/>
       </w:r>
@@ -3012,13 +3013,11 @@
         <w:fldChar w:fldCharType="separate"/>
       </w:r>
       <w:r>
-        <w:t>Fig</w:t>
-      </w:r>
-      <w:r>
-        <w:t>u</w:t>
-      </w:r>
-      <w:r>
-        <w:t xml:space="preserve">re </w:t>
+        <w:t>Figure</w:t>
+      </w:r>
+      <w:proofErr w:type="spellEnd"/>
+      <w:r>
+        <w:t xml:space="preserve"> </w:t>
       </w:r>
       <w:r>
         <w:rPr>
@@ -3944,7 +3943,6 @@
       </w:r>
     </w:p>
     <w:p>
-      <w:commentRangeStart w:id="4"/>
       <w:r>
         <w:t xml:space="preserve">Η </w:t>
       </w:r>
@@ -4627,6 +4625,7 @@
       <w:r>
         <w:t xml:space="preserve"> (</w:t>
       </w:r>
+      <w:proofErr w:type="spellStart"/>
       <w:r>
         <w:fldChar w:fldCharType="begin"/>
       </w:r>
@@ -4637,13 +4636,41 @@
         <w:fldChar w:fldCharType="separate"/>
       </w:r>
       <w:r>
+        <w:t>Figure</w:t>
+      </w:r>
+      <w:proofErr w:type="spellEnd"/>
+      <w:r>
+        <w:t xml:space="preserve"> </w:t>
+      </w:r>
+      <w:r>
+        <w:rPr>
+          <w:noProof/>
+        </w:rPr>
+        <w:t>11</w:t>
+      </w:r>
+      <w:r>
+        <w:fldChar w:fldCharType="end"/>
+      </w:r>
+      <w:r>
+        <w:t>,</w:t>
+      </w:r>
+      <w:r>
+        <w:fldChar w:fldCharType="begin"/>
+      </w:r>
+      <w:r>
+        <w:instrText xml:space="preserve"> REF _Ref132199052 \h </w:instrText>
+      </w:r>
+      <w:r>
+        <w:fldChar w:fldCharType="separate"/>
+      </w:r>
+      <w:r>
         <w:t xml:space="preserve">Figure </w:t>
       </w:r>
       <w:r>
         <w:rPr>
           <w:noProof/>
         </w:rPr>
-        <w:t>11</w:t>
+        <w:t>12</w:t>
       </w:r>
       <w:r>
         <w:fldChar w:fldCharType="end"/>
@@ -4655,7 +4682,7 @@
         <w:fldChar w:fldCharType="begin"/>
       </w:r>
       <w:r>
-        <w:instrText xml:space="preserve"> REF _Ref132199052 \h </w:instrText>
+        <w:instrText xml:space="preserve"> REF _Ref132199054 \h </w:instrText>
       </w:r>
       <w:r>
         <w:fldChar w:fldCharType="separate"/>
@@ -4667,57 +4694,35 @@
         <w:rPr>
           <w:noProof/>
         </w:rPr>
-        <w:t>12</w:t>
+        <w:t>13</w:t>
       </w:r>
       <w:r>
         <w:fldChar w:fldCharType="end"/>
       </w:r>
       <w:r>
-        <w:t>,</w:t>
+        <w:t xml:space="preserve">, </w:t>
       </w:r>
       <w:r>
         <w:fldChar w:fldCharType="begin"/>
       </w:r>
       <w:r>
-        <w:instrText xml:space="preserve"> REF _Ref132199054 \h </w:instrText>
+        <w:instrText xml:space="preserve"> REF _Ref132199637 \h </w:instrText>
       </w:r>
       <w:r>
         <w:fldChar w:fldCharType="separate"/>
       </w:r>
       <w:r>
-        <w:t xml:space="preserve">Figure </w:t>
+        <w:rPr>
+          <w:lang w:val="en-US"/>
+        </w:rPr>
+        <w:t>Figure</w:t>
+      </w:r>
+      <w:r>
+        <w:t xml:space="preserve"> </w:t>
       </w:r>
       <w:r>
         <w:rPr>
           <w:noProof/>
-        </w:rPr>
-        <w:t>13</w:t>
-      </w:r>
-      <w:r>
-        <w:fldChar w:fldCharType="end"/>
-      </w:r>
-      <w:r>
-        <w:t xml:space="preserve">, </w:t>
-      </w:r>
-      <w:r>
-        <w:fldChar w:fldCharType="begin"/>
-      </w:r>
-      <w:r>
-        <w:instrText xml:space="preserve"> REF _Ref132199637 \h </w:instrText>
-      </w:r>
-      <w:r>
-        <w:fldChar w:fldCharType="separate"/>
-      </w:r>
-      <w:r>
-        <w:rPr>
-          <w:lang w:val="en-US"/>
-        </w:rPr>
-        <w:t xml:space="preserve">Figure </w:t>
-      </w:r>
-      <w:r>
-        <w:rPr>
-          <w:noProof/>
-          <w:lang w:val="en-US"/>
         </w:rPr>
         <w:t>14</w:t>
       </w:r>
@@ -4881,32 +4886,25 @@
         </w:sdtContent>
       </w:sdt>
       <w:r>
-        <w:t xml:space="preserve">. Αξιοποιώντας στρατηγικές ώθησης και έλξης, η </w:t>
-      </w:r>
-      <w:r>
-        <w:rPr>
-          <w:lang w:val="en-US"/>
-        </w:rPr>
-        <w:t>Microsoft</w:t>
-      </w:r>
-      <w:r>
-        <w:t xml:space="preserve"> μπορεί να προσεγγίσει αποτελεσματικά ένα </w:t>
-      </w:r>
-      <w:r>
-        <w:lastRenderedPageBreak/>
-        <w:t xml:space="preserve">ευρύτερο κοινό και να δημιουργήσει μεγάλη ζήτηση για την κονσόλα </w:t>
-      </w:r>
-      <w:r>
-        <w:t xml:space="preserve">βιντεοπαιχνιδιών </w:t>
-      </w:r>
-      <w:r>
-        <w:t xml:space="preserve"> </w:t>
-      </w:r>
-      <w:r>
-        <w:rPr>
-          <w:lang w:val="en-US"/>
-        </w:rPr>
-        <w:t>Xbox</w:t>
+        <w:t xml:space="preserve">. </w:t>
+      </w:r>
+      <w:r>
+        <w:t xml:space="preserve">Η Microsoft μπορεί εύκολα να προσεγγίσει ένα μεγαλύτερο κοινό και να δημιουργήσει σημαντική ζήτηση για την κονσόλα παιχνιδιών Xbox χρησιμοποιώντας τεχνικές </w:t>
+      </w:r>
+      <w:r>
+        <w:rPr>
+          <w:lang w:val="en-US"/>
+        </w:rPr>
+        <w:t>push</w:t>
+      </w:r>
+      <w:r>
+        <w:t xml:space="preserve"> και </w:t>
+      </w:r>
+      <w:r>
+        <w:rPr>
+          <w:lang w:val="en-US"/>
+        </w:rPr>
+        <w:t>pull</w:t>
       </w:r>
       <w:r>
         <w:t>.</w:t>
@@ -4914,7 +4912,315 @@
     </w:p>
     <w:p>
       <w:r>
-        <w:t xml:space="preserve">Η επωνυμία </w:t>
+        <w:lastRenderedPageBreak/>
+        <w:t xml:space="preserve">Με μια αφοσιωμένη βάση πελατών, μια σταθερή φήμη για καινοτομία και κορυφαίες εμπειρίες </w:t>
+      </w:r>
+      <w:r>
+        <w:rPr>
+          <w:lang w:val="en-US"/>
+        </w:rPr>
+        <w:t>gaming</w:t>
+      </w:r>
+      <w:r>
+        <w:t xml:space="preserve">, η επωνυμία Xbox έχει καθιερωθεί ουσιαστικά ως κυρίαρχη δύναμη στη βιομηχανία των βιντεοπαιχνιδιών. Η αποτελεσματικότητα του προϊόντος, το επίπεδο εξυπηρέτησης πελατών και το πρότυπο του οικοσυστήματος </w:t>
+      </w:r>
+      <w:r>
+        <w:t>ηλεκτρονικών</w:t>
+      </w:r>
+      <w:r>
+        <w:t xml:space="preserve"> παιχνιδιών έχουν όλα αντίκτυπο στον τρόπο με τον οποίο οι καταναλωτές αντιλαμβάνονται μια επωνυμία</w:t>
+      </w:r>
+      <w:r>
+        <w:t xml:space="preserve"> </w:t>
+      </w:r>
+      <w:sdt>
+        <w:sdtPr>
+          <w:id w:val="-1854104905"/>
+          <w:citation/>
+        </w:sdtPr>
+        <w:sdtContent>
+          <w:r>
+            <w:fldChar w:fldCharType="begin"/>
+          </w:r>
+          <w:r>
+            <w:instrText xml:space="preserve"> CITATION Kot16 \l 1032 </w:instrText>
+          </w:r>
+          <w:r>
+            <w:fldChar w:fldCharType="separate"/>
+          </w:r>
+          <w:r>
+            <w:rPr>
+              <w:noProof/>
+            </w:rPr>
+            <w:t>(Kottler &amp; Keller, 2016)</w:t>
+          </w:r>
+          <w:r>
+            <w:fldChar w:fldCharType="end"/>
+          </w:r>
+        </w:sdtContent>
+      </w:sdt>
+      <w:r>
+        <w:t>. Η αντίληψη των καταναλωτών για την επωνυμία Xbox είναι ευνοϊκή χάρη στην αφοσίωση της Microsoft στην προσφορά τεχνολογίας αιχμής, αποκλειστικών τίτλων παιχνιδιών και μιας ισχυρής πλατφόρμας διαδικτυακών βιντεοπαιχνιδιών.</w:t>
+      </w:r>
+    </w:p>
+    <w:p>
+      <w:r>
+        <w:t>Ωστόσο, ε</w:t>
+      </w:r>
+      <w:r>
+        <w:t>ίναι</w:t>
+      </w:r>
+      <w:r>
+        <w:t xml:space="preserve"> σημαντικό να θυμόμαστε ότι εξωτερικές μεταβλητές όπως οι εξελίξεις του κλάδου και ο ανταγωνισμός μπορούν επίσης να έχουν αντίκτυπο στην αντίληψη της επωνυμίας. Για παράδειγμα, ο «πόλεμος της κονσόλας» μεταξύ του </w:t>
+      </w:r>
+      <w:r>
+        <w:rPr>
+          <w:lang w:val="en-US"/>
+        </w:rPr>
+        <w:t>PlayStation</w:t>
+      </w:r>
+      <w:r>
+        <w:t xml:space="preserve"> της </w:t>
+      </w:r>
+      <w:r>
+        <w:rPr>
+          <w:lang w:val="en-US"/>
+        </w:rPr>
+        <w:t>Sony</w:t>
+      </w:r>
+      <w:r>
+        <w:t xml:space="preserve"> και του Xbox της Microsoft είχε ως αποτέλεσμα οι καταναλωτές να δημιουργούν συχνά ισχυρούς δεσμούς με τη μία επωνυμία έναντι της άλλης</w:t>
+      </w:r>
+      <w:sdt>
+        <w:sdtPr>
+          <w:id w:val="249082206"/>
+          <w:citation/>
+        </w:sdtPr>
+        <w:sdtContent>
+          <w:r>
+            <w:fldChar w:fldCharType="begin"/>
+          </w:r>
+          <w:r>
+            <w:instrText xml:space="preserve"> </w:instrText>
+          </w:r>
+          <w:r>
+            <w:rPr>
+              <w:lang w:val="en-US"/>
+            </w:rPr>
+            <w:instrText>CITATION</w:instrText>
+          </w:r>
+          <w:r>
+            <w:instrText xml:space="preserve"> </w:instrText>
+          </w:r>
+          <w:r>
+            <w:rPr>
+              <w:lang w:val="en-US"/>
+            </w:rPr>
+            <w:instrText>Con</w:instrText>
+          </w:r>
+          <w:r>
+            <w:instrText>23 \</w:instrText>
+          </w:r>
+          <w:r>
+            <w:rPr>
+              <w:lang w:val="en-US"/>
+            </w:rPr>
+            <w:instrText>l</w:instrText>
+          </w:r>
+          <w:r>
+            <w:instrText xml:space="preserve"> 1033  \m DAm22</w:instrText>
+          </w:r>
+          <w:r>
+            <w:fldChar w:fldCharType="separate"/>
+          </w:r>
+          <w:r>
+            <w:rPr>
+              <w:noProof/>
+            </w:rPr>
+            <w:t xml:space="preserve"> (</w:t>
+          </w:r>
+          <w:r>
+            <w:rPr>
+              <w:noProof/>
+              <w:lang w:val="en-US"/>
+            </w:rPr>
+            <w:t>Console</w:t>
+          </w:r>
+          <w:r>
+            <w:rPr>
+              <w:noProof/>
+            </w:rPr>
+            <w:t xml:space="preserve"> </w:t>
+          </w:r>
+          <w:r>
+            <w:rPr>
+              <w:noProof/>
+              <w:lang w:val="en-US"/>
+            </w:rPr>
+            <w:t>war</w:t>
+          </w:r>
+          <w:r>
+            <w:rPr>
+              <w:noProof/>
+            </w:rPr>
+            <w:t xml:space="preserve"> - </w:t>
+          </w:r>
+          <w:r>
+            <w:rPr>
+              <w:noProof/>
+              <w:lang w:val="en-US"/>
+            </w:rPr>
+            <w:t>Wikipedia</w:t>
+          </w:r>
+          <w:r>
+            <w:rPr>
+              <w:noProof/>
+            </w:rPr>
+            <w:t xml:space="preserve">, 2023; </w:t>
+          </w:r>
+          <w:r>
+            <w:rPr>
+              <w:noProof/>
+              <w:lang w:val="en-US"/>
+            </w:rPr>
+            <w:t>D</w:t>
+          </w:r>
+          <w:r>
+            <w:rPr>
+              <w:noProof/>
+            </w:rPr>
+            <w:t>'</w:t>
+          </w:r>
+          <w:r>
+            <w:rPr>
+              <w:noProof/>
+              <w:lang w:val="en-US"/>
+            </w:rPr>
+            <w:t>Amore</w:t>
+          </w:r>
+          <w:r>
+            <w:rPr>
+              <w:noProof/>
+            </w:rPr>
+            <w:t>, 2022)</w:t>
+          </w:r>
+          <w:r>
+            <w:fldChar w:fldCharType="end"/>
+          </w:r>
+        </w:sdtContent>
+      </w:sdt>
+      <w:r>
+        <w:t xml:space="preserve">. Επειδή οι πελάτες ενδέχεται να επηρεάζονται από τις εμπειρίες και τις απόψεις άλλων στην κοινότητα του </w:t>
+      </w:r>
+      <w:r>
+        <w:rPr>
+          <w:lang w:val="en-US"/>
+        </w:rPr>
+        <w:t>gaming</w:t>
+      </w:r>
+      <w:r>
+        <w:t xml:space="preserve">, αυτό το ανταγωνιστικό περιβάλλον μπορεί να έχει αντίκτυπο στον τρόπο με τον οποίο οι καταναλωτές βλέπουν την επωνυμία Xbox </w:t>
+      </w:r>
+      <w:sdt>
+        <w:sdtPr>
+          <w:id w:val="323092383"/>
+          <w:citation/>
+        </w:sdtPr>
+        <w:sdtContent>
+          <w:r>
+            <w:fldChar w:fldCharType="begin"/>
+          </w:r>
+          <w:r>
+            <w:instrText xml:space="preserve"> CITATION Kot16 \l 1032 </w:instrText>
+          </w:r>
+          <w:r>
+            <w:fldChar w:fldCharType="separate"/>
+          </w:r>
+          <w:r>
+            <w:rPr>
+              <w:noProof/>
+            </w:rPr>
+            <w:t>(Kottler &amp; Keller, 2016)</w:t>
+          </w:r>
+          <w:r>
+            <w:fldChar w:fldCharType="end"/>
+          </w:r>
+        </w:sdtContent>
+      </w:sdt>
+      <w:r>
+        <w:t>.</w:t>
+      </w:r>
+    </w:p>
+    <w:p>
+      <w:r>
+        <w:t>Συνολικά</w:t>
+      </w:r>
+      <w:r>
+        <w:t xml:space="preserve">, χρησιμοποιώντας ένα μείγμα στρατηγικών </w:t>
+      </w:r>
+      <w:r>
+        <w:rPr>
+          <w:lang w:val="en-US"/>
+        </w:rPr>
+        <w:t>push</w:t>
+      </w:r>
+      <w:r>
+        <w:t xml:space="preserve"> </w:t>
+      </w:r>
+      <w:r>
+        <w:t xml:space="preserve">και </w:t>
+      </w:r>
+      <w:r>
+        <w:rPr>
+          <w:lang w:val="en-US"/>
+        </w:rPr>
+        <w:t>pull</w:t>
+      </w:r>
+      <w:r>
+        <w:t xml:space="preserve"> διαφήμισης και αναπτύσσοντας μια καλή αντίληψη της μάρκας, η στρατηγική τοποθέτησης και </w:t>
+      </w:r>
+      <w:r>
+        <w:rPr>
+          <w:lang w:val="en-US"/>
+        </w:rPr>
+        <w:t>branding</w:t>
+      </w:r>
+      <w:r>
+        <w:t xml:space="preserve"> της Microsoft για το σύστημα Xbox το έχει καθιερώσει ουσιαστικά ως μια εμπειρία παιχνιδιού υψηλής ποιότητας. Ωστόσο, είναι ζωτικής σημασίας για την επιχείρηση να παρακολουθεί συνεχώς τις εξελίξεις της αγοράς, να ανταποκρίνεται στις εισροές των πελατών και να αλλάζει την προσέγγισή της στο μάρκετινγκ, προκειμένου να διατηρήσει μια ισχυρή θέση μάρκας στη σκληρά ανταγωνιστική βιομηχανία βιντεοπαιχνιδιών.</w:t>
+      </w:r>
+    </w:p>
+    <w:p>
+      <w:pPr>
+        <w:pStyle w:val="Heading2"/>
+      </w:pPr>
+      <w:r>
+        <w:t xml:space="preserve">Τοποθέτηση και </w:t>
+      </w:r>
+      <w:r>
+        <w:t>Ε</w:t>
+      </w:r>
+      <w:r>
+        <w:t xml:space="preserve">πωνυμία: Βασικά </w:t>
+      </w:r>
+      <w:r>
+        <w:t>Σ</w:t>
+      </w:r>
+      <w:r>
+        <w:t>ημεία</w:t>
+      </w:r>
+    </w:p>
+    <w:p>
+      <w:r>
+        <w:t xml:space="preserve">Συνοψίζοντας, η </w:t>
+      </w:r>
+      <w:r>
+        <w:rPr>
+          <w:lang w:val="en-US"/>
+        </w:rPr>
+        <w:t>Microsoft</w:t>
+      </w:r>
+      <w:r>
+        <w:t xml:space="preserve"> τοποθετεί το </w:t>
       </w:r>
       <w:r>
         <w:rPr>
@@ -4923,35 +5229,441 @@
         <w:t>Xbox</w:t>
       </w:r>
       <w:r>
-        <w:t xml:space="preserve"> έχει καθιερωθεί με επιτυχία ως κορυφαίος παίκτης στη βιομηχανία </w:t>
+        <w:t xml:space="preserve"> </w:t>
+      </w:r>
+      <w:r>
+        <w:rPr>
+          <w:lang w:val="en-US"/>
+        </w:rPr>
+        <w:t>Series</w:t>
+      </w:r>
+      <w:r>
+        <w:t xml:space="preserve"> </w:t>
+      </w:r>
+      <w:r>
+        <w:rPr>
+          <w:lang w:val="en-US"/>
+        </w:rPr>
+        <w:t>X</w:t>
+      </w:r>
+      <w:r>
+        <w:t xml:space="preserve"> ως </w:t>
+      </w:r>
+      <w:r>
+        <w:rPr>
+          <w:lang w:val="en-US"/>
+        </w:rPr>
+        <w:t>premium</w:t>
+      </w:r>
+      <w:r>
+        <w:t xml:space="preserve"> κονσόλα </w:t>
       </w:r>
       <w:r>
         <w:t xml:space="preserve">βιντεοπαιχνιδιών </w:t>
       </w:r>
       <w:r>
-        <w:t xml:space="preserve">, με πιστή βάση πελατών και φήμη για καινοτομία και υψηλής ποιότητας εμπειρίες </w:t>
-      </w:r>
-      <w:r>
-        <w:rPr>
-          <w:lang w:val="en-US"/>
-        </w:rPr>
-        <w:t>gaming</w:t>
-      </w:r>
-      <w:r>
-        <w:t xml:space="preserve">. Η αντίληψη της μάρκας διαμορφώνεται από διάφορους παράγοντες, όπως η απόδοση του προϊόντος, η εξυπηρέτηση πελατών και η ποιότητα του οικοσυστήματος του </w:t>
-      </w:r>
-      <w:r>
-        <w:rPr>
-          <w:lang w:val="en-US"/>
-        </w:rPr>
-        <w:t>gaming</w:t>
+        <w:t xml:space="preserve">, τονίζοντας τις κορυφαίες επιδόσεις και τα χαρακτηριστικά του. Για να ενισχύσει τη θέση της στην επωνυμία της και να διαφοροποιηθεί </w:t>
+      </w:r>
+      <w:r>
+        <w:lastRenderedPageBreak/>
+        <w:t>από τους ανταγωνιστές της, η εταιρεία θα πρέπει να συνεχίσει να επενδύει σε καινοτόμο τεχνολογία και αποκλειστικό περιεχόμενο.</w:t>
+      </w:r>
+    </w:p>
+    <w:p>
+      <w:pPr>
+        <w:pStyle w:val="Heading1"/>
+        <w:rPr>
+          <w:b w:val="0"/>
+          <w:szCs w:val="26"/>
+        </w:rPr>
+      </w:pPr>
+      <w:bookmarkStart w:id="4" w:name="_Toc131366761"/>
+      <w:r>
+        <w:rPr>
+          <w:szCs w:val="26"/>
+        </w:rPr>
+        <w:t>Επικοινωνιακή Στρατηγική</w:t>
+      </w:r>
+      <w:r>
+        <w:rPr>
+          <w:b w:val="0"/>
+          <w:szCs w:val="26"/>
+        </w:rPr>
+        <w:t>:</w:t>
+      </w:r>
+      <w:bookmarkEnd w:id="4"/>
+    </w:p>
+    <w:p>
+      <w:r>
+        <w:t xml:space="preserve">Αυτή η ενότητα θα αξιολογήσει τη στρατηγική επικοινωνίας που χρησιμοποιεί η </w:t>
+      </w:r>
+      <w:r>
+        <w:rPr>
+          <w:lang w:val="en-US"/>
+        </w:rPr>
+        <w:t>Microsoft</w:t>
+      </w:r>
+      <w:r>
+        <w:t xml:space="preserve"> για την κονσόλα </w:t>
+      </w:r>
+      <w:r>
+        <w:rPr>
+          <w:lang w:val="en-US"/>
+        </w:rPr>
+        <w:t>Xbox</w:t>
+      </w:r>
+      <w:r>
+        <w:t>, εστιάζοντας σε πτυχές όπως η ψηφιακή πλατφόρμα που χρησιμοποιείται, το βασικό μήνυμα που κοινοποιήθηκε, ο σκοπός της επικοινωνίας, ο τύπος ένστασης και η αποτελεσματικότητα του επικοινωνία μάρκετινγκ.</w:t>
+      </w:r>
+    </w:p>
+    <w:p>
+      <w:pPr>
+        <w:pStyle w:val="Heading2"/>
+        <w:rPr>
+          <w:lang w:val="en-US"/>
+        </w:rPr>
+      </w:pPr>
+      <w:r>
+        <w:t>Ψηφιακή Πλατφόρμα</w:t>
+      </w:r>
+    </w:p>
+    <w:p>
+      <w:r>
+        <w:t>Η</w:t>
+      </w:r>
+      <w:r>
+        <w:rPr>
+          <w:lang w:val="en-US"/>
+        </w:rPr>
+        <w:t xml:space="preserve"> </w:t>
+      </w:r>
+      <w:r>
+        <w:rPr>
+          <w:lang w:val="en-US"/>
+        </w:rPr>
+        <w:t>Microsoft</w:t>
+      </w:r>
+      <w:r>
+        <w:rPr>
+          <w:lang w:val="en-US"/>
+        </w:rPr>
+        <w:t xml:space="preserve"> </w:t>
+      </w:r>
+      <w:r>
+        <w:t>αξιοποιεί</w:t>
+      </w:r>
+      <w:r>
+        <w:rPr>
+          <w:lang w:val="en-US"/>
+        </w:rPr>
+        <w:t xml:space="preserve"> </w:t>
+      </w:r>
+      <w:r>
+        <w:t>μια</w:t>
+      </w:r>
+      <w:r>
+        <w:rPr>
+          <w:lang w:val="en-US"/>
+        </w:rPr>
+        <w:t xml:space="preserve"> </w:t>
+      </w:r>
+      <w:r>
+        <w:t>ποικιλία</w:t>
+      </w:r>
+      <w:r>
+        <w:rPr>
+          <w:lang w:val="en-US"/>
+        </w:rPr>
+        <w:t xml:space="preserve"> </w:t>
+      </w:r>
+      <w:r>
+        <w:t>ψηφιακών</w:t>
+      </w:r>
+      <w:r>
+        <w:rPr>
+          <w:lang w:val="en-US"/>
+        </w:rPr>
+        <w:t xml:space="preserve"> </w:t>
+      </w:r>
+      <w:r>
+        <w:t>πλατφορμών</w:t>
+      </w:r>
+      <w:r>
+        <w:rPr>
+          <w:lang w:val="en-US"/>
+        </w:rPr>
+        <w:t xml:space="preserve"> </w:t>
+      </w:r>
+      <w:r>
+        <w:t>για</w:t>
+      </w:r>
+      <w:r>
+        <w:rPr>
+          <w:lang w:val="en-US"/>
+        </w:rPr>
+        <w:t xml:space="preserve"> </w:t>
+      </w:r>
+      <w:r>
+        <w:t>την</w:t>
+      </w:r>
+      <w:r>
+        <w:rPr>
+          <w:lang w:val="en-US"/>
+        </w:rPr>
+        <w:t xml:space="preserve"> </w:t>
+      </w:r>
+      <w:r>
+        <w:t>προώθηση</w:t>
+      </w:r>
+      <w:r>
+        <w:rPr>
+          <w:lang w:val="en-US"/>
+        </w:rPr>
+        <w:t xml:space="preserve"> </w:t>
+      </w:r>
+      <w:r>
+        <w:t>της</w:t>
+      </w:r>
+      <w:r>
+        <w:rPr>
+          <w:lang w:val="en-US"/>
+        </w:rPr>
+        <w:t xml:space="preserve"> </w:t>
+      </w:r>
+      <w:r>
+        <w:t>επωνυμίας</w:t>
+      </w:r>
+      <w:r>
+        <w:rPr>
+          <w:lang w:val="en-US"/>
+        </w:rPr>
+        <w:t xml:space="preserve"> </w:t>
+      </w:r>
+      <w:r>
+        <w:rPr>
+          <w:lang w:val="en-US"/>
+        </w:rPr>
+        <w:t>Xbox</w:t>
+      </w:r>
+      <w:r>
+        <w:rPr>
+          <w:lang w:val="en-US"/>
+        </w:rPr>
+        <w:t xml:space="preserve">, </w:t>
+      </w:r>
+      <w:r>
+        <w:t>συμπεριλαμβανομένων</w:t>
+      </w:r>
+      <w:r>
+        <w:rPr>
+          <w:lang w:val="en-US"/>
+        </w:rPr>
+        <w:t xml:space="preserve"> </w:t>
+      </w:r>
+      <w:r>
+        <w:t>των</w:t>
+      </w:r>
+      <w:r>
+        <w:rPr>
+          <w:lang w:val="en-US"/>
+        </w:rPr>
+        <w:t xml:space="preserve"> </w:t>
+      </w:r>
+      <w:r>
+        <w:t>καναλιών</w:t>
+      </w:r>
+      <w:r>
+        <w:rPr>
+          <w:lang w:val="en-US"/>
+        </w:rPr>
+        <w:t xml:space="preserve"> </w:t>
+      </w:r>
+      <w:r>
+        <w:t>κοινωνικών</w:t>
+      </w:r>
+      <w:r>
+        <w:rPr>
+          <w:lang w:val="en-US"/>
+        </w:rPr>
+        <w:t xml:space="preserve"> </w:t>
+      </w:r>
+      <w:r>
+        <w:t>μέσων</w:t>
+      </w:r>
+      <w:r>
+        <w:rPr>
+          <w:lang w:val="en-US"/>
+        </w:rPr>
+        <w:t xml:space="preserve"> </w:t>
+      </w:r>
+      <w:r>
+        <w:t>όπως</w:t>
+      </w:r>
+      <w:r>
+        <w:rPr>
+          <w:lang w:val="en-US"/>
+        </w:rPr>
+        <w:t xml:space="preserve"> </w:t>
+      </w:r>
+      <w:r>
+        <w:t>το</w:t>
+      </w:r>
+      <w:r>
+        <w:rPr>
+          <w:lang w:val="en-US"/>
+        </w:rPr>
+        <w:t xml:space="preserve"> </w:t>
+      </w:r>
+      <w:r>
+        <w:rPr>
+          <w:lang w:val="en-US"/>
+        </w:rPr>
+        <w:t>Facebook</w:t>
+      </w:r>
+      <w:r>
+        <w:rPr>
+          <w:lang w:val="en-US"/>
+        </w:rPr>
+        <w:t xml:space="preserve">, </w:t>
+      </w:r>
+      <w:r>
+        <w:t>το</w:t>
+      </w:r>
+      <w:r>
+        <w:rPr>
+          <w:lang w:val="en-US"/>
+        </w:rPr>
+        <w:t xml:space="preserve"> </w:t>
+      </w:r>
+      <w:r>
+        <w:rPr>
+          <w:lang w:val="en-US"/>
+        </w:rPr>
+        <w:t>Twitter</w:t>
+      </w:r>
+      <w:r>
+        <w:rPr>
+          <w:lang w:val="en-US"/>
+        </w:rPr>
+        <w:t xml:space="preserve">, </w:t>
+      </w:r>
+      <w:r>
+        <w:t>το</w:t>
+      </w:r>
+      <w:r>
+        <w:rPr>
+          <w:lang w:val="en-US"/>
+        </w:rPr>
+        <w:t xml:space="preserve"> </w:t>
+      </w:r>
+      <w:r>
+        <w:rPr>
+          <w:lang w:val="en-US"/>
+        </w:rPr>
+        <w:t>Instagram</w:t>
+      </w:r>
+      <w:r>
+        <w:rPr>
+          <w:lang w:val="en-US"/>
+        </w:rPr>
+        <w:t xml:space="preserve"> </w:t>
+      </w:r>
+      <w:r>
+        <w:t>και</w:t>
+      </w:r>
+      <w:r>
+        <w:rPr>
+          <w:lang w:val="en-US"/>
+        </w:rPr>
+        <w:t xml:space="preserve"> </w:t>
+      </w:r>
+      <w:r>
+        <w:t>το</w:t>
+      </w:r>
+      <w:r>
+        <w:rPr>
+          <w:lang w:val="en-US"/>
+        </w:rPr>
+        <w:t xml:space="preserve"> </w:t>
+      </w:r>
+      <w:r>
+        <w:rPr>
+          <w:lang w:val="en-US"/>
+        </w:rPr>
+        <w:t>YouTube</w:t>
+      </w:r>
+      <w:r>
+        <w:rPr>
+          <w:lang w:val="en-US"/>
+        </w:rPr>
+        <w:t xml:space="preserve">, </w:t>
+      </w:r>
+      <w:r>
+        <w:t>καθώς</w:t>
+      </w:r>
+      <w:r>
+        <w:rPr>
+          <w:lang w:val="en-US"/>
+        </w:rPr>
+        <w:t xml:space="preserve"> </w:t>
+      </w:r>
+      <w:r>
+        <w:t>και</w:t>
+      </w:r>
+      <w:r>
+        <w:rPr>
+          <w:lang w:val="en-US"/>
+        </w:rPr>
+        <w:t xml:space="preserve"> </w:t>
+      </w:r>
+      <w:r>
+        <w:t>πλατφόρμες</w:t>
+      </w:r>
+      <w:r>
+        <w:rPr>
+          <w:lang w:val="en-US"/>
+        </w:rPr>
+        <w:t xml:space="preserve"> </w:t>
+      </w:r>
+      <w:r>
+        <w:t>ροής</w:t>
+      </w:r>
+      <w:r>
+        <w:rPr>
+          <w:lang w:val="en-US"/>
+        </w:rPr>
+        <w:t xml:space="preserve"> </w:t>
+      </w:r>
+      <w:r>
+        <w:t>όπως</w:t>
+      </w:r>
+      <w:r>
+        <w:rPr>
+          <w:lang w:val="en-US"/>
+        </w:rPr>
+        <w:t xml:space="preserve"> </w:t>
+      </w:r>
+      <w:r>
+        <w:t>το</w:t>
+      </w:r>
+      <w:r>
+        <w:rPr>
+          <w:lang w:val="en-US"/>
+        </w:rPr>
+        <w:t xml:space="preserve"> </w:t>
+      </w:r>
+      <w:r>
+        <w:rPr>
+          <w:lang w:val="en-US"/>
+        </w:rPr>
+        <w:t>Twitch</w:t>
       </w:r>
       <w:sdt>
         <w:sdtPr>
           <w:rPr>
             <w:lang w:val="en-US"/>
           </w:rPr>
-          <w:id w:val="410505713"/>
+          <w:id w:val="419068126"/>
           <w:citation/>
         </w:sdtPr>
         <w:sdtContent>
@@ -4962,6 +5674,9 @@
             <w:fldChar w:fldCharType="begin"/>
           </w:r>
           <w:r>
+            <w:rPr>
+              <w:lang w:val="en-US"/>
+            </w:rPr>
             <w:instrText xml:space="preserve"> </w:instrText>
           </w:r>
           <w:r>
@@ -4971,16 +5686,22 @@
             <w:instrText>CITATION</w:instrText>
           </w:r>
           <w:r>
+            <w:rPr>
+              <w:lang w:val="en-US"/>
+            </w:rPr>
             <w:instrText xml:space="preserve"> </w:instrText>
           </w:r>
           <w:r>
             <w:rPr>
               <w:lang w:val="en-US"/>
             </w:rPr>
-            <w:instrText>Kot</w:instrText>
-          </w:r>
-          <w:r>
-            <w:instrText>16 \</w:instrText>
+            <w:instrText>Bus</w:instrText>
+          </w:r>
+          <w:r>
+            <w:rPr>
+              <w:lang w:val="en-US"/>
+            </w:rPr>
+            <w:instrText>23 \</w:instrText>
           </w:r>
           <w:r>
             <w:rPr>
@@ -4989,7 +5710,16 @@
             <w:instrText>l</w:instrText>
           </w:r>
           <w:r>
-            <w:instrText xml:space="preserve"> 1033 </w:instrText>
+            <w:rPr>
+              <w:lang w:val="en-US"/>
+            </w:rPr>
+            <w:instrText xml:space="preserve"> 1033  \m Kim18</w:instrText>
+          </w:r>
+          <w:r>
+            <w:rPr>
+              <w:lang w:val="en-US"/>
+            </w:rPr>
+            <w:instrText xml:space="preserve"> \m Mic238</w:instrText>
           </w:r>
           <w:r>
             <w:rPr>
@@ -5000,34 +5730,16 @@
           <w:r>
             <w:rPr>
               <w:noProof/>
-            </w:rPr>
-            <w:t xml:space="preserve"> (</w:t>
-          </w:r>
-          <w:r>
-            <w:rPr>
-              <w:noProof/>
-              <w:lang w:val="en-US"/>
-            </w:rPr>
-            <w:t>Kottler</w:t>
-          </w:r>
-          <w:r>
-            <w:rPr>
-              <w:noProof/>
-            </w:rPr>
-            <w:t xml:space="preserve"> &amp; </w:t>
-          </w:r>
-          <w:r>
-            <w:rPr>
-              <w:noProof/>
-              <w:lang w:val="en-US"/>
-            </w:rPr>
-            <w:t>Keller</w:t>
-          </w:r>
-          <w:r>
-            <w:rPr>
-              <w:noProof/>
-            </w:rPr>
-            <w:t>, 2016)</w:t>
+              <w:lang w:val="en-US"/>
+            </w:rPr>
+            <w:t xml:space="preserve"> </w:t>
+          </w:r>
+          <w:r>
+            <w:rPr>
+              <w:noProof/>
+              <w:lang w:val="en-US"/>
+            </w:rPr>
+            <w:t>(Business Insider, 2023; Kim &amp; Chandler, 2018; Microsoft SDK Social Overview, 2023)</w:t>
           </w:r>
           <w:r>
             <w:rPr>
@@ -5038,469 +5750,13 @@
         </w:sdtContent>
       </w:sdt>
       <w:r>
-        <w:t xml:space="preserve">. Η δέσμευση της </w:t>
-      </w:r>
-      <w:r>
-        <w:rPr>
-          <w:lang w:val="en-US"/>
-        </w:rPr>
-        <w:t>Microsoft</w:t>
-      </w:r>
-      <w:r>
-        <w:t xml:space="preserve"> να παρέχει τεχνολογία αιχμής, αποκλειστικούς τίτλους </w:t>
-      </w:r>
-      <w:r>
-        <w:rPr>
-          <w:lang w:val="en-US"/>
-        </w:rPr>
-        <w:t>gaming</w:t>
-      </w:r>
-      <w:r>
-        <w:t xml:space="preserve"> και μια ισχυρή πλατφόρμα διαδικτυακών </w:t>
-      </w:r>
-      <w:r>
-        <w:t xml:space="preserve">βιντεοπαιχνιδιών </w:t>
-      </w:r>
-      <w:r>
-        <w:t xml:space="preserve"> έχει συμβάλει στη θετική αντίληψη των καταναλωτών για την επωνυμία </w:t>
-      </w:r>
-      <w:r>
-        <w:rPr>
-          <w:lang w:val="en-US"/>
-        </w:rPr>
-        <w:t>Xbox</w:t>
-      </w:r>
-      <w:r>
-        <w:t>.</w:t>
-      </w:r>
-    </w:p>
-    <w:p>
-      <w:r>
-        <w:t xml:space="preserve">Ωστόσο, είναι σημαντικό να σημειωθεί ότι η αντίληψη της επωνυμίας μπορεί επίσης να επηρεαστεί από εξωτερικούς παράγοντες, όπως ο ανταγωνισμός και οι τάσεις του κλάδου. Για παράδειγμα, ο ανταγωνισμός μεταξύ του </w:t>
-      </w:r>
-      <w:r>
-        <w:rPr>
-          <w:lang w:val="en-US"/>
-        </w:rPr>
-        <w:t>Xbox</w:t>
-      </w:r>
-      <w:r>
-        <w:t xml:space="preserve"> και του κύριου ανταγωνιστή του, του </w:t>
-      </w:r>
-      <w:r>
-        <w:rPr>
-          <w:lang w:val="en-US"/>
-        </w:rPr>
-        <w:t>PlayStation</w:t>
-      </w:r>
-      <w:r>
-        <w:t xml:space="preserve"> της </w:t>
-      </w:r>
-      <w:r>
-        <w:rPr>
-          <w:lang w:val="en-US"/>
-        </w:rPr>
-        <w:t>Sony</w:t>
-      </w:r>
-      <w:r>
-        <w:t xml:space="preserve">, οδήγησε σε έναν λεγόμενο «πόλεμο κονσόλας», όπου οι καταναλωτές συχνά αναπτύσσουν ισχυρές δεσμεύσεις με τη μία μάρκα έναντι της άλλης. Αυτό το ανταγωνιστικό τοπίο μπορεί να επηρεάσει την αντίληψη της επωνυμίας </w:t>
-      </w:r>
-      <w:r>
-        <w:rPr>
-          <w:lang w:val="en-US"/>
-        </w:rPr>
-        <w:t>Xbox</w:t>
-      </w:r>
-      <w:r>
-        <w:t xml:space="preserve">, καθώς οι καταναλωτές μπορεί να επηρεαστούν από τις απόψεις και τις εμπειρίες άλλων στην κοινότητα του </w:t>
-      </w:r>
-      <w:r>
-        <w:rPr>
-          <w:lang w:val="en-US"/>
-        </w:rPr>
-        <w:t>gaming</w:t>
-      </w:r>
-      <w:sdt>
-        <w:sdtPr>
-          <w:rPr>
-            <w:lang w:val="en-US"/>
-          </w:rPr>
-          <w:id w:val="2102069526"/>
-          <w:citation/>
-        </w:sdtPr>
-        <w:sdtContent>
-          <w:r>
-            <w:rPr>
-              <w:lang w:val="en-US"/>
-            </w:rPr>
-            <w:fldChar w:fldCharType="begin"/>
-          </w:r>
-          <w:r>
-            <w:instrText xml:space="preserve"> </w:instrText>
-          </w:r>
-          <w:r>
-            <w:rPr>
-              <w:lang w:val="en-US"/>
-            </w:rPr>
-            <w:instrText>CITATION</w:instrText>
-          </w:r>
-          <w:r>
-            <w:instrText xml:space="preserve"> </w:instrText>
-          </w:r>
-          <w:r>
-            <w:rPr>
-              <w:lang w:val="en-US"/>
-            </w:rPr>
-            <w:instrText>Bor</w:instrText>
-          </w:r>
-          <w:r>
-            <w:instrText>08 \</w:instrText>
-          </w:r>
-          <w:r>
-            <w:rPr>
-              <w:lang w:val="en-US"/>
-            </w:rPr>
-            <w:instrText>l</w:instrText>
-          </w:r>
-          <w:r>
-            <w:instrText xml:space="preserve"> 1033 </w:instrText>
-          </w:r>
-          <w:r>
-            <w:instrText xml:space="preserve"> \m Kot16</w:instrText>
-          </w:r>
-          <w:r>
-            <w:rPr>
-              <w:lang w:val="en-US"/>
-            </w:rPr>
-            <w:fldChar w:fldCharType="separate"/>
-          </w:r>
-          <w:r>
-            <w:rPr>
-              <w:noProof/>
-            </w:rPr>
-            <w:t xml:space="preserve"> (</w:t>
-          </w:r>
-          <w:r>
-            <w:rPr>
-              <w:noProof/>
-              <w:lang w:val="en-US"/>
-            </w:rPr>
-            <w:t>Borwn</w:t>
-          </w:r>
-          <w:r>
-            <w:rPr>
-              <w:noProof/>
-            </w:rPr>
-            <w:t xml:space="preserve"> &amp; </w:t>
-          </w:r>
-          <w:r>
-            <w:rPr>
-              <w:noProof/>
-              <w:lang w:val="en-US"/>
-            </w:rPr>
-            <w:t>Hayes</w:t>
-          </w:r>
-          <w:r>
-            <w:rPr>
-              <w:noProof/>
-            </w:rPr>
-            <w:t xml:space="preserve">, 2008; </w:t>
-          </w:r>
-          <w:r>
-            <w:rPr>
-              <w:noProof/>
-              <w:lang w:val="en-US"/>
-            </w:rPr>
-            <w:t>Kottler</w:t>
-          </w:r>
-          <w:r>
-            <w:rPr>
-              <w:noProof/>
-            </w:rPr>
-            <w:t xml:space="preserve"> &amp; </w:t>
-          </w:r>
-          <w:r>
-            <w:rPr>
-              <w:noProof/>
-              <w:lang w:val="en-US"/>
-            </w:rPr>
-            <w:t>Keller</w:t>
-          </w:r>
-          <w:r>
-            <w:rPr>
-              <w:noProof/>
-            </w:rPr>
-            <w:t>, 2016)</w:t>
-          </w:r>
-          <w:r>
-            <w:rPr>
-              <w:lang w:val="en-US"/>
-            </w:rPr>
-            <w:fldChar w:fldCharType="end"/>
-          </w:r>
-        </w:sdtContent>
-      </w:sdt>
-      <w:r>
-        <w:t>.</w:t>
-      </w:r>
-      <w:commentRangeEnd w:id="4"/>
-      <w:r>
-        <w:rPr>
-          <w:rStyle w:val="CommentReference"/>
-          <w:rFonts w:asciiTheme="minorHAnsi" w:hAnsiTheme="minorHAnsi"/>
-        </w:rPr>
-        <w:commentReference w:id="4"/>
-      </w:r>
-    </w:p>
-    <w:p>
-      <w:r>
-        <w:t>Συνολικά</w:t>
-      </w:r>
-      <w:r>
-        <w:t xml:space="preserve">, χρησιμοποιώντας ένα μείγμα στρατηγικών </w:t>
-      </w:r>
-      <w:r>
-        <w:rPr>
-          <w:lang w:val="en-US"/>
-        </w:rPr>
-        <w:t>push</w:t>
-      </w:r>
-      <w:r>
-        <w:t xml:space="preserve"> </w:t>
-      </w:r>
-      <w:r>
-        <w:t xml:space="preserve">και </w:t>
-      </w:r>
-      <w:r>
-        <w:rPr>
-          <w:lang w:val="en-US"/>
-        </w:rPr>
-        <w:t>pull</w:t>
-      </w:r>
-      <w:r>
-        <w:t xml:space="preserve"> διαφήμισης και αναπτύσσοντας μια καλή αντίληψη της μάρκας, η στρατηγική τοποθέτησης και </w:t>
-      </w:r>
-      <w:r>
-        <w:rPr>
-          <w:lang w:val="en-US"/>
-        </w:rPr>
-        <w:t>branding</w:t>
-      </w:r>
-      <w:r>
-        <w:t xml:space="preserve"> της Microsoft για το σύστημα Xbox το έχει καθιερώσει ουσιαστικά ως μια εμπειρία παιχνιδιού υψηλής ποιότητας. Ωστόσο, είναι ζωτικής σημασίας για την επιχείρηση να παρακολουθεί συνεχώς τις εξελίξεις της αγοράς, να ανταποκρίνεται στις εισροές των πελατών και να αλλάζει την προσέγγισή της στο μάρκετινγκ, προκειμένου να διατηρήσει μια ισχυρή θέση μάρκας στη σκληρά ανταγωνιστική βιομηχανία βιντεοπαιχνιδιών.</w:t>
-      </w:r>
-    </w:p>
-    <w:p>
-      <w:pPr>
-        <w:pStyle w:val="Heading2"/>
-      </w:pPr>
-      <w:r>
-        <w:t xml:space="preserve">Τοποθέτηση και </w:t>
-      </w:r>
-      <w:r>
-        <w:t>Ε</w:t>
-      </w:r>
-      <w:r>
-        <w:t xml:space="preserve">πωνυμία: Βασικά </w:t>
-      </w:r>
-      <w:r>
-        <w:t>Σ</w:t>
-      </w:r>
-      <w:r>
-        <w:t>ημεία</w:t>
-      </w:r>
-    </w:p>
-    <w:p>
-      <w:r>
-        <w:t xml:space="preserve">Συνοψίζοντας, η </w:t>
-      </w:r>
-      <w:r>
-        <w:rPr>
-          <w:lang w:val="en-US"/>
-        </w:rPr>
-        <w:t>Microsoft</w:t>
-      </w:r>
-      <w:r>
-        <w:t xml:space="preserve"> τοποθετεί το </w:t>
-      </w:r>
-      <w:r>
-        <w:rPr>
-          <w:lang w:val="en-US"/>
-        </w:rPr>
-        <w:t>Xbox</w:t>
-      </w:r>
-      <w:r>
-        <w:t xml:space="preserve"> </w:t>
-      </w:r>
-      <w:r>
-        <w:rPr>
-          <w:lang w:val="en-US"/>
-        </w:rPr>
-        <w:t>Series</w:t>
-      </w:r>
-      <w:r>
-        <w:t xml:space="preserve"> </w:t>
-      </w:r>
-      <w:r>
-        <w:rPr>
-          <w:lang w:val="en-US"/>
-        </w:rPr>
-        <w:t>X</w:t>
-      </w:r>
-      <w:r>
-        <w:t xml:space="preserve"> ως </w:t>
-      </w:r>
-      <w:r>
-        <w:rPr>
-          <w:lang w:val="en-US"/>
-        </w:rPr>
-        <w:t>premium</w:t>
-      </w:r>
-      <w:r>
-        <w:t xml:space="preserve"> κονσόλα </w:t>
-      </w:r>
-      <w:r>
-        <w:t xml:space="preserve">βιντεοπαιχνιδιών </w:t>
-      </w:r>
-      <w:r>
-        <w:t xml:space="preserve">, τονίζοντας τις κορυφαίες επιδόσεις και τα χαρακτηριστικά του. Για να ενισχύσει τη θέση της στην επωνυμία της και να διαφοροποιηθεί </w:t>
-      </w:r>
-      <w:r>
-        <w:lastRenderedPageBreak/>
-        <w:t>από τους ανταγωνιστές της, η εταιρεία θα πρέπει να συνεχίσει να επενδύει σε καινοτόμο τεχνολογία και αποκλειστικό περιεχόμενο.</w:t>
-      </w:r>
-    </w:p>
-    <w:p>
-      <w:pPr>
-        <w:pStyle w:val="Heading1"/>
-      </w:pPr>
-      <w:bookmarkStart w:id="5" w:name="_Toc131366761"/>
-      <w:r>
-        <w:rPr>
-          <w:rStyle w:val="Heading1Char"/>
-          <w:b/>
-        </w:rPr>
-        <w:t xml:space="preserve">Επικοινωνιακή </w:t>
-      </w:r>
-      <w:r>
-        <w:rPr>
-          <w:rStyle w:val="Heading1Char"/>
-          <w:b/>
-        </w:rPr>
-        <w:t>Σ</w:t>
-      </w:r>
-      <w:r>
-        <w:rPr>
-          <w:rStyle w:val="Heading1Char"/>
-          <w:b/>
-        </w:rPr>
-        <w:t>τρατηγική</w:t>
-      </w:r>
-      <w:r>
-        <w:t>:</w:t>
-      </w:r>
-      <w:bookmarkEnd w:id="5"/>
-    </w:p>
-    <w:p>
-      <w:r>
-        <w:t xml:space="preserve">Αυτή η ενότητα θα αξιολογήσει τη στρατηγική επικοινωνίας που χρησιμοποιεί η </w:t>
-      </w:r>
-      <w:r>
-        <w:rPr>
-          <w:lang w:val="en-US"/>
-        </w:rPr>
-        <w:t>Microsoft</w:t>
-      </w:r>
-      <w:r>
-        <w:t xml:space="preserve"> για την κονσόλα </w:t>
-      </w:r>
-      <w:r>
-        <w:rPr>
-          <w:lang w:val="en-US"/>
-        </w:rPr>
-        <w:t>Xbox</w:t>
-      </w:r>
-      <w:r>
-        <w:t>, εστιάζοντας σε πτυχές όπως η ψηφιακή πλατφόρμα που χρησιμοποιείται, το βασικό μήνυμα που κοινοποιήθηκε, ο σκοπός της επικοινωνίας, ο τύπος ένστασης και η αποτελεσματικότητα του επικοινωνία μάρκετινγκ.</w:t>
-      </w:r>
-    </w:p>
-    <w:p>
-      <w:pPr>
-        <w:pStyle w:val="Heading2"/>
-        <w:rPr>
-          <w:lang w:val="en-US"/>
-        </w:rPr>
-      </w:pPr>
-      <w:r>
-        <w:t>Ψηφιακή Πλατφόρμα</w:t>
-      </w:r>
-    </w:p>
-    <w:p>
-      <w:r>
-        <w:t xml:space="preserve">Η </w:t>
-      </w:r>
-      <w:r>
-        <w:rPr>
-          <w:lang w:val="en-US"/>
-        </w:rPr>
-        <w:t>Microsoft</w:t>
-      </w:r>
-      <w:r>
-        <w:t xml:space="preserve"> αξιοποιεί μια ποικιλία ψηφιακών πλατφορμών για την προώθηση της επωνυμίας </w:t>
-      </w:r>
-      <w:r>
-        <w:rPr>
-          <w:lang w:val="en-US"/>
-        </w:rPr>
-        <w:t>Xbox</w:t>
-      </w:r>
-      <w:r>
-        <w:t xml:space="preserve">, συμπεριλαμβανομένων των καναλιών κοινωνικών μέσων όπως το </w:t>
-      </w:r>
-      <w:r>
-        <w:rPr>
-          <w:lang w:val="en-US"/>
-        </w:rPr>
-        <w:t>Facebook</w:t>
-      </w:r>
-      <w:r>
-        <w:t xml:space="preserve">, το </w:t>
-      </w:r>
-      <w:r>
-        <w:rPr>
-          <w:lang w:val="en-US"/>
-        </w:rPr>
-        <w:t>Twitter</w:t>
-      </w:r>
-      <w:r>
-        <w:t xml:space="preserve">, το </w:t>
-      </w:r>
-      <w:r>
-        <w:rPr>
-          <w:lang w:val="en-US"/>
-        </w:rPr>
-        <w:t>Instagram</w:t>
-      </w:r>
-      <w:r>
-        <w:t xml:space="preserve"> και το </w:t>
-      </w:r>
-      <w:r>
-        <w:rPr>
-          <w:lang w:val="en-US"/>
-        </w:rPr>
-        <w:t>YouTube</w:t>
-      </w:r>
-      <w:r>
-        <w:t xml:space="preserve">, καθώς και πλατφόρμες ροής όπως το </w:t>
-      </w:r>
-      <w:r>
-        <w:rPr>
-          <w:lang w:val="en-US"/>
-        </w:rPr>
-        <w:t>Twitch</w:t>
-      </w:r>
-      <w:r>
-        <w:t xml:space="preserve">. Η εταιρεία χρησιμοποιεί επίσης τον επίσημο ιστότοπο, το μάρκετινγκ μέσω </w:t>
+        <w:rPr>
+          <w:lang w:val="en-US"/>
+        </w:rPr>
+        <w:t xml:space="preserve">. </w:t>
+      </w:r>
+      <w:r>
+        <w:t xml:space="preserve">Η εταιρεία χρησιμοποιεί επίσης τον επίσημο ιστότοπο, το μάρκετινγκ μέσω </w:t>
       </w:r>
       <w:r>
         <w:rPr>
@@ -5722,11 +5978,11 @@
         <w:t>ΕΚΕ</w:t>
       </w:r>
       <w:r>
-        <w:t xml:space="preserve"> της εταιρείας, όπως προσπάθειες βιωσιμότητας και υποστήριξη για την προσβασιμότητα στα παιχνίδια. Η ενσωμάτωση στοιχείων ΕΚΕ στην επικοινωνία μάρκετινγκ συμβάλλει στην ενίσχυση της εικόνας της επωνυμίας </w:t>
+        <w:t xml:space="preserve"> της εταιρείας, όπως προσπάθειες βιωσιμότητας και υποστήριξη για την προσβασιμότητα στα παιχνίδια. Η ενσωμάτωση στοιχείων ΕΚΕ στην </w:t>
       </w:r>
       <w:r>
         <w:lastRenderedPageBreak/>
-        <w:t>και στην ελκυστικότητα του αυξανόμενου τμήματος των καταναλωτών που δίνουν προτεραιότητα στην ηθική και βιώσιμη κατανάλωση</w:t>
+        <w:t>επικοινωνία μάρκετινγκ συμβάλλει στην ενίσχυση της εικόνας της επωνυμίας και στην ελκυστικότητα του αυξανόμενου τμήματος των καταναλωτών που δίνουν προτεραιότητα στην ηθική και βιώσιμη κατανάλωση</w:t>
       </w:r>
       <w:sdt>
         <w:sdtPr>
@@ -6233,7 +6489,11 @@
         <w:t>influencers</w:t>
       </w:r>
       <w:r>
-        <w:t xml:space="preserve">. Αυτές οι διαδραστικές μέθοδοι επιτρέπουν στην εταιρεία να λαμβάνει σχόλια από το κοινό, να αντιμετωπίζει ανησυχίες και να ενθαρρύνει την αίσθηση της κοινότητας και της δέσμευσης γύρω από την επωνυμία </w:t>
+        <w:t xml:space="preserve">. Αυτές οι διαδραστικές μέθοδοι επιτρέπουν στην εταιρεία να λαμβάνει σχόλια από το κοινό, να αντιμετωπίζει ανησυχίες και να ενθαρρύνει την αίσθηση της κοινότητας και της δέσμευσης </w:t>
+      </w:r>
+      <w:r>
+        <w:lastRenderedPageBreak/>
+        <w:t xml:space="preserve">γύρω από την επωνυμία </w:t>
       </w:r>
       <w:r>
         <w:rPr>
@@ -6370,7 +6630,6 @@
         <w:pStyle w:val="Heading2"/>
       </w:pPr>
       <w:r>
-        <w:lastRenderedPageBreak/>
         <w:t>Αποτελεσματικότητα και Ανταπόκριση</w:t>
       </w:r>
     </w:p>
@@ -6800,11 +7059,11 @@
         <w:t>Messenger</w:t>
       </w:r>
       <w:r>
-        <w:t xml:space="preserve"> για στοχευμένες καμπάνιες μάρκετινγκ. Αυτές οι πλατφόρμες επιτρέπουν την εξατομικευμένη επικοινωνία και μπορούν να βοηθήσουν την εταιρεία να δημιουργήσει μια πιο άμεση και οικεία σύνδεση </w:t>
+        <w:t xml:space="preserve"> για στοχευμένες καμπάνιες μάρκετινγκ. </w:t>
       </w:r>
       <w:r>
         <w:lastRenderedPageBreak/>
-        <w:t>με πιθανούς πελάτες</w:t>
+        <w:t>Αυτές οι πλατφόρμες επιτρέπουν την εξατομικευμένη επικοινωνία και μπορούν να βοηθήσουν την εταιρεία να δημιουργήσει μια πιο άμεση και οικεία σύνδεση με πιθανούς πελάτες</w:t>
       </w:r>
       <w:sdt>
         <w:sdtPr>
@@ -7131,7 +7390,7 @@
           <w:lang w:val="en-US"/>
         </w:rPr>
       </w:pPr>
-      <w:bookmarkStart w:id="6" w:name="_Toc131366762"/>
+      <w:bookmarkStart w:id="5" w:name="_Toc131366762"/>
       <w:r>
         <w:lastRenderedPageBreak/>
         <w:t>Ηθικά Ζητήματα</w:t>
@@ -7142,7 +7401,7 @@
         </w:rPr>
         <w:t>:</w:t>
       </w:r>
-      <w:bookmarkEnd w:id="6"/>
+      <w:bookmarkEnd w:id="5"/>
     </w:p>
     <w:bookmarkEnd w:id="1"/>
     <w:p>
@@ -7155,20 +7414,11 @@
     </w:p>
     <w:p>
       <w:r>
-        <w:t xml:space="preserve">Η </w:t>
-      </w:r>
-      <w:r>
-        <w:rPr>
-          <w:lang w:val="en-US"/>
-        </w:rPr>
-        <w:t>Microsoft</w:t>
-      </w:r>
-      <w:r>
-        <w:t xml:space="preserve"> έχει κάνει σημαντικά βήματα στη δέσμευσή της για περιβαλλοντική βιωσιμότητα. Η εταιρεία έχει θέσει φιλόδοξους στόχους, όπως να γίνει αρνητική στον άνθρακα έως το 2030, να επιτύχει μηδενικά απόβλητα έως το 2030 και να προστατεύσει περισσότερο νερό από αυτό που καταναλώνει έως το 2030</w:t>
+        <w:t xml:space="preserve">Η αφοσίωση της Microsoft στην περιβαλλοντική βιωσιμότητα έχει προχωρήσει σημαντικά. Η εταιρεία έχει θέσει μια σειρά από απαιτητικούς στόχους, συμπεριλαμβανομένης της χρήσης λιγότερου νερού από αυτό που παράγει μέχρι το 2030, της μείωσης του άνθρακα έως το 2030 και της μηδενικής σπατάλης </w:t>
       </w:r>
       <w:sdt>
         <w:sdtPr>
-          <w:id w:val="1268271917"/>
+          <w:id w:val="-1018460443"/>
           <w:citation/>
         </w:sdtPr>
         <w:sdtContent>
@@ -7176,10 +7426,37 @@
             <w:fldChar w:fldCharType="begin"/>
           </w:r>
           <w:r>
-            <w:instrText xml:space="preserve">CITATION 2303 \l 1033 </w:instrText>
-          </w:r>
-          <w:r>
-            <w:instrText xml:space="preserve"> \m Mic231</w:instrText>
+            <w:instrText xml:space="preserve"> </w:instrText>
+          </w:r>
+          <w:r>
+            <w:rPr>
+              <w:lang w:val="en-US"/>
+            </w:rPr>
+            <w:instrText>CITATION</w:instrText>
+          </w:r>
+          <w:r>
+            <w:instrText xml:space="preserve"> </w:instrText>
+          </w:r>
+          <w:r>
+            <w:rPr>
+              <w:lang w:val="en-US"/>
+            </w:rPr>
+            <w:instrText>Mic</w:instrText>
+          </w:r>
+          <w:r>
+            <w:instrText>231 \</w:instrText>
+          </w:r>
+          <w:r>
+            <w:rPr>
+              <w:lang w:val="en-US"/>
+            </w:rPr>
+            <w:instrText>l</w:instrText>
+          </w:r>
+          <w:r>
+            <w:instrText xml:space="preserve"> 1033 </w:instrText>
+          </w:r>
+          <w:r>
+            <w:instrText xml:space="preserve"> \m 2303</w:instrText>
           </w:r>
           <w:r>
             <w:fldChar w:fldCharType="separate"/>
@@ -7188,13 +7465,46 @@
             <w:rPr>
               <w:noProof/>
             </w:rPr>
+            <w:t>(</w:t>
+          </w:r>
+          <w:r>
+            <w:rPr>
+              <w:noProof/>
+              <w:lang w:val="en-US"/>
+            </w:rPr>
+            <w:t>Microsoft</w:t>
+          </w:r>
+          <w:r>
+            <w:rPr>
+              <w:noProof/>
+            </w:rPr>
             <w:t xml:space="preserve"> </w:t>
           </w:r>
           <w:r>
             <w:rPr>
               <w:noProof/>
-            </w:rPr>
-            <w:t>(Microsoft, 2023; Microsoft Sunstainability, 2023)</w:t>
+              <w:lang w:val="en-US"/>
+            </w:rPr>
+            <w:t>Sunstainability</w:t>
+          </w:r>
+          <w:r>
+            <w:rPr>
+              <w:noProof/>
+            </w:rPr>
+            <w:t xml:space="preserve">, 2023; </w:t>
+          </w:r>
+          <w:r>
+            <w:rPr>
+              <w:noProof/>
+              <w:lang w:val="en-US"/>
+            </w:rPr>
+            <w:t>Microsoft</w:t>
+          </w:r>
+          <w:r>
+            <w:rPr>
+              <w:noProof/>
+            </w:rPr>
+            <w:t>, 2023)</w:t>
           </w:r>
           <w:r>
             <w:fldChar w:fldCharType="end"/>
@@ -7202,39 +7512,15 @@
         </w:sdtContent>
       </w:sdt>
       <w:r>
-        <w:t xml:space="preserve">. Για την επίτευξη αυτών των στόχων, η </w:t>
-      </w:r>
-      <w:r>
-        <w:rPr>
-          <w:lang w:val="en-US"/>
-        </w:rPr>
-        <w:t>Microsoft</w:t>
-      </w:r>
-      <w:r>
-        <w:t xml:space="preserve"> έχει υλοποιήσει διάφορες πρωτοβουλίες, όπως επενδύσεις σε ανανεώσιμες πηγές ενέργειας, βελτίωση της ενεργειακής απόδοσης στις δραστηριότητές της και υποστήριξη έργων αντιστάθμισης και αφαίρεσης άνθρακα.</w:t>
+        <w:t xml:space="preserve">. </w:t>
+      </w:r>
+      <w:r>
+        <w:t>Η Microsoft έχει καταβάλει πολλές προσπάθειες για να τη βοηθήσει να επιτύχει αυτούς τους στόχους, συμπεριλαμβανομένων των επενδύσεων σε ανανεώσιμες πηγές ενέργειας, της αύξησης της λειτουργικής ενεργειακής απόδοσης και της υποστήριξης έργων που μειώνουν και αντισταθμίζουν τις εκπομπές άνθρακα.</w:t>
       </w:r>
     </w:p>
     <w:p>
       <w:r>
-        <w:t xml:space="preserve">Ωστόσο, υπάρχουν ακόμη προκλήσεις που πρέπει να αντιμετωπιστούν. Για παράδειγμα, η παραγωγή και η απόρριψη ηλεκτρονικών συσκευών, όπως οι κονσόλες </w:t>
-      </w:r>
-      <w:r>
-        <w:rPr>
-          <w:lang w:val="en-US"/>
-        </w:rPr>
-        <w:t>Xbox</w:t>
-      </w:r>
-      <w:r>
-        <w:t>, συμβάλλουν στα ηλεκτρονικά απόβλητα (</w:t>
-      </w:r>
-      <w:r>
-        <w:rPr>
-          <w:lang w:val="en-US"/>
-        </w:rPr>
-        <w:t>e</w:t>
-      </w:r>
-      <w:r>
-        <w:t>-</w:t>
+        <w:t>Ωστόσο, υπάρχουν ακόμη ζητήματα που πρέπει να επιλυθούν. Τα ηλεκτρονικά σκουπίδια (e-</w:t>
       </w:r>
       <w:r>
         <w:rPr>
@@ -7243,11 +7529,11 @@
         <w:t>waste</w:t>
       </w:r>
       <w:r>
-        <w:t>) και στην περιβαλλοντική ρύπανση</w:t>
+        <w:t xml:space="preserve">) και η μόλυνση του περιβάλλοντος, για παράδειγμα, προκαλούνται από την κατασκευή και απόρριψη ηλεκτρονικού εξοπλισμού όπως οι κονσόλες Xbox </w:t>
       </w:r>
       <w:sdt>
         <w:sdtPr>
-          <w:id w:val="-573047766"/>
+          <w:id w:val="-358195039"/>
           <w:citation/>
         </w:sdtPr>
         <w:sdtContent>
@@ -7291,7 +7577,7 @@
             <w:rPr>
               <w:noProof/>
             </w:rPr>
-            <w:t xml:space="preserve"> (</w:t>
+            <w:t>(</w:t>
           </w:r>
           <w:r>
             <w:rPr>
@@ -7338,30 +7624,24 @@
         </w:sdtContent>
       </w:sdt>
       <w:r>
-        <w:t xml:space="preserve">. Για την αντιμετώπιση αυτού του ζητήματος, η </w:t>
-      </w:r>
-      <w:r>
-        <w:rPr>
-          <w:lang w:val="en-US"/>
-        </w:rPr>
-        <w:t>Microsoft</w:t>
-      </w:r>
-      <w:r>
-        <w:t xml:space="preserve"> θα πρέπει να επικεντρωθεί στη βελτίωση της ανακυκλωσιμότητας και της ανθεκτικότητας των προϊόντων της, καθώς και στη διευκόλυνση της υπεύθυνης απόρριψης και ανακύκλωσης ηλεκτρονικών συσκευών. Επιπλέον, η εταιρεία θα πρέπει να εξετάσει το ενδεχόμενο υιοθέτησης αρχών κυκλικής οικονομίας, οι οποίες δίνουν προτεραιότητα στην αποδοτικότητα των πόρων και τη μείωση των αποβλήτων σε όλο τον κύκλο ζωής ενός προϊόντος</w:t>
+        <w:t xml:space="preserve">. Η Microsoft θα πρέπει να επικεντρωθεί στο να κάνει τα προϊόντα της πιο ανθεκτικά και ανακυκλώσιμα για να αντιμετωπίσει αυτό το πρόβλημα, καθώς και στο να διευκολύνει την υπεύθυνη απόρριψη και ανακύκλωση ηλεκτρονικών </w:t>
+      </w:r>
+      <w:r>
+        <w:rPr>
+          <w:lang w:val="en-US"/>
+        </w:rPr>
+        <w:t>gadget</w:t>
+      </w:r>
+      <w:r>
+        <w:t xml:space="preserve">. Η επιχείρηση θα πρέπει επίσης να σκεφτεί την εφαρμογή των εννοιών της κυκλικής οικονομίας, οι οποίες δίνουν έμφαση στην αποδοτικότητα των πόρων και στη μείωση των απορριμμάτων σε όλο τον κύκλο ζωής ενός προϊόντος </w:t>
       </w:r>
       <w:sdt>
         <w:sdtPr>
-          <w:rPr>
-            <w:lang w:val="en-US"/>
-          </w:rPr>
-          <w:id w:val="1542164058"/>
+          <w:id w:val="1297810332"/>
           <w:citation/>
         </w:sdtPr>
         <w:sdtContent>
           <w:r>
-            <w:rPr>
-              <w:lang w:val="en-US"/>
-            </w:rPr>
             <w:fldChar w:fldCharType="begin"/>
           </w:r>
           <w:r>
@@ -7395,16 +7675,13 @@
             <w:instrText xml:space="preserve"> 1033 </w:instrText>
           </w:r>
           <w:r>
-            <w:rPr>
-              <w:lang w:val="en-US"/>
-            </w:rPr>
             <w:fldChar w:fldCharType="separate"/>
           </w:r>
           <w:r>
             <w:rPr>
               <w:noProof/>
             </w:rPr>
-            <w:t xml:space="preserve"> (</w:t>
+            <w:t>(</w:t>
           </w:r>
           <w:r>
             <w:rPr>
@@ -7420,9 +7697,6 @@
             <w:t>, 2016)</w:t>
           </w:r>
           <w:r>
-            <w:rPr>
-              <w:lang w:val="en-US"/>
-            </w:rPr>
             <w:fldChar w:fldCharType="end"/>
           </w:r>
         </w:sdtContent>
@@ -7444,29 +7718,16 @@
     </w:p>
     <w:p>
       <w:r>
-        <w:t xml:space="preserve">Η </w:t>
-      </w:r>
-      <w:r>
-        <w:rPr>
-          <w:lang w:val="en-US"/>
-        </w:rPr>
-        <w:t>Microsoft</w:t>
-      </w:r>
-      <w:r>
-        <w:t xml:space="preserve"> έχει δημιουργήσει ένα ολοκληρωμένο σύνολο προτύπων για τους προμηθευτές της, γνωστό ως Κώδικας Δεοντολογίας Προμηθευτών της </w:t>
-      </w:r>
-      <w:r>
-        <w:rPr>
-          <w:lang w:val="en-US"/>
-        </w:rPr>
-        <w:t>Microsoft</w:t>
-      </w:r>
-      <w:r>
-        <w:t>, ο οποίος περιγράφει τις προσδοκίες σχετικά με τις εργασιακές πρακτικές, τα ανθρώπινα δικαιώματα, την περιβαλλοντική ευθύνη και την επιχειρηματική ηθική</w:t>
+        <w:t>Ο Κώδικας Δεοντολογίας Προμηθευτών της Microsoft, ο οποίος καθορίζει τις προσδοκίες για εργασιακές πρακτικές, ανθρώπινα δικαιώματα, περιβαλλοντική ευθύνη και επιχειρηματική ηθική, έχει θεσπιστεί από τη Microsoft για τους προμηθευτές της. Για να διασφαλιστεί η τήρηση αυτών των προτύπων, η εταιρεία ελέγχει ενεργά και ελέγχει τους προμηθευτές της.</w:t>
+      </w:r>
+    </w:p>
+    <w:p>
+      <w:r>
+        <w:t xml:space="preserve">Ωστόσο, η παγκόσμια αλυσίδα εφοδιασμού ηλεκτρονικών ειδών είναι περίπλοκη και υπήρξαν περιπτώσεις όπου οι προμηθευτές παραβίασαν την εργατική νομοθεσία και τα ανθρώπινα δικαιώματα </w:t>
       </w:r>
       <w:sdt>
         <w:sdtPr>
-          <w:id w:val="-897982738"/>
+          <w:id w:val="-1423171925"/>
           <w:citation/>
         </w:sdtPr>
         <w:sdtContent>
@@ -7474,7 +7735,37 @@
             <w:fldChar w:fldCharType="begin"/>
           </w:r>
           <w:r>
-            <w:instrText xml:space="preserve">CITATION 2303 \l 1033 </w:instrText>
+            <w:instrText xml:space="preserve"> </w:instrText>
+          </w:r>
+          <w:r>
+            <w:rPr>
+              <w:lang w:val="en-US"/>
+            </w:rPr>
+            <w:instrText>CITATION</w:instrText>
+          </w:r>
+          <w:r>
+            <w:instrText xml:space="preserve"> </w:instrText>
+          </w:r>
+          <w:r>
+            <w:rPr>
+              <w:lang w:val="en-US"/>
+            </w:rPr>
+            <w:instrText>Cra</w:instrText>
+          </w:r>
+          <w:r>
+            <w:instrText>161 \</w:instrText>
+          </w:r>
+          <w:r>
+            <w:rPr>
+              <w:lang w:val="en-US"/>
+            </w:rPr>
+            <w:instrText>l</w:instrText>
+          </w:r>
+          <w:r>
+            <w:instrText xml:space="preserve"> 1033 </w:instrText>
+          </w:r>
+          <w:r>
+            <w:instrText xml:space="preserve"> \m Gup22</w:instrText>
           </w:r>
           <w:r>
             <w:fldChar w:fldCharType="separate"/>
@@ -7483,13 +7774,46 @@
             <w:rPr>
               <w:noProof/>
             </w:rPr>
-            <w:t xml:space="preserve"> </w:t>
-          </w:r>
-          <w:r>
-            <w:rPr>
-              <w:noProof/>
-            </w:rPr>
-            <w:t>(Microsoft, 2023)</w:t>
+            <w:t>(</w:t>
+          </w:r>
+          <w:r>
+            <w:rPr>
+              <w:noProof/>
+              <w:lang w:val="en-US"/>
+            </w:rPr>
+            <w:t>Crane</w:t>
+          </w:r>
+          <w:r>
+            <w:rPr>
+              <w:noProof/>
+            </w:rPr>
+            <w:t xml:space="preserve"> &amp; </w:t>
+          </w:r>
+          <w:r>
+            <w:rPr>
+              <w:noProof/>
+              <w:lang w:val="en-US"/>
+            </w:rPr>
+            <w:t>Glozer</w:t>
+          </w:r>
+          <w:r>
+            <w:rPr>
+              <w:noProof/>
+            </w:rPr>
+            <w:t xml:space="preserve">, 2016; </w:t>
+          </w:r>
+          <w:r>
+            <w:rPr>
+              <w:noProof/>
+              <w:lang w:val="en-US"/>
+            </w:rPr>
+            <w:t>Gupta</w:t>
+          </w:r>
+          <w:r>
+            <w:rPr>
+              <w:noProof/>
+            </w:rPr>
+            <w:t>, 2022)</w:t>
           </w:r>
           <w:r>
             <w:fldChar w:fldCharType="end"/>
@@ -7497,20 +7821,60 @@
         </w:sdtContent>
       </w:sdt>
       <w:r>
-        <w:t>. Η εταιρεία παρακολουθεί ενεργά και ελέγχει τους προμηθευτές της για να διασφαλίζει τη συμμόρφωση με αυτά τα πρότυπα.</w:t>
-      </w:r>
-    </w:p>
-    <w:p>
-      <w:r>
-        <w:t xml:space="preserve">Ωστόσο, η παγκόσμια αλυσίδα εφοδιασμού ηλεκτρονικών είναι περίπλοκη και υπήρξαν περιπτώσεις όπου οι προμηθευτές παραβίασαν τα εργασιακά </w:t>
+        <w:t xml:space="preserve">. Για να διασφαλίσει ότι τα ηθικά πρότυπα εργασίας τηρούνται σε όλη την αλυσίδα εφοδιασμού, η Microsoft θα πρέπει να βελτιώσει τις </w:t>
       </w:r>
       <w:r>
         <w:lastRenderedPageBreak/>
-        <w:t>πρότυπα και τα ανθρώπινα δικαιώματα</w:t>
+        <w:t xml:space="preserve">διαδικασίες δέουσας επιμέλειας και τις σχέσεις της με τους προμηθευτές. Για να αυξήσει περαιτέρω τις δυνατότητες εποπτείας της, η επιχείρηση μπορεί να σκεφτεί να συνεργαστεί με τρίτα μέρη που έχουν εξειδίκευση στους ελέγχους και τις πιστοποιήσεις της αλυσίδας εφοδιασμού, συμπεριλαμβανομένου του </w:t>
+      </w:r>
+      <w:r>
+        <w:rPr>
+          <w:lang w:val="en-US"/>
+        </w:rPr>
+        <w:t>Fair</w:t>
+      </w:r>
+      <w:r>
+        <w:t xml:space="preserve"> </w:t>
+      </w:r>
+      <w:r>
+        <w:rPr>
+          <w:lang w:val="en-US"/>
+        </w:rPr>
+        <w:t>Labor</w:t>
+      </w:r>
+      <w:r>
+        <w:t xml:space="preserve"> Association ή του </w:t>
+      </w:r>
+      <w:r>
+        <w:rPr>
+          <w:lang w:val="en-US"/>
+        </w:rPr>
+        <w:t>Electronic</w:t>
+      </w:r>
+      <w:r>
+        <w:t xml:space="preserve"> Industry </w:t>
+      </w:r>
+      <w:r>
+        <w:rPr>
+          <w:lang w:val="en-US"/>
+        </w:rPr>
+        <w:t>Citizenship</w:t>
+      </w:r>
+      <w:r>
+        <w:t xml:space="preserve"> </w:t>
+      </w:r>
+      <w:r>
+        <w:rPr>
+          <w:lang w:val="en-US"/>
+        </w:rPr>
+        <w:t>Coalition</w:t>
+      </w:r>
+      <w:r>
+        <w:t xml:space="preserve"> </w:t>
       </w:r>
       <w:sdt>
         <w:sdtPr>
-          <w:id w:val="1319776338"/>
+          <w:id w:val="-1228685915"/>
           <w:citation/>
         </w:sdtPr>
         <w:sdtContent>
@@ -7533,10 +7897,10 @@
             <w:rPr>
               <w:lang w:val="en-US"/>
             </w:rPr>
-            <w:instrText>Gup</w:instrText>
-          </w:r>
-          <w:r>
-            <w:instrText>22 \</w:instrText>
+            <w:instrText>Loc</w:instrText>
+          </w:r>
+          <w:r>
+            <w:instrText>13 \</w:instrText>
           </w:r>
           <w:r>
             <w:rPr>
@@ -7548,194 +7912,12 @@
             <w:instrText xml:space="preserve"> 1033 </w:instrText>
           </w:r>
           <w:r>
-            <w:instrText xml:space="preserve"> \m Cra161</w:instrText>
-          </w:r>
-          <w:r>
             <w:fldChar w:fldCharType="separate"/>
           </w:r>
           <w:r>
             <w:rPr>
               <w:noProof/>
             </w:rPr>
-            <w:t xml:space="preserve"> (</w:t>
-          </w:r>
-          <w:r>
-            <w:rPr>
-              <w:noProof/>
-              <w:lang w:val="en-US"/>
-            </w:rPr>
-            <w:t>Gupta</w:t>
-          </w:r>
-          <w:r>
-            <w:rPr>
-              <w:noProof/>
-            </w:rPr>
-            <w:t xml:space="preserve">, 2022; </w:t>
-          </w:r>
-          <w:r>
-            <w:rPr>
-              <w:noProof/>
-              <w:lang w:val="en-US"/>
-            </w:rPr>
-            <w:t>Crane</w:t>
-          </w:r>
-          <w:r>
-            <w:rPr>
-              <w:noProof/>
-            </w:rPr>
-            <w:t xml:space="preserve"> &amp; </w:t>
-          </w:r>
-          <w:r>
-            <w:rPr>
-              <w:noProof/>
-              <w:lang w:val="en-US"/>
-            </w:rPr>
-            <w:t>Glozer</w:t>
-          </w:r>
-          <w:r>
-            <w:rPr>
-              <w:noProof/>
-            </w:rPr>
-            <w:t>, 2016)</w:t>
-          </w:r>
-          <w:r>
-            <w:fldChar w:fldCharType="end"/>
-          </w:r>
-        </w:sdtContent>
-      </w:sdt>
-      <w:r>
-        <w:t xml:space="preserve">. Η </w:t>
-      </w:r>
-      <w:r>
-        <w:rPr>
-          <w:lang w:val="en-US"/>
-        </w:rPr>
-        <w:t>Microsoft</w:t>
-      </w:r>
-      <w:r>
-        <w:t xml:space="preserve"> θα πρέπει να ενισχύσει τις διαδικασίες δέουσας επιμέλειας και να ενισχύσει τη συνεργασία με τους προμηθευτές για να διασφαλίσει ότι οι ηθικές πρακτικές εργασίας διατηρούνται σε όλη την αλυσίδα εφοδιασμού. Επιπλέον, η εταιρεία θα μπορούσε να εξετάσει το ενδεχόμενο συνεργασίας με τρίτους οργανισμούς που ειδικεύονται στους ελέγχους και τις πιστοποιήσεις της εφοδιαστικής αλυσίδας, όπως η </w:t>
-      </w:r>
-      <w:r>
-        <w:rPr>
-          <w:lang w:val="en-US"/>
-        </w:rPr>
-        <w:t>Fair</w:t>
-      </w:r>
-      <w:r>
-        <w:t xml:space="preserve"> </w:t>
-      </w:r>
-      <w:r>
-        <w:rPr>
-          <w:lang w:val="en-US"/>
-        </w:rPr>
-        <w:t>Labor</w:t>
-      </w:r>
-      <w:r>
-        <w:t xml:space="preserve"> </w:t>
-      </w:r>
-      <w:r>
-        <w:rPr>
-          <w:lang w:val="en-US"/>
-        </w:rPr>
-        <w:t>Association</w:t>
-      </w:r>
-      <w:r>
-        <w:t xml:space="preserve"> ή η </w:t>
-      </w:r>
-      <w:r>
-        <w:rPr>
-          <w:lang w:val="en-US"/>
-        </w:rPr>
-        <w:t>Electronic</w:t>
-      </w:r>
-      <w:r>
-        <w:t xml:space="preserve"> </w:t>
-      </w:r>
-      <w:r>
-        <w:rPr>
-          <w:lang w:val="en-US"/>
-        </w:rPr>
-        <w:t>Industry</w:t>
-      </w:r>
-      <w:r>
-        <w:t xml:space="preserve"> </w:t>
-      </w:r>
-      <w:r>
-        <w:rPr>
-          <w:lang w:val="en-US"/>
-        </w:rPr>
-        <w:t>Citizenship</w:t>
-      </w:r>
-      <w:r>
-        <w:t xml:space="preserve"> </w:t>
-      </w:r>
-      <w:r>
-        <w:rPr>
-          <w:lang w:val="en-US"/>
-        </w:rPr>
-        <w:t>Coalition</w:t>
-      </w:r>
-      <w:r>
-        <w:t>, για να ενισχύσει περαιτέρω τις ικανότητές της επίβλεψης</w:t>
-      </w:r>
-      <w:r>
-        <w:t xml:space="preserve"> </w:t>
-      </w:r>
-      <w:sdt>
-        <w:sdtPr>
-          <w:rPr>
-            <w:lang w:val="en-US"/>
-          </w:rPr>
-          <w:id w:val="-1821335643"/>
-          <w:citation/>
-        </w:sdtPr>
-        <w:sdtContent>
-          <w:r>
-            <w:rPr>
-              <w:lang w:val="en-US"/>
-            </w:rPr>
-            <w:fldChar w:fldCharType="begin"/>
-          </w:r>
-          <w:r>
-            <w:instrText xml:space="preserve"> </w:instrText>
-          </w:r>
-          <w:r>
-            <w:rPr>
-              <w:lang w:val="en-US"/>
-            </w:rPr>
-            <w:instrText>CITATION</w:instrText>
-          </w:r>
-          <w:r>
-            <w:instrText xml:space="preserve"> </w:instrText>
-          </w:r>
-          <w:r>
-            <w:rPr>
-              <w:lang w:val="en-US"/>
-            </w:rPr>
-            <w:instrText>Loc</w:instrText>
-          </w:r>
-          <w:r>
-            <w:instrText>13 \</w:instrText>
-          </w:r>
-          <w:r>
-            <w:rPr>
-              <w:lang w:val="en-US"/>
-            </w:rPr>
-            <w:instrText>l</w:instrText>
-          </w:r>
-          <w:r>
-            <w:instrText xml:space="preserve"> 1033 </w:instrText>
-          </w:r>
-          <w:r>
-            <w:rPr>
-              <w:lang w:val="en-US"/>
-            </w:rPr>
-            <w:fldChar w:fldCharType="separate"/>
-          </w:r>
-          <w:r>
-            <w:rPr>
-              <w:noProof/>
-            </w:rPr>
             <w:t>(</w:t>
           </w:r>
           <w:r>
@@ -7752,9 +7934,6 @@
             <w:t>, 2013)</w:t>
           </w:r>
           <w:r>
-            <w:rPr>
-              <w:lang w:val="en-US"/>
-            </w:rPr>
             <w:fldChar w:fldCharType="end"/>
           </w:r>
         </w:sdtContent>
@@ -8044,23 +8223,13 @@
     </w:p>
     <w:p>
       <w:r>
-        <w:t xml:space="preserve">Η Microsoft έχει </w:t>
-      </w:r>
-      <w:r>
-        <w:t>καταβάλει προσπάθει</w:t>
+        <w:t>Η Microsoft έχει καταβάλει προσπάθει</w:t>
       </w:r>
       <w:r>
         <w:t>ε</w:t>
       </w:r>
       <w:r>
-        <w:t>ς</w:t>
-      </w:r>
-      <w:r>
-        <w:t xml:space="preserve"> για να αυξήσει την προσβασιμότητα και τη συμμετοχή στις υπηρεσίες και τα προϊόντα της, ειδικά στην κονσόλα </w:t>
-      </w:r>
-      <w:r>
-        <w:lastRenderedPageBreak/>
-        <w:t xml:space="preserve">παιχνιδιών Xbox. Η εταιρεία δημιούργησε </w:t>
+        <w:t xml:space="preserve">ς για να αυξήσει την προσβασιμότητα και τη συμμετοχή στις υπηρεσίες και τα προϊόντα της, ειδικά στην κονσόλα παιχνιδιών Xbox. Η εταιρεία δημιούργησε </w:t>
       </w:r>
       <w:r>
         <w:t>προσβάσιμο</w:t>
@@ -8155,6 +8324,7 @@
               <w:noProof/>
               <w:lang w:val="en-US"/>
             </w:rPr>
+            <w:lastRenderedPageBreak/>
             <w:t>Accessibility</w:t>
           </w:r>
           <w:r>
@@ -8216,13 +8386,7 @@
     </w:p>
     <w:p>
       <w:r>
-        <w:t>Ακόμα κι αν αυτά τα μέτρα είναι αξιέπαινα, υπάρχει πάντα χώρος για ανάπτυξη. Για να κάνει τα προϊόντα της πιο περιεκτικά και προσβάσιμα, η Microsoft πρέπει να συνεχίσει να εργάζεται με ομάδες που βοηθούν άτομα με αναπηρίες, δίνουν προσοχή στα σχόλια των χρηστών</w:t>
-      </w:r>
-      <w:r>
-        <w:t>/ανατροφοδότηση</w:t>
-      </w:r>
-      <w:r>
-        <w:t xml:space="preserve"> από άτομα με αναπηρίες και επενδύουν στην έρευνα και ανάπτυξη (</w:t>
+        <w:t>Ακόμα κι αν αυτά τα μέτρα είναι αξιέπαινα, υπάρχει πάντα χώρος για ανάπτυξη. Για να κάνει τα προϊόντα της πιο περιεκτικά και προσβάσιμα, η Microsoft πρέπει να συνεχίσει να εργάζεται με ομάδες που βοηθούν άτομα με αναπηρίες, δίνουν προσοχή στα σχόλια των χρηστών/ανατροφοδότηση από άτομα με αναπηρίες και επενδύουν στην έρευνα και ανάπτυξη (</w:t>
       </w:r>
       <w:r>
         <w:t xml:space="preserve">αγγλική μετάφραση </w:t>
@@ -8409,11 +8573,11 @@
         <w:t>Microsoft</w:t>
       </w:r>
       <w:r>
-        <w:t xml:space="preserve"> μπορεί </w:t>
+        <w:t xml:space="preserve"> μπορεί να αναπτύξει καινοτόμες λύσεις σε πιεστικά κοινωνικά και περιβαλλοντικά προβλήματα, όπως η κλιματική αλλαγή, το ψηφιακό χάσμα και η εκπαιδευτική ανισότητα. Επιπλέον, η εταιρεία θα πρέπει να εξετάσει το ενδεχόμενο να </w:t>
       </w:r>
       <w:r>
         <w:lastRenderedPageBreak/>
-        <w:t>να αναπτύξει καινοτόμες λύσεις σε πιεστικά κοινωνικά και περιβαλλοντικά προβλήματα, όπως η κλιματική αλλαγή, το ψηφιακό χάσμα και η εκπαιδευτική ανισότητα. Επιπλέον, η εταιρεία θα πρέπει να εξετάσει το ενδεχόμενο να επεκτείνει την υποστήριξή της σε οργανώσεις βάσης και τοπικές κοινότητες, ιδιαίτερα σε τομείς όπου έχει σημαντικές δραστηριότητες ή όπου τα προϊόντα και οι υπηρεσίες της έχουν σημαντικό αντίκτυπο.</w:t>
+        <w:t>επεκτείνει την υποστήριξή της σε οργανώσεις βάσης και τοπικές κοινότητες, ιδιαίτερα σε τομείς όπου έχει σημαντικές δραστηριότητες ή όπου τα προϊόντα και οι υπηρεσίες της έχουν σημαντικό αντίκτυπο.</w:t>
       </w:r>
     </w:p>
     <w:p>
@@ -8429,16 +8593,7 @@
     </w:p>
     <w:p>
       <w:r>
-        <w:t>Η</w:t>
-      </w:r>
-      <w:r>
-        <w:t xml:space="preserve"> Microsoft έχει την υποχρέωση να βοηθήσει στην </w:t>
-      </w:r>
-      <w:r>
-        <w:t>γεφύρωση</w:t>
-      </w:r>
-      <w:r>
-        <w:t xml:space="preserve"> του ψηφιακού χάσματος και στην προώθηση της καθολικής πρόσβασης στο διαδίκτυο στη σημερινή ολοένα και πιο ψηφιακή κοινωνία. Η επιχείρηση έχει ξεκινήσει προγράμματα όπως το </w:t>
+        <w:t xml:space="preserve">Η Microsoft έχει την υποχρέωση να βοηθήσει στην γεφύρωση του ψηφιακού χάσματος και στην προώθηση της καθολικής πρόσβασης στο διαδίκτυο στη σημερινή ολοένα και πιο ψηφιακή κοινωνία. Η επιχείρηση έχει ξεκινήσει προγράμματα όπως το </w:t>
       </w:r>
       <w:r>
         <w:rPr>
@@ -8690,17 +8845,20 @@
     </w:p>
     <w:p>
       <w:r>
+        <w:t xml:space="preserve">Για να αξιοποιήσει αυτές τις προσπάθειες, η </w:t>
+      </w:r>
+      <w:r>
+        <w:rPr>
+          <w:lang w:val="en-US"/>
+        </w:rPr>
+        <w:t>Microsoft</w:t>
+      </w:r>
+      <w:r>
+        <w:t xml:space="preserve"> θα πρέπει να επεκτείνει περαιτέρω το πρόγραμμα διαφοροποίησης προμηθευτών της και να θέσει φιλόδοξους στόχους για την αύξηση του ποσοστού διαφορετικών </w:t>
+      </w:r>
+      <w:r>
         <w:lastRenderedPageBreak/>
-        <w:t xml:space="preserve">Για να αξιοποιήσει αυτές τις προσπάθειες, η </w:t>
-      </w:r>
-      <w:r>
-        <w:rPr>
-          <w:lang w:val="en-US"/>
-        </w:rPr>
-        <w:t>Microsoft</w:t>
-      </w:r>
-      <w:r>
-        <w:t xml:space="preserve"> θα πρέπει να επεκτείνει περαιτέρω το πρόγραμμα διαφοροποίησης προμηθευτών της και να θέσει φιλόδοξους στόχους για την αύξηση του ποσοστού διαφορετικών προμηθευτών στην αλυσίδα εφοδιασμού της. Η εταιρεία θα μπορούσε επίσης να παρέχει πόρους και υποστήριξη για να βοηθήσει διάφορους προμηθευτές να αναπτύξουν τις επιχειρήσεις τους και να πλοηγηθούν στην πολυπλοκότητα της παγκόσμιας βιομηχανίας ηλεκτρονικών. Αυτό μπορεί να περιλαμβάνει την προσφορά ευκαιριών κατάρτισης, καθοδήγησης και δικτύωσης, καθώς και τη διευκόλυνση της πρόσβασης σε κεφάλαια και αγορές.</w:t>
+        <w:t>προμηθευτών στην αλυσίδα εφοδιασμού της. Η εταιρεία θα μπορούσε επίσης να παρέχει πόρους και υποστήριξη για να βοηθήσει διάφορους προμηθευτές να αναπτύξουν τις επιχειρήσεις τους και να πλοηγηθούν στην πολυπλοκότητα της παγκόσμιας βιομηχανίας ηλεκτρονικών. Αυτό μπορεί να περιλαμβάνει την προσφορά ευκαιριών κατάρτισης, καθοδήγησης και δικτύωσης, καθώς και τη διευκόλυνση της πρόσβασης σε κεφάλαια και αγορές.</w:t>
       </w:r>
     </w:p>
     <w:p>
@@ -9047,20 +9205,20 @@
         <w:t>Microsoft</w:t>
       </w:r>
       <w:r>
-        <w:t xml:space="preserve"> έχει επιδείξει ισχυρή δέσμευση για την αντιμετώπιση ηθικών ζητημάτων, συμπεριλαμβανομένων της βιωσιμότητας, των ηθικών πρακτικών εργασίας, του απορρήτου και της ασφάλειας δεδομένων, της </w:t>
+        <w:t xml:space="preserve"> έχει επιδείξει ισχυρή δέσμευση για την αντιμετώπιση ηθικών ζητημάτων, συμπεριλαμβανομένων της βιωσιμότητας, των ηθικών πρακτικών εργασίας, του απορρήτου και της ασφάλειας δεδομένων, της συμμετοχικότητας και της φιλανθρωπίας. Με τη συνεχή αξιολόγηση και βελτίωση των πρακτικών ΕΚΕ της, η </w:t>
+      </w:r>
+      <w:r>
+        <w:rPr>
+          <w:lang w:val="en-US"/>
+        </w:rPr>
+        <w:t>Microsoft</w:t>
+      </w:r>
+      <w:r>
+        <w:t xml:space="preserve"> μπορεί να συμβάλει σε ένα πιο </w:t>
       </w:r>
       <w:r>
         <w:lastRenderedPageBreak/>
-        <w:t xml:space="preserve">συμμετοχικότητας και της φιλανθρωπίας. Με τη συνεχή αξιολόγηση και βελτίωση των πρακτικών ΕΚΕ της, η </w:t>
-      </w:r>
-      <w:r>
-        <w:rPr>
-          <w:lang w:val="en-US"/>
-        </w:rPr>
-        <w:t>Microsoft</w:t>
-      </w:r>
-      <w:r>
-        <w:t xml:space="preserve"> μπορεί να συμβάλει σε ένα πιο βιώσιμο και ηθικό επιχειρηματικό περιβάλλον, ενισχύοντας παράλληλα τη φήμη της επωνυμίας της και ενισχύοντας τη μακροπρόθεσμη πίστη των πελατών.</w:t>
+        <w:t>βιώσιμο και ηθικό επιχειρηματικό περιβάλλον, ενισχύοντας παράλληλα τη φήμη της επωνυμίας της και ενισχύοντας τη μακροπρόθεσμη πίστη των πελατών.</w:t>
       </w:r>
     </w:p>
     <w:p>
@@ -9246,11 +9404,7 @@
         <w:t xml:space="preserve">βιντεοπαιχνιδιών </w:t>
       </w:r>
       <w:r>
-        <w:t xml:space="preserve">, δίνοντας έμφαση στις κορυφαίες επιδόσεις και τα χαρακτηριστικά του. Η εταιρεία θα πρέπει να συνεχίσει να επενδύει σε καινοτόμο τεχνολογία και αποκλειστικό περιεχόμενο για </w:t>
-      </w:r>
-      <w:r>
-        <w:lastRenderedPageBreak/>
-        <w:t>να ενισχύσει τη θέση της στην επωνυμία της και να διαφοροποιηθεί από τους ανταγωνιστές της.</w:t>
+        <w:t>, δίνοντας έμφαση στις κορυφαίες επιδόσεις και τα χαρακτηριστικά του. Η εταιρεία θα πρέπει να συνεχίσει να επενδύει σε καινοτόμο τεχνολογία και αποκλειστικό περιεχόμενο για να ενισχύσει τη θέση της στην επωνυμία της και να διαφοροποιηθεί από τους ανταγωνιστές της.</w:t>
       </w:r>
     </w:p>
     <w:p>
@@ -9262,6 +9416,7 @@
         </w:numPr>
       </w:pPr>
       <w:r>
+        <w:lastRenderedPageBreak/>
         <w:t xml:space="preserve">Στρατηγική επικοινωνίας: Η </w:t>
       </w:r>
       <w:r>
@@ -9367,12 +9522,12 @@
           <w:lang w:val="en-US"/>
         </w:rPr>
       </w:pPr>
-      <w:bookmarkStart w:id="7" w:name="_Toc131366763"/>
+      <w:bookmarkStart w:id="6" w:name="_Toc131366763"/>
       <w:r>
         <w:lastRenderedPageBreak/>
         <w:t>ΠΑΡΑΡΤΗΜΑ</w:t>
       </w:r>
-      <w:bookmarkEnd w:id="7"/>
+      <w:bookmarkEnd w:id="6"/>
       <w:r>
         <w:rPr>
           <w:lang w:val="en-US"/>
@@ -9395,7 +9550,7 @@
         <w:t>Πηγές</w:t>
       </w:r>
     </w:p>
-    <w:bookmarkStart w:id="8" w:name="_Toc131366764" w:displacedByCustomXml="next"/>
+    <w:bookmarkStart w:id="7" w:name="_Toc131366764" w:displacedByCustomXml="next"/>
     <w:sdt>
       <w:sdtPr>
         <w:rPr>
@@ -9428,7 +9583,7 @@
             </w:rPr>
             <w:t>References</w:t>
           </w:r>
-          <w:bookmarkEnd w:id="8"/>
+          <w:bookmarkEnd w:id="7"/>
         </w:p>
         <w:sdt>
           <w:sdtPr>
@@ -9755,7 +9910,7 @@
                   <w:noProof/>
                   <w:lang w:val="en-US"/>
                 </w:rPr>
-                <w:t xml:space="preserve">Crane, A. &amp; Glozer, S., 2016. Researching Corporate Social Responsibility Communication: Themes, Opportunities and Challenges. </w:t>
+                <w:t xml:space="preserve">Console war - Wikipedia, 2023. </w:t>
               </w:r>
               <w:r>
                 <w:rPr>
@@ -9764,14 +9919,38 @@
                   <w:noProof/>
                   <w:lang w:val="en-US"/>
                 </w:rPr>
-                <w:t xml:space="preserve">Journal of Management Studies, </w:t>
-              </w:r>
-              <w:r>
-                <w:rPr>
-                  <w:noProof/>
-                  <w:lang w:val="en-US"/>
-                </w:rPr>
-                <w:t>53(7), pp. 1223-1252.</w:t>
+                <w:t xml:space="preserve">Console war - Wikipedia. </w:t>
+              </w:r>
+              <w:r>
+                <w:rPr>
+                  <w:noProof/>
+                  <w:lang w:val="en-US"/>
+                </w:rPr>
+                <w:t xml:space="preserve">[Online] </w:t>
+              </w:r>
+              <w:r>
+                <w:rPr>
+                  <w:noProof/>
+                  <w:lang w:val="en-US"/>
+                </w:rPr>
+                <w:br/>
+                <w:t xml:space="preserve">Available at: </w:t>
+              </w:r>
+              <w:r>
+                <w:rPr>
+                  <w:noProof/>
+                  <w:u w:val="single"/>
+                  <w:lang w:val="en-US"/>
+                </w:rPr>
+                <w:t>https://en.wikipedia.org/wiki/Console_war</w:t>
+              </w:r>
+              <w:r>
+                <w:rPr>
+                  <w:noProof/>
+                  <w:lang w:val="en-US"/>
+                </w:rPr>
+                <w:br/>
+                <w:t>[Accessed 12 4 2023].</w:t>
               </w:r>
             </w:p>
             <w:p>
@@ -9787,7 +9966,7 @@
                   <w:noProof/>
                   <w:lang w:val="en-US"/>
                 </w:rPr>
-                <w:t xml:space="preserve">Crane, A., Matten, D., Glozer, S. &amp; Spence, L., 2019. </w:t>
+                <w:t xml:space="preserve">Crane, A. &amp; Glozer, S., 2016. Researching Corporate Social Responsibility Communication: Themes, Opportunities and Challenges. </w:t>
               </w:r>
               <w:r>
                 <w:rPr>
@@ -9796,14 +9975,14 @@
                   <w:noProof/>
                   <w:lang w:val="en-US"/>
                 </w:rPr>
-                <w:t xml:space="preserve">Business ethics: Managing corporate citizenship and sustainability in the age of globalization. </w:t>
-              </w:r>
-              <w:r>
-                <w:rPr>
-                  <w:noProof/>
-                  <w:lang w:val="en-US"/>
-                </w:rPr>
-                <w:t>5th ed. s.l.:Oxford University Press.</w:t>
+                <w:t xml:space="preserve">Journal of Management Studies, </w:t>
+              </w:r>
+              <w:r>
+                <w:rPr>
+                  <w:noProof/>
+                  <w:lang w:val="en-US"/>
+                </w:rPr>
+                <w:t>53(7), pp. 1223-1252.</w:t>
               </w:r>
             </w:p>
             <w:p>
@@ -9820,7 +9999,7 @@
                   <w:lang w:val="en-US"/>
                 </w:rPr>
                 <w:lastRenderedPageBreak/>
-                <w:t xml:space="preserve">Culnan, M. J. &amp; Williams, C. C., 2009. How Ethics Can Enhance Organizational Privacy: Lessons from the Choicepoint and TJX Data Breaches. </w:t>
+                <w:t xml:space="preserve">Crane, A., Matten, D., Glozer, S. &amp; Spence, L., 2019. </w:t>
               </w:r>
               <w:r>
                 <w:rPr>
@@ -9829,14 +10008,14 @@
                   <w:noProof/>
                   <w:lang w:val="en-US"/>
                 </w:rPr>
-                <w:t xml:space="preserve">MIS Quarterly, </w:t>
-              </w:r>
-              <w:r>
-                <w:rPr>
-                  <w:noProof/>
-                  <w:lang w:val="en-US"/>
-                </w:rPr>
-                <w:t>33(4), pp. 673-687.</w:t>
+                <w:t xml:space="preserve">Business ethics: Managing corporate citizenship and sustainability in the age of globalization. </w:t>
+              </w:r>
+              <w:r>
+                <w:rPr>
+                  <w:noProof/>
+                  <w:lang w:val="en-US"/>
+                </w:rPr>
+                <w:t>5th ed. s.l.:Oxford University Press.</w:t>
               </w:r>
             </w:p>
             <w:p>
@@ -9852,7 +10031,7 @@
                   <w:noProof/>
                   <w:lang w:val="en-US"/>
                 </w:rPr>
-                <w:t xml:space="preserve">Entertainment Software Association, 2023. </w:t>
+                <w:t xml:space="preserve">Culnan, M. J. &amp; Williams, C. C., 2009. How Ethics Can Enhance Organizational Privacy: Lessons from the Choicepoint and TJX Data Breaches. </w:t>
               </w:r>
               <w:r>
                 <w:rPr>
@@ -9861,38 +10040,14 @@
                   <w:noProof/>
                   <w:lang w:val="en-US"/>
                 </w:rPr>
-                <w:t xml:space="preserve">2020 Essential Facts About the Video Game Industry. </w:t>
-              </w:r>
-              <w:r>
-                <w:rPr>
-                  <w:noProof/>
-                  <w:lang w:val="en-US"/>
-                </w:rPr>
-                <w:t xml:space="preserve">[Online] </w:t>
-              </w:r>
-              <w:r>
-                <w:rPr>
-                  <w:noProof/>
-                  <w:lang w:val="en-US"/>
-                </w:rPr>
-                <w:br/>
-                <w:t xml:space="preserve">Available at: </w:t>
-              </w:r>
-              <w:r>
-                <w:rPr>
-                  <w:noProof/>
-                  <w:u w:val="single"/>
-                  <w:lang w:val="en-US"/>
-                </w:rPr>
-                <w:t>https://www.theesa.com/wp-content/uploads/2021/03/Final-Edited-2020-ESA_Essential_facts.pdf</w:t>
-              </w:r>
-              <w:r>
-                <w:rPr>
-                  <w:noProof/>
-                  <w:lang w:val="en-US"/>
-                </w:rPr>
-                <w:br/>
-                <w:t>[Accessed 23 3 2023].</w:t>
+                <w:t xml:space="preserve">MIS Quarterly, </w:t>
+              </w:r>
+              <w:r>
+                <w:rPr>
+                  <w:noProof/>
+                  <w:lang w:val="en-US"/>
+                </w:rPr>
+                <w:t>33(4), pp. 673-687.</w:t>
               </w:r>
             </w:p>
             <w:p>
@@ -9908,23 +10063,7 @@
                   <w:noProof/>
                   <w:lang w:val="en-US"/>
                 </w:rPr>
-                <w:t xml:space="preserve">Ewald, J. &amp; Moskowitz, H., 2023. THE PUSH–PULL OF MARKETING AND ADVERTISING AND THE ALGEBRA OF THE CONSUMER'S MIND. </w:t>
-              </w:r>
-              <w:r>
-                <w:rPr>
-                  <w:i/>
-                  <w:iCs/>
-                  <w:noProof/>
-                  <w:lang w:val="en-US"/>
-                </w:rPr>
-                <w:t xml:space="preserve">Journal of Sensory Studies, </w:t>
-              </w:r>
-              <w:r>
-                <w:rPr>
-                  <w:noProof/>
-                  <w:lang w:val="en-US"/>
-                </w:rPr>
-                <w:t>22(2), pp. 126-175.</w:t>
+                <w:t xml:space="preserve">D'Amore, R., 2022. Console war: PS5 vs Xbox series X: a sentiment analysis. </w:t>
               </w:r>
             </w:p>
             <w:p>
@@ -9940,7 +10079,7 @@
                   <w:noProof/>
                   <w:lang w:val="en-US"/>
                 </w:rPr>
-                <w:t xml:space="preserve">Grewal, D., Roggeveen, A. L. &amp; Nordfalt, J., 2017. The Future of Retailing. </w:t>
+                <w:t xml:space="preserve">Entertainment Software Association, 2023. </w:t>
               </w:r>
               <w:r>
                 <w:rPr>
@@ -9949,14 +10088,38 @@
                   <w:noProof/>
                   <w:lang w:val="en-US"/>
                 </w:rPr>
-                <w:t xml:space="preserve">Journal of Retailing, </w:t>
-              </w:r>
-              <w:r>
-                <w:rPr>
-                  <w:noProof/>
-                  <w:lang w:val="en-US"/>
-                </w:rPr>
-                <w:t>93(1), pp. 1-6.</w:t>
+                <w:t xml:space="preserve">2020 Essential Facts About the Video Game Industry. </w:t>
+              </w:r>
+              <w:r>
+                <w:rPr>
+                  <w:noProof/>
+                  <w:lang w:val="en-US"/>
+                </w:rPr>
+                <w:t xml:space="preserve">[Online] </w:t>
+              </w:r>
+              <w:r>
+                <w:rPr>
+                  <w:noProof/>
+                  <w:lang w:val="en-US"/>
+                </w:rPr>
+                <w:br/>
+                <w:t xml:space="preserve">Available at: </w:t>
+              </w:r>
+              <w:r>
+                <w:rPr>
+                  <w:noProof/>
+                  <w:u w:val="single"/>
+                  <w:lang w:val="en-US"/>
+                </w:rPr>
+                <w:t>https://www.theesa.com/wp-content/uploads/2021/03/Final-Edited-2020-ESA_Essential_facts.pdf</w:t>
+              </w:r>
+              <w:r>
+                <w:rPr>
+                  <w:noProof/>
+                  <w:lang w:val="en-US"/>
+                </w:rPr>
+                <w:br/>
+                <w:t>[Accessed 23 3 2023].</w:t>
               </w:r>
             </w:p>
             <w:p>
@@ -9972,7 +10135,7 @@
                   <w:noProof/>
                   <w:lang w:val="en-US"/>
                 </w:rPr>
-                <w:t xml:space="preserve">Gupta, A. D., 2022. </w:t>
+                <w:t xml:space="preserve">Ewald, J. &amp; Moskowitz, H., 2023. THE PUSH–PULL OF MARKETING AND ADVERTISING AND THE ALGEBRA OF THE CONSUMER'S MIND. </w:t>
               </w:r>
               <w:r>
                 <w:rPr>
@@ -9981,14 +10144,14 @@
                   <w:noProof/>
                   <w:lang w:val="en-US"/>
                 </w:rPr>
-                <w:t xml:space="preserve">A Casebook of Strategic Corporate Social Responsibility. </w:t>
-              </w:r>
-              <w:r>
-                <w:rPr>
-                  <w:noProof/>
-                  <w:lang w:val="en-US"/>
-                </w:rPr>
-                <w:t>s.l.:s.n.</w:t>
+                <w:t xml:space="preserve">Journal of Sensory Studies, </w:t>
+              </w:r>
+              <w:r>
+                <w:rPr>
+                  <w:noProof/>
+                  <w:lang w:val="en-US"/>
+                </w:rPr>
+                <w:t>22(2), pp. 126-175.</w:t>
               </w:r>
             </w:p>
             <w:p>
@@ -10004,7 +10167,7 @@
                   <w:noProof/>
                   <w:lang w:val="en-US"/>
                 </w:rPr>
-                <w:t xml:space="preserve">Harvard Business Review, 2019. </w:t>
+                <w:t xml:space="preserve">Grewal, D., Roggeveen, A. L. &amp; Nordfalt, J., 2017. The Future of Retailing. </w:t>
               </w:r>
               <w:r>
                 <w:rPr>
@@ -10013,38 +10176,14 @@
                   <w:noProof/>
                   <w:lang w:val="en-US"/>
                 </w:rPr>
-                <w:t xml:space="preserve">Neuromarketing: What You Need to Know. </w:t>
-              </w:r>
-              <w:r>
-                <w:rPr>
-                  <w:noProof/>
-                  <w:lang w:val="en-US"/>
-                </w:rPr>
-                <w:t xml:space="preserve">[Online] </w:t>
-              </w:r>
-              <w:r>
-                <w:rPr>
-                  <w:noProof/>
-                  <w:lang w:val="en-US"/>
-                </w:rPr>
-                <w:br/>
-                <w:t xml:space="preserve">Available at: </w:t>
-              </w:r>
-              <w:r>
-                <w:rPr>
-                  <w:noProof/>
-                  <w:u w:val="single"/>
-                  <w:lang w:val="en-US"/>
-                </w:rPr>
-                <w:t>https://hbr.org/2019/01/neuromarketing-what-you-need-to-know</w:t>
-              </w:r>
-              <w:r>
-                <w:rPr>
-                  <w:noProof/>
-                  <w:lang w:val="en-US"/>
-                </w:rPr>
-                <w:br/>
-                <w:t>[Accessed 30 3 2023].</w:t>
+                <w:t xml:space="preserve">Journal of Retailing, </w:t>
+              </w:r>
+              <w:r>
+                <w:rPr>
+                  <w:noProof/>
+                  <w:lang w:val="en-US"/>
+                </w:rPr>
+                <w:t>93(1), pp. 1-6.</w:t>
               </w:r>
             </w:p>
             <w:p>
@@ -10060,7 +10199,7 @@
                   <w:noProof/>
                   <w:lang w:val="en-US"/>
                 </w:rPr>
-                <w:t xml:space="preserve">Hollensen, S., 2019. </w:t>
+                <w:t xml:space="preserve">Gupta, A. D., 2022. </w:t>
               </w:r>
               <w:r>
                 <w:rPr>
@@ -10069,14 +10208,14 @@
                   <w:noProof/>
                   <w:lang w:val="en-US"/>
                 </w:rPr>
-                <w:t xml:space="preserve">Marketing Management: A relationship approach. </w:t>
-              </w:r>
-              <w:r>
-                <w:rPr>
-                  <w:noProof/>
-                  <w:lang w:val="en-US"/>
-                </w:rPr>
-                <w:t>4th ed. Harlow: Pearson.</w:t>
+                <w:t xml:space="preserve">A Casebook of Strategic Corporate Social Responsibility. </w:t>
+              </w:r>
+              <w:r>
+                <w:rPr>
+                  <w:noProof/>
+                  <w:lang w:val="en-US"/>
+                </w:rPr>
+                <w:t>s.l.:s.n.</w:t>
               </w:r>
             </w:p>
             <w:p>
@@ -10092,7 +10231,7 @@
                   <w:noProof/>
                   <w:lang w:val="en-US"/>
                 </w:rPr>
-                <w:t xml:space="preserve">Insider Gaming, 2023. </w:t>
+                <w:t xml:space="preserve">Harvard Business Review, 2019. </w:t>
               </w:r>
               <w:r>
                 <w:rPr>
@@ -10101,7 +10240,7 @@
                   <w:noProof/>
                   <w:lang w:val="en-US"/>
                 </w:rPr>
-                <w:t xml:space="preserve">Microsoft Claims PlayStation Controls 70% Of The Global Console Market - Insider Gaming. </w:t>
+                <w:t xml:space="preserve">Neuromarketing: What You Need to Know. </w:t>
               </w:r>
               <w:r>
                 <w:rPr>
@@ -10124,7 +10263,7 @@
                   <w:u w:val="single"/>
                   <w:lang w:val="en-US"/>
                 </w:rPr>
-                <w:t>https://insider-gaming.com/microsoft-claims-playstation-controls-70-of-the-global-console-market/</w:t>
+                <w:t>https://hbr.org/2019/01/neuromarketing-what-you-need-to-know</w:t>
               </w:r>
               <w:r>
                 <w:rPr>
@@ -10132,7 +10271,7 @@
                   <w:lang w:val="en-US"/>
                 </w:rPr>
                 <w:br/>
-                <w:t>[Accessed 12 4 2023].</w:t>
+                <w:t>[Accessed 30 3 2023].</w:t>
               </w:r>
             </w:p>
             <w:p>
@@ -10148,7 +10287,7 @@
                   <w:noProof/>
                   <w:lang w:val="en-US"/>
                 </w:rPr>
-                <w:t xml:space="preserve">Khatsenkova, S., 2023. </w:t>
+                <w:t xml:space="preserve">Hollensen, S., 2019. </w:t>
               </w:r>
               <w:r>
                 <w:rPr>
@@ -10157,47 +10296,14 @@
                   <w:noProof/>
                   <w:lang w:val="en-US"/>
                 </w:rPr>
-                <w:t xml:space="preserve">After Italy blocked access to ChatGPT, will the rest of Europe follow?. </w:t>
-              </w:r>
-              <w:r>
-                <w:rPr>
-                  <w:noProof/>
-                  <w:lang w:val="en-US"/>
-                </w:rPr>
-                <w:t xml:space="preserve">[Online] </w:t>
-              </w:r>
-              <w:r>
-                <w:rPr>
-                  <w:noProof/>
-                  <w:lang w:val="en-US"/>
-                </w:rPr>
-                <w:br/>
-                <w:t xml:space="preserve">Available at: </w:t>
-              </w:r>
-              <w:r>
-                <w:rPr>
-                  <w:noProof/>
-                  <w:u w:val="single"/>
-                  <w:lang w:val="en-US"/>
-                </w:rPr>
-                <w:t>https://www.euronews.com/next/2023/04/04/after-italy-blocked-</w:t>
-              </w:r>
-              <w:r>
-                <w:rPr>
-                  <w:noProof/>
-                  <w:u w:val="single"/>
-                  <w:lang w:val="en-US"/>
-                </w:rPr>
-                <w:lastRenderedPageBreak/>
-                <w:t>access-to-openais-chatgpt-chatbot-will-the-rest-of-europe-follow</w:t>
-              </w:r>
-              <w:r>
-                <w:rPr>
-                  <w:noProof/>
-                  <w:lang w:val="en-US"/>
-                </w:rPr>
-                <w:br/>
-                <w:t>[Accessed 10 4 2023].</w:t>
+                <w:t xml:space="preserve">Marketing Management: A relationship approach. </w:t>
+              </w:r>
+              <w:r>
+                <w:rPr>
+                  <w:noProof/>
+                  <w:lang w:val="en-US"/>
+                </w:rPr>
+                <w:t>4th ed. Harlow: Pearson.</w:t>
               </w:r>
             </w:p>
             <w:p>
@@ -10213,7 +10319,7 @@
                   <w:noProof/>
                   <w:lang w:val="en-US"/>
                 </w:rPr>
-                <w:t xml:space="preserve">Kim, Y. &amp; Chandler, J. D., 2018. HOW SOCIAL COMMUNITY AND SOCIAL PUBLISHING INFLUENCE NEW. </w:t>
+                <w:t xml:space="preserve">Insider Gaming, 2023. </w:t>
               </w:r>
               <w:r>
                 <w:rPr>
@@ -10222,14 +10328,38 @@
                   <w:noProof/>
                   <w:lang w:val="en-US"/>
                 </w:rPr>
-                <w:t xml:space="preserve">Journal of Marketing Theory and Practice, </w:t>
-              </w:r>
-              <w:r>
-                <w:rPr>
-                  <w:noProof/>
-                  <w:lang w:val="en-US"/>
-                </w:rPr>
-                <w:t>26((1-2)), pp. 144-157.</w:t>
+                <w:t xml:space="preserve">Microsoft Claims PlayStation Controls 70% Of The Global Console Market - Insider Gaming. </w:t>
+              </w:r>
+              <w:r>
+                <w:rPr>
+                  <w:noProof/>
+                  <w:lang w:val="en-US"/>
+                </w:rPr>
+                <w:t xml:space="preserve">[Online] </w:t>
+              </w:r>
+              <w:r>
+                <w:rPr>
+                  <w:noProof/>
+                  <w:lang w:val="en-US"/>
+                </w:rPr>
+                <w:br/>
+                <w:t xml:space="preserve">Available at: </w:t>
+              </w:r>
+              <w:r>
+                <w:rPr>
+                  <w:noProof/>
+                  <w:u w:val="single"/>
+                  <w:lang w:val="en-US"/>
+                </w:rPr>
+                <w:t>https://insider-gaming.com/microsoft-claims-playstation-controls-70-of-the-global-console-market/</w:t>
+              </w:r>
+              <w:r>
+                <w:rPr>
+                  <w:noProof/>
+                  <w:lang w:val="en-US"/>
+                </w:rPr>
+                <w:br/>
+                <w:t>[Accessed 12 4 2023].</w:t>
               </w:r>
             </w:p>
             <w:p>
@@ -10245,7 +10375,8 @@
                   <w:noProof/>
                   <w:lang w:val="en-US"/>
                 </w:rPr>
-                <w:t xml:space="preserve">Kottler, P. &amp; Keller, K. L., 2016. </w:t>
+                <w:lastRenderedPageBreak/>
+                <w:t xml:space="preserve">Khatsenkova, S., 2023. </w:t>
               </w:r>
               <w:r>
                 <w:rPr>
@@ -10254,14 +10385,38 @@
                   <w:noProof/>
                   <w:lang w:val="en-US"/>
                 </w:rPr>
-                <w:t xml:space="preserve">Marketing Management. </w:t>
-              </w:r>
-              <w:r>
-                <w:rPr>
-                  <w:noProof/>
-                  <w:lang w:val="en-US"/>
-                </w:rPr>
-                <w:t>15th ed. Harlow: Pearson.</w:t>
+                <w:t xml:space="preserve">After Italy blocked access to ChatGPT, will the rest of Europe follow?. </w:t>
+              </w:r>
+              <w:r>
+                <w:rPr>
+                  <w:noProof/>
+                  <w:lang w:val="en-US"/>
+                </w:rPr>
+                <w:t xml:space="preserve">[Online] </w:t>
+              </w:r>
+              <w:r>
+                <w:rPr>
+                  <w:noProof/>
+                  <w:lang w:val="en-US"/>
+                </w:rPr>
+                <w:br/>
+                <w:t xml:space="preserve">Available at: </w:t>
+              </w:r>
+              <w:r>
+                <w:rPr>
+                  <w:noProof/>
+                  <w:u w:val="single"/>
+                  <w:lang w:val="en-US"/>
+                </w:rPr>
+                <w:t>https://www.euronews.com/next/2023/04/04/after-italy-blocked-access-to-openais-chatgpt-chatbot-will-the-rest-of-europe-follow</w:t>
+              </w:r>
+              <w:r>
+                <w:rPr>
+                  <w:noProof/>
+                  <w:lang w:val="en-US"/>
+                </w:rPr>
+                <w:br/>
+                <w:t>[Accessed 10 4 2023].</w:t>
               </w:r>
             </w:p>
             <w:p>
@@ -10277,7 +10432,7 @@
                   <w:noProof/>
                   <w:lang w:val="en-US"/>
                 </w:rPr>
-                <w:t xml:space="preserve">Locke, R. M., 2013. The promise and limits of private power: Promoting labor standards in a global economy. </w:t>
+                <w:t xml:space="preserve">Kim, Y. &amp; Chandler, J. D., 2018. HOW SOCIAL COMMUNITY AND SOCIAL PUBLISHING INFLUENCE NEW. </w:t>
               </w:r>
               <w:r>
                 <w:rPr>
@@ -10286,7 +10441,14 @@
                   <w:noProof/>
                   <w:lang w:val="en-US"/>
                 </w:rPr>
-                <w:t>Cambridge University Press.</w:t>
+                <w:t xml:space="preserve">Journal of Marketing Theory and Practice, </w:t>
+              </w:r>
+              <w:r>
+                <w:rPr>
+                  <w:noProof/>
+                  <w:lang w:val="en-US"/>
+                </w:rPr>
+                <w:t>26((1-2)), pp. 144-157.</w:t>
               </w:r>
             </w:p>
             <w:p>
@@ -10302,7 +10464,7 @@
                   <w:noProof/>
                   <w:lang w:val="en-US"/>
                 </w:rPr>
-                <w:t xml:space="preserve">Marshall, R., 2013. </w:t>
+                <w:t xml:space="preserve">Kottler, P. &amp; Keller, K. L., 2016. </w:t>
               </w:r>
               <w:r>
                 <w:rPr>
@@ -10311,38 +10473,14 @@
                   <w:noProof/>
                   <w:lang w:val="en-US"/>
                 </w:rPr>
-                <w:t xml:space="preserve">The History of the Xbox. </w:t>
-              </w:r>
-              <w:r>
-                <w:rPr>
-                  <w:noProof/>
-                  <w:lang w:val="en-US"/>
-                </w:rPr>
-                <w:t xml:space="preserve">[Online] </w:t>
-              </w:r>
-              <w:r>
-                <w:rPr>
-                  <w:noProof/>
-                  <w:lang w:val="en-US"/>
-                </w:rPr>
-                <w:br/>
-                <w:t xml:space="preserve">Available at: </w:t>
-              </w:r>
-              <w:r>
-                <w:rPr>
-                  <w:noProof/>
-                  <w:u w:val="single"/>
-                  <w:lang w:val="en-US"/>
-                </w:rPr>
-                <w:t>https://www.digitaltrends.com/gaming/the-history-of-the-xbox/</w:t>
-              </w:r>
-              <w:r>
-                <w:rPr>
-                  <w:noProof/>
-                  <w:lang w:val="en-US"/>
-                </w:rPr>
-                <w:br/>
-                <w:t>[Accessed 6 4 2023].</w:t>
+                <w:t xml:space="preserve">Marketing Management. </w:t>
+              </w:r>
+              <w:r>
+                <w:rPr>
+                  <w:noProof/>
+                  <w:lang w:val="en-US"/>
+                </w:rPr>
+                <w:t>15th ed. Harlow: Pearson.</w:t>
               </w:r>
             </w:p>
             <w:p>
@@ -10358,7 +10496,7 @@
                   <w:noProof/>
                   <w:lang w:val="en-US"/>
                 </w:rPr>
-                <w:t xml:space="preserve">Microsoft Accessibility, 2023. </w:t>
+                <w:t xml:space="preserve">Locke, R. M., 2013. The promise and limits of private power: Promoting labor standards in a global economy. </w:t>
               </w:r>
               <w:r>
                 <w:rPr>
@@ -10367,38 +10505,7 @@
                   <w:noProof/>
                   <w:lang w:val="en-US"/>
                 </w:rPr>
-                <w:t xml:space="preserve">Microsoft Accessibility Features. </w:t>
-              </w:r>
-              <w:r>
-                <w:rPr>
-                  <w:noProof/>
-                  <w:lang w:val="en-US"/>
-                </w:rPr>
-                <w:t xml:space="preserve">[Online] </w:t>
-              </w:r>
-              <w:r>
-                <w:rPr>
-                  <w:noProof/>
-                  <w:lang w:val="en-US"/>
-                </w:rPr>
-                <w:br/>
-                <w:t xml:space="preserve">Available at: </w:t>
-              </w:r>
-              <w:r>
-                <w:rPr>
-                  <w:noProof/>
-                  <w:u w:val="single"/>
-                  <w:lang w:val="en-US"/>
-                </w:rPr>
-                <w:t>https://www.xbox.com/en-US/community/for-everyone/accessibility</w:t>
-              </w:r>
-              <w:r>
-                <w:rPr>
-                  <w:noProof/>
-                  <w:lang w:val="en-US"/>
-                </w:rPr>
-                <w:br/>
-                <w:t>[Accessed 10 4 2023].</w:t>
+                <w:t>Cambridge University Press.</w:t>
               </w:r>
             </w:p>
             <w:p>
@@ -10414,7 +10521,7 @@
                   <w:noProof/>
                   <w:lang w:val="en-US"/>
                 </w:rPr>
-                <w:t xml:space="preserve">Microsoft Airband, 2023. </w:t>
+                <w:t xml:space="preserve">Marshall, R., 2013. </w:t>
               </w:r>
               <w:r>
                 <w:rPr>
@@ -10423,7 +10530,7 @@
                   <w:noProof/>
                   <w:lang w:val="en-US"/>
                 </w:rPr>
-                <w:t xml:space="preserve">Microsoft Airband | Advancing Digital Equity | Microsoft CSR. </w:t>
+                <w:t xml:space="preserve">The History of the Xbox. </w:t>
               </w:r>
               <w:r>
                 <w:rPr>
@@ -10446,7 +10553,7 @@
                   <w:u w:val="single"/>
                   <w:lang w:val="en-US"/>
                 </w:rPr>
-                <w:t>https://www.microsoft.com/en-us/corporate-responsibility/airband-initiative</w:t>
+                <w:t>https://www.digitaltrends.com/gaming/the-history-of-the-xbox/</w:t>
               </w:r>
               <w:r>
                 <w:rPr>
@@ -10454,7 +10561,7 @@
                   <w:lang w:val="en-US"/>
                 </w:rPr>
                 <w:br/>
-                <w:t>[Accessed 10 4 2023].</w:t>
+                <w:t>[Accessed 6 4 2023].</w:t>
               </w:r>
             </w:p>
             <w:p>
@@ -10470,7 +10577,7 @@
                   <w:noProof/>
                   <w:lang w:val="en-US"/>
                 </w:rPr>
-                <w:t xml:space="preserve">Microsoft CSR, 2023. </w:t>
+                <w:t xml:space="preserve">Microsoft Accessibility, 2023. </w:t>
               </w:r>
               <w:r>
                 <w:rPr>
@@ -10479,7 +10586,7 @@
                   <w:noProof/>
                   <w:lang w:val="en-US"/>
                 </w:rPr>
-                <w:t xml:space="preserve">Microsoft Corporate Social Rensposibility | Microsoft CSR. </w:t>
+                <w:t xml:space="preserve">Microsoft Accessibility Features. </w:t>
               </w:r>
               <w:r>
                 <w:rPr>
@@ -10502,7 +10609,7 @@
                   <w:u w:val="single"/>
                   <w:lang w:val="en-US"/>
                 </w:rPr>
-                <w:t>https://www.microsoft.com/en-us/corporate-responsibility/</w:t>
+                <w:t>https://www.xbox.com/en-US/community/for-everyone/accessibility</w:t>
               </w:r>
               <w:r>
                 <w:rPr>
@@ -10510,7 +10617,7 @@
                   <w:lang w:val="en-US"/>
                 </w:rPr>
                 <w:br/>
-                <w:t>[Accessed 5 4 2023].</w:t>
+                <w:t>[Accessed 10 4 2023].</w:t>
               </w:r>
             </w:p>
             <w:p>
@@ -10526,7 +10633,7 @@
                   <w:noProof/>
                   <w:lang w:val="en-US"/>
                 </w:rPr>
-                <w:t xml:space="preserve">Microsoft GDPR, 2023. </w:t>
+                <w:t xml:space="preserve">Microsoft Airband, 2023. </w:t>
               </w:r>
               <w:r>
                 <w:rPr>
@@ -10535,7 +10642,7 @@
                   <w:noProof/>
                   <w:lang w:val="en-US"/>
                 </w:rPr>
-                <w:t xml:space="preserve">General Data Protection Regulation | GDPR Overview. </w:t>
+                <w:t xml:space="preserve">Microsoft Airband | Advancing Digital Equity | Microsoft CSR. </w:t>
               </w:r>
               <w:r>
                 <w:rPr>
@@ -10558,7 +10665,7 @@
                   <w:u w:val="single"/>
                   <w:lang w:val="en-US"/>
                 </w:rPr>
-                <w:t>https://www.microsoft.com/en/trust-center/privacy/gdpr-overview</w:t>
+                <w:t>https://www.microsoft.com/en-us/corporate-responsibility/airband-initiative</w:t>
               </w:r>
               <w:r>
                 <w:rPr>
@@ -10566,7 +10673,7 @@
                   <w:lang w:val="en-US"/>
                 </w:rPr>
                 <w:br/>
-                <w:t>[Accessed 8 4 2023].</w:t>
+                <w:t>[Accessed 10 4 2023].</w:t>
               </w:r>
             </w:p>
             <w:p>
@@ -10582,8 +10689,7 @@
                   <w:noProof/>
                   <w:lang w:val="en-US"/>
                 </w:rPr>
-                <w:lastRenderedPageBreak/>
-                <w:t xml:space="preserve">Microsoft News, 2023. </w:t>
+                <w:t xml:space="preserve">Microsoft CSR, 2023. </w:t>
               </w:r>
               <w:r>
                 <w:rPr>
@@ -10592,7 +10698,7 @@
                   <w:noProof/>
                   <w:lang w:val="en-US"/>
                 </w:rPr>
-                <w:t xml:space="preserve">Power On: The Story of Xbox: New docuseries explores the origins of Xbox and its evolution over 20 years - Source. </w:t>
+                <w:t xml:space="preserve">Microsoft Corporate Social Rensposibility | Microsoft CSR. </w:t>
               </w:r>
               <w:r>
                 <w:rPr>
@@ -10615,7 +10721,7 @@
                   <w:u w:val="single"/>
                   <w:lang w:val="en-US"/>
                 </w:rPr>
-                <w:t>https://news.microsoft.com/source/features/work-life/power-on-the-story-of-xbox-new-docuseries-explores-the-origins-of-xbox-and-its-evolution-over-20-years/</w:t>
+                <w:t>https://www.microsoft.com/en-us/corporate-responsibility/</w:t>
               </w:r>
               <w:r>
                 <w:rPr>
@@ -10623,7 +10729,7 @@
                   <w:lang w:val="en-US"/>
                 </w:rPr>
                 <w:br/>
-                <w:t>[Accessed 12 4 2023].</w:t>
+                <w:t>[Accessed 5 4 2023].</w:t>
               </w:r>
             </w:p>
             <w:p>
@@ -10639,7 +10745,23 @@
                   <w:noProof/>
                   <w:lang w:val="en-US"/>
                 </w:rPr>
-                <w:t xml:space="preserve">Microsoft Sunstainability, 2023. [Online] </w:t>
+                <w:t xml:space="preserve">Microsoft GDPR, 2023. </w:t>
+              </w:r>
+              <w:r>
+                <w:rPr>
+                  <w:i/>
+                  <w:iCs/>
+                  <w:noProof/>
+                  <w:lang w:val="en-US"/>
+                </w:rPr>
+                <w:t xml:space="preserve">General Data Protection Regulation | GDPR Overview. </w:t>
+              </w:r>
+              <w:r>
+                <w:rPr>
+                  <w:noProof/>
+                  <w:lang w:val="en-US"/>
+                </w:rPr>
+                <w:t xml:space="preserve">[Online] </w:t>
               </w:r>
               <w:r>
                 <w:rPr>
@@ -10647,6 +10769,13 @@
                   <w:lang w:val="en-US"/>
                 </w:rPr>
                 <w:br/>
+              </w:r>
+              <w:r>
+                <w:rPr>
+                  <w:noProof/>
+                  <w:lang w:val="en-US"/>
+                </w:rPr>
+                <w:lastRenderedPageBreak/>
                 <w:t xml:space="preserve">Available at: </w:t>
               </w:r>
               <w:r>
@@ -10655,7 +10784,7 @@
                   <w:u w:val="single"/>
                   <w:lang w:val="en-US"/>
                 </w:rPr>
-                <w:t>https://unlocked.microsoft.com/</w:t>
+                <w:t>https://www.microsoft.com/en/trust-center/privacy/gdpr-overview</w:t>
               </w:r>
               <w:r>
                 <w:rPr>
@@ -10663,7 +10792,7 @@
                   <w:lang w:val="en-US"/>
                 </w:rPr>
                 <w:br/>
-                <w:t>[Accessed 5 4 2023].</w:t>
+                <w:t>[Accessed 8 4 2023].</w:t>
               </w:r>
             </w:p>
             <w:p>
@@ -10679,7 +10808,7 @@
                   <w:noProof/>
                   <w:lang w:val="en-US"/>
                 </w:rPr>
-                <w:t xml:space="preserve">Microsoft Supplier Diversity, 2023. </w:t>
+                <w:t xml:space="preserve">Microsoft News, 2023. </w:t>
               </w:r>
               <w:r>
                 <w:rPr>
@@ -10688,7 +10817,7 @@
                   <w:noProof/>
                   <w:lang w:val="en-US"/>
                 </w:rPr>
-                <w:t xml:space="preserve">Supplier Diversity at Microsoft | Microsoft Procurement. </w:t>
+                <w:t xml:space="preserve">Power On: The Story of Xbox: New docuseries explores the origins of Xbox and its evolution over 20 years - Source. </w:t>
               </w:r>
               <w:r>
                 <w:rPr>
@@ -10711,7 +10840,7 @@
                   <w:u w:val="single"/>
                   <w:lang w:val="en-US"/>
                 </w:rPr>
-                <w:t>https://www.microsoft.com/en-us/procurement/diversity-overview.aspx</w:t>
+                <w:t>https://news.microsoft.com/source/features/work-life/power-on-the-story-of-xbox-new-docuseries-explores-the-origins-of-xbox-and-its-evolution-over-20-years/</w:t>
               </w:r>
               <w:r>
                 <w:rPr>
@@ -10719,7 +10848,7 @@
                   <w:lang w:val="en-US"/>
                 </w:rPr>
                 <w:br/>
-                <w:t>[Accessed 10 4 2023].</w:t>
+                <w:t>[Accessed 12 4 2023].</w:t>
               </w:r>
             </w:p>
             <w:p>
@@ -10735,23 +10864,7 @@
                   <w:noProof/>
                   <w:lang w:val="en-US"/>
                 </w:rPr>
-                <w:t xml:space="preserve">Microsoft Xbox Store, 2023. </w:t>
-              </w:r>
-              <w:r>
-                <w:rPr>
-                  <w:i/>
-                  <w:iCs/>
-                  <w:noProof/>
-                  <w:lang w:val="en-US"/>
-                </w:rPr>
-                <w:t xml:space="preserve">Microsoft Store | Xbox. </w:t>
-              </w:r>
-              <w:r>
-                <w:rPr>
-                  <w:noProof/>
-                  <w:lang w:val="en-US"/>
-                </w:rPr>
-                <w:t xml:space="preserve">[Online] </w:t>
+                <w:t xml:space="preserve">Microsoft Sunstainability, 2023. [Online] </w:t>
               </w:r>
               <w:r>
                 <w:rPr>
@@ -10767,7 +10880,7 @@
                   <w:u w:val="single"/>
                   <w:lang w:val="en-US"/>
                 </w:rPr>
-                <w:t>https://www.xbox.com/el-GR/microsoft-store</w:t>
+                <w:t>https://unlocked.microsoft.com/</w:t>
               </w:r>
               <w:r>
                 <w:rPr>
@@ -10775,7 +10888,7 @@
                   <w:lang w:val="en-US"/>
                 </w:rPr>
                 <w:br/>
-                <w:t>[Accessed 12 4 2023].</w:t>
+                <w:t>[Accessed 5 4 2023].</w:t>
               </w:r>
             </w:p>
             <w:p>
@@ -10791,7 +10904,7 @@
                   <w:noProof/>
                   <w:lang w:val="en-US"/>
                 </w:rPr>
-                <w:t xml:space="preserve">Microsoft Xbox, 2023. </w:t>
+                <w:t xml:space="preserve">Microsoft Supplier Diversity, 2023. </w:t>
               </w:r>
               <w:r>
                 <w:rPr>
@@ -10800,7 +10913,7 @@
                   <w:noProof/>
                   <w:lang w:val="en-US"/>
                 </w:rPr>
-                <w:t xml:space="preserve">All Xbox Consoles | Xbox. </w:t>
+                <w:t xml:space="preserve">Supplier Diversity at Microsoft | Microsoft Procurement. </w:t>
               </w:r>
               <w:r>
                 <w:rPr>
@@ -10823,7 +10936,7 @@
                   <w:u w:val="single"/>
                   <w:lang w:val="en-US"/>
                 </w:rPr>
-                <w:t>https://www.xbox.com/en-US/consoles/all-consoles</w:t>
+                <w:t>https://www.microsoft.com/en-us/procurement/diversity-overview.aspx</w:t>
               </w:r>
               <w:r>
                 <w:rPr>
@@ -10831,7 +10944,7 @@
                   <w:lang w:val="en-US"/>
                 </w:rPr>
                 <w:br/>
-                <w:t>[Accessed 12 4 2023].</w:t>
+                <w:t>[Accessed 10 4 2023].</w:t>
               </w:r>
             </w:p>
             <w:p>
@@ -10847,7 +10960,7 @@
                   <w:noProof/>
                   <w:lang w:val="en-US"/>
                 </w:rPr>
-                <w:t xml:space="preserve">Microsoft, 2023. </w:t>
+                <w:t xml:space="preserve">Microsoft Xbox Store, 2023. </w:t>
               </w:r>
               <w:r>
                 <w:rPr>
@@ -10856,7 +10969,7 @@
                   <w:noProof/>
                   <w:lang w:val="en-US"/>
                 </w:rPr>
-                <w:t xml:space="preserve">About Microsoft | Mission and Vision. </w:t>
+                <w:t xml:space="preserve">Microsoft Store | Xbox. </w:t>
               </w:r>
               <w:r>
                 <w:rPr>
@@ -10879,7 +10992,7 @@
                   <w:u w:val="single"/>
                   <w:lang w:val="en-US"/>
                 </w:rPr>
-                <w:t>https://www.microsoft.com/en-us/about</w:t>
+                <w:t>https://www.xbox.com/el-GR/microsoft-store</w:t>
               </w:r>
               <w:r>
                 <w:rPr>
@@ -10887,7 +11000,7 @@
                   <w:lang w:val="en-US"/>
                 </w:rPr>
                 <w:br/>
-                <w:t>[Accessed 26 03 2023].</w:t>
+                <w:t>[Accessed 12 4 2023].</w:t>
               </w:r>
             </w:p>
             <w:p>
@@ -10903,7 +11016,7 @@
                   <w:noProof/>
                   <w:lang w:val="en-US"/>
                 </w:rPr>
-                <w:t xml:space="preserve">Mulhern, F., 2009. Integrated marketing communications: From media channels to digital connectivity. </w:t>
+                <w:t xml:space="preserve">Microsoft Xbox, 2023. </w:t>
               </w:r>
               <w:r>
                 <w:rPr>
@@ -10912,14 +11025,38 @@
                   <w:noProof/>
                   <w:lang w:val="en-US"/>
                 </w:rPr>
-                <w:t xml:space="preserve">Journal of Marketing Communications, </w:t>
-              </w:r>
-              <w:r>
-                <w:rPr>
-                  <w:noProof/>
-                  <w:lang w:val="en-US"/>
-                </w:rPr>
-                <w:t>15((2-3)), pp. 85-101.</w:t>
+                <w:t xml:space="preserve">All Xbox Consoles | Xbox. </w:t>
+              </w:r>
+              <w:r>
+                <w:rPr>
+                  <w:noProof/>
+                  <w:lang w:val="en-US"/>
+                </w:rPr>
+                <w:t xml:space="preserve">[Online] </w:t>
+              </w:r>
+              <w:r>
+                <w:rPr>
+                  <w:noProof/>
+                  <w:lang w:val="en-US"/>
+                </w:rPr>
+                <w:br/>
+                <w:t xml:space="preserve">Available at: </w:t>
+              </w:r>
+              <w:r>
+                <w:rPr>
+                  <w:noProof/>
+                  <w:u w:val="single"/>
+                  <w:lang w:val="en-US"/>
+                </w:rPr>
+                <w:t>https://www.xbox.com/en-US/consoles/all-consoles</w:t>
+              </w:r>
+              <w:r>
+                <w:rPr>
+                  <w:noProof/>
+                  <w:lang w:val="en-US"/>
+                </w:rPr>
+                <w:br/>
+                <w:t>[Accessed 12 4 2023].</w:t>
               </w:r>
             </w:p>
             <w:p>
@@ -10935,7 +11072,7 @@
                   <w:noProof/>
                   <w:lang w:val="en-US"/>
                 </w:rPr>
-                <w:t xml:space="preserve">Newzoo, 2023. </w:t>
+                <w:t xml:space="preserve">Microsoft, 2023. </w:t>
               </w:r>
               <w:r>
                 <w:rPr>
@@ -10944,7 +11081,7 @@
                   <w:noProof/>
                   <w:lang w:val="en-US"/>
                 </w:rPr>
-                <w:t xml:space="preserve">Global Games Market Report. </w:t>
+                <w:t xml:space="preserve">About Microsoft | Mission and Vision. </w:t>
               </w:r>
               <w:r>
                 <w:rPr>
@@ -10967,7 +11104,7 @@
                   <w:u w:val="single"/>
                   <w:lang w:val="en-US"/>
                 </w:rPr>
-                <w:t>https://newzoo.com/resources/blog/newzoos-game-market-trends-to-watch-in-2023-part-1</w:t>
+                <w:t>https://www.microsoft.com/en-us/about</w:t>
               </w:r>
               <w:r>
                 <w:rPr>
@@ -10975,7 +11112,7 @@
                   <w:lang w:val="en-US"/>
                 </w:rPr>
                 <w:br/>
-                <w:t>[Accessed 4 4 2023].</w:t>
+                <w:t>[Accessed 26 03 2023].</w:t>
               </w:r>
             </w:p>
             <w:p>
@@ -10991,7 +11128,103 @@
                   <w:noProof/>
                   <w:lang w:val="en-US"/>
                 </w:rPr>
+                <w:t xml:space="preserve">Mulhern, F., 2009. Integrated marketing communications: From media channels to digital connectivity. </w:t>
+              </w:r>
+              <w:r>
+                <w:rPr>
+                  <w:i/>
+                  <w:iCs/>
+                  <w:noProof/>
+                  <w:lang w:val="en-US"/>
+                </w:rPr>
+                <w:t xml:space="preserve">Journal of Marketing Communications, </w:t>
+              </w:r>
+              <w:r>
+                <w:rPr>
+                  <w:noProof/>
+                  <w:lang w:val="en-US"/>
+                </w:rPr>
+                <w:t>15((2-3)), pp. 85-101.</w:t>
+              </w:r>
+            </w:p>
+            <w:p>
+              <w:pPr>
+                <w:pStyle w:val="Bibliography"/>
+                <w:rPr>
+                  <w:noProof/>
+                  <w:lang w:val="en-US"/>
+                </w:rPr>
+              </w:pPr>
+              <w:r>
+                <w:rPr>
+                  <w:noProof/>
+                  <w:lang w:val="en-US"/>
+                </w:rPr>
+                <w:t xml:space="preserve">Newzoo, 2023. </w:t>
+              </w:r>
+              <w:r>
+                <w:rPr>
+                  <w:i/>
+                  <w:iCs/>
+                  <w:noProof/>
+                  <w:lang w:val="en-US"/>
+                </w:rPr>
+                <w:t xml:space="preserve">Global Games Market Report. </w:t>
+              </w:r>
+              <w:r>
+                <w:rPr>
+                  <w:noProof/>
+                  <w:lang w:val="en-US"/>
+                </w:rPr>
+                <w:t xml:space="preserve">[Online] </w:t>
+              </w:r>
+              <w:r>
+                <w:rPr>
+                  <w:noProof/>
+                  <w:lang w:val="en-US"/>
+                </w:rPr>
+                <w:br/>
+                <w:t xml:space="preserve">Available at: </w:t>
+              </w:r>
+              <w:r>
+                <w:rPr>
+                  <w:noProof/>
+                  <w:u w:val="single"/>
+                  <w:lang w:val="en-US"/>
+                </w:rPr>
+                <w:t>https://newzoo.com/resources/blog/newzoos-game-market-</w:t>
+              </w:r>
+              <w:r>
+                <w:rPr>
+                  <w:noProof/>
+                  <w:u w:val="single"/>
+                  <w:lang w:val="en-US"/>
+                </w:rPr>
                 <w:lastRenderedPageBreak/>
+                <w:t>trends-to-watch-in-2023-part-1</w:t>
+              </w:r>
+              <w:r>
+                <w:rPr>
+                  <w:noProof/>
+                  <w:lang w:val="en-US"/>
+                </w:rPr>
+                <w:br/>
+                <w:t>[Accessed 4 4 2023].</w:t>
+              </w:r>
+            </w:p>
+            <w:p>
+              <w:pPr>
+                <w:pStyle w:val="Bibliography"/>
+                <w:rPr>
+                  <w:noProof/>
+                  <w:lang w:val="en-US"/>
+                </w:rPr>
+              </w:pPr>
+              <w:r>
+                <w:rPr>
+                  <w:noProof/>
+                  <w:lang w:val="en-US"/>
+                </w:rPr>
                 <w:t xml:space="preserve">Porter, M. E. &amp; Kramer, M. R., 2002. The Competitive Advantage of Corporate Philanthropy. </w:t>
               </w:r>
               <w:r>
@@ -11312,7 +11545,7 @@
                     </pic:cNvPicPr>
                   </pic:nvPicPr>
                   <pic:blipFill>
-                    <a:blip r:embed="rId14">
+                    <a:blip r:embed="rId10">
                       <a:extLst>
                         <a:ext uri="{28A0092B-C50C-407E-A947-70E740481C1C}">
                           <a14:useLocalDpi xmlns:a14="http://schemas.microsoft.com/office/drawing/2010/main" val="0"/>
@@ -11352,7 +11585,7 @@
           <w:lang w:val="en-US"/>
         </w:rPr>
       </w:pPr>
-      <w:bookmarkStart w:id="9" w:name="_Ref131562796"/>
+      <w:bookmarkStart w:id="8" w:name="_Ref131562796"/>
       <w:r>
         <w:rPr>
           <w:lang w:val="en-US"/>
@@ -11381,14 +11614,14 @@
       <w:r>
         <w:fldChar w:fldCharType="end"/>
       </w:r>
-      <w:bookmarkEnd w:id="9"/>
+      <w:bookmarkEnd w:id="8"/>
       <w:r>
         <w:rPr>
           <w:lang w:val="en-US"/>
         </w:rPr>
         <w:t xml:space="preserve"> </w:t>
       </w:r>
-      <w:hyperlink r:id="rId15" w:history="1">
+      <w:hyperlink r:id="rId11" w:history="1">
         <w:r>
           <w:rPr>
             <w:rStyle w:val="Hyperlink"/>
@@ -11425,7 +11658,7 @@
                     </pic:cNvPicPr>
                   </pic:nvPicPr>
                   <pic:blipFill>
-                    <a:blip r:embed="rId16" cstate="print">
+                    <a:blip r:embed="rId12" cstate="print">
                       <a:extLst>
                         <a:ext uri="{28A0092B-C50C-407E-A947-70E740481C1C}">
                           <a14:useLocalDpi xmlns:a14="http://schemas.microsoft.com/office/drawing/2010/main" val="0"/>
@@ -11465,8 +11698,13 @@
           <w:lang w:val="en-US"/>
         </w:rPr>
       </w:pPr>
-      <w:r>
-        <w:t xml:space="preserve">Figure </w:t>
+      <w:proofErr w:type="spellStart"/>
+      <w:r>
+        <w:t>Figure</w:t>
+      </w:r>
+      <w:proofErr w:type="spellEnd"/>
+      <w:r>
+        <w:t xml:space="preserve"> </w:t>
       </w:r>
       <w:r>
         <w:fldChar w:fldCharType="begin"/>
@@ -11492,7 +11730,7 @@
         </w:rPr>
         <w:t xml:space="preserve"> </w:t>
       </w:r>
-      <w:hyperlink r:id="rId17" w:history="1">
+      <w:hyperlink r:id="rId13" w:history="1">
         <w:r>
           <w:rPr>
             <w:rStyle w:val="Hyperlink"/>
@@ -11530,7 +11768,7 @@
                     </pic:cNvPicPr>
                   </pic:nvPicPr>
                   <pic:blipFill>
-                    <a:blip r:embed="rId18">
+                    <a:blip r:embed="rId14">
                       <a:extLst>
                         <a:ext uri="{28A0092B-C50C-407E-A947-70E740481C1C}">
                           <a14:useLocalDpi xmlns:a14="http://schemas.microsoft.com/office/drawing/2010/main" val="0"/>
@@ -11604,7 +11842,7 @@
         </w:rPr>
         <w:t xml:space="preserve"> </w:t>
       </w:r>
-      <w:hyperlink r:id="rId19" w:history="1">
+      <w:hyperlink r:id="rId15" w:history="1">
         <w:r>
           <w:rPr>
             <w:rStyle w:val="Hyperlink"/>
@@ -11641,7 +11879,7 @@
                     </pic:cNvPicPr>
                   </pic:nvPicPr>
                   <pic:blipFill>
-                    <a:blip r:embed="rId20">
+                    <a:blip r:embed="rId16">
                       <a:extLst>
                         <a:ext uri="{28A0092B-C50C-407E-A947-70E740481C1C}">
                           <a14:useLocalDpi xmlns:a14="http://schemas.microsoft.com/office/drawing/2010/main" val="0"/>
@@ -11681,7 +11919,7 @@
           <w:lang w:val="en-US"/>
         </w:rPr>
       </w:pPr>
-      <w:bookmarkStart w:id="10" w:name="_Ref131564045"/>
+      <w:bookmarkStart w:id="9" w:name="_Ref131564045"/>
       <w:r>
         <w:rPr>
           <w:lang w:val="en-US"/>
@@ -11710,14 +11948,14 @@
       <w:r>
         <w:fldChar w:fldCharType="end"/>
       </w:r>
-      <w:bookmarkEnd w:id="10"/>
+      <w:bookmarkEnd w:id="9"/>
       <w:r>
         <w:rPr>
           <w:lang w:val="en-US"/>
         </w:rPr>
         <w:t xml:space="preserve"> </w:t>
       </w:r>
-      <w:hyperlink r:id="rId21" w:history="1">
+      <w:hyperlink r:id="rId17" w:history="1">
         <w:r>
           <w:rPr>
             <w:rStyle w:val="Hyperlink"/>
@@ -11743,7 +11981,7 @@
             <wp:extent cx="4572000" cy="3429000"/>
             <wp:effectExtent l="0" t="0" r="0" b="0"/>
             <wp:docPr id="7" name="Video 7" descr="Halo 3: ODST - Live Action Movie (Extended Version) | HD">
-              <a:hlinkClick xmlns:a="http://schemas.openxmlformats.org/drawingml/2006/main" r:id="rId22"/>
+              <a:hlinkClick xmlns:a="http://schemas.openxmlformats.org/drawingml/2006/main" r:id="rId18"/>
             </wp:docPr>
             <wp:cNvGraphicFramePr>
               <a:graphicFrameLocks xmlns:a="http://schemas.openxmlformats.org/drawingml/2006/main" noChangeAspect="1"/>
@@ -11753,12 +11991,12 @@
                 <pic:pic xmlns:pic="http://schemas.openxmlformats.org/drawingml/2006/picture">
                   <pic:nvPicPr>
                     <pic:cNvPr id="7" name="Video 7" descr="Halo 3: ODST - Live Action Movie (Extended Version) | HD">
-                      <a:hlinkClick r:id="rId22"/>
+                      <a:hlinkClick r:id="rId18"/>
                     </pic:cNvPr>
                     <pic:cNvPicPr/>
                   </pic:nvPicPr>
                   <pic:blipFill>
-                    <a:blip r:embed="rId23">
+                    <a:blip r:embed="rId19">
                       <a:extLst>
                         <a:ext uri="{28A0092B-C50C-407E-A947-70E740481C1C}">
                           <a14:useLocalDpi xmlns:a14="http://schemas.microsoft.com/office/drawing/2010/main" val="0"/>
@@ -11796,7 +12034,7 @@
           <w:lang w:val="en-US"/>
         </w:rPr>
       </w:pPr>
-      <w:bookmarkStart w:id="11" w:name="_Ref131564053"/>
+      <w:bookmarkStart w:id="10" w:name="_Ref131564053"/>
       <w:r>
         <w:rPr>
           <w:lang w:val="en-US"/>
@@ -11825,14 +12063,14 @@
       <w:r>
         <w:fldChar w:fldCharType="end"/>
       </w:r>
-      <w:bookmarkEnd w:id="11"/>
+      <w:bookmarkEnd w:id="10"/>
       <w:r>
         <w:rPr>
           <w:lang w:val="en-US"/>
         </w:rPr>
         <w:t xml:space="preserve"> </w:t>
       </w:r>
-      <w:hyperlink r:id="rId24" w:history="1">
+      <w:hyperlink r:id="rId20" w:history="1">
         <w:r>
           <w:rPr>
             <w:rStyle w:val="Hyperlink"/>
@@ -11869,7 +12107,7 @@
                     </pic:cNvPicPr>
                   </pic:nvPicPr>
                   <pic:blipFill>
-                    <a:blip r:embed="rId25">
+                    <a:blip r:embed="rId21">
                       <a:extLst>
                         <a:ext uri="{28A0092B-C50C-407E-A947-70E740481C1C}">
                           <a14:useLocalDpi xmlns:a14="http://schemas.microsoft.com/office/drawing/2010/main" val="0"/>
@@ -11943,7 +12181,7 @@
         </w:rPr>
         <w:t xml:space="preserve"> </w:t>
       </w:r>
-      <w:hyperlink r:id="rId26" w:history="1">
+      <w:hyperlink r:id="rId22" w:history="1">
         <w:r>
           <w:rPr>
             <w:rStyle w:val="Hyperlink"/>
@@ -11981,7 +12219,7 @@
                     </pic:cNvPicPr>
                   </pic:nvPicPr>
                   <pic:blipFill>
-                    <a:blip r:embed="rId27">
+                    <a:blip r:embed="rId23">
                       <a:extLst>
                         <a:ext uri="{28A0092B-C50C-407E-A947-70E740481C1C}">
                           <a14:useLocalDpi xmlns:a14="http://schemas.microsoft.com/office/drawing/2010/main" val="0"/>
@@ -12055,7 +12293,7 @@
         </w:rPr>
         <w:t xml:space="preserve"> </w:t>
       </w:r>
-      <w:hyperlink r:id="rId28" w:history="1">
+      <w:hyperlink r:id="rId24" w:history="1">
         <w:r>
           <w:rPr>
             <w:rStyle w:val="Hyperlink"/>
@@ -12092,7 +12330,7 @@
                     </pic:cNvPicPr>
                   </pic:nvPicPr>
                   <pic:blipFill>
-                    <a:blip r:embed="rId29">
+                    <a:blip r:embed="rId25">
                       <a:extLst>
                         <a:ext uri="{28A0092B-C50C-407E-A947-70E740481C1C}">
                           <a14:useLocalDpi xmlns:a14="http://schemas.microsoft.com/office/drawing/2010/main" val="0"/>
@@ -12132,7 +12370,7 @@
           <w:lang w:val="en-US"/>
         </w:rPr>
       </w:pPr>
-      <w:bookmarkStart w:id="12" w:name="_Ref131564706"/>
+      <w:bookmarkStart w:id="11" w:name="_Ref131564706"/>
       <w:r>
         <w:rPr>
           <w:lang w:val="en-US"/>
@@ -12161,14 +12399,14 @@
       <w:r>
         <w:fldChar w:fldCharType="end"/>
       </w:r>
-      <w:bookmarkEnd w:id="12"/>
+      <w:bookmarkEnd w:id="11"/>
       <w:r>
         <w:rPr>
           <w:lang w:val="en-US"/>
         </w:rPr>
         <w:t xml:space="preserve"> </w:t>
       </w:r>
-      <w:hyperlink r:id="rId30" w:history="1">
+      <w:hyperlink r:id="rId26" w:history="1">
         <w:r>
           <w:rPr>
             <w:rStyle w:val="Hyperlink"/>
@@ -12206,7 +12444,7 @@
                     </pic:cNvPicPr>
                   </pic:nvPicPr>
                   <pic:blipFill>
-                    <a:blip r:embed="rId31">
+                    <a:blip r:embed="rId27">
                       <a:extLst>
                         <a:ext uri="{28A0092B-C50C-407E-A947-70E740481C1C}">
                           <a14:useLocalDpi xmlns:a14="http://schemas.microsoft.com/office/drawing/2010/main" val="0"/>
@@ -12246,7 +12484,7 @@
           <w:lang w:val="en-US"/>
         </w:rPr>
       </w:pPr>
-      <w:bookmarkStart w:id="13" w:name="_Ref131568509"/>
+      <w:bookmarkStart w:id="12" w:name="_Ref131568509"/>
       <w:r>
         <w:rPr>
           <w:lang w:val="en-US"/>
@@ -12275,14 +12513,14 @@
       <w:r>
         <w:fldChar w:fldCharType="end"/>
       </w:r>
-      <w:bookmarkEnd w:id="13"/>
+      <w:bookmarkEnd w:id="12"/>
       <w:r>
         <w:rPr>
           <w:lang w:val="en-US"/>
         </w:rPr>
         <w:t xml:space="preserve"> </w:t>
       </w:r>
-      <w:hyperlink r:id="rId32" w:history="1">
+      <w:hyperlink r:id="rId28" w:history="1">
         <w:r>
           <w:rPr>
             <w:rStyle w:val="Hyperlink"/>
@@ -12317,7 +12555,7 @@
                     <pic:cNvPicPr/>
                   </pic:nvPicPr>
                   <pic:blipFill>
-                    <a:blip r:embed="rId33"/>
+                    <a:blip r:embed="rId29"/>
                     <a:stretch>
                       <a:fillRect/>
                     </a:stretch>
@@ -12387,7 +12625,7 @@
         </w:rPr>
         <w:t xml:space="preserve">Established Market </w:t>
       </w:r>
-      <w:hyperlink r:id="rId34" w:history="1">
+      <w:hyperlink r:id="rId30" w:history="1">
         <w:r>
           <w:rPr>
             <w:rStyle w:val="Hyperlink"/>
@@ -12425,7 +12663,7 @@
                     </pic:cNvPicPr>
                   </pic:nvPicPr>
                   <pic:blipFill>
-                    <a:blip r:embed="rId35">
+                    <a:blip r:embed="rId31">
                       <a:extLst>
                         <a:ext uri="{28A0092B-C50C-407E-A947-70E740481C1C}">
                           <a14:useLocalDpi xmlns:a14="http://schemas.microsoft.com/office/drawing/2010/main" val="0"/>
@@ -12465,7 +12703,7 @@
           <w:lang w:val="en-US"/>
         </w:rPr>
       </w:pPr>
-      <w:bookmarkStart w:id="14" w:name="_Ref132199049"/>
+      <w:bookmarkStart w:id="13" w:name="_Ref132199049"/>
       <w:r>
         <w:rPr>
           <w:lang w:val="en-US"/>
@@ -12494,14 +12732,14 @@
       <w:r>
         <w:fldChar w:fldCharType="end"/>
       </w:r>
-      <w:bookmarkEnd w:id="14"/>
+      <w:bookmarkEnd w:id="13"/>
       <w:r>
         <w:rPr>
           <w:lang w:val="en-US"/>
         </w:rPr>
         <w:t xml:space="preserve"> </w:t>
       </w:r>
-      <w:hyperlink r:id="rId36" w:history="1">
+      <w:hyperlink r:id="rId32" w:history="1">
         <w:r>
           <w:rPr>
             <w:rStyle w:val="Hyperlink"/>
@@ -12559,7 +12797,7 @@
                     </pic:cNvPicPr>
                   </pic:nvPicPr>
                   <pic:blipFill>
-                    <a:blip r:embed="rId37">
+                    <a:blip r:embed="rId33">
                       <a:extLst>
                         <a:ext uri="{28A0092B-C50C-407E-A947-70E740481C1C}">
                           <a14:useLocalDpi xmlns:a14="http://schemas.microsoft.com/office/drawing/2010/main" val="0"/>
@@ -12599,7 +12837,7 @@
           <w:lang w:val="en-US"/>
         </w:rPr>
       </w:pPr>
-      <w:bookmarkStart w:id="15" w:name="_Ref132199052"/>
+      <w:bookmarkStart w:id="14" w:name="_Ref132199052"/>
       <w:r>
         <w:rPr>
           <w:lang w:val="en-US"/>
@@ -12628,14 +12866,14 @@
       <w:r>
         <w:fldChar w:fldCharType="end"/>
       </w:r>
-      <w:bookmarkEnd w:id="15"/>
+      <w:bookmarkEnd w:id="14"/>
       <w:r>
         <w:rPr>
           <w:lang w:val="en-US"/>
         </w:rPr>
         <w:t xml:space="preserve"> </w:t>
       </w:r>
-      <w:hyperlink r:id="rId38" w:history="1">
+      <w:hyperlink r:id="rId34" w:history="1">
         <w:r>
           <w:rPr>
             <w:rStyle w:val="Hyperlink"/>
@@ -12693,7 +12931,7 @@
                     </pic:cNvPicPr>
                   </pic:nvPicPr>
                   <pic:blipFill>
-                    <a:blip r:embed="rId39">
+                    <a:blip r:embed="rId35">
                       <a:extLst>
                         <a:ext uri="{28A0092B-C50C-407E-A947-70E740481C1C}">
                           <a14:useLocalDpi xmlns:a14="http://schemas.microsoft.com/office/drawing/2010/main" val="0"/>
@@ -12733,7 +12971,7 @@
           <w:lang w:val="en-US"/>
         </w:rPr>
       </w:pPr>
-      <w:bookmarkStart w:id="16" w:name="_Ref132199054"/>
+      <w:bookmarkStart w:id="15" w:name="_Ref132199054"/>
       <w:r>
         <w:rPr>
           <w:lang w:val="en-US"/>
@@ -12762,14 +13000,14 @@
       <w:r>
         <w:fldChar w:fldCharType="end"/>
       </w:r>
-      <w:bookmarkEnd w:id="16"/>
+      <w:bookmarkEnd w:id="15"/>
       <w:r>
         <w:rPr>
           <w:lang w:val="en-US"/>
         </w:rPr>
         <w:t xml:space="preserve"> </w:t>
       </w:r>
-      <w:hyperlink r:id="rId40" w:history="1">
+      <w:hyperlink r:id="rId36" w:history="1">
         <w:r>
           <w:rPr>
             <w:rStyle w:val="Hyperlink"/>
@@ -12826,7 +13064,7 @@
                     </pic:cNvPicPr>
                   </pic:nvPicPr>
                   <pic:blipFill>
-                    <a:blip r:embed="rId41" cstate="print">
+                    <a:blip r:embed="rId37" cstate="print">
                       <a:extLst>
                         <a:ext uri="{28A0092B-C50C-407E-A947-70E740481C1C}">
                           <a14:useLocalDpi xmlns:a14="http://schemas.microsoft.com/office/drawing/2010/main" val="0"/>
@@ -12866,7 +13104,7 @@
           <w:lang w:val="en-US"/>
         </w:rPr>
       </w:pPr>
-      <w:bookmarkStart w:id="17" w:name="_Ref132199637"/>
+      <w:bookmarkStart w:id="16" w:name="_Ref132199637"/>
       <w:r>
         <w:rPr>
           <w:lang w:val="en-US"/>
@@ -12895,14 +13133,14 @@
       <w:r>
         <w:fldChar w:fldCharType="end"/>
       </w:r>
-      <w:bookmarkEnd w:id="17"/>
+      <w:bookmarkEnd w:id="16"/>
       <w:r>
         <w:rPr>
           <w:lang w:val="en-US"/>
         </w:rPr>
         <w:t xml:space="preserve"> </w:t>
       </w:r>
-      <w:hyperlink r:id="rId42" w:history="1">
+      <w:hyperlink r:id="rId38" w:history="1">
         <w:r>
           <w:rPr>
             <w:rStyle w:val="Hyperlink"/>
@@ -12910,12 +13148,14 @@
           </w:rPr>
           <w:t xml:space="preserve">Microsoft Xbox Push Campaign </w:t>
         </w:r>
+        <w:proofErr w:type="spellStart"/>
         <w:r>
           <w:rPr>
             <w:rStyle w:val="Hyperlink"/>
           </w:rPr>
           <w:t>στήν</w:t>
         </w:r>
+        <w:proofErr w:type="spellEnd"/>
         <w:r>
           <w:rPr>
             <w:rStyle w:val="Hyperlink"/>
@@ -12939,27 +13179,18 @@
           <w:ilvl w:val="0"/>
           <w:numId w:val="0"/>
         </w:numPr>
-        <w:rPr>
-          <w:lang w:val="en-US"/>
-        </w:rPr>
       </w:pPr>
       <w:r>
         <w:lastRenderedPageBreak/>
         <w:t>ΠΑΡΑΡΤΗΜΑ</w:t>
       </w:r>
       <w:r>
-        <w:rPr>
-          <w:lang w:val="en-US"/>
-        </w:rPr>
         <w:t xml:space="preserve"> 3: </w:t>
       </w:r>
       <w:r>
         <w:t>Σύνοψη</w:t>
       </w:r>
       <w:r>
-        <w:rPr>
-          <w:lang w:val="en-US"/>
-        </w:rPr>
         <w:t xml:space="preserve"> </w:t>
       </w:r>
       <w:r>
@@ -12969,18 +13200,12 @@
         <w:t>STP</w:t>
       </w:r>
       <w:r>
-        <w:rPr>
-          <w:lang w:val="en-US"/>
-        </w:rPr>
         <w:t xml:space="preserve"> </w:t>
       </w:r>
       <w:r>
         <w:t>και</w:t>
       </w:r>
       <w:r>
-        <w:rPr>
-          <w:lang w:val="en-US"/>
-        </w:rPr>
         <w:t xml:space="preserve"> 7</w:t>
       </w:r>
       <w:r>
@@ -12990,9 +13215,6 @@
         <w:t>P</w:t>
       </w:r>
       <w:r>
-        <w:rPr>
-          <w:lang w:val="en-US"/>
-        </w:rPr>
         <w:t>’</w:t>
       </w:r>
       <w:r>
@@ -13002,9 +13224,6 @@
         <w:t>s</w:t>
       </w:r>
       <w:r>
-        <w:rPr>
-          <w:lang w:val="en-US"/>
-        </w:rPr>
         <w:t xml:space="preserve"> </w:t>
       </w:r>
       <w:r>
@@ -13014,9 +13233,6 @@
         <w:t>Xbox</w:t>
       </w:r>
       <w:r>
-        <w:rPr>
-          <w:lang w:val="en-US"/>
-        </w:rPr>
         <w:t xml:space="preserve"> </w:t>
       </w:r>
       <w:r>
@@ -13026,9 +13242,6 @@
         <w:t>X</w:t>
       </w:r>
       <w:r>
-        <w:rPr>
-          <w:lang w:val="en-US"/>
-        </w:rPr>
         <w:t>/</w:t>
       </w:r>
       <w:r>
@@ -13066,7 +13279,47 @@
     </w:p>
     <w:p>
       <w:r>
-        <w:t>Η Microsoft τμηματοποιεί την αγορά της κυρίως με βάση δημογραφικά στοιχεία, ψυχογραφικά στοιχεία και παράγοντες συμπεριφοράς. Δημογραφικά, το Xbox Series X/S στοχεύει ηλικιακές ομάδες που κυμαίνονται από εφήβους έως ενήλικες, κυρίως άνδρες καταναλωτές, αλλά όλο και περισσότερο περιλαμβάνουν και γυναίκες παίκτες. Ψυχογραφικά, η εστίαση είναι στους καταναλωτές που απολαμβάνουν καθηλωτικές εμπειρίες gaming, τεχνολογία αιχμής και ποιοτικό περιεχόμενο. Συμπεριφορικά, η αγορά-στόχος περιλαμβάνει τόσο σκληροπυρηνικούς παίκτες όσο και περιστασιακούς παίκτες που ενδιαφέρονται για μια ποικιλία ειδών και εμπειριών gaming.</w:t>
+        <w:t xml:space="preserve">Η Microsoft </w:t>
+      </w:r>
+      <w:proofErr w:type="spellStart"/>
+      <w:r>
+        <w:t>τμηματοποιεί</w:t>
+      </w:r>
+      <w:proofErr w:type="spellEnd"/>
+      <w:r>
+        <w:t xml:space="preserve"> την αγορά της κυρίως με βάση δημογραφικά στοιχεία, ψυχογραφικά στοιχεία και παράγοντες συμπεριφοράς. Δημογραφικά, το Xbox </w:t>
+      </w:r>
+      <w:proofErr w:type="spellStart"/>
+      <w:r>
+        <w:t>Series</w:t>
+      </w:r>
+      <w:proofErr w:type="spellEnd"/>
+      <w:r>
+        <w:t xml:space="preserve"> X/S στοχεύει ηλικιακές ομάδες που κυμαίνονται από εφήβους έως ενήλικες, κυρίως άνδρες καταναλωτές, αλλά όλο και περισσότερο περιλαμβάνουν και γυναίκες παίκτες. Ψυχογραφικά, η εστίαση είναι στους καταναλωτές που απολαμβάνουν καθηλωτικές εμπειρίες </w:t>
+      </w:r>
+      <w:proofErr w:type="spellStart"/>
+      <w:r>
+        <w:t>gaming</w:t>
+      </w:r>
+      <w:proofErr w:type="spellEnd"/>
+      <w:r>
+        <w:t xml:space="preserve">, τεχνολογία αιχμής και ποιοτικό περιεχόμενο. </w:t>
+      </w:r>
+      <w:proofErr w:type="spellStart"/>
+      <w:r>
+        <w:t>Συμπεριφορικά</w:t>
+      </w:r>
+      <w:proofErr w:type="spellEnd"/>
+      <w:r>
+        <w:t xml:space="preserve">, η αγορά-στόχος περιλαμβάνει τόσο σκληροπυρηνικούς παίκτες όσο και περιστασιακούς παίκτες που ενδιαφέρονται για μια ποικιλία ειδών και εμπειριών </w:t>
+      </w:r>
+      <w:proofErr w:type="spellStart"/>
+      <w:r>
+        <w:t>gaming</w:t>
+      </w:r>
+      <w:proofErr w:type="spellEnd"/>
+      <w:r>
+        <w:t>.</w:t>
       </w:r>
     </w:p>
     <w:p>
@@ -13084,7 +13337,23 @@
     </w:p>
     <w:p>
       <w:r>
-        <w:t>Η στρατηγική στόχευσης της Microsoft για το Xbox Series X/S είναι να προσελκύει τους λάτρεις των παιχνιδιών και τους χρήστες της πρώιμης τεχνολογίας. Η εταιρεία δίνει έμφαση στις προηγμένες τεχνικές δυνατότητες της κονσόλας, τους αποκλειστικούς τίτλους παιχνιδιών και την απρόσκοπτη ενσωμάτωση με άλλα προϊόντα και υπηρεσίες της Microsoft, με στόχο τη δημιουργία μιας πιστής βάσης πελατών που εκτιμά τη μοναδική πρόταση αξίας του Xbox Series X/S.</w:t>
+        <w:t xml:space="preserve">Η στρατηγική στόχευσης της Microsoft για το Xbox </w:t>
+      </w:r>
+      <w:proofErr w:type="spellStart"/>
+      <w:r>
+        <w:t>Series</w:t>
+      </w:r>
+      <w:proofErr w:type="spellEnd"/>
+      <w:r>
+        <w:t xml:space="preserve"> X/S είναι να προσελκύει τους λάτρεις των παιχνιδιών και τους χρήστες της πρώιμης τεχνολογίας. Η εταιρεία δίνει έμφαση στις προηγμένες τεχνικές δυνατότητες της κονσόλας, τους αποκλειστικούς τίτλους παιχνιδιών και την απρόσκοπτη ενσωμάτωση με άλλα προϊόντα και υπηρεσίες της Microsoft, με στόχο τη δημιουργία μιας πιστής βάσης πελατών που εκτιμά τη μοναδική πρόταση αξίας του Xbox </w:t>
+      </w:r>
+      <w:proofErr w:type="spellStart"/>
+      <w:r>
+        <w:t>Series</w:t>
+      </w:r>
+      <w:proofErr w:type="spellEnd"/>
+      <w:r>
+        <w:t xml:space="preserve"> X/S.</w:t>
       </w:r>
     </w:p>
     <w:p>
@@ -13102,7 +13371,31 @@
     </w:p>
     <w:p>
       <w:r>
-        <w:t>Η Microsoft τοποθετεί το Xbox Series X/S ως premium κονσόλα παιχνιδιών, τονίζοντας την ισχυρή απόδοση, τις προηγμένες δυνατότητες και μια εκτενή βιβλιοθήκη παιχνιδιών. Η εταιρεία επιδιώκει να διαφοροποιήσει το Xbox Series X/S από τους ανταγωνιστές, προωθώντας την τεχνολογία αιχμής, το αποκλειστικό περιεχόμενο και την απρόσκοπτη συνδεσιμότητα με άλλες συσκευές και υπηρεσίες.</w:t>
+        <w:t xml:space="preserve">Η Microsoft τοποθετεί το Xbox </w:t>
+      </w:r>
+      <w:proofErr w:type="spellStart"/>
+      <w:r>
+        <w:t>Series</w:t>
+      </w:r>
+      <w:proofErr w:type="spellEnd"/>
+      <w:r>
+        <w:t xml:space="preserve"> X/S ως </w:t>
+      </w:r>
+      <w:proofErr w:type="spellStart"/>
+      <w:r>
+        <w:t>premium</w:t>
+      </w:r>
+      <w:proofErr w:type="spellEnd"/>
+      <w:r>
+        <w:t xml:space="preserve"> κονσόλα παιχνιδιών, τονίζοντας την ισχυρή απόδοση, τις προηγμένες δυνατότητες και μια εκτενή βιβλιοθήκη παιχνιδιών. Η εταιρεία επιδιώκει να διαφοροποιήσει το Xbox </w:t>
+      </w:r>
+      <w:proofErr w:type="spellStart"/>
+      <w:r>
+        <w:t>Series</w:t>
+      </w:r>
+      <w:proofErr w:type="spellEnd"/>
+      <w:r>
+        <w:t xml:space="preserve"> X/S από τους ανταγωνιστές, προωθώντας την τεχνολογία αιχμής, το αποκλειστικό περιεχόμενο και την απρόσκοπτη συνδεσιμότητα με άλλες συσκευές και υπηρεσίες.</w:t>
       </w:r>
     </w:p>
     <w:p>
@@ -13133,11 +13426,27 @@
     </w:p>
     <w:p>
       <w:r>
-        <w:t xml:space="preserve">Οι κονσόλες παιχνιδιών Xbox Series X/S έχουν σχεδιαστεί για να προσφέρουν εξαιρετικές εμπειρίες παιχνιδιού μέσω του ισχυρού υλικού, της τεράστιας βιβλιοθήκης παιχνιδιών και των προηγμένων χαρακτηριστικών, όπως η </w:t>
+        <w:t xml:space="preserve">Οι κονσόλες παιχνιδιών Xbox </w:t>
+      </w:r>
+      <w:proofErr w:type="spellStart"/>
+      <w:r>
+        <w:t>Series</w:t>
+      </w:r>
+      <w:proofErr w:type="spellEnd"/>
+      <w:r>
+        <w:t xml:space="preserve"> X/S έχουν σχεδιαστεί για να προσφέρουν εξαιρετικές εμπειρίες παιχνιδιού μέσω του ισχυρού υλικού, της τεράστιας βιβλιοθήκης παιχνιδιών και των προηγμένων χαρακτηριστικών, όπως η </w:t>
       </w:r>
       <w:r>
         <w:lastRenderedPageBreak/>
-        <w:t>ανίχνευση ακτίνων, οι γρήγοροι χρόνοι φόρτωσης και η συμβατότητα προς τα πίσω.</w:t>
+        <w:t xml:space="preserve">ανίχνευση </w:t>
+      </w:r>
+      <w:proofErr w:type="spellStart"/>
+      <w:r>
+        <w:t>ακτίνων</w:t>
+      </w:r>
+      <w:proofErr w:type="spellEnd"/>
+      <w:r>
+        <w:t>, οι γρήγοροι χρόνοι φόρτωσης και η συμβατότητα προς τα πίσω.</w:t>
       </w:r>
     </w:p>
     <w:p>
@@ -13155,7 +13464,23 @@
     </w:p>
     <w:p>
       <w:r>
-        <w:t>Η Microsoft εφαρμόζει μια στρατηγική τιμολόγησης με βάση την αξία, προσφέροντας το Xbox Series X/S σε κορυφαία τιμή, ώστε να αντικατοπτρίζει την προηγμένη τεχνολογία και τις δυνατότητές του. Η εταιρεία παρέχει επίσης μια πιο προσιτή επιλογή στο Xbox Series S, η οποία στοχεύει σε καταναλωτές που γνωρίζουν τον προϋπολογισμό.</w:t>
+        <w:t xml:space="preserve">Η Microsoft εφαρμόζει μια στρατηγική τιμολόγησης με βάση την αξία, προσφέροντας το Xbox </w:t>
+      </w:r>
+      <w:proofErr w:type="spellStart"/>
+      <w:r>
+        <w:t>Series</w:t>
+      </w:r>
+      <w:proofErr w:type="spellEnd"/>
+      <w:r>
+        <w:t xml:space="preserve"> X/S σε κορυφαία τιμή, ώστε να αντικατοπτρίζει την προηγμένη τεχνολογία και τις δυνατότητές του. Η εταιρεία παρέχει επίσης μια πιο προσιτή επιλογή στο Xbox </w:t>
+      </w:r>
+      <w:proofErr w:type="spellStart"/>
+      <w:r>
+        <w:t>Series</w:t>
+      </w:r>
+      <w:proofErr w:type="spellEnd"/>
+      <w:r>
+        <w:t xml:space="preserve"> S, η οποία στοχεύει σε καταναλωτές που γνωρίζουν τον προϋπολογισμό.</w:t>
       </w:r>
     </w:p>
     <w:p>
@@ -13173,7 +13498,15 @@
     </w:p>
     <w:p>
       <w:r>
-        <w:t>Οι κονσόλες Xbox Series X/S διανέμονται μέσω μιας ποικιλίας καναλιών, συμπεριλαμβανομένων των διαδικτυακών καταστημάτων λιανικής, των φυσικών καταστημάτων και του ηλεκτρονικού καταστήματος της Microsoft. Επιπλέον, η Microsoft έχει συνάψει συνεργασίες με διάφορους εμπόρους λιανικής για τη διασφάλιση του προνομιακού χώρου στα ράφια και των οθονών στα καταστήματα.</w:t>
+        <w:t xml:space="preserve">Οι κονσόλες Xbox </w:t>
+      </w:r>
+      <w:proofErr w:type="spellStart"/>
+      <w:r>
+        <w:t>Series</w:t>
+      </w:r>
+      <w:proofErr w:type="spellEnd"/>
+      <w:r>
+        <w:t xml:space="preserve"> X/S διανέμονται μέσω μιας ποικιλίας καναλιών, συμπεριλαμβανομένων των διαδικτυακών καταστημάτων λιανικής, των φυσικών καταστημάτων και του ηλεκτρονικού καταστήματος της Microsoft. Επιπλέον, η Microsoft έχει συνάψει συνεργασίες με διάφορους εμπόρους λιανικής για τη διασφάλιση του προνομιακού χώρου στα ράφια και των οθονών στα καταστήματα.</w:t>
       </w:r>
     </w:p>
     <w:p>
@@ -13191,7 +13524,71 @@
     </w:p>
     <w:p>
       <w:r>
-        <w:t>Η Microsoft χρησιμοποιεί έναν συνδυασμό τεχνικών μάρκετινγκ push and pull, αξιοποιώντας τη διαδικτυακή διαφήμιση, τις καμπάνιες στα μέσα κοινωνικής δικτύωσης, τις συνεργασίες με επηρεαστές και το μάρκετινγκ περιεχομένου σε πλατφόρμες όπως το YouTube και το Twitch. Η εταιρεία συμμετέχει επίσης σε εμπορικές εκθέσεις και εκδηλώσεις gaming για να δημιουργήσει buzz γύρω από το Xbox Series X/S.</w:t>
+        <w:t xml:space="preserve">Η Microsoft χρησιμοποιεί έναν συνδυασμό τεχνικών μάρκετινγκ </w:t>
+      </w:r>
+      <w:proofErr w:type="spellStart"/>
+      <w:r>
+        <w:t>push</w:t>
+      </w:r>
+      <w:proofErr w:type="spellEnd"/>
+      <w:r>
+        <w:t xml:space="preserve"> and </w:t>
+      </w:r>
+      <w:proofErr w:type="spellStart"/>
+      <w:r>
+        <w:t>pull</w:t>
+      </w:r>
+      <w:proofErr w:type="spellEnd"/>
+      <w:r>
+        <w:t xml:space="preserve">, αξιοποιώντας τη διαδικτυακή διαφήμιση, τις καμπάνιες στα μέσα κοινωνικής δικτύωσης, τις συνεργασίες με </w:t>
+      </w:r>
+      <w:proofErr w:type="spellStart"/>
+      <w:r>
+        <w:t>επηρεαστές</w:t>
+      </w:r>
+      <w:proofErr w:type="spellEnd"/>
+      <w:r>
+        <w:t xml:space="preserve"> και το μάρκετινγκ περιεχομένου σε πλατφόρμες όπως το </w:t>
+      </w:r>
+      <w:proofErr w:type="spellStart"/>
+      <w:r>
+        <w:t>YouTube</w:t>
+      </w:r>
+      <w:proofErr w:type="spellEnd"/>
+      <w:r>
+        <w:t xml:space="preserve"> και το </w:t>
+      </w:r>
+      <w:proofErr w:type="spellStart"/>
+      <w:r>
+        <w:t>Twitch</w:t>
+      </w:r>
+      <w:proofErr w:type="spellEnd"/>
+      <w:r>
+        <w:t xml:space="preserve">. Η εταιρεία συμμετέχει επίσης σε εμπορικές εκθέσεις και εκδηλώσεις </w:t>
+      </w:r>
+      <w:proofErr w:type="spellStart"/>
+      <w:r>
+        <w:t>gaming</w:t>
+      </w:r>
+      <w:proofErr w:type="spellEnd"/>
+      <w:r>
+        <w:t xml:space="preserve"> για να δημιουργήσει </w:t>
+      </w:r>
+      <w:proofErr w:type="spellStart"/>
+      <w:r>
+        <w:t>buzz</w:t>
+      </w:r>
+      <w:proofErr w:type="spellEnd"/>
+      <w:r>
+        <w:t xml:space="preserve"> γύρω από το Xbox </w:t>
+      </w:r>
+      <w:proofErr w:type="spellStart"/>
+      <w:r>
+        <w:t>Series</w:t>
+      </w:r>
+      <w:proofErr w:type="spellEnd"/>
+      <w:r>
+        <w:t xml:space="preserve"> X/S.</w:t>
       </w:r>
     </w:p>
     <w:p>
@@ -13209,7 +13606,15 @@
     </w:p>
     <w:p>
       <w:r>
-        <w:t>Η Microsoft επενδύει στη δημιουργία ενός ειδικευμένου εργατικού δυναμικού, συμπεριλαμβανομένων των προγραμματιστών παιχνιδιών, των εμπόρων μάρκετινγκ και των ομάδων υποστήριξης πελατών, για να εξασφαλίσει την επιτυχία του Xbox Series X/S. Η εταιρεία ενθαρρύνει επίσης τη συνεργασία και την καινοτομία μεταξύ των εργαζομένων της για τη συνεχή βελτίωση της εμπειρίας παιχνιδιού.</w:t>
+        <w:t xml:space="preserve">Η Microsoft επενδύει στη δημιουργία ενός ειδικευμένου εργατικού δυναμικού, συμπεριλαμβανομένων των προγραμματιστών παιχνιδιών, των εμπόρων μάρκετινγκ και των ομάδων υποστήριξης πελατών, για να εξασφαλίσει την επιτυχία του Xbox </w:t>
+      </w:r>
+      <w:proofErr w:type="spellStart"/>
+      <w:r>
+        <w:t>Series</w:t>
+      </w:r>
+      <w:proofErr w:type="spellEnd"/>
+      <w:r>
+        <w:t xml:space="preserve"> X/S. Η εταιρεία ενθαρρύνει επίσης τη συνεργασία και την καινοτομία μεταξύ των εργαζομένων της για τη συνεχή βελτίωση της εμπειρίας παιχνιδιού.</w:t>
       </w:r>
     </w:p>
     <w:p>
@@ -13227,11 +13632,32 @@
     </w:p>
     <w:p>
       <w:r>
-        <w:t xml:space="preserve">Η Microsoft έχει εξορθολογίσει τις διαδικασίες ανάπτυξης, κατασκευής και διανομής προϊόντων της για να διασφαλίσει την έγκαιρη παράδοση των </w:t>
-      </w:r>
+        <w:t xml:space="preserve">Η Microsoft έχει </w:t>
+      </w:r>
+      <w:proofErr w:type="spellStart"/>
+      <w:r>
+        <w:t>εξορθολογίσει</w:t>
+      </w:r>
+      <w:proofErr w:type="spellEnd"/>
+      <w:r>
+        <w:t xml:space="preserve"> τις διαδικασίες ανάπτυξης, κατασκευής και διανομής προϊόντων της για να διασφαλίσει την έγκαιρη παράδοση των </w:t>
+      </w:r>
+      <w:proofErr w:type="spellStart"/>
       <w:r>
         <w:lastRenderedPageBreak/>
-        <w:t>κονσολών Xbox Series X/S στους καταναλωτές. Η εταιρεία δίνει επίσης έμφαση στα σχόλια των πελατών και στη συνεχή βελτίωση για τη βελτίωση των προϊόντων και των υπηρεσιών της.</w:t>
+        <w:t>κονσολών</w:t>
+      </w:r>
+      <w:proofErr w:type="spellEnd"/>
+      <w:r>
+        <w:t xml:space="preserve"> Xbox </w:t>
+      </w:r>
+      <w:proofErr w:type="spellStart"/>
+      <w:r>
+        <w:t>Series</w:t>
+      </w:r>
+      <w:proofErr w:type="spellEnd"/>
+      <w:r>
+        <w:t xml:space="preserve"> X/S στους καταναλωτές. Η εταιρεία δίνει επίσης έμφαση στα σχόλια των πελατών και στη συνεχή βελτίωση για τη βελτίωση των προϊόντων και των υπηρεσιών της.</w:t>
       </w:r>
     </w:p>
     <w:p>
@@ -13249,7 +13675,31 @@
     </w:p>
     <w:p>
       <w:r>
-        <w:t>Οι κονσόλες Xbox Series X/S έχουν σχεδιαστεί με κομψή και μοντέρνα αισθητική, ενισχύοντας την εστίαση της μάρκας στην τεχνολογία αιχμής και την καινοτομία. Η συσκευασία, η διεπαφή χρήστη και το διαφημιστικό υλικό αντικατοπτρίζουν τη δέσμευση της Microsoft για ποιοτικές και κορυφαίες εμπειρίες gaming.</w:t>
+        <w:t xml:space="preserve">Οι κονσόλες Xbox </w:t>
+      </w:r>
+      <w:proofErr w:type="spellStart"/>
+      <w:r>
+        <w:t>Series</w:t>
+      </w:r>
+      <w:proofErr w:type="spellEnd"/>
+      <w:r>
+        <w:t xml:space="preserve"> X/S έχουν σχεδιαστεί με κομψή και μοντέρνα αισθητική, ενισχύοντας την εστίαση της μάρκας στην τεχνολογία αιχμής και την καινοτομία. Η συσκευασία, η </w:t>
+      </w:r>
+      <w:proofErr w:type="spellStart"/>
+      <w:r>
+        <w:t>διεπαφή</w:t>
+      </w:r>
+      <w:proofErr w:type="spellEnd"/>
+      <w:r>
+        <w:t xml:space="preserve"> χρήστη και το διαφημιστικό υλικό αντικατοπτρίζουν τη δέσμευση της Microsoft για ποιοτικές και κορυφαίες εμπειρίες </w:t>
+      </w:r>
+      <w:proofErr w:type="spellStart"/>
+      <w:r>
+        <w:t>gaming</w:t>
+      </w:r>
+      <w:proofErr w:type="spellEnd"/>
+      <w:r>
+        <w:t>.</w:t>
       </w:r>
     </w:p>
     <w:p>
@@ -13267,14 +13717,30 @@
     </w:p>
     <w:p>
       <w:r>
-        <w:t>Συμπερασματικά, οι στρατηγικές μάρκετινγκ STP και 7P της Microsoft για το Xbox Series X/S είναι αποτελεσματικές στην προσέγγιση του κοινού-στόχου της και στη διαφοροποίηση των κονσολών από τους ανταγωνιστές. Συνεχίζοντας να εστιάζει στην καινοτομία, την ικανοποίηση των πελατών και τις αποτελεσματικές τακτικές μάρκετινγκ, η Microsoft μπορεί να ενισχύσει τη θέση της στην παγκόσμια αγορά παιχνιδιών.</w:t>
+        <w:t xml:space="preserve">Συμπερασματικά, οι στρατηγικές μάρκετινγκ STP και 7P της Microsoft για το Xbox </w:t>
+      </w:r>
+      <w:proofErr w:type="spellStart"/>
+      <w:r>
+        <w:t>Series</w:t>
+      </w:r>
+      <w:proofErr w:type="spellEnd"/>
+      <w:r>
+        <w:t xml:space="preserve"> X/S είναι αποτελεσματικές στην προσέγγιση του κοινού-στόχου της και στη διαφοροποίηση των </w:t>
+      </w:r>
+      <w:proofErr w:type="spellStart"/>
+      <w:r>
+        <w:t>κονσολών</w:t>
+      </w:r>
+      <w:proofErr w:type="spellEnd"/>
+      <w:r>
+        <w:t xml:space="preserve"> από τους ανταγωνιστές. Συνεχίζοντας να εστιάζει στην καινοτομία, την ικανοποίηση των πελατών και τις αποτελεσματικές τακτικές μάρκετινγκ, η Microsoft μπορεί να ενισχύσει τη θέση της στην παγκόσμια αγορά παιχνιδιών.</w:t>
       </w:r>
     </w:p>
     <w:sectPr>
-      <w:headerReference w:type="default" r:id="rId43"/>
-      <w:footerReference w:type="default" r:id="rId44"/>
-      <w:headerReference w:type="first" r:id="rId45"/>
-      <w:footerReference w:type="first" r:id="rId46"/>
+      <w:headerReference w:type="default" r:id="rId39"/>
+      <w:footerReference w:type="default" r:id="rId40"/>
+      <w:headerReference w:type="first" r:id="rId41"/>
+      <w:footerReference w:type="first" r:id="rId42"/>
       <w:pgSz w:w="11906" w:h="16838"/>
       <w:pgMar w:top="1440" w:right="1800" w:bottom="1440" w:left="1800" w:header="708" w:footer="708" w:gutter="0"/>
       <w:pgNumType w:start="1"/>
@@ -13283,45 +13749,6 @@
     </w:sectPr>
   </w:body>
 </w:document>
-</file>
-
-<file path=word/comments.xml><?xml version="1.0" encoding="utf-8"?>
-<w:comments xmlns:wpc="http://schemas.microsoft.com/office/word/2010/wordprocessingCanvas" xmlns:cx="http://schemas.microsoft.com/office/drawing/2014/chartex" xmlns:cx1="http://schemas.microsoft.com/office/drawing/2015/9/8/chartex" xmlns:cx2="http://schemas.microsoft.com/office/drawing/2015/10/21/chartex" xmlns:cx3="http://schemas.microsoft.com/office/drawing/2016/5/9/chartex" xmlns:cx4="http://schemas.microsoft.com/office/drawing/2016/5/10/chartex" xmlns:cx5="http://schemas.microsoft.com/office/drawing/2016/5/11/chartex" xmlns:cx6="http://schemas.microsoft.com/office/drawing/2016/5/12/chartex" xmlns:cx7="http://schemas.microsoft.com/office/drawing/2016/5/13/chartex" xmlns:cx8="http://schemas.microsoft.com/office/drawing/2016/5/14/chartex" xmlns:mc="http://schemas.openxmlformats.org/markup-compatibility/2006" xmlns:aink="http://schemas.microsoft.com/office/drawing/2016/ink" xmlns:am3d="http://schemas.microsoft.com/office/drawing/2017/model3d" xmlns:o="urn:schemas-microsoft-com:office:office" xmlns:oel="http://schemas.microsoft.com/office/2019/extlst" xmlns:r="http://schemas.openxmlformats.org/officeDocument/2006/relationships" xmlns:m="http://schemas.openxmlformats.org/officeDocument/2006/math" xmlns:v="urn:schemas-microsoft-com:vml" xmlns:wp14="http://schemas.microsoft.com/office/word/2010/wordprocessingDrawing" xmlns:wp="http://schemas.openxmlformats.org/drawingml/2006/wordprocessingDrawing" xmlns:w10="urn:schemas-microsoft-com:office:word" xmlns:w="http://schemas.openxmlformats.org/wordprocessingml/2006/main" xmlns:w14="http://schemas.microsoft.com/office/word/2010/wordml" xmlns:w15="http://schemas.microsoft.com/office/word/2012/wordml" xmlns:w16cex="http://schemas.microsoft.com/office/word/2018/wordml/cex" xmlns:w16cid="http://schemas.microsoft.com/office/word/2016/wordml/cid" xmlns:w16="http://schemas.microsoft.com/office/word/2018/wordml" xmlns:w16sdtdh="http://schemas.microsoft.com/office/word/2020/wordml/sdtdatahash" xmlns:w16se="http://schemas.microsoft.com/office/word/2015/wordml/symex" xmlns:wpg="http://schemas.microsoft.com/office/word/2010/wordprocessingGroup" xmlns:wpi="http://schemas.microsoft.com/office/word/2010/wordprocessingInk" xmlns:wne="http://schemas.microsoft.com/office/word/2006/wordml" xmlns:wps="http://schemas.microsoft.com/office/word/2010/wordprocessingShape" mc:Ignorable="w14 w15 w16se w16cid w16 w16cex w16sdtdh wp14">
-  <w:comment w:id="4" w:author="Michail M" w:date="2023-04-12T07:25:00Z" w:initials="MM">
-    <w:p>
-      <w:pPr>
-        <w:pStyle w:val="CommentText"/>
-      </w:pPr>
-      <w:r>
-        <w:rPr>
-          <w:rStyle w:val="CommentReference"/>
-        </w:rPr>
-        <w:annotationRef/>
-      </w:r>
-      <w:r>
-        <w:t>Πηγές</w:t>
-      </w:r>
-    </w:p>
-  </w:comment>
-</w:comments>
-</file>
-
-<file path=word/commentsExtended.xml><?xml version="1.0" encoding="utf-8"?>
-<w15:commentsEx xmlns:wpc="http://schemas.microsoft.com/office/word/2010/wordprocessingCanvas" xmlns:cx="http://schemas.microsoft.com/office/drawing/2014/chartex" xmlns:cx1="http://schemas.microsoft.com/office/drawing/2015/9/8/chartex" xmlns:cx2="http://schemas.microsoft.com/office/drawing/2015/10/21/chartex" xmlns:cx3="http://schemas.microsoft.com/office/drawing/2016/5/9/chartex" xmlns:cx4="http://schemas.microsoft.com/office/drawing/2016/5/10/chartex" xmlns:cx5="http://schemas.microsoft.com/office/drawing/2016/5/11/chartex" xmlns:cx6="http://schemas.microsoft.com/office/drawing/2016/5/12/chartex" xmlns:cx7="http://schemas.microsoft.com/office/drawing/2016/5/13/chartex" xmlns:cx8="http://schemas.microsoft.com/office/drawing/2016/5/14/chartex" xmlns:mc="http://schemas.openxmlformats.org/markup-compatibility/2006" xmlns:aink="http://schemas.microsoft.com/office/drawing/2016/ink" xmlns:am3d="http://schemas.microsoft.com/office/drawing/2017/model3d" xmlns:o="urn:schemas-microsoft-com:office:office" xmlns:oel="http://schemas.microsoft.com/office/2019/extlst" xmlns:r="http://schemas.openxmlformats.org/officeDocument/2006/relationships" xmlns:m="http://schemas.openxmlformats.org/officeDocument/2006/math" xmlns:v="urn:schemas-microsoft-com:vml" xmlns:wp14="http://schemas.microsoft.com/office/word/2010/wordprocessingDrawing" xmlns:wp="http://schemas.openxmlformats.org/drawingml/2006/wordprocessingDrawing" xmlns:w10="urn:schemas-microsoft-com:office:word" xmlns:w="http://schemas.openxmlformats.org/wordprocessingml/2006/main" xmlns:w14="http://schemas.microsoft.com/office/word/2010/wordml" xmlns:w15="http://schemas.microsoft.com/office/word/2012/wordml" xmlns:w16cex="http://schemas.microsoft.com/office/word/2018/wordml/cex" xmlns:w16cid="http://schemas.microsoft.com/office/word/2016/wordml/cid" xmlns:w16="http://schemas.microsoft.com/office/word/2018/wordml" xmlns:w16sdtdh="http://schemas.microsoft.com/office/word/2020/wordml/sdtdatahash" xmlns:w16se="http://schemas.microsoft.com/office/word/2015/wordml/symex" xmlns:wpg="http://schemas.microsoft.com/office/word/2010/wordprocessingGroup" xmlns:wpi="http://schemas.microsoft.com/office/word/2010/wordprocessingInk" xmlns:wne="http://schemas.microsoft.com/office/word/2006/wordml" xmlns:wps="http://schemas.microsoft.com/office/word/2010/wordprocessingShape" mc:Ignorable="w14 w15 w16se w16cid w16 w16cex w16sdtdh wp14">
-  <w15:commentEx w15:paraId="18EE78AE" w15:done="1"/>
-</w15:commentsEx>
-</file>
-
-<file path=word/commentsExtensible.xml><?xml version="1.0" encoding="utf-8"?>
-<w16cex:commentsExtensible xmlns:wpc="http://schemas.microsoft.com/office/word/2010/wordprocessingCanvas" xmlns:cx="http://schemas.microsoft.com/office/drawing/2014/chartex" xmlns:cx1="http://schemas.microsoft.com/office/drawing/2015/9/8/chartex" xmlns:cx2="http://schemas.microsoft.com/office/drawing/2015/10/21/chartex" xmlns:cx3="http://schemas.microsoft.com/office/drawing/2016/5/9/chartex" xmlns:cx4="http://schemas.microsoft.com/office/drawing/2016/5/10/chartex" xmlns:cx5="http://schemas.microsoft.com/office/drawing/2016/5/11/chartex" xmlns:cx6="http://schemas.microsoft.com/office/drawing/2016/5/12/chartex" xmlns:cx7="http://schemas.microsoft.com/office/drawing/2016/5/13/chartex" xmlns:cx8="http://schemas.microsoft.com/office/drawing/2016/5/14/chartex" xmlns:mc="http://schemas.openxmlformats.org/markup-compatibility/2006" xmlns:aink="http://schemas.microsoft.com/office/drawing/2016/ink" xmlns:am3d="http://schemas.microsoft.com/office/drawing/2017/model3d" xmlns:o="urn:schemas-microsoft-com:office:office" xmlns:oel="http://schemas.microsoft.com/office/2019/extlst" xmlns:r="http://schemas.openxmlformats.org/officeDocument/2006/relationships" xmlns:m="http://schemas.openxmlformats.org/officeDocument/2006/math" xmlns:v="urn:schemas-microsoft-com:vml" xmlns:wp14="http://schemas.microsoft.com/office/word/2010/wordprocessingDrawing" xmlns:wp="http://schemas.openxmlformats.org/drawingml/2006/wordprocessingDrawing" xmlns:w10="urn:schemas-microsoft-com:office:word" xmlns:w="http://schemas.openxmlformats.org/wordprocessingml/2006/main" xmlns:w14="http://schemas.microsoft.com/office/word/2010/wordml" xmlns:w15="http://schemas.microsoft.com/office/word/2012/wordml" xmlns:w16cex="http://schemas.microsoft.com/office/word/2018/wordml/cex" xmlns:w16cid="http://schemas.microsoft.com/office/word/2016/wordml/cid" xmlns:w16="http://schemas.microsoft.com/office/word/2018/wordml" xmlns:w16sdtdh="http://schemas.microsoft.com/office/word/2020/wordml/sdtdatahash" xmlns:w16se="http://schemas.microsoft.com/office/word/2015/wordml/symex" xmlns:wpg="http://schemas.microsoft.com/office/word/2010/wordprocessingGroup" xmlns:wpi="http://schemas.microsoft.com/office/word/2010/wordprocessingInk" xmlns:wne="http://schemas.microsoft.com/office/word/2006/wordml" xmlns:wps="http://schemas.microsoft.com/office/word/2010/wordprocessingShape" mc:Ignorable="w14 w15 w16se w16cid w16 w16cex w16sdtdh wp14">
-  <w16cex:commentExtensible w16cex:durableId="27E0DB81" w16cex:dateUtc="2023-04-12T04:25:00Z"/>
-</w16cex:commentsExtensible>
-</file>
-
-<file path=word/commentsIds.xml><?xml version="1.0" encoding="utf-8"?>
-<w16cid:commentsIds xmlns:wpc="http://schemas.microsoft.com/office/word/2010/wordprocessingCanvas" xmlns:cx="http://schemas.microsoft.com/office/drawing/2014/chartex" xmlns:cx1="http://schemas.microsoft.com/office/drawing/2015/9/8/chartex" xmlns:cx2="http://schemas.microsoft.com/office/drawing/2015/10/21/chartex" xmlns:cx3="http://schemas.microsoft.com/office/drawing/2016/5/9/chartex" xmlns:cx4="http://schemas.microsoft.com/office/drawing/2016/5/10/chartex" xmlns:cx5="http://schemas.microsoft.com/office/drawing/2016/5/11/chartex" xmlns:cx6="http://schemas.microsoft.com/office/drawing/2016/5/12/chartex" xmlns:cx7="http://schemas.microsoft.com/office/drawing/2016/5/13/chartex" xmlns:cx8="http://schemas.microsoft.com/office/drawing/2016/5/14/chartex" xmlns:mc="http://schemas.openxmlformats.org/markup-compatibility/2006" xmlns:aink="http://schemas.microsoft.com/office/drawing/2016/ink" xmlns:am3d="http://schemas.microsoft.com/office/drawing/2017/model3d" xmlns:o="urn:schemas-microsoft-com:office:office" xmlns:oel="http://schemas.microsoft.com/office/2019/extlst" xmlns:r="http://schemas.openxmlformats.org/officeDocument/2006/relationships" xmlns:m="http://schemas.openxmlformats.org/officeDocument/2006/math" xmlns:v="urn:schemas-microsoft-com:vml" xmlns:wp14="http://schemas.microsoft.com/office/word/2010/wordprocessingDrawing" xmlns:wp="http://schemas.openxmlformats.org/drawingml/2006/wordprocessingDrawing" xmlns:w10="urn:schemas-microsoft-com:office:word" xmlns:w="http://schemas.openxmlformats.org/wordprocessingml/2006/main" xmlns:w14="http://schemas.microsoft.com/office/word/2010/wordml" xmlns:w15="http://schemas.microsoft.com/office/word/2012/wordml" xmlns:w16cex="http://schemas.microsoft.com/office/word/2018/wordml/cex" xmlns:w16cid="http://schemas.microsoft.com/office/word/2016/wordml/cid" xmlns:w16="http://schemas.microsoft.com/office/word/2018/wordml" xmlns:w16sdtdh="http://schemas.microsoft.com/office/word/2020/wordml/sdtdatahash" xmlns:w16se="http://schemas.microsoft.com/office/word/2015/wordml/symex" xmlns:wpg="http://schemas.microsoft.com/office/word/2010/wordprocessingGroup" xmlns:wpi="http://schemas.microsoft.com/office/word/2010/wordprocessingInk" xmlns:wne="http://schemas.microsoft.com/office/word/2006/wordml" xmlns:wps="http://schemas.microsoft.com/office/word/2010/wordprocessingShape" mc:Ignorable="w14 w15 w16se w16cid w16 w16cex w16sdtdh wp14">
-  <w16cid:commentId w16cid:paraId="18EE78AE" w16cid:durableId="27E0DB81"/>
-</w16cid:commentsIds>
 </file>
 
 <file path=word/endnotes.xml><?xml version="1.0" encoding="utf-8"?>
@@ -13883,14 +14310,6 @@
   </w:num>
   <w:numIdMacAtCleanup w:val="3"/>
 </w:numbering>
-</file>
-
-<file path=word/people.xml><?xml version="1.0" encoding="utf-8"?>
-<w15:people xmlns:wpc="http://schemas.microsoft.com/office/word/2010/wordprocessingCanvas" xmlns:cx="http://schemas.microsoft.com/office/drawing/2014/chartex" xmlns:cx1="http://schemas.microsoft.com/office/drawing/2015/9/8/chartex" xmlns:cx2="http://schemas.microsoft.com/office/drawing/2015/10/21/chartex" xmlns:cx3="http://schemas.microsoft.com/office/drawing/2016/5/9/chartex" xmlns:cx4="http://schemas.microsoft.com/office/drawing/2016/5/10/chartex" xmlns:cx5="http://schemas.microsoft.com/office/drawing/2016/5/11/chartex" xmlns:cx6="http://schemas.microsoft.com/office/drawing/2016/5/12/chartex" xmlns:cx7="http://schemas.microsoft.com/office/drawing/2016/5/13/chartex" xmlns:cx8="http://schemas.microsoft.com/office/drawing/2016/5/14/chartex" xmlns:mc="http://schemas.openxmlformats.org/markup-compatibility/2006" xmlns:aink="http://schemas.microsoft.com/office/drawing/2016/ink" xmlns:am3d="http://schemas.microsoft.com/office/drawing/2017/model3d" xmlns:o="urn:schemas-microsoft-com:office:office" xmlns:oel="http://schemas.microsoft.com/office/2019/extlst" xmlns:r="http://schemas.openxmlformats.org/officeDocument/2006/relationships" xmlns:m="http://schemas.openxmlformats.org/officeDocument/2006/math" xmlns:v="urn:schemas-microsoft-com:vml" xmlns:wp14="http://schemas.microsoft.com/office/word/2010/wordprocessingDrawing" xmlns:wp="http://schemas.openxmlformats.org/drawingml/2006/wordprocessingDrawing" xmlns:w10="urn:schemas-microsoft-com:office:word" xmlns:w="http://schemas.openxmlformats.org/wordprocessingml/2006/main" xmlns:w14="http://schemas.microsoft.com/office/word/2010/wordml" xmlns:w15="http://schemas.microsoft.com/office/word/2012/wordml" xmlns:w16cex="http://schemas.microsoft.com/office/word/2018/wordml/cex" xmlns:w16cid="http://schemas.microsoft.com/office/word/2016/wordml/cid" xmlns:w16="http://schemas.microsoft.com/office/word/2018/wordml" xmlns:w16sdtdh="http://schemas.microsoft.com/office/word/2020/wordml/sdtdatahash" xmlns:w16se="http://schemas.microsoft.com/office/word/2015/wordml/symex" xmlns:wpg="http://schemas.microsoft.com/office/word/2010/wordprocessingGroup" xmlns:wpi="http://schemas.microsoft.com/office/word/2010/wordprocessingInk" xmlns:wne="http://schemas.microsoft.com/office/word/2006/wordml" xmlns:wps="http://schemas.microsoft.com/office/word/2010/wordprocessingShape" mc:Ignorable="w14 w15 w16se w16cid w16 w16cex w16sdtdh wp14">
-  <w15:person w15:author="Michail M">
-    <w15:presenceInfo w15:providerId="Windows Live" w15:userId="984e34b0a2497e21"/>
-  </w15:person>
-</w15:people>
 </file>
 
 <file path=word/styles.xml><?xml version="1.0" encoding="utf-8"?>
@@ -15349,8 +15768,10 @@
   <w:rsids>
     <w:rsidRoot w:val="00F84E2C"/>
     <w:rsid w:val="00035AFE"/>
+    <w:rsid w:val="000C0A83"/>
     <w:rsid w:val="001F0ED4"/>
     <w:rsid w:val="005F735B"/>
+    <w:rsid w:val="00614374"/>
     <w:rsid w:val="006563F6"/>
     <w:rsid w:val="00696149"/>
     <w:rsid w:val="0082170B"/>
@@ -16481,7 +16902,7 @@
         </b:NameList>
       </b:Author>
     </b:Author>
-    <b:RefOrder>41</b:RefOrder>
+    <b:RefOrder>43</b:RefOrder>
   </b:Source>
   <b:Source>
     <b:Tag>Por02</b:Tag>
@@ -16509,7 +16930,7 @@
         </b:NameList>
       </b:Author>
     </b:Author>
-    <b:RefOrder>38</b:RefOrder>
+    <b:RefOrder>40</b:RefOrder>
   </b:Source>
   <b:Source>
     <b:Tag>Cul09</b:Tag>
@@ -16537,7 +16958,7 @@
         </b:NameList>
       </b:Author>
     </b:Author>
-    <b:RefOrder>35</b:RefOrder>
+    <b:RefOrder>37</b:RefOrder>
   </b:Source>
   <b:Source>
     <b:Tag>Loc13</b:Tag>
@@ -16557,7 +16978,7 @@
         </b:NameList>
       </b:Author>
     </b:Author>
-    <b:RefOrder>33</b:RefOrder>
+    <b:RefOrder>35</b:RefOrder>
   </b:Source>
   <b:Source>
     <b:Tag>Sta</b:Tag>
@@ -16580,7 +17001,7 @@
     <b:Pages>435-438</b:Pages>
     <b:Volume>531</b:Volume>
     <b:Issue>7595</b:Issue>
-    <b:RefOrder>32</b:RefOrder>
+    <b:RefOrder>34</b:RefOrder>
   </b:Source>
   <b:Source>
     <b:Tag>Bal17</b:Tag>
@@ -16613,7 +17034,7 @@
       </b:Author>
     </b:Author>
     <b:Publisher>United Nations University, International Telecommunication Union &amp; International Solid Waste Association</b:Publisher>
-    <b:RefOrder>31</b:RefOrder>
+    <b:RefOrder>33</b:RefOrder>
   </b:Source>
   <b:Source>
     <b:Tag>Alv20</b:Tag>
@@ -16645,7 +17066,7 @@
     </b:Author>
     <b:JournalName>Front Neurosci</b:JournalName>
     <b:Volume>14</b:Volume>
-    <b:RefOrder>30</b:RefOrder>
+    <b:RefOrder>32</b:RefOrder>
   </b:Source>
   <b:Source>
     <b:Tag>Gre17</b:Tag>
@@ -16676,7 +17097,7 @@
         </b:NameList>
       </b:Author>
     </b:Author>
-    <b:RefOrder>28</b:RefOrder>
+    <b:RefOrder>30</b:RefOrder>
   </b:Source>
   <b:Source>
     <b:Tag>Har19</b:Tag>
@@ -16697,7 +17118,7 @@
         </b:NameList>
       </b:Author>
     </b:Author>
-    <b:RefOrder>29</b:RefOrder>
+    <b:RefOrder>31</b:RefOrder>
   </b:Source>
   <b:Source>
     <b:Tag>2303</b:Tag>
@@ -16802,7 +17223,7 @@
         </b:NameList>
       </b:Author>
     </b:Author>
-    <b:RefOrder>24</b:RefOrder>
+    <b:RefOrder>27</b:RefOrder>
   </b:Source>
   <b:Source>
     <b:Tag>Sch16</b:Tag>
@@ -16830,7 +17251,7 @@
         </b:NameList>
       </b:Author>
     </b:Author>
-    <b:RefOrder>25</b:RefOrder>
+    <b:RefOrder>28</b:RefOrder>
   </b:Source>
   <b:Source>
     <b:Tag>Kim18</b:Tag>
@@ -16857,7 +17278,7 @@
         </b:NameList>
       </b:Author>
     </b:Author>
-    <b:RefOrder>26</b:RefOrder>
+    <b:RefOrder>25</b:RefOrder>
   </b:Source>
   <b:Source>
     <b:Tag>Mar13</b:Tag>
@@ -16879,7 +17300,7 @@
     <b:MonthAccessed>4</b:MonthAccessed>
     <b:DayAccessed>6</b:DayAccessed>
     <b:URL>https://www.digitaltrends.com/gaming/the-history-of-the-xbox/</b:URL>
-    <b:RefOrder>27</b:RefOrder>
+    <b:RefOrder>29</b:RefOrder>
   </b:Source>
   <b:Source>
     <b:Tag>Gen</b:Tag>
@@ -16900,7 +17321,7 @@
         </b:NameList>
       </b:Author>
     </b:Author>
-    <b:RefOrder>34</b:RefOrder>
+    <b:RefOrder>36</b:RefOrder>
   </b:Source>
   <b:Source>
     <b:Tag>Mic232</b:Tag>
@@ -16921,7 +17342,7 @@
         </b:NameList>
       </b:Author>
     </b:Author>
-    <b:RefOrder>36</b:RefOrder>
+    <b:RefOrder>38</b:RefOrder>
   </b:Source>
   <b:Source>
     <b:Tag>Xbo23</b:Tag>
@@ -16942,7 +17363,7 @@
         </b:NameList>
       </b:Author>
     </b:Author>
-    <b:RefOrder>37</b:RefOrder>
+    <b:RefOrder>39</b:RefOrder>
   </b:Source>
   <b:Source>
     <b:Tag>Kha23</b:Tag>
@@ -16964,7 +17385,7 @@
         </b:NameList>
       </b:Author>
     </b:Author>
-    <b:RefOrder>42</b:RefOrder>
+    <b:RefOrder>44</b:RefOrder>
   </b:Source>
   <b:Source>
     <b:Tag>Mic233</b:Tag>
@@ -16985,7 +17406,7 @@
         </b:NameList>
       </b:Author>
     </b:Author>
-    <b:RefOrder>40</b:RefOrder>
+    <b:RefOrder>42</b:RefOrder>
   </b:Source>
   <b:Source>
     <b:Tag>Mic234</b:Tag>
@@ -17006,7 +17427,7 @@
         </b:NameList>
       </b:Author>
     </b:Author>
-    <b:RefOrder>39</b:RefOrder>
+    <b:RefOrder>41</b:RefOrder>
   </b:Source>
   <b:Source>
     <b:Tag>Mic235</b:Tag>
@@ -17160,13 +17581,73 @@
         </b:NameList>
       </b:Author>
     </b:Author>
+    <b:RefOrder>45</b:RefOrder>
+  </b:Source>
+  <b:Source>
+    <b:Tag>Con23</b:Tag>
+    <b:SourceType>InternetSite</b:SourceType>
+    <b:Guid>{84033BD5-9A60-4EB9-A574-BE7673F26E0A}</b:Guid>
+    <b:Title>Console war - Wikipedia</b:Title>
+    <b:Year>2023</b:Year>
+    <b:YearAccessed>2023</b:YearAccessed>
+    <b:MonthAccessed>4</b:MonthAccessed>
+    <b:DayAccessed>12</b:DayAccessed>
+    <b:URL>https://en.wikipedia.org/wiki/Console_war</b:URL>
+    <b:Author>
+      <b:Author>
+        <b:NameList>
+          <b:Person>
+            <b:Last>Console war - Wikipedia</b:Last>
+          </b:Person>
+        </b:NameList>
+      </b:Author>
+    </b:Author>
     <b:RefOrder>23</b:RefOrder>
+  </b:Source>
+  <b:Source>
+    <b:Tag>DAm22</b:Tag>
+    <b:SourceType>JournalArticle</b:SourceType>
+    <b:Guid>{95E1C264-A6CF-4FAA-B573-2C9AF258648C}</b:Guid>
+    <b:Title>Console war: PS5 vs Xbox series X: a sentiment analysis</b:Title>
+    <b:Year>2022</b:Year>
+    <b:Author>
+      <b:Author>
+        <b:NameList>
+          <b:Person>
+            <b:Last>D'Amore</b:Last>
+            <b:First>Roberto</b:First>
+          </b:Person>
+        </b:NameList>
+      </b:Author>
+    </b:Author>
+    <b:RefOrder>24</b:RefOrder>
+  </b:Source>
+  <b:Source>
+    <b:Tag>Mic238</b:Tag>
+    <b:SourceType>InternetSite</b:SourceType>
+    <b:Guid>{D47A1C9B-6DCB-49B8-9FD4-3D3DF0E75398}</b:Guid>
+    <b:Title>Overview of Social features | Microsoft Game Development Kit</b:Title>
+    <b:Year>2023</b:Year>
+    <b:YearAccessed>2023</b:YearAccessed>
+    <b:MonthAccessed>4</b:MonthAccessed>
+    <b:DayAccessed>12</b:DayAccessed>
+    <b:URL>https://learn.microsoft.com/en-us/gaming/gdk/_content/gc/live/features/social/live-social-overview</b:URL>
+    <b:Author>
+      <b:Author>
+        <b:NameList>
+          <b:Person>
+            <b:Last>Microsoft SDK Social Overview</b:Last>
+          </b:Person>
+        </b:NameList>
+      </b:Author>
+    </b:Author>
+    <b:RefOrder>26</b:RefOrder>
   </b:Source>
 </b:Sources>
 </file>
 
 <file path=customXml/itemProps1.xml><?xml version="1.0" encoding="utf-8"?>
-<ds:datastoreItem xmlns:ds="http://schemas.openxmlformats.org/officeDocument/2006/customXml" ds:itemID="{D597AC93-4862-40D2-ABEE-46957E713E42}">
+<ds:datastoreItem xmlns:ds="http://schemas.openxmlformats.org/officeDocument/2006/customXml" ds:itemID="{2A0E167C-5875-4382-875B-2C90603DF94A}">
   <ds:schemaRefs>
     <ds:schemaRef ds:uri="http://schemas.openxmlformats.org/officeDocument/2006/bibliography"/>
   </ds:schemaRefs>

--- a/MK7040/MK7040_UEL2020732_Greek.docx
+++ b/MK7040/MK7040_UEL2020732_Greek.docx
@@ -3002,7 +3002,6 @@
       <w:r>
         <w:t>(</w:t>
       </w:r>
-      <w:proofErr w:type="spellStart"/>
       <w:r>
         <w:fldChar w:fldCharType="begin"/>
       </w:r>
@@ -3013,11 +3012,7 @@
         <w:fldChar w:fldCharType="separate"/>
       </w:r>
       <w:r>
-        <w:t>Figure</w:t>
-      </w:r>
-      <w:proofErr w:type="spellEnd"/>
-      <w:r>
-        <w:t xml:space="preserve"> </w:t>
+        <w:t xml:space="preserve">Figure </w:t>
       </w:r>
       <w:r>
         <w:rPr>
@@ -4625,7 +4620,6 @@
       <w:r>
         <w:t xml:space="preserve"> (</w:t>
       </w:r>
-      <w:proofErr w:type="spellStart"/>
       <w:r>
         <w:fldChar w:fldCharType="begin"/>
       </w:r>
@@ -4636,11 +4630,7 @@
         <w:fldChar w:fldCharType="separate"/>
       </w:r>
       <w:r>
-        <w:t>Figure</w:t>
-      </w:r>
-      <w:proofErr w:type="spellEnd"/>
-      <w:r>
-        <w:t xml:space="preserve"> </w:t>
+        <w:t xml:space="preserve">Figure </w:t>
       </w:r>
       <w:r>
         <w:rPr>
@@ -5295,24 +5285,35 @@
     </w:p>
     <w:p>
       <w:r>
+        <w:rPr>
+          <w:highlight w:val="green"/>
+        </w:rPr>
         <w:t xml:space="preserve">Αυτή η ενότητα θα αξιολογήσει τη στρατηγική επικοινωνίας που χρησιμοποιεί η </w:t>
       </w:r>
       <w:r>
         <w:rPr>
+          <w:highlight w:val="green"/>
           <w:lang w:val="en-US"/>
         </w:rPr>
         <w:t>Microsoft</w:t>
       </w:r>
       <w:r>
+        <w:rPr>
+          <w:highlight w:val="green"/>
+        </w:rPr>
         <w:t xml:space="preserve"> για την κονσόλα </w:t>
       </w:r>
       <w:r>
         <w:rPr>
+          <w:highlight w:val="green"/>
           <w:lang w:val="en-US"/>
         </w:rPr>
         <w:t>Xbox</w:t>
       </w:r>
       <w:r>
+        <w:rPr>
+          <w:highlight w:val="green"/>
+        </w:rPr>
         <w:t>, εστιάζοντας σε πτυχές όπως η ψηφιακή πλατφόρμα που χρησιμοποιείται, το βασικό μήνυμα που κοινοποιήθηκε, ο σκοπός της επικοινωνίας, ο τύπος ένστασης και η αποτελεσματικότητα του επικοινωνία μάρκετινγκ.</w:t>
       </w:r>
     </w:p>
@@ -7347,7 +7348,7 @@
     </w:p>
     <w:p>
       <w:r>
-        <w:t xml:space="preserve">Συνοπτικά, η στρατηγική επικοινωνίας της </w:t>
+        <w:t xml:space="preserve">Συμπερασματικά, η προσέγγιση μάρκετινγκ της </w:t>
       </w:r>
       <w:r>
         <w:rPr>
@@ -7356,13 +7357,7 @@
         <w:t>Microsoft</w:t>
       </w:r>
       <w:r>
-        <w:t xml:space="preserve"> για την κονσόλα </w:t>
-      </w:r>
-      <w:r>
-        <w:t xml:space="preserve">βιντεοπαιχνιδιών </w:t>
-      </w:r>
-      <w:r>
-        <w:t xml:space="preserve"> </w:t>
+        <w:t xml:space="preserve"> για το σύστημα βιντεοπαιχνιδιών </w:t>
       </w:r>
       <w:r>
         <w:rPr>
@@ -7371,7 +7366,7 @@
         <w:t>Xbox</w:t>
       </w:r>
       <w:r>
-        <w:t xml:space="preserve"> ήταν αποτελεσματική στη μόχλευση διαφόρων ψηφιακών πλατφορμών, στη μετάδοση ενός συναρπαστικού μηνύματος επωνυμίας και στην αλληλεπίδραση με τους καταναλωτές μέσω ενός συνδυασμού γραμμικών και διαδραστικών μεθόδων. Εξερευνώντας αναδυόμενες ψηφιακές πλατφόρμες και τάσεις, υιοθετώντας τεχνικές μάρκετινγκ που βασίζονται σε δεδομένα και αξιολογώντας και βελτιώνοντας συνεχώς τη στρατηγική επικοινωνίας της, η εταιρεία μπορεί να διατηρήσει μια ισχυρή παρουσία επωνυμίας και να ενισχύσει μια πιστή βάση πελατών για την επωνυμία </w:t>
+        <w:t xml:space="preserve"> ήταν επιτυχής στην αξιοποίηση αρκετών ψηφιακών καναλιών, στην επικοινωνία ενός πειστικού μηνύματος μάρκας και στην αλληλεπίδραση με τους πελάτες μέσω ενός συνδυασμού γραμμικών και διαδραστικών προσεγγίσεων. Η επιχείρηση μπορεί να διατηρήσει μια ισχυρή παρουσία μάρκας και να αναπτύξει μια αφοσιωμένη βάση πελατών για τη μάρκα </w:t>
       </w:r>
       <w:r>
         <w:rPr>
@@ -7380,7 +7375,7 @@
         <w:t>Xbox</w:t>
       </w:r>
       <w:r>
-        <w:t>.</w:t>
+        <w:t xml:space="preserve"> με την έρευνα νέων ψηφιακών πλατφορμών και τάσεων, την εφαρμογή στρατηγικών μάρκετινγκ που βασίζονται σε δεδομένα και την τακτική ανάλυση και βελτίωση της προσέγγισής της στην επικοινωνία.</w:t>
       </w:r>
     </w:p>
     <w:p>
@@ -8423,47 +8418,17 @@
     </w:p>
     <w:p>
       <w:r>
-        <w:t xml:space="preserve">Η </w:t>
-      </w:r>
-      <w:r>
-        <w:rPr>
-          <w:lang w:val="en-US"/>
-        </w:rPr>
-        <w:t>Microsoft</w:t>
-      </w:r>
-      <w:r>
-        <w:t xml:space="preserve"> έχει μακρά ιστορία εταιρικής φιλανθρωπίας και δέσμευσης της κοινότητας. Οι φιλανθρωπικές πρωτοβουλίες της εταιρείας περιλαμβάνουν το </w:t>
-      </w:r>
-      <w:r>
-        <w:rPr>
-          <w:lang w:val="en-US"/>
-        </w:rPr>
-        <w:t>Microsoft</w:t>
-      </w:r>
-      <w:r>
-        <w:t xml:space="preserve"> </w:t>
+        <w:t xml:space="preserve">Η Microsoft έχει μια μακρά ιστορία συμμετοχής στην κοινότητα και την εταιρική φιλανθρωπία. Η Microsoft </w:t>
       </w:r>
       <w:r>
         <w:rPr>
           <w:lang w:val="en-US"/>
         </w:rPr>
         <w:t>Philanthropies</w:t>
-      </w:r>
-      <w:r>
-        <w:t xml:space="preserve">, το οποίο εστιάζει στην ενδυνάμωση ανθρώπων και οργανισμών μέσω της τεχνολογίας, και το Πρόγραμμα Δωρεών Υπαλλήλων της </w:t>
-      </w:r>
-      <w:r>
-        <w:rPr>
-          <w:lang w:val="en-US"/>
-        </w:rPr>
-        <w:t>Microsoft</w:t>
-      </w:r>
-      <w:r>
-        <w:t>, το οποίο αντιστοιχίζει τις δωρεές εργαζομένων σε φιλανθρωπικούς οργανισμούς</w:t>
       </w:r>
       <w:sdt>
         <w:sdtPr>
-          <w:id w:val="1210148004"/>
+          <w:id w:val="1066536961"/>
           <w:citation/>
         </w:sdtPr>
         <w:sdtContent>
@@ -8471,34 +8436,7 @@
             <w:fldChar w:fldCharType="begin"/>
           </w:r>
           <w:r>
-            <w:instrText xml:space="preserve"> </w:instrText>
-          </w:r>
-          <w:r>
-            <w:rPr>
-              <w:lang w:val="en-US"/>
-            </w:rPr>
-            <w:instrText>CITATION</w:instrText>
-          </w:r>
-          <w:r>
-            <w:instrText xml:space="preserve"> </w:instrText>
-          </w:r>
-          <w:r>
-            <w:rPr>
-              <w:lang w:val="en-US"/>
-            </w:rPr>
-            <w:instrText>Por</w:instrText>
-          </w:r>
-          <w:r>
-            <w:instrText>02 \</w:instrText>
-          </w:r>
-          <w:r>
-            <w:rPr>
-              <w:lang w:val="en-US"/>
-            </w:rPr>
-            <w:instrText>l</w:instrText>
-          </w:r>
-          <w:r>
-            <w:instrText xml:space="preserve"> 1033 </w:instrText>
+            <w:instrText xml:space="preserve">CITATION Phi23 \m Mic239 \l 1033 </w:instrText>
           </w:r>
           <w:r>
             <w:fldChar w:fldCharType="separate"/>
@@ -8507,33 +8445,13 @@
             <w:rPr>
               <w:noProof/>
             </w:rPr>
-            <w:t xml:space="preserve"> (</w:t>
-          </w:r>
-          <w:r>
-            <w:rPr>
-              <w:noProof/>
-              <w:lang w:val="en-US"/>
-            </w:rPr>
-            <w:t>Porter</w:t>
-          </w:r>
-          <w:r>
-            <w:rPr>
-              <w:noProof/>
-            </w:rPr>
-            <w:t xml:space="preserve"> &amp; </w:t>
-          </w:r>
-          <w:r>
-            <w:rPr>
-              <w:noProof/>
-              <w:lang w:val="en-US"/>
-            </w:rPr>
-            <w:t>Kramer</w:t>
-          </w:r>
-          <w:r>
-            <w:rPr>
-              <w:noProof/>
-            </w:rPr>
-            <w:t>, 2002)</w:t>
+            <w:t xml:space="preserve"> </w:t>
+          </w:r>
+          <w:r>
+            <w:rPr>
+              <w:noProof/>
+            </w:rPr>
+            <w:t>(Digest, 2023; Microsoft Philanthropies, 2023)</w:t>
           </w:r>
           <w:r>
             <w:fldChar w:fldCharType="end"/>
@@ -8541,43 +8459,334 @@
         </w:sdtContent>
       </w:sdt>
       <w:r>
-        <w:t xml:space="preserve">. Η </w:t>
-      </w:r>
-      <w:r>
-        <w:rPr>
-          <w:lang w:val="en-US"/>
-        </w:rPr>
-        <w:t>Microsoft</w:t>
-      </w:r>
-      <w:r>
-        <w:t xml:space="preserve"> συνεργάζεται επίσης με μη κερδοσκοπικούς οργανισμούς, κυβερνήσεις και εκπαιδευτικά ιδρύματα για την αντιμετώπιση των κοινωνικών προκλήσεων και την προώθηση των ψηφιακών δεξιοτήτων, της προσβασιμότητας και της περιβαλλοντικής βιωσιμότητας.</w:t>
+        <w:t xml:space="preserve">, η οποία επιδιώκει να ενδυναμώσει τα άτομα και τους οργανισμούς μέσω της τεχνολογίας, και το Microsoft </w:t>
+      </w:r>
+      <w:r>
+        <w:rPr>
+          <w:lang w:val="en-US"/>
+        </w:rPr>
+        <w:t>Employee</w:t>
+      </w:r>
+      <w:r>
+        <w:t xml:space="preserve"> </w:t>
+      </w:r>
+      <w:r>
+        <w:rPr>
+          <w:lang w:val="en-US"/>
+        </w:rPr>
+        <w:t>Giving</w:t>
+      </w:r>
+      <w:r>
+        <w:t xml:space="preserve"> </w:t>
+      </w:r>
+      <w:r>
+        <w:rPr>
+          <w:lang w:val="en-US"/>
+        </w:rPr>
+        <w:t>Program</w:t>
+      </w:r>
+      <w:sdt>
+        <w:sdtPr>
+          <w:rPr>
+            <w:lang w:val="en-US"/>
+          </w:rPr>
+          <w:id w:val="274524195"/>
+          <w:citation/>
+        </w:sdtPr>
+        <w:sdtContent>
+          <w:r>
+            <w:rPr>
+              <w:lang w:val="en-US"/>
+            </w:rPr>
+            <w:fldChar w:fldCharType="begin"/>
+          </w:r>
+          <w:r>
+            <w:instrText xml:space="preserve"> </w:instrText>
+          </w:r>
+          <w:r>
+            <w:rPr>
+              <w:lang w:val="en-US"/>
+            </w:rPr>
+            <w:instrText>CITATION</w:instrText>
+          </w:r>
+          <w:r>
+            <w:instrText xml:space="preserve"> </w:instrText>
+          </w:r>
+          <w:r>
+            <w:rPr>
+              <w:lang w:val="en-US"/>
+            </w:rPr>
+            <w:instrText>Mic</w:instrText>
+          </w:r>
+          <w:r>
+            <w:instrText>2310 \</w:instrText>
+          </w:r>
+          <w:r>
+            <w:rPr>
+              <w:lang w:val="en-US"/>
+            </w:rPr>
+            <w:instrText>l</w:instrText>
+          </w:r>
+          <w:r>
+            <w:instrText xml:space="preserve"> 1033 </w:instrText>
+          </w:r>
+          <w:r>
+            <w:rPr>
+              <w:lang w:val="en-US"/>
+            </w:rPr>
+            <w:fldChar w:fldCharType="separate"/>
+          </w:r>
+          <w:r>
+            <w:rPr>
+              <w:noProof/>
+            </w:rPr>
+            <w:t xml:space="preserve"> (</w:t>
+          </w:r>
+          <w:r>
+            <w:rPr>
+              <w:noProof/>
+              <w:lang w:val="en-US"/>
+            </w:rPr>
+            <w:t>Microsoft</w:t>
+          </w:r>
+          <w:r>
+            <w:rPr>
+              <w:noProof/>
+            </w:rPr>
+            <w:t xml:space="preserve"> </w:t>
+          </w:r>
+          <w:r>
+            <w:rPr>
+              <w:noProof/>
+              <w:lang w:val="en-US"/>
+            </w:rPr>
+            <w:t>Giving</w:t>
+          </w:r>
+          <w:r>
+            <w:rPr>
+              <w:noProof/>
+            </w:rPr>
+            <w:t xml:space="preserve"> </w:t>
+          </w:r>
+          <w:r>
+            <w:rPr>
+              <w:noProof/>
+              <w:lang w:val="en-US"/>
+            </w:rPr>
+            <w:t>Program</w:t>
+          </w:r>
+          <w:r>
+            <w:rPr>
+              <w:noProof/>
+            </w:rPr>
+            <w:t>, 2023)</w:t>
+          </w:r>
+          <w:r>
+            <w:rPr>
+              <w:lang w:val="en-US"/>
+            </w:rPr>
+            <w:fldChar w:fldCharType="end"/>
+          </w:r>
+        </w:sdtContent>
+      </w:sdt>
+      <w:r>
+        <w:t xml:space="preserve">, το οποίο συνδυάζει τα δώρα των εργαζομένων με μη κερδοσκοπικά ιδρύματα, είναι παραδείγματα των φιλανθρωπικών προσπαθειών της εταιρείας </w:t>
+      </w:r>
+      <w:sdt>
+        <w:sdtPr>
+          <w:id w:val="-2105252777"/>
+          <w:citation/>
+        </w:sdtPr>
+        <w:sdtContent>
+          <w:r>
+            <w:fldChar w:fldCharType="begin"/>
+          </w:r>
+          <w:r>
+            <w:instrText xml:space="preserve"> </w:instrText>
+          </w:r>
+          <w:r>
+            <w:rPr>
+              <w:lang w:val="en-US"/>
+            </w:rPr>
+            <w:instrText>CITATION</w:instrText>
+          </w:r>
+          <w:r>
+            <w:instrText xml:space="preserve"> </w:instrText>
+          </w:r>
+          <w:r>
+            <w:rPr>
+              <w:lang w:val="en-US"/>
+            </w:rPr>
+            <w:instrText>Por</w:instrText>
+          </w:r>
+          <w:r>
+            <w:instrText>02 \</w:instrText>
+          </w:r>
+          <w:r>
+            <w:rPr>
+              <w:lang w:val="en-US"/>
+            </w:rPr>
+            <w:instrText>l</w:instrText>
+          </w:r>
+          <w:r>
+            <w:instrText xml:space="preserve"> 1033 </w:instrText>
+          </w:r>
+          <w:r>
+            <w:fldChar w:fldCharType="separate"/>
+          </w:r>
+          <w:r>
+            <w:rPr>
+              <w:noProof/>
+            </w:rPr>
+            <w:t>(</w:t>
+          </w:r>
+          <w:r>
+            <w:rPr>
+              <w:noProof/>
+              <w:lang w:val="en-US"/>
+            </w:rPr>
+            <w:t>Porter</w:t>
+          </w:r>
+          <w:r>
+            <w:rPr>
+              <w:noProof/>
+            </w:rPr>
+            <w:t xml:space="preserve"> &amp; </w:t>
+          </w:r>
+          <w:r>
+            <w:rPr>
+              <w:noProof/>
+              <w:lang w:val="en-US"/>
+            </w:rPr>
+            <w:t>Kramer</w:t>
+          </w:r>
+          <w:r>
+            <w:rPr>
+              <w:noProof/>
+            </w:rPr>
+            <w:t>, 2002)</w:t>
+          </w:r>
+          <w:r>
+            <w:fldChar w:fldCharType="end"/>
+          </w:r>
+        </w:sdtContent>
+      </w:sdt>
+      <w:r>
+        <w:t>. Η Microsoft συνεργάζεται επίσης με</w:t>
+      </w:r>
+      <w:r>
+        <w:t xml:space="preserve"> κερδοσκοπικές</w:t>
+      </w:r>
+      <w:r>
+        <w:t xml:space="preserve"> κυβερνήσεις, φιλανθρωπικές οργανώσεις και ακαδημαϊκά ιδρύματα για την αντιμετώπιση κοινωνικών ζητημάτων και την ενίσχυση της περιβαλλοντικής βιωσιμότητας, της προσβασιμότητας και των ψηφιακών δεξιοτήτων</w:t>
+      </w:r>
+      <w:sdt>
+        <w:sdtPr>
+          <w:id w:val="97688718"/>
+          <w:citation/>
+        </w:sdtPr>
+        <w:sdtContent>
+          <w:r>
+            <w:fldChar w:fldCharType="begin"/>
+          </w:r>
+          <w:r>
+            <w:instrText xml:space="preserve"> </w:instrText>
+          </w:r>
+          <w:r>
+            <w:rPr>
+              <w:lang w:val="en-US"/>
+            </w:rPr>
+            <w:instrText>CITATION</w:instrText>
+          </w:r>
+          <w:r>
+            <w:instrText xml:space="preserve"> </w:instrText>
+          </w:r>
+          <w:r>
+            <w:rPr>
+              <w:lang w:val="en-US"/>
+            </w:rPr>
+            <w:instrText>Mic</w:instrText>
+          </w:r>
+          <w:r>
+            <w:instrText>23 \</w:instrText>
+          </w:r>
+          <w:r>
+            <w:rPr>
+              <w:lang w:val="en-US"/>
+            </w:rPr>
+            <w:instrText>l</w:instrText>
+          </w:r>
+          <w:r>
+            <w:instrText xml:space="preserve"> 1033 </w:instrText>
+          </w:r>
+          <w:r>
+            <w:fldChar w:fldCharType="separate"/>
+          </w:r>
+          <w:r>
+            <w:rPr>
+              <w:noProof/>
+            </w:rPr>
+            <w:t xml:space="preserve"> (</w:t>
+          </w:r>
+          <w:r>
+            <w:rPr>
+              <w:noProof/>
+              <w:lang w:val="en-US"/>
+            </w:rPr>
+            <w:t>Microsoft</w:t>
+          </w:r>
+          <w:r>
+            <w:rPr>
+              <w:noProof/>
+            </w:rPr>
+            <w:t xml:space="preserve"> </w:t>
+          </w:r>
+          <w:r>
+            <w:rPr>
+              <w:noProof/>
+              <w:lang w:val="en-US"/>
+            </w:rPr>
+            <w:t>CSR</w:t>
+          </w:r>
+          <w:r>
+            <w:rPr>
+              <w:noProof/>
+            </w:rPr>
+            <w:t>, 2023)</w:t>
+          </w:r>
+          <w:r>
+            <w:fldChar w:fldCharType="end"/>
+          </w:r>
+        </w:sdtContent>
+      </w:sdt>
+      <w:r>
+        <w:t>.</w:t>
       </w:r>
     </w:p>
     <w:p>
-      <w:r>
-        <w:t xml:space="preserve">Για να ενισχύσει περαιτέρω τον αντίκτυπό της, η </w:t>
-      </w:r>
-      <w:r>
-        <w:rPr>
-          <w:lang w:val="en-US"/>
-        </w:rPr>
-        <w:t>Microsoft</w:t>
-      </w:r>
-      <w:r>
-        <w:t xml:space="preserve"> θα μπορούσε να εξετάσει το ενδεχόμενο να ευθυγραμμίσει τις φιλανθρωπικές της προσπάθειες πιο στενά με τις βασικές δραστηριότητες και την τεχνογνωσία της. Αξιοποιώντας τις τεχνολογικές της δυνατότητες και πόρους, η </w:t>
-      </w:r>
-      <w:r>
-        <w:rPr>
-          <w:lang w:val="en-US"/>
-        </w:rPr>
-        <w:t>Microsoft</w:t>
-      </w:r>
-      <w:r>
-        <w:t xml:space="preserve"> μπορεί να αναπτύξει καινοτόμες λύσεις σε πιεστικά κοινωνικά και περιβαλλοντικά προβλήματα, όπως η κλιματική αλλαγή, το ψηφιακό χάσμα και η εκπαιδευτική ανισότητα. Επιπλέον, η εταιρεία θα πρέπει να εξετάσει το ενδεχόμενο να </w:t>
+      <w:pPr>
+        <w:rPr>
+          <w:lang w:val="en-US"/>
+        </w:rPr>
+      </w:pPr>
+      <w:r>
+        <w:t>Για να ενισχύσει περαιτέρω τον αντίκτυπό της, η Microsoft θα μπορούσε να εξετάσει την καλύτερη ενσωμάτωση των φιλανθρωπικών της προσπαθειών με τις βασικές αρμοδιότητές της και τους τομείς της επιχείρησής της</w:t>
+      </w:r>
+      <w:r>
+        <w:t>.</w:t>
+      </w:r>
+      <w:r>
+        <w:t xml:space="preserve"> Η Microsoft μπορεί να δημιουργήσει πρωτοποριακές λύσεις σε επείγοντα κοινωνικά και περιβαλλοντικά ζητήματα, όπως η κλιματική αλλαγή, το ψηφιακό χάσμα και οι </w:t>
       </w:r>
       <w:r>
         <w:lastRenderedPageBreak/>
-        <w:t>επεκτείνει την υποστήριξή της σε οργανώσεις βάσης και τοπικές κοινότητες, ιδιαίτερα σε τομείς όπου έχει σημαντικές δραστηριότητες ή όπου τα προϊόντα και οι υπηρεσίες της έχουν σημαντικό αντίκτυπο.</w:t>
+        <w:t>εκπαιδευτικές ανισότητες, χρησιμοποιώντας τους τεχνολογικούς της πόρους και δυνατότητες. Επιπλέον, η επιχείρηση θα πρέπει να σκεφτεί να δώσει πίσω σε γειτονικές ενώσεις και τοπικές κοινότητες, ειδικά σε μέρη όπου διεξάγει σημαντικές επιχειρήσεις ή όπου τα αγαθά και οι υπηρεσίες της έχουν μεγάλη επιρροή</w:t>
+      </w:r>
+      <w:r>
+        <w:t xml:space="preserve"> </w:t>
+      </w:r>
+      <w:r>
+        <w:t>οργανώσεις της κοινωνίας των πολιτών, όπως οι πολιτικοί (Khatsenkova, 2023). Η Microsoft θα πρέπει να σκεφτεί τη θέσπιση βιομηχανικών προτύπων και βέλτιστων πρακτικών για την ηθική της πληροφορικής και την υπεύθυνη καινοτομία σε συνεργασία με ακαδημαϊκά ιδρύματα και άλλες εταιρείες τεχνολογίας.</w:t>
       </w:r>
     </w:p>
     <w:p>
@@ -8724,23 +8933,11 @@
     </w:p>
     <w:p>
       <w:r>
-        <w:t xml:space="preserve">Το Πρόγραμμα Ποικιλομορφίας Προμηθευτών της </w:t>
-      </w:r>
-      <w:r>
-        <w:rPr>
-          <w:lang w:val="en-US"/>
-        </w:rPr>
-        <w:t>Microsoft</w:t>
-      </w:r>
-      <w:r>
-        <w:t xml:space="preserve"> στοχεύει στη δημιουργία μιας αλυσίδας εφοδιασμού με μεγαλύτερη περιεκτικότητα σε συνεργασία με διάφορους προμηθευτές, συμπεριλαμβανομένων επιχειρήσεων μειονοτήτων, γυναικών και βετεράνων</w:t>
-      </w:r>
-      <w:r>
-        <w:t xml:space="preserve"> </w:t>
+        <w:t xml:space="preserve">Συνεργαζόμενοι με διαφορετικούς προμηθευτές, όπως επιχειρήσεις μειοψηφίας, γυναικών και βετεράνων, το Πρόγραμμα Ποικιλομορφίας Προμηθειών της Microsoft επιδιώκει να οικοδομήσει μια πιο χωρίς αποκλεισμούς αλυσίδα εφοδιασμού </w:t>
       </w:r>
       <w:sdt>
         <w:sdtPr>
-          <w:id w:val="-1006834070"/>
+          <w:id w:val="-1238241935"/>
           <w:citation/>
         </w:sdtPr>
         <w:sdtContent>
@@ -8748,34 +8945,7 @@
             <w:fldChar w:fldCharType="begin"/>
           </w:r>
           <w:r>
-            <w:instrText xml:space="preserve"> </w:instrText>
-          </w:r>
-          <w:r>
-            <w:rPr>
-              <w:lang w:val="en-US"/>
-            </w:rPr>
-            <w:instrText>CITATION</w:instrText>
-          </w:r>
-          <w:r>
-            <w:instrText xml:space="preserve"> </w:instrText>
-          </w:r>
-          <w:r>
-            <w:rPr>
-              <w:lang w:val="en-US"/>
-            </w:rPr>
-            <w:instrText>Mic</w:instrText>
-          </w:r>
-          <w:r>
-            <w:instrText>233 \</w:instrText>
-          </w:r>
-          <w:r>
-            <w:rPr>
-              <w:lang w:val="en-US"/>
-            </w:rPr>
-            <w:instrText>l</w:instrText>
-          </w:r>
-          <w:r>
-            <w:instrText xml:space="preserve"> 1033 </w:instrText>
+            <w:instrText xml:space="preserve"> CITATION Mic233 \l 1032 </w:instrText>
           </w:r>
           <w:r>
             <w:fldChar w:fldCharType="separate"/>
@@ -8784,46 +8954,7 @@
             <w:rPr>
               <w:noProof/>
             </w:rPr>
-            <w:t>(</w:t>
-          </w:r>
-          <w:r>
-            <w:rPr>
-              <w:noProof/>
-              <w:lang w:val="en-US"/>
-            </w:rPr>
-            <w:t>Microsoft</w:t>
-          </w:r>
-          <w:r>
-            <w:rPr>
-              <w:noProof/>
-            </w:rPr>
-            <w:t xml:space="preserve"> </w:t>
-          </w:r>
-          <w:r>
-            <w:rPr>
-              <w:noProof/>
-              <w:lang w:val="en-US"/>
-            </w:rPr>
-            <w:t>Supplier</w:t>
-          </w:r>
-          <w:r>
-            <w:rPr>
-              <w:noProof/>
-            </w:rPr>
-            <w:t xml:space="preserve"> </w:t>
-          </w:r>
-          <w:r>
-            <w:rPr>
-              <w:noProof/>
-              <w:lang w:val="en-US"/>
-            </w:rPr>
-            <w:t>Diversity</w:t>
-          </w:r>
-          <w:r>
-            <w:rPr>
-              <w:noProof/>
-            </w:rPr>
-            <w:t>, 2023)</w:t>
+            <w:t>(Microsoft Supplier Diversity, 2023)</w:t>
           </w:r>
           <w:r>
             <w:fldChar w:fldCharType="end"/>
@@ -8831,34 +8962,19 @@
         </w:sdtContent>
       </w:sdt>
       <w:r>
-        <w:t xml:space="preserve">. Με την προώθηση μιας διαφορετικής αλυσίδας εφοδιασμού, η </w:t>
-      </w:r>
-      <w:r>
-        <w:rPr>
-          <w:lang w:val="en-US"/>
-        </w:rPr>
-        <w:t>Microsoft</w:t>
-      </w:r>
-      <w:r>
-        <w:t xml:space="preserve"> μπορεί να συμβάλει στην οικονομική ανάπτυξη, να δημιουργήσει νέες ευκαιρίες για υποεκπροσωπούμενες ομάδες και να προωθήσει την κοινωνική ισότητα.</w:t>
+        <w:t xml:space="preserve">. Η </w:t>
+      </w:r>
+      <w:r>
+        <w:lastRenderedPageBreak/>
+        <w:t>Microsoft μπορεί να βοηθήσει την οικονομία να ευδοκιμήσει, να ανοίξει νέες δυνατότητες για περιθωριοποιημένες ομάδες και να προωθήσει κοινωνική ισότητα ενθαρρύνοντας μια διαφοροποιημένη αλυσίδα εφοδιασμού.</w:t>
       </w:r>
     </w:p>
     <w:p>
       <w:r>
-        <w:t xml:space="preserve">Για να αξιοποιήσει αυτές τις προσπάθειες, η </w:t>
-      </w:r>
-      <w:r>
-        <w:rPr>
-          <w:lang w:val="en-US"/>
-        </w:rPr>
-        <w:t>Microsoft</w:t>
-      </w:r>
-      <w:r>
-        <w:t xml:space="preserve"> θα πρέπει να επεκτείνει περαιτέρω το πρόγραμμα διαφοροποίησης προμηθευτών της και να θέσει φιλόδοξους στόχους για την αύξηση του ποσοστού διαφορετικών </w:t>
-      </w:r>
-      <w:r>
-        <w:lastRenderedPageBreak/>
-        <w:t>προμηθευτών στην αλυσίδα εφοδιασμού της. Η εταιρεία θα μπορούσε επίσης να παρέχει πόρους και υποστήριξη για να βοηθήσει διάφορους προμηθευτές να αναπτύξουν τις επιχειρήσεις τους και να πλοηγηθούν στην πολυπλοκότητα της παγκόσμιας βιομηχανίας ηλεκτρονικών. Αυτό μπορεί να περιλαμβάνει την προσφορά ευκαιριών κατάρτισης, καθοδήγησης και δικτύωσης, καθώς και τη διευκόλυνση της πρόσβασης σε κεφάλαια και αγορές.</w:t>
+        <w:t xml:space="preserve">Τέλος, ή </w:t>
+      </w:r>
+      <w:r>
+        <w:t>Microsoft θα πρέπει να συνεχίσει να επεκτείνει το πρόγραμμα ποικιλομορφίας των προμηθευτών της και να θέσει προκλητικούς στόχους για την αύξηση του μεριδίου των διαφόρων πωλητών στην αλυσίδα εφοδιασμού της, προκειμένου να επωφεληθεί από αυτές τις πρωτοβουλίες. Η επιχείρηση θα μπορούσε επίσης να προσφέρει πόρους και βοήθεια για να βοηθήσει τους διαφορετικούς προμηθευτές να επεκτείνουν τις δραστηριότητές τους και να αντιμετωπίσουν τις προκλήσεις που θέτει η παγκόσμια αγορά ηλεκτρονικών. Αυτό μπορεί να περιλαμβάνει την παροχή ευκαιριών δικτύωσης, καθοδήγηση, κατάρτιση και πρόσβαση σε κεφάλαια και αγορές.</w:t>
       </w:r>
     </w:p>
     <w:p>
@@ -9191,6 +9307,7 @@
         <w:pStyle w:val="Heading2"/>
       </w:pPr>
       <w:r>
+        <w:lastRenderedPageBreak/>
         <w:t>Ηθικά Θέματα: Περιοχές για Βελτίωση και Επόμενα Βήματα</w:t>
       </w:r>
     </w:p>
@@ -9214,11 +9331,7 @@
         <w:t>Microsoft</w:t>
       </w:r>
       <w:r>
-        <w:t xml:space="preserve"> μπορεί να συμβάλει σε ένα πιο </w:t>
-      </w:r>
-      <w:r>
-        <w:lastRenderedPageBreak/>
-        <w:t>βιώσιμο και ηθικό επιχειρηματικό περιβάλλον, ενισχύοντας παράλληλα τη φήμη της επωνυμίας της και ενισχύοντας τη μακροπρόθεσμη πίστη των πελατών.</w:t>
+        <w:t xml:space="preserve"> μπορεί να συμβάλει σε ένα πιο βιώσιμο και ηθικό επιχειρηματικό περιβάλλον, ενισχύοντας παράλληλα τη φήμη της επωνυμίας της και ενισχύοντας τη μακροπρόθεσμη πίστη των πελατών.</w:t>
       </w:r>
     </w:p>
     <w:p>
@@ -9353,6 +9466,7 @@
         </w:numPr>
       </w:pPr>
       <w:r>
+        <w:lastRenderedPageBreak/>
         <w:t xml:space="preserve">Τοποθέτηση και επωνυμία: Η </w:t>
       </w:r>
       <w:r>
@@ -9416,7 +9530,6 @@
         </w:numPr>
       </w:pPr>
       <w:r>
-        <w:lastRenderedPageBreak/>
         <w:t xml:space="preserve">Στρατηγική επικοινωνίας: Η </w:t>
       </w:r>
       <w:r>
@@ -9503,7 +9616,11 @@
         <w:t>Microsoft</w:t>
       </w:r>
       <w:r>
-        <w:t xml:space="preserve"> μπορεί να συνεχίσει να ενισχύει τη φήμη της επωνυμίας της, να ενθαρρύνει την αφοσίωση των πελατών και να συμβάλει σε ένα πιο βιώσιμο και ηθικό επιχειρηματικό περιβάλλον.</w:t>
+        <w:t xml:space="preserve"> μπορεί να συνεχίσει να ενισχύει τη φήμη της επωνυμίας της, να ενθαρρύνει την αφοσίωση των </w:t>
+      </w:r>
+      <w:r>
+        <w:lastRenderedPageBreak/>
+        <w:t>πελατών και να συμβάλει σε ένα πιο βιώσιμο και ηθικό επιχειρηματικό περιβάλλον.</w:t>
       </w:r>
     </w:p>
     <w:p>
@@ -10079,7 +10196,7 @@
                   <w:noProof/>
                   <w:lang w:val="en-US"/>
                 </w:rPr>
-                <w:t xml:space="preserve">Entertainment Software Association, 2023. </w:t>
+                <w:t xml:space="preserve">Digest, P. N., 2023. </w:t>
               </w:r>
               <w:r>
                 <w:rPr>
@@ -10088,7 +10205,7 @@
                   <w:noProof/>
                   <w:lang w:val="en-US"/>
                 </w:rPr>
-                <w:t xml:space="preserve">2020 Essential Facts About the Video Game Industry. </w:t>
+                <w:t xml:space="preserve">Microsoft Announces New Philanthropic Organizations. </w:t>
               </w:r>
               <w:r>
                 <w:rPr>
@@ -10111,7 +10228,7 @@
                   <w:u w:val="single"/>
                   <w:lang w:val="en-US"/>
                 </w:rPr>
-                <w:t>https://www.theesa.com/wp-content/uploads/2021/03/Final-Edited-2020-ESA_Essential_facts.pdf</w:t>
+                <w:t>https://philanthropynewsdigest.org/news/microsoft-announces-new-philanthropic-organization</w:t>
               </w:r>
               <w:r>
                 <w:rPr>
@@ -10119,7 +10236,7 @@
                   <w:lang w:val="en-US"/>
                 </w:rPr>
                 <w:br/>
-                <w:t>[Accessed 23 3 2023].</w:t>
+                <w:t>[Accessed 13 4 2023].</w:t>
               </w:r>
             </w:p>
             <w:p>
@@ -10135,7 +10252,7 @@
                   <w:noProof/>
                   <w:lang w:val="en-US"/>
                 </w:rPr>
-                <w:t xml:space="preserve">Ewald, J. &amp; Moskowitz, H., 2023. THE PUSH–PULL OF MARKETING AND ADVERTISING AND THE ALGEBRA OF THE CONSUMER'S MIND. </w:t>
+                <w:t xml:space="preserve">Entertainment Software Association, 2023. </w:t>
               </w:r>
               <w:r>
                 <w:rPr>
@@ -10144,14 +10261,38 @@
                   <w:noProof/>
                   <w:lang w:val="en-US"/>
                 </w:rPr>
-                <w:t xml:space="preserve">Journal of Sensory Studies, </w:t>
-              </w:r>
-              <w:r>
-                <w:rPr>
-                  <w:noProof/>
-                  <w:lang w:val="en-US"/>
-                </w:rPr>
-                <w:t>22(2), pp. 126-175.</w:t>
+                <w:t xml:space="preserve">2020 Essential Facts About the Video Game Industry. </w:t>
+              </w:r>
+              <w:r>
+                <w:rPr>
+                  <w:noProof/>
+                  <w:lang w:val="en-US"/>
+                </w:rPr>
+                <w:t xml:space="preserve">[Online] </w:t>
+              </w:r>
+              <w:r>
+                <w:rPr>
+                  <w:noProof/>
+                  <w:lang w:val="en-US"/>
+                </w:rPr>
+                <w:br/>
+                <w:t xml:space="preserve">Available at: </w:t>
+              </w:r>
+              <w:r>
+                <w:rPr>
+                  <w:noProof/>
+                  <w:u w:val="single"/>
+                  <w:lang w:val="en-US"/>
+                </w:rPr>
+                <w:t>https://www.theesa.com/wp-content/uploads/2021/03/Final-Edited-2020-ESA_Essential_facts.pdf</w:t>
+              </w:r>
+              <w:r>
+                <w:rPr>
+                  <w:noProof/>
+                  <w:lang w:val="en-US"/>
+                </w:rPr>
+                <w:br/>
+                <w:t>[Accessed 23 3 2023].</w:t>
               </w:r>
             </w:p>
             <w:p>
@@ -10167,7 +10308,7 @@
                   <w:noProof/>
                   <w:lang w:val="en-US"/>
                 </w:rPr>
-                <w:t xml:space="preserve">Grewal, D., Roggeveen, A. L. &amp; Nordfalt, J., 2017. The Future of Retailing. </w:t>
+                <w:t xml:space="preserve">Ewald, J. &amp; Moskowitz, H., 2023. THE PUSH–PULL OF MARKETING AND ADVERTISING AND THE ALGEBRA OF THE CONSUMER'S MIND. </w:t>
               </w:r>
               <w:r>
                 <w:rPr>
@@ -10176,14 +10317,14 @@
                   <w:noProof/>
                   <w:lang w:val="en-US"/>
                 </w:rPr>
-                <w:t xml:space="preserve">Journal of Retailing, </w:t>
-              </w:r>
-              <w:r>
-                <w:rPr>
-                  <w:noProof/>
-                  <w:lang w:val="en-US"/>
-                </w:rPr>
-                <w:t>93(1), pp. 1-6.</w:t>
+                <w:t xml:space="preserve">Journal of Sensory Studies, </w:t>
+              </w:r>
+              <w:r>
+                <w:rPr>
+                  <w:noProof/>
+                  <w:lang w:val="en-US"/>
+                </w:rPr>
+                <w:t>22(2), pp. 126-175.</w:t>
               </w:r>
             </w:p>
             <w:p>
@@ -10199,7 +10340,7 @@
                   <w:noProof/>
                   <w:lang w:val="en-US"/>
                 </w:rPr>
-                <w:t xml:space="preserve">Gupta, A. D., 2022. </w:t>
+                <w:t xml:space="preserve">Grewal, D., Roggeveen, A. L. &amp; Nordfalt, J., 2017. The Future of Retailing. </w:t>
               </w:r>
               <w:r>
                 <w:rPr>
@@ -10208,14 +10349,14 @@
                   <w:noProof/>
                   <w:lang w:val="en-US"/>
                 </w:rPr>
-                <w:t xml:space="preserve">A Casebook of Strategic Corporate Social Responsibility. </w:t>
-              </w:r>
-              <w:r>
-                <w:rPr>
-                  <w:noProof/>
-                  <w:lang w:val="en-US"/>
-                </w:rPr>
-                <w:t>s.l.:s.n.</w:t>
+                <w:t xml:space="preserve">Journal of Retailing, </w:t>
+              </w:r>
+              <w:r>
+                <w:rPr>
+                  <w:noProof/>
+                  <w:lang w:val="en-US"/>
+                </w:rPr>
+                <w:t>93(1), pp. 1-6.</w:t>
               </w:r>
             </w:p>
             <w:p>
@@ -10231,7 +10372,7 @@
                   <w:noProof/>
                   <w:lang w:val="en-US"/>
                 </w:rPr>
-                <w:t xml:space="preserve">Harvard Business Review, 2019. </w:t>
+                <w:t xml:space="preserve">Gupta, A. D., 2022. </w:t>
               </w:r>
               <w:r>
                 <w:rPr>
@@ -10240,38 +10381,14 @@
                   <w:noProof/>
                   <w:lang w:val="en-US"/>
                 </w:rPr>
-                <w:t xml:space="preserve">Neuromarketing: What You Need to Know. </w:t>
-              </w:r>
-              <w:r>
-                <w:rPr>
-                  <w:noProof/>
-                  <w:lang w:val="en-US"/>
-                </w:rPr>
-                <w:t xml:space="preserve">[Online] </w:t>
-              </w:r>
-              <w:r>
-                <w:rPr>
-                  <w:noProof/>
-                  <w:lang w:val="en-US"/>
-                </w:rPr>
-                <w:br/>
-                <w:t xml:space="preserve">Available at: </w:t>
-              </w:r>
-              <w:r>
-                <w:rPr>
-                  <w:noProof/>
-                  <w:u w:val="single"/>
-                  <w:lang w:val="en-US"/>
-                </w:rPr>
-                <w:t>https://hbr.org/2019/01/neuromarketing-what-you-need-to-know</w:t>
-              </w:r>
-              <w:r>
-                <w:rPr>
-                  <w:noProof/>
-                  <w:lang w:val="en-US"/>
-                </w:rPr>
-                <w:br/>
-                <w:t>[Accessed 30 3 2023].</w:t>
+                <w:t xml:space="preserve">A Casebook of Strategic Corporate Social Responsibility. </w:t>
+              </w:r>
+              <w:r>
+                <w:rPr>
+                  <w:noProof/>
+                  <w:lang w:val="en-US"/>
+                </w:rPr>
+                <w:t>s.l.:s.n.</w:t>
               </w:r>
             </w:p>
             <w:p>
@@ -10287,7 +10404,7 @@
                   <w:noProof/>
                   <w:lang w:val="en-US"/>
                 </w:rPr>
-                <w:t xml:space="preserve">Hollensen, S., 2019. </w:t>
+                <w:t xml:space="preserve">Harvard Business Review, 2019. </w:t>
               </w:r>
               <w:r>
                 <w:rPr>
@@ -10296,14 +10413,38 @@
                   <w:noProof/>
                   <w:lang w:val="en-US"/>
                 </w:rPr>
-                <w:t xml:space="preserve">Marketing Management: A relationship approach. </w:t>
-              </w:r>
-              <w:r>
-                <w:rPr>
-                  <w:noProof/>
-                  <w:lang w:val="en-US"/>
-                </w:rPr>
-                <w:t>4th ed. Harlow: Pearson.</w:t>
+                <w:t xml:space="preserve">Neuromarketing: What You Need to Know. </w:t>
+              </w:r>
+              <w:r>
+                <w:rPr>
+                  <w:noProof/>
+                  <w:lang w:val="en-US"/>
+                </w:rPr>
+                <w:t xml:space="preserve">[Online] </w:t>
+              </w:r>
+              <w:r>
+                <w:rPr>
+                  <w:noProof/>
+                  <w:lang w:val="en-US"/>
+                </w:rPr>
+                <w:br/>
+                <w:t xml:space="preserve">Available at: </w:t>
+              </w:r>
+              <w:r>
+                <w:rPr>
+                  <w:noProof/>
+                  <w:u w:val="single"/>
+                  <w:lang w:val="en-US"/>
+                </w:rPr>
+                <w:t>https://hbr.org/2019/01/neuromarketing-what-you-need-to-know</w:t>
+              </w:r>
+              <w:r>
+                <w:rPr>
+                  <w:noProof/>
+                  <w:lang w:val="en-US"/>
+                </w:rPr>
+                <w:br/>
+                <w:t>[Accessed 30 3 2023].</w:t>
               </w:r>
             </w:p>
             <w:p>
@@ -10319,7 +10460,7 @@
                   <w:noProof/>
                   <w:lang w:val="en-US"/>
                 </w:rPr>
-                <w:t xml:space="preserve">Insider Gaming, 2023. </w:t>
+                <w:t xml:space="preserve">Hollensen, S., 2019. </w:t>
               </w:r>
               <w:r>
                 <w:rPr>
@@ -10328,38 +10469,14 @@
                   <w:noProof/>
                   <w:lang w:val="en-US"/>
                 </w:rPr>
-                <w:t xml:space="preserve">Microsoft Claims PlayStation Controls 70% Of The Global Console Market - Insider Gaming. </w:t>
-              </w:r>
-              <w:r>
-                <w:rPr>
-                  <w:noProof/>
-                  <w:lang w:val="en-US"/>
-                </w:rPr>
-                <w:t xml:space="preserve">[Online] </w:t>
-              </w:r>
-              <w:r>
-                <w:rPr>
-                  <w:noProof/>
-                  <w:lang w:val="en-US"/>
-                </w:rPr>
-                <w:br/>
-                <w:t xml:space="preserve">Available at: </w:t>
-              </w:r>
-              <w:r>
-                <w:rPr>
-                  <w:noProof/>
-                  <w:u w:val="single"/>
-                  <w:lang w:val="en-US"/>
-                </w:rPr>
-                <w:t>https://insider-gaming.com/microsoft-claims-playstation-controls-70-of-the-global-console-market/</w:t>
-              </w:r>
-              <w:r>
-                <w:rPr>
-                  <w:noProof/>
-                  <w:lang w:val="en-US"/>
-                </w:rPr>
-                <w:br/>
-                <w:t>[Accessed 12 4 2023].</w:t>
+                <w:t xml:space="preserve">Marketing Management: A relationship approach. </w:t>
+              </w:r>
+              <w:r>
+                <w:rPr>
+                  <w:noProof/>
+                  <w:lang w:val="en-US"/>
+                </w:rPr>
+                <w:t>4th ed. Harlow: Pearson.</w:t>
               </w:r>
             </w:p>
             <w:p>
@@ -10376,7 +10493,7 @@
                   <w:lang w:val="en-US"/>
                 </w:rPr>
                 <w:lastRenderedPageBreak/>
-                <w:t xml:space="preserve">Khatsenkova, S., 2023. </w:t>
+                <w:t xml:space="preserve">Insider Gaming, 2023. </w:t>
               </w:r>
               <w:r>
                 <w:rPr>
@@ -10385,7 +10502,7 @@
                   <w:noProof/>
                   <w:lang w:val="en-US"/>
                 </w:rPr>
-                <w:t xml:space="preserve">After Italy blocked access to ChatGPT, will the rest of Europe follow?. </w:t>
+                <w:t xml:space="preserve">Microsoft Claims PlayStation Controls 70% Of The Global Console Market - Insider Gaming. </w:t>
               </w:r>
               <w:r>
                 <w:rPr>
@@ -10408,7 +10525,7 @@
                   <w:u w:val="single"/>
                   <w:lang w:val="en-US"/>
                 </w:rPr>
-                <w:t>https://www.euronews.com/next/2023/04/04/after-italy-blocked-access-to-openais-chatgpt-chatbot-will-the-rest-of-europe-follow</w:t>
+                <w:t>https://insider-gaming.com/microsoft-claims-playstation-controls-70-of-the-global-console-market/</w:t>
               </w:r>
               <w:r>
                 <w:rPr>
@@ -10416,7 +10533,7 @@
                   <w:lang w:val="en-US"/>
                 </w:rPr>
                 <w:br/>
-                <w:t>[Accessed 10 4 2023].</w:t>
+                <w:t>[Accessed 12 4 2023].</w:t>
               </w:r>
             </w:p>
             <w:p>
@@ -10432,7 +10549,7 @@
                   <w:noProof/>
                   <w:lang w:val="en-US"/>
                 </w:rPr>
-                <w:t xml:space="preserve">Kim, Y. &amp; Chandler, J. D., 2018. HOW SOCIAL COMMUNITY AND SOCIAL PUBLISHING INFLUENCE NEW. </w:t>
+                <w:t xml:space="preserve">Khatsenkova, S., 2023. </w:t>
               </w:r>
               <w:r>
                 <w:rPr>
@@ -10441,14 +10558,38 @@
                   <w:noProof/>
                   <w:lang w:val="en-US"/>
                 </w:rPr>
-                <w:t xml:space="preserve">Journal of Marketing Theory and Practice, </w:t>
-              </w:r>
-              <w:r>
-                <w:rPr>
-                  <w:noProof/>
-                  <w:lang w:val="en-US"/>
-                </w:rPr>
-                <w:t>26((1-2)), pp. 144-157.</w:t>
+                <w:t xml:space="preserve">After Italy blocked access to ChatGPT, will the rest of Europe follow?. </w:t>
+              </w:r>
+              <w:r>
+                <w:rPr>
+                  <w:noProof/>
+                  <w:lang w:val="en-US"/>
+                </w:rPr>
+                <w:t xml:space="preserve">[Online] </w:t>
+              </w:r>
+              <w:r>
+                <w:rPr>
+                  <w:noProof/>
+                  <w:lang w:val="en-US"/>
+                </w:rPr>
+                <w:br/>
+                <w:t xml:space="preserve">Available at: </w:t>
+              </w:r>
+              <w:r>
+                <w:rPr>
+                  <w:noProof/>
+                  <w:u w:val="single"/>
+                  <w:lang w:val="en-US"/>
+                </w:rPr>
+                <w:t>https://www.euronews.com/next/2023/04/04/after-italy-blocked-access-to-openais-chatgpt-chatbot-will-the-rest-of-europe-follow</w:t>
+              </w:r>
+              <w:r>
+                <w:rPr>
+                  <w:noProof/>
+                  <w:lang w:val="en-US"/>
+                </w:rPr>
+                <w:br/>
+                <w:t>[Accessed 10 4 2023].</w:t>
               </w:r>
             </w:p>
             <w:p>
@@ -10464,7 +10605,7 @@
                   <w:noProof/>
                   <w:lang w:val="en-US"/>
                 </w:rPr>
-                <w:t xml:space="preserve">Kottler, P. &amp; Keller, K. L., 2016. </w:t>
+                <w:t xml:space="preserve">Kim, Y. &amp; Chandler, J. D., 2018. HOW SOCIAL COMMUNITY AND SOCIAL PUBLISHING INFLUENCE NEW. </w:t>
               </w:r>
               <w:r>
                 <w:rPr>
@@ -10473,14 +10614,14 @@
                   <w:noProof/>
                   <w:lang w:val="en-US"/>
                 </w:rPr>
-                <w:t xml:space="preserve">Marketing Management. </w:t>
-              </w:r>
-              <w:r>
-                <w:rPr>
-                  <w:noProof/>
-                  <w:lang w:val="en-US"/>
-                </w:rPr>
-                <w:t>15th ed. Harlow: Pearson.</w:t>
+                <w:t xml:space="preserve">Journal of Marketing Theory and Practice, </w:t>
+              </w:r>
+              <w:r>
+                <w:rPr>
+                  <w:noProof/>
+                  <w:lang w:val="en-US"/>
+                </w:rPr>
+                <w:t>26((1-2)), pp. 144-157.</w:t>
               </w:r>
             </w:p>
             <w:p>
@@ -10496,7 +10637,7 @@
                   <w:noProof/>
                   <w:lang w:val="en-US"/>
                 </w:rPr>
-                <w:t xml:space="preserve">Locke, R. M., 2013. The promise and limits of private power: Promoting labor standards in a global economy. </w:t>
+                <w:t xml:space="preserve">Kottler, P. &amp; Keller, K. L., 2016. </w:t>
               </w:r>
               <w:r>
                 <w:rPr>
@@ -10505,7 +10646,14 @@
                   <w:noProof/>
                   <w:lang w:val="en-US"/>
                 </w:rPr>
-                <w:t>Cambridge University Press.</w:t>
+                <w:t xml:space="preserve">Marketing Management. </w:t>
+              </w:r>
+              <w:r>
+                <w:rPr>
+                  <w:noProof/>
+                  <w:lang w:val="en-US"/>
+                </w:rPr>
+                <w:t>15th ed. Harlow: Pearson.</w:t>
               </w:r>
             </w:p>
             <w:p>
@@ -10521,7 +10669,7 @@
                   <w:noProof/>
                   <w:lang w:val="en-US"/>
                 </w:rPr>
-                <w:t xml:space="preserve">Marshall, R., 2013. </w:t>
+                <w:t xml:space="preserve">Locke, R. M., 2013. The promise and limits of private power: Promoting labor standards in a global economy. </w:t>
               </w:r>
               <w:r>
                 <w:rPr>
@@ -10530,38 +10678,7 @@
                   <w:noProof/>
                   <w:lang w:val="en-US"/>
                 </w:rPr>
-                <w:t xml:space="preserve">The History of the Xbox. </w:t>
-              </w:r>
-              <w:r>
-                <w:rPr>
-                  <w:noProof/>
-                  <w:lang w:val="en-US"/>
-                </w:rPr>
-                <w:t xml:space="preserve">[Online] </w:t>
-              </w:r>
-              <w:r>
-                <w:rPr>
-                  <w:noProof/>
-                  <w:lang w:val="en-US"/>
-                </w:rPr>
-                <w:br/>
-                <w:t xml:space="preserve">Available at: </w:t>
-              </w:r>
-              <w:r>
-                <w:rPr>
-                  <w:noProof/>
-                  <w:u w:val="single"/>
-                  <w:lang w:val="en-US"/>
-                </w:rPr>
-                <w:t>https://www.digitaltrends.com/gaming/the-history-of-the-xbox/</w:t>
-              </w:r>
-              <w:r>
-                <w:rPr>
-                  <w:noProof/>
-                  <w:lang w:val="en-US"/>
-                </w:rPr>
-                <w:br/>
-                <w:t>[Accessed 6 4 2023].</w:t>
+                <w:t>Cambridge University Press.</w:t>
               </w:r>
             </w:p>
             <w:p>
@@ -10577,7 +10694,7 @@
                   <w:noProof/>
                   <w:lang w:val="en-US"/>
                 </w:rPr>
-                <w:t xml:space="preserve">Microsoft Accessibility, 2023. </w:t>
+                <w:t xml:space="preserve">Marshall, R., 2013. </w:t>
               </w:r>
               <w:r>
                 <w:rPr>
@@ -10586,7 +10703,7 @@
                   <w:noProof/>
                   <w:lang w:val="en-US"/>
                 </w:rPr>
-                <w:t xml:space="preserve">Microsoft Accessibility Features. </w:t>
+                <w:t xml:space="preserve">The History of the Xbox. </w:t>
               </w:r>
               <w:r>
                 <w:rPr>
@@ -10609,7 +10726,7 @@
                   <w:u w:val="single"/>
                   <w:lang w:val="en-US"/>
                 </w:rPr>
-                <w:t>https://www.xbox.com/en-US/community/for-everyone/accessibility</w:t>
+                <w:t>https://www.digitaltrends.com/gaming/the-history-of-the-xbox/</w:t>
               </w:r>
               <w:r>
                 <w:rPr>
@@ -10617,7 +10734,7 @@
                   <w:lang w:val="en-US"/>
                 </w:rPr>
                 <w:br/>
-                <w:t>[Accessed 10 4 2023].</w:t>
+                <w:t>[Accessed 6 4 2023].</w:t>
               </w:r>
             </w:p>
             <w:p>
@@ -10633,7 +10750,7 @@
                   <w:noProof/>
                   <w:lang w:val="en-US"/>
                 </w:rPr>
-                <w:t xml:space="preserve">Microsoft Airband, 2023. </w:t>
+                <w:t xml:space="preserve">Microsoft Accessibility, 2023. </w:t>
               </w:r>
               <w:r>
                 <w:rPr>
@@ -10642,7 +10759,7 @@
                   <w:noProof/>
                   <w:lang w:val="en-US"/>
                 </w:rPr>
-                <w:t xml:space="preserve">Microsoft Airband | Advancing Digital Equity | Microsoft CSR. </w:t>
+                <w:t xml:space="preserve">Microsoft Accessibility Features. </w:t>
               </w:r>
               <w:r>
                 <w:rPr>
@@ -10665,7 +10782,7 @@
                   <w:u w:val="single"/>
                   <w:lang w:val="en-US"/>
                 </w:rPr>
-                <w:t>https://www.microsoft.com/en-us/corporate-responsibility/airband-initiative</w:t>
+                <w:t>https://www.xbox.com/en-US/community/for-everyone/accessibility</w:t>
               </w:r>
               <w:r>
                 <w:rPr>
@@ -10689,7 +10806,7 @@
                   <w:noProof/>
                   <w:lang w:val="en-US"/>
                 </w:rPr>
-                <w:t xml:space="preserve">Microsoft CSR, 2023. </w:t>
+                <w:t xml:space="preserve">Microsoft Airband, 2023. </w:t>
               </w:r>
               <w:r>
                 <w:rPr>
@@ -10698,7 +10815,7 @@
                   <w:noProof/>
                   <w:lang w:val="en-US"/>
                 </w:rPr>
-                <w:t xml:space="preserve">Microsoft Corporate Social Rensposibility | Microsoft CSR. </w:t>
+                <w:t xml:space="preserve">Microsoft Airband | Advancing Digital Equity | Microsoft CSR. </w:t>
               </w:r>
               <w:r>
                 <w:rPr>
@@ -10721,7 +10838,7 @@
                   <w:u w:val="single"/>
                   <w:lang w:val="en-US"/>
                 </w:rPr>
-                <w:t>https://www.microsoft.com/en-us/corporate-responsibility/</w:t>
+                <w:t>https://www.microsoft.com/en-us/corporate-responsibility/airband-initiative</w:t>
               </w:r>
               <w:r>
                 <w:rPr>
@@ -10729,7 +10846,7 @@
                   <w:lang w:val="en-US"/>
                 </w:rPr>
                 <w:br/>
-                <w:t>[Accessed 5 4 2023].</w:t>
+                <w:t>[Accessed 10 4 2023].</w:t>
               </w:r>
             </w:p>
             <w:p>
@@ -10745,7 +10862,8 @@
                   <w:noProof/>
                   <w:lang w:val="en-US"/>
                 </w:rPr>
-                <w:t xml:space="preserve">Microsoft GDPR, 2023. </w:t>
+                <w:lastRenderedPageBreak/>
+                <w:t xml:space="preserve">Microsoft CSR, 2023. </w:t>
               </w:r>
               <w:r>
                 <w:rPr>
@@ -10754,7 +10872,7 @@
                   <w:noProof/>
                   <w:lang w:val="en-US"/>
                 </w:rPr>
-                <w:t xml:space="preserve">General Data Protection Regulation | GDPR Overview. </w:t>
+                <w:t xml:space="preserve">Microsoft Corporate Social Rensposibility | Microsoft CSR. </w:t>
               </w:r>
               <w:r>
                 <w:rPr>
@@ -10769,13 +10887,6 @@
                   <w:lang w:val="en-US"/>
                 </w:rPr>
                 <w:br/>
-              </w:r>
-              <w:r>
-                <w:rPr>
-                  <w:noProof/>
-                  <w:lang w:val="en-US"/>
-                </w:rPr>
-                <w:lastRenderedPageBreak/>
                 <w:t xml:space="preserve">Available at: </w:t>
               </w:r>
               <w:r>
@@ -10784,7 +10895,7 @@
                   <w:u w:val="single"/>
                   <w:lang w:val="en-US"/>
                 </w:rPr>
-                <w:t>https://www.microsoft.com/en/trust-center/privacy/gdpr-overview</w:t>
+                <w:t>https://www.microsoft.com/en-us/corporate-responsibility/</w:t>
               </w:r>
               <w:r>
                 <w:rPr>
@@ -10792,7 +10903,7 @@
                   <w:lang w:val="en-US"/>
                 </w:rPr>
                 <w:br/>
-                <w:t>[Accessed 8 4 2023].</w:t>
+                <w:t>[Accessed 5 4 2023].</w:t>
               </w:r>
             </w:p>
             <w:p>
@@ -10808,7 +10919,7 @@
                   <w:noProof/>
                   <w:lang w:val="en-US"/>
                 </w:rPr>
-                <w:t xml:space="preserve">Microsoft News, 2023. </w:t>
+                <w:t xml:space="preserve">Microsoft GDPR, 2023. </w:t>
               </w:r>
               <w:r>
                 <w:rPr>
@@ -10817,7 +10928,7 @@
                   <w:noProof/>
                   <w:lang w:val="en-US"/>
                 </w:rPr>
-                <w:t xml:space="preserve">Power On: The Story of Xbox: New docuseries explores the origins of Xbox and its evolution over 20 years - Source. </w:t>
+                <w:t xml:space="preserve">General Data Protection Regulation | GDPR Overview. </w:t>
               </w:r>
               <w:r>
                 <w:rPr>
@@ -10840,7 +10951,7 @@
                   <w:u w:val="single"/>
                   <w:lang w:val="en-US"/>
                 </w:rPr>
-                <w:t>https://news.microsoft.com/source/features/work-life/power-on-the-story-of-xbox-new-docuseries-explores-the-origins-of-xbox-and-its-evolution-over-20-years/</w:t>
+                <w:t>https://www.microsoft.com/en/trust-center/privacy/gdpr-overview</w:t>
               </w:r>
               <w:r>
                 <w:rPr>
@@ -10848,7 +10959,7 @@
                   <w:lang w:val="en-US"/>
                 </w:rPr>
                 <w:br/>
-                <w:t>[Accessed 12 4 2023].</w:t>
+                <w:t>[Accessed 8 4 2023].</w:t>
               </w:r>
             </w:p>
             <w:p>
@@ -10864,7 +10975,23 @@
                   <w:noProof/>
                   <w:lang w:val="en-US"/>
                 </w:rPr>
-                <w:t xml:space="preserve">Microsoft Sunstainability, 2023. [Online] </w:t>
+                <w:t xml:space="preserve">Microsoft Giving Program, 2023. </w:t>
+              </w:r>
+              <w:r>
+                <w:rPr>
+                  <w:i/>
+                  <w:iCs/>
+                  <w:noProof/>
+                  <w:lang w:val="en-US"/>
+                </w:rPr>
+                <w:t xml:space="preserve">Employee Giving &amp; Corporate Giving Program | Microsoft CSR. </w:t>
+              </w:r>
+              <w:r>
+                <w:rPr>
+                  <w:noProof/>
+                  <w:lang w:val="en-US"/>
+                </w:rPr>
+                <w:t xml:space="preserve">[Online] </w:t>
               </w:r>
               <w:r>
                 <w:rPr>
@@ -10880,7 +11007,7 @@
                   <w:u w:val="single"/>
                   <w:lang w:val="en-US"/>
                 </w:rPr>
-                <w:t>https://unlocked.microsoft.com/</w:t>
+                <w:t>https://www.microsoft.com/en-us/corporate-responsibility/philanthropies/employee-engagement</w:t>
               </w:r>
               <w:r>
                 <w:rPr>
@@ -10888,7 +11015,7 @@
                   <w:lang w:val="en-US"/>
                 </w:rPr>
                 <w:br/>
-                <w:t>[Accessed 5 4 2023].</w:t>
+                <w:t>[Accessed 13 4 2023].</w:t>
               </w:r>
             </w:p>
             <w:p>
@@ -10904,7 +11031,7 @@
                   <w:noProof/>
                   <w:lang w:val="en-US"/>
                 </w:rPr>
-                <w:t xml:space="preserve">Microsoft Supplier Diversity, 2023. </w:t>
+                <w:t xml:space="preserve">Microsoft News, 2023. </w:t>
               </w:r>
               <w:r>
                 <w:rPr>
@@ -10913,7 +11040,7 @@
                   <w:noProof/>
                   <w:lang w:val="en-US"/>
                 </w:rPr>
-                <w:t xml:space="preserve">Supplier Diversity at Microsoft | Microsoft Procurement. </w:t>
+                <w:t xml:space="preserve">Power On: The Story of Xbox: New docuseries explores the origins of Xbox and its evolution over 20 years - Source. </w:t>
               </w:r>
               <w:r>
                 <w:rPr>
@@ -10936,7 +11063,7 @@
                   <w:u w:val="single"/>
                   <w:lang w:val="en-US"/>
                 </w:rPr>
-                <w:t>https://www.microsoft.com/en-us/procurement/diversity-overview.aspx</w:t>
+                <w:t>https://news.microsoft.com/source/features/work-life/power-on-the-story-of-xbox-new-docuseries-explores-the-origins-of-xbox-and-its-evolution-over-20-years/</w:t>
               </w:r>
               <w:r>
                 <w:rPr>
@@ -10944,7 +11071,7 @@
                   <w:lang w:val="en-US"/>
                 </w:rPr>
                 <w:br/>
-                <w:t>[Accessed 10 4 2023].</w:t>
+                <w:t>[Accessed 12 4 2023].</w:t>
               </w:r>
             </w:p>
             <w:p>
@@ -10960,7 +11087,7 @@
                   <w:noProof/>
                   <w:lang w:val="en-US"/>
                 </w:rPr>
-                <w:t xml:space="preserve">Microsoft Xbox Store, 2023. </w:t>
+                <w:t xml:space="preserve">Microsoft Philanthropies, 2023. </w:t>
               </w:r>
               <w:r>
                 <w:rPr>
@@ -10969,7 +11096,7 @@
                   <w:noProof/>
                   <w:lang w:val="en-US"/>
                 </w:rPr>
-                <w:t xml:space="preserve">Microsoft Store | Xbox. </w:t>
+                <w:t xml:space="preserve">Corporate Partner - Microsoft - SOS Childrens's Villages International. </w:t>
               </w:r>
               <w:r>
                 <w:rPr>
@@ -10992,7 +11119,7 @@
                   <w:u w:val="single"/>
                   <w:lang w:val="en-US"/>
                 </w:rPr>
-                <w:t>https://www.xbox.com/el-GR/microsoft-store</w:t>
+                <w:t>https://www.sos-childrensvillages.org/our-international-corporate-partners-microsoft</w:t>
               </w:r>
               <w:r>
                 <w:rPr>
@@ -11000,7 +11127,7 @@
                   <w:lang w:val="en-US"/>
                 </w:rPr>
                 <w:br/>
-                <w:t>[Accessed 12 4 2023].</w:t>
+                <w:t>[Accessed 13 4 2023].</w:t>
               </w:r>
             </w:p>
             <w:p>
@@ -11016,7 +11143,7 @@
                   <w:noProof/>
                   <w:lang w:val="en-US"/>
                 </w:rPr>
-                <w:t xml:space="preserve">Microsoft Xbox, 2023. </w:t>
+                <w:t xml:space="preserve">Microsoft SDK Social Overview, 2023. </w:t>
               </w:r>
               <w:r>
                 <w:rPr>
@@ -11025,7 +11152,7 @@
                   <w:noProof/>
                   <w:lang w:val="en-US"/>
                 </w:rPr>
-                <w:t xml:space="preserve">All Xbox Consoles | Xbox. </w:t>
+                <w:t xml:space="preserve">Overview of Social features | Microsoft Game Development Kit. </w:t>
               </w:r>
               <w:r>
                 <w:rPr>
@@ -11048,7 +11175,7 @@
                   <w:u w:val="single"/>
                   <w:lang w:val="en-US"/>
                 </w:rPr>
-                <w:t>https://www.xbox.com/en-US/consoles/all-consoles</w:t>
+                <w:t>https://learn.microsoft.com/en-us/gaming/gdk/_content/gc/live/features/social/live-social-overview</w:t>
               </w:r>
               <w:r>
                 <w:rPr>
@@ -11072,23 +11199,8 @@
                   <w:noProof/>
                   <w:lang w:val="en-US"/>
                 </w:rPr>
-                <w:t xml:space="preserve">Microsoft, 2023. </w:t>
-              </w:r>
-              <w:r>
-                <w:rPr>
-                  <w:i/>
-                  <w:iCs/>
-                  <w:noProof/>
-                  <w:lang w:val="en-US"/>
-                </w:rPr>
-                <w:t xml:space="preserve">About Microsoft | Mission and Vision. </w:t>
-              </w:r>
-              <w:r>
-                <w:rPr>
-                  <w:noProof/>
-                  <w:lang w:val="en-US"/>
-                </w:rPr>
-                <w:t xml:space="preserve">[Online] </w:t>
+                <w:lastRenderedPageBreak/>
+                <w:t xml:space="preserve">Microsoft Sunstainability, 2023. [Online] </w:t>
               </w:r>
               <w:r>
                 <w:rPr>
@@ -11104,7 +11216,7 @@
                   <w:u w:val="single"/>
                   <w:lang w:val="en-US"/>
                 </w:rPr>
-                <w:t>https://www.microsoft.com/en-us/about</w:t>
+                <w:t>https://unlocked.microsoft.com/</w:t>
               </w:r>
               <w:r>
                 <w:rPr>
@@ -11112,7 +11224,7 @@
                   <w:lang w:val="en-US"/>
                 </w:rPr>
                 <w:br/>
-                <w:t>[Accessed 26 03 2023].</w:t>
+                <w:t>[Accessed 5 4 2023].</w:t>
               </w:r>
             </w:p>
             <w:p>
@@ -11128,7 +11240,7 @@
                   <w:noProof/>
                   <w:lang w:val="en-US"/>
                 </w:rPr>
-                <w:t xml:space="preserve">Mulhern, F., 2009. Integrated marketing communications: From media channels to digital connectivity. </w:t>
+                <w:t xml:space="preserve">Microsoft Supplier Diversity, 2023. </w:t>
               </w:r>
               <w:r>
                 <w:rPr>
@@ -11137,14 +11249,38 @@
                   <w:noProof/>
                   <w:lang w:val="en-US"/>
                 </w:rPr>
-                <w:t xml:space="preserve">Journal of Marketing Communications, </w:t>
-              </w:r>
-              <w:r>
-                <w:rPr>
-                  <w:noProof/>
-                  <w:lang w:val="en-US"/>
-                </w:rPr>
-                <w:t>15((2-3)), pp. 85-101.</w:t>
+                <w:t xml:space="preserve">Supplier Diversity at Microsoft | Microsoft Procurement. </w:t>
+              </w:r>
+              <w:r>
+                <w:rPr>
+                  <w:noProof/>
+                  <w:lang w:val="en-US"/>
+                </w:rPr>
+                <w:t xml:space="preserve">[Online] </w:t>
+              </w:r>
+              <w:r>
+                <w:rPr>
+                  <w:noProof/>
+                  <w:lang w:val="en-US"/>
+                </w:rPr>
+                <w:br/>
+                <w:t xml:space="preserve">Available at: </w:t>
+              </w:r>
+              <w:r>
+                <w:rPr>
+                  <w:noProof/>
+                  <w:u w:val="single"/>
+                  <w:lang w:val="en-US"/>
+                </w:rPr>
+                <w:t>https://www.microsoft.com/en-us/procurement/diversity-overview.aspx</w:t>
+              </w:r>
+              <w:r>
+                <w:rPr>
+                  <w:noProof/>
+                  <w:lang w:val="en-US"/>
+                </w:rPr>
+                <w:br/>
+                <w:t>[Accessed 10 4 2023].</w:t>
               </w:r>
             </w:p>
             <w:p>
@@ -11160,7 +11296,7 @@
                   <w:noProof/>
                   <w:lang w:val="en-US"/>
                 </w:rPr>
-                <w:t xml:space="preserve">Newzoo, 2023. </w:t>
+                <w:t xml:space="preserve">Microsoft Xbox Store, 2023. </w:t>
               </w:r>
               <w:r>
                 <w:rPr>
@@ -11169,7 +11305,7 @@
                   <w:noProof/>
                   <w:lang w:val="en-US"/>
                 </w:rPr>
-                <w:t xml:space="preserve">Global Games Market Report. </w:t>
+                <w:t xml:space="preserve">Microsoft Store | Xbox. </w:t>
               </w:r>
               <w:r>
                 <w:rPr>
@@ -11192,16 +11328,7 @@
                   <w:u w:val="single"/>
                   <w:lang w:val="en-US"/>
                 </w:rPr>
-                <w:t>https://newzoo.com/resources/blog/newzoos-game-market-</w:t>
-              </w:r>
-              <w:r>
-                <w:rPr>
-                  <w:noProof/>
-                  <w:u w:val="single"/>
-                  <w:lang w:val="en-US"/>
-                </w:rPr>
-                <w:lastRenderedPageBreak/>
-                <w:t>trends-to-watch-in-2023-part-1</w:t>
+                <w:t>https://www.xbox.com/el-GR/microsoft-store</w:t>
               </w:r>
               <w:r>
                 <w:rPr>
@@ -11209,7 +11336,7 @@
                   <w:lang w:val="en-US"/>
                 </w:rPr>
                 <w:br/>
-                <w:t>[Accessed 4 4 2023].</w:t>
+                <w:t>[Accessed 12 4 2023].</w:t>
               </w:r>
             </w:p>
             <w:p>
@@ -11225,7 +11352,7 @@
                   <w:noProof/>
                   <w:lang w:val="en-US"/>
                 </w:rPr>
-                <w:t xml:space="preserve">Porter, M. E. &amp; Kramer, M. R., 2002. The Competitive Advantage of Corporate Philanthropy. </w:t>
+                <w:t xml:space="preserve">Microsoft Xbox, 2023. </w:t>
               </w:r>
               <w:r>
                 <w:rPr>
@@ -11234,14 +11361,38 @@
                   <w:noProof/>
                   <w:lang w:val="en-US"/>
                 </w:rPr>
-                <w:t xml:space="preserve">Harvard Business Review, </w:t>
-              </w:r>
-              <w:r>
-                <w:rPr>
-                  <w:noProof/>
-                  <w:lang w:val="en-US"/>
-                </w:rPr>
-                <w:t>80(12), pp. 56-68.</w:t>
+                <w:t xml:space="preserve">All Xbox Consoles | Xbox. </w:t>
+              </w:r>
+              <w:r>
+                <w:rPr>
+                  <w:noProof/>
+                  <w:lang w:val="en-US"/>
+                </w:rPr>
+                <w:t xml:space="preserve">[Online] </w:t>
+              </w:r>
+              <w:r>
+                <w:rPr>
+                  <w:noProof/>
+                  <w:lang w:val="en-US"/>
+                </w:rPr>
+                <w:br/>
+                <w:t xml:space="preserve">Available at: </w:t>
+              </w:r>
+              <w:r>
+                <w:rPr>
+                  <w:noProof/>
+                  <w:u w:val="single"/>
+                  <w:lang w:val="en-US"/>
+                </w:rPr>
+                <w:t>https://www.xbox.com/en-US/consoles/all-consoles</w:t>
+              </w:r>
+              <w:r>
+                <w:rPr>
+                  <w:noProof/>
+                  <w:lang w:val="en-US"/>
+                </w:rPr>
+                <w:br/>
+                <w:t>[Accessed 12 4 2023].</w:t>
               </w:r>
             </w:p>
             <w:p>
@@ -11257,7 +11408,7 @@
                   <w:noProof/>
                   <w:lang w:val="en-US"/>
                 </w:rPr>
-                <w:t xml:space="preserve">Schultz, D. E. &amp; Malthouse, E. C., 2016. Interactivity, Marketing Communication, and Emerging Markets: A Way Forward.. </w:t>
+                <w:t xml:space="preserve">Microsoft, 2023. </w:t>
               </w:r>
               <w:r>
                 <w:rPr>
@@ -11266,14 +11417,38 @@
                   <w:noProof/>
                   <w:lang w:val="en-US"/>
                 </w:rPr>
-                <w:t xml:space="preserve">Journal of Current Issues &amp; Research in Advertising, </w:t>
-              </w:r>
-              <w:r>
-                <w:rPr>
-                  <w:noProof/>
-                  <w:lang w:val="en-US"/>
-                </w:rPr>
-                <w:t>38(1), pp. 17-30.</w:t>
+                <w:t xml:space="preserve">About Microsoft | Mission and Vision. </w:t>
+              </w:r>
+              <w:r>
+                <w:rPr>
+                  <w:noProof/>
+                  <w:lang w:val="en-US"/>
+                </w:rPr>
+                <w:t xml:space="preserve">[Online] </w:t>
+              </w:r>
+              <w:r>
+                <w:rPr>
+                  <w:noProof/>
+                  <w:lang w:val="en-US"/>
+                </w:rPr>
+                <w:br/>
+                <w:t xml:space="preserve">Available at: </w:t>
+              </w:r>
+              <w:r>
+                <w:rPr>
+                  <w:noProof/>
+                  <w:u w:val="single"/>
+                  <w:lang w:val="en-US"/>
+                </w:rPr>
+                <w:t>https://www.microsoft.com/en-us/about</w:t>
+              </w:r>
+              <w:r>
+                <w:rPr>
+                  <w:noProof/>
+                  <w:lang w:val="en-US"/>
+                </w:rPr>
+                <w:br/>
+                <w:t>[Accessed 26 03 2023].</w:t>
               </w:r>
             </w:p>
             <w:p>
@@ -11289,7 +11464,7 @@
                   <w:noProof/>
                   <w:lang w:val="en-US"/>
                 </w:rPr>
-                <w:t xml:space="preserve">Stahel, W. R., 2016. The circular economy. </w:t>
+                <w:t xml:space="preserve">Mulhern, F., 2009. Integrated marketing communications: From media channels to digital connectivity. </w:t>
               </w:r>
               <w:r>
                 <w:rPr>
@@ -11298,14 +11473,14 @@
                   <w:noProof/>
                   <w:lang w:val="en-US"/>
                 </w:rPr>
-                <w:t xml:space="preserve">Nature, </w:t>
-              </w:r>
-              <w:r>
-                <w:rPr>
-                  <w:noProof/>
-                  <w:lang w:val="en-US"/>
-                </w:rPr>
-                <w:t>531(7595), pp. 435-438.</w:t>
+                <w:t xml:space="preserve">Journal of Marketing Communications, </w:t>
+              </w:r>
+              <w:r>
+                <w:rPr>
+                  <w:noProof/>
+                  <w:lang w:val="en-US"/>
+                </w:rPr>
+                <w:t>15((2-3)), pp. 85-101.</w:t>
               </w:r>
             </w:p>
             <w:p>
@@ -11321,6 +11496,159 @@
                   <w:noProof/>
                   <w:lang w:val="en-US"/>
                 </w:rPr>
+                <w:t xml:space="preserve">Newzoo, 2023. </w:t>
+              </w:r>
+              <w:r>
+                <w:rPr>
+                  <w:i/>
+                  <w:iCs/>
+                  <w:noProof/>
+                  <w:lang w:val="en-US"/>
+                </w:rPr>
+                <w:t xml:space="preserve">Global Games Market Report. </w:t>
+              </w:r>
+              <w:r>
+                <w:rPr>
+                  <w:noProof/>
+                  <w:lang w:val="en-US"/>
+                </w:rPr>
+                <w:t xml:space="preserve">[Online] </w:t>
+              </w:r>
+              <w:r>
+                <w:rPr>
+                  <w:noProof/>
+                  <w:lang w:val="en-US"/>
+                </w:rPr>
+                <w:br/>
+                <w:t xml:space="preserve">Available at: </w:t>
+              </w:r>
+              <w:r>
+                <w:rPr>
+                  <w:noProof/>
+                  <w:u w:val="single"/>
+                  <w:lang w:val="en-US"/>
+                </w:rPr>
+                <w:t>https://newzoo.com/resources/blog/newzoos-game-market-trends-to-watch-in-2023-part-1</w:t>
+              </w:r>
+              <w:r>
+                <w:rPr>
+                  <w:noProof/>
+                  <w:lang w:val="en-US"/>
+                </w:rPr>
+                <w:br/>
+                <w:t>[Accessed 4 4 2023].</w:t>
+              </w:r>
+            </w:p>
+            <w:p>
+              <w:pPr>
+                <w:pStyle w:val="Bibliography"/>
+                <w:rPr>
+                  <w:noProof/>
+                  <w:lang w:val="en-US"/>
+                </w:rPr>
+              </w:pPr>
+              <w:r>
+                <w:rPr>
+                  <w:noProof/>
+                  <w:lang w:val="en-US"/>
+                </w:rPr>
+                <w:t xml:space="preserve">Porter, M. E. &amp; Kramer, M. R., 2002. The Competitive Advantage of Corporate Philanthropy. </w:t>
+              </w:r>
+              <w:r>
+                <w:rPr>
+                  <w:i/>
+                  <w:iCs/>
+                  <w:noProof/>
+                  <w:lang w:val="en-US"/>
+                </w:rPr>
+                <w:t xml:space="preserve">Harvard Business Review, </w:t>
+              </w:r>
+              <w:r>
+                <w:rPr>
+                  <w:noProof/>
+                  <w:lang w:val="en-US"/>
+                </w:rPr>
+                <w:t>80(12), pp. 56-68.</w:t>
+              </w:r>
+            </w:p>
+            <w:p>
+              <w:pPr>
+                <w:pStyle w:val="Bibliography"/>
+                <w:rPr>
+                  <w:noProof/>
+                  <w:lang w:val="en-US"/>
+                </w:rPr>
+              </w:pPr>
+              <w:r>
+                <w:rPr>
+                  <w:noProof/>
+                  <w:lang w:val="en-US"/>
+                </w:rPr>
+                <w:t xml:space="preserve">Schultz, D. E. &amp; Malthouse, E. C., 2016. Interactivity, Marketing Communication, and Emerging Markets: A Way Forward.. </w:t>
+              </w:r>
+              <w:r>
+                <w:rPr>
+                  <w:i/>
+                  <w:iCs/>
+                  <w:noProof/>
+                  <w:lang w:val="en-US"/>
+                </w:rPr>
+                <w:t xml:space="preserve">Journal of Current Issues &amp; Research in Advertising, </w:t>
+              </w:r>
+              <w:r>
+                <w:rPr>
+                  <w:noProof/>
+                  <w:lang w:val="en-US"/>
+                </w:rPr>
+                <w:t>38(1), pp. 17-30.</w:t>
+              </w:r>
+            </w:p>
+            <w:p>
+              <w:pPr>
+                <w:pStyle w:val="Bibliography"/>
+                <w:rPr>
+                  <w:noProof/>
+                  <w:lang w:val="en-US"/>
+                </w:rPr>
+              </w:pPr>
+              <w:r>
+                <w:rPr>
+                  <w:noProof/>
+                  <w:lang w:val="en-US"/>
+                </w:rPr>
+                <w:t xml:space="preserve">Stahel, W. R., 2016. The circular economy. </w:t>
+              </w:r>
+              <w:r>
+                <w:rPr>
+                  <w:i/>
+                  <w:iCs/>
+                  <w:noProof/>
+                  <w:lang w:val="en-US"/>
+                </w:rPr>
+                <w:t xml:space="preserve">Nature, </w:t>
+              </w:r>
+              <w:r>
+                <w:rPr>
+                  <w:noProof/>
+                  <w:lang w:val="en-US"/>
+                </w:rPr>
+                <w:t>531(7595), pp. 435-438.</w:t>
+              </w:r>
+            </w:p>
+            <w:p>
+              <w:pPr>
+                <w:pStyle w:val="Bibliography"/>
+                <w:rPr>
+                  <w:noProof/>
+                  <w:lang w:val="en-US"/>
+                </w:rPr>
+              </w:pPr>
+              <w:r>
+                <w:rPr>
+                  <w:noProof/>
+                  <w:lang w:val="en-US"/>
+                </w:rPr>
+                <w:lastRenderedPageBreak/>
                 <w:t xml:space="preserve">Wedel, M. &amp; Kannan, P., 2016. Marketing Analytics for Data-Rich Environments. </w:t>
               </w:r>
               <w:r>
@@ -11487,7 +11815,6 @@
         </w:numPr>
       </w:pPr>
       <w:r>
-        <w:lastRenderedPageBreak/>
         <w:t>ΠΑΡΑΡΤΗΜΑ</w:t>
       </w:r>
       <w:r>
@@ -11640,6 +11967,7 @@
         <w:rPr>
           <w:noProof/>
         </w:rPr>
+        <w:lastRenderedPageBreak/>
         <w:drawing>
           <wp:inline distT="0" distB="0" distL="0" distR="0" wp14:anchorId="6B35FAB2" wp14:editId="7D036135">
             <wp:extent cx="5274310" cy="1602740"/>
@@ -11698,13 +12026,8 @@
           <w:lang w:val="en-US"/>
         </w:rPr>
       </w:pPr>
-      <w:proofErr w:type="spellStart"/>
-      <w:r>
-        <w:t>Figure</w:t>
-      </w:r>
-      <w:proofErr w:type="spellEnd"/>
-      <w:r>
-        <w:t xml:space="preserve"> </w:t>
+      <w:r>
+        <w:t xml:space="preserve">Figure </w:t>
       </w:r>
       <w:r>
         <w:fldChar w:fldCharType="begin"/>
@@ -11749,7 +12072,6 @@
         <w:rPr>
           <w:noProof/>
         </w:rPr>
-        <w:lastRenderedPageBreak/>
         <w:drawing>
           <wp:inline distT="0" distB="0" distL="0" distR="0" wp14:anchorId="491C819F" wp14:editId="1F90A0CE">
             <wp:extent cx="5274310" cy="3090545"/>
@@ -12526,7 +12848,23 @@
             <w:rStyle w:val="Hyperlink"/>
             <w:lang w:val="en-US"/>
           </w:rPr>
-          <w:t>Bill Gates Stand Next To HALO Chief Marketing Campaign</w:t>
+          <w:t xml:space="preserve">Bill Gates Stand Next </w:t>
+        </w:r>
+        <w:proofErr w:type="gramStart"/>
+        <w:r>
+          <w:rPr>
+            <w:rStyle w:val="Hyperlink"/>
+            <w:lang w:val="en-US"/>
+          </w:rPr>
+          <w:t>To</w:t>
+        </w:r>
+        <w:proofErr w:type="gramEnd"/>
+        <w:r>
+          <w:rPr>
+            <w:rStyle w:val="Hyperlink"/>
+            <w:lang w:val="en-US"/>
+          </w:rPr>
+          <w:t xml:space="preserve"> HALO Chief Marketing Campaign</w:t>
         </w:r>
       </w:hyperlink>
     </w:p>
@@ -13148,14 +13486,12 @@
           </w:rPr>
           <w:t xml:space="preserve">Microsoft Xbox Push Campaign </w:t>
         </w:r>
-        <w:proofErr w:type="spellStart"/>
         <w:r>
           <w:rPr>
             <w:rStyle w:val="Hyperlink"/>
           </w:rPr>
           <w:t>στήν</w:t>
         </w:r>
-        <w:proofErr w:type="spellEnd"/>
         <w:r>
           <w:rPr>
             <w:rStyle w:val="Hyperlink"/>
@@ -13279,47 +13615,7 @@
     </w:p>
     <w:p>
       <w:r>
-        <w:t xml:space="preserve">Η Microsoft </w:t>
-      </w:r>
-      <w:proofErr w:type="spellStart"/>
-      <w:r>
-        <w:t>τμηματοποιεί</w:t>
-      </w:r>
-      <w:proofErr w:type="spellEnd"/>
-      <w:r>
-        <w:t xml:space="preserve"> την αγορά της κυρίως με βάση δημογραφικά στοιχεία, ψυχογραφικά στοιχεία και παράγοντες συμπεριφοράς. Δημογραφικά, το Xbox </w:t>
-      </w:r>
-      <w:proofErr w:type="spellStart"/>
-      <w:r>
-        <w:t>Series</w:t>
-      </w:r>
-      <w:proofErr w:type="spellEnd"/>
-      <w:r>
-        <w:t xml:space="preserve"> X/S στοχεύει ηλικιακές ομάδες που κυμαίνονται από εφήβους έως ενήλικες, κυρίως άνδρες καταναλωτές, αλλά όλο και περισσότερο περιλαμβάνουν και γυναίκες παίκτες. Ψυχογραφικά, η εστίαση είναι στους καταναλωτές που απολαμβάνουν καθηλωτικές εμπειρίες </w:t>
-      </w:r>
-      <w:proofErr w:type="spellStart"/>
-      <w:r>
-        <w:t>gaming</w:t>
-      </w:r>
-      <w:proofErr w:type="spellEnd"/>
-      <w:r>
-        <w:t xml:space="preserve">, τεχνολογία αιχμής και ποιοτικό περιεχόμενο. </w:t>
-      </w:r>
-      <w:proofErr w:type="spellStart"/>
-      <w:r>
-        <w:t>Συμπεριφορικά</w:t>
-      </w:r>
-      <w:proofErr w:type="spellEnd"/>
-      <w:r>
-        <w:t xml:space="preserve">, η αγορά-στόχος περιλαμβάνει τόσο σκληροπυρηνικούς παίκτες όσο και περιστασιακούς παίκτες που ενδιαφέρονται για μια ποικιλία ειδών και εμπειριών </w:t>
-      </w:r>
-      <w:proofErr w:type="spellStart"/>
-      <w:r>
-        <w:t>gaming</w:t>
-      </w:r>
-      <w:proofErr w:type="spellEnd"/>
-      <w:r>
-        <w:t>.</w:t>
+        <w:t>Η Microsoft τμηματοποιεί την αγορά της κυρίως με βάση δημογραφικά στοιχεία, ψυχογραφικά στοιχεία και παράγοντες συμπεριφοράς. Δημογραφικά, το Xbox Series X/S στοχεύει ηλικιακές ομάδες που κυμαίνονται από εφήβους έως ενήλικες, κυρίως άνδρες καταναλωτές, αλλά όλο και περισσότερο περιλαμβάνουν και γυναίκες παίκτες. Ψυχογραφικά, η εστίαση είναι στους καταναλωτές που απολαμβάνουν καθηλωτικές εμπειρίες gaming, τεχνολογία αιχμής και ποιοτικό περιεχόμενο. Συμπεριφορικά, η αγορά-στόχος περιλαμβάνει τόσο σκληροπυρηνικούς παίκτες όσο και περιστασιακούς παίκτες που ενδιαφέρονται για μια ποικιλία ειδών και εμπειριών gaming.</w:t>
       </w:r>
     </w:p>
     <w:p>
@@ -13337,23 +13633,7 @@
     </w:p>
     <w:p>
       <w:r>
-        <w:t xml:space="preserve">Η στρατηγική στόχευσης της Microsoft για το Xbox </w:t>
-      </w:r>
-      <w:proofErr w:type="spellStart"/>
-      <w:r>
-        <w:t>Series</w:t>
-      </w:r>
-      <w:proofErr w:type="spellEnd"/>
-      <w:r>
-        <w:t xml:space="preserve"> X/S είναι να προσελκύει τους λάτρεις των παιχνιδιών και τους χρήστες της πρώιμης τεχνολογίας. Η εταιρεία δίνει έμφαση στις προηγμένες τεχνικές δυνατότητες της κονσόλας, τους αποκλειστικούς τίτλους παιχνιδιών και την απρόσκοπτη ενσωμάτωση με άλλα προϊόντα και υπηρεσίες της Microsoft, με στόχο τη δημιουργία μιας πιστής βάσης πελατών που εκτιμά τη μοναδική πρόταση αξίας του Xbox </w:t>
-      </w:r>
-      <w:proofErr w:type="spellStart"/>
-      <w:r>
-        <w:t>Series</w:t>
-      </w:r>
-      <w:proofErr w:type="spellEnd"/>
-      <w:r>
-        <w:t xml:space="preserve"> X/S.</w:t>
+        <w:t>Η στρατηγική στόχευσης της Microsoft για το Xbox Series X/S είναι να προσελκύει τους λάτρεις των παιχνιδιών και τους χρήστες της πρώιμης τεχνολογίας. Η εταιρεία δίνει έμφαση στις προηγμένες τεχνικές δυνατότητες της κονσόλας, τους αποκλειστικούς τίτλους παιχνιδιών και την απρόσκοπτη ενσωμάτωση με άλλα προϊόντα και υπηρεσίες της Microsoft, με στόχο τη δημιουργία μιας πιστής βάσης πελατών που εκτιμά τη μοναδική πρόταση αξίας του Xbox Series X/S.</w:t>
       </w:r>
     </w:p>
     <w:p>
@@ -13371,31 +13651,7 @@
     </w:p>
     <w:p>
       <w:r>
-        <w:t xml:space="preserve">Η Microsoft τοποθετεί το Xbox </w:t>
-      </w:r>
-      <w:proofErr w:type="spellStart"/>
-      <w:r>
-        <w:t>Series</w:t>
-      </w:r>
-      <w:proofErr w:type="spellEnd"/>
-      <w:r>
-        <w:t xml:space="preserve"> X/S ως </w:t>
-      </w:r>
-      <w:proofErr w:type="spellStart"/>
-      <w:r>
-        <w:t>premium</w:t>
-      </w:r>
-      <w:proofErr w:type="spellEnd"/>
-      <w:r>
-        <w:t xml:space="preserve"> κονσόλα παιχνιδιών, τονίζοντας την ισχυρή απόδοση, τις προηγμένες δυνατότητες και μια εκτενή βιβλιοθήκη παιχνιδιών. Η εταιρεία επιδιώκει να διαφοροποιήσει το Xbox </w:t>
-      </w:r>
-      <w:proofErr w:type="spellStart"/>
-      <w:r>
-        <w:t>Series</w:t>
-      </w:r>
-      <w:proofErr w:type="spellEnd"/>
-      <w:r>
-        <w:t xml:space="preserve"> X/S από τους ανταγωνιστές, προωθώντας την τεχνολογία αιχμής, το αποκλειστικό περιεχόμενο και την απρόσκοπτη συνδεσιμότητα με άλλες συσκευές και υπηρεσίες.</w:t>
+        <w:t>Η Microsoft τοποθετεί το Xbox Series X/S ως premium κονσόλα παιχνιδιών, τονίζοντας την ισχυρή απόδοση, τις προηγμένες δυνατότητες και μια εκτενή βιβλιοθήκη παιχνιδιών. Η εταιρεία επιδιώκει να διαφοροποιήσει το Xbox Series X/S από τους ανταγωνιστές, προωθώντας την τεχνολογία αιχμής, το αποκλειστικό περιεχόμενο και την απρόσκοπτη συνδεσιμότητα με άλλες συσκευές και υπηρεσίες.</w:t>
       </w:r>
     </w:p>
     <w:p>
@@ -13426,27 +13682,11 @@
     </w:p>
     <w:p>
       <w:r>
-        <w:t xml:space="preserve">Οι κονσόλες παιχνιδιών Xbox </w:t>
-      </w:r>
-      <w:proofErr w:type="spellStart"/>
-      <w:r>
-        <w:t>Series</w:t>
-      </w:r>
-      <w:proofErr w:type="spellEnd"/>
-      <w:r>
-        <w:t xml:space="preserve"> X/S έχουν σχεδιαστεί για να προσφέρουν εξαιρετικές εμπειρίες παιχνιδιού μέσω του ισχυρού υλικού, της τεράστιας βιβλιοθήκης παιχνιδιών και των προηγμένων χαρακτηριστικών, όπως η </w:t>
+        <w:t xml:space="preserve">Οι κονσόλες παιχνιδιών Xbox Series X/S έχουν σχεδιαστεί για να προσφέρουν εξαιρετικές εμπειρίες παιχνιδιού μέσω του ισχυρού υλικού, της τεράστιας βιβλιοθήκης παιχνιδιών και των προηγμένων χαρακτηριστικών, όπως η </w:t>
       </w:r>
       <w:r>
         <w:lastRenderedPageBreak/>
-        <w:t xml:space="preserve">ανίχνευση </w:t>
-      </w:r>
-      <w:proofErr w:type="spellStart"/>
-      <w:r>
-        <w:t>ακτίνων</w:t>
-      </w:r>
-      <w:proofErr w:type="spellEnd"/>
-      <w:r>
-        <w:t>, οι γρήγοροι χρόνοι φόρτωσης και η συμβατότητα προς τα πίσω.</w:t>
+        <w:t>ανίχνευση ακτίνων, οι γρήγοροι χρόνοι φόρτωσης και η συμβατότητα προς τα πίσω.</w:t>
       </w:r>
     </w:p>
     <w:p>
@@ -13464,23 +13704,7 @@
     </w:p>
     <w:p>
       <w:r>
-        <w:t xml:space="preserve">Η Microsoft εφαρμόζει μια στρατηγική τιμολόγησης με βάση την αξία, προσφέροντας το Xbox </w:t>
-      </w:r>
-      <w:proofErr w:type="spellStart"/>
-      <w:r>
-        <w:t>Series</w:t>
-      </w:r>
-      <w:proofErr w:type="spellEnd"/>
-      <w:r>
-        <w:t xml:space="preserve"> X/S σε κορυφαία τιμή, ώστε να αντικατοπτρίζει την προηγμένη τεχνολογία και τις δυνατότητές του. Η εταιρεία παρέχει επίσης μια πιο προσιτή επιλογή στο Xbox </w:t>
-      </w:r>
-      <w:proofErr w:type="spellStart"/>
-      <w:r>
-        <w:t>Series</w:t>
-      </w:r>
-      <w:proofErr w:type="spellEnd"/>
-      <w:r>
-        <w:t xml:space="preserve"> S, η οποία στοχεύει σε καταναλωτές που γνωρίζουν τον προϋπολογισμό.</w:t>
+        <w:t>Η Microsoft εφαρμόζει μια στρατηγική τιμολόγησης με βάση την αξία, προσφέροντας το Xbox Series X/S σε κορυφαία τιμή, ώστε να αντικατοπτρίζει την προηγμένη τεχνολογία και τις δυνατότητές του. Η εταιρεία παρέχει επίσης μια πιο προσιτή επιλογή στο Xbox Series S, η οποία στοχεύει σε καταναλωτές που γνωρίζουν τον προϋπολογισμό.</w:t>
       </w:r>
     </w:p>
     <w:p>
@@ -13498,15 +13722,7 @@
     </w:p>
     <w:p>
       <w:r>
-        <w:t xml:space="preserve">Οι κονσόλες Xbox </w:t>
-      </w:r>
-      <w:proofErr w:type="spellStart"/>
-      <w:r>
-        <w:t>Series</w:t>
-      </w:r>
-      <w:proofErr w:type="spellEnd"/>
-      <w:r>
-        <w:t xml:space="preserve"> X/S διανέμονται μέσω μιας ποικιλίας καναλιών, συμπεριλαμβανομένων των διαδικτυακών καταστημάτων λιανικής, των φυσικών καταστημάτων και του ηλεκτρονικού καταστήματος της Microsoft. Επιπλέον, η Microsoft έχει συνάψει συνεργασίες με διάφορους εμπόρους λιανικής για τη διασφάλιση του προνομιακού χώρου στα ράφια και των οθονών στα καταστήματα.</w:t>
+        <w:t>Οι κονσόλες Xbox Series X/S διανέμονται μέσω μιας ποικιλίας καναλιών, συμπεριλαμβανομένων των διαδικτυακών καταστημάτων λιανικής, των φυσικών καταστημάτων και του ηλεκτρονικού καταστήματος της Microsoft. Επιπλέον, η Microsoft έχει συνάψει συνεργασίες με διάφορους εμπόρους λιανικής για τη διασφάλιση του προνομιακού χώρου στα ράφια και των οθονών στα καταστήματα.</w:t>
       </w:r>
     </w:p>
     <w:p>
@@ -13524,71 +13740,7 @@
     </w:p>
     <w:p>
       <w:r>
-        <w:t xml:space="preserve">Η Microsoft χρησιμοποιεί έναν συνδυασμό τεχνικών μάρκετινγκ </w:t>
-      </w:r>
-      <w:proofErr w:type="spellStart"/>
-      <w:r>
-        <w:t>push</w:t>
-      </w:r>
-      <w:proofErr w:type="spellEnd"/>
-      <w:r>
-        <w:t xml:space="preserve"> and </w:t>
-      </w:r>
-      <w:proofErr w:type="spellStart"/>
-      <w:r>
-        <w:t>pull</w:t>
-      </w:r>
-      <w:proofErr w:type="spellEnd"/>
-      <w:r>
-        <w:t xml:space="preserve">, αξιοποιώντας τη διαδικτυακή διαφήμιση, τις καμπάνιες στα μέσα κοινωνικής δικτύωσης, τις συνεργασίες με </w:t>
-      </w:r>
-      <w:proofErr w:type="spellStart"/>
-      <w:r>
-        <w:t>επηρεαστές</w:t>
-      </w:r>
-      <w:proofErr w:type="spellEnd"/>
-      <w:r>
-        <w:t xml:space="preserve"> και το μάρκετινγκ περιεχομένου σε πλατφόρμες όπως το </w:t>
-      </w:r>
-      <w:proofErr w:type="spellStart"/>
-      <w:r>
-        <w:t>YouTube</w:t>
-      </w:r>
-      <w:proofErr w:type="spellEnd"/>
-      <w:r>
-        <w:t xml:space="preserve"> και το </w:t>
-      </w:r>
-      <w:proofErr w:type="spellStart"/>
-      <w:r>
-        <w:t>Twitch</w:t>
-      </w:r>
-      <w:proofErr w:type="spellEnd"/>
-      <w:r>
-        <w:t xml:space="preserve">. Η εταιρεία συμμετέχει επίσης σε εμπορικές εκθέσεις και εκδηλώσεις </w:t>
-      </w:r>
-      <w:proofErr w:type="spellStart"/>
-      <w:r>
-        <w:t>gaming</w:t>
-      </w:r>
-      <w:proofErr w:type="spellEnd"/>
-      <w:r>
-        <w:t xml:space="preserve"> για να δημιουργήσει </w:t>
-      </w:r>
-      <w:proofErr w:type="spellStart"/>
-      <w:r>
-        <w:t>buzz</w:t>
-      </w:r>
-      <w:proofErr w:type="spellEnd"/>
-      <w:r>
-        <w:t xml:space="preserve"> γύρω από το Xbox </w:t>
-      </w:r>
-      <w:proofErr w:type="spellStart"/>
-      <w:r>
-        <w:t>Series</w:t>
-      </w:r>
-      <w:proofErr w:type="spellEnd"/>
-      <w:r>
-        <w:t xml:space="preserve"> X/S.</w:t>
+        <w:t>Η Microsoft χρησιμοποιεί έναν συνδυασμό τεχνικών μάρκετινγκ push and pull, αξιοποιώντας τη διαδικτυακή διαφήμιση, τις καμπάνιες στα μέσα κοινωνικής δικτύωσης, τις συνεργασίες με επηρεαστές και το μάρκετινγκ περιεχομένου σε πλατφόρμες όπως το YouTube και το Twitch. Η εταιρεία συμμετέχει επίσης σε εμπορικές εκθέσεις και εκδηλώσεις gaming για να δημιουργήσει buzz γύρω από το Xbox Series X/S.</w:t>
       </w:r>
     </w:p>
     <w:p>
@@ -13606,15 +13758,7 @@
     </w:p>
     <w:p>
       <w:r>
-        <w:t xml:space="preserve">Η Microsoft επενδύει στη δημιουργία ενός ειδικευμένου εργατικού δυναμικού, συμπεριλαμβανομένων των προγραμματιστών παιχνιδιών, των εμπόρων μάρκετινγκ και των ομάδων υποστήριξης πελατών, για να εξασφαλίσει την επιτυχία του Xbox </w:t>
-      </w:r>
-      <w:proofErr w:type="spellStart"/>
-      <w:r>
-        <w:t>Series</w:t>
-      </w:r>
-      <w:proofErr w:type="spellEnd"/>
-      <w:r>
-        <w:t xml:space="preserve"> X/S. Η εταιρεία ενθαρρύνει επίσης τη συνεργασία και την καινοτομία μεταξύ των εργαζομένων της για τη συνεχή βελτίωση της εμπειρίας παιχνιδιού.</w:t>
+        <w:t>Η Microsoft επενδύει στη δημιουργία ενός ειδικευμένου εργατικού δυναμικού, συμπεριλαμβανομένων των προγραμματιστών παιχνιδιών, των εμπόρων μάρκετινγκ και των ομάδων υποστήριξης πελατών, για να εξασφαλίσει την επιτυχία του Xbox Series X/S. Η εταιρεία ενθαρρύνει επίσης τη συνεργασία και την καινοτομία μεταξύ των εργαζομένων της για τη συνεχή βελτίωση της εμπειρίας παιχνιδιού.</w:t>
       </w:r>
     </w:p>
     <w:p>
@@ -13632,32 +13776,11 @@
     </w:p>
     <w:p>
       <w:r>
-        <w:t xml:space="preserve">Η Microsoft έχει </w:t>
-      </w:r>
-      <w:proofErr w:type="spellStart"/>
-      <w:r>
-        <w:t>εξορθολογίσει</w:t>
-      </w:r>
-      <w:proofErr w:type="spellEnd"/>
-      <w:r>
-        <w:t xml:space="preserve"> τις διαδικασίες ανάπτυξης, κατασκευής και διανομής προϊόντων της για να διασφαλίσει την έγκαιρη παράδοση των </w:t>
-      </w:r>
-      <w:proofErr w:type="spellStart"/>
+        <w:t xml:space="preserve">Η Microsoft έχει εξορθολογίσει τις διαδικασίες ανάπτυξης, κατασκευής και διανομής προϊόντων της για να διασφαλίσει την έγκαιρη παράδοση των </w:t>
+      </w:r>
       <w:r>
         <w:lastRenderedPageBreak/>
-        <w:t>κονσολών</w:t>
-      </w:r>
-      <w:proofErr w:type="spellEnd"/>
-      <w:r>
-        <w:t xml:space="preserve"> Xbox </w:t>
-      </w:r>
-      <w:proofErr w:type="spellStart"/>
-      <w:r>
-        <w:t>Series</w:t>
-      </w:r>
-      <w:proofErr w:type="spellEnd"/>
-      <w:r>
-        <w:t xml:space="preserve"> X/S στους καταναλωτές. Η εταιρεία δίνει επίσης έμφαση στα σχόλια των πελατών και στη συνεχή βελτίωση για τη βελτίωση των προϊόντων και των υπηρεσιών της.</w:t>
+        <w:t>κονσολών Xbox Series X/S στους καταναλωτές. Η εταιρεία δίνει επίσης έμφαση στα σχόλια των πελατών και στη συνεχή βελτίωση για τη βελτίωση των προϊόντων και των υπηρεσιών της.</w:t>
       </w:r>
     </w:p>
     <w:p>
@@ -13675,31 +13798,7 @@
     </w:p>
     <w:p>
       <w:r>
-        <w:t xml:space="preserve">Οι κονσόλες Xbox </w:t>
-      </w:r>
-      <w:proofErr w:type="spellStart"/>
-      <w:r>
-        <w:t>Series</w:t>
-      </w:r>
-      <w:proofErr w:type="spellEnd"/>
-      <w:r>
-        <w:t xml:space="preserve"> X/S έχουν σχεδιαστεί με κομψή και μοντέρνα αισθητική, ενισχύοντας την εστίαση της μάρκας στην τεχνολογία αιχμής και την καινοτομία. Η συσκευασία, η </w:t>
-      </w:r>
-      <w:proofErr w:type="spellStart"/>
-      <w:r>
-        <w:t>διεπαφή</w:t>
-      </w:r>
-      <w:proofErr w:type="spellEnd"/>
-      <w:r>
-        <w:t xml:space="preserve"> χρήστη και το διαφημιστικό υλικό αντικατοπτρίζουν τη δέσμευση της Microsoft για ποιοτικές και κορυφαίες εμπειρίες </w:t>
-      </w:r>
-      <w:proofErr w:type="spellStart"/>
-      <w:r>
-        <w:t>gaming</w:t>
-      </w:r>
-      <w:proofErr w:type="spellEnd"/>
-      <w:r>
-        <w:t>.</w:t>
+        <w:t>Οι κονσόλες Xbox Series X/S έχουν σχεδιαστεί με κομψή και μοντέρνα αισθητική, ενισχύοντας την εστίαση της μάρκας στην τεχνολογία αιχμής και την καινοτομία. Η συσκευασία, η διεπαφή χρήστη και το διαφημιστικό υλικό αντικατοπτρίζουν τη δέσμευση της Microsoft για ποιοτικές και κορυφαίες εμπειρίες gaming.</w:t>
       </w:r>
     </w:p>
     <w:p>
@@ -13717,23 +13816,7 @@
     </w:p>
     <w:p>
       <w:r>
-        <w:t xml:space="preserve">Συμπερασματικά, οι στρατηγικές μάρκετινγκ STP και 7P της Microsoft για το Xbox </w:t>
-      </w:r>
-      <w:proofErr w:type="spellStart"/>
-      <w:r>
-        <w:t>Series</w:t>
-      </w:r>
-      <w:proofErr w:type="spellEnd"/>
-      <w:r>
-        <w:t xml:space="preserve"> X/S είναι αποτελεσματικές στην προσέγγιση του κοινού-στόχου της και στη διαφοροποίηση των </w:t>
-      </w:r>
-      <w:proofErr w:type="spellStart"/>
-      <w:r>
-        <w:t>κονσολών</w:t>
-      </w:r>
-      <w:proofErr w:type="spellEnd"/>
-      <w:r>
-        <w:t xml:space="preserve"> από τους ανταγωνιστές. Συνεχίζοντας να εστιάζει στην καινοτομία, την ικανοποίηση των πελατών και τις αποτελεσματικές τακτικές μάρκετινγκ, η Microsoft μπορεί να ενισχύσει τη θέση της στην παγκόσμια αγορά παιχνιδιών.</w:t>
+        <w:t>Συμπερασματικά, οι στρατηγικές μάρκετινγκ STP και 7P της Microsoft για το Xbox Series X/S είναι αποτελεσματικές στην προσέγγιση του κοινού-στόχου της και στη διαφοροποίηση των κονσολών από τους ανταγωνιστές. Συνεχίζοντας να εστιάζει στην καινοτομία, την ικανοποίηση των πελατών και τις αποτελεσματικές τακτικές μάρκετινγκ, η Microsoft μπορεί να ενισχύσει τη θέση της στην παγκόσμια αγορά παιχνιδιών.</w:t>
       </w:r>
     </w:p>
     <w:sectPr>
@@ -15768,7 +15851,6 @@
   <w:rsids>
     <w:rsidRoot w:val="00F84E2C"/>
     <w:rsid w:val="00035AFE"/>
-    <w:rsid w:val="000C0A83"/>
     <w:rsid w:val="001F0ED4"/>
     <w:rsid w:val="005F735B"/>
     <w:rsid w:val="00614374"/>
@@ -15778,6 +15860,7 @@
     <w:rsid w:val="008D7129"/>
     <w:rsid w:val="008E778F"/>
     <w:rsid w:val="009F776D"/>
+    <w:rsid w:val="00AD7349"/>
     <w:rsid w:val="00B9320F"/>
     <w:rsid w:val="00CC0CA3"/>
     <w:rsid w:val="00D84DA5"/>
@@ -16902,7 +16985,7 @@
         </b:NameList>
       </b:Author>
     </b:Author>
-    <b:RefOrder>43</b:RefOrder>
+    <b:RefOrder>46</b:RefOrder>
   </b:Source>
   <b:Source>
     <b:Tag>Por02</b:Tag>
@@ -16930,7 +17013,7 @@
         </b:NameList>
       </b:Author>
     </b:Author>
-    <b:RefOrder>40</b:RefOrder>
+    <b:RefOrder>43</b:RefOrder>
   </b:Source>
   <b:Source>
     <b:Tag>Cul09</b:Tag>
@@ -17385,7 +17468,7 @@
         </b:NameList>
       </b:Author>
     </b:Author>
-    <b:RefOrder>44</b:RefOrder>
+    <b:RefOrder>47</b:RefOrder>
   </b:Source>
   <b:Source>
     <b:Tag>Mic233</b:Tag>
@@ -17406,7 +17489,7 @@
         </b:NameList>
       </b:Author>
     </b:Author>
-    <b:RefOrder>42</b:RefOrder>
+    <b:RefOrder>45</b:RefOrder>
   </b:Source>
   <b:Source>
     <b:Tag>Mic234</b:Tag>
@@ -17427,7 +17510,7 @@
         </b:NameList>
       </b:Author>
     </b:Author>
-    <b:RefOrder>41</b:RefOrder>
+    <b:RefOrder>44</b:RefOrder>
   </b:Source>
   <b:Source>
     <b:Tag>Mic235</b:Tag>
@@ -17581,7 +17664,7 @@
         </b:NameList>
       </b:Author>
     </b:Author>
-    <b:RefOrder>45</b:RefOrder>
+    <b:RefOrder>48</b:RefOrder>
   </b:Source>
   <b:Source>
     <b:Tag>Con23</b:Tag>
@@ -17643,11 +17726,76 @@
     </b:Author>
     <b:RefOrder>26</b:RefOrder>
   </b:Source>
+  <b:Source>
+    <b:Tag>Mic239</b:Tag>
+    <b:SourceType>InternetSite</b:SourceType>
+    <b:Guid>{EB1E85DB-97D4-4356-90FE-54CA098B9BE1}</b:Guid>
+    <b:Title>Corporate Partner - Microsoft - SOS Childrens's Villages International</b:Title>
+    <b:Year>2023</b:Year>
+    <b:YearAccessed>2023</b:YearAccessed>
+    <b:MonthAccessed>4</b:MonthAccessed>
+    <b:DayAccessed>13</b:DayAccessed>
+    <b:URL>https://www.sos-childrensvillages.org/our-international-corporate-partners-microsoft</b:URL>
+    <b:Author>
+      <b:Author>
+        <b:NameList>
+          <b:Person>
+            <b:Last>Microsoft Philanthropies</b:Last>
+          </b:Person>
+        </b:NameList>
+      </b:Author>
+    </b:Author>
+    <b:RefOrder>41</b:RefOrder>
+  </b:Source>
+  <b:Source>
+    <b:Tag>Phi23</b:Tag>
+    <b:SourceType>InternetSite</b:SourceType>
+    <b:Guid>{F0203E3C-85D0-4DBD-8422-C92EF682EB25}</b:Guid>
+    <b:Title>Microsoft Announces New Philanthropic Organizations</b:Title>
+    <b:Year>2023</b:Year>
+    <b:YearAccessed>2023</b:YearAccessed>
+    <b:MonthAccessed>4</b:MonthAccessed>
+    <b:DayAccessed>13</b:DayAccessed>
+    <b:URL>https://philanthropynewsdigest.org/news/microsoft-announces-new-philanthropic-organization</b:URL>
+    <b:Author>
+      <b:Author>
+        <b:NameList>
+          <b:Person>
+            <b:Last>Digest</b:Last>
+            <b:First>Philanthropy</b:First>
+            <b:Middle>News</b:Middle>
+          </b:Person>
+        </b:NameList>
+      </b:Author>
+    </b:Author>
+    <b:RefOrder>40</b:RefOrder>
+  </b:Source>
+  <b:Source>
+    <b:Tag>Mic2310</b:Tag>
+    <b:SourceType>InternetSite</b:SourceType>
+    <b:Guid>{6C880810-AA31-4AA6-ACAC-854D42E1AB14}</b:Guid>
+    <b:Title>Employee Giving &amp; Corporate Giving Program | Microsoft CSR</b:Title>
+    <b:Year>2023</b:Year>
+    <b:YearAccessed>2023</b:YearAccessed>
+    <b:MonthAccessed>4</b:MonthAccessed>
+    <b:DayAccessed>13</b:DayAccessed>
+    <b:URL>https://www.microsoft.com/en-us/corporate-responsibility/philanthropies/employee-engagement</b:URL>
+    <b:Author>
+      <b:Author>
+        <b:NameList>
+          <b:Person>
+            <b:Last>Microsoft Giving Program</b:Last>
+          </b:Person>
+        </b:NameList>
+      </b:Author>
+    </b:Author>
+    <b:RefOrder>42</b:RefOrder>
+  </b:Source>
 </b:Sources>
 </file>
 
 <file path=customXml/itemProps1.xml><?xml version="1.0" encoding="utf-8"?>
-<ds:datastoreItem xmlns:ds="http://schemas.openxmlformats.org/officeDocument/2006/customXml" ds:itemID="{2A0E167C-5875-4382-875B-2C90603DF94A}">
+<ds:datastoreItem xmlns:ds="http://schemas.openxmlformats.org/officeDocument/2006/customXml" ds:itemID="{53D64F1A-21B9-4532-9F89-AEC52D8D41AC}">
   <ds:schemaRefs>
     <ds:schemaRef ds:uri="http://schemas.openxmlformats.org/officeDocument/2006/bibliography"/>
   </ds:schemaRefs>

--- a/MK7040/MK7040_UEL2020732_Greek.docx
+++ b/MK7040/MK7040_UEL2020732_Greek.docx
@@ -1053,21 +1053,9 @@
           <w:r>
             <w:rPr>
               <w:noProof/>
-            </w:rPr>
-            <w:t>(</w:t>
-          </w:r>
-          <w:r>
-            <w:rPr>
-              <w:noProof/>
-              <w:lang w:val="en-US"/>
-            </w:rPr>
-            <w:t>Microsoft</w:t>
-          </w:r>
-          <w:r>
-            <w:rPr>
-              <w:noProof/>
-            </w:rPr>
-            <w:t>, 2023)</w:t>
+              <w:lang w:val="en-US"/>
+            </w:rPr>
+            <w:t>(Microsoft, 2023)</w:t>
           </w:r>
           <w:r>
             <w:fldChar w:fldCharType="end"/>
@@ -1158,21 +1146,9 @@
           <w:r>
             <w:rPr>
               <w:noProof/>
-            </w:rPr>
-            <w:t>(</w:t>
-          </w:r>
-          <w:r>
-            <w:rPr>
-              <w:noProof/>
-              <w:lang w:val="en-US"/>
-            </w:rPr>
-            <w:t>Wolf</w:t>
-          </w:r>
-          <w:r>
-            <w:rPr>
-              <w:noProof/>
-            </w:rPr>
-            <w:t>, 2007)</w:t>
+              <w:lang w:val="en-US"/>
+            </w:rPr>
+            <w:t>(Wolf, 2007)</w:t>
           </w:r>
           <w:r>
             <w:fldChar w:fldCharType="end"/>
@@ -1277,34 +1253,9 @@
           <w:r>
             <w:rPr>
               <w:noProof/>
-            </w:rPr>
-            <w:t>(</w:t>
-          </w:r>
-          <w:r>
-            <w:rPr>
-              <w:noProof/>
-              <w:lang w:val="en-US"/>
-            </w:rPr>
-            <w:t>Microsoft</w:t>
-          </w:r>
-          <w:r>
-            <w:rPr>
-              <w:noProof/>
-            </w:rPr>
-            <w:t xml:space="preserve"> </w:t>
-          </w:r>
-          <w:r>
-            <w:rPr>
-              <w:noProof/>
-              <w:lang w:val="en-US"/>
-            </w:rPr>
-            <w:t>Sunstainability</w:t>
-          </w:r>
-          <w:r>
-            <w:rPr>
-              <w:noProof/>
-            </w:rPr>
-            <w:t>, 2023)</w:t>
+              <w:lang w:val="en-US"/>
+            </w:rPr>
+            <w:t>(Microsoft Sunstainability, 2023)</w:t>
           </w:r>
           <w:r>
             <w:fldChar w:fldCharType="end"/>
@@ -1386,73 +1337,9 @@
           <w:r>
             <w:rPr>
               <w:noProof/>
-            </w:rPr>
-            <w:t>(</w:t>
-          </w:r>
-          <w:r>
-            <w:rPr>
-              <w:noProof/>
-              <w:lang w:val="en-US"/>
-            </w:rPr>
-            <w:t>Caroll</w:t>
-          </w:r>
-          <w:r>
-            <w:rPr>
-              <w:noProof/>
-            </w:rPr>
-            <w:t xml:space="preserve">, </w:t>
-          </w:r>
-          <w:r>
-            <w:rPr>
-              <w:noProof/>
-              <w:lang w:val="en-US"/>
-            </w:rPr>
-            <w:t>et</w:t>
-          </w:r>
-          <w:r>
-            <w:rPr>
-              <w:noProof/>
-            </w:rPr>
-            <w:t xml:space="preserve"> </w:t>
-          </w:r>
-          <w:r>
-            <w:rPr>
-              <w:noProof/>
-              <w:lang w:val="en-US"/>
-            </w:rPr>
-            <w:t>al</w:t>
-          </w:r>
-          <w:r>
-            <w:rPr>
-              <w:noProof/>
-            </w:rPr>
-            <w:t xml:space="preserve">., 2017; </w:t>
-          </w:r>
-          <w:r>
-            <w:rPr>
-              <w:noProof/>
-              <w:lang w:val="en-US"/>
-            </w:rPr>
-            <w:t>Crane</w:t>
-          </w:r>
-          <w:r>
-            <w:rPr>
-              <w:noProof/>
-            </w:rPr>
-            <w:t xml:space="preserve"> &amp; </w:t>
-          </w:r>
-          <w:r>
-            <w:rPr>
-              <w:noProof/>
-              <w:lang w:val="en-US"/>
-            </w:rPr>
-            <w:t>Glozer</w:t>
-          </w:r>
-          <w:r>
-            <w:rPr>
-              <w:noProof/>
-            </w:rPr>
-            <w:t>, 2016)</w:t>
+              <w:lang w:val="en-US"/>
+            </w:rPr>
+            <w:t>(Caroll, et al., 2017; Crane &amp; Glozer, 2016)</w:t>
           </w:r>
           <w:r>
             <w:rPr>
@@ -1541,47 +1428,9 @@
           <w:r>
             <w:rPr>
               <w:noProof/>
-            </w:rPr>
-            <w:t>(</w:t>
-          </w:r>
-          <w:r>
-            <w:rPr>
-              <w:noProof/>
-              <w:lang w:val="en-US"/>
-            </w:rPr>
-            <w:t>Crane</w:t>
-          </w:r>
-          <w:r>
-            <w:rPr>
-              <w:noProof/>
-            </w:rPr>
-            <w:t xml:space="preserve">, </w:t>
-          </w:r>
-          <w:r>
-            <w:rPr>
-              <w:noProof/>
-              <w:lang w:val="en-US"/>
-            </w:rPr>
-            <w:t>et</w:t>
-          </w:r>
-          <w:r>
-            <w:rPr>
-              <w:noProof/>
-            </w:rPr>
-            <w:t xml:space="preserve"> </w:t>
-          </w:r>
-          <w:r>
-            <w:rPr>
-              <w:noProof/>
-              <w:lang w:val="en-US"/>
-            </w:rPr>
-            <w:t>al</w:t>
-          </w:r>
-          <w:r>
-            <w:rPr>
-              <w:noProof/>
-            </w:rPr>
-            <w:t>., 2019)</w:t>
+              <w:lang w:val="en-US"/>
+            </w:rPr>
+            <w:t>(Crane, et al., 2019)</w:t>
           </w:r>
           <w:r>
             <w:rPr>
@@ -1695,73 +1544,9 @@
           <w:r>
             <w:rPr>
               <w:noProof/>
-            </w:rPr>
-            <w:t>(</w:t>
-          </w:r>
-          <w:r>
-            <w:rPr>
-              <w:noProof/>
-              <w:lang w:val="en-US"/>
-            </w:rPr>
-            <w:t>Caroll</w:t>
-          </w:r>
-          <w:r>
-            <w:rPr>
-              <w:noProof/>
-            </w:rPr>
-            <w:t xml:space="preserve">, </w:t>
-          </w:r>
-          <w:r>
-            <w:rPr>
-              <w:noProof/>
-              <w:lang w:val="en-US"/>
-            </w:rPr>
-            <w:t>et</w:t>
-          </w:r>
-          <w:r>
-            <w:rPr>
-              <w:noProof/>
-            </w:rPr>
-            <w:t xml:space="preserve"> </w:t>
-          </w:r>
-          <w:r>
-            <w:rPr>
-              <w:noProof/>
-              <w:lang w:val="en-US"/>
-            </w:rPr>
-            <w:t>al</w:t>
-          </w:r>
-          <w:r>
-            <w:rPr>
-              <w:noProof/>
-            </w:rPr>
-            <w:t xml:space="preserve">., 2017; </w:t>
-          </w:r>
-          <w:r>
-            <w:rPr>
-              <w:noProof/>
-              <w:lang w:val="en-US"/>
-            </w:rPr>
-            <w:t>Chaffey</w:t>
-          </w:r>
-          <w:r>
-            <w:rPr>
-              <w:noProof/>
-            </w:rPr>
-            <w:t xml:space="preserve"> &amp; </w:t>
-          </w:r>
-          <w:r>
-            <w:rPr>
-              <w:noProof/>
-              <w:lang w:val="en-US"/>
-            </w:rPr>
-            <w:t>Chadwick</w:t>
-          </w:r>
-          <w:r>
-            <w:rPr>
-              <w:noProof/>
-            </w:rPr>
-            <w:t>, 2022)</w:t>
+              <w:lang w:val="en-US"/>
+            </w:rPr>
+            <w:t>(Caroll, et al., 2017; Chaffey &amp; Chadwick, 2022)</w:t>
           </w:r>
           <w:r>
             <w:rPr>
@@ -1867,21 +1652,16 @@
           <w:r>
             <w:rPr>
               <w:noProof/>
-            </w:rPr>
-            <w:t xml:space="preserve"> (</w:t>
+              <w:lang w:val="en-US"/>
+            </w:rPr>
+            <w:t xml:space="preserve"> </w:t>
           </w:r>
           <w:r>
             <w:rPr>
               <w:noProof/>
               <w:lang w:val="en-US"/>
             </w:rPr>
-            <w:t>Hollensen</w:t>
-          </w:r>
-          <w:r>
-            <w:rPr>
-              <w:noProof/>
-            </w:rPr>
-            <w:t>, 2019)</w:t>
+            <w:t>(Hollensen, 2019)</w:t>
           </w:r>
           <w:r>
             <w:fldChar w:fldCharType="end"/>
@@ -2028,34 +1808,16 @@
           <w:r>
             <w:rPr>
               <w:noProof/>
-            </w:rPr>
-            <w:t xml:space="preserve"> (</w:t>
+              <w:lang w:val="en-US"/>
+            </w:rPr>
+            <w:t xml:space="preserve"> </w:t>
           </w:r>
           <w:r>
             <w:rPr>
               <w:noProof/>
               <w:lang w:val="en-US"/>
             </w:rPr>
-            <w:t>Kottler</w:t>
-          </w:r>
-          <w:r>
-            <w:rPr>
-              <w:noProof/>
-            </w:rPr>
-            <w:t xml:space="preserve"> &amp; </w:t>
-          </w:r>
-          <w:r>
-            <w:rPr>
-              <w:noProof/>
-              <w:lang w:val="en-US"/>
-            </w:rPr>
-            <w:t>Keller</w:t>
-          </w:r>
-          <w:r>
-            <w:rPr>
-              <w:noProof/>
-            </w:rPr>
-            <w:t>, 2016)</w:t>
+            <w:t>(Kottler &amp; Keller, 2016)</w:t>
           </w:r>
           <w:r>
             <w:fldChar w:fldCharType="end"/>
@@ -2139,47 +1901,16 @@
           <w:r>
             <w:rPr>
               <w:noProof/>
-            </w:rPr>
-            <w:t xml:space="preserve"> (</w:t>
+              <w:lang w:val="en-US"/>
+            </w:rPr>
+            <w:t xml:space="preserve"> </w:t>
           </w:r>
           <w:r>
             <w:rPr>
               <w:noProof/>
               <w:lang w:val="en-US"/>
             </w:rPr>
-            <w:t>Entertainment</w:t>
-          </w:r>
-          <w:r>
-            <w:rPr>
-              <w:noProof/>
-            </w:rPr>
-            <w:t xml:space="preserve"> </w:t>
-          </w:r>
-          <w:r>
-            <w:rPr>
-              <w:noProof/>
-              <w:lang w:val="en-US"/>
-            </w:rPr>
-            <w:t>Software</w:t>
-          </w:r>
-          <w:r>
-            <w:rPr>
-              <w:noProof/>
-            </w:rPr>
-            <w:t xml:space="preserve"> </w:t>
-          </w:r>
-          <w:r>
-            <w:rPr>
-              <w:noProof/>
-              <w:lang w:val="en-US"/>
-            </w:rPr>
-            <w:t>Association</w:t>
-          </w:r>
-          <w:r>
-            <w:rPr>
-              <w:noProof/>
-            </w:rPr>
-            <w:t>, 2023)</w:t>
+            <w:t>(Entertainment Software Association, 2023)</w:t>
           </w:r>
           <w:r>
             <w:rPr>
@@ -2250,34 +1981,16 @@
           <w:r>
             <w:rPr>
               <w:noProof/>
-            </w:rPr>
-            <w:t xml:space="preserve"> (</w:t>
+              <w:lang w:val="en-US"/>
+            </w:rPr>
+            <w:t xml:space="preserve"> </w:t>
           </w:r>
           <w:r>
             <w:rPr>
               <w:noProof/>
               <w:lang w:val="en-US"/>
             </w:rPr>
-            <w:t>Microsoft</w:t>
-          </w:r>
-          <w:r>
-            <w:rPr>
-              <w:noProof/>
-            </w:rPr>
-            <w:t xml:space="preserve"> </w:t>
-          </w:r>
-          <w:r>
-            <w:rPr>
-              <w:noProof/>
-              <w:lang w:val="en-US"/>
-            </w:rPr>
-            <w:t>Xbox</w:t>
-          </w:r>
-          <w:r>
-            <w:rPr>
-              <w:noProof/>
-            </w:rPr>
-            <w:t>, 2023)</w:t>
+            <w:t>(Microsoft Xbox, 2023)</w:t>
           </w:r>
           <w:r>
             <w:fldChar w:fldCharType="end"/>
@@ -2457,34 +2170,16 @@
           <w:r>
             <w:rPr>
               <w:noProof/>
-            </w:rPr>
-            <w:t xml:space="preserve"> (</w:t>
+              <w:lang w:val="en-US"/>
+            </w:rPr>
+            <w:t xml:space="preserve"> </w:t>
           </w:r>
           <w:r>
             <w:rPr>
               <w:noProof/>
               <w:lang w:val="en-US"/>
             </w:rPr>
-            <w:t>Wolf</w:t>
-          </w:r>
-          <w:r>
-            <w:rPr>
-              <w:noProof/>
-            </w:rPr>
-            <w:t xml:space="preserve"> &amp; </w:t>
-          </w:r>
-          <w:r>
-            <w:rPr>
-              <w:noProof/>
-              <w:lang w:val="en-US"/>
-            </w:rPr>
-            <w:t>Iwatani</w:t>
-          </w:r>
-          <w:r>
-            <w:rPr>
-              <w:noProof/>
-            </w:rPr>
-            <w:t>, 2017)</w:t>
+            <w:t>(Wolf &amp; Iwatani, 2017)</w:t>
           </w:r>
           <w:r>
             <w:fldChar w:fldCharType="end"/>
@@ -2562,34 +2257,16 @@
           <w:r>
             <w:rPr>
               <w:noProof/>
-            </w:rPr>
-            <w:t xml:space="preserve"> (</w:t>
+              <w:lang w:val="en-US"/>
+            </w:rPr>
+            <w:t xml:space="preserve"> </w:t>
           </w:r>
           <w:r>
             <w:rPr>
               <w:noProof/>
               <w:lang w:val="en-US"/>
             </w:rPr>
-            <w:t>Chaffey</w:t>
-          </w:r>
-          <w:r>
-            <w:rPr>
-              <w:noProof/>
-            </w:rPr>
-            <w:t xml:space="preserve"> &amp; </w:t>
-          </w:r>
-          <w:r>
-            <w:rPr>
-              <w:noProof/>
-              <w:lang w:val="en-US"/>
-            </w:rPr>
-            <w:t>Chadwick</w:t>
-          </w:r>
-          <w:r>
-            <w:rPr>
-              <w:noProof/>
-            </w:rPr>
-            <w:t>, 2022)</w:t>
+            <w:t>(Chaffey &amp; Chadwick, 2022)</w:t>
           </w:r>
           <w:r>
             <w:fldChar w:fldCharType="end"/>
@@ -2783,34 +2460,16 @@
           <w:r>
             <w:rPr>
               <w:noProof/>
-            </w:rPr>
-            <w:t xml:space="preserve"> (</w:t>
+              <w:lang w:val="en-US"/>
+            </w:rPr>
+            <w:t xml:space="preserve"> </w:t>
           </w:r>
           <w:r>
             <w:rPr>
               <w:noProof/>
               <w:lang w:val="en-US"/>
             </w:rPr>
-            <w:t>Kottler</w:t>
-          </w:r>
-          <w:r>
-            <w:rPr>
-              <w:noProof/>
-            </w:rPr>
-            <w:t xml:space="preserve"> &amp; </w:t>
-          </w:r>
-          <w:r>
-            <w:rPr>
-              <w:noProof/>
-              <w:lang w:val="en-US"/>
-            </w:rPr>
-            <w:t>Keller</w:t>
-          </w:r>
-          <w:r>
-            <w:rPr>
-              <w:noProof/>
-            </w:rPr>
-            <w:t>, 2016)</w:t>
+            <w:t>(Kottler &amp; Keller, 2016)</w:t>
           </w:r>
           <w:r>
             <w:fldChar w:fldCharType="end"/>
@@ -3002,6 +2661,7 @@
       <w:r>
         <w:t>(</w:t>
       </w:r>
+      <w:proofErr w:type="spellStart"/>
       <w:r>
         <w:fldChar w:fldCharType="begin"/>
       </w:r>
@@ -3012,7 +2672,11 @@
         <w:fldChar w:fldCharType="separate"/>
       </w:r>
       <w:r>
-        <w:t xml:space="preserve">Figure </w:t>
+        <w:t>Figure</w:t>
+      </w:r>
+      <w:proofErr w:type="spellEnd"/>
+      <w:r>
+        <w:t xml:space="preserve"> </w:t>
       </w:r>
       <w:r>
         <w:rPr>
@@ -3130,34 +2794,16 @@
           <w:r>
             <w:rPr>
               <w:noProof/>
-            </w:rPr>
-            <w:t xml:space="preserve"> (</w:t>
+              <w:lang w:val="en-US"/>
+            </w:rPr>
+            <w:t xml:space="preserve"> </w:t>
           </w:r>
           <w:r>
             <w:rPr>
               <w:noProof/>
               <w:lang w:val="en-US"/>
             </w:rPr>
-            <w:t>Wolf</w:t>
-          </w:r>
-          <w:r>
-            <w:rPr>
-              <w:noProof/>
-            </w:rPr>
-            <w:t xml:space="preserve"> &amp; </w:t>
-          </w:r>
-          <w:r>
-            <w:rPr>
-              <w:noProof/>
-              <w:lang w:val="en-US"/>
-            </w:rPr>
-            <w:t>Iwatani</w:t>
-          </w:r>
-          <w:r>
-            <w:rPr>
-              <w:noProof/>
-            </w:rPr>
-            <w:t>, 2017)</w:t>
+            <w:t>(Wolf &amp; Iwatani, 2017)</w:t>
           </w:r>
           <w:r>
             <w:fldChar w:fldCharType="end"/>
@@ -3239,34 +2885,9 @@
           <w:r>
             <w:rPr>
               <w:noProof/>
-            </w:rPr>
-            <w:t>(</w:t>
-          </w:r>
-          <w:r>
-            <w:rPr>
-              <w:noProof/>
-              <w:lang w:val="en-US"/>
-            </w:rPr>
-            <w:t>Kottler</w:t>
-          </w:r>
-          <w:r>
-            <w:rPr>
-              <w:noProof/>
-            </w:rPr>
-            <w:t xml:space="preserve"> &amp; </w:t>
-          </w:r>
-          <w:r>
-            <w:rPr>
-              <w:noProof/>
-              <w:lang w:val="en-US"/>
-            </w:rPr>
-            <w:t>Keller</w:t>
-          </w:r>
-          <w:r>
-            <w:rPr>
-              <w:noProof/>
-            </w:rPr>
-            <w:t>, 2016)</w:t>
+              <w:lang w:val="en-US"/>
+            </w:rPr>
+            <w:t>(Kottler &amp; Keller, 2016)</w:t>
           </w:r>
           <w:r>
             <w:fldChar w:fldCharType="end"/>
@@ -3362,47 +2983,9 @@
           <w:r>
             <w:rPr>
               <w:noProof/>
-            </w:rPr>
-            <w:t>(</w:t>
-          </w:r>
-          <w:r>
-            <w:rPr>
-              <w:noProof/>
-              <w:lang w:val="en-US"/>
-            </w:rPr>
-            <w:t>Entertainment</w:t>
-          </w:r>
-          <w:r>
-            <w:rPr>
-              <w:noProof/>
-            </w:rPr>
-            <w:t xml:space="preserve"> </w:t>
-          </w:r>
-          <w:r>
-            <w:rPr>
-              <w:noProof/>
-              <w:lang w:val="en-US"/>
-            </w:rPr>
-            <w:t>Software</w:t>
-          </w:r>
-          <w:r>
-            <w:rPr>
-              <w:noProof/>
-            </w:rPr>
-            <w:t xml:space="preserve"> </w:t>
-          </w:r>
-          <w:r>
-            <w:rPr>
-              <w:noProof/>
-              <w:lang w:val="en-US"/>
-            </w:rPr>
-            <w:t>Association</w:t>
-          </w:r>
-          <w:r>
-            <w:rPr>
-              <w:noProof/>
-            </w:rPr>
-            <w:t>, 2023)</w:t>
+              <w:lang w:val="en-US"/>
+            </w:rPr>
+            <w:t>(Entertainment Software Association, 2023)</w:t>
           </w:r>
           <w:r>
             <w:fldChar w:fldCharType="end"/>
@@ -3462,7 +3045,10 @@
     </w:p>
     <w:p>
       <w:r>
-        <w:t xml:space="preserve">Επιπλέον, η </w:t>
+        <w:t>Επιπρόσθετα</w:t>
+      </w:r>
+      <w:r>
+        <w:t xml:space="preserve">, η </w:t>
       </w:r>
       <w:r>
         <w:rPr>
@@ -3518,34 +3104,16 @@
           <w:r>
             <w:rPr>
               <w:noProof/>
-            </w:rPr>
-            <w:t xml:space="preserve"> (</w:t>
+              <w:lang w:val="en-US"/>
+            </w:rPr>
+            <w:t xml:space="preserve"> </w:t>
           </w:r>
           <w:r>
             <w:rPr>
               <w:noProof/>
               <w:lang w:val="en-US"/>
             </w:rPr>
-            <w:t>Wedel</w:t>
-          </w:r>
-          <w:r>
-            <w:rPr>
-              <w:noProof/>
-            </w:rPr>
-            <w:t xml:space="preserve"> &amp; </w:t>
-          </w:r>
-          <w:r>
-            <w:rPr>
-              <w:noProof/>
-              <w:lang w:val="en-US"/>
-            </w:rPr>
-            <w:t>Kannan</w:t>
-          </w:r>
-          <w:r>
-            <w:rPr>
-              <w:noProof/>
-            </w:rPr>
-            <w:t>, 2016)</w:t>
+            <w:t>(Wedel &amp; Kannan, 2016)</w:t>
           </w:r>
           <w:r>
             <w:fldChar w:fldCharType="end"/>
@@ -3627,34 +3195,16 @@
           <w:r>
             <w:rPr>
               <w:noProof/>
-            </w:rPr>
-            <w:t xml:space="preserve"> (</w:t>
+              <w:lang w:val="en-US"/>
+            </w:rPr>
+            <w:t xml:space="preserve"> </w:t>
           </w:r>
           <w:r>
             <w:rPr>
               <w:noProof/>
               <w:lang w:val="en-US"/>
             </w:rPr>
-            <w:t>Chandler</w:t>
-          </w:r>
-          <w:r>
-            <w:rPr>
-              <w:noProof/>
-            </w:rPr>
-            <w:t xml:space="preserve">, 2014; </w:t>
-          </w:r>
-          <w:r>
-            <w:rPr>
-              <w:noProof/>
-              <w:lang w:val="en-US"/>
-            </w:rPr>
-            <w:t>Gupta</w:t>
-          </w:r>
-          <w:r>
-            <w:rPr>
-              <w:noProof/>
-            </w:rPr>
-            <w:t>, 2022)</w:t>
+            <w:t>(Chandler, 2014; Gupta, 2022)</w:t>
           </w:r>
           <w:r>
             <w:fldChar w:fldCharType="end"/>
@@ -3899,34 +3449,9 @@
           <w:r>
             <w:rPr>
               <w:noProof/>
-            </w:rPr>
-            <w:t>(</w:t>
-          </w:r>
-          <w:r>
-            <w:rPr>
-              <w:noProof/>
-              <w:lang w:val="en-US"/>
-            </w:rPr>
-            <w:t>Kottler</w:t>
-          </w:r>
-          <w:r>
-            <w:rPr>
-              <w:noProof/>
-            </w:rPr>
-            <w:t xml:space="preserve"> &amp; </w:t>
-          </w:r>
-          <w:r>
-            <w:rPr>
-              <w:noProof/>
-              <w:lang w:val="en-US"/>
-            </w:rPr>
-            <w:t>Keller</w:t>
-          </w:r>
-          <w:r>
-            <w:rPr>
-              <w:noProof/>
-            </w:rPr>
-            <w:t>, 2016)</w:t>
+              <w:lang w:val="en-US"/>
+            </w:rPr>
+            <w:t>(Kottler &amp; Keller, 2016)</w:t>
           </w:r>
           <w:r>
             <w:fldChar w:fldCharType="end"/>
@@ -4052,47 +3577,16 @@
           <w:r>
             <w:rPr>
               <w:noProof/>
-            </w:rPr>
-            <w:t xml:space="preserve"> (</w:t>
+              <w:lang w:val="en-US"/>
+            </w:rPr>
+            <w:t xml:space="preserve"> </w:t>
           </w:r>
           <w:r>
             <w:rPr>
               <w:noProof/>
               <w:lang w:val="en-US"/>
             </w:rPr>
-            <w:t>Microsoft</w:t>
-          </w:r>
-          <w:r>
-            <w:rPr>
-              <w:noProof/>
-            </w:rPr>
-            <w:t xml:space="preserve"> </w:t>
-          </w:r>
-          <w:r>
-            <w:rPr>
-              <w:noProof/>
-              <w:lang w:val="en-US"/>
-            </w:rPr>
-            <w:t>Xbox</w:t>
-          </w:r>
-          <w:r>
-            <w:rPr>
-              <w:noProof/>
-            </w:rPr>
-            <w:t xml:space="preserve"> </w:t>
-          </w:r>
-          <w:r>
-            <w:rPr>
-              <w:noProof/>
-              <w:lang w:val="en-US"/>
-            </w:rPr>
-            <w:t>Store</w:t>
-          </w:r>
-          <w:r>
-            <w:rPr>
-              <w:noProof/>
-            </w:rPr>
-            <w:t>, 2023)</w:t>
+            <w:t>(Microsoft Xbox Store, 2023)</w:t>
           </w:r>
           <w:r>
             <w:fldChar w:fldCharType="end"/>
@@ -4206,34 +3700,16 @@
           <w:r>
             <w:rPr>
               <w:noProof/>
-            </w:rPr>
-            <w:t xml:space="preserve"> (</w:t>
+              <w:lang w:val="en-US"/>
+            </w:rPr>
+            <w:t xml:space="preserve"> </w:t>
           </w:r>
           <w:r>
             <w:rPr>
               <w:noProof/>
               <w:lang w:val="en-US"/>
             </w:rPr>
-            <w:t>Insider</w:t>
-          </w:r>
-          <w:r>
-            <w:rPr>
-              <w:noProof/>
-            </w:rPr>
-            <w:t xml:space="preserve"> </w:t>
-          </w:r>
-          <w:r>
-            <w:rPr>
-              <w:noProof/>
-              <w:lang w:val="en-US"/>
-            </w:rPr>
-            <w:t>Gaming</w:t>
-          </w:r>
-          <w:r>
-            <w:rPr>
-              <w:noProof/>
-            </w:rPr>
-            <w:t>, 2023)</w:t>
+            <w:t>(Insider Gaming, 2023)</w:t>
           </w:r>
           <w:r>
             <w:rPr>
@@ -4344,34 +3820,9 @@
           <w:r>
             <w:rPr>
               <w:noProof/>
-            </w:rPr>
-            <w:t>(</w:t>
-          </w:r>
-          <w:r>
-            <w:rPr>
-              <w:noProof/>
-              <w:lang w:val="en-US"/>
-            </w:rPr>
-            <w:t>Ewald</w:t>
-          </w:r>
-          <w:r>
-            <w:rPr>
-              <w:noProof/>
-            </w:rPr>
-            <w:t xml:space="preserve"> &amp; </w:t>
-          </w:r>
-          <w:r>
-            <w:rPr>
-              <w:noProof/>
-              <w:lang w:val="en-US"/>
-            </w:rPr>
-            <w:t>Moskowitz</w:t>
-          </w:r>
-          <w:r>
-            <w:rPr>
-              <w:noProof/>
-            </w:rPr>
-            <w:t>, 2023)</w:t>
+              <w:lang w:val="en-US"/>
+            </w:rPr>
+            <w:t>(Ewald &amp; Moskowitz, 2023)</w:t>
           </w:r>
           <w:r>
             <w:fldChar w:fldCharType="end"/>
@@ -4462,34 +3913,16 @@
           <w:r>
             <w:rPr>
               <w:noProof/>
-            </w:rPr>
-            <w:t xml:space="preserve"> (</w:t>
+              <w:lang w:val="en-US"/>
+            </w:rPr>
+            <w:t xml:space="preserve"> </w:t>
           </w:r>
           <w:r>
             <w:rPr>
               <w:noProof/>
               <w:lang w:val="en-US"/>
             </w:rPr>
-            <w:t>Kottler</w:t>
-          </w:r>
-          <w:r>
-            <w:rPr>
-              <w:noProof/>
-            </w:rPr>
-            <w:t xml:space="preserve"> &amp; </w:t>
-          </w:r>
-          <w:r>
-            <w:rPr>
-              <w:noProof/>
-              <w:lang w:val="en-US"/>
-            </w:rPr>
-            <w:t>Keller</w:t>
-          </w:r>
-          <w:r>
-            <w:rPr>
-              <w:noProof/>
-            </w:rPr>
-            <w:t>, 2016)</w:t>
+            <w:t>(Kottler &amp; Keller, 2016)</w:t>
           </w:r>
           <w:r>
             <w:fldChar w:fldCharType="end"/>
@@ -4620,6 +4053,7 @@
       <w:r>
         <w:t xml:space="preserve"> (</w:t>
       </w:r>
+      <w:proofErr w:type="spellStart"/>
       <w:r>
         <w:fldChar w:fldCharType="begin"/>
       </w:r>
@@ -4630,7 +4064,11 @@
         <w:fldChar w:fldCharType="separate"/>
       </w:r>
       <w:r>
-        <w:t xml:space="preserve">Figure </w:t>
+        <w:t>Figure</w:t>
+      </w:r>
+      <w:proofErr w:type="spellEnd"/>
+      <w:r>
+        <w:t xml:space="preserve"> </w:t>
       </w:r>
       <w:r>
         <w:rPr>
@@ -4812,60 +4250,16 @@
           <w:r>
             <w:rPr>
               <w:noProof/>
-            </w:rPr>
-            <w:t xml:space="preserve"> (</w:t>
+              <w:lang w:val="en-US"/>
+            </w:rPr>
+            <w:t xml:space="preserve"> </w:t>
           </w:r>
           <w:r>
             <w:rPr>
               <w:noProof/>
               <w:lang w:val="en-US"/>
             </w:rPr>
-            <w:t>Business</w:t>
-          </w:r>
-          <w:r>
-            <w:rPr>
-              <w:noProof/>
-            </w:rPr>
-            <w:t xml:space="preserve"> </w:t>
-          </w:r>
-          <w:r>
-            <w:rPr>
-              <w:noProof/>
-              <w:lang w:val="en-US"/>
-            </w:rPr>
-            <w:t>Insider</w:t>
-          </w:r>
-          <w:r>
-            <w:rPr>
-              <w:noProof/>
-            </w:rPr>
-            <w:t xml:space="preserve">, 2023; </w:t>
-          </w:r>
-          <w:r>
-            <w:rPr>
-              <w:noProof/>
-              <w:lang w:val="en-US"/>
-            </w:rPr>
-            <w:t>Microsoft</w:t>
-          </w:r>
-          <w:r>
-            <w:rPr>
-              <w:noProof/>
-            </w:rPr>
-            <w:t xml:space="preserve"> </w:t>
-          </w:r>
-          <w:r>
-            <w:rPr>
-              <w:noProof/>
-              <w:lang w:val="en-US"/>
-            </w:rPr>
-            <w:t>News</w:t>
-          </w:r>
-          <w:r>
-            <w:rPr>
-              <w:noProof/>
-            </w:rPr>
-            <w:t>, 2023)</w:t>
+            <w:t>(Business Insider, 2023; Microsoft News, 2023)</w:t>
           </w:r>
           <w:r>
             <w:rPr>
@@ -5026,73 +4420,16 @@
           <w:r>
             <w:rPr>
               <w:noProof/>
-            </w:rPr>
-            <w:t xml:space="preserve"> (</w:t>
+              <w:lang w:val="en-US"/>
+            </w:rPr>
+            <w:t xml:space="preserve"> </w:t>
           </w:r>
           <w:r>
             <w:rPr>
               <w:noProof/>
               <w:lang w:val="en-US"/>
             </w:rPr>
-            <w:t>Console</w:t>
-          </w:r>
-          <w:r>
-            <w:rPr>
-              <w:noProof/>
-            </w:rPr>
-            <w:t xml:space="preserve"> </w:t>
-          </w:r>
-          <w:r>
-            <w:rPr>
-              <w:noProof/>
-              <w:lang w:val="en-US"/>
-            </w:rPr>
-            <w:t>war</w:t>
-          </w:r>
-          <w:r>
-            <w:rPr>
-              <w:noProof/>
-            </w:rPr>
-            <w:t xml:space="preserve"> - </w:t>
-          </w:r>
-          <w:r>
-            <w:rPr>
-              <w:noProof/>
-              <w:lang w:val="en-US"/>
-            </w:rPr>
-            <w:t>Wikipedia</w:t>
-          </w:r>
-          <w:r>
-            <w:rPr>
-              <w:noProof/>
-            </w:rPr>
-            <w:t xml:space="preserve">, 2023; </w:t>
-          </w:r>
-          <w:r>
-            <w:rPr>
-              <w:noProof/>
-              <w:lang w:val="en-US"/>
-            </w:rPr>
-            <w:t>D</w:t>
-          </w:r>
-          <w:r>
-            <w:rPr>
-              <w:noProof/>
-            </w:rPr>
-            <w:t>'</w:t>
-          </w:r>
-          <w:r>
-            <w:rPr>
-              <w:noProof/>
-              <w:lang w:val="en-US"/>
-            </w:rPr>
-            <w:t>Amore</w:t>
-          </w:r>
-          <w:r>
-            <w:rPr>
-              <w:noProof/>
-            </w:rPr>
-            <w:t>, 2022)</w:t>
+            <w:t>(Console war - Wikipedia, 2023; D'Amore, 2022)</w:t>
           </w:r>
           <w:r>
             <w:fldChar w:fldCharType="end"/>
@@ -5285,36 +4622,37 @@
     </w:p>
     <w:p>
       <w:r>
-        <w:rPr>
-          <w:highlight w:val="green"/>
-        </w:rPr>
         <w:t xml:space="preserve">Αυτή η ενότητα θα αξιολογήσει τη στρατηγική επικοινωνίας που χρησιμοποιεί η </w:t>
       </w:r>
       <w:r>
         <w:rPr>
-          <w:highlight w:val="green"/>
           <w:lang w:val="en-US"/>
         </w:rPr>
         <w:t>Microsoft</w:t>
       </w:r>
       <w:r>
-        <w:rPr>
-          <w:highlight w:val="green"/>
-        </w:rPr>
         <w:t xml:space="preserve"> για την κονσόλα </w:t>
       </w:r>
       <w:r>
         <w:rPr>
-          <w:highlight w:val="green"/>
           <w:lang w:val="en-US"/>
         </w:rPr>
         <w:t>Xbox</w:t>
       </w:r>
       <w:r>
-        <w:rPr>
-          <w:highlight w:val="green"/>
-        </w:rPr>
-        <w:t>, εστιάζοντας σε πτυχές όπως η ψηφιακή πλατφόρμα που χρησιμοποιείται, το βασικό μήνυμα που κοινοποιήθηκε, ο σκοπός της επικοινωνίας, ο τύπος ένστασης και η αποτελεσματικότητα του επικοινωνία μάρκετινγκ.</w:t>
+        <w:t xml:space="preserve">, εστιάζοντας σε πτυχές όπως η ψηφιακή πλατφόρμα που χρησιμοποιείται, το βασικό μήνυμα που κοινοποιήθηκε, ο σκοπός της επικοινωνίας, ο τύπος ένστασης και η αποτελεσματικότητα </w:t>
+      </w:r>
+      <w:r>
+        <w:t>της</w:t>
+      </w:r>
+      <w:r>
+        <w:t xml:space="preserve"> επικοινωνία</w:t>
+      </w:r>
+      <w:r>
+        <w:t>ς</w:t>
+      </w:r>
+      <w:r>
+        <w:t xml:space="preserve"> μάρκετινγκ.</w:t>
       </w:r>
     </w:p>
     <w:p>
@@ -5329,6 +4667,11 @@
       </w:r>
     </w:p>
     <w:p>
+      <w:pPr>
+        <w:rPr>
+          <w:lang w:val="en-US"/>
+        </w:rPr>
+      </w:pPr>
       <w:r>
         <w:t>Η</w:t>
       </w:r>
@@ -5766,7 +5109,74 @@
         <w:t>email</w:t>
       </w:r>
       <w:r>
-        <w:t xml:space="preserve"> και τις διαδικτυακές διαφημιστικές καμπάνιες για να προσεγγίσει το κοινό-στόχο της. Χρησιμοποιώντας μια προσέγγιση πολλών καναλιών, η </w:t>
+        <w:t xml:space="preserve"> και τις διαδικτυακές διαφημιστικές καμπάνιες για να προσεγγίσει το κοινό-στόχο της</w:t>
+      </w:r>
+      <w:sdt>
+        <w:sdtPr>
+          <w:id w:val="1813751751"/>
+          <w:citation/>
+        </w:sdtPr>
+        <w:sdtContent>
+          <w:r>
+            <w:fldChar w:fldCharType="begin"/>
+          </w:r>
+          <w:r>
+            <w:instrText xml:space="preserve"> </w:instrText>
+          </w:r>
+          <w:r>
+            <w:rPr>
+              <w:lang w:val="en-US"/>
+            </w:rPr>
+            <w:instrText>CITATION</w:instrText>
+          </w:r>
+          <w:r>
+            <w:instrText xml:space="preserve"> </w:instrText>
+          </w:r>
+          <w:r>
+            <w:rPr>
+              <w:lang w:val="en-US"/>
+            </w:rPr>
+            <w:instrText>Mic</w:instrText>
+          </w:r>
+          <w:r>
+            <w:instrText>2311 \</w:instrText>
+          </w:r>
+          <w:r>
+            <w:rPr>
+              <w:lang w:val="en-US"/>
+            </w:rPr>
+            <w:instrText>l</w:instrText>
+          </w:r>
+          <w:r>
+            <w:instrText xml:space="preserve"> 1033 </w:instrText>
+          </w:r>
+          <w:r>
+            <w:instrText xml:space="preserve"> \m Hum23</w:instrText>
+          </w:r>
+          <w:r>
+            <w:fldChar w:fldCharType="separate"/>
+          </w:r>
+          <w:r>
+            <w:rPr>
+              <w:noProof/>
+              <w:lang w:val="en-US"/>
+            </w:rPr>
+            <w:t xml:space="preserve"> </w:t>
+          </w:r>
+          <w:r>
+            <w:rPr>
+              <w:noProof/>
+              <w:lang w:val="en-US"/>
+            </w:rPr>
+            <w:t>(Microsoft Newsletter, 2023; Humphries, 2023)</w:t>
+          </w:r>
+          <w:r>
+            <w:fldChar w:fldCharType="end"/>
+          </w:r>
+        </w:sdtContent>
+      </w:sdt>
+      <w:r>
+        <w:t xml:space="preserve">. Χρησιμοποιώντας μια προσέγγιση πολλών καναλιών, η </w:t>
       </w:r>
       <w:r>
         <w:rPr>
@@ -5834,34 +5244,9 @@
           <w:r>
             <w:rPr>
               <w:noProof/>
-            </w:rPr>
-            <w:t>(</w:t>
-          </w:r>
-          <w:r>
-            <w:rPr>
-              <w:noProof/>
-              <w:lang w:val="en-US"/>
-            </w:rPr>
-            <w:t>Kottler</w:t>
-          </w:r>
-          <w:r>
-            <w:rPr>
-              <w:noProof/>
-            </w:rPr>
-            <w:t xml:space="preserve"> &amp; </w:t>
-          </w:r>
-          <w:r>
-            <w:rPr>
-              <w:noProof/>
-              <w:lang w:val="en-US"/>
-            </w:rPr>
-            <w:t>Keller</w:t>
-          </w:r>
-          <w:r>
-            <w:rPr>
-              <w:noProof/>
-            </w:rPr>
-            <w:t>, 2016)</w:t>
+              <w:lang w:val="en-US"/>
+            </w:rPr>
+            <w:t>(Kottler &amp; Keller, 2016)</w:t>
           </w:r>
           <w:r>
             <w:rPr>
@@ -5933,13 +5318,16 @@
             <w:instrText xml:space="preserve">CITATION 2303 \l 1033 </w:instrText>
           </w:r>
           <w:r>
+            <w:instrText xml:space="preserve"> \m Mic236</w:instrText>
+          </w:r>
+          <w:r>
             <w:fldChar w:fldCharType="separate"/>
           </w:r>
           <w:r>
             <w:rPr>
               <w:noProof/>
             </w:rPr>
-            <w:t>(Microsoft, 2023)</w:t>
+            <w:t>(Microsoft, 2023; Microsoft Xbox Store, 2023)</w:t>
           </w:r>
           <w:r>
             <w:fldChar w:fldCharType="end"/>
@@ -5967,6 +5355,67 @@
       <w:r>
         <w:t>αύξηση πωλήσεων</w:t>
       </w:r>
+      <w:sdt>
+        <w:sdtPr>
+          <w:id w:val="-1959791797"/>
+          <w:citation/>
+        </w:sdtPr>
+        <w:sdtContent>
+          <w:r>
+            <w:fldChar w:fldCharType="begin"/>
+          </w:r>
+          <w:r>
+            <w:instrText xml:space="preserve"> </w:instrText>
+          </w:r>
+          <w:r>
+            <w:rPr>
+              <w:lang w:val="en-US"/>
+            </w:rPr>
+            <w:instrText>CITATION</w:instrText>
+          </w:r>
+          <w:r>
+            <w:instrText xml:space="preserve"> </w:instrText>
+          </w:r>
+          <w:r>
+            <w:rPr>
+              <w:lang w:val="en-US"/>
+            </w:rPr>
+            <w:instrText>Mic</w:instrText>
+          </w:r>
+          <w:r>
+            <w:instrText>235 \</w:instrText>
+          </w:r>
+          <w:r>
+            <w:rPr>
+              <w:lang w:val="en-US"/>
+            </w:rPr>
+            <w:instrText>l</w:instrText>
+          </w:r>
+          <w:r>
+            <w:instrText xml:space="preserve"> 1033 </w:instrText>
+          </w:r>
+          <w:r>
+            <w:fldChar w:fldCharType="separate"/>
+          </w:r>
+          <w:r>
+            <w:rPr>
+              <w:noProof/>
+              <w:lang w:val="en-US"/>
+            </w:rPr>
+            <w:t xml:space="preserve"> </w:t>
+          </w:r>
+          <w:r>
+            <w:rPr>
+              <w:noProof/>
+              <w:lang w:val="en-US"/>
+            </w:rPr>
+            <w:t>(Microsoft Xbox, 2023)</w:t>
+          </w:r>
+          <w:r>
+            <w:fldChar w:fldCharType="end"/>
+          </w:r>
+        </w:sdtContent>
+      </w:sdt>
       <w:r>
         <w:t>.</w:t>
       </w:r>
@@ -5979,11 +5428,11 @@
         <w:t>ΕΚΕ</w:t>
       </w:r>
       <w:r>
-        <w:t xml:space="preserve"> της εταιρείας, όπως προσπάθειες βιωσιμότητας και υποστήριξη για την προσβασιμότητα στα παιχνίδια. Η ενσωμάτωση στοιχείων ΕΚΕ στην </w:t>
+        <w:t xml:space="preserve"> της εταιρείας, όπως προσπάθειες βιωσιμότητας και υποστήριξη για την </w:t>
       </w:r>
       <w:r>
         <w:lastRenderedPageBreak/>
-        <w:t>επικοινωνία μάρκετινγκ συμβάλλει στην ενίσχυση της εικόνας της επωνυμίας και στην ελκυστικότητα του αυξανόμενου τμήματος των καταναλωτών που δίνουν προτεραιότητα στην ηθική και βιώσιμη κατανάλωση</w:t>
+        <w:t>προσβασιμότητα στα παιχνίδια. Η ενσωμάτωση στοιχείων ΕΚΕ στην επικοινωνία μάρκετινγκ συμβάλλει στην ενίσχυση της εικόνας της επωνυμίας και στην ελκυστικότητα του αυξανόμενου τμήματος των καταναλωτών που δίνουν προτεραιότητα στην ηθική και βιώσιμη κατανάλωση</w:t>
       </w:r>
       <w:sdt>
         <w:sdtPr>
@@ -6057,47 +5506,16 @@
           <w:r>
             <w:rPr>
               <w:noProof/>
-            </w:rPr>
-            <w:t xml:space="preserve"> (</w:t>
+              <w:lang w:val="en-US"/>
+            </w:rPr>
+            <w:t xml:space="preserve"> </w:t>
           </w:r>
           <w:r>
             <w:rPr>
               <w:noProof/>
               <w:lang w:val="en-US"/>
             </w:rPr>
-            <w:t>Gupta</w:t>
-          </w:r>
-          <w:r>
-            <w:rPr>
-              <w:noProof/>
-            </w:rPr>
-            <w:t xml:space="preserve">, 2022; </w:t>
-          </w:r>
-          <w:r>
-            <w:rPr>
-              <w:noProof/>
-              <w:lang w:val="en-US"/>
-            </w:rPr>
-            <w:t>Crane</w:t>
-          </w:r>
-          <w:r>
-            <w:rPr>
-              <w:noProof/>
-            </w:rPr>
-            <w:t xml:space="preserve"> &amp; </w:t>
-          </w:r>
-          <w:r>
-            <w:rPr>
-              <w:noProof/>
-              <w:lang w:val="en-US"/>
-            </w:rPr>
-            <w:t>Glozer</w:t>
-          </w:r>
-          <w:r>
-            <w:rPr>
-              <w:noProof/>
-            </w:rPr>
-            <w:t>, 2016)</w:t>
+            <w:t>(Gupta, 2022; Crane &amp; Glozer, 2016)</w:t>
           </w:r>
           <w:r>
             <w:rPr>
@@ -6119,10 +5537,7 @@
         </w:rPr>
       </w:pPr>
       <w:r>
-        <w:rPr>
-          <w:lang w:val="en-US"/>
-        </w:rPr>
-        <w:t>Type of Appeal (Ethos, Pathos, Logos)</w:t>
+        <w:t>Τύπος Έλξης</w:t>
       </w:r>
     </w:p>
     <w:p>
@@ -6216,34 +5631,16 @@
           <w:r>
             <w:rPr>
               <w:noProof/>
-            </w:rPr>
-            <w:t xml:space="preserve"> (</w:t>
+              <w:lang w:val="en-US"/>
+            </w:rPr>
+            <w:t xml:space="preserve"> </w:t>
           </w:r>
           <w:r>
             <w:rPr>
               <w:noProof/>
               <w:lang w:val="en-US"/>
             </w:rPr>
-            <w:t>Kottler</w:t>
-          </w:r>
-          <w:r>
-            <w:rPr>
-              <w:noProof/>
-            </w:rPr>
-            <w:t xml:space="preserve"> &amp; </w:t>
-          </w:r>
-          <w:r>
-            <w:rPr>
-              <w:noProof/>
-              <w:lang w:val="en-US"/>
-            </w:rPr>
-            <w:t>Keller</w:t>
-          </w:r>
-          <w:r>
-            <w:rPr>
-              <w:noProof/>
-            </w:rPr>
-            <w:t>, 2016)</w:t>
+            <w:t>(Kottler &amp; Keller, 2016)</w:t>
           </w:r>
           <w:r>
             <w:rPr>
@@ -6368,47 +5765,16 @@
           <w:r>
             <w:rPr>
               <w:noProof/>
-            </w:rPr>
-            <w:t xml:space="preserve"> (</w:t>
+              <w:lang w:val="en-US"/>
+            </w:rPr>
+            <w:t xml:space="preserve"> </w:t>
           </w:r>
           <w:r>
             <w:rPr>
               <w:noProof/>
               <w:lang w:val="en-US"/>
             </w:rPr>
-            <w:t>Mulhern</w:t>
-          </w:r>
-          <w:r>
-            <w:rPr>
-              <w:noProof/>
-            </w:rPr>
-            <w:t xml:space="preserve">, 2009; </w:t>
-          </w:r>
-          <w:r>
-            <w:rPr>
-              <w:noProof/>
-              <w:lang w:val="en-US"/>
-            </w:rPr>
-            <w:t>Schultz</w:t>
-          </w:r>
-          <w:r>
-            <w:rPr>
-              <w:noProof/>
-            </w:rPr>
-            <w:t xml:space="preserve"> &amp; </w:t>
-          </w:r>
-          <w:r>
-            <w:rPr>
-              <w:noProof/>
-              <w:lang w:val="en-US"/>
-            </w:rPr>
-            <w:t>Malthouse</w:t>
-          </w:r>
-          <w:r>
-            <w:rPr>
-              <w:noProof/>
-            </w:rPr>
-            <w:t>, 2016)</w:t>
+            <w:t>(Mulhern, 2009; Schultz &amp; Malthouse, 2016)</w:t>
           </w:r>
           <w:r>
             <w:fldChar w:fldCharType="end"/>
@@ -6559,60 +5925,16 @@
           <w:r>
             <w:rPr>
               <w:noProof/>
-            </w:rPr>
-            <w:t xml:space="preserve"> (</w:t>
+              <w:lang w:val="en-US"/>
+            </w:rPr>
+            <w:t xml:space="preserve"> </w:t>
           </w:r>
           <w:r>
             <w:rPr>
               <w:noProof/>
               <w:lang w:val="en-US"/>
             </w:rPr>
-            <w:t>Kottler</w:t>
-          </w:r>
-          <w:r>
-            <w:rPr>
-              <w:noProof/>
-            </w:rPr>
-            <w:t xml:space="preserve"> &amp; </w:t>
-          </w:r>
-          <w:r>
-            <w:rPr>
-              <w:noProof/>
-              <w:lang w:val="en-US"/>
-            </w:rPr>
-            <w:t>Keller</w:t>
-          </w:r>
-          <w:r>
-            <w:rPr>
-              <w:noProof/>
-            </w:rPr>
-            <w:t xml:space="preserve">, 2016; </w:t>
-          </w:r>
-          <w:r>
-            <w:rPr>
-              <w:noProof/>
-              <w:lang w:val="en-US"/>
-            </w:rPr>
-            <w:t>Schultz</w:t>
-          </w:r>
-          <w:r>
-            <w:rPr>
-              <w:noProof/>
-            </w:rPr>
-            <w:t xml:space="preserve"> &amp; </w:t>
-          </w:r>
-          <w:r>
-            <w:rPr>
-              <w:noProof/>
-              <w:lang w:val="en-US"/>
-            </w:rPr>
-            <w:t>Malthouse</w:t>
-          </w:r>
-          <w:r>
-            <w:rPr>
-              <w:noProof/>
-            </w:rPr>
-            <w:t>, 2016)</w:t>
+            <w:t>(Kottler &amp; Keller, 2016; Schultz &amp; Malthouse, 2016)</w:t>
           </w:r>
           <w:r>
             <w:rPr>
@@ -6704,47 +6026,16 @@
           <w:r>
             <w:rPr>
               <w:noProof/>
-            </w:rPr>
-            <w:t xml:space="preserve"> (</w:t>
+              <w:lang w:val="en-US"/>
+            </w:rPr>
+            <w:t xml:space="preserve"> </w:t>
           </w:r>
           <w:r>
             <w:rPr>
               <w:noProof/>
               <w:lang w:val="en-US"/>
             </w:rPr>
-            <w:t>Kim</w:t>
-          </w:r>
-          <w:r>
-            <w:rPr>
-              <w:noProof/>
-            </w:rPr>
-            <w:t xml:space="preserve"> &amp; </w:t>
-          </w:r>
-          <w:r>
-            <w:rPr>
-              <w:noProof/>
-              <w:lang w:val="en-US"/>
-            </w:rPr>
-            <w:t>Chandler</w:t>
-          </w:r>
-          <w:r>
-            <w:rPr>
-              <w:noProof/>
-            </w:rPr>
-            <w:t xml:space="preserve">, 2018; </w:t>
-          </w:r>
-          <w:r>
-            <w:rPr>
-              <w:noProof/>
-              <w:lang w:val="en-US"/>
-            </w:rPr>
-            <w:t>Marshall</w:t>
-          </w:r>
-          <w:r>
-            <w:rPr>
-              <w:noProof/>
-            </w:rPr>
-            <w:t>, 2013)</w:t>
+            <w:t>(Kim &amp; Chandler, 2018; Marshall, 2013)</w:t>
           </w:r>
           <w:r>
             <w:fldChar w:fldCharType="end"/>
@@ -6813,34 +6104,16 @@
           <w:r>
             <w:rPr>
               <w:noProof/>
-            </w:rPr>
-            <w:t xml:space="preserve"> (</w:t>
+              <w:lang w:val="en-US"/>
+            </w:rPr>
+            <w:t xml:space="preserve"> </w:t>
           </w:r>
           <w:r>
             <w:rPr>
               <w:noProof/>
               <w:lang w:val="en-US"/>
             </w:rPr>
-            <w:t>Wedel</w:t>
-          </w:r>
-          <w:r>
-            <w:rPr>
-              <w:noProof/>
-            </w:rPr>
-            <w:t xml:space="preserve"> &amp; </w:t>
-          </w:r>
-          <w:r>
-            <w:rPr>
-              <w:noProof/>
-              <w:lang w:val="en-US"/>
-            </w:rPr>
-            <w:t>Kannan</w:t>
-          </w:r>
-          <w:r>
-            <w:rPr>
-              <w:noProof/>
-            </w:rPr>
-            <w:t>, 2016)</w:t>
+            <w:t>(Wedel &amp; Kannan, 2016)</w:t>
           </w:r>
           <w:r>
             <w:fldChar w:fldCharType="end"/>
@@ -6953,47 +6226,16 @@
           <w:r>
             <w:rPr>
               <w:noProof/>
-            </w:rPr>
-            <w:t xml:space="preserve"> (</w:t>
+              <w:lang w:val="en-US"/>
+            </w:rPr>
+            <w:t xml:space="preserve"> </w:t>
           </w:r>
           <w:r>
             <w:rPr>
               <w:noProof/>
               <w:lang w:val="en-US"/>
             </w:rPr>
-            <w:t>Grewal</w:t>
-          </w:r>
-          <w:r>
-            <w:rPr>
-              <w:noProof/>
-            </w:rPr>
-            <w:t xml:space="preserve">, </w:t>
-          </w:r>
-          <w:r>
-            <w:rPr>
-              <w:noProof/>
-              <w:lang w:val="en-US"/>
-            </w:rPr>
-            <w:t>et</w:t>
-          </w:r>
-          <w:r>
-            <w:rPr>
-              <w:noProof/>
-            </w:rPr>
-            <w:t xml:space="preserve"> </w:t>
-          </w:r>
-          <w:r>
-            <w:rPr>
-              <w:noProof/>
-              <w:lang w:val="en-US"/>
-            </w:rPr>
-            <w:t>al</w:t>
-          </w:r>
-          <w:r>
-            <w:rPr>
-              <w:noProof/>
-            </w:rPr>
-            <w:t>., 2017)</w:t>
+            <w:t>(Grewal, et al., 2017)</w:t>
           </w:r>
           <w:r>
             <w:fldChar w:fldCharType="end"/>
@@ -7186,34 +6428,16 @@
           <w:r>
             <w:rPr>
               <w:noProof/>
-            </w:rPr>
-            <w:t xml:space="preserve"> (</w:t>
+              <w:lang w:val="en-US"/>
+            </w:rPr>
+            <w:t xml:space="preserve"> </w:t>
           </w:r>
           <w:r>
             <w:rPr>
               <w:noProof/>
               <w:lang w:val="en-US"/>
             </w:rPr>
-            <w:t>Wedel</w:t>
-          </w:r>
-          <w:r>
-            <w:rPr>
-              <w:noProof/>
-            </w:rPr>
-            <w:t xml:space="preserve"> &amp; </w:t>
-          </w:r>
-          <w:r>
-            <w:rPr>
-              <w:noProof/>
-              <w:lang w:val="en-US"/>
-            </w:rPr>
-            <w:t>Kannan</w:t>
-          </w:r>
-          <w:r>
-            <w:rPr>
-              <w:noProof/>
-            </w:rPr>
-            <w:t>, 2016)</w:t>
+            <w:t>(Wedel &amp; Kannan, 2016)</w:t>
           </w:r>
           <w:r>
             <w:fldChar w:fldCharType="end"/>
@@ -7300,34 +6524,16 @@
           <w:r>
             <w:rPr>
               <w:noProof/>
-            </w:rPr>
-            <w:t xml:space="preserve"> (</w:t>
+              <w:lang w:val="en-US"/>
+            </w:rPr>
+            <w:t xml:space="preserve"> </w:t>
           </w:r>
           <w:r>
             <w:rPr>
               <w:noProof/>
               <w:lang w:val="en-US"/>
             </w:rPr>
-            <w:t>Wedel</w:t>
-          </w:r>
-          <w:r>
-            <w:rPr>
-              <w:noProof/>
-            </w:rPr>
-            <w:t xml:space="preserve"> &amp; </w:t>
-          </w:r>
-          <w:r>
-            <w:rPr>
-              <w:noProof/>
-              <w:lang w:val="en-US"/>
-            </w:rPr>
-            <w:t>Kannan</w:t>
-          </w:r>
-          <w:r>
-            <w:rPr>
-              <w:noProof/>
-            </w:rPr>
-            <w:t>, 2016)</w:t>
+            <w:t>(Wedel &amp; Kannan, 2016)</w:t>
           </w:r>
           <w:r>
             <w:fldChar w:fldCharType="end"/>
@@ -7459,47 +6665,9 @@
           <w:r>
             <w:rPr>
               <w:noProof/>
-            </w:rPr>
-            <w:t>(</w:t>
-          </w:r>
-          <w:r>
-            <w:rPr>
-              <w:noProof/>
-              <w:lang w:val="en-US"/>
-            </w:rPr>
-            <w:t>Microsoft</w:t>
-          </w:r>
-          <w:r>
-            <w:rPr>
-              <w:noProof/>
-            </w:rPr>
-            <w:t xml:space="preserve"> </w:t>
-          </w:r>
-          <w:r>
-            <w:rPr>
-              <w:noProof/>
-              <w:lang w:val="en-US"/>
-            </w:rPr>
-            <w:t>Sunstainability</w:t>
-          </w:r>
-          <w:r>
-            <w:rPr>
-              <w:noProof/>
-            </w:rPr>
-            <w:t xml:space="preserve">, 2023; </w:t>
-          </w:r>
-          <w:r>
-            <w:rPr>
-              <w:noProof/>
-              <w:lang w:val="en-US"/>
-            </w:rPr>
-            <w:t>Microsoft</w:t>
-          </w:r>
-          <w:r>
-            <w:rPr>
-              <w:noProof/>
-            </w:rPr>
-            <w:t>, 2023)</w:t>
+              <w:lang w:val="en-US"/>
+            </w:rPr>
+            <w:t>(Microsoft Sunstainability, 2023; Microsoft, 2023)</w:t>
           </w:r>
           <w:r>
             <w:fldChar w:fldCharType="end"/>
@@ -7571,47 +6739,9 @@
           <w:r>
             <w:rPr>
               <w:noProof/>
-            </w:rPr>
-            <w:t>(</w:t>
-          </w:r>
-          <w:r>
-            <w:rPr>
-              <w:noProof/>
-              <w:lang w:val="en-US"/>
-            </w:rPr>
-            <w:t>Balde</w:t>
-          </w:r>
-          <w:r>
-            <w:rPr>
-              <w:noProof/>
-            </w:rPr>
-            <w:t xml:space="preserve">, </w:t>
-          </w:r>
-          <w:r>
-            <w:rPr>
-              <w:noProof/>
-              <w:lang w:val="en-US"/>
-            </w:rPr>
-            <w:t>et</w:t>
-          </w:r>
-          <w:r>
-            <w:rPr>
-              <w:noProof/>
-            </w:rPr>
-            <w:t xml:space="preserve"> </w:t>
-          </w:r>
-          <w:r>
-            <w:rPr>
-              <w:noProof/>
-              <w:lang w:val="en-US"/>
-            </w:rPr>
-            <w:t>al</w:t>
-          </w:r>
-          <w:r>
-            <w:rPr>
-              <w:noProof/>
-            </w:rPr>
-            <w:t>., 2017)</w:t>
+              <w:lang w:val="en-US"/>
+            </w:rPr>
+            <w:t>(Balde, et al., 2017)</w:t>
           </w:r>
           <w:r>
             <w:fldChar w:fldCharType="end"/>
@@ -7675,21 +6805,9 @@
           <w:r>
             <w:rPr>
               <w:noProof/>
-            </w:rPr>
-            <w:t>(</w:t>
-          </w:r>
-          <w:r>
-            <w:rPr>
-              <w:noProof/>
-              <w:lang w:val="en-US"/>
-            </w:rPr>
-            <w:t>Stahel</w:t>
-          </w:r>
-          <w:r>
-            <w:rPr>
-              <w:noProof/>
-            </w:rPr>
-            <w:t>, 2016)</w:t>
+              <w:lang w:val="en-US"/>
+            </w:rPr>
+            <w:t>(Stahel, 2016)</w:t>
           </w:r>
           <w:r>
             <w:fldChar w:fldCharType="end"/>
@@ -7768,47 +6886,9 @@
           <w:r>
             <w:rPr>
               <w:noProof/>
-            </w:rPr>
-            <w:t>(</w:t>
-          </w:r>
-          <w:r>
-            <w:rPr>
-              <w:noProof/>
-              <w:lang w:val="en-US"/>
-            </w:rPr>
-            <w:t>Crane</w:t>
-          </w:r>
-          <w:r>
-            <w:rPr>
-              <w:noProof/>
-            </w:rPr>
-            <w:t xml:space="preserve"> &amp; </w:t>
-          </w:r>
-          <w:r>
-            <w:rPr>
-              <w:noProof/>
-              <w:lang w:val="en-US"/>
-            </w:rPr>
-            <w:t>Glozer</w:t>
-          </w:r>
-          <w:r>
-            <w:rPr>
-              <w:noProof/>
-            </w:rPr>
-            <w:t xml:space="preserve">, 2016; </w:t>
-          </w:r>
-          <w:r>
-            <w:rPr>
-              <w:noProof/>
-              <w:lang w:val="en-US"/>
-            </w:rPr>
-            <w:t>Gupta</w:t>
-          </w:r>
-          <w:r>
-            <w:rPr>
-              <w:noProof/>
-            </w:rPr>
-            <w:t>, 2022)</w:t>
+              <w:lang w:val="en-US"/>
+            </w:rPr>
+            <w:t>(Crane &amp; Glozer, 2016; Gupta, 2022)</w:t>
           </w:r>
           <w:r>
             <w:fldChar w:fldCharType="end"/>
@@ -7912,21 +6992,9 @@
           <w:r>
             <w:rPr>
               <w:noProof/>
-            </w:rPr>
-            <w:t>(</w:t>
-          </w:r>
-          <w:r>
-            <w:rPr>
-              <w:noProof/>
-              <w:lang w:val="en-US"/>
-            </w:rPr>
-            <w:t>Locke</w:t>
-          </w:r>
-          <w:r>
-            <w:rPr>
-              <w:noProof/>
-            </w:rPr>
-            <w:t>, 2013)</w:t>
+              <w:lang w:val="en-US"/>
+            </w:rPr>
+            <w:t>(Locke, 2013)</w:t>
           </w:r>
           <w:r>
             <w:fldChar w:fldCharType="end"/>
@@ -8065,34 +7133,9 @@
           <w:r>
             <w:rPr>
               <w:noProof/>
-            </w:rPr>
-            <w:t>(</w:t>
-          </w:r>
-          <w:r>
-            <w:rPr>
-              <w:noProof/>
-              <w:lang w:val="en-US"/>
-            </w:rPr>
-            <w:t>Microsoft</w:t>
-          </w:r>
-          <w:r>
-            <w:rPr>
-              <w:noProof/>
-            </w:rPr>
-            <w:t xml:space="preserve"> </w:t>
-          </w:r>
-          <w:r>
-            <w:rPr>
-              <w:noProof/>
-              <w:lang w:val="en-US"/>
-            </w:rPr>
-            <w:t>GDPR</w:t>
-          </w:r>
-          <w:r>
-            <w:rPr>
-              <w:noProof/>
-            </w:rPr>
-            <w:t>, 2023)</w:t>
+              <w:lang w:val="en-US"/>
+            </w:rPr>
+            <w:t>(Microsoft GDPR, 2023)</w:t>
           </w:r>
           <w:r>
             <w:fldChar w:fldCharType="end"/>
@@ -8161,34 +7204,16 @@
           <w:r>
             <w:rPr>
               <w:noProof/>
-            </w:rPr>
-            <w:t xml:space="preserve"> (</w:t>
+              <w:lang w:val="en-US"/>
+            </w:rPr>
+            <w:t xml:space="preserve"> </w:t>
           </w:r>
           <w:r>
             <w:rPr>
               <w:noProof/>
               <w:lang w:val="en-US"/>
             </w:rPr>
-            <w:t>Culnan</w:t>
-          </w:r>
-          <w:r>
-            <w:rPr>
-              <w:noProof/>
-            </w:rPr>
-            <w:t xml:space="preserve"> &amp; </w:t>
-          </w:r>
-          <w:r>
-            <w:rPr>
-              <w:noProof/>
-              <w:lang w:val="en-US"/>
-            </w:rPr>
-            <w:t>Williams</w:t>
-          </w:r>
-          <w:r>
-            <w:rPr>
-              <w:noProof/>
-            </w:rPr>
-            <w:t>, 2009)</w:t>
+            <w:t>(Culnan &amp; Williams, 2009)</w:t>
           </w:r>
           <w:r>
             <w:fldChar w:fldCharType="end"/>
@@ -8298,74 +7323,17 @@
           <w:r>
             <w:rPr>
               <w:noProof/>
-            </w:rPr>
-            <w:t>(</w:t>
+              <w:lang w:val="en-US"/>
+            </w:rPr>
+            <w:t xml:space="preserve">(Microsoft </w:t>
           </w:r>
           <w:r>
             <w:rPr>
               <w:noProof/>
               <w:lang w:val="en-US"/>
             </w:rPr>
-            <w:t>Microsoft</w:t>
-          </w:r>
-          <w:r>
-            <w:rPr>
-              <w:noProof/>
-            </w:rPr>
-            <w:t xml:space="preserve"> </w:t>
-          </w:r>
-          <w:r>
-            <w:rPr>
-              <w:noProof/>
-              <w:lang w:val="en-US"/>
-            </w:rPr>
             <w:lastRenderedPageBreak/>
-            <w:t>Accessibility</w:t>
-          </w:r>
-          <w:r>
-            <w:rPr>
-              <w:noProof/>
-            </w:rPr>
-            <w:t xml:space="preserve">, 2023; </w:t>
-          </w:r>
-          <w:r>
-            <w:rPr>
-              <w:noProof/>
-              <w:lang w:val="en-US"/>
-            </w:rPr>
-            <w:t>Xbox</w:t>
-          </w:r>
-          <w:r>
-            <w:rPr>
-              <w:noProof/>
-            </w:rPr>
-            <w:t xml:space="preserve"> </w:t>
-          </w:r>
-          <w:r>
-            <w:rPr>
-              <w:noProof/>
-              <w:lang w:val="en-US"/>
-            </w:rPr>
-            <w:t>Adaptive</w:t>
-          </w:r>
-          <w:r>
-            <w:rPr>
-              <w:noProof/>
-            </w:rPr>
-            <w:t xml:space="preserve"> </w:t>
-          </w:r>
-          <w:r>
-            <w:rPr>
-              <w:noProof/>
-              <w:lang w:val="en-US"/>
-            </w:rPr>
-            <w:t>Controller</w:t>
-          </w:r>
-          <w:r>
-            <w:rPr>
-              <w:noProof/>
-            </w:rPr>
-            <w:t>, 2023)</w:t>
+            <w:t>Accessibility, 2023; Xbox Adaptive Controller, 2023)</w:t>
           </w:r>
           <w:r>
             <w:fldChar w:fldCharType="end"/>
@@ -8539,47 +7507,16 @@
           <w:r>
             <w:rPr>
               <w:noProof/>
-            </w:rPr>
-            <w:t xml:space="preserve"> (</w:t>
+              <w:lang w:val="en-US"/>
+            </w:rPr>
+            <w:t xml:space="preserve"> </w:t>
           </w:r>
           <w:r>
             <w:rPr>
               <w:noProof/>
               <w:lang w:val="en-US"/>
             </w:rPr>
-            <w:t>Microsoft</w:t>
-          </w:r>
-          <w:r>
-            <w:rPr>
-              <w:noProof/>
-            </w:rPr>
-            <w:t xml:space="preserve"> </w:t>
-          </w:r>
-          <w:r>
-            <w:rPr>
-              <w:noProof/>
-              <w:lang w:val="en-US"/>
-            </w:rPr>
-            <w:t>Giving</w:t>
-          </w:r>
-          <w:r>
-            <w:rPr>
-              <w:noProof/>
-            </w:rPr>
-            <w:t xml:space="preserve"> </w:t>
-          </w:r>
-          <w:r>
-            <w:rPr>
-              <w:noProof/>
-              <w:lang w:val="en-US"/>
-            </w:rPr>
-            <w:t>Program</w:t>
-          </w:r>
-          <w:r>
-            <w:rPr>
-              <w:noProof/>
-            </w:rPr>
-            <w:t>, 2023)</w:t>
+            <w:t>(Microsoft Giving Program, 2023)</w:t>
           </w:r>
           <w:r>
             <w:rPr>
@@ -8637,34 +7574,9 @@
           <w:r>
             <w:rPr>
               <w:noProof/>
-            </w:rPr>
-            <w:t>(</w:t>
-          </w:r>
-          <w:r>
-            <w:rPr>
-              <w:noProof/>
-              <w:lang w:val="en-US"/>
-            </w:rPr>
-            <w:t>Porter</w:t>
-          </w:r>
-          <w:r>
-            <w:rPr>
-              <w:noProof/>
-            </w:rPr>
-            <w:t xml:space="preserve"> &amp; </w:t>
-          </w:r>
-          <w:r>
-            <w:rPr>
-              <w:noProof/>
-              <w:lang w:val="en-US"/>
-            </w:rPr>
-            <w:t>Kramer</w:t>
-          </w:r>
-          <w:r>
-            <w:rPr>
-              <w:noProof/>
-            </w:rPr>
-            <w:t>, 2002)</w:t>
+              <w:lang w:val="en-US"/>
+            </w:rPr>
+            <w:t>(Porter &amp; Kramer, 2002)</w:t>
           </w:r>
           <w:r>
             <w:fldChar w:fldCharType="end"/>
@@ -8725,34 +7637,16 @@
           <w:r>
             <w:rPr>
               <w:noProof/>
-            </w:rPr>
-            <w:t xml:space="preserve"> (</w:t>
+              <w:lang w:val="en-US"/>
+            </w:rPr>
+            <w:t xml:space="preserve"> </w:t>
           </w:r>
           <w:r>
             <w:rPr>
               <w:noProof/>
               <w:lang w:val="en-US"/>
             </w:rPr>
-            <w:t>Microsoft</w:t>
-          </w:r>
-          <w:r>
-            <w:rPr>
-              <w:noProof/>
-            </w:rPr>
-            <w:t xml:space="preserve"> </w:t>
-          </w:r>
-          <w:r>
-            <w:rPr>
-              <w:noProof/>
-              <w:lang w:val="en-US"/>
-            </w:rPr>
-            <w:t>CSR</w:t>
-          </w:r>
-          <w:r>
-            <w:rPr>
-              <w:noProof/>
-            </w:rPr>
-            <w:t>, 2023)</w:t>
+            <w:t>(Microsoft CSR, 2023)</w:t>
           </w:r>
           <w:r>
             <w:fldChar w:fldCharType="end"/>
@@ -8764,11 +7658,6 @@
       </w:r>
     </w:p>
     <w:p>
-      <w:pPr>
-        <w:rPr>
-          <w:lang w:val="en-US"/>
-        </w:rPr>
-      </w:pPr>
       <w:r>
         <w:t>Για να ενισχύσει περαιτέρω τον αντίκτυπό της, η Microsoft θα μπορούσε να εξετάσει την καλύτερη ενσωμάτωση των φιλανθρωπικών της προσπαθειών με τις βασικές αρμοδιότητές της και τους τομείς της επιχείρησής της</w:t>
       </w:r>
@@ -8780,13 +7669,67 @@
       </w:r>
       <w:r>
         <w:lastRenderedPageBreak/>
-        <w:t>εκπαιδευτικές ανισότητες, χρησιμοποιώντας τους τεχνολογικούς της πόρους και δυνατότητες. Επιπλέον, η επιχείρηση θα πρέπει να σκεφτεί να δώσει πίσω σε γειτονικές ενώσεις και τοπικές κοινότητες, ειδικά σε μέρη όπου διεξάγει σημαντικές επιχειρήσεις ή όπου τα αγαθά και οι υπηρεσίες της έχουν μεγάλη επιρροή</w:t>
+        <w:t>εκπαιδευτικές ανισότητες, χρησιμοποιώντας τους τεχνολογικούς της πόρους και δυνατότητες. Επιπλέον, η επιχείρηση θα πρέπει να σκεφτεί να δώσει πίσω σε γειτονικές ενώσεις και τοπικές κοινότητες, ειδικά σε μέρη όπου διεξάγει σημαντικές επιχειρήσεις ή όπου τα αγαθά και οι υπηρεσίες της έχουν μεγάλη επιρροή οργανώσεις της κοινωνίας των πολιτών, όπως οι πολιτικοί</w:t>
       </w:r>
       <w:r>
         <w:t xml:space="preserve"> </w:t>
       </w:r>
-      <w:r>
-        <w:t>οργανώσεις της κοινωνίας των πολιτών, όπως οι πολιτικοί (Khatsenkova, 2023). Η Microsoft θα πρέπει να σκεφτεί τη θέσπιση βιομηχανικών προτύπων και βέλτιστων πρακτικών για την ηθική της πληροφορικής και την υπεύθυνη καινοτομία σε συνεργασία με ακαδημαϊκά ιδρύματα και άλλες εταιρείες τεχνολογίας.</w:t>
+      <w:sdt>
+        <w:sdtPr>
+          <w:id w:val="-739938638"/>
+          <w:citation/>
+        </w:sdtPr>
+        <w:sdtContent>
+          <w:r>
+            <w:fldChar w:fldCharType="begin"/>
+          </w:r>
+          <w:r>
+            <w:instrText xml:space="preserve"> </w:instrText>
+          </w:r>
+          <w:r>
+            <w:rPr>
+              <w:lang w:val="en-US"/>
+            </w:rPr>
+            <w:instrText>CITATION</w:instrText>
+          </w:r>
+          <w:r>
+            <w:instrText xml:space="preserve"> </w:instrText>
+          </w:r>
+          <w:r>
+            <w:rPr>
+              <w:lang w:val="en-US"/>
+            </w:rPr>
+            <w:instrText>Kha</w:instrText>
+          </w:r>
+          <w:r>
+            <w:instrText>23 \</w:instrText>
+          </w:r>
+          <w:r>
+            <w:rPr>
+              <w:lang w:val="en-US"/>
+            </w:rPr>
+            <w:instrText>l</w:instrText>
+          </w:r>
+          <w:r>
+            <w:instrText xml:space="preserve"> 1033 </w:instrText>
+          </w:r>
+          <w:r>
+            <w:fldChar w:fldCharType="separate"/>
+          </w:r>
+          <w:r>
+            <w:rPr>
+              <w:noProof/>
+              <w:lang w:val="en-US"/>
+            </w:rPr>
+            <w:t>(Khatsenkova, 2023)</w:t>
+          </w:r>
+          <w:r>
+            <w:fldChar w:fldCharType="end"/>
+          </w:r>
+        </w:sdtContent>
+      </w:sdt>
+      <w:r>
+        <w:t>. Η Microsoft θα πρέπει να σκεφτεί τη θέσπιση βιομηχανικών προτύπων και βέλτιστων πρακτικών για την ηθική της πληροφορικής και την υπεύθυνη καινοτομία σε συνεργασία με ακαδημαϊκά ιδρύματα και άλλες εταιρείες τεχνολογίας.</w:t>
       </w:r>
     </w:p>
     <w:p>
@@ -8861,47 +7804,9 @@
           <w:r>
             <w:rPr>
               <w:noProof/>
-            </w:rPr>
-            <w:t>(</w:t>
-          </w:r>
-          <w:r>
-            <w:rPr>
-              <w:noProof/>
-              <w:lang w:val="en-US"/>
-            </w:rPr>
-            <w:t>Microsoft</w:t>
-          </w:r>
-          <w:r>
-            <w:rPr>
-              <w:noProof/>
-            </w:rPr>
-            <w:t xml:space="preserve">, 2023; </w:t>
-          </w:r>
-          <w:r>
-            <w:rPr>
-              <w:noProof/>
-              <w:lang w:val="en-US"/>
-            </w:rPr>
-            <w:t>Microsoft</w:t>
-          </w:r>
-          <w:r>
-            <w:rPr>
-              <w:noProof/>
-            </w:rPr>
-            <w:t xml:space="preserve"> </w:t>
-          </w:r>
-          <w:r>
-            <w:rPr>
-              <w:noProof/>
-              <w:lang w:val="en-US"/>
-            </w:rPr>
-            <w:t>Airband</w:t>
-          </w:r>
-          <w:r>
-            <w:rPr>
-              <w:noProof/>
-            </w:rPr>
-            <w:t>, 2023)</w:t>
+              <w:lang w:val="en-US"/>
+            </w:rPr>
+            <w:t>(Microsoft, 2023; Microsoft Airband, 2023)</w:t>
           </w:r>
           <w:r>
             <w:fldChar w:fldCharType="end"/>
@@ -8933,7 +7838,34 @@
     </w:p>
     <w:p>
       <w:r>
-        <w:t xml:space="preserve">Συνεργαζόμενοι με διαφορετικούς προμηθευτές, όπως επιχειρήσεις μειοψηφίας, γυναικών και βετεράνων, το Πρόγραμμα Ποικιλομορφίας Προμηθειών της Microsoft επιδιώκει να οικοδομήσει μια πιο χωρίς αποκλεισμούς αλυσίδα εφοδιασμού </w:t>
+        <w:t>Συνεργαζόμενοι με διαφορετικούς προμηθευτές, όπως επιχειρήσεις μειοψηφίας, γυναικών και βετεράνων</w:t>
+      </w:r>
+      <w:r>
+        <w:t xml:space="preserve">, </w:t>
+      </w:r>
+      <w:r>
+        <w:t>ΛΟΑΤ</w:t>
+      </w:r>
+      <w:r>
+        <w:t>+</w:t>
+      </w:r>
+      <w:r>
+        <w:t xml:space="preserve"> (</w:t>
+      </w:r>
+      <w:r>
+        <w:rPr>
+          <w:lang w:val="en-US"/>
+        </w:rPr>
+        <w:t>LGBTQ</w:t>
+      </w:r>
+      <w:r>
+        <w:t>+</w:t>
+      </w:r>
+      <w:r>
+        <w:t>)</w:t>
+      </w:r>
+      <w:r>
+        <w:t xml:space="preserve">, το Πρόγραμμα Ποικιλομορφίας Προμηθειών της Microsoft επιδιώκει να οικοδομήσει μια πιο χωρίς αποκλεισμούς αλυσίδα εφοδιασμού </w:t>
       </w:r>
       <w:sdt>
         <w:sdtPr>
@@ -8962,11 +7894,11 @@
         </w:sdtContent>
       </w:sdt>
       <w:r>
-        <w:t xml:space="preserve">. Η </w:t>
+        <w:t xml:space="preserve">. </w:t>
       </w:r>
       <w:r>
         <w:lastRenderedPageBreak/>
-        <w:t>Microsoft μπορεί να βοηθήσει την οικονομία να ευδοκιμήσει, να ανοίξει νέες δυνατότητες για περιθωριοποιημένες ομάδες και να προωθήσει κοινωνική ισότητα ενθαρρύνοντας μια διαφοροποιημένη αλυσίδα εφοδιασμού.</w:t>
+        <w:t>Η Microsoft μπορεί να βοηθήσει την οικονομία να ευδοκιμήσει, να ανοίξει νέες δυνατότητες για περιθωριοποιημένες ομάδες και να προωθήσει κοινωνική ισότητα ενθαρρύνοντας μια διαφοροποιημένη αλυσίδα εφοδιασμού.</w:t>
       </w:r>
     </w:p>
     <w:p>
@@ -9088,47 +8020,16 @@
           <w:r>
             <w:rPr>
               <w:noProof/>
-            </w:rPr>
-            <w:t xml:space="preserve"> (</w:t>
+              <w:lang w:val="en-US"/>
+            </w:rPr>
+            <w:t xml:space="preserve"> </w:t>
           </w:r>
           <w:r>
             <w:rPr>
               <w:noProof/>
               <w:lang w:val="en-US"/>
             </w:rPr>
-            <w:t>Cath</w:t>
-          </w:r>
-          <w:r>
-            <w:rPr>
-              <w:noProof/>
-            </w:rPr>
-            <w:t xml:space="preserve">, </w:t>
-          </w:r>
-          <w:r>
-            <w:rPr>
-              <w:noProof/>
-              <w:lang w:val="en-US"/>
-            </w:rPr>
-            <w:t>et</w:t>
-          </w:r>
-          <w:r>
-            <w:rPr>
-              <w:noProof/>
-            </w:rPr>
-            <w:t xml:space="preserve"> </w:t>
-          </w:r>
-          <w:r>
-            <w:rPr>
-              <w:noProof/>
-              <w:lang w:val="en-US"/>
-            </w:rPr>
-            <w:t>al</w:t>
-          </w:r>
-          <w:r>
-            <w:rPr>
-              <w:noProof/>
-            </w:rPr>
-            <w:t>., 2018)</w:t>
+            <w:t>(Cath, et al., 2018)</w:t>
           </w:r>
           <w:r>
             <w:rPr>
@@ -9215,7 +8116,13 @@
         <w:t xml:space="preserve">. </w:t>
       </w:r>
       <w:r>
-        <w:t>Για να διασφαλιστεί ότι οι καινοτομίες της ευθυγραμμίζονται με τις κοινωνικές αξίες και τους ηθικούς κανόνες, η εταιρεία θα πρέπει να συνεχίσει να εμπλέκεται σε διεπιστημονική έρευνα και διάλογο με τους ενδιαφερόμενους φορείς, συμπεριλαμβανομένων των πολιτικών, των πολιτικών και των οργανώσεων της κοινωνίας των πολιτών</w:t>
+        <w:t xml:space="preserve">Για να διασφαλιστεί ότι οι καινοτομίες της ευθυγραμμίζονται με τις κοινωνικές αξίες και τους ηθικούς κανόνες, η εταιρεία θα πρέπει να συνεχίσει να εμπλέκεται σε διεπιστημονική έρευνα και διάλογο με τους ενδιαφερόμενους φορείς, συμπεριλαμβανομένων των </w:t>
+      </w:r>
+      <w:r>
+        <w:t>ηθικών</w:t>
+      </w:r>
+      <w:r>
+        <w:t>, των πολιτικών και των οργανώσεων της κοινωνίας των πολιτών</w:t>
       </w:r>
       <w:sdt>
         <w:sdtPr>
@@ -9262,21 +8169,16 @@
           <w:r>
             <w:rPr>
               <w:noProof/>
-            </w:rPr>
-            <w:t xml:space="preserve"> (</w:t>
+              <w:lang w:val="en-US"/>
+            </w:rPr>
+            <w:t xml:space="preserve"> </w:t>
           </w:r>
           <w:r>
             <w:rPr>
               <w:noProof/>
               <w:lang w:val="en-US"/>
             </w:rPr>
-            <w:t>Khatsenkova</w:t>
-          </w:r>
-          <w:r>
-            <w:rPr>
-              <w:noProof/>
-            </w:rPr>
-            <w:t>, 2023)</w:t>
+            <w:t>(Khatsenkova, 2023)</w:t>
           </w:r>
           <w:r>
             <w:fldChar w:fldCharType="end"/>
@@ -9336,7 +8238,67 @@
     </w:p>
     <w:p>
       <w:r>
-        <w:t>Ωστόσο, υπάρχει πάντα περιθώριο βελτίωσης σε αυτούς τους τομείς και η εταιρεία θα πρέπει να συνεχίσει να καινοτομεί και να συνεργάζεται με τους ενδιαφερόμενους για να ενισχύσει τις πρωτοβουλίες ΕΚΕ και να μεγιστοποιήσει τον θετικό αντίκτυπό της στην κοινωνία. Οι βασικές συστάσεις περιλαμβάνουν: εστίαση στις αρχές της κυκλικής οικονομίας για την ελαχιστοποίηση των ηλεκτρονικών αποβλήτων, ενίσχυση της δέουσας επιμέλειας και της συνεργασίας στην αλυσίδα εφοδιασμού, επένδυση σε τεχνολογίες αιχμής στον κυβερνοχώρο, ενίσχυση της προσβασιμότητας και της συμμετοχής σε προϊόντα και στον χώρο εργασίας και ευθυγράμμιση των φιλανθρωπικών προσπαθειών με τις βασικές δραστηριότητες εξειδίκευση.</w:t>
+        <w:t xml:space="preserve">Ωστόσο, υπάρχει πάντα περιθώριο βελτίωσης σε αυτούς τους τομείς και η εταιρεία θα πρέπει να συνεχίσει να καινοτομεί και να συνεργάζεται με τους ενδιαφερόμενους για να ενισχύσει τις πρωτοβουλίες ΕΚΕ και να μεγιστοποιήσει τον θετικό αντίκτυπό της στην κοινωνία. Οι βασικές συστάσεις περιλαμβάνουν: </w:t>
+      </w:r>
+    </w:p>
+    <w:p>
+      <w:pPr>
+        <w:pStyle w:val="ListParagraph"/>
+        <w:numPr>
+          <w:ilvl w:val="0"/>
+          <w:numId w:val="5"/>
+        </w:numPr>
+      </w:pPr>
+      <w:r>
+        <w:t>Εστίαση</w:t>
+      </w:r>
+      <w:r>
+        <w:t xml:space="preserve"> στις αρχές της κυκλικής οικονομίας για την ελαχιστοποίηση των ηλεκτρονικών αποβλήτων</w:t>
+      </w:r>
+    </w:p>
+    <w:p>
+      <w:pPr>
+        <w:pStyle w:val="ListParagraph"/>
+        <w:numPr>
+          <w:ilvl w:val="0"/>
+          <w:numId w:val="5"/>
+        </w:numPr>
+      </w:pPr>
+      <w:r>
+        <w:t>Ε</w:t>
+      </w:r>
+      <w:r>
+        <w:t>νίσχυση της δέουσας επιμέλειας και της συνεργασίας στην αλυσίδα εφοδιασμού</w:t>
+      </w:r>
+    </w:p>
+    <w:p>
+      <w:pPr>
+        <w:pStyle w:val="ListParagraph"/>
+        <w:numPr>
+          <w:ilvl w:val="0"/>
+          <w:numId w:val="5"/>
+        </w:numPr>
+      </w:pPr>
+      <w:r>
+        <w:t>Ε</w:t>
+      </w:r>
+      <w:r>
+        <w:t>πένδυση σε τεχνολογίες αιχμής στον κυβερνοχώρο</w:t>
+      </w:r>
+    </w:p>
+    <w:p>
+      <w:pPr>
+        <w:pStyle w:val="ListParagraph"/>
+        <w:numPr>
+          <w:ilvl w:val="0"/>
+          <w:numId w:val="5"/>
+        </w:numPr>
+      </w:pPr>
+      <w:r>
+        <w:t>Ε</w:t>
+      </w:r>
+      <w:r>
+        <w:t>νίσχυση της προσβασιμότητας και της συμμετοχής σε προϊόντα και στον χώρο εργασίας και ευθυγράμμιση των φιλανθρωπικών προσπαθειών με τις βασικές δραστηριότητες εξειδίκευση</w:t>
       </w:r>
     </w:p>
     <w:p>
@@ -9394,10 +8356,7 @@
         <w:t>, εξετάζοντας διάφορες πτυχές της στρατηγικής μάρκετινγκ, καθώς και τις ευρύτερες πρακτικές εταιρικής κοινωνικής ευθύνης (</w:t>
       </w:r>
       <w:r>
-        <w:rPr>
-          <w:lang w:val="en-US"/>
-        </w:rPr>
-        <w:t>CSR</w:t>
+        <w:t>ΕΚΕ</w:t>
       </w:r>
       <w:r>
         <w:t>) της εταιρείας. Τα βασικά ευρήματα και προτάσεις για κάθε ενότητα συνοψίζονται παρακάτω:</w:t>
@@ -9454,7 +8413,11 @@
         <w:t>Microsoft</w:t>
       </w:r>
       <w:r>
-        <w:t xml:space="preserve"> θα μπορούσε να εξετάσει το ενδεχόμενο να επεκτείνει τη στρατηγική στόχευσης για να συμπεριλάβει περιστασιακούς παίκτες και χρήστες που δεν παίζουν παιχνίδια, οι οποίοι μπορεί να ενδιαφέρονται για τις δυνατότητες πολυμέσων της κονσόλας.</w:t>
+        <w:t xml:space="preserve"> θα μπορούσε να εξετάσει το ενδεχόμενο να επεκτείνει τη στρατηγική στόχευσης για να συμπεριλάβει περιστασιακούς παίκτες και χρήστες </w:t>
+      </w:r>
+      <w:r>
+        <w:lastRenderedPageBreak/>
+        <w:t>που δεν παίζουν παιχνίδια, οι οποίοι μπορεί να ενδιαφέρονται για τις δυνατότητες πολυμέσων της κονσόλας.</w:t>
       </w:r>
     </w:p>
     <w:p>
@@ -9466,7 +8429,6 @@
         </w:numPr>
       </w:pPr>
       <w:r>
-        <w:lastRenderedPageBreak/>
         <w:t xml:space="preserve">Τοποθέτηση και επωνυμία: Η </w:t>
       </w:r>
       <w:r>
@@ -9616,11 +8578,11 @@
         <w:t>Microsoft</w:t>
       </w:r>
       <w:r>
-        <w:t xml:space="preserve"> μπορεί να συνεχίσει να ενισχύει τη φήμη της επωνυμίας της, να ενθαρρύνει την αφοσίωση των </w:t>
+        <w:t xml:space="preserve"> μπορεί να συνεχίσει να </w:t>
       </w:r>
       <w:r>
         <w:lastRenderedPageBreak/>
-        <w:t>πελατών και να συμβάλει σε ένα πιο βιώσιμο και ηθικό επιχειρηματικό περιβάλλον.</w:t>
+        <w:t>ενισχύει τη φήμη της επωνυμίας της, να ενθαρρύνει την αφοσίωση των πελατών και να συμβάλει σε ένα πιο βιώσιμο και ηθικό επιχειρηματικό περιβάλλον.</w:t>
       </w:r>
     </w:p>
     <w:p>
@@ -9714,7 +8676,6 @@
                 <w:rPr>
                   <w:noProof/>
                   <w:szCs w:val="24"/>
-                  <w:lang w:val="en-US"/>
                 </w:rPr>
               </w:pPr>
               <w:r>
@@ -9745,7 +8706,6 @@
               <w:r>
                 <w:rPr>
                   <w:noProof/>
-                  <w:lang w:val="en-US"/>
                 </w:rPr>
                 <w:t xml:space="preserve">Alvino, L., Pavone, L., Abhishta, A. &amp; Robben, H., 2020. Picking Your Brains: Where and How Neuroscience Tools Can Enhance Marketing Research. </w:t>
               </w:r>
@@ -9754,14 +8714,12 @@
                   <w:i/>
                   <w:iCs/>
                   <w:noProof/>
-                  <w:lang w:val="en-US"/>
                 </w:rPr>
                 <w:t xml:space="preserve">Front Neurosci, </w:t>
               </w:r>
               <w:r>
                 <w:rPr>
                   <w:noProof/>
-                  <w:lang w:val="en-US"/>
                 </w:rPr>
                 <w:t>Volume 14.</w:t>
               </w:r>
@@ -9771,13 +8729,11 @@
                 <w:pStyle w:val="Bibliography"/>
                 <w:rPr>
                   <w:noProof/>
-                  <w:lang w:val="en-US"/>
                 </w:rPr>
               </w:pPr>
               <w:r>
                 <w:rPr>
                   <w:noProof/>
-                  <w:lang w:val="en-US"/>
                 </w:rPr>
                 <w:t xml:space="preserve">Balde, C. F., V, G. V., Kuehr, R. &amp; Stegmann, P., 2017. </w:t>
               </w:r>
@@ -9786,14 +8742,12 @@
                   <w:i/>
                   <w:iCs/>
                   <w:noProof/>
-                  <w:lang w:val="en-US"/>
                 </w:rPr>
                 <w:t xml:space="preserve">The global e-waste monitor 2017: Quantities, flows, and resources, </w:t>
               </w:r>
               <w:r>
                 <w:rPr>
                   <w:noProof/>
-                  <w:lang w:val="en-US"/>
                 </w:rPr>
                 <w:t>s.l.: United Nations University, International Telecommunication Union &amp; International Solid Waste Association.</w:t>
               </w:r>
@@ -9803,13 +8757,11 @@
                 <w:pStyle w:val="Bibliography"/>
                 <w:rPr>
                   <w:noProof/>
-                  <w:lang w:val="en-US"/>
                 </w:rPr>
               </w:pPr>
               <w:r>
                 <w:rPr>
                   <w:noProof/>
-                  <w:lang w:val="en-US"/>
                 </w:rPr>
                 <w:t xml:space="preserve">Borwn, D. &amp; Hayes, N., 2008. </w:t>
               </w:r>
@@ -9818,14 +8770,12 @@
                   <w:i/>
                   <w:iCs/>
                   <w:noProof/>
-                  <w:lang w:val="en-US"/>
                 </w:rPr>
                 <w:t xml:space="preserve">Influencer marketing. </w:t>
               </w:r>
               <w:r>
                 <w:rPr>
                   <w:noProof/>
-                  <w:lang w:val="en-US"/>
                 </w:rPr>
                 <w:t>s.l.:Routledge.</w:t>
               </w:r>
@@ -9835,13 +8785,11 @@
                 <w:pStyle w:val="Bibliography"/>
                 <w:rPr>
                   <w:noProof/>
-                  <w:lang w:val="en-US"/>
                 </w:rPr>
               </w:pPr>
               <w:r>
                 <w:rPr>
                   <w:noProof/>
-                  <w:lang w:val="en-US"/>
                 </w:rPr>
                 <w:t xml:space="preserve">Business Insider, 2023. </w:t>
               </w:r>
@@ -9850,21 +8798,18 @@
                   <w:i/>
                   <w:iCs/>
                   <w:noProof/>
-                  <w:lang w:val="en-US"/>
                 </w:rPr>
                 <w:t xml:space="preserve">Microsoft is building an ad program that will let brands advertise in Xbox games. </w:t>
               </w:r>
               <w:r>
                 <w:rPr>
                   <w:noProof/>
-                  <w:lang w:val="en-US"/>
                 </w:rPr>
                 <w:t xml:space="preserve">[Online] </w:t>
               </w:r>
               <w:r>
                 <w:rPr>
                   <w:noProof/>
-                  <w:lang w:val="en-US"/>
                 </w:rPr>
                 <w:br/>
                 <w:t xml:space="preserve">Available at: </w:t>
@@ -9873,14 +8818,12 @@
                 <w:rPr>
                   <w:noProof/>
                   <w:u w:val="single"/>
-                  <w:lang w:val="en-US"/>
                 </w:rPr>
                 <w:t>https://www.businessinsider.com/microsoft-is-building-an-advertising-program-for-xbox-2022-4</w:t>
               </w:r>
               <w:r>
                 <w:rPr>
                   <w:noProof/>
-                  <w:lang w:val="en-US"/>
                 </w:rPr>
                 <w:br/>
                 <w:t>[Accessed 12 4 2023].</w:t>
@@ -9891,13 +8834,11 @@
                 <w:pStyle w:val="Bibliography"/>
                 <w:rPr>
                   <w:noProof/>
-                  <w:lang w:val="en-US"/>
                 </w:rPr>
               </w:pPr>
               <w:r>
                 <w:rPr>
                   <w:noProof/>
-                  <w:lang w:val="en-US"/>
                 </w:rPr>
                 <w:t xml:space="preserve">Caroll, A. B., Brown, J. &amp; Buchholtz, A. K., 2017. </w:t>
               </w:r>
@@ -9906,14 +8847,12 @@
                   <w:i/>
                   <w:iCs/>
                   <w:noProof/>
-                  <w:lang w:val="en-US"/>
                 </w:rPr>
                 <w:t xml:space="preserve">Business &amp; Society: Ethics, Sustainability &amp; Stakeholder Management. </w:t>
               </w:r>
               <w:r>
                 <w:rPr>
                   <w:noProof/>
-                  <w:lang w:val="en-US"/>
                 </w:rPr>
                 <w:t>10th ed. s.l.:Cengage Learning.</w:t>
               </w:r>
@@ -9923,13 +8862,11 @@
                 <w:pStyle w:val="Bibliography"/>
                 <w:rPr>
                   <w:noProof/>
-                  <w:lang w:val="en-US"/>
                 </w:rPr>
               </w:pPr>
               <w:r>
                 <w:rPr>
                   <w:noProof/>
-                  <w:lang w:val="en-US"/>
                 </w:rPr>
                 <w:t xml:space="preserve">Cath, C. et al., 2018. Artificial Intelligence and the 'Good Society': the US, EU, and UK approach. </w:t>
               </w:r>
@@ -9938,14 +8875,12 @@
                   <w:i/>
                   <w:iCs/>
                   <w:noProof/>
-                  <w:lang w:val="en-US"/>
                 </w:rPr>
                 <w:t xml:space="preserve">Science and Engineering Ethics, </w:t>
               </w:r>
               <w:r>
                 <w:rPr>
                   <w:noProof/>
-                  <w:lang w:val="en-US"/>
                 </w:rPr>
                 <w:t>24(2), pp. 505-528.</w:t>
               </w:r>
@@ -9955,13 +8890,11 @@
                 <w:pStyle w:val="Bibliography"/>
                 <w:rPr>
                   <w:noProof/>
-                  <w:lang w:val="en-US"/>
                 </w:rPr>
               </w:pPr>
               <w:r>
                 <w:rPr>
                   <w:noProof/>
-                  <w:lang w:val="en-US"/>
                 </w:rPr>
                 <w:t xml:space="preserve">Chaffey, D. &amp; Chadwick, F. E., 2022. </w:t>
               </w:r>
@@ -9970,14 +8903,12 @@
                   <w:i/>
                   <w:iCs/>
                   <w:noProof/>
-                  <w:lang w:val="en-US"/>
                 </w:rPr>
                 <w:t xml:space="preserve">Digital Marketing. </w:t>
               </w:r>
               <w:r>
                 <w:rPr>
                   <w:noProof/>
-                  <w:lang w:val="en-US"/>
                 </w:rPr>
                 <w:t>8th ed. UK: Pearson.</w:t>
               </w:r>
@@ -9987,13 +8918,11 @@
                 <w:pStyle w:val="Bibliography"/>
                 <w:rPr>
                   <w:noProof/>
-                  <w:lang w:val="en-US"/>
                 </w:rPr>
               </w:pPr>
               <w:r>
                 <w:rPr>
                   <w:noProof/>
-                  <w:lang w:val="en-US"/>
                 </w:rPr>
                 <w:t xml:space="preserve">Chandler, D., 2014. </w:t>
               </w:r>
@@ -10002,14 +8931,12 @@
                   <w:i/>
                   <w:iCs/>
                   <w:noProof/>
-                  <w:lang w:val="en-US"/>
                 </w:rPr>
                 <w:t xml:space="preserve">Corporate Social Responsibility: A Strategic Perspective. </w:t>
               </w:r>
               <w:r>
                 <w:rPr>
                   <w:noProof/>
-                  <w:lang w:val="en-US"/>
                 </w:rPr>
                 <w:t>s.l.:Business Expert Press.</w:t>
               </w:r>
@@ -10019,13 +8946,11 @@
                 <w:pStyle w:val="Bibliography"/>
                 <w:rPr>
                   <w:noProof/>
-                  <w:lang w:val="en-US"/>
                 </w:rPr>
               </w:pPr>
               <w:r>
                 <w:rPr>
                   <w:noProof/>
-                  <w:lang w:val="en-US"/>
                 </w:rPr>
                 <w:t xml:space="preserve">Console war - Wikipedia, 2023. </w:t>
               </w:r>
@@ -10034,21 +8959,18 @@
                   <w:i/>
                   <w:iCs/>
                   <w:noProof/>
-                  <w:lang w:val="en-US"/>
                 </w:rPr>
                 <w:t xml:space="preserve">Console war - Wikipedia. </w:t>
               </w:r>
               <w:r>
                 <w:rPr>
                   <w:noProof/>
-                  <w:lang w:val="en-US"/>
                 </w:rPr>
                 <w:t xml:space="preserve">[Online] </w:t>
               </w:r>
               <w:r>
                 <w:rPr>
                   <w:noProof/>
-                  <w:lang w:val="en-US"/>
                 </w:rPr>
                 <w:br/>
                 <w:t xml:space="preserve">Available at: </w:t>
@@ -10057,14 +8979,12 @@
                 <w:rPr>
                   <w:noProof/>
                   <w:u w:val="single"/>
-                  <w:lang w:val="en-US"/>
                 </w:rPr>
                 <w:t>https://en.wikipedia.org/wiki/Console_war</w:t>
               </w:r>
               <w:r>
                 <w:rPr>
                   <w:noProof/>
-                  <w:lang w:val="en-US"/>
                 </w:rPr>
                 <w:br/>
                 <w:t>[Accessed 12 4 2023].</w:t>
@@ -10075,13 +8995,11 @@
                 <w:pStyle w:val="Bibliography"/>
                 <w:rPr>
                   <w:noProof/>
-                  <w:lang w:val="en-US"/>
                 </w:rPr>
               </w:pPr>
               <w:r>
                 <w:rPr>
                   <w:noProof/>
-                  <w:lang w:val="en-US"/>
                 </w:rPr>
                 <w:t xml:space="preserve">Crane, A. &amp; Glozer, S., 2016. Researching Corporate Social Responsibility Communication: Themes, Opportunities and Challenges. </w:t>
               </w:r>
@@ -10090,14 +9008,12 @@
                   <w:i/>
                   <w:iCs/>
                   <w:noProof/>
-                  <w:lang w:val="en-US"/>
                 </w:rPr>
                 <w:t xml:space="preserve">Journal of Management Studies, </w:t>
               </w:r>
               <w:r>
                 <w:rPr>
                   <w:noProof/>
-                  <w:lang w:val="en-US"/>
                 </w:rPr>
                 <w:t>53(7), pp. 1223-1252.</w:t>
               </w:r>
@@ -10107,13 +9023,11 @@
                 <w:pStyle w:val="Bibliography"/>
                 <w:rPr>
                   <w:noProof/>
-                  <w:lang w:val="en-US"/>
                 </w:rPr>
               </w:pPr>
               <w:r>
                 <w:rPr>
                   <w:noProof/>
-                  <w:lang w:val="en-US"/>
                 </w:rPr>
                 <w:lastRenderedPageBreak/>
                 <w:t xml:space="preserve">Crane, A., Matten, D., Glozer, S. &amp; Spence, L., 2019. </w:t>
@@ -10123,14 +9037,12 @@
                   <w:i/>
                   <w:iCs/>
                   <w:noProof/>
-                  <w:lang w:val="en-US"/>
                 </w:rPr>
                 <w:t xml:space="preserve">Business ethics: Managing corporate citizenship and sustainability in the age of globalization. </w:t>
               </w:r>
               <w:r>
                 <w:rPr>
                   <w:noProof/>
-                  <w:lang w:val="en-US"/>
                 </w:rPr>
                 <w:t>5th ed. s.l.:Oxford University Press.</w:t>
               </w:r>
@@ -10140,13 +9052,11 @@
                 <w:pStyle w:val="Bibliography"/>
                 <w:rPr>
                   <w:noProof/>
-                  <w:lang w:val="en-US"/>
                 </w:rPr>
               </w:pPr>
               <w:r>
                 <w:rPr>
                   <w:noProof/>
-                  <w:lang w:val="en-US"/>
                 </w:rPr>
                 <w:t xml:space="preserve">Culnan, M. J. &amp; Williams, C. C., 2009. How Ethics Can Enhance Organizational Privacy: Lessons from the Choicepoint and TJX Data Breaches. </w:t>
               </w:r>
@@ -10155,14 +9065,12 @@
                   <w:i/>
                   <w:iCs/>
                   <w:noProof/>
-                  <w:lang w:val="en-US"/>
                 </w:rPr>
                 <w:t xml:space="preserve">MIS Quarterly, </w:t>
               </w:r>
               <w:r>
                 <w:rPr>
                   <w:noProof/>
-                  <w:lang w:val="en-US"/>
                 </w:rPr>
                 <w:t>33(4), pp. 673-687.</w:t>
               </w:r>
@@ -10172,13 +9080,11 @@
                 <w:pStyle w:val="Bibliography"/>
                 <w:rPr>
                   <w:noProof/>
-                  <w:lang w:val="en-US"/>
                 </w:rPr>
               </w:pPr>
               <w:r>
                 <w:rPr>
                   <w:noProof/>
-                  <w:lang w:val="en-US"/>
                 </w:rPr>
                 <w:t xml:space="preserve">D'Amore, R., 2022. Console war: PS5 vs Xbox series X: a sentiment analysis. </w:t>
               </w:r>
@@ -10188,13 +9094,11 @@
                 <w:pStyle w:val="Bibliography"/>
                 <w:rPr>
                   <w:noProof/>
-                  <w:lang w:val="en-US"/>
                 </w:rPr>
               </w:pPr>
               <w:r>
                 <w:rPr>
                   <w:noProof/>
-                  <w:lang w:val="en-US"/>
                 </w:rPr>
                 <w:t xml:space="preserve">Digest, P. N., 2023. </w:t>
               </w:r>
@@ -10203,21 +9107,18 @@
                   <w:i/>
                   <w:iCs/>
                   <w:noProof/>
-                  <w:lang w:val="en-US"/>
                 </w:rPr>
                 <w:t xml:space="preserve">Microsoft Announces New Philanthropic Organizations. </w:t>
               </w:r>
               <w:r>
                 <w:rPr>
                   <w:noProof/>
-                  <w:lang w:val="en-US"/>
                 </w:rPr>
                 <w:t xml:space="preserve">[Online] </w:t>
               </w:r>
               <w:r>
                 <w:rPr>
                   <w:noProof/>
-                  <w:lang w:val="en-US"/>
                 </w:rPr>
                 <w:br/>
                 <w:t xml:space="preserve">Available at: </w:t>
@@ -10226,14 +9127,12 @@
                 <w:rPr>
                   <w:noProof/>
                   <w:u w:val="single"/>
-                  <w:lang w:val="en-US"/>
                 </w:rPr>
                 <w:t>https://philanthropynewsdigest.org/news/microsoft-announces-new-philanthropic-organization</w:t>
               </w:r>
               <w:r>
                 <w:rPr>
                   <w:noProof/>
-                  <w:lang w:val="en-US"/>
                 </w:rPr>
                 <w:br/>
                 <w:t>[Accessed 13 4 2023].</w:t>
@@ -10244,13 +9143,11 @@
                 <w:pStyle w:val="Bibliography"/>
                 <w:rPr>
                   <w:noProof/>
-                  <w:lang w:val="en-US"/>
                 </w:rPr>
               </w:pPr>
               <w:r>
                 <w:rPr>
                   <w:noProof/>
-                  <w:lang w:val="en-US"/>
                 </w:rPr>
                 <w:t xml:space="preserve">Entertainment Software Association, 2023. </w:t>
               </w:r>
@@ -10259,21 +9156,18 @@
                   <w:i/>
                   <w:iCs/>
                   <w:noProof/>
-                  <w:lang w:val="en-US"/>
                 </w:rPr>
                 <w:t xml:space="preserve">2020 Essential Facts About the Video Game Industry. </w:t>
               </w:r>
               <w:r>
                 <w:rPr>
                   <w:noProof/>
-                  <w:lang w:val="en-US"/>
                 </w:rPr>
                 <w:t xml:space="preserve">[Online] </w:t>
               </w:r>
               <w:r>
                 <w:rPr>
                   <w:noProof/>
-                  <w:lang w:val="en-US"/>
                 </w:rPr>
                 <w:br/>
                 <w:t xml:space="preserve">Available at: </w:t>
@@ -10282,14 +9176,12 @@
                 <w:rPr>
                   <w:noProof/>
                   <w:u w:val="single"/>
-                  <w:lang w:val="en-US"/>
                 </w:rPr>
                 <w:t>https://www.theesa.com/wp-content/uploads/2021/03/Final-Edited-2020-ESA_Essential_facts.pdf</w:t>
               </w:r>
               <w:r>
                 <w:rPr>
                   <w:noProof/>
-                  <w:lang w:val="en-US"/>
                 </w:rPr>
                 <w:br/>
                 <w:t>[Accessed 23 3 2023].</w:t>
@@ -10300,13 +9192,11 @@
                 <w:pStyle w:val="Bibliography"/>
                 <w:rPr>
                   <w:noProof/>
-                  <w:lang w:val="en-US"/>
                 </w:rPr>
               </w:pPr>
               <w:r>
                 <w:rPr>
                   <w:noProof/>
-                  <w:lang w:val="en-US"/>
                 </w:rPr>
                 <w:t xml:space="preserve">Ewald, J. &amp; Moskowitz, H., 2023. THE PUSH–PULL OF MARKETING AND ADVERTISING AND THE ALGEBRA OF THE CONSUMER'S MIND. </w:t>
               </w:r>
@@ -10315,14 +9205,12 @@
                   <w:i/>
                   <w:iCs/>
                   <w:noProof/>
-                  <w:lang w:val="en-US"/>
                 </w:rPr>
                 <w:t xml:space="preserve">Journal of Sensory Studies, </w:t>
               </w:r>
               <w:r>
                 <w:rPr>
                   <w:noProof/>
-                  <w:lang w:val="en-US"/>
                 </w:rPr>
                 <w:t>22(2), pp. 126-175.</w:t>
               </w:r>
@@ -10332,13 +9220,11 @@
                 <w:pStyle w:val="Bibliography"/>
                 <w:rPr>
                   <w:noProof/>
-                  <w:lang w:val="en-US"/>
                 </w:rPr>
               </w:pPr>
               <w:r>
                 <w:rPr>
                   <w:noProof/>
-                  <w:lang w:val="en-US"/>
                 </w:rPr>
                 <w:t xml:space="preserve">Grewal, D., Roggeveen, A. L. &amp; Nordfalt, J., 2017. The Future of Retailing. </w:t>
               </w:r>
@@ -10347,14 +9233,12 @@
                   <w:i/>
                   <w:iCs/>
                   <w:noProof/>
-                  <w:lang w:val="en-US"/>
                 </w:rPr>
                 <w:t xml:space="preserve">Journal of Retailing, </w:t>
               </w:r>
               <w:r>
                 <w:rPr>
                   <w:noProof/>
-                  <w:lang w:val="en-US"/>
                 </w:rPr>
                 <w:t>93(1), pp. 1-6.</w:t>
               </w:r>
@@ -10364,13 +9248,11 @@
                 <w:pStyle w:val="Bibliography"/>
                 <w:rPr>
                   <w:noProof/>
-                  <w:lang w:val="en-US"/>
                 </w:rPr>
               </w:pPr>
               <w:r>
                 <w:rPr>
                   <w:noProof/>
-                  <w:lang w:val="en-US"/>
                 </w:rPr>
                 <w:t xml:space="preserve">Gupta, A. D., 2022. </w:t>
               </w:r>
@@ -10379,14 +9261,12 @@
                   <w:i/>
                   <w:iCs/>
                   <w:noProof/>
-                  <w:lang w:val="en-US"/>
                 </w:rPr>
                 <w:t xml:space="preserve">A Casebook of Strategic Corporate Social Responsibility. </w:t>
               </w:r>
               <w:r>
                 <w:rPr>
                   <w:noProof/>
-                  <w:lang w:val="en-US"/>
                 </w:rPr>
                 <w:t>s.l.:s.n.</w:t>
               </w:r>
@@ -10396,13 +9276,11 @@
                 <w:pStyle w:val="Bibliography"/>
                 <w:rPr>
                   <w:noProof/>
-                  <w:lang w:val="en-US"/>
                 </w:rPr>
               </w:pPr>
               <w:r>
                 <w:rPr>
                   <w:noProof/>
-                  <w:lang w:val="en-US"/>
                 </w:rPr>
                 <w:t xml:space="preserve">Harvard Business Review, 2019. </w:t>
               </w:r>
@@ -10411,21 +9289,18 @@
                   <w:i/>
                   <w:iCs/>
                   <w:noProof/>
-                  <w:lang w:val="en-US"/>
                 </w:rPr>
                 <w:t xml:space="preserve">Neuromarketing: What You Need to Know. </w:t>
               </w:r>
               <w:r>
                 <w:rPr>
                   <w:noProof/>
-                  <w:lang w:val="en-US"/>
                 </w:rPr>
                 <w:t xml:space="preserve">[Online] </w:t>
               </w:r>
               <w:r>
                 <w:rPr>
                   <w:noProof/>
-                  <w:lang w:val="en-US"/>
                 </w:rPr>
                 <w:br/>
                 <w:t xml:space="preserve">Available at: </w:t>
@@ -10434,14 +9309,12 @@
                 <w:rPr>
                   <w:noProof/>
                   <w:u w:val="single"/>
-                  <w:lang w:val="en-US"/>
                 </w:rPr>
                 <w:t>https://hbr.org/2019/01/neuromarketing-what-you-need-to-know</w:t>
               </w:r>
               <w:r>
                 <w:rPr>
                   <w:noProof/>
-                  <w:lang w:val="en-US"/>
                 </w:rPr>
                 <w:br/>
                 <w:t>[Accessed 30 3 2023].</w:t>
@@ -10452,13 +9325,11 @@
                 <w:pStyle w:val="Bibliography"/>
                 <w:rPr>
                   <w:noProof/>
-                  <w:lang w:val="en-US"/>
                 </w:rPr>
               </w:pPr>
               <w:r>
                 <w:rPr>
                   <w:noProof/>
-                  <w:lang w:val="en-US"/>
                 </w:rPr>
                 <w:t xml:space="preserve">Hollensen, S., 2019. </w:t>
               </w:r>
@@ -10467,14 +9338,12 @@
                   <w:i/>
                   <w:iCs/>
                   <w:noProof/>
-                  <w:lang w:val="en-US"/>
                 </w:rPr>
                 <w:t xml:space="preserve">Marketing Management: A relationship approach. </w:t>
               </w:r>
               <w:r>
                 <w:rPr>
                   <w:noProof/>
-                  <w:lang w:val="en-US"/>
                 </w:rPr>
                 <w:t>4th ed. Harlow: Pearson.</w:t>
               </w:r>
@@ -10484,37 +9353,32 @@
                 <w:pStyle w:val="Bibliography"/>
                 <w:rPr>
                   <w:noProof/>
-                  <w:lang w:val="en-US"/>
                 </w:rPr>
               </w:pPr>
               <w:r>
                 <w:rPr>
                   <w:noProof/>
-                  <w:lang w:val="en-US"/>
                 </w:rPr>
                 <w:lastRenderedPageBreak/>
-                <w:t xml:space="preserve">Insider Gaming, 2023. </w:t>
+                <w:t xml:space="preserve">Humphries, M., 2023. </w:t>
               </w:r>
               <w:r>
                 <w:rPr>
                   <w:i/>
                   <w:iCs/>
                   <w:noProof/>
-                  <w:lang w:val="en-US"/>
-                </w:rPr>
-                <w:t xml:space="preserve">Microsoft Claims PlayStation Controls 70% Of The Global Console Market - Insider Gaming. </w:t>
-              </w:r>
-              <w:r>
-                <w:rPr>
-                  <w:noProof/>
-                  <w:lang w:val="en-US"/>
+                </w:rPr>
+                <w:t xml:space="preserve">Microsoft Is Offering Xbox Series X Bundles Via Email Again | PCMag. </w:t>
+              </w:r>
+              <w:r>
+                <w:rPr>
+                  <w:noProof/>
                 </w:rPr>
                 <w:t xml:space="preserve">[Online] </w:t>
               </w:r>
               <w:r>
                 <w:rPr>
                   <w:noProof/>
-                  <w:lang w:val="en-US"/>
                 </w:rPr>
                 <w:br/>
                 <w:t xml:space="preserve">Available at: </w:t>
@@ -10523,17 +9387,15 @@
                 <w:rPr>
                   <w:noProof/>
                   <w:u w:val="single"/>
-                  <w:lang w:val="en-US"/>
-                </w:rPr>
-                <w:t>https://insider-gaming.com/microsoft-claims-playstation-controls-70-of-the-global-console-market/</w:t>
-              </w:r>
-              <w:r>
-                <w:rPr>
-                  <w:noProof/>
-                  <w:lang w:val="en-US"/>
+                </w:rPr>
+                <w:t>https://www.pcmag.com/news/microsoft-is-offering-xbox-series-x-bundles-via-email-again</w:t>
+              </w:r>
+              <w:r>
+                <w:rPr>
+                  <w:noProof/>
                 </w:rPr>
                 <w:br/>
-                <w:t>[Accessed 12 4 2023].</w:t>
+                <w:t>[Accessed 13 4 2023].</w:t>
               </w:r>
             </w:p>
             <w:p>
@@ -10541,36 +9403,31 @@
                 <w:pStyle w:val="Bibliography"/>
                 <w:rPr>
                   <w:noProof/>
-                  <w:lang w:val="en-US"/>
                 </w:rPr>
               </w:pPr>
               <w:r>
                 <w:rPr>
                   <w:noProof/>
-                  <w:lang w:val="en-US"/>
-                </w:rPr>
-                <w:t xml:space="preserve">Khatsenkova, S., 2023. </w:t>
+                </w:rPr>
+                <w:t xml:space="preserve">Insider Gaming, 2023. </w:t>
               </w:r>
               <w:r>
                 <w:rPr>
                   <w:i/>
                   <w:iCs/>
                   <w:noProof/>
-                  <w:lang w:val="en-US"/>
-                </w:rPr>
-                <w:t xml:space="preserve">After Italy blocked access to ChatGPT, will the rest of Europe follow?. </w:t>
-              </w:r>
-              <w:r>
-                <w:rPr>
-                  <w:noProof/>
-                  <w:lang w:val="en-US"/>
+                </w:rPr>
+                <w:t xml:space="preserve">Microsoft Claims PlayStation Controls 70% Of The Global Console Market - Insider Gaming. </w:t>
+              </w:r>
+              <w:r>
+                <w:rPr>
+                  <w:noProof/>
                 </w:rPr>
                 <w:t xml:space="preserve">[Online] </w:t>
               </w:r>
               <w:r>
                 <w:rPr>
                   <w:noProof/>
-                  <w:lang w:val="en-US"/>
                 </w:rPr>
                 <w:br/>
                 <w:t xml:space="preserve">Available at: </w:t>
@@ -10579,17 +9436,15 @@
                 <w:rPr>
                   <w:noProof/>
                   <w:u w:val="single"/>
-                  <w:lang w:val="en-US"/>
-                </w:rPr>
-                <w:t>https://www.euronews.com/next/2023/04/04/after-italy-blocked-access-to-openais-chatgpt-chatbot-will-the-rest-of-europe-follow</w:t>
-              </w:r>
-              <w:r>
-                <w:rPr>
-                  <w:noProof/>
-                  <w:lang w:val="en-US"/>
+                </w:rPr>
+                <w:t>https://insider-gaming.com/microsoft-claims-playstation-controls-70-of-the-global-console-market/</w:t>
+              </w:r>
+              <w:r>
+                <w:rPr>
+                  <w:noProof/>
                 </w:rPr>
                 <w:br/>
-                <w:t>[Accessed 10 4 2023].</w:t>
+                <w:t>[Accessed 12 4 2023].</w:t>
               </w:r>
             </w:p>
             <w:p>
@@ -10597,31 +9452,48 @@
                 <w:pStyle w:val="Bibliography"/>
                 <w:rPr>
                   <w:noProof/>
-                  <w:lang w:val="en-US"/>
                 </w:rPr>
               </w:pPr>
               <w:r>
                 <w:rPr>
                   <w:noProof/>
-                  <w:lang w:val="en-US"/>
-                </w:rPr>
-                <w:t xml:space="preserve">Kim, Y. &amp; Chandler, J. D., 2018. HOW SOCIAL COMMUNITY AND SOCIAL PUBLISHING INFLUENCE NEW. </w:t>
+                </w:rPr>
+                <w:t xml:space="preserve">Khatsenkova, S., 2023. </w:t>
               </w:r>
               <w:r>
                 <w:rPr>
                   <w:i/>
                   <w:iCs/>
                   <w:noProof/>
-                  <w:lang w:val="en-US"/>
-                </w:rPr>
-                <w:t xml:space="preserve">Journal of Marketing Theory and Practice, </w:t>
-              </w:r>
-              <w:r>
-                <w:rPr>
-                  <w:noProof/>
-                  <w:lang w:val="en-US"/>
-                </w:rPr>
-                <w:t>26((1-2)), pp. 144-157.</w:t>
+                </w:rPr>
+                <w:t xml:space="preserve">After Italy blocked access to ChatGPT, will the rest of Europe follow?. </w:t>
+              </w:r>
+              <w:r>
+                <w:rPr>
+                  <w:noProof/>
+                </w:rPr>
+                <w:t xml:space="preserve">[Online] </w:t>
+              </w:r>
+              <w:r>
+                <w:rPr>
+                  <w:noProof/>
+                </w:rPr>
+                <w:br/>
+                <w:t xml:space="preserve">Available at: </w:t>
+              </w:r>
+              <w:r>
+                <w:rPr>
+                  <w:noProof/>
+                  <w:u w:val="single"/>
+                </w:rPr>
+                <w:t>https://www.euronews.com/next/2023/04/04/after-italy-blocked-access-to-openais-chatgpt-chatbot-will-the-rest-of-europe-follow</w:t>
+              </w:r>
+              <w:r>
+                <w:rPr>
+                  <w:noProof/>
+                </w:rPr>
+                <w:br/>
+                <w:t>[Accessed 10 4 2023].</w:t>
               </w:r>
             </w:p>
             <w:p>
@@ -10629,31 +9501,27 @@
                 <w:pStyle w:val="Bibliography"/>
                 <w:rPr>
                   <w:noProof/>
-                  <w:lang w:val="en-US"/>
                 </w:rPr>
               </w:pPr>
               <w:r>
                 <w:rPr>
                   <w:noProof/>
-                  <w:lang w:val="en-US"/>
-                </w:rPr>
-                <w:t xml:space="preserve">Kottler, P. &amp; Keller, K. L., 2016. </w:t>
+                </w:rPr>
+                <w:t xml:space="preserve">Kim, Y. &amp; Chandler, J. D., 2018. HOW SOCIAL COMMUNITY AND SOCIAL PUBLISHING INFLUENCE NEW. </w:t>
               </w:r>
               <w:r>
                 <w:rPr>
                   <w:i/>
                   <w:iCs/>
                   <w:noProof/>
-                  <w:lang w:val="en-US"/>
-                </w:rPr>
-                <w:t xml:space="preserve">Marketing Management. </w:t>
-              </w:r>
-              <w:r>
-                <w:rPr>
-                  <w:noProof/>
-                  <w:lang w:val="en-US"/>
-                </w:rPr>
-                <w:t>15th ed. Harlow: Pearson.</w:t>
+                </w:rPr>
+                <w:t xml:space="preserve">Journal of Marketing Theory and Practice, </w:t>
+              </w:r>
+              <w:r>
+                <w:rPr>
+                  <w:noProof/>
+                </w:rPr>
+                <w:t>26((1-2)), pp. 144-157.</w:t>
               </w:r>
             </w:p>
             <w:p>
@@ -10661,24 +9529,27 @@
                 <w:pStyle w:val="Bibliography"/>
                 <w:rPr>
                   <w:noProof/>
-                  <w:lang w:val="en-US"/>
                 </w:rPr>
               </w:pPr>
               <w:r>
                 <w:rPr>
                   <w:noProof/>
-                  <w:lang w:val="en-US"/>
-                </w:rPr>
-                <w:t xml:space="preserve">Locke, R. M., 2013. The promise and limits of private power: Promoting labor standards in a global economy. </w:t>
+                </w:rPr>
+                <w:t xml:space="preserve">Kottler, P. &amp; Keller, K. L., 2016. </w:t>
               </w:r>
               <w:r>
                 <w:rPr>
                   <w:i/>
                   <w:iCs/>
                   <w:noProof/>
-                  <w:lang w:val="en-US"/>
-                </w:rPr>
-                <w:t>Cambridge University Press.</w:t>
+                </w:rPr>
+                <w:t xml:space="preserve">Marketing Management. </w:t>
+              </w:r>
+              <w:r>
+                <w:rPr>
+                  <w:noProof/>
+                </w:rPr>
+                <w:t>15th ed. Harlow: Pearson.</w:t>
               </w:r>
             </w:p>
             <w:p>
@@ -10686,55 +9557,21 @@
                 <w:pStyle w:val="Bibliography"/>
                 <w:rPr>
                   <w:noProof/>
-                  <w:lang w:val="en-US"/>
                 </w:rPr>
               </w:pPr>
               <w:r>
                 <w:rPr>
                   <w:noProof/>
-                  <w:lang w:val="en-US"/>
-                </w:rPr>
-                <w:t xml:space="preserve">Marshall, R., 2013. </w:t>
+                </w:rPr>
+                <w:t xml:space="preserve">Locke, R. M., 2013. The promise and limits of private power: Promoting labor standards in a global economy. </w:t>
               </w:r>
               <w:r>
                 <w:rPr>
                   <w:i/>
                   <w:iCs/>
                   <w:noProof/>
-                  <w:lang w:val="en-US"/>
-                </w:rPr>
-                <w:t xml:space="preserve">The History of the Xbox. </w:t>
-              </w:r>
-              <w:r>
-                <w:rPr>
-                  <w:noProof/>
-                  <w:lang w:val="en-US"/>
-                </w:rPr>
-                <w:t xml:space="preserve">[Online] </w:t>
-              </w:r>
-              <w:r>
-                <w:rPr>
-                  <w:noProof/>
-                  <w:lang w:val="en-US"/>
-                </w:rPr>
-                <w:br/>
-                <w:t xml:space="preserve">Available at: </w:t>
-              </w:r>
-              <w:r>
-                <w:rPr>
-                  <w:noProof/>
-                  <w:u w:val="single"/>
-                  <w:lang w:val="en-US"/>
-                </w:rPr>
-                <w:t>https://www.digitaltrends.com/gaming/the-history-of-the-xbox/</w:t>
-              </w:r>
-              <w:r>
-                <w:rPr>
-                  <w:noProof/>
-                  <w:lang w:val="en-US"/>
-                </w:rPr>
-                <w:br/>
-                <w:t>[Accessed 6 4 2023].</w:t>
+                </w:rPr>
+                <w:t>Cambridge University Press.</w:t>
               </w:r>
             </w:p>
             <w:p>
@@ -10742,36 +9579,31 @@
                 <w:pStyle w:val="Bibliography"/>
                 <w:rPr>
                   <w:noProof/>
-                  <w:lang w:val="en-US"/>
                 </w:rPr>
               </w:pPr>
               <w:r>
                 <w:rPr>
                   <w:noProof/>
-                  <w:lang w:val="en-US"/>
-                </w:rPr>
-                <w:t xml:space="preserve">Microsoft Accessibility, 2023. </w:t>
+                </w:rPr>
+                <w:t xml:space="preserve">Marshall, R., 2013. </w:t>
               </w:r>
               <w:r>
                 <w:rPr>
                   <w:i/>
                   <w:iCs/>
                   <w:noProof/>
-                  <w:lang w:val="en-US"/>
-                </w:rPr>
-                <w:t xml:space="preserve">Microsoft Accessibility Features. </w:t>
-              </w:r>
-              <w:r>
-                <w:rPr>
-                  <w:noProof/>
-                  <w:lang w:val="en-US"/>
+                </w:rPr>
+                <w:t xml:space="preserve">The History of the Xbox. </w:t>
+              </w:r>
+              <w:r>
+                <w:rPr>
+                  <w:noProof/>
                 </w:rPr>
                 <w:t xml:space="preserve">[Online] </w:t>
               </w:r>
               <w:r>
                 <w:rPr>
                   <w:noProof/>
-                  <w:lang w:val="en-US"/>
                 </w:rPr>
                 <w:br/>
                 <w:t xml:space="preserve">Available at: </w:t>
@@ -10780,17 +9612,15 @@
                 <w:rPr>
                   <w:noProof/>
                   <w:u w:val="single"/>
-                  <w:lang w:val="en-US"/>
-                </w:rPr>
-                <w:t>https://www.xbox.com/en-US/community/for-everyone/accessibility</w:t>
-              </w:r>
-              <w:r>
-                <w:rPr>
-                  <w:noProof/>
-                  <w:lang w:val="en-US"/>
+                </w:rPr>
+                <w:t>https://www.digitaltrends.com/gaming/the-history-of-the-xbox/</w:t>
+              </w:r>
+              <w:r>
+                <w:rPr>
+                  <w:noProof/>
                 </w:rPr>
                 <w:br/>
-                <w:t>[Accessed 10 4 2023].</w:t>
+                <w:t>[Accessed 6 4 2023].</w:t>
               </w:r>
             </w:p>
             <w:p>
@@ -10798,36 +9628,31 @@
                 <w:pStyle w:val="Bibliography"/>
                 <w:rPr>
                   <w:noProof/>
-                  <w:lang w:val="en-US"/>
                 </w:rPr>
               </w:pPr>
               <w:r>
                 <w:rPr>
                   <w:noProof/>
-                  <w:lang w:val="en-US"/>
-                </w:rPr>
-                <w:t xml:space="preserve">Microsoft Airband, 2023. </w:t>
+                </w:rPr>
+                <w:t xml:space="preserve">Microsoft Accessibility, 2023. </w:t>
               </w:r>
               <w:r>
                 <w:rPr>
                   <w:i/>
                   <w:iCs/>
                   <w:noProof/>
-                  <w:lang w:val="en-US"/>
-                </w:rPr>
-                <w:t xml:space="preserve">Microsoft Airband | Advancing Digital Equity | Microsoft CSR. </w:t>
-              </w:r>
-              <w:r>
-                <w:rPr>
-                  <w:noProof/>
-                  <w:lang w:val="en-US"/>
+                </w:rPr>
+                <w:t xml:space="preserve">Microsoft Accessibility Features. </w:t>
+              </w:r>
+              <w:r>
+                <w:rPr>
+                  <w:noProof/>
                 </w:rPr>
                 <w:t xml:space="preserve">[Online] </w:t>
               </w:r>
               <w:r>
                 <w:rPr>
                   <w:noProof/>
-                  <w:lang w:val="en-US"/>
                 </w:rPr>
                 <w:br/>
                 <w:t xml:space="preserve">Available at: </w:t>
@@ -10836,14 +9661,12 @@
                 <w:rPr>
                   <w:noProof/>
                   <w:u w:val="single"/>
-                  <w:lang w:val="en-US"/>
-                </w:rPr>
-                <w:t>https://www.microsoft.com/en-us/corporate-responsibility/airband-initiative</w:t>
-              </w:r>
-              <w:r>
-                <w:rPr>
-                  <w:noProof/>
-                  <w:lang w:val="en-US"/>
+                </w:rPr>
+                <w:t>https://www.xbox.com/en-US/community/for-everyone/accessibility</w:t>
+              </w:r>
+              <w:r>
+                <w:rPr>
+                  <w:noProof/>
                 </w:rPr>
                 <w:br/>
                 <w:t>[Accessed 10 4 2023].</w:t>
@@ -10854,37 +9677,32 @@
                 <w:pStyle w:val="Bibliography"/>
                 <w:rPr>
                   <w:noProof/>
-                  <w:lang w:val="en-US"/>
                 </w:rPr>
               </w:pPr>
               <w:r>
                 <w:rPr>
                   <w:noProof/>
-                  <w:lang w:val="en-US"/>
                 </w:rPr>
                 <w:lastRenderedPageBreak/>
-                <w:t xml:space="preserve">Microsoft CSR, 2023. </w:t>
+                <w:t xml:space="preserve">Microsoft Airband, 2023. </w:t>
               </w:r>
               <w:r>
                 <w:rPr>
                   <w:i/>
                   <w:iCs/>
                   <w:noProof/>
-                  <w:lang w:val="en-US"/>
-                </w:rPr>
-                <w:t xml:space="preserve">Microsoft Corporate Social Rensposibility | Microsoft CSR. </w:t>
-              </w:r>
-              <w:r>
-                <w:rPr>
-                  <w:noProof/>
-                  <w:lang w:val="en-US"/>
+                </w:rPr>
+                <w:t xml:space="preserve">Microsoft Airband | Advancing Digital Equity | Microsoft CSR. </w:t>
+              </w:r>
+              <w:r>
+                <w:rPr>
+                  <w:noProof/>
                 </w:rPr>
                 <w:t xml:space="preserve">[Online] </w:t>
               </w:r>
               <w:r>
                 <w:rPr>
                   <w:noProof/>
-                  <w:lang w:val="en-US"/>
                 </w:rPr>
                 <w:br/>
                 <w:t xml:space="preserve">Available at: </w:t>
@@ -10893,17 +9711,15 @@
                 <w:rPr>
                   <w:noProof/>
                   <w:u w:val="single"/>
-                  <w:lang w:val="en-US"/>
-                </w:rPr>
-                <w:t>https://www.microsoft.com/en-us/corporate-responsibility/</w:t>
-              </w:r>
-              <w:r>
-                <w:rPr>
-                  <w:noProof/>
-                  <w:lang w:val="en-US"/>
+                </w:rPr>
+                <w:t>https://www.microsoft.com/en-us/corporate-responsibility/airband-initiative</w:t>
+              </w:r>
+              <w:r>
+                <w:rPr>
+                  <w:noProof/>
                 </w:rPr>
                 <w:br/>
-                <w:t>[Accessed 5 4 2023].</w:t>
+                <w:t>[Accessed 10 4 2023].</w:t>
               </w:r>
             </w:p>
             <w:p>
@@ -10911,36 +9727,31 @@
                 <w:pStyle w:val="Bibliography"/>
                 <w:rPr>
                   <w:noProof/>
-                  <w:lang w:val="en-US"/>
                 </w:rPr>
               </w:pPr>
               <w:r>
                 <w:rPr>
                   <w:noProof/>
-                  <w:lang w:val="en-US"/>
-                </w:rPr>
-                <w:t xml:space="preserve">Microsoft GDPR, 2023. </w:t>
+                </w:rPr>
+                <w:t xml:space="preserve">Microsoft CSR, 2023. </w:t>
               </w:r>
               <w:r>
                 <w:rPr>
                   <w:i/>
                   <w:iCs/>
                   <w:noProof/>
-                  <w:lang w:val="en-US"/>
-                </w:rPr>
-                <w:t xml:space="preserve">General Data Protection Regulation | GDPR Overview. </w:t>
-              </w:r>
-              <w:r>
-                <w:rPr>
-                  <w:noProof/>
-                  <w:lang w:val="en-US"/>
+                </w:rPr>
+                <w:t xml:space="preserve">Microsoft Corporate Social Rensposibility | Microsoft CSR. </w:t>
+              </w:r>
+              <w:r>
+                <w:rPr>
+                  <w:noProof/>
                 </w:rPr>
                 <w:t xml:space="preserve">[Online] </w:t>
               </w:r>
               <w:r>
                 <w:rPr>
                   <w:noProof/>
-                  <w:lang w:val="en-US"/>
                 </w:rPr>
                 <w:br/>
                 <w:t xml:space="preserve">Available at: </w:t>
@@ -10949,17 +9760,15 @@
                 <w:rPr>
                   <w:noProof/>
                   <w:u w:val="single"/>
-                  <w:lang w:val="en-US"/>
-                </w:rPr>
-                <w:t>https://www.microsoft.com/en/trust-center/privacy/gdpr-overview</w:t>
-              </w:r>
-              <w:r>
-                <w:rPr>
-                  <w:noProof/>
-                  <w:lang w:val="en-US"/>
+                </w:rPr>
+                <w:t>https://www.microsoft.com/en-us/corporate-responsibility/</w:t>
+              </w:r>
+              <w:r>
+                <w:rPr>
+                  <w:noProof/>
                 </w:rPr>
                 <w:br/>
-                <w:t>[Accessed 8 4 2023].</w:t>
+                <w:t>[Accessed 5 4 2023].</w:t>
               </w:r>
             </w:p>
             <w:p>
@@ -10967,36 +9776,31 @@
                 <w:pStyle w:val="Bibliography"/>
                 <w:rPr>
                   <w:noProof/>
-                  <w:lang w:val="en-US"/>
                 </w:rPr>
               </w:pPr>
               <w:r>
                 <w:rPr>
                   <w:noProof/>
-                  <w:lang w:val="en-US"/>
-                </w:rPr>
-                <w:t xml:space="preserve">Microsoft Giving Program, 2023. </w:t>
+                </w:rPr>
+                <w:t xml:space="preserve">Microsoft GDPR, 2023. </w:t>
               </w:r>
               <w:r>
                 <w:rPr>
                   <w:i/>
                   <w:iCs/>
                   <w:noProof/>
-                  <w:lang w:val="en-US"/>
-                </w:rPr>
-                <w:t xml:space="preserve">Employee Giving &amp; Corporate Giving Program | Microsoft CSR. </w:t>
-              </w:r>
-              <w:r>
-                <w:rPr>
-                  <w:noProof/>
-                  <w:lang w:val="en-US"/>
+                </w:rPr>
+                <w:t xml:space="preserve">General Data Protection Regulation | GDPR Overview. </w:t>
+              </w:r>
+              <w:r>
+                <w:rPr>
+                  <w:noProof/>
                 </w:rPr>
                 <w:t xml:space="preserve">[Online] </w:t>
               </w:r>
               <w:r>
                 <w:rPr>
                   <w:noProof/>
-                  <w:lang w:val="en-US"/>
                 </w:rPr>
                 <w:br/>
                 <w:t xml:space="preserve">Available at: </w:t>
@@ -11005,17 +9809,15 @@
                 <w:rPr>
                   <w:noProof/>
                   <w:u w:val="single"/>
-                  <w:lang w:val="en-US"/>
-                </w:rPr>
-                <w:t>https://www.microsoft.com/en-us/corporate-responsibility/philanthropies/employee-engagement</w:t>
-              </w:r>
-              <w:r>
-                <w:rPr>
-                  <w:noProof/>
-                  <w:lang w:val="en-US"/>
+                </w:rPr>
+                <w:t>https://www.microsoft.com/en/trust-center/privacy/gdpr-overview</w:t>
+              </w:r>
+              <w:r>
+                <w:rPr>
+                  <w:noProof/>
                 </w:rPr>
                 <w:br/>
-                <w:t>[Accessed 13 4 2023].</w:t>
+                <w:t>[Accessed 8 4 2023].</w:t>
               </w:r>
             </w:p>
             <w:p>
@@ -11023,36 +9825,31 @@
                 <w:pStyle w:val="Bibliography"/>
                 <w:rPr>
                   <w:noProof/>
-                  <w:lang w:val="en-US"/>
                 </w:rPr>
               </w:pPr>
               <w:r>
                 <w:rPr>
                   <w:noProof/>
-                  <w:lang w:val="en-US"/>
-                </w:rPr>
-                <w:t xml:space="preserve">Microsoft News, 2023. </w:t>
+                </w:rPr>
+                <w:t xml:space="preserve">Microsoft Giving Program, 2023. </w:t>
               </w:r>
               <w:r>
                 <w:rPr>
                   <w:i/>
                   <w:iCs/>
                   <w:noProof/>
-                  <w:lang w:val="en-US"/>
-                </w:rPr>
-                <w:t xml:space="preserve">Power On: The Story of Xbox: New docuseries explores the origins of Xbox and its evolution over 20 years - Source. </w:t>
-              </w:r>
-              <w:r>
-                <w:rPr>
-                  <w:noProof/>
-                  <w:lang w:val="en-US"/>
+                </w:rPr>
+                <w:t xml:space="preserve">Employee Giving &amp; Corporate Giving Program | Microsoft CSR. </w:t>
+              </w:r>
+              <w:r>
+                <w:rPr>
+                  <w:noProof/>
                 </w:rPr>
                 <w:t xml:space="preserve">[Online] </w:t>
               </w:r>
               <w:r>
                 <w:rPr>
                   <w:noProof/>
-                  <w:lang w:val="en-US"/>
                 </w:rPr>
                 <w:br/>
                 <w:t xml:space="preserve">Available at: </w:t>
@@ -11061,17 +9858,15 @@
                 <w:rPr>
                   <w:noProof/>
                   <w:u w:val="single"/>
-                  <w:lang w:val="en-US"/>
-                </w:rPr>
-                <w:t>https://news.microsoft.com/source/features/work-life/power-on-the-story-of-xbox-new-docuseries-explores-the-origins-of-xbox-and-its-evolution-over-20-years/</w:t>
-              </w:r>
-              <w:r>
-                <w:rPr>
-                  <w:noProof/>
-                  <w:lang w:val="en-US"/>
+                </w:rPr>
+                <w:t>https://www.microsoft.com/en-us/corporate-responsibility/philanthropies/employee-engagement</w:t>
+              </w:r>
+              <w:r>
+                <w:rPr>
+                  <w:noProof/>
                 </w:rPr>
                 <w:br/>
-                <w:t>[Accessed 12 4 2023].</w:t>
+                <w:t>[Accessed 13 4 2023].</w:t>
               </w:r>
             </w:p>
             <w:p>
@@ -11079,36 +9874,31 @@
                 <w:pStyle w:val="Bibliography"/>
                 <w:rPr>
                   <w:noProof/>
-                  <w:lang w:val="en-US"/>
                 </w:rPr>
               </w:pPr>
               <w:r>
                 <w:rPr>
                   <w:noProof/>
-                  <w:lang w:val="en-US"/>
-                </w:rPr>
-                <w:t xml:space="preserve">Microsoft Philanthropies, 2023. </w:t>
+                </w:rPr>
+                <w:t xml:space="preserve">Microsoft News, 2023. </w:t>
               </w:r>
               <w:r>
                 <w:rPr>
                   <w:i/>
                   <w:iCs/>
                   <w:noProof/>
-                  <w:lang w:val="en-US"/>
-                </w:rPr>
-                <w:t xml:space="preserve">Corporate Partner - Microsoft - SOS Childrens's Villages International. </w:t>
-              </w:r>
-              <w:r>
-                <w:rPr>
-                  <w:noProof/>
-                  <w:lang w:val="en-US"/>
+                </w:rPr>
+                <w:t xml:space="preserve">Power On: The Story of Xbox: New docuseries explores the origins of Xbox and its evolution over 20 years - Source. </w:t>
+              </w:r>
+              <w:r>
+                <w:rPr>
+                  <w:noProof/>
                 </w:rPr>
                 <w:t xml:space="preserve">[Online] </w:t>
               </w:r>
               <w:r>
                 <w:rPr>
                   <w:noProof/>
-                  <w:lang w:val="en-US"/>
                 </w:rPr>
                 <w:br/>
                 <w:t xml:space="preserve">Available at: </w:t>
@@ -11117,17 +9907,15 @@
                 <w:rPr>
                   <w:noProof/>
                   <w:u w:val="single"/>
-                  <w:lang w:val="en-US"/>
-                </w:rPr>
-                <w:t>https://www.sos-childrensvillages.org/our-international-corporate-partners-microsoft</w:t>
-              </w:r>
-              <w:r>
-                <w:rPr>
-                  <w:noProof/>
-                  <w:lang w:val="en-US"/>
+                </w:rPr>
+                <w:t>https://news.microsoft.com/source/features/work-life/power-on-the-story-of-xbox-new-docuseries-explores-the-origins-of-xbox-and-its-evolution-over-20-years/</w:t>
+              </w:r>
+              <w:r>
+                <w:rPr>
+                  <w:noProof/>
                 </w:rPr>
                 <w:br/>
-                <w:t>[Accessed 13 4 2023].</w:t>
+                <w:t>[Accessed 12 4 2023].</w:t>
               </w:r>
             </w:p>
             <w:p>
@@ -11135,36 +9923,31 @@
                 <w:pStyle w:val="Bibliography"/>
                 <w:rPr>
                   <w:noProof/>
-                  <w:lang w:val="en-US"/>
                 </w:rPr>
               </w:pPr>
               <w:r>
                 <w:rPr>
                   <w:noProof/>
-                  <w:lang w:val="en-US"/>
-                </w:rPr>
-                <w:t xml:space="preserve">Microsoft SDK Social Overview, 2023. </w:t>
+                </w:rPr>
+                <w:t xml:space="preserve">Microsoft Newsletter, 2023. </w:t>
               </w:r>
               <w:r>
                 <w:rPr>
                   <w:i/>
                   <w:iCs/>
                   <w:noProof/>
-                  <w:lang w:val="en-US"/>
-                </w:rPr>
-                <w:t xml:space="preserve">Overview of Social features | Microsoft Game Development Kit. </w:t>
-              </w:r>
-              <w:r>
-                <w:rPr>
-                  <w:noProof/>
-                  <w:lang w:val="en-US"/>
+                </w:rPr>
+                <w:t xml:space="preserve">Email Sign Up - Microsoft Store. </w:t>
+              </w:r>
+              <w:r>
+                <w:rPr>
+                  <w:noProof/>
                 </w:rPr>
                 <w:t xml:space="preserve">[Online] </w:t>
               </w:r>
               <w:r>
                 <w:rPr>
                   <w:noProof/>
-                  <w:lang w:val="en-US"/>
                 </w:rPr>
                 <w:br/>
                 <w:t xml:space="preserve">Available at: </w:t>
@@ -11173,17 +9956,15 @@
                 <w:rPr>
                   <w:noProof/>
                   <w:u w:val="single"/>
-                  <w:lang w:val="en-US"/>
-                </w:rPr>
-                <w:t>https://learn.microsoft.com/en-us/gaming/gdk/_content/gc/live/features/social/live-social-overview</w:t>
-              </w:r>
-              <w:r>
-                <w:rPr>
-                  <w:noProof/>
-                  <w:lang w:val="en-US"/>
+                </w:rPr>
+                <w:t>https://www.microsoft.com/emwa/signup/en-us?bgid=Business</w:t>
+              </w:r>
+              <w:r>
+                <w:rPr>
+                  <w:noProof/>
                 </w:rPr>
                 <w:br/>
-                <w:t>[Accessed 12 4 2023].</w:t>
+                <w:t>[Accessed 13 4 2023].</w:t>
               </w:r>
             </w:p>
             <w:p>
@@ -11191,21 +9972,31 @@
                 <w:pStyle w:val="Bibliography"/>
                 <w:rPr>
                   <w:noProof/>
-                  <w:lang w:val="en-US"/>
                 </w:rPr>
               </w:pPr>
               <w:r>
                 <w:rPr>
                   <w:noProof/>
-                  <w:lang w:val="en-US"/>
-                </w:rPr>
-                <w:lastRenderedPageBreak/>
-                <w:t xml:space="preserve">Microsoft Sunstainability, 2023. [Online] </w:t>
-              </w:r>
-              <w:r>
-                <w:rPr>
-                  <w:noProof/>
-                  <w:lang w:val="en-US"/>
+                </w:rPr>
+                <w:t xml:space="preserve">Microsoft Philanthropies, 2023. </w:t>
+              </w:r>
+              <w:r>
+                <w:rPr>
+                  <w:i/>
+                  <w:iCs/>
+                  <w:noProof/>
+                </w:rPr>
+                <w:t xml:space="preserve">Corporate Partner - Microsoft - SOS Childrens's Villages International. </w:t>
+              </w:r>
+              <w:r>
+                <w:rPr>
+                  <w:noProof/>
+                </w:rPr>
+                <w:t xml:space="preserve">[Online] </w:t>
+              </w:r>
+              <w:r>
+                <w:rPr>
+                  <w:noProof/>
                 </w:rPr>
                 <w:br/>
                 <w:t xml:space="preserve">Available at: </w:t>
@@ -11214,17 +10005,23 @@
                 <w:rPr>
                   <w:noProof/>
                   <w:u w:val="single"/>
-                  <w:lang w:val="en-US"/>
-                </w:rPr>
-                <w:t>https://unlocked.microsoft.com/</w:t>
-              </w:r>
-              <w:r>
-                <w:rPr>
-                  <w:noProof/>
-                  <w:lang w:val="en-US"/>
+                </w:rPr>
+                <w:t>https://www.sos-childrensvillages.org/our-international-corporate-</w:t>
+              </w:r>
+              <w:r>
+                <w:rPr>
+                  <w:noProof/>
+                  <w:u w:val="single"/>
+                </w:rPr>
+                <w:lastRenderedPageBreak/>
+                <w:t>partners-microsoft</w:t>
+              </w:r>
+              <w:r>
+                <w:rPr>
+                  <w:noProof/>
                 </w:rPr>
                 <w:br/>
-                <w:t>[Accessed 5 4 2023].</w:t>
+                <w:t>[Accessed 13 4 2023].</w:t>
               </w:r>
             </w:p>
             <w:p>
@@ -11232,36 +10029,31 @@
                 <w:pStyle w:val="Bibliography"/>
                 <w:rPr>
                   <w:noProof/>
-                  <w:lang w:val="en-US"/>
                 </w:rPr>
               </w:pPr>
               <w:r>
                 <w:rPr>
                   <w:noProof/>
-                  <w:lang w:val="en-US"/>
-                </w:rPr>
-                <w:t xml:space="preserve">Microsoft Supplier Diversity, 2023. </w:t>
+                </w:rPr>
+                <w:t xml:space="preserve">Microsoft SDK Social Overview, 2023. </w:t>
               </w:r>
               <w:r>
                 <w:rPr>
                   <w:i/>
                   <w:iCs/>
                   <w:noProof/>
-                  <w:lang w:val="en-US"/>
-                </w:rPr>
-                <w:t xml:space="preserve">Supplier Diversity at Microsoft | Microsoft Procurement. </w:t>
-              </w:r>
-              <w:r>
-                <w:rPr>
-                  <w:noProof/>
-                  <w:lang w:val="en-US"/>
+                </w:rPr>
+                <w:t xml:space="preserve">Overview of Social features | Microsoft Game Development Kit. </w:t>
+              </w:r>
+              <w:r>
+                <w:rPr>
+                  <w:noProof/>
                 </w:rPr>
                 <w:t xml:space="preserve">[Online] </w:t>
               </w:r>
               <w:r>
                 <w:rPr>
                   <w:noProof/>
-                  <w:lang w:val="en-US"/>
                 </w:rPr>
                 <w:br/>
                 <w:t xml:space="preserve">Available at: </w:t>
@@ -11270,17 +10062,15 @@
                 <w:rPr>
                   <w:noProof/>
                   <w:u w:val="single"/>
-                  <w:lang w:val="en-US"/>
-                </w:rPr>
-                <w:t>https://www.microsoft.com/en-us/procurement/diversity-overview.aspx</w:t>
-              </w:r>
-              <w:r>
-                <w:rPr>
-                  <w:noProof/>
-                  <w:lang w:val="en-US"/>
+                </w:rPr>
+                <w:t>https://learn.microsoft.com/en-us/gaming/gdk/_content/gc/live/features/social/live-social-overview</w:t>
+              </w:r>
+              <w:r>
+                <w:rPr>
+                  <w:noProof/>
                 </w:rPr>
                 <w:br/>
-                <w:t>[Accessed 10 4 2023].</w:t>
+                <w:t>[Accessed 12 4 2023].</w:t>
               </w:r>
             </w:p>
             <w:p>
@@ -11288,36 +10078,17 @@
                 <w:pStyle w:val="Bibliography"/>
                 <w:rPr>
                   <w:noProof/>
-                  <w:lang w:val="en-US"/>
                 </w:rPr>
               </w:pPr>
               <w:r>
                 <w:rPr>
                   <w:noProof/>
-                  <w:lang w:val="en-US"/>
-                </w:rPr>
-                <w:t xml:space="preserve">Microsoft Xbox Store, 2023. </w:t>
-              </w:r>
-              <w:r>
-                <w:rPr>
-                  <w:i/>
-                  <w:iCs/>
-                  <w:noProof/>
-                  <w:lang w:val="en-US"/>
-                </w:rPr>
-                <w:t xml:space="preserve">Microsoft Store | Xbox. </w:t>
-              </w:r>
-              <w:r>
-                <w:rPr>
-                  <w:noProof/>
-                  <w:lang w:val="en-US"/>
-                </w:rPr>
-                <w:t xml:space="preserve">[Online] </w:t>
-              </w:r>
-              <w:r>
-                <w:rPr>
-                  <w:noProof/>
-                  <w:lang w:val="en-US"/>
+                </w:rPr>
+                <w:t xml:space="preserve">Microsoft Sunstainability, 2023. [Online] </w:t>
+              </w:r>
+              <w:r>
+                <w:rPr>
+                  <w:noProof/>
                 </w:rPr>
                 <w:br/>
                 <w:t xml:space="preserve">Available at: </w:t>
@@ -11326,17 +10097,15 @@
                 <w:rPr>
                   <w:noProof/>
                   <w:u w:val="single"/>
-                  <w:lang w:val="en-US"/>
-                </w:rPr>
-                <w:t>https://www.xbox.com/el-GR/microsoft-store</w:t>
-              </w:r>
-              <w:r>
-                <w:rPr>
-                  <w:noProof/>
-                  <w:lang w:val="en-US"/>
+                </w:rPr>
+                <w:t>https://unlocked.microsoft.com/</w:t>
+              </w:r>
+              <w:r>
+                <w:rPr>
+                  <w:noProof/>
                 </w:rPr>
                 <w:br/>
-                <w:t>[Accessed 12 4 2023].</w:t>
+                <w:t>[Accessed 5 4 2023].</w:t>
               </w:r>
             </w:p>
             <w:p>
@@ -11344,36 +10113,31 @@
                 <w:pStyle w:val="Bibliography"/>
                 <w:rPr>
                   <w:noProof/>
-                  <w:lang w:val="en-US"/>
                 </w:rPr>
               </w:pPr>
               <w:r>
                 <w:rPr>
                   <w:noProof/>
-                  <w:lang w:val="en-US"/>
-                </w:rPr>
-                <w:t xml:space="preserve">Microsoft Xbox, 2023. </w:t>
+                </w:rPr>
+                <w:t xml:space="preserve">Microsoft Supplier Diversity, 2023. </w:t>
               </w:r>
               <w:r>
                 <w:rPr>
                   <w:i/>
                   <w:iCs/>
                   <w:noProof/>
-                  <w:lang w:val="en-US"/>
-                </w:rPr>
-                <w:t xml:space="preserve">All Xbox Consoles | Xbox. </w:t>
-              </w:r>
-              <w:r>
-                <w:rPr>
-                  <w:noProof/>
-                  <w:lang w:val="en-US"/>
+                </w:rPr>
+                <w:t xml:space="preserve">Supplier Diversity at Microsoft | Microsoft Procurement. </w:t>
+              </w:r>
+              <w:r>
+                <w:rPr>
+                  <w:noProof/>
                 </w:rPr>
                 <w:t xml:space="preserve">[Online] </w:t>
               </w:r>
               <w:r>
                 <w:rPr>
                   <w:noProof/>
-                  <w:lang w:val="en-US"/>
                 </w:rPr>
                 <w:br/>
                 <w:t xml:space="preserve">Available at: </w:t>
@@ -11382,17 +10146,15 @@
                 <w:rPr>
                   <w:noProof/>
                   <w:u w:val="single"/>
-                  <w:lang w:val="en-US"/>
-                </w:rPr>
-                <w:t>https://www.xbox.com/en-US/consoles/all-consoles</w:t>
-              </w:r>
-              <w:r>
-                <w:rPr>
-                  <w:noProof/>
-                  <w:lang w:val="en-US"/>
+                </w:rPr>
+                <w:t>https://www.microsoft.com/en-us/procurement/diversity-overview.aspx</w:t>
+              </w:r>
+              <w:r>
+                <w:rPr>
+                  <w:noProof/>
                 </w:rPr>
                 <w:br/>
-                <w:t>[Accessed 12 4 2023].</w:t>
+                <w:t>[Accessed 10 4 2023].</w:t>
               </w:r>
             </w:p>
             <w:p>
@@ -11400,36 +10162,31 @@
                 <w:pStyle w:val="Bibliography"/>
                 <w:rPr>
                   <w:noProof/>
-                  <w:lang w:val="en-US"/>
                 </w:rPr>
               </w:pPr>
               <w:r>
                 <w:rPr>
                   <w:noProof/>
-                  <w:lang w:val="en-US"/>
-                </w:rPr>
-                <w:t xml:space="preserve">Microsoft, 2023. </w:t>
+                </w:rPr>
+                <w:t xml:space="preserve">Microsoft Xbox Store, 2023. </w:t>
               </w:r>
               <w:r>
                 <w:rPr>
                   <w:i/>
                   <w:iCs/>
                   <w:noProof/>
-                  <w:lang w:val="en-US"/>
-                </w:rPr>
-                <w:t xml:space="preserve">About Microsoft | Mission and Vision. </w:t>
-              </w:r>
-              <w:r>
-                <w:rPr>
-                  <w:noProof/>
-                  <w:lang w:val="en-US"/>
+                </w:rPr>
+                <w:t xml:space="preserve">Microsoft Store | Xbox. </w:t>
+              </w:r>
+              <w:r>
+                <w:rPr>
+                  <w:noProof/>
                 </w:rPr>
                 <w:t xml:space="preserve">[Online] </w:t>
               </w:r>
               <w:r>
                 <w:rPr>
                   <w:noProof/>
-                  <w:lang w:val="en-US"/>
                 </w:rPr>
                 <w:br/>
                 <w:t xml:space="preserve">Available at: </w:t>
@@ -11438,17 +10195,15 @@
                 <w:rPr>
                   <w:noProof/>
                   <w:u w:val="single"/>
-                  <w:lang w:val="en-US"/>
-                </w:rPr>
-                <w:t>https://www.microsoft.com/en-us/about</w:t>
-              </w:r>
-              <w:r>
-                <w:rPr>
-                  <w:noProof/>
-                  <w:lang w:val="en-US"/>
+                </w:rPr>
+                <w:t>https://www.xbox.com/el-GR/microsoft-store</w:t>
+              </w:r>
+              <w:r>
+                <w:rPr>
+                  <w:noProof/>
                 </w:rPr>
                 <w:br/>
-                <w:t>[Accessed 26 03 2023].</w:t>
+                <w:t>[Accessed 12 4 2023].</w:t>
               </w:r>
             </w:p>
             <w:p>
@@ -11456,31 +10211,48 @@
                 <w:pStyle w:val="Bibliography"/>
                 <w:rPr>
                   <w:noProof/>
-                  <w:lang w:val="en-US"/>
                 </w:rPr>
               </w:pPr>
               <w:r>
                 <w:rPr>
                   <w:noProof/>
-                  <w:lang w:val="en-US"/>
-                </w:rPr>
-                <w:t xml:space="preserve">Mulhern, F., 2009. Integrated marketing communications: From media channels to digital connectivity. </w:t>
+                </w:rPr>
+                <w:t xml:space="preserve">Microsoft Xbox, 2023. </w:t>
               </w:r>
               <w:r>
                 <w:rPr>
                   <w:i/>
                   <w:iCs/>
                   <w:noProof/>
-                  <w:lang w:val="en-US"/>
-                </w:rPr>
-                <w:t xml:space="preserve">Journal of Marketing Communications, </w:t>
-              </w:r>
-              <w:r>
-                <w:rPr>
-                  <w:noProof/>
-                  <w:lang w:val="en-US"/>
-                </w:rPr>
-                <w:t>15((2-3)), pp. 85-101.</w:t>
+                </w:rPr>
+                <w:t xml:space="preserve">All Xbox Consoles | Xbox. </w:t>
+              </w:r>
+              <w:r>
+                <w:rPr>
+                  <w:noProof/>
+                </w:rPr>
+                <w:t xml:space="preserve">[Online] </w:t>
+              </w:r>
+              <w:r>
+                <w:rPr>
+                  <w:noProof/>
+                </w:rPr>
+                <w:br/>
+                <w:t xml:space="preserve">Available at: </w:t>
+              </w:r>
+              <w:r>
+                <w:rPr>
+                  <w:noProof/>
+                  <w:u w:val="single"/>
+                </w:rPr>
+                <w:t>https://www.xbox.com/en-US/consoles/all-consoles</w:t>
+              </w:r>
+              <w:r>
+                <w:rPr>
+                  <w:noProof/>
+                </w:rPr>
+                <w:br/>
+                <w:t>[Accessed 12 4 2023].</w:t>
               </w:r>
             </w:p>
             <w:p>
@@ -11488,36 +10260,31 @@
                 <w:pStyle w:val="Bibliography"/>
                 <w:rPr>
                   <w:noProof/>
-                  <w:lang w:val="en-US"/>
                 </w:rPr>
               </w:pPr>
               <w:r>
                 <w:rPr>
                   <w:noProof/>
-                  <w:lang w:val="en-US"/>
-                </w:rPr>
-                <w:t xml:space="preserve">Newzoo, 2023. </w:t>
+                </w:rPr>
+                <w:t xml:space="preserve">Microsoft, 2023. </w:t>
               </w:r>
               <w:r>
                 <w:rPr>
                   <w:i/>
                   <w:iCs/>
                   <w:noProof/>
-                  <w:lang w:val="en-US"/>
-                </w:rPr>
-                <w:t xml:space="preserve">Global Games Market Report. </w:t>
-              </w:r>
-              <w:r>
-                <w:rPr>
-                  <w:noProof/>
-                  <w:lang w:val="en-US"/>
+                </w:rPr>
+                <w:t xml:space="preserve">About Microsoft | Mission and Vision. </w:t>
+              </w:r>
+              <w:r>
+                <w:rPr>
+                  <w:noProof/>
                 </w:rPr>
                 <w:t xml:space="preserve">[Online] </w:t>
               </w:r>
               <w:r>
                 <w:rPr>
                   <w:noProof/>
-                  <w:lang w:val="en-US"/>
                 </w:rPr>
                 <w:br/>
                 <w:t xml:space="preserve">Available at: </w:t>
@@ -11526,17 +10293,15 @@
                 <w:rPr>
                   <w:noProof/>
                   <w:u w:val="single"/>
-                  <w:lang w:val="en-US"/>
-                </w:rPr>
-                <w:t>https://newzoo.com/resources/blog/newzoos-game-market-trends-to-watch-in-2023-part-1</w:t>
-              </w:r>
-              <w:r>
-                <w:rPr>
-                  <w:noProof/>
-                  <w:lang w:val="en-US"/>
+                </w:rPr>
+                <w:t>https://www.microsoft.com/en-us/about</w:t>
+              </w:r>
+              <w:r>
+                <w:rPr>
+                  <w:noProof/>
                 </w:rPr>
                 <w:br/>
-                <w:t>[Accessed 4 4 2023].</w:t>
+                <w:t>[Accessed 26 03 2023].</w:t>
               </w:r>
             </w:p>
             <w:p>
@@ -11544,31 +10309,27 @@
                 <w:pStyle w:val="Bibliography"/>
                 <w:rPr>
                   <w:noProof/>
-                  <w:lang w:val="en-US"/>
                 </w:rPr>
               </w:pPr>
               <w:r>
                 <w:rPr>
                   <w:noProof/>
-                  <w:lang w:val="en-US"/>
-                </w:rPr>
-                <w:t xml:space="preserve">Porter, M. E. &amp; Kramer, M. R., 2002. The Competitive Advantage of Corporate Philanthropy. </w:t>
+                </w:rPr>
+                <w:t xml:space="preserve">Mulhern, F., 2009. Integrated marketing communications: From media channels to digital connectivity. </w:t>
               </w:r>
               <w:r>
                 <w:rPr>
                   <w:i/>
                   <w:iCs/>
                   <w:noProof/>
-                  <w:lang w:val="en-US"/>
-                </w:rPr>
-                <w:t xml:space="preserve">Harvard Business Review, </w:t>
-              </w:r>
-              <w:r>
-                <w:rPr>
-                  <w:noProof/>
-                  <w:lang w:val="en-US"/>
-                </w:rPr>
-                <w:t>80(12), pp. 56-68.</w:t>
+                </w:rPr>
+                <w:t xml:space="preserve">Journal of Marketing Communications, </w:t>
+              </w:r>
+              <w:r>
+                <w:rPr>
+                  <w:noProof/>
+                </w:rPr>
+                <w:t>15((2-3)), pp. 85-101.</w:t>
               </w:r>
             </w:p>
             <w:p>
@@ -11576,31 +10337,56 @@
                 <w:pStyle w:val="Bibliography"/>
                 <w:rPr>
                   <w:noProof/>
-                  <w:lang w:val="en-US"/>
                 </w:rPr>
               </w:pPr>
               <w:r>
                 <w:rPr>
                   <w:noProof/>
-                  <w:lang w:val="en-US"/>
-                </w:rPr>
-                <w:t xml:space="preserve">Schultz, D. E. &amp; Malthouse, E. C., 2016. Interactivity, Marketing Communication, and Emerging Markets: A Way Forward.. </w:t>
+                </w:rPr>
+                <w:t xml:space="preserve">Newzoo, 2023. </w:t>
               </w:r>
               <w:r>
                 <w:rPr>
                   <w:i/>
                   <w:iCs/>
                   <w:noProof/>
-                  <w:lang w:val="en-US"/>
-                </w:rPr>
-                <w:t xml:space="preserve">Journal of Current Issues &amp; Research in Advertising, </w:t>
-              </w:r>
-              <w:r>
-                <w:rPr>
-                  <w:noProof/>
-                  <w:lang w:val="en-US"/>
-                </w:rPr>
-                <w:t>38(1), pp. 17-30.</w:t>
+                </w:rPr>
+                <w:t xml:space="preserve">Global Games Market Report. </w:t>
+              </w:r>
+              <w:r>
+                <w:rPr>
+                  <w:noProof/>
+                </w:rPr>
+                <w:t xml:space="preserve">[Online] </w:t>
+              </w:r>
+              <w:r>
+                <w:rPr>
+                  <w:noProof/>
+                </w:rPr>
+                <w:br/>
+                <w:t xml:space="preserve">Available at: </w:t>
+              </w:r>
+              <w:r>
+                <w:rPr>
+                  <w:noProof/>
+                  <w:u w:val="single"/>
+                </w:rPr>
+                <w:t>https://newzoo.com/resources/blog/newzoos-game-market-</w:t>
+              </w:r>
+              <w:r>
+                <w:rPr>
+                  <w:noProof/>
+                  <w:u w:val="single"/>
+                </w:rPr>
+                <w:lastRenderedPageBreak/>
+                <w:t>trends-to-watch-in-2023-part-1</w:t>
+              </w:r>
+              <w:r>
+                <w:rPr>
+                  <w:noProof/>
+                </w:rPr>
+                <w:br/>
+                <w:t>[Accessed 4 4 2023].</w:t>
               </w:r>
             </w:p>
             <w:p>
@@ -11608,31 +10394,27 @@
                 <w:pStyle w:val="Bibliography"/>
                 <w:rPr>
                   <w:noProof/>
-                  <w:lang w:val="en-US"/>
                 </w:rPr>
               </w:pPr>
               <w:r>
                 <w:rPr>
                   <w:noProof/>
-                  <w:lang w:val="en-US"/>
-                </w:rPr>
-                <w:t xml:space="preserve">Stahel, W. R., 2016. The circular economy. </w:t>
+                </w:rPr>
+                <w:t xml:space="preserve">Porter, M. E. &amp; Kramer, M. R., 2002. The Competitive Advantage of Corporate Philanthropy. </w:t>
               </w:r>
               <w:r>
                 <w:rPr>
                   <w:i/>
                   <w:iCs/>
                   <w:noProof/>
-                  <w:lang w:val="en-US"/>
-                </w:rPr>
-                <w:t xml:space="preserve">Nature, </w:t>
-              </w:r>
-              <w:r>
-                <w:rPr>
-                  <w:noProof/>
-                  <w:lang w:val="en-US"/>
-                </w:rPr>
-                <w:t>531(7595), pp. 435-438.</w:t>
+                </w:rPr>
+                <w:t xml:space="preserve">Harvard Business Review, </w:t>
+              </w:r>
+              <w:r>
+                <w:rPr>
+                  <w:noProof/>
+                </w:rPr>
+                <w:t>80(12), pp. 56-68.</w:t>
               </w:r>
             </w:p>
             <w:p>
@@ -11640,32 +10422,27 @@
                 <w:pStyle w:val="Bibliography"/>
                 <w:rPr>
                   <w:noProof/>
-                  <w:lang w:val="en-US"/>
                 </w:rPr>
               </w:pPr>
               <w:r>
                 <w:rPr>
                   <w:noProof/>
-                  <w:lang w:val="en-US"/>
-                </w:rPr>
-                <w:lastRenderedPageBreak/>
-                <w:t xml:space="preserve">Wedel, M. &amp; Kannan, P., 2016. Marketing Analytics for Data-Rich Environments. </w:t>
+                </w:rPr>
+                <w:t xml:space="preserve">Schultz, D. E. &amp; Malthouse, E. C., 2016. Interactivity, Marketing Communication, and Emerging Markets: A Way Forward.. </w:t>
               </w:r>
               <w:r>
                 <w:rPr>
                   <w:i/>
                   <w:iCs/>
                   <w:noProof/>
-                  <w:lang w:val="en-US"/>
-                </w:rPr>
-                <w:t xml:space="preserve">Journal of Marketing, </w:t>
-              </w:r>
-              <w:r>
-                <w:rPr>
-                  <w:noProof/>
-                  <w:lang w:val="en-US"/>
-                </w:rPr>
-                <w:t>80(6), pp. 97-121.</w:t>
+                </w:rPr>
+                <w:t xml:space="preserve">Journal of Current Issues &amp; Research in Advertising, </w:t>
+              </w:r>
+              <w:r>
+                <w:rPr>
+                  <w:noProof/>
+                </w:rPr>
+                <w:t>38(1), pp. 17-30.</w:t>
               </w:r>
             </w:p>
             <w:p>
@@ -11673,31 +10450,27 @@
                 <w:pStyle w:val="Bibliography"/>
                 <w:rPr>
                   <w:noProof/>
-                  <w:lang w:val="en-US"/>
                 </w:rPr>
               </w:pPr>
               <w:r>
                 <w:rPr>
                   <w:noProof/>
-                  <w:lang w:val="en-US"/>
-                </w:rPr>
-                <w:t xml:space="preserve">Wolf, M. J., 2007. </w:t>
+                </w:rPr>
+                <w:t xml:space="preserve">Stahel, W. R., 2016. The circular economy. </w:t>
               </w:r>
               <w:r>
                 <w:rPr>
                   <w:i/>
                   <w:iCs/>
                   <w:noProof/>
-                  <w:lang w:val="en-US"/>
-                </w:rPr>
-                <w:t xml:space="preserve">The Video Game Explosion: A History from PONG to PlayStation and Beyond. </w:t>
-              </w:r>
-              <w:r>
-                <w:rPr>
-                  <w:noProof/>
-                  <w:lang w:val="en-US"/>
-                </w:rPr>
-                <w:t>s.l.:Greenwood.</w:t>
+                </w:rPr>
+                <w:t xml:space="preserve">Nature, </w:t>
+              </w:r>
+              <w:r>
+                <w:rPr>
+                  <w:noProof/>
+                </w:rPr>
+                <w:t>531(7595), pp. 435-438.</w:t>
               </w:r>
             </w:p>
             <w:p>
@@ -11705,31 +10478,27 @@
                 <w:pStyle w:val="Bibliography"/>
                 <w:rPr>
                   <w:noProof/>
-                  <w:lang w:val="en-US"/>
                 </w:rPr>
               </w:pPr>
               <w:r>
                 <w:rPr>
                   <w:noProof/>
-                  <w:lang w:val="en-US"/>
-                </w:rPr>
-                <w:t xml:space="preserve">Wolf, M. J. &amp; Iwatani, T., 2017. </w:t>
+                </w:rPr>
+                <w:t xml:space="preserve">Wedel, M. &amp; Kannan, P., 2016. Marketing Analytics for Data-Rich Environments. </w:t>
               </w:r>
               <w:r>
                 <w:rPr>
                   <w:i/>
                   <w:iCs/>
                   <w:noProof/>
-                  <w:lang w:val="en-US"/>
-                </w:rPr>
-                <w:t xml:space="preserve">Video Games Around the World. </w:t>
-              </w:r>
-              <w:r>
-                <w:rPr>
-                  <w:noProof/>
-                  <w:lang w:val="en-US"/>
-                </w:rPr>
-                <w:t>s.l.:The MIT Press.</w:t>
+                </w:rPr>
+                <w:t xml:space="preserve">Journal of Marketing, </w:t>
+              </w:r>
+              <w:r>
+                <w:rPr>
+                  <w:noProof/>
+                </w:rPr>
+                <w:t>80(6), pp. 97-121.</w:t>
               </w:r>
             </w:p>
             <w:p>
@@ -11737,36 +10506,87 @@
                 <w:pStyle w:val="Bibliography"/>
                 <w:rPr>
                   <w:noProof/>
-                  <w:lang w:val="en-US"/>
                 </w:rPr>
               </w:pPr>
               <w:r>
                 <w:rPr>
                   <w:noProof/>
-                  <w:lang w:val="en-US"/>
-                </w:rPr>
-                <w:t xml:space="preserve">Xbox Adaptive Controller, 2023. </w:t>
+                </w:rPr>
+                <w:t xml:space="preserve">Wolf, M. J., 2007. </w:t>
               </w:r>
               <w:r>
                 <w:rPr>
                   <w:i/>
                   <w:iCs/>
                   <w:noProof/>
-                  <w:lang w:val="en-US"/>
+                </w:rPr>
+                <w:t xml:space="preserve">The Video Game Explosion: A History from PONG to PlayStation and Beyond. </w:t>
+              </w:r>
+              <w:r>
+                <w:rPr>
+                  <w:noProof/>
+                </w:rPr>
+                <w:t>s.l.:Greenwood.</w:t>
+              </w:r>
+            </w:p>
+            <w:p>
+              <w:pPr>
+                <w:pStyle w:val="Bibliography"/>
+                <w:rPr>
+                  <w:noProof/>
+                </w:rPr>
+              </w:pPr>
+              <w:r>
+                <w:rPr>
+                  <w:noProof/>
+                </w:rPr>
+                <w:t xml:space="preserve">Wolf, M. J. &amp; Iwatani, T., 2017. </w:t>
+              </w:r>
+              <w:r>
+                <w:rPr>
+                  <w:i/>
+                  <w:iCs/>
+                  <w:noProof/>
+                </w:rPr>
+                <w:t xml:space="preserve">Video Games Around the World. </w:t>
+              </w:r>
+              <w:r>
+                <w:rPr>
+                  <w:noProof/>
+                </w:rPr>
+                <w:t>s.l.:The MIT Press.</w:t>
+              </w:r>
+            </w:p>
+            <w:p>
+              <w:pPr>
+                <w:pStyle w:val="Bibliography"/>
+                <w:rPr>
+                  <w:noProof/>
+                </w:rPr>
+              </w:pPr>
+              <w:r>
+                <w:rPr>
+                  <w:noProof/>
+                </w:rPr>
+                <w:t xml:space="preserve">Xbox Adaptive Controller, 2023. </w:t>
+              </w:r>
+              <w:r>
+                <w:rPr>
+                  <w:i/>
+                  <w:iCs/>
+                  <w:noProof/>
                 </w:rPr>
                 <w:t xml:space="preserve">Microsoft Xbox Adaptive Controller. </w:t>
               </w:r>
               <w:r>
                 <w:rPr>
                   <w:noProof/>
-                  <w:lang w:val="en-US"/>
                 </w:rPr>
                 <w:t xml:space="preserve">[Online] </w:t>
               </w:r>
               <w:r>
                 <w:rPr>
                   <w:noProof/>
-                  <w:lang w:val="en-US"/>
                 </w:rPr>
                 <w:br/>
                 <w:t xml:space="preserve">Available at: </w:t>
@@ -11775,14 +10595,12 @@
                 <w:rPr>
                   <w:noProof/>
                   <w:u w:val="single"/>
-                  <w:lang w:val="en-US"/>
                 </w:rPr>
                 <w:t>https://www.xbox.com/en-US/accessories/controllers/xbox-adaptive-controller</w:t>
               </w:r>
               <w:r>
                 <w:rPr>
                   <w:noProof/>
-                  <w:lang w:val="en-US"/>
                 </w:rPr>
                 <w:br/>
                 <w:t>[Accessed 10 4 2023].</w:t>
@@ -11815,6 +10633,7 @@
         </w:numPr>
       </w:pPr>
       <w:r>
+        <w:lastRenderedPageBreak/>
         <w:t>ΠΑΡΑΡΤΗΜΑ</w:t>
       </w:r>
       <w:r>
@@ -11967,7 +10786,6 @@
         <w:rPr>
           <w:noProof/>
         </w:rPr>
-        <w:lastRenderedPageBreak/>
         <w:drawing>
           <wp:inline distT="0" distB="0" distL="0" distR="0" wp14:anchorId="6B35FAB2" wp14:editId="7D036135">
             <wp:extent cx="5274310" cy="1602740"/>
@@ -12026,8 +10844,13 @@
           <w:lang w:val="en-US"/>
         </w:rPr>
       </w:pPr>
-      <w:r>
-        <w:t xml:space="preserve">Figure </w:t>
+      <w:proofErr w:type="spellStart"/>
+      <w:r>
+        <w:t>Figure</w:t>
+      </w:r>
+      <w:proofErr w:type="spellEnd"/>
+      <w:r>
+        <w:t xml:space="preserve"> </w:t>
       </w:r>
       <w:r>
         <w:fldChar w:fldCharType="begin"/>
@@ -12072,6 +10895,7 @@
         <w:rPr>
           <w:noProof/>
         </w:rPr>
+        <w:lastRenderedPageBreak/>
         <w:drawing>
           <wp:inline distT="0" distB="0" distL="0" distR="0" wp14:anchorId="491C819F" wp14:editId="1F90A0CE">
             <wp:extent cx="5274310" cy="3090545"/>
@@ -13486,12 +12310,14 @@
           </w:rPr>
           <w:t xml:space="preserve">Microsoft Xbox Push Campaign </w:t>
         </w:r>
+        <w:proofErr w:type="spellStart"/>
         <w:r>
           <w:rPr>
             <w:rStyle w:val="Hyperlink"/>
           </w:rPr>
           <w:t>στήν</w:t>
         </w:r>
+        <w:proofErr w:type="spellEnd"/>
         <w:r>
           <w:rPr>
             <w:rStyle w:val="Hyperlink"/>
@@ -13615,7 +12441,47 @@
     </w:p>
     <w:p>
       <w:r>
-        <w:t>Η Microsoft τμηματοποιεί την αγορά της κυρίως με βάση δημογραφικά στοιχεία, ψυχογραφικά στοιχεία και παράγοντες συμπεριφοράς. Δημογραφικά, το Xbox Series X/S στοχεύει ηλικιακές ομάδες που κυμαίνονται από εφήβους έως ενήλικες, κυρίως άνδρες καταναλωτές, αλλά όλο και περισσότερο περιλαμβάνουν και γυναίκες παίκτες. Ψυχογραφικά, η εστίαση είναι στους καταναλωτές που απολαμβάνουν καθηλωτικές εμπειρίες gaming, τεχνολογία αιχμής και ποιοτικό περιεχόμενο. Συμπεριφορικά, η αγορά-στόχος περιλαμβάνει τόσο σκληροπυρηνικούς παίκτες όσο και περιστασιακούς παίκτες που ενδιαφέρονται για μια ποικιλία ειδών και εμπειριών gaming.</w:t>
+        <w:t xml:space="preserve">Η Microsoft </w:t>
+      </w:r>
+      <w:proofErr w:type="spellStart"/>
+      <w:r>
+        <w:t>τμηματοποιεί</w:t>
+      </w:r>
+      <w:proofErr w:type="spellEnd"/>
+      <w:r>
+        <w:t xml:space="preserve"> την αγορά της κυρίως με βάση δημογραφικά στοιχεία, ψυχογραφικά στοιχεία και παράγοντες συμπεριφοράς. Δημογραφικά, το Xbox </w:t>
+      </w:r>
+      <w:proofErr w:type="spellStart"/>
+      <w:r>
+        <w:t>Series</w:t>
+      </w:r>
+      <w:proofErr w:type="spellEnd"/>
+      <w:r>
+        <w:t xml:space="preserve"> X/S στοχεύει ηλικιακές ομάδες που κυμαίνονται από εφήβους έως ενήλικες, κυρίως άνδρες καταναλωτές, αλλά όλο και περισσότερο περιλαμβάνουν και γυναίκες παίκτες. Ψυχογραφικά, η εστίαση είναι στους καταναλωτές που απολαμβάνουν καθηλωτικές εμπειρίες </w:t>
+      </w:r>
+      <w:proofErr w:type="spellStart"/>
+      <w:r>
+        <w:t>gaming</w:t>
+      </w:r>
+      <w:proofErr w:type="spellEnd"/>
+      <w:r>
+        <w:t xml:space="preserve">, τεχνολογία αιχμής και ποιοτικό περιεχόμενο. </w:t>
+      </w:r>
+      <w:proofErr w:type="spellStart"/>
+      <w:r>
+        <w:t>Συμπεριφορικά</w:t>
+      </w:r>
+      <w:proofErr w:type="spellEnd"/>
+      <w:r>
+        <w:t xml:space="preserve">, η αγορά-στόχος περιλαμβάνει τόσο σκληροπυρηνικούς παίκτες όσο και περιστασιακούς παίκτες που ενδιαφέρονται για μια ποικιλία ειδών και εμπειριών </w:t>
+      </w:r>
+      <w:proofErr w:type="spellStart"/>
+      <w:r>
+        <w:t>gaming</w:t>
+      </w:r>
+      <w:proofErr w:type="spellEnd"/>
+      <w:r>
+        <w:t>.</w:t>
       </w:r>
     </w:p>
     <w:p>
@@ -13633,7 +12499,23 @@
     </w:p>
     <w:p>
       <w:r>
-        <w:t>Η στρατηγική στόχευσης της Microsoft για το Xbox Series X/S είναι να προσελκύει τους λάτρεις των παιχνιδιών και τους χρήστες της πρώιμης τεχνολογίας. Η εταιρεία δίνει έμφαση στις προηγμένες τεχνικές δυνατότητες της κονσόλας, τους αποκλειστικούς τίτλους παιχνιδιών και την απρόσκοπτη ενσωμάτωση με άλλα προϊόντα και υπηρεσίες της Microsoft, με στόχο τη δημιουργία μιας πιστής βάσης πελατών που εκτιμά τη μοναδική πρόταση αξίας του Xbox Series X/S.</w:t>
+        <w:t xml:space="preserve">Η στρατηγική στόχευσης της Microsoft για το Xbox </w:t>
+      </w:r>
+      <w:proofErr w:type="spellStart"/>
+      <w:r>
+        <w:t>Series</w:t>
+      </w:r>
+      <w:proofErr w:type="spellEnd"/>
+      <w:r>
+        <w:t xml:space="preserve"> X/S είναι να προσελκύει τους λάτρεις των παιχνιδιών και τους χρήστες της πρώιμης τεχνολογίας. Η εταιρεία δίνει έμφαση στις προηγμένες τεχνικές δυνατότητες της κονσόλας, τους αποκλειστικούς τίτλους παιχνιδιών και την απρόσκοπτη ενσωμάτωση με άλλα προϊόντα και υπηρεσίες της Microsoft, με στόχο τη δημιουργία μιας πιστής βάσης πελατών που εκτιμά τη μοναδική πρόταση αξίας του Xbox </w:t>
+      </w:r>
+      <w:proofErr w:type="spellStart"/>
+      <w:r>
+        <w:t>Series</w:t>
+      </w:r>
+      <w:proofErr w:type="spellEnd"/>
+      <w:r>
+        <w:t xml:space="preserve"> X/S.</w:t>
       </w:r>
     </w:p>
     <w:p>
@@ -13651,7 +12533,31 @@
     </w:p>
     <w:p>
       <w:r>
-        <w:t>Η Microsoft τοποθετεί το Xbox Series X/S ως premium κονσόλα παιχνιδιών, τονίζοντας την ισχυρή απόδοση, τις προηγμένες δυνατότητες και μια εκτενή βιβλιοθήκη παιχνιδιών. Η εταιρεία επιδιώκει να διαφοροποιήσει το Xbox Series X/S από τους ανταγωνιστές, προωθώντας την τεχνολογία αιχμής, το αποκλειστικό περιεχόμενο και την απρόσκοπτη συνδεσιμότητα με άλλες συσκευές και υπηρεσίες.</w:t>
+        <w:t xml:space="preserve">Η Microsoft τοποθετεί το Xbox </w:t>
+      </w:r>
+      <w:proofErr w:type="spellStart"/>
+      <w:r>
+        <w:t>Series</w:t>
+      </w:r>
+      <w:proofErr w:type="spellEnd"/>
+      <w:r>
+        <w:t xml:space="preserve"> X/S ως </w:t>
+      </w:r>
+      <w:proofErr w:type="spellStart"/>
+      <w:r>
+        <w:t>premium</w:t>
+      </w:r>
+      <w:proofErr w:type="spellEnd"/>
+      <w:r>
+        <w:t xml:space="preserve"> κονσόλα παιχνιδιών, τονίζοντας την ισχυρή απόδοση, τις προηγμένες δυνατότητες και μια εκτενή βιβλιοθήκη παιχνιδιών. Η εταιρεία επιδιώκει να διαφοροποιήσει το Xbox </w:t>
+      </w:r>
+      <w:proofErr w:type="spellStart"/>
+      <w:r>
+        <w:t>Series</w:t>
+      </w:r>
+      <w:proofErr w:type="spellEnd"/>
+      <w:r>
+        <w:t xml:space="preserve"> X/S από τους ανταγωνιστές, προωθώντας την τεχνολογία αιχμής, το αποκλειστικό περιεχόμενο και την απρόσκοπτη συνδεσιμότητα με άλλες συσκευές και υπηρεσίες.</w:t>
       </w:r>
     </w:p>
     <w:p>
@@ -13682,11 +12588,27 @@
     </w:p>
     <w:p>
       <w:r>
-        <w:t xml:space="preserve">Οι κονσόλες παιχνιδιών Xbox Series X/S έχουν σχεδιαστεί για να προσφέρουν εξαιρετικές εμπειρίες παιχνιδιού μέσω του ισχυρού υλικού, της τεράστιας βιβλιοθήκης παιχνιδιών και των προηγμένων χαρακτηριστικών, όπως η </w:t>
+        <w:t xml:space="preserve">Οι κονσόλες παιχνιδιών Xbox </w:t>
+      </w:r>
+      <w:proofErr w:type="spellStart"/>
+      <w:r>
+        <w:t>Series</w:t>
+      </w:r>
+      <w:proofErr w:type="spellEnd"/>
+      <w:r>
+        <w:t xml:space="preserve"> X/S έχουν σχεδιαστεί για να προσφέρουν εξαιρετικές εμπειρίες παιχνιδιού μέσω του ισχυρού υλικού, της τεράστιας βιβλιοθήκης παιχνιδιών και των προηγμένων χαρακτηριστικών, όπως η </w:t>
       </w:r>
       <w:r>
         <w:lastRenderedPageBreak/>
-        <w:t>ανίχνευση ακτίνων, οι γρήγοροι χρόνοι φόρτωσης και η συμβατότητα προς τα πίσω.</w:t>
+        <w:t xml:space="preserve">ανίχνευση </w:t>
+      </w:r>
+      <w:proofErr w:type="spellStart"/>
+      <w:r>
+        <w:t>ακτίνων</w:t>
+      </w:r>
+      <w:proofErr w:type="spellEnd"/>
+      <w:r>
+        <w:t>, οι γρήγοροι χρόνοι φόρτωσης και η συμβατότητα προς τα πίσω.</w:t>
       </w:r>
     </w:p>
     <w:p>
@@ -13704,7 +12626,23 @@
     </w:p>
     <w:p>
       <w:r>
-        <w:t>Η Microsoft εφαρμόζει μια στρατηγική τιμολόγησης με βάση την αξία, προσφέροντας το Xbox Series X/S σε κορυφαία τιμή, ώστε να αντικατοπτρίζει την προηγμένη τεχνολογία και τις δυνατότητές του. Η εταιρεία παρέχει επίσης μια πιο προσιτή επιλογή στο Xbox Series S, η οποία στοχεύει σε καταναλωτές που γνωρίζουν τον προϋπολογισμό.</w:t>
+        <w:t xml:space="preserve">Η Microsoft εφαρμόζει μια στρατηγική τιμολόγησης με βάση την αξία, προσφέροντας το Xbox </w:t>
+      </w:r>
+      <w:proofErr w:type="spellStart"/>
+      <w:r>
+        <w:t>Series</w:t>
+      </w:r>
+      <w:proofErr w:type="spellEnd"/>
+      <w:r>
+        <w:t xml:space="preserve"> X/S σε κορυφαία τιμή, ώστε να αντικατοπτρίζει την προηγμένη τεχνολογία και τις δυνατότητές του. Η εταιρεία παρέχει επίσης μια πιο προσιτή επιλογή στο Xbox </w:t>
+      </w:r>
+      <w:proofErr w:type="spellStart"/>
+      <w:r>
+        <w:t>Series</w:t>
+      </w:r>
+      <w:proofErr w:type="spellEnd"/>
+      <w:r>
+        <w:t xml:space="preserve"> S, η οποία στοχεύει σε καταναλωτές που γνωρίζουν τον προϋπολογισμό.</w:t>
       </w:r>
     </w:p>
     <w:p>
@@ -13722,7 +12660,15 @@
     </w:p>
     <w:p>
       <w:r>
-        <w:t>Οι κονσόλες Xbox Series X/S διανέμονται μέσω μιας ποικιλίας καναλιών, συμπεριλαμβανομένων των διαδικτυακών καταστημάτων λιανικής, των φυσικών καταστημάτων και του ηλεκτρονικού καταστήματος της Microsoft. Επιπλέον, η Microsoft έχει συνάψει συνεργασίες με διάφορους εμπόρους λιανικής για τη διασφάλιση του προνομιακού χώρου στα ράφια και των οθονών στα καταστήματα.</w:t>
+        <w:t xml:space="preserve">Οι κονσόλες Xbox </w:t>
+      </w:r>
+      <w:proofErr w:type="spellStart"/>
+      <w:r>
+        <w:t>Series</w:t>
+      </w:r>
+      <w:proofErr w:type="spellEnd"/>
+      <w:r>
+        <w:t xml:space="preserve"> X/S διανέμονται μέσω μιας ποικιλίας καναλιών, συμπεριλαμβανομένων των διαδικτυακών καταστημάτων λιανικής, των φυσικών καταστημάτων και του ηλεκτρονικού καταστήματος της Microsoft. Επιπλέον, η Microsoft έχει συνάψει συνεργασίες με διάφορους εμπόρους λιανικής για τη διασφάλιση του προνομιακού χώρου στα ράφια και των οθονών στα καταστήματα.</w:t>
       </w:r>
     </w:p>
     <w:p>
@@ -13740,7 +12686,71 @@
     </w:p>
     <w:p>
       <w:r>
-        <w:t>Η Microsoft χρησιμοποιεί έναν συνδυασμό τεχνικών μάρκετινγκ push and pull, αξιοποιώντας τη διαδικτυακή διαφήμιση, τις καμπάνιες στα μέσα κοινωνικής δικτύωσης, τις συνεργασίες με επηρεαστές και το μάρκετινγκ περιεχομένου σε πλατφόρμες όπως το YouTube και το Twitch. Η εταιρεία συμμετέχει επίσης σε εμπορικές εκθέσεις και εκδηλώσεις gaming για να δημιουργήσει buzz γύρω από το Xbox Series X/S.</w:t>
+        <w:t xml:space="preserve">Η Microsoft χρησιμοποιεί έναν συνδυασμό τεχνικών μάρκετινγκ </w:t>
+      </w:r>
+      <w:proofErr w:type="spellStart"/>
+      <w:r>
+        <w:t>push</w:t>
+      </w:r>
+      <w:proofErr w:type="spellEnd"/>
+      <w:r>
+        <w:t xml:space="preserve"> and </w:t>
+      </w:r>
+      <w:proofErr w:type="spellStart"/>
+      <w:r>
+        <w:t>pull</w:t>
+      </w:r>
+      <w:proofErr w:type="spellEnd"/>
+      <w:r>
+        <w:t xml:space="preserve">, αξιοποιώντας τη διαδικτυακή διαφήμιση, τις καμπάνιες στα μέσα κοινωνικής δικτύωσης, τις συνεργασίες με </w:t>
+      </w:r>
+      <w:proofErr w:type="spellStart"/>
+      <w:r>
+        <w:t>επηρεαστές</w:t>
+      </w:r>
+      <w:proofErr w:type="spellEnd"/>
+      <w:r>
+        <w:t xml:space="preserve"> και το μάρκετινγκ περιεχομένου σε πλατφόρμες όπως το </w:t>
+      </w:r>
+      <w:proofErr w:type="spellStart"/>
+      <w:r>
+        <w:t>YouTube</w:t>
+      </w:r>
+      <w:proofErr w:type="spellEnd"/>
+      <w:r>
+        <w:t xml:space="preserve"> και το </w:t>
+      </w:r>
+      <w:proofErr w:type="spellStart"/>
+      <w:r>
+        <w:t>Twitch</w:t>
+      </w:r>
+      <w:proofErr w:type="spellEnd"/>
+      <w:r>
+        <w:t xml:space="preserve">. Η εταιρεία συμμετέχει επίσης σε εμπορικές εκθέσεις και εκδηλώσεις </w:t>
+      </w:r>
+      <w:proofErr w:type="spellStart"/>
+      <w:r>
+        <w:t>gaming</w:t>
+      </w:r>
+      <w:proofErr w:type="spellEnd"/>
+      <w:r>
+        <w:t xml:space="preserve"> για να δημιουργήσει </w:t>
+      </w:r>
+      <w:proofErr w:type="spellStart"/>
+      <w:r>
+        <w:t>buzz</w:t>
+      </w:r>
+      <w:proofErr w:type="spellEnd"/>
+      <w:r>
+        <w:t xml:space="preserve"> γύρω από το Xbox </w:t>
+      </w:r>
+      <w:proofErr w:type="spellStart"/>
+      <w:r>
+        <w:t>Series</w:t>
+      </w:r>
+      <w:proofErr w:type="spellEnd"/>
+      <w:r>
+        <w:t xml:space="preserve"> X/S.</w:t>
       </w:r>
     </w:p>
     <w:p>
@@ -13758,7 +12768,15 @@
     </w:p>
     <w:p>
       <w:r>
-        <w:t>Η Microsoft επενδύει στη δημιουργία ενός ειδικευμένου εργατικού δυναμικού, συμπεριλαμβανομένων των προγραμματιστών παιχνιδιών, των εμπόρων μάρκετινγκ και των ομάδων υποστήριξης πελατών, για να εξασφαλίσει την επιτυχία του Xbox Series X/S. Η εταιρεία ενθαρρύνει επίσης τη συνεργασία και την καινοτομία μεταξύ των εργαζομένων της για τη συνεχή βελτίωση της εμπειρίας παιχνιδιού.</w:t>
+        <w:t xml:space="preserve">Η Microsoft επενδύει στη δημιουργία ενός ειδικευμένου εργατικού δυναμικού, συμπεριλαμβανομένων των προγραμματιστών παιχνιδιών, των εμπόρων μάρκετινγκ και των ομάδων υποστήριξης πελατών, για να εξασφαλίσει την επιτυχία του Xbox </w:t>
+      </w:r>
+      <w:proofErr w:type="spellStart"/>
+      <w:r>
+        <w:t>Series</w:t>
+      </w:r>
+      <w:proofErr w:type="spellEnd"/>
+      <w:r>
+        <w:t xml:space="preserve"> X/S. Η εταιρεία ενθαρρύνει επίσης τη συνεργασία και την καινοτομία μεταξύ των εργαζομένων της για τη συνεχή βελτίωση της εμπειρίας παιχνιδιού.</w:t>
       </w:r>
     </w:p>
     <w:p>
@@ -13776,11 +12794,32 @@
     </w:p>
     <w:p>
       <w:r>
-        <w:t xml:space="preserve">Η Microsoft έχει εξορθολογίσει τις διαδικασίες ανάπτυξης, κατασκευής και διανομής προϊόντων της για να διασφαλίσει την έγκαιρη παράδοση των </w:t>
-      </w:r>
+        <w:t xml:space="preserve">Η Microsoft έχει </w:t>
+      </w:r>
+      <w:proofErr w:type="spellStart"/>
+      <w:r>
+        <w:t>εξορθολογίσει</w:t>
+      </w:r>
+      <w:proofErr w:type="spellEnd"/>
+      <w:r>
+        <w:t xml:space="preserve"> τις διαδικασίες ανάπτυξης, κατασκευής και διανομής προϊόντων της για να διασφαλίσει την έγκαιρη παράδοση των </w:t>
+      </w:r>
+      <w:proofErr w:type="spellStart"/>
       <w:r>
         <w:lastRenderedPageBreak/>
-        <w:t>κονσολών Xbox Series X/S στους καταναλωτές. Η εταιρεία δίνει επίσης έμφαση στα σχόλια των πελατών και στη συνεχή βελτίωση για τη βελτίωση των προϊόντων και των υπηρεσιών της.</w:t>
+        <w:t>κονσολών</w:t>
+      </w:r>
+      <w:proofErr w:type="spellEnd"/>
+      <w:r>
+        <w:t xml:space="preserve"> Xbox </w:t>
+      </w:r>
+      <w:proofErr w:type="spellStart"/>
+      <w:r>
+        <w:t>Series</w:t>
+      </w:r>
+      <w:proofErr w:type="spellEnd"/>
+      <w:r>
+        <w:t xml:space="preserve"> X/S στους καταναλωτές. Η εταιρεία δίνει επίσης έμφαση στα σχόλια των πελατών και στη συνεχή βελτίωση για τη βελτίωση των προϊόντων και των υπηρεσιών της.</w:t>
       </w:r>
     </w:p>
     <w:p>
@@ -13798,7 +12837,31 @@
     </w:p>
     <w:p>
       <w:r>
-        <w:t>Οι κονσόλες Xbox Series X/S έχουν σχεδιαστεί με κομψή και μοντέρνα αισθητική, ενισχύοντας την εστίαση της μάρκας στην τεχνολογία αιχμής και την καινοτομία. Η συσκευασία, η διεπαφή χρήστη και το διαφημιστικό υλικό αντικατοπτρίζουν τη δέσμευση της Microsoft για ποιοτικές και κορυφαίες εμπειρίες gaming.</w:t>
+        <w:t xml:space="preserve">Οι κονσόλες Xbox </w:t>
+      </w:r>
+      <w:proofErr w:type="spellStart"/>
+      <w:r>
+        <w:t>Series</w:t>
+      </w:r>
+      <w:proofErr w:type="spellEnd"/>
+      <w:r>
+        <w:t xml:space="preserve"> X/S έχουν σχεδιαστεί με κομψή και μοντέρνα αισθητική, ενισχύοντας την εστίαση της μάρκας στην τεχνολογία αιχμής και την καινοτομία. Η συσκευασία, η </w:t>
+      </w:r>
+      <w:proofErr w:type="spellStart"/>
+      <w:r>
+        <w:t>διεπαφή</w:t>
+      </w:r>
+      <w:proofErr w:type="spellEnd"/>
+      <w:r>
+        <w:t xml:space="preserve"> χρήστη και το διαφημιστικό υλικό αντικατοπτρίζουν τη δέσμευση της Microsoft για ποιοτικές και κορυφαίες εμπειρίες </w:t>
+      </w:r>
+      <w:proofErr w:type="spellStart"/>
+      <w:r>
+        <w:t>gaming</w:t>
+      </w:r>
+      <w:proofErr w:type="spellEnd"/>
+      <w:r>
+        <w:t>.</w:t>
       </w:r>
     </w:p>
     <w:p>
@@ -13816,7 +12879,23 @@
     </w:p>
     <w:p>
       <w:r>
-        <w:t>Συμπερασματικά, οι στρατηγικές μάρκετινγκ STP και 7P της Microsoft για το Xbox Series X/S είναι αποτελεσματικές στην προσέγγιση του κοινού-στόχου της και στη διαφοροποίηση των κονσολών από τους ανταγωνιστές. Συνεχίζοντας να εστιάζει στην καινοτομία, την ικανοποίηση των πελατών και τις αποτελεσματικές τακτικές μάρκετινγκ, η Microsoft μπορεί να ενισχύσει τη θέση της στην παγκόσμια αγορά παιχνιδιών.</w:t>
+        <w:t xml:space="preserve">Συμπερασματικά, οι στρατηγικές μάρκετινγκ STP και 7P της Microsoft για το Xbox </w:t>
+      </w:r>
+      <w:proofErr w:type="spellStart"/>
+      <w:r>
+        <w:t>Series</w:t>
+      </w:r>
+      <w:proofErr w:type="spellEnd"/>
+      <w:r>
+        <w:t xml:space="preserve"> X/S είναι αποτελεσματικές στην προσέγγιση του κοινού-στόχου της και στη διαφοροποίηση των </w:t>
+      </w:r>
+      <w:proofErr w:type="spellStart"/>
+      <w:r>
+        <w:t>κονσολών</w:t>
+      </w:r>
+      <w:proofErr w:type="spellEnd"/>
+      <w:r>
+        <w:t xml:space="preserve"> από τους ανταγωνιστές. Συνεχίζοντας να εστιάζει στην καινοτομία, την ικανοποίηση των πελατών και τις αποτελεσματικές τακτικές μάρκετινγκ, η Microsoft μπορεί να ενισχύσει τη θέση της στην παγκόσμια αγορά παιχνιδιών.</w:t>
       </w:r>
     </w:p>
     <w:sectPr>
@@ -14266,6 +13345,208 @@
     </w:lvl>
   </w:abstractNum>
   <w:abstractNum w:abstractNumId="2" w15:restartNumberingAfterBreak="0">
+    <w:nsid w:val="5AF823ED"/>
+    <w:multiLevelType w:val="hybridMultilevel"/>
+    <w:tmpl w:val="D54C77C4"/>
+    <w:lvl w:ilvl="0" w:tplc="04090001">
+      <w:start w:val="1"/>
+      <w:numFmt w:val="bullet"/>
+      <w:lvlText w:val=""/>
+      <w:lvlJc w:val="left"/>
+      <w:pPr>
+        <w:ind w:left="720" w:hanging="360"/>
+      </w:pPr>
+      <w:rPr>
+        <w:rFonts w:ascii="Symbol" w:hAnsi="Symbol" w:hint="default"/>
+      </w:rPr>
+    </w:lvl>
+    <w:lvl w:ilvl="1" w:tplc="04090003" w:tentative="1">
+      <w:start w:val="1"/>
+      <w:numFmt w:val="bullet"/>
+      <w:lvlText w:val="o"/>
+      <w:lvlJc w:val="left"/>
+      <w:pPr>
+        <w:ind w:left="1440" w:hanging="360"/>
+      </w:pPr>
+      <w:rPr>
+        <w:rFonts w:ascii="Courier New" w:hAnsi="Courier New" w:cs="Courier New" w:hint="default"/>
+      </w:rPr>
+    </w:lvl>
+    <w:lvl w:ilvl="2" w:tplc="04090005" w:tentative="1">
+      <w:start w:val="1"/>
+      <w:numFmt w:val="bullet"/>
+      <w:lvlText w:val=""/>
+      <w:lvlJc w:val="left"/>
+      <w:pPr>
+        <w:ind w:left="2160" w:hanging="360"/>
+      </w:pPr>
+      <w:rPr>
+        <w:rFonts w:ascii="Wingdings" w:hAnsi="Wingdings" w:hint="default"/>
+      </w:rPr>
+    </w:lvl>
+    <w:lvl w:ilvl="3" w:tplc="04090001" w:tentative="1">
+      <w:start w:val="1"/>
+      <w:numFmt w:val="bullet"/>
+      <w:lvlText w:val=""/>
+      <w:lvlJc w:val="left"/>
+      <w:pPr>
+        <w:ind w:left="2880" w:hanging="360"/>
+      </w:pPr>
+      <w:rPr>
+        <w:rFonts w:ascii="Symbol" w:hAnsi="Symbol" w:hint="default"/>
+      </w:rPr>
+    </w:lvl>
+    <w:lvl w:ilvl="4" w:tplc="04090003" w:tentative="1">
+      <w:start w:val="1"/>
+      <w:numFmt w:val="bullet"/>
+      <w:lvlText w:val="o"/>
+      <w:lvlJc w:val="left"/>
+      <w:pPr>
+        <w:ind w:left="3600" w:hanging="360"/>
+      </w:pPr>
+      <w:rPr>
+        <w:rFonts w:ascii="Courier New" w:hAnsi="Courier New" w:cs="Courier New" w:hint="default"/>
+      </w:rPr>
+    </w:lvl>
+    <w:lvl w:ilvl="5" w:tplc="04090005" w:tentative="1">
+      <w:start w:val="1"/>
+      <w:numFmt w:val="bullet"/>
+      <w:lvlText w:val=""/>
+      <w:lvlJc w:val="left"/>
+      <w:pPr>
+        <w:ind w:left="4320" w:hanging="360"/>
+      </w:pPr>
+      <w:rPr>
+        <w:rFonts w:ascii="Wingdings" w:hAnsi="Wingdings" w:hint="default"/>
+      </w:rPr>
+    </w:lvl>
+    <w:lvl w:ilvl="6" w:tplc="04090001" w:tentative="1">
+      <w:start w:val="1"/>
+      <w:numFmt w:val="bullet"/>
+      <w:lvlText w:val=""/>
+      <w:lvlJc w:val="left"/>
+      <w:pPr>
+        <w:ind w:left="5040" w:hanging="360"/>
+      </w:pPr>
+      <w:rPr>
+        <w:rFonts w:ascii="Symbol" w:hAnsi="Symbol" w:hint="default"/>
+      </w:rPr>
+    </w:lvl>
+    <w:lvl w:ilvl="7" w:tplc="04090003" w:tentative="1">
+      <w:start w:val="1"/>
+      <w:numFmt w:val="bullet"/>
+      <w:lvlText w:val="o"/>
+      <w:lvlJc w:val="left"/>
+      <w:pPr>
+        <w:ind w:left="5760" w:hanging="360"/>
+      </w:pPr>
+      <w:rPr>
+        <w:rFonts w:ascii="Courier New" w:hAnsi="Courier New" w:cs="Courier New" w:hint="default"/>
+      </w:rPr>
+    </w:lvl>
+    <w:lvl w:ilvl="8" w:tplc="04090005" w:tentative="1">
+      <w:start w:val="1"/>
+      <w:numFmt w:val="bullet"/>
+      <w:lvlText w:val=""/>
+      <w:lvlJc w:val="left"/>
+      <w:pPr>
+        <w:ind w:left="6480" w:hanging="360"/>
+      </w:pPr>
+      <w:rPr>
+        <w:rFonts w:ascii="Wingdings" w:hAnsi="Wingdings" w:hint="default"/>
+      </w:rPr>
+    </w:lvl>
+  </w:abstractNum>
+  <w:abstractNum w:abstractNumId="3" w15:restartNumberingAfterBreak="0">
+    <w:nsid w:val="5EDE3684"/>
+    <w:multiLevelType w:val="hybridMultilevel"/>
+    <w:tmpl w:val="4D52CC38"/>
+    <w:lvl w:ilvl="0" w:tplc="04090011">
+      <w:start w:val="1"/>
+      <w:numFmt w:val="decimal"/>
+      <w:lvlText w:val="%1)"/>
+      <w:lvlJc w:val="left"/>
+      <w:pPr>
+        <w:ind w:left="720" w:hanging="360"/>
+      </w:pPr>
+      <w:rPr>
+        <w:rFonts w:hint="default"/>
+      </w:rPr>
+    </w:lvl>
+    <w:lvl w:ilvl="1" w:tplc="04090019" w:tentative="1">
+      <w:start w:val="1"/>
+      <w:numFmt w:val="lowerLetter"/>
+      <w:lvlText w:val="%2."/>
+      <w:lvlJc w:val="left"/>
+      <w:pPr>
+        <w:ind w:left="1440" w:hanging="360"/>
+      </w:pPr>
+    </w:lvl>
+    <w:lvl w:ilvl="2" w:tplc="0409001B" w:tentative="1">
+      <w:start w:val="1"/>
+      <w:numFmt w:val="lowerRoman"/>
+      <w:lvlText w:val="%3."/>
+      <w:lvlJc w:val="right"/>
+      <w:pPr>
+        <w:ind w:left="2160" w:hanging="180"/>
+      </w:pPr>
+    </w:lvl>
+    <w:lvl w:ilvl="3" w:tplc="0409000F" w:tentative="1">
+      <w:start w:val="1"/>
+      <w:numFmt w:val="decimal"/>
+      <w:lvlText w:val="%4."/>
+      <w:lvlJc w:val="left"/>
+      <w:pPr>
+        <w:ind w:left="2880" w:hanging="360"/>
+      </w:pPr>
+    </w:lvl>
+    <w:lvl w:ilvl="4" w:tplc="04090019" w:tentative="1">
+      <w:start w:val="1"/>
+      <w:numFmt w:val="lowerLetter"/>
+      <w:lvlText w:val="%5."/>
+      <w:lvlJc w:val="left"/>
+      <w:pPr>
+        <w:ind w:left="3600" w:hanging="360"/>
+      </w:pPr>
+    </w:lvl>
+    <w:lvl w:ilvl="5" w:tplc="0409001B" w:tentative="1">
+      <w:start w:val="1"/>
+      <w:numFmt w:val="lowerRoman"/>
+      <w:lvlText w:val="%6."/>
+      <w:lvlJc w:val="right"/>
+      <w:pPr>
+        <w:ind w:left="4320" w:hanging="180"/>
+      </w:pPr>
+    </w:lvl>
+    <w:lvl w:ilvl="6" w:tplc="0409000F" w:tentative="1">
+      <w:start w:val="1"/>
+      <w:numFmt w:val="decimal"/>
+      <w:lvlText w:val="%7."/>
+      <w:lvlJc w:val="left"/>
+      <w:pPr>
+        <w:ind w:left="5040" w:hanging="360"/>
+      </w:pPr>
+    </w:lvl>
+    <w:lvl w:ilvl="7" w:tplc="04090019" w:tentative="1">
+      <w:start w:val="1"/>
+      <w:numFmt w:val="lowerLetter"/>
+      <w:lvlText w:val="%8."/>
+      <w:lvlJc w:val="left"/>
+      <w:pPr>
+        <w:ind w:left="5760" w:hanging="360"/>
+      </w:pPr>
+    </w:lvl>
+    <w:lvl w:ilvl="8" w:tplc="0409001B" w:tentative="1">
+      <w:start w:val="1"/>
+      <w:numFmt w:val="lowerRoman"/>
+      <w:lvlText w:val="%9."/>
+      <w:lvlJc w:val="right"/>
+      <w:pPr>
+        <w:ind w:left="6480" w:hanging="180"/>
+      </w:pPr>
+    </w:lvl>
+  </w:abstractNum>
+  <w:abstractNum w:abstractNumId="4" w15:restartNumberingAfterBreak="0">
     <w:nsid w:val="777B0860"/>
     <w:multiLevelType w:val="multilevel"/>
     <w:tmpl w:val="FA726F7C"/>
@@ -14383,13 +13664,19 @@
     </w:lvl>
   </w:abstractNum>
   <w:num w:numId="1" w16cid:durableId="1411076814">
-    <w:abstractNumId w:val="2"/>
+    <w:abstractNumId w:val="4"/>
   </w:num>
   <w:num w:numId="2" w16cid:durableId="781345546">
     <w:abstractNumId w:val="1"/>
   </w:num>
   <w:num w:numId="3" w16cid:durableId="183399906">
     <w:abstractNumId w:val="0"/>
+  </w:num>
+  <w:num w:numId="4" w16cid:durableId="1121342107">
+    <w:abstractNumId w:val="2"/>
+  </w:num>
+  <w:num w:numId="5" w16cid:durableId="981541223">
+    <w:abstractNumId w:val="3"/>
   </w:num>
   <w:numIdMacAtCleanup w:val="3"/>
 </w:numbering>
@@ -15859,14 +15146,15 @@
     <w:rsid w:val="0082170B"/>
     <w:rsid w:val="008D7129"/>
     <w:rsid w:val="008E778F"/>
+    <w:rsid w:val="009E7EBE"/>
     <w:rsid w:val="009F776D"/>
-    <w:rsid w:val="00AD7349"/>
     <w:rsid w:val="00B9320F"/>
     <w:rsid w:val="00CC0CA3"/>
     <w:rsid w:val="00D84DA5"/>
     <w:rsid w:val="00DB41EA"/>
     <w:rsid w:val="00F84E2C"/>
     <w:rsid w:val="00FB075A"/>
+    <w:rsid w:val="00FF3874"/>
   </w:rsids>
   <m:mathPr>
     <m:mathFont m:val="Cambria Math"/>
@@ -16985,7 +16273,7 @@
         </b:NameList>
       </b:Author>
     </b:Author>
-    <b:RefOrder>46</b:RefOrder>
+    <b:RefOrder>49</b:RefOrder>
   </b:Source>
   <b:Source>
     <b:Tag>Por02</b:Tag>
@@ -17013,7 +16301,7 @@
         </b:NameList>
       </b:Author>
     </b:Author>
-    <b:RefOrder>43</b:RefOrder>
+    <b:RefOrder>45</b:RefOrder>
   </b:Source>
   <b:Source>
     <b:Tag>Cul09</b:Tag>
@@ -17041,7 +16329,7 @@
         </b:NameList>
       </b:Author>
     </b:Author>
-    <b:RefOrder>37</b:RefOrder>
+    <b:RefOrder>39</b:RefOrder>
   </b:Source>
   <b:Source>
     <b:Tag>Loc13</b:Tag>
@@ -17061,7 +16349,7 @@
         </b:NameList>
       </b:Author>
     </b:Author>
-    <b:RefOrder>35</b:RefOrder>
+    <b:RefOrder>37</b:RefOrder>
   </b:Source>
   <b:Source>
     <b:Tag>Sta</b:Tag>
@@ -17084,7 +16372,7 @@
     <b:Pages>435-438</b:Pages>
     <b:Volume>531</b:Volume>
     <b:Issue>7595</b:Issue>
-    <b:RefOrder>34</b:RefOrder>
+    <b:RefOrder>36</b:RefOrder>
   </b:Source>
   <b:Source>
     <b:Tag>Bal17</b:Tag>
@@ -17117,7 +16405,7 @@
       </b:Author>
     </b:Author>
     <b:Publisher>United Nations University, International Telecommunication Union &amp; International Solid Waste Association</b:Publisher>
-    <b:RefOrder>33</b:RefOrder>
+    <b:RefOrder>35</b:RefOrder>
   </b:Source>
   <b:Source>
     <b:Tag>Alv20</b:Tag>
@@ -17149,7 +16437,7 @@
     </b:Author>
     <b:JournalName>Front Neurosci</b:JournalName>
     <b:Volume>14</b:Volume>
-    <b:RefOrder>32</b:RefOrder>
+    <b:RefOrder>34</b:RefOrder>
   </b:Source>
   <b:Source>
     <b:Tag>Gre17</b:Tag>
@@ -17180,7 +16468,7 @@
         </b:NameList>
       </b:Author>
     </b:Author>
-    <b:RefOrder>30</b:RefOrder>
+    <b:RefOrder>32</b:RefOrder>
   </b:Source>
   <b:Source>
     <b:Tag>Har19</b:Tag>
@@ -17201,7 +16489,7 @@
         </b:NameList>
       </b:Author>
     </b:Author>
-    <b:RefOrder>31</b:RefOrder>
+    <b:RefOrder>33</b:RefOrder>
   </b:Source>
   <b:Source>
     <b:Tag>2303</b:Tag>
@@ -17306,7 +16594,7 @@
         </b:NameList>
       </b:Author>
     </b:Author>
-    <b:RefOrder>27</b:RefOrder>
+    <b:RefOrder>29</b:RefOrder>
   </b:Source>
   <b:Source>
     <b:Tag>Sch16</b:Tag>
@@ -17334,7 +16622,7 @@
         </b:NameList>
       </b:Author>
     </b:Author>
-    <b:RefOrder>28</b:RefOrder>
+    <b:RefOrder>30</b:RefOrder>
   </b:Source>
   <b:Source>
     <b:Tag>Kim18</b:Tag>
@@ -17383,7 +16671,7 @@
     <b:MonthAccessed>4</b:MonthAccessed>
     <b:DayAccessed>6</b:DayAccessed>
     <b:URL>https://www.digitaltrends.com/gaming/the-history-of-the-xbox/</b:URL>
-    <b:RefOrder>29</b:RefOrder>
+    <b:RefOrder>31</b:RefOrder>
   </b:Source>
   <b:Source>
     <b:Tag>Gen</b:Tag>
@@ -17404,7 +16692,7 @@
         </b:NameList>
       </b:Author>
     </b:Author>
-    <b:RefOrder>36</b:RefOrder>
+    <b:RefOrder>38</b:RefOrder>
   </b:Source>
   <b:Source>
     <b:Tag>Mic232</b:Tag>
@@ -17425,7 +16713,7 @@
         </b:NameList>
       </b:Author>
     </b:Author>
-    <b:RefOrder>38</b:RefOrder>
+    <b:RefOrder>40</b:RefOrder>
   </b:Source>
   <b:Source>
     <b:Tag>Xbo23</b:Tag>
@@ -17446,7 +16734,7 @@
         </b:NameList>
       </b:Author>
     </b:Author>
-    <b:RefOrder>39</b:RefOrder>
+    <b:RefOrder>41</b:RefOrder>
   </b:Source>
   <b:Source>
     <b:Tag>Kha23</b:Tag>
@@ -17468,7 +16756,7 @@
         </b:NameList>
       </b:Author>
     </b:Author>
-    <b:RefOrder>47</b:RefOrder>
+    <b:RefOrder>46</b:RefOrder>
   </b:Source>
   <b:Source>
     <b:Tag>Mic233</b:Tag>
@@ -17489,7 +16777,7 @@
         </b:NameList>
       </b:Author>
     </b:Author>
-    <b:RefOrder>45</b:RefOrder>
+    <b:RefOrder>48</b:RefOrder>
   </b:Source>
   <b:Source>
     <b:Tag>Mic234</b:Tag>
@@ -17510,7 +16798,7 @@
         </b:NameList>
       </b:Author>
     </b:Author>
-    <b:RefOrder>44</b:RefOrder>
+    <b:RefOrder>47</b:RefOrder>
   </b:Source>
   <b:Source>
     <b:Tag>Mic235</b:Tag>
@@ -17664,7 +16952,7 @@
         </b:NameList>
       </b:Author>
     </b:Author>
-    <b:RefOrder>48</b:RefOrder>
+    <b:RefOrder>50</b:RefOrder>
   </b:Source>
   <b:Source>
     <b:Tag>Con23</b:Tag>
@@ -17745,7 +17033,7 @@
         </b:NameList>
       </b:Author>
     </b:Author>
-    <b:RefOrder>41</b:RefOrder>
+    <b:RefOrder>43</b:RefOrder>
   </b:Source>
   <b:Source>
     <b:Tag>Phi23</b:Tag>
@@ -17768,7 +17056,7 @@
         </b:NameList>
       </b:Author>
     </b:Author>
-    <b:RefOrder>40</b:RefOrder>
+    <b:RefOrder>42</b:RefOrder>
   </b:Source>
   <b:Source>
     <b:Tag>Mic2310</b:Tag>
@@ -17789,13 +17077,56 @@
         </b:NameList>
       </b:Author>
     </b:Author>
-    <b:RefOrder>42</b:RefOrder>
+    <b:RefOrder>44</b:RefOrder>
+  </b:Source>
+  <b:Source>
+    <b:Tag>Mic2311</b:Tag>
+    <b:SourceType>InternetSite</b:SourceType>
+    <b:Guid>{7C1917AD-0C86-416C-927C-9B61AC6311FD}</b:Guid>
+    <b:Title>Email Sign Up - Microsoft Store</b:Title>
+    <b:Year>2023</b:Year>
+    <b:YearAccessed>2023</b:YearAccessed>
+    <b:MonthAccessed>4</b:MonthAccessed>
+    <b:DayAccessed>13</b:DayAccessed>
+    <b:URL>https://www.microsoft.com/emwa/signup/en-us?bgid=Business</b:URL>
+    <b:Author>
+      <b:Author>
+        <b:NameList>
+          <b:Person>
+            <b:Last>Microsoft Newsletter</b:Last>
+          </b:Person>
+        </b:NameList>
+      </b:Author>
+    </b:Author>
+    <b:RefOrder>27</b:RefOrder>
+  </b:Source>
+  <b:Source>
+    <b:Tag>Hum23</b:Tag>
+    <b:SourceType>InternetSite</b:SourceType>
+    <b:Guid>{CE673555-D342-44AB-B0A2-8BFBA219899D}</b:Guid>
+    <b:Title>Microsoft Is Offering Xbox Series X Bundles Via Email Again | PCMag</b:Title>
+    <b:Year>2023</b:Year>
+    <b:YearAccessed>2023</b:YearAccessed>
+    <b:MonthAccessed>4</b:MonthAccessed>
+    <b:DayAccessed>13</b:DayAccessed>
+    <b:URL>https://www.pcmag.com/news/microsoft-is-offering-xbox-series-x-bundles-via-email-again</b:URL>
+    <b:Author>
+      <b:Author>
+        <b:NameList>
+          <b:Person>
+            <b:Last>Humphries</b:Last>
+            <b:First>Matthew</b:First>
+          </b:Person>
+        </b:NameList>
+      </b:Author>
+    </b:Author>
+    <b:RefOrder>28</b:RefOrder>
   </b:Source>
 </b:Sources>
 </file>
 
 <file path=customXml/itemProps1.xml><?xml version="1.0" encoding="utf-8"?>
-<ds:datastoreItem xmlns:ds="http://schemas.openxmlformats.org/officeDocument/2006/customXml" ds:itemID="{53D64F1A-21B9-4532-9F89-AEC52D8D41AC}">
+<ds:datastoreItem xmlns:ds="http://schemas.openxmlformats.org/officeDocument/2006/customXml" ds:itemID="{50E4F377-AF4D-4A7D-8BAE-802E13A2950D}">
   <ds:schemaRefs>
     <ds:schemaRef ds:uri="http://schemas.openxmlformats.org/officeDocument/2006/bibliography"/>
   </ds:schemaRefs>

--- a/MK7040/MK7040_UEL2020732_Greek.docx
+++ b/MK7040/MK7040_UEL2020732_Greek.docx
@@ -4242,6 +4242,9 @@
             <w:instrText xml:space="preserve"> \m Mic237</w:instrText>
           </w:r>
           <w:r>
+            <w:instrText xml:space="preserve"> \m Xbo231</w:instrText>
+          </w:r>
+          <w:r>
             <w:rPr>
               <w:lang w:val="en-US"/>
             </w:rPr>
@@ -4259,7 +4262,7 @@
               <w:noProof/>
               <w:lang w:val="en-US"/>
             </w:rPr>
-            <w:t>(Business Insider, 2023; Microsoft News, 2023)</w:t>
+            <w:t>(Business Insider, 2023; Microsoft News, 2023; Xbox YouTube, 2023)</w:t>
           </w:r>
           <w:r>
             <w:rPr>
@@ -4273,7 +4276,11 @@
         <w:t xml:space="preserve">. </w:t>
       </w:r>
       <w:r>
-        <w:t xml:space="preserve">Η Microsoft μπορεί εύκολα να προσεγγίσει ένα μεγαλύτερο κοινό και να δημιουργήσει σημαντική ζήτηση για την κονσόλα παιχνιδιών Xbox χρησιμοποιώντας τεχνικές </w:t>
+        <w:t xml:space="preserve">Η Microsoft μπορεί εύκολα να προσεγγίσει ένα μεγαλύτερο κοινό και να </w:t>
+      </w:r>
+      <w:r>
+        <w:lastRenderedPageBreak/>
+        <w:t xml:space="preserve">δημιουργήσει σημαντική ζήτηση για την κονσόλα παιχνιδιών Xbox χρησιμοποιώντας τεχνικές </w:t>
       </w:r>
       <w:r>
         <w:rPr>
@@ -4296,7 +4303,6 @@
     </w:p>
     <w:p>
       <w:r>
-        <w:lastRenderedPageBreak/>
         <w:t xml:space="preserve">Με μια αφοσιωμένη βάση πελατών, μια σταθερή φήμη για καινοτομία και κορυφαίες εμπειρίες </w:t>
       </w:r>
       <w:r>
@@ -4521,6 +4527,7 @@
         <w:pStyle w:val="Heading2"/>
       </w:pPr>
       <w:r>
+        <w:lastRenderedPageBreak/>
         <w:t xml:space="preserve">Τοποθέτηση και </w:t>
       </w:r>
       <w:r>
@@ -4589,11 +4596,7 @@
         <w:t xml:space="preserve">βιντεοπαιχνιδιών </w:t>
       </w:r>
       <w:r>
-        <w:t xml:space="preserve">, τονίζοντας τις κορυφαίες επιδόσεις και τα χαρακτηριστικά του. Για να ενισχύσει τη θέση της στην επωνυμία της και να διαφοροποιηθεί </w:t>
-      </w:r>
-      <w:r>
-        <w:lastRenderedPageBreak/>
-        <w:t>από τους ανταγωνιστές της, η εταιρεία θα πρέπει να συνεχίσει να επενδύει σε καινοτόμο τεχνολογία και αποκλειστικό περιεχόμενο.</w:t>
+        <w:t>, τονίζοντας τις κορυφαίες επιδόσεις και τα χαρακτηριστικά του. Για να ενισχύσει τη θέση της στην επωνυμία της και να διαφοροποιηθεί από τους ανταγωνιστές της, η εταιρεία θα πρέπει να συνεχίσει να επενδύει σε καινοτόμο τεχνολογία και αποκλειστικό περιεχόμενο.</w:t>
       </w:r>
     </w:p>
     <w:p>
@@ -4667,11 +4670,6 @@
       </w:r>
     </w:p>
     <w:p>
-      <w:pPr>
-        <w:rPr>
-          <w:lang w:val="en-US"/>
-        </w:rPr>
-      </w:pPr>
       <w:r>
         <w:t>Η</w:t>
       </w:r>
@@ -5344,7 +5342,11 @@
         <w:t>Xbox</w:t>
       </w:r>
       <w:r>
-        <w:t xml:space="preserve">, να δημιουργήσει αναγνωρισιμότητα της επωνυμίας και </w:t>
+        <w:t xml:space="preserve">, να δημιουργήσει </w:t>
+      </w:r>
+      <w:r>
+        <w:lastRenderedPageBreak/>
+        <w:t xml:space="preserve">αναγνωρισιμότητα της επωνυμίας και </w:t>
       </w:r>
       <w:r>
         <w:t>έπειτα</w:t>
@@ -5428,11 +5430,7 @@
         <w:t>ΕΚΕ</w:t>
       </w:r>
       <w:r>
-        <w:t xml:space="preserve"> της εταιρείας, όπως προσπάθειες βιωσιμότητας και υποστήριξη για την </w:t>
-      </w:r>
-      <w:r>
-        <w:lastRenderedPageBreak/>
-        <w:t>προσβασιμότητα στα παιχνίδια. Η ενσωμάτωση στοιχείων ΕΚΕ στην επικοινωνία μάρκετινγκ συμβάλλει στην ενίσχυση της εικόνας της επωνυμίας και στην ελκυστικότητα του αυξανόμενου τμήματος των καταναλωτών που δίνουν προτεραιότητα στην ηθική και βιώσιμη κατανάλωση</w:t>
+        <w:t xml:space="preserve"> της εταιρείας, όπως προσπάθειες βιωσιμότητας και υποστήριξη για την προσβασιμότητα στα παιχνίδια. Η ενσωμάτωση στοιχείων ΕΚΕ στην επικοινωνία μάρκετινγκ συμβάλλει στην ενίσχυση της εικόνας της επωνυμίας και στην ελκυστικότητα του αυξανόμενου τμήματος των καταναλωτών που δίνουν προτεραιότητα στην ηθική και βιώσιμη κατανάλωση</w:t>
       </w:r>
       <w:sdt>
         <w:sdtPr>
@@ -5796,7 +5794,11 @@
         <w:t>Microsoft</w:t>
       </w:r>
       <w:r>
-        <w:t xml:space="preserve"> περιλαμβάνουν αλληλεπιδράσεις μέσων κοινωνικής δικτύωσης, εκδηλώσεις ζωντανής ροής σε πλατφόρμες όπως το </w:t>
+        <w:t xml:space="preserve"> περιλαμβάνουν αλληλεπιδράσεις μέσων κοινωνικής δικτύωσης, εκδηλώσεις ζωντανής ροής σε </w:t>
+      </w:r>
+      <w:r>
+        <w:lastRenderedPageBreak/>
+        <w:t xml:space="preserve">πλατφόρμες όπως το </w:t>
       </w:r>
       <w:r>
         <w:rPr>
@@ -5856,11 +5858,7 @@
         <w:t>influencers</w:t>
       </w:r>
       <w:r>
-        <w:t xml:space="preserve">. Αυτές οι διαδραστικές μέθοδοι επιτρέπουν στην εταιρεία να λαμβάνει σχόλια από το κοινό, να αντιμετωπίζει ανησυχίες και να ενθαρρύνει την αίσθηση της κοινότητας και της δέσμευσης </w:t>
-      </w:r>
-      <w:r>
-        <w:lastRenderedPageBreak/>
-        <w:t xml:space="preserve">γύρω από την επωνυμία </w:t>
+        <w:t xml:space="preserve">. Αυτές οι διαδραστικές μέθοδοι επιτρέπουν στην εταιρεία να λαμβάνει σχόλια από το κοινό, να αντιμετωπίζει ανησυχίες και να ενθαρρύνει την αίσθηση της κοινότητας και της δέσμευσης γύρω από την επωνυμία </w:t>
       </w:r>
       <w:r>
         <w:rPr>
@@ -6243,7 +6241,11 @@
         </w:sdtContent>
       </w:sdt>
       <w:r>
-        <w:t xml:space="preserve">. Αυτό θα μπορούσε να προσφέρει έναν μοναδικό και αξέχαστο τρόπο προβολής των χαρακτηριστικών και των δυνατοτήτων της κονσόλας </w:t>
+        <w:t xml:space="preserve">. Αυτό θα μπορούσε να προσφέρει έναν μοναδικό και </w:t>
+      </w:r>
+      <w:r>
+        <w:lastRenderedPageBreak/>
+        <w:t xml:space="preserve">αξέχαστο τρόπο προβολής των χαρακτηριστικών και των δυνατοτήτων της κονσόλας </w:t>
       </w:r>
       <w:r>
         <w:rPr>
@@ -6302,11 +6304,7 @@
         <w:t>Messenger</w:t>
       </w:r>
       <w:r>
-        <w:t xml:space="preserve"> για στοχευμένες καμπάνιες μάρκετινγκ. </w:t>
-      </w:r>
-      <w:r>
-        <w:lastRenderedPageBreak/>
-        <w:t>Αυτές οι πλατφόρμες επιτρέπουν την εξατομικευμένη επικοινωνία και μπορούν να βοηθήσουν την εταιρεία να δημιουργήσει μια πιο άμεση και οικεία σύνδεση με πιθανούς πελάτες</w:t>
+        <w:t xml:space="preserve"> για στοχευμένες καμπάνιες μάρκετινγκ. Αυτές οι πλατφόρμες επιτρέπουν την εξατομικευμένη επικοινωνία και μπορούν να βοηθήσουν την εταιρεία να δημιουργήσει μια πιο άμεση και οικεία σύνδεση με πιθανούς πελάτες</w:t>
       </w:r>
       <w:sdt>
         <w:sdtPr>
@@ -6572,7 +6570,11 @@
         <w:t>Xbox</w:t>
       </w:r>
       <w:r>
-        <w:t xml:space="preserve"> ήταν επιτυχής στην αξιοποίηση αρκετών ψηφιακών καναλιών, στην επικοινωνία ενός πειστικού μηνύματος μάρκας και στην αλληλεπίδραση με τους πελάτες μέσω ενός συνδυασμού γραμμικών και διαδραστικών προσεγγίσεων. Η επιχείρηση μπορεί να διατηρήσει μια ισχυρή παρουσία μάρκας και να αναπτύξει μια αφοσιωμένη βάση πελατών για τη μάρκα </w:t>
+        <w:t xml:space="preserve"> ήταν επιτυχής στην αξιοποίηση αρκετών ψηφιακών καναλιών, στην επικοινωνία ενός πειστικού μηνύματος μάρκας και στην αλληλεπίδραση με τους πελάτες μέσω ενός συνδυασμού γραμμικών και διαδραστικών προσεγγίσεων. Η επιχείρηση μπορεί να διατηρήσει μια ισχυρή </w:t>
+      </w:r>
+      <w:r>
+        <w:lastRenderedPageBreak/>
+        <w:t xml:space="preserve">παρουσία μάρκας και να αναπτύξει μια αφοσιωμένη βάση πελατών για τη μάρκα </w:t>
       </w:r>
       <w:r>
         <w:rPr>
@@ -6593,7 +6595,6 @@
       </w:pPr>
       <w:bookmarkStart w:id="5" w:name="_Toc131366762"/>
       <w:r>
-        <w:lastRenderedPageBreak/>
         <w:t>Ηθικά Ζητήματα</w:t>
       </w:r>
       <w:r>
@@ -6836,6 +6837,7 @@
     </w:p>
     <w:p>
       <w:r>
+        <w:lastRenderedPageBreak/>
         <w:t xml:space="preserve">Ωστόσο, η παγκόσμια αλυσίδα εφοδιασμού ηλεκτρονικών ειδών είναι περίπλοκη και υπήρξαν περιπτώσεις όπου οι προμηθευτές παραβίασαν την εργατική νομοθεσία και τα ανθρώπινα δικαιώματα </w:t>
       </w:r>
       <w:sdt>
@@ -6896,11 +6898,7 @@
         </w:sdtContent>
       </w:sdt>
       <w:r>
-        <w:t xml:space="preserve">. Για να διασφαλίσει ότι τα ηθικά πρότυπα εργασίας τηρούνται σε όλη την αλυσίδα εφοδιασμού, η Microsoft θα πρέπει να βελτιώσει τις </w:t>
-      </w:r>
-      <w:r>
-        <w:lastRenderedPageBreak/>
-        <w:t xml:space="preserve">διαδικασίες δέουσας επιμέλειας και τις σχέσεις της με τους προμηθευτές. Για να αυξήσει περαιτέρω τις δυνατότητες εποπτείας της, η επιχείρηση μπορεί να σκεφτεί να συνεργαστεί με τρίτα μέρη που έχουν εξειδίκευση στους ελέγχους και τις πιστοποιήσεις της αλυσίδας εφοδιασμού, συμπεριλαμβανομένου του </w:t>
+        <w:t xml:space="preserve">. Για να διασφαλίσει ότι τα ηθικά πρότυπα εργασίας τηρούνται σε όλη την αλυσίδα εφοδιασμού, η Microsoft θα πρέπει να βελτιώσει τις διαδικασίες δέουσας επιμέλειας και τις σχέσεις της με τους προμηθευτές. Για να αυξήσει περαιτέρω τις δυνατότητες εποπτείας της, η επιχείρηση μπορεί να σκεφτεί να συνεργαστεί με τρίτα μέρη που έχουν εξειδίκευση στους ελέγχους και τις πιστοποιήσεις της αλυσίδας εφοδιασμού, συμπεριλαμβανομένου του </w:t>
       </w:r>
       <w:r>
         <w:rPr>
@@ -7238,6 +7236,7 @@
         <w:pStyle w:val="Heading2"/>
       </w:pPr>
       <w:r>
+        <w:lastRenderedPageBreak/>
         <w:t>Συμμετοχικότητα και Προσβασιμότητα</w:t>
       </w:r>
     </w:p>
@@ -7325,15 +7324,7 @@
               <w:noProof/>
               <w:lang w:val="en-US"/>
             </w:rPr>
-            <w:t xml:space="preserve">(Microsoft </w:t>
-          </w:r>
-          <w:r>
-            <w:rPr>
-              <w:noProof/>
-              <w:lang w:val="en-US"/>
-            </w:rPr>
-            <w:lastRenderedPageBreak/>
-            <w:t>Accessibility, 2023; Xbox Adaptive Controller, 2023)</w:t>
+            <w:t>(Microsoft Accessibility, 2023; Xbox Adaptive Controller, 2023)</w:t>
           </w:r>
           <w:r>
             <w:fldChar w:fldCharType="end"/>
@@ -7659,17 +7650,14 @@
     </w:p>
     <w:p>
       <w:r>
+        <w:lastRenderedPageBreak/>
         <w:t>Για να ενισχύσει περαιτέρω τον αντίκτυπό της, η Microsoft θα μπορούσε να εξετάσει την καλύτερη ενσωμάτωση των φιλανθρωπικών της προσπαθειών με τις βασικές αρμοδιότητές της και τους τομείς της επιχείρησής της</w:t>
       </w:r>
       <w:r>
         <w:t>.</w:t>
       </w:r>
       <w:r>
-        <w:t xml:space="preserve"> Η Microsoft μπορεί να δημιουργήσει πρωτοποριακές λύσεις σε επείγοντα κοινωνικά και περιβαλλοντικά ζητήματα, όπως η κλιματική αλλαγή, το ψηφιακό χάσμα και οι </w:t>
-      </w:r>
-      <w:r>
-        <w:lastRenderedPageBreak/>
-        <w:t>εκπαιδευτικές ανισότητες, χρησιμοποιώντας τους τεχνολογικούς της πόρους και δυνατότητες. Επιπλέον, η επιχείρηση θα πρέπει να σκεφτεί να δώσει πίσω σε γειτονικές ενώσεις και τοπικές κοινότητες, ειδικά σε μέρη όπου διεξάγει σημαντικές επιχειρήσεις ή όπου τα αγαθά και οι υπηρεσίες της έχουν μεγάλη επιρροή οργανώσεις της κοινωνίας των πολιτών, όπως οι πολιτικοί</w:t>
+        <w:t xml:space="preserve"> Η Microsoft μπορεί να δημιουργήσει πρωτοποριακές λύσεις σε επείγοντα κοινωνικά και περιβαλλοντικά ζητήματα, όπως η κλιματική αλλαγή, το ψηφιακό χάσμα και οι εκπαιδευτικές ανισότητες, χρησιμοποιώντας τους τεχνολογικούς της πόρους και δυνατότητες. Επιπλέον, η επιχείρηση θα πρέπει να σκεφτεί να δώσει πίσω σε γειτονικές ενώσεις και τοπικές κοινότητες, ειδικά σε μέρη όπου διεξάγει σημαντικές επιχειρήσεις ή όπου τα αγαθά και οι υπηρεσίες της έχουν μεγάλη επιρροή οργανώσεις της κοινωνίας των πολιτών, όπως οι πολιτικοί</w:t>
       </w:r>
       <w:r>
         <w:t xml:space="preserve"> </w:t>
@@ -7833,6 +7821,7 @@
         </w:rPr>
       </w:pPr>
       <w:r>
+        <w:lastRenderedPageBreak/>
         <w:t>Ποικιλομορφία Προμηθευτών</w:t>
       </w:r>
     </w:p>
@@ -7894,11 +7883,7 @@
         </w:sdtContent>
       </w:sdt>
       <w:r>
-        <w:t xml:space="preserve">. </w:t>
-      </w:r>
-      <w:r>
-        <w:lastRenderedPageBreak/>
-        <w:t>Η Microsoft μπορεί να βοηθήσει την οικονομία να ευδοκιμήσει, να ανοίξει νέες δυνατότητες για περιθωριοποιημένες ομάδες και να προωθήσει κοινωνική ισότητα ενθαρρύνοντας μια διαφοροποιημένη αλυσίδα εφοδιασμού.</w:t>
+        <w:t>. Η Microsoft μπορεί να βοηθήσει την οικονομία να ευδοκιμήσει, να ανοίξει νέες δυνατότητες για περιθωριοποιημένες ομάδες και να προωθήσει κοινωνική ισότητα ενθαρρύνοντας μια διαφοροποιημένη αλυσίδα εφοδιασμού.</w:t>
       </w:r>
     </w:p>
     <w:p>
@@ -8178,6 +8163,7 @@
               <w:noProof/>
               <w:lang w:val="en-US"/>
             </w:rPr>
+            <w:lastRenderedPageBreak/>
             <w:t>(Khatsenkova, 2023)</w:t>
           </w:r>
           <w:r>
@@ -8209,7 +8195,6 @@
         <w:pStyle w:val="Heading2"/>
       </w:pPr>
       <w:r>
-        <w:lastRenderedPageBreak/>
         <w:t>Ηθικά Θέματα: Περιοχές για Βελτίωση και Επόμενα Βήματα</w:t>
       </w:r>
     </w:p>
@@ -8371,6 +8356,7 @@
         </w:numPr>
       </w:pPr>
       <w:r>
+        <w:lastRenderedPageBreak/>
         <w:t xml:space="preserve">Τμηματοποίηση και στόχευση: Το </w:t>
       </w:r>
       <w:r>
@@ -8413,11 +8399,7 @@
         <w:t>Microsoft</w:t>
       </w:r>
       <w:r>
-        <w:t xml:space="preserve"> θα μπορούσε να εξετάσει το ενδεχόμενο να επεκτείνει τη στρατηγική στόχευσης για να συμπεριλάβει περιστασιακούς παίκτες και χρήστες </w:t>
-      </w:r>
-      <w:r>
-        <w:lastRenderedPageBreak/>
-        <w:t>που δεν παίζουν παιχνίδια, οι οποίοι μπορεί να ενδιαφέρονται για τις δυνατότητες πολυμέσων της κονσόλας.</w:t>
+        <w:t xml:space="preserve"> θα μπορούσε να εξετάσει το ενδεχόμενο να επεκτείνει τη στρατηγική στόχευσης για να συμπεριλάβει περιστασιακούς παίκτες και χρήστες που δεν παίζουν παιχνίδια, οι οποίοι μπορεί να ενδιαφέρονται για τις δυνατότητες πολυμέσων της κονσόλας.</w:t>
       </w:r>
     </w:p>
     <w:p>
@@ -8533,6 +8515,7 @@
     </w:p>
     <w:p>
       <w:r>
+        <w:lastRenderedPageBreak/>
         <w:t xml:space="preserve">Συμπερασματικά, η επικοινωνία μάρκετινγκ της </w:t>
       </w:r>
       <w:r>
@@ -8578,11 +8561,7 @@
         <w:t>Microsoft</w:t>
       </w:r>
       <w:r>
-        <w:t xml:space="preserve"> μπορεί να συνεχίσει να </w:t>
-      </w:r>
-      <w:r>
-        <w:lastRenderedPageBreak/>
-        <w:t>ενισχύει τη φήμη της επωνυμίας της, να ενθαρρύνει την αφοσίωση των πελατών και να συμβάλει σε ένα πιο βιώσιμο και ηθικό επιχειρηματικό περιβάλλον.</w:t>
+        <w:t xml:space="preserve"> μπορεί να συνεχίσει να ενισχύει τη φήμη της επωνυμίας της, να ενθαρρύνει την αφοσίωση των πελατών και να συμβάλει σε ένα πιο βιώσιμο και ηθικό επιχειρηματικό περιβάλλον.</w:t>
       </w:r>
     </w:p>
     <w:p>
@@ -8676,6 +8655,7 @@
                 <w:rPr>
                   <w:noProof/>
                   <w:szCs w:val="24"/>
+                  <w:lang w:val="en-US"/>
                 </w:rPr>
               </w:pPr>
               <w:r>
@@ -8706,6 +8686,7 @@
               <w:r>
                 <w:rPr>
                   <w:noProof/>
+                  <w:lang w:val="en-US"/>
                 </w:rPr>
                 <w:t xml:space="preserve">Alvino, L., Pavone, L., Abhishta, A. &amp; Robben, H., 2020. Picking Your Brains: Where and How Neuroscience Tools Can Enhance Marketing Research. </w:t>
               </w:r>
@@ -8714,12 +8695,14 @@
                   <w:i/>
                   <w:iCs/>
                   <w:noProof/>
+                  <w:lang w:val="en-US"/>
                 </w:rPr>
                 <w:t xml:space="preserve">Front Neurosci, </w:t>
               </w:r>
               <w:r>
                 <w:rPr>
                   <w:noProof/>
+                  <w:lang w:val="en-US"/>
                 </w:rPr>
                 <w:t>Volume 14.</w:t>
               </w:r>
@@ -8729,11 +8712,13 @@
                 <w:pStyle w:val="Bibliography"/>
                 <w:rPr>
                   <w:noProof/>
+                  <w:lang w:val="en-US"/>
                 </w:rPr>
               </w:pPr>
               <w:r>
                 <w:rPr>
                   <w:noProof/>
+                  <w:lang w:val="en-US"/>
                 </w:rPr>
                 <w:t xml:space="preserve">Balde, C. F., V, G. V., Kuehr, R. &amp; Stegmann, P., 2017. </w:t>
               </w:r>
@@ -8742,12 +8727,14 @@
                   <w:i/>
                   <w:iCs/>
                   <w:noProof/>
+                  <w:lang w:val="en-US"/>
                 </w:rPr>
                 <w:t xml:space="preserve">The global e-waste monitor 2017: Quantities, flows, and resources, </w:t>
               </w:r>
               <w:r>
                 <w:rPr>
                   <w:noProof/>
+                  <w:lang w:val="en-US"/>
                 </w:rPr>
                 <w:t>s.l.: United Nations University, International Telecommunication Union &amp; International Solid Waste Association.</w:t>
               </w:r>
@@ -8757,11 +8744,13 @@
                 <w:pStyle w:val="Bibliography"/>
                 <w:rPr>
                   <w:noProof/>
+                  <w:lang w:val="en-US"/>
                 </w:rPr>
               </w:pPr>
               <w:r>
                 <w:rPr>
                   <w:noProof/>
+                  <w:lang w:val="en-US"/>
                 </w:rPr>
                 <w:t xml:space="preserve">Borwn, D. &amp; Hayes, N., 2008. </w:t>
               </w:r>
@@ -8770,12 +8759,14 @@
                   <w:i/>
                   <w:iCs/>
                   <w:noProof/>
+                  <w:lang w:val="en-US"/>
                 </w:rPr>
                 <w:t xml:space="preserve">Influencer marketing. </w:t>
               </w:r>
               <w:r>
                 <w:rPr>
                   <w:noProof/>
+                  <w:lang w:val="en-US"/>
                 </w:rPr>
                 <w:t>s.l.:Routledge.</w:t>
               </w:r>
@@ -8785,11 +8776,13 @@
                 <w:pStyle w:val="Bibliography"/>
                 <w:rPr>
                   <w:noProof/>
+                  <w:lang w:val="en-US"/>
                 </w:rPr>
               </w:pPr>
               <w:r>
                 <w:rPr>
                   <w:noProof/>
+                  <w:lang w:val="en-US"/>
                 </w:rPr>
                 <w:t xml:space="preserve">Business Insider, 2023. </w:t>
               </w:r>
@@ -8798,18 +8791,21 @@
                   <w:i/>
                   <w:iCs/>
                   <w:noProof/>
+                  <w:lang w:val="en-US"/>
                 </w:rPr>
                 <w:t xml:space="preserve">Microsoft is building an ad program that will let brands advertise in Xbox games. </w:t>
               </w:r>
               <w:r>
                 <w:rPr>
                   <w:noProof/>
+                  <w:lang w:val="en-US"/>
                 </w:rPr>
                 <w:t xml:space="preserve">[Online] </w:t>
               </w:r>
               <w:r>
                 <w:rPr>
                   <w:noProof/>
+                  <w:lang w:val="en-US"/>
                 </w:rPr>
                 <w:br/>
                 <w:t xml:space="preserve">Available at: </w:t>
@@ -8818,12 +8814,14 @@
                 <w:rPr>
                   <w:noProof/>
                   <w:u w:val="single"/>
+                  <w:lang w:val="en-US"/>
                 </w:rPr>
                 <w:t>https://www.businessinsider.com/microsoft-is-building-an-advertising-program-for-xbox-2022-4</w:t>
               </w:r>
               <w:r>
                 <w:rPr>
                   <w:noProof/>
+                  <w:lang w:val="en-US"/>
                 </w:rPr>
                 <w:br/>
                 <w:t>[Accessed 12 4 2023].</w:t>
@@ -8834,11 +8832,13 @@
                 <w:pStyle w:val="Bibliography"/>
                 <w:rPr>
                   <w:noProof/>
+                  <w:lang w:val="en-US"/>
                 </w:rPr>
               </w:pPr>
               <w:r>
                 <w:rPr>
                   <w:noProof/>
+                  <w:lang w:val="en-US"/>
                 </w:rPr>
                 <w:t xml:space="preserve">Caroll, A. B., Brown, J. &amp; Buchholtz, A. K., 2017. </w:t>
               </w:r>
@@ -8847,12 +8847,14 @@
                   <w:i/>
                   <w:iCs/>
                   <w:noProof/>
+                  <w:lang w:val="en-US"/>
                 </w:rPr>
                 <w:t xml:space="preserve">Business &amp; Society: Ethics, Sustainability &amp; Stakeholder Management. </w:t>
               </w:r>
               <w:r>
                 <w:rPr>
                   <w:noProof/>
+                  <w:lang w:val="en-US"/>
                 </w:rPr>
                 <w:t>10th ed. s.l.:Cengage Learning.</w:t>
               </w:r>
@@ -8862,11 +8864,13 @@
                 <w:pStyle w:val="Bibliography"/>
                 <w:rPr>
                   <w:noProof/>
+                  <w:lang w:val="en-US"/>
                 </w:rPr>
               </w:pPr>
               <w:r>
                 <w:rPr>
                   <w:noProof/>
+                  <w:lang w:val="en-US"/>
                 </w:rPr>
                 <w:t xml:space="preserve">Cath, C. et al., 2018. Artificial Intelligence and the 'Good Society': the US, EU, and UK approach. </w:t>
               </w:r>
@@ -8875,12 +8879,14 @@
                   <w:i/>
                   <w:iCs/>
                   <w:noProof/>
+                  <w:lang w:val="en-US"/>
                 </w:rPr>
                 <w:t xml:space="preserve">Science and Engineering Ethics, </w:t>
               </w:r>
               <w:r>
                 <w:rPr>
                   <w:noProof/>
+                  <w:lang w:val="en-US"/>
                 </w:rPr>
                 <w:t>24(2), pp. 505-528.</w:t>
               </w:r>
@@ -8890,11 +8896,13 @@
                 <w:pStyle w:val="Bibliography"/>
                 <w:rPr>
                   <w:noProof/>
+                  <w:lang w:val="en-US"/>
                 </w:rPr>
               </w:pPr>
               <w:r>
                 <w:rPr>
                   <w:noProof/>
+                  <w:lang w:val="en-US"/>
                 </w:rPr>
                 <w:t xml:space="preserve">Chaffey, D. &amp; Chadwick, F. E., 2022. </w:t>
               </w:r>
@@ -8903,12 +8911,14 @@
                   <w:i/>
                   <w:iCs/>
                   <w:noProof/>
+                  <w:lang w:val="en-US"/>
                 </w:rPr>
                 <w:t xml:space="preserve">Digital Marketing. </w:t>
               </w:r>
               <w:r>
                 <w:rPr>
                   <w:noProof/>
+                  <w:lang w:val="en-US"/>
                 </w:rPr>
                 <w:t>8th ed. UK: Pearson.</w:t>
               </w:r>
@@ -8918,11 +8928,13 @@
                 <w:pStyle w:val="Bibliography"/>
                 <w:rPr>
                   <w:noProof/>
+                  <w:lang w:val="en-US"/>
                 </w:rPr>
               </w:pPr>
               <w:r>
                 <w:rPr>
                   <w:noProof/>
+                  <w:lang w:val="en-US"/>
                 </w:rPr>
                 <w:t xml:space="preserve">Chandler, D., 2014. </w:t>
               </w:r>
@@ -8931,12 +8943,14 @@
                   <w:i/>
                   <w:iCs/>
                   <w:noProof/>
+                  <w:lang w:val="en-US"/>
                 </w:rPr>
                 <w:t xml:space="preserve">Corporate Social Responsibility: A Strategic Perspective. </w:t>
               </w:r>
               <w:r>
                 <w:rPr>
                   <w:noProof/>
+                  <w:lang w:val="en-US"/>
                 </w:rPr>
                 <w:t>s.l.:Business Expert Press.</w:t>
               </w:r>
@@ -8946,11 +8960,13 @@
                 <w:pStyle w:val="Bibliography"/>
                 <w:rPr>
                   <w:noProof/>
+                  <w:lang w:val="en-US"/>
                 </w:rPr>
               </w:pPr>
               <w:r>
                 <w:rPr>
                   <w:noProof/>
+                  <w:lang w:val="en-US"/>
                 </w:rPr>
                 <w:t xml:space="preserve">Console war - Wikipedia, 2023. </w:t>
               </w:r>
@@ -8959,18 +8975,21 @@
                   <w:i/>
                   <w:iCs/>
                   <w:noProof/>
+                  <w:lang w:val="en-US"/>
                 </w:rPr>
                 <w:t xml:space="preserve">Console war - Wikipedia. </w:t>
               </w:r>
               <w:r>
                 <w:rPr>
                   <w:noProof/>
+                  <w:lang w:val="en-US"/>
                 </w:rPr>
                 <w:t xml:space="preserve">[Online] </w:t>
               </w:r>
               <w:r>
                 <w:rPr>
                   <w:noProof/>
+                  <w:lang w:val="en-US"/>
                 </w:rPr>
                 <w:br/>
                 <w:t xml:space="preserve">Available at: </w:t>
@@ -8979,12 +8998,14 @@
                 <w:rPr>
                   <w:noProof/>
                   <w:u w:val="single"/>
+                  <w:lang w:val="en-US"/>
                 </w:rPr>
                 <w:t>https://en.wikipedia.org/wiki/Console_war</w:t>
               </w:r>
               <w:r>
                 <w:rPr>
                   <w:noProof/>
+                  <w:lang w:val="en-US"/>
                 </w:rPr>
                 <w:br/>
                 <w:t>[Accessed 12 4 2023].</w:t>
@@ -8995,11 +9016,13 @@
                 <w:pStyle w:val="Bibliography"/>
                 <w:rPr>
                   <w:noProof/>
+                  <w:lang w:val="en-US"/>
                 </w:rPr>
               </w:pPr>
               <w:r>
                 <w:rPr>
                   <w:noProof/>
+                  <w:lang w:val="en-US"/>
                 </w:rPr>
                 <w:t xml:space="preserve">Crane, A. &amp; Glozer, S., 2016. Researching Corporate Social Responsibility Communication: Themes, Opportunities and Challenges. </w:t>
               </w:r>
@@ -9008,12 +9031,14 @@
                   <w:i/>
                   <w:iCs/>
                   <w:noProof/>
+                  <w:lang w:val="en-US"/>
                 </w:rPr>
                 <w:t xml:space="preserve">Journal of Management Studies, </w:t>
               </w:r>
               <w:r>
                 <w:rPr>
                   <w:noProof/>
+                  <w:lang w:val="en-US"/>
                 </w:rPr>
                 <w:t>53(7), pp. 1223-1252.</w:t>
               </w:r>
@@ -9023,11 +9048,13 @@
                 <w:pStyle w:val="Bibliography"/>
                 <w:rPr>
                   <w:noProof/>
+                  <w:lang w:val="en-US"/>
                 </w:rPr>
               </w:pPr>
               <w:r>
                 <w:rPr>
                   <w:noProof/>
+                  <w:lang w:val="en-US"/>
                 </w:rPr>
                 <w:lastRenderedPageBreak/>
                 <w:t xml:space="preserve">Crane, A., Matten, D., Glozer, S. &amp; Spence, L., 2019. </w:t>
@@ -9037,12 +9064,14 @@
                   <w:i/>
                   <w:iCs/>
                   <w:noProof/>
+                  <w:lang w:val="en-US"/>
                 </w:rPr>
                 <w:t xml:space="preserve">Business ethics: Managing corporate citizenship and sustainability in the age of globalization. </w:t>
               </w:r>
               <w:r>
                 <w:rPr>
                   <w:noProof/>
+                  <w:lang w:val="en-US"/>
                 </w:rPr>
                 <w:t>5th ed. s.l.:Oxford University Press.</w:t>
               </w:r>
@@ -9052,11 +9081,13 @@
                 <w:pStyle w:val="Bibliography"/>
                 <w:rPr>
                   <w:noProof/>
+                  <w:lang w:val="en-US"/>
                 </w:rPr>
               </w:pPr>
               <w:r>
                 <w:rPr>
                   <w:noProof/>
+                  <w:lang w:val="en-US"/>
                 </w:rPr>
                 <w:t xml:space="preserve">Culnan, M. J. &amp; Williams, C. C., 2009. How Ethics Can Enhance Organizational Privacy: Lessons from the Choicepoint and TJX Data Breaches. </w:t>
               </w:r>
@@ -9065,12 +9096,14 @@
                   <w:i/>
                   <w:iCs/>
                   <w:noProof/>
+                  <w:lang w:val="en-US"/>
                 </w:rPr>
                 <w:t xml:space="preserve">MIS Quarterly, </w:t>
               </w:r>
               <w:r>
                 <w:rPr>
                   <w:noProof/>
+                  <w:lang w:val="en-US"/>
                 </w:rPr>
                 <w:t>33(4), pp. 673-687.</w:t>
               </w:r>
@@ -9080,11 +9113,13 @@
                 <w:pStyle w:val="Bibliography"/>
                 <w:rPr>
                   <w:noProof/>
+                  <w:lang w:val="en-US"/>
                 </w:rPr>
               </w:pPr>
               <w:r>
                 <w:rPr>
                   <w:noProof/>
+                  <w:lang w:val="en-US"/>
                 </w:rPr>
                 <w:t xml:space="preserve">D'Amore, R., 2022. Console war: PS5 vs Xbox series X: a sentiment analysis. </w:t>
               </w:r>
@@ -9094,11 +9129,13 @@
                 <w:pStyle w:val="Bibliography"/>
                 <w:rPr>
                   <w:noProof/>
+                  <w:lang w:val="en-US"/>
                 </w:rPr>
               </w:pPr>
               <w:r>
                 <w:rPr>
                   <w:noProof/>
+                  <w:lang w:val="en-US"/>
                 </w:rPr>
                 <w:t xml:space="preserve">Digest, P. N., 2023. </w:t>
               </w:r>
@@ -9107,18 +9144,21 @@
                   <w:i/>
                   <w:iCs/>
                   <w:noProof/>
+                  <w:lang w:val="en-US"/>
                 </w:rPr>
                 <w:t xml:space="preserve">Microsoft Announces New Philanthropic Organizations. </w:t>
               </w:r>
               <w:r>
                 <w:rPr>
                   <w:noProof/>
+                  <w:lang w:val="en-US"/>
                 </w:rPr>
                 <w:t xml:space="preserve">[Online] </w:t>
               </w:r>
               <w:r>
                 <w:rPr>
                   <w:noProof/>
+                  <w:lang w:val="en-US"/>
                 </w:rPr>
                 <w:br/>
                 <w:t xml:space="preserve">Available at: </w:t>
@@ -9127,12 +9167,14 @@
                 <w:rPr>
                   <w:noProof/>
                   <w:u w:val="single"/>
+                  <w:lang w:val="en-US"/>
                 </w:rPr>
                 <w:t>https://philanthropynewsdigest.org/news/microsoft-announces-new-philanthropic-organization</w:t>
               </w:r>
               <w:r>
                 <w:rPr>
                   <w:noProof/>
+                  <w:lang w:val="en-US"/>
                 </w:rPr>
                 <w:br/>
                 <w:t>[Accessed 13 4 2023].</w:t>
@@ -9143,11 +9185,13 @@
                 <w:pStyle w:val="Bibliography"/>
                 <w:rPr>
                   <w:noProof/>
+                  <w:lang w:val="en-US"/>
                 </w:rPr>
               </w:pPr>
               <w:r>
                 <w:rPr>
                   <w:noProof/>
+                  <w:lang w:val="en-US"/>
                 </w:rPr>
                 <w:t xml:space="preserve">Entertainment Software Association, 2023. </w:t>
               </w:r>
@@ -9156,18 +9200,21 @@
                   <w:i/>
                   <w:iCs/>
                   <w:noProof/>
+                  <w:lang w:val="en-US"/>
                 </w:rPr>
                 <w:t xml:space="preserve">2020 Essential Facts About the Video Game Industry. </w:t>
               </w:r>
               <w:r>
                 <w:rPr>
                   <w:noProof/>
+                  <w:lang w:val="en-US"/>
                 </w:rPr>
                 <w:t xml:space="preserve">[Online] </w:t>
               </w:r>
               <w:r>
                 <w:rPr>
                   <w:noProof/>
+                  <w:lang w:val="en-US"/>
                 </w:rPr>
                 <w:br/>
                 <w:t xml:space="preserve">Available at: </w:t>
@@ -9176,12 +9223,14 @@
                 <w:rPr>
                   <w:noProof/>
                   <w:u w:val="single"/>
+                  <w:lang w:val="en-US"/>
                 </w:rPr>
                 <w:t>https://www.theesa.com/wp-content/uploads/2021/03/Final-Edited-2020-ESA_Essential_facts.pdf</w:t>
               </w:r>
               <w:r>
                 <w:rPr>
                   <w:noProof/>
+                  <w:lang w:val="en-US"/>
                 </w:rPr>
                 <w:br/>
                 <w:t>[Accessed 23 3 2023].</w:t>
@@ -9192,11 +9241,13 @@
                 <w:pStyle w:val="Bibliography"/>
                 <w:rPr>
                   <w:noProof/>
+                  <w:lang w:val="en-US"/>
                 </w:rPr>
               </w:pPr>
               <w:r>
                 <w:rPr>
                   <w:noProof/>
+                  <w:lang w:val="en-US"/>
                 </w:rPr>
                 <w:t xml:space="preserve">Ewald, J. &amp; Moskowitz, H., 2023. THE PUSH–PULL OF MARKETING AND ADVERTISING AND THE ALGEBRA OF THE CONSUMER'S MIND. </w:t>
               </w:r>
@@ -9205,12 +9256,14 @@
                   <w:i/>
                   <w:iCs/>
                   <w:noProof/>
+                  <w:lang w:val="en-US"/>
                 </w:rPr>
                 <w:t xml:space="preserve">Journal of Sensory Studies, </w:t>
               </w:r>
               <w:r>
                 <w:rPr>
                   <w:noProof/>
+                  <w:lang w:val="en-US"/>
                 </w:rPr>
                 <w:t>22(2), pp. 126-175.</w:t>
               </w:r>
@@ -9220,11 +9273,13 @@
                 <w:pStyle w:val="Bibliography"/>
                 <w:rPr>
                   <w:noProof/>
+                  <w:lang w:val="en-US"/>
                 </w:rPr>
               </w:pPr>
               <w:r>
                 <w:rPr>
                   <w:noProof/>
+                  <w:lang w:val="en-US"/>
                 </w:rPr>
                 <w:t xml:space="preserve">Grewal, D., Roggeveen, A. L. &amp; Nordfalt, J., 2017. The Future of Retailing. </w:t>
               </w:r>
@@ -9233,12 +9288,14 @@
                   <w:i/>
                   <w:iCs/>
                   <w:noProof/>
+                  <w:lang w:val="en-US"/>
                 </w:rPr>
                 <w:t xml:space="preserve">Journal of Retailing, </w:t>
               </w:r>
               <w:r>
                 <w:rPr>
                   <w:noProof/>
+                  <w:lang w:val="en-US"/>
                 </w:rPr>
                 <w:t>93(1), pp. 1-6.</w:t>
               </w:r>
@@ -9248,11 +9305,13 @@
                 <w:pStyle w:val="Bibliography"/>
                 <w:rPr>
                   <w:noProof/>
+                  <w:lang w:val="en-US"/>
                 </w:rPr>
               </w:pPr>
               <w:r>
                 <w:rPr>
                   <w:noProof/>
+                  <w:lang w:val="en-US"/>
                 </w:rPr>
                 <w:t xml:space="preserve">Gupta, A. D., 2022. </w:t>
               </w:r>
@@ -9261,12 +9320,14 @@
                   <w:i/>
                   <w:iCs/>
                   <w:noProof/>
+                  <w:lang w:val="en-US"/>
                 </w:rPr>
                 <w:t xml:space="preserve">A Casebook of Strategic Corporate Social Responsibility. </w:t>
               </w:r>
               <w:r>
                 <w:rPr>
                   <w:noProof/>
+                  <w:lang w:val="en-US"/>
                 </w:rPr>
                 <w:t>s.l.:s.n.</w:t>
               </w:r>
@@ -9276,11 +9337,13 @@
                 <w:pStyle w:val="Bibliography"/>
                 <w:rPr>
                   <w:noProof/>
+                  <w:lang w:val="en-US"/>
                 </w:rPr>
               </w:pPr>
               <w:r>
                 <w:rPr>
                   <w:noProof/>
+                  <w:lang w:val="en-US"/>
                 </w:rPr>
                 <w:t xml:space="preserve">Harvard Business Review, 2019. </w:t>
               </w:r>
@@ -9289,18 +9352,21 @@
                   <w:i/>
                   <w:iCs/>
                   <w:noProof/>
+                  <w:lang w:val="en-US"/>
                 </w:rPr>
                 <w:t xml:space="preserve">Neuromarketing: What You Need to Know. </w:t>
               </w:r>
               <w:r>
                 <w:rPr>
                   <w:noProof/>
+                  <w:lang w:val="en-US"/>
                 </w:rPr>
                 <w:t xml:space="preserve">[Online] </w:t>
               </w:r>
               <w:r>
                 <w:rPr>
                   <w:noProof/>
+                  <w:lang w:val="en-US"/>
                 </w:rPr>
                 <w:br/>
                 <w:t xml:space="preserve">Available at: </w:t>
@@ -9309,12 +9375,14 @@
                 <w:rPr>
                   <w:noProof/>
                   <w:u w:val="single"/>
+                  <w:lang w:val="en-US"/>
                 </w:rPr>
                 <w:t>https://hbr.org/2019/01/neuromarketing-what-you-need-to-know</w:t>
               </w:r>
               <w:r>
                 <w:rPr>
                   <w:noProof/>
+                  <w:lang w:val="en-US"/>
                 </w:rPr>
                 <w:br/>
                 <w:t>[Accessed 30 3 2023].</w:t>
@@ -9325,11 +9393,13 @@
                 <w:pStyle w:val="Bibliography"/>
                 <w:rPr>
                   <w:noProof/>
+                  <w:lang w:val="en-US"/>
                 </w:rPr>
               </w:pPr>
               <w:r>
                 <w:rPr>
                   <w:noProof/>
+                  <w:lang w:val="en-US"/>
                 </w:rPr>
                 <w:t xml:space="preserve">Hollensen, S., 2019. </w:t>
               </w:r>
@@ -9338,12 +9408,14 @@
                   <w:i/>
                   <w:iCs/>
                   <w:noProof/>
+                  <w:lang w:val="en-US"/>
                 </w:rPr>
                 <w:t xml:space="preserve">Marketing Management: A relationship approach. </w:t>
               </w:r>
               <w:r>
                 <w:rPr>
                   <w:noProof/>
+                  <w:lang w:val="en-US"/>
                 </w:rPr>
                 <w:t>4th ed. Harlow: Pearson.</w:t>
               </w:r>
@@ -9353,11 +9425,13 @@
                 <w:pStyle w:val="Bibliography"/>
                 <w:rPr>
                   <w:noProof/>
+                  <w:lang w:val="en-US"/>
                 </w:rPr>
               </w:pPr>
               <w:r>
                 <w:rPr>
                   <w:noProof/>
+                  <w:lang w:val="en-US"/>
                 </w:rPr>
                 <w:lastRenderedPageBreak/>
                 <w:t xml:space="preserve">Humphries, M., 2023. </w:t>
@@ -9367,18 +9441,21 @@
                   <w:i/>
                   <w:iCs/>
                   <w:noProof/>
+                  <w:lang w:val="en-US"/>
                 </w:rPr>
                 <w:t xml:space="preserve">Microsoft Is Offering Xbox Series X Bundles Via Email Again | PCMag. </w:t>
               </w:r>
               <w:r>
                 <w:rPr>
                   <w:noProof/>
+                  <w:lang w:val="en-US"/>
                 </w:rPr>
                 <w:t xml:space="preserve">[Online] </w:t>
               </w:r>
               <w:r>
                 <w:rPr>
                   <w:noProof/>
+                  <w:lang w:val="en-US"/>
                 </w:rPr>
                 <w:br/>
                 <w:t xml:space="preserve">Available at: </w:t>
@@ -9387,12 +9464,14 @@
                 <w:rPr>
                   <w:noProof/>
                   <w:u w:val="single"/>
+                  <w:lang w:val="en-US"/>
                 </w:rPr>
                 <w:t>https://www.pcmag.com/news/microsoft-is-offering-xbox-series-x-bundles-via-email-again</w:t>
               </w:r>
               <w:r>
                 <w:rPr>
                   <w:noProof/>
+                  <w:lang w:val="en-US"/>
                 </w:rPr>
                 <w:br/>
                 <w:t>[Accessed 13 4 2023].</w:t>
@@ -9403,11 +9482,13 @@
                 <w:pStyle w:val="Bibliography"/>
                 <w:rPr>
                   <w:noProof/>
+                  <w:lang w:val="en-US"/>
                 </w:rPr>
               </w:pPr>
               <w:r>
                 <w:rPr>
                   <w:noProof/>
+                  <w:lang w:val="en-US"/>
                 </w:rPr>
                 <w:t xml:space="preserve">Insider Gaming, 2023. </w:t>
               </w:r>
@@ -9416,18 +9497,21 @@
                   <w:i/>
                   <w:iCs/>
                   <w:noProof/>
+                  <w:lang w:val="en-US"/>
                 </w:rPr>
                 <w:t xml:space="preserve">Microsoft Claims PlayStation Controls 70% Of The Global Console Market - Insider Gaming. </w:t>
               </w:r>
               <w:r>
                 <w:rPr>
                   <w:noProof/>
+                  <w:lang w:val="en-US"/>
                 </w:rPr>
                 <w:t xml:space="preserve">[Online] </w:t>
               </w:r>
               <w:r>
                 <w:rPr>
                   <w:noProof/>
+                  <w:lang w:val="en-US"/>
                 </w:rPr>
                 <w:br/>
                 <w:t xml:space="preserve">Available at: </w:t>
@@ -9436,12 +9520,14 @@
                 <w:rPr>
                   <w:noProof/>
                   <w:u w:val="single"/>
+                  <w:lang w:val="en-US"/>
                 </w:rPr>
                 <w:t>https://insider-gaming.com/microsoft-claims-playstation-controls-70-of-the-global-console-market/</w:t>
               </w:r>
               <w:r>
                 <w:rPr>
                   <w:noProof/>
+                  <w:lang w:val="en-US"/>
                 </w:rPr>
                 <w:br/>
                 <w:t>[Accessed 12 4 2023].</w:t>
@@ -9452,11 +9538,13 @@
                 <w:pStyle w:val="Bibliography"/>
                 <w:rPr>
                   <w:noProof/>
+                  <w:lang w:val="en-US"/>
                 </w:rPr>
               </w:pPr>
               <w:r>
                 <w:rPr>
                   <w:noProof/>
+                  <w:lang w:val="en-US"/>
                 </w:rPr>
                 <w:t xml:space="preserve">Khatsenkova, S., 2023. </w:t>
               </w:r>
@@ -9465,18 +9553,21 @@
                   <w:i/>
                   <w:iCs/>
                   <w:noProof/>
+                  <w:lang w:val="en-US"/>
                 </w:rPr>
                 <w:t xml:space="preserve">After Italy blocked access to ChatGPT, will the rest of Europe follow?. </w:t>
               </w:r>
               <w:r>
                 <w:rPr>
                   <w:noProof/>
+                  <w:lang w:val="en-US"/>
                 </w:rPr>
                 <w:t xml:space="preserve">[Online] </w:t>
               </w:r>
               <w:r>
                 <w:rPr>
                   <w:noProof/>
+                  <w:lang w:val="en-US"/>
                 </w:rPr>
                 <w:br/>
                 <w:t xml:space="preserve">Available at: </w:t>
@@ -9485,12 +9576,14 @@
                 <w:rPr>
                   <w:noProof/>
                   <w:u w:val="single"/>
+                  <w:lang w:val="en-US"/>
                 </w:rPr>
                 <w:t>https://www.euronews.com/next/2023/04/04/after-italy-blocked-access-to-openais-chatgpt-chatbot-will-the-rest-of-europe-follow</w:t>
               </w:r>
               <w:r>
                 <w:rPr>
                   <w:noProof/>
+                  <w:lang w:val="en-US"/>
                 </w:rPr>
                 <w:br/>
                 <w:t>[Accessed 10 4 2023].</w:t>
@@ -9501,11 +9594,13 @@
                 <w:pStyle w:val="Bibliography"/>
                 <w:rPr>
                   <w:noProof/>
+                  <w:lang w:val="en-US"/>
                 </w:rPr>
               </w:pPr>
               <w:r>
                 <w:rPr>
                   <w:noProof/>
+                  <w:lang w:val="en-US"/>
                 </w:rPr>
                 <w:t xml:space="preserve">Kim, Y. &amp; Chandler, J. D., 2018. HOW SOCIAL COMMUNITY AND SOCIAL PUBLISHING INFLUENCE NEW. </w:t>
               </w:r>
@@ -9514,12 +9609,14 @@
                   <w:i/>
                   <w:iCs/>
                   <w:noProof/>
+                  <w:lang w:val="en-US"/>
                 </w:rPr>
                 <w:t xml:space="preserve">Journal of Marketing Theory and Practice, </w:t>
               </w:r>
               <w:r>
                 <w:rPr>
                   <w:noProof/>
+                  <w:lang w:val="en-US"/>
                 </w:rPr>
                 <w:t>26((1-2)), pp. 144-157.</w:t>
               </w:r>
@@ -9529,11 +9626,13 @@
                 <w:pStyle w:val="Bibliography"/>
                 <w:rPr>
                   <w:noProof/>
+                  <w:lang w:val="en-US"/>
                 </w:rPr>
               </w:pPr>
               <w:r>
                 <w:rPr>
                   <w:noProof/>
+                  <w:lang w:val="en-US"/>
                 </w:rPr>
                 <w:t xml:space="preserve">Kottler, P. &amp; Keller, K. L., 2016. </w:t>
               </w:r>
@@ -9542,12 +9641,14 @@
                   <w:i/>
                   <w:iCs/>
                   <w:noProof/>
+                  <w:lang w:val="en-US"/>
                 </w:rPr>
                 <w:t xml:space="preserve">Marketing Management. </w:t>
               </w:r>
               <w:r>
                 <w:rPr>
                   <w:noProof/>
+                  <w:lang w:val="en-US"/>
                 </w:rPr>
                 <w:t>15th ed. Harlow: Pearson.</w:t>
               </w:r>
@@ -9557,11 +9658,13 @@
                 <w:pStyle w:val="Bibliography"/>
                 <w:rPr>
                   <w:noProof/>
+                  <w:lang w:val="en-US"/>
                 </w:rPr>
               </w:pPr>
               <w:r>
                 <w:rPr>
                   <w:noProof/>
+                  <w:lang w:val="en-US"/>
                 </w:rPr>
                 <w:t xml:space="preserve">Locke, R. M., 2013. The promise and limits of private power: Promoting labor standards in a global economy. </w:t>
               </w:r>
@@ -9570,6 +9673,7 @@
                   <w:i/>
                   <w:iCs/>
                   <w:noProof/>
+                  <w:lang w:val="en-US"/>
                 </w:rPr>
                 <w:t>Cambridge University Press.</w:t>
               </w:r>
@@ -9579,11 +9683,13 @@
                 <w:pStyle w:val="Bibliography"/>
                 <w:rPr>
                   <w:noProof/>
+                  <w:lang w:val="en-US"/>
                 </w:rPr>
               </w:pPr>
               <w:r>
                 <w:rPr>
                   <w:noProof/>
+                  <w:lang w:val="en-US"/>
                 </w:rPr>
                 <w:t xml:space="preserve">Marshall, R., 2013. </w:t>
               </w:r>
@@ -9592,18 +9698,21 @@
                   <w:i/>
                   <w:iCs/>
                   <w:noProof/>
+                  <w:lang w:val="en-US"/>
                 </w:rPr>
                 <w:t xml:space="preserve">The History of the Xbox. </w:t>
               </w:r>
               <w:r>
                 <w:rPr>
                   <w:noProof/>
+                  <w:lang w:val="en-US"/>
                 </w:rPr>
                 <w:t xml:space="preserve">[Online] </w:t>
               </w:r>
               <w:r>
                 <w:rPr>
                   <w:noProof/>
+                  <w:lang w:val="en-US"/>
                 </w:rPr>
                 <w:br/>
                 <w:t xml:space="preserve">Available at: </w:t>
@@ -9612,12 +9721,14 @@
                 <w:rPr>
                   <w:noProof/>
                   <w:u w:val="single"/>
+                  <w:lang w:val="en-US"/>
                 </w:rPr>
                 <w:t>https://www.digitaltrends.com/gaming/the-history-of-the-xbox/</w:t>
               </w:r>
               <w:r>
                 <w:rPr>
                   <w:noProof/>
+                  <w:lang w:val="en-US"/>
                 </w:rPr>
                 <w:br/>
                 <w:t>[Accessed 6 4 2023].</w:t>
@@ -9628,11 +9739,13 @@
                 <w:pStyle w:val="Bibliography"/>
                 <w:rPr>
                   <w:noProof/>
+                  <w:lang w:val="en-US"/>
                 </w:rPr>
               </w:pPr>
               <w:r>
                 <w:rPr>
                   <w:noProof/>
+                  <w:lang w:val="en-US"/>
                 </w:rPr>
                 <w:t xml:space="preserve">Microsoft Accessibility, 2023. </w:t>
               </w:r>
@@ -9641,18 +9754,21 @@
                   <w:i/>
                   <w:iCs/>
                   <w:noProof/>
+                  <w:lang w:val="en-US"/>
                 </w:rPr>
                 <w:t xml:space="preserve">Microsoft Accessibility Features. </w:t>
               </w:r>
               <w:r>
                 <w:rPr>
                   <w:noProof/>
+                  <w:lang w:val="en-US"/>
                 </w:rPr>
                 <w:t xml:space="preserve">[Online] </w:t>
               </w:r>
               <w:r>
                 <w:rPr>
                   <w:noProof/>
+                  <w:lang w:val="en-US"/>
                 </w:rPr>
                 <w:br/>
                 <w:t xml:space="preserve">Available at: </w:t>
@@ -9661,12 +9777,14 @@
                 <w:rPr>
                   <w:noProof/>
                   <w:u w:val="single"/>
+                  <w:lang w:val="en-US"/>
                 </w:rPr>
                 <w:t>https://www.xbox.com/en-US/community/for-everyone/accessibility</w:t>
               </w:r>
               <w:r>
                 <w:rPr>
                   <w:noProof/>
+                  <w:lang w:val="en-US"/>
                 </w:rPr>
                 <w:br/>
                 <w:t>[Accessed 10 4 2023].</w:t>
@@ -9677,11 +9795,13 @@
                 <w:pStyle w:val="Bibliography"/>
                 <w:rPr>
                   <w:noProof/>
+                  <w:lang w:val="en-US"/>
                 </w:rPr>
               </w:pPr>
               <w:r>
                 <w:rPr>
                   <w:noProof/>
+                  <w:lang w:val="en-US"/>
                 </w:rPr>
                 <w:lastRenderedPageBreak/>
                 <w:t xml:space="preserve">Microsoft Airband, 2023. </w:t>
@@ -9691,18 +9811,21 @@
                   <w:i/>
                   <w:iCs/>
                   <w:noProof/>
+                  <w:lang w:val="en-US"/>
                 </w:rPr>
                 <w:t xml:space="preserve">Microsoft Airband | Advancing Digital Equity | Microsoft CSR. </w:t>
               </w:r>
               <w:r>
                 <w:rPr>
                   <w:noProof/>
+                  <w:lang w:val="en-US"/>
                 </w:rPr>
                 <w:t xml:space="preserve">[Online] </w:t>
               </w:r>
               <w:r>
                 <w:rPr>
                   <w:noProof/>
+                  <w:lang w:val="en-US"/>
                 </w:rPr>
                 <w:br/>
                 <w:t xml:space="preserve">Available at: </w:t>
@@ -9711,12 +9834,14 @@
                 <w:rPr>
                   <w:noProof/>
                   <w:u w:val="single"/>
+                  <w:lang w:val="en-US"/>
                 </w:rPr>
                 <w:t>https://www.microsoft.com/en-us/corporate-responsibility/airband-initiative</w:t>
               </w:r>
               <w:r>
                 <w:rPr>
                   <w:noProof/>
+                  <w:lang w:val="en-US"/>
                 </w:rPr>
                 <w:br/>
                 <w:t>[Accessed 10 4 2023].</w:t>
@@ -9727,11 +9852,13 @@
                 <w:pStyle w:val="Bibliography"/>
                 <w:rPr>
                   <w:noProof/>
+                  <w:lang w:val="en-US"/>
                 </w:rPr>
               </w:pPr>
               <w:r>
                 <w:rPr>
                   <w:noProof/>
+                  <w:lang w:val="en-US"/>
                 </w:rPr>
                 <w:t xml:space="preserve">Microsoft CSR, 2023. </w:t>
               </w:r>
@@ -9740,18 +9867,21 @@
                   <w:i/>
                   <w:iCs/>
                   <w:noProof/>
+                  <w:lang w:val="en-US"/>
                 </w:rPr>
                 <w:t xml:space="preserve">Microsoft Corporate Social Rensposibility | Microsoft CSR. </w:t>
               </w:r>
               <w:r>
                 <w:rPr>
                   <w:noProof/>
+                  <w:lang w:val="en-US"/>
                 </w:rPr>
                 <w:t xml:space="preserve">[Online] </w:t>
               </w:r>
               <w:r>
                 <w:rPr>
                   <w:noProof/>
+                  <w:lang w:val="en-US"/>
                 </w:rPr>
                 <w:br/>
                 <w:t xml:space="preserve">Available at: </w:t>
@@ -9760,12 +9890,14 @@
                 <w:rPr>
                   <w:noProof/>
                   <w:u w:val="single"/>
+                  <w:lang w:val="en-US"/>
                 </w:rPr>
                 <w:t>https://www.microsoft.com/en-us/corporate-responsibility/</w:t>
               </w:r>
               <w:r>
                 <w:rPr>
                   <w:noProof/>
+                  <w:lang w:val="en-US"/>
                 </w:rPr>
                 <w:br/>
                 <w:t>[Accessed 5 4 2023].</w:t>
@@ -9776,11 +9908,13 @@
                 <w:pStyle w:val="Bibliography"/>
                 <w:rPr>
                   <w:noProof/>
+                  <w:lang w:val="en-US"/>
                 </w:rPr>
               </w:pPr>
               <w:r>
                 <w:rPr>
                   <w:noProof/>
+                  <w:lang w:val="en-US"/>
                 </w:rPr>
                 <w:t xml:space="preserve">Microsoft GDPR, 2023. </w:t>
               </w:r>
@@ -9789,18 +9923,21 @@
                   <w:i/>
                   <w:iCs/>
                   <w:noProof/>
+                  <w:lang w:val="en-US"/>
                 </w:rPr>
                 <w:t xml:space="preserve">General Data Protection Regulation | GDPR Overview. </w:t>
               </w:r>
               <w:r>
                 <w:rPr>
                   <w:noProof/>
+                  <w:lang w:val="en-US"/>
                 </w:rPr>
                 <w:t xml:space="preserve">[Online] </w:t>
               </w:r>
               <w:r>
                 <w:rPr>
                   <w:noProof/>
+                  <w:lang w:val="en-US"/>
                 </w:rPr>
                 <w:br/>
                 <w:t xml:space="preserve">Available at: </w:t>
@@ -9809,12 +9946,14 @@
                 <w:rPr>
                   <w:noProof/>
                   <w:u w:val="single"/>
+                  <w:lang w:val="en-US"/>
                 </w:rPr>
                 <w:t>https://www.microsoft.com/en/trust-center/privacy/gdpr-overview</w:t>
               </w:r>
               <w:r>
                 <w:rPr>
                   <w:noProof/>
+                  <w:lang w:val="en-US"/>
                 </w:rPr>
                 <w:br/>
                 <w:t>[Accessed 8 4 2023].</w:t>
@@ -9825,11 +9964,13 @@
                 <w:pStyle w:val="Bibliography"/>
                 <w:rPr>
                   <w:noProof/>
+                  <w:lang w:val="en-US"/>
                 </w:rPr>
               </w:pPr>
               <w:r>
                 <w:rPr>
                   <w:noProof/>
+                  <w:lang w:val="en-US"/>
                 </w:rPr>
                 <w:t xml:space="preserve">Microsoft Giving Program, 2023. </w:t>
               </w:r>
@@ -9838,18 +9979,21 @@
                   <w:i/>
                   <w:iCs/>
                   <w:noProof/>
+                  <w:lang w:val="en-US"/>
                 </w:rPr>
                 <w:t xml:space="preserve">Employee Giving &amp; Corporate Giving Program | Microsoft CSR. </w:t>
               </w:r>
               <w:r>
                 <w:rPr>
                   <w:noProof/>
+                  <w:lang w:val="en-US"/>
                 </w:rPr>
                 <w:t xml:space="preserve">[Online] </w:t>
               </w:r>
               <w:r>
                 <w:rPr>
                   <w:noProof/>
+                  <w:lang w:val="en-US"/>
                 </w:rPr>
                 <w:br/>
                 <w:t xml:space="preserve">Available at: </w:t>
@@ -9858,12 +10002,14 @@
                 <w:rPr>
                   <w:noProof/>
                   <w:u w:val="single"/>
+                  <w:lang w:val="en-US"/>
                 </w:rPr>
                 <w:t>https://www.microsoft.com/en-us/corporate-responsibility/philanthropies/employee-engagement</w:t>
               </w:r>
               <w:r>
                 <w:rPr>
                   <w:noProof/>
+                  <w:lang w:val="en-US"/>
                 </w:rPr>
                 <w:br/>
                 <w:t>[Accessed 13 4 2023].</w:t>
@@ -9874,11 +10020,13 @@
                 <w:pStyle w:val="Bibliography"/>
                 <w:rPr>
                   <w:noProof/>
+                  <w:lang w:val="en-US"/>
                 </w:rPr>
               </w:pPr>
               <w:r>
                 <w:rPr>
                   <w:noProof/>
+                  <w:lang w:val="en-US"/>
                 </w:rPr>
                 <w:t xml:space="preserve">Microsoft News, 2023. </w:t>
               </w:r>
@@ -9887,18 +10035,21 @@
                   <w:i/>
                   <w:iCs/>
                   <w:noProof/>
+                  <w:lang w:val="en-US"/>
                 </w:rPr>
                 <w:t xml:space="preserve">Power On: The Story of Xbox: New docuseries explores the origins of Xbox and its evolution over 20 years - Source. </w:t>
               </w:r>
               <w:r>
                 <w:rPr>
                   <w:noProof/>
+                  <w:lang w:val="en-US"/>
                 </w:rPr>
                 <w:t xml:space="preserve">[Online] </w:t>
               </w:r>
               <w:r>
                 <w:rPr>
                   <w:noProof/>
+                  <w:lang w:val="en-US"/>
                 </w:rPr>
                 <w:br/>
                 <w:t xml:space="preserve">Available at: </w:t>
@@ -9907,12 +10058,14 @@
                 <w:rPr>
                   <w:noProof/>
                   <w:u w:val="single"/>
+                  <w:lang w:val="en-US"/>
                 </w:rPr>
                 <w:t>https://news.microsoft.com/source/features/work-life/power-on-the-story-of-xbox-new-docuseries-explores-the-origins-of-xbox-and-its-evolution-over-20-years/</w:t>
               </w:r>
               <w:r>
                 <w:rPr>
                   <w:noProof/>
+                  <w:lang w:val="en-US"/>
                 </w:rPr>
                 <w:br/>
                 <w:t>[Accessed 12 4 2023].</w:t>
@@ -9923,11 +10076,13 @@
                 <w:pStyle w:val="Bibliography"/>
                 <w:rPr>
                   <w:noProof/>
+                  <w:lang w:val="en-US"/>
                 </w:rPr>
               </w:pPr>
               <w:r>
                 <w:rPr>
                   <w:noProof/>
+                  <w:lang w:val="en-US"/>
                 </w:rPr>
                 <w:t xml:space="preserve">Microsoft Newsletter, 2023. </w:t>
               </w:r>
@@ -9936,18 +10091,21 @@
                   <w:i/>
                   <w:iCs/>
                   <w:noProof/>
+                  <w:lang w:val="en-US"/>
                 </w:rPr>
                 <w:t xml:space="preserve">Email Sign Up - Microsoft Store. </w:t>
               </w:r>
               <w:r>
                 <w:rPr>
                   <w:noProof/>
+                  <w:lang w:val="en-US"/>
                 </w:rPr>
                 <w:t xml:space="preserve">[Online] </w:t>
               </w:r>
               <w:r>
                 <w:rPr>
                   <w:noProof/>
+                  <w:lang w:val="en-US"/>
                 </w:rPr>
                 <w:br/>
                 <w:t xml:space="preserve">Available at: </w:t>
@@ -9956,12 +10114,14 @@
                 <w:rPr>
                   <w:noProof/>
                   <w:u w:val="single"/>
+                  <w:lang w:val="en-US"/>
                 </w:rPr>
                 <w:t>https://www.microsoft.com/emwa/signup/en-us?bgid=Business</w:t>
               </w:r>
               <w:r>
                 <w:rPr>
                   <w:noProof/>
+                  <w:lang w:val="en-US"/>
                 </w:rPr>
                 <w:br/>
                 <w:t>[Accessed 13 4 2023].</w:t>
@@ -9972,11 +10132,13 @@
                 <w:pStyle w:val="Bibliography"/>
                 <w:rPr>
                   <w:noProof/>
+                  <w:lang w:val="en-US"/>
                 </w:rPr>
               </w:pPr>
               <w:r>
                 <w:rPr>
                   <w:noProof/>
+                  <w:lang w:val="en-US"/>
                 </w:rPr>
                 <w:t xml:space="preserve">Microsoft Philanthropies, 2023. </w:t>
               </w:r>
@@ -9985,18 +10147,21 @@
                   <w:i/>
                   <w:iCs/>
                   <w:noProof/>
+                  <w:lang w:val="en-US"/>
                 </w:rPr>
                 <w:t xml:space="preserve">Corporate Partner - Microsoft - SOS Childrens's Villages International. </w:t>
               </w:r>
               <w:r>
                 <w:rPr>
                   <w:noProof/>
+                  <w:lang w:val="en-US"/>
                 </w:rPr>
                 <w:t xml:space="preserve">[Online] </w:t>
               </w:r>
               <w:r>
                 <w:rPr>
                   <w:noProof/>
+                  <w:lang w:val="en-US"/>
                 </w:rPr>
                 <w:br/>
                 <w:t xml:space="preserve">Available at: </w:t>
@@ -10005,6 +10170,7 @@
                 <w:rPr>
                   <w:noProof/>
                   <w:u w:val="single"/>
+                  <w:lang w:val="en-US"/>
                 </w:rPr>
                 <w:t>https://www.sos-childrensvillages.org/our-international-corporate-</w:t>
               </w:r>
@@ -10012,6 +10178,7 @@
                 <w:rPr>
                   <w:noProof/>
                   <w:u w:val="single"/>
+                  <w:lang w:val="en-US"/>
                 </w:rPr>
                 <w:lastRenderedPageBreak/>
                 <w:t>partners-microsoft</w:t>
@@ -10019,6 +10186,7 @@
               <w:r>
                 <w:rPr>
                   <w:noProof/>
+                  <w:lang w:val="en-US"/>
                 </w:rPr>
                 <w:br/>
                 <w:t>[Accessed 13 4 2023].</w:t>
@@ -10029,11 +10197,13 @@
                 <w:pStyle w:val="Bibliography"/>
                 <w:rPr>
                   <w:noProof/>
+                  <w:lang w:val="en-US"/>
                 </w:rPr>
               </w:pPr>
               <w:r>
                 <w:rPr>
                   <w:noProof/>
+                  <w:lang w:val="en-US"/>
                 </w:rPr>
                 <w:t xml:space="preserve">Microsoft SDK Social Overview, 2023. </w:t>
               </w:r>
@@ -10042,18 +10212,21 @@
                   <w:i/>
                   <w:iCs/>
                   <w:noProof/>
+                  <w:lang w:val="en-US"/>
                 </w:rPr>
                 <w:t xml:space="preserve">Overview of Social features | Microsoft Game Development Kit. </w:t>
               </w:r>
               <w:r>
                 <w:rPr>
                   <w:noProof/>
+                  <w:lang w:val="en-US"/>
                 </w:rPr>
                 <w:t xml:space="preserve">[Online] </w:t>
               </w:r>
               <w:r>
                 <w:rPr>
                   <w:noProof/>
+                  <w:lang w:val="en-US"/>
                 </w:rPr>
                 <w:br/>
                 <w:t xml:space="preserve">Available at: </w:t>
@@ -10062,12 +10235,14 @@
                 <w:rPr>
                   <w:noProof/>
                   <w:u w:val="single"/>
+                  <w:lang w:val="en-US"/>
                 </w:rPr>
                 <w:t>https://learn.microsoft.com/en-us/gaming/gdk/_content/gc/live/features/social/live-social-overview</w:t>
               </w:r>
               <w:r>
                 <w:rPr>
                   <w:noProof/>
+                  <w:lang w:val="en-US"/>
                 </w:rPr>
                 <w:br/>
                 <w:t>[Accessed 12 4 2023].</w:t>
@@ -10078,17 +10253,20 @@
                 <w:pStyle w:val="Bibliography"/>
                 <w:rPr>
                   <w:noProof/>
+                  <w:lang w:val="en-US"/>
                 </w:rPr>
               </w:pPr>
               <w:r>
                 <w:rPr>
                   <w:noProof/>
+                  <w:lang w:val="en-US"/>
                 </w:rPr>
                 <w:t xml:space="preserve">Microsoft Sunstainability, 2023. [Online] </w:t>
               </w:r>
               <w:r>
                 <w:rPr>
                   <w:noProof/>
+                  <w:lang w:val="en-US"/>
                 </w:rPr>
                 <w:br/>
                 <w:t xml:space="preserve">Available at: </w:t>
@@ -10097,12 +10275,14 @@
                 <w:rPr>
                   <w:noProof/>
                   <w:u w:val="single"/>
+                  <w:lang w:val="en-US"/>
                 </w:rPr>
                 <w:t>https://unlocked.microsoft.com/</w:t>
               </w:r>
               <w:r>
                 <w:rPr>
                   <w:noProof/>
+                  <w:lang w:val="en-US"/>
                 </w:rPr>
                 <w:br/>
                 <w:t>[Accessed 5 4 2023].</w:t>
@@ -10113,11 +10293,13 @@
                 <w:pStyle w:val="Bibliography"/>
                 <w:rPr>
                   <w:noProof/>
+                  <w:lang w:val="en-US"/>
                 </w:rPr>
               </w:pPr>
               <w:r>
                 <w:rPr>
                   <w:noProof/>
+                  <w:lang w:val="en-US"/>
                 </w:rPr>
                 <w:t xml:space="preserve">Microsoft Supplier Diversity, 2023. </w:t>
               </w:r>
@@ -10126,18 +10308,21 @@
                   <w:i/>
                   <w:iCs/>
                   <w:noProof/>
+                  <w:lang w:val="en-US"/>
                 </w:rPr>
                 <w:t xml:space="preserve">Supplier Diversity at Microsoft | Microsoft Procurement. </w:t>
               </w:r>
               <w:r>
                 <w:rPr>
                   <w:noProof/>
+                  <w:lang w:val="en-US"/>
                 </w:rPr>
                 <w:t xml:space="preserve">[Online] </w:t>
               </w:r>
               <w:r>
                 <w:rPr>
                   <w:noProof/>
+                  <w:lang w:val="en-US"/>
                 </w:rPr>
                 <w:br/>
                 <w:t xml:space="preserve">Available at: </w:t>
@@ -10146,12 +10331,14 @@
                 <w:rPr>
                   <w:noProof/>
                   <w:u w:val="single"/>
+                  <w:lang w:val="en-US"/>
                 </w:rPr>
                 <w:t>https://www.microsoft.com/en-us/procurement/diversity-overview.aspx</w:t>
               </w:r>
               <w:r>
                 <w:rPr>
                   <w:noProof/>
+                  <w:lang w:val="en-US"/>
                 </w:rPr>
                 <w:br/>
                 <w:t>[Accessed 10 4 2023].</w:t>
@@ -10162,11 +10349,13 @@
                 <w:pStyle w:val="Bibliography"/>
                 <w:rPr>
                   <w:noProof/>
+                  <w:lang w:val="en-US"/>
                 </w:rPr>
               </w:pPr>
               <w:r>
                 <w:rPr>
                   <w:noProof/>
+                  <w:lang w:val="en-US"/>
                 </w:rPr>
                 <w:t xml:space="preserve">Microsoft Xbox Store, 2023. </w:t>
               </w:r>
@@ -10175,18 +10364,21 @@
                   <w:i/>
                   <w:iCs/>
                   <w:noProof/>
+                  <w:lang w:val="en-US"/>
                 </w:rPr>
                 <w:t xml:space="preserve">Microsoft Store | Xbox. </w:t>
               </w:r>
               <w:r>
                 <w:rPr>
                   <w:noProof/>
+                  <w:lang w:val="en-US"/>
                 </w:rPr>
                 <w:t xml:space="preserve">[Online] </w:t>
               </w:r>
               <w:r>
                 <w:rPr>
                   <w:noProof/>
+                  <w:lang w:val="en-US"/>
                 </w:rPr>
                 <w:br/>
                 <w:t xml:space="preserve">Available at: </w:t>
@@ -10195,12 +10387,14 @@
                 <w:rPr>
                   <w:noProof/>
                   <w:u w:val="single"/>
+                  <w:lang w:val="en-US"/>
                 </w:rPr>
                 <w:t>https://www.xbox.com/el-GR/microsoft-store</w:t>
               </w:r>
               <w:r>
                 <w:rPr>
                   <w:noProof/>
+                  <w:lang w:val="en-US"/>
                 </w:rPr>
                 <w:br/>
                 <w:t>[Accessed 12 4 2023].</w:t>
@@ -10211,11 +10405,13 @@
                 <w:pStyle w:val="Bibliography"/>
                 <w:rPr>
                   <w:noProof/>
+                  <w:lang w:val="en-US"/>
                 </w:rPr>
               </w:pPr>
               <w:r>
                 <w:rPr>
                   <w:noProof/>
+                  <w:lang w:val="en-US"/>
                 </w:rPr>
                 <w:t xml:space="preserve">Microsoft Xbox, 2023. </w:t>
               </w:r>
@@ -10224,18 +10420,21 @@
                   <w:i/>
                   <w:iCs/>
                   <w:noProof/>
+                  <w:lang w:val="en-US"/>
                 </w:rPr>
                 <w:t xml:space="preserve">All Xbox Consoles | Xbox. </w:t>
               </w:r>
               <w:r>
                 <w:rPr>
                   <w:noProof/>
+                  <w:lang w:val="en-US"/>
                 </w:rPr>
                 <w:t xml:space="preserve">[Online] </w:t>
               </w:r>
               <w:r>
                 <w:rPr>
                   <w:noProof/>
+                  <w:lang w:val="en-US"/>
                 </w:rPr>
                 <w:br/>
                 <w:t xml:space="preserve">Available at: </w:t>
@@ -10244,12 +10443,14 @@
                 <w:rPr>
                   <w:noProof/>
                   <w:u w:val="single"/>
+                  <w:lang w:val="en-US"/>
                 </w:rPr>
                 <w:t>https://www.xbox.com/en-US/consoles/all-consoles</w:t>
               </w:r>
               <w:r>
                 <w:rPr>
                   <w:noProof/>
+                  <w:lang w:val="en-US"/>
                 </w:rPr>
                 <w:br/>
                 <w:t>[Accessed 12 4 2023].</w:t>
@@ -10260,11 +10461,13 @@
                 <w:pStyle w:val="Bibliography"/>
                 <w:rPr>
                   <w:noProof/>
+                  <w:lang w:val="en-US"/>
                 </w:rPr>
               </w:pPr>
               <w:r>
                 <w:rPr>
                   <w:noProof/>
+                  <w:lang w:val="en-US"/>
                 </w:rPr>
                 <w:t xml:space="preserve">Microsoft, 2023. </w:t>
               </w:r>
@@ -10273,18 +10476,21 @@
                   <w:i/>
                   <w:iCs/>
                   <w:noProof/>
+                  <w:lang w:val="en-US"/>
                 </w:rPr>
                 <w:t xml:space="preserve">About Microsoft | Mission and Vision. </w:t>
               </w:r>
               <w:r>
                 <w:rPr>
                   <w:noProof/>
+                  <w:lang w:val="en-US"/>
                 </w:rPr>
                 <w:t xml:space="preserve">[Online] </w:t>
               </w:r>
               <w:r>
                 <w:rPr>
                   <w:noProof/>
+                  <w:lang w:val="en-US"/>
                 </w:rPr>
                 <w:br/>
                 <w:t xml:space="preserve">Available at: </w:t>
@@ -10293,12 +10499,14 @@
                 <w:rPr>
                   <w:noProof/>
                   <w:u w:val="single"/>
+                  <w:lang w:val="en-US"/>
                 </w:rPr>
                 <w:t>https://www.microsoft.com/en-us/about</w:t>
               </w:r>
               <w:r>
                 <w:rPr>
                   <w:noProof/>
+                  <w:lang w:val="en-US"/>
                 </w:rPr>
                 <w:br/>
                 <w:t>[Accessed 26 03 2023].</w:t>
@@ -10309,11 +10517,13 @@
                 <w:pStyle w:val="Bibliography"/>
                 <w:rPr>
                   <w:noProof/>
+                  <w:lang w:val="en-US"/>
                 </w:rPr>
               </w:pPr>
               <w:r>
                 <w:rPr>
                   <w:noProof/>
+                  <w:lang w:val="en-US"/>
                 </w:rPr>
                 <w:t xml:space="preserve">Mulhern, F., 2009. Integrated marketing communications: From media channels to digital connectivity. </w:t>
               </w:r>
@@ -10322,12 +10532,14 @@
                   <w:i/>
                   <w:iCs/>
                   <w:noProof/>
+                  <w:lang w:val="en-US"/>
                 </w:rPr>
                 <w:t xml:space="preserve">Journal of Marketing Communications, </w:t>
               </w:r>
               <w:r>
                 <w:rPr>
                   <w:noProof/>
+                  <w:lang w:val="en-US"/>
                 </w:rPr>
                 <w:t>15((2-3)), pp. 85-101.</w:t>
               </w:r>
@@ -10337,11 +10549,13 @@
                 <w:pStyle w:val="Bibliography"/>
                 <w:rPr>
                   <w:noProof/>
+                  <w:lang w:val="en-US"/>
                 </w:rPr>
               </w:pPr>
               <w:r>
                 <w:rPr>
                   <w:noProof/>
+                  <w:lang w:val="en-US"/>
                 </w:rPr>
                 <w:t xml:space="preserve">Newzoo, 2023. </w:t>
               </w:r>
@@ -10350,18 +10564,21 @@
                   <w:i/>
                   <w:iCs/>
                   <w:noProof/>
+                  <w:lang w:val="en-US"/>
                 </w:rPr>
                 <w:t xml:space="preserve">Global Games Market Report. </w:t>
               </w:r>
               <w:r>
                 <w:rPr>
                   <w:noProof/>
+                  <w:lang w:val="en-US"/>
                 </w:rPr>
                 <w:t xml:space="preserve">[Online] </w:t>
               </w:r>
               <w:r>
                 <w:rPr>
                   <w:noProof/>
+                  <w:lang w:val="en-US"/>
                 </w:rPr>
                 <w:br/>
                 <w:t xml:space="preserve">Available at: </w:t>
@@ -10370,6 +10587,7 @@
                 <w:rPr>
                   <w:noProof/>
                   <w:u w:val="single"/>
+                  <w:lang w:val="en-US"/>
                 </w:rPr>
                 <w:t>https://newzoo.com/resources/blog/newzoos-game-market-</w:t>
               </w:r>
@@ -10377,6 +10595,7 @@
                 <w:rPr>
                   <w:noProof/>
                   <w:u w:val="single"/>
+                  <w:lang w:val="en-US"/>
                 </w:rPr>
                 <w:lastRenderedPageBreak/>
                 <w:t>trends-to-watch-in-2023-part-1</w:t>
@@ -10384,6 +10603,7 @@
               <w:r>
                 <w:rPr>
                   <w:noProof/>
+                  <w:lang w:val="en-US"/>
                 </w:rPr>
                 <w:br/>
                 <w:t>[Accessed 4 4 2023].</w:t>
@@ -10394,11 +10614,13 @@
                 <w:pStyle w:val="Bibliography"/>
                 <w:rPr>
                   <w:noProof/>
+                  <w:lang w:val="en-US"/>
                 </w:rPr>
               </w:pPr>
               <w:r>
                 <w:rPr>
                   <w:noProof/>
+                  <w:lang w:val="en-US"/>
                 </w:rPr>
                 <w:t xml:space="preserve">Porter, M. E. &amp; Kramer, M. R., 2002. The Competitive Advantage of Corporate Philanthropy. </w:t>
               </w:r>
@@ -10407,12 +10629,14 @@
                   <w:i/>
                   <w:iCs/>
                   <w:noProof/>
+                  <w:lang w:val="en-US"/>
                 </w:rPr>
                 <w:t xml:space="preserve">Harvard Business Review, </w:t>
               </w:r>
               <w:r>
                 <w:rPr>
                   <w:noProof/>
+                  <w:lang w:val="en-US"/>
                 </w:rPr>
                 <w:t>80(12), pp. 56-68.</w:t>
               </w:r>
@@ -10422,11 +10646,13 @@
                 <w:pStyle w:val="Bibliography"/>
                 <w:rPr>
                   <w:noProof/>
+                  <w:lang w:val="en-US"/>
                 </w:rPr>
               </w:pPr>
               <w:r>
                 <w:rPr>
                   <w:noProof/>
+                  <w:lang w:val="en-US"/>
                 </w:rPr>
                 <w:t xml:space="preserve">Schultz, D. E. &amp; Malthouse, E. C., 2016. Interactivity, Marketing Communication, and Emerging Markets: A Way Forward.. </w:t>
               </w:r>
@@ -10435,12 +10661,14 @@
                   <w:i/>
                   <w:iCs/>
                   <w:noProof/>
+                  <w:lang w:val="en-US"/>
                 </w:rPr>
                 <w:t xml:space="preserve">Journal of Current Issues &amp; Research in Advertising, </w:t>
               </w:r>
               <w:r>
                 <w:rPr>
                   <w:noProof/>
+                  <w:lang w:val="en-US"/>
                 </w:rPr>
                 <w:t>38(1), pp. 17-30.</w:t>
               </w:r>
@@ -10450,11 +10678,13 @@
                 <w:pStyle w:val="Bibliography"/>
                 <w:rPr>
                   <w:noProof/>
+                  <w:lang w:val="en-US"/>
                 </w:rPr>
               </w:pPr>
               <w:r>
                 <w:rPr>
                   <w:noProof/>
+                  <w:lang w:val="en-US"/>
                 </w:rPr>
                 <w:t xml:space="preserve">Stahel, W. R., 2016. The circular economy. </w:t>
               </w:r>
@@ -10463,12 +10693,14 @@
                   <w:i/>
                   <w:iCs/>
                   <w:noProof/>
+                  <w:lang w:val="en-US"/>
                 </w:rPr>
                 <w:t xml:space="preserve">Nature, </w:t>
               </w:r>
               <w:r>
                 <w:rPr>
                   <w:noProof/>
+                  <w:lang w:val="en-US"/>
                 </w:rPr>
                 <w:t>531(7595), pp. 435-438.</w:t>
               </w:r>
@@ -10478,11 +10710,13 @@
                 <w:pStyle w:val="Bibliography"/>
                 <w:rPr>
                   <w:noProof/>
+                  <w:lang w:val="en-US"/>
                 </w:rPr>
               </w:pPr>
               <w:r>
                 <w:rPr>
                   <w:noProof/>
+                  <w:lang w:val="en-US"/>
                 </w:rPr>
                 <w:t xml:space="preserve">Wedel, M. &amp; Kannan, P., 2016. Marketing Analytics for Data-Rich Environments. </w:t>
               </w:r>
@@ -10491,12 +10725,14 @@
                   <w:i/>
                   <w:iCs/>
                   <w:noProof/>
+                  <w:lang w:val="en-US"/>
                 </w:rPr>
                 <w:t xml:space="preserve">Journal of Marketing, </w:t>
               </w:r>
               <w:r>
                 <w:rPr>
                   <w:noProof/>
+                  <w:lang w:val="en-US"/>
                 </w:rPr>
                 <w:t>80(6), pp. 97-121.</w:t>
               </w:r>
@@ -10506,11 +10742,13 @@
                 <w:pStyle w:val="Bibliography"/>
                 <w:rPr>
                   <w:noProof/>
+                  <w:lang w:val="en-US"/>
                 </w:rPr>
               </w:pPr>
               <w:r>
                 <w:rPr>
                   <w:noProof/>
+                  <w:lang w:val="en-US"/>
                 </w:rPr>
                 <w:t xml:space="preserve">Wolf, M. J., 2007. </w:t>
               </w:r>
@@ -10519,12 +10757,14 @@
                   <w:i/>
                   <w:iCs/>
                   <w:noProof/>
+                  <w:lang w:val="en-US"/>
                 </w:rPr>
                 <w:t xml:space="preserve">The Video Game Explosion: A History from PONG to PlayStation and Beyond. </w:t>
               </w:r>
               <w:r>
                 <w:rPr>
                   <w:noProof/>
+                  <w:lang w:val="en-US"/>
                 </w:rPr>
                 <w:t>s.l.:Greenwood.</w:t>
               </w:r>
@@ -10534,11 +10774,13 @@
                 <w:pStyle w:val="Bibliography"/>
                 <w:rPr>
                   <w:noProof/>
+                  <w:lang w:val="en-US"/>
                 </w:rPr>
               </w:pPr>
               <w:r>
                 <w:rPr>
                   <w:noProof/>
+                  <w:lang w:val="en-US"/>
                 </w:rPr>
                 <w:t xml:space="preserve">Wolf, M. J. &amp; Iwatani, T., 2017. </w:t>
               </w:r>
@@ -10547,12 +10789,14 @@
                   <w:i/>
                   <w:iCs/>
                   <w:noProof/>
+                  <w:lang w:val="en-US"/>
                 </w:rPr>
                 <w:t xml:space="preserve">Video Games Around the World. </w:t>
               </w:r>
               <w:r>
                 <w:rPr>
                   <w:noProof/>
+                  <w:lang w:val="en-US"/>
                 </w:rPr>
                 <w:t>s.l.:The MIT Press.</w:t>
               </w:r>
@@ -10562,11 +10806,13 @@
                 <w:pStyle w:val="Bibliography"/>
                 <w:rPr>
                   <w:noProof/>
+                  <w:lang w:val="en-US"/>
                 </w:rPr>
               </w:pPr>
               <w:r>
                 <w:rPr>
                   <w:noProof/>
+                  <w:lang w:val="en-US"/>
                 </w:rPr>
                 <w:t xml:space="preserve">Xbox Adaptive Controller, 2023. </w:t>
               </w:r>
@@ -10575,18 +10821,21 @@
                   <w:i/>
                   <w:iCs/>
                   <w:noProof/>
+                  <w:lang w:val="en-US"/>
                 </w:rPr>
                 <w:t xml:space="preserve">Microsoft Xbox Adaptive Controller. </w:t>
               </w:r>
               <w:r>
                 <w:rPr>
                   <w:noProof/>
+                  <w:lang w:val="en-US"/>
                 </w:rPr>
                 <w:t xml:space="preserve">[Online] </w:t>
               </w:r>
               <w:r>
                 <w:rPr>
                   <w:noProof/>
+                  <w:lang w:val="en-US"/>
                 </w:rPr>
                 <w:br/>
                 <w:t xml:space="preserve">Available at: </w:t>
@@ -10595,15 +10844,73 @@
                 <w:rPr>
                   <w:noProof/>
                   <w:u w:val="single"/>
+                  <w:lang w:val="en-US"/>
                 </w:rPr>
                 <w:t>https://www.xbox.com/en-US/accessories/controllers/xbox-adaptive-controller</w:t>
               </w:r>
               <w:r>
                 <w:rPr>
                   <w:noProof/>
+                  <w:lang w:val="en-US"/>
                 </w:rPr>
                 <w:br/>
                 <w:t>[Accessed 10 4 2023].</w:t>
+              </w:r>
+            </w:p>
+            <w:p>
+              <w:pPr>
+                <w:pStyle w:val="Bibliography"/>
+                <w:rPr>
+                  <w:noProof/>
+                  <w:lang w:val="en-US"/>
+                </w:rPr>
+              </w:pPr>
+              <w:r>
+                <w:rPr>
+                  <w:noProof/>
+                  <w:lang w:val="en-US"/>
+                </w:rPr>
+                <w:t xml:space="preserve">Xbox YouTube, 2023. </w:t>
+              </w:r>
+              <w:r>
+                <w:rPr>
+                  <w:i/>
+                  <w:iCs/>
+                  <w:noProof/>
+                  <w:lang w:val="en-US"/>
+                </w:rPr>
+                <w:t xml:space="preserve">Xbox One: Aaron Paul - YouTube. </w:t>
+              </w:r>
+              <w:r>
+                <w:rPr>
+                  <w:noProof/>
+                  <w:lang w:val="en-US"/>
+                </w:rPr>
+                <w:t xml:space="preserve">[Online] </w:t>
+              </w:r>
+              <w:r>
+                <w:rPr>
+                  <w:noProof/>
+                  <w:lang w:val="en-US"/>
+                </w:rPr>
+                <w:br/>
+                <w:t xml:space="preserve">Available at: </w:t>
+              </w:r>
+              <w:r>
+                <w:rPr>
+                  <w:noProof/>
+                  <w:u w:val="single"/>
+                  <w:lang w:val="en-US"/>
+                </w:rPr>
+                <w:t>https://www.youtube.com/watch?v=pEoZbXB78NI</w:t>
+              </w:r>
+              <w:r>
+                <w:rPr>
+                  <w:noProof/>
+                  <w:lang w:val="en-US"/>
+                </w:rPr>
+                <w:br/>
+                <w:t>[Accessed 13 4 2023].</w:t>
               </w:r>
             </w:p>
             <w:p>
@@ -15139,6 +15446,7 @@
     <w:rsidRoot w:val="00F84E2C"/>
     <w:rsid w:val="00035AFE"/>
     <w:rsid w:val="001F0ED4"/>
+    <w:rsid w:val="002E588C"/>
     <w:rsid w:val="005F735B"/>
     <w:rsid w:val="00614374"/>
     <w:rsid w:val="006563F6"/>
@@ -16273,7 +16581,7 @@
         </b:NameList>
       </b:Author>
     </b:Author>
-    <b:RefOrder>49</b:RefOrder>
+    <b:RefOrder>50</b:RefOrder>
   </b:Source>
   <b:Source>
     <b:Tag>Por02</b:Tag>
@@ -16301,7 +16609,7 @@
         </b:NameList>
       </b:Author>
     </b:Author>
-    <b:RefOrder>45</b:RefOrder>
+    <b:RefOrder>46</b:RefOrder>
   </b:Source>
   <b:Source>
     <b:Tag>Cul09</b:Tag>
@@ -16329,7 +16637,7 @@
         </b:NameList>
       </b:Author>
     </b:Author>
-    <b:RefOrder>39</b:RefOrder>
+    <b:RefOrder>40</b:RefOrder>
   </b:Source>
   <b:Source>
     <b:Tag>Loc13</b:Tag>
@@ -16349,7 +16657,7 @@
         </b:NameList>
       </b:Author>
     </b:Author>
-    <b:RefOrder>37</b:RefOrder>
+    <b:RefOrder>38</b:RefOrder>
   </b:Source>
   <b:Source>
     <b:Tag>Sta</b:Tag>
@@ -16372,7 +16680,7 @@
     <b:Pages>435-438</b:Pages>
     <b:Volume>531</b:Volume>
     <b:Issue>7595</b:Issue>
-    <b:RefOrder>36</b:RefOrder>
+    <b:RefOrder>37</b:RefOrder>
   </b:Source>
   <b:Source>
     <b:Tag>Bal17</b:Tag>
@@ -16405,7 +16713,7 @@
       </b:Author>
     </b:Author>
     <b:Publisher>United Nations University, International Telecommunication Union &amp; International Solid Waste Association</b:Publisher>
-    <b:RefOrder>35</b:RefOrder>
+    <b:RefOrder>36</b:RefOrder>
   </b:Source>
   <b:Source>
     <b:Tag>Alv20</b:Tag>
@@ -16437,7 +16745,7 @@
     </b:Author>
     <b:JournalName>Front Neurosci</b:JournalName>
     <b:Volume>14</b:Volume>
-    <b:RefOrder>34</b:RefOrder>
+    <b:RefOrder>35</b:RefOrder>
   </b:Source>
   <b:Source>
     <b:Tag>Gre17</b:Tag>
@@ -16468,7 +16776,7 @@
         </b:NameList>
       </b:Author>
     </b:Author>
-    <b:RefOrder>32</b:RefOrder>
+    <b:RefOrder>33</b:RefOrder>
   </b:Source>
   <b:Source>
     <b:Tag>Har19</b:Tag>
@@ -16489,7 +16797,7 @@
         </b:NameList>
       </b:Author>
     </b:Author>
-    <b:RefOrder>33</b:RefOrder>
+    <b:RefOrder>34</b:RefOrder>
   </b:Source>
   <b:Source>
     <b:Tag>2303</b:Tag>
@@ -16594,7 +16902,7 @@
         </b:NameList>
       </b:Author>
     </b:Author>
-    <b:RefOrder>29</b:RefOrder>
+    <b:RefOrder>30</b:RefOrder>
   </b:Source>
   <b:Source>
     <b:Tag>Sch16</b:Tag>
@@ -16622,7 +16930,7 @@
         </b:NameList>
       </b:Author>
     </b:Author>
-    <b:RefOrder>30</b:RefOrder>
+    <b:RefOrder>31</b:RefOrder>
   </b:Source>
   <b:Source>
     <b:Tag>Kim18</b:Tag>
@@ -16649,7 +16957,7 @@
         </b:NameList>
       </b:Author>
     </b:Author>
-    <b:RefOrder>25</b:RefOrder>
+    <b:RefOrder>26</b:RefOrder>
   </b:Source>
   <b:Source>
     <b:Tag>Mar13</b:Tag>
@@ -16671,7 +16979,7 @@
     <b:MonthAccessed>4</b:MonthAccessed>
     <b:DayAccessed>6</b:DayAccessed>
     <b:URL>https://www.digitaltrends.com/gaming/the-history-of-the-xbox/</b:URL>
-    <b:RefOrder>31</b:RefOrder>
+    <b:RefOrder>32</b:RefOrder>
   </b:Source>
   <b:Source>
     <b:Tag>Gen</b:Tag>
@@ -16692,7 +17000,7 @@
         </b:NameList>
       </b:Author>
     </b:Author>
-    <b:RefOrder>38</b:RefOrder>
+    <b:RefOrder>39</b:RefOrder>
   </b:Source>
   <b:Source>
     <b:Tag>Mic232</b:Tag>
@@ -16713,7 +17021,7 @@
         </b:NameList>
       </b:Author>
     </b:Author>
-    <b:RefOrder>40</b:RefOrder>
+    <b:RefOrder>41</b:RefOrder>
   </b:Source>
   <b:Source>
     <b:Tag>Xbo23</b:Tag>
@@ -16734,7 +17042,7 @@
         </b:NameList>
       </b:Author>
     </b:Author>
-    <b:RefOrder>41</b:RefOrder>
+    <b:RefOrder>42</b:RefOrder>
   </b:Source>
   <b:Source>
     <b:Tag>Kha23</b:Tag>
@@ -16756,7 +17064,7 @@
         </b:NameList>
       </b:Author>
     </b:Author>
-    <b:RefOrder>46</b:RefOrder>
+    <b:RefOrder>47</b:RefOrder>
   </b:Source>
   <b:Source>
     <b:Tag>Mic233</b:Tag>
@@ -16777,7 +17085,7 @@
         </b:NameList>
       </b:Author>
     </b:Author>
-    <b:RefOrder>48</b:RefOrder>
+    <b:RefOrder>49</b:RefOrder>
   </b:Source>
   <b:Source>
     <b:Tag>Mic234</b:Tag>
@@ -16798,7 +17106,7 @@
         </b:NameList>
       </b:Author>
     </b:Author>
-    <b:RefOrder>47</b:RefOrder>
+    <b:RefOrder>48</b:RefOrder>
   </b:Source>
   <b:Source>
     <b:Tag>Mic235</b:Tag>
@@ -16952,7 +17260,7 @@
         </b:NameList>
       </b:Author>
     </b:Author>
-    <b:RefOrder>50</b:RefOrder>
+    <b:RefOrder>51</b:RefOrder>
   </b:Source>
   <b:Source>
     <b:Tag>Con23</b:Tag>
@@ -16973,7 +17281,7 @@
         </b:NameList>
       </b:Author>
     </b:Author>
-    <b:RefOrder>23</b:RefOrder>
+    <b:RefOrder>24</b:RefOrder>
   </b:Source>
   <b:Source>
     <b:Tag>DAm22</b:Tag>
@@ -16991,7 +17299,7 @@
         </b:NameList>
       </b:Author>
     </b:Author>
-    <b:RefOrder>24</b:RefOrder>
+    <b:RefOrder>25</b:RefOrder>
   </b:Source>
   <b:Source>
     <b:Tag>Mic238</b:Tag>
@@ -17012,7 +17320,7 @@
         </b:NameList>
       </b:Author>
     </b:Author>
-    <b:RefOrder>26</b:RefOrder>
+    <b:RefOrder>27</b:RefOrder>
   </b:Source>
   <b:Source>
     <b:Tag>Mic239</b:Tag>
@@ -17033,7 +17341,7 @@
         </b:NameList>
       </b:Author>
     </b:Author>
-    <b:RefOrder>43</b:RefOrder>
+    <b:RefOrder>44</b:RefOrder>
   </b:Source>
   <b:Source>
     <b:Tag>Phi23</b:Tag>
@@ -17056,7 +17364,7 @@
         </b:NameList>
       </b:Author>
     </b:Author>
-    <b:RefOrder>42</b:RefOrder>
+    <b:RefOrder>43</b:RefOrder>
   </b:Source>
   <b:Source>
     <b:Tag>Mic2310</b:Tag>
@@ -17077,7 +17385,7 @@
         </b:NameList>
       </b:Author>
     </b:Author>
-    <b:RefOrder>44</b:RefOrder>
+    <b:RefOrder>45</b:RefOrder>
   </b:Source>
   <b:Source>
     <b:Tag>Mic2311</b:Tag>
@@ -17098,7 +17406,7 @@
         </b:NameList>
       </b:Author>
     </b:Author>
-    <b:RefOrder>27</b:RefOrder>
+    <b:RefOrder>28</b:RefOrder>
   </b:Source>
   <b:Source>
     <b:Tag>Hum23</b:Tag>
@@ -17120,13 +17428,34 @@
         </b:NameList>
       </b:Author>
     </b:Author>
-    <b:RefOrder>28</b:RefOrder>
+    <b:RefOrder>29</b:RefOrder>
+  </b:Source>
+  <b:Source>
+    <b:Tag>Xbo231</b:Tag>
+    <b:SourceType>InternetSite</b:SourceType>
+    <b:Guid>{FAA5F9A5-D193-423B-A1B2-488DC3257E39}</b:Guid>
+    <b:Title>Xbox One: Aaron Paul - YouTube</b:Title>
+    <b:Year>2023</b:Year>
+    <b:YearAccessed>2023</b:YearAccessed>
+    <b:MonthAccessed>4</b:MonthAccessed>
+    <b:DayAccessed>13</b:DayAccessed>
+    <b:URL>https://www.youtube.com/watch?v=pEoZbXB78NI</b:URL>
+    <b:Author>
+      <b:Author>
+        <b:NameList>
+          <b:Person>
+            <b:Last>Xbox YouTube</b:Last>
+          </b:Person>
+        </b:NameList>
+      </b:Author>
+    </b:Author>
+    <b:RefOrder>23</b:RefOrder>
   </b:Source>
 </b:Sources>
 </file>
 
 <file path=customXml/itemProps1.xml><?xml version="1.0" encoding="utf-8"?>
-<ds:datastoreItem xmlns:ds="http://schemas.openxmlformats.org/officeDocument/2006/customXml" ds:itemID="{50E4F377-AF4D-4A7D-8BAE-802E13A2950D}">
+<ds:datastoreItem xmlns:ds="http://schemas.openxmlformats.org/officeDocument/2006/customXml" ds:itemID="{A6806182-6A1D-43D6-8C10-B431BAAC82E2}">
   <ds:schemaRefs>
     <ds:schemaRef ds:uri="http://schemas.openxmlformats.org/officeDocument/2006/bibliography"/>
   </ds:schemaRefs>

--- a/MK7040/MK7040_UEL2020732_Greek.docx
+++ b/MK7040/MK7040_UEL2020732_Greek.docx
@@ -1053,9 +1053,21 @@
           <w:r>
             <w:rPr>
               <w:noProof/>
-              <w:lang w:val="en-US"/>
-            </w:rPr>
-            <w:t>(Microsoft, 2023)</w:t>
+            </w:rPr>
+            <w:t>(</w:t>
+          </w:r>
+          <w:r>
+            <w:rPr>
+              <w:noProof/>
+              <w:lang w:val="en-US"/>
+            </w:rPr>
+            <w:t>Microsoft</w:t>
+          </w:r>
+          <w:r>
+            <w:rPr>
+              <w:noProof/>
+            </w:rPr>
+            <w:t>, 2023)</w:t>
           </w:r>
           <w:r>
             <w:fldChar w:fldCharType="end"/>
@@ -1146,9 +1158,21 @@
           <w:r>
             <w:rPr>
               <w:noProof/>
-              <w:lang w:val="en-US"/>
-            </w:rPr>
-            <w:t>(Wolf, 2007)</w:t>
+            </w:rPr>
+            <w:t>(</w:t>
+          </w:r>
+          <w:r>
+            <w:rPr>
+              <w:noProof/>
+              <w:lang w:val="en-US"/>
+            </w:rPr>
+            <w:t>Wolf</w:t>
+          </w:r>
+          <w:r>
+            <w:rPr>
+              <w:noProof/>
+            </w:rPr>
+            <w:t>, 2007)</w:t>
           </w:r>
           <w:r>
             <w:fldChar w:fldCharType="end"/>
@@ -1253,9 +1277,34 @@
           <w:r>
             <w:rPr>
               <w:noProof/>
-              <w:lang w:val="en-US"/>
-            </w:rPr>
-            <w:t>(Microsoft Sunstainability, 2023)</w:t>
+            </w:rPr>
+            <w:t>(</w:t>
+          </w:r>
+          <w:r>
+            <w:rPr>
+              <w:noProof/>
+              <w:lang w:val="en-US"/>
+            </w:rPr>
+            <w:t>Microsoft</w:t>
+          </w:r>
+          <w:r>
+            <w:rPr>
+              <w:noProof/>
+            </w:rPr>
+            <w:t xml:space="preserve"> </w:t>
+          </w:r>
+          <w:r>
+            <w:rPr>
+              <w:noProof/>
+              <w:lang w:val="en-US"/>
+            </w:rPr>
+            <w:t>Sunstainability</w:t>
+          </w:r>
+          <w:r>
+            <w:rPr>
+              <w:noProof/>
+            </w:rPr>
+            <w:t>, 2023)</w:t>
           </w:r>
           <w:r>
             <w:fldChar w:fldCharType="end"/>
@@ -1337,9 +1386,73 @@
           <w:r>
             <w:rPr>
               <w:noProof/>
-              <w:lang w:val="en-US"/>
-            </w:rPr>
-            <w:t>(Caroll, et al., 2017; Crane &amp; Glozer, 2016)</w:t>
+            </w:rPr>
+            <w:t>(</w:t>
+          </w:r>
+          <w:r>
+            <w:rPr>
+              <w:noProof/>
+              <w:lang w:val="en-US"/>
+            </w:rPr>
+            <w:t>Caroll</w:t>
+          </w:r>
+          <w:r>
+            <w:rPr>
+              <w:noProof/>
+            </w:rPr>
+            <w:t xml:space="preserve">, </w:t>
+          </w:r>
+          <w:r>
+            <w:rPr>
+              <w:noProof/>
+              <w:lang w:val="en-US"/>
+            </w:rPr>
+            <w:t>et</w:t>
+          </w:r>
+          <w:r>
+            <w:rPr>
+              <w:noProof/>
+            </w:rPr>
+            <w:t xml:space="preserve"> </w:t>
+          </w:r>
+          <w:r>
+            <w:rPr>
+              <w:noProof/>
+              <w:lang w:val="en-US"/>
+            </w:rPr>
+            <w:t>al</w:t>
+          </w:r>
+          <w:r>
+            <w:rPr>
+              <w:noProof/>
+            </w:rPr>
+            <w:t xml:space="preserve">., 2017; </w:t>
+          </w:r>
+          <w:r>
+            <w:rPr>
+              <w:noProof/>
+              <w:lang w:val="en-US"/>
+            </w:rPr>
+            <w:t>Crane</w:t>
+          </w:r>
+          <w:r>
+            <w:rPr>
+              <w:noProof/>
+            </w:rPr>
+            <w:t xml:space="preserve"> &amp; </w:t>
+          </w:r>
+          <w:r>
+            <w:rPr>
+              <w:noProof/>
+              <w:lang w:val="en-US"/>
+            </w:rPr>
+            <w:t>Glozer</w:t>
+          </w:r>
+          <w:r>
+            <w:rPr>
+              <w:noProof/>
+            </w:rPr>
+            <w:t>, 2016)</w:t>
           </w:r>
           <w:r>
             <w:rPr>
@@ -1428,9 +1541,47 @@
           <w:r>
             <w:rPr>
               <w:noProof/>
-              <w:lang w:val="en-US"/>
-            </w:rPr>
-            <w:t>(Crane, et al., 2019)</w:t>
+            </w:rPr>
+            <w:t>(</w:t>
+          </w:r>
+          <w:r>
+            <w:rPr>
+              <w:noProof/>
+              <w:lang w:val="en-US"/>
+            </w:rPr>
+            <w:t>Crane</w:t>
+          </w:r>
+          <w:r>
+            <w:rPr>
+              <w:noProof/>
+            </w:rPr>
+            <w:t xml:space="preserve">, </w:t>
+          </w:r>
+          <w:r>
+            <w:rPr>
+              <w:noProof/>
+              <w:lang w:val="en-US"/>
+            </w:rPr>
+            <w:t>et</w:t>
+          </w:r>
+          <w:r>
+            <w:rPr>
+              <w:noProof/>
+            </w:rPr>
+            <w:t xml:space="preserve"> </w:t>
+          </w:r>
+          <w:r>
+            <w:rPr>
+              <w:noProof/>
+              <w:lang w:val="en-US"/>
+            </w:rPr>
+            <w:t>al</w:t>
+          </w:r>
+          <w:r>
+            <w:rPr>
+              <w:noProof/>
+            </w:rPr>
+            <w:t>., 2019)</w:t>
           </w:r>
           <w:r>
             <w:rPr>
@@ -1544,9 +1695,73 @@
           <w:r>
             <w:rPr>
               <w:noProof/>
-              <w:lang w:val="en-US"/>
-            </w:rPr>
-            <w:t>(Caroll, et al., 2017; Chaffey &amp; Chadwick, 2022)</w:t>
+            </w:rPr>
+            <w:t>(</w:t>
+          </w:r>
+          <w:r>
+            <w:rPr>
+              <w:noProof/>
+              <w:lang w:val="en-US"/>
+            </w:rPr>
+            <w:t>Caroll</w:t>
+          </w:r>
+          <w:r>
+            <w:rPr>
+              <w:noProof/>
+            </w:rPr>
+            <w:t xml:space="preserve">, </w:t>
+          </w:r>
+          <w:r>
+            <w:rPr>
+              <w:noProof/>
+              <w:lang w:val="en-US"/>
+            </w:rPr>
+            <w:t>et</w:t>
+          </w:r>
+          <w:r>
+            <w:rPr>
+              <w:noProof/>
+            </w:rPr>
+            <w:t xml:space="preserve"> </w:t>
+          </w:r>
+          <w:r>
+            <w:rPr>
+              <w:noProof/>
+              <w:lang w:val="en-US"/>
+            </w:rPr>
+            <w:t>al</w:t>
+          </w:r>
+          <w:r>
+            <w:rPr>
+              <w:noProof/>
+            </w:rPr>
+            <w:t xml:space="preserve">., 2017; </w:t>
+          </w:r>
+          <w:r>
+            <w:rPr>
+              <w:noProof/>
+              <w:lang w:val="en-US"/>
+            </w:rPr>
+            <w:t>Chaffey</w:t>
+          </w:r>
+          <w:r>
+            <w:rPr>
+              <w:noProof/>
+            </w:rPr>
+            <w:t xml:space="preserve"> &amp; </w:t>
+          </w:r>
+          <w:r>
+            <w:rPr>
+              <w:noProof/>
+              <w:lang w:val="en-US"/>
+            </w:rPr>
+            <w:t>Chadwick</w:t>
+          </w:r>
+          <w:r>
+            <w:rPr>
+              <w:noProof/>
+            </w:rPr>
+            <w:t>, 2022)</w:t>
           </w:r>
           <w:r>
             <w:rPr>
@@ -1652,16 +1867,21 @@
           <w:r>
             <w:rPr>
               <w:noProof/>
-              <w:lang w:val="en-US"/>
-            </w:rPr>
-            <w:t xml:space="preserve"> </w:t>
-          </w:r>
-          <w:r>
-            <w:rPr>
-              <w:noProof/>
-              <w:lang w:val="en-US"/>
-            </w:rPr>
-            <w:t>(Hollensen, 2019)</w:t>
+            </w:rPr>
+            <w:t xml:space="preserve"> (</w:t>
+          </w:r>
+          <w:r>
+            <w:rPr>
+              <w:noProof/>
+              <w:lang w:val="en-US"/>
+            </w:rPr>
+            <w:t>Hollensen</w:t>
+          </w:r>
+          <w:r>
+            <w:rPr>
+              <w:noProof/>
+            </w:rPr>
+            <w:t>, 2019)</w:t>
           </w:r>
           <w:r>
             <w:fldChar w:fldCharType="end"/>
@@ -1808,16 +2028,34 @@
           <w:r>
             <w:rPr>
               <w:noProof/>
-              <w:lang w:val="en-US"/>
-            </w:rPr>
-            <w:t xml:space="preserve"> </w:t>
-          </w:r>
-          <w:r>
-            <w:rPr>
-              <w:noProof/>
-              <w:lang w:val="en-US"/>
-            </w:rPr>
-            <w:t>(Kottler &amp; Keller, 2016)</w:t>
+            </w:rPr>
+            <w:t xml:space="preserve"> (</w:t>
+          </w:r>
+          <w:r>
+            <w:rPr>
+              <w:noProof/>
+              <w:lang w:val="en-US"/>
+            </w:rPr>
+            <w:t>Kottler</w:t>
+          </w:r>
+          <w:r>
+            <w:rPr>
+              <w:noProof/>
+            </w:rPr>
+            <w:t xml:space="preserve"> &amp; </w:t>
+          </w:r>
+          <w:r>
+            <w:rPr>
+              <w:noProof/>
+              <w:lang w:val="en-US"/>
+            </w:rPr>
+            <w:t>Keller</w:t>
+          </w:r>
+          <w:r>
+            <w:rPr>
+              <w:noProof/>
+            </w:rPr>
+            <w:t>, 2016)</w:t>
           </w:r>
           <w:r>
             <w:fldChar w:fldCharType="end"/>
@@ -1901,7 +2139,19 @@
           <w:r>
             <w:rPr>
               <w:noProof/>
-              <w:lang w:val="en-US"/>
+            </w:rPr>
+            <w:t xml:space="preserve"> (</w:t>
+          </w:r>
+          <w:r>
+            <w:rPr>
+              <w:noProof/>
+              <w:lang w:val="en-US"/>
+            </w:rPr>
+            <w:t>Entertainment</w:t>
+          </w:r>
+          <w:r>
+            <w:rPr>
+              <w:noProof/>
             </w:rPr>
             <w:t xml:space="preserve"> </w:t>
           </w:r>
@@ -1910,7 +2160,26 @@
               <w:noProof/>
               <w:lang w:val="en-US"/>
             </w:rPr>
-            <w:t>(Entertainment Software Association, 2023)</w:t>
+            <w:t>Software</w:t>
+          </w:r>
+          <w:r>
+            <w:rPr>
+              <w:noProof/>
+            </w:rPr>
+            <w:t xml:space="preserve"> </w:t>
+          </w:r>
+          <w:r>
+            <w:rPr>
+              <w:noProof/>
+              <w:lang w:val="en-US"/>
+            </w:rPr>
+            <w:t>Association</w:t>
+          </w:r>
+          <w:r>
+            <w:rPr>
+              <w:noProof/>
+            </w:rPr>
+            <w:t>, 2023)</w:t>
           </w:r>
           <w:r>
             <w:rPr>
@@ -1981,7 +2250,19 @@
           <w:r>
             <w:rPr>
               <w:noProof/>
-              <w:lang w:val="en-US"/>
+            </w:rPr>
+            <w:t xml:space="preserve"> (</w:t>
+          </w:r>
+          <w:r>
+            <w:rPr>
+              <w:noProof/>
+              <w:lang w:val="en-US"/>
+            </w:rPr>
+            <w:t>Microsoft</w:t>
+          </w:r>
+          <w:r>
+            <w:rPr>
+              <w:noProof/>
             </w:rPr>
             <w:t xml:space="preserve"> </w:t>
           </w:r>
@@ -1990,7 +2271,13 @@
               <w:noProof/>
               <w:lang w:val="en-US"/>
             </w:rPr>
-            <w:t>(Microsoft Xbox, 2023)</w:t>
+            <w:t>Xbox</w:t>
+          </w:r>
+          <w:r>
+            <w:rPr>
+              <w:noProof/>
+            </w:rPr>
+            <w:t>, 2023)</w:t>
           </w:r>
           <w:r>
             <w:fldChar w:fldCharType="end"/>
@@ -2170,16 +2457,34 @@
           <w:r>
             <w:rPr>
               <w:noProof/>
-              <w:lang w:val="en-US"/>
-            </w:rPr>
-            <w:t xml:space="preserve"> </w:t>
-          </w:r>
-          <w:r>
-            <w:rPr>
-              <w:noProof/>
-              <w:lang w:val="en-US"/>
-            </w:rPr>
-            <w:t>(Wolf &amp; Iwatani, 2017)</w:t>
+            </w:rPr>
+            <w:t xml:space="preserve"> (</w:t>
+          </w:r>
+          <w:r>
+            <w:rPr>
+              <w:noProof/>
+              <w:lang w:val="en-US"/>
+            </w:rPr>
+            <w:t>Wolf</w:t>
+          </w:r>
+          <w:r>
+            <w:rPr>
+              <w:noProof/>
+            </w:rPr>
+            <w:t xml:space="preserve"> &amp; </w:t>
+          </w:r>
+          <w:r>
+            <w:rPr>
+              <w:noProof/>
+              <w:lang w:val="en-US"/>
+            </w:rPr>
+            <w:t>Iwatani</w:t>
+          </w:r>
+          <w:r>
+            <w:rPr>
+              <w:noProof/>
+            </w:rPr>
+            <w:t>, 2017)</w:t>
           </w:r>
           <w:r>
             <w:fldChar w:fldCharType="end"/>
@@ -2257,16 +2562,34 @@
           <w:r>
             <w:rPr>
               <w:noProof/>
-              <w:lang w:val="en-US"/>
-            </w:rPr>
-            <w:t xml:space="preserve"> </w:t>
-          </w:r>
-          <w:r>
-            <w:rPr>
-              <w:noProof/>
-              <w:lang w:val="en-US"/>
-            </w:rPr>
-            <w:t>(Chaffey &amp; Chadwick, 2022)</w:t>
+            </w:rPr>
+            <w:t xml:space="preserve"> (</w:t>
+          </w:r>
+          <w:r>
+            <w:rPr>
+              <w:noProof/>
+              <w:lang w:val="en-US"/>
+            </w:rPr>
+            <w:t>Chaffey</w:t>
+          </w:r>
+          <w:r>
+            <w:rPr>
+              <w:noProof/>
+            </w:rPr>
+            <w:t xml:space="preserve"> &amp; </w:t>
+          </w:r>
+          <w:r>
+            <w:rPr>
+              <w:noProof/>
+              <w:lang w:val="en-US"/>
+            </w:rPr>
+            <w:t>Chadwick</w:t>
+          </w:r>
+          <w:r>
+            <w:rPr>
+              <w:noProof/>
+            </w:rPr>
+            <w:t>, 2022)</w:t>
           </w:r>
           <w:r>
             <w:fldChar w:fldCharType="end"/>
@@ -2460,16 +2783,34 @@
           <w:r>
             <w:rPr>
               <w:noProof/>
-              <w:lang w:val="en-US"/>
-            </w:rPr>
-            <w:t xml:space="preserve"> </w:t>
-          </w:r>
-          <w:r>
-            <w:rPr>
-              <w:noProof/>
-              <w:lang w:val="en-US"/>
-            </w:rPr>
-            <w:t>(Kottler &amp; Keller, 2016)</w:t>
+            </w:rPr>
+            <w:t xml:space="preserve"> (</w:t>
+          </w:r>
+          <w:r>
+            <w:rPr>
+              <w:noProof/>
+              <w:lang w:val="en-US"/>
+            </w:rPr>
+            <w:t>Kottler</w:t>
+          </w:r>
+          <w:r>
+            <w:rPr>
+              <w:noProof/>
+            </w:rPr>
+            <w:t xml:space="preserve"> &amp; </w:t>
+          </w:r>
+          <w:r>
+            <w:rPr>
+              <w:noProof/>
+              <w:lang w:val="en-US"/>
+            </w:rPr>
+            <w:t>Keller</w:t>
+          </w:r>
+          <w:r>
+            <w:rPr>
+              <w:noProof/>
+            </w:rPr>
+            <w:t>, 2016)</w:t>
           </w:r>
           <w:r>
             <w:fldChar w:fldCharType="end"/>
@@ -2661,7 +3002,6 @@
       <w:r>
         <w:t>(</w:t>
       </w:r>
-      <w:proofErr w:type="spellStart"/>
       <w:r>
         <w:fldChar w:fldCharType="begin"/>
       </w:r>
@@ -2672,11 +3012,7 @@
         <w:fldChar w:fldCharType="separate"/>
       </w:r>
       <w:r>
-        <w:t>Figure</w:t>
-      </w:r>
-      <w:proofErr w:type="spellEnd"/>
-      <w:r>
-        <w:t xml:space="preserve"> </w:t>
+        <w:t xml:space="preserve">Figure </w:t>
       </w:r>
       <w:r>
         <w:rPr>
@@ -2794,16 +3130,34 @@
           <w:r>
             <w:rPr>
               <w:noProof/>
-              <w:lang w:val="en-US"/>
-            </w:rPr>
-            <w:t xml:space="preserve"> </w:t>
-          </w:r>
-          <w:r>
-            <w:rPr>
-              <w:noProof/>
-              <w:lang w:val="en-US"/>
-            </w:rPr>
-            <w:t>(Wolf &amp; Iwatani, 2017)</w:t>
+            </w:rPr>
+            <w:t xml:space="preserve"> (</w:t>
+          </w:r>
+          <w:r>
+            <w:rPr>
+              <w:noProof/>
+              <w:lang w:val="en-US"/>
+            </w:rPr>
+            <w:t>Wolf</w:t>
+          </w:r>
+          <w:r>
+            <w:rPr>
+              <w:noProof/>
+            </w:rPr>
+            <w:t xml:space="preserve"> &amp; </w:t>
+          </w:r>
+          <w:r>
+            <w:rPr>
+              <w:noProof/>
+              <w:lang w:val="en-US"/>
+            </w:rPr>
+            <w:t>Iwatani</w:t>
+          </w:r>
+          <w:r>
+            <w:rPr>
+              <w:noProof/>
+            </w:rPr>
+            <w:t>, 2017)</w:t>
           </w:r>
           <w:r>
             <w:fldChar w:fldCharType="end"/>
@@ -2885,9 +3239,34 @@
           <w:r>
             <w:rPr>
               <w:noProof/>
-              <w:lang w:val="en-US"/>
-            </w:rPr>
-            <w:t>(Kottler &amp; Keller, 2016)</w:t>
+            </w:rPr>
+            <w:t>(</w:t>
+          </w:r>
+          <w:r>
+            <w:rPr>
+              <w:noProof/>
+              <w:lang w:val="en-US"/>
+            </w:rPr>
+            <w:t>Kottler</w:t>
+          </w:r>
+          <w:r>
+            <w:rPr>
+              <w:noProof/>
+            </w:rPr>
+            <w:t xml:space="preserve"> &amp; </w:t>
+          </w:r>
+          <w:r>
+            <w:rPr>
+              <w:noProof/>
+              <w:lang w:val="en-US"/>
+            </w:rPr>
+            <w:t>Keller</w:t>
+          </w:r>
+          <w:r>
+            <w:rPr>
+              <w:noProof/>
+            </w:rPr>
+            <w:t>, 2016)</w:t>
           </w:r>
           <w:r>
             <w:fldChar w:fldCharType="end"/>
@@ -2983,9 +3362,47 @@
           <w:r>
             <w:rPr>
               <w:noProof/>
-              <w:lang w:val="en-US"/>
-            </w:rPr>
-            <w:t>(Entertainment Software Association, 2023)</w:t>
+            </w:rPr>
+            <w:t>(</w:t>
+          </w:r>
+          <w:r>
+            <w:rPr>
+              <w:noProof/>
+              <w:lang w:val="en-US"/>
+            </w:rPr>
+            <w:t>Entertainment</w:t>
+          </w:r>
+          <w:r>
+            <w:rPr>
+              <w:noProof/>
+            </w:rPr>
+            <w:t xml:space="preserve"> </w:t>
+          </w:r>
+          <w:r>
+            <w:rPr>
+              <w:noProof/>
+              <w:lang w:val="en-US"/>
+            </w:rPr>
+            <w:t>Software</w:t>
+          </w:r>
+          <w:r>
+            <w:rPr>
+              <w:noProof/>
+            </w:rPr>
+            <w:t xml:space="preserve"> </w:t>
+          </w:r>
+          <w:r>
+            <w:rPr>
+              <w:noProof/>
+              <w:lang w:val="en-US"/>
+            </w:rPr>
+            <w:t>Association</w:t>
+          </w:r>
+          <w:r>
+            <w:rPr>
+              <w:noProof/>
+            </w:rPr>
+            <w:t>, 2023)</w:t>
           </w:r>
           <w:r>
             <w:fldChar w:fldCharType="end"/>
@@ -3104,16 +3521,34 @@
           <w:r>
             <w:rPr>
               <w:noProof/>
-              <w:lang w:val="en-US"/>
-            </w:rPr>
-            <w:t xml:space="preserve"> </w:t>
-          </w:r>
-          <w:r>
-            <w:rPr>
-              <w:noProof/>
-              <w:lang w:val="en-US"/>
-            </w:rPr>
-            <w:t>(Wedel &amp; Kannan, 2016)</w:t>
+            </w:rPr>
+            <w:t xml:space="preserve"> (</w:t>
+          </w:r>
+          <w:r>
+            <w:rPr>
+              <w:noProof/>
+              <w:lang w:val="en-US"/>
+            </w:rPr>
+            <w:t>Wedel</w:t>
+          </w:r>
+          <w:r>
+            <w:rPr>
+              <w:noProof/>
+            </w:rPr>
+            <w:t xml:space="preserve"> &amp; </w:t>
+          </w:r>
+          <w:r>
+            <w:rPr>
+              <w:noProof/>
+              <w:lang w:val="en-US"/>
+            </w:rPr>
+            <w:t>Kannan</w:t>
+          </w:r>
+          <w:r>
+            <w:rPr>
+              <w:noProof/>
+            </w:rPr>
+            <w:t>, 2016)</w:t>
           </w:r>
           <w:r>
             <w:fldChar w:fldCharType="end"/>
@@ -3195,16 +3630,34 @@
           <w:r>
             <w:rPr>
               <w:noProof/>
-              <w:lang w:val="en-US"/>
-            </w:rPr>
-            <w:t xml:space="preserve"> </w:t>
-          </w:r>
-          <w:r>
-            <w:rPr>
-              <w:noProof/>
-              <w:lang w:val="en-US"/>
-            </w:rPr>
-            <w:t>(Chandler, 2014; Gupta, 2022)</w:t>
+            </w:rPr>
+            <w:t xml:space="preserve"> (</w:t>
+          </w:r>
+          <w:r>
+            <w:rPr>
+              <w:noProof/>
+              <w:lang w:val="en-US"/>
+            </w:rPr>
+            <w:t>Chandler</w:t>
+          </w:r>
+          <w:r>
+            <w:rPr>
+              <w:noProof/>
+            </w:rPr>
+            <w:t xml:space="preserve">, 2014; </w:t>
+          </w:r>
+          <w:r>
+            <w:rPr>
+              <w:noProof/>
+              <w:lang w:val="en-US"/>
+            </w:rPr>
+            <w:t>Gupta</w:t>
+          </w:r>
+          <w:r>
+            <w:rPr>
+              <w:noProof/>
+            </w:rPr>
+            <w:t>, 2022)</w:t>
           </w:r>
           <w:r>
             <w:fldChar w:fldCharType="end"/>
@@ -3449,9 +3902,34 @@
           <w:r>
             <w:rPr>
               <w:noProof/>
-              <w:lang w:val="en-US"/>
-            </w:rPr>
-            <w:t>(Kottler &amp; Keller, 2016)</w:t>
+            </w:rPr>
+            <w:t>(</w:t>
+          </w:r>
+          <w:r>
+            <w:rPr>
+              <w:noProof/>
+              <w:lang w:val="en-US"/>
+            </w:rPr>
+            <w:t>Kottler</w:t>
+          </w:r>
+          <w:r>
+            <w:rPr>
+              <w:noProof/>
+            </w:rPr>
+            <w:t xml:space="preserve"> &amp; </w:t>
+          </w:r>
+          <w:r>
+            <w:rPr>
+              <w:noProof/>
+              <w:lang w:val="en-US"/>
+            </w:rPr>
+            <w:t>Keller</w:t>
+          </w:r>
+          <w:r>
+            <w:rPr>
+              <w:noProof/>
+            </w:rPr>
+            <w:t>, 2016)</w:t>
           </w:r>
           <w:r>
             <w:fldChar w:fldCharType="end"/>
@@ -3577,7 +4055,19 @@
           <w:r>
             <w:rPr>
               <w:noProof/>
-              <w:lang w:val="en-US"/>
+            </w:rPr>
+            <w:t xml:space="preserve"> (</w:t>
+          </w:r>
+          <w:r>
+            <w:rPr>
+              <w:noProof/>
+              <w:lang w:val="en-US"/>
+            </w:rPr>
+            <w:t>Microsoft</w:t>
+          </w:r>
+          <w:r>
+            <w:rPr>
+              <w:noProof/>
             </w:rPr>
             <w:t xml:space="preserve"> </w:t>
           </w:r>
@@ -3586,7 +4076,26 @@
               <w:noProof/>
               <w:lang w:val="en-US"/>
             </w:rPr>
-            <w:t>(Microsoft Xbox Store, 2023)</w:t>
+            <w:t>Xbox</w:t>
+          </w:r>
+          <w:r>
+            <w:rPr>
+              <w:noProof/>
+            </w:rPr>
+            <w:t xml:space="preserve"> </w:t>
+          </w:r>
+          <w:r>
+            <w:rPr>
+              <w:noProof/>
+              <w:lang w:val="en-US"/>
+            </w:rPr>
+            <w:t>Store</w:t>
+          </w:r>
+          <w:r>
+            <w:rPr>
+              <w:noProof/>
+            </w:rPr>
+            <w:t>, 2023)</w:t>
           </w:r>
           <w:r>
             <w:fldChar w:fldCharType="end"/>
@@ -3700,7 +4209,19 @@
           <w:r>
             <w:rPr>
               <w:noProof/>
-              <w:lang w:val="en-US"/>
+            </w:rPr>
+            <w:t xml:space="preserve"> (</w:t>
+          </w:r>
+          <w:r>
+            <w:rPr>
+              <w:noProof/>
+              <w:lang w:val="en-US"/>
+            </w:rPr>
+            <w:t>Insider</w:t>
+          </w:r>
+          <w:r>
+            <w:rPr>
+              <w:noProof/>
             </w:rPr>
             <w:t xml:space="preserve"> </w:t>
           </w:r>
@@ -3709,7 +4230,13 @@
               <w:noProof/>
               <w:lang w:val="en-US"/>
             </w:rPr>
-            <w:t>(Insider Gaming, 2023)</w:t>
+            <w:t>Gaming</w:t>
+          </w:r>
+          <w:r>
+            <w:rPr>
+              <w:noProof/>
+            </w:rPr>
+            <w:t>, 2023)</w:t>
           </w:r>
           <w:r>
             <w:rPr>
@@ -3820,9 +4347,34 @@
           <w:r>
             <w:rPr>
               <w:noProof/>
-              <w:lang w:val="en-US"/>
-            </w:rPr>
-            <w:t>(Ewald &amp; Moskowitz, 2023)</w:t>
+            </w:rPr>
+            <w:t>(</w:t>
+          </w:r>
+          <w:r>
+            <w:rPr>
+              <w:noProof/>
+              <w:lang w:val="en-US"/>
+            </w:rPr>
+            <w:t>Ewald</w:t>
+          </w:r>
+          <w:r>
+            <w:rPr>
+              <w:noProof/>
+            </w:rPr>
+            <w:t xml:space="preserve"> &amp; </w:t>
+          </w:r>
+          <w:r>
+            <w:rPr>
+              <w:noProof/>
+              <w:lang w:val="en-US"/>
+            </w:rPr>
+            <w:t>Moskowitz</w:t>
+          </w:r>
+          <w:r>
+            <w:rPr>
+              <w:noProof/>
+            </w:rPr>
+            <w:t>, 2023)</w:t>
           </w:r>
           <w:r>
             <w:fldChar w:fldCharType="end"/>
@@ -3913,16 +4465,34 @@
           <w:r>
             <w:rPr>
               <w:noProof/>
-              <w:lang w:val="en-US"/>
-            </w:rPr>
-            <w:t xml:space="preserve"> </w:t>
-          </w:r>
-          <w:r>
-            <w:rPr>
-              <w:noProof/>
-              <w:lang w:val="en-US"/>
-            </w:rPr>
-            <w:t>(Kottler &amp; Keller, 2016)</w:t>
+            </w:rPr>
+            <w:t xml:space="preserve"> (</w:t>
+          </w:r>
+          <w:r>
+            <w:rPr>
+              <w:noProof/>
+              <w:lang w:val="en-US"/>
+            </w:rPr>
+            <w:t>Kottler</w:t>
+          </w:r>
+          <w:r>
+            <w:rPr>
+              <w:noProof/>
+            </w:rPr>
+            <w:t xml:space="preserve"> &amp; </w:t>
+          </w:r>
+          <w:r>
+            <w:rPr>
+              <w:noProof/>
+              <w:lang w:val="en-US"/>
+            </w:rPr>
+            <w:t>Keller</w:t>
+          </w:r>
+          <w:r>
+            <w:rPr>
+              <w:noProof/>
+            </w:rPr>
+            <w:t>, 2016)</w:t>
           </w:r>
           <w:r>
             <w:fldChar w:fldCharType="end"/>
@@ -4053,7 +4623,6 @@
       <w:r>
         <w:t xml:space="preserve"> (</w:t>
       </w:r>
-      <w:proofErr w:type="spellStart"/>
       <w:r>
         <w:fldChar w:fldCharType="begin"/>
       </w:r>
@@ -4064,11 +4633,7 @@
         <w:fldChar w:fldCharType="separate"/>
       </w:r>
       <w:r>
-        <w:t>Figure</w:t>
-      </w:r>
-      <w:proofErr w:type="spellEnd"/>
-      <w:r>
-        <w:t xml:space="preserve"> </w:t>
+        <w:t xml:space="preserve">Figure </w:t>
       </w:r>
       <w:r>
         <w:rPr>
@@ -4245,6 +4810,9 @@
             <w:instrText xml:space="preserve"> \m Xbo231</w:instrText>
           </w:r>
           <w:r>
+            <w:instrText xml:space="preserve"> \m Bor08</w:instrText>
+          </w:r>
+          <w:r>
             <w:rPr>
               <w:lang w:val="en-US"/>
             </w:rPr>
@@ -4253,7 +4821,19 @@
           <w:r>
             <w:rPr>
               <w:noProof/>
-              <w:lang w:val="en-US"/>
+            </w:rPr>
+            <w:t xml:space="preserve"> (</w:t>
+          </w:r>
+          <w:r>
+            <w:rPr>
+              <w:noProof/>
+              <w:lang w:val="en-US"/>
+            </w:rPr>
+            <w:t>Business</w:t>
+          </w:r>
+          <w:r>
+            <w:rPr>
+              <w:noProof/>
             </w:rPr>
             <w:t xml:space="preserve"> </w:t>
           </w:r>
@@ -4262,7 +4842,91 @@
               <w:noProof/>
               <w:lang w:val="en-US"/>
             </w:rPr>
-            <w:t>(Business Insider, 2023; Microsoft News, 2023; Xbox YouTube, 2023)</w:t>
+            <w:t>Insider</w:t>
+          </w:r>
+          <w:r>
+            <w:rPr>
+              <w:noProof/>
+            </w:rPr>
+            <w:t xml:space="preserve">, 2023; </w:t>
+          </w:r>
+          <w:r>
+            <w:rPr>
+              <w:noProof/>
+              <w:lang w:val="en-US"/>
+            </w:rPr>
+            <w:t>Microsoft</w:t>
+          </w:r>
+          <w:r>
+            <w:rPr>
+              <w:noProof/>
+            </w:rPr>
+            <w:t xml:space="preserve"> </w:t>
+          </w:r>
+          <w:r>
+            <w:rPr>
+              <w:noProof/>
+              <w:lang w:val="en-US"/>
+            </w:rPr>
+            <w:t>News</w:t>
+          </w:r>
+          <w:r>
+            <w:rPr>
+              <w:noProof/>
+            </w:rPr>
+            <w:t xml:space="preserve">, 2023; </w:t>
+          </w:r>
+          <w:r>
+            <w:rPr>
+              <w:noProof/>
+              <w:lang w:val="en-US"/>
+            </w:rPr>
+            <w:t>Xbox</w:t>
+          </w:r>
+          <w:r>
+            <w:rPr>
+              <w:noProof/>
+            </w:rPr>
+            <w:t xml:space="preserve"> </w:t>
+          </w:r>
+          <w:r>
+            <w:rPr>
+              <w:noProof/>
+              <w:lang w:val="en-US"/>
+            </w:rPr>
+            <w:t>YouTube</w:t>
+          </w:r>
+          <w:r>
+            <w:rPr>
+              <w:noProof/>
+            </w:rPr>
+            <w:t xml:space="preserve">, 2023; </w:t>
+          </w:r>
+          <w:r>
+            <w:rPr>
+              <w:noProof/>
+              <w:lang w:val="en-US"/>
+            </w:rPr>
+            <w:t>Borwn</w:t>
+          </w:r>
+          <w:r>
+            <w:rPr>
+              <w:noProof/>
+            </w:rPr>
+            <w:t xml:space="preserve"> &amp; </w:t>
+          </w:r>
+          <w:r>
+            <w:rPr>
+              <w:noProof/>
+              <w:lang w:val="en-US"/>
+            </w:rPr>
+            <w:t>Hayes</w:t>
+          </w:r>
+          <w:r>
+            <w:rPr>
+              <w:noProof/>
+            </w:rPr>
+            <w:t>, 2008)</w:t>
           </w:r>
           <w:r>
             <w:rPr>
@@ -4276,11 +4940,11 @@
         <w:t xml:space="preserve">. </w:t>
       </w:r>
       <w:r>
-        <w:t xml:space="preserve">Η Microsoft μπορεί εύκολα να προσεγγίσει ένα μεγαλύτερο κοινό και να </w:t>
+        <w:t xml:space="preserve">Η Microsoft μπορεί εύκολα να προσεγγίσει ένα μεγαλύτερο κοινό </w:t>
       </w:r>
       <w:r>
         <w:lastRenderedPageBreak/>
-        <w:t xml:space="preserve">δημιουργήσει σημαντική ζήτηση για την κονσόλα παιχνιδιών Xbox χρησιμοποιώντας τεχνικές </w:t>
+        <w:t xml:space="preserve">και να δημιουργήσει σημαντική ζήτηση για την κονσόλα παιχνιδιών Xbox χρησιμοποιώντας τεχνικές </w:t>
       </w:r>
       <w:r>
         <w:rPr>
@@ -4312,7 +4976,157 @@
         <w:t>gaming</w:t>
       </w:r>
       <w:r>
-        <w:t xml:space="preserve">, η επωνυμία Xbox έχει καθιερωθεί ουσιαστικά ως κυρίαρχη δύναμη στη βιομηχανία των βιντεοπαιχνιδιών. Η αποτελεσματικότητα του προϊόντος, το επίπεδο εξυπηρέτησης πελατών και το πρότυπο του οικοσυστήματος </w:t>
+        <w:t>, η επωνυμία Xbox έχει καθιερωθεί ουσιαστικά ως κυρίαρχη δύναμη στη βιομηχανία των βιντεοπαιχνιδιών</w:t>
+      </w:r>
+      <w:sdt>
+        <w:sdtPr>
+          <w:id w:val="757028177"/>
+          <w:citation/>
+        </w:sdtPr>
+        <w:sdtContent>
+          <w:r>
+            <w:fldChar w:fldCharType="begin"/>
+          </w:r>
+          <w:r>
+            <w:instrText xml:space="preserve"> </w:instrText>
+          </w:r>
+          <w:r>
+            <w:rPr>
+              <w:lang w:val="en-US"/>
+            </w:rPr>
+            <w:instrText>CITATION</w:instrText>
+          </w:r>
+          <w:r>
+            <w:instrText xml:space="preserve"> </w:instrText>
+          </w:r>
+          <w:r>
+            <w:rPr>
+              <w:lang w:val="en-US"/>
+            </w:rPr>
+            <w:instrText>Sta</w:instrText>
+          </w:r>
+          <w:r>
+            <w:instrText>232 \</w:instrText>
+          </w:r>
+          <w:r>
+            <w:rPr>
+              <w:lang w:val="en-US"/>
+            </w:rPr>
+            <w:instrText>l</w:instrText>
+          </w:r>
+          <w:r>
+            <w:instrText xml:space="preserve"> 1033 </w:instrText>
+          </w:r>
+          <w:r>
+            <w:instrText xml:space="preserve"> \m Sta231</w:instrText>
+          </w:r>
+          <w:r>
+            <w:fldChar w:fldCharType="separate"/>
+          </w:r>
+          <w:r>
+            <w:rPr>
+              <w:noProof/>
+            </w:rPr>
+            <w:t xml:space="preserve"> (</w:t>
+          </w:r>
+          <w:r>
+            <w:rPr>
+              <w:noProof/>
+              <w:lang w:val="en-US"/>
+            </w:rPr>
+            <w:t>Statista</w:t>
+          </w:r>
+          <w:r>
+            <w:rPr>
+              <w:noProof/>
+            </w:rPr>
+            <w:t xml:space="preserve"> </w:t>
+          </w:r>
+          <w:r>
+            <w:rPr>
+              <w:noProof/>
+              <w:lang w:val="en-US"/>
+            </w:rPr>
+            <w:t>Global</w:t>
+          </w:r>
+          <w:r>
+            <w:rPr>
+              <w:noProof/>
+            </w:rPr>
+            <w:t xml:space="preserve"> </w:t>
+          </w:r>
+          <w:r>
+            <w:rPr>
+              <w:noProof/>
+              <w:lang w:val="en-US"/>
+            </w:rPr>
+            <w:t>Sales</w:t>
+          </w:r>
+          <w:r>
+            <w:rPr>
+              <w:noProof/>
+            </w:rPr>
+            <w:t xml:space="preserve">, 2023; </w:t>
+          </w:r>
+          <w:r>
+            <w:rPr>
+              <w:noProof/>
+              <w:lang w:val="en-US"/>
+            </w:rPr>
+            <w:t>Statista</w:t>
+          </w:r>
+          <w:r>
+            <w:rPr>
+              <w:noProof/>
+            </w:rPr>
+            <w:t xml:space="preserve"> </w:t>
+          </w:r>
+          <w:r>
+            <w:rPr>
+              <w:noProof/>
+              <w:lang w:val="en-US"/>
+            </w:rPr>
+            <w:t>Xbox</w:t>
+          </w:r>
+          <w:r>
+            <w:rPr>
+              <w:noProof/>
+            </w:rPr>
+            <w:t xml:space="preserve"> </w:t>
+          </w:r>
+          <w:r>
+            <w:rPr>
+              <w:noProof/>
+              <w:lang w:val="en-US"/>
+            </w:rPr>
+            <w:t>X</w:t>
+          </w:r>
+          <w:r>
+            <w:rPr>
+              <w:noProof/>
+            </w:rPr>
+            <w:t xml:space="preserve"> </w:t>
+          </w:r>
+          <w:r>
+            <w:rPr>
+              <w:noProof/>
+              <w:lang w:val="en-US"/>
+            </w:rPr>
+            <w:t>sales</w:t>
+          </w:r>
+          <w:r>
+            <w:rPr>
+              <w:noProof/>
+            </w:rPr>
+            <w:t>, 2023)</w:t>
+          </w:r>
+          <w:r>
+            <w:fldChar w:fldCharType="end"/>
+          </w:r>
+        </w:sdtContent>
+      </w:sdt>
+      <w:r>
+        <w:t xml:space="preserve">. Η αποτελεσματικότητα του προϊόντος, το επίπεδο εξυπηρέτησης πελατών και το πρότυπο του οικοσυστήματος </w:t>
       </w:r>
       <w:r>
         <w:t>ηλεκτρονικών</w:t>
@@ -4426,7 +5240,19 @@
           <w:r>
             <w:rPr>
               <w:noProof/>
-              <w:lang w:val="en-US"/>
+            </w:rPr>
+            <w:t xml:space="preserve"> (</w:t>
+          </w:r>
+          <w:r>
+            <w:rPr>
+              <w:noProof/>
+              <w:lang w:val="en-US"/>
+            </w:rPr>
+            <w:t>Console</w:t>
+          </w:r>
+          <w:r>
+            <w:rPr>
+              <w:noProof/>
             </w:rPr>
             <w:t xml:space="preserve"> </w:t>
           </w:r>
@@ -4435,7 +5261,52 @@
               <w:noProof/>
               <w:lang w:val="en-US"/>
             </w:rPr>
-            <w:t>(Console war - Wikipedia, 2023; D'Amore, 2022)</w:t>
+            <w:t>war</w:t>
+          </w:r>
+          <w:r>
+            <w:rPr>
+              <w:noProof/>
+            </w:rPr>
+            <w:t xml:space="preserve"> - </w:t>
+          </w:r>
+          <w:r>
+            <w:rPr>
+              <w:noProof/>
+              <w:lang w:val="en-US"/>
+            </w:rPr>
+            <w:t>Wikipedia</w:t>
+          </w:r>
+          <w:r>
+            <w:rPr>
+              <w:noProof/>
+            </w:rPr>
+            <w:t xml:space="preserve">, 2023; </w:t>
+          </w:r>
+          <w:r>
+            <w:rPr>
+              <w:noProof/>
+              <w:lang w:val="en-US"/>
+            </w:rPr>
+            <w:t>D</w:t>
+          </w:r>
+          <w:r>
+            <w:rPr>
+              <w:noProof/>
+            </w:rPr>
+            <w:t>'</w:t>
+          </w:r>
+          <w:r>
+            <w:rPr>
+              <w:noProof/>
+              <w:lang w:val="en-US"/>
+            </w:rPr>
+            <w:t>Amore</w:t>
+          </w:r>
+          <w:r>
+            <w:rPr>
+              <w:noProof/>
+            </w:rPr>
+            <w:t>, 2022)</w:t>
           </w:r>
           <w:r>
             <w:fldChar w:fldCharType="end"/>
@@ -5157,7 +6028,19 @@
           <w:r>
             <w:rPr>
               <w:noProof/>
-              <w:lang w:val="en-US"/>
+            </w:rPr>
+            <w:t xml:space="preserve"> (</w:t>
+          </w:r>
+          <w:r>
+            <w:rPr>
+              <w:noProof/>
+              <w:lang w:val="en-US"/>
+            </w:rPr>
+            <w:t>Microsoft</w:t>
+          </w:r>
+          <w:r>
+            <w:rPr>
+              <w:noProof/>
             </w:rPr>
             <w:t xml:space="preserve"> </w:t>
           </w:r>
@@ -5166,7 +6049,26 @@
               <w:noProof/>
               <w:lang w:val="en-US"/>
             </w:rPr>
-            <w:t>(Microsoft Newsletter, 2023; Humphries, 2023)</w:t>
+            <w:t>Newsletter</w:t>
+          </w:r>
+          <w:r>
+            <w:rPr>
+              <w:noProof/>
+            </w:rPr>
+            <w:t xml:space="preserve">, 2023; </w:t>
+          </w:r>
+          <w:r>
+            <w:rPr>
+              <w:noProof/>
+              <w:lang w:val="en-US"/>
+            </w:rPr>
+            <w:t>Humphries</w:t>
+          </w:r>
+          <w:r>
+            <w:rPr>
+              <w:noProof/>
+            </w:rPr>
+            <w:t>, 2023)</w:t>
           </w:r>
           <w:r>
             <w:fldChar w:fldCharType="end"/>
@@ -5242,9 +6144,34 @@
           <w:r>
             <w:rPr>
               <w:noProof/>
-              <w:lang w:val="en-US"/>
-            </w:rPr>
-            <w:t>(Kottler &amp; Keller, 2016)</w:t>
+            </w:rPr>
+            <w:t>(</w:t>
+          </w:r>
+          <w:r>
+            <w:rPr>
+              <w:noProof/>
+              <w:lang w:val="en-US"/>
+            </w:rPr>
+            <w:t>Kottler</w:t>
+          </w:r>
+          <w:r>
+            <w:rPr>
+              <w:noProof/>
+            </w:rPr>
+            <w:t xml:space="preserve"> &amp; </w:t>
+          </w:r>
+          <w:r>
+            <w:rPr>
+              <w:noProof/>
+              <w:lang w:val="en-US"/>
+            </w:rPr>
+            <w:t>Keller</w:t>
+          </w:r>
+          <w:r>
+            <w:rPr>
+              <w:noProof/>
+            </w:rPr>
+            <w:t>, 2016)</w:t>
           </w:r>
           <w:r>
             <w:rPr>
@@ -5402,7 +6329,19 @@
           <w:r>
             <w:rPr>
               <w:noProof/>
-              <w:lang w:val="en-US"/>
+            </w:rPr>
+            <w:t xml:space="preserve"> (</w:t>
+          </w:r>
+          <w:r>
+            <w:rPr>
+              <w:noProof/>
+              <w:lang w:val="en-US"/>
+            </w:rPr>
+            <w:t>Microsoft</w:t>
+          </w:r>
+          <w:r>
+            <w:rPr>
+              <w:noProof/>
             </w:rPr>
             <w:t xml:space="preserve"> </w:t>
           </w:r>
@@ -5411,7 +6350,13 @@
               <w:noProof/>
               <w:lang w:val="en-US"/>
             </w:rPr>
-            <w:t>(Microsoft Xbox, 2023)</w:t>
+            <w:t>Xbox</w:t>
+          </w:r>
+          <w:r>
+            <w:rPr>
+              <w:noProof/>
+            </w:rPr>
+            <w:t>, 2023)</w:t>
           </w:r>
           <w:r>
             <w:fldChar w:fldCharType="end"/>
@@ -5504,16 +6449,47 @@
           <w:r>
             <w:rPr>
               <w:noProof/>
-              <w:lang w:val="en-US"/>
-            </w:rPr>
-            <w:t xml:space="preserve"> </w:t>
-          </w:r>
-          <w:r>
-            <w:rPr>
-              <w:noProof/>
-              <w:lang w:val="en-US"/>
-            </w:rPr>
-            <w:t>(Gupta, 2022; Crane &amp; Glozer, 2016)</w:t>
+            </w:rPr>
+            <w:t xml:space="preserve"> (</w:t>
+          </w:r>
+          <w:r>
+            <w:rPr>
+              <w:noProof/>
+              <w:lang w:val="en-US"/>
+            </w:rPr>
+            <w:t>Gupta</w:t>
+          </w:r>
+          <w:r>
+            <w:rPr>
+              <w:noProof/>
+            </w:rPr>
+            <w:t xml:space="preserve">, 2022; </w:t>
+          </w:r>
+          <w:r>
+            <w:rPr>
+              <w:noProof/>
+              <w:lang w:val="en-US"/>
+            </w:rPr>
+            <w:t>Crane</w:t>
+          </w:r>
+          <w:r>
+            <w:rPr>
+              <w:noProof/>
+            </w:rPr>
+            <w:t xml:space="preserve"> &amp; </w:t>
+          </w:r>
+          <w:r>
+            <w:rPr>
+              <w:noProof/>
+              <w:lang w:val="en-US"/>
+            </w:rPr>
+            <w:t>Glozer</w:t>
+          </w:r>
+          <w:r>
+            <w:rPr>
+              <w:noProof/>
+            </w:rPr>
+            <w:t>, 2016)</w:t>
           </w:r>
           <w:r>
             <w:rPr>
@@ -5629,16 +6605,34 @@
           <w:r>
             <w:rPr>
               <w:noProof/>
-              <w:lang w:val="en-US"/>
-            </w:rPr>
-            <w:t xml:space="preserve"> </w:t>
-          </w:r>
-          <w:r>
-            <w:rPr>
-              <w:noProof/>
-              <w:lang w:val="en-US"/>
-            </w:rPr>
-            <w:t>(Kottler &amp; Keller, 2016)</w:t>
+            </w:rPr>
+            <w:t xml:space="preserve"> (</w:t>
+          </w:r>
+          <w:r>
+            <w:rPr>
+              <w:noProof/>
+              <w:lang w:val="en-US"/>
+            </w:rPr>
+            <w:t>Kottler</w:t>
+          </w:r>
+          <w:r>
+            <w:rPr>
+              <w:noProof/>
+            </w:rPr>
+            <w:t xml:space="preserve"> &amp; </w:t>
+          </w:r>
+          <w:r>
+            <w:rPr>
+              <w:noProof/>
+              <w:lang w:val="en-US"/>
+            </w:rPr>
+            <w:t>Keller</w:t>
+          </w:r>
+          <w:r>
+            <w:rPr>
+              <w:noProof/>
+            </w:rPr>
+            <w:t>, 2016)</w:t>
           </w:r>
           <w:r>
             <w:rPr>
@@ -5763,16 +6757,47 @@
           <w:r>
             <w:rPr>
               <w:noProof/>
-              <w:lang w:val="en-US"/>
-            </w:rPr>
-            <w:t xml:space="preserve"> </w:t>
-          </w:r>
-          <w:r>
-            <w:rPr>
-              <w:noProof/>
-              <w:lang w:val="en-US"/>
-            </w:rPr>
-            <w:t>(Mulhern, 2009; Schultz &amp; Malthouse, 2016)</w:t>
+            </w:rPr>
+            <w:t xml:space="preserve"> (</w:t>
+          </w:r>
+          <w:r>
+            <w:rPr>
+              <w:noProof/>
+              <w:lang w:val="en-US"/>
+            </w:rPr>
+            <w:t>Mulhern</w:t>
+          </w:r>
+          <w:r>
+            <w:rPr>
+              <w:noProof/>
+            </w:rPr>
+            <w:t xml:space="preserve">, 2009; </w:t>
+          </w:r>
+          <w:r>
+            <w:rPr>
+              <w:noProof/>
+              <w:lang w:val="en-US"/>
+            </w:rPr>
+            <w:t>Schultz</w:t>
+          </w:r>
+          <w:r>
+            <w:rPr>
+              <w:noProof/>
+            </w:rPr>
+            <w:t xml:space="preserve"> &amp; </w:t>
+          </w:r>
+          <w:r>
+            <w:rPr>
+              <w:noProof/>
+              <w:lang w:val="en-US"/>
+            </w:rPr>
+            <w:t>Malthouse</w:t>
+          </w:r>
+          <w:r>
+            <w:rPr>
+              <w:noProof/>
+            </w:rPr>
+            <w:t>, 2016)</w:t>
           </w:r>
           <w:r>
             <w:fldChar w:fldCharType="end"/>
@@ -5857,6 +6882,97 @@
         </w:rPr>
         <w:t>influencers</w:t>
       </w:r>
+      <w:sdt>
+        <w:sdtPr>
+          <w:rPr>
+            <w:lang w:val="en-US"/>
+          </w:rPr>
+          <w:id w:val="-1556994461"/>
+          <w:citation/>
+        </w:sdtPr>
+        <w:sdtContent>
+          <w:r>
+            <w:rPr>
+              <w:lang w:val="en-US"/>
+            </w:rPr>
+            <w:fldChar w:fldCharType="begin"/>
+          </w:r>
+          <w:r>
+            <w:instrText xml:space="preserve"> </w:instrText>
+          </w:r>
+          <w:r>
+            <w:rPr>
+              <w:lang w:val="en-US"/>
+            </w:rPr>
+            <w:instrText>CITATION</w:instrText>
+          </w:r>
+          <w:r>
+            <w:instrText xml:space="preserve"> </w:instrText>
+          </w:r>
+          <w:r>
+            <w:rPr>
+              <w:lang w:val="en-US"/>
+            </w:rPr>
+            <w:instrText>Bor</w:instrText>
+          </w:r>
+          <w:r>
+            <w:instrText>08 \</w:instrText>
+          </w:r>
+          <w:r>
+            <w:rPr>
+              <w:lang w:val="en-US"/>
+            </w:rPr>
+            <w:instrText>l</w:instrText>
+          </w:r>
+          <w:r>
+            <w:instrText xml:space="preserve"> 1033 </w:instrText>
+          </w:r>
+          <w:r>
+            <w:rPr>
+              <w:lang w:val="en-US"/>
+            </w:rPr>
+            <w:fldChar w:fldCharType="separate"/>
+          </w:r>
+          <w:r>
+            <w:rPr>
+              <w:noProof/>
+            </w:rPr>
+            <w:t xml:space="preserve"> (</w:t>
+          </w:r>
+          <w:r>
+            <w:rPr>
+              <w:noProof/>
+              <w:lang w:val="en-US"/>
+            </w:rPr>
+            <w:t>Borwn</w:t>
+          </w:r>
+          <w:r>
+            <w:rPr>
+              <w:noProof/>
+            </w:rPr>
+            <w:t xml:space="preserve"> &amp; </w:t>
+          </w:r>
+          <w:r>
+            <w:rPr>
+              <w:noProof/>
+              <w:lang w:val="en-US"/>
+            </w:rPr>
+            <w:t>Hayes</w:t>
+          </w:r>
+          <w:r>
+            <w:rPr>
+              <w:noProof/>
+            </w:rPr>
+            <w:t>, 2008)</w:t>
+          </w:r>
+          <w:r>
+            <w:rPr>
+              <w:lang w:val="en-US"/>
+            </w:rPr>
+            <w:fldChar w:fldCharType="end"/>
+          </w:r>
+        </w:sdtContent>
+      </w:sdt>
       <w:r>
         <w:t xml:space="preserve">. Αυτές οι διαδραστικές μέθοδοι επιτρέπουν στην εταιρεία να λαμβάνει σχόλια από το κοινό, να αντιμετωπίζει ανησυχίες και να ενθαρρύνει την αίσθηση της κοινότητας και της δέσμευσης γύρω από την επωνυμία </w:t>
       </w:r>
@@ -5923,16 +7039,60 @@
           <w:r>
             <w:rPr>
               <w:noProof/>
-              <w:lang w:val="en-US"/>
-            </w:rPr>
-            <w:t xml:space="preserve"> </w:t>
-          </w:r>
-          <w:r>
-            <w:rPr>
-              <w:noProof/>
-              <w:lang w:val="en-US"/>
-            </w:rPr>
-            <w:t>(Kottler &amp; Keller, 2016; Schultz &amp; Malthouse, 2016)</w:t>
+            </w:rPr>
+            <w:t xml:space="preserve"> (</w:t>
+          </w:r>
+          <w:r>
+            <w:rPr>
+              <w:noProof/>
+              <w:lang w:val="en-US"/>
+            </w:rPr>
+            <w:t>Kottler</w:t>
+          </w:r>
+          <w:r>
+            <w:rPr>
+              <w:noProof/>
+            </w:rPr>
+            <w:t xml:space="preserve"> &amp; </w:t>
+          </w:r>
+          <w:r>
+            <w:rPr>
+              <w:noProof/>
+              <w:lang w:val="en-US"/>
+            </w:rPr>
+            <w:t>Keller</w:t>
+          </w:r>
+          <w:r>
+            <w:rPr>
+              <w:noProof/>
+            </w:rPr>
+            <w:t xml:space="preserve">, 2016; </w:t>
+          </w:r>
+          <w:r>
+            <w:rPr>
+              <w:noProof/>
+              <w:lang w:val="en-US"/>
+            </w:rPr>
+            <w:t>Schultz</w:t>
+          </w:r>
+          <w:r>
+            <w:rPr>
+              <w:noProof/>
+            </w:rPr>
+            <w:t xml:space="preserve"> &amp; </w:t>
+          </w:r>
+          <w:r>
+            <w:rPr>
+              <w:noProof/>
+              <w:lang w:val="en-US"/>
+            </w:rPr>
+            <w:t>Malthouse</w:t>
+          </w:r>
+          <w:r>
+            <w:rPr>
+              <w:noProof/>
+            </w:rPr>
+            <w:t>, 2016)</w:t>
           </w:r>
           <w:r>
             <w:rPr>
@@ -6024,16 +7184,47 @@
           <w:r>
             <w:rPr>
               <w:noProof/>
-              <w:lang w:val="en-US"/>
-            </w:rPr>
-            <w:t xml:space="preserve"> </w:t>
-          </w:r>
-          <w:r>
-            <w:rPr>
-              <w:noProof/>
-              <w:lang w:val="en-US"/>
-            </w:rPr>
-            <w:t>(Kim &amp; Chandler, 2018; Marshall, 2013)</w:t>
+            </w:rPr>
+            <w:t xml:space="preserve"> (</w:t>
+          </w:r>
+          <w:r>
+            <w:rPr>
+              <w:noProof/>
+              <w:lang w:val="en-US"/>
+            </w:rPr>
+            <w:t>Kim</w:t>
+          </w:r>
+          <w:r>
+            <w:rPr>
+              <w:noProof/>
+            </w:rPr>
+            <w:t xml:space="preserve"> &amp; </w:t>
+          </w:r>
+          <w:r>
+            <w:rPr>
+              <w:noProof/>
+              <w:lang w:val="en-US"/>
+            </w:rPr>
+            <w:t>Chandler</w:t>
+          </w:r>
+          <w:r>
+            <w:rPr>
+              <w:noProof/>
+            </w:rPr>
+            <w:t xml:space="preserve">, 2018; </w:t>
+          </w:r>
+          <w:r>
+            <w:rPr>
+              <w:noProof/>
+              <w:lang w:val="en-US"/>
+            </w:rPr>
+            <w:t>Marshall</w:t>
+          </w:r>
+          <w:r>
+            <w:rPr>
+              <w:noProof/>
+            </w:rPr>
+            <w:t>, 2013)</w:t>
           </w:r>
           <w:r>
             <w:fldChar w:fldCharType="end"/>
@@ -6102,16 +7293,34 @@
           <w:r>
             <w:rPr>
               <w:noProof/>
-              <w:lang w:val="en-US"/>
-            </w:rPr>
-            <w:t xml:space="preserve"> </w:t>
-          </w:r>
-          <w:r>
-            <w:rPr>
-              <w:noProof/>
-              <w:lang w:val="en-US"/>
-            </w:rPr>
-            <w:t>(Wedel &amp; Kannan, 2016)</w:t>
+            </w:rPr>
+            <w:t xml:space="preserve"> (</w:t>
+          </w:r>
+          <w:r>
+            <w:rPr>
+              <w:noProof/>
+              <w:lang w:val="en-US"/>
+            </w:rPr>
+            <w:t>Wedel</w:t>
+          </w:r>
+          <w:r>
+            <w:rPr>
+              <w:noProof/>
+            </w:rPr>
+            <w:t xml:space="preserve"> &amp; </w:t>
+          </w:r>
+          <w:r>
+            <w:rPr>
+              <w:noProof/>
+              <w:lang w:val="en-US"/>
+            </w:rPr>
+            <w:t>Kannan</w:t>
+          </w:r>
+          <w:r>
+            <w:rPr>
+              <w:noProof/>
+            </w:rPr>
+            <w:t>, 2016)</w:t>
           </w:r>
           <w:r>
             <w:fldChar w:fldCharType="end"/>
@@ -6224,7 +7433,32 @@
           <w:r>
             <w:rPr>
               <w:noProof/>
-              <w:lang w:val="en-US"/>
+            </w:rPr>
+            <w:t xml:space="preserve"> (</w:t>
+          </w:r>
+          <w:r>
+            <w:rPr>
+              <w:noProof/>
+              <w:lang w:val="en-US"/>
+            </w:rPr>
+            <w:t>Grewal</w:t>
+          </w:r>
+          <w:r>
+            <w:rPr>
+              <w:noProof/>
+            </w:rPr>
+            <w:t xml:space="preserve">, </w:t>
+          </w:r>
+          <w:r>
+            <w:rPr>
+              <w:noProof/>
+              <w:lang w:val="en-US"/>
+            </w:rPr>
+            <w:t>et</w:t>
+          </w:r>
+          <w:r>
+            <w:rPr>
+              <w:noProof/>
             </w:rPr>
             <w:t xml:space="preserve"> </w:t>
           </w:r>
@@ -6233,7 +7467,13 @@
               <w:noProof/>
               <w:lang w:val="en-US"/>
             </w:rPr>
-            <w:t>(Grewal, et al., 2017)</w:t>
+            <w:t>al</w:t>
+          </w:r>
+          <w:r>
+            <w:rPr>
+              <w:noProof/>
+            </w:rPr>
+            <w:t>., 2017)</w:t>
           </w:r>
           <w:r>
             <w:fldChar w:fldCharType="end"/>
@@ -6426,16 +7666,34 @@
           <w:r>
             <w:rPr>
               <w:noProof/>
-              <w:lang w:val="en-US"/>
-            </w:rPr>
-            <w:t xml:space="preserve"> </w:t>
-          </w:r>
-          <w:r>
-            <w:rPr>
-              <w:noProof/>
-              <w:lang w:val="en-US"/>
-            </w:rPr>
-            <w:t>(Wedel &amp; Kannan, 2016)</w:t>
+            </w:rPr>
+            <w:t xml:space="preserve"> (</w:t>
+          </w:r>
+          <w:r>
+            <w:rPr>
+              <w:noProof/>
+              <w:lang w:val="en-US"/>
+            </w:rPr>
+            <w:t>Wedel</w:t>
+          </w:r>
+          <w:r>
+            <w:rPr>
+              <w:noProof/>
+            </w:rPr>
+            <w:t xml:space="preserve"> &amp; </w:t>
+          </w:r>
+          <w:r>
+            <w:rPr>
+              <w:noProof/>
+              <w:lang w:val="en-US"/>
+            </w:rPr>
+            <w:t>Kannan</w:t>
+          </w:r>
+          <w:r>
+            <w:rPr>
+              <w:noProof/>
+            </w:rPr>
+            <w:t>, 2016)</w:t>
           </w:r>
           <w:r>
             <w:fldChar w:fldCharType="end"/>
@@ -6522,16 +7780,34 @@
           <w:r>
             <w:rPr>
               <w:noProof/>
-              <w:lang w:val="en-US"/>
-            </w:rPr>
-            <w:t xml:space="preserve"> </w:t>
-          </w:r>
-          <w:r>
-            <w:rPr>
-              <w:noProof/>
-              <w:lang w:val="en-US"/>
-            </w:rPr>
-            <w:t>(Wedel &amp; Kannan, 2016)</w:t>
+            </w:rPr>
+            <w:t xml:space="preserve"> (</w:t>
+          </w:r>
+          <w:r>
+            <w:rPr>
+              <w:noProof/>
+              <w:lang w:val="en-US"/>
+            </w:rPr>
+            <w:t>Wedel</w:t>
+          </w:r>
+          <w:r>
+            <w:rPr>
+              <w:noProof/>
+            </w:rPr>
+            <w:t xml:space="preserve"> &amp; </w:t>
+          </w:r>
+          <w:r>
+            <w:rPr>
+              <w:noProof/>
+              <w:lang w:val="en-US"/>
+            </w:rPr>
+            <w:t>Kannan</w:t>
+          </w:r>
+          <w:r>
+            <w:rPr>
+              <w:noProof/>
+            </w:rPr>
+            <w:t>, 2016)</w:t>
           </w:r>
           <w:r>
             <w:fldChar w:fldCharType="end"/>
@@ -6666,9 +7942,47 @@
           <w:r>
             <w:rPr>
               <w:noProof/>
-              <w:lang w:val="en-US"/>
-            </w:rPr>
-            <w:t>(Microsoft Sunstainability, 2023; Microsoft, 2023)</w:t>
+            </w:rPr>
+            <w:t>(</w:t>
+          </w:r>
+          <w:r>
+            <w:rPr>
+              <w:noProof/>
+              <w:lang w:val="en-US"/>
+            </w:rPr>
+            <w:t>Microsoft</w:t>
+          </w:r>
+          <w:r>
+            <w:rPr>
+              <w:noProof/>
+            </w:rPr>
+            <w:t xml:space="preserve"> </w:t>
+          </w:r>
+          <w:r>
+            <w:rPr>
+              <w:noProof/>
+              <w:lang w:val="en-US"/>
+            </w:rPr>
+            <w:t>Sunstainability</w:t>
+          </w:r>
+          <w:r>
+            <w:rPr>
+              <w:noProof/>
+            </w:rPr>
+            <w:t xml:space="preserve">, 2023; </w:t>
+          </w:r>
+          <w:r>
+            <w:rPr>
+              <w:noProof/>
+              <w:lang w:val="en-US"/>
+            </w:rPr>
+            <w:t>Microsoft</w:t>
+          </w:r>
+          <w:r>
+            <w:rPr>
+              <w:noProof/>
+            </w:rPr>
+            <w:t>, 2023)</w:t>
           </w:r>
           <w:r>
             <w:fldChar w:fldCharType="end"/>
@@ -6740,9 +8054,47 @@
           <w:r>
             <w:rPr>
               <w:noProof/>
-              <w:lang w:val="en-US"/>
-            </w:rPr>
-            <w:t>(Balde, et al., 2017)</w:t>
+            </w:rPr>
+            <w:t>(</w:t>
+          </w:r>
+          <w:r>
+            <w:rPr>
+              <w:noProof/>
+              <w:lang w:val="en-US"/>
+            </w:rPr>
+            <w:t>Balde</w:t>
+          </w:r>
+          <w:r>
+            <w:rPr>
+              <w:noProof/>
+            </w:rPr>
+            <w:t xml:space="preserve">, </w:t>
+          </w:r>
+          <w:r>
+            <w:rPr>
+              <w:noProof/>
+              <w:lang w:val="en-US"/>
+            </w:rPr>
+            <w:t>et</w:t>
+          </w:r>
+          <w:r>
+            <w:rPr>
+              <w:noProof/>
+            </w:rPr>
+            <w:t xml:space="preserve"> </w:t>
+          </w:r>
+          <w:r>
+            <w:rPr>
+              <w:noProof/>
+              <w:lang w:val="en-US"/>
+            </w:rPr>
+            <w:t>al</w:t>
+          </w:r>
+          <w:r>
+            <w:rPr>
+              <w:noProof/>
+            </w:rPr>
+            <w:t>., 2017)</w:t>
           </w:r>
           <w:r>
             <w:fldChar w:fldCharType="end"/>
@@ -6806,9 +8158,21 @@
           <w:r>
             <w:rPr>
               <w:noProof/>
-              <w:lang w:val="en-US"/>
-            </w:rPr>
-            <w:t>(Stahel, 2016)</w:t>
+            </w:rPr>
+            <w:t>(</w:t>
+          </w:r>
+          <w:r>
+            <w:rPr>
+              <w:noProof/>
+              <w:lang w:val="en-US"/>
+            </w:rPr>
+            <w:t>Stahel</w:t>
+          </w:r>
+          <w:r>
+            <w:rPr>
+              <w:noProof/>
+            </w:rPr>
+            <w:t>, 2016)</w:t>
           </w:r>
           <w:r>
             <w:fldChar w:fldCharType="end"/>
@@ -6888,9 +8252,47 @@
           <w:r>
             <w:rPr>
               <w:noProof/>
-              <w:lang w:val="en-US"/>
-            </w:rPr>
-            <w:t>(Crane &amp; Glozer, 2016; Gupta, 2022)</w:t>
+            </w:rPr>
+            <w:t>(</w:t>
+          </w:r>
+          <w:r>
+            <w:rPr>
+              <w:noProof/>
+              <w:lang w:val="en-US"/>
+            </w:rPr>
+            <w:t>Crane</w:t>
+          </w:r>
+          <w:r>
+            <w:rPr>
+              <w:noProof/>
+            </w:rPr>
+            <w:t xml:space="preserve"> &amp; </w:t>
+          </w:r>
+          <w:r>
+            <w:rPr>
+              <w:noProof/>
+              <w:lang w:val="en-US"/>
+            </w:rPr>
+            <w:t>Glozer</w:t>
+          </w:r>
+          <w:r>
+            <w:rPr>
+              <w:noProof/>
+            </w:rPr>
+            <w:t xml:space="preserve">, 2016; </w:t>
+          </w:r>
+          <w:r>
+            <w:rPr>
+              <w:noProof/>
+              <w:lang w:val="en-US"/>
+            </w:rPr>
+            <w:t>Gupta</w:t>
+          </w:r>
+          <w:r>
+            <w:rPr>
+              <w:noProof/>
+            </w:rPr>
+            <w:t>, 2022)</w:t>
           </w:r>
           <w:r>
             <w:fldChar w:fldCharType="end"/>
@@ -6990,9 +8392,21 @@
           <w:r>
             <w:rPr>
               <w:noProof/>
-              <w:lang w:val="en-US"/>
-            </w:rPr>
-            <w:t>(Locke, 2013)</w:t>
+            </w:rPr>
+            <w:t>(</w:t>
+          </w:r>
+          <w:r>
+            <w:rPr>
+              <w:noProof/>
+              <w:lang w:val="en-US"/>
+            </w:rPr>
+            <w:t>Locke</w:t>
+          </w:r>
+          <w:r>
+            <w:rPr>
+              <w:noProof/>
+            </w:rPr>
+            <w:t>, 2013)</w:t>
           </w:r>
           <w:r>
             <w:fldChar w:fldCharType="end"/>
@@ -7131,9 +8545,34 @@
           <w:r>
             <w:rPr>
               <w:noProof/>
-              <w:lang w:val="en-US"/>
-            </w:rPr>
-            <w:t>(Microsoft GDPR, 2023)</w:t>
+            </w:rPr>
+            <w:t>(</w:t>
+          </w:r>
+          <w:r>
+            <w:rPr>
+              <w:noProof/>
+              <w:lang w:val="en-US"/>
+            </w:rPr>
+            <w:t>Microsoft</w:t>
+          </w:r>
+          <w:r>
+            <w:rPr>
+              <w:noProof/>
+            </w:rPr>
+            <w:t xml:space="preserve"> </w:t>
+          </w:r>
+          <w:r>
+            <w:rPr>
+              <w:noProof/>
+              <w:lang w:val="en-US"/>
+            </w:rPr>
+            <w:t>GDPR</w:t>
+          </w:r>
+          <w:r>
+            <w:rPr>
+              <w:noProof/>
+            </w:rPr>
+            <w:t>, 2023)</w:t>
           </w:r>
           <w:r>
             <w:fldChar w:fldCharType="end"/>
@@ -7202,16 +8641,34 @@
           <w:r>
             <w:rPr>
               <w:noProof/>
-              <w:lang w:val="en-US"/>
-            </w:rPr>
-            <w:t xml:space="preserve"> </w:t>
-          </w:r>
-          <w:r>
-            <w:rPr>
-              <w:noProof/>
-              <w:lang w:val="en-US"/>
-            </w:rPr>
-            <w:t>(Culnan &amp; Williams, 2009)</w:t>
+            </w:rPr>
+            <w:t xml:space="preserve"> (</w:t>
+          </w:r>
+          <w:r>
+            <w:rPr>
+              <w:noProof/>
+              <w:lang w:val="en-US"/>
+            </w:rPr>
+            <w:t>Culnan</w:t>
+          </w:r>
+          <w:r>
+            <w:rPr>
+              <w:noProof/>
+            </w:rPr>
+            <w:t xml:space="preserve"> &amp; </w:t>
+          </w:r>
+          <w:r>
+            <w:rPr>
+              <w:noProof/>
+              <w:lang w:val="en-US"/>
+            </w:rPr>
+            <w:t>Williams</w:t>
+          </w:r>
+          <w:r>
+            <w:rPr>
+              <w:noProof/>
+            </w:rPr>
+            <w:t>, 2009)</w:t>
           </w:r>
           <w:r>
             <w:fldChar w:fldCharType="end"/>
@@ -7322,9 +8779,73 @@
           <w:r>
             <w:rPr>
               <w:noProof/>
-              <w:lang w:val="en-US"/>
-            </w:rPr>
-            <w:t>(Microsoft Accessibility, 2023; Xbox Adaptive Controller, 2023)</w:t>
+            </w:rPr>
+            <w:t>(</w:t>
+          </w:r>
+          <w:r>
+            <w:rPr>
+              <w:noProof/>
+              <w:lang w:val="en-US"/>
+            </w:rPr>
+            <w:t>Microsoft</w:t>
+          </w:r>
+          <w:r>
+            <w:rPr>
+              <w:noProof/>
+            </w:rPr>
+            <w:t xml:space="preserve"> </w:t>
+          </w:r>
+          <w:r>
+            <w:rPr>
+              <w:noProof/>
+              <w:lang w:val="en-US"/>
+            </w:rPr>
+            <w:t>Accessibility</w:t>
+          </w:r>
+          <w:r>
+            <w:rPr>
+              <w:noProof/>
+            </w:rPr>
+            <w:t xml:space="preserve">, 2023; </w:t>
+          </w:r>
+          <w:r>
+            <w:rPr>
+              <w:noProof/>
+              <w:lang w:val="en-US"/>
+            </w:rPr>
+            <w:t>Xbox</w:t>
+          </w:r>
+          <w:r>
+            <w:rPr>
+              <w:noProof/>
+            </w:rPr>
+            <w:t xml:space="preserve"> </w:t>
+          </w:r>
+          <w:r>
+            <w:rPr>
+              <w:noProof/>
+              <w:lang w:val="en-US"/>
+            </w:rPr>
+            <w:t>Adaptive</w:t>
+          </w:r>
+          <w:r>
+            <w:rPr>
+              <w:noProof/>
+            </w:rPr>
+            <w:t xml:space="preserve"> </w:t>
+          </w:r>
+          <w:r>
+            <w:rPr>
+              <w:noProof/>
+              <w:lang w:val="en-US"/>
+            </w:rPr>
+            <w:t>Controller</w:t>
+          </w:r>
+          <w:r>
+            <w:rPr>
+              <w:noProof/>
+            </w:rPr>
+            <w:t>, 2023)</w:t>
           </w:r>
           <w:r>
             <w:fldChar w:fldCharType="end"/>
@@ -7498,7 +9019,19 @@
           <w:r>
             <w:rPr>
               <w:noProof/>
-              <w:lang w:val="en-US"/>
+            </w:rPr>
+            <w:t xml:space="preserve"> (</w:t>
+          </w:r>
+          <w:r>
+            <w:rPr>
+              <w:noProof/>
+              <w:lang w:val="en-US"/>
+            </w:rPr>
+            <w:t>Microsoft</w:t>
+          </w:r>
+          <w:r>
+            <w:rPr>
+              <w:noProof/>
             </w:rPr>
             <w:t xml:space="preserve"> </w:t>
           </w:r>
@@ -7507,7 +9040,26 @@
               <w:noProof/>
               <w:lang w:val="en-US"/>
             </w:rPr>
-            <w:t>(Microsoft Giving Program, 2023)</w:t>
+            <w:t>Giving</w:t>
+          </w:r>
+          <w:r>
+            <w:rPr>
+              <w:noProof/>
+            </w:rPr>
+            <w:t xml:space="preserve"> </w:t>
+          </w:r>
+          <w:r>
+            <w:rPr>
+              <w:noProof/>
+              <w:lang w:val="en-US"/>
+            </w:rPr>
+            <w:t>Program</w:t>
+          </w:r>
+          <w:r>
+            <w:rPr>
+              <w:noProof/>
+            </w:rPr>
+            <w:t>, 2023)</w:t>
           </w:r>
           <w:r>
             <w:rPr>
@@ -7565,9 +9117,34 @@
           <w:r>
             <w:rPr>
               <w:noProof/>
-              <w:lang w:val="en-US"/>
-            </w:rPr>
-            <w:t>(Porter &amp; Kramer, 2002)</w:t>
+            </w:rPr>
+            <w:t>(</w:t>
+          </w:r>
+          <w:r>
+            <w:rPr>
+              <w:noProof/>
+              <w:lang w:val="en-US"/>
+            </w:rPr>
+            <w:t>Porter</w:t>
+          </w:r>
+          <w:r>
+            <w:rPr>
+              <w:noProof/>
+            </w:rPr>
+            <w:t xml:space="preserve"> &amp; </w:t>
+          </w:r>
+          <w:r>
+            <w:rPr>
+              <w:noProof/>
+              <w:lang w:val="en-US"/>
+            </w:rPr>
+            <w:t>Kramer</w:t>
+          </w:r>
+          <w:r>
+            <w:rPr>
+              <w:noProof/>
+            </w:rPr>
+            <w:t>, 2002)</w:t>
           </w:r>
           <w:r>
             <w:fldChar w:fldCharType="end"/>
@@ -7628,7 +9205,19 @@
           <w:r>
             <w:rPr>
               <w:noProof/>
-              <w:lang w:val="en-US"/>
+            </w:rPr>
+            <w:t xml:space="preserve"> (</w:t>
+          </w:r>
+          <w:r>
+            <w:rPr>
+              <w:noProof/>
+              <w:lang w:val="en-US"/>
+            </w:rPr>
+            <w:t>Microsoft</w:t>
+          </w:r>
+          <w:r>
+            <w:rPr>
+              <w:noProof/>
             </w:rPr>
             <w:t xml:space="preserve"> </w:t>
           </w:r>
@@ -7637,7 +9226,13 @@
               <w:noProof/>
               <w:lang w:val="en-US"/>
             </w:rPr>
-            <w:t>(Microsoft CSR, 2023)</w:t>
+            <w:t>CSR</w:t>
+          </w:r>
+          <w:r>
+            <w:rPr>
+              <w:noProof/>
+            </w:rPr>
+            <w:t>, 2023)</w:t>
           </w:r>
           <w:r>
             <w:fldChar w:fldCharType="end"/>
@@ -7707,9 +9302,21 @@
           <w:r>
             <w:rPr>
               <w:noProof/>
-              <w:lang w:val="en-US"/>
-            </w:rPr>
-            <w:t>(Khatsenkova, 2023)</w:t>
+            </w:rPr>
+            <w:t>(</w:t>
+          </w:r>
+          <w:r>
+            <w:rPr>
+              <w:noProof/>
+              <w:lang w:val="en-US"/>
+            </w:rPr>
+            <w:t>Khatsenkova</w:t>
+          </w:r>
+          <w:r>
+            <w:rPr>
+              <w:noProof/>
+            </w:rPr>
+            <w:t>, 2023)</w:t>
           </w:r>
           <w:r>
             <w:fldChar w:fldCharType="end"/>
@@ -7792,9 +9399,47 @@
           <w:r>
             <w:rPr>
               <w:noProof/>
-              <w:lang w:val="en-US"/>
-            </w:rPr>
-            <w:t>(Microsoft, 2023; Microsoft Airband, 2023)</w:t>
+            </w:rPr>
+            <w:t>(</w:t>
+          </w:r>
+          <w:r>
+            <w:rPr>
+              <w:noProof/>
+              <w:lang w:val="en-US"/>
+            </w:rPr>
+            <w:t>Microsoft</w:t>
+          </w:r>
+          <w:r>
+            <w:rPr>
+              <w:noProof/>
+            </w:rPr>
+            <w:t xml:space="preserve">, 2023; </w:t>
+          </w:r>
+          <w:r>
+            <w:rPr>
+              <w:noProof/>
+              <w:lang w:val="en-US"/>
+            </w:rPr>
+            <w:t>Microsoft</w:t>
+          </w:r>
+          <w:r>
+            <w:rPr>
+              <w:noProof/>
+            </w:rPr>
+            <w:t xml:space="preserve"> </w:t>
+          </w:r>
+          <w:r>
+            <w:rPr>
+              <w:noProof/>
+              <w:lang w:val="en-US"/>
+            </w:rPr>
+            <w:t>Airband</w:t>
+          </w:r>
+          <w:r>
+            <w:rPr>
+              <w:noProof/>
+            </w:rPr>
+            <w:t>, 2023)</w:t>
           </w:r>
           <w:r>
             <w:fldChar w:fldCharType="end"/>
@@ -8005,7 +9650,32 @@
           <w:r>
             <w:rPr>
               <w:noProof/>
-              <w:lang w:val="en-US"/>
+            </w:rPr>
+            <w:t xml:space="preserve"> (</w:t>
+          </w:r>
+          <w:r>
+            <w:rPr>
+              <w:noProof/>
+              <w:lang w:val="en-US"/>
+            </w:rPr>
+            <w:t>Cath</w:t>
+          </w:r>
+          <w:r>
+            <w:rPr>
+              <w:noProof/>
+            </w:rPr>
+            <w:t xml:space="preserve">, </w:t>
+          </w:r>
+          <w:r>
+            <w:rPr>
+              <w:noProof/>
+              <w:lang w:val="en-US"/>
+            </w:rPr>
+            <w:t>et</w:t>
+          </w:r>
+          <w:r>
+            <w:rPr>
+              <w:noProof/>
             </w:rPr>
             <w:t xml:space="preserve"> </w:t>
           </w:r>
@@ -8014,7 +9684,13 @@
               <w:noProof/>
               <w:lang w:val="en-US"/>
             </w:rPr>
-            <w:t>(Cath, et al., 2018)</w:t>
+            <w:t>al</w:t>
+          </w:r>
+          <w:r>
+            <w:rPr>
+              <w:noProof/>
+            </w:rPr>
+            <w:t>., 2018)</w:t>
           </w:r>
           <w:r>
             <w:rPr>
@@ -8154,17 +9830,28 @@
           <w:r>
             <w:rPr>
               <w:noProof/>
-              <w:lang w:val="en-US"/>
             </w:rPr>
             <w:t xml:space="preserve"> </w:t>
           </w:r>
           <w:r>
             <w:rPr>
               <w:noProof/>
-              <w:lang w:val="en-US"/>
             </w:rPr>
             <w:lastRenderedPageBreak/>
-            <w:t>(Khatsenkova, 2023)</w:t>
+            <w:t>(</w:t>
+          </w:r>
+          <w:r>
+            <w:rPr>
+              <w:noProof/>
+              <w:lang w:val="en-US"/>
+            </w:rPr>
+            <w:t>Khatsenkova</w:t>
+          </w:r>
+          <w:r>
+            <w:rPr>
+              <w:noProof/>
+            </w:rPr>
+            <w:t>, 2023)</w:t>
           </w:r>
           <w:r>
             <w:fldChar w:fldCharType="end"/>
@@ -10718,6 +12405,118 @@
                   <w:noProof/>
                   <w:lang w:val="en-US"/>
                 </w:rPr>
+                <w:t xml:space="preserve">Statista Global Sales, 2023. </w:t>
+              </w:r>
+              <w:r>
+                <w:rPr>
+                  <w:i/>
+                  <w:iCs/>
+                  <w:noProof/>
+                  <w:lang w:val="en-US"/>
+                </w:rPr>
+                <w:t xml:space="preserve">Global gaming console unit sales 2025 | Statista. </w:t>
+              </w:r>
+              <w:r>
+                <w:rPr>
+                  <w:noProof/>
+                  <w:lang w:val="en-US"/>
+                </w:rPr>
+                <w:t xml:space="preserve">[Online] </w:t>
+              </w:r>
+              <w:r>
+                <w:rPr>
+                  <w:noProof/>
+                  <w:lang w:val="en-US"/>
+                </w:rPr>
+                <w:br/>
+                <w:t xml:space="preserve">Available at: </w:t>
+              </w:r>
+              <w:r>
+                <w:rPr>
+                  <w:noProof/>
+                  <w:u w:val="single"/>
+                  <w:lang w:val="en-US"/>
+                </w:rPr>
+                <w:t>https://www.statista.com/statistics/1260254/global-gaming-console-unit-sales/</w:t>
+              </w:r>
+              <w:r>
+                <w:rPr>
+                  <w:noProof/>
+                  <w:lang w:val="en-US"/>
+                </w:rPr>
+                <w:br/>
+                <w:t>[Accessed 14 4 2023].</w:t>
+              </w:r>
+            </w:p>
+            <w:p>
+              <w:pPr>
+                <w:pStyle w:val="Bibliography"/>
+                <w:rPr>
+                  <w:noProof/>
+                  <w:lang w:val="en-US"/>
+                </w:rPr>
+              </w:pPr>
+              <w:r>
+                <w:rPr>
+                  <w:noProof/>
+                  <w:lang w:val="en-US"/>
+                </w:rPr>
+                <w:t xml:space="preserve">Statista Xbox X sales, 2023. </w:t>
+              </w:r>
+              <w:r>
+                <w:rPr>
+                  <w:i/>
+                  <w:iCs/>
+                  <w:noProof/>
+                  <w:lang w:val="en-US"/>
+                </w:rPr>
+                <w:t xml:space="preserve">Xbox Series X Unit Sales 2020. </w:t>
+              </w:r>
+              <w:r>
+                <w:rPr>
+                  <w:noProof/>
+                  <w:lang w:val="en-US"/>
+                </w:rPr>
+                <w:t xml:space="preserve">[Online] </w:t>
+              </w:r>
+              <w:r>
+                <w:rPr>
+                  <w:noProof/>
+                  <w:lang w:val="en-US"/>
+                </w:rPr>
+                <w:br/>
+                <w:t xml:space="preserve">Available at: </w:t>
+              </w:r>
+              <w:r>
+                <w:rPr>
+                  <w:noProof/>
+                  <w:u w:val="single"/>
+                  <w:lang w:val="en-US"/>
+                </w:rPr>
+                <w:t>https://www.statista.com/statistics/1124788/unit-sales-xbox-series-x-worldwide/</w:t>
+              </w:r>
+              <w:r>
+                <w:rPr>
+                  <w:noProof/>
+                  <w:lang w:val="en-US"/>
+                </w:rPr>
+                <w:br/>
+                <w:t>[Accessed 14 4 2023].</w:t>
+              </w:r>
+            </w:p>
+            <w:p>
+              <w:pPr>
+                <w:pStyle w:val="Bibliography"/>
+                <w:rPr>
+                  <w:noProof/>
+                  <w:lang w:val="en-US"/>
+                </w:rPr>
+              </w:pPr>
+              <w:r>
+                <w:rPr>
+                  <w:noProof/>
+                  <w:lang w:val="en-US"/>
+                </w:rPr>
                 <w:t xml:space="preserve">Wedel, M. &amp; Kannan, P., 2016. Marketing Analytics for Data-Rich Environments. </w:t>
               </w:r>
               <w:r>
@@ -10924,6 +12723,7 @@
                   <w:bCs/>
                   <w:noProof/>
                 </w:rPr>
+                <w:lastRenderedPageBreak/>
                 <w:fldChar w:fldCharType="end"/>
               </w:r>
             </w:p>
@@ -10940,7 +12740,6 @@
         </w:numPr>
       </w:pPr>
       <w:r>
-        <w:lastRenderedPageBreak/>
         <w:t>ΠΑΡΑΡΤΗΜΑ</w:t>
       </w:r>
       <w:r>
@@ -11151,13 +12950,8 @@
           <w:lang w:val="en-US"/>
         </w:rPr>
       </w:pPr>
-      <w:proofErr w:type="spellStart"/>
-      <w:r>
-        <w:t>Figure</w:t>
-      </w:r>
-      <w:proofErr w:type="spellEnd"/>
-      <w:r>
-        <w:t xml:space="preserve"> </w:t>
+      <w:r>
+        <w:t xml:space="preserve">Figure </w:t>
       </w:r>
       <w:r>
         <w:fldChar w:fldCharType="begin"/>
@@ -12617,14 +14411,12 @@
           </w:rPr>
           <w:t xml:space="preserve">Microsoft Xbox Push Campaign </w:t>
         </w:r>
-        <w:proofErr w:type="spellStart"/>
         <w:r>
           <w:rPr>
             <w:rStyle w:val="Hyperlink"/>
           </w:rPr>
           <w:t>στήν</w:t>
         </w:r>
-        <w:proofErr w:type="spellEnd"/>
         <w:r>
           <w:rPr>
             <w:rStyle w:val="Hyperlink"/>
@@ -12748,47 +14540,7 @@
     </w:p>
     <w:p>
       <w:r>
-        <w:t xml:space="preserve">Η Microsoft </w:t>
-      </w:r>
-      <w:proofErr w:type="spellStart"/>
-      <w:r>
-        <w:t>τμηματοποιεί</w:t>
-      </w:r>
-      <w:proofErr w:type="spellEnd"/>
-      <w:r>
-        <w:t xml:space="preserve"> την αγορά της κυρίως με βάση δημογραφικά στοιχεία, ψυχογραφικά στοιχεία και παράγοντες συμπεριφοράς. Δημογραφικά, το Xbox </w:t>
-      </w:r>
-      <w:proofErr w:type="spellStart"/>
-      <w:r>
-        <w:t>Series</w:t>
-      </w:r>
-      <w:proofErr w:type="spellEnd"/>
-      <w:r>
-        <w:t xml:space="preserve"> X/S στοχεύει ηλικιακές ομάδες που κυμαίνονται από εφήβους έως ενήλικες, κυρίως άνδρες καταναλωτές, αλλά όλο και περισσότερο περιλαμβάνουν και γυναίκες παίκτες. Ψυχογραφικά, η εστίαση είναι στους καταναλωτές που απολαμβάνουν καθηλωτικές εμπειρίες </w:t>
-      </w:r>
-      <w:proofErr w:type="spellStart"/>
-      <w:r>
-        <w:t>gaming</w:t>
-      </w:r>
-      <w:proofErr w:type="spellEnd"/>
-      <w:r>
-        <w:t xml:space="preserve">, τεχνολογία αιχμής και ποιοτικό περιεχόμενο. </w:t>
-      </w:r>
-      <w:proofErr w:type="spellStart"/>
-      <w:r>
-        <w:t>Συμπεριφορικά</w:t>
-      </w:r>
-      <w:proofErr w:type="spellEnd"/>
-      <w:r>
-        <w:t xml:space="preserve">, η αγορά-στόχος περιλαμβάνει τόσο σκληροπυρηνικούς παίκτες όσο και περιστασιακούς παίκτες που ενδιαφέρονται για μια ποικιλία ειδών και εμπειριών </w:t>
-      </w:r>
-      <w:proofErr w:type="spellStart"/>
-      <w:r>
-        <w:t>gaming</w:t>
-      </w:r>
-      <w:proofErr w:type="spellEnd"/>
-      <w:r>
-        <w:t>.</w:t>
+        <w:t>Η Microsoft τμηματοποιεί την αγορά της κυρίως με βάση δημογραφικά στοιχεία, ψυχογραφικά στοιχεία και παράγοντες συμπεριφοράς. Δημογραφικά, το Xbox Series X/S στοχεύει ηλικιακές ομάδες που κυμαίνονται από εφήβους έως ενήλικες, κυρίως άνδρες καταναλωτές, αλλά όλο και περισσότερο περιλαμβάνουν και γυναίκες παίκτες. Ψυχογραφικά, η εστίαση είναι στους καταναλωτές που απολαμβάνουν καθηλωτικές εμπειρίες gaming, τεχνολογία αιχμής και ποιοτικό περιεχόμενο. Συμπεριφορικά, η αγορά-στόχος περιλαμβάνει τόσο σκληροπυρηνικούς παίκτες όσο και περιστασιακούς παίκτες που ενδιαφέρονται για μια ποικιλία ειδών και εμπειριών gaming.</w:t>
       </w:r>
     </w:p>
     <w:p>
@@ -12806,23 +14558,7 @@
     </w:p>
     <w:p>
       <w:r>
-        <w:t xml:space="preserve">Η στρατηγική στόχευσης της Microsoft για το Xbox </w:t>
-      </w:r>
-      <w:proofErr w:type="spellStart"/>
-      <w:r>
-        <w:t>Series</w:t>
-      </w:r>
-      <w:proofErr w:type="spellEnd"/>
-      <w:r>
-        <w:t xml:space="preserve"> X/S είναι να προσελκύει τους λάτρεις των παιχνιδιών και τους χρήστες της πρώιμης τεχνολογίας. Η εταιρεία δίνει έμφαση στις προηγμένες τεχνικές δυνατότητες της κονσόλας, τους αποκλειστικούς τίτλους παιχνιδιών και την απρόσκοπτη ενσωμάτωση με άλλα προϊόντα και υπηρεσίες της Microsoft, με στόχο τη δημιουργία μιας πιστής βάσης πελατών που εκτιμά τη μοναδική πρόταση αξίας του Xbox </w:t>
-      </w:r>
-      <w:proofErr w:type="spellStart"/>
-      <w:r>
-        <w:t>Series</w:t>
-      </w:r>
-      <w:proofErr w:type="spellEnd"/>
-      <w:r>
-        <w:t xml:space="preserve"> X/S.</w:t>
+        <w:t>Η στρατηγική στόχευσης της Microsoft για το Xbox Series X/S είναι να προσελκύει τους λάτρεις των παιχνιδιών και τους χρήστες της πρώιμης τεχνολογίας. Η εταιρεία δίνει έμφαση στις προηγμένες τεχνικές δυνατότητες της κονσόλας, τους αποκλειστικούς τίτλους παιχνιδιών και την απρόσκοπτη ενσωμάτωση με άλλα προϊόντα και υπηρεσίες της Microsoft, με στόχο τη δημιουργία μιας πιστής βάσης πελατών που εκτιμά τη μοναδική πρόταση αξίας του Xbox Series X/S.</w:t>
       </w:r>
     </w:p>
     <w:p>
@@ -12840,31 +14576,7 @@
     </w:p>
     <w:p>
       <w:r>
-        <w:t xml:space="preserve">Η Microsoft τοποθετεί το Xbox </w:t>
-      </w:r>
-      <w:proofErr w:type="spellStart"/>
-      <w:r>
-        <w:t>Series</w:t>
-      </w:r>
-      <w:proofErr w:type="spellEnd"/>
-      <w:r>
-        <w:t xml:space="preserve"> X/S ως </w:t>
-      </w:r>
-      <w:proofErr w:type="spellStart"/>
-      <w:r>
-        <w:t>premium</w:t>
-      </w:r>
-      <w:proofErr w:type="spellEnd"/>
-      <w:r>
-        <w:t xml:space="preserve"> κονσόλα παιχνιδιών, τονίζοντας την ισχυρή απόδοση, τις προηγμένες δυνατότητες και μια εκτενή βιβλιοθήκη παιχνιδιών. Η εταιρεία επιδιώκει να διαφοροποιήσει το Xbox </w:t>
-      </w:r>
-      <w:proofErr w:type="spellStart"/>
-      <w:r>
-        <w:t>Series</w:t>
-      </w:r>
-      <w:proofErr w:type="spellEnd"/>
-      <w:r>
-        <w:t xml:space="preserve"> X/S από τους ανταγωνιστές, προωθώντας την τεχνολογία αιχμής, το αποκλειστικό περιεχόμενο και την απρόσκοπτη συνδεσιμότητα με άλλες συσκευές και υπηρεσίες.</w:t>
+        <w:t>Η Microsoft τοποθετεί το Xbox Series X/S ως premium κονσόλα παιχνιδιών, τονίζοντας την ισχυρή απόδοση, τις προηγμένες δυνατότητες και μια εκτενή βιβλιοθήκη παιχνιδιών. Η εταιρεία επιδιώκει να διαφοροποιήσει το Xbox Series X/S από τους ανταγωνιστές, προωθώντας την τεχνολογία αιχμής, το αποκλειστικό περιεχόμενο και την απρόσκοπτη συνδεσιμότητα με άλλες συσκευές και υπηρεσίες.</w:t>
       </w:r>
     </w:p>
     <w:p>
@@ -12895,27 +14607,11 @@
     </w:p>
     <w:p>
       <w:r>
-        <w:t xml:space="preserve">Οι κονσόλες παιχνιδιών Xbox </w:t>
-      </w:r>
-      <w:proofErr w:type="spellStart"/>
-      <w:r>
-        <w:t>Series</w:t>
-      </w:r>
-      <w:proofErr w:type="spellEnd"/>
-      <w:r>
-        <w:t xml:space="preserve"> X/S έχουν σχεδιαστεί για να προσφέρουν εξαιρετικές εμπειρίες παιχνιδιού μέσω του ισχυρού υλικού, της τεράστιας βιβλιοθήκης παιχνιδιών και των προηγμένων χαρακτηριστικών, όπως η </w:t>
+        <w:t xml:space="preserve">Οι κονσόλες παιχνιδιών Xbox Series X/S έχουν σχεδιαστεί για να προσφέρουν εξαιρετικές εμπειρίες παιχνιδιού μέσω του ισχυρού υλικού, της τεράστιας βιβλιοθήκης παιχνιδιών και των προηγμένων χαρακτηριστικών, όπως η </w:t>
       </w:r>
       <w:r>
         <w:lastRenderedPageBreak/>
-        <w:t xml:space="preserve">ανίχνευση </w:t>
-      </w:r>
-      <w:proofErr w:type="spellStart"/>
-      <w:r>
-        <w:t>ακτίνων</w:t>
-      </w:r>
-      <w:proofErr w:type="spellEnd"/>
-      <w:r>
-        <w:t>, οι γρήγοροι χρόνοι φόρτωσης και η συμβατότητα προς τα πίσω.</w:t>
+        <w:t>ανίχνευση ακτίνων, οι γρήγοροι χρόνοι φόρτωσης και η συμβατότητα προς τα πίσω.</w:t>
       </w:r>
     </w:p>
     <w:p>
@@ -12933,23 +14629,7 @@
     </w:p>
     <w:p>
       <w:r>
-        <w:t xml:space="preserve">Η Microsoft εφαρμόζει μια στρατηγική τιμολόγησης με βάση την αξία, προσφέροντας το Xbox </w:t>
-      </w:r>
-      <w:proofErr w:type="spellStart"/>
-      <w:r>
-        <w:t>Series</w:t>
-      </w:r>
-      <w:proofErr w:type="spellEnd"/>
-      <w:r>
-        <w:t xml:space="preserve"> X/S σε κορυφαία τιμή, ώστε να αντικατοπτρίζει την προηγμένη τεχνολογία και τις δυνατότητές του. Η εταιρεία παρέχει επίσης μια πιο προσιτή επιλογή στο Xbox </w:t>
-      </w:r>
-      <w:proofErr w:type="spellStart"/>
-      <w:r>
-        <w:t>Series</w:t>
-      </w:r>
-      <w:proofErr w:type="spellEnd"/>
-      <w:r>
-        <w:t xml:space="preserve"> S, η οποία στοχεύει σε καταναλωτές που γνωρίζουν τον προϋπολογισμό.</w:t>
+        <w:t>Η Microsoft εφαρμόζει μια στρατηγική τιμολόγησης με βάση την αξία, προσφέροντας το Xbox Series X/S σε κορυφαία τιμή, ώστε να αντικατοπτρίζει την προηγμένη τεχνολογία και τις δυνατότητές του. Η εταιρεία παρέχει επίσης μια πιο προσιτή επιλογή στο Xbox Series S, η οποία στοχεύει σε καταναλωτές που γνωρίζουν τον προϋπολογισμό.</w:t>
       </w:r>
     </w:p>
     <w:p>
@@ -12967,15 +14647,7 @@
     </w:p>
     <w:p>
       <w:r>
-        <w:t xml:space="preserve">Οι κονσόλες Xbox </w:t>
-      </w:r>
-      <w:proofErr w:type="spellStart"/>
-      <w:r>
-        <w:t>Series</w:t>
-      </w:r>
-      <w:proofErr w:type="spellEnd"/>
-      <w:r>
-        <w:t xml:space="preserve"> X/S διανέμονται μέσω μιας ποικιλίας καναλιών, συμπεριλαμβανομένων των διαδικτυακών καταστημάτων λιανικής, των φυσικών καταστημάτων και του ηλεκτρονικού καταστήματος της Microsoft. Επιπλέον, η Microsoft έχει συνάψει συνεργασίες με διάφορους εμπόρους λιανικής για τη διασφάλιση του προνομιακού χώρου στα ράφια και των οθονών στα καταστήματα.</w:t>
+        <w:t>Οι κονσόλες Xbox Series X/S διανέμονται μέσω μιας ποικιλίας καναλιών, συμπεριλαμβανομένων των διαδικτυακών καταστημάτων λιανικής, των φυσικών καταστημάτων και του ηλεκτρονικού καταστήματος της Microsoft. Επιπλέον, η Microsoft έχει συνάψει συνεργασίες με διάφορους εμπόρους λιανικής για τη διασφάλιση του προνομιακού χώρου στα ράφια και των οθονών στα καταστήματα.</w:t>
       </w:r>
     </w:p>
     <w:p>
@@ -12993,71 +14665,7 @@
     </w:p>
     <w:p>
       <w:r>
-        <w:t xml:space="preserve">Η Microsoft χρησιμοποιεί έναν συνδυασμό τεχνικών μάρκετινγκ </w:t>
-      </w:r>
-      <w:proofErr w:type="spellStart"/>
-      <w:r>
-        <w:t>push</w:t>
-      </w:r>
-      <w:proofErr w:type="spellEnd"/>
-      <w:r>
-        <w:t xml:space="preserve"> and </w:t>
-      </w:r>
-      <w:proofErr w:type="spellStart"/>
-      <w:r>
-        <w:t>pull</w:t>
-      </w:r>
-      <w:proofErr w:type="spellEnd"/>
-      <w:r>
-        <w:t xml:space="preserve">, αξιοποιώντας τη διαδικτυακή διαφήμιση, τις καμπάνιες στα μέσα κοινωνικής δικτύωσης, τις συνεργασίες με </w:t>
-      </w:r>
-      <w:proofErr w:type="spellStart"/>
-      <w:r>
-        <w:t>επηρεαστές</w:t>
-      </w:r>
-      <w:proofErr w:type="spellEnd"/>
-      <w:r>
-        <w:t xml:space="preserve"> και το μάρκετινγκ περιεχομένου σε πλατφόρμες όπως το </w:t>
-      </w:r>
-      <w:proofErr w:type="spellStart"/>
-      <w:r>
-        <w:t>YouTube</w:t>
-      </w:r>
-      <w:proofErr w:type="spellEnd"/>
-      <w:r>
-        <w:t xml:space="preserve"> και το </w:t>
-      </w:r>
-      <w:proofErr w:type="spellStart"/>
-      <w:r>
-        <w:t>Twitch</w:t>
-      </w:r>
-      <w:proofErr w:type="spellEnd"/>
-      <w:r>
-        <w:t xml:space="preserve">. Η εταιρεία συμμετέχει επίσης σε εμπορικές εκθέσεις και εκδηλώσεις </w:t>
-      </w:r>
-      <w:proofErr w:type="spellStart"/>
-      <w:r>
-        <w:t>gaming</w:t>
-      </w:r>
-      <w:proofErr w:type="spellEnd"/>
-      <w:r>
-        <w:t xml:space="preserve"> για να δημιουργήσει </w:t>
-      </w:r>
-      <w:proofErr w:type="spellStart"/>
-      <w:r>
-        <w:t>buzz</w:t>
-      </w:r>
-      <w:proofErr w:type="spellEnd"/>
-      <w:r>
-        <w:t xml:space="preserve"> γύρω από το Xbox </w:t>
-      </w:r>
-      <w:proofErr w:type="spellStart"/>
-      <w:r>
-        <w:t>Series</w:t>
-      </w:r>
-      <w:proofErr w:type="spellEnd"/>
-      <w:r>
-        <w:t xml:space="preserve"> X/S.</w:t>
+        <w:t>Η Microsoft χρησιμοποιεί έναν συνδυασμό τεχνικών μάρκετινγκ push and pull, αξιοποιώντας τη διαδικτυακή διαφήμιση, τις καμπάνιες στα μέσα κοινωνικής δικτύωσης, τις συνεργασίες με επηρεαστές και το μάρκετινγκ περιεχομένου σε πλατφόρμες όπως το YouTube και το Twitch. Η εταιρεία συμμετέχει επίσης σε εμπορικές εκθέσεις και εκδηλώσεις gaming για να δημιουργήσει buzz γύρω από το Xbox Series X/S.</w:t>
       </w:r>
     </w:p>
     <w:p>
@@ -13075,15 +14683,7 @@
     </w:p>
     <w:p>
       <w:r>
-        <w:t xml:space="preserve">Η Microsoft επενδύει στη δημιουργία ενός ειδικευμένου εργατικού δυναμικού, συμπεριλαμβανομένων των προγραμματιστών παιχνιδιών, των εμπόρων μάρκετινγκ και των ομάδων υποστήριξης πελατών, για να εξασφαλίσει την επιτυχία του Xbox </w:t>
-      </w:r>
-      <w:proofErr w:type="spellStart"/>
-      <w:r>
-        <w:t>Series</w:t>
-      </w:r>
-      <w:proofErr w:type="spellEnd"/>
-      <w:r>
-        <w:t xml:space="preserve"> X/S. Η εταιρεία ενθαρρύνει επίσης τη συνεργασία και την καινοτομία μεταξύ των εργαζομένων της για τη συνεχή βελτίωση της εμπειρίας παιχνιδιού.</w:t>
+        <w:t>Η Microsoft επενδύει στη δημιουργία ενός ειδικευμένου εργατικού δυναμικού, συμπεριλαμβανομένων των προγραμματιστών παιχνιδιών, των εμπόρων μάρκετινγκ και των ομάδων υποστήριξης πελατών, για να εξασφαλίσει την επιτυχία του Xbox Series X/S. Η εταιρεία ενθαρρύνει επίσης τη συνεργασία και την καινοτομία μεταξύ των εργαζομένων της για τη συνεχή βελτίωση της εμπειρίας παιχνιδιού.</w:t>
       </w:r>
     </w:p>
     <w:p>
@@ -13101,32 +14701,11 @@
     </w:p>
     <w:p>
       <w:r>
-        <w:t xml:space="preserve">Η Microsoft έχει </w:t>
-      </w:r>
-      <w:proofErr w:type="spellStart"/>
-      <w:r>
-        <w:t>εξορθολογίσει</w:t>
-      </w:r>
-      <w:proofErr w:type="spellEnd"/>
-      <w:r>
-        <w:t xml:space="preserve"> τις διαδικασίες ανάπτυξης, κατασκευής και διανομής προϊόντων της για να διασφαλίσει την έγκαιρη παράδοση των </w:t>
-      </w:r>
-      <w:proofErr w:type="spellStart"/>
+        <w:t xml:space="preserve">Η Microsoft έχει εξορθολογίσει τις διαδικασίες ανάπτυξης, κατασκευής και διανομής προϊόντων της για να διασφαλίσει την έγκαιρη παράδοση των </w:t>
+      </w:r>
       <w:r>
         <w:lastRenderedPageBreak/>
-        <w:t>κονσολών</w:t>
-      </w:r>
-      <w:proofErr w:type="spellEnd"/>
-      <w:r>
-        <w:t xml:space="preserve"> Xbox </w:t>
-      </w:r>
-      <w:proofErr w:type="spellStart"/>
-      <w:r>
-        <w:t>Series</w:t>
-      </w:r>
-      <w:proofErr w:type="spellEnd"/>
-      <w:r>
-        <w:t xml:space="preserve"> X/S στους καταναλωτές. Η εταιρεία δίνει επίσης έμφαση στα σχόλια των πελατών και στη συνεχή βελτίωση για τη βελτίωση των προϊόντων και των υπηρεσιών της.</w:t>
+        <w:t>κονσολών Xbox Series X/S στους καταναλωτές. Η εταιρεία δίνει επίσης έμφαση στα σχόλια των πελατών και στη συνεχή βελτίωση για τη βελτίωση των προϊόντων και των υπηρεσιών της.</w:t>
       </w:r>
     </w:p>
     <w:p>
@@ -13144,31 +14723,7 @@
     </w:p>
     <w:p>
       <w:r>
-        <w:t xml:space="preserve">Οι κονσόλες Xbox </w:t>
-      </w:r>
-      <w:proofErr w:type="spellStart"/>
-      <w:r>
-        <w:t>Series</w:t>
-      </w:r>
-      <w:proofErr w:type="spellEnd"/>
-      <w:r>
-        <w:t xml:space="preserve"> X/S έχουν σχεδιαστεί με κομψή και μοντέρνα αισθητική, ενισχύοντας την εστίαση της μάρκας στην τεχνολογία αιχμής και την καινοτομία. Η συσκευασία, η </w:t>
-      </w:r>
-      <w:proofErr w:type="spellStart"/>
-      <w:r>
-        <w:t>διεπαφή</w:t>
-      </w:r>
-      <w:proofErr w:type="spellEnd"/>
-      <w:r>
-        <w:t xml:space="preserve"> χρήστη και το διαφημιστικό υλικό αντικατοπτρίζουν τη δέσμευση της Microsoft για ποιοτικές και κορυφαίες εμπειρίες </w:t>
-      </w:r>
-      <w:proofErr w:type="spellStart"/>
-      <w:r>
-        <w:t>gaming</w:t>
-      </w:r>
-      <w:proofErr w:type="spellEnd"/>
-      <w:r>
-        <w:t>.</w:t>
+        <w:t>Οι κονσόλες Xbox Series X/S έχουν σχεδιαστεί με κομψή και μοντέρνα αισθητική, ενισχύοντας την εστίαση της μάρκας στην τεχνολογία αιχμής και την καινοτομία. Η συσκευασία, η διεπαφή χρήστη και το διαφημιστικό υλικό αντικατοπτρίζουν τη δέσμευση της Microsoft για ποιοτικές και κορυφαίες εμπειρίες gaming.</w:t>
       </w:r>
     </w:p>
     <w:p>
@@ -13186,23 +14741,7 @@
     </w:p>
     <w:p>
       <w:r>
-        <w:t xml:space="preserve">Συμπερασματικά, οι στρατηγικές μάρκετινγκ STP και 7P της Microsoft για το Xbox </w:t>
-      </w:r>
-      <w:proofErr w:type="spellStart"/>
-      <w:r>
-        <w:t>Series</w:t>
-      </w:r>
-      <w:proofErr w:type="spellEnd"/>
-      <w:r>
-        <w:t xml:space="preserve"> X/S είναι αποτελεσματικές στην προσέγγιση του κοινού-στόχου της και στη διαφοροποίηση των </w:t>
-      </w:r>
-      <w:proofErr w:type="spellStart"/>
-      <w:r>
-        <w:t>κονσολών</w:t>
-      </w:r>
-      <w:proofErr w:type="spellEnd"/>
-      <w:r>
-        <w:t xml:space="preserve"> από τους ανταγωνιστές. Συνεχίζοντας να εστιάζει στην καινοτομία, την ικανοποίηση των πελατών και τις αποτελεσματικές τακτικές μάρκετινγκ, η Microsoft μπορεί να ενισχύσει τη θέση της στην παγκόσμια αγορά παιχνιδιών.</w:t>
+        <w:t>Συμπερασματικά, οι στρατηγικές μάρκετινγκ STP και 7P της Microsoft για το Xbox Series X/S είναι αποτελεσματικές στην προσέγγιση του κοινού-στόχου της και στη διαφοροποίηση των κονσολών από τους ανταγωνιστές. Συνεχίζοντας να εστιάζει στην καινοτομία, την ικανοποίηση των πελατών και τις αποτελεσματικές τακτικές μάρκετινγκ, η Microsoft μπορεί να ενισχύσει τη θέση της στην παγκόσμια αγορά παιχνιδιών.</w:t>
       </w:r>
     </w:p>
     <w:sectPr>
@@ -15447,6 +16986,7 @@
     <w:rsid w:val="00035AFE"/>
     <w:rsid w:val="001F0ED4"/>
     <w:rsid w:val="002E588C"/>
+    <w:rsid w:val="0037726B"/>
     <w:rsid w:val="005F735B"/>
     <w:rsid w:val="00614374"/>
     <w:rsid w:val="006563F6"/>
@@ -16581,7 +18121,7 @@
         </b:NameList>
       </b:Author>
     </b:Author>
-    <b:RefOrder>50</b:RefOrder>
+    <b:RefOrder>53</b:RefOrder>
   </b:Source>
   <b:Source>
     <b:Tag>Por02</b:Tag>
@@ -16609,7 +18149,7 @@
         </b:NameList>
       </b:Author>
     </b:Author>
-    <b:RefOrder>46</b:RefOrder>
+    <b:RefOrder>49</b:RefOrder>
   </b:Source>
   <b:Source>
     <b:Tag>Cul09</b:Tag>
@@ -16637,7 +18177,7 @@
         </b:NameList>
       </b:Author>
     </b:Author>
-    <b:RefOrder>40</b:RefOrder>
+    <b:RefOrder>43</b:RefOrder>
   </b:Source>
   <b:Source>
     <b:Tag>Loc13</b:Tag>
@@ -16657,7 +18197,7 @@
         </b:NameList>
       </b:Author>
     </b:Author>
-    <b:RefOrder>38</b:RefOrder>
+    <b:RefOrder>41</b:RefOrder>
   </b:Source>
   <b:Source>
     <b:Tag>Sta</b:Tag>
@@ -16680,7 +18220,7 @@
     <b:Pages>435-438</b:Pages>
     <b:Volume>531</b:Volume>
     <b:Issue>7595</b:Issue>
-    <b:RefOrder>37</b:RefOrder>
+    <b:RefOrder>40</b:RefOrder>
   </b:Source>
   <b:Source>
     <b:Tag>Bal17</b:Tag>
@@ -16713,7 +18253,7 @@
       </b:Author>
     </b:Author>
     <b:Publisher>United Nations University, International Telecommunication Union &amp; International Solid Waste Association</b:Publisher>
-    <b:RefOrder>36</b:RefOrder>
+    <b:RefOrder>39</b:RefOrder>
   </b:Source>
   <b:Source>
     <b:Tag>Alv20</b:Tag>
@@ -16745,7 +18285,7 @@
     </b:Author>
     <b:JournalName>Front Neurosci</b:JournalName>
     <b:Volume>14</b:Volume>
-    <b:RefOrder>35</b:RefOrder>
+    <b:RefOrder>38</b:RefOrder>
   </b:Source>
   <b:Source>
     <b:Tag>Gre17</b:Tag>
@@ -16776,7 +18316,7 @@
         </b:NameList>
       </b:Author>
     </b:Author>
-    <b:RefOrder>33</b:RefOrder>
+    <b:RefOrder>36</b:RefOrder>
   </b:Source>
   <b:Source>
     <b:Tag>Har19</b:Tag>
@@ -16797,7 +18337,7 @@
         </b:NameList>
       </b:Author>
     </b:Author>
-    <b:RefOrder>34</b:RefOrder>
+    <b:RefOrder>37</b:RefOrder>
   </b:Source>
   <b:Source>
     <b:Tag>2303</b:Tag>
@@ -16902,7 +18442,7 @@
         </b:NameList>
       </b:Author>
     </b:Author>
-    <b:RefOrder>30</b:RefOrder>
+    <b:RefOrder>33</b:RefOrder>
   </b:Source>
   <b:Source>
     <b:Tag>Sch16</b:Tag>
@@ -16930,7 +18470,7 @@
         </b:NameList>
       </b:Author>
     </b:Author>
-    <b:RefOrder>31</b:RefOrder>
+    <b:RefOrder>34</b:RefOrder>
   </b:Source>
   <b:Source>
     <b:Tag>Kim18</b:Tag>
@@ -16957,7 +18497,7 @@
         </b:NameList>
       </b:Author>
     </b:Author>
-    <b:RefOrder>26</b:RefOrder>
+    <b:RefOrder>29</b:RefOrder>
   </b:Source>
   <b:Source>
     <b:Tag>Mar13</b:Tag>
@@ -16979,7 +18519,7 @@
     <b:MonthAccessed>4</b:MonthAccessed>
     <b:DayAccessed>6</b:DayAccessed>
     <b:URL>https://www.digitaltrends.com/gaming/the-history-of-the-xbox/</b:URL>
-    <b:RefOrder>32</b:RefOrder>
+    <b:RefOrder>35</b:RefOrder>
   </b:Source>
   <b:Source>
     <b:Tag>Gen</b:Tag>
@@ -17000,7 +18540,7 @@
         </b:NameList>
       </b:Author>
     </b:Author>
-    <b:RefOrder>39</b:RefOrder>
+    <b:RefOrder>42</b:RefOrder>
   </b:Source>
   <b:Source>
     <b:Tag>Mic232</b:Tag>
@@ -17021,7 +18561,7 @@
         </b:NameList>
       </b:Author>
     </b:Author>
-    <b:RefOrder>41</b:RefOrder>
+    <b:RefOrder>44</b:RefOrder>
   </b:Source>
   <b:Source>
     <b:Tag>Xbo23</b:Tag>
@@ -17042,7 +18582,7 @@
         </b:NameList>
       </b:Author>
     </b:Author>
-    <b:RefOrder>42</b:RefOrder>
+    <b:RefOrder>45</b:RefOrder>
   </b:Source>
   <b:Source>
     <b:Tag>Kha23</b:Tag>
@@ -17064,7 +18604,7 @@
         </b:NameList>
       </b:Author>
     </b:Author>
-    <b:RefOrder>47</b:RefOrder>
+    <b:RefOrder>50</b:RefOrder>
   </b:Source>
   <b:Source>
     <b:Tag>Mic233</b:Tag>
@@ -17085,7 +18625,7 @@
         </b:NameList>
       </b:Author>
     </b:Author>
-    <b:RefOrder>49</b:RefOrder>
+    <b:RefOrder>52</b:RefOrder>
   </b:Source>
   <b:Source>
     <b:Tag>Mic234</b:Tag>
@@ -17106,7 +18646,7 @@
         </b:NameList>
       </b:Author>
     </b:Author>
-    <b:RefOrder>48</b:RefOrder>
+    <b:RefOrder>51</b:RefOrder>
   </b:Source>
   <b:Source>
     <b:Tag>Mic235</b:Tag>
@@ -17260,7 +18800,7 @@
         </b:NameList>
       </b:Author>
     </b:Author>
-    <b:RefOrder>51</b:RefOrder>
+    <b:RefOrder>24</b:RefOrder>
   </b:Source>
   <b:Source>
     <b:Tag>Con23</b:Tag>
@@ -17281,7 +18821,7 @@
         </b:NameList>
       </b:Author>
     </b:Author>
-    <b:RefOrder>24</b:RefOrder>
+    <b:RefOrder>27</b:RefOrder>
   </b:Source>
   <b:Source>
     <b:Tag>DAm22</b:Tag>
@@ -17299,7 +18839,7 @@
         </b:NameList>
       </b:Author>
     </b:Author>
-    <b:RefOrder>25</b:RefOrder>
+    <b:RefOrder>28</b:RefOrder>
   </b:Source>
   <b:Source>
     <b:Tag>Mic238</b:Tag>
@@ -17320,7 +18860,7 @@
         </b:NameList>
       </b:Author>
     </b:Author>
-    <b:RefOrder>27</b:RefOrder>
+    <b:RefOrder>30</b:RefOrder>
   </b:Source>
   <b:Source>
     <b:Tag>Mic239</b:Tag>
@@ -17341,7 +18881,7 @@
         </b:NameList>
       </b:Author>
     </b:Author>
-    <b:RefOrder>44</b:RefOrder>
+    <b:RefOrder>47</b:RefOrder>
   </b:Source>
   <b:Source>
     <b:Tag>Phi23</b:Tag>
@@ -17364,7 +18904,7 @@
         </b:NameList>
       </b:Author>
     </b:Author>
-    <b:RefOrder>43</b:RefOrder>
+    <b:RefOrder>46</b:RefOrder>
   </b:Source>
   <b:Source>
     <b:Tag>Mic2310</b:Tag>
@@ -17385,7 +18925,7 @@
         </b:NameList>
       </b:Author>
     </b:Author>
-    <b:RefOrder>45</b:RefOrder>
+    <b:RefOrder>48</b:RefOrder>
   </b:Source>
   <b:Source>
     <b:Tag>Mic2311</b:Tag>
@@ -17406,7 +18946,7 @@
         </b:NameList>
       </b:Author>
     </b:Author>
-    <b:RefOrder>28</b:RefOrder>
+    <b:RefOrder>31</b:RefOrder>
   </b:Source>
   <b:Source>
     <b:Tag>Hum23</b:Tag>
@@ -17428,7 +18968,7 @@
         </b:NameList>
       </b:Author>
     </b:Author>
-    <b:RefOrder>29</b:RefOrder>
+    <b:RefOrder>32</b:RefOrder>
   </b:Source>
   <b:Source>
     <b:Tag>Xbo231</b:Tag>
@@ -17451,11 +18991,53 @@
     </b:Author>
     <b:RefOrder>23</b:RefOrder>
   </b:Source>
+  <b:Source>
+    <b:Tag>Sta232</b:Tag>
+    <b:SourceType>InternetSite</b:SourceType>
+    <b:Guid>{339D5062-5440-4603-AFC2-28F904BC049E}</b:Guid>
+    <b:Title>Global gaming console unit sales 2025 | Statista</b:Title>
+    <b:Year>2023</b:Year>
+    <b:YearAccessed>2023</b:YearAccessed>
+    <b:MonthAccessed>4</b:MonthAccessed>
+    <b:DayAccessed>14</b:DayAccessed>
+    <b:URL>https://www.statista.com/statistics/1260254/global-gaming-console-unit-sales/</b:URL>
+    <b:Author>
+      <b:Author>
+        <b:NameList>
+          <b:Person>
+            <b:Last>Statista Global Sales</b:Last>
+          </b:Person>
+        </b:NameList>
+      </b:Author>
+    </b:Author>
+    <b:RefOrder>25</b:RefOrder>
+  </b:Source>
+  <b:Source>
+    <b:Tag>Sta231</b:Tag>
+    <b:SourceType>InternetSite</b:SourceType>
+    <b:Guid>{AFB2A090-97B8-4197-99F1-5177B52BA02B}</b:Guid>
+    <b:Title>Xbox Series X Unit Sales 2020</b:Title>
+    <b:Year>2023</b:Year>
+    <b:YearAccessed>2023</b:YearAccessed>
+    <b:MonthAccessed>4</b:MonthAccessed>
+    <b:DayAccessed>14</b:DayAccessed>
+    <b:URL>https://www.statista.com/statistics/1124788/unit-sales-xbox-series-x-worldwide/</b:URL>
+    <b:Author>
+      <b:Author>
+        <b:NameList>
+          <b:Person>
+            <b:Last>Statista Xbox X sales</b:Last>
+          </b:Person>
+        </b:NameList>
+      </b:Author>
+    </b:Author>
+    <b:RefOrder>26</b:RefOrder>
+  </b:Source>
 </b:Sources>
 </file>
 
 <file path=customXml/itemProps1.xml><?xml version="1.0" encoding="utf-8"?>
-<ds:datastoreItem xmlns:ds="http://schemas.openxmlformats.org/officeDocument/2006/customXml" ds:itemID="{A6806182-6A1D-43D6-8C10-B431BAAC82E2}">
+<ds:datastoreItem xmlns:ds="http://schemas.openxmlformats.org/officeDocument/2006/customXml" ds:itemID="{8B1AD8D8-2395-4350-B17D-9AD7632C869E}">
   <ds:schemaRefs>
     <ds:schemaRef ds:uri="http://schemas.openxmlformats.org/officeDocument/2006/bibliography"/>
   </ds:schemaRefs>

--- a/MK7040/MK7040_UEL2020732_Greek.docx
+++ b/MK7040/MK7040_UEL2020732_Greek.docx
@@ -3002,6 +3002,7 @@
       <w:r>
         <w:t>(</w:t>
       </w:r>
+      <w:proofErr w:type="spellStart"/>
       <w:r>
         <w:fldChar w:fldCharType="begin"/>
       </w:r>
@@ -3012,7 +3013,11 @@
         <w:fldChar w:fldCharType="separate"/>
       </w:r>
       <w:r>
-        <w:t xml:space="preserve">Figure </w:t>
+        <w:t>Figure</w:t>
+      </w:r>
+      <w:proofErr w:type="spellEnd"/>
+      <w:r>
+        <w:t xml:space="preserve"> </w:t>
       </w:r>
       <w:r>
         <w:rPr>
@@ -4623,6 +4628,7 @@
       <w:r>
         <w:t xml:space="preserve"> (</w:t>
       </w:r>
+      <w:proofErr w:type="spellStart"/>
       <w:r>
         <w:fldChar w:fldCharType="begin"/>
       </w:r>
@@ -4633,7 +4639,11 @@
         <w:fldChar w:fldCharType="separate"/>
       </w:r>
       <w:r>
-        <w:t xml:space="preserve">Figure </w:t>
+        <w:t>Figure</w:t>
+      </w:r>
+      <w:proofErr w:type="spellEnd"/>
+      <w:r>
+        <w:t xml:space="preserve"> </w:t>
       </w:r>
       <w:r>
         <w:rPr>
@@ -5514,7 +5524,25 @@
         <w:t>Xbox</w:t>
       </w:r>
       <w:r>
-        <w:t xml:space="preserve">, εστιάζοντας σε πτυχές όπως η ψηφιακή πλατφόρμα που χρησιμοποιείται, το βασικό μήνυμα που κοινοποιήθηκε, ο σκοπός της επικοινωνίας, ο τύπος ένστασης και η αποτελεσματικότητα </w:t>
+        <w:t>, εστιάζοντας σε πτυχές όπως η ψηφιακή πλατφόρμα που χρησιμοποιείται, το βασικό μήνυμα που κοινοποιήθηκε, ο σκοπός της επικοινωνίας, ο</w:t>
+      </w:r>
+      <w:r>
+        <w:t>ι</w:t>
+      </w:r>
+      <w:r>
+        <w:t xml:space="preserve"> τύπ</w:t>
+      </w:r>
+      <w:r>
+        <w:t>οι</w:t>
+      </w:r>
+      <w:r>
+        <w:t xml:space="preserve"> έλξης</w:t>
+      </w:r>
+      <w:r>
+        <w:t>,</w:t>
+      </w:r>
+      <w:r>
+        <w:t xml:space="preserve"> η αποτελεσματικότητα </w:t>
       </w:r>
       <w:r>
         <w:t>της</w:t>
@@ -5526,7 +5554,16 @@
         <w:t>ς</w:t>
       </w:r>
       <w:r>
-        <w:t xml:space="preserve"> μάρκετινγκ.</w:t>
+        <w:t xml:space="preserve"> μάρκετινγκ</w:t>
+      </w:r>
+      <w:r>
+        <w:t>,</w:t>
+      </w:r>
+      <w:r>
+        <w:t xml:space="preserve"> οι νέες τάσεις μάρκετινγκ και οι εξατομικευμένες βάσεις δεδομένων </w:t>
+      </w:r>
+      <w:r>
+        <w:t>.</w:t>
       </w:r>
     </w:p>
     <w:p>
@@ -6260,7 +6297,11 @@
         </w:sdtContent>
       </w:sdt>
       <w:r>
-        <w:t xml:space="preserve">. Ο σκοπός αυτής της επικοινωνίας είναι να ενημερώσει τους πιθανούς πελάτες σχετικά με τα μοναδικά χαρακτηριστικά και τα οφέλη του </w:t>
+        <w:t xml:space="preserve">. Ο σκοπός αυτής της επικοινωνίας είναι να ενημερώσει τους πιθανούς πελάτες σχετικά με </w:t>
+      </w:r>
+      <w:r>
+        <w:lastRenderedPageBreak/>
+        <w:t xml:space="preserve">τα μοναδικά χαρακτηριστικά και τα οφέλη του </w:t>
       </w:r>
       <w:r>
         <w:rPr>
@@ -6269,11 +6310,7 @@
         <w:t>Xbox</w:t>
       </w:r>
       <w:r>
-        <w:t xml:space="preserve">, να δημιουργήσει </w:t>
-      </w:r>
-      <w:r>
-        <w:lastRenderedPageBreak/>
-        <w:t xml:space="preserve">αναγνωρισιμότητα της επωνυμίας και </w:t>
+        <w:t xml:space="preserve">, να δημιουργήσει αναγνωρισιμότητα της επωνυμίας και </w:t>
       </w:r>
       <w:r>
         <w:t>έπειτα</w:t>
@@ -6819,11 +6856,11 @@
         <w:t>Microsoft</w:t>
       </w:r>
       <w:r>
-        <w:t xml:space="preserve"> περιλαμβάνουν αλληλεπιδράσεις μέσων κοινωνικής δικτύωσης, εκδηλώσεις ζωντανής ροής σε </w:t>
+        <w:t xml:space="preserve"> περιλαμβάνουν </w:t>
       </w:r>
       <w:r>
         <w:lastRenderedPageBreak/>
-        <w:t xml:space="preserve">πλατφόρμες όπως το </w:t>
+        <w:t xml:space="preserve">αλληλεπιδράσεις μέσων κοινωνικής δικτύωσης, εκδηλώσεις ζωντανής ροής σε πλατφόρμες όπως το </w:t>
       </w:r>
       <w:r>
         <w:rPr>
@@ -12950,8 +12987,13 @@
           <w:lang w:val="en-US"/>
         </w:rPr>
       </w:pPr>
-      <w:r>
-        <w:t xml:space="preserve">Figure </w:t>
+      <w:proofErr w:type="spellStart"/>
+      <w:r>
+        <w:t>Figure</w:t>
+      </w:r>
+      <w:proofErr w:type="spellEnd"/>
+      <w:r>
+        <w:t xml:space="preserve"> </w:t>
       </w:r>
       <w:r>
         <w:fldChar w:fldCharType="begin"/>
@@ -13773,23 +13815,7 @@
             <w:rStyle w:val="Hyperlink"/>
             <w:lang w:val="en-US"/>
           </w:rPr>
-          <w:t xml:space="preserve">Bill Gates Stand Next </w:t>
-        </w:r>
-        <w:proofErr w:type="gramStart"/>
-        <w:r>
-          <w:rPr>
-            <w:rStyle w:val="Hyperlink"/>
-            <w:lang w:val="en-US"/>
-          </w:rPr>
-          <w:t>To</w:t>
-        </w:r>
-        <w:proofErr w:type="gramEnd"/>
-        <w:r>
-          <w:rPr>
-            <w:rStyle w:val="Hyperlink"/>
-            <w:lang w:val="en-US"/>
-          </w:rPr>
-          <w:t xml:space="preserve"> HALO Chief Marketing Campaign</w:t>
+          <w:t>Bill Gates Stand Next To HALO Chief Marketing Campaign</w:t>
         </w:r>
       </w:hyperlink>
     </w:p>
@@ -14411,12 +14437,14 @@
           </w:rPr>
           <w:t xml:space="preserve">Microsoft Xbox Push Campaign </w:t>
         </w:r>
+        <w:proofErr w:type="spellStart"/>
         <w:r>
           <w:rPr>
             <w:rStyle w:val="Hyperlink"/>
           </w:rPr>
           <w:t>στήν</w:t>
         </w:r>
+        <w:proofErr w:type="spellEnd"/>
         <w:r>
           <w:rPr>
             <w:rStyle w:val="Hyperlink"/>
@@ -14540,7 +14568,47 @@
     </w:p>
     <w:p>
       <w:r>
-        <w:t>Η Microsoft τμηματοποιεί την αγορά της κυρίως με βάση δημογραφικά στοιχεία, ψυχογραφικά στοιχεία και παράγοντες συμπεριφοράς. Δημογραφικά, το Xbox Series X/S στοχεύει ηλικιακές ομάδες που κυμαίνονται από εφήβους έως ενήλικες, κυρίως άνδρες καταναλωτές, αλλά όλο και περισσότερο περιλαμβάνουν και γυναίκες παίκτες. Ψυχογραφικά, η εστίαση είναι στους καταναλωτές που απολαμβάνουν καθηλωτικές εμπειρίες gaming, τεχνολογία αιχμής και ποιοτικό περιεχόμενο. Συμπεριφορικά, η αγορά-στόχος περιλαμβάνει τόσο σκληροπυρηνικούς παίκτες όσο και περιστασιακούς παίκτες που ενδιαφέρονται για μια ποικιλία ειδών και εμπειριών gaming.</w:t>
+        <w:t xml:space="preserve">Η Microsoft </w:t>
+      </w:r>
+      <w:proofErr w:type="spellStart"/>
+      <w:r>
+        <w:t>τμηματοποιεί</w:t>
+      </w:r>
+      <w:proofErr w:type="spellEnd"/>
+      <w:r>
+        <w:t xml:space="preserve"> την αγορά της κυρίως με βάση δημογραφικά στοιχεία, ψυχογραφικά στοιχεία και παράγοντες συμπεριφοράς. Δημογραφικά, το Xbox </w:t>
+      </w:r>
+      <w:proofErr w:type="spellStart"/>
+      <w:r>
+        <w:t>Series</w:t>
+      </w:r>
+      <w:proofErr w:type="spellEnd"/>
+      <w:r>
+        <w:t xml:space="preserve"> X/S στοχεύει ηλικιακές ομάδες που κυμαίνονται από εφήβους έως ενήλικες, κυρίως άνδρες καταναλωτές, αλλά όλο και περισσότερο περιλαμβάνουν και γυναίκες παίκτες. Ψυχογραφικά, η εστίαση είναι στους καταναλωτές που απολαμβάνουν καθηλωτικές εμπειρίες </w:t>
+      </w:r>
+      <w:proofErr w:type="spellStart"/>
+      <w:r>
+        <w:t>gaming</w:t>
+      </w:r>
+      <w:proofErr w:type="spellEnd"/>
+      <w:r>
+        <w:t xml:space="preserve">, τεχνολογία αιχμής και ποιοτικό περιεχόμενο. </w:t>
+      </w:r>
+      <w:proofErr w:type="spellStart"/>
+      <w:r>
+        <w:t>Συμπεριφορικά</w:t>
+      </w:r>
+      <w:proofErr w:type="spellEnd"/>
+      <w:r>
+        <w:t xml:space="preserve">, η αγορά-στόχος περιλαμβάνει τόσο σκληροπυρηνικούς παίκτες όσο και περιστασιακούς παίκτες που ενδιαφέρονται για μια ποικιλία ειδών και εμπειριών </w:t>
+      </w:r>
+      <w:proofErr w:type="spellStart"/>
+      <w:r>
+        <w:t>gaming</w:t>
+      </w:r>
+      <w:proofErr w:type="spellEnd"/>
+      <w:r>
+        <w:t>.</w:t>
       </w:r>
     </w:p>
     <w:p>
@@ -14558,7 +14626,23 @@
     </w:p>
     <w:p>
       <w:r>
-        <w:t>Η στρατηγική στόχευσης της Microsoft για το Xbox Series X/S είναι να προσελκύει τους λάτρεις των παιχνιδιών και τους χρήστες της πρώιμης τεχνολογίας. Η εταιρεία δίνει έμφαση στις προηγμένες τεχνικές δυνατότητες της κονσόλας, τους αποκλειστικούς τίτλους παιχνιδιών και την απρόσκοπτη ενσωμάτωση με άλλα προϊόντα και υπηρεσίες της Microsoft, με στόχο τη δημιουργία μιας πιστής βάσης πελατών που εκτιμά τη μοναδική πρόταση αξίας του Xbox Series X/S.</w:t>
+        <w:t xml:space="preserve">Η στρατηγική στόχευσης της Microsoft για το Xbox </w:t>
+      </w:r>
+      <w:proofErr w:type="spellStart"/>
+      <w:r>
+        <w:t>Series</w:t>
+      </w:r>
+      <w:proofErr w:type="spellEnd"/>
+      <w:r>
+        <w:t xml:space="preserve"> X/S είναι να προσελκύει τους λάτρεις των παιχνιδιών και τους χρήστες της πρώιμης τεχνολογίας. Η εταιρεία δίνει έμφαση στις προηγμένες τεχνικές δυνατότητες της κονσόλας, τους αποκλειστικούς τίτλους παιχνιδιών και την απρόσκοπτη ενσωμάτωση με άλλα προϊόντα και υπηρεσίες της Microsoft, με στόχο τη δημιουργία μιας πιστής βάσης πελατών που εκτιμά τη μοναδική πρόταση αξίας του Xbox </w:t>
+      </w:r>
+      <w:proofErr w:type="spellStart"/>
+      <w:r>
+        <w:t>Series</w:t>
+      </w:r>
+      <w:proofErr w:type="spellEnd"/>
+      <w:r>
+        <w:t xml:space="preserve"> X/S.</w:t>
       </w:r>
     </w:p>
     <w:p>
@@ -14576,7 +14660,31 @@
     </w:p>
     <w:p>
       <w:r>
-        <w:t>Η Microsoft τοποθετεί το Xbox Series X/S ως premium κονσόλα παιχνιδιών, τονίζοντας την ισχυρή απόδοση, τις προηγμένες δυνατότητες και μια εκτενή βιβλιοθήκη παιχνιδιών. Η εταιρεία επιδιώκει να διαφοροποιήσει το Xbox Series X/S από τους ανταγωνιστές, προωθώντας την τεχνολογία αιχμής, το αποκλειστικό περιεχόμενο και την απρόσκοπτη συνδεσιμότητα με άλλες συσκευές και υπηρεσίες.</w:t>
+        <w:t xml:space="preserve">Η Microsoft τοποθετεί το Xbox </w:t>
+      </w:r>
+      <w:proofErr w:type="spellStart"/>
+      <w:r>
+        <w:t>Series</w:t>
+      </w:r>
+      <w:proofErr w:type="spellEnd"/>
+      <w:r>
+        <w:t xml:space="preserve"> X/S ως </w:t>
+      </w:r>
+      <w:proofErr w:type="spellStart"/>
+      <w:r>
+        <w:t>premium</w:t>
+      </w:r>
+      <w:proofErr w:type="spellEnd"/>
+      <w:r>
+        <w:t xml:space="preserve"> κονσόλα παιχνιδιών, τονίζοντας την ισχυρή απόδοση, τις προηγμένες δυνατότητες και μια εκτενή βιβλιοθήκη παιχνιδιών. Η εταιρεία επιδιώκει να διαφοροποιήσει το Xbox </w:t>
+      </w:r>
+      <w:proofErr w:type="spellStart"/>
+      <w:r>
+        <w:t>Series</w:t>
+      </w:r>
+      <w:proofErr w:type="spellEnd"/>
+      <w:r>
+        <w:t xml:space="preserve"> X/S από τους ανταγωνιστές, προωθώντας την τεχνολογία αιχμής, το αποκλειστικό περιεχόμενο και την απρόσκοπτη συνδεσιμότητα με άλλες συσκευές και υπηρεσίες.</w:t>
       </w:r>
     </w:p>
     <w:p>
@@ -14607,11 +14715,27 @@
     </w:p>
     <w:p>
       <w:r>
-        <w:t xml:space="preserve">Οι κονσόλες παιχνιδιών Xbox Series X/S έχουν σχεδιαστεί για να προσφέρουν εξαιρετικές εμπειρίες παιχνιδιού μέσω του ισχυρού υλικού, της τεράστιας βιβλιοθήκης παιχνιδιών και των προηγμένων χαρακτηριστικών, όπως η </w:t>
+        <w:t xml:space="preserve">Οι κονσόλες παιχνιδιών Xbox </w:t>
+      </w:r>
+      <w:proofErr w:type="spellStart"/>
+      <w:r>
+        <w:t>Series</w:t>
+      </w:r>
+      <w:proofErr w:type="spellEnd"/>
+      <w:r>
+        <w:t xml:space="preserve"> X/S έχουν σχεδιαστεί για να προσφέρουν εξαιρετικές εμπειρίες παιχνιδιού μέσω του ισχυρού υλικού, της τεράστιας βιβλιοθήκης παιχνιδιών και των προηγμένων χαρακτηριστικών, όπως η </w:t>
       </w:r>
       <w:r>
         <w:lastRenderedPageBreak/>
-        <w:t>ανίχνευση ακτίνων, οι γρήγοροι χρόνοι φόρτωσης και η συμβατότητα προς τα πίσω.</w:t>
+        <w:t xml:space="preserve">ανίχνευση </w:t>
+      </w:r>
+      <w:proofErr w:type="spellStart"/>
+      <w:r>
+        <w:t>ακτίνων</w:t>
+      </w:r>
+      <w:proofErr w:type="spellEnd"/>
+      <w:r>
+        <w:t>, οι γρήγοροι χρόνοι φόρτωσης και η συμβατότητα προς τα πίσω.</w:t>
       </w:r>
     </w:p>
     <w:p>
@@ -14629,7 +14753,23 @@
     </w:p>
     <w:p>
       <w:r>
-        <w:t>Η Microsoft εφαρμόζει μια στρατηγική τιμολόγησης με βάση την αξία, προσφέροντας το Xbox Series X/S σε κορυφαία τιμή, ώστε να αντικατοπτρίζει την προηγμένη τεχνολογία και τις δυνατότητές του. Η εταιρεία παρέχει επίσης μια πιο προσιτή επιλογή στο Xbox Series S, η οποία στοχεύει σε καταναλωτές που γνωρίζουν τον προϋπολογισμό.</w:t>
+        <w:t xml:space="preserve">Η Microsoft εφαρμόζει μια στρατηγική τιμολόγησης με βάση την αξία, προσφέροντας το Xbox </w:t>
+      </w:r>
+      <w:proofErr w:type="spellStart"/>
+      <w:r>
+        <w:t>Series</w:t>
+      </w:r>
+      <w:proofErr w:type="spellEnd"/>
+      <w:r>
+        <w:t xml:space="preserve"> X/S σε κορυφαία τιμή, ώστε να αντικατοπτρίζει την προηγμένη τεχνολογία και τις δυνατότητές του. Η εταιρεία παρέχει επίσης μια πιο προσιτή επιλογή στο Xbox </w:t>
+      </w:r>
+      <w:proofErr w:type="spellStart"/>
+      <w:r>
+        <w:t>Series</w:t>
+      </w:r>
+      <w:proofErr w:type="spellEnd"/>
+      <w:r>
+        <w:t xml:space="preserve"> S, η οποία στοχεύει σε καταναλωτές που γνωρίζουν τον προϋπολογισμό.</w:t>
       </w:r>
     </w:p>
     <w:p>
@@ -14647,7 +14787,15 @@
     </w:p>
     <w:p>
       <w:r>
-        <w:t>Οι κονσόλες Xbox Series X/S διανέμονται μέσω μιας ποικιλίας καναλιών, συμπεριλαμβανομένων των διαδικτυακών καταστημάτων λιανικής, των φυσικών καταστημάτων και του ηλεκτρονικού καταστήματος της Microsoft. Επιπλέον, η Microsoft έχει συνάψει συνεργασίες με διάφορους εμπόρους λιανικής για τη διασφάλιση του προνομιακού χώρου στα ράφια και των οθονών στα καταστήματα.</w:t>
+        <w:t xml:space="preserve">Οι κονσόλες Xbox </w:t>
+      </w:r>
+      <w:proofErr w:type="spellStart"/>
+      <w:r>
+        <w:t>Series</w:t>
+      </w:r>
+      <w:proofErr w:type="spellEnd"/>
+      <w:r>
+        <w:t xml:space="preserve"> X/S διανέμονται μέσω μιας ποικιλίας καναλιών, συμπεριλαμβανομένων των διαδικτυακών καταστημάτων λιανικής, των φυσικών καταστημάτων και του ηλεκτρονικού καταστήματος της Microsoft. Επιπλέον, η Microsoft έχει συνάψει συνεργασίες με διάφορους εμπόρους λιανικής για τη διασφάλιση του προνομιακού χώρου στα ράφια και των οθονών στα καταστήματα.</w:t>
       </w:r>
     </w:p>
     <w:p>
@@ -14665,7 +14813,71 @@
     </w:p>
     <w:p>
       <w:r>
-        <w:t>Η Microsoft χρησιμοποιεί έναν συνδυασμό τεχνικών μάρκετινγκ push and pull, αξιοποιώντας τη διαδικτυακή διαφήμιση, τις καμπάνιες στα μέσα κοινωνικής δικτύωσης, τις συνεργασίες με επηρεαστές και το μάρκετινγκ περιεχομένου σε πλατφόρμες όπως το YouTube και το Twitch. Η εταιρεία συμμετέχει επίσης σε εμπορικές εκθέσεις και εκδηλώσεις gaming για να δημιουργήσει buzz γύρω από το Xbox Series X/S.</w:t>
+        <w:t xml:space="preserve">Η Microsoft χρησιμοποιεί έναν συνδυασμό τεχνικών μάρκετινγκ </w:t>
+      </w:r>
+      <w:proofErr w:type="spellStart"/>
+      <w:r>
+        <w:t>push</w:t>
+      </w:r>
+      <w:proofErr w:type="spellEnd"/>
+      <w:r>
+        <w:t xml:space="preserve"> and </w:t>
+      </w:r>
+      <w:proofErr w:type="spellStart"/>
+      <w:r>
+        <w:t>pull</w:t>
+      </w:r>
+      <w:proofErr w:type="spellEnd"/>
+      <w:r>
+        <w:t xml:space="preserve">, αξιοποιώντας τη διαδικτυακή διαφήμιση, τις καμπάνιες στα μέσα κοινωνικής δικτύωσης, τις συνεργασίες με </w:t>
+      </w:r>
+      <w:proofErr w:type="spellStart"/>
+      <w:r>
+        <w:t>επηρεαστές</w:t>
+      </w:r>
+      <w:proofErr w:type="spellEnd"/>
+      <w:r>
+        <w:t xml:space="preserve"> και το μάρκετινγκ περιεχομένου σε πλατφόρμες όπως το </w:t>
+      </w:r>
+      <w:proofErr w:type="spellStart"/>
+      <w:r>
+        <w:t>YouTube</w:t>
+      </w:r>
+      <w:proofErr w:type="spellEnd"/>
+      <w:r>
+        <w:t xml:space="preserve"> και το </w:t>
+      </w:r>
+      <w:proofErr w:type="spellStart"/>
+      <w:r>
+        <w:t>Twitch</w:t>
+      </w:r>
+      <w:proofErr w:type="spellEnd"/>
+      <w:r>
+        <w:t xml:space="preserve">. Η εταιρεία συμμετέχει επίσης σε εμπορικές εκθέσεις και εκδηλώσεις </w:t>
+      </w:r>
+      <w:proofErr w:type="spellStart"/>
+      <w:r>
+        <w:t>gaming</w:t>
+      </w:r>
+      <w:proofErr w:type="spellEnd"/>
+      <w:r>
+        <w:t xml:space="preserve"> για να δημιουργήσει </w:t>
+      </w:r>
+      <w:proofErr w:type="spellStart"/>
+      <w:r>
+        <w:t>buzz</w:t>
+      </w:r>
+      <w:proofErr w:type="spellEnd"/>
+      <w:r>
+        <w:t xml:space="preserve"> γύρω από το Xbox </w:t>
+      </w:r>
+      <w:proofErr w:type="spellStart"/>
+      <w:r>
+        <w:t>Series</w:t>
+      </w:r>
+      <w:proofErr w:type="spellEnd"/>
+      <w:r>
+        <w:t xml:space="preserve"> X/S.</w:t>
       </w:r>
     </w:p>
     <w:p>
@@ -14683,7 +14895,15 @@
     </w:p>
     <w:p>
       <w:r>
-        <w:t>Η Microsoft επενδύει στη δημιουργία ενός ειδικευμένου εργατικού δυναμικού, συμπεριλαμβανομένων των προγραμματιστών παιχνιδιών, των εμπόρων μάρκετινγκ και των ομάδων υποστήριξης πελατών, για να εξασφαλίσει την επιτυχία του Xbox Series X/S. Η εταιρεία ενθαρρύνει επίσης τη συνεργασία και την καινοτομία μεταξύ των εργαζομένων της για τη συνεχή βελτίωση της εμπειρίας παιχνιδιού.</w:t>
+        <w:t xml:space="preserve">Η Microsoft επενδύει στη δημιουργία ενός ειδικευμένου εργατικού δυναμικού, συμπεριλαμβανομένων των προγραμματιστών παιχνιδιών, των εμπόρων μάρκετινγκ και των ομάδων υποστήριξης πελατών, για να εξασφαλίσει την επιτυχία του Xbox </w:t>
+      </w:r>
+      <w:proofErr w:type="spellStart"/>
+      <w:r>
+        <w:t>Series</w:t>
+      </w:r>
+      <w:proofErr w:type="spellEnd"/>
+      <w:r>
+        <w:t xml:space="preserve"> X/S. Η εταιρεία ενθαρρύνει επίσης τη συνεργασία και την καινοτομία μεταξύ των εργαζομένων της για τη συνεχή βελτίωση της εμπειρίας παιχνιδιού.</w:t>
       </w:r>
     </w:p>
     <w:p>
@@ -14701,11 +14921,32 @@
     </w:p>
     <w:p>
       <w:r>
-        <w:t xml:space="preserve">Η Microsoft έχει εξορθολογίσει τις διαδικασίες ανάπτυξης, κατασκευής και διανομής προϊόντων της για να διασφαλίσει την έγκαιρη παράδοση των </w:t>
-      </w:r>
+        <w:t xml:space="preserve">Η Microsoft έχει </w:t>
+      </w:r>
+      <w:proofErr w:type="spellStart"/>
+      <w:r>
+        <w:t>εξορθολογίσει</w:t>
+      </w:r>
+      <w:proofErr w:type="spellEnd"/>
+      <w:r>
+        <w:t xml:space="preserve"> τις διαδικασίες ανάπτυξης, κατασκευής και διανομής προϊόντων της για να διασφαλίσει την έγκαιρη παράδοση των </w:t>
+      </w:r>
+      <w:proofErr w:type="spellStart"/>
       <w:r>
         <w:lastRenderedPageBreak/>
-        <w:t>κονσολών Xbox Series X/S στους καταναλωτές. Η εταιρεία δίνει επίσης έμφαση στα σχόλια των πελατών και στη συνεχή βελτίωση για τη βελτίωση των προϊόντων και των υπηρεσιών της.</w:t>
+        <w:t>κονσολών</w:t>
+      </w:r>
+      <w:proofErr w:type="spellEnd"/>
+      <w:r>
+        <w:t xml:space="preserve"> Xbox </w:t>
+      </w:r>
+      <w:proofErr w:type="spellStart"/>
+      <w:r>
+        <w:t>Series</w:t>
+      </w:r>
+      <w:proofErr w:type="spellEnd"/>
+      <w:r>
+        <w:t xml:space="preserve"> X/S στους καταναλωτές. Η εταιρεία δίνει επίσης έμφαση στα σχόλια των πελατών και στη συνεχή βελτίωση για τη βελτίωση των προϊόντων και των υπηρεσιών της.</w:t>
       </w:r>
     </w:p>
     <w:p>
@@ -14723,7 +14964,31 @@
     </w:p>
     <w:p>
       <w:r>
-        <w:t>Οι κονσόλες Xbox Series X/S έχουν σχεδιαστεί με κομψή και μοντέρνα αισθητική, ενισχύοντας την εστίαση της μάρκας στην τεχνολογία αιχμής και την καινοτομία. Η συσκευασία, η διεπαφή χρήστη και το διαφημιστικό υλικό αντικατοπτρίζουν τη δέσμευση της Microsoft για ποιοτικές και κορυφαίες εμπειρίες gaming.</w:t>
+        <w:t xml:space="preserve">Οι κονσόλες Xbox </w:t>
+      </w:r>
+      <w:proofErr w:type="spellStart"/>
+      <w:r>
+        <w:t>Series</w:t>
+      </w:r>
+      <w:proofErr w:type="spellEnd"/>
+      <w:r>
+        <w:t xml:space="preserve"> X/S έχουν σχεδιαστεί με κομψή και μοντέρνα αισθητική, ενισχύοντας την εστίαση της μάρκας στην τεχνολογία αιχμής και την καινοτομία. Η συσκευασία, η </w:t>
+      </w:r>
+      <w:proofErr w:type="spellStart"/>
+      <w:r>
+        <w:t>διεπαφή</w:t>
+      </w:r>
+      <w:proofErr w:type="spellEnd"/>
+      <w:r>
+        <w:t xml:space="preserve"> χρήστη και το διαφημιστικό υλικό αντικατοπτρίζουν τη δέσμευση της Microsoft για ποιοτικές και κορυφαίες εμπειρίες </w:t>
+      </w:r>
+      <w:proofErr w:type="spellStart"/>
+      <w:r>
+        <w:t>gaming</w:t>
+      </w:r>
+      <w:proofErr w:type="spellEnd"/>
+      <w:r>
+        <w:t>.</w:t>
       </w:r>
     </w:p>
     <w:p>
@@ -14741,7 +15006,23 @@
     </w:p>
     <w:p>
       <w:r>
-        <w:t>Συμπερασματικά, οι στρατηγικές μάρκετινγκ STP και 7P της Microsoft για το Xbox Series X/S είναι αποτελεσματικές στην προσέγγιση του κοινού-στόχου της και στη διαφοροποίηση των κονσολών από τους ανταγωνιστές. Συνεχίζοντας να εστιάζει στην καινοτομία, την ικανοποίηση των πελατών και τις αποτελεσματικές τακτικές μάρκετινγκ, η Microsoft μπορεί να ενισχύσει τη θέση της στην παγκόσμια αγορά παιχνιδιών.</w:t>
+        <w:t xml:space="preserve">Συμπερασματικά, οι στρατηγικές μάρκετινγκ STP και 7P της Microsoft για το Xbox </w:t>
+      </w:r>
+      <w:proofErr w:type="spellStart"/>
+      <w:r>
+        <w:t>Series</w:t>
+      </w:r>
+      <w:proofErr w:type="spellEnd"/>
+      <w:r>
+        <w:t xml:space="preserve"> X/S είναι αποτελεσματικές στην προσέγγιση του κοινού-στόχου της και στη διαφοροποίηση των </w:t>
+      </w:r>
+      <w:proofErr w:type="spellStart"/>
+      <w:r>
+        <w:t>κονσολών</w:t>
+      </w:r>
+      <w:proofErr w:type="spellEnd"/>
+      <w:r>
+        <w:t xml:space="preserve"> από τους ανταγωνιστές. Συνεχίζοντας να εστιάζει στην καινοτομία, την ικανοποίηση των πελατών και τις αποτελεσματικές τακτικές μάρκετινγκ, η Microsoft μπορεί να ενισχύσει τη θέση της στην παγκόσμια αγορά παιχνιδιών.</w:t>
       </w:r>
     </w:p>
     <w:sectPr>
@@ -16996,6 +17277,7 @@
     <w:rsid w:val="008E778F"/>
     <w:rsid w:val="009E7EBE"/>
     <w:rsid w:val="009F776D"/>
+    <w:rsid w:val="00A35259"/>
     <w:rsid w:val="00B9320F"/>
     <w:rsid w:val="00CC0CA3"/>
     <w:rsid w:val="00D84DA5"/>

--- a/MK7040/MK7040_UEL2020732_Greek.docx
+++ b/MK7040/MK7040_UEL2020732_Greek.docx
@@ -7918,6 +7918,41 @@
       </w:r>
       <w:bookmarkEnd w:id="5"/>
     </w:p>
+    <w:p>
+      <w:r>
+        <w:t>Σε αυτήν την ενότητα,</w:t>
+      </w:r>
+      <w:r>
+        <w:t xml:space="preserve"> θα αναλύσουμε την προσέγγιση της </w:t>
+      </w:r>
+      <w:r>
+        <w:rPr>
+          <w:lang w:val="en-US"/>
+        </w:rPr>
+        <w:t>Microsoft</w:t>
+      </w:r>
+      <w:r>
+        <w:t xml:space="preserve"> στη βιωσιμότητα, τις ηθικές πρακτικές εργασίας, το απόρρητο και την ασφάλεια των δεδομένων, την προσβασιμότητα και την ένταξη, τη φιλανθρωπία, την ποικιλομορφία προμηθευτών, τη στρατηγική επικοινωνίας για το </w:t>
+      </w:r>
+      <w:r>
+        <w:rPr>
+          <w:lang w:val="en-US"/>
+        </w:rPr>
+        <w:t>Xbox</w:t>
+      </w:r>
+      <w:r>
+        <w:t xml:space="preserve"> και την ηθική τεχνητή νοημοσύνη και την υπεύθυνη καινοτομία. Θα αξιολογήσουμε τις προσπάθειες της </w:t>
+      </w:r>
+      <w:r>
+        <w:rPr>
+          <w:lang w:val="en-US"/>
+        </w:rPr>
+        <w:t>Microsoft</w:t>
+      </w:r>
+      <w:r>
+        <w:t xml:space="preserve"> σε κάθε έναν από αυτούς τους τομείς, θα εντοπίσουμε τις βέλτιστες πρακτικές και θα συζητήσουμε τομείς προς βελτίωση για τη δημιουργία ενός πιο ηθικού και βιώσιμου επιχειρηματικού περιβάλλοντος.</w:t>
+      </w:r>
+    </w:p>
     <w:bookmarkEnd w:id="1"/>
     <w:p>
       <w:pPr>
@@ -8148,7 +8183,11 @@
         <w:t>gadget</w:t>
       </w:r>
       <w:r>
-        <w:t xml:space="preserve">. Η επιχείρηση θα πρέπει επίσης να σκεφτεί την εφαρμογή των εννοιών της κυκλικής οικονομίας, οι οποίες δίνουν έμφαση στην αποδοτικότητα των πόρων και στη μείωση των απορριμμάτων σε όλο τον κύκλο ζωής ενός προϊόντος </w:t>
+        <w:t xml:space="preserve">. Η επιχείρηση θα πρέπει επίσης να σκεφτεί την εφαρμογή των εννοιών της κυκλικής οικονομίας, </w:t>
+      </w:r>
+      <w:r>
+        <w:lastRenderedPageBreak/>
+        <w:t xml:space="preserve">οι οποίες δίνουν έμφαση στην αποδοτικότητα των πόρων και στη μείωση των απορριμμάτων σε όλο τον κύκλο ζωής ενός προϊόντος </w:t>
       </w:r>
       <w:sdt>
         <w:sdtPr>
@@ -8238,7 +8277,6 @@
     </w:p>
     <w:p>
       <w:r>
-        <w:lastRenderedPageBreak/>
         <w:t xml:space="preserve">Ωστόσο, η παγκόσμια αλυσίδα εφοδιασμού ηλεκτρονικών ειδών είναι περίπλοκη και υπήρξαν περιπτώσεις όπου οι προμηθευτές παραβίασαν την εργατική νομοθεσία και τα ανθρώπινα δικαιώματα </w:t>
       </w:r>
       <w:sdt>
@@ -8679,7 +8717,14 @@
             <w:rPr>
               <w:noProof/>
             </w:rPr>
-            <w:t xml:space="preserve"> (</w:t>
+            <w:t xml:space="preserve"> </w:t>
+          </w:r>
+          <w:r>
+            <w:rPr>
+              <w:noProof/>
+            </w:rPr>
+            <w:lastRenderedPageBreak/>
+            <w:t>(</w:t>
           </w:r>
           <w:r>
             <w:rPr>
@@ -8730,7 +8775,6 @@
         <w:pStyle w:val="Heading2"/>
       </w:pPr>
       <w:r>
-        <w:lastRenderedPageBreak/>
         <w:t>Συμμετοχικότητα και Προσβασιμότητα</w:t>
       </w:r>
     </w:p>
@@ -8976,7 +9020,11 @@
         </w:sdtContent>
       </w:sdt>
       <w:r>
-        <w:t xml:space="preserve">, η οποία επιδιώκει να ενδυναμώσει τα άτομα και τους οργανισμούς μέσω της τεχνολογίας, και το Microsoft </w:t>
+        <w:t xml:space="preserve">, η οποία επιδιώκει να ενδυναμώσει τα άτομα και τους </w:t>
+      </w:r>
+      <w:r>
+        <w:lastRenderedPageBreak/>
+        <w:t xml:space="preserve">οργανισμούς μέσω της τεχνολογίας, και το Microsoft </w:t>
       </w:r>
       <w:r>
         <w:rPr>
@@ -9282,7 +9330,6 @@
     </w:p>
     <w:p>
       <w:r>
-        <w:lastRenderedPageBreak/>
         <w:t>Για να ενισχύσει περαιτέρω τον αντίκτυπό της, η Microsoft θα μπορούσε να εξετάσει την καλύτερη ενσωμάτωση των φιλανθρωπικών της προσπαθειών με τις βασικές αρμοδιότητές της και τους τομείς της επιχείρησής της</w:t>
       </w:r>
       <w:r>
@@ -9489,6 +9536,7 @@
     </w:p>
     <w:p>
       <w:r>
+        <w:lastRenderedPageBreak/>
         <w:t>Ωστόσο, υπάρχει ακόμη πολλή δουλειά να γίνει σε αυτόν τον τομέα</w:t>
       </w:r>
       <w:r>
@@ -9503,7 +9551,6 @@
         </w:rPr>
       </w:pPr>
       <w:r>
-        <w:lastRenderedPageBreak/>
         <w:t>Ποικιλομορφία Προμηθευτών</w:t>
       </w:r>
     </w:p>
@@ -9628,7 +9675,11 @@
         <w:t>ΤΝ</w:t>
       </w:r>
       <w:r>
-        <w:t xml:space="preserve"> εγείρει επίσης ηθικές ανησυχίες, όπως πιθανές προκαταλήψεις στους αλγόριθμους, ζητήματα απορρήτου και πιθανότητα κακής χρήσης τεχνολογιών </w:t>
+        <w:t xml:space="preserve"> εγείρει επίσης ηθικές ανησυχίες, όπως πιθανές </w:t>
+      </w:r>
+      <w:r>
+        <w:lastRenderedPageBreak/>
+        <w:t xml:space="preserve">προκαταλήψεις στους αλγόριθμους, ζητήματα απορρήτου και πιθανότητα κακής χρήσης τεχνολογιών </w:t>
       </w:r>
       <w:r>
         <w:t>ΤΝ</w:t>
@@ -9868,14 +9919,7 @@
             <w:rPr>
               <w:noProof/>
             </w:rPr>
-            <w:t xml:space="preserve"> </w:t>
-          </w:r>
-          <w:r>
-            <w:rPr>
-              <w:noProof/>
-            </w:rPr>
-            <w:lastRenderedPageBreak/>
-            <w:t>(</w:t>
+            <w:t xml:space="preserve"> (</w:t>
           </w:r>
           <w:r>
             <w:rPr>
@@ -10004,6 +10048,7 @@
         </w:numPr>
       </w:pPr>
       <w:r>
+        <w:lastRenderedPageBreak/>
         <w:t>Ε</w:t>
       </w:r>
       <w:r>
@@ -10080,7 +10125,6 @@
         </w:numPr>
       </w:pPr>
       <w:r>
-        <w:lastRenderedPageBreak/>
         <w:t xml:space="preserve">Τμηματοποίηση και στόχευση: Το </w:t>
       </w:r>
       <w:r>
@@ -10234,12 +10278,15 @@
         <w:t>Microsoft</w:t>
       </w:r>
       <w:r>
-        <w:t xml:space="preserve"> επιδεικνύει ισχυρή δέσμευση για την αντιμετώπιση ηθικών ζητημάτων, όπως η βιωσιμότητα, οι ηθικές πρακτικές εργασίας, το απόρρητο και η ασφάλεια των δεδομένων, η ένταξη και η φιλανθρωπία. Η εταιρεία θα πρέπει να συνεχίσει να καινοτομεί και να συνεργάζεται με τα ενδιαφερόμενα μέρη για να ενισχύσει τις πρωτοβουλίες ΕΚΕ της και να μεγιστοποιήσει τον θετικό της αντίκτυπο στην κοινωνία. Οι βασικές συστάσεις περιλαμβάνουν την εστίαση στις αρχές της κυκλικής οικονομίας, την ενίσχυση της δέουσας επιμέλειας στην αλυσίδα εφοδιασμού, την επένδυση στην ασφάλεια στον κυβερνοχώρο, την ενίσχυση της προσβασιμότητας και της συμμετοχής και την ευθυγράμμιση των φιλανθρωπικών προσπαθειών με τη βασική επιχειρηματική τεχνογνωσία.</w:t>
+        <w:t xml:space="preserve"> επιδεικνύει ισχυρή δέσμευση για την αντιμετώπιση ηθικών ζητημάτων, όπως η βιωσιμότητα, οι ηθικές πρακτικές εργασίας, το απόρρητο και η ασφάλεια των δεδομένων, η </w:t>
+      </w:r>
+      <w:r>
+        <w:lastRenderedPageBreak/>
+        <w:t>ένταξη και η φιλανθρωπία. Η εταιρεία θα πρέπει να συνεχίσει να καινοτομεί και να συνεργάζεται με τα ενδιαφερόμενα μέρη για να ενισχύσει τις πρωτοβουλίες ΕΚΕ της και να μεγιστοποιήσει τον θετικό της αντίκτυπο στην κοινωνία. Οι βασικές συστάσεις περιλαμβάνουν την εστίαση στις αρχές της κυκλικής οικονομίας, την ενίσχυση της δέουσας επιμέλειας στην αλυσίδα εφοδιασμού, την επένδυση στην ασφάλεια στον κυβερνοχώρο, την ενίσχυση της προσβασιμότητας και της συμμετοχής και την ευθυγράμμιση των φιλανθρωπικών προσπαθειών με τη βασική επιχειρηματική τεχνογνωσία.</w:t>
       </w:r>
     </w:p>
     <w:p>
       <w:r>
-        <w:lastRenderedPageBreak/>
         <w:t xml:space="preserve">Συμπερασματικά, η επικοινωνία μάρκετινγκ της </w:t>
       </w:r>
       <w:r>
@@ -13815,7 +13862,23 @@
             <w:rStyle w:val="Hyperlink"/>
             <w:lang w:val="en-US"/>
           </w:rPr>
-          <w:t>Bill Gates Stand Next To HALO Chief Marketing Campaign</w:t>
+          <w:t xml:space="preserve">Bill Gates Stand Next </w:t>
+        </w:r>
+        <w:proofErr w:type="gramStart"/>
+        <w:r>
+          <w:rPr>
+            <w:rStyle w:val="Hyperlink"/>
+            <w:lang w:val="en-US"/>
+          </w:rPr>
+          <w:t>To</w:t>
+        </w:r>
+        <w:proofErr w:type="gramEnd"/>
+        <w:r>
+          <w:rPr>
+            <w:rStyle w:val="Hyperlink"/>
+            <w:lang w:val="en-US"/>
+          </w:rPr>
+          <w:t xml:space="preserve"> HALO Chief Marketing Campaign</w:t>
         </w:r>
       </w:hyperlink>
     </w:p>
@@ -17277,11 +17340,11 @@
     <w:rsid w:val="008E778F"/>
     <w:rsid w:val="009E7EBE"/>
     <w:rsid w:val="009F776D"/>
-    <w:rsid w:val="00A35259"/>
     <w:rsid w:val="00B9320F"/>
     <w:rsid w:val="00CC0CA3"/>
     <w:rsid w:val="00D84DA5"/>
     <w:rsid w:val="00DB41EA"/>
+    <w:rsid w:val="00EC785B"/>
     <w:rsid w:val="00F84E2C"/>
     <w:rsid w:val="00FB075A"/>
     <w:rsid w:val="00FF3874"/>

--- a/MK7040/MK7040_UEL2020732_Greek.docx
+++ b/MK7040/MK7040_UEL2020732_Greek.docx
@@ -5975,6 +5975,12 @@
             <w:rPr>
               <w:lang w:val="en-US"/>
             </w:rPr>
+            <w:instrText xml:space="preserve"> \m Xbo232</w:instrText>
+          </w:r>
+          <w:r>
+            <w:rPr>
+              <w:lang w:val="en-US"/>
+            </w:rPr>
             <w:fldChar w:fldCharType="separate"/>
           </w:r>
           <w:r>
@@ -5989,7 +5995,7 @@
               <w:noProof/>
               <w:lang w:val="en-US"/>
             </w:rPr>
-            <w:t>(Business Insider, 2023; Kim &amp; Chandler, 2018; Microsoft SDK Social Overview, 2023)</w:t>
+            <w:t>(Business Insider, 2023; Kim &amp; Chandler, 2018; Microsoft SDK Social Overview, 2023; Xbox - YouTube, 2023)</w:t>
           </w:r>
           <w:r>
             <w:rPr>
@@ -6297,11 +6303,11 @@
         </w:sdtContent>
       </w:sdt>
       <w:r>
-        <w:t xml:space="preserve">. Ο σκοπός αυτής της επικοινωνίας είναι να ενημερώσει τους πιθανούς πελάτες σχετικά με </w:t>
+        <w:t xml:space="preserve">. Ο σκοπός </w:t>
       </w:r>
       <w:r>
         <w:lastRenderedPageBreak/>
-        <w:t xml:space="preserve">τα μοναδικά χαρακτηριστικά και τα οφέλη του </w:t>
+        <w:t xml:space="preserve">αυτής της επικοινωνίας είναι να ενημερώσει τους πιθανούς πελάτες σχετικά με τα μοναδικά χαρακτηριστικά και τα οφέλη του </w:t>
       </w:r>
       <w:r>
         <w:rPr>
@@ -6847,7 +6853,11 @@
     </w:p>
     <w:p>
       <w:r>
-        <w:t xml:space="preserve">Αντίθετα, η διαδραστική επικοινωνία περιλαμβάνει αμφίδρομο διάλογο και εμπλοκή μεταξύ του αποστολέα και του παραλήπτη. Παραδείγματα μεθόδων διαδραστικής επικοινωνίας που χρησιμοποιεί η </w:t>
+        <w:t xml:space="preserve">Αντίθετα, η διαδραστική επικοινωνία περιλαμβάνει αμφίδρομο διάλογο και εμπλοκή μεταξύ του αποστολέα και του παραλήπτη. Παραδείγματα μεθόδων </w:t>
+      </w:r>
+      <w:r>
+        <w:lastRenderedPageBreak/>
+        <w:t xml:space="preserve">διαδραστικής επικοινωνίας που χρησιμοποιεί η </w:t>
       </w:r>
       <w:r>
         <w:rPr>
@@ -6856,11 +6866,7 @@
         <w:t>Microsoft</w:t>
       </w:r>
       <w:r>
-        <w:t xml:space="preserve"> περιλαμβάνουν </w:t>
-      </w:r>
-      <w:r>
-        <w:lastRenderedPageBreak/>
-        <w:t xml:space="preserve">αλληλεπιδράσεις μέσων κοινωνικής δικτύωσης, εκδηλώσεις ζωντανής ροής σε πλατφόρμες όπως το </w:t>
+        <w:t xml:space="preserve"> περιλαμβάνουν αλληλεπιδράσεις μέσων κοινωνικής δικτύωσης, εκδηλώσεις ζωντανής ροής σε πλατφόρμες όπως το </w:t>
       </w:r>
       <w:r>
         <w:rPr>
@@ -7471,7 +7477,14 @@
             <w:rPr>
               <w:noProof/>
             </w:rPr>
-            <w:t xml:space="preserve"> (</w:t>
+            <w:t xml:space="preserve"> </w:t>
+          </w:r>
+          <w:r>
+            <w:rPr>
+              <w:noProof/>
+            </w:rPr>
+            <w:lastRenderedPageBreak/>
+            <w:t>(</w:t>
           </w:r>
           <w:r>
             <w:rPr>
@@ -7518,11 +7531,7 @@
         </w:sdtContent>
       </w:sdt>
       <w:r>
-        <w:t xml:space="preserve">. Αυτό θα μπορούσε να προσφέρει έναν μοναδικό και </w:t>
-      </w:r>
-      <w:r>
-        <w:lastRenderedPageBreak/>
-        <w:t xml:space="preserve">αξέχαστο τρόπο προβολής των χαρακτηριστικών και των δυνατοτήτων της κονσόλας </w:t>
+        <w:t xml:space="preserve">. Αυτό θα μπορούσε να προσφέρει έναν μοναδικό και αξέχαστο τρόπο προβολής των χαρακτηριστικών και των δυνατοτήτων της κονσόλας </w:t>
       </w:r>
       <w:r>
         <w:rPr>
@@ -7883,11 +7892,11 @@
         <w:t>Xbox</w:t>
       </w:r>
       <w:r>
-        <w:t xml:space="preserve"> ήταν επιτυχής στην αξιοποίηση αρκετών ψηφιακών καναλιών, στην επικοινωνία ενός πειστικού μηνύματος μάρκας και στην αλληλεπίδραση με τους πελάτες μέσω ενός συνδυασμού γραμμικών και διαδραστικών προσεγγίσεων. Η επιχείρηση μπορεί να διατηρήσει μια ισχυρή </w:t>
+        <w:t xml:space="preserve"> ήταν επιτυχής στην αξιοποίηση αρκετών ψηφιακών καναλιών, στην επικοινωνία ενός πειστικού μηνύματος μάρκας και στην αλληλεπίδραση με τους πελάτες μέσω ενός συνδυασμού γραμμικών και </w:t>
       </w:r>
       <w:r>
         <w:lastRenderedPageBreak/>
-        <w:t xml:space="preserve">παρουσία μάρκας και να αναπτύξει μια αφοσιωμένη βάση πελατών για τη μάρκα </w:t>
+        <w:t xml:space="preserve">διαδραστικών προσεγγίσεων. Η επιχείρηση μπορεί να διατηρήσει μια ισχυρή παρουσία μάρκας και να αναπτύξει μια αφοσιωμένη βάση πελατών για τη μάρκα </w:t>
       </w:r>
       <w:r>
         <w:rPr>
@@ -8183,11 +8192,11 @@
         <w:t>gadget</w:t>
       </w:r>
       <w:r>
-        <w:t xml:space="preserve">. Η επιχείρηση θα πρέπει επίσης να σκεφτεί την εφαρμογή των εννοιών της κυκλικής οικονομίας, </w:t>
+        <w:t xml:space="preserve">. Η επιχείρηση θα </w:t>
       </w:r>
       <w:r>
         <w:lastRenderedPageBreak/>
-        <w:t xml:space="preserve">οι οποίες δίνουν έμφαση στην αποδοτικότητα των πόρων και στη μείωση των απορριμμάτων σε όλο τον κύκλο ζωής ενός προϊόντος </w:t>
+        <w:t xml:space="preserve">πρέπει επίσης να σκεφτεί την εφαρμογή των εννοιών της κυκλικής οικονομίας, οι οποίες δίνουν έμφαση στην αποδοτικότητα των πόρων και στη μείωση των απορριμμάτων σε όλο τον κύκλο ζωής ενός προϊόντος </w:t>
       </w:r>
       <w:sdt>
         <w:sdtPr>
@@ -8669,7 +8678,11 @@
         <w:t>Microsoft</w:t>
       </w:r>
       <w:r>
-        <w:t xml:space="preserve"> θα πρέπει να επενδύει συνεχώς στη βελτίωση της υποδομής ασφάλειας και στην ανάπτυξη καινοτόμων λύσεων για την προστασία των δεδομένων των χρηστών από αναδυόμενες απειλές</w:t>
+        <w:t xml:space="preserve"> θα πρέπει να επενδύει συνεχώς στη βελτίωση της υποδομής ασφάλειας και στην ανάπτυξη καινοτόμων λύσεων </w:t>
+      </w:r>
+      <w:r>
+        <w:lastRenderedPageBreak/>
+        <w:t>για την προστασία των δεδομένων των χρηστών από αναδυόμενες απειλές</w:t>
       </w:r>
       <w:sdt>
         <w:sdtPr>
@@ -8717,14 +8730,7 @@
             <w:rPr>
               <w:noProof/>
             </w:rPr>
-            <w:t xml:space="preserve"> </w:t>
-          </w:r>
-          <w:r>
-            <w:rPr>
-              <w:noProof/>
-            </w:rPr>
-            <w:lastRenderedPageBreak/>
-            <w:t>(</w:t>
+            <w:t xml:space="preserve"> (</w:t>
           </w:r>
           <w:r>
             <w:rPr>
@@ -9012,7 +9018,14 @@
             <w:rPr>
               <w:noProof/>
             </w:rPr>
-            <w:t>(Digest, 2023; Microsoft Philanthropies, 2023)</w:t>
+            <w:t xml:space="preserve">(Digest, 2023; Microsoft </w:t>
+          </w:r>
+          <w:r>
+            <w:rPr>
+              <w:noProof/>
+            </w:rPr>
+            <w:lastRenderedPageBreak/>
+            <w:t>Philanthropies, 2023)</w:t>
           </w:r>
           <w:r>
             <w:fldChar w:fldCharType="end"/>
@@ -9020,11 +9033,7 @@
         </w:sdtContent>
       </w:sdt>
       <w:r>
-        <w:t xml:space="preserve">, η οποία επιδιώκει να ενδυναμώσει τα άτομα και τους </w:t>
-      </w:r>
-      <w:r>
-        <w:lastRenderedPageBreak/>
-        <w:t xml:space="preserve">οργανισμούς μέσω της τεχνολογίας, και το Microsoft </w:t>
+        <w:t xml:space="preserve">, η οποία επιδιώκει να ενδυναμώσει τα άτομα και τους οργανισμούς μέσω της τεχνολογίας, και το Microsoft </w:t>
       </w:r>
       <w:r>
         <w:rPr>
@@ -17328,6 +17337,7 @@
   <w:rsids>
     <w:rsidRoot w:val="00F84E2C"/>
     <w:rsid w:val="00035AFE"/>
+    <w:rsid w:val="00195CE4"/>
     <w:rsid w:val="001F0ED4"/>
     <w:rsid w:val="002E588C"/>
     <w:rsid w:val="0037726B"/>
@@ -18466,7 +18476,7 @@
         </b:NameList>
       </b:Author>
     </b:Author>
-    <b:RefOrder>53</b:RefOrder>
+    <b:RefOrder>54</b:RefOrder>
   </b:Source>
   <b:Source>
     <b:Tag>Por02</b:Tag>
@@ -18494,7 +18504,7 @@
         </b:NameList>
       </b:Author>
     </b:Author>
-    <b:RefOrder>49</b:RefOrder>
+    <b:RefOrder>50</b:RefOrder>
   </b:Source>
   <b:Source>
     <b:Tag>Cul09</b:Tag>
@@ -18522,7 +18532,7 @@
         </b:NameList>
       </b:Author>
     </b:Author>
-    <b:RefOrder>43</b:RefOrder>
+    <b:RefOrder>44</b:RefOrder>
   </b:Source>
   <b:Source>
     <b:Tag>Loc13</b:Tag>
@@ -18542,7 +18552,7 @@
         </b:NameList>
       </b:Author>
     </b:Author>
-    <b:RefOrder>41</b:RefOrder>
+    <b:RefOrder>42</b:RefOrder>
   </b:Source>
   <b:Source>
     <b:Tag>Sta</b:Tag>
@@ -18565,7 +18575,7 @@
     <b:Pages>435-438</b:Pages>
     <b:Volume>531</b:Volume>
     <b:Issue>7595</b:Issue>
-    <b:RefOrder>40</b:RefOrder>
+    <b:RefOrder>41</b:RefOrder>
   </b:Source>
   <b:Source>
     <b:Tag>Bal17</b:Tag>
@@ -18598,7 +18608,7 @@
       </b:Author>
     </b:Author>
     <b:Publisher>United Nations University, International Telecommunication Union &amp; International Solid Waste Association</b:Publisher>
-    <b:RefOrder>39</b:RefOrder>
+    <b:RefOrder>40</b:RefOrder>
   </b:Source>
   <b:Source>
     <b:Tag>Alv20</b:Tag>
@@ -18630,7 +18640,7 @@
     </b:Author>
     <b:JournalName>Front Neurosci</b:JournalName>
     <b:Volume>14</b:Volume>
-    <b:RefOrder>38</b:RefOrder>
+    <b:RefOrder>39</b:RefOrder>
   </b:Source>
   <b:Source>
     <b:Tag>Gre17</b:Tag>
@@ -18661,7 +18671,7 @@
         </b:NameList>
       </b:Author>
     </b:Author>
-    <b:RefOrder>36</b:RefOrder>
+    <b:RefOrder>37</b:RefOrder>
   </b:Source>
   <b:Source>
     <b:Tag>Har19</b:Tag>
@@ -18682,7 +18692,7 @@
         </b:NameList>
       </b:Author>
     </b:Author>
-    <b:RefOrder>37</b:RefOrder>
+    <b:RefOrder>38</b:RefOrder>
   </b:Source>
   <b:Source>
     <b:Tag>2303</b:Tag>
@@ -18787,7 +18797,7 @@
         </b:NameList>
       </b:Author>
     </b:Author>
-    <b:RefOrder>33</b:RefOrder>
+    <b:RefOrder>34</b:RefOrder>
   </b:Source>
   <b:Source>
     <b:Tag>Sch16</b:Tag>
@@ -18815,7 +18825,7 @@
         </b:NameList>
       </b:Author>
     </b:Author>
-    <b:RefOrder>34</b:RefOrder>
+    <b:RefOrder>35</b:RefOrder>
   </b:Source>
   <b:Source>
     <b:Tag>Kim18</b:Tag>
@@ -18864,7 +18874,7 @@
     <b:MonthAccessed>4</b:MonthAccessed>
     <b:DayAccessed>6</b:DayAccessed>
     <b:URL>https://www.digitaltrends.com/gaming/the-history-of-the-xbox/</b:URL>
-    <b:RefOrder>35</b:RefOrder>
+    <b:RefOrder>36</b:RefOrder>
   </b:Source>
   <b:Source>
     <b:Tag>Gen</b:Tag>
@@ -18885,7 +18895,7 @@
         </b:NameList>
       </b:Author>
     </b:Author>
-    <b:RefOrder>42</b:RefOrder>
+    <b:RefOrder>43</b:RefOrder>
   </b:Source>
   <b:Source>
     <b:Tag>Mic232</b:Tag>
@@ -18906,7 +18916,7 @@
         </b:NameList>
       </b:Author>
     </b:Author>
-    <b:RefOrder>44</b:RefOrder>
+    <b:RefOrder>45</b:RefOrder>
   </b:Source>
   <b:Source>
     <b:Tag>Xbo23</b:Tag>
@@ -18927,7 +18937,7 @@
         </b:NameList>
       </b:Author>
     </b:Author>
-    <b:RefOrder>45</b:RefOrder>
+    <b:RefOrder>46</b:RefOrder>
   </b:Source>
   <b:Source>
     <b:Tag>Kha23</b:Tag>
@@ -18949,7 +18959,7 @@
         </b:NameList>
       </b:Author>
     </b:Author>
-    <b:RefOrder>50</b:RefOrder>
+    <b:RefOrder>51</b:RefOrder>
   </b:Source>
   <b:Source>
     <b:Tag>Mic233</b:Tag>
@@ -18970,7 +18980,7 @@
         </b:NameList>
       </b:Author>
     </b:Author>
-    <b:RefOrder>52</b:RefOrder>
+    <b:RefOrder>53</b:RefOrder>
   </b:Source>
   <b:Source>
     <b:Tag>Mic234</b:Tag>
@@ -18991,7 +19001,7 @@
         </b:NameList>
       </b:Author>
     </b:Author>
-    <b:RefOrder>51</b:RefOrder>
+    <b:RefOrder>52</b:RefOrder>
   </b:Source>
   <b:Source>
     <b:Tag>Mic235</b:Tag>
@@ -19226,7 +19236,7 @@
         </b:NameList>
       </b:Author>
     </b:Author>
-    <b:RefOrder>47</b:RefOrder>
+    <b:RefOrder>48</b:RefOrder>
   </b:Source>
   <b:Source>
     <b:Tag>Phi23</b:Tag>
@@ -19249,7 +19259,7 @@
         </b:NameList>
       </b:Author>
     </b:Author>
-    <b:RefOrder>46</b:RefOrder>
+    <b:RefOrder>47</b:RefOrder>
   </b:Source>
   <b:Source>
     <b:Tag>Mic2310</b:Tag>
@@ -19270,7 +19280,7 @@
         </b:NameList>
       </b:Author>
     </b:Author>
-    <b:RefOrder>48</b:RefOrder>
+    <b:RefOrder>49</b:RefOrder>
   </b:Source>
   <b:Source>
     <b:Tag>Mic2311</b:Tag>
@@ -19291,7 +19301,7 @@
         </b:NameList>
       </b:Author>
     </b:Author>
-    <b:RefOrder>31</b:RefOrder>
+    <b:RefOrder>32</b:RefOrder>
   </b:Source>
   <b:Source>
     <b:Tag>Hum23</b:Tag>
@@ -19313,7 +19323,7 @@
         </b:NameList>
       </b:Author>
     </b:Author>
-    <b:RefOrder>32</b:RefOrder>
+    <b:RefOrder>33</b:RefOrder>
   </b:Source>
   <b:Source>
     <b:Tag>Xbo231</b:Tag>
@@ -19378,11 +19388,32 @@
     </b:Author>
     <b:RefOrder>26</b:RefOrder>
   </b:Source>
+  <b:Source>
+    <b:Tag>Xbo232</b:Tag>
+    <b:SourceType>InternetSite</b:SourceType>
+    <b:Guid>{392A1DDA-A160-444B-8B40-96C961A69889}</b:Guid>
+    <b:Title>Xbox - YouTube</b:Title>
+    <b:Year>2023</b:Year>
+    <b:YearAccessed>2023</b:YearAccessed>
+    <b:MonthAccessed>4</b:MonthAccessed>
+    <b:DayAccessed>10</b:DayAccessed>
+    <b:URL>https://www.youtube.com/@xbox</b:URL>
+    <b:Author>
+      <b:Author>
+        <b:NameList>
+          <b:Person>
+            <b:Last>Xbox - YouTube</b:Last>
+          </b:Person>
+        </b:NameList>
+      </b:Author>
+    </b:Author>
+    <b:RefOrder>31</b:RefOrder>
+  </b:Source>
 </b:Sources>
 </file>
 
 <file path=customXml/itemProps1.xml><?xml version="1.0" encoding="utf-8"?>
-<ds:datastoreItem xmlns:ds="http://schemas.openxmlformats.org/officeDocument/2006/customXml" ds:itemID="{8B1AD8D8-2395-4350-B17D-9AD7632C869E}">
+<ds:datastoreItem xmlns:ds="http://schemas.openxmlformats.org/officeDocument/2006/customXml" ds:itemID="{4E37DBEA-B48B-4B73-B7FD-E27475347D84}">
   <ds:schemaRefs>
     <ds:schemaRef ds:uri="http://schemas.openxmlformats.org/officeDocument/2006/bibliography"/>
   </ds:schemaRefs>

--- a/MK7040/MK7040_UEL2020732_Greek.docx
+++ b/MK7040/MK7040_UEL2020732_Greek.docx
@@ -1799,32 +1799,29 @@
     </w:p>
     <w:p>
       <w:r>
-        <w:t>Μια ουσιαστική πτυχή της επικοινωνίας ψηφιακού μάρκετινγκ είναι η στρατηγική τμηματοποίησης και στόχευσης που εφαρμόζει μια εταιρεία. Η αποτελεσματική τμηματοποίηση και στόχευση επιτρέπουν σε μια επιχείρηση να προσεγγίσει το επιθυμητό κοινό της, διασφαλίζοντας ότι οι προσπάθειες και οι πόροι μάρκετινγκ κατευθύνονται σε πιθανούς πελάτες με την υψηλότερη πιθανότητα δέσμευσης και μετατροπής</w:t>
-      </w:r>
-      <w:r>
-        <w:t xml:space="preserve"> (</w:t>
-      </w:r>
-      <w:r>
-        <w:rPr>
-          <w:lang w:val="en-US"/>
-        </w:rPr>
-        <w:t>conversion</w:t>
+        <w:t xml:space="preserve">Η στρατηγική τμηματοποίησης και στόχευσης της Microsoft </w:t>
+      </w:r>
+      <w:r>
+        <w:t>έπαιξε καθοριστικό ρόλο</w:t>
+      </w:r>
+      <w:r>
+        <w:t xml:space="preserve"> για την επικοινωνία ψηφιακού μάρκετινγκ. Η αποτελεσματική τμηματοποίηση και στόχευση βοηθούν μια επιχείρηση να επικεντρωθεί στο κοινό της, βελτιστοποιώντας τις προσπάθειες και τους πόρους μάρκετινγκ</w:t>
       </w:r>
       <w:r>
         <w:t xml:space="preserve"> </w:t>
       </w:r>
       <w:r>
-        <w:rPr>
-          <w:lang w:val="en-US"/>
-        </w:rPr>
-        <w:t>rates</w:t>
-      </w:r>
-      <w:r>
-        <w:t>)</w:t>
+        <w:t>διασφαλίζοντας</w:t>
+      </w:r>
+      <w:r>
+        <w:t xml:space="preserve"> </w:t>
+      </w:r>
+      <w:r>
+        <w:t>σε πιθανούς πελάτες με την υψηλότερη πιθανότητα δέσμευσης και μετατροπής</w:t>
       </w:r>
       <w:sdt>
         <w:sdtPr>
-          <w:id w:val="-345796615"/>
+          <w:id w:val="-914392630"/>
           <w:citation/>
         </w:sdtPr>
         <w:sdtContent>
@@ -1889,31 +1886,7 @@
         </w:sdtContent>
       </w:sdt>
       <w:r>
-        <w:t xml:space="preserve">. Αυτή η ενότητα παρέχει μια εις βάθος κριτική αξιολόγηση της επιλεγμένης επικοινωνίας ψηφιακού μάρκετινγκ για την κονσόλα </w:t>
-      </w:r>
-      <w:r>
-        <w:t>βιντεοπαιχνιδιών</w:t>
-      </w:r>
-      <w:r>
-        <w:t xml:space="preserve"> </w:t>
-      </w:r>
-      <w:r>
-        <w:rPr>
-          <w:lang w:val="en-US"/>
-        </w:rPr>
-        <w:t>Xbox</w:t>
-      </w:r>
-      <w:r>
-        <w:t xml:space="preserve"> της </w:t>
-      </w:r>
-      <w:r>
-        <w:rPr>
-          <w:lang w:val="en-US"/>
-        </w:rPr>
-        <w:t>Microsoft</w:t>
-      </w:r>
-      <w:r>
-        <w:t>, εστιάζοντας στο κύριο τμήμα και την αγορά για την οποία έχει σχεδιαστεί, τη συνάφεια του προϊόντος με την επιλεγμένη αγορά-στόχο και τη στρατηγική στόχευσης που χρησιμοποιείται.</w:t>
+        <w:t>. Αυτή η ενότητα αξιολογεί την επιλεγμένη ψηφιακή επικοινωνία μάρκετινγκ για το Xbox της Microsoft, εξετάζοντας το κύριο τμήμα και αγορά, τη σχέση προϊόντος-αγοράς και τη στρατηγική στόχευσης.</w:t>
       </w:r>
     </w:p>
     <w:p>
@@ -2199,11 +2172,11 @@
         <w:t>Xbox</w:t>
       </w:r>
       <w:r>
-        <w:t xml:space="preserve"> στοχεύει επίσης </w:t>
+        <w:t xml:space="preserve"> στοχεύει επίσης καταναλωτές με διαθέσιμο εισόδημα, καθώς η κονσόλα και τα σχετικά </w:t>
       </w:r>
       <w:r>
         <w:lastRenderedPageBreak/>
-        <w:t>καταναλωτές με διαθέσιμο εισόδημα, καθώς η κονσόλα και τα σχετικά περιφερειακά και παιχνίδια της μπορεί να είναι ακριβά για ορισμένους καταναλωτές</w:t>
+        <w:t>περιφερειακά και παιχνίδια της μπορεί να είναι ακριβά για ορισμένους καταναλωτές</w:t>
       </w:r>
       <w:sdt>
         <w:sdtPr>
@@ -3037,7 +3010,7 @@
     </w:p>
     <w:p>
       <w:r>
-        <w:t xml:space="preserve">Το προϊόν είναι πολύ σχετικό με την επιλεγμένη αγορά-στόχο, καθώς τα </w:t>
+        <w:t xml:space="preserve">Το </w:t>
       </w:r>
       <w:r>
         <w:rPr>
@@ -3064,16 +3037,7 @@
         <w:t>X</w:t>
       </w:r>
       <w:r>
-        <w:t xml:space="preserve"> και </w:t>
-      </w:r>
-      <w:r>
-        <w:rPr>
-          <w:lang w:val="en-US"/>
-        </w:rPr>
-        <w:t>Series</w:t>
-      </w:r>
-      <w:r>
-        <w:t xml:space="preserve"> </w:t>
+        <w:t>/</w:t>
       </w:r>
       <w:r>
         <w:rPr>
@@ -3082,17 +3046,11 @@
         <w:t>S</w:t>
       </w:r>
       <w:r>
-        <w:t xml:space="preserve"> προσφέρουν εμπειρίες αιχμής, μια τεράστια βιβλιοθήκη </w:t>
-      </w:r>
-      <w:r>
-        <w:t>βιντεοπαιχνιδιών</w:t>
-      </w:r>
-      <w:r>
-        <w:t xml:space="preserve"> και ευέλικτες επιλογές ψυχαγωγίας, που ανταποκρίνονται στις προτιμήσεις και τις προσδοκίες του κοινού-στόχου</w:t>
+        <w:t xml:space="preserve"> είναι σχετικά με την αγορά-στόχο, προσφέροντας εμπειρίες αιχμής, πλούσια βιβλιοθήκη βιντεοπαιχνιδιών και ευέλικτη ψυχαγωγία </w:t>
       </w:r>
       <w:sdt>
         <w:sdtPr>
-          <w:id w:val="-1896113386"/>
+          <w:id w:val="267211892"/>
           <w:citation/>
         </w:sdtPr>
         <w:sdtContent>
@@ -3136,7 +3094,7 @@
             <w:rPr>
               <w:noProof/>
             </w:rPr>
-            <w:t xml:space="preserve"> (</w:t>
+            <w:t>(</w:t>
           </w:r>
           <w:r>
             <w:rPr>
@@ -3170,19 +3128,7 @@
         </w:sdtContent>
       </w:sdt>
       <w:r>
-        <w:t xml:space="preserve">. Η στρατηγική στόχευσης της </w:t>
-      </w:r>
-      <w:r>
-        <w:rPr>
-          <w:lang w:val="en-US"/>
-        </w:rPr>
-        <w:t>Microsoft</w:t>
-      </w:r>
-      <w:r>
-        <w:t xml:space="preserve"> επικεντρώνεται κυρίως στο διαφοροποιημένο μάρκετινγκ, όπου η εταιρεία προσαρμόζει τις προσπάθειές της στο μάρκετινγκ για να προσελκύσει διαφορετικά τμήματα της κοινότητας</w:t>
-      </w:r>
-      <w:r>
-        <w:t xml:space="preserve"> </w:t>
+        <w:t xml:space="preserve">. Η Microsoft εστιάζει στο διαφοροποιημένο μάρκετινγκ, προσαρμόζοντας προσπάθειες για διαφορετικά τμήματα της </w:t>
       </w:r>
       <w:r>
         <w:rPr>
@@ -3191,17 +3137,11 @@
         <w:t>gaming</w:t>
       </w:r>
       <w:r>
-        <w:t xml:space="preserve">, όπως </w:t>
-      </w:r>
-      <w:r>
-        <w:t>ευκαιριακούς/</w:t>
-      </w:r>
-      <w:r>
-        <w:t xml:space="preserve">περιστασιακούς παίκτες, σκληροπυρηνικούς παίκτες και ακόμη και μη παίκτες που αναζητούν επιλογές ψυχαγωγίας </w:t>
+        <w:t xml:space="preserve"> κοινότητας </w:t>
       </w:r>
       <w:sdt>
         <w:sdtPr>
-          <w:id w:val="-1701003131"/>
+          <w:id w:val="-429282773"/>
           <w:citation/>
         </w:sdtPr>
         <w:sdtContent>
@@ -3279,52 +3219,20 @@
         </w:sdtContent>
       </w:sdt>
       <w:r>
-        <w:t>.</w:t>
-      </w:r>
-    </w:p>
-    <w:p>
-      <w:r>
-        <w:t xml:space="preserve">Η στρατηγική τμηματοποίησης και στόχευσης για το </w:t>
-      </w:r>
-      <w:r>
-        <w:rPr>
-          <w:lang w:val="en-US"/>
-        </w:rPr>
-        <w:t>Xbox</w:t>
-      </w:r>
-      <w:r>
-        <w:t xml:space="preserve"> της </w:t>
-      </w:r>
-      <w:r>
-        <w:rPr>
-          <w:lang w:val="en-US"/>
-        </w:rPr>
-        <w:t>Microsoft</w:t>
-      </w:r>
-      <w:r>
-        <w:t xml:space="preserve"> φαίνεται να είναι ισχυρή συνολικά, με σαφή κατανόηση της αγοράς-στόχου και μια καλά εκτελεσμένη καμπάνια μάρκετινγκ. Ωστόσο, μπορεί να υπάρχουν ακόμη περιθώρια βελτίωσης. Για παράδειγμα, η </w:t>
-      </w:r>
-      <w:r>
-        <w:rPr>
-          <w:lang w:val="en-US"/>
-        </w:rPr>
-        <w:t>Microsoft</w:t>
-      </w:r>
-      <w:r>
-        <w:t xml:space="preserve"> θα μπορούσε να εξετάσει το ενδεχόμενο να επεκτείνει τις προσπάθειές της στο μάρκετινγκ για να στοχεύσει καλύτερα τις γυναίκες παίκτες, δεδομένης της αυξανόμενης εκπροσώπησης των γυναικών στην κοινότητα του </w:t>
-      </w:r>
-      <w:r>
-        <w:rPr>
-          <w:lang w:val="en-US"/>
-        </w:rPr>
-        <w:t>gaming</w:t>
-      </w:r>
-      <w:r>
-        <w:t xml:space="preserve"> </w:t>
+        <w:t>. Η στρατηγική της είναι ισχυρή, αλλά μπορεί να βελτιωθεί, στοχεύοντας γυναίκες παίκτες (</w:t>
+      </w:r>
+      <w:r>
+        <w:rPr>
+          <w:lang w:val="en-US"/>
+        </w:rPr>
+        <w:t>Entertainment</w:t>
+      </w:r>
+      <w:r>
+        <w:t xml:space="preserve"> Software Association, 2023) και εξερευνώντας αναδυόμενες αγορές, όπως Λατινική Αμερική, Μέση Ανατολή και Αφρική </w:t>
       </w:r>
       <w:sdt>
         <w:sdtPr>
-          <w:id w:val="596140262"/>
+          <w:id w:val="-71049830"/>
           <w:citation/>
         </w:sdtPr>
         <w:sdtContent>
@@ -3347,7 +3255,7 @@
             <w:rPr>
               <w:lang w:val="en-US"/>
             </w:rPr>
-            <w:instrText>Ent</w:instrText>
+            <w:instrText>New</w:instrText>
           </w:r>
           <w:r>
             <w:instrText>23 \</w:instrText>
@@ -3375,86 +3283,13 @@
               <w:noProof/>
               <w:lang w:val="en-US"/>
             </w:rPr>
-            <w:t>Entertainment</w:t>
-          </w:r>
-          <w:r>
-            <w:rPr>
-              <w:noProof/>
-            </w:rPr>
-            <w:t xml:space="preserve"> </w:t>
-          </w:r>
-          <w:r>
-            <w:rPr>
-              <w:noProof/>
-              <w:lang w:val="en-US"/>
-            </w:rPr>
-            <w:t>Software</w:t>
-          </w:r>
-          <w:r>
-            <w:rPr>
-              <w:noProof/>
-            </w:rPr>
-            <w:t xml:space="preserve"> </w:t>
-          </w:r>
-          <w:r>
-            <w:rPr>
-              <w:noProof/>
-              <w:lang w:val="en-US"/>
-            </w:rPr>
-            <w:t>Association</w:t>
+            <w:t>Newzoo</w:t>
           </w:r>
           <w:r>
             <w:rPr>
               <w:noProof/>
             </w:rPr>
             <w:t>, 2023)</w:t>
-          </w:r>
-          <w:r>
-            <w:fldChar w:fldCharType="end"/>
-          </w:r>
-        </w:sdtContent>
-      </w:sdt>
-      <w:r>
-        <w:t>.</w:t>
-      </w:r>
-      <w:r>
-        <w:t xml:space="preserve"> </w:t>
-      </w:r>
-      <w:r>
-        <w:t xml:space="preserve">Επιπλέον, η εταιρεία θα μπορούσε να διερευνήσει ευκαιρίες για να στοχεύσει σε αναδυόμενες αγορές και να αξιοποιήσει την ταχεία ανάπτυξη της βιομηχανίας </w:t>
-      </w:r>
-      <w:r>
-        <w:t>βιντεοπαιχνιδιών</w:t>
-      </w:r>
-      <w:r>
-        <w:t xml:space="preserve"> σε περιοχές όπως η Λατινική Αμερική, η Μέση Ανατολή και η Αφρική</w:t>
-      </w:r>
-      <w:sdt>
-        <w:sdtPr>
-          <w:id w:val="-2060399438"/>
-          <w:citation/>
-        </w:sdtPr>
-        <w:sdtContent>
-          <w:r>
-            <w:fldChar w:fldCharType="begin"/>
-          </w:r>
-          <w:r>
-            <w:instrText xml:space="preserve">CITATION New23 \l 1033 </w:instrText>
-          </w:r>
-          <w:r>
-            <w:fldChar w:fldCharType="separate"/>
-          </w:r>
-          <w:r>
-            <w:rPr>
-              <w:noProof/>
-            </w:rPr>
-            <w:t xml:space="preserve"> </w:t>
-          </w:r>
-          <w:r>
-            <w:rPr>
-              <w:noProof/>
-            </w:rPr>
-            <w:t>(Newzoo, 2023)</w:t>
           </w:r>
           <w:r>
             <w:fldChar w:fldCharType="end"/>
@@ -3561,25 +3396,13 @@
         </w:sdtContent>
       </w:sdt>
       <w:r>
-        <w:t xml:space="preserve">. Χρησιμοποιώντας προηγμένες τεχνικές στόχευσης, η </w:t>
-      </w:r>
-      <w:r>
-        <w:rPr>
-          <w:lang w:val="en-US"/>
-        </w:rPr>
-        <w:t>Microsoft</w:t>
-      </w:r>
-      <w:r>
-        <w:t xml:space="preserve"> θα μπορούσε να βελτιώσει περαιτέρω τη στρατηγική μάρκετινγκ και </w:t>
-      </w:r>
-      <w:r>
-        <w:lastRenderedPageBreak/>
-        <w:t>να συνδεθεί με δυνητικούς πελάτες σε βαθύτερο επίπεδο, βελτιώνοντας τη συνολική αποτελεσματικότητα της επικοινωνίας ψηφιακού μάρκετινγκ.</w:t>
-      </w:r>
-    </w:p>
-    <w:p>
-      <w:r>
-        <w:t xml:space="preserve">Ένας άλλος τομέας για πιθανή βελτίωση είναι η συμπερίληψη πτυχών κοινωνικής και περιβαλλοντικής ευθύνης στις εκστρατείες μάρκετινγκ. Καθώς οι καταναλωτές συνειδητοποιούν περισσότερο τον αντίκτυπο των αγοραστικών τους αποφάσεων στην κοινωνία και το περιβάλλον, οι εταιρείες πρέπει να επιδείξουν τη δέσμευσή τους στις βιώσιμες πρακτικές και </w:t>
+        <w:t xml:space="preserve">. </w:t>
+      </w:r>
+      <w:r>
+        <w:t>Τέλος έ</w:t>
+      </w:r>
+      <w:r>
+        <w:t xml:space="preserve">νας άλλος τομέας για πιθανή βελτίωση είναι η συμπερίληψη πτυχών κοινωνικής και περιβαλλοντικής ευθύνης στις εκστρατείες μάρκετινγκ. Καθώς οι καταναλωτές συνειδητοποιούν περισσότερο τον αντίκτυπο των αγοραστικών τους αποφάσεων στην κοινωνία και το περιβάλλον, οι εταιρείες πρέπει να επιδείξουν τη δέσμευσή τους στις βιώσιμες πρακτικές και </w:t>
       </w:r>
       <w:r>
         <w:rPr>
@@ -3670,80 +3493,6 @@
         </w:sdtContent>
       </w:sdt>
       <w:r>
-        <w:t xml:space="preserve">. Ενσωματώνοντας πρωτοβουλίες ΕΚΕ στις καμπάνιες μάρκετινγκ, η </w:t>
-      </w:r>
-      <w:r>
-        <w:rPr>
-          <w:lang w:val="en-US"/>
-        </w:rPr>
-        <w:t>Microsoft</w:t>
-      </w:r>
-      <w:r>
-        <w:t xml:space="preserve"> θα μπορούσε να διαφοροποιήσει το </w:t>
-      </w:r>
-      <w:r>
-        <w:rPr>
-          <w:lang w:val="en-US"/>
-        </w:rPr>
-        <w:t>Xbox</w:t>
-      </w:r>
-      <w:r>
-        <w:t xml:space="preserve"> από τους ανταγωνιστές της και να απευθυνθεί στο αυξανόμενο τμήμα των καταναλωτών που δίνουν προτεραιότητα στην ηθική και βιώσιμη κατανάλωση.</w:t>
-      </w:r>
-    </w:p>
-    <w:p>
-      <w:r>
-        <w:t xml:space="preserve">Συνοπτικά, η στρατηγική τμηματοποίησης και στόχευσης της </w:t>
-      </w:r>
-      <w:r>
-        <w:rPr>
-          <w:lang w:val="en-US"/>
-        </w:rPr>
-        <w:t>Microsoft</w:t>
-      </w:r>
-      <w:r>
-        <w:t xml:space="preserve"> για την κονσόλα </w:t>
-      </w:r>
-      <w:r>
-        <w:rPr>
-          <w:lang w:val="en-US"/>
-        </w:rPr>
-        <w:t>Xbox</w:t>
-      </w:r>
-      <w:r>
-        <w:t xml:space="preserve"> προσεγγίζει αποτελεσματικά το επιθυμητό κοινό και προωθεί την πρόταση αξίας του προϊόντος. Αντιμετωπίζοντας πιθανούς τομείς για βελτίωση, όπως η στόχευση </w:t>
-      </w:r>
-      <w:r>
-        <w:t>υπ</w:t>
-      </w:r>
-      <w:r>
-        <w:t>ο</w:t>
-      </w:r>
-      <w:r>
-        <w:t xml:space="preserve">εκπροσωπούμενων τμημάτων, η επέκταση σε αναδυόμενες αγορές, η χρήση εξατομικευμένων τεχνικών μάρκετινγκ και η ενσωμάτωση πρωτοβουλιών ΕΚΕ στις καμπάνιες μάρκετινγκ, η </w:t>
-      </w:r>
-      <w:r>
-        <w:rPr>
-          <w:lang w:val="en-US"/>
-        </w:rPr>
-        <w:t>Microsoft</w:t>
-      </w:r>
-      <w:r>
-        <w:t xml:space="preserve"> μπορεί να ενισχύσει περαιτέρω τη θέση της στην παγκόσμια αγορά </w:t>
-      </w:r>
-      <w:r>
-        <w:t xml:space="preserve">βιντεοπαιχνιδιών </w:t>
-      </w:r>
-      <w:r>
-        <w:t xml:space="preserve"> και να συνεχίσει να χτίζει έναν πιστό πελάτη βάση για τη μάρκα </w:t>
-      </w:r>
-      <w:r>
-        <w:rPr>
-          <w:lang w:val="en-US"/>
-        </w:rPr>
-        <w:t>Xbox</w:t>
-      </w:r>
-      <w:r>
         <w:t>.</w:t>
       </w:r>
     </w:p>
@@ -3769,7 +3518,10 @@
     </w:p>
     <w:p>
       <w:r>
-        <w:t xml:space="preserve">Η στρατηγική στόχευσης της </w:t>
+        <w:t>Συνοπτικά ή</w:t>
+      </w:r>
+      <w:r>
+        <w:t xml:space="preserve"> στρατηγική στόχευσης της </w:t>
       </w:r>
       <w:r>
         <w:rPr>
@@ -3811,7 +3563,47 @@
         <w:t xml:space="preserve">βιντεοπαιχνιδιών </w:t>
       </w:r>
       <w:r>
-        <w:t xml:space="preserve"> και στους χρήστες τεχνολογίας, διασφαλίζοντας ότι προσφέρουν μια εμπειρία παιχνιδιού υψηλής ποιότητας. Η επέκταση της στόχευσής τους ώστε να συμπεριλάβει περιστασιακούς παίκτες και χρήστες που δεν παίζουν παιχνίδια θα μπορούσε να προσφέρει νέες ευκαιρίες ανάπτυξης.</w:t>
+        <w:t xml:space="preserve"> και στους χρήστες τεχνολογίας, διασφαλίζοντας ότι προσφέρουν μια εμπειρία παιχνιδιού υψηλής ποιότητας. Η επέκταση της στόχευσής τους ώστε να συμπεριλάβει περιστασιακούς παίκτες και χρήστες που δεν παίζουν παιχνίδια </w:t>
+      </w:r>
+      <w:r>
+        <w:t>α</w:t>
+      </w:r>
+      <w:r>
+        <w:t>ντιμετωπίζοντας πιθανούς τομείς για βελτίωση, όπως η στόχευση υπ</w:t>
+      </w:r>
+      <w:r>
+        <w:t>ο</w:t>
+      </w:r>
+      <w:r>
+        <w:t xml:space="preserve">εκπροσωπούμενων τμημάτων, η επέκταση σε αναδυόμενες αγορές, η χρήση εξατομικευμένων τεχνικών μάρκετινγκ και η ενσωμάτωση πρωτοβουλιών ΕΚΕ στις καμπάνιες </w:t>
+      </w:r>
+      <w:r>
+        <w:t>μάρκετινγκ</w:t>
+      </w:r>
+      <w:r>
+        <w:t xml:space="preserve"> </w:t>
+      </w:r>
+      <w:r>
+        <w:t xml:space="preserve">θα μπορούσε να </w:t>
+      </w:r>
+      <w:r>
+        <w:lastRenderedPageBreak/>
+        <w:t>προσφέρει νέες ευκαιρίες ανάπτυξης</w:t>
+      </w:r>
+      <w:r>
+        <w:t xml:space="preserve"> </w:t>
+      </w:r>
+      <w:r>
+        <w:t xml:space="preserve">και να συνεχίσει να χτίζει έναν πιστό πελάτη βάση για τη μάρκα </w:t>
+      </w:r>
+      <w:r>
+        <w:rPr>
+          <w:lang w:val="en-US"/>
+        </w:rPr>
+        <w:t>Xbox</w:t>
+      </w:r>
+      <w:r>
+        <w:t>.</w:t>
       </w:r>
     </w:p>
     <w:p>
@@ -3837,6 +3629,1188 @@
       </w:r>
     </w:p>
     <w:p>
+      <w:pPr>
+        <w:rPr>
+          <w:highlight w:val="yellow"/>
+        </w:rPr>
+      </w:pPr>
+      <w:r>
+        <w:rPr>
+          <w:highlight w:val="yellow"/>
+        </w:rPr>
+        <w:t xml:space="preserve">Σε αυτήν την ενότητα θα αναλύσουμε τις τακτικές που χρησιμοποιεί η εταιρεία σε συνδυασμό στρατηγικών </w:t>
+      </w:r>
+      <w:r>
+        <w:rPr>
+          <w:highlight w:val="yellow"/>
+          <w:lang w:val="en-US"/>
+        </w:rPr>
+        <w:t>push</w:t>
+      </w:r>
+      <w:r>
+        <w:rPr>
+          <w:highlight w:val="yellow"/>
+        </w:rPr>
+        <w:t xml:space="preserve"> και </w:t>
+      </w:r>
+      <w:r>
+        <w:rPr>
+          <w:highlight w:val="yellow"/>
+          <w:lang w:val="en-US"/>
+        </w:rPr>
+        <w:t>pull</w:t>
+      </w:r>
+      <w:r>
+        <w:rPr>
+          <w:highlight w:val="yellow"/>
+        </w:rPr>
+        <w:t xml:space="preserve"> </w:t>
+      </w:r>
+      <w:r>
+        <w:rPr>
+          <w:highlight w:val="yellow"/>
+          <w:lang w:val="en-US"/>
+        </w:rPr>
+        <w:t>marketing</w:t>
+      </w:r>
+      <w:r>
+        <w:rPr>
+          <w:highlight w:val="yellow"/>
+        </w:rPr>
+        <w:t xml:space="preserve"> για την προώθηση της κονσόλας παιχνιδιών Xbox. Οι τακτικές </w:t>
+      </w:r>
+      <w:r>
+        <w:rPr>
+          <w:highlight w:val="yellow"/>
+          <w:lang w:val="en-US"/>
+        </w:rPr>
+        <w:t>push</w:t>
+      </w:r>
+      <w:r>
+        <w:rPr>
+          <w:highlight w:val="yellow"/>
+        </w:rPr>
+        <w:t xml:space="preserve"> </w:t>
+      </w:r>
+      <w:r>
+        <w:rPr>
+          <w:highlight w:val="yellow"/>
+          <w:lang w:val="en-US"/>
+        </w:rPr>
+        <w:t>marketing</w:t>
+      </w:r>
+      <w:r>
+        <w:rPr>
+          <w:highlight w:val="yellow"/>
+        </w:rPr>
+        <w:t xml:space="preserve"> περιλαμβάνουν στοχευμένη διαδικτυακή διαφήμιση, προωθητικές προσφορές και συνεργασίες με εμπόρους λιανικής για την εξασφάλιση κορυφαίου χώρου ραφιών και οθονών στα καταστήματα </w:t>
+      </w:r>
+      <w:r>
+        <w:rPr>
+          <w:highlight w:val="yellow"/>
+        </w:rPr>
+        <w:t>(</w:t>
+      </w:r>
+      <w:r>
+        <w:rPr>
+          <w:highlight w:val="yellow"/>
+        </w:rPr>
+        <w:fldChar w:fldCharType="begin"/>
+      </w:r>
+      <w:r>
+        <w:rPr>
+          <w:highlight w:val="yellow"/>
+        </w:rPr>
+        <w:instrText xml:space="preserve"> REF _Ref132199049 \h </w:instrText>
+      </w:r>
+      <w:r>
+        <w:rPr>
+          <w:highlight w:val="yellow"/>
+        </w:rPr>
+      </w:r>
+      <w:r>
+        <w:rPr>
+          <w:highlight w:val="yellow"/>
+        </w:rPr>
+        <w:instrText xml:space="preserve"> \* MERGEFORMAT </w:instrText>
+      </w:r>
+      <w:r>
+        <w:rPr>
+          <w:highlight w:val="yellow"/>
+        </w:rPr>
+        <w:fldChar w:fldCharType="separate"/>
+      </w:r>
+      <w:r>
+        <w:rPr>
+          <w:highlight w:val="yellow"/>
+          <w:lang w:val="en-US"/>
+        </w:rPr>
+        <w:t>Figure</w:t>
+      </w:r>
+      <w:r>
+        <w:rPr>
+          <w:highlight w:val="yellow"/>
+        </w:rPr>
+        <w:t xml:space="preserve"> </w:t>
+      </w:r>
+      <w:r>
+        <w:rPr>
+          <w:noProof/>
+          <w:highlight w:val="yellow"/>
+        </w:rPr>
+        <w:t>11</w:t>
+      </w:r>
+      <w:r>
+        <w:rPr>
+          <w:highlight w:val="yellow"/>
+        </w:rPr>
+        <w:fldChar w:fldCharType="end"/>
+      </w:r>
+      <w:r>
+        <w:rPr>
+          <w:highlight w:val="yellow"/>
+        </w:rPr>
+        <w:t xml:space="preserve">, </w:t>
+      </w:r>
+      <w:r>
+        <w:rPr>
+          <w:highlight w:val="yellow"/>
+        </w:rPr>
+        <w:fldChar w:fldCharType="begin"/>
+      </w:r>
+      <w:r>
+        <w:rPr>
+          <w:highlight w:val="yellow"/>
+        </w:rPr>
+        <w:instrText xml:space="preserve"> REF _Ref132199052 \h </w:instrText>
+      </w:r>
+      <w:r>
+        <w:rPr>
+          <w:highlight w:val="yellow"/>
+        </w:rPr>
+      </w:r>
+      <w:r>
+        <w:rPr>
+          <w:highlight w:val="yellow"/>
+        </w:rPr>
+        <w:instrText xml:space="preserve"> \* MERGEFORMAT </w:instrText>
+      </w:r>
+      <w:r>
+        <w:rPr>
+          <w:highlight w:val="yellow"/>
+        </w:rPr>
+        <w:fldChar w:fldCharType="separate"/>
+      </w:r>
+      <w:r>
+        <w:rPr>
+          <w:highlight w:val="yellow"/>
+          <w:lang w:val="en-US"/>
+        </w:rPr>
+        <w:t>Figure</w:t>
+      </w:r>
+      <w:r>
+        <w:rPr>
+          <w:highlight w:val="yellow"/>
+        </w:rPr>
+        <w:t xml:space="preserve"> </w:t>
+      </w:r>
+      <w:r>
+        <w:rPr>
+          <w:noProof/>
+          <w:highlight w:val="yellow"/>
+        </w:rPr>
+        <w:t>12</w:t>
+      </w:r>
+      <w:r>
+        <w:rPr>
+          <w:highlight w:val="yellow"/>
+        </w:rPr>
+        <w:fldChar w:fldCharType="end"/>
+      </w:r>
+      <w:r>
+        <w:rPr>
+          <w:highlight w:val="yellow"/>
+        </w:rPr>
+        <w:t xml:space="preserve">, </w:t>
+      </w:r>
+      <w:r>
+        <w:rPr>
+          <w:highlight w:val="yellow"/>
+        </w:rPr>
+        <w:fldChar w:fldCharType="begin"/>
+      </w:r>
+      <w:r>
+        <w:rPr>
+          <w:highlight w:val="yellow"/>
+        </w:rPr>
+        <w:instrText xml:space="preserve"> REF _Ref132199054 \h </w:instrText>
+      </w:r>
+      <w:r>
+        <w:rPr>
+          <w:highlight w:val="yellow"/>
+        </w:rPr>
+      </w:r>
+      <w:r>
+        <w:rPr>
+          <w:highlight w:val="yellow"/>
+        </w:rPr>
+        <w:instrText xml:space="preserve"> \* MERGEFORMAT </w:instrText>
+      </w:r>
+      <w:r>
+        <w:rPr>
+          <w:highlight w:val="yellow"/>
+        </w:rPr>
+        <w:fldChar w:fldCharType="separate"/>
+      </w:r>
+      <w:r>
+        <w:rPr>
+          <w:highlight w:val="yellow"/>
+          <w:lang w:val="en-US"/>
+        </w:rPr>
+        <w:t>Figure</w:t>
+      </w:r>
+      <w:r>
+        <w:rPr>
+          <w:highlight w:val="yellow"/>
+        </w:rPr>
+        <w:t xml:space="preserve"> </w:t>
+      </w:r>
+      <w:r>
+        <w:rPr>
+          <w:noProof/>
+          <w:highlight w:val="yellow"/>
+        </w:rPr>
+        <w:t>13</w:t>
+      </w:r>
+      <w:r>
+        <w:rPr>
+          <w:highlight w:val="yellow"/>
+        </w:rPr>
+        <w:fldChar w:fldCharType="end"/>
+      </w:r>
+      <w:r>
+        <w:rPr>
+          <w:highlight w:val="yellow"/>
+        </w:rPr>
+        <w:t xml:space="preserve">, </w:t>
+      </w:r>
+      <w:r>
+        <w:rPr>
+          <w:highlight w:val="yellow"/>
+        </w:rPr>
+        <w:fldChar w:fldCharType="begin"/>
+      </w:r>
+      <w:r>
+        <w:rPr>
+          <w:highlight w:val="yellow"/>
+        </w:rPr>
+        <w:instrText xml:space="preserve"> REF _Ref132199637 \h </w:instrText>
+      </w:r>
+      <w:r>
+        <w:rPr>
+          <w:highlight w:val="yellow"/>
+        </w:rPr>
+      </w:r>
+      <w:r>
+        <w:rPr>
+          <w:highlight w:val="yellow"/>
+        </w:rPr>
+        <w:instrText xml:space="preserve"> \* MERGEFORMAT </w:instrText>
+      </w:r>
+      <w:r>
+        <w:rPr>
+          <w:highlight w:val="yellow"/>
+        </w:rPr>
+        <w:fldChar w:fldCharType="separate"/>
+      </w:r>
+      <w:r>
+        <w:rPr>
+          <w:highlight w:val="yellow"/>
+          <w:lang w:val="en-US"/>
+        </w:rPr>
+        <w:t>Figure</w:t>
+      </w:r>
+      <w:r>
+        <w:rPr>
+          <w:highlight w:val="yellow"/>
+        </w:rPr>
+        <w:t xml:space="preserve"> </w:t>
+      </w:r>
+      <w:r>
+        <w:rPr>
+          <w:noProof/>
+          <w:highlight w:val="yellow"/>
+        </w:rPr>
+        <w:t>14</w:t>
+      </w:r>
+      <w:r>
+        <w:rPr>
+          <w:highlight w:val="yellow"/>
+        </w:rPr>
+        <w:fldChar w:fldCharType="end"/>
+      </w:r>
+      <w:r>
+        <w:rPr>
+          <w:highlight w:val="yellow"/>
+        </w:rPr>
+        <w:t>)</w:t>
+      </w:r>
+      <w:r>
+        <w:rPr>
+          <w:highlight w:val="yellow"/>
+        </w:rPr>
+        <w:t xml:space="preserve">. Από την άλλη πλευρά, οι τακτικές </w:t>
+      </w:r>
+      <w:r>
+        <w:rPr>
+          <w:highlight w:val="yellow"/>
+          <w:lang w:val="en-US"/>
+        </w:rPr>
+        <w:t>pull</w:t>
+      </w:r>
+      <w:r>
+        <w:rPr>
+          <w:highlight w:val="yellow"/>
+        </w:rPr>
+        <w:t xml:space="preserve"> </w:t>
+      </w:r>
+      <w:r>
+        <w:rPr>
+          <w:highlight w:val="yellow"/>
+          <w:lang w:val="en-US"/>
+        </w:rPr>
+        <w:t>marketing</w:t>
+      </w:r>
+      <w:r>
+        <w:rPr>
+          <w:highlight w:val="yellow"/>
+        </w:rPr>
+        <w:t xml:space="preserve"> περιλαμβάνουν καμπάνιες στα μέσα κοινωνικής δικτύωσης, συνεργασίες με </w:t>
+      </w:r>
+      <w:r>
+        <w:rPr>
+          <w:highlight w:val="yellow"/>
+          <w:lang w:val="en-US"/>
+        </w:rPr>
+        <w:t>influencers</w:t>
+      </w:r>
+      <w:r>
+        <w:rPr>
+          <w:highlight w:val="yellow"/>
+        </w:rPr>
+        <w:t xml:space="preserve"> και </w:t>
+      </w:r>
+      <w:r>
+        <w:rPr>
+          <w:highlight w:val="yellow"/>
+          <w:lang w:val="en-US"/>
+        </w:rPr>
+        <w:t>content</w:t>
+      </w:r>
+      <w:r>
+        <w:rPr>
+          <w:highlight w:val="yellow"/>
+        </w:rPr>
+        <w:t xml:space="preserve"> </w:t>
+      </w:r>
+      <w:r>
+        <w:rPr>
+          <w:highlight w:val="yellow"/>
+          <w:lang w:val="en-US"/>
+        </w:rPr>
+        <w:t>marketing</w:t>
+      </w:r>
+      <w:r>
+        <w:rPr>
+          <w:highlight w:val="yellow"/>
+        </w:rPr>
+        <w:t xml:space="preserve"> μέσω πλατφορμών όπως το </w:t>
+      </w:r>
+      <w:r>
+        <w:rPr>
+          <w:highlight w:val="yellow"/>
+          <w:lang w:val="en-US"/>
+        </w:rPr>
+        <w:t>YouTube</w:t>
+      </w:r>
+      <w:r>
+        <w:rPr>
+          <w:highlight w:val="yellow"/>
+        </w:rPr>
+        <w:t xml:space="preserve"> και το </w:t>
+      </w:r>
+      <w:r>
+        <w:rPr>
+          <w:highlight w:val="yellow"/>
+          <w:lang w:val="en-US"/>
+        </w:rPr>
+        <w:t>Twitch</w:t>
+      </w:r>
+      <w:r>
+        <w:rPr>
+          <w:highlight w:val="yellow"/>
+        </w:rPr>
+        <w:t xml:space="preserve"> </w:t>
+      </w:r>
+      <w:sdt>
+        <w:sdtPr>
+          <w:rPr>
+            <w:highlight w:val="yellow"/>
+          </w:rPr>
+          <w:id w:val="-1914777042"/>
+          <w:citation/>
+        </w:sdtPr>
+        <w:sdtContent>
+          <w:r>
+            <w:rPr>
+              <w:highlight w:val="yellow"/>
+            </w:rPr>
+            <w:fldChar w:fldCharType="begin"/>
+          </w:r>
+          <w:r>
+            <w:rPr>
+              <w:highlight w:val="yellow"/>
+            </w:rPr>
+            <w:instrText xml:space="preserve"> </w:instrText>
+          </w:r>
+          <w:r>
+            <w:rPr>
+              <w:highlight w:val="yellow"/>
+              <w:lang w:val="en-US"/>
+            </w:rPr>
+            <w:instrText>CITATION</w:instrText>
+          </w:r>
+          <w:r>
+            <w:rPr>
+              <w:highlight w:val="yellow"/>
+            </w:rPr>
+            <w:instrText xml:space="preserve"> </w:instrText>
+          </w:r>
+          <w:r>
+            <w:rPr>
+              <w:highlight w:val="yellow"/>
+              <w:lang w:val="en-US"/>
+            </w:rPr>
+            <w:instrText>Bus</w:instrText>
+          </w:r>
+          <w:r>
+            <w:rPr>
+              <w:highlight w:val="yellow"/>
+            </w:rPr>
+            <w:instrText>23 \</w:instrText>
+          </w:r>
+          <w:r>
+            <w:rPr>
+              <w:highlight w:val="yellow"/>
+              <w:lang w:val="en-US"/>
+            </w:rPr>
+            <w:instrText>l</w:instrText>
+          </w:r>
+          <w:r>
+            <w:rPr>
+              <w:highlight w:val="yellow"/>
+            </w:rPr>
+            <w:instrText xml:space="preserve"> 1033  \m Mic237 \m Xbo232 \m Bor08</w:instrText>
+          </w:r>
+          <w:r>
+            <w:rPr>
+              <w:highlight w:val="yellow"/>
+            </w:rPr>
+            <w:fldChar w:fldCharType="separate"/>
+          </w:r>
+          <w:r>
+            <w:rPr>
+              <w:noProof/>
+              <w:highlight w:val="yellow"/>
+            </w:rPr>
+            <w:t>(</w:t>
+          </w:r>
+          <w:r>
+            <w:rPr>
+              <w:noProof/>
+              <w:highlight w:val="yellow"/>
+              <w:lang w:val="en-US"/>
+            </w:rPr>
+            <w:t>Business</w:t>
+          </w:r>
+          <w:r>
+            <w:rPr>
+              <w:noProof/>
+              <w:highlight w:val="yellow"/>
+            </w:rPr>
+            <w:t xml:space="preserve"> </w:t>
+          </w:r>
+          <w:r>
+            <w:rPr>
+              <w:noProof/>
+              <w:highlight w:val="yellow"/>
+              <w:lang w:val="en-US"/>
+            </w:rPr>
+            <w:t>Insider</w:t>
+          </w:r>
+          <w:r>
+            <w:rPr>
+              <w:noProof/>
+              <w:highlight w:val="yellow"/>
+            </w:rPr>
+            <w:t xml:space="preserve">, 2023; </w:t>
+          </w:r>
+          <w:r>
+            <w:rPr>
+              <w:noProof/>
+              <w:highlight w:val="yellow"/>
+              <w:lang w:val="en-US"/>
+            </w:rPr>
+            <w:t>Microsoft</w:t>
+          </w:r>
+          <w:r>
+            <w:rPr>
+              <w:noProof/>
+              <w:highlight w:val="yellow"/>
+            </w:rPr>
+            <w:t xml:space="preserve"> </w:t>
+          </w:r>
+          <w:r>
+            <w:rPr>
+              <w:noProof/>
+              <w:highlight w:val="yellow"/>
+              <w:lang w:val="en-US"/>
+            </w:rPr>
+            <w:t>News</w:t>
+          </w:r>
+          <w:r>
+            <w:rPr>
+              <w:noProof/>
+              <w:highlight w:val="yellow"/>
+            </w:rPr>
+            <w:t xml:space="preserve">, 2023; </w:t>
+          </w:r>
+          <w:r>
+            <w:rPr>
+              <w:noProof/>
+              <w:highlight w:val="yellow"/>
+              <w:lang w:val="en-US"/>
+            </w:rPr>
+            <w:t>Xbox</w:t>
+          </w:r>
+          <w:r>
+            <w:rPr>
+              <w:noProof/>
+              <w:highlight w:val="yellow"/>
+            </w:rPr>
+            <w:t xml:space="preserve"> - </w:t>
+          </w:r>
+          <w:r>
+            <w:rPr>
+              <w:noProof/>
+              <w:highlight w:val="yellow"/>
+              <w:lang w:val="en-US"/>
+            </w:rPr>
+            <w:t>YouTube</w:t>
+          </w:r>
+          <w:r>
+            <w:rPr>
+              <w:noProof/>
+              <w:highlight w:val="yellow"/>
+            </w:rPr>
+            <w:t xml:space="preserve">, 2023; </w:t>
+          </w:r>
+          <w:r>
+            <w:rPr>
+              <w:noProof/>
+              <w:highlight w:val="yellow"/>
+              <w:lang w:val="en-US"/>
+            </w:rPr>
+            <w:t>Borwn</w:t>
+          </w:r>
+          <w:r>
+            <w:rPr>
+              <w:noProof/>
+              <w:highlight w:val="yellow"/>
+            </w:rPr>
+            <w:t xml:space="preserve"> &amp; </w:t>
+          </w:r>
+          <w:r>
+            <w:rPr>
+              <w:noProof/>
+              <w:highlight w:val="yellow"/>
+              <w:lang w:val="en-US"/>
+            </w:rPr>
+            <w:t>Hayes</w:t>
+          </w:r>
+          <w:r>
+            <w:rPr>
+              <w:noProof/>
+              <w:highlight w:val="yellow"/>
+            </w:rPr>
+            <w:t>, 2008)</w:t>
+          </w:r>
+          <w:r>
+            <w:rPr>
+              <w:highlight w:val="yellow"/>
+            </w:rPr>
+            <w:fldChar w:fldCharType="end"/>
+          </w:r>
+        </w:sdtContent>
+      </w:sdt>
+      <w:r>
+        <w:rPr>
+          <w:highlight w:val="yellow"/>
+        </w:rPr>
+        <w:t>.</w:t>
+      </w:r>
+    </w:p>
+    <w:p>
+      <w:pPr>
+        <w:rPr>
+          <w:highlight w:val="yellow"/>
+        </w:rPr>
+      </w:pPr>
+      <w:r>
+        <w:rPr>
+          <w:highlight w:val="yellow"/>
+        </w:rPr>
+        <w:t xml:space="preserve">Η Microsoft κατάφερε να καθιερώσει την επωνυμία Xbox ως κυρίαρχη δύναμη στη βιομηχανία των βιντεοπαιχνιδιών, χάρη στην αφοσίωση της εταιρείας στην προσφορά τεχνολογίας αιχμής, αποκλειστικών τίτλων παιχνιδιών και μιας ισχυρής πλατφόρμας διαδικτυακών βιντεοπαιχνιδιών </w:t>
+      </w:r>
+      <w:sdt>
+        <w:sdtPr>
+          <w:rPr>
+            <w:highlight w:val="yellow"/>
+          </w:rPr>
+          <w:id w:val="-1904974775"/>
+          <w:citation/>
+        </w:sdtPr>
+        <w:sdtContent>
+          <w:r>
+            <w:rPr>
+              <w:highlight w:val="yellow"/>
+            </w:rPr>
+            <w:fldChar w:fldCharType="begin"/>
+          </w:r>
+          <w:r>
+            <w:rPr>
+              <w:highlight w:val="yellow"/>
+            </w:rPr>
+            <w:instrText xml:space="preserve">CITATION Sta232 \m Sta231 \l 1033 </w:instrText>
+          </w:r>
+          <w:r>
+            <w:rPr>
+              <w:highlight w:val="yellow"/>
+            </w:rPr>
+            <w:fldChar w:fldCharType="separate"/>
+          </w:r>
+          <w:r>
+            <w:rPr>
+              <w:noProof/>
+              <w:highlight w:val="yellow"/>
+            </w:rPr>
+            <w:t>(Statista Global Sales, 2023; Statista Xbox X sales, 2023)</w:t>
+          </w:r>
+          <w:r>
+            <w:rPr>
+              <w:highlight w:val="yellow"/>
+            </w:rPr>
+            <w:fldChar w:fldCharType="end"/>
+          </w:r>
+        </w:sdtContent>
+      </w:sdt>
+      <w:r>
+        <w:rPr>
+          <w:highlight w:val="yellow"/>
+        </w:rPr>
+        <w:t xml:space="preserve">. Ωστόσο, εξωτερικές μεταβλητές, όπως οι εξελίξεις του κλάδου και ο ανταγωνισμός, μπορούν επίσης να έχουν αντίκτυπο στην αντίληψη της επωνυμίας. Για παράδειγμα, ο «πόλεμος της κονσόλας» μεταξύ του </w:t>
+      </w:r>
+      <w:r>
+        <w:rPr>
+          <w:highlight w:val="yellow"/>
+          <w:lang w:val="en-US"/>
+        </w:rPr>
+        <w:t>PlayStation</w:t>
+      </w:r>
+      <w:r>
+        <w:rPr>
+          <w:highlight w:val="yellow"/>
+        </w:rPr>
+        <w:t xml:space="preserve"> της </w:t>
+      </w:r>
+      <w:r>
+        <w:rPr>
+          <w:highlight w:val="yellow"/>
+          <w:lang w:val="en-US"/>
+        </w:rPr>
+        <w:t>Sony</w:t>
+      </w:r>
+      <w:r>
+        <w:rPr>
+          <w:highlight w:val="yellow"/>
+        </w:rPr>
+        <w:t xml:space="preserve"> και του Xbox της Microsoft είχε ως αποτέλεσμα οι καταναλωτές να δημιουργούν συχνά ισχυρούς δεσμούς με τη μία επωνυμία έναντι της άλλης </w:t>
+      </w:r>
+      <w:sdt>
+        <w:sdtPr>
+          <w:rPr>
+            <w:highlight w:val="yellow"/>
+          </w:rPr>
+          <w:id w:val="1451275359"/>
+          <w:citation/>
+        </w:sdtPr>
+        <w:sdtContent>
+          <w:r>
+            <w:rPr>
+              <w:highlight w:val="yellow"/>
+            </w:rPr>
+            <w:fldChar w:fldCharType="begin"/>
+          </w:r>
+          <w:r>
+            <w:rPr>
+              <w:highlight w:val="yellow"/>
+            </w:rPr>
+            <w:instrText xml:space="preserve"> </w:instrText>
+          </w:r>
+          <w:r>
+            <w:rPr>
+              <w:highlight w:val="yellow"/>
+              <w:lang w:val="en-US"/>
+            </w:rPr>
+            <w:instrText>CITATION</w:instrText>
+          </w:r>
+          <w:r>
+            <w:rPr>
+              <w:highlight w:val="yellow"/>
+            </w:rPr>
+            <w:instrText xml:space="preserve"> </w:instrText>
+          </w:r>
+          <w:r>
+            <w:rPr>
+              <w:highlight w:val="yellow"/>
+              <w:lang w:val="en-US"/>
+            </w:rPr>
+            <w:instrText>Con</w:instrText>
+          </w:r>
+          <w:r>
+            <w:rPr>
+              <w:highlight w:val="yellow"/>
+            </w:rPr>
+            <w:instrText>23 \</w:instrText>
+          </w:r>
+          <w:r>
+            <w:rPr>
+              <w:highlight w:val="yellow"/>
+              <w:lang w:val="en-US"/>
+            </w:rPr>
+            <w:instrText>l</w:instrText>
+          </w:r>
+          <w:r>
+            <w:rPr>
+              <w:highlight w:val="yellow"/>
+            </w:rPr>
+            <w:instrText xml:space="preserve"> 1033  \m DAm22</w:instrText>
+          </w:r>
+          <w:r>
+            <w:rPr>
+              <w:highlight w:val="yellow"/>
+            </w:rPr>
+            <w:fldChar w:fldCharType="separate"/>
+          </w:r>
+          <w:r>
+            <w:rPr>
+              <w:noProof/>
+              <w:highlight w:val="yellow"/>
+            </w:rPr>
+            <w:t>(</w:t>
+          </w:r>
+          <w:r>
+            <w:rPr>
+              <w:noProof/>
+              <w:highlight w:val="yellow"/>
+              <w:lang w:val="en-US"/>
+            </w:rPr>
+            <w:t>Console</w:t>
+          </w:r>
+          <w:r>
+            <w:rPr>
+              <w:noProof/>
+              <w:highlight w:val="yellow"/>
+            </w:rPr>
+            <w:t xml:space="preserve"> </w:t>
+          </w:r>
+          <w:r>
+            <w:rPr>
+              <w:noProof/>
+              <w:highlight w:val="yellow"/>
+              <w:lang w:val="en-US"/>
+            </w:rPr>
+            <w:t>war</w:t>
+          </w:r>
+          <w:r>
+            <w:rPr>
+              <w:noProof/>
+              <w:highlight w:val="yellow"/>
+            </w:rPr>
+            <w:t xml:space="preserve"> - </w:t>
+          </w:r>
+          <w:r>
+            <w:rPr>
+              <w:noProof/>
+              <w:highlight w:val="yellow"/>
+              <w:lang w:val="en-US"/>
+            </w:rPr>
+            <w:t>Wikipedia</w:t>
+          </w:r>
+          <w:r>
+            <w:rPr>
+              <w:noProof/>
+              <w:highlight w:val="yellow"/>
+            </w:rPr>
+            <w:t xml:space="preserve">, 2023; </w:t>
+          </w:r>
+          <w:r>
+            <w:rPr>
+              <w:noProof/>
+              <w:highlight w:val="yellow"/>
+              <w:lang w:val="en-US"/>
+            </w:rPr>
+            <w:t>D</w:t>
+          </w:r>
+          <w:r>
+            <w:rPr>
+              <w:noProof/>
+              <w:highlight w:val="yellow"/>
+            </w:rPr>
+            <w:t>'</w:t>
+          </w:r>
+          <w:r>
+            <w:rPr>
+              <w:noProof/>
+              <w:highlight w:val="yellow"/>
+              <w:lang w:val="en-US"/>
+            </w:rPr>
+            <w:t>Amore</w:t>
+          </w:r>
+          <w:r>
+            <w:rPr>
+              <w:noProof/>
+              <w:highlight w:val="yellow"/>
+            </w:rPr>
+            <w:t>, 2022)</w:t>
+          </w:r>
+          <w:r>
+            <w:rPr>
+              <w:highlight w:val="yellow"/>
+            </w:rPr>
+            <w:fldChar w:fldCharType="end"/>
+          </w:r>
+        </w:sdtContent>
+      </w:sdt>
+      <w:r>
+        <w:rPr>
+          <w:highlight w:val="yellow"/>
+        </w:rPr>
+        <w:t xml:space="preserve">. Επειδή οι πελάτες ενδέχεται να επηρεάζονται από τις εμπειρίες και τις απόψεις άλλων στην κοινότητα του </w:t>
+      </w:r>
+      <w:r>
+        <w:rPr>
+          <w:highlight w:val="yellow"/>
+          <w:lang w:val="en-US"/>
+        </w:rPr>
+        <w:t>gaming</w:t>
+      </w:r>
+      <w:r>
+        <w:rPr>
+          <w:highlight w:val="yellow"/>
+        </w:rPr>
+        <w:t xml:space="preserve">, αυτό το ανταγωνιστικό περιβάλλον μπορεί να έχει αντίκτυπο στον τρόπο με τον οποίο οι καταναλωτές βλέπουν την επωνυμία Xbox </w:t>
+      </w:r>
+      <w:sdt>
+        <w:sdtPr>
+          <w:rPr>
+            <w:highlight w:val="yellow"/>
+          </w:rPr>
+          <w:id w:val="-556860782"/>
+          <w:citation/>
+        </w:sdtPr>
+        <w:sdtContent>
+          <w:r>
+            <w:rPr>
+              <w:highlight w:val="yellow"/>
+            </w:rPr>
+            <w:fldChar w:fldCharType="begin"/>
+          </w:r>
+          <w:r>
+            <w:rPr>
+              <w:highlight w:val="yellow"/>
+            </w:rPr>
+            <w:instrText xml:space="preserve"> </w:instrText>
+          </w:r>
+          <w:r>
+            <w:rPr>
+              <w:highlight w:val="yellow"/>
+              <w:lang w:val="en-US"/>
+            </w:rPr>
+            <w:instrText>CITATION</w:instrText>
+          </w:r>
+          <w:r>
+            <w:rPr>
+              <w:highlight w:val="yellow"/>
+            </w:rPr>
+            <w:instrText xml:space="preserve"> </w:instrText>
+          </w:r>
+          <w:r>
+            <w:rPr>
+              <w:highlight w:val="yellow"/>
+              <w:lang w:val="en-US"/>
+            </w:rPr>
+            <w:instrText>Kot</w:instrText>
+          </w:r>
+          <w:r>
+            <w:rPr>
+              <w:highlight w:val="yellow"/>
+            </w:rPr>
+            <w:instrText>16 \</w:instrText>
+          </w:r>
+          <w:r>
+            <w:rPr>
+              <w:highlight w:val="yellow"/>
+              <w:lang w:val="en-US"/>
+            </w:rPr>
+            <w:instrText>l</w:instrText>
+          </w:r>
+          <w:r>
+            <w:rPr>
+              <w:highlight w:val="yellow"/>
+            </w:rPr>
+            <w:instrText xml:space="preserve"> 1033 </w:instrText>
+          </w:r>
+          <w:r>
+            <w:rPr>
+              <w:highlight w:val="yellow"/>
+            </w:rPr>
+            <w:fldChar w:fldCharType="separate"/>
+          </w:r>
+          <w:r>
+            <w:rPr>
+              <w:noProof/>
+              <w:highlight w:val="yellow"/>
+            </w:rPr>
+            <w:t>(</w:t>
+          </w:r>
+          <w:r>
+            <w:rPr>
+              <w:noProof/>
+              <w:highlight w:val="yellow"/>
+              <w:lang w:val="en-US"/>
+            </w:rPr>
+            <w:t>Kottler</w:t>
+          </w:r>
+          <w:r>
+            <w:rPr>
+              <w:noProof/>
+              <w:highlight w:val="yellow"/>
+            </w:rPr>
+            <w:t xml:space="preserve"> &amp; </w:t>
+          </w:r>
+          <w:r>
+            <w:rPr>
+              <w:noProof/>
+              <w:highlight w:val="yellow"/>
+              <w:lang w:val="en-US"/>
+            </w:rPr>
+            <w:t>Keller</w:t>
+          </w:r>
+          <w:r>
+            <w:rPr>
+              <w:noProof/>
+              <w:highlight w:val="yellow"/>
+            </w:rPr>
+            <w:t>, 2016)</w:t>
+          </w:r>
+          <w:r>
+            <w:rPr>
+              <w:highlight w:val="yellow"/>
+            </w:rPr>
+            <w:fldChar w:fldCharType="end"/>
+          </w:r>
+        </w:sdtContent>
+      </w:sdt>
+      <w:r>
+        <w:rPr>
+          <w:highlight w:val="yellow"/>
+        </w:rPr>
+        <w:t>.</w:t>
+      </w:r>
+    </w:p>
+    <w:p>
+      <w:r>
+        <w:rPr>
+          <w:highlight w:val="yellow"/>
+        </w:rPr>
+        <w:t xml:space="preserve">Συνολικά, χρησιμοποιώντας ένα μείγμα στρατηγικών </w:t>
+      </w:r>
+      <w:r>
+        <w:rPr>
+          <w:highlight w:val="yellow"/>
+          <w:lang w:val="en-US"/>
+        </w:rPr>
+        <w:t>push</w:t>
+      </w:r>
+      <w:r>
+        <w:rPr>
+          <w:highlight w:val="yellow"/>
+        </w:rPr>
+        <w:t xml:space="preserve"> και </w:t>
+      </w:r>
+      <w:r>
+        <w:rPr>
+          <w:highlight w:val="yellow"/>
+          <w:lang w:val="en-US"/>
+        </w:rPr>
+        <w:t>pull</w:t>
+      </w:r>
+      <w:r>
+        <w:rPr>
+          <w:highlight w:val="yellow"/>
+        </w:rPr>
+        <w:t xml:space="preserve"> διαφήμισης και αναπτύσσοντας μια καλή αντίληψη της μάρκας, η στρατηγική τοποθέτησης και </w:t>
+      </w:r>
+      <w:r>
+        <w:rPr>
+          <w:highlight w:val="yellow"/>
+          <w:lang w:val="en-US"/>
+        </w:rPr>
+        <w:t>branding</w:t>
+      </w:r>
+      <w:r>
+        <w:rPr>
+          <w:highlight w:val="yellow"/>
+        </w:rPr>
+        <w:t xml:space="preserve"> της Microsoft για το σύστημα Xbox το έχει καθιερώσει ουσιαστικά ως μια εμπειρία παιχνιδιού υψηλής ποιότητας. Ωστόσο, είναι ζωτικής σημασίας για την επιχείρηση να παρακολουθεί συνεχώς τις εξελίξεις της αγοράς, να </w:t>
+      </w:r>
+      <w:r>
+        <w:rPr>
+          <w:highlight w:val="yellow"/>
+        </w:rPr>
+        <w:lastRenderedPageBreak/>
+        <w:t xml:space="preserve">ανταποκρίνεται στις εισροές των πελατών και να αλλάζει την προσέγγισή της στο μάρκετινγκ, προκειμένου να διατηρήσει μια ισχυρή θέση μάρκας στη σκληρά ανταγωνιστική βιομηχανία βιντεοπαιχνιδιών </w:t>
+      </w:r>
+      <w:sdt>
+        <w:sdtPr>
+          <w:rPr>
+            <w:highlight w:val="yellow"/>
+          </w:rPr>
+          <w:id w:val="-2102320924"/>
+          <w:citation/>
+        </w:sdtPr>
+        <w:sdtContent>
+          <w:r>
+            <w:rPr>
+              <w:highlight w:val="yellow"/>
+            </w:rPr>
+            <w:fldChar w:fldCharType="begin"/>
+          </w:r>
+          <w:r>
+            <w:rPr>
+              <w:highlight w:val="yellow"/>
+            </w:rPr>
+            <w:instrText xml:space="preserve"> </w:instrText>
+          </w:r>
+          <w:r>
+            <w:rPr>
+              <w:highlight w:val="yellow"/>
+              <w:lang w:val="en-US"/>
+            </w:rPr>
+            <w:instrText>CITATION</w:instrText>
+          </w:r>
+          <w:r>
+            <w:rPr>
+              <w:highlight w:val="yellow"/>
+            </w:rPr>
+            <w:instrText xml:space="preserve"> </w:instrText>
+          </w:r>
+          <w:r>
+            <w:rPr>
+              <w:highlight w:val="yellow"/>
+              <w:lang w:val="en-US"/>
+            </w:rPr>
+            <w:instrText>Kot</w:instrText>
+          </w:r>
+          <w:r>
+            <w:rPr>
+              <w:highlight w:val="yellow"/>
+            </w:rPr>
+            <w:instrText>16 \</w:instrText>
+          </w:r>
+          <w:r>
+            <w:rPr>
+              <w:highlight w:val="yellow"/>
+              <w:lang w:val="en-US"/>
+            </w:rPr>
+            <w:instrText>l</w:instrText>
+          </w:r>
+          <w:r>
+            <w:rPr>
+              <w:highlight w:val="yellow"/>
+            </w:rPr>
+            <w:instrText xml:space="preserve"> 1033 </w:instrText>
+          </w:r>
+          <w:r>
+            <w:rPr>
+              <w:highlight w:val="yellow"/>
+            </w:rPr>
+            <w:fldChar w:fldCharType="separate"/>
+          </w:r>
+          <w:r>
+            <w:rPr>
+              <w:noProof/>
+              <w:highlight w:val="yellow"/>
+            </w:rPr>
+            <w:t>(</w:t>
+          </w:r>
+          <w:r>
+            <w:rPr>
+              <w:noProof/>
+              <w:highlight w:val="yellow"/>
+              <w:lang w:val="en-US"/>
+            </w:rPr>
+            <w:t>Kottler</w:t>
+          </w:r>
+          <w:r>
+            <w:rPr>
+              <w:noProof/>
+              <w:highlight w:val="yellow"/>
+            </w:rPr>
+            <w:t xml:space="preserve"> &amp; </w:t>
+          </w:r>
+          <w:r>
+            <w:rPr>
+              <w:noProof/>
+              <w:highlight w:val="yellow"/>
+              <w:lang w:val="en-US"/>
+            </w:rPr>
+            <w:t>Keller</w:t>
+          </w:r>
+          <w:r>
+            <w:rPr>
+              <w:noProof/>
+              <w:highlight w:val="yellow"/>
+            </w:rPr>
+            <w:t>, 2016)</w:t>
+          </w:r>
+          <w:r>
+            <w:rPr>
+              <w:highlight w:val="yellow"/>
+            </w:rPr>
+            <w:fldChar w:fldCharType="end"/>
+          </w:r>
+        </w:sdtContent>
+      </w:sdt>
+      <w:r>
+        <w:rPr>
+          <w:highlight w:val="yellow"/>
+        </w:rPr>
+        <w:t>.</w:t>
+      </w:r>
+    </w:p>
+    <w:p>
       <w:r>
         <w:t xml:space="preserve">Σε αυτήν την ενότητα, θα αξιολογήσουμε τη στρατηγική τοποθέτησης και επωνυμίας που έχει υιοθετήσει η </w:t>
       </w:r>
@@ -3856,11 +4830,7 @@
         <w:t>Xbox</w:t>
       </w:r>
       <w:r>
-        <w:t xml:space="preserve">, εστιάζοντας σε πτυχές όπως η τοποθέτηση προϊόντος, η στρατηγική προώθησης και η αντίληψη της επωνυμίας. Μια επιτυχημένη στρατηγική τοποθέτησης επιτρέπει </w:t>
-      </w:r>
-      <w:r>
-        <w:lastRenderedPageBreak/>
-        <w:t xml:space="preserve">σε μια εταιρεία να διαφοροποιήσει το προϊόν της από τους ανταγωνιστές, να δημιουργήσει μια μοναδική ταυτότητα επωνυμίας και να δημιουργήσει μια ισχυρή σύνδεση με το κοινό-στόχο </w:t>
+        <w:t xml:space="preserve">, εστιάζοντας σε πτυχές όπως η τοποθέτηση προϊόντος, η στρατηγική προώθησης και η αντίληψη της επωνυμίας. Μια επιτυχημένη στρατηγική τοποθέτησης επιτρέπει σε μια εταιρεία να διαφοροποιήσει το προϊόν της από τους ανταγωνιστές, να δημιουργήσει μια μοναδική ταυτότητα επωνυμίας και να δημιουργήσει μια ισχυρή σύνδεση με το κοινό-στόχο </w:t>
       </w:r>
       <w:sdt>
         <w:sdtPr>
@@ -4010,10 +4980,7 @@
         <w:t>S</w:t>
       </w:r>
       <w:r>
-        <w:t xml:space="preserve">, ως κονσόλες υψηλής ποιότητας που προσφέρουν μια απαράμιλλη εμπειρία παιχνιδιού, με τεχνολογία αιχμής και μια τεράστια βιβλιοθήκη </w:t>
-      </w:r>
-      <w:r>
-        <w:t>βιντεοπαιχνιδιών</w:t>
+        <w:t>, ως κονσόλες υψηλής ποιότητας που προσφέρουν μια απαράμιλλη εμπειρία παιχνιδιού, με τεχνολογία αιχμής και μια τεράστια βιβλιοθήκη βιντεοπαιχνιδιών</w:t>
       </w:r>
       <w:sdt>
         <w:sdtPr>
@@ -4108,10 +5075,7 @@
         </w:sdtContent>
       </w:sdt>
       <w:r>
-        <w:t xml:space="preserve">. </w:t>
-      </w:r>
-      <w:r>
-        <w:t>Οι διαφημιστικές καμπάνιες δίνουν έμφαση στις προηγμένες τεχνικές δυνατότητες της κονσόλας, όπως ταχύτερους χρόνους φόρτωσης, γραφικά υψηλότερης ανάλυσης και βελτιωμένη απόδοση</w:t>
+        <w:t>. Οι διαφημιστικές καμπάνιες δίνουν έμφαση στις προηγμένες τεχνικές δυνατότητες της κονσόλας, όπως ταχύτερους χρόνους φόρτωσης, γραφικά υψηλότερης ανάλυσης και βελτιωμένη απόδοση</w:t>
       </w:r>
       <w:sdt>
         <w:sdtPr>
@@ -4146,13 +5110,7 @@
         </w:sdtContent>
       </w:sdt>
       <w:r>
-        <w:t xml:space="preserve">. Αυτή η στρατηγική τοποθέτησης στοχεύει να προσελκύσει τους καταναλωτές που αναζητούν τεχνολογία </w:t>
-      </w:r>
-      <w:r>
-        <w:t xml:space="preserve">βιντεοπαιχνιδιών </w:t>
-      </w:r>
-      <w:r>
-        <w:t xml:space="preserve"> αιχμής και δίνουν μεγάλη αξία στις καθηλωτικές εμπειρίες </w:t>
+        <w:t xml:space="preserve">. Αυτή η στρατηγική τοποθέτησης στοχεύει να προσελκύσει τους καταναλωτές που αναζητούν τεχνολογία βιντεοπαιχνιδιών  αιχμής και δίνουν μεγάλη αξία στις καθηλωτικές εμπειρίες </w:t>
       </w:r>
       <w:r>
         <w:rPr>
@@ -4293,10 +5251,7 @@
         <w:t>pull</w:t>
       </w:r>
       <w:r>
-        <w:t xml:space="preserve"> (ώθηση και έλξη)</w:t>
-      </w:r>
-      <w:r>
-        <w:t xml:space="preserve"> για την προώθηση της επωνυμίας </w:t>
+        <w:t xml:space="preserve"> (ώθηση και έλξη) για την προώθηση της επωνυμίας </w:t>
       </w:r>
       <w:r>
         <w:rPr>
@@ -4559,21 +5514,18 @@
         <w:instrText>h</w:instrText>
       </w:r>
       <w:r>
+        <w:instrText xml:space="preserve">  \* </w:instrText>
+      </w:r>
+      <w:r>
+        <w:rPr>
+          <w:lang w:val="en-US"/>
+        </w:rPr>
+        <w:instrText>MERGEFORMAT</w:instrText>
+      </w:r>
+      <w:r>
         <w:instrText xml:space="preserve"> </w:instrText>
       </w:r>
       <w:r>
-        <w:instrText xml:space="preserve"> \* </w:instrText>
-      </w:r>
-      <w:r>
-        <w:rPr>
-          <w:lang w:val="en-US"/>
-        </w:rPr>
-        <w:instrText>MERGEFORMAT</w:instrText>
-      </w:r>
-      <w:r>
-        <w:instrText xml:space="preserve"> </w:instrText>
-      </w:r>
-      <w:r>
         <w:rPr>
           <w:lang w:val="en-US"/>
         </w:rPr>
@@ -4606,10 +5558,7 @@
         <w:fldChar w:fldCharType="end"/>
       </w:r>
       <w:r>
-        <w:t>)</w:t>
-      </w:r>
-      <w:r>
-        <w:t>.</w:t>
+        <w:t>).</w:t>
       </w:r>
     </w:p>
     <w:p>
@@ -4623,7 +5572,11 @@
         <w:t>Microsoft</w:t>
       </w:r>
       <w:r>
-        <w:t xml:space="preserve"> περιλαμβάνουν στοχευμένη διαδικτυακή διαφήμιση, προωθητικές προσφορές και συνεργασίες με εμπόρους λιανικής για την εξασφάλιση κορυφαίου χώρου ραφιών και οθονών στα καταστήματα</w:t>
+        <w:t xml:space="preserve"> περιλαμβάνουν στοχευμένη διαδικτυακή διαφήμιση, προωθητικές προσφορές και συνεργασίες με εμπόρους λιανικής για την εξασφάλιση κορυφαίου χώρου </w:t>
+      </w:r>
+      <w:r>
+        <w:lastRenderedPageBreak/>
+        <w:t>ραφιών και οθονών στα καταστήματα</w:t>
       </w:r>
       <w:r>
         <w:t xml:space="preserve"> (</w:t>
@@ -4745,13 +5698,7 @@
         <w:t>influencers</w:t>
       </w:r>
       <w:r>
-        <w:t xml:space="preserve"> και μάρκετινγκ περιεχομένου μέσω </w:t>
-      </w:r>
-      <w:r>
-        <w:t>πλατφορμών</w:t>
-      </w:r>
-      <w:r>
-        <w:t xml:space="preserve"> όπως το </w:t>
+        <w:t xml:space="preserve"> και μάρκετινγκ περιεχομένου μέσω πλατφορμών όπως το </w:t>
       </w:r>
       <w:r>
         <w:rPr>
@@ -4814,13 +5761,7 @@
             <w:instrText xml:space="preserve"> 1033 </w:instrText>
           </w:r>
           <w:r>
-            <w:instrText xml:space="preserve"> \m Mic237</w:instrText>
-          </w:r>
-          <w:r>
-            <w:instrText xml:space="preserve"> \m Xbo231</w:instrText>
-          </w:r>
-          <w:r>
-            <w:instrText xml:space="preserve"> \m Bor08</w:instrText>
+            <w:instrText xml:space="preserve"> \m Mic237 \m Xbo231 \m Bor08</w:instrText>
           </w:r>
           <w:r>
             <w:rPr>
@@ -4950,11 +5891,7 @@
         <w:t xml:space="preserve">. </w:t>
       </w:r>
       <w:r>
-        <w:t xml:space="preserve">Η Microsoft μπορεί εύκολα να προσεγγίσει ένα μεγαλύτερο κοινό </w:t>
-      </w:r>
-      <w:r>
-        <w:lastRenderedPageBreak/>
-        <w:t xml:space="preserve">και να δημιουργήσει σημαντική ζήτηση για την κονσόλα παιχνιδιών Xbox χρησιμοποιώντας τεχνικές </w:t>
+        <w:t xml:space="preserve">Η Microsoft μπορεί εύκολα να προσεγγίσει ένα μεγαλύτερο κοινό και να δημιουργήσει σημαντική ζήτηση για την κονσόλα παιχνιδιών Xbox χρησιμοποιώντας τεχνικές </w:t>
       </w:r>
       <w:r>
         <w:rPr>
@@ -5136,16 +6073,7 @@
         </w:sdtContent>
       </w:sdt>
       <w:r>
-        <w:t xml:space="preserve">. Η αποτελεσματικότητα του προϊόντος, το επίπεδο εξυπηρέτησης πελατών και το πρότυπο του οικοσυστήματος </w:t>
-      </w:r>
-      <w:r>
-        <w:t>ηλεκτρονικών</w:t>
-      </w:r>
-      <w:r>
-        <w:t xml:space="preserve"> παιχνιδιών έχουν όλα αντίκτυπο στον τρόπο με τον οποίο οι καταναλωτές αντιλαμβάνονται μια επωνυμία</w:t>
-      </w:r>
-      <w:r>
-        <w:t xml:space="preserve"> </w:t>
+        <w:t xml:space="preserve">. Η αποτελεσματικότητα του προϊόντος, το επίπεδο εξυπηρέτησης πελατών και το πρότυπο του οικοσυστήματος ηλεκτρονικών παιχνιδιών έχουν όλα αντίκτυπο στον τρόπο με τον οποίο οι καταναλωτές αντιλαμβάνονται μια επωνυμία </w:t>
       </w:r>
       <w:sdt>
         <w:sdtPr>
@@ -5179,13 +6107,7 @@
     </w:p>
     <w:p>
       <w:r>
-        <w:t>Ωστόσο, ε</w:t>
-      </w:r>
-      <w:r>
-        <w:t>ίναι</w:t>
-      </w:r>
-      <w:r>
-        <w:t xml:space="preserve"> σημαντικό να θυμόμαστε ότι εξωτερικές μεταβλητές όπως οι εξελίξεις του κλάδου και ο ανταγωνισμός μπορούν επίσης να έχουν αντίκτυπο στην αντίληψη της επωνυμίας. Για παράδειγμα, ο «πόλεμος της κονσόλας» μεταξύ του </w:t>
+        <w:t xml:space="preserve">Ωστόσο, είναι σημαντικό να θυμόμαστε ότι εξωτερικές μεταβλητές όπως οι εξελίξεις του κλάδου και ο ανταγωνισμός μπορούν επίσης να έχουν αντίκτυπο στην αντίληψη της επωνυμίας. Για παράδειγμα, ο «πόλεμος της κονσόλας» μεταξύ του </w:t>
       </w:r>
       <w:r>
         <w:rPr>
@@ -5366,49 +6288,10 @@
       </w:r>
     </w:p>
     <w:p>
-      <w:r>
-        <w:t>Συνολικά</w:t>
-      </w:r>
-      <w:r>
-        <w:t xml:space="preserve">, χρησιμοποιώντας ένα μείγμα στρατηγικών </w:t>
-      </w:r>
-      <w:r>
-        <w:rPr>
-          <w:lang w:val="en-US"/>
-        </w:rPr>
-        <w:t>push</w:t>
-      </w:r>
-      <w:r>
-        <w:t xml:space="preserve"> </w:t>
-      </w:r>
-      <w:r>
-        <w:t xml:space="preserve">και </w:t>
-      </w:r>
-      <w:r>
-        <w:rPr>
-          <w:lang w:val="en-US"/>
-        </w:rPr>
-        <w:t>pull</w:t>
-      </w:r>
-      <w:r>
-        <w:t xml:space="preserve"> διαφήμισης και αναπτύσσοντας μια καλή αντίληψη της μάρκας, η στρατηγική τοποθέτησης και </w:t>
-      </w:r>
-      <w:r>
-        <w:rPr>
-          <w:lang w:val="en-US"/>
-        </w:rPr>
-        <w:t>branding</w:t>
-      </w:r>
-      <w:r>
-        <w:t xml:space="preserve"> της Microsoft για το σύστημα Xbox το έχει καθιερώσει ουσιαστικά ως μια εμπειρία παιχνιδιού υψηλής ποιότητας. Ωστόσο, είναι ζωτικής σημασίας για την επιχείρηση να παρακολουθεί συνεχώς τις εξελίξεις της αγοράς, να ανταποκρίνεται στις εισροές των πελατών και να αλλάζει την προσέγγισή της στο μάρκετινγκ, προκειμένου να διατηρήσει μια ισχυρή θέση μάρκας στη σκληρά ανταγωνιστική βιομηχανία βιντεοπαιχνιδιών.</w:t>
-      </w:r>
-    </w:p>
-    <w:p>
       <w:pPr>
         <w:pStyle w:val="Heading2"/>
       </w:pPr>
       <w:r>
-        <w:lastRenderedPageBreak/>
         <w:t xml:space="preserve">Τοποθέτηση και </w:t>
       </w:r>
       <w:r>
@@ -5477,7 +6360,11 @@
         <w:t xml:space="preserve">βιντεοπαιχνιδιών </w:t>
       </w:r>
       <w:r>
-        <w:t>, τονίζοντας τις κορυφαίες επιδόσεις και τα χαρακτηριστικά του. Για να ενισχύσει τη θέση της στην επωνυμία της και να διαφοροποιηθεί από τους ανταγωνιστές της, η εταιρεία θα πρέπει να συνεχίσει να επενδύει σε καινοτόμο τεχνολογία και αποκλειστικό περιεχόμενο.</w:t>
+        <w:t xml:space="preserve">, τονίζοντας τις κορυφαίες επιδόσεις και τα χαρακτηριστικά </w:t>
+      </w:r>
+      <w:r>
+        <w:lastRenderedPageBreak/>
+        <w:t>του. Για να ενισχύσει τη θέση της στην επωνυμία της και να διαφοροποιηθεί από τους ανταγωνιστές της, η εταιρεία θα πρέπει να συνεχίσει να επενδύει σε καινοτόμο τεχνολογία και αποκλειστικό περιεχόμενο.</w:t>
       </w:r>
     </w:p>
     <w:p>
@@ -6303,20 +7190,20 @@
         </w:sdtContent>
       </w:sdt>
       <w:r>
-        <w:t xml:space="preserve">. Ο σκοπός </w:t>
+        <w:t xml:space="preserve">. Ο σκοπός αυτής της επικοινωνίας είναι να ενημερώσει τους πιθανούς πελάτες σχετικά με τα μοναδικά χαρακτηριστικά και τα οφέλη του </w:t>
+      </w:r>
+      <w:r>
+        <w:rPr>
+          <w:lang w:val="en-US"/>
+        </w:rPr>
+        <w:t>Xbox</w:t>
+      </w:r>
+      <w:r>
+        <w:t xml:space="preserve">, να δημιουργήσει </w:t>
       </w:r>
       <w:r>
         <w:lastRenderedPageBreak/>
-        <w:t xml:space="preserve">αυτής της επικοινωνίας είναι να ενημερώσει τους πιθανούς πελάτες σχετικά με τα μοναδικά χαρακτηριστικά και τα οφέλη του </w:t>
-      </w:r>
-      <w:r>
-        <w:rPr>
-          <w:lang w:val="en-US"/>
-        </w:rPr>
-        <w:t>Xbox</w:t>
-      </w:r>
-      <w:r>
-        <w:t xml:space="preserve">, να δημιουργήσει αναγνωρισιμότητα της επωνυμίας και </w:t>
+        <w:t xml:space="preserve">αναγνωρισιμότητα της επωνυμίας και </w:t>
       </w:r>
       <w:r>
         <w:t>έπειτα</w:t>
@@ -6853,20 +7740,20 @@
     </w:p>
     <w:p>
       <w:r>
-        <w:t xml:space="preserve">Αντίθετα, η διαδραστική επικοινωνία περιλαμβάνει αμφίδρομο διάλογο και εμπλοκή μεταξύ του αποστολέα και του παραλήπτη. Παραδείγματα μεθόδων </w:t>
+        <w:t xml:space="preserve">Αντίθετα, η διαδραστική επικοινωνία περιλαμβάνει αμφίδρομο διάλογο και εμπλοκή μεταξύ του αποστολέα και του παραλήπτη. Παραδείγματα μεθόδων διαδραστικής επικοινωνίας που χρησιμοποιεί η </w:t>
+      </w:r>
+      <w:r>
+        <w:rPr>
+          <w:lang w:val="en-US"/>
+        </w:rPr>
+        <w:t>Microsoft</w:t>
+      </w:r>
+      <w:r>
+        <w:t xml:space="preserve"> περιλαμβάνουν αλληλεπιδράσεις μέσων κοινωνικής δικτύωσης, εκδηλώσεις ζωντανής ροής σε </w:t>
       </w:r>
       <w:r>
         <w:lastRenderedPageBreak/>
-        <w:t xml:space="preserve">διαδραστικής επικοινωνίας που χρησιμοποιεί η </w:t>
-      </w:r>
-      <w:r>
-        <w:rPr>
-          <w:lang w:val="en-US"/>
-        </w:rPr>
-        <w:t>Microsoft</w:t>
-      </w:r>
-      <w:r>
-        <w:t xml:space="preserve"> περιλαμβάνουν αλληλεπιδράσεις μέσων κοινωνικής δικτύωσης, εκδηλώσεις ζωντανής ροής σε πλατφόρμες όπως το </w:t>
+        <w:t xml:space="preserve">πλατφόρμες όπως το </w:t>
       </w:r>
       <w:r>
         <w:rPr>
@@ -7477,14 +8364,7 @@
             <w:rPr>
               <w:noProof/>
             </w:rPr>
-            <w:t xml:space="preserve"> </w:t>
-          </w:r>
-          <w:r>
-            <w:rPr>
-              <w:noProof/>
-            </w:rPr>
-            <w:lastRenderedPageBreak/>
-            <w:t>(</w:t>
+            <w:t xml:space="preserve"> (</w:t>
           </w:r>
           <w:r>
             <w:rPr>
@@ -7531,7 +8411,11 @@
         </w:sdtContent>
       </w:sdt>
       <w:r>
-        <w:t xml:space="preserve">. Αυτό θα μπορούσε να προσφέρει έναν μοναδικό και αξέχαστο τρόπο προβολής των χαρακτηριστικών και των δυνατοτήτων της κονσόλας </w:t>
+        <w:t xml:space="preserve">. Αυτό θα μπορούσε να προσφέρει έναν μοναδικό και </w:t>
+      </w:r>
+      <w:r>
+        <w:lastRenderedPageBreak/>
+        <w:t xml:space="preserve">αξέχαστο τρόπο προβολής των χαρακτηριστικών και των δυνατοτήτων της κονσόλας </w:t>
       </w:r>
       <w:r>
         <w:rPr>
@@ -7892,11 +8776,11 @@
         <w:t>Xbox</w:t>
       </w:r>
       <w:r>
-        <w:t xml:space="preserve"> ήταν επιτυχής στην αξιοποίηση αρκετών ψηφιακών καναλιών, στην επικοινωνία ενός πειστικού μηνύματος μάρκας και στην αλληλεπίδραση με τους πελάτες μέσω ενός συνδυασμού γραμμικών και </w:t>
+        <w:t xml:space="preserve"> ήταν επιτυχής στην αξιοποίηση αρκετών ψηφιακών καναλιών, στην επικοινωνία ενός πειστικού μηνύματος μάρκας και στην αλληλεπίδραση με τους πελάτες μέσω ενός συνδυασμού γραμμικών και διαδραστικών προσεγγίσεων. Η επιχείρηση μπορεί να διατηρήσει μια ισχυρή </w:t>
       </w:r>
       <w:r>
         <w:lastRenderedPageBreak/>
-        <w:t xml:space="preserve">διαδραστικών προσεγγίσεων. Η επιχείρηση μπορεί να διατηρήσει μια ισχυρή παρουσία μάρκας και να αναπτύξει μια αφοσιωμένη βάση πελατών για τη μάρκα </w:t>
+        <w:t xml:space="preserve">παρουσία μάρκας και να αναπτύξει μια αφοσιωμένη βάση πελατών για τη μάρκα </w:t>
       </w:r>
       <w:r>
         <w:rPr>
@@ -8192,11 +9076,11 @@
         <w:t>gadget</w:t>
       </w:r>
       <w:r>
-        <w:t xml:space="preserve">. Η επιχείρηση θα </w:t>
+        <w:t xml:space="preserve">. Η επιχείρηση θα πρέπει επίσης να σκεφτεί την εφαρμογή των εννοιών της κυκλικής οικονομίας, </w:t>
       </w:r>
       <w:r>
         <w:lastRenderedPageBreak/>
-        <w:t xml:space="preserve">πρέπει επίσης να σκεφτεί την εφαρμογή των εννοιών της κυκλικής οικονομίας, οι οποίες δίνουν έμφαση στην αποδοτικότητα των πόρων και στη μείωση των απορριμμάτων σε όλο τον κύκλο ζωής ενός προϊόντος </w:t>
+        <w:t xml:space="preserve">οι οποίες δίνουν έμφαση στην αποδοτικότητα των πόρων και στη μείωση των απορριμμάτων σε όλο τον κύκλο ζωής ενός προϊόντος </w:t>
       </w:r>
       <w:sdt>
         <w:sdtPr>
@@ -8678,11 +9562,7 @@
         <w:t>Microsoft</w:t>
       </w:r>
       <w:r>
-        <w:t xml:space="preserve"> θα πρέπει να επενδύει συνεχώς στη βελτίωση της υποδομής ασφάλειας και στην ανάπτυξη καινοτόμων λύσεων </w:t>
-      </w:r>
-      <w:r>
-        <w:lastRenderedPageBreak/>
-        <w:t>για την προστασία των δεδομένων των χρηστών από αναδυόμενες απειλές</w:t>
+        <w:t xml:space="preserve"> θα πρέπει να επενδύει συνεχώς στη βελτίωση της υποδομής ασφάλειας και στην ανάπτυξη καινοτόμων λύσεων για την προστασία των δεδομένων των χρηστών από αναδυόμενες απειλές</w:t>
       </w:r>
       <w:sdt>
         <w:sdtPr>
@@ -8730,7 +9610,14 @@
             <w:rPr>
               <w:noProof/>
             </w:rPr>
-            <w:t xml:space="preserve"> (</w:t>
+            <w:t xml:space="preserve"> </w:t>
+          </w:r>
+          <w:r>
+            <w:rPr>
+              <w:noProof/>
+            </w:rPr>
+            <w:lastRenderedPageBreak/>
+            <w:t>(</w:t>
           </w:r>
           <w:r>
             <w:rPr>
@@ -9018,14 +9905,7 @@
             <w:rPr>
               <w:noProof/>
             </w:rPr>
-            <w:t xml:space="preserve">(Digest, 2023; Microsoft </w:t>
-          </w:r>
-          <w:r>
-            <w:rPr>
-              <w:noProof/>
-            </w:rPr>
-            <w:lastRenderedPageBreak/>
-            <w:t>Philanthropies, 2023)</w:t>
+            <w:t>(Digest, 2023; Microsoft Philanthropies, 2023)</w:t>
           </w:r>
           <w:r>
             <w:fldChar w:fldCharType="end"/>
@@ -9033,7 +9913,11 @@
         </w:sdtContent>
       </w:sdt>
       <w:r>
-        <w:t xml:space="preserve">, η οποία επιδιώκει να ενδυναμώσει τα άτομα και τους οργανισμούς μέσω της τεχνολογίας, και το Microsoft </w:t>
+        <w:t xml:space="preserve">, η οποία επιδιώκει να ενδυναμώσει τα άτομα και τους </w:t>
+      </w:r>
+      <w:r>
+        <w:lastRenderedPageBreak/>
+        <w:t xml:space="preserve">οργανισμούς μέσω της τεχνολογίας, και το Microsoft </w:t>
       </w:r>
       <w:r>
         <w:rPr>
@@ -13871,23 +14755,7 @@
             <w:rStyle w:val="Hyperlink"/>
             <w:lang w:val="en-US"/>
           </w:rPr>
-          <w:t xml:space="preserve">Bill Gates Stand Next </w:t>
-        </w:r>
-        <w:proofErr w:type="gramStart"/>
-        <w:r>
-          <w:rPr>
-            <w:rStyle w:val="Hyperlink"/>
-            <w:lang w:val="en-US"/>
-          </w:rPr>
-          <w:t>To</w:t>
-        </w:r>
-        <w:proofErr w:type="gramEnd"/>
-        <w:r>
-          <w:rPr>
-            <w:rStyle w:val="Hyperlink"/>
-            <w:lang w:val="en-US"/>
-          </w:rPr>
-          <w:t xml:space="preserve"> HALO Chief Marketing Campaign</w:t>
+          <w:t>Bill Gates Stand Next To HALO Chief Marketing Campaign</w:t>
         </w:r>
       </w:hyperlink>
     </w:p>
@@ -16279,7 +17147,7 @@
   <w:style w:type="paragraph" w:default="1" w:styleId="Normal">
     <w:name w:val="Normal"/>
     <w:qFormat/>
-    <w:rsid w:val="00601591"/>
+    <w:rsid w:val="00DB0C5F"/>
     <w:pPr>
       <w:spacing w:line="360" w:lineRule="auto"/>
       <w:jc w:val="both"/>
@@ -16399,7 +17267,6 @@
   <w:style w:type="character" w:default="1" w:styleId="DefaultParagraphFont">
     <w:name w:val="Default Paragraph Font"/>
     <w:uiPriority w:val="1"/>
-    <w:semiHidden/>
     <w:unhideWhenUsed/>
   </w:style>
   <w:style w:type="table" w:default="1" w:styleId="TableNormal">
@@ -17341,11 +18208,13 @@
     <w:rsid w:val="001F0ED4"/>
     <w:rsid w:val="002E588C"/>
     <w:rsid w:val="0037726B"/>
+    <w:rsid w:val="0039210A"/>
     <w:rsid w:val="005F735B"/>
     <w:rsid w:val="00614374"/>
     <w:rsid w:val="006563F6"/>
     <w:rsid w:val="00696149"/>
     <w:rsid w:val="0082170B"/>
+    <w:rsid w:val="00825130"/>
     <w:rsid w:val="008D7129"/>
     <w:rsid w:val="008E778F"/>
     <w:rsid w:val="009E7EBE"/>
@@ -18476,7 +19345,7 @@
         </b:NameList>
       </b:Author>
     </b:Author>
-    <b:RefOrder>54</b:RefOrder>
+    <b:RefOrder>51</b:RefOrder>
   </b:Source>
   <b:Source>
     <b:Tag>Por02</b:Tag>
@@ -18504,7 +19373,7 @@
         </b:NameList>
       </b:Author>
     </b:Author>
-    <b:RefOrder>50</b:RefOrder>
+    <b:RefOrder>47</b:RefOrder>
   </b:Source>
   <b:Source>
     <b:Tag>Cul09</b:Tag>
@@ -18532,7 +19401,7 @@
         </b:NameList>
       </b:Author>
     </b:Author>
-    <b:RefOrder>44</b:RefOrder>
+    <b:RefOrder>41</b:RefOrder>
   </b:Source>
   <b:Source>
     <b:Tag>Loc13</b:Tag>
@@ -18552,7 +19421,7 @@
         </b:NameList>
       </b:Author>
     </b:Author>
-    <b:RefOrder>42</b:RefOrder>
+    <b:RefOrder>39</b:RefOrder>
   </b:Source>
   <b:Source>
     <b:Tag>Sta</b:Tag>
@@ -18575,7 +19444,7 @@
     <b:Pages>435-438</b:Pages>
     <b:Volume>531</b:Volume>
     <b:Issue>7595</b:Issue>
-    <b:RefOrder>41</b:RefOrder>
+    <b:RefOrder>38</b:RefOrder>
   </b:Source>
   <b:Source>
     <b:Tag>Bal17</b:Tag>
@@ -18608,7 +19477,7 @@
       </b:Author>
     </b:Author>
     <b:Publisher>United Nations University, International Telecommunication Union &amp; International Solid Waste Association</b:Publisher>
-    <b:RefOrder>40</b:RefOrder>
+    <b:RefOrder>37</b:RefOrder>
   </b:Source>
   <b:Source>
     <b:Tag>Alv20</b:Tag>
@@ -18640,7 +19509,7 @@
     </b:Author>
     <b:JournalName>Front Neurosci</b:JournalName>
     <b:Volume>14</b:Volume>
-    <b:RefOrder>39</b:RefOrder>
+    <b:RefOrder>36</b:RefOrder>
   </b:Source>
   <b:Source>
     <b:Tag>Gre17</b:Tag>
@@ -18671,7 +19540,7 @@
         </b:NameList>
       </b:Author>
     </b:Author>
-    <b:RefOrder>37</b:RefOrder>
+    <b:RefOrder>34</b:RefOrder>
   </b:Source>
   <b:Source>
     <b:Tag>Har19</b:Tag>
@@ -18692,7 +19561,7 @@
         </b:NameList>
       </b:Author>
     </b:Author>
-    <b:RefOrder>38</b:RefOrder>
+    <b:RefOrder>35</b:RefOrder>
   </b:Source>
   <b:Source>
     <b:Tag>2303</b:Tag>
@@ -18797,7 +19666,7 @@
         </b:NameList>
       </b:Author>
     </b:Author>
-    <b:RefOrder>34</b:RefOrder>
+    <b:RefOrder>31</b:RefOrder>
   </b:Source>
   <b:Source>
     <b:Tag>Sch16</b:Tag>
@@ -18825,7 +19694,7 @@
         </b:NameList>
       </b:Author>
     </b:Author>
-    <b:RefOrder>35</b:RefOrder>
+    <b:RefOrder>32</b:RefOrder>
   </b:Source>
   <b:Source>
     <b:Tag>Kim18</b:Tag>
@@ -18852,7 +19721,7 @@
         </b:NameList>
       </b:Author>
     </b:Author>
-    <b:RefOrder>29</b:RefOrder>
+    <b:RefOrder>26</b:RefOrder>
   </b:Source>
   <b:Source>
     <b:Tag>Mar13</b:Tag>
@@ -18874,7 +19743,7 @@
     <b:MonthAccessed>4</b:MonthAccessed>
     <b:DayAccessed>6</b:DayAccessed>
     <b:URL>https://www.digitaltrends.com/gaming/the-history-of-the-xbox/</b:URL>
-    <b:RefOrder>36</b:RefOrder>
+    <b:RefOrder>33</b:RefOrder>
   </b:Source>
   <b:Source>
     <b:Tag>Gen</b:Tag>
@@ -18895,7 +19764,7 @@
         </b:NameList>
       </b:Author>
     </b:Author>
-    <b:RefOrder>43</b:RefOrder>
+    <b:RefOrder>40</b:RefOrder>
   </b:Source>
   <b:Source>
     <b:Tag>Mic232</b:Tag>
@@ -18916,7 +19785,7 @@
         </b:NameList>
       </b:Author>
     </b:Author>
-    <b:RefOrder>45</b:RefOrder>
+    <b:RefOrder>42</b:RefOrder>
   </b:Source>
   <b:Source>
     <b:Tag>Xbo23</b:Tag>
@@ -18937,7 +19806,7 @@
         </b:NameList>
       </b:Author>
     </b:Author>
-    <b:RefOrder>46</b:RefOrder>
+    <b:RefOrder>43</b:RefOrder>
   </b:Source>
   <b:Source>
     <b:Tag>Kha23</b:Tag>
@@ -18959,7 +19828,7 @@
         </b:NameList>
       </b:Author>
     </b:Author>
-    <b:RefOrder>51</b:RefOrder>
+    <b:RefOrder>48</b:RefOrder>
   </b:Source>
   <b:Source>
     <b:Tag>Mic233</b:Tag>
@@ -18980,7 +19849,7 @@
         </b:NameList>
       </b:Author>
     </b:Author>
-    <b:RefOrder>53</b:RefOrder>
+    <b:RefOrder>50</b:RefOrder>
   </b:Source>
   <b:Source>
     <b:Tag>Mic234</b:Tag>
@@ -19001,7 +19870,7 @@
         </b:NameList>
       </b:Author>
     </b:Author>
-    <b:RefOrder>52</b:RefOrder>
+    <b:RefOrder>49</b:RefOrder>
   </b:Source>
   <b:Source>
     <b:Tag>Mic235</b:Tag>
@@ -19043,7 +19912,7 @@
         </b:NameList>
       </b:Author>
     </b:Author>
-    <b:RefOrder>18</b:RefOrder>
+    <b:RefOrder>30</b:RefOrder>
   </b:Source>
   <b:Source>
     <b:Tag>Ins23</b:Tag>
@@ -19064,7 +19933,7 @@
         </b:NameList>
       </b:Author>
     </b:Author>
-    <b:RefOrder>19</b:RefOrder>
+    <b:RefOrder>52</b:RefOrder>
   </b:Source>
   <b:Source>
     <b:Tag>Ewa23</b:Tag>
@@ -19090,7 +19959,7 @@
         </b:NameList>
       </b:Author>
     </b:Author>
-    <b:RefOrder>20</b:RefOrder>
+    <b:RefOrder>53</b:RefOrder>
   </b:Source>
   <b:Source>
     <b:Tag>Bus23</b:Tag>
@@ -19111,7 +19980,7 @@
         </b:NameList>
       </b:Author>
     </b:Author>
-    <b:RefOrder>21</b:RefOrder>
+    <b:RefOrder>18</b:RefOrder>
   </b:Source>
   <b:Source>
     <b:Tag>Mic237</b:Tag>
@@ -19132,7 +20001,7 @@
         </b:NameList>
       </b:Author>
     </b:Author>
-    <b:RefOrder>22</b:RefOrder>
+    <b:RefOrder>19</b:RefOrder>
   </b:Source>
   <b:Source>
     <b:Tag>Bor08</b:Tag>
@@ -19155,7 +20024,7 @@
         </b:NameList>
       </b:Author>
     </b:Author>
-    <b:RefOrder>24</b:RefOrder>
+    <b:RefOrder>21</b:RefOrder>
   </b:Source>
   <b:Source>
     <b:Tag>Con23</b:Tag>
@@ -19176,7 +20045,7 @@
         </b:NameList>
       </b:Author>
     </b:Author>
-    <b:RefOrder>27</b:RefOrder>
+    <b:RefOrder>24</b:RefOrder>
   </b:Source>
   <b:Source>
     <b:Tag>DAm22</b:Tag>
@@ -19194,7 +20063,7 @@
         </b:NameList>
       </b:Author>
     </b:Author>
-    <b:RefOrder>28</b:RefOrder>
+    <b:RefOrder>25</b:RefOrder>
   </b:Source>
   <b:Source>
     <b:Tag>Mic238</b:Tag>
@@ -19215,7 +20084,7 @@
         </b:NameList>
       </b:Author>
     </b:Author>
-    <b:RefOrder>30</b:RefOrder>
+    <b:RefOrder>27</b:RefOrder>
   </b:Source>
   <b:Source>
     <b:Tag>Mic239</b:Tag>
@@ -19236,7 +20105,7 @@
         </b:NameList>
       </b:Author>
     </b:Author>
-    <b:RefOrder>48</b:RefOrder>
+    <b:RefOrder>45</b:RefOrder>
   </b:Source>
   <b:Source>
     <b:Tag>Phi23</b:Tag>
@@ -19259,7 +20128,7 @@
         </b:NameList>
       </b:Author>
     </b:Author>
-    <b:RefOrder>47</b:RefOrder>
+    <b:RefOrder>44</b:RefOrder>
   </b:Source>
   <b:Source>
     <b:Tag>Mic2310</b:Tag>
@@ -19280,7 +20149,7 @@
         </b:NameList>
       </b:Author>
     </b:Author>
-    <b:RefOrder>49</b:RefOrder>
+    <b:RefOrder>46</b:RefOrder>
   </b:Source>
   <b:Source>
     <b:Tag>Mic2311</b:Tag>
@@ -19301,7 +20170,7 @@
         </b:NameList>
       </b:Author>
     </b:Author>
-    <b:RefOrder>32</b:RefOrder>
+    <b:RefOrder>28</b:RefOrder>
   </b:Source>
   <b:Source>
     <b:Tag>Hum23</b:Tag>
@@ -19323,7 +20192,7 @@
         </b:NameList>
       </b:Author>
     </b:Author>
-    <b:RefOrder>33</b:RefOrder>
+    <b:RefOrder>29</b:RefOrder>
   </b:Source>
   <b:Source>
     <b:Tag>Xbo231</b:Tag>
@@ -19344,7 +20213,7 @@
         </b:NameList>
       </b:Author>
     </b:Author>
-    <b:RefOrder>23</b:RefOrder>
+    <b:RefOrder>54</b:RefOrder>
   </b:Source>
   <b:Source>
     <b:Tag>Sta232</b:Tag>
@@ -19365,7 +20234,7 @@
         </b:NameList>
       </b:Author>
     </b:Author>
-    <b:RefOrder>25</b:RefOrder>
+    <b:RefOrder>22</b:RefOrder>
   </b:Source>
   <b:Source>
     <b:Tag>Sta231</b:Tag>
@@ -19386,7 +20255,7 @@
         </b:NameList>
       </b:Author>
     </b:Author>
-    <b:RefOrder>26</b:RefOrder>
+    <b:RefOrder>23</b:RefOrder>
   </b:Source>
   <b:Source>
     <b:Tag>Xbo232</b:Tag>
@@ -19407,13 +20276,13 @@
         </b:NameList>
       </b:Author>
     </b:Author>
-    <b:RefOrder>31</b:RefOrder>
+    <b:RefOrder>20</b:RefOrder>
   </b:Source>
 </b:Sources>
 </file>
 
 <file path=customXml/itemProps1.xml><?xml version="1.0" encoding="utf-8"?>
-<ds:datastoreItem xmlns:ds="http://schemas.openxmlformats.org/officeDocument/2006/customXml" ds:itemID="{4E37DBEA-B48B-4B73-B7FD-E27475347D84}">
+<ds:datastoreItem xmlns:ds="http://schemas.openxmlformats.org/officeDocument/2006/customXml" ds:itemID="{7B0417C8-297D-4F25-982F-05E8848A1721}">
   <ds:schemaRefs>
     <ds:schemaRef ds:uri="http://schemas.openxmlformats.org/officeDocument/2006/bibliography"/>
   </ds:schemaRefs>

--- a/MK7040/MK7040_UEL2020732_Greek.docx
+++ b/MK7040/MK7040_UEL2020732_Greek.docx
@@ -834,6 +834,15 @@
         <w:t>X</w:t>
       </w:r>
       <w:r>
+        <w:t>/</w:t>
+      </w:r>
+      <w:r>
+        <w:rPr>
+          <w:lang w:val="en-US"/>
+        </w:rPr>
+        <w:t>S</w:t>
+      </w:r>
+      <w:r>
         <w:t xml:space="preserve"> (</w:t>
       </w:r>
       <w:r>
@@ -2975,7 +2984,6 @@
       <w:r>
         <w:t>(</w:t>
       </w:r>
-      <w:proofErr w:type="spellStart"/>
       <w:r>
         <w:fldChar w:fldCharType="begin"/>
       </w:r>
@@ -2986,11 +2994,7 @@
         <w:fldChar w:fldCharType="separate"/>
       </w:r>
       <w:r>
-        <w:t>Figure</w:t>
-      </w:r>
-      <w:proofErr w:type="spellEnd"/>
-      <w:r>
-        <w:t xml:space="preserve"> </w:t>
+        <w:t xml:space="preserve">Figure </w:t>
       </w:r>
       <w:r>
         <w:rPr>
@@ -3046,7 +3050,13 @@
         <w:t>S</w:t>
       </w:r>
       <w:r>
-        <w:t xml:space="preserve"> είναι σχετικά με την αγορά-στόχο, προσφέροντας εμπειρίες αιχμής, πλούσια βιβλιοθήκη βιντεοπαιχνιδιών και ευέλικτη ψυχαγωγία </w:t>
+        <w:t xml:space="preserve"> είναι σχετικ</w:t>
+      </w:r>
+      <w:r>
+        <w:t>ό</w:t>
+      </w:r>
+      <w:r>
+        <w:t xml:space="preserve"> με την αγορά-στόχο, προσφέροντας εμπειρίες αιχμής, πλούσια βιβλιοθήκη βιντεοπαιχνιδιών και ευέλικτη ψυχαγωγία </w:t>
       </w:r>
       <w:sdt>
         <w:sdtPr>
@@ -3557,6 +3567,15 @@
         <w:t>X</w:t>
       </w:r>
       <w:r>
+        <w:t>/</w:t>
+      </w:r>
+      <w:r>
+        <w:rPr>
+          <w:lang w:val="en-US"/>
+        </w:rPr>
+        <w:t>S</w:t>
+      </w:r>
+      <w:r>
         <w:t xml:space="preserve"> εστιάζει στους λάτρεις των </w:t>
       </w:r>
       <w:r>
@@ -3629,1188 +3648,6 @@
       </w:r>
     </w:p>
     <w:p>
-      <w:pPr>
-        <w:rPr>
-          <w:highlight w:val="yellow"/>
-        </w:rPr>
-      </w:pPr>
-      <w:r>
-        <w:rPr>
-          <w:highlight w:val="yellow"/>
-        </w:rPr>
-        <w:t xml:space="preserve">Σε αυτήν την ενότητα θα αναλύσουμε τις τακτικές που χρησιμοποιεί η εταιρεία σε συνδυασμό στρατηγικών </w:t>
-      </w:r>
-      <w:r>
-        <w:rPr>
-          <w:highlight w:val="yellow"/>
-          <w:lang w:val="en-US"/>
-        </w:rPr>
-        <w:t>push</w:t>
-      </w:r>
-      <w:r>
-        <w:rPr>
-          <w:highlight w:val="yellow"/>
-        </w:rPr>
-        <w:t xml:space="preserve"> και </w:t>
-      </w:r>
-      <w:r>
-        <w:rPr>
-          <w:highlight w:val="yellow"/>
-          <w:lang w:val="en-US"/>
-        </w:rPr>
-        <w:t>pull</w:t>
-      </w:r>
-      <w:r>
-        <w:rPr>
-          <w:highlight w:val="yellow"/>
-        </w:rPr>
-        <w:t xml:space="preserve"> </w:t>
-      </w:r>
-      <w:r>
-        <w:rPr>
-          <w:highlight w:val="yellow"/>
-          <w:lang w:val="en-US"/>
-        </w:rPr>
-        <w:t>marketing</w:t>
-      </w:r>
-      <w:r>
-        <w:rPr>
-          <w:highlight w:val="yellow"/>
-        </w:rPr>
-        <w:t xml:space="preserve"> για την προώθηση της κονσόλας παιχνιδιών Xbox. Οι τακτικές </w:t>
-      </w:r>
-      <w:r>
-        <w:rPr>
-          <w:highlight w:val="yellow"/>
-          <w:lang w:val="en-US"/>
-        </w:rPr>
-        <w:t>push</w:t>
-      </w:r>
-      <w:r>
-        <w:rPr>
-          <w:highlight w:val="yellow"/>
-        </w:rPr>
-        <w:t xml:space="preserve"> </w:t>
-      </w:r>
-      <w:r>
-        <w:rPr>
-          <w:highlight w:val="yellow"/>
-          <w:lang w:val="en-US"/>
-        </w:rPr>
-        <w:t>marketing</w:t>
-      </w:r>
-      <w:r>
-        <w:rPr>
-          <w:highlight w:val="yellow"/>
-        </w:rPr>
-        <w:t xml:space="preserve"> περιλαμβάνουν στοχευμένη διαδικτυακή διαφήμιση, προωθητικές προσφορές και συνεργασίες με εμπόρους λιανικής για την εξασφάλιση κορυφαίου χώρου ραφιών και οθονών στα καταστήματα </w:t>
-      </w:r>
-      <w:r>
-        <w:rPr>
-          <w:highlight w:val="yellow"/>
-        </w:rPr>
-        <w:t>(</w:t>
-      </w:r>
-      <w:r>
-        <w:rPr>
-          <w:highlight w:val="yellow"/>
-        </w:rPr>
-        <w:fldChar w:fldCharType="begin"/>
-      </w:r>
-      <w:r>
-        <w:rPr>
-          <w:highlight w:val="yellow"/>
-        </w:rPr>
-        <w:instrText xml:space="preserve"> REF _Ref132199049 \h </w:instrText>
-      </w:r>
-      <w:r>
-        <w:rPr>
-          <w:highlight w:val="yellow"/>
-        </w:rPr>
-      </w:r>
-      <w:r>
-        <w:rPr>
-          <w:highlight w:val="yellow"/>
-        </w:rPr>
-        <w:instrText xml:space="preserve"> \* MERGEFORMAT </w:instrText>
-      </w:r>
-      <w:r>
-        <w:rPr>
-          <w:highlight w:val="yellow"/>
-        </w:rPr>
-        <w:fldChar w:fldCharType="separate"/>
-      </w:r>
-      <w:r>
-        <w:rPr>
-          <w:highlight w:val="yellow"/>
-          <w:lang w:val="en-US"/>
-        </w:rPr>
-        <w:t>Figure</w:t>
-      </w:r>
-      <w:r>
-        <w:rPr>
-          <w:highlight w:val="yellow"/>
-        </w:rPr>
-        <w:t xml:space="preserve"> </w:t>
-      </w:r>
-      <w:r>
-        <w:rPr>
-          <w:noProof/>
-          <w:highlight w:val="yellow"/>
-        </w:rPr>
-        <w:t>11</w:t>
-      </w:r>
-      <w:r>
-        <w:rPr>
-          <w:highlight w:val="yellow"/>
-        </w:rPr>
-        <w:fldChar w:fldCharType="end"/>
-      </w:r>
-      <w:r>
-        <w:rPr>
-          <w:highlight w:val="yellow"/>
-        </w:rPr>
-        <w:t xml:space="preserve">, </w:t>
-      </w:r>
-      <w:r>
-        <w:rPr>
-          <w:highlight w:val="yellow"/>
-        </w:rPr>
-        <w:fldChar w:fldCharType="begin"/>
-      </w:r>
-      <w:r>
-        <w:rPr>
-          <w:highlight w:val="yellow"/>
-        </w:rPr>
-        <w:instrText xml:space="preserve"> REF _Ref132199052 \h </w:instrText>
-      </w:r>
-      <w:r>
-        <w:rPr>
-          <w:highlight w:val="yellow"/>
-        </w:rPr>
-      </w:r>
-      <w:r>
-        <w:rPr>
-          <w:highlight w:val="yellow"/>
-        </w:rPr>
-        <w:instrText xml:space="preserve"> \* MERGEFORMAT </w:instrText>
-      </w:r>
-      <w:r>
-        <w:rPr>
-          <w:highlight w:val="yellow"/>
-        </w:rPr>
-        <w:fldChar w:fldCharType="separate"/>
-      </w:r>
-      <w:r>
-        <w:rPr>
-          <w:highlight w:val="yellow"/>
-          <w:lang w:val="en-US"/>
-        </w:rPr>
-        <w:t>Figure</w:t>
-      </w:r>
-      <w:r>
-        <w:rPr>
-          <w:highlight w:val="yellow"/>
-        </w:rPr>
-        <w:t xml:space="preserve"> </w:t>
-      </w:r>
-      <w:r>
-        <w:rPr>
-          <w:noProof/>
-          <w:highlight w:val="yellow"/>
-        </w:rPr>
-        <w:t>12</w:t>
-      </w:r>
-      <w:r>
-        <w:rPr>
-          <w:highlight w:val="yellow"/>
-        </w:rPr>
-        <w:fldChar w:fldCharType="end"/>
-      </w:r>
-      <w:r>
-        <w:rPr>
-          <w:highlight w:val="yellow"/>
-        </w:rPr>
-        <w:t xml:space="preserve">, </w:t>
-      </w:r>
-      <w:r>
-        <w:rPr>
-          <w:highlight w:val="yellow"/>
-        </w:rPr>
-        <w:fldChar w:fldCharType="begin"/>
-      </w:r>
-      <w:r>
-        <w:rPr>
-          <w:highlight w:val="yellow"/>
-        </w:rPr>
-        <w:instrText xml:space="preserve"> REF _Ref132199054 \h </w:instrText>
-      </w:r>
-      <w:r>
-        <w:rPr>
-          <w:highlight w:val="yellow"/>
-        </w:rPr>
-      </w:r>
-      <w:r>
-        <w:rPr>
-          <w:highlight w:val="yellow"/>
-        </w:rPr>
-        <w:instrText xml:space="preserve"> \* MERGEFORMAT </w:instrText>
-      </w:r>
-      <w:r>
-        <w:rPr>
-          <w:highlight w:val="yellow"/>
-        </w:rPr>
-        <w:fldChar w:fldCharType="separate"/>
-      </w:r>
-      <w:r>
-        <w:rPr>
-          <w:highlight w:val="yellow"/>
-          <w:lang w:val="en-US"/>
-        </w:rPr>
-        <w:t>Figure</w:t>
-      </w:r>
-      <w:r>
-        <w:rPr>
-          <w:highlight w:val="yellow"/>
-        </w:rPr>
-        <w:t xml:space="preserve"> </w:t>
-      </w:r>
-      <w:r>
-        <w:rPr>
-          <w:noProof/>
-          <w:highlight w:val="yellow"/>
-        </w:rPr>
-        <w:t>13</w:t>
-      </w:r>
-      <w:r>
-        <w:rPr>
-          <w:highlight w:val="yellow"/>
-        </w:rPr>
-        <w:fldChar w:fldCharType="end"/>
-      </w:r>
-      <w:r>
-        <w:rPr>
-          <w:highlight w:val="yellow"/>
-        </w:rPr>
-        <w:t xml:space="preserve">, </w:t>
-      </w:r>
-      <w:r>
-        <w:rPr>
-          <w:highlight w:val="yellow"/>
-        </w:rPr>
-        <w:fldChar w:fldCharType="begin"/>
-      </w:r>
-      <w:r>
-        <w:rPr>
-          <w:highlight w:val="yellow"/>
-        </w:rPr>
-        <w:instrText xml:space="preserve"> REF _Ref132199637 \h </w:instrText>
-      </w:r>
-      <w:r>
-        <w:rPr>
-          <w:highlight w:val="yellow"/>
-        </w:rPr>
-      </w:r>
-      <w:r>
-        <w:rPr>
-          <w:highlight w:val="yellow"/>
-        </w:rPr>
-        <w:instrText xml:space="preserve"> \* MERGEFORMAT </w:instrText>
-      </w:r>
-      <w:r>
-        <w:rPr>
-          <w:highlight w:val="yellow"/>
-        </w:rPr>
-        <w:fldChar w:fldCharType="separate"/>
-      </w:r>
-      <w:r>
-        <w:rPr>
-          <w:highlight w:val="yellow"/>
-          <w:lang w:val="en-US"/>
-        </w:rPr>
-        <w:t>Figure</w:t>
-      </w:r>
-      <w:r>
-        <w:rPr>
-          <w:highlight w:val="yellow"/>
-        </w:rPr>
-        <w:t xml:space="preserve"> </w:t>
-      </w:r>
-      <w:r>
-        <w:rPr>
-          <w:noProof/>
-          <w:highlight w:val="yellow"/>
-        </w:rPr>
-        <w:t>14</w:t>
-      </w:r>
-      <w:r>
-        <w:rPr>
-          <w:highlight w:val="yellow"/>
-        </w:rPr>
-        <w:fldChar w:fldCharType="end"/>
-      </w:r>
-      <w:r>
-        <w:rPr>
-          <w:highlight w:val="yellow"/>
-        </w:rPr>
-        <w:t>)</w:t>
-      </w:r>
-      <w:r>
-        <w:rPr>
-          <w:highlight w:val="yellow"/>
-        </w:rPr>
-        <w:t xml:space="preserve">. Από την άλλη πλευρά, οι τακτικές </w:t>
-      </w:r>
-      <w:r>
-        <w:rPr>
-          <w:highlight w:val="yellow"/>
-          <w:lang w:val="en-US"/>
-        </w:rPr>
-        <w:t>pull</w:t>
-      </w:r>
-      <w:r>
-        <w:rPr>
-          <w:highlight w:val="yellow"/>
-        </w:rPr>
-        <w:t xml:space="preserve"> </w:t>
-      </w:r>
-      <w:r>
-        <w:rPr>
-          <w:highlight w:val="yellow"/>
-          <w:lang w:val="en-US"/>
-        </w:rPr>
-        <w:t>marketing</w:t>
-      </w:r>
-      <w:r>
-        <w:rPr>
-          <w:highlight w:val="yellow"/>
-        </w:rPr>
-        <w:t xml:space="preserve"> περιλαμβάνουν καμπάνιες στα μέσα κοινωνικής δικτύωσης, συνεργασίες με </w:t>
-      </w:r>
-      <w:r>
-        <w:rPr>
-          <w:highlight w:val="yellow"/>
-          <w:lang w:val="en-US"/>
-        </w:rPr>
-        <w:t>influencers</w:t>
-      </w:r>
-      <w:r>
-        <w:rPr>
-          <w:highlight w:val="yellow"/>
-        </w:rPr>
-        <w:t xml:space="preserve"> και </w:t>
-      </w:r>
-      <w:r>
-        <w:rPr>
-          <w:highlight w:val="yellow"/>
-          <w:lang w:val="en-US"/>
-        </w:rPr>
-        <w:t>content</w:t>
-      </w:r>
-      <w:r>
-        <w:rPr>
-          <w:highlight w:val="yellow"/>
-        </w:rPr>
-        <w:t xml:space="preserve"> </w:t>
-      </w:r>
-      <w:r>
-        <w:rPr>
-          <w:highlight w:val="yellow"/>
-          <w:lang w:val="en-US"/>
-        </w:rPr>
-        <w:t>marketing</w:t>
-      </w:r>
-      <w:r>
-        <w:rPr>
-          <w:highlight w:val="yellow"/>
-        </w:rPr>
-        <w:t xml:space="preserve"> μέσω πλατφορμών όπως το </w:t>
-      </w:r>
-      <w:r>
-        <w:rPr>
-          <w:highlight w:val="yellow"/>
-          <w:lang w:val="en-US"/>
-        </w:rPr>
-        <w:t>YouTube</w:t>
-      </w:r>
-      <w:r>
-        <w:rPr>
-          <w:highlight w:val="yellow"/>
-        </w:rPr>
-        <w:t xml:space="preserve"> και το </w:t>
-      </w:r>
-      <w:r>
-        <w:rPr>
-          <w:highlight w:val="yellow"/>
-          <w:lang w:val="en-US"/>
-        </w:rPr>
-        <w:t>Twitch</w:t>
-      </w:r>
-      <w:r>
-        <w:rPr>
-          <w:highlight w:val="yellow"/>
-        </w:rPr>
-        <w:t xml:space="preserve"> </w:t>
-      </w:r>
-      <w:sdt>
-        <w:sdtPr>
-          <w:rPr>
-            <w:highlight w:val="yellow"/>
-          </w:rPr>
-          <w:id w:val="-1914777042"/>
-          <w:citation/>
-        </w:sdtPr>
-        <w:sdtContent>
-          <w:r>
-            <w:rPr>
-              <w:highlight w:val="yellow"/>
-            </w:rPr>
-            <w:fldChar w:fldCharType="begin"/>
-          </w:r>
-          <w:r>
-            <w:rPr>
-              <w:highlight w:val="yellow"/>
-            </w:rPr>
-            <w:instrText xml:space="preserve"> </w:instrText>
-          </w:r>
-          <w:r>
-            <w:rPr>
-              <w:highlight w:val="yellow"/>
-              <w:lang w:val="en-US"/>
-            </w:rPr>
-            <w:instrText>CITATION</w:instrText>
-          </w:r>
-          <w:r>
-            <w:rPr>
-              <w:highlight w:val="yellow"/>
-            </w:rPr>
-            <w:instrText xml:space="preserve"> </w:instrText>
-          </w:r>
-          <w:r>
-            <w:rPr>
-              <w:highlight w:val="yellow"/>
-              <w:lang w:val="en-US"/>
-            </w:rPr>
-            <w:instrText>Bus</w:instrText>
-          </w:r>
-          <w:r>
-            <w:rPr>
-              <w:highlight w:val="yellow"/>
-            </w:rPr>
-            <w:instrText>23 \</w:instrText>
-          </w:r>
-          <w:r>
-            <w:rPr>
-              <w:highlight w:val="yellow"/>
-              <w:lang w:val="en-US"/>
-            </w:rPr>
-            <w:instrText>l</w:instrText>
-          </w:r>
-          <w:r>
-            <w:rPr>
-              <w:highlight w:val="yellow"/>
-            </w:rPr>
-            <w:instrText xml:space="preserve"> 1033  \m Mic237 \m Xbo232 \m Bor08</w:instrText>
-          </w:r>
-          <w:r>
-            <w:rPr>
-              <w:highlight w:val="yellow"/>
-            </w:rPr>
-            <w:fldChar w:fldCharType="separate"/>
-          </w:r>
-          <w:r>
-            <w:rPr>
-              <w:noProof/>
-              <w:highlight w:val="yellow"/>
-            </w:rPr>
-            <w:t>(</w:t>
-          </w:r>
-          <w:r>
-            <w:rPr>
-              <w:noProof/>
-              <w:highlight w:val="yellow"/>
-              <w:lang w:val="en-US"/>
-            </w:rPr>
-            <w:t>Business</w:t>
-          </w:r>
-          <w:r>
-            <w:rPr>
-              <w:noProof/>
-              <w:highlight w:val="yellow"/>
-            </w:rPr>
-            <w:t xml:space="preserve"> </w:t>
-          </w:r>
-          <w:r>
-            <w:rPr>
-              <w:noProof/>
-              <w:highlight w:val="yellow"/>
-              <w:lang w:val="en-US"/>
-            </w:rPr>
-            <w:t>Insider</w:t>
-          </w:r>
-          <w:r>
-            <w:rPr>
-              <w:noProof/>
-              <w:highlight w:val="yellow"/>
-            </w:rPr>
-            <w:t xml:space="preserve">, 2023; </w:t>
-          </w:r>
-          <w:r>
-            <w:rPr>
-              <w:noProof/>
-              <w:highlight w:val="yellow"/>
-              <w:lang w:val="en-US"/>
-            </w:rPr>
-            <w:t>Microsoft</w:t>
-          </w:r>
-          <w:r>
-            <w:rPr>
-              <w:noProof/>
-              <w:highlight w:val="yellow"/>
-            </w:rPr>
-            <w:t xml:space="preserve"> </w:t>
-          </w:r>
-          <w:r>
-            <w:rPr>
-              <w:noProof/>
-              <w:highlight w:val="yellow"/>
-              <w:lang w:val="en-US"/>
-            </w:rPr>
-            <w:t>News</w:t>
-          </w:r>
-          <w:r>
-            <w:rPr>
-              <w:noProof/>
-              <w:highlight w:val="yellow"/>
-            </w:rPr>
-            <w:t xml:space="preserve">, 2023; </w:t>
-          </w:r>
-          <w:r>
-            <w:rPr>
-              <w:noProof/>
-              <w:highlight w:val="yellow"/>
-              <w:lang w:val="en-US"/>
-            </w:rPr>
-            <w:t>Xbox</w:t>
-          </w:r>
-          <w:r>
-            <w:rPr>
-              <w:noProof/>
-              <w:highlight w:val="yellow"/>
-            </w:rPr>
-            <w:t xml:space="preserve"> - </w:t>
-          </w:r>
-          <w:r>
-            <w:rPr>
-              <w:noProof/>
-              <w:highlight w:val="yellow"/>
-              <w:lang w:val="en-US"/>
-            </w:rPr>
-            <w:t>YouTube</w:t>
-          </w:r>
-          <w:r>
-            <w:rPr>
-              <w:noProof/>
-              <w:highlight w:val="yellow"/>
-            </w:rPr>
-            <w:t xml:space="preserve">, 2023; </w:t>
-          </w:r>
-          <w:r>
-            <w:rPr>
-              <w:noProof/>
-              <w:highlight w:val="yellow"/>
-              <w:lang w:val="en-US"/>
-            </w:rPr>
-            <w:t>Borwn</w:t>
-          </w:r>
-          <w:r>
-            <w:rPr>
-              <w:noProof/>
-              <w:highlight w:val="yellow"/>
-            </w:rPr>
-            <w:t xml:space="preserve"> &amp; </w:t>
-          </w:r>
-          <w:r>
-            <w:rPr>
-              <w:noProof/>
-              <w:highlight w:val="yellow"/>
-              <w:lang w:val="en-US"/>
-            </w:rPr>
-            <w:t>Hayes</w:t>
-          </w:r>
-          <w:r>
-            <w:rPr>
-              <w:noProof/>
-              <w:highlight w:val="yellow"/>
-            </w:rPr>
-            <w:t>, 2008)</w:t>
-          </w:r>
-          <w:r>
-            <w:rPr>
-              <w:highlight w:val="yellow"/>
-            </w:rPr>
-            <w:fldChar w:fldCharType="end"/>
-          </w:r>
-        </w:sdtContent>
-      </w:sdt>
-      <w:r>
-        <w:rPr>
-          <w:highlight w:val="yellow"/>
-        </w:rPr>
-        <w:t>.</w:t>
-      </w:r>
-    </w:p>
-    <w:p>
-      <w:pPr>
-        <w:rPr>
-          <w:highlight w:val="yellow"/>
-        </w:rPr>
-      </w:pPr>
-      <w:r>
-        <w:rPr>
-          <w:highlight w:val="yellow"/>
-        </w:rPr>
-        <w:t xml:space="preserve">Η Microsoft κατάφερε να καθιερώσει την επωνυμία Xbox ως κυρίαρχη δύναμη στη βιομηχανία των βιντεοπαιχνιδιών, χάρη στην αφοσίωση της εταιρείας στην προσφορά τεχνολογίας αιχμής, αποκλειστικών τίτλων παιχνιδιών και μιας ισχυρής πλατφόρμας διαδικτυακών βιντεοπαιχνιδιών </w:t>
-      </w:r>
-      <w:sdt>
-        <w:sdtPr>
-          <w:rPr>
-            <w:highlight w:val="yellow"/>
-          </w:rPr>
-          <w:id w:val="-1904974775"/>
-          <w:citation/>
-        </w:sdtPr>
-        <w:sdtContent>
-          <w:r>
-            <w:rPr>
-              <w:highlight w:val="yellow"/>
-            </w:rPr>
-            <w:fldChar w:fldCharType="begin"/>
-          </w:r>
-          <w:r>
-            <w:rPr>
-              <w:highlight w:val="yellow"/>
-            </w:rPr>
-            <w:instrText xml:space="preserve">CITATION Sta232 \m Sta231 \l 1033 </w:instrText>
-          </w:r>
-          <w:r>
-            <w:rPr>
-              <w:highlight w:val="yellow"/>
-            </w:rPr>
-            <w:fldChar w:fldCharType="separate"/>
-          </w:r>
-          <w:r>
-            <w:rPr>
-              <w:noProof/>
-              <w:highlight w:val="yellow"/>
-            </w:rPr>
-            <w:t>(Statista Global Sales, 2023; Statista Xbox X sales, 2023)</w:t>
-          </w:r>
-          <w:r>
-            <w:rPr>
-              <w:highlight w:val="yellow"/>
-            </w:rPr>
-            <w:fldChar w:fldCharType="end"/>
-          </w:r>
-        </w:sdtContent>
-      </w:sdt>
-      <w:r>
-        <w:rPr>
-          <w:highlight w:val="yellow"/>
-        </w:rPr>
-        <w:t xml:space="preserve">. Ωστόσο, εξωτερικές μεταβλητές, όπως οι εξελίξεις του κλάδου και ο ανταγωνισμός, μπορούν επίσης να έχουν αντίκτυπο στην αντίληψη της επωνυμίας. Για παράδειγμα, ο «πόλεμος της κονσόλας» μεταξύ του </w:t>
-      </w:r>
-      <w:r>
-        <w:rPr>
-          <w:highlight w:val="yellow"/>
-          <w:lang w:val="en-US"/>
-        </w:rPr>
-        <w:t>PlayStation</w:t>
-      </w:r>
-      <w:r>
-        <w:rPr>
-          <w:highlight w:val="yellow"/>
-        </w:rPr>
-        <w:t xml:space="preserve"> της </w:t>
-      </w:r>
-      <w:r>
-        <w:rPr>
-          <w:highlight w:val="yellow"/>
-          <w:lang w:val="en-US"/>
-        </w:rPr>
-        <w:t>Sony</w:t>
-      </w:r>
-      <w:r>
-        <w:rPr>
-          <w:highlight w:val="yellow"/>
-        </w:rPr>
-        <w:t xml:space="preserve"> και του Xbox της Microsoft είχε ως αποτέλεσμα οι καταναλωτές να δημιουργούν συχνά ισχυρούς δεσμούς με τη μία επωνυμία έναντι της άλλης </w:t>
-      </w:r>
-      <w:sdt>
-        <w:sdtPr>
-          <w:rPr>
-            <w:highlight w:val="yellow"/>
-          </w:rPr>
-          <w:id w:val="1451275359"/>
-          <w:citation/>
-        </w:sdtPr>
-        <w:sdtContent>
-          <w:r>
-            <w:rPr>
-              <w:highlight w:val="yellow"/>
-            </w:rPr>
-            <w:fldChar w:fldCharType="begin"/>
-          </w:r>
-          <w:r>
-            <w:rPr>
-              <w:highlight w:val="yellow"/>
-            </w:rPr>
-            <w:instrText xml:space="preserve"> </w:instrText>
-          </w:r>
-          <w:r>
-            <w:rPr>
-              <w:highlight w:val="yellow"/>
-              <w:lang w:val="en-US"/>
-            </w:rPr>
-            <w:instrText>CITATION</w:instrText>
-          </w:r>
-          <w:r>
-            <w:rPr>
-              <w:highlight w:val="yellow"/>
-            </w:rPr>
-            <w:instrText xml:space="preserve"> </w:instrText>
-          </w:r>
-          <w:r>
-            <w:rPr>
-              <w:highlight w:val="yellow"/>
-              <w:lang w:val="en-US"/>
-            </w:rPr>
-            <w:instrText>Con</w:instrText>
-          </w:r>
-          <w:r>
-            <w:rPr>
-              <w:highlight w:val="yellow"/>
-            </w:rPr>
-            <w:instrText>23 \</w:instrText>
-          </w:r>
-          <w:r>
-            <w:rPr>
-              <w:highlight w:val="yellow"/>
-              <w:lang w:val="en-US"/>
-            </w:rPr>
-            <w:instrText>l</w:instrText>
-          </w:r>
-          <w:r>
-            <w:rPr>
-              <w:highlight w:val="yellow"/>
-            </w:rPr>
-            <w:instrText xml:space="preserve"> 1033  \m DAm22</w:instrText>
-          </w:r>
-          <w:r>
-            <w:rPr>
-              <w:highlight w:val="yellow"/>
-            </w:rPr>
-            <w:fldChar w:fldCharType="separate"/>
-          </w:r>
-          <w:r>
-            <w:rPr>
-              <w:noProof/>
-              <w:highlight w:val="yellow"/>
-            </w:rPr>
-            <w:t>(</w:t>
-          </w:r>
-          <w:r>
-            <w:rPr>
-              <w:noProof/>
-              <w:highlight w:val="yellow"/>
-              <w:lang w:val="en-US"/>
-            </w:rPr>
-            <w:t>Console</w:t>
-          </w:r>
-          <w:r>
-            <w:rPr>
-              <w:noProof/>
-              <w:highlight w:val="yellow"/>
-            </w:rPr>
-            <w:t xml:space="preserve"> </w:t>
-          </w:r>
-          <w:r>
-            <w:rPr>
-              <w:noProof/>
-              <w:highlight w:val="yellow"/>
-              <w:lang w:val="en-US"/>
-            </w:rPr>
-            <w:t>war</w:t>
-          </w:r>
-          <w:r>
-            <w:rPr>
-              <w:noProof/>
-              <w:highlight w:val="yellow"/>
-            </w:rPr>
-            <w:t xml:space="preserve"> - </w:t>
-          </w:r>
-          <w:r>
-            <w:rPr>
-              <w:noProof/>
-              <w:highlight w:val="yellow"/>
-              <w:lang w:val="en-US"/>
-            </w:rPr>
-            <w:t>Wikipedia</w:t>
-          </w:r>
-          <w:r>
-            <w:rPr>
-              <w:noProof/>
-              <w:highlight w:val="yellow"/>
-            </w:rPr>
-            <w:t xml:space="preserve">, 2023; </w:t>
-          </w:r>
-          <w:r>
-            <w:rPr>
-              <w:noProof/>
-              <w:highlight w:val="yellow"/>
-              <w:lang w:val="en-US"/>
-            </w:rPr>
-            <w:t>D</w:t>
-          </w:r>
-          <w:r>
-            <w:rPr>
-              <w:noProof/>
-              <w:highlight w:val="yellow"/>
-            </w:rPr>
-            <w:t>'</w:t>
-          </w:r>
-          <w:r>
-            <w:rPr>
-              <w:noProof/>
-              <w:highlight w:val="yellow"/>
-              <w:lang w:val="en-US"/>
-            </w:rPr>
-            <w:t>Amore</w:t>
-          </w:r>
-          <w:r>
-            <w:rPr>
-              <w:noProof/>
-              <w:highlight w:val="yellow"/>
-            </w:rPr>
-            <w:t>, 2022)</w:t>
-          </w:r>
-          <w:r>
-            <w:rPr>
-              <w:highlight w:val="yellow"/>
-            </w:rPr>
-            <w:fldChar w:fldCharType="end"/>
-          </w:r>
-        </w:sdtContent>
-      </w:sdt>
-      <w:r>
-        <w:rPr>
-          <w:highlight w:val="yellow"/>
-        </w:rPr>
-        <w:t xml:space="preserve">. Επειδή οι πελάτες ενδέχεται να επηρεάζονται από τις εμπειρίες και τις απόψεις άλλων στην κοινότητα του </w:t>
-      </w:r>
-      <w:r>
-        <w:rPr>
-          <w:highlight w:val="yellow"/>
-          <w:lang w:val="en-US"/>
-        </w:rPr>
-        <w:t>gaming</w:t>
-      </w:r>
-      <w:r>
-        <w:rPr>
-          <w:highlight w:val="yellow"/>
-        </w:rPr>
-        <w:t xml:space="preserve">, αυτό το ανταγωνιστικό περιβάλλον μπορεί να έχει αντίκτυπο στον τρόπο με τον οποίο οι καταναλωτές βλέπουν την επωνυμία Xbox </w:t>
-      </w:r>
-      <w:sdt>
-        <w:sdtPr>
-          <w:rPr>
-            <w:highlight w:val="yellow"/>
-          </w:rPr>
-          <w:id w:val="-556860782"/>
-          <w:citation/>
-        </w:sdtPr>
-        <w:sdtContent>
-          <w:r>
-            <w:rPr>
-              <w:highlight w:val="yellow"/>
-            </w:rPr>
-            <w:fldChar w:fldCharType="begin"/>
-          </w:r>
-          <w:r>
-            <w:rPr>
-              <w:highlight w:val="yellow"/>
-            </w:rPr>
-            <w:instrText xml:space="preserve"> </w:instrText>
-          </w:r>
-          <w:r>
-            <w:rPr>
-              <w:highlight w:val="yellow"/>
-              <w:lang w:val="en-US"/>
-            </w:rPr>
-            <w:instrText>CITATION</w:instrText>
-          </w:r>
-          <w:r>
-            <w:rPr>
-              <w:highlight w:val="yellow"/>
-            </w:rPr>
-            <w:instrText xml:space="preserve"> </w:instrText>
-          </w:r>
-          <w:r>
-            <w:rPr>
-              <w:highlight w:val="yellow"/>
-              <w:lang w:val="en-US"/>
-            </w:rPr>
-            <w:instrText>Kot</w:instrText>
-          </w:r>
-          <w:r>
-            <w:rPr>
-              <w:highlight w:val="yellow"/>
-            </w:rPr>
-            <w:instrText>16 \</w:instrText>
-          </w:r>
-          <w:r>
-            <w:rPr>
-              <w:highlight w:val="yellow"/>
-              <w:lang w:val="en-US"/>
-            </w:rPr>
-            <w:instrText>l</w:instrText>
-          </w:r>
-          <w:r>
-            <w:rPr>
-              <w:highlight w:val="yellow"/>
-            </w:rPr>
-            <w:instrText xml:space="preserve"> 1033 </w:instrText>
-          </w:r>
-          <w:r>
-            <w:rPr>
-              <w:highlight w:val="yellow"/>
-            </w:rPr>
-            <w:fldChar w:fldCharType="separate"/>
-          </w:r>
-          <w:r>
-            <w:rPr>
-              <w:noProof/>
-              <w:highlight w:val="yellow"/>
-            </w:rPr>
-            <w:t>(</w:t>
-          </w:r>
-          <w:r>
-            <w:rPr>
-              <w:noProof/>
-              <w:highlight w:val="yellow"/>
-              <w:lang w:val="en-US"/>
-            </w:rPr>
-            <w:t>Kottler</w:t>
-          </w:r>
-          <w:r>
-            <w:rPr>
-              <w:noProof/>
-              <w:highlight w:val="yellow"/>
-            </w:rPr>
-            <w:t xml:space="preserve"> &amp; </w:t>
-          </w:r>
-          <w:r>
-            <w:rPr>
-              <w:noProof/>
-              <w:highlight w:val="yellow"/>
-              <w:lang w:val="en-US"/>
-            </w:rPr>
-            <w:t>Keller</w:t>
-          </w:r>
-          <w:r>
-            <w:rPr>
-              <w:noProof/>
-              <w:highlight w:val="yellow"/>
-            </w:rPr>
-            <w:t>, 2016)</w:t>
-          </w:r>
-          <w:r>
-            <w:rPr>
-              <w:highlight w:val="yellow"/>
-            </w:rPr>
-            <w:fldChar w:fldCharType="end"/>
-          </w:r>
-        </w:sdtContent>
-      </w:sdt>
-      <w:r>
-        <w:rPr>
-          <w:highlight w:val="yellow"/>
-        </w:rPr>
-        <w:t>.</w:t>
-      </w:r>
-    </w:p>
-    <w:p>
-      <w:r>
-        <w:rPr>
-          <w:highlight w:val="yellow"/>
-        </w:rPr>
-        <w:t xml:space="preserve">Συνολικά, χρησιμοποιώντας ένα μείγμα στρατηγικών </w:t>
-      </w:r>
-      <w:r>
-        <w:rPr>
-          <w:highlight w:val="yellow"/>
-          <w:lang w:val="en-US"/>
-        </w:rPr>
-        <w:t>push</w:t>
-      </w:r>
-      <w:r>
-        <w:rPr>
-          <w:highlight w:val="yellow"/>
-        </w:rPr>
-        <w:t xml:space="preserve"> και </w:t>
-      </w:r>
-      <w:r>
-        <w:rPr>
-          <w:highlight w:val="yellow"/>
-          <w:lang w:val="en-US"/>
-        </w:rPr>
-        <w:t>pull</w:t>
-      </w:r>
-      <w:r>
-        <w:rPr>
-          <w:highlight w:val="yellow"/>
-        </w:rPr>
-        <w:t xml:space="preserve"> διαφήμισης και αναπτύσσοντας μια καλή αντίληψη της μάρκας, η στρατηγική τοποθέτησης και </w:t>
-      </w:r>
-      <w:r>
-        <w:rPr>
-          <w:highlight w:val="yellow"/>
-          <w:lang w:val="en-US"/>
-        </w:rPr>
-        <w:t>branding</w:t>
-      </w:r>
-      <w:r>
-        <w:rPr>
-          <w:highlight w:val="yellow"/>
-        </w:rPr>
-        <w:t xml:space="preserve"> της Microsoft για το σύστημα Xbox το έχει καθιερώσει ουσιαστικά ως μια εμπειρία παιχνιδιού υψηλής ποιότητας. Ωστόσο, είναι ζωτικής σημασίας για την επιχείρηση να παρακολουθεί συνεχώς τις εξελίξεις της αγοράς, να </w:t>
-      </w:r>
-      <w:r>
-        <w:rPr>
-          <w:highlight w:val="yellow"/>
-        </w:rPr>
-        <w:lastRenderedPageBreak/>
-        <w:t xml:space="preserve">ανταποκρίνεται στις εισροές των πελατών και να αλλάζει την προσέγγισή της στο μάρκετινγκ, προκειμένου να διατηρήσει μια ισχυρή θέση μάρκας στη σκληρά ανταγωνιστική βιομηχανία βιντεοπαιχνιδιών </w:t>
-      </w:r>
-      <w:sdt>
-        <w:sdtPr>
-          <w:rPr>
-            <w:highlight w:val="yellow"/>
-          </w:rPr>
-          <w:id w:val="-2102320924"/>
-          <w:citation/>
-        </w:sdtPr>
-        <w:sdtContent>
-          <w:r>
-            <w:rPr>
-              <w:highlight w:val="yellow"/>
-            </w:rPr>
-            <w:fldChar w:fldCharType="begin"/>
-          </w:r>
-          <w:r>
-            <w:rPr>
-              <w:highlight w:val="yellow"/>
-            </w:rPr>
-            <w:instrText xml:space="preserve"> </w:instrText>
-          </w:r>
-          <w:r>
-            <w:rPr>
-              <w:highlight w:val="yellow"/>
-              <w:lang w:val="en-US"/>
-            </w:rPr>
-            <w:instrText>CITATION</w:instrText>
-          </w:r>
-          <w:r>
-            <w:rPr>
-              <w:highlight w:val="yellow"/>
-            </w:rPr>
-            <w:instrText xml:space="preserve"> </w:instrText>
-          </w:r>
-          <w:r>
-            <w:rPr>
-              <w:highlight w:val="yellow"/>
-              <w:lang w:val="en-US"/>
-            </w:rPr>
-            <w:instrText>Kot</w:instrText>
-          </w:r>
-          <w:r>
-            <w:rPr>
-              <w:highlight w:val="yellow"/>
-            </w:rPr>
-            <w:instrText>16 \</w:instrText>
-          </w:r>
-          <w:r>
-            <w:rPr>
-              <w:highlight w:val="yellow"/>
-              <w:lang w:val="en-US"/>
-            </w:rPr>
-            <w:instrText>l</w:instrText>
-          </w:r>
-          <w:r>
-            <w:rPr>
-              <w:highlight w:val="yellow"/>
-            </w:rPr>
-            <w:instrText xml:space="preserve"> 1033 </w:instrText>
-          </w:r>
-          <w:r>
-            <w:rPr>
-              <w:highlight w:val="yellow"/>
-            </w:rPr>
-            <w:fldChar w:fldCharType="separate"/>
-          </w:r>
-          <w:r>
-            <w:rPr>
-              <w:noProof/>
-              <w:highlight w:val="yellow"/>
-            </w:rPr>
-            <w:t>(</w:t>
-          </w:r>
-          <w:r>
-            <w:rPr>
-              <w:noProof/>
-              <w:highlight w:val="yellow"/>
-              <w:lang w:val="en-US"/>
-            </w:rPr>
-            <w:t>Kottler</w:t>
-          </w:r>
-          <w:r>
-            <w:rPr>
-              <w:noProof/>
-              <w:highlight w:val="yellow"/>
-            </w:rPr>
-            <w:t xml:space="preserve"> &amp; </w:t>
-          </w:r>
-          <w:r>
-            <w:rPr>
-              <w:noProof/>
-              <w:highlight w:val="yellow"/>
-              <w:lang w:val="en-US"/>
-            </w:rPr>
-            <w:t>Keller</w:t>
-          </w:r>
-          <w:r>
-            <w:rPr>
-              <w:noProof/>
-              <w:highlight w:val="yellow"/>
-            </w:rPr>
-            <w:t>, 2016)</w:t>
-          </w:r>
-          <w:r>
-            <w:rPr>
-              <w:highlight w:val="yellow"/>
-            </w:rPr>
-            <w:fldChar w:fldCharType="end"/>
-          </w:r>
-        </w:sdtContent>
-      </w:sdt>
-      <w:r>
-        <w:rPr>
-          <w:highlight w:val="yellow"/>
-        </w:rPr>
-        <w:t>.</w:t>
-      </w:r>
-    </w:p>
-    <w:p>
       <w:r>
         <w:t xml:space="preserve">Σε αυτήν την ενότητα, θα αξιολογήσουμε τη στρατηγική τοποθέτησης και επωνυμίας που έχει υιοθετήσει η </w:t>
       </w:r>
@@ -4962,16 +3799,7 @@
         <w:t>X</w:t>
       </w:r>
       <w:r>
-        <w:t xml:space="preserve"> και </w:t>
-      </w:r>
-      <w:r>
-        <w:rPr>
-          <w:lang w:val="en-US"/>
-        </w:rPr>
-        <w:t>Series</w:t>
-      </w:r>
-      <w:r>
-        <w:t xml:space="preserve"> </w:t>
+        <w:t>/</w:t>
       </w:r>
       <w:r>
         <w:rPr>
@@ -5581,7 +4409,6 @@
       <w:r>
         <w:t xml:space="preserve"> (</w:t>
       </w:r>
-      <w:proofErr w:type="spellStart"/>
       <w:r>
         <w:fldChar w:fldCharType="begin"/>
       </w:r>
@@ -5592,11 +4419,7 @@
         <w:fldChar w:fldCharType="separate"/>
       </w:r>
       <w:r>
-        <w:t>Figure</w:t>
-      </w:r>
-      <w:proofErr w:type="spellEnd"/>
-      <w:r>
-        <w:t xml:space="preserve"> </w:t>
+        <w:t xml:space="preserve">Figure </w:t>
       </w:r>
       <w:r>
         <w:rPr>
@@ -7441,7 +6264,13 @@
         </w:rPr>
       </w:pPr>
       <w:r>
-        <w:t>Τύπος Έλξης</w:t>
+        <w:t>Τύπο</w:t>
+      </w:r>
+      <w:r>
+        <w:t>ι</w:t>
+      </w:r>
+      <w:r>
+        <w:t xml:space="preserve"> Έλξης</w:t>
       </w:r>
     </w:p>
     <w:p>
@@ -7479,7 +6308,13 @@
         <w:t>Xbox</w:t>
       </w:r>
       <w:r>
-        <w:t>. Τέλος, η ηθική έκκληση αφορά τη δέσμευση της εταιρείας για βιωσιμότητα, προσβασιμότητα και άλλες πρωτοβουλίες ΕΚΕ</w:t>
+        <w:t xml:space="preserve">. Τέλος, η ηθική </w:t>
+      </w:r>
+      <w:r>
+        <w:t>έλξη</w:t>
+      </w:r>
+      <w:r>
+        <w:t xml:space="preserve"> αφορά τη δέσμευση της εταιρείας για βιωσιμότητα, προσβασιμότητα και άλλες πρωτοβουλίες ΕΚΕ</w:t>
       </w:r>
       <w:sdt>
         <w:sdtPr>
@@ -8780,7 +7615,13 @@
       </w:r>
       <w:r>
         <w:lastRenderedPageBreak/>
-        <w:t xml:space="preserve">παρουσία μάρκας και να αναπτύξει μια αφοσιωμένη βάση πελατών για τη μάρκα </w:t>
+        <w:t>παρουσία μάρκας</w:t>
+      </w:r>
+      <w:r>
+        <w:t xml:space="preserve"> με αξιοποίηση των έλξεων που ταυτίζονται με αυτήν</w:t>
+      </w:r>
+      <w:r>
+        <w:t xml:space="preserve"> και να αναπτύξει μια αφοσιωμένη βάση πελατών για τη μάρκα </w:t>
       </w:r>
       <w:r>
         <w:rPr>
@@ -9076,11 +7917,11 @@
         <w:t>gadget</w:t>
       </w:r>
       <w:r>
-        <w:t xml:space="preserve">. Η επιχείρηση θα πρέπει επίσης να σκεφτεί την εφαρμογή των εννοιών της κυκλικής οικονομίας, </w:t>
+        <w:t xml:space="preserve">. Η επιχείρηση θα </w:t>
       </w:r>
       <w:r>
         <w:lastRenderedPageBreak/>
-        <w:t xml:space="preserve">οι οποίες δίνουν έμφαση στην αποδοτικότητα των πόρων και στη μείωση των απορριμμάτων σε όλο τον κύκλο ζωής ενός προϊόντος </w:t>
+        <w:t xml:space="preserve">πρέπει επίσης να σκεφτεί την εφαρμογή των εννοιών της κυκλικής οικονομίας, οι οποίες δίνουν έμφαση στην αποδοτικότητα των πόρων και στη μείωση των απορριμμάτων σε όλο τον κύκλο ζωής ενός προϊόντος </w:t>
       </w:r>
       <w:sdt>
         <w:sdtPr>
@@ -9562,7 +8403,11 @@
         <w:t>Microsoft</w:t>
       </w:r>
       <w:r>
-        <w:t xml:space="preserve"> θα πρέπει να επενδύει συνεχώς στη βελτίωση της υποδομής ασφάλειας και στην ανάπτυξη καινοτόμων λύσεων για την προστασία των δεδομένων των χρηστών από αναδυόμενες απειλές</w:t>
+        <w:t xml:space="preserve"> θα πρέπει να επενδύει συνεχώς στη βελτίωση της υποδομής ασφάλειας και στην ανάπτυξη καινοτόμων λύσεων </w:t>
+      </w:r>
+      <w:r>
+        <w:lastRenderedPageBreak/>
+        <w:t>για την προστασία των δεδομένων των χρηστών από αναδυόμενες απειλές</w:t>
       </w:r>
       <w:sdt>
         <w:sdtPr>
@@ -9610,14 +8455,7 @@
             <w:rPr>
               <w:noProof/>
             </w:rPr>
-            <w:t xml:space="preserve"> </w:t>
-          </w:r>
-          <w:r>
-            <w:rPr>
-              <w:noProof/>
-            </w:rPr>
-            <w:lastRenderedPageBreak/>
-            <w:t>(</w:t>
+            <w:t xml:space="preserve"> (</w:t>
           </w:r>
           <w:r>
             <w:rPr>
@@ -9905,7 +8743,14 @@
             <w:rPr>
               <w:noProof/>
             </w:rPr>
-            <w:t>(Digest, 2023; Microsoft Philanthropies, 2023)</w:t>
+            <w:t xml:space="preserve">(Digest, 2023; Microsoft </w:t>
+          </w:r>
+          <w:r>
+            <w:rPr>
+              <w:noProof/>
+            </w:rPr>
+            <w:lastRenderedPageBreak/>
+            <w:t>Philanthropies, 2023)</w:t>
           </w:r>
           <w:r>
             <w:fldChar w:fldCharType="end"/>
@@ -9913,11 +8758,7 @@
         </w:sdtContent>
       </w:sdt>
       <w:r>
-        <w:t xml:space="preserve">, η οποία επιδιώκει να ενδυναμώσει τα άτομα και τους </w:t>
-      </w:r>
-      <w:r>
-        <w:lastRenderedPageBreak/>
-        <w:t xml:space="preserve">οργανισμούς μέσω της τεχνολογίας, και το Microsoft </w:t>
+        <w:t xml:space="preserve">, η οποία επιδιώκει να ενδυναμώσει τα άτομα και τους οργανισμούς μέσω της τεχνολογίας, και το Microsoft </w:t>
       </w:r>
       <w:r>
         <w:rPr>
@@ -10991,6 +9832,15 @@
         <w:t>X</w:t>
       </w:r>
       <w:r>
+        <w:t>/</w:t>
+      </w:r>
+      <w:r>
+        <w:rPr>
+          <w:lang w:val="en-US"/>
+        </w:rPr>
+        <w:t>S</w:t>
+      </w:r>
+      <w:r>
         <w:t xml:space="preserve"> της </w:t>
       </w:r>
       <w:r>
@@ -11045,6 +9895,15 @@
         <w:t>X</w:t>
       </w:r>
       <w:r>
+        <w:t>/</w:t>
+      </w:r>
+      <w:r>
+        <w:rPr>
+          <w:lang w:val="en-US"/>
+        </w:rPr>
+        <w:t>S</w:t>
+      </w:r>
+      <w:r>
         <w:t xml:space="preserve"> στοχεύει τους λάτρεις των </w:t>
       </w:r>
       <w:r>
@@ -11108,6 +9967,15 @@
         <w:t>X</w:t>
       </w:r>
       <w:r>
+        <w:t>/</w:t>
+      </w:r>
+      <w:r>
+        <w:rPr>
+          <w:lang w:val="en-US"/>
+        </w:rPr>
+        <w:t>S</w:t>
+      </w:r>
+      <w:r>
         <w:t xml:space="preserve"> ως </w:t>
       </w:r>
       <w:r>
@@ -11216,6 +10084,15 @@
         <w:t>X</w:t>
       </w:r>
       <w:r>
+        <w:t>/</w:t>
+      </w:r>
+      <w:r>
+        <w:rPr>
+          <w:lang w:val="en-US"/>
+        </w:rPr>
+        <w:t>S</w:t>
+      </w:r>
+      <w:r>
         <w:t xml:space="preserve"> αγγίζει αποτελεσματικά το κοινό-στόχο της και προβάλλει τα μοναδικά σημεία πώλησης της κονσόλας. Ωστόσο, υπάρχει περιθώριο βελτίωσης όσον αφορά την επέκταση της στρατηγικής στόχευσης, την ενίσχυση των προσπαθειών επικοινωνίας και την περαιτέρω βελτίωση των πρακτικών ΕΚΕ. Αντιμετωπίζοντας αυτούς τους τομείς, η </w:t>
       </w:r>
       <w:r>
@@ -11229,6 +10106,11 @@
       </w:r>
     </w:p>
     <w:p>
+      <w:pPr>
+        <w:rPr>
+          <w:lang w:val="en-US"/>
+        </w:rPr>
+      </w:pPr>
       <w:r>
         <w:br w:type="page"/>
       </w:r>
@@ -13927,13 +12809,8 @@
           <w:lang w:val="en-US"/>
         </w:rPr>
       </w:pPr>
-      <w:proofErr w:type="spellStart"/>
-      <w:r>
-        <w:t>Figure</w:t>
-      </w:r>
-      <w:proofErr w:type="spellEnd"/>
-      <w:r>
-        <w:t xml:space="preserve"> </w:t>
+      <w:r>
+        <w:t xml:space="preserve">Figure </w:t>
       </w:r>
       <w:r>
         <w:fldChar w:fldCharType="begin"/>
@@ -15377,14 +14254,12 @@
           </w:rPr>
           <w:t xml:space="preserve">Microsoft Xbox Push Campaign </w:t>
         </w:r>
-        <w:proofErr w:type="spellStart"/>
         <w:r>
           <w:rPr>
             <w:rStyle w:val="Hyperlink"/>
           </w:rPr>
           <w:t>στήν</w:t>
         </w:r>
-        <w:proofErr w:type="spellEnd"/>
         <w:r>
           <w:rPr>
             <w:rStyle w:val="Hyperlink"/>
@@ -15508,47 +14383,7 @@
     </w:p>
     <w:p>
       <w:r>
-        <w:t xml:space="preserve">Η Microsoft </w:t>
-      </w:r>
-      <w:proofErr w:type="spellStart"/>
-      <w:r>
-        <w:t>τμηματοποιεί</w:t>
-      </w:r>
-      <w:proofErr w:type="spellEnd"/>
-      <w:r>
-        <w:t xml:space="preserve"> την αγορά της κυρίως με βάση δημογραφικά στοιχεία, ψυχογραφικά στοιχεία και παράγοντες συμπεριφοράς. Δημογραφικά, το Xbox </w:t>
-      </w:r>
-      <w:proofErr w:type="spellStart"/>
-      <w:r>
-        <w:t>Series</w:t>
-      </w:r>
-      <w:proofErr w:type="spellEnd"/>
-      <w:r>
-        <w:t xml:space="preserve"> X/S στοχεύει ηλικιακές ομάδες που κυμαίνονται από εφήβους έως ενήλικες, κυρίως άνδρες καταναλωτές, αλλά όλο και περισσότερο περιλαμβάνουν και γυναίκες παίκτες. Ψυχογραφικά, η εστίαση είναι στους καταναλωτές που απολαμβάνουν καθηλωτικές εμπειρίες </w:t>
-      </w:r>
-      <w:proofErr w:type="spellStart"/>
-      <w:r>
-        <w:t>gaming</w:t>
-      </w:r>
-      <w:proofErr w:type="spellEnd"/>
-      <w:r>
-        <w:t xml:space="preserve">, τεχνολογία αιχμής και ποιοτικό περιεχόμενο. </w:t>
-      </w:r>
-      <w:proofErr w:type="spellStart"/>
-      <w:r>
-        <w:t>Συμπεριφορικά</w:t>
-      </w:r>
-      <w:proofErr w:type="spellEnd"/>
-      <w:r>
-        <w:t xml:space="preserve">, η αγορά-στόχος περιλαμβάνει τόσο σκληροπυρηνικούς παίκτες όσο και περιστασιακούς παίκτες που ενδιαφέρονται για μια ποικιλία ειδών και εμπειριών </w:t>
-      </w:r>
-      <w:proofErr w:type="spellStart"/>
-      <w:r>
-        <w:t>gaming</w:t>
-      </w:r>
-      <w:proofErr w:type="spellEnd"/>
-      <w:r>
-        <w:t>.</w:t>
+        <w:t>Η Microsoft τμηματοποιεί την αγορά της κυρίως με βάση δημογραφικά στοιχεία, ψυχογραφικά στοιχεία και παράγοντες συμπεριφοράς. Δημογραφικά, το Xbox Series X/S στοχεύει ηλικιακές ομάδες που κυμαίνονται από εφήβους έως ενήλικες, κυρίως άνδρες καταναλωτές, αλλά όλο και περισσότερο περιλαμβάνουν και γυναίκες παίκτες. Ψυχογραφικά, η εστίαση είναι στους καταναλωτές που απολαμβάνουν καθηλωτικές εμπειρίες gaming, τεχνολογία αιχμής και ποιοτικό περιεχόμενο. Συμπεριφορικά, η αγορά-στόχος περιλαμβάνει τόσο σκληροπυρηνικούς παίκτες όσο και περιστασιακούς παίκτες που ενδιαφέρονται για μια ποικιλία ειδών και εμπειριών gaming.</w:t>
       </w:r>
     </w:p>
     <w:p>
@@ -15566,23 +14401,7 @@
     </w:p>
     <w:p>
       <w:r>
-        <w:t xml:space="preserve">Η στρατηγική στόχευσης της Microsoft για το Xbox </w:t>
-      </w:r>
-      <w:proofErr w:type="spellStart"/>
-      <w:r>
-        <w:t>Series</w:t>
-      </w:r>
-      <w:proofErr w:type="spellEnd"/>
-      <w:r>
-        <w:t xml:space="preserve"> X/S είναι να προσελκύει τους λάτρεις των παιχνιδιών και τους χρήστες της πρώιμης τεχνολογίας. Η εταιρεία δίνει έμφαση στις προηγμένες τεχνικές δυνατότητες της κονσόλας, τους αποκλειστικούς τίτλους παιχνιδιών και την απρόσκοπτη ενσωμάτωση με άλλα προϊόντα και υπηρεσίες της Microsoft, με στόχο τη δημιουργία μιας πιστής βάσης πελατών που εκτιμά τη μοναδική πρόταση αξίας του Xbox </w:t>
-      </w:r>
-      <w:proofErr w:type="spellStart"/>
-      <w:r>
-        <w:t>Series</w:t>
-      </w:r>
-      <w:proofErr w:type="spellEnd"/>
-      <w:r>
-        <w:t xml:space="preserve"> X/S.</w:t>
+        <w:t>Η στρατηγική στόχευσης της Microsoft για το Xbox Series X/S είναι να προσελκύει τους λάτρεις των παιχνιδιών και τους χρήστες της πρώιμης τεχνολογίας. Η εταιρεία δίνει έμφαση στις προηγμένες τεχνικές δυνατότητες της κονσόλας, τους αποκλειστικούς τίτλους παιχνιδιών και την απρόσκοπτη ενσωμάτωση με άλλα προϊόντα και υπηρεσίες της Microsoft, με στόχο τη δημιουργία μιας πιστής βάσης πελατών που εκτιμά τη μοναδική πρόταση αξίας του Xbox Series X/S.</w:t>
       </w:r>
     </w:p>
     <w:p>
@@ -15600,31 +14419,7 @@
     </w:p>
     <w:p>
       <w:r>
-        <w:t xml:space="preserve">Η Microsoft τοποθετεί το Xbox </w:t>
-      </w:r>
-      <w:proofErr w:type="spellStart"/>
-      <w:r>
-        <w:t>Series</w:t>
-      </w:r>
-      <w:proofErr w:type="spellEnd"/>
-      <w:r>
-        <w:t xml:space="preserve"> X/S ως </w:t>
-      </w:r>
-      <w:proofErr w:type="spellStart"/>
-      <w:r>
-        <w:t>premium</w:t>
-      </w:r>
-      <w:proofErr w:type="spellEnd"/>
-      <w:r>
-        <w:t xml:space="preserve"> κονσόλα παιχνιδιών, τονίζοντας την ισχυρή απόδοση, τις προηγμένες δυνατότητες και μια εκτενή βιβλιοθήκη παιχνιδιών. Η εταιρεία επιδιώκει να διαφοροποιήσει το Xbox </w:t>
-      </w:r>
-      <w:proofErr w:type="spellStart"/>
-      <w:r>
-        <w:t>Series</w:t>
-      </w:r>
-      <w:proofErr w:type="spellEnd"/>
-      <w:r>
-        <w:t xml:space="preserve"> X/S από τους ανταγωνιστές, προωθώντας την τεχνολογία αιχμής, το αποκλειστικό περιεχόμενο και την απρόσκοπτη συνδεσιμότητα με άλλες συσκευές και υπηρεσίες.</w:t>
+        <w:t>Η Microsoft τοποθετεί το Xbox Series X/S ως premium κονσόλα παιχνιδιών, τονίζοντας την ισχυρή απόδοση, τις προηγμένες δυνατότητες και μια εκτενή βιβλιοθήκη παιχνιδιών. Η εταιρεία επιδιώκει να διαφοροποιήσει το Xbox Series X/S από τους ανταγωνιστές, προωθώντας την τεχνολογία αιχμής, το αποκλειστικό περιεχόμενο και την απρόσκοπτη συνδεσιμότητα με άλλες συσκευές και υπηρεσίες.</w:t>
       </w:r>
     </w:p>
     <w:p>
@@ -15655,27 +14450,11 @@
     </w:p>
     <w:p>
       <w:r>
-        <w:t xml:space="preserve">Οι κονσόλες παιχνιδιών Xbox </w:t>
-      </w:r>
-      <w:proofErr w:type="spellStart"/>
-      <w:r>
-        <w:t>Series</w:t>
-      </w:r>
-      <w:proofErr w:type="spellEnd"/>
-      <w:r>
-        <w:t xml:space="preserve"> X/S έχουν σχεδιαστεί για να προσφέρουν εξαιρετικές εμπειρίες παιχνιδιού μέσω του ισχυρού υλικού, της τεράστιας βιβλιοθήκης παιχνιδιών και των προηγμένων χαρακτηριστικών, όπως η </w:t>
+        <w:t xml:space="preserve">Οι κονσόλες παιχνιδιών Xbox Series X/S έχουν σχεδιαστεί για να προσφέρουν εξαιρετικές εμπειρίες παιχνιδιού μέσω του ισχυρού υλικού, της τεράστιας βιβλιοθήκης παιχνιδιών και των προηγμένων χαρακτηριστικών, όπως η </w:t>
       </w:r>
       <w:r>
         <w:lastRenderedPageBreak/>
-        <w:t xml:space="preserve">ανίχνευση </w:t>
-      </w:r>
-      <w:proofErr w:type="spellStart"/>
-      <w:r>
-        <w:t>ακτίνων</w:t>
-      </w:r>
-      <w:proofErr w:type="spellEnd"/>
-      <w:r>
-        <w:t>, οι γρήγοροι χρόνοι φόρτωσης και η συμβατότητα προς τα πίσω.</w:t>
+        <w:t>ανίχνευση ακτίνων, οι γρήγοροι χρόνοι φόρτωσης και η συμβατότητα προς τα πίσω.</w:t>
       </w:r>
     </w:p>
     <w:p>
@@ -15693,23 +14472,7 @@
     </w:p>
     <w:p>
       <w:r>
-        <w:t xml:space="preserve">Η Microsoft εφαρμόζει μια στρατηγική τιμολόγησης με βάση την αξία, προσφέροντας το Xbox </w:t>
-      </w:r>
-      <w:proofErr w:type="spellStart"/>
-      <w:r>
-        <w:t>Series</w:t>
-      </w:r>
-      <w:proofErr w:type="spellEnd"/>
-      <w:r>
-        <w:t xml:space="preserve"> X/S σε κορυφαία τιμή, ώστε να αντικατοπτρίζει την προηγμένη τεχνολογία και τις δυνατότητές του. Η εταιρεία παρέχει επίσης μια πιο προσιτή επιλογή στο Xbox </w:t>
-      </w:r>
-      <w:proofErr w:type="spellStart"/>
-      <w:r>
-        <w:t>Series</w:t>
-      </w:r>
-      <w:proofErr w:type="spellEnd"/>
-      <w:r>
-        <w:t xml:space="preserve"> S, η οποία στοχεύει σε καταναλωτές που γνωρίζουν τον προϋπολογισμό.</w:t>
+        <w:t>Η Microsoft εφαρμόζει μια στρατηγική τιμολόγησης με βάση την αξία, προσφέροντας το Xbox Series X/S σε κορυφαία τιμή, ώστε να αντικατοπτρίζει την προηγμένη τεχνολογία και τις δυνατότητές του. Η εταιρεία παρέχει επίσης μια πιο προσιτή επιλογή στο Xbox Series S, η οποία στοχεύει σε καταναλωτές που γνωρίζουν τον προϋπολογισμό.</w:t>
       </w:r>
     </w:p>
     <w:p>
@@ -15727,15 +14490,7 @@
     </w:p>
     <w:p>
       <w:r>
-        <w:t xml:space="preserve">Οι κονσόλες Xbox </w:t>
-      </w:r>
-      <w:proofErr w:type="spellStart"/>
-      <w:r>
-        <w:t>Series</w:t>
-      </w:r>
-      <w:proofErr w:type="spellEnd"/>
-      <w:r>
-        <w:t xml:space="preserve"> X/S διανέμονται μέσω μιας ποικιλίας καναλιών, συμπεριλαμβανομένων των διαδικτυακών καταστημάτων λιανικής, των φυσικών καταστημάτων και του ηλεκτρονικού καταστήματος της Microsoft. Επιπλέον, η Microsoft έχει συνάψει συνεργασίες με διάφορους εμπόρους λιανικής για τη διασφάλιση του προνομιακού χώρου στα ράφια και των οθονών στα καταστήματα.</w:t>
+        <w:t>Οι κονσόλες Xbox Series X/S διανέμονται μέσω μιας ποικιλίας καναλιών, συμπεριλαμβανομένων των διαδικτυακών καταστημάτων λιανικής, των φυσικών καταστημάτων και του ηλεκτρονικού καταστήματος της Microsoft. Επιπλέον, η Microsoft έχει συνάψει συνεργασίες με διάφορους εμπόρους λιανικής για τη διασφάλιση του προνομιακού χώρου στα ράφια και των οθονών στα καταστήματα.</w:t>
       </w:r>
     </w:p>
     <w:p>
@@ -15753,71 +14508,7 @@
     </w:p>
     <w:p>
       <w:r>
-        <w:t xml:space="preserve">Η Microsoft χρησιμοποιεί έναν συνδυασμό τεχνικών μάρκετινγκ </w:t>
-      </w:r>
-      <w:proofErr w:type="spellStart"/>
-      <w:r>
-        <w:t>push</w:t>
-      </w:r>
-      <w:proofErr w:type="spellEnd"/>
-      <w:r>
-        <w:t xml:space="preserve"> and </w:t>
-      </w:r>
-      <w:proofErr w:type="spellStart"/>
-      <w:r>
-        <w:t>pull</w:t>
-      </w:r>
-      <w:proofErr w:type="spellEnd"/>
-      <w:r>
-        <w:t xml:space="preserve">, αξιοποιώντας τη διαδικτυακή διαφήμιση, τις καμπάνιες στα μέσα κοινωνικής δικτύωσης, τις συνεργασίες με </w:t>
-      </w:r>
-      <w:proofErr w:type="spellStart"/>
-      <w:r>
-        <w:t>επηρεαστές</w:t>
-      </w:r>
-      <w:proofErr w:type="spellEnd"/>
-      <w:r>
-        <w:t xml:space="preserve"> και το μάρκετινγκ περιεχομένου σε πλατφόρμες όπως το </w:t>
-      </w:r>
-      <w:proofErr w:type="spellStart"/>
-      <w:r>
-        <w:t>YouTube</w:t>
-      </w:r>
-      <w:proofErr w:type="spellEnd"/>
-      <w:r>
-        <w:t xml:space="preserve"> και το </w:t>
-      </w:r>
-      <w:proofErr w:type="spellStart"/>
-      <w:r>
-        <w:t>Twitch</w:t>
-      </w:r>
-      <w:proofErr w:type="spellEnd"/>
-      <w:r>
-        <w:t xml:space="preserve">. Η εταιρεία συμμετέχει επίσης σε εμπορικές εκθέσεις και εκδηλώσεις </w:t>
-      </w:r>
-      <w:proofErr w:type="spellStart"/>
-      <w:r>
-        <w:t>gaming</w:t>
-      </w:r>
-      <w:proofErr w:type="spellEnd"/>
-      <w:r>
-        <w:t xml:space="preserve"> για να δημιουργήσει </w:t>
-      </w:r>
-      <w:proofErr w:type="spellStart"/>
-      <w:r>
-        <w:t>buzz</w:t>
-      </w:r>
-      <w:proofErr w:type="spellEnd"/>
-      <w:r>
-        <w:t xml:space="preserve"> γύρω από το Xbox </w:t>
-      </w:r>
-      <w:proofErr w:type="spellStart"/>
-      <w:r>
-        <w:t>Series</w:t>
-      </w:r>
-      <w:proofErr w:type="spellEnd"/>
-      <w:r>
-        <w:t xml:space="preserve"> X/S.</w:t>
+        <w:t>Η Microsoft χρησιμοποιεί έναν συνδυασμό τεχνικών μάρκετινγκ push and pull, αξιοποιώντας τη διαδικτυακή διαφήμιση, τις καμπάνιες στα μέσα κοινωνικής δικτύωσης, τις συνεργασίες με επηρεαστές και το μάρκετινγκ περιεχομένου σε πλατφόρμες όπως το YouTube και το Twitch. Η εταιρεία συμμετέχει επίσης σε εμπορικές εκθέσεις και εκδηλώσεις gaming για να δημιουργήσει buzz γύρω από το Xbox Series X/S.</w:t>
       </w:r>
     </w:p>
     <w:p>
@@ -15835,15 +14526,7 @@
     </w:p>
     <w:p>
       <w:r>
-        <w:t xml:space="preserve">Η Microsoft επενδύει στη δημιουργία ενός ειδικευμένου εργατικού δυναμικού, συμπεριλαμβανομένων των προγραμματιστών παιχνιδιών, των εμπόρων μάρκετινγκ και των ομάδων υποστήριξης πελατών, για να εξασφαλίσει την επιτυχία του Xbox </w:t>
-      </w:r>
-      <w:proofErr w:type="spellStart"/>
-      <w:r>
-        <w:t>Series</w:t>
-      </w:r>
-      <w:proofErr w:type="spellEnd"/>
-      <w:r>
-        <w:t xml:space="preserve"> X/S. Η εταιρεία ενθαρρύνει επίσης τη συνεργασία και την καινοτομία μεταξύ των εργαζομένων της για τη συνεχή βελτίωση της εμπειρίας παιχνιδιού.</w:t>
+        <w:t>Η Microsoft επενδύει στη δημιουργία ενός ειδικευμένου εργατικού δυναμικού, συμπεριλαμβανομένων των προγραμματιστών παιχνιδιών, των εμπόρων μάρκετινγκ και των ομάδων υποστήριξης πελατών, για να εξασφαλίσει την επιτυχία του Xbox Series X/S. Η εταιρεία ενθαρρύνει επίσης τη συνεργασία και την καινοτομία μεταξύ των εργαζομένων της για τη συνεχή βελτίωση της εμπειρίας παιχνιδιού.</w:t>
       </w:r>
     </w:p>
     <w:p>
@@ -15861,32 +14544,11 @@
     </w:p>
     <w:p>
       <w:r>
-        <w:t xml:space="preserve">Η Microsoft έχει </w:t>
-      </w:r>
-      <w:proofErr w:type="spellStart"/>
-      <w:r>
-        <w:t>εξορθολογίσει</w:t>
-      </w:r>
-      <w:proofErr w:type="spellEnd"/>
-      <w:r>
-        <w:t xml:space="preserve"> τις διαδικασίες ανάπτυξης, κατασκευής και διανομής προϊόντων της για να διασφαλίσει την έγκαιρη παράδοση των </w:t>
-      </w:r>
-      <w:proofErr w:type="spellStart"/>
+        <w:t xml:space="preserve">Η Microsoft έχει εξορθολογίσει τις διαδικασίες ανάπτυξης, κατασκευής και διανομής προϊόντων της για να διασφαλίσει την έγκαιρη παράδοση των </w:t>
+      </w:r>
       <w:r>
         <w:lastRenderedPageBreak/>
-        <w:t>κονσολών</w:t>
-      </w:r>
-      <w:proofErr w:type="spellEnd"/>
-      <w:r>
-        <w:t xml:space="preserve"> Xbox </w:t>
-      </w:r>
-      <w:proofErr w:type="spellStart"/>
-      <w:r>
-        <w:t>Series</w:t>
-      </w:r>
-      <w:proofErr w:type="spellEnd"/>
-      <w:r>
-        <w:t xml:space="preserve"> X/S στους καταναλωτές. Η εταιρεία δίνει επίσης έμφαση στα σχόλια των πελατών και στη συνεχή βελτίωση για τη βελτίωση των προϊόντων και των υπηρεσιών της.</w:t>
+        <w:t>κονσολών Xbox Series X/S στους καταναλωτές. Η εταιρεία δίνει επίσης έμφαση στα σχόλια των πελατών και στη συνεχή βελτίωση για τη βελτίωση των προϊόντων και των υπηρεσιών της.</w:t>
       </w:r>
     </w:p>
     <w:p>
@@ -15904,31 +14566,7 @@
     </w:p>
     <w:p>
       <w:r>
-        <w:t xml:space="preserve">Οι κονσόλες Xbox </w:t>
-      </w:r>
-      <w:proofErr w:type="spellStart"/>
-      <w:r>
-        <w:t>Series</w:t>
-      </w:r>
-      <w:proofErr w:type="spellEnd"/>
-      <w:r>
-        <w:t xml:space="preserve"> X/S έχουν σχεδιαστεί με κομψή και μοντέρνα αισθητική, ενισχύοντας την εστίαση της μάρκας στην τεχνολογία αιχμής και την καινοτομία. Η συσκευασία, η </w:t>
-      </w:r>
-      <w:proofErr w:type="spellStart"/>
-      <w:r>
-        <w:t>διεπαφή</w:t>
-      </w:r>
-      <w:proofErr w:type="spellEnd"/>
-      <w:r>
-        <w:t xml:space="preserve"> χρήστη και το διαφημιστικό υλικό αντικατοπτρίζουν τη δέσμευση της Microsoft για ποιοτικές και κορυφαίες εμπειρίες </w:t>
-      </w:r>
-      <w:proofErr w:type="spellStart"/>
-      <w:r>
-        <w:t>gaming</w:t>
-      </w:r>
-      <w:proofErr w:type="spellEnd"/>
-      <w:r>
-        <w:t>.</w:t>
+        <w:t>Οι κονσόλες Xbox Series X/S έχουν σχεδιαστεί με κομψή και μοντέρνα αισθητική, ενισχύοντας την εστίαση της μάρκας στην τεχνολογία αιχμής και την καινοτομία. Η συσκευασία, η διεπαφή χρήστη και το διαφημιστικό υλικό αντικατοπτρίζουν τη δέσμευση της Microsoft για ποιοτικές και κορυφαίες εμπειρίες gaming.</w:t>
       </w:r>
     </w:p>
     <w:p>
@@ -15946,23 +14584,7 @@
     </w:p>
     <w:p>
       <w:r>
-        <w:t xml:space="preserve">Συμπερασματικά, οι στρατηγικές μάρκετινγκ STP και 7P της Microsoft για το Xbox </w:t>
-      </w:r>
-      <w:proofErr w:type="spellStart"/>
-      <w:r>
-        <w:t>Series</w:t>
-      </w:r>
-      <w:proofErr w:type="spellEnd"/>
-      <w:r>
-        <w:t xml:space="preserve"> X/S είναι αποτελεσματικές στην προσέγγιση του κοινού-στόχου της και στη διαφοροποίηση των </w:t>
-      </w:r>
-      <w:proofErr w:type="spellStart"/>
-      <w:r>
-        <w:t>κονσολών</w:t>
-      </w:r>
-      <w:proofErr w:type="spellEnd"/>
-      <w:r>
-        <w:t xml:space="preserve"> από τους ανταγωνιστές. Συνεχίζοντας να εστιάζει στην καινοτομία, την ικανοποίηση των πελατών και τις αποτελεσματικές τακτικές μάρκετινγκ, η Microsoft μπορεί να ενισχύσει τη θέση της στην παγκόσμια αγορά παιχνιδιών.</w:t>
+        <w:t>Συμπερασματικά, οι στρατηγικές μάρκετινγκ STP και 7P της Microsoft για το Xbox Series X/S είναι αποτελεσματικές στην προσέγγιση του κοινού-στόχου της και στη διαφοροποίηση των κονσολών από τους ανταγωνιστές. Συνεχίζοντας να εστιάζει στην καινοτομία, την ικανοποίηση των πελατών και τις αποτελεσματικές τακτικές μάρκετινγκ, η Microsoft μπορεί να ενισχύσει τη θέση της στην παγκόσμια αγορά παιχνιδιών.</w:t>
       </w:r>
     </w:p>
     <w:sectPr>
@@ -18208,7 +16830,6 @@
     <w:rsid w:val="001F0ED4"/>
     <w:rsid w:val="002E588C"/>
     <w:rsid w:val="0037726B"/>
-    <w:rsid w:val="0039210A"/>
     <w:rsid w:val="005F735B"/>
     <w:rsid w:val="00614374"/>
     <w:rsid w:val="006563F6"/>
@@ -18219,6 +16840,7 @@
     <w:rsid w:val="008E778F"/>
     <w:rsid w:val="009E7EBE"/>
     <w:rsid w:val="009F776D"/>
+    <w:rsid w:val="00AD2127"/>
     <w:rsid w:val="00B9320F"/>
     <w:rsid w:val="00CC0CA3"/>
     <w:rsid w:val="00D84DA5"/>
